--- a/anexos titulacion/ANEXO7anteproyecto.docx
+++ b/anexos titulacion/ANEXO7anteproyecto.docx
@@ -1,6 +1,6 @@
 
 <file path=word/document.xml><?xml version="1.0" encoding="utf-8"?>
-<w:document xmlns:wpc="http://schemas.microsoft.com/office/word/2010/wordprocessingCanvas" xmlns:cx="http://schemas.microsoft.com/office/drawing/2014/chartex" xmlns:cx1="http://schemas.microsoft.com/office/drawing/2015/9/8/chartex" xmlns:cx2="http://schemas.microsoft.com/office/drawing/2015/10/21/chartex" xmlns:cx3="http://schemas.microsoft.com/office/drawing/2016/5/9/chartex" xmlns:cx4="http://schemas.microsoft.com/office/drawing/2016/5/10/chartex" xmlns:cx5="http://schemas.microsoft.com/office/drawing/2016/5/11/chartex" xmlns:cx6="http://schemas.microsoft.com/office/drawing/2016/5/12/chartex" xmlns:cx7="http://schemas.microsoft.com/office/drawing/2016/5/13/chartex" xmlns:cx8="http://schemas.microsoft.com/office/drawing/2016/5/14/chartex" xmlns:mc="http://schemas.openxmlformats.org/markup-compatibility/2006" xmlns:aink="http://schemas.microsoft.com/office/drawing/2016/ink" xmlns:am3d="http://schemas.microsoft.com/office/drawing/2017/model3d" xmlns:o="urn:schemas-microsoft-com:office:office" xmlns:r="http://schemas.openxmlformats.org/officeDocument/2006/relationships" xmlns:m="http://schemas.openxmlformats.org/officeDocument/2006/math" xmlns:v="urn:schemas-microsoft-com:vml" xmlns:wp14="http://schemas.microsoft.com/office/word/2010/wordprocessingDrawing" xmlns:wp="http://schemas.openxmlformats.org/drawingml/2006/wordprocessingDrawing" xmlns:w10="urn:schemas-microsoft-com:office:word" xmlns:w="http://schemas.openxmlformats.org/wordprocessingml/2006/main" xmlns:w14="http://schemas.microsoft.com/office/word/2010/wordml" xmlns:w15="http://schemas.microsoft.com/office/word/2012/wordml" xmlns:w16cid="http://schemas.microsoft.com/office/word/2016/wordml/cid" xmlns:w16se="http://schemas.microsoft.com/office/word/2015/wordml/symex" xmlns:wpg="http://schemas.microsoft.com/office/word/2010/wordprocessingGroup" xmlns:wpi="http://schemas.microsoft.com/office/word/2010/wordprocessingInk" xmlns:wne="http://schemas.microsoft.com/office/word/2006/wordml" xmlns:wps="http://schemas.microsoft.com/office/word/2010/wordprocessingShape" mc:Ignorable="w14 w15 w16se w16cid wp14">
+<w:document xmlns:wpc="http://schemas.microsoft.com/office/word/2010/wordprocessingCanvas" xmlns:cx="http://schemas.microsoft.com/office/drawing/2014/chartex" xmlns:cx1="http://schemas.microsoft.com/office/drawing/2015/9/8/chartex" xmlns:cx2="http://schemas.microsoft.com/office/drawing/2015/10/21/chartex" xmlns:cx3="http://schemas.microsoft.com/office/drawing/2016/5/9/chartex" xmlns:cx4="http://schemas.microsoft.com/office/drawing/2016/5/10/chartex" xmlns:cx5="http://schemas.microsoft.com/office/drawing/2016/5/11/chartex" xmlns:cx6="http://schemas.microsoft.com/office/drawing/2016/5/12/chartex" xmlns:cx7="http://schemas.microsoft.com/office/drawing/2016/5/13/chartex" xmlns:cx8="http://schemas.microsoft.com/office/drawing/2016/5/14/chartex" xmlns:mc="http://schemas.openxmlformats.org/markup-compatibility/2006" xmlns:aink="http://schemas.microsoft.com/office/drawing/2016/ink" xmlns:am3d="http://schemas.microsoft.com/office/drawing/2017/model3d" xmlns:o="urn:schemas-microsoft-com:office:office" xmlns:r="http://schemas.openxmlformats.org/officeDocument/2006/relationships" xmlns:m="http://schemas.openxmlformats.org/officeDocument/2006/math" xmlns:v="urn:schemas-microsoft-com:vml" xmlns:wp14="http://schemas.microsoft.com/office/word/2010/wordprocessingDrawing" xmlns:wp="http://schemas.openxmlformats.org/drawingml/2006/wordprocessingDrawing" xmlns:w10="urn:schemas-microsoft-com:office:word" xmlns:w="http://schemas.openxmlformats.org/wordprocessingml/2006/main" xmlns:w14="http://schemas.microsoft.com/office/word/2010/wordml" xmlns:w15="http://schemas.microsoft.com/office/word/2012/wordml" xmlns:w16cex="http://schemas.microsoft.com/office/word/2018/wordml/cex" xmlns:w16cid="http://schemas.microsoft.com/office/word/2016/wordml/cid" xmlns:w16="http://schemas.microsoft.com/office/word/2018/wordml" xmlns:w16se="http://schemas.microsoft.com/office/word/2015/wordml/symex" xmlns:wpg="http://schemas.microsoft.com/office/word/2010/wordprocessingGroup" xmlns:wpi="http://schemas.microsoft.com/office/word/2010/wordprocessingInk" xmlns:wne="http://schemas.microsoft.com/office/word/2006/wordml" xmlns:wps="http://schemas.microsoft.com/office/word/2010/wordprocessingShape" mc:Ignorable="w14 w15 w16se w16cid w16 w16cex wp14">
   <w:body>
     <w:sdt>
       <w:sdtPr>
@@ -7221,17 +7221,7 @@
           <w:szCs w:val="24"/>
           <w:lang w:val="es-EC"/>
         </w:rPr>
-        <w:t xml:space="preserve">De la Cruz Cañar Carlos </w:t>
-      </w:r>
-      <w:proofErr w:type="spellStart"/>
-      <w:r>
-        <w:rPr>
-          <w:rFonts w:ascii="Times New Roman" w:hAnsi="Times New Roman" w:cs="Times New Roman"/>
-          <w:sz w:val="24"/>
-          <w:szCs w:val="24"/>
-          <w:lang w:val="es-EC"/>
-        </w:rPr>
-        <w:t>Iv</w:t>
+        <w:t>De la Cruz Cañar Carlos Iv</w:t>
       </w:r>
       <w:r>
         <w:rPr>
@@ -7249,17 +7239,7 @@
           <w:szCs w:val="24"/>
           <w:lang w:val="es-EC"/>
         </w:rPr>
-        <w:t>n</w:t>
-      </w:r>
-      <w:proofErr w:type="spellEnd"/>
-      <w:r>
-        <w:rPr>
-          <w:rFonts w:ascii="Times New Roman" w:hAnsi="Times New Roman" w:cs="Times New Roman"/>
-          <w:sz w:val="24"/>
-          <w:szCs w:val="24"/>
-          <w:lang w:val="es-EC"/>
-        </w:rPr>
-        <w:t xml:space="preserve"> </w:t>
+        <w:t xml:space="preserve">n </w:t>
       </w:r>
     </w:p>
     <w:p>
@@ -7542,24 +7522,17 @@
           <w:rFonts w:ascii="Times New Roman" w:hAnsi="Times New Roman" w:cs="Times New Roman"/>
           <w:sz w:val="24"/>
           <w:szCs w:val="24"/>
-          <w:lang w:val="es-EC"/>
-        </w:rPr>
-        <w:t>En la actualidad</w:t>
-      </w:r>
-      <w:r>
-        <w:rPr>
-          <w:rFonts w:ascii="Times New Roman" w:hAnsi="Times New Roman" w:cs="Times New Roman"/>
-          <w:sz w:val="24"/>
-          <w:szCs w:val="24"/>
-          <w:lang w:val="es-EC"/>
-        </w:rPr>
-        <w:t xml:space="preserve"> el </w:t>
-      </w:r>
-      <w:r>
-        <w:rPr>
-          <w:rFonts w:ascii="Times New Roman" w:hAnsi="Times New Roman" w:cs="Times New Roman"/>
-          <w:sz w:val="24"/>
-          <w:szCs w:val="24"/>
+          <w:highlight w:val="yellow"/>
+          <w:lang w:val="es-EC"/>
+        </w:rPr>
+        <w:t xml:space="preserve">En la actualidad el </w:t>
+      </w:r>
+      <w:r>
+        <w:rPr>
+          <w:rFonts w:ascii="Times New Roman" w:hAnsi="Times New Roman" w:cs="Times New Roman"/>
+          <w:sz w:val="24"/>
+          <w:szCs w:val="24"/>
+          <w:highlight w:val="yellow"/>
           <w:lang w:val="es-EC"/>
         </w:rPr>
         <w:t xml:space="preserve">Consultorio Médico Odontológico Integral </w:t>
@@ -7569,6 +7542,7 @@
           <w:rFonts w:ascii="Times New Roman" w:hAnsi="Times New Roman" w:cs="Times New Roman"/>
           <w:sz w:val="24"/>
           <w:szCs w:val="24"/>
+          <w:highlight w:val="yellow"/>
           <w:lang w:val="es-EC"/>
         </w:rPr>
         <w:t>(SOUR</w:t>
@@ -7578,6 +7552,7 @@
           <w:rFonts w:ascii="Times New Roman" w:hAnsi="Times New Roman" w:cs="Times New Roman"/>
           <w:sz w:val="24"/>
           <w:szCs w:val="24"/>
+          <w:highlight w:val="yellow"/>
           <w:lang w:val="es-EC"/>
         </w:rPr>
         <w:t>I</w:t>
@@ -7587,24 +7562,17 @@
           <w:rFonts w:ascii="Times New Roman" w:hAnsi="Times New Roman" w:cs="Times New Roman"/>
           <w:sz w:val="24"/>
           <w:szCs w:val="24"/>
-          <w:lang w:val="es-EC"/>
-        </w:rPr>
-        <w:t>)</w:t>
-      </w:r>
-      <w:r>
-        <w:rPr>
-          <w:rFonts w:ascii="Times New Roman" w:hAnsi="Times New Roman" w:cs="Times New Roman"/>
-          <w:sz w:val="24"/>
-          <w:szCs w:val="24"/>
-          <w:lang w:val="es-EC"/>
-        </w:rPr>
-        <w:t xml:space="preserve"> lleva </w:t>
-      </w:r>
-      <w:r>
-        <w:rPr>
-          <w:rFonts w:ascii="Times New Roman" w:hAnsi="Times New Roman" w:cs="Times New Roman"/>
-          <w:sz w:val="24"/>
-          <w:szCs w:val="24"/>
+          <w:highlight w:val="yellow"/>
+          <w:lang w:val="es-EC"/>
+        </w:rPr>
+        <w:t xml:space="preserve">) lleva </w:t>
+      </w:r>
+      <w:r>
+        <w:rPr>
+          <w:rFonts w:ascii="Times New Roman" w:hAnsi="Times New Roman" w:cs="Times New Roman"/>
+          <w:sz w:val="24"/>
+          <w:szCs w:val="24"/>
+          <w:highlight w:val="yellow"/>
           <w:lang w:val="es-EC"/>
         </w:rPr>
         <w:t>un</w:t>
@@ -7614,6 +7582,7 @@
           <w:rFonts w:ascii="Times New Roman" w:hAnsi="Times New Roman" w:cs="Times New Roman"/>
           <w:sz w:val="24"/>
           <w:szCs w:val="24"/>
+          <w:highlight w:val="yellow"/>
           <w:lang w:val="es-EC"/>
         </w:rPr>
         <w:t xml:space="preserve"> control </w:t>
@@ -7623,6 +7592,7 @@
           <w:rFonts w:ascii="Times New Roman" w:hAnsi="Times New Roman" w:cs="Times New Roman"/>
           <w:sz w:val="24"/>
           <w:szCs w:val="24"/>
+          <w:highlight w:val="yellow"/>
           <w:lang w:val="es-EC"/>
         </w:rPr>
         <w:t xml:space="preserve">de </w:t>
@@ -7632,6 +7602,7 @@
           <w:rFonts w:ascii="Times New Roman" w:hAnsi="Times New Roman" w:cs="Times New Roman"/>
           <w:sz w:val="24"/>
           <w:szCs w:val="24"/>
+          <w:highlight w:val="yellow"/>
           <w:lang w:val="es-EC"/>
         </w:rPr>
         <w:t>registro</w:t>
@@ -7641,6 +7612,7 @@
           <w:rFonts w:ascii="Times New Roman" w:hAnsi="Times New Roman" w:cs="Times New Roman"/>
           <w:sz w:val="24"/>
           <w:szCs w:val="24"/>
+          <w:highlight w:val="yellow"/>
           <w:lang w:val="es-EC"/>
         </w:rPr>
         <w:t>s</w:t>
@@ -7650,6 +7622,7 @@
           <w:rFonts w:ascii="Times New Roman" w:hAnsi="Times New Roman" w:cs="Times New Roman"/>
           <w:sz w:val="24"/>
           <w:szCs w:val="24"/>
+          <w:highlight w:val="yellow"/>
           <w:lang w:val="es-EC"/>
         </w:rPr>
         <w:t xml:space="preserve"> de citas</w:t>
@@ -7659,6 +7632,7 @@
           <w:rFonts w:ascii="Times New Roman" w:hAnsi="Times New Roman" w:cs="Times New Roman"/>
           <w:sz w:val="24"/>
           <w:szCs w:val="24"/>
+          <w:highlight w:val="yellow"/>
           <w:lang w:val="es-EC"/>
         </w:rPr>
         <w:t xml:space="preserve"> </w:t>
@@ -7668,6 +7642,7 @@
           <w:rFonts w:ascii="Times New Roman" w:hAnsi="Times New Roman" w:cs="Times New Roman"/>
           <w:sz w:val="24"/>
           <w:szCs w:val="24"/>
+          <w:highlight w:val="yellow"/>
           <w:lang w:val="es-EC"/>
         </w:rPr>
         <w:t>médicas manualmente</w:t>
@@ -7677,6 +7652,7 @@
           <w:rFonts w:ascii="Times New Roman" w:hAnsi="Times New Roman" w:cs="Times New Roman"/>
           <w:sz w:val="24"/>
           <w:szCs w:val="24"/>
+          <w:highlight w:val="yellow"/>
           <w:lang w:val="es-EC"/>
         </w:rPr>
         <w:t xml:space="preserve"> </w:t>
@@ -7686,6 +7662,7 @@
           <w:rFonts w:ascii="Times New Roman" w:hAnsi="Times New Roman" w:cs="Times New Roman"/>
           <w:sz w:val="24"/>
           <w:szCs w:val="24"/>
+          <w:highlight w:val="yellow"/>
           <w:lang w:val="es-EC"/>
         </w:rPr>
         <w:t>en cuadernos, agenda</w:t>
@@ -7695,6 +7672,7 @@
           <w:rFonts w:ascii="Times New Roman" w:hAnsi="Times New Roman" w:cs="Times New Roman"/>
           <w:sz w:val="24"/>
           <w:szCs w:val="24"/>
+          <w:highlight w:val="yellow"/>
           <w:lang w:val="es-EC"/>
         </w:rPr>
         <w:t>s</w:t>
@@ -7704,6 +7682,7 @@
           <w:rFonts w:ascii="Times New Roman" w:hAnsi="Times New Roman" w:cs="Times New Roman"/>
           <w:sz w:val="24"/>
           <w:szCs w:val="24"/>
+          <w:highlight w:val="yellow"/>
           <w:lang w:val="es-EC"/>
         </w:rPr>
         <w:t xml:space="preserve"> y llamadas telefónicas </w:t>
@@ -7713,6 +7692,7 @@
           <w:rFonts w:ascii="Times New Roman" w:hAnsi="Times New Roman" w:cs="Times New Roman"/>
           <w:sz w:val="24"/>
           <w:szCs w:val="24"/>
+          <w:highlight w:val="yellow"/>
           <w:lang w:val="es-EC"/>
         </w:rPr>
         <w:t xml:space="preserve">la misma que conlleva un largo proceso para </w:t>
@@ -7722,6 +7702,7 @@
           <w:rFonts w:ascii="Times New Roman" w:hAnsi="Times New Roman" w:cs="Times New Roman"/>
           <w:sz w:val="24"/>
           <w:szCs w:val="24"/>
+          <w:highlight w:val="yellow"/>
           <w:lang w:val="es-EC"/>
         </w:rPr>
         <w:t xml:space="preserve">reservar una cita médica </w:t>
@@ -7731,6 +7712,7 @@
           <w:rFonts w:ascii="Times New Roman" w:hAnsi="Times New Roman" w:cs="Times New Roman"/>
           <w:sz w:val="24"/>
           <w:szCs w:val="24"/>
+          <w:highlight w:val="yellow"/>
           <w:lang w:val="es-EC"/>
         </w:rPr>
         <w:t xml:space="preserve">debido que </w:t>
@@ -7740,6 +7722,7 @@
           <w:rFonts w:ascii="Times New Roman" w:hAnsi="Times New Roman" w:cs="Times New Roman"/>
           <w:sz w:val="24"/>
           <w:szCs w:val="24"/>
+          <w:highlight w:val="yellow"/>
           <w:lang w:val="es-EC"/>
         </w:rPr>
         <w:t xml:space="preserve"> el usuario  tiene que ver la disponibilidad de consultas medicas que tiene en el día</w:t>
@@ -7749,6 +7732,7 @@
           <w:rFonts w:ascii="Times New Roman" w:hAnsi="Times New Roman" w:cs="Times New Roman"/>
           <w:sz w:val="24"/>
           <w:szCs w:val="24"/>
+          <w:highlight w:val="yellow"/>
           <w:lang w:val="es-EC"/>
         </w:rPr>
         <w:t xml:space="preserve">, </w:t>
@@ -7758,6 +7742,7 @@
           <w:rFonts w:ascii="Times New Roman" w:hAnsi="Times New Roman" w:cs="Times New Roman"/>
           <w:sz w:val="24"/>
           <w:szCs w:val="24"/>
+          <w:highlight w:val="yellow"/>
           <w:lang w:val="es-EC"/>
         </w:rPr>
         <w:t xml:space="preserve">entre otros </w:t>
@@ -7767,6 +7752,7 @@
           <w:rFonts w:ascii="Times New Roman" w:hAnsi="Times New Roman" w:cs="Times New Roman"/>
           <w:sz w:val="24"/>
           <w:szCs w:val="24"/>
+          <w:highlight w:val="yellow"/>
           <w:lang w:val="es-EC"/>
         </w:rPr>
         <w:t xml:space="preserve">la misma que conlleva </w:t>
@@ -7776,6 +7762,7 @@
           <w:rFonts w:ascii="Times New Roman" w:hAnsi="Times New Roman" w:cs="Times New Roman"/>
           <w:sz w:val="24"/>
           <w:szCs w:val="24"/>
+          <w:highlight w:val="yellow"/>
           <w:lang w:val="es-EC"/>
         </w:rPr>
         <w:t xml:space="preserve">tiempo, dinero es </w:t>
@@ -7785,6 +7772,7 @@
           <w:rFonts w:ascii="Times New Roman" w:hAnsi="Times New Roman" w:cs="Times New Roman"/>
           <w:sz w:val="24"/>
           <w:szCs w:val="24"/>
+          <w:highlight w:val="yellow"/>
           <w:lang w:val="es-EC"/>
         </w:rPr>
         <w:t>un proceso complejo para el consultorio</w:t>
@@ -7794,6 +7782,7 @@
           <w:rFonts w:ascii="Times New Roman" w:hAnsi="Times New Roman" w:cs="Times New Roman"/>
           <w:sz w:val="24"/>
           <w:szCs w:val="24"/>
+          <w:highlight w:val="yellow"/>
           <w:lang w:val="es-EC"/>
         </w:rPr>
         <w:t xml:space="preserve"> </w:t>
@@ -7803,6 +7792,7 @@
           <w:rFonts w:ascii="Times New Roman" w:hAnsi="Times New Roman" w:cs="Times New Roman"/>
           <w:sz w:val="24"/>
           <w:szCs w:val="24"/>
+          <w:highlight w:val="yellow"/>
           <w:lang w:val="es-EC"/>
         </w:rPr>
         <w:t>odontológic</w:t>
@@ -7812,6 +7802,7 @@
           <w:rFonts w:ascii="Times New Roman" w:hAnsi="Times New Roman" w:cs="Times New Roman"/>
           <w:sz w:val="24"/>
           <w:szCs w:val="24"/>
+          <w:highlight w:val="yellow"/>
           <w:lang w:val="es-EC"/>
         </w:rPr>
         <w:t>o</w:t>
@@ -7821,6 +7812,7 @@
           <w:rFonts w:ascii="Times New Roman" w:hAnsi="Times New Roman" w:cs="Times New Roman"/>
           <w:sz w:val="24"/>
           <w:szCs w:val="24"/>
+          <w:highlight w:val="yellow"/>
           <w:lang w:val="es-EC"/>
         </w:rPr>
         <w:t>,</w:t>
@@ -7830,6 +7822,7 @@
           <w:rFonts w:ascii="Times New Roman" w:hAnsi="Times New Roman" w:cs="Times New Roman"/>
           <w:sz w:val="24"/>
           <w:szCs w:val="24"/>
+          <w:highlight w:val="yellow"/>
           <w:lang w:val="es-EC"/>
         </w:rPr>
         <w:t xml:space="preserve"> los </w:t>
@@ -7839,6 +7832,7 @@
           <w:rFonts w:ascii="Times New Roman" w:hAnsi="Times New Roman" w:cs="Times New Roman"/>
           <w:sz w:val="24"/>
           <w:szCs w:val="24"/>
+          <w:highlight w:val="yellow"/>
           <w:lang w:val="es-EC"/>
         </w:rPr>
         <w:t xml:space="preserve">pacientes </w:t>
@@ -7848,6 +7842,7 @@
           <w:rFonts w:ascii="Times New Roman" w:hAnsi="Times New Roman" w:cs="Times New Roman"/>
           <w:sz w:val="24"/>
           <w:szCs w:val="24"/>
+          <w:highlight w:val="yellow"/>
           <w:lang w:val="es-EC"/>
         </w:rPr>
         <w:t xml:space="preserve">deben esperar hasta encontrar su ficha y realizar el proceso de control dental, además al momento del registro </w:t>
@@ -7857,6 +7852,7 @@
           <w:rFonts w:ascii="Times New Roman" w:hAnsi="Times New Roman" w:cs="Times New Roman"/>
           <w:sz w:val="24"/>
           <w:szCs w:val="24"/>
+          <w:highlight w:val="yellow"/>
           <w:lang w:val="es-EC"/>
         </w:rPr>
         <w:t>de los pacientes</w:t>
@@ -7866,6 +7862,7 @@
           <w:rFonts w:ascii="Times New Roman" w:hAnsi="Times New Roman" w:cs="Times New Roman"/>
           <w:sz w:val="24"/>
           <w:szCs w:val="24"/>
+          <w:highlight w:val="yellow"/>
           <w:lang w:val="es-EC"/>
         </w:rPr>
         <w:t xml:space="preserve"> deben acudir al centro odontológic</w:t>
@@ -7875,6 +7872,7 @@
           <w:rFonts w:ascii="Times New Roman" w:hAnsi="Times New Roman" w:cs="Times New Roman"/>
           <w:sz w:val="24"/>
           <w:szCs w:val="24"/>
+          <w:highlight w:val="yellow"/>
           <w:lang w:val="es-EC"/>
         </w:rPr>
         <w:t xml:space="preserve">o </w:t>
@@ -7884,6 +7882,7 @@
           <w:rFonts w:ascii="Times New Roman" w:hAnsi="Times New Roman" w:cs="Times New Roman"/>
           <w:sz w:val="24"/>
           <w:szCs w:val="24"/>
+          <w:highlight w:val="yellow"/>
           <w:lang w:val="es-EC"/>
         </w:rPr>
         <w:t xml:space="preserve">para realizar el proceso de registro y obtener la cita médica. </w:t>
@@ -7893,6 +7892,7 @@
           <w:rFonts w:ascii="Times New Roman" w:hAnsi="Times New Roman" w:cs="Times New Roman"/>
           <w:sz w:val="24"/>
           <w:szCs w:val="24"/>
+          <w:highlight w:val="yellow"/>
           <w:lang w:val="es-EC"/>
         </w:rPr>
         <w:t>Es por ello, que se propone</w:t>
@@ -7902,6 +7902,7 @@
           <w:rFonts w:ascii="Times New Roman" w:hAnsi="Times New Roman" w:cs="Times New Roman"/>
           <w:sz w:val="24"/>
           <w:szCs w:val="24"/>
+          <w:highlight w:val="yellow"/>
           <w:lang w:val="es-EC"/>
         </w:rPr>
         <w:t xml:space="preserve"> realizar</w:t>
@@ -7911,6 +7912,7 @@
           <w:rFonts w:ascii="Times New Roman" w:hAnsi="Times New Roman" w:cs="Times New Roman"/>
           <w:sz w:val="24"/>
           <w:szCs w:val="24"/>
+          <w:highlight w:val="yellow"/>
           <w:lang w:val="es-EC"/>
         </w:rPr>
         <w:t xml:space="preserve"> </w:t>
@@ -7920,6 +7922,7 @@
           <w:rFonts w:ascii="Times New Roman" w:hAnsi="Times New Roman" w:cs="Times New Roman"/>
           <w:sz w:val="24"/>
           <w:szCs w:val="24"/>
+          <w:highlight w:val="yellow"/>
           <w:lang w:val="es-EC"/>
         </w:rPr>
         <w:t>una</w:t>
@@ -7929,6 +7932,7 @@
           <w:rFonts w:ascii="Times New Roman" w:hAnsi="Times New Roman" w:cs="Times New Roman"/>
           <w:sz w:val="24"/>
           <w:szCs w:val="24"/>
+          <w:highlight w:val="yellow"/>
           <w:lang w:val="es-EC"/>
         </w:rPr>
         <w:t xml:space="preserve"> aplicación web y móvil para </w:t>
@@ -7938,6 +7942,7 @@
           <w:rFonts w:ascii="Times New Roman" w:hAnsi="Times New Roman" w:cs="Times New Roman"/>
           <w:sz w:val="24"/>
           <w:szCs w:val="24"/>
+          <w:highlight w:val="yellow"/>
           <w:lang w:val="es-EC"/>
         </w:rPr>
         <w:t>sistematizar</w:t>
@@ -7947,6 +7952,7 @@
           <w:rFonts w:ascii="Times New Roman" w:hAnsi="Times New Roman" w:cs="Times New Roman"/>
           <w:sz w:val="24"/>
           <w:szCs w:val="24"/>
+          <w:highlight w:val="yellow"/>
           <w:lang w:val="es-EC"/>
         </w:rPr>
         <w:t xml:space="preserve"> </w:t>
@@ -7956,6 +7962,7 @@
           <w:rFonts w:ascii="Times New Roman" w:hAnsi="Times New Roman" w:cs="Times New Roman"/>
           <w:sz w:val="24"/>
           <w:szCs w:val="24"/>
+          <w:highlight w:val="yellow"/>
           <w:lang w:val="es-EC"/>
         </w:rPr>
         <w:t>e</w:t>
@@ -7965,6 +7972,7 @@
           <w:rFonts w:ascii="Times New Roman" w:hAnsi="Times New Roman" w:cs="Times New Roman"/>
           <w:sz w:val="24"/>
           <w:szCs w:val="24"/>
+          <w:highlight w:val="yellow"/>
           <w:lang w:val="es-EC"/>
         </w:rPr>
         <w:t>l</w:t>
@@ -7974,6 +7982,7 @@
           <w:rFonts w:ascii="Times New Roman" w:hAnsi="Times New Roman" w:cs="Times New Roman"/>
           <w:sz w:val="24"/>
           <w:szCs w:val="24"/>
+          <w:highlight w:val="yellow"/>
           <w:lang w:val="es-EC"/>
         </w:rPr>
         <w:t xml:space="preserve"> control </w:t>
@@ -7983,6 +7992,7 @@
           <w:rFonts w:ascii="Times New Roman" w:hAnsi="Times New Roman" w:cs="Times New Roman"/>
           <w:sz w:val="24"/>
           <w:szCs w:val="24"/>
+          <w:highlight w:val="yellow"/>
           <w:lang w:val="es-EC"/>
         </w:rPr>
         <w:t>y registro de citas médicas del consultorio odontológico SOUR</w:t>
@@ -7992,6 +8002,7 @@
           <w:rFonts w:ascii="Times New Roman" w:hAnsi="Times New Roman" w:cs="Times New Roman"/>
           <w:sz w:val="24"/>
           <w:szCs w:val="24"/>
+          <w:highlight w:val="yellow"/>
           <w:lang w:val="es-EC"/>
         </w:rPr>
         <w:t>I</w:t>
@@ -8001,6 +8012,7 @@
           <w:rFonts w:ascii="Times New Roman" w:hAnsi="Times New Roman" w:cs="Times New Roman"/>
           <w:sz w:val="24"/>
           <w:szCs w:val="24"/>
+          <w:highlight w:val="yellow"/>
           <w:lang w:val="es-EC"/>
         </w:rPr>
         <w:t xml:space="preserve"> del </w:t>
@@ -8010,6 +8022,7 @@
           <w:rFonts w:ascii="Times New Roman" w:hAnsi="Times New Roman" w:cs="Times New Roman"/>
           <w:sz w:val="24"/>
           <w:szCs w:val="24"/>
+          <w:highlight w:val="yellow"/>
           <w:lang w:val="es-EC"/>
         </w:rPr>
         <w:t xml:space="preserve">barrio la </w:t>
@@ -8019,6 +8032,7 @@
           <w:rFonts w:ascii="Times New Roman" w:hAnsi="Times New Roman" w:cs="Times New Roman"/>
           <w:sz w:val="24"/>
           <w:szCs w:val="24"/>
+          <w:highlight w:val="yellow"/>
           <w:lang w:val="es-EC"/>
         </w:rPr>
         <w:t>E</w:t>
@@ -8028,6 +8042,7 @@
           <w:rFonts w:ascii="Times New Roman" w:hAnsi="Times New Roman" w:cs="Times New Roman"/>
           <w:sz w:val="24"/>
           <w:szCs w:val="24"/>
+          <w:highlight w:val="yellow"/>
           <w:lang w:val="es-EC"/>
         </w:rPr>
         <w:t xml:space="preserve">stación </w:t>
@@ -8037,6 +8052,7 @@
           <w:rFonts w:ascii="Times New Roman" w:hAnsi="Times New Roman" w:cs="Times New Roman"/>
           <w:sz w:val="24"/>
           <w:szCs w:val="24"/>
+          <w:highlight w:val="yellow"/>
           <w:lang w:val="es-EC"/>
         </w:rPr>
         <w:t>la cual ofrece diferentes ventajas que son</w:t>
@@ -8046,6 +8062,7 @@
           <w:rFonts w:ascii="Times New Roman" w:hAnsi="Times New Roman" w:cs="Times New Roman"/>
           <w:sz w:val="24"/>
           <w:szCs w:val="24"/>
+          <w:highlight w:val="yellow"/>
           <w:lang w:val="es-EC"/>
         </w:rPr>
         <w:t xml:space="preserve"> </w:t>
@@ -8055,6 +8072,7 @@
           <w:rFonts w:ascii="Times New Roman" w:hAnsi="Times New Roman" w:cs="Times New Roman"/>
           <w:sz w:val="24"/>
           <w:szCs w:val="24"/>
+          <w:highlight w:val="yellow"/>
           <w:lang w:val="es-EC"/>
         </w:rPr>
         <w:t xml:space="preserve"> importantes para el control y registro de citas médicas odontológicas </w:t>
@@ -8064,6 +8082,7 @@
           <w:rFonts w:ascii="Times New Roman" w:hAnsi="Times New Roman" w:cs="Times New Roman"/>
           <w:sz w:val="24"/>
           <w:szCs w:val="24"/>
+          <w:highlight w:val="yellow"/>
           <w:lang w:val="es-EC"/>
         </w:rPr>
         <w:t xml:space="preserve">conjuntamente con el uso de una </w:t>
@@ -8073,6 +8092,7 @@
           <w:rFonts w:ascii="Times New Roman" w:hAnsi="Times New Roman" w:cs="Times New Roman"/>
           <w:sz w:val="24"/>
           <w:szCs w:val="24"/>
+          <w:highlight w:val="yellow"/>
           <w:lang w:val="es-EC"/>
         </w:rPr>
         <w:t xml:space="preserve"> base de datos MySQL, </w:t>
@@ -8082,6 +8102,7 @@
           <w:rFonts w:ascii="Times New Roman" w:hAnsi="Times New Roman" w:cs="Times New Roman"/>
           <w:sz w:val="24"/>
           <w:szCs w:val="24"/>
+          <w:highlight w:val="yellow"/>
           <w:lang w:val="es-EC"/>
         </w:rPr>
         <w:t xml:space="preserve">la cual es </w:t>
@@ -8091,6 +8112,7 @@
           <w:rFonts w:ascii="Times New Roman" w:hAnsi="Times New Roman" w:cs="Times New Roman"/>
           <w:sz w:val="24"/>
           <w:szCs w:val="24"/>
+          <w:highlight w:val="yellow"/>
           <w:lang w:val="es-EC"/>
         </w:rPr>
         <w:t xml:space="preserve">un indicio para </w:t>
@@ -8100,6 +8122,7 @@
           <w:rFonts w:ascii="Times New Roman" w:hAnsi="Times New Roman" w:cs="Times New Roman"/>
           <w:sz w:val="24"/>
           <w:szCs w:val="24"/>
+          <w:highlight w:val="yellow"/>
           <w:lang w:val="es-EC"/>
         </w:rPr>
         <w:t>soluci</w:t>
@@ -8109,6 +8132,7 @@
           <w:rFonts w:ascii="Times New Roman" w:hAnsi="Times New Roman" w:cs="Times New Roman"/>
           <w:sz w:val="24"/>
           <w:szCs w:val="24"/>
+          <w:highlight w:val="yellow"/>
           <w:lang w:val="es-EC"/>
         </w:rPr>
         <w:t>onar</w:t>
@@ -8118,6 +8142,7 @@
           <w:rFonts w:ascii="Times New Roman" w:hAnsi="Times New Roman" w:cs="Times New Roman"/>
           <w:sz w:val="24"/>
           <w:szCs w:val="24"/>
+          <w:highlight w:val="yellow"/>
           <w:lang w:val="es-EC"/>
         </w:rPr>
         <w:t xml:space="preserve"> </w:t>
@@ -8127,6 +8152,7 @@
           <w:rFonts w:ascii="Times New Roman" w:hAnsi="Times New Roman" w:cs="Times New Roman"/>
           <w:sz w:val="24"/>
           <w:szCs w:val="24"/>
+          <w:highlight w:val="yellow"/>
           <w:lang w:val="es-EC"/>
         </w:rPr>
         <w:t xml:space="preserve"> los problemas que fueron identificados en el consultorio odontológico</w:t>
@@ -8136,6 +8162,7 @@
           <w:rFonts w:ascii="Times New Roman" w:hAnsi="Times New Roman" w:cs="Times New Roman"/>
           <w:sz w:val="24"/>
           <w:szCs w:val="24"/>
+          <w:highlight w:val="yellow"/>
           <w:lang w:val="es-EC"/>
         </w:rPr>
         <w:t xml:space="preserve"> Integral Souri</w:t>
@@ -8145,6 +8172,7 @@
           <w:rFonts w:ascii="Times New Roman" w:hAnsi="Times New Roman" w:cs="Times New Roman"/>
           <w:sz w:val="24"/>
           <w:szCs w:val="24"/>
+          <w:highlight w:val="yellow"/>
           <w:lang w:val="es-EC"/>
         </w:rPr>
         <w:t>, como garantía del correcto funcionamiento de los registros de datos donde el</w:t>
@@ -8154,6 +8182,7 @@
           <w:rFonts w:ascii="Times New Roman" w:hAnsi="Times New Roman" w:cs="Times New Roman"/>
           <w:sz w:val="24"/>
           <w:szCs w:val="24"/>
+          <w:highlight w:val="yellow"/>
           <w:lang w:val="es-EC"/>
         </w:rPr>
         <w:t xml:space="preserve"> </w:t>
@@ -8163,6 +8192,7 @@
           <w:rFonts w:ascii="Times New Roman" w:hAnsi="Times New Roman" w:cs="Times New Roman"/>
           <w:sz w:val="24"/>
           <w:szCs w:val="24"/>
+          <w:highlight w:val="yellow"/>
           <w:lang w:val="es-EC"/>
         </w:rPr>
         <w:t>administrador</w:t>
@@ -8172,6 +8202,7 @@
           <w:rFonts w:ascii="Times New Roman" w:hAnsi="Times New Roman" w:cs="Times New Roman"/>
           <w:sz w:val="24"/>
           <w:szCs w:val="24"/>
+          <w:highlight w:val="yellow"/>
           <w:lang w:val="es-EC"/>
         </w:rPr>
         <w:t xml:space="preserve"> podrá </w:t>
@@ -8181,6 +8212,7 @@
           <w:rFonts w:ascii="Times New Roman" w:hAnsi="Times New Roman" w:cs="Times New Roman"/>
           <w:sz w:val="24"/>
           <w:szCs w:val="24"/>
+          <w:highlight w:val="yellow"/>
           <w:lang w:val="es-EC"/>
         </w:rPr>
         <w:t>manipular la información de los pacientes</w:t>
@@ -8190,6 +8222,7 @@
           <w:rFonts w:ascii="Times New Roman" w:hAnsi="Times New Roman" w:cs="Times New Roman"/>
           <w:sz w:val="24"/>
           <w:szCs w:val="24"/>
+          <w:highlight w:val="yellow"/>
           <w:lang w:val="es-EC"/>
         </w:rPr>
         <w:t>, verificar el diagnostico, administrar las citas médicas, gestionar reporte, administar factura, los pacientes  realizan gestionar notificación, gestionar usuarios, reserva de citas médicas, visualizar el tratamiento, visualizar los gastos.</w:t>
@@ -8826,23 +8859,7 @@
           <w:sz w:val="24"/>
           <w:szCs w:val="24"/>
         </w:rPr>
-        <w:t>sistematizar</w:t>
-      </w:r>
-      <w:r>
-        <w:rPr>
-          <w:rFonts w:ascii="Times New Roman" w:hAnsi="Times New Roman" w:cs="Times New Roman"/>
-          <w:sz w:val="24"/>
-          <w:szCs w:val="24"/>
-        </w:rPr>
-        <w:t xml:space="preserve"> el control y registro de citas Médicas del Consultorio Odontológico Integral</w:t>
-      </w:r>
-      <w:r>
-        <w:rPr>
-          <w:rFonts w:ascii="Times New Roman" w:hAnsi="Times New Roman" w:cs="Times New Roman"/>
-          <w:sz w:val="24"/>
-          <w:szCs w:val="24"/>
-        </w:rPr>
-        <w:t xml:space="preserve"> SOURI </w:t>
+        <w:t xml:space="preserve">sistematizar el control y registro de citas Médicas del Consultorio Odontológico Integral SOURI </w:t>
       </w:r>
       <w:r>
         <w:rPr>
@@ -8906,39 +8923,7 @@
           <w:sz w:val="24"/>
           <w:szCs w:val="24"/>
         </w:rPr>
-        <w:t xml:space="preserve">Ingresar, anular, consultar la </w:t>
-      </w:r>
-      <w:r>
-        <w:rPr>
-          <w:rFonts w:ascii="Times New Roman" w:hAnsi="Times New Roman" w:cs="Times New Roman"/>
-          <w:sz w:val="24"/>
-          <w:szCs w:val="24"/>
-        </w:rPr>
-        <w:t>información</w:t>
-      </w:r>
-      <w:r>
-        <w:rPr>
-          <w:rFonts w:ascii="Times New Roman" w:hAnsi="Times New Roman" w:cs="Times New Roman"/>
-          <w:sz w:val="24"/>
-          <w:szCs w:val="24"/>
-        </w:rPr>
-        <w:t xml:space="preserve"> de los pacientes de la clínica, la </w:t>
-      </w:r>
-      <w:r>
-        <w:rPr>
-          <w:rFonts w:ascii="Times New Roman" w:hAnsi="Times New Roman" w:cs="Times New Roman"/>
-          <w:sz w:val="24"/>
-          <w:szCs w:val="24"/>
-        </w:rPr>
-        <w:t>información</w:t>
-      </w:r>
-      <w:r>
-        <w:rPr>
-          <w:rFonts w:ascii="Times New Roman" w:hAnsi="Times New Roman" w:cs="Times New Roman"/>
-          <w:sz w:val="24"/>
-          <w:szCs w:val="24"/>
-        </w:rPr>
-        <w:t xml:space="preserve"> necesaria para registrar a los pacientes son: nombre, cedula, dirección, teléfono, fecha de nacimiento</w:t>
+        <w:t>Ingresar, anular, consultar la información de los pacientes de la clínica, la información necesaria para registrar a los pacientes son: nombre, cedula, dirección, teléfono, fecha de nacimiento</w:t>
       </w:r>
       <w:r>
         <w:rPr>
@@ -8954,23 +8939,7 @@
           <w:sz w:val="24"/>
           <w:szCs w:val="24"/>
         </w:rPr>
-        <w:t xml:space="preserve">Administración de Diagnósticos. Revisión de pacientes, </w:t>
-      </w:r>
-      <w:r>
-        <w:rPr>
-          <w:rFonts w:ascii="Times New Roman" w:hAnsi="Times New Roman" w:cs="Times New Roman"/>
-          <w:sz w:val="24"/>
-          <w:szCs w:val="24"/>
-        </w:rPr>
-        <w:t>consulta diagnóstica</w:t>
-      </w:r>
-      <w:r>
-        <w:rPr>
-          <w:rFonts w:ascii="Times New Roman" w:hAnsi="Times New Roman" w:cs="Times New Roman"/>
-          <w:sz w:val="24"/>
-          <w:szCs w:val="24"/>
-        </w:rPr>
-        <w:t>, ingresa diagnóstico, elimina diagnóstico</w:t>
+        <w:t>Administración de Diagnósticos. Revisión de pacientes, consulta diagnóstica, ingresa diagnóstico, elimina diagnóstico</w:t>
       </w:r>
       <w:r>
         <w:rPr>
@@ -9002,39 +8971,7 @@
           <w:sz w:val="24"/>
           <w:szCs w:val="24"/>
         </w:rPr>
-        <w:t xml:space="preserve"> Asignación de citas, anulación de citas, recepción de citas, consulta de citas, la </w:t>
-      </w:r>
-      <w:r>
-        <w:rPr>
-          <w:rFonts w:ascii="Times New Roman" w:hAnsi="Times New Roman" w:cs="Times New Roman"/>
-          <w:sz w:val="24"/>
-          <w:szCs w:val="24"/>
-        </w:rPr>
-        <w:t>información</w:t>
-      </w:r>
-      <w:r>
-        <w:rPr>
-          <w:rFonts w:ascii="Times New Roman" w:hAnsi="Times New Roman" w:cs="Times New Roman"/>
-          <w:sz w:val="24"/>
-          <w:szCs w:val="24"/>
-        </w:rPr>
-        <w:t xml:space="preserve"> para este </w:t>
-      </w:r>
-      <w:r>
-        <w:rPr>
-          <w:rFonts w:ascii="Times New Roman" w:hAnsi="Times New Roman" w:cs="Times New Roman"/>
-          <w:sz w:val="24"/>
-          <w:szCs w:val="24"/>
-        </w:rPr>
-        <w:t>módulo</w:t>
-      </w:r>
-      <w:r>
-        <w:rPr>
-          <w:rFonts w:ascii="Times New Roman" w:hAnsi="Times New Roman" w:cs="Times New Roman"/>
-          <w:sz w:val="24"/>
-          <w:szCs w:val="24"/>
-        </w:rPr>
-        <w:t xml:space="preserve"> son: paciente, fecha hora</w:t>
+        <w:t xml:space="preserve"> Asignación de citas, anulación de citas, recepción de citas, consulta de citas, la información para este módulo son: paciente, fecha hora</w:t>
       </w:r>
       <w:r>
         <w:rPr>
@@ -9091,23 +9028,7 @@
           <w:sz w:val="24"/>
           <w:szCs w:val="24"/>
         </w:rPr>
-        <w:t xml:space="preserve"> Consultar </w:t>
-      </w:r>
-      <w:r>
-        <w:rPr>
-          <w:rFonts w:ascii="Times New Roman" w:hAnsi="Times New Roman" w:cs="Times New Roman"/>
-          <w:sz w:val="24"/>
-          <w:szCs w:val="24"/>
-        </w:rPr>
-        <w:t>Información</w:t>
-      </w:r>
-      <w:r>
-        <w:rPr>
-          <w:rFonts w:ascii="Times New Roman" w:hAnsi="Times New Roman" w:cs="Times New Roman"/>
-          <w:sz w:val="24"/>
-          <w:szCs w:val="24"/>
-        </w:rPr>
-        <w:t xml:space="preserve"> de factura, anular factura, generar facturas, eliminar facturas</w:t>
+        <w:t xml:space="preserve"> Consultar Información de factura, anular factura, generar facturas, eliminar facturas</w:t>
       </w:r>
       <w:r>
         <w:rPr>
@@ -24478,17 +24399,15 @@
         </w:rPr>
         <w:t xml:space="preserve"> y metodología adecuada se </w:t>
       </w:r>
-      <w:proofErr w:type="gramStart"/>
-      <w:r>
-        <w:rPr>
-          <w:rFonts w:ascii="Times New Roman" w:hAnsi="Times New Roman" w:cs="Times New Roman"/>
-          <w:sz w:val="24"/>
-          <w:szCs w:val="24"/>
-          <w:lang w:val="es-EC"/>
-        </w:rPr>
-        <w:t>mejorara</w:t>
-      </w:r>
-      <w:proofErr w:type="gramEnd"/>
+      <w:r>
+        <w:rPr>
+          <w:rFonts w:ascii="Times New Roman" w:hAnsi="Times New Roman" w:cs="Times New Roman"/>
+          <w:sz w:val="24"/>
+          <w:szCs w:val="24"/>
+          <w:lang w:val="es-EC"/>
+        </w:rPr>
+        <w:t>mejorará</w:t>
+      </w:r>
       <w:r>
         <w:rPr>
           <w:rFonts w:ascii="Times New Roman" w:hAnsi="Times New Roman" w:cs="Times New Roman"/>
@@ -24700,17 +24619,15 @@
         </w:rPr>
         <w:t xml:space="preserve">Se </w:t>
       </w:r>
-      <w:proofErr w:type="gramStart"/>
-      <w:r>
-        <w:rPr>
-          <w:rFonts w:ascii="Times New Roman" w:hAnsi="Times New Roman" w:cs="Times New Roman"/>
-          <w:sz w:val="24"/>
-          <w:szCs w:val="24"/>
-          <w:lang w:val="es-EC"/>
-        </w:rPr>
-        <w:t>utilizara</w:t>
-      </w:r>
-      <w:proofErr w:type="gramEnd"/>
+      <w:r>
+        <w:rPr>
+          <w:rFonts w:ascii="Times New Roman" w:hAnsi="Times New Roman" w:cs="Times New Roman"/>
+          <w:sz w:val="24"/>
+          <w:szCs w:val="24"/>
+          <w:lang w:val="es-EC"/>
+        </w:rPr>
+        <w:t>utilizará</w:t>
+      </w:r>
       <w:r>
         <w:rPr>
           <w:rFonts w:ascii="Times New Roman" w:hAnsi="Times New Roman" w:cs="Times New Roman"/>
@@ -24760,7 +24677,6 @@
           <w:lang w:val="es-EC"/>
         </w:rPr>
       </w:pPr>
-      <w:proofErr w:type="gramStart"/>
       <w:r>
         <w:rPr>
           <w:rFonts w:ascii="Times New Roman" w:hAnsi="Times New Roman" w:cs="Times New Roman"/>
@@ -24769,9 +24685,8 @@
           <w:lang w:val="es-EC"/>
         </w:rPr>
         <w:lastRenderedPageBreak/>
-        <w:t>Además</w:t>
-      </w:r>
-      <w:proofErr w:type="gramEnd"/>
+        <w:t>Además,</w:t>
+      </w:r>
       <w:r>
         <w:rPr>
           <w:rFonts w:ascii="Times New Roman" w:hAnsi="Times New Roman" w:cs="Times New Roman"/>
@@ -24873,17 +24788,15 @@
         </w:rPr>
         <w:t xml:space="preserve">características importantes del campo de investigación, este tipo de investigación nos sirve para recoger y medir </w:t>
       </w:r>
-      <w:proofErr w:type="gramStart"/>
-      <w:r>
-        <w:rPr>
-          <w:rFonts w:ascii="Times New Roman" w:hAnsi="Times New Roman" w:cs="Times New Roman"/>
-          <w:sz w:val="24"/>
-          <w:szCs w:val="24"/>
-          <w:lang w:val="es-EC"/>
-        </w:rPr>
-        <w:t>información  de</w:t>
-      </w:r>
-      <w:proofErr w:type="gramEnd"/>
+      <w:r>
+        <w:rPr>
+          <w:rFonts w:ascii="Times New Roman" w:hAnsi="Times New Roman" w:cs="Times New Roman"/>
+          <w:sz w:val="24"/>
+          <w:szCs w:val="24"/>
+          <w:lang w:val="es-EC"/>
+        </w:rPr>
+        <w:t>información de</w:t>
+      </w:r>
       <w:r>
         <w:rPr>
           <w:rFonts w:ascii="Times New Roman" w:hAnsi="Times New Roman" w:cs="Times New Roman"/>
@@ -24964,25 +24877,41 @@
         </w:rPr>
         <w:t xml:space="preserve"> servirá para la recopilación de la información para adquirir conocimientos </w:t>
       </w:r>
-      <w:proofErr w:type="gramStart"/>
-      <w:r>
-        <w:rPr>
-          <w:rFonts w:ascii="Times New Roman" w:hAnsi="Times New Roman" w:cs="Times New Roman"/>
-          <w:sz w:val="24"/>
-          <w:szCs w:val="24"/>
-          <w:lang w:val="es-EC"/>
-        </w:rPr>
-        <w:t>necesarios  de</w:t>
-      </w:r>
-      <w:proofErr w:type="gramEnd"/>
-      <w:r>
-        <w:rPr>
-          <w:rFonts w:ascii="Times New Roman" w:hAnsi="Times New Roman" w:cs="Times New Roman"/>
-          <w:sz w:val="24"/>
-          <w:szCs w:val="24"/>
-          <w:lang w:val="es-EC"/>
-        </w:rPr>
-        <w:t xml:space="preserve"> esa manera analizar, desarrollar e implementar la aplicación web y móvil para el control y registro de clientes en el consultorio odontológico (SOUR) del Barrio san Felipe- Centro además nos permitirá para la elaboración del marco teórico en la cual se consiguiera información en fuentes bibliográficas confiables y así poder diseñar la aplicación web y móvil. </w:t>
+      <w:r>
+        <w:rPr>
+          <w:rFonts w:ascii="Times New Roman" w:hAnsi="Times New Roman" w:cs="Times New Roman"/>
+          <w:sz w:val="24"/>
+          <w:szCs w:val="24"/>
+          <w:lang w:val="es-EC"/>
+        </w:rPr>
+        <w:t>necesarios de</w:t>
+      </w:r>
+      <w:r>
+        <w:rPr>
+          <w:rFonts w:ascii="Times New Roman" w:hAnsi="Times New Roman" w:cs="Times New Roman"/>
+          <w:sz w:val="24"/>
+          <w:szCs w:val="24"/>
+          <w:lang w:val="es-EC"/>
+        </w:rPr>
+        <w:t xml:space="preserve"> esa manera analizar, desarrollar e implementar la aplicación web y móvil para el control y registro de clientes en el consultorio odontológico (SOUR</w:t>
+      </w:r>
+      <w:r>
+        <w:rPr>
+          <w:rFonts w:ascii="Times New Roman" w:hAnsi="Times New Roman" w:cs="Times New Roman"/>
+          <w:sz w:val="24"/>
+          <w:szCs w:val="24"/>
+          <w:lang w:val="es-EC"/>
+        </w:rPr>
+        <w:t>I</w:t>
+      </w:r>
+      <w:r>
+        <w:rPr>
+          <w:rFonts w:ascii="Times New Roman" w:hAnsi="Times New Roman" w:cs="Times New Roman"/>
+          <w:sz w:val="24"/>
+          <w:szCs w:val="24"/>
+          <w:lang w:val="es-EC"/>
+        </w:rPr>
+        <w:t xml:space="preserve">) del Barrio san Felipe- Centro además nos permitirá para la elaboración del marco teórico en la cual se consiguiera información en fuentes bibliográficas confiables y así poder diseñar la aplicación web y móvil. </w:t>
       </w:r>
       <w:r>
         <w:rPr>
@@ -25333,17 +25262,15 @@
         </w:rPr>
         <w:t xml:space="preserve"> método se basa en la recolección de gran cantidad de información a partir de un análisis de esta forma se obtendrá mayor información de </w:t>
       </w:r>
-      <w:proofErr w:type="gramStart"/>
-      <w:r>
-        <w:rPr>
-          <w:rFonts w:ascii="Times New Roman" w:hAnsi="Times New Roman" w:cs="Times New Roman"/>
-          <w:sz w:val="24"/>
-          <w:szCs w:val="24"/>
-          <w:lang w:val="es-EC"/>
-        </w:rPr>
-        <w:t>la problemas</w:t>
-      </w:r>
-      <w:proofErr w:type="gramEnd"/>
+      <w:r>
+        <w:rPr>
+          <w:rFonts w:ascii="Times New Roman" w:hAnsi="Times New Roman" w:cs="Times New Roman"/>
+          <w:sz w:val="24"/>
+          <w:szCs w:val="24"/>
+          <w:lang w:val="es-EC"/>
+        </w:rPr>
+        <w:t>los problemas</w:t>
+      </w:r>
       <w:r>
         <w:rPr>
           <w:rFonts w:ascii="Times New Roman" w:hAnsi="Times New Roman" w:cs="Times New Roman"/>
@@ -25500,17 +25427,15 @@
         </w:rPr>
         <w:t xml:space="preserve">Para la realización de la encuesta se </w:t>
       </w:r>
-      <w:proofErr w:type="gramStart"/>
-      <w:r>
-        <w:rPr>
-          <w:rFonts w:ascii="Times New Roman" w:hAnsi="Times New Roman" w:cs="Times New Roman"/>
-          <w:sz w:val="24"/>
-          <w:szCs w:val="24"/>
-          <w:lang w:val="es-EC"/>
-        </w:rPr>
-        <w:t>tomara</w:t>
-      </w:r>
-      <w:proofErr w:type="gramEnd"/>
+      <w:r>
+        <w:rPr>
+          <w:rFonts w:ascii="Times New Roman" w:hAnsi="Times New Roman" w:cs="Times New Roman"/>
+          <w:sz w:val="24"/>
+          <w:szCs w:val="24"/>
+          <w:lang w:val="es-EC"/>
+        </w:rPr>
+        <w:t>tomará</w:t>
+      </w:r>
       <w:r>
         <w:rPr>
           <w:rFonts w:ascii="Times New Roman" w:hAnsi="Times New Roman" w:cs="Times New Roman"/>
@@ -41477,7 +41402,7 @@
 </file>
 
 <file path=word/endnotes.xml><?xml version="1.0" encoding="utf-8"?>
-<w:endnotes xmlns:wpc="http://schemas.microsoft.com/office/word/2010/wordprocessingCanvas" xmlns:cx="http://schemas.microsoft.com/office/drawing/2014/chartex" xmlns:cx1="http://schemas.microsoft.com/office/drawing/2015/9/8/chartex" xmlns:cx2="http://schemas.microsoft.com/office/drawing/2015/10/21/chartex" xmlns:cx3="http://schemas.microsoft.com/office/drawing/2016/5/9/chartex" xmlns:cx4="http://schemas.microsoft.com/office/drawing/2016/5/10/chartex" xmlns:cx5="http://schemas.microsoft.com/office/drawing/2016/5/11/chartex" xmlns:cx6="http://schemas.microsoft.com/office/drawing/2016/5/12/chartex" xmlns:cx7="http://schemas.microsoft.com/office/drawing/2016/5/13/chartex" xmlns:cx8="http://schemas.microsoft.com/office/drawing/2016/5/14/chartex" xmlns:mc="http://schemas.openxmlformats.org/markup-compatibility/2006" xmlns:aink="http://schemas.microsoft.com/office/drawing/2016/ink" xmlns:am3d="http://schemas.microsoft.com/office/drawing/2017/model3d" xmlns:o="urn:schemas-microsoft-com:office:office" xmlns:r="http://schemas.openxmlformats.org/officeDocument/2006/relationships" xmlns:m="http://schemas.openxmlformats.org/officeDocument/2006/math" xmlns:v="urn:schemas-microsoft-com:vml" xmlns:wp14="http://schemas.microsoft.com/office/word/2010/wordprocessingDrawing" xmlns:wp="http://schemas.openxmlformats.org/drawingml/2006/wordprocessingDrawing" xmlns:w10="urn:schemas-microsoft-com:office:word" xmlns:w="http://schemas.openxmlformats.org/wordprocessingml/2006/main" xmlns:w14="http://schemas.microsoft.com/office/word/2010/wordml" xmlns:w15="http://schemas.microsoft.com/office/word/2012/wordml" xmlns:w16cid="http://schemas.microsoft.com/office/word/2016/wordml/cid" xmlns:w16se="http://schemas.microsoft.com/office/word/2015/wordml/symex" xmlns:wpg="http://schemas.microsoft.com/office/word/2010/wordprocessingGroup" xmlns:wpi="http://schemas.microsoft.com/office/word/2010/wordprocessingInk" xmlns:wne="http://schemas.microsoft.com/office/word/2006/wordml" xmlns:wps="http://schemas.microsoft.com/office/word/2010/wordprocessingShape" mc:Ignorable="w14 w15 w16se w16cid wp14">
+<w:endnotes xmlns:wpc="http://schemas.microsoft.com/office/word/2010/wordprocessingCanvas" xmlns:cx="http://schemas.microsoft.com/office/drawing/2014/chartex" xmlns:cx1="http://schemas.microsoft.com/office/drawing/2015/9/8/chartex" xmlns:cx2="http://schemas.microsoft.com/office/drawing/2015/10/21/chartex" xmlns:cx3="http://schemas.microsoft.com/office/drawing/2016/5/9/chartex" xmlns:cx4="http://schemas.microsoft.com/office/drawing/2016/5/10/chartex" xmlns:cx5="http://schemas.microsoft.com/office/drawing/2016/5/11/chartex" xmlns:cx6="http://schemas.microsoft.com/office/drawing/2016/5/12/chartex" xmlns:cx7="http://schemas.microsoft.com/office/drawing/2016/5/13/chartex" xmlns:cx8="http://schemas.microsoft.com/office/drawing/2016/5/14/chartex" xmlns:mc="http://schemas.openxmlformats.org/markup-compatibility/2006" xmlns:aink="http://schemas.microsoft.com/office/drawing/2016/ink" xmlns:am3d="http://schemas.microsoft.com/office/drawing/2017/model3d" xmlns:o="urn:schemas-microsoft-com:office:office" xmlns:r="http://schemas.openxmlformats.org/officeDocument/2006/relationships" xmlns:m="http://schemas.openxmlformats.org/officeDocument/2006/math" xmlns:v="urn:schemas-microsoft-com:vml" xmlns:wp14="http://schemas.microsoft.com/office/word/2010/wordprocessingDrawing" xmlns:wp="http://schemas.openxmlformats.org/drawingml/2006/wordprocessingDrawing" xmlns:w10="urn:schemas-microsoft-com:office:word" xmlns:w="http://schemas.openxmlformats.org/wordprocessingml/2006/main" xmlns:w14="http://schemas.microsoft.com/office/word/2010/wordml" xmlns:w15="http://schemas.microsoft.com/office/word/2012/wordml" xmlns:w16cex="http://schemas.microsoft.com/office/word/2018/wordml/cex" xmlns:w16cid="http://schemas.microsoft.com/office/word/2016/wordml/cid" xmlns:w16="http://schemas.microsoft.com/office/word/2018/wordml" xmlns:w16se="http://schemas.microsoft.com/office/word/2015/wordml/symex" xmlns:wpg="http://schemas.microsoft.com/office/word/2010/wordprocessingGroup" xmlns:wpi="http://schemas.microsoft.com/office/word/2010/wordprocessingInk" xmlns:wne="http://schemas.microsoft.com/office/word/2006/wordml" xmlns:wps="http://schemas.microsoft.com/office/word/2010/wordprocessingShape" mc:Ignorable="w14 w15 w16se w16cid w16 w16cex wp14">
   <w:endnote w:type="separator" w:id="-1">
     <w:p>
       <w:r>
@@ -41496,7 +41421,7 @@
 </file>
 
 <file path=word/footer1.xml><?xml version="1.0" encoding="utf-8"?>
-<w:ftr xmlns:wpc="http://schemas.microsoft.com/office/word/2010/wordprocessingCanvas" xmlns:cx="http://schemas.microsoft.com/office/drawing/2014/chartex" xmlns:cx1="http://schemas.microsoft.com/office/drawing/2015/9/8/chartex" xmlns:cx2="http://schemas.microsoft.com/office/drawing/2015/10/21/chartex" xmlns:cx3="http://schemas.microsoft.com/office/drawing/2016/5/9/chartex" xmlns:cx4="http://schemas.microsoft.com/office/drawing/2016/5/10/chartex" xmlns:cx5="http://schemas.microsoft.com/office/drawing/2016/5/11/chartex" xmlns:cx6="http://schemas.microsoft.com/office/drawing/2016/5/12/chartex" xmlns:cx7="http://schemas.microsoft.com/office/drawing/2016/5/13/chartex" xmlns:cx8="http://schemas.microsoft.com/office/drawing/2016/5/14/chartex" xmlns:mc="http://schemas.openxmlformats.org/markup-compatibility/2006" xmlns:aink="http://schemas.microsoft.com/office/drawing/2016/ink" xmlns:am3d="http://schemas.microsoft.com/office/drawing/2017/model3d" xmlns:o="urn:schemas-microsoft-com:office:office" xmlns:r="http://schemas.openxmlformats.org/officeDocument/2006/relationships" xmlns:m="http://schemas.openxmlformats.org/officeDocument/2006/math" xmlns:v="urn:schemas-microsoft-com:vml" xmlns:wp14="http://schemas.microsoft.com/office/word/2010/wordprocessingDrawing" xmlns:wp="http://schemas.openxmlformats.org/drawingml/2006/wordprocessingDrawing" xmlns:w10="urn:schemas-microsoft-com:office:word" xmlns:w="http://schemas.openxmlformats.org/wordprocessingml/2006/main" xmlns:w14="http://schemas.microsoft.com/office/word/2010/wordml" xmlns:w15="http://schemas.microsoft.com/office/word/2012/wordml" xmlns:w16cid="http://schemas.microsoft.com/office/word/2016/wordml/cid" xmlns:w16se="http://schemas.microsoft.com/office/word/2015/wordml/symex" xmlns:wpg="http://schemas.microsoft.com/office/word/2010/wordprocessingGroup" xmlns:wpi="http://schemas.microsoft.com/office/word/2010/wordprocessingInk" xmlns:wne="http://schemas.microsoft.com/office/word/2006/wordml" xmlns:wps="http://schemas.microsoft.com/office/word/2010/wordprocessingShape" mc:Ignorable="w14 w15 w16se w16cid wp14">
+<w:ftr xmlns:wpc="http://schemas.microsoft.com/office/word/2010/wordprocessingCanvas" xmlns:cx="http://schemas.microsoft.com/office/drawing/2014/chartex" xmlns:cx1="http://schemas.microsoft.com/office/drawing/2015/9/8/chartex" xmlns:cx2="http://schemas.microsoft.com/office/drawing/2015/10/21/chartex" xmlns:cx3="http://schemas.microsoft.com/office/drawing/2016/5/9/chartex" xmlns:cx4="http://schemas.microsoft.com/office/drawing/2016/5/10/chartex" xmlns:cx5="http://schemas.microsoft.com/office/drawing/2016/5/11/chartex" xmlns:cx6="http://schemas.microsoft.com/office/drawing/2016/5/12/chartex" xmlns:cx7="http://schemas.microsoft.com/office/drawing/2016/5/13/chartex" xmlns:cx8="http://schemas.microsoft.com/office/drawing/2016/5/14/chartex" xmlns:mc="http://schemas.openxmlformats.org/markup-compatibility/2006" xmlns:aink="http://schemas.microsoft.com/office/drawing/2016/ink" xmlns:am3d="http://schemas.microsoft.com/office/drawing/2017/model3d" xmlns:o="urn:schemas-microsoft-com:office:office" xmlns:r="http://schemas.openxmlformats.org/officeDocument/2006/relationships" xmlns:m="http://schemas.openxmlformats.org/officeDocument/2006/math" xmlns:v="urn:schemas-microsoft-com:vml" xmlns:wp14="http://schemas.microsoft.com/office/word/2010/wordprocessingDrawing" xmlns:wp="http://schemas.openxmlformats.org/drawingml/2006/wordprocessingDrawing" xmlns:w10="urn:schemas-microsoft-com:office:word" xmlns:w="http://schemas.openxmlformats.org/wordprocessingml/2006/main" xmlns:w14="http://schemas.microsoft.com/office/word/2010/wordml" xmlns:w15="http://schemas.microsoft.com/office/word/2012/wordml" xmlns:w16cex="http://schemas.microsoft.com/office/word/2018/wordml/cex" xmlns:w16cid="http://schemas.microsoft.com/office/word/2016/wordml/cid" xmlns:w16="http://schemas.microsoft.com/office/word/2018/wordml" xmlns:w16se="http://schemas.microsoft.com/office/word/2015/wordml/symex" xmlns:wpg="http://schemas.microsoft.com/office/word/2010/wordprocessingGroup" xmlns:wpi="http://schemas.microsoft.com/office/word/2010/wordprocessingInk" xmlns:wne="http://schemas.microsoft.com/office/word/2006/wordml" xmlns:wps="http://schemas.microsoft.com/office/word/2010/wordprocessingShape" mc:Ignorable="w14 w15 w16se w16cid w16 w16cex wp14">
   <w:p>
     <w:pPr>
       <w:pStyle w:val="Piedepgina"/>
@@ -41551,7 +41476,7 @@
 </file>
 
 <file path=word/footnotes.xml><?xml version="1.0" encoding="utf-8"?>
-<w:footnotes xmlns:wpc="http://schemas.microsoft.com/office/word/2010/wordprocessingCanvas" xmlns:cx="http://schemas.microsoft.com/office/drawing/2014/chartex" xmlns:cx1="http://schemas.microsoft.com/office/drawing/2015/9/8/chartex" xmlns:cx2="http://schemas.microsoft.com/office/drawing/2015/10/21/chartex" xmlns:cx3="http://schemas.microsoft.com/office/drawing/2016/5/9/chartex" xmlns:cx4="http://schemas.microsoft.com/office/drawing/2016/5/10/chartex" xmlns:cx5="http://schemas.microsoft.com/office/drawing/2016/5/11/chartex" xmlns:cx6="http://schemas.microsoft.com/office/drawing/2016/5/12/chartex" xmlns:cx7="http://schemas.microsoft.com/office/drawing/2016/5/13/chartex" xmlns:cx8="http://schemas.microsoft.com/office/drawing/2016/5/14/chartex" xmlns:mc="http://schemas.openxmlformats.org/markup-compatibility/2006" xmlns:aink="http://schemas.microsoft.com/office/drawing/2016/ink" xmlns:am3d="http://schemas.microsoft.com/office/drawing/2017/model3d" xmlns:o="urn:schemas-microsoft-com:office:office" xmlns:r="http://schemas.openxmlformats.org/officeDocument/2006/relationships" xmlns:m="http://schemas.openxmlformats.org/officeDocument/2006/math" xmlns:v="urn:schemas-microsoft-com:vml" xmlns:wp14="http://schemas.microsoft.com/office/word/2010/wordprocessingDrawing" xmlns:wp="http://schemas.openxmlformats.org/drawingml/2006/wordprocessingDrawing" xmlns:w10="urn:schemas-microsoft-com:office:word" xmlns:w="http://schemas.openxmlformats.org/wordprocessingml/2006/main" xmlns:w14="http://schemas.microsoft.com/office/word/2010/wordml" xmlns:w15="http://schemas.microsoft.com/office/word/2012/wordml" xmlns:w16cid="http://schemas.microsoft.com/office/word/2016/wordml/cid" xmlns:w16se="http://schemas.microsoft.com/office/word/2015/wordml/symex" xmlns:wpg="http://schemas.microsoft.com/office/word/2010/wordprocessingGroup" xmlns:wpi="http://schemas.microsoft.com/office/word/2010/wordprocessingInk" xmlns:wne="http://schemas.microsoft.com/office/word/2006/wordml" xmlns:wps="http://schemas.microsoft.com/office/word/2010/wordprocessingShape" mc:Ignorable="w14 w15 w16se w16cid wp14">
+<w:footnotes xmlns:wpc="http://schemas.microsoft.com/office/word/2010/wordprocessingCanvas" xmlns:cx="http://schemas.microsoft.com/office/drawing/2014/chartex" xmlns:cx1="http://schemas.microsoft.com/office/drawing/2015/9/8/chartex" xmlns:cx2="http://schemas.microsoft.com/office/drawing/2015/10/21/chartex" xmlns:cx3="http://schemas.microsoft.com/office/drawing/2016/5/9/chartex" xmlns:cx4="http://schemas.microsoft.com/office/drawing/2016/5/10/chartex" xmlns:cx5="http://schemas.microsoft.com/office/drawing/2016/5/11/chartex" xmlns:cx6="http://schemas.microsoft.com/office/drawing/2016/5/12/chartex" xmlns:cx7="http://schemas.microsoft.com/office/drawing/2016/5/13/chartex" xmlns:cx8="http://schemas.microsoft.com/office/drawing/2016/5/14/chartex" xmlns:mc="http://schemas.openxmlformats.org/markup-compatibility/2006" xmlns:aink="http://schemas.microsoft.com/office/drawing/2016/ink" xmlns:am3d="http://schemas.microsoft.com/office/drawing/2017/model3d" xmlns:o="urn:schemas-microsoft-com:office:office" xmlns:r="http://schemas.openxmlformats.org/officeDocument/2006/relationships" xmlns:m="http://schemas.openxmlformats.org/officeDocument/2006/math" xmlns:v="urn:schemas-microsoft-com:vml" xmlns:wp14="http://schemas.microsoft.com/office/word/2010/wordprocessingDrawing" xmlns:wp="http://schemas.openxmlformats.org/drawingml/2006/wordprocessingDrawing" xmlns:w10="urn:schemas-microsoft-com:office:word" xmlns:w="http://schemas.openxmlformats.org/wordprocessingml/2006/main" xmlns:w14="http://schemas.microsoft.com/office/word/2010/wordml" xmlns:w15="http://schemas.microsoft.com/office/word/2012/wordml" xmlns:w16cex="http://schemas.microsoft.com/office/word/2018/wordml/cex" xmlns:w16cid="http://schemas.microsoft.com/office/word/2016/wordml/cid" xmlns:w16="http://schemas.microsoft.com/office/word/2018/wordml" xmlns:w16se="http://schemas.microsoft.com/office/word/2015/wordml/symex" xmlns:wpg="http://schemas.microsoft.com/office/word/2010/wordprocessingGroup" xmlns:wpi="http://schemas.microsoft.com/office/word/2010/wordprocessingInk" xmlns:wne="http://schemas.microsoft.com/office/word/2006/wordml" xmlns:wps="http://schemas.microsoft.com/office/word/2010/wordprocessingShape" mc:Ignorable="w14 w15 w16se w16cid w16 w16cex wp14">
   <w:footnote w:type="separator" w:id="-1">
     <w:p>
       <w:r>
@@ -41570,7 +41495,7 @@
 </file>
 
 <file path=word/header1.xml><?xml version="1.0" encoding="utf-8"?>
-<w:hdr xmlns:wpc="http://schemas.microsoft.com/office/word/2010/wordprocessingCanvas" xmlns:cx="http://schemas.microsoft.com/office/drawing/2014/chartex" xmlns:cx1="http://schemas.microsoft.com/office/drawing/2015/9/8/chartex" xmlns:cx2="http://schemas.microsoft.com/office/drawing/2015/10/21/chartex" xmlns:cx3="http://schemas.microsoft.com/office/drawing/2016/5/9/chartex" xmlns:cx4="http://schemas.microsoft.com/office/drawing/2016/5/10/chartex" xmlns:cx5="http://schemas.microsoft.com/office/drawing/2016/5/11/chartex" xmlns:cx6="http://schemas.microsoft.com/office/drawing/2016/5/12/chartex" xmlns:cx7="http://schemas.microsoft.com/office/drawing/2016/5/13/chartex" xmlns:cx8="http://schemas.microsoft.com/office/drawing/2016/5/14/chartex" xmlns:mc="http://schemas.openxmlformats.org/markup-compatibility/2006" xmlns:aink="http://schemas.microsoft.com/office/drawing/2016/ink" xmlns:am3d="http://schemas.microsoft.com/office/drawing/2017/model3d" xmlns:o="urn:schemas-microsoft-com:office:office" xmlns:r="http://schemas.openxmlformats.org/officeDocument/2006/relationships" xmlns:m="http://schemas.openxmlformats.org/officeDocument/2006/math" xmlns:v="urn:schemas-microsoft-com:vml" xmlns:wp14="http://schemas.microsoft.com/office/word/2010/wordprocessingDrawing" xmlns:wp="http://schemas.openxmlformats.org/drawingml/2006/wordprocessingDrawing" xmlns:w10="urn:schemas-microsoft-com:office:word" xmlns:w="http://schemas.openxmlformats.org/wordprocessingml/2006/main" xmlns:w14="http://schemas.microsoft.com/office/word/2010/wordml" xmlns:w15="http://schemas.microsoft.com/office/word/2012/wordml" xmlns:w16cid="http://schemas.microsoft.com/office/word/2016/wordml/cid" xmlns:w16se="http://schemas.microsoft.com/office/word/2015/wordml/symex" xmlns:wpg="http://schemas.microsoft.com/office/word/2010/wordprocessingGroup" xmlns:wpi="http://schemas.microsoft.com/office/word/2010/wordprocessingInk" xmlns:wne="http://schemas.microsoft.com/office/word/2006/wordml" xmlns:wps="http://schemas.microsoft.com/office/word/2010/wordprocessingShape" mc:Ignorable="w14 w15 w16se w16cid wp14">
+<w:hdr xmlns:wpc="http://schemas.microsoft.com/office/word/2010/wordprocessingCanvas" xmlns:cx="http://schemas.microsoft.com/office/drawing/2014/chartex" xmlns:cx1="http://schemas.microsoft.com/office/drawing/2015/9/8/chartex" xmlns:cx2="http://schemas.microsoft.com/office/drawing/2015/10/21/chartex" xmlns:cx3="http://schemas.microsoft.com/office/drawing/2016/5/9/chartex" xmlns:cx4="http://schemas.microsoft.com/office/drawing/2016/5/10/chartex" xmlns:cx5="http://schemas.microsoft.com/office/drawing/2016/5/11/chartex" xmlns:cx6="http://schemas.microsoft.com/office/drawing/2016/5/12/chartex" xmlns:cx7="http://schemas.microsoft.com/office/drawing/2016/5/13/chartex" xmlns:cx8="http://schemas.microsoft.com/office/drawing/2016/5/14/chartex" xmlns:mc="http://schemas.openxmlformats.org/markup-compatibility/2006" xmlns:aink="http://schemas.microsoft.com/office/drawing/2016/ink" xmlns:am3d="http://schemas.microsoft.com/office/drawing/2017/model3d" xmlns:o="urn:schemas-microsoft-com:office:office" xmlns:r="http://schemas.openxmlformats.org/officeDocument/2006/relationships" xmlns:m="http://schemas.openxmlformats.org/officeDocument/2006/math" xmlns:v="urn:schemas-microsoft-com:vml" xmlns:wp14="http://schemas.microsoft.com/office/word/2010/wordprocessingDrawing" xmlns:wp="http://schemas.openxmlformats.org/drawingml/2006/wordprocessingDrawing" xmlns:w10="urn:schemas-microsoft-com:office:word" xmlns:w="http://schemas.openxmlformats.org/wordprocessingml/2006/main" xmlns:w14="http://schemas.microsoft.com/office/word/2010/wordml" xmlns:w15="http://schemas.microsoft.com/office/word/2012/wordml" xmlns:w16cex="http://schemas.microsoft.com/office/word/2018/wordml/cex" xmlns:w16cid="http://schemas.microsoft.com/office/word/2016/wordml/cid" xmlns:w16="http://schemas.microsoft.com/office/word/2018/wordml" xmlns:w16se="http://schemas.microsoft.com/office/word/2015/wordml/symex" xmlns:wpg="http://schemas.microsoft.com/office/word/2010/wordprocessingGroup" xmlns:wpi="http://schemas.microsoft.com/office/word/2010/wordprocessingInk" xmlns:wne="http://schemas.microsoft.com/office/word/2006/wordml" xmlns:wps="http://schemas.microsoft.com/office/word/2010/wordprocessingShape" mc:Ignorable="w14 w15 w16se w16cid w16 w16cex wp14">
   <w:sdt>
     <w:sdtPr>
       <w:id w:val="1414503898"/>
@@ -41674,7 +41599,7 @@
 </file>
 
 <file path=word/numbering.xml><?xml version="1.0" encoding="utf-8"?>
-<w:numbering xmlns:wpc="http://schemas.microsoft.com/office/word/2010/wordprocessingCanvas" xmlns:cx="http://schemas.microsoft.com/office/drawing/2014/chartex" xmlns:cx1="http://schemas.microsoft.com/office/drawing/2015/9/8/chartex" xmlns:cx2="http://schemas.microsoft.com/office/drawing/2015/10/21/chartex" xmlns:cx3="http://schemas.microsoft.com/office/drawing/2016/5/9/chartex" xmlns:cx4="http://schemas.microsoft.com/office/drawing/2016/5/10/chartex" xmlns:cx5="http://schemas.microsoft.com/office/drawing/2016/5/11/chartex" xmlns:cx6="http://schemas.microsoft.com/office/drawing/2016/5/12/chartex" xmlns:cx7="http://schemas.microsoft.com/office/drawing/2016/5/13/chartex" xmlns:cx8="http://schemas.microsoft.com/office/drawing/2016/5/14/chartex" xmlns:mc="http://schemas.openxmlformats.org/markup-compatibility/2006" xmlns:aink="http://schemas.microsoft.com/office/drawing/2016/ink" xmlns:am3d="http://schemas.microsoft.com/office/drawing/2017/model3d" xmlns:o="urn:schemas-microsoft-com:office:office" xmlns:r="http://schemas.openxmlformats.org/officeDocument/2006/relationships" xmlns:m="http://schemas.openxmlformats.org/officeDocument/2006/math" xmlns:v="urn:schemas-microsoft-com:vml" xmlns:wp14="http://schemas.microsoft.com/office/word/2010/wordprocessingDrawing" xmlns:wp="http://schemas.openxmlformats.org/drawingml/2006/wordprocessingDrawing" xmlns:w10="urn:schemas-microsoft-com:office:word" xmlns:w="http://schemas.openxmlformats.org/wordprocessingml/2006/main" xmlns:w14="http://schemas.microsoft.com/office/word/2010/wordml" xmlns:w15="http://schemas.microsoft.com/office/word/2012/wordml" xmlns:w16cid="http://schemas.microsoft.com/office/word/2016/wordml/cid" xmlns:w16se="http://schemas.microsoft.com/office/word/2015/wordml/symex" xmlns:wpg="http://schemas.microsoft.com/office/word/2010/wordprocessingGroup" xmlns:wpi="http://schemas.microsoft.com/office/word/2010/wordprocessingInk" xmlns:wne="http://schemas.microsoft.com/office/word/2006/wordml" xmlns:wps="http://schemas.microsoft.com/office/word/2010/wordprocessingShape" mc:Ignorable="w14 w15 w16se w16cid wp14">
+<w:numbering xmlns:wpc="http://schemas.microsoft.com/office/word/2010/wordprocessingCanvas" xmlns:cx="http://schemas.microsoft.com/office/drawing/2014/chartex" xmlns:cx1="http://schemas.microsoft.com/office/drawing/2015/9/8/chartex" xmlns:cx2="http://schemas.microsoft.com/office/drawing/2015/10/21/chartex" xmlns:cx3="http://schemas.microsoft.com/office/drawing/2016/5/9/chartex" xmlns:cx4="http://schemas.microsoft.com/office/drawing/2016/5/10/chartex" xmlns:cx5="http://schemas.microsoft.com/office/drawing/2016/5/11/chartex" xmlns:cx6="http://schemas.microsoft.com/office/drawing/2016/5/12/chartex" xmlns:cx7="http://schemas.microsoft.com/office/drawing/2016/5/13/chartex" xmlns:cx8="http://schemas.microsoft.com/office/drawing/2016/5/14/chartex" xmlns:mc="http://schemas.openxmlformats.org/markup-compatibility/2006" xmlns:aink="http://schemas.microsoft.com/office/drawing/2016/ink" xmlns:am3d="http://schemas.microsoft.com/office/drawing/2017/model3d" xmlns:o="urn:schemas-microsoft-com:office:office" xmlns:r="http://schemas.openxmlformats.org/officeDocument/2006/relationships" xmlns:m="http://schemas.openxmlformats.org/officeDocument/2006/math" xmlns:v="urn:schemas-microsoft-com:vml" xmlns:wp14="http://schemas.microsoft.com/office/word/2010/wordprocessingDrawing" xmlns:wp="http://schemas.openxmlformats.org/drawingml/2006/wordprocessingDrawing" xmlns:w10="urn:schemas-microsoft-com:office:word" xmlns:w="http://schemas.openxmlformats.org/wordprocessingml/2006/main" xmlns:w14="http://schemas.microsoft.com/office/word/2010/wordml" xmlns:w15="http://schemas.microsoft.com/office/word/2012/wordml" xmlns:w16cex="http://schemas.microsoft.com/office/word/2018/wordml/cex" xmlns:w16cid="http://schemas.microsoft.com/office/word/2016/wordml/cid" xmlns:w16="http://schemas.microsoft.com/office/word/2018/wordml" xmlns:w16se="http://schemas.microsoft.com/office/word/2015/wordml/symex" xmlns:wpg="http://schemas.microsoft.com/office/word/2010/wordprocessingGroup" xmlns:wpi="http://schemas.microsoft.com/office/word/2010/wordprocessingInk" xmlns:wne="http://schemas.microsoft.com/office/word/2006/wordml" xmlns:wps="http://schemas.microsoft.com/office/word/2010/wordprocessingShape" mc:Ignorable="w14 w15 w16se w16cid w16 w16cex wp14">
   <w:abstractNum w:abstractNumId="0" w15:restartNumberingAfterBreak="0">
     <w:nsid w:val="0C315550"/>
     <w:multiLevelType w:val="hybridMultilevel"/>
@@ -44097,7 +44022,7 @@
 </file>
 
 <file path=word/styles.xml><?xml version="1.0" encoding="utf-8"?>
-<w:styles xmlns:mc="http://schemas.openxmlformats.org/markup-compatibility/2006" xmlns:r="http://schemas.openxmlformats.org/officeDocument/2006/relationships" xmlns:w="http://schemas.openxmlformats.org/wordprocessingml/2006/main" xmlns:w14="http://schemas.microsoft.com/office/word/2010/wordml" xmlns:w15="http://schemas.microsoft.com/office/word/2012/wordml" xmlns:w16cid="http://schemas.microsoft.com/office/word/2016/wordml/cid" xmlns:w16se="http://schemas.microsoft.com/office/word/2015/wordml/symex" mc:Ignorable="w14 w15 w16se w16cid">
+<w:styles xmlns:mc="http://schemas.openxmlformats.org/markup-compatibility/2006" xmlns:r="http://schemas.openxmlformats.org/officeDocument/2006/relationships" xmlns:w="http://schemas.openxmlformats.org/wordprocessingml/2006/main" xmlns:w14="http://schemas.microsoft.com/office/word/2010/wordml" xmlns:w15="http://schemas.microsoft.com/office/word/2012/wordml" xmlns:w16cex="http://schemas.microsoft.com/office/word/2018/wordml/cex" xmlns:w16cid="http://schemas.microsoft.com/office/word/2016/wordml/cid" xmlns:w16="http://schemas.microsoft.com/office/word/2018/wordml" xmlns:w16se="http://schemas.microsoft.com/office/word/2015/wordml/symex" mc:Ignorable="w14 w15 w16se w16cid w16 w16cex">
   <w:docDefaults>
     <w:rPrDefault>
       <w:rPr>
@@ -46124,7 +46049,7 @@
 </file>
 
 <file path=customXml/itemProps1.xml><?xml version="1.0" encoding="utf-8"?>
-<ds:datastoreItem xmlns:ds="http://schemas.openxmlformats.org/officeDocument/2006/customXml" ds:itemID="{261F4D03-185E-4014-B55D-CB242BB7E6CF}">
+<ds:datastoreItem xmlns:ds="http://schemas.openxmlformats.org/officeDocument/2006/customXml" ds:itemID="{0EE2DDAD-95B3-4BF2-AC66-4D31185D2719}">
   <ds:schemaRefs>
     <ds:schemaRef ds:uri="http://schemas.openxmlformats.org/officeDocument/2006/bibliography"/>
   </ds:schemaRefs>

--- a/anexos titulacion/ANEXO7anteproyecto.docx
+++ b/anexos titulacion/ANEXO7anteproyecto.docx
@@ -7514,15 +7514,15 @@
           <w:rFonts w:ascii="Times New Roman" w:hAnsi="Times New Roman" w:cs="Times New Roman"/>
           <w:sz w:val="24"/>
           <w:szCs w:val="24"/>
-          <w:lang w:val="es-EC"/>
-        </w:rPr>
-      </w:pPr>
-      <w:r>
-        <w:rPr>
-          <w:rFonts w:ascii="Times New Roman" w:hAnsi="Times New Roman" w:cs="Times New Roman"/>
-          <w:sz w:val="24"/>
-          <w:szCs w:val="24"/>
-          <w:highlight w:val="yellow"/>
+          <w:u w:val="single"/>
+          <w:lang w:val="es-EC"/>
+        </w:rPr>
+      </w:pPr>
+      <w:r>
+        <w:rPr>
+          <w:rFonts w:ascii="Times New Roman" w:hAnsi="Times New Roman" w:cs="Times New Roman"/>
+          <w:sz w:val="24"/>
+          <w:szCs w:val="24"/>
           <w:lang w:val="es-EC"/>
         </w:rPr>
         <w:t xml:space="preserve">En la actualidad el </w:t>
@@ -7532,17 +7532,15 @@
           <w:rFonts w:ascii="Times New Roman" w:hAnsi="Times New Roman" w:cs="Times New Roman"/>
           <w:sz w:val="24"/>
           <w:szCs w:val="24"/>
-          <w:highlight w:val="yellow"/>
-          <w:lang w:val="es-EC"/>
-        </w:rPr>
-        <w:t xml:space="preserve">Consultorio Médico Odontológico Integral </w:t>
-      </w:r>
-      <w:r>
-        <w:rPr>
-          <w:rFonts w:ascii="Times New Roman" w:hAnsi="Times New Roman" w:cs="Times New Roman"/>
-          <w:sz w:val="24"/>
-          <w:szCs w:val="24"/>
-          <w:highlight w:val="yellow"/>
+          <w:lang w:val="es-EC"/>
+        </w:rPr>
+        <w:t xml:space="preserve">Consultorio Odontológico Integral </w:t>
+      </w:r>
+      <w:r>
+        <w:rPr>
+          <w:rFonts w:ascii="Times New Roman" w:hAnsi="Times New Roman" w:cs="Times New Roman"/>
+          <w:sz w:val="24"/>
+          <w:szCs w:val="24"/>
           <w:lang w:val="es-EC"/>
         </w:rPr>
         <w:t>(SOUR</w:t>
@@ -7552,7 +7550,6 @@
           <w:rFonts w:ascii="Times New Roman" w:hAnsi="Times New Roman" w:cs="Times New Roman"/>
           <w:sz w:val="24"/>
           <w:szCs w:val="24"/>
-          <w:highlight w:val="yellow"/>
           <w:lang w:val="es-EC"/>
         </w:rPr>
         <w:t>I</w:t>
@@ -7562,7 +7559,6 @@
           <w:rFonts w:ascii="Times New Roman" w:hAnsi="Times New Roman" w:cs="Times New Roman"/>
           <w:sz w:val="24"/>
           <w:szCs w:val="24"/>
-          <w:highlight w:val="yellow"/>
           <w:lang w:val="es-EC"/>
         </w:rPr>
         <w:t xml:space="preserve">) lleva </w:t>
@@ -7572,7 +7568,6 @@
           <w:rFonts w:ascii="Times New Roman" w:hAnsi="Times New Roman" w:cs="Times New Roman"/>
           <w:sz w:val="24"/>
           <w:szCs w:val="24"/>
-          <w:highlight w:val="yellow"/>
           <w:lang w:val="es-EC"/>
         </w:rPr>
         <w:t>un</w:t>
@@ -7582,7 +7577,6 @@
           <w:rFonts w:ascii="Times New Roman" w:hAnsi="Times New Roman" w:cs="Times New Roman"/>
           <w:sz w:val="24"/>
           <w:szCs w:val="24"/>
-          <w:highlight w:val="yellow"/>
           <w:lang w:val="es-EC"/>
         </w:rPr>
         <w:t xml:space="preserve"> control </w:t>
@@ -7592,7 +7586,6 @@
           <w:rFonts w:ascii="Times New Roman" w:hAnsi="Times New Roman" w:cs="Times New Roman"/>
           <w:sz w:val="24"/>
           <w:szCs w:val="24"/>
-          <w:highlight w:val="yellow"/>
           <w:lang w:val="es-EC"/>
         </w:rPr>
         <w:t xml:space="preserve">de </w:t>
@@ -7602,7 +7595,6 @@
           <w:rFonts w:ascii="Times New Roman" w:hAnsi="Times New Roman" w:cs="Times New Roman"/>
           <w:sz w:val="24"/>
           <w:szCs w:val="24"/>
-          <w:highlight w:val="yellow"/>
           <w:lang w:val="es-EC"/>
         </w:rPr>
         <w:t>registro</w:t>
@@ -7612,7 +7604,6 @@
           <w:rFonts w:ascii="Times New Roman" w:hAnsi="Times New Roman" w:cs="Times New Roman"/>
           <w:sz w:val="24"/>
           <w:szCs w:val="24"/>
-          <w:highlight w:val="yellow"/>
           <w:lang w:val="es-EC"/>
         </w:rPr>
         <w:t>s</w:t>
@@ -7622,7 +7613,6 @@
           <w:rFonts w:ascii="Times New Roman" w:hAnsi="Times New Roman" w:cs="Times New Roman"/>
           <w:sz w:val="24"/>
           <w:szCs w:val="24"/>
-          <w:highlight w:val="yellow"/>
           <w:lang w:val="es-EC"/>
         </w:rPr>
         <w:t xml:space="preserve"> de citas</w:t>
@@ -7632,7 +7622,6 @@
           <w:rFonts w:ascii="Times New Roman" w:hAnsi="Times New Roman" w:cs="Times New Roman"/>
           <w:sz w:val="24"/>
           <w:szCs w:val="24"/>
-          <w:highlight w:val="yellow"/>
           <w:lang w:val="es-EC"/>
         </w:rPr>
         <w:t xml:space="preserve"> </w:t>
@@ -7642,7 +7631,6 @@
           <w:rFonts w:ascii="Times New Roman" w:hAnsi="Times New Roman" w:cs="Times New Roman"/>
           <w:sz w:val="24"/>
           <w:szCs w:val="24"/>
-          <w:highlight w:val="yellow"/>
           <w:lang w:val="es-EC"/>
         </w:rPr>
         <w:t>médicas manualmente</w:t>
@@ -7652,7 +7640,6 @@
           <w:rFonts w:ascii="Times New Roman" w:hAnsi="Times New Roman" w:cs="Times New Roman"/>
           <w:sz w:val="24"/>
           <w:szCs w:val="24"/>
-          <w:highlight w:val="yellow"/>
           <w:lang w:val="es-EC"/>
         </w:rPr>
         <w:t xml:space="preserve"> </w:t>
@@ -7662,7 +7649,6 @@
           <w:rFonts w:ascii="Times New Roman" w:hAnsi="Times New Roman" w:cs="Times New Roman"/>
           <w:sz w:val="24"/>
           <w:szCs w:val="24"/>
-          <w:highlight w:val="yellow"/>
           <w:lang w:val="es-EC"/>
         </w:rPr>
         <w:t>en cuadernos, agenda</w:t>
@@ -7672,7 +7658,6 @@
           <w:rFonts w:ascii="Times New Roman" w:hAnsi="Times New Roman" w:cs="Times New Roman"/>
           <w:sz w:val="24"/>
           <w:szCs w:val="24"/>
-          <w:highlight w:val="yellow"/>
           <w:lang w:val="es-EC"/>
         </w:rPr>
         <w:t>s</w:t>
@@ -7682,7 +7667,6 @@
           <w:rFonts w:ascii="Times New Roman" w:hAnsi="Times New Roman" w:cs="Times New Roman"/>
           <w:sz w:val="24"/>
           <w:szCs w:val="24"/>
-          <w:highlight w:val="yellow"/>
           <w:lang w:val="es-EC"/>
         </w:rPr>
         <w:t xml:space="preserve"> y llamadas telefónicas </w:t>
@@ -7692,7 +7676,6 @@
           <w:rFonts w:ascii="Times New Roman" w:hAnsi="Times New Roman" w:cs="Times New Roman"/>
           <w:sz w:val="24"/>
           <w:szCs w:val="24"/>
-          <w:highlight w:val="yellow"/>
           <w:lang w:val="es-EC"/>
         </w:rPr>
         <w:t xml:space="preserve">la misma que conlleva un largo proceso para </w:t>
@@ -7702,7 +7685,6 @@
           <w:rFonts w:ascii="Times New Roman" w:hAnsi="Times New Roman" w:cs="Times New Roman"/>
           <w:sz w:val="24"/>
           <w:szCs w:val="24"/>
-          <w:highlight w:val="yellow"/>
           <w:lang w:val="es-EC"/>
         </w:rPr>
         <w:t xml:space="preserve">reservar una cita médica </w:t>
@@ -7712,27 +7694,69 @@
           <w:rFonts w:ascii="Times New Roman" w:hAnsi="Times New Roman" w:cs="Times New Roman"/>
           <w:sz w:val="24"/>
           <w:szCs w:val="24"/>
-          <w:highlight w:val="yellow"/>
-          <w:lang w:val="es-EC"/>
-        </w:rPr>
-        <w:t xml:space="preserve">debido que </w:t>
-      </w:r>
-      <w:r>
-        <w:rPr>
-          <w:rFonts w:ascii="Times New Roman" w:hAnsi="Times New Roman" w:cs="Times New Roman"/>
-          <w:sz w:val="24"/>
-          <w:szCs w:val="24"/>
-          <w:highlight w:val="yellow"/>
-          <w:lang w:val="es-EC"/>
-        </w:rPr>
-        <w:t xml:space="preserve"> el usuario  tiene que ver la disponibilidad de consultas medicas que tiene en el día</w:t>
-      </w:r>
-      <w:r>
-        <w:rPr>
-          <w:rFonts w:ascii="Times New Roman" w:hAnsi="Times New Roman" w:cs="Times New Roman"/>
-          <w:sz w:val="24"/>
-          <w:szCs w:val="24"/>
-          <w:highlight w:val="yellow"/>
+          <w:lang w:val="es-EC"/>
+        </w:rPr>
+        <w:t>debido que</w:t>
+      </w:r>
+      <w:r>
+        <w:rPr>
+          <w:rFonts w:ascii="Times New Roman" w:hAnsi="Times New Roman" w:cs="Times New Roman"/>
+          <w:sz w:val="24"/>
+          <w:szCs w:val="24"/>
+          <w:lang w:val="es-EC"/>
+        </w:rPr>
+        <w:t xml:space="preserve"> el </w:t>
+      </w:r>
+      <w:r>
+        <w:rPr>
+          <w:rFonts w:ascii="Times New Roman" w:hAnsi="Times New Roman" w:cs="Times New Roman"/>
+          <w:sz w:val="24"/>
+          <w:szCs w:val="24"/>
+          <w:lang w:val="es-EC"/>
+        </w:rPr>
+        <w:t>especialista</w:t>
+      </w:r>
+      <w:r>
+        <w:rPr>
+          <w:rFonts w:ascii="Times New Roman" w:hAnsi="Times New Roman" w:cs="Times New Roman"/>
+          <w:sz w:val="24"/>
+          <w:szCs w:val="24"/>
+          <w:lang w:val="es-EC"/>
+        </w:rPr>
+        <w:t xml:space="preserve"> </w:t>
+      </w:r>
+      <w:r>
+        <w:rPr>
+          <w:rFonts w:ascii="Times New Roman" w:hAnsi="Times New Roman" w:cs="Times New Roman"/>
+          <w:sz w:val="24"/>
+          <w:szCs w:val="24"/>
+          <w:lang w:val="es-EC"/>
+        </w:rPr>
+        <w:t>tiene que ver la disponibilidad de consultas medicas que tiene en el día</w:t>
+      </w:r>
+      <w:r>
+        <w:rPr>
+          <w:rFonts w:ascii="Times New Roman" w:hAnsi="Times New Roman" w:cs="Times New Roman"/>
+          <w:sz w:val="24"/>
+          <w:szCs w:val="24"/>
+          <w:lang w:val="es-EC"/>
+        </w:rPr>
+        <w:t>,</w:t>
+      </w:r>
+      <w:r>
+        <w:rPr>
+          <w:rFonts w:ascii="Times New Roman" w:hAnsi="Times New Roman" w:cs="Times New Roman"/>
+          <w:sz w:val="24"/>
+          <w:szCs w:val="24"/>
+          <w:lang w:val="es-EC"/>
+        </w:rPr>
+        <w:t xml:space="preserve"> consumiendo un tiempo considerable en cada actividad</w:t>
+      </w:r>
+      <w:r>
+        <w:rPr>
+          <w:rFonts w:ascii="Times New Roman" w:hAnsi="Times New Roman" w:cs="Times New Roman"/>
+          <w:sz w:val="24"/>
+          <w:szCs w:val="24"/>
           <w:lang w:val="es-EC"/>
         </w:rPr>
         <w:t xml:space="preserve">, </w:t>
@@ -7742,47 +7766,24 @@
           <w:rFonts w:ascii="Times New Roman" w:hAnsi="Times New Roman" w:cs="Times New Roman"/>
           <w:sz w:val="24"/>
           <w:szCs w:val="24"/>
-          <w:highlight w:val="yellow"/>
-          <w:lang w:val="es-EC"/>
-        </w:rPr>
-        <w:t xml:space="preserve">entre otros </w:t>
-      </w:r>
-      <w:r>
-        <w:rPr>
-          <w:rFonts w:ascii="Times New Roman" w:hAnsi="Times New Roman" w:cs="Times New Roman"/>
-          <w:sz w:val="24"/>
-          <w:szCs w:val="24"/>
-          <w:highlight w:val="yellow"/>
-          <w:lang w:val="es-EC"/>
-        </w:rPr>
-        <w:t xml:space="preserve">la misma que conlleva </w:t>
-      </w:r>
-      <w:r>
-        <w:rPr>
-          <w:rFonts w:ascii="Times New Roman" w:hAnsi="Times New Roman" w:cs="Times New Roman"/>
-          <w:sz w:val="24"/>
-          <w:szCs w:val="24"/>
-          <w:highlight w:val="yellow"/>
-          <w:lang w:val="es-EC"/>
-        </w:rPr>
-        <w:t xml:space="preserve">tiempo, dinero es </w:t>
-      </w:r>
-      <w:r>
-        <w:rPr>
-          <w:rFonts w:ascii="Times New Roman" w:hAnsi="Times New Roman" w:cs="Times New Roman"/>
-          <w:sz w:val="24"/>
-          <w:szCs w:val="24"/>
-          <w:highlight w:val="yellow"/>
-          <w:lang w:val="es-EC"/>
-        </w:rPr>
-        <w:t>un proceso complejo para el consultorio</w:t>
-      </w:r>
-      <w:r>
-        <w:rPr>
-          <w:rFonts w:ascii="Times New Roman" w:hAnsi="Times New Roman" w:cs="Times New Roman"/>
-          <w:sz w:val="24"/>
-          <w:szCs w:val="24"/>
-          <w:highlight w:val="yellow"/>
+          <w:lang w:val="es-EC"/>
+        </w:rPr>
+        <w:t>generando inconvenientes</w:t>
+      </w:r>
+      <w:r>
+        <w:rPr>
+          <w:rFonts w:ascii="Times New Roman" w:hAnsi="Times New Roman" w:cs="Times New Roman"/>
+          <w:sz w:val="24"/>
+          <w:szCs w:val="24"/>
+          <w:lang w:val="es-EC"/>
+        </w:rPr>
+        <w:t xml:space="preserve"> para el consultorio</w:t>
+      </w:r>
+      <w:r>
+        <w:rPr>
+          <w:rFonts w:ascii="Times New Roman" w:hAnsi="Times New Roman" w:cs="Times New Roman"/>
+          <w:sz w:val="24"/>
+          <w:szCs w:val="24"/>
           <w:lang w:val="es-EC"/>
         </w:rPr>
         <w:t xml:space="preserve"> </w:t>
@@ -7792,7 +7793,6 @@
           <w:rFonts w:ascii="Times New Roman" w:hAnsi="Times New Roman" w:cs="Times New Roman"/>
           <w:sz w:val="24"/>
           <w:szCs w:val="24"/>
-          <w:highlight w:val="yellow"/>
           <w:lang w:val="es-EC"/>
         </w:rPr>
         <w:t>odontológic</w:t>
@@ -7802,7 +7802,6 @@
           <w:rFonts w:ascii="Times New Roman" w:hAnsi="Times New Roman" w:cs="Times New Roman"/>
           <w:sz w:val="24"/>
           <w:szCs w:val="24"/>
-          <w:highlight w:val="yellow"/>
           <w:lang w:val="es-EC"/>
         </w:rPr>
         <w:t>o</w:t>
@@ -7812,7 +7811,6 @@
           <w:rFonts w:ascii="Times New Roman" w:hAnsi="Times New Roman" w:cs="Times New Roman"/>
           <w:sz w:val="24"/>
           <w:szCs w:val="24"/>
-          <w:highlight w:val="yellow"/>
           <w:lang w:val="es-EC"/>
         </w:rPr>
         <w:t>,</w:t>
@@ -7822,7 +7820,6 @@
           <w:rFonts w:ascii="Times New Roman" w:hAnsi="Times New Roman" w:cs="Times New Roman"/>
           <w:sz w:val="24"/>
           <w:szCs w:val="24"/>
-          <w:highlight w:val="yellow"/>
           <w:lang w:val="es-EC"/>
         </w:rPr>
         <w:t xml:space="preserve"> los </w:t>
@@ -7832,7 +7829,6 @@
           <w:rFonts w:ascii="Times New Roman" w:hAnsi="Times New Roman" w:cs="Times New Roman"/>
           <w:sz w:val="24"/>
           <w:szCs w:val="24"/>
-          <w:highlight w:val="yellow"/>
           <w:lang w:val="es-EC"/>
         </w:rPr>
         <w:t xml:space="preserve">pacientes </w:t>
@@ -7842,17 +7838,69 @@
           <w:rFonts w:ascii="Times New Roman" w:hAnsi="Times New Roman" w:cs="Times New Roman"/>
           <w:sz w:val="24"/>
           <w:szCs w:val="24"/>
-          <w:highlight w:val="yellow"/>
-          <w:lang w:val="es-EC"/>
-        </w:rPr>
-        <w:t xml:space="preserve">deben esperar hasta encontrar su ficha y realizar el proceso de control dental, además al momento del registro </w:t>
-      </w:r>
-      <w:r>
-        <w:rPr>
-          <w:rFonts w:ascii="Times New Roman" w:hAnsi="Times New Roman" w:cs="Times New Roman"/>
-          <w:sz w:val="24"/>
-          <w:szCs w:val="24"/>
-          <w:highlight w:val="yellow"/>
+          <w:lang w:val="es-EC"/>
+        </w:rPr>
+        <w:t xml:space="preserve">deben esperar hasta encontrar su ficha </w:t>
+      </w:r>
+      <w:r>
+        <w:rPr>
+          <w:rFonts w:ascii="Times New Roman" w:hAnsi="Times New Roman" w:cs="Times New Roman"/>
+          <w:sz w:val="24"/>
+          <w:szCs w:val="24"/>
+          <w:lang w:val="es-EC"/>
+        </w:rPr>
+        <w:t>para</w:t>
+      </w:r>
+      <w:r>
+        <w:rPr>
+          <w:rFonts w:ascii="Times New Roman" w:hAnsi="Times New Roman" w:cs="Times New Roman"/>
+          <w:sz w:val="24"/>
+          <w:szCs w:val="24"/>
+          <w:lang w:val="es-EC"/>
+        </w:rPr>
+        <w:t xml:space="preserve"> </w:t>
+      </w:r>
+      <w:r>
+        <w:rPr>
+          <w:rFonts w:ascii="Times New Roman" w:hAnsi="Times New Roman" w:cs="Times New Roman"/>
+          <w:sz w:val="24"/>
+          <w:szCs w:val="24"/>
+          <w:lang w:val="es-EC"/>
+        </w:rPr>
+        <w:t>su posterior</w:t>
+      </w:r>
+      <w:r>
+        <w:rPr>
+          <w:rFonts w:ascii="Times New Roman" w:hAnsi="Times New Roman" w:cs="Times New Roman"/>
+          <w:sz w:val="24"/>
+          <w:szCs w:val="24"/>
+          <w:lang w:val="es-EC"/>
+        </w:rPr>
+        <w:t xml:space="preserve"> consulta médica</w:t>
+      </w:r>
+      <w:r>
+        <w:rPr>
+          <w:rFonts w:ascii="Times New Roman" w:hAnsi="Times New Roman" w:cs="Times New Roman"/>
+          <w:sz w:val="24"/>
+          <w:szCs w:val="24"/>
+          <w:lang w:val="es-EC"/>
+        </w:rPr>
+        <w:t>,</w:t>
+      </w:r>
+      <w:r>
+        <w:rPr>
+          <w:rFonts w:ascii="Times New Roman" w:hAnsi="Times New Roman" w:cs="Times New Roman"/>
+          <w:sz w:val="24"/>
+          <w:szCs w:val="24"/>
+          <w:lang w:val="es-EC"/>
+        </w:rPr>
+        <w:t xml:space="preserve"> además al momento del registro </w:t>
+      </w:r>
+      <w:r>
+        <w:rPr>
+          <w:rFonts w:ascii="Times New Roman" w:hAnsi="Times New Roman" w:cs="Times New Roman"/>
+          <w:sz w:val="24"/>
+          <w:szCs w:val="24"/>
           <w:lang w:val="es-EC"/>
         </w:rPr>
         <w:t>de los pacientes</w:t>
@@ -7862,7 +7910,6 @@
           <w:rFonts w:ascii="Times New Roman" w:hAnsi="Times New Roman" w:cs="Times New Roman"/>
           <w:sz w:val="24"/>
           <w:szCs w:val="24"/>
-          <w:highlight w:val="yellow"/>
           <w:lang w:val="es-EC"/>
         </w:rPr>
         <w:t xml:space="preserve"> deben acudir al centro odontológic</w:t>
@@ -7872,7 +7919,6 @@
           <w:rFonts w:ascii="Times New Roman" w:hAnsi="Times New Roman" w:cs="Times New Roman"/>
           <w:sz w:val="24"/>
           <w:szCs w:val="24"/>
-          <w:highlight w:val="yellow"/>
           <w:lang w:val="es-EC"/>
         </w:rPr>
         <w:t xml:space="preserve">o </w:t>
@@ -7882,17 +7928,15 @@
           <w:rFonts w:ascii="Times New Roman" w:hAnsi="Times New Roman" w:cs="Times New Roman"/>
           <w:sz w:val="24"/>
           <w:szCs w:val="24"/>
-          <w:highlight w:val="yellow"/>
-          <w:lang w:val="es-EC"/>
-        </w:rPr>
-        <w:t xml:space="preserve">para realizar el proceso de registro y obtener la cita médica. </w:t>
-      </w:r>
-      <w:r>
-        <w:rPr>
-          <w:rFonts w:ascii="Times New Roman" w:hAnsi="Times New Roman" w:cs="Times New Roman"/>
-          <w:sz w:val="24"/>
-          <w:szCs w:val="24"/>
-          <w:highlight w:val="yellow"/>
+          <w:lang w:val="es-EC"/>
+        </w:rPr>
+        <w:t xml:space="preserve">para realizar el registro y obtener la cita médica. </w:t>
+      </w:r>
+      <w:r>
+        <w:rPr>
+          <w:rFonts w:ascii="Times New Roman" w:hAnsi="Times New Roman" w:cs="Times New Roman"/>
+          <w:sz w:val="24"/>
+          <w:szCs w:val="24"/>
           <w:lang w:val="es-EC"/>
         </w:rPr>
         <w:t>Es por ello, que se propone</w:t>
@@ -7902,7 +7946,6 @@
           <w:rFonts w:ascii="Times New Roman" w:hAnsi="Times New Roman" w:cs="Times New Roman"/>
           <w:sz w:val="24"/>
           <w:szCs w:val="24"/>
-          <w:highlight w:val="yellow"/>
           <w:lang w:val="es-EC"/>
         </w:rPr>
         <w:t xml:space="preserve"> realizar</w:t>
@@ -7912,7 +7955,6 @@
           <w:rFonts w:ascii="Times New Roman" w:hAnsi="Times New Roman" w:cs="Times New Roman"/>
           <w:sz w:val="24"/>
           <w:szCs w:val="24"/>
-          <w:highlight w:val="yellow"/>
           <w:lang w:val="es-EC"/>
         </w:rPr>
         <w:t xml:space="preserve"> </w:t>
@@ -7922,7 +7964,6 @@
           <w:rFonts w:ascii="Times New Roman" w:hAnsi="Times New Roman" w:cs="Times New Roman"/>
           <w:sz w:val="24"/>
           <w:szCs w:val="24"/>
-          <w:highlight w:val="yellow"/>
           <w:lang w:val="es-EC"/>
         </w:rPr>
         <w:t>una</w:t>
@@ -7932,7 +7973,6 @@
           <w:rFonts w:ascii="Times New Roman" w:hAnsi="Times New Roman" w:cs="Times New Roman"/>
           <w:sz w:val="24"/>
           <w:szCs w:val="24"/>
-          <w:highlight w:val="yellow"/>
           <w:lang w:val="es-EC"/>
         </w:rPr>
         <w:t xml:space="preserve"> aplicación web y móvil para </w:t>
@@ -7942,7 +7982,6 @@
           <w:rFonts w:ascii="Times New Roman" w:hAnsi="Times New Roman" w:cs="Times New Roman"/>
           <w:sz w:val="24"/>
           <w:szCs w:val="24"/>
-          <w:highlight w:val="yellow"/>
           <w:lang w:val="es-EC"/>
         </w:rPr>
         <w:t>sistematizar</w:t>
@@ -7952,7 +7991,6 @@
           <w:rFonts w:ascii="Times New Roman" w:hAnsi="Times New Roman" w:cs="Times New Roman"/>
           <w:sz w:val="24"/>
           <w:szCs w:val="24"/>
-          <w:highlight w:val="yellow"/>
           <w:lang w:val="es-EC"/>
         </w:rPr>
         <w:t xml:space="preserve"> </w:t>
@@ -7962,7 +8000,6 @@
           <w:rFonts w:ascii="Times New Roman" w:hAnsi="Times New Roman" w:cs="Times New Roman"/>
           <w:sz w:val="24"/>
           <w:szCs w:val="24"/>
-          <w:highlight w:val="yellow"/>
           <w:lang w:val="es-EC"/>
         </w:rPr>
         <w:t>e</w:t>
@@ -7972,7 +8009,6 @@
           <w:rFonts w:ascii="Times New Roman" w:hAnsi="Times New Roman" w:cs="Times New Roman"/>
           <w:sz w:val="24"/>
           <w:szCs w:val="24"/>
-          <w:highlight w:val="yellow"/>
           <w:lang w:val="es-EC"/>
         </w:rPr>
         <w:t>l</w:t>
@@ -7982,7 +8018,6 @@
           <w:rFonts w:ascii="Times New Roman" w:hAnsi="Times New Roman" w:cs="Times New Roman"/>
           <w:sz w:val="24"/>
           <w:szCs w:val="24"/>
-          <w:highlight w:val="yellow"/>
           <w:lang w:val="es-EC"/>
         </w:rPr>
         <w:t xml:space="preserve"> control </w:t>
@@ -7992,7 +8027,6 @@
           <w:rFonts w:ascii="Times New Roman" w:hAnsi="Times New Roman" w:cs="Times New Roman"/>
           <w:sz w:val="24"/>
           <w:szCs w:val="24"/>
-          <w:highlight w:val="yellow"/>
           <w:lang w:val="es-EC"/>
         </w:rPr>
         <w:t>y registro de citas médicas del consultorio odontológico SOUR</w:t>
@@ -8002,7 +8036,6 @@
           <w:rFonts w:ascii="Times New Roman" w:hAnsi="Times New Roman" w:cs="Times New Roman"/>
           <w:sz w:val="24"/>
           <w:szCs w:val="24"/>
-          <w:highlight w:val="yellow"/>
           <w:lang w:val="es-EC"/>
         </w:rPr>
         <w:t>I</w:t>
@@ -8012,7 +8045,6 @@
           <w:rFonts w:ascii="Times New Roman" w:hAnsi="Times New Roman" w:cs="Times New Roman"/>
           <w:sz w:val="24"/>
           <w:szCs w:val="24"/>
-          <w:highlight w:val="yellow"/>
           <w:lang w:val="es-EC"/>
         </w:rPr>
         <w:t xml:space="preserve"> del </w:t>
@@ -8022,7 +8054,6 @@
           <w:rFonts w:ascii="Times New Roman" w:hAnsi="Times New Roman" w:cs="Times New Roman"/>
           <w:sz w:val="24"/>
           <w:szCs w:val="24"/>
-          <w:highlight w:val="yellow"/>
           <w:lang w:val="es-EC"/>
         </w:rPr>
         <w:t xml:space="preserve">barrio la </w:t>
@@ -8032,7 +8063,6 @@
           <w:rFonts w:ascii="Times New Roman" w:hAnsi="Times New Roman" w:cs="Times New Roman"/>
           <w:sz w:val="24"/>
           <w:szCs w:val="24"/>
-          <w:highlight w:val="yellow"/>
           <w:lang w:val="es-EC"/>
         </w:rPr>
         <w:t>E</w:t>
@@ -8042,7 +8072,6 @@
           <w:rFonts w:ascii="Times New Roman" w:hAnsi="Times New Roman" w:cs="Times New Roman"/>
           <w:sz w:val="24"/>
           <w:szCs w:val="24"/>
-          <w:highlight w:val="yellow"/>
           <w:lang w:val="es-EC"/>
         </w:rPr>
         <w:t xml:space="preserve">stación </w:t>
@@ -8052,7 +8081,6 @@
           <w:rFonts w:ascii="Times New Roman" w:hAnsi="Times New Roman" w:cs="Times New Roman"/>
           <w:sz w:val="24"/>
           <w:szCs w:val="24"/>
-          <w:highlight w:val="yellow"/>
           <w:lang w:val="es-EC"/>
         </w:rPr>
         <w:t>la cual ofrece diferentes ventajas que son</w:t>
@@ -8062,7 +8090,6 @@
           <w:rFonts w:ascii="Times New Roman" w:hAnsi="Times New Roman" w:cs="Times New Roman"/>
           <w:sz w:val="24"/>
           <w:szCs w:val="24"/>
-          <w:highlight w:val="yellow"/>
           <w:lang w:val="es-EC"/>
         </w:rPr>
         <w:t xml:space="preserve"> </w:t>
@@ -8072,7 +8099,6 @@
           <w:rFonts w:ascii="Times New Roman" w:hAnsi="Times New Roman" w:cs="Times New Roman"/>
           <w:sz w:val="24"/>
           <w:szCs w:val="24"/>
-          <w:highlight w:val="yellow"/>
           <w:lang w:val="es-EC"/>
         </w:rPr>
         <w:t xml:space="preserve"> importantes para el control y registro de citas médicas odontológicas </w:t>
@@ -8082,7 +8108,6 @@
           <w:rFonts w:ascii="Times New Roman" w:hAnsi="Times New Roman" w:cs="Times New Roman"/>
           <w:sz w:val="24"/>
           <w:szCs w:val="24"/>
-          <w:highlight w:val="yellow"/>
           <w:lang w:val="es-EC"/>
         </w:rPr>
         <w:t xml:space="preserve">conjuntamente con el uso de una </w:t>
@@ -8092,7 +8117,6 @@
           <w:rFonts w:ascii="Times New Roman" w:hAnsi="Times New Roman" w:cs="Times New Roman"/>
           <w:sz w:val="24"/>
           <w:szCs w:val="24"/>
-          <w:highlight w:val="yellow"/>
           <w:lang w:val="es-EC"/>
         </w:rPr>
         <w:t xml:space="preserve"> base de datos MySQL, </w:t>
@@ -8102,7 +8126,6 @@
           <w:rFonts w:ascii="Times New Roman" w:hAnsi="Times New Roman" w:cs="Times New Roman"/>
           <w:sz w:val="24"/>
           <w:szCs w:val="24"/>
-          <w:highlight w:val="yellow"/>
           <w:lang w:val="es-EC"/>
         </w:rPr>
         <w:t xml:space="preserve">la cual es </w:t>
@@ -8112,7 +8135,6 @@
           <w:rFonts w:ascii="Times New Roman" w:hAnsi="Times New Roman" w:cs="Times New Roman"/>
           <w:sz w:val="24"/>
           <w:szCs w:val="24"/>
-          <w:highlight w:val="yellow"/>
           <w:lang w:val="es-EC"/>
         </w:rPr>
         <w:t xml:space="preserve">un indicio para </w:t>
@@ -8122,7 +8144,6 @@
           <w:rFonts w:ascii="Times New Roman" w:hAnsi="Times New Roman" w:cs="Times New Roman"/>
           <w:sz w:val="24"/>
           <w:szCs w:val="24"/>
-          <w:highlight w:val="yellow"/>
           <w:lang w:val="es-EC"/>
         </w:rPr>
         <w:t>soluci</w:t>
@@ -8132,7 +8153,6 @@
           <w:rFonts w:ascii="Times New Roman" w:hAnsi="Times New Roman" w:cs="Times New Roman"/>
           <w:sz w:val="24"/>
           <w:szCs w:val="24"/>
-          <w:highlight w:val="yellow"/>
           <w:lang w:val="es-EC"/>
         </w:rPr>
         <w:t>onar</w:t>
@@ -8142,7 +8162,6 @@
           <w:rFonts w:ascii="Times New Roman" w:hAnsi="Times New Roman" w:cs="Times New Roman"/>
           <w:sz w:val="24"/>
           <w:szCs w:val="24"/>
-          <w:highlight w:val="yellow"/>
           <w:lang w:val="es-EC"/>
         </w:rPr>
         <w:t xml:space="preserve"> </w:t>
@@ -8152,7 +8171,6 @@
           <w:rFonts w:ascii="Times New Roman" w:hAnsi="Times New Roman" w:cs="Times New Roman"/>
           <w:sz w:val="24"/>
           <w:szCs w:val="24"/>
-          <w:highlight w:val="yellow"/>
           <w:lang w:val="es-EC"/>
         </w:rPr>
         <w:t xml:space="preserve"> los problemas que fueron identificados en el consultorio odontológico</w:t>
@@ -8162,7 +8180,6 @@
           <w:rFonts w:ascii="Times New Roman" w:hAnsi="Times New Roman" w:cs="Times New Roman"/>
           <w:sz w:val="24"/>
           <w:szCs w:val="24"/>
-          <w:highlight w:val="yellow"/>
           <w:lang w:val="es-EC"/>
         </w:rPr>
         <w:t xml:space="preserve"> Integral Souri</w:t>
@@ -8172,17 +8189,33 @@
           <w:rFonts w:ascii="Times New Roman" w:hAnsi="Times New Roman" w:cs="Times New Roman"/>
           <w:sz w:val="24"/>
           <w:szCs w:val="24"/>
-          <w:highlight w:val="yellow"/>
-          <w:lang w:val="es-EC"/>
-        </w:rPr>
-        <w:t>, como garantía del correcto funcionamiento de los registros de datos donde el</w:t>
-      </w:r>
-      <w:r>
-        <w:rPr>
-          <w:rFonts w:ascii="Times New Roman" w:hAnsi="Times New Roman" w:cs="Times New Roman"/>
-          <w:sz w:val="24"/>
-          <w:szCs w:val="24"/>
-          <w:highlight w:val="yellow"/>
+          <w:lang w:val="es-EC"/>
+        </w:rPr>
+        <w:t xml:space="preserve">, como garantía del correcto funcionamiento </w:t>
+      </w:r>
+      <w:r>
+        <w:rPr>
+          <w:rFonts w:ascii="Times New Roman" w:hAnsi="Times New Roman" w:cs="Times New Roman"/>
+          <w:sz w:val="24"/>
+          <w:szCs w:val="24"/>
+          <w:lang w:val="es-EC"/>
+        </w:rPr>
+        <w:t>para el</w:t>
+      </w:r>
+      <w:r>
+        <w:rPr>
+          <w:rFonts w:ascii="Times New Roman" w:hAnsi="Times New Roman" w:cs="Times New Roman"/>
+          <w:sz w:val="24"/>
+          <w:szCs w:val="24"/>
+          <w:lang w:val="es-EC"/>
+        </w:rPr>
+        <w:t xml:space="preserve"> registro de datos donde el</w:t>
+      </w:r>
+      <w:r>
+        <w:rPr>
+          <w:rFonts w:ascii="Times New Roman" w:hAnsi="Times New Roman" w:cs="Times New Roman"/>
+          <w:sz w:val="24"/>
+          <w:szCs w:val="24"/>
           <w:lang w:val="es-EC"/>
         </w:rPr>
         <w:t xml:space="preserve"> </w:t>
@@ -8192,7 +8225,6 @@
           <w:rFonts w:ascii="Times New Roman" w:hAnsi="Times New Roman" w:cs="Times New Roman"/>
           <w:sz w:val="24"/>
           <w:szCs w:val="24"/>
-          <w:highlight w:val="yellow"/>
           <w:lang w:val="es-EC"/>
         </w:rPr>
         <w:t>administrador</w:t>
@@ -8202,7 +8234,6 @@
           <w:rFonts w:ascii="Times New Roman" w:hAnsi="Times New Roman" w:cs="Times New Roman"/>
           <w:sz w:val="24"/>
           <w:szCs w:val="24"/>
-          <w:highlight w:val="yellow"/>
           <w:lang w:val="es-EC"/>
         </w:rPr>
         <w:t xml:space="preserve"> podrá </w:t>
@@ -8212,7 +8243,6 @@
           <w:rFonts w:ascii="Times New Roman" w:hAnsi="Times New Roman" w:cs="Times New Roman"/>
           <w:sz w:val="24"/>
           <w:szCs w:val="24"/>
-          <w:highlight w:val="yellow"/>
           <w:lang w:val="es-EC"/>
         </w:rPr>
         <w:t>manipular la información de los pacientes</w:t>
@@ -8222,10 +8252,63 @@
           <w:rFonts w:ascii="Times New Roman" w:hAnsi="Times New Roman" w:cs="Times New Roman"/>
           <w:sz w:val="24"/>
           <w:szCs w:val="24"/>
-          <w:highlight w:val="yellow"/>
-          <w:lang w:val="es-EC"/>
-        </w:rPr>
-        <w:t>, verificar el diagnostico, administrar las citas médicas, gestionar reporte, administar factura, los pacientes  realizan gestionar notificación, gestionar usuarios, reserva de citas médicas, visualizar el tratamiento, visualizar los gastos.</w:t>
+          <w:lang w:val="es-EC"/>
+        </w:rPr>
+        <w:t>, verificar el diagnostico, administrar las citas médicas, gestionar reporte, administ</w:t>
+      </w:r>
+      <w:r>
+        <w:rPr>
+          <w:rFonts w:ascii="Times New Roman" w:hAnsi="Times New Roman" w:cs="Times New Roman"/>
+          <w:sz w:val="24"/>
+          <w:szCs w:val="24"/>
+          <w:lang w:val="es-EC"/>
+        </w:rPr>
+        <w:t>r</w:t>
+      </w:r>
+      <w:r>
+        <w:rPr>
+          <w:rFonts w:ascii="Times New Roman" w:hAnsi="Times New Roman" w:cs="Times New Roman"/>
+          <w:sz w:val="24"/>
+          <w:szCs w:val="24"/>
+          <w:lang w:val="es-EC"/>
+        </w:rPr>
+        <w:t>ar factura,</w:t>
+      </w:r>
+      <w:r>
+        <w:rPr>
+          <w:rFonts w:ascii="Times New Roman" w:hAnsi="Times New Roman" w:cs="Times New Roman"/>
+          <w:sz w:val="24"/>
+          <w:szCs w:val="24"/>
+          <w:lang w:val="es-EC"/>
+        </w:rPr>
+        <w:t xml:space="preserve"> </w:t>
+      </w:r>
+      <w:r>
+        <w:rPr>
+          <w:rFonts w:ascii="Times New Roman" w:hAnsi="Times New Roman" w:cs="Times New Roman"/>
+          <w:sz w:val="24"/>
+          <w:szCs w:val="24"/>
+          <w:lang w:val="es-EC"/>
+        </w:rPr>
+        <w:t>gestionar notificac</w:t>
+      </w:r>
+      <w:r>
+        <w:rPr>
+          <w:rFonts w:ascii="Times New Roman" w:hAnsi="Times New Roman" w:cs="Times New Roman"/>
+          <w:sz w:val="24"/>
+          <w:szCs w:val="24"/>
+          <w:lang w:val="es-EC"/>
+        </w:rPr>
+        <w:t>iones</w:t>
+      </w:r>
+      <w:r>
+        <w:rPr>
+          <w:rFonts w:ascii="Times New Roman" w:hAnsi="Times New Roman" w:cs="Times New Roman"/>
+          <w:sz w:val="24"/>
+          <w:szCs w:val="24"/>
+          <w:lang w:val="es-EC"/>
+        </w:rPr>
+        <w:t>, gestionar usuarios, reserva de citas médicas, visualizar el tratamiento, visualizar los gastos.</w:t>
       </w:r>
     </w:p>
     <w:p>
@@ -8352,7 +8435,61 @@
           <w:szCs w:val="24"/>
           <w:lang w:val="es-EC"/>
         </w:rPr>
-        <w:t>, ya que el administrador podrá manipular la información de los pacientes, verificar el diagnostico, administrar las citas médicas, gestionar reporte, administar facturas, los pacientes  realizan gestionar notificación, gestionar usuarios, reserva de citas médicas, visualizar el tratamiento, visualizar los gastos</w:t>
+        <w:t xml:space="preserve">, ya que el administrador podrá manipular la información de los pacientes, verificar el diagnostico, administrar las citas médicas, gestionar reporte, </w:t>
+      </w:r>
+      <w:r>
+        <w:rPr>
+          <w:rFonts w:ascii="Times New Roman" w:hAnsi="Times New Roman" w:cs="Times New Roman"/>
+          <w:sz w:val="24"/>
+          <w:szCs w:val="24"/>
+          <w:lang w:val="es-EC"/>
+        </w:rPr>
+        <w:t>administrar</w:t>
+      </w:r>
+      <w:r>
+        <w:rPr>
+          <w:rFonts w:ascii="Times New Roman" w:hAnsi="Times New Roman" w:cs="Times New Roman"/>
+          <w:sz w:val="24"/>
+          <w:szCs w:val="24"/>
+          <w:lang w:val="es-EC"/>
+        </w:rPr>
+        <w:t xml:space="preserve"> facturas,</w:t>
+      </w:r>
+      <w:r>
+        <w:rPr>
+          <w:rFonts w:ascii="Times New Roman" w:hAnsi="Times New Roman" w:cs="Times New Roman"/>
+          <w:sz w:val="24"/>
+          <w:szCs w:val="24"/>
+          <w:lang w:val="es-EC"/>
+        </w:rPr>
+        <w:t xml:space="preserve"> </w:t>
+      </w:r>
+      <w:r>
+        <w:rPr>
+          <w:rFonts w:ascii="Times New Roman" w:hAnsi="Times New Roman" w:cs="Times New Roman"/>
+          <w:sz w:val="24"/>
+          <w:szCs w:val="24"/>
+          <w:lang w:val="es-EC"/>
+        </w:rPr>
+        <w:t>gestionar notificac</w:t>
+      </w:r>
+      <w:r>
+        <w:rPr>
+          <w:rFonts w:ascii="Times New Roman" w:hAnsi="Times New Roman" w:cs="Times New Roman"/>
+          <w:sz w:val="24"/>
+          <w:szCs w:val="24"/>
+          <w:lang w:val="es-EC"/>
+        </w:rPr>
+        <w:t>iones</w:t>
+      </w:r>
+      <w:r>
+        <w:rPr>
+          <w:rFonts w:ascii="Times New Roman" w:hAnsi="Times New Roman" w:cs="Times New Roman"/>
+          <w:sz w:val="24"/>
+          <w:szCs w:val="24"/>
+          <w:lang w:val="es-EC"/>
+        </w:rPr>
+        <w:t>, gestionar usuarios, reserva de citas médicas, visualizar el tratamiento, visualizar los gastos</w:t>
       </w:r>
       <w:r>
         <w:rPr>
@@ -8397,22 +8534,24 @@
           <w:szCs w:val="24"/>
           <w:lang w:val="es-EC"/>
         </w:rPr>
-        <w:t>, es</w:t>
-      </w:r>
-      <w:r>
-        <w:rPr>
-          <w:rFonts w:ascii="Times New Roman" w:hAnsi="Times New Roman" w:cs="Times New Roman"/>
-          <w:sz w:val="24"/>
-          <w:szCs w:val="24"/>
-          <w:lang w:val="es-EC"/>
-        </w:rPr>
-        <w:t xml:space="preserve"> la inexistencia de un sistema que permita optimizar tiempo y recursos en los diferentes procesos que se realizan</w:t>
-      </w:r>
-      <w:r>
-        <w:rPr>
-          <w:rFonts w:ascii="Times New Roman" w:hAnsi="Times New Roman" w:cs="Times New Roman"/>
-          <w:sz w:val="24"/>
-          <w:szCs w:val="24"/>
+        <w:t xml:space="preserve">, </w:t>
+      </w:r>
+      <w:r>
+        <w:rPr>
+          <w:rFonts w:ascii="Times New Roman" w:hAnsi="Times New Roman" w:cs="Times New Roman"/>
+          <w:sz w:val="24"/>
+          <w:szCs w:val="24"/>
+          <w:highlight w:val="cyan"/>
+          <w:lang w:val="es-EC"/>
+        </w:rPr>
+        <w:t>es la inexistencia de un sistema que permita optimizar tiempo y recursos en los diferentes procesos que se realizan</w:t>
+      </w:r>
+      <w:r>
+        <w:rPr>
+          <w:rFonts w:ascii="Times New Roman" w:hAnsi="Times New Roman" w:cs="Times New Roman"/>
+          <w:sz w:val="24"/>
+          <w:szCs w:val="24"/>
+          <w:highlight w:val="cyan"/>
           <w:lang w:val="es-EC"/>
         </w:rPr>
         <w:t xml:space="preserve"> </w:t>
@@ -8422,52 +8561,148 @@
           <w:rFonts w:ascii="Times New Roman" w:hAnsi="Times New Roman" w:cs="Times New Roman"/>
           <w:sz w:val="24"/>
           <w:szCs w:val="24"/>
-          <w:lang w:val="es-EC"/>
-        </w:rPr>
-        <w:t xml:space="preserve">manualmente es decir se utiliza cuadernos, fichas médicas y llamadas telefónicas para el registro y control de pacientes, dando como resultado una molestia para el usuario debido que en ocasiones no se encuentra en el consultorio  y no posé  su agenda para poder reservar una cita de un paciente, la misma que el usuario  debe revisar por orden  alfabético  en su agenda  para verificar si está disponible o no   y así  confirmar la cita al paciente, esto afecta </w:t>
-      </w:r>
-      <w:r>
-        <w:rPr>
-          <w:rFonts w:ascii="Times New Roman" w:hAnsi="Times New Roman" w:cs="Times New Roman"/>
-          <w:sz w:val="24"/>
-          <w:szCs w:val="24"/>
+          <w:highlight w:val="cyan"/>
+          <w:lang w:val="es-EC"/>
+        </w:rPr>
+        <w:t xml:space="preserve">manualmente es decir se utiliza cuadernos, fichas médicas y llamadas telefónicas para el registro y control de pacientes, dando como resultado una </w:t>
+      </w:r>
+      <w:r>
+        <w:rPr>
+          <w:rFonts w:ascii="Times New Roman" w:hAnsi="Times New Roman" w:cs="Times New Roman"/>
+          <w:sz w:val="24"/>
+          <w:szCs w:val="24"/>
+          <w:highlight w:val="cyan"/>
+          <w:lang w:val="es-EC"/>
+        </w:rPr>
+        <w:t>inconveniente</w:t>
+      </w:r>
+      <w:r>
+        <w:rPr>
+          <w:rFonts w:ascii="Times New Roman" w:hAnsi="Times New Roman" w:cs="Times New Roman"/>
+          <w:sz w:val="24"/>
+          <w:szCs w:val="24"/>
+          <w:highlight w:val="cyan"/>
+          <w:lang w:val="es-EC"/>
+        </w:rPr>
+        <w:t xml:space="preserve"> para el </w:t>
+      </w:r>
+      <w:r>
+        <w:rPr>
+          <w:rFonts w:ascii="Times New Roman" w:hAnsi="Times New Roman" w:cs="Times New Roman"/>
+          <w:sz w:val="24"/>
+          <w:szCs w:val="24"/>
+          <w:highlight w:val="cyan"/>
+          <w:lang w:val="es-EC"/>
+        </w:rPr>
+        <w:t>especialista</w:t>
+      </w:r>
+      <w:r>
+        <w:rPr>
+          <w:rFonts w:ascii="Times New Roman" w:hAnsi="Times New Roman" w:cs="Times New Roman"/>
+          <w:sz w:val="24"/>
+          <w:szCs w:val="24"/>
+          <w:highlight w:val="cyan"/>
+          <w:lang w:val="es-EC"/>
+        </w:rPr>
+        <w:t xml:space="preserve"> debido que en ocasiones no se encuentra en el consultorio  y no posé  su agenda para poder reservar una cita de un paciente, la misma que el usuario  debe revisar por orden  alfabético  en su agenda  para verificar si está disponible o no   y así  confirmar la cita al paciente, esto afecta tanto al </w:t>
+      </w:r>
+      <w:r>
+        <w:rPr>
+          <w:rFonts w:ascii="Times New Roman" w:hAnsi="Times New Roman" w:cs="Times New Roman"/>
+          <w:sz w:val="24"/>
+          <w:szCs w:val="24"/>
+          <w:highlight w:val="cyan"/>
+          <w:lang w:val="es-EC"/>
+        </w:rPr>
+        <w:t>especialista</w:t>
+      </w:r>
+      <w:r>
+        <w:rPr>
+          <w:rFonts w:ascii="Times New Roman" w:hAnsi="Times New Roman" w:cs="Times New Roman"/>
+          <w:sz w:val="24"/>
+          <w:szCs w:val="24"/>
+          <w:highlight w:val="cyan"/>
+          <w:lang w:val="es-EC"/>
+        </w:rPr>
+        <w:t xml:space="preserve"> y al </w:t>
+      </w:r>
+      <w:r>
+        <w:rPr>
+          <w:rFonts w:ascii="Times New Roman" w:hAnsi="Times New Roman" w:cs="Times New Roman"/>
+          <w:sz w:val="24"/>
+          <w:szCs w:val="24"/>
+          <w:highlight w:val="cyan"/>
           <w:lang w:val="es-EC"/>
         </w:rPr>
         <w:lastRenderedPageBreak/>
-        <w:t xml:space="preserve">tanto al usuario y al paciente debido a la pérdida de tiempo y a la espera de ser atendidos. En muchos casos los </w:t>
-      </w:r>
-      <w:r>
-        <w:rPr>
-          <w:rFonts w:ascii="Times New Roman" w:hAnsi="Times New Roman" w:cs="Times New Roman"/>
-          <w:sz w:val="24"/>
-          <w:szCs w:val="24"/>
-          <w:lang w:val="es-EC"/>
-        </w:rPr>
-        <w:t xml:space="preserve">pacientes </w:t>
-      </w:r>
-      <w:r>
-        <w:rPr>
-          <w:rFonts w:ascii="Times New Roman" w:hAnsi="Times New Roman" w:cs="Times New Roman"/>
-          <w:sz w:val="24"/>
-          <w:szCs w:val="24"/>
-          <w:lang w:val="es-EC"/>
-        </w:rPr>
-        <w:t>deben</w:t>
-      </w:r>
-      <w:r>
-        <w:rPr>
-          <w:rFonts w:ascii="Times New Roman" w:hAnsi="Times New Roman" w:cs="Times New Roman"/>
-          <w:sz w:val="24"/>
-          <w:szCs w:val="24"/>
-          <w:lang w:val="es-EC"/>
-        </w:rPr>
-        <w:t xml:space="preserve"> pedir permiso en el trabajo o darse un tiempo en su agenda para poder ir al consultorio, reservar su cita y luego esperar que sea su turno perdiendo gran cantidad de tiempo. Como también es una molestia para el usuario buscar su historial clínico dental del paciente debido a que contienen en carpetas y es pérdida de tiempo tanto para el usuario y el paciente</w:t>
-      </w:r>
-      <w:r>
-        <w:rPr>
-          <w:rFonts w:ascii="Times New Roman" w:hAnsi="Times New Roman" w:cs="Times New Roman"/>
-          <w:sz w:val="24"/>
-          <w:szCs w:val="24"/>
+        <w:t xml:space="preserve">paciente debido a la pérdida de tiempo y a la espera de ser atendidos. En muchos casos los </w:t>
+      </w:r>
+      <w:r>
+        <w:rPr>
+          <w:rFonts w:ascii="Times New Roman" w:hAnsi="Times New Roman" w:cs="Times New Roman"/>
+          <w:sz w:val="24"/>
+          <w:szCs w:val="24"/>
+          <w:highlight w:val="cyan"/>
+          <w:lang w:val="es-EC"/>
+        </w:rPr>
+        <w:t>pacientes deben</w:t>
+      </w:r>
+      <w:r>
+        <w:rPr>
+          <w:rFonts w:ascii="Times New Roman" w:hAnsi="Times New Roman" w:cs="Times New Roman"/>
+          <w:sz w:val="24"/>
+          <w:szCs w:val="24"/>
+          <w:highlight w:val="cyan"/>
+          <w:lang w:val="es-EC"/>
+        </w:rPr>
+        <w:t xml:space="preserve"> pedir permiso en el trabajo o darse un tiempo en su agenda para poder ir al consultorio, reservar su cita y luego esperar que sea su turno perdiendo gran cantidad de tiempo. Como también es una molestia para el </w:t>
+      </w:r>
+      <w:r>
+        <w:rPr>
+          <w:rFonts w:ascii="Times New Roman" w:hAnsi="Times New Roman" w:cs="Times New Roman"/>
+          <w:sz w:val="24"/>
+          <w:szCs w:val="24"/>
+          <w:highlight w:val="cyan"/>
+          <w:lang w:val="es-EC"/>
+        </w:rPr>
+        <w:t>especialista</w:t>
+      </w:r>
+      <w:r>
+        <w:rPr>
+          <w:rFonts w:ascii="Times New Roman" w:hAnsi="Times New Roman" w:cs="Times New Roman"/>
+          <w:sz w:val="24"/>
+          <w:szCs w:val="24"/>
+          <w:highlight w:val="cyan"/>
+          <w:lang w:val="es-EC"/>
+        </w:rPr>
+        <w:t xml:space="preserve"> buscar su historial clínico dental del paciente debido a que contienen en carpetas y es pérdida de tiempo tanto para el </w:t>
+      </w:r>
+      <w:r>
+        <w:rPr>
+          <w:rFonts w:ascii="Times New Roman" w:hAnsi="Times New Roman" w:cs="Times New Roman"/>
+          <w:sz w:val="24"/>
+          <w:szCs w:val="24"/>
+          <w:highlight w:val="cyan"/>
+          <w:lang w:val="es-EC"/>
+        </w:rPr>
+        <w:t>especialista</w:t>
+      </w:r>
+      <w:r>
+        <w:rPr>
+          <w:rFonts w:ascii="Times New Roman" w:hAnsi="Times New Roman" w:cs="Times New Roman"/>
+          <w:sz w:val="24"/>
+          <w:szCs w:val="24"/>
+          <w:highlight w:val="cyan"/>
+          <w:lang w:val="es-EC"/>
+        </w:rPr>
+        <w:t xml:space="preserve"> y el paciente</w:t>
+      </w:r>
+      <w:r>
+        <w:rPr>
+          <w:rFonts w:ascii="Times New Roman" w:hAnsi="Times New Roman" w:cs="Times New Roman"/>
+          <w:sz w:val="24"/>
+          <w:szCs w:val="24"/>
+          <w:highlight w:val="cyan"/>
           <w:lang w:val="es-EC"/>
         </w:rPr>
         <w:t xml:space="preserve">, </w:t>
@@ -8477,6 +8712,7 @@
           <w:rFonts w:ascii="Times New Roman" w:hAnsi="Times New Roman" w:cs="Times New Roman"/>
           <w:sz w:val="24"/>
           <w:szCs w:val="24"/>
+          <w:highlight w:val="cyan"/>
           <w:lang w:val="es-EC"/>
         </w:rPr>
         <w:t xml:space="preserve">en </w:t>
@@ -8486,6 +8722,7 @@
           <w:rFonts w:ascii="Times New Roman" w:hAnsi="Times New Roman" w:cs="Times New Roman"/>
           <w:sz w:val="24"/>
           <w:szCs w:val="24"/>
+          <w:highlight w:val="cyan"/>
           <w:lang w:val="es-EC"/>
         </w:rPr>
         <w:t xml:space="preserve">varias </w:t>
@@ -8495,6 +8732,7 @@
           <w:rFonts w:ascii="Times New Roman" w:hAnsi="Times New Roman" w:cs="Times New Roman"/>
           <w:sz w:val="24"/>
           <w:szCs w:val="24"/>
+          <w:highlight w:val="cyan"/>
           <w:lang w:val="es-EC"/>
         </w:rPr>
         <w:t xml:space="preserve">ocasiones </w:t>
@@ -8504,6 +8742,7 @@
           <w:rFonts w:ascii="Times New Roman" w:hAnsi="Times New Roman" w:cs="Times New Roman"/>
           <w:sz w:val="24"/>
           <w:szCs w:val="24"/>
+          <w:highlight w:val="cyan"/>
           <w:lang w:val="es-EC"/>
         </w:rPr>
         <w:t>pueden presentarse</w:t>
@@ -8513,6 +8752,7 @@
           <w:rFonts w:ascii="Times New Roman" w:hAnsi="Times New Roman" w:cs="Times New Roman"/>
           <w:sz w:val="24"/>
           <w:szCs w:val="24"/>
+          <w:highlight w:val="cyan"/>
           <w:lang w:val="es-EC"/>
         </w:rPr>
         <w:t xml:space="preserve"> inconvenientes debido a este tipo de registro</w:t>
@@ -8522,6 +8762,7 @@
           <w:rFonts w:ascii="Times New Roman" w:hAnsi="Times New Roman" w:cs="Times New Roman"/>
           <w:sz w:val="24"/>
           <w:szCs w:val="24"/>
+          <w:highlight w:val="cyan"/>
           <w:lang w:val="es-EC"/>
         </w:rPr>
         <w:t xml:space="preserve"> ya que tienen el riesgo </w:t>
@@ -8531,6 +8772,7 @@
           <w:rFonts w:ascii="Times New Roman" w:hAnsi="Times New Roman" w:cs="Times New Roman"/>
           <w:sz w:val="24"/>
           <w:szCs w:val="24"/>
+          <w:highlight w:val="cyan"/>
           <w:lang w:val="es-EC"/>
         </w:rPr>
         <w:t>de ser</w:t>
@@ -8540,9 +8782,59 @@
           <w:rFonts w:ascii="Times New Roman" w:hAnsi="Times New Roman" w:cs="Times New Roman"/>
           <w:sz w:val="24"/>
           <w:szCs w:val="24"/>
-          <w:lang w:val="es-EC"/>
-        </w:rPr>
-        <w:t xml:space="preserve"> destruido o dañado a causa de eventos fortuitos. </w:t>
+          <w:highlight w:val="cyan"/>
+          <w:lang w:val="es-EC"/>
+        </w:rPr>
+        <w:t xml:space="preserve"> </w:t>
+      </w:r>
+      <w:r>
+        <w:rPr>
+          <w:rFonts w:ascii="Times New Roman" w:hAnsi="Times New Roman" w:cs="Times New Roman"/>
+          <w:sz w:val="24"/>
+          <w:szCs w:val="24"/>
+          <w:highlight w:val="cyan"/>
+          <w:lang w:val="es-EC"/>
+        </w:rPr>
+        <w:t xml:space="preserve">extraviado, </w:t>
+      </w:r>
+      <w:r>
+        <w:rPr>
+          <w:rFonts w:ascii="Times New Roman" w:hAnsi="Times New Roman" w:cs="Times New Roman"/>
+          <w:sz w:val="24"/>
+          <w:szCs w:val="24"/>
+          <w:highlight w:val="cyan"/>
+          <w:lang w:val="es-EC"/>
+        </w:rPr>
+        <w:t>destruido o d</w:t>
+      </w:r>
+      <w:r>
+        <w:rPr>
+          <w:rFonts w:ascii="Times New Roman" w:hAnsi="Times New Roman" w:cs="Times New Roman"/>
+          <w:sz w:val="24"/>
+          <w:szCs w:val="24"/>
+          <w:highlight w:val="cyan"/>
+          <w:lang w:val="es-EC"/>
+        </w:rPr>
+        <w:t>eteriorarse</w:t>
+      </w:r>
+      <w:r>
+        <w:rPr>
+          <w:rFonts w:ascii="Times New Roman" w:hAnsi="Times New Roman" w:cs="Times New Roman"/>
+          <w:sz w:val="24"/>
+          <w:szCs w:val="24"/>
+          <w:highlight w:val="cyan"/>
+          <w:lang w:val="es-EC"/>
+        </w:rPr>
+        <w:t xml:space="preserve"> a causa de eventos fortuitos.</w:t>
+      </w:r>
+      <w:r>
+        <w:rPr>
+          <w:rFonts w:ascii="Times New Roman" w:hAnsi="Times New Roman" w:cs="Times New Roman"/>
+          <w:sz w:val="24"/>
+          <w:szCs w:val="24"/>
+          <w:lang w:val="es-EC"/>
+        </w:rPr>
+        <w:t xml:space="preserve"> </w:t>
       </w:r>
     </w:p>
     <w:p>
@@ -8714,7 +9006,52 @@
           <w:szCs w:val="24"/>
           <w:lang w:val="es-EC"/>
         </w:rPr>
-        <w:t>son consideradas las herramientas más factibles ya que mediante de la misma permite el ahorro de dinero, tiempo y evitar el tener que aprender a utilizar un programas complejos, otra de las ventajas es que permite ahorro tanto en hardware como en software, son fáciles de utilizar</w:t>
+        <w:t>son consideradas las herramientas más factibles ya</w:t>
+      </w:r>
+      <w:r>
+        <w:rPr>
+          <w:rFonts w:ascii="Times New Roman" w:hAnsi="Times New Roman" w:cs="Times New Roman"/>
+          <w:sz w:val="24"/>
+          <w:szCs w:val="24"/>
+          <w:lang w:val="es-EC"/>
+        </w:rPr>
+        <w:t xml:space="preserve"> </w:t>
+      </w:r>
+      <w:r>
+        <w:rPr>
+          <w:rFonts w:ascii="Times New Roman" w:hAnsi="Times New Roman" w:cs="Times New Roman"/>
+          <w:sz w:val="24"/>
+          <w:szCs w:val="24"/>
+          <w:lang w:val="es-EC"/>
+        </w:rPr>
+        <w:t>permite el ahorro de dinero, tiempo y evitar el tener que aprender a utilizar programa</w:t>
+      </w:r>
+      <w:r>
+        <w:rPr>
+          <w:rFonts w:ascii="Times New Roman" w:hAnsi="Times New Roman" w:cs="Times New Roman"/>
+          <w:sz w:val="24"/>
+          <w:szCs w:val="24"/>
+          <w:lang w:val="es-EC"/>
+        </w:rPr>
+        <w:t>s</w:t>
+      </w:r>
+      <w:r>
+        <w:rPr>
+          <w:rFonts w:ascii="Times New Roman" w:hAnsi="Times New Roman" w:cs="Times New Roman"/>
+          <w:sz w:val="24"/>
+          <w:szCs w:val="24"/>
+          <w:lang w:val="es-EC"/>
+        </w:rPr>
+        <w:t xml:space="preserve"> complejos, otra de las ventajas es que permite ahorro tanto en hardware como en software, son fáciles de </w:t>
+      </w:r>
+      <w:r>
+        <w:rPr>
+          <w:rFonts w:ascii="Times New Roman" w:hAnsi="Times New Roman" w:cs="Times New Roman"/>
+          <w:sz w:val="24"/>
+          <w:szCs w:val="24"/>
+          <w:lang w:val="es-EC"/>
+        </w:rPr>
+        <w:t>emplear</w:t>
       </w:r>
       <w:r>
         <w:rPr>
@@ -8804,7 +9141,46 @@
           <w:szCs w:val="24"/>
           <w:lang w:val="es-EC"/>
         </w:rPr>
-        <w:t xml:space="preserve"> multiplataforma es decir que se puede ejecutar con total normalidad en cualquier sistema operativo.  </w:t>
+        <w:t xml:space="preserve"> </w:t>
+      </w:r>
+      <w:r>
+        <w:rPr>
+          <w:rFonts w:ascii="Times New Roman" w:hAnsi="Times New Roman" w:cs="Times New Roman"/>
+          <w:sz w:val="24"/>
+          <w:szCs w:val="24"/>
+          <w:highlight w:val="yellow"/>
+          <w:lang w:val="es-EC"/>
+        </w:rPr>
+        <w:t>multiplataforma es decir que se puede ejecutar con total normalidad en cualquier sistema operativo</w:t>
+      </w:r>
+      <w:r>
+        <w:rPr>
+          <w:rFonts w:ascii="Times New Roman" w:hAnsi="Times New Roman" w:cs="Times New Roman"/>
+          <w:sz w:val="24"/>
+          <w:szCs w:val="24"/>
+          <w:highlight w:val="yellow"/>
+          <w:lang w:val="es-EC"/>
+        </w:rPr>
+        <w:t xml:space="preserve"> que tenga instalado un navegador web</w:t>
+      </w:r>
+      <w:r>
+        <w:rPr>
+          <w:rFonts w:ascii="Times New Roman" w:hAnsi="Times New Roman" w:cs="Times New Roman"/>
+          <w:sz w:val="24"/>
+          <w:szCs w:val="24"/>
+          <w:highlight w:val="yellow"/>
+          <w:lang w:val="es-EC"/>
+        </w:rPr>
+        <w:t>.</w:t>
+      </w:r>
+      <w:r>
+        <w:rPr>
+          <w:rFonts w:ascii="Times New Roman" w:hAnsi="Times New Roman" w:cs="Times New Roman"/>
+          <w:sz w:val="24"/>
+          <w:szCs w:val="24"/>
+          <w:lang w:val="es-EC"/>
+        </w:rPr>
+        <w:t xml:space="preserve">  </w:t>
       </w:r>
     </w:p>
     <w:p>
@@ -8939,7 +9315,39 @@
           <w:sz w:val="24"/>
           <w:szCs w:val="24"/>
         </w:rPr>
-        <w:t>Administración de Diagnósticos. Revisión de pacientes, consulta diagnóstica, ingresa diagnóstico, elimina diagnóstico</w:t>
+        <w:t>Administración de Diagnósticos. Revisión de pacientes, consulta diagnóstica, ingresa</w:t>
+      </w:r>
+      <w:r>
+        <w:rPr>
+          <w:rFonts w:ascii="Times New Roman" w:hAnsi="Times New Roman" w:cs="Times New Roman"/>
+          <w:sz w:val="24"/>
+          <w:szCs w:val="24"/>
+        </w:rPr>
+        <w:t>r</w:t>
+      </w:r>
+      <w:r>
+        <w:rPr>
+          <w:rFonts w:ascii="Times New Roman" w:hAnsi="Times New Roman" w:cs="Times New Roman"/>
+          <w:sz w:val="24"/>
+          <w:szCs w:val="24"/>
+        </w:rPr>
+        <w:t xml:space="preserve"> diagnóstico, elimina</w:t>
+      </w:r>
+      <w:r>
+        <w:rPr>
+          <w:rFonts w:ascii="Times New Roman" w:hAnsi="Times New Roman" w:cs="Times New Roman"/>
+          <w:sz w:val="24"/>
+          <w:szCs w:val="24"/>
+        </w:rPr>
+        <w:t>r</w:t>
+      </w:r>
+      <w:r>
+        <w:rPr>
+          <w:rFonts w:ascii="Times New Roman" w:hAnsi="Times New Roman" w:cs="Times New Roman"/>
+          <w:sz w:val="24"/>
+          <w:szCs w:val="24"/>
+        </w:rPr>
+        <w:t xml:space="preserve"> diagnóstico</w:t>
       </w:r>
       <w:r>
         <w:rPr>
@@ -8971,15 +9379,7 @@
           <w:sz w:val="24"/>
           <w:szCs w:val="24"/>
         </w:rPr>
-        <w:t xml:space="preserve"> Asignación de citas, anulación de citas, recepción de citas, consulta de citas, la información para este módulo son: paciente, fecha hora</w:t>
-      </w:r>
-      <w:r>
-        <w:rPr>
-          <w:rFonts w:ascii="Times New Roman" w:hAnsi="Times New Roman" w:cs="Times New Roman"/>
-          <w:sz w:val="24"/>
-          <w:szCs w:val="24"/>
-        </w:rPr>
-        <w:t xml:space="preserve">, igualmente </w:t>
+        <w:t xml:space="preserve"> Asignación de citas, anulación de citas, recepción de </w:t>
       </w:r>
       <w:r>
         <w:rPr>
@@ -8988,7 +9388,15 @@
           <w:szCs w:val="24"/>
         </w:rPr>
         <w:lastRenderedPageBreak/>
-        <w:t xml:space="preserve">brinda la </w:t>
+        <w:t>citas, consulta de citas, la información para este módulo son: paciente, fecha hora</w:t>
+      </w:r>
+      <w:r>
+        <w:rPr>
+          <w:rFonts w:ascii="Times New Roman" w:hAnsi="Times New Roman" w:cs="Times New Roman"/>
+          <w:sz w:val="24"/>
+          <w:szCs w:val="24"/>
+        </w:rPr>
+        <w:t xml:space="preserve">, igualmente brinda la </w:t>
       </w:r>
       <w:r>
         <w:rPr>
@@ -9052,31 +9460,47 @@
           <w:sz w:val="24"/>
           <w:szCs w:val="24"/>
         </w:rPr>
-        <w:t xml:space="preserve"> la cual el sistema le perite al administrador </w:t>
-      </w:r>
-      <w:r>
-        <w:rPr>
-          <w:rFonts w:ascii="Times New Roman" w:hAnsi="Times New Roman" w:cs="Times New Roman"/>
-          <w:sz w:val="24"/>
-          <w:szCs w:val="24"/>
-        </w:rPr>
-        <w:t>Generar reporte de facturación por tipo de servicio, generar reporte de facturación según pacientes, consulta reportes de facturación por médico, generar reportes de facturación diaria y mensual, generar reportes de pacientes, generar reportes de consultas médicas, generar reportes de fichas médicas.</w:t>
-      </w:r>
-      <w:r>
-        <w:rPr>
-          <w:rFonts w:ascii="Times New Roman" w:hAnsi="Times New Roman" w:cs="Times New Roman"/>
-          <w:sz w:val="24"/>
-          <w:szCs w:val="24"/>
-        </w:rPr>
-        <w:t xml:space="preserve"> </w:t>
-      </w:r>
-      <w:r>
-        <w:rPr>
-          <w:rFonts w:ascii="Times New Roman" w:hAnsi="Times New Roman" w:cs="Times New Roman"/>
-          <w:sz w:val="24"/>
-          <w:szCs w:val="24"/>
-        </w:rPr>
-        <w:t>Gestionar Notificaciones. Generar una notificación de valores de pago pendientes, cancelados, y vencidos, generar notificaciones de anulación de citas, generar notificación de confirmación de cita, generar notificación de recordatorio de cita</w:t>
+        <w:t xml:space="preserve"> la cual el sistema le per</w:t>
+      </w:r>
+      <w:r>
+        <w:rPr>
+          <w:rFonts w:ascii="Times New Roman" w:hAnsi="Times New Roman" w:cs="Times New Roman"/>
+          <w:sz w:val="24"/>
+          <w:szCs w:val="24"/>
+        </w:rPr>
+        <w:t>m</w:t>
+      </w:r>
+      <w:r>
+        <w:rPr>
+          <w:rFonts w:ascii="Times New Roman" w:hAnsi="Times New Roman" w:cs="Times New Roman"/>
+          <w:sz w:val="24"/>
+          <w:szCs w:val="24"/>
+        </w:rPr>
+        <w:t xml:space="preserve">ite al administrador </w:t>
+      </w:r>
+      <w:r>
+        <w:rPr>
+          <w:rFonts w:ascii="Times New Roman" w:hAnsi="Times New Roman" w:cs="Times New Roman"/>
+          <w:sz w:val="24"/>
+          <w:szCs w:val="24"/>
+        </w:rPr>
+        <w:t xml:space="preserve">Generar reporte de facturación por tipo de servicio, generar reporte de facturación según pacientes, consulta </w:t>
+      </w:r>
+      <w:r>
+        <w:rPr>
+          <w:rFonts w:ascii="Times New Roman" w:hAnsi="Times New Roman" w:cs="Times New Roman"/>
+          <w:sz w:val="24"/>
+          <w:szCs w:val="24"/>
+        </w:rPr>
+        <w:t>reportes de facturación por médico, generar reportes de facturación diaria y mensual, generar reportes de pacientes, generar reportes de consultas médicas, generar reportes de fichas médicas. Gestionar Notificaciones. Generar una notificación de valores de pago pendientes, cancelados, y vencidos, generar notificaciones de anulación de citas,</w:t>
+      </w:r>
+      <w:r>
+        <w:rPr>
+          <w:rFonts w:ascii="Times New Roman" w:hAnsi="Times New Roman" w:cs="Times New Roman"/>
+          <w:sz w:val="24"/>
+          <w:szCs w:val="24"/>
+        </w:rPr>
+        <w:t xml:space="preserve"> generar notificación de confirmación de cita, generar notificación de recordatorio de cita</w:t>
       </w:r>
       <w:r>
         <w:rPr>
@@ -9108,7 +9532,24 @@
           <w:sz w:val="24"/>
           <w:szCs w:val="24"/>
         </w:rPr>
-        <w:t>. Crear, modificar, borrar registros de usuarios. Los datos necesarios para el registro son: rol, nombres, clave de acceso, sucursal, email.</w:t>
+        <w:t xml:space="preserve">. Crear, modificar, borrar registros de usuarios. Los datos necesarios para el registro son: rol, nombres, clave de acceso, </w:t>
+      </w:r>
+      <w:r>
+        <w:rPr>
+          <w:rFonts w:ascii="Times New Roman" w:hAnsi="Times New Roman" w:cs="Times New Roman"/>
+          <w:sz w:val="24"/>
+          <w:szCs w:val="24"/>
+          <w:highlight w:val="yellow"/>
+        </w:rPr>
+        <w:t>sucursal</w:t>
+      </w:r>
+      <w:r>
+        <w:rPr>
+          <w:rFonts w:ascii="Times New Roman" w:hAnsi="Times New Roman" w:cs="Times New Roman"/>
+          <w:sz w:val="24"/>
+          <w:szCs w:val="24"/>
+        </w:rPr>
+        <w:t>, email.</w:t>
       </w:r>
     </w:p>
     <w:p>
@@ -9223,7 +9664,15 @@
           <w:sz w:val="24"/>
           <w:szCs w:val="24"/>
         </w:rPr>
-        <w:t xml:space="preserve"> de mucha facilidad para el usuario puesto que brindara a los pacientes un mejor servicio, se cuenta con distintas herramientas de desarrollo de software libre necesarias y optimas teniendo en cuenta la guía y la supervisión de especialistas para poder llevara a cabo el desarrollo del proyecto en una forma fácil y sencilla</w:t>
+        <w:t xml:space="preserve"> de mucha facilidad para el usuario puesto que brindara a los pacientes un mejor servicio, se cuenta con distintas herramientas de desarrollo de software libre necesarias y optimas teniendo en cuenta la guía y la supervisión de especialistas para poder llevara a cabo el desarrollo del proyecto </w:t>
+      </w:r>
+      <w:r>
+        <w:rPr>
+          <w:rFonts w:ascii="Times New Roman" w:hAnsi="Times New Roman" w:cs="Times New Roman"/>
+          <w:sz w:val="24"/>
+          <w:szCs w:val="24"/>
+        </w:rPr>
+        <w:t>bien estructurado y de calidad</w:t>
       </w:r>
       <w:r>
         <w:rPr>
@@ -9484,14 +9933,16 @@
                 <w:rFonts w:ascii="Times New Roman" w:hAnsi="Times New Roman" w:cs="Times New Roman"/>
                 <w:sz w:val="24"/>
                 <w:szCs w:val="24"/>
-                <w:lang w:val="es-EC"/>
-              </w:rPr>
-            </w:pPr>
-            <w:r>
-              <w:rPr>
-                <w:rFonts w:ascii="Times New Roman" w:hAnsi="Times New Roman" w:cs="Times New Roman"/>
-                <w:sz w:val="24"/>
-                <w:szCs w:val="24"/>
+                <w:highlight w:val="yellow"/>
+                <w:lang w:val="es-EC"/>
+              </w:rPr>
+            </w:pPr>
+            <w:r>
+              <w:rPr>
+                <w:rFonts w:ascii="Times New Roman" w:hAnsi="Times New Roman" w:cs="Times New Roman"/>
+                <w:sz w:val="24"/>
+                <w:szCs w:val="24"/>
+                <w:highlight w:val="yellow"/>
                 <w:lang w:val="es-EC"/>
               </w:rPr>
               <w:t>Pacientes</w:t>
@@ -9501,11 +9952,36 @@
                 <w:rFonts w:ascii="Times New Roman" w:hAnsi="Times New Roman" w:cs="Times New Roman"/>
                 <w:sz w:val="24"/>
                 <w:szCs w:val="24"/>
+                <w:highlight w:val="yellow"/>
                 <w:lang w:val="es-EC"/>
               </w:rPr>
               <w:t xml:space="preserve"> </w:t>
             </w:r>
           </w:p>
+          <w:p>
+            <w:pPr>
+              <w:pStyle w:val="Prrafodelista"/>
+              <w:spacing w:line="360" w:lineRule="auto"/>
+              <w:ind w:left="0"/>
+              <w:rPr>
+                <w:rFonts w:ascii="Times New Roman" w:hAnsi="Times New Roman" w:cs="Times New Roman"/>
+                <w:sz w:val="24"/>
+                <w:szCs w:val="24"/>
+                <w:highlight w:val="yellow"/>
+                <w:lang w:val="es-EC"/>
+              </w:rPr>
+            </w:pPr>
+            <w:r>
+              <w:rPr>
+                <w:rFonts w:ascii="Times New Roman" w:hAnsi="Times New Roman" w:cs="Times New Roman"/>
+                <w:sz w:val="24"/>
+                <w:szCs w:val="24"/>
+                <w:highlight w:val="yellow"/>
+                <w:lang w:val="es-EC"/>
+              </w:rPr>
+              <w:t>Dra. Verónica Chiluisa</w:t>
+            </w:r>
+          </w:p>
         </w:tc>
         <w:tc>
           <w:tcPr>
@@ -9520,14 +9996,16 @@
                 <w:rFonts w:ascii="Times New Roman" w:hAnsi="Times New Roman" w:cs="Times New Roman"/>
                 <w:sz w:val="24"/>
                 <w:szCs w:val="24"/>
-                <w:lang w:val="es-EC"/>
-              </w:rPr>
-            </w:pPr>
-            <w:r>
-              <w:rPr>
-                <w:rFonts w:ascii="Times New Roman" w:hAnsi="Times New Roman" w:cs="Times New Roman"/>
-                <w:sz w:val="24"/>
-                <w:szCs w:val="24"/>
+                <w:highlight w:val="yellow"/>
+                <w:lang w:val="es-EC"/>
+              </w:rPr>
+            </w:pPr>
+            <w:r>
+              <w:rPr>
+                <w:rFonts w:ascii="Times New Roman" w:hAnsi="Times New Roman" w:cs="Times New Roman"/>
+                <w:sz w:val="24"/>
+                <w:szCs w:val="24"/>
+                <w:highlight w:val="yellow"/>
                 <w:lang w:val="es-EC"/>
               </w:rPr>
               <w:t>Consultorio odontológico (SOUR</w:t>
@@ -9537,6 +10015,7 @@
                 <w:rFonts w:ascii="Times New Roman" w:hAnsi="Times New Roman" w:cs="Times New Roman"/>
                 <w:sz w:val="24"/>
                 <w:szCs w:val="24"/>
+                <w:highlight w:val="yellow"/>
                 <w:lang w:val="es-EC"/>
               </w:rPr>
               <w:t>I</w:t>
@@ -9546,18 +10025,10 @@
                 <w:rFonts w:ascii="Times New Roman" w:hAnsi="Times New Roman" w:cs="Times New Roman"/>
                 <w:sz w:val="24"/>
                 <w:szCs w:val="24"/>
-                <w:lang w:val="es-EC"/>
-              </w:rPr>
-              <w:t>)</w:t>
-            </w:r>
-            <w:r>
-              <w:rPr>
-                <w:rFonts w:ascii="Times New Roman" w:hAnsi="Times New Roman" w:cs="Times New Roman"/>
-                <w:sz w:val="24"/>
-                <w:szCs w:val="24"/>
-                <w:lang w:val="es-EC"/>
-              </w:rPr>
-              <w:t>.</w:t>
+                <w:highlight w:val="yellow"/>
+                <w:lang w:val="es-EC"/>
+              </w:rPr>
+              <w:t>).</w:t>
             </w:r>
           </w:p>
           <w:p>
@@ -9569,27 +10040,10 @@
                 <w:rFonts w:ascii="Times New Roman" w:hAnsi="Times New Roman" w:cs="Times New Roman"/>
                 <w:sz w:val="24"/>
                 <w:szCs w:val="24"/>
-                <w:lang w:val="es-EC"/>
-              </w:rPr>
-            </w:pPr>
-            <w:r>
-              <w:rPr>
-                <w:rFonts w:ascii="Times New Roman" w:hAnsi="Times New Roman" w:cs="Times New Roman"/>
-                <w:sz w:val="24"/>
-                <w:szCs w:val="24"/>
-                <w:lang w:val="es-EC"/>
-              </w:rPr>
-              <w:t xml:space="preserve">Dra. </w:t>
-            </w:r>
-            <w:r>
-              <w:rPr>
-                <w:rFonts w:ascii="Times New Roman" w:hAnsi="Times New Roman" w:cs="Times New Roman"/>
-                <w:sz w:val="24"/>
-                <w:szCs w:val="24"/>
-                <w:lang w:val="es-EC"/>
-              </w:rPr>
-              <w:t xml:space="preserve">Verónica Chiluisa </w:t>
-            </w:r>
+                <w:highlight w:val="yellow"/>
+                <w:lang w:val="es-EC"/>
+              </w:rPr>
+            </w:pPr>
           </w:p>
         </w:tc>
       </w:tr>
@@ -9690,6 +10144,7 @@
           <w:rFonts w:ascii="Times New Roman" w:hAnsi="Times New Roman" w:cs="Times New Roman"/>
           <w:sz w:val="24"/>
           <w:szCs w:val="24"/>
+          <w:highlight w:val="yellow"/>
         </w:rPr>
         <w:lastRenderedPageBreak/>
         <w:t>enormemente con contenido dinámico, lo que permite la creación de</w:t>
@@ -9699,6 +10154,7 @@
           <w:rFonts w:ascii="Times New Roman" w:hAnsi="Times New Roman" w:cs="Times New Roman"/>
           <w:sz w:val="24"/>
           <w:szCs w:val="24"/>
+          <w:highlight w:val="yellow"/>
         </w:rPr>
         <w:t xml:space="preserve"> </w:t>
       </w:r>
@@ -9707,8 +10163,27 @@
           <w:rFonts w:ascii="Times New Roman" w:hAnsi="Times New Roman" w:cs="Times New Roman"/>
           <w:sz w:val="24"/>
           <w:szCs w:val="24"/>
-        </w:rPr>
-        <w:t>aplicaciones web de forma breve una aplicación web se puede definir como una aplicación.</w:t>
+          <w:highlight w:val="yellow"/>
+        </w:rPr>
+        <w:t>aplicaciones web</w:t>
+      </w:r>
+      <w:r>
+        <w:rPr>
+          <w:rFonts w:ascii="Times New Roman" w:hAnsi="Times New Roman" w:cs="Times New Roman"/>
+          <w:sz w:val="24"/>
+          <w:szCs w:val="24"/>
+          <w:highlight w:val="yellow"/>
+        </w:rPr>
+        <w:t>,</w:t>
+      </w:r>
+      <w:r>
+        <w:rPr>
+          <w:rFonts w:ascii="Times New Roman" w:hAnsi="Times New Roman" w:cs="Times New Roman"/>
+          <w:sz w:val="24"/>
+          <w:szCs w:val="24"/>
+          <w:highlight w:val="yellow"/>
+        </w:rPr>
+        <w:t xml:space="preserve"> de forma breve una aplicación web se puede definir como una aplicación.</w:t>
       </w:r>
     </w:p>
     <w:p>
@@ -9727,10 +10202,33 @@
           <w:sz w:val="24"/>
           <w:szCs w:val="24"/>
         </w:rPr>
-        <w:t>“Los servicios de telefonía móvil en Latinoamérica contextualizados en las diferentes generaciones tecnológicas, las características de software para dispositivos móviles. El método se basa en la conceptualización de las tecnologías y las metodologías agiles para el desarrollo de software”</w:t>
+        <w:t>“Los servicios de telefonía móvil en Latinoamérica contextualizados en las diferentes generaciones tecnológicas, las características de software para dispositivos móviles.</w:t>
+      </w:r>
+      <w:r>
+        <w:rPr>
+          <w:rFonts w:ascii="Times New Roman" w:hAnsi="Times New Roman" w:cs="Times New Roman"/>
+          <w:color w:val="FF0000"/>
+          <w:sz w:val="24"/>
+          <w:szCs w:val="24"/>
+        </w:rPr>
+        <w:t xml:space="preserve"> </w:t>
+      </w:r>
+      <w:r>
+        <w:rPr>
+          <w:rFonts w:ascii="Times New Roman" w:hAnsi="Times New Roman" w:cs="Times New Roman"/>
+          <w:color w:val="000000" w:themeColor="text1"/>
+          <w:sz w:val="24"/>
+          <w:szCs w:val="24"/>
+          <w:highlight w:val="yellow"/>
+        </w:rPr>
+        <w:t>El método se basa en la conceptualización de las tecnologías y las metodologías agiles para el desarrollo de software”</w:t>
       </w:r>
       <w:sdt>
         <w:sdtPr>
+          <w:rPr>
+            <w:color w:val="000000" w:themeColor="text1"/>
+            <w:highlight w:val="yellow"/>
+          </w:rPr>
           <w:id w:val="449522641"/>
           <w:citation/>
         </w:sdtPr>
@@ -9738,24 +10236,30 @@
           <w:r>
             <w:rPr>
               <w:rFonts w:ascii="Times New Roman" w:hAnsi="Times New Roman" w:cs="Times New Roman"/>
+              <w:color w:val="000000" w:themeColor="text1"/>
               <w:sz w:val="24"/>
               <w:szCs w:val="24"/>
+              <w:highlight w:val="yellow"/>
             </w:rPr>
             <w:fldChar w:fldCharType="begin"/>
           </w:r>
           <w:r>
             <w:rPr>
               <w:rFonts w:ascii="Times New Roman" w:hAnsi="Times New Roman" w:cs="Times New Roman"/>
+              <w:color w:val="000000" w:themeColor="text1"/>
               <w:sz w:val="24"/>
               <w:szCs w:val="24"/>
+              <w:highlight w:val="yellow"/>
             </w:rPr>
             <w:instrText xml:space="preserve"> CITATION Del14 \l 12298 </w:instrText>
           </w:r>
           <w:r>
             <w:rPr>
               <w:rFonts w:ascii="Times New Roman" w:hAnsi="Times New Roman" w:cs="Times New Roman"/>
+              <w:color w:val="000000" w:themeColor="text1"/>
               <w:sz w:val="24"/>
               <w:szCs w:val="24"/>
+              <w:highlight w:val="yellow"/>
             </w:rPr>
             <w:fldChar w:fldCharType="separate"/>
           </w:r>
@@ -9763,16 +10267,20 @@
             <w:rPr>
               <w:rFonts w:ascii="Times New Roman" w:hAnsi="Times New Roman" w:cs="Times New Roman"/>
               <w:noProof/>
+              <w:color w:val="000000" w:themeColor="text1"/>
               <w:sz w:val="24"/>
               <w:szCs w:val="24"/>
+              <w:highlight w:val="yellow"/>
             </w:rPr>
             <w:t xml:space="preserve"> [1]</w:t>
           </w:r>
           <w:r>
             <w:rPr>
               <w:rFonts w:ascii="Times New Roman" w:hAnsi="Times New Roman" w:cs="Times New Roman"/>
+              <w:color w:val="000000" w:themeColor="text1"/>
               <w:sz w:val="24"/>
               <w:szCs w:val="24"/>
+              <w:highlight w:val="yellow"/>
             </w:rPr>
             <w:fldChar w:fldCharType="end"/>
           </w:r>
@@ -9781,6 +10289,7 @@
       <w:r>
         <w:rPr>
           <w:rFonts w:ascii="Times New Roman" w:hAnsi="Times New Roman" w:cs="Times New Roman"/>
+          <w:color w:val="000000" w:themeColor="text1"/>
           <w:sz w:val="24"/>
           <w:szCs w:val="24"/>
         </w:rPr>
@@ -9803,25 +10312,7 @@
           <w:sz w:val="24"/>
           <w:szCs w:val="24"/>
         </w:rPr>
-        <w:t xml:space="preserve">Los dispositivos móviles son herramientas </w:t>
-      </w:r>
-      <w:proofErr w:type="spellStart"/>
-      <w:r>
-        <w:rPr>
-          <w:rFonts w:ascii="Times New Roman" w:hAnsi="Times New Roman" w:cs="Times New Roman"/>
-          <w:sz w:val="24"/>
-          <w:szCs w:val="24"/>
-        </w:rPr>
-        <w:t>mono-usuario</w:t>
-      </w:r>
-      <w:proofErr w:type="spellEnd"/>
-      <w:r>
-        <w:rPr>
-          <w:rFonts w:ascii="Times New Roman" w:hAnsi="Times New Roman" w:cs="Times New Roman"/>
-          <w:sz w:val="24"/>
-          <w:szCs w:val="24"/>
-        </w:rPr>
-        <w:t xml:space="preserve"> que tiene cada vez más protagonismo en estas tareas. Los usuarios utilizan habitualmente estos equipos gestionando y transformando una tipología diversa de datos, y realizar actividades susceptibles de convertirse en conocimiento aprovechando las ventajas y atractivos de estos nuevos dispositivos electrónicos que se fabrica cada vez más accesible y amigable.</w:t>
+        <w:t>Los dispositivos móviles son herramientas mono-usuario que tiene cada vez más protagonismo en estas tareas. Los usuarios utilizan habitualmente estos equipos gestionando y transformando una tipología diversa de datos, y realizar actividades susceptibles de convertirse en conocimiento aprovechando las ventajas y atractivos de estos nuevos dispositivos electrónicos que se fabrica cada vez más accesible y amigable.</w:t>
       </w:r>
       <w:sdt>
         <w:sdtPr>
@@ -9896,6 +10387,7 @@
           <w:rFonts w:ascii="Times New Roman" w:hAnsi="Times New Roman" w:cs="Times New Roman"/>
           <w:sz w:val="24"/>
           <w:szCs w:val="24"/>
+          <w:highlight w:val="cyan"/>
         </w:rPr>
         <w:t>La finalidad primordial es consolidar dentro de los consultorios, clínicas, centros de salud el esquema estratégico que permita al usuario acceder a realizar una correcta reserva de citas médicas, reporte de pacientes,  ingreso de fichas médicas, consultas Médicas y agendar una cita médica con la finalidad de garantizar una mejora dentro del proceso, la mayoría de las clínicas, consultorios, empresas  aprovechan al máximo la tecnología disponible convirtiendo en poco tiempo sus alternativas de control de proceso de sistematización de  información.</w:t>
       </w:r>
@@ -9935,7 +10427,23 @@
           <w:sz w:val="24"/>
           <w:szCs w:val="24"/>
         </w:rPr>
-        <w:t xml:space="preserve">El consultorio odontológico (SOURI) del Barrio la Estación se puede evidenciar la inexistencia de un sistema que permita optimizar tiempo y recursos en los diferentes procesos que se realizan, actualmente se ha realizado manualmente es decir se utiliza cuadernos, fichas médicas y llamadas telefónicas para el registro y control de pacientes, dando como resultado una molestia para el usuario debido que en ocasiones no se encuentra en el consultorio  y no posé  su agenda para poder reservar una cita de un paciente, la misma que el usuario  debe revisar por orden  alfabético  en su agenda  para verificar si está disponible o no   y así  confirmar la cita al paciente, esto afecta tanto al usuario y al paciente debido a la pérdida de tiempo y a la espera de ser atendidos. En muchos casos los clientes deben pedir permiso en el trabajo o darse un tiempo en su agenda para poder ir al consultorio, reservar su cita y luego </w:t>
+        <w:t xml:space="preserve">El consultorio odontológico (SOURI) del Barrio la Estación se puede evidenciar la inexistencia de un sistema que permita optimizar tiempo y recursos en los diferentes procesos que se realizan, actualmente se ha realizado manualmente es decir se utiliza cuadernos, fichas médicas y llamadas telefónicas para el registro y control de pacientes, dando como resultado una molestia para el usuario debido que en ocasiones no se encuentra en el consultorio  y no posé  su agenda para poder reservar una cita de un paciente, la misma que el usuario  debe revisar por orden  alfabético  en su agenda  para verificar si está disponible o no   y así  confirmar la cita al paciente, esto afecta tanto al </w:t>
+      </w:r>
+      <w:r>
+        <w:rPr>
+          <w:rFonts w:ascii="Times New Roman" w:hAnsi="Times New Roman" w:cs="Times New Roman"/>
+          <w:sz w:val="24"/>
+          <w:szCs w:val="24"/>
+        </w:rPr>
+        <w:t>especialista</w:t>
+      </w:r>
+      <w:r>
+        <w:rPr>
+          <w:rFonts w:ascii="Times New Roman" w:hAnsi="Times New Roman" w:cs="Times New Roman"/>
+          <w:sz w:val="24"/>
+          <w:szCs w:val="24"/>
+        </w:rPr>
+        <w:t xml:space="preserve"> y al paciente debido a la pérdida de tiempo y a la espera de ser atendido. En muchos casos los clientes deben pedir permiso en el trabajo o darse un tiempo en su agenda para poder ir al consultorio, reservar su cita y luego </w:t>
       </w:r>
       <w:r>
         <w:rPr>
@@ -9944,7 +10452,39 @@
           <w:szCs w:val="24"/>
         </w:rPr>
         <w:lastRenderedPageBreak/>
-        <w:t>esperar que sea su turno perdiendo gran cantidad de tiempo. Como también es una molestia para el usuario buscar su historial clínico dental del paciente debido a que contienen en carpetas y es pérdida de tiempo tanto para el usuario y el paciente. por ello que se investigó las necesidades del consultorio Odontológico SOURI, se analizó realizar una Aplicación web y móvil para sistematizar el control y registro de citas Médicas del Consultorio Odontológico Integral SOURI del Barrio la Estación.</w:t>
+        <w:t xml:space="preserve">esperar que sea su turno perdiendo gran cantidad de tiempo. Como también es una molestia para el </w:t>
+      </w:r>
+      <w:r>
+        <w:rPr>
+          <w:rFonts w:ascii="Times New Roman" w:hAnsi="Times New Roman" w:cs="Times New Roman"/>
+          <w:sz w:val="24"/>
+          <w:szCs w:val="24"/>
+        </w:rPr>
+        <w:t>especialista</w:t>
+      </w:r>
+      <w:r>
+        <w:rPr>
+          <w:rFonts w:ascii="Times New Roman" w:hAnsi="Times New Roman" w:cs="Times New Roman"/>
+          <w:sz w:val="24"/>
+          <w:szCs w:val="24"/>
+        </w:rPr>
+        <w:t xml:space="preserve"> buscar su historial clínico dental del paciente debido a que contienen en carpetas y es pérdida de tiempo tanto para el </w:t>
+      </w:r>
+      <w:r>
+        <w:rPr>
+          <w:rFonts w:ascii="Times New Roman" w:hAnsi="Times New Roman" w:cs="Times New Roman"/>
+          <w:sz w:val="24"/>
+          <w:szCs w:val="24"/>
+        </w:rPr>
+        <w:t>doctor</w:t>
+      </w:r>
+      <w:r>
+        <w:rPr>
+          <w:rFonts w:ascii="Times New Roman" w:hAnsi="Times New Roman" w:cs="Times New Roman"/>
+          <w:sz w:val="24"/>
+          <w:szCs w:val="24"/>
+        </w:rPr>
+        <w:t xml:space="preserve"> y el paciente. </w:t>
       </w:r>
     </w:p>
     <w:p>
@@ -10181,10 +10721,9 @@
         <w:pStyle w:val="Prrafodelista"/>
         <w:numPr>
           <w:ilvl w:val="0"/>
-          <w:numId w:val="2"/>
+          <w:numId w:val="25"/>
         </w:numPr>
         <w:spacing w:line="360" w:lineRule="auto"/>
-        <w:ind w:left="142" w:hanging="142"/>
         <w:jc w:val="both"/>
         <w:rPr>
           <w:rFonts w:ascii="Times New Roman" w:hAnsi="Times New Roman" w:cs="Times New Roman"/>
@@ -10200,151 +10739,43 @@
           <w:szCs w:val="24"/>
           <w:lang w:val="es-EC"/>
         </w:rPr>
-        <w:t>Realizar</w:t>
-      </w:r>
-      <w:r>
-        <w:rPr>
-          <w:rFonts w:ascii="Times New Roman" w:hAnsi="Times New Roman" w:cs="Times New Roman"/>
-          <w:sz w:val="24"/>
-          <w:szCs w:val="24"/>
-          <w:lang w:val="es-EC"/>
-        </w:rPr>
-        <w:t xml:space="preserve"> un análisis </w:t>
-      </w:r>
-      <w:r>
-        <w:rPr>
-          <w:rFonts w:ascii="Times New Roman" w:hAnsi="Times New Roman" w:cs="Times New Roman"/>
-          <w:sz w:val="24"/>
-          <w:szCs w:val="24"/>
-          <w:lang w:val="es-EC"/>
-        </w:rPr>
-        <w:t>de las aplicaciones web</w:t>
-      </w:r>
-      <w:r>
-        <w:rPr>
-          <w:rFonts w:ascii="Times New Roman" w:hAnsi="Times New Roman" w:cs="Times New Roman"/>
-          <w:sz w:val="24"/>
-          <w:szCs w:val="24"/>
-          <w:lang w:val="es-EC"/>
-        </w:rPr>
-        <w:t xml:space="preserve"> y móvil</w:t>
-      </w:r>
-      <w:r>
-        <w:rPr>
-          <w:rFonts w:ascii="Times New Roman" w:hAnsi="Times New Roman" w:cs="Times New Roman"/>
-          <w:sz w:val="24"/>
-          <w:szCs w:val="24"/>
-          <w:lang w:val="es-EC"/>
-        </w:rPr>
-        <w:t xml:space="preserve"> para la implementación del sistema d</w:t>
-      </w:r>
-      <w:r>
-        <w:rPr>
-          <w:rFonts w:ascii="Times New Roman" w:hAnsi="Times New Roman" w:cs="Times New Roman"/>
-          <w:sz w:val="24"/>
-          <w:szCs w:val="24"/>
-          <w:lang w:val="es-EC"/>
-        </w:rPr>
-        <w:t xml:space="preserve">e sistematizar </w:t>
-      </w:r>
-      <w:r>
-        <w:rPr>
-          <w:rFonts w:ascii="Times New Roman" w:hAnsi="Times New Roman" w:cs="Times New Roman"/>
-          <w:sz w:val="24"/>
-          <w:szCs w:val="24"/>
-          <w:lang w:val="es-EC"/>
-        </w:rPr>
-        <w:t>el control</w:t>
-      </w:r>
-      <w:r>
-        <w:rPr>
-          <w:rFonts w:ascii="Times New Roman" w:hAnsi="Times New Roman" w:cs="Times New Roman"/>
-          <w:sz w:val="24"/>
-          <w:szCs w:val="24"/>
-          <w:lang w:val="es-EC"/>
-        </w:rPr>
-        <w:t xml:space="preserve"> y</w:t>
-      </w:r>
-      <w:r>
-        <w:rPr>
-          <w:rFonts w:ascii="Times New Roman" w:hAnsi="Times New Roman" w:cs="Times New Roman"/>
-          <w:sz w:val="24"/>
-          <w:szCs w:val="24"/>
-          <w:lang w:val="es-EC"/>
-        </w:rPr>
-        <w:t xml:space="preserve"> registro de citas médicas en el consultorio odontológico</w:t>
-      </w:r>
-      <w:r>
-        <w:rPr>
-          <w:rFonts w:ascii="Times New Roman" w:hAnsi="Times New Roman" w:cs="Times New Roman"/>
-          <w:sz w:val="24"/>
-          <w:szCs w:val="24"/>
-          <w:lang w:val="es-EC"/>
-        </w:rPr>
-        <w:t xml:space="preserve"> Integral SOURI aplicando</w:t>
-      </w:r>
-      <w:r>
-        <w:rPr>
-          <w:rFonts w:ascii="Times New Roman" w:hAnsi="Times New Roman" w:cs="Times New Roman"/>
-          <w:sz w:val="24"/>
-          <w:szCs w:val="24"/>
-          <w:lang w:val="es-EC"/>
-        </w:rPr>
-        <w:t xml:space="preserve"> </w:t>
-      </w:r>
-      <w:r>
-        <w:rPr>
-          <w:rFonts w:ascii="Times New Roman" w:hAnsi="Times New Roman" w:cs="Times New Roman"/>
-          <w:sz w:val="24"/>
-          <w:szCs w:val="24"/>
-          <w:lang w:val="es-EC"/>
-        </w:rPr>
-        <w:t>la metodología ágil Scrum</w:t>
-      </w:r>
-      <w:r>
-        <w:rPr>
-          <w:rFonts w:ascii="Times New Roman" w:hAnsi="Times New Roman" w:cs="Times New Roman"/>
-          <w:sz w:val="24"/>
-          <w:szCs w:val="24"/>
-          <w:lang w:val="es-EC"/>
-        </w:rPr>
-        <w:t>, mediante</w:t>
-      </w:r>
-      <w:r>
-        <w:rPr>
-          <w:rFonts w:ascii="Times New Roman" w:hAnsi="Times New Roman" w:cs="Times New Roman"/>
-          <w:sz w:val="24"/>
-          <w:szCs w:val="24"/>
-          <w:lang w:val="es-EC"/>
-        </w:rPr>
-        <w:t xml:space="preserve"> historias de usuarios, sprint, roles</w:t>
-      </w:r>
-      <w:r>
-        <w:rPr>
-          <w:rFonts w:ascii="Times New Roman" w:hAnsi="Times New Roman" w:cs="Times New Roman"/>
-          <w:sz w:val="24"/>
-          <w:szCs w:val="24"/>
-          <w:lang w:val="es-EC"/>
-        </w:rPr>
-        <w:t xml:space="preserve">, y literatura científica  </w:t>
-      </w:r>
-      <w:r>
-        <w:rPr>
-          <w:rFonts w:ascii="Times New Roman" w:hAnsi="Times New Roman" w:cs="Times New Roman"/>
-          <w:sz w:val="24"/>
-          <w:szCs w:val="24"/>
-          <w:lang w:val="es-EC"/>
-        </w:rPr>
-        <w:t xml:space="preserve"> </w:t>
-      </w:r>
-      <w:r>
-        <w:rPr>
-          <w:rFonts w:ascii="Times New Roman" w:hAnsi="Times New Roman" w:cs="Times New Roman"/>
-          <w:sz w:val="24"/>
-          <w:szCs w:val="24"/>
-          <w:lang w:val="es-EC"/>
-        </w:rPr>
-        <w:t xml:space="preserve">que sirva de base teórica para la investigación. </w:t>
+        <w:t>Realizar una investigación</w:t>
+      </w:r>
+      <w:r>
+        <w:rPr>
+          <w:rFonts w:ascii="Times New Roman" w:hAnsi="Times New Roman" w:cs="Times New Roman"/>
+          <w:sz w:val="24"/>
+          <w:szCs w:val="24"/>
+          <w:lang w:val="es-EC"/>
+        </w:rPr>
+        <w:t xml:space="preserve"> bibliográfica</w:t>
+      </w:r>
+      <w:r>
+        <w:rPr>
+          <w:rFonts w:ascii="Times New Roman" w:hAnsi="Times New Roman" w:cs="Times New Roman"/>
+          <w:sz w:val="24"/>
+          <w:szCs w:val="24"/>
+          <w:lang w:val="es-EC"/>
+        </w:rPr>
+        <w:t xml:space="preserve"> acerca de cómo generar información de los control y registro de citas médicas mediante literaturas científicas que sirv</w:t>
+      </w:r>
+      <w:r>
+        <w:rPr>
+          <w:rFonts w:ascii="Times New Roman" w:hAnsi="Times New Roman" w:cs="Times New Roman"/>
+          <w:sz w:val="24"/>
+          <w:szCs w:val="24"/>
+          <w:lang w:val="es-EC"/>
+        </w:rPr>
+        <w:t>an de base teórica</w:t>
+      </w:r>
+      <w:r>
+        <w:rPr>
+          <w:rFonts w:ascii="Times New Roman" w:hAnsi="Times New Roman" w:cs="Times New Roman"/>
+          <w:sz w:val="24"/>
+          <w:szCs w:val="24"/>
+          <w:lang w:val="es-EC"/>
+        </w:rPr>
+        <w:t xml:space="preserve"> para la investigación.</w:t>
       </w:r>
     </w:p>
     <w:p>
@@ -10352,80 +10783,97 @@
         <w:pStyle w:val="Prrafodelista"/>
         <w:numPr>
           <w:ilvl w:val="0"/>
-          <w:numId w:val="2"/>
+          <w:numId w:val="25"/>
         </w:numPr>
-        <w:spacing w:line="360" w:lineRule="auto"/>
-        <w:ind w:left="426"/>
+        <w:spacing w:after="160" w:line="360" w:lineRule="auto"/>
         <w:jc w:val="both"/>
         <w:rPr>
           <w:rFonts w:ascii="Times New Roman" w:hAnsi="Times New Roman" w:cs="Times New Roman"/>
           <w:sz w:val="24"/>
           <w:szCs w:val="24"/>
-          <w:lang w:val="es-EC"/>
-        </w:rPr>
-      </w:pPr>
-      <w:r>
-        <w:rPr>
-          <w:rFonts w:ascii="Times New Roman" w:hAnsi="Times New Roman" w:cs="Times New Roman"/>
-          <w:sz w:val="24"/>
-          <w:szCs w:val="24"/>
-          <w:lang w:val="es-EC"/>
-        </w:rPr>
-        <w:t xml:space="preserve">Analizar </w:t>
-      </w:r>
-      <w:r>
-        <w:rPr>
-          <w:rFonts w:ascii="Times New Roman" w:hAnsi="Times New Roman" w:cs="Times New Roman"/>
-          <w:sz w:val="24"/>
-          <w:szCs w:val="24"/>
-          <w:lang w:val="es-EC"/>
-        </w:rPr>
-        <w:t>la problemática que</w:t>
-      </w:r>
-      <w:r>
-        <w:rPr>
-          <w:rFonts w:ascii="Times New Roman" w:hAnsi="Times New Roman" w:cs="Times New Roman"/>
-          <w:sz w:val="24"/>
-          <w:szCs w:val="24"/>
-          <w:lang w:val="es-EC"/>
-        </w:rPr>
-        <w:t xml:space="preserve"> existe dentro del consultorio </w:t>
-      </w:r>
-      <w:r>
-        <w:rPr>
-          <w:rFonts w:ascii="Times New Roman" w:hAnsi="Times New Roman" w:cs="Times New Roman"/>
-          <w:sz w:val="24"/>
-          <w:szCs w:val="24"/>
-          <w:lang w:val="es-EC"/>
-        </w:rPr>
-        <w:t xml:space="preserve">odontológico </w:t>
-      </w:r>
-      <w:r>
-        <w:rPr>
-          <w:rFonts w:ascii="Times New Roman" w:hAnsi="Times New Roman" w:cs="Times New Roman"/>
-          <w:sz w:val="24"/>
-          <w:szCs w:val="24"/>
-          <w:lang w:val="es-EC"/>
-        </w:rPr>
-        <w:t xml:space="preserve">en el proceso del control y registro de citas médicas, mediante la investigación de campo para establecer cuáles son sus fortalezas y debilidades </w:t>
-      </w:r>
-      <w:r>
-        <w:rPr>
-          <w:rFonts w:ascii="Times New Roman" w:hAnsi="Times New Roman" w:cs="Times New Roman"/>
-          <w:sz w:val="24"/>
-          <w:szCs w:val="24"/>
-          <w:lang w:val="es-EC"/>
-        </w:rPr>
-        <w:t>qu</w:t>
-      </w:r>
-      <w:r>
-        <w:rPr>
-          <w:rFonts w:ascii="Times New Roman" w:hAnsi="Times New Roman" w:cs="Times New Roman"/>
-          <w:sz w:val="24"/>
-          <w:szCs w:val="24"/>
-          <w:lang w:val="es-EC"/>
-        </w:rPr>
-        <w:t>e tienen.</w:t>
+          <w:highlight w:val="yellow"/>
+          <w:lang w:val="es-EC"/>
+        </w:rPr>
+      </w:pPr>
+      <w:r>
+        <w:rPr>
+          <w:rFonts w:ascii="Times New Roman" w:hAnsi="Times New Roman" w:cs="Times New Roman"/>
+          <w:sz w:val="24"/>
+          <w:szCs w:val="24"/>
+          <w:highlight w:val="yellow"/>
+          <w:lang w:val="es-EC"/>
+        </w:rPr>
+        <w:t>Analizar el proceso de gestión de</w:t>
+      </w:r>
+      <w:r>
+        <w:rPr>
+          <w:rFonts w:ascii="Times New Roman" w:hAnsi="Times New Roman" w:cs="Times New Roman"/>
+          <w:sz w:val="24"/>
+          <w:szCs w:val="24"/>
+          <w:highlight w:val="yellow"/>
+          <w:lang w:val="es-EC"/>
+        </w:rPr>
+        <w:t xml:space="preserve"> citas</w:t>
+      </w:r>
+      <w:r>
+        <w:rPr>
+          <w:rFonts w:ascii="Times New Roman" w:hAnsi="Times New Roman" w:cs="Times New Roman"/>
+          <w:sz w:val="24"/>
+          <w:szCs w:val="24"/>
+          <w:highlight w:val="yellow"/>
+          <w:lang w:val="es-EC"/>
+        </w:rPr>
+        <w:t xml:space="preserve"> y control médico</w:t>
+      </w:r>
+      <w:r>
+        <w:rPr>
+          <w:rFonts w:ascii="Times New Roman" w:hAnsi="Times New Roman" w:cs="Times New Roman"/>
+          <w:sz w:val="24"/>
+          <w:szCs w:val="24"/>
+          <w:highlight w:val="yellow"/>
+          <w:lang w:val="es-EC"/>
+        </w:rPr>
+        <w:t xml:space="preserve"> para la identificación de requerimientos necesarios</w:t>
+      </w:r>
+      <w:r>
+        <w:rPr>
+          <w:rFonts w:ascii="Times New Roman" w:hAnsi="Times New Roman" w:cs="Times New Roman"/>
+          <w:sz w:val="24"/>
+          <w:szCs w:val="24"/>
+          <w:highlight w:val="yellow"/>
+          <w:lang w:val="es-EC"/>
+        </w:rPr>
+        <w:t xml:space="preserve"> </w:t>
+      </w:r>
+      <w:r>
+        <w:rPr>
+          <w:rFonts w:ascii="Times New Roman" w:hAnsi="Times New Roman" w:cs="Times New Roman"/>
+          <w:sz w:val="24"/>
+          <w:szCs w:val="24"/>
+          <w:highlight w:val="yellow"/>
+          <w:lang w:val="es-EC"/>
+        </w:rPr>
+        <w:t>utilizando</w:t>
+      </w:r>
+      <w:r>
+        <w:rPr>
+          <w:rFonts w:ascii="Times New Roman" w:hAnsi="Times New Roman" w:cs="Times New Roman"/>
+          <w:sz w:val="24"/>
+          <w:szCs w:val="24"/>
+          <w:highlight w:val="yellow"/>
+          <w:lang w:val="es-EC"/>
+        </w:rPr>
+        <w:t xml:space="preserve"> la metodología ágil Scrum</w:t>
+      </w:r>
+      <w:r>
+        <w:rPr>
+          <w:rFonts w:ascii="Times New Roman" w:hAnsi="Times New Roman" w:cs="Times New Roman"/>
+          <w:sz w:val="24"/>
+          <w:szCs w:val="24"/>
+          <w:highlight w:val="yellow"/>
+          <w:lang w:val="es-EC"/>
+        </w:rPr>
+        <w:t xml:space="preserve">. </w:t>
       </w:r>
     </w:p>
     <w:p>
@@ -10433,44 +10881,47 @@
         <w:pStyle w:val="Prrafodelista"/>
         <w:numPr>
           <w:ilvl w:val="0"/>
-          <w:numId w:val="2"/>
+          <w:numId w:val="25"/>
         </w:numPr>
-        <w:spacing w:line="360" w:lineRule="auto"/>
-        <w:ind w:left="426"/>
+        <w:spacing w:after="160" w:line="360" w:lineRule="auto"/>
         <w:jc w:val="both"/>
         <w:rPr>
           <w:rFonts w:ascii="Times New Roman" w:hAnsi="Times New Roman" w:cs="Times New Roman"/>
           <w:sz w:val="24"/>
           <w:szCs w:val="24"/>
-          <w:lang w:val="es-EC"/>
-        </w:rPr>
-      </w:pPr>
-      <w:r>
-        <w:rPr>
-          <w:rFonts w:ascii="Times New Roman" w:hAnsi="Times New Roman" w:cs="Times New Roman"/>
-          <w:sz w:val="24"/>
-          <w:szCs w:val="24"/>
-          <w:lang w:val="es-EC"/>
-        </w:rPr>
-        <w:t xml:space="preserve">Observar el entorno actual del consultorio odontológico del barrio </w:t>
-      </w:r>
-      <w:r>
-        <w:rPr>
-          <w:rFonts w:ascii="Times New Roman" w:hAnsi="Times New Roman" w:cs="Times New Roman"/>
-          <w:sz w:val="24"/>
-          <w:szCs w:val="24"/>
-          <w:lang w:val="es-EC"/>
-        </w:rPr>
-        <w:t xml:space="preserve">la Estacio </w:t>
-      </w:r>
-      <w:r>
-        <w:rPr>
-          <w:rFonts w:ascii="Times New Roman" w:hAnsi="Times New Roman" w:cs="Times New Roman"/>
-          <w:sz w:val="24"/>
-          <w:szCs w:val="24"/>
-          <w:lang w:val="es-EC"/>
-        </w:rPr>
-        <w:t xml:space="preserve">para así determinar los requerimientos del sistema que se debe implementar.   </w:t>
+          <w:highlight w:val="yellow"/>
+          <w:lang w:val="es-EC"/>
+        </w:rPr>
+      </w:pPr>
+      <w:r>
+        <w:rPr>
+          <w:rFonts w:ascii="Times New Roman" w:hAnsi="Times New Roman" w:cs="Times New Roman"/>
+          <w:sz w:val="24"/>
+          <w:szCs w:val="24"/>
+          <w:highlight w:val="yellow"/>
+          <w:lang w:val="es-EC"/>
+        </w:rPr>
+        <w:t>Diseñar el modelado de dominio, relaciones y procesos de</w:t>
+      </w:r>
+      <w:r>
+        <w:rPr>
+          <w:rFonts w:ascii="Times New Roman" w:hAnsi="Times New Roman" w:cs="Times New Roman"/>
+          <w:sz w:val="24"/>
+          <w:szCs w:val="24"/>
+          <w:highlight w:val="yellow"/>
+          <w:lang w:val="es-EC"/>
+        </w:rPr>
+        <w:t xml:space="preserve"> gestión de citas, control médico</w:t>
+      </w:r>
+      <w:r>
+        <w:rPr>
+          <w:rFonts w:ascii="Times New Roman" w:hAnsi="Times New Roman" w:cs="Times New Roman"/>
+          <w:sz w:val="24"/>
+          <w:szCs w:val="24"/>
+          <w:highlight w:val="yellow"/>
+          <w:lang w:val="es-EC"/>
+        </w:rPr>
+        <w:t xml:space="preserve"> utilizando herramientas de modelado de software para describir los aspectos y funcionalidades del aplicativo.</w:t>
       </w:r>
     </w:p>
     <w:p>
@@ -10478,150 +10929,88 @@
         <w:pStyle w:val="Prrafodelista"/>
         <w:numPr>
           <w:ilvl w:val="0"/>
-          <w:numId w:val="2"/>
+          <w:numId w:val="25"/>
         </w:numPr>
-        <w:spacing w:line="360" w:lineRule="auto"/>
-        <w:ind w:left="426"/>
+        <w:spacing w:after="160" w:line="360" w:lineRule="auto"/>
         <w:jc w:val="both"/>
         <w:rPr>
           <w:rFonts w:ascii="Times New Roman" w:hAnsi="Times New Roman" w:cs="Times New Roman"/>
           <w:sz w:val="24"/>
           <w:szCs w:val="24"/>
-          <w:lang w:val="es-EC"/>
-        </w:rPr>
-      </w:pPr>
-      <w:r>
-        <w:rPr>
-          <w:rFonts w:ascii="Times New Roman" w:hAnsi="Times New Roman" w:cs="Times New Roman"/>
-          <w:sz w:val="24"/>
-          <w:szCs w:val="24"/>
-          <w:lang w:val="es-EC"/>
-        </w:rPr>
-        <w:t>Evaluar</w:t>
-      </w:r>
-      <w:r>
-        <w:rPr>
-          <w:rFonts w:ascii="Times New Roman" w:hAnsi="Times New Roman" w:cs="Times New Roman"/>
-          <w:sz w:val="24"/>
-          <w:szCs w:val="24"/>
-          <w:lang w:val="es-EC"/>
-        </w:rPr>
-        <w:t xml:space="preserve"> el impacto económico, técnico y social que tendrá el desarrollo de la aplicación web</w:t>
-      </w:r>
-      <w:r>
-        <w:rPr>
-          <w:rFonts w:ascii="Times New Roman" w:hAnsi="Times New Roman" w:cs="Times New Roman"/>
-          <w:sz w:val="24"/>
-          <w:szCs w:val="24"/>
-          <w:lang w:val="es-EC"/>
-        </w:rPr>
-        <w:t xml:space="preserve"> y móvil</w:t>
-      </w:r>
-      <w:r>
-        <w:rPr>
-          <w:rFonts w:ascii="Times New Roman" w:hAnsi="Times New Roman" w:cs="Times New Roman"/>
-          <w:sz w:val="24"/>
-          <w:szCs w:val="24"/>
-          <w:lang w:val="es-EC"/>
-        </w:rPr>
-        <w:t xml:space="preserve"> para </w:t>
-      </w:r>
-      <w:r>
-        <w:rPr>
-          <w:rFonts w:ascii="Times New Roman" w:hAnsi="Times New Roman" w:cs="Times New Roman"/>
-          <w:sz w:val="24"/>
-          <w:szCs w:val="24"/>
-          <w:lang w:val="es-EC"/>
-        </w:rPr>
-        <w:t>sistematizar el</w:t>
-      </w:r>
-      <w:r>
-        <w:rPr>
-          <w:rFonts w:ascii="Times New Roman" w:hAnsi="Times New Roman" w:cs="Times New Roman"/>
-          <w:sz w:val="24"/>
-          <w:szCs w:val="24"/>
-          <w:lang w:val="es-EC"/>
-        </w:rPr>
-        <w:t xml:space="preserve"> control y registro de citas </w:t>
-      </w:r>
-      <w:r>
-        <w:rPr>
-          <w:rFonts w:ascii="Times New Roman" w:hAnsi="Times New Roman" w:cs="Times New Roman"/>
-          <w:sz w:val="24"/>
-          <w:szCs w:val="24"/>
-          <w:lang w:val="es-EC"/>
-        </w:rPr>
-        <w:t>médicas del consultorio odontológico SOUR</w:t>
-      </w:r>
-      <w:r>
-        <w:rPr>
-          <w:rFonts w:ascii="Times New Roman" w:hAnsi="Times New Roman" w:cs="Times New Roman"/>
-          <w:sz w:val="24"/>
-          <w:szCs w:val="24"/>
-          <w:lang w:val="es-EC"/>
-        </w:rPr>
-        <w:t>I</w:t>
-      </w:r>
-      <w:r>
-        <w:rPr>
-          <w:rFonts w:ascii="Times New Roman" w:hAnsi="Times New Roman" w:cs="Times New Roman"/>
-          <w:sz w:val="24"/>
-          <w:szCs w:val="24"/>
-          <w:lang w:val="es-EC"/>
-        </w:rPr>
-        <w:t xml:space="preserve"> del </w:t>
-      </w:r>
-      <w:r>
-        <w:rPr>
-          <w:rFonts w:ascii="Times New Roman" w:hAnsi="Times New Roman" w:cs="Times New Roman"/>
-          <w:sz w:val="24"/>
-          <w:szCs w:val="24"/>
-          <w:lang w:val="es-EC"/>
-        </w:rPr>
-        <w:t xml:space="preserve">Barrio </w:t>
-      </w:r>
-      <w:r>
-        <w:rPr>
-          <w:rFonts w:ascii="Times New Roman" w:hAnsi="Times New Roman" w:cs="Times New Roman"/>
-          <w:sz w:val="24"/>
-          <w:szCs w:val="24"/>
-          <w:lang w:val="es-EC"/>
-        </w:rPr>
-        <w:t>la</w:t>
-      </w:r>
-      <w:r>
-        <w:rPr>
-          <w:rFonts w:ascii="Times New Roman" w:hAnsi="Times New Roman" w:cs="Times New Roman"/>
-          <w:sz w:val="24"/>
-          <w:szCs w:val="24"/>
-          <w:lang w:val="es-EC"/>
-        </w:rPr>
-        <w:t xml:space="preserve"> Estación. </w:t>
-      </w:r>
-    </w:p>
-    <w:p>
-      <w:pPr>
-        <w:spacing w:line="360" w:lineRule="auto"/>
-        <w:jc w:val="both"/>
-        <w:rPr>
-          <w:rFonts w:ascii="Times New Roman" w:hAnsi="Times New Roman" w:cs="Times New Roman"/>
-          <w:sz w:val="24"/>
-          <w:szCs w:val="24"/>
-          <w:lang w:val="es-EC"/>
-        </w:rPr>
-      </w:pPr>
-    </w:p>
-    <w:p>
-      <w:pPr>
-        <w:spacing w:line="360" w:lineRule="auto"/>
-        <w:jc w:val="both"/>
-        <w:rPr>
-          <w:rFonts w:ascii="Times New Roman" w:hAnsi="Times New Roman" w:cs="Times New Roman"/>
-          <w:sz w:val="24"/>
-          <w:szCs w:val="24"/>
-          <w:lang w:val="es-EC"/>
-        </w:rPr>
-      </w:pPr>
+          <w:highlight w:val="cyan"/>
+          <w:lang w:val="es-EC"/>
+        </w:rPr>
+      </w:pPr>
+      <w:r>
+        <w:rPr>
+          <w:rFonts w:ascii="Times New Roman" w:hAnsi="Times New Roman" w:cs="Times New Roman"/>
+          <w:sz w:val="24"/>
+          <w:szCs w:val="24"/>
+          <w:highlight w:val="cyan"/>
+          <w:lang w:val="es-EC"/>
+        </w:rPr>
+        <w:t xml:space="preserve">Desarrollar un aplicativo web que permita la </w:t>
+      </w:r>
+      <w:r>
+        <w:rPr>
+          <w:rFonts w:ascii="Times New Roman" w:hAnsi="Times New Roman" w:cs="Times New Roman"/>
+          <w:sz w:val="24"/>
+          <w:szCs w:val="24"/>
+          <w:highlight w:val="cyan"/>
+          <w:lang w:val="es-EC"/>
+        </w:rPr>
+        <w:t xml:space="preserve">sistematización del </w:t>
+      </w:r>
+      <w:r>
+        <w:rPr>
+          <w:rFonts w:ascii="Times New Roman" w:hAnsi="Times New Roman" w:cs="Times New Roman"/>
+          <w:sz w:val="24"/>
+          <w:szCs w:val="24"/>
+          <w:highlight w:val="cyan"/>
+          <w:lang w:val="es-EC"/>
+        </w:rPr>
+        <w:t>control</w:t>
+      </w:r>
+      <w:r>
+        <w:rPr>
+          <w:rFonts w:ascii="Times New Roman" w:hAnsi="Times New Roman" w:cs="Times New Roman"/>
+          <w:sz w:val="24"/>
+          <w:szCs w:val="24"/>
+          <w:highlight w:val="cyan"/>
+          <w:lang w:val="es-EC"/>
+        </w:rPr>
+        <w:t xml:space="preserve"> de citas médicas</w:t>
+      </w:r>
+      <w:r>
+        <w:rPr>
+          <w:rFonts w:ascii="Times New Roman" w:hAnsi="Times New Roman" w:cs="Times New Roman"/>
+          <w:sz w:val="24"/>
+          <w:szCs w:val="24"/>
+          <w:highlight w:val="cyan"/>
+          <w:lang w:val="es-EC"/>
+        </w:rPr>
+        <w:t xml:space="preserve"> por parte de</w:t>
+      </w:r>
+      <w:r>
+        <w:rPr>
+          <w:rFonts w:ascii="Times New Roman" w:hAnsi="Times New Roman" w:cs="Times New Roman"/>
+          <w:sz w:val="24"/>
+          <w:szCs w:val="24"/>
+          <w:highlight w:val="cyan"/>
+          <w:lang w:val="es-EC"/>
+        </w:rPr>
+        <w:t xml:space="preserve">l personal médico de la clínica dental </w:t>
+      </w:r>
+      <w:r>
+        <w:rPr>
+          <w:rFonts w:ascii="Times New Roman" w:hAnsi="Times New Roman" w:cs="Times New Roman"/>
+          <w:sz w:val="24"/>
+          <w:szCs w:val="24"/>
+          <w:highlight w:val="cyan"/>
+          <w:lang w:val="es-EC"/>
+        </w:rPr>
+        <w:t>mediante la utilización de tecnologías de software libre.</w:t>
+      </w:r>
     </w:p>
     <w:p>
       <w:pPr>
@@ -10938,7 +11327,7 @@
                 <w:szCs w:val="24"/>
                 <w:lang w:val="es-EC"/>
               </w:rPr>
-              <w:t>Realizar un análisis de las aplicaciones web y móvil para la implementación del sistema de sistematizar el control y registro de citas médicas en el consultorio odontológico Integral SOURI aplicando la metodología ágil Scrum, mediante historias de usuarios, sprint, roles, y literatura científica   que sirva de base teórica para la investigación.</w:t>
+              <w:t>Realizar una investigación bibliográfica acerca de cómo generar información de los control y registro de citas médicas mediante literaturas científicas que sirvan de base teórica para la investigación.</w:t>
             </w:r>
           </w:p>
         </w:tc>
@@ -10995,7 +11384,25 @@
                 <w:szCs w:val="24"/>
                 <w:lang w:val="es-EC"/>
               </w:rPr>
-              <w:t>Indagar en revistas científicas, páginas web científicas y libros de la biblioteca de la Universidad Técnica de Cotopaxi.</w:t>
+              <w:t>Indagar en revistas científicas, páginas web científicas</w:t>
+            </w:r>
+            <w:r>
+              <w:rPr>
+                <w:rFonts w:ascii="Times New Roman" w:hAnsi="Times New Roman" w:cs="Times New Roman"/>
+                <w:sz w:val="24"/>
+                <w:szCs w:val="24"/>
+                <w:lang w:val="es-EC"/>
+              </w:rPr>
+              <w:t>, bibliotecas virtuales</w:t>
+            </w:r>
+            <w:r>
+              <w:rPr>
+                <w:rFonts w:ascii="Times New Roman" w:hAnsi="Times New Roman" w:cs="Times New Roman"/>
+                <w:sz w:val="24"/>
+                <w:szCs w:val="24"/>
+                <w:lang w:val="es-EC"/>
+              </w:rPr>
+              <w:t>.</w:t>
             </w:r>
           </w:p>
           <w:p>
@@ -11052,43 +11459,79 @@
                 <w:szCs w:val="24"/>
                 <w:lang w:val="es-EC"/>
               </w:rPr>
-              <w:t>E</w:t>
-            </w:r>
-            <w:r>
-              <w:rPr>
-                <w:rFonts w:ascii="Times New Roman" w:hAnsi="Times New Roman" w:cs="Times New Roman"/>
-                <w:sz w:val="24"/>
-                <w:szCs w:val="24"/>
-                <w:lang w:val="es-EC"/>
-              </w:rPr>
-              <w:t xml:space="preserve">stablecer principales </w:t>
-            </w:r>
-            <w:r>
-              <w:rPr>
-                <w:rFonts w:ascii="Times New Roman" w:hAnsi="Times New Roman" w:cs="Times New Roman"/>
-                <w:sz w:val="24"/>
-                <w:szCs w:val="24"/>
-                <w:lang w:val="es-EC"/>
-              </w:rPr>
-              <w:t xml:space="preserve">referentes </w:t>
-            </w:r>
-            <w:r>
-              <w:rPr>
-                <w:rFonts w:ascii="Times New Roman" w:hAnsi="Times New Roman" w:cs="Times New Roman"/>
-                <w:sz w:val="24"/>
-                <w:szCs w:val="24"/>
-                <w:lang w:val="es-EC"/>
-              </w:rPr>
-              <w:t>a</w:t>
-            </w:r>
-            <w:r>
-              <w:rPr>
-                <w:rFonts w:ascii="Times New Roman" w:hAnsi="Times New Roman" w:cs="Times New Roman"/>
-                <w:sz w:val="24"/>
-                <w:szCs w:val="24"/>
-                <w:lang w:val="es-EC"/>
-              </w:rPr>
-              <w:t xml:space="preserve"> la investigación conceptos y teorías.</w:t>
+              <w:t xml:space="preserve">Establecer </w:t>
+            </w:r>
+            <w:r>
+              <w:rPr>
+                <w:rFonts w:ascii="Times New Roman" w:hAnsi="Times New Roman" w:cs="Times New Roman"/>
+                <w:sz w:val="24"/>
+                <w:szCs w:val="24"/>
+                <w:lang w:val="es-EC"/>
+              </w:rPr>
+              <w:t xml:space="preserve">los </w:t>
+            </w:r>
+            <w:r>
+              <w:rPr>
+                <w:rFonts w:ascii="Times New Roman" w:hAnsi="Times New Roman" w:cs="Times New Roman"/>
+                <w:sz w:val="24"/>
+                <w:szCs w:val="24"/>
+                <w:lang w:val="es-EC"/>
+              </w:rPr>
+              <w:t xml:space="preserve">principales </w:t>
+            </w:r>
+            <w:r>
+              <w:rPr>
+                <w:rFonts w:ascii="Times New Roman" w:hAnsi="Times New Roman" w:cs="Times New Roman"/>
+                <w:sz w:val="24"/>
+                <w:szCs w:val="24"/>
+                <w:lang w:val="es-EC"/>
+              </w:rPr>
+              <w:t>referentes</w:t>
+            </w:r>
+            <w:r>
+              <w:rPr>
+                <w:rFonts w:ascii="Times New Roman" w:hAnsi="Times New Roman" w:cs="Times New Roman"/>
+                <w:sz w:val="24"/>
+                <w:szCs w:val="24"/>
+                <w:lang w:val="es-EC"/>
+              </w:rPr>
+              <w:t xml:space="preserve"> teóricos</w:t>
+            </w:r>
+            <w:r>
+              <w:rPr>
+                <w:rFonts w:ascii="Times New Roman" w:hAnsi="Times New Roman" w:cs="Times New Roman"/>
+                <w:sz w:val="24"/>
+                <w:szCs w:val="24"/>
+                <w:lang w:val="es-EC"/>
+              </w:rPr>
+              <w:t xml:space="preserve"> a</w:t>
+            </w:r>
+            <w:r>
+              <w:rPr>
+                <w:rFonts w:ascii="Times New Roman" w:hAnsi="Times New Roman" w:cs="Times New Roman"/>
+                <w:sz w:val="24"/>
+                <w:szCs w:val="24"/>
+                <w:lang w:val="es-EC"/>
+              </w:rPr>
+              <w:t xml:space="preserve"> la investigación</w:t>
+            </w:r>
+            <w:r>
+              <w:rPr>
+                <w:rFonts w:ascii="Times New Roman" w:hAnsi="Times New Roman" w:cs="Times New Roman"/>
+                <w:sz w:val="24"/>
+                <w:szCs w:val="24"/>
+                <w:lang w:val="es-EC"/>
+              </w:rPr>
+              <w:t xml:space="preserve"> como</w:t>
+            </w:r>
+            <w:r>
+              <w:rPr>
+                <w:rFonts w:ascii="Times New Roman" w:hAnsi="Times New Roman" w:cs="Times New Roman"/>
+                <w:sz w:val="24"/>
+                <w:szCs w:val="24"/>
+                <w:lang w:val="es-EC"/>
+              </w:rPr>
+              <w:t xml:space="preserve"> conceptos y teorías.</w:t>
             </w:r>
           </w:p>
           <w:p>
@@ -11197,7 +11640,25 @@
                 <w:szCs w:val="24"/>
                 <w:lang w:val="es-EC"/>
               </w:rPr>
-              <w:t>Se utiliza el buscador Redalyc, Scielo y la biblioteca virtual de la universidad.</w:t>
+              <w:t>Se utiliza el buscador Redalyc,</w:t>
+            </w:r>
+            <w:r>
+              <w:rPr>
+                <w:rFonts w:ascii="Times New Roman" w:hAnsi="Times New Roman" w:cs="Times New Roman"/>
+                <w:sz w:val="24"/>
+                <w:szCs w:val="24"/>
+                <w:lang w:val="es-EC"/>
+              </w:rPr>
+              <w:t xml:space="preserve"> IEEE,</w:t>
+            </w:r>
+            <w:r>
+              <w:rPr>
+                <w:rFonts w:ascii="Times New Roman" w:hAnsi="Times New Roman" w:cs="Times New Roman"/>
+                <w:sz w:val="24"/>
+                <w:szCs w:val="24"/>
+                <w:lang w:val="es-EC"/>
+              </w:rPr>
+              <w:t xml:space="preserve"> Scielo y la biblioteca virtual de la universidad.</w:t>
             </w:r>
           </w:p>
           <w:p>
@@ -11247,7 +11708,7 @@
           </w:tcPr>
           <w:p>
             <w:pPr>
-              <w:spacing w:line="360" w:lineRule="auto"/>
+              <w:spacing w:after="160" w:line="360" w:lineRule="auto"/>
               <w:jc w:val="both"/>
               <w:rPr>
                 <w:rFonts w:ascii="Times New Roman" w:hAnsi="Times New Roman" w:cs="Times New Roman"/>
@@ -11263,7 +11724,7 @@
                 <w:szCs w:val="24"/>
                 <w:lang w:val="es-EC"/>
               </w:rPr>
-              <w:t xml:space="preserve">Establecer los problemas que existen dentro del consultorio dental en el </w:t>
+              <w:t xml:space="preserve">Analizar el proceso de gestión de citas y control médico para la identificación de requerimientos necesarios </w:t>
             </w:r>
             <w:r>
               <w:rPr>
@@ -11273,7 +11734,7 @@
                 <w:lang w:val="es-EC"/>
               </w:rPr>
               <w:lastRenderedPageBreak/>
-              <w:t>proceso del control y registro de citas médicas, mediante la investigación de campo para establecer cuáles son sus fortalezas y debilidades de tienen.</w:t>
+              <w:t xml:space="preserve">utilizando la metodología ágil Scrum. </w:t>
             </w:r>
           </w:p>
         </w:tc>
@@ -11286,26 +11747,65 @@
               <w:pStyle w:val="Prrafodelista"/>
               <w:numPr>
                 <w:ilvl w:val="0"/>
-                <w:numId w:val="4"/>
+                <w:numId w:val="28"/>
               </w:numPr>
-              <w:spacing w:line="360" w:lineRule="auto"/>
+              <w:spacing w:after="160" w:line="360" w:lineRule="auto"/>
               <w:jc w:val="both"/>
               <w:rPr>
                 <w:rFonts w:ascii="Times New Roman" w:hAnsi="Times New Roman" w:cs="Times New Roman"/>
                 <w:sz w:val="24"/>
                 <w:szCs w:val="24"/>
-                <w:lang w:val="es-EC"/>
-              </w:rPr>
-            </w:pPr>
-            <w:r>
-              <w:rPr>
-                <w:rFonts w:ascii="Times New Roman" w:hAnsi="Times New Roman" w:cs="Times New Roman"/>
-                <w:sz w:val="24"/>
-                <w:szCs w:val="24"/>
-                <w:lang w:val="es-EC"/>
+              </w:rPr>
+            </w:pPr>
+            <w:r>
+              <w:rPr>
+                <w:rFonts w:ascii="Times New Roman" w:hAnsi="Times New Roman" w:cs="Times New Roman"/>
+                <w:sz w:val="24"/>
+                <w:szCs w:val="24"/>
               </w:rPr>
               <w:lastRenderedPageBreak/>
-              <w:t>Establecer la población que será parte de la investigación de campo.</w:t>
+              <w:t xml:space="preserve">Aplicar las técnicas de recolección de datos entrevista y observación del proceso </w:t>
+            </w:r>
+            <w:r>
+              <w:rPr>
+                <w:rFonts w:ascii="Times New Roman" w:hAnsi="Times New Roman" w:cs="Times New Roman"/>
+                <w:sz w:val="24"/>
+                <w:szCs w:val="24"/>
+              </w:rPr>
+              <w:t xml:space="preserve">de </w:t>
+            </w:r>
+            <w:r>
+              <w:rPr>
+                <w:rFonts w:ascii="Times New Roman" w:hAnsi="Times New Roman" w:cs="Times New Roman"/>
+                <w:sz w:val="24"/>
+                <w:szCs w:val="24"/>
+              </w:rPr>
+              <w:t xml:space="preserve">gestión </w:t>
+            </w:r>
+            <w:r>
+              <w:rPr>
+                <w:rFonts w:ascii="Times New Roman" w:hAnsi="Times New Roman" w:cs="Times New Roman"/>
+                <w:sz w:val="24"/>
+                <w:szCs w:val="24"/>
+              </w:rPr>
+              <w:t xml:space="preserve">del </w:t>
+            </w:r>
+            <w:r>
+              <w:rPr>
+                <w:rFonts w:ascii="Times New Roman" w:hAnsi="Times New Roman" w:cs="Times New Roman"/>
+                <w:sz w:val="24"/>
+                <w:szCs w:val="24"/>
+              </w:rPr>
+              <w:lastRenderedPageBreak/>
+              <w:t>control y registro de citas médicas</w:t>
+            </w:r>
+            <w:r>
+              <w:rPr>
+                <w:rFonts w:ascii="Times New Roman" w:hAnsi="Times New Roman" w:cs="Times New Roman"/>
+                <w:sz w:val="24"/>
+                <w:szCs w:val="24"/>
+              </w:rPr>
+              <w:t xml:space="preserve">. </w:t>
             </w:r>
           </w:p>
           <w:p>
@@ -11313,26 +11813,25 @@
               <w:pStyle w:val="Prrafodelista"/>
               <w:numPr>
                 <w:ilvl w:val="0"/>
-                <w:numId w:val="4"/>
+                <w:numId w:val="28"/>
               </w:numPr>
-              <w:spacing w:line="360" w:lineRule="auto"/>
+              <w:spacing w:after="160" w:line="360" w:lineRule="auto"/>
               <w:jc w:val="both"/>
               <w:rPr>
                 <w:rFonts w:ascii="Times New Roman" w:hAnsi="Times New Roman" w:cs="Times New Roman"/>
                 <w:sz w:val="24"/>
                 <w:szCs w:val="24"/>
-                <w:lang w:val="es-EC"/>
-              </w:rPr>
-            </w:pPr>
-            <w:r>
-              <w:rPr>
-                <w:rFonts w:ascii="Times New Roman" w:hAnsi="Times New Roman" w:cs="Times New Roman"/>
-                <w:sz w:val="24"/>
-                <w:szCs w:val="24"/>
-                <w:lang w:val="es-EC"/>
-              </w:rPr>
-              <w:lastRenderedPageBreak/>
-              <w:t>Aplicar el cuestionario de preguntas a los clientes</w:t>
+                <w:highlight w:val="cyan"/>
+              </w:rPr>
+            </w:pPr>
+            <w:r>
+              <w:rPr>
+                <w:rFonts w:ascii="Times New Roman" w:hAnsi="Times New Roman" w:cs="Times New Roman"/>
+                <w:sz w:val="24"/>
+                <w:szCs w:val="24"/>
+                <w:highlight w:val="cyan"/>
+              </w:rPr>
+              <w:t>Aplicar la normativa IEEE 830 para la especificación de requerimientos del aplicativo.</w:t>
             </w:r>
           </w:p>
           <w:p>
@@ -11340,7 +11839,7 @@
               <w:pStyle w:val="Prrafodelista"/>
               <w:numPr>
                 <w:ilvl w:val="0"/>
-                <w:numId w:val="4"/>
+                <w:numId w:val="28"/>
               </w:numPr>
               <w:spacing w:line="360" w:lineRule="auto"/>
               <w:jc w:val="both"/>
@@ -11357,9 +11856,24 @@
                 <w:rFonts w:ascii="Times New Roman" w:hAnsi="Times New Roman" w:cs="Times New Roman"/>
                 <w:sz w:val="24"/>
                 <w:szCs w:val="24"/>
-                <w:lang w:val="es-EC"/>
-              </w:rPr>
-              <w:t>Recopilar los datos obtenidos mediante cuestionario de preguntas.</w:t>
+              </w:rPr>
+              <w:t xml:space="preserve">Definir el modelo actual del negocio del proceso de </w:t>
+            </w:r>
+            <w:r>
+              <w:rPr>
+                <w:rFonts w:ascii="Times New Roman" w:hAnsi="Times New Roman" w:cs="Times New Roman"/>
+                <w:sz w:val="24"/>
+                <w:szCs w:val="24"/>
+              </w:rPr>
+              <w:t>control y registro de citas médicas</w:t>
+            </w:r>
+            <w:r>
+              <w:rPr>
+                <w:rFonts w:ascii="Times New Roman" w:hAnsi="Times New Roman" w:cs="Times New Roman"/>
+                <w:sz w:val="24"/>
+                <w:szCs w:val="24"/>
+              </w:rPr>
+              <w:t>.</w:t>
             </w:r>
           </w:p>
         </w:tc>
@@ -11390,16 +11904,25 @@
                 <w:lang w:val="es-EC"/>
               </w:rPr>
               <w:lastRenderedPageBreak/>
-              <w:t>Obtener la cantidad</w:t>
-            </w:r>
-            <w:r>
-              <w:rPr>
-                <w:rFonts w:ascii="Times New Roman" w:hAnsi="Times New Roman" w:cs="Times New Roman"/>
-                <w:sz w:val="24"/>
-                <w:szCs w:val="24"/>
-                <w:lang w:val="es-EC"/>
-              </w:rPr>
-              <w:t xml:space="preserve"> de los clientes que se atienden en el </w:t>
+              <w:t>Identificar</w:t>
+            </w:r>
+            <w:r>
+              <w:rPr>
+                <w:rFonts w:ascii="Times New Roman" w:hAnsi="Times New Roman" w:cs="Times New Roman"/>
+                <w:sz w:val="24"/>
+                <w:szCs w:val="24"/>
+                <w:lang w:val="es-EC"/>
+              </w:rPr>
+              <w:t xml:space="preserve"> las necesidades </w:t>
+            </w:r>
+            <w:r>
+              <w:rPr>
+                <w:rFonts w:ascii="Times New Roman" w:hAnsi="Times New Roman" w:cs="Times New Roman"/>
+                <w:sz w:val="24"/>
+                <w:szCs w:val="24"/>
+                <w:lang w:val="es-EC"/>
+              </w:rPr>
+              <w:t xml:space="preserve">existentes en actual proceso de </w:t>
             </w:r>
             <w:r>
               <w:rPr>
@@ -11409,7 +11932,7 @@
                 <w:lang w:val="es-EC"/>
               </w:rPr>
               <w:lastRenderedPageBreak/>
-              <w:t>consultorio odontológico.</w:t>
+              <w:t>control y registro de citas médicas.</w:t>
             </w:r>
           </w:p>
           <w:p>
@@ -11424,17 +11947,39 @@
                 <w:rFonts w:ascii="Times New Roman" w:hAnsi="Times New Roman" w:cs="Times New Roman"/>
                 <w:sz w:val="24"/>
                 <w:szCs w:val="24"/>
-                <w:lang w:val="es-EC"/>
-              </w:rPr>
-            </w:pPr>
-            <w:r>
-              <w:rPr>
-                <w:rFonts w:ascii="Times New Roman" w:hAnsi="Times New Roman" w:cs="Times New Roman"/>
-                <w:sz w:val="24"/>
-                <w:szCs w:val="24"/>
-                <w:lang w:val="es-EC"/>
-              </w:rPr>
-              <w:t>Obtener datos reales y verificar la problemática.</w:t>
+                <w:highlight w:val="cyan"/>
+                <w:lang w:val="es-EC"/>
+              </w:rPr>
+            </w:pPr>
+            <w:r>
+              <w:rPr>
+                <w:rFonts w:ascii="Times New Roman" w:hAnsi="Times New Roman" w:cs="Times New Roman"/>
+                <w:sz w:val="24"/>
+                <w:szCs w:val="24"/>
+                <w:highlight w:val="cyan"/>
+                <w:lang w:val="es-EC"/>
+              </w:rPr>
+              <w:t>Obtener</w:t>
+            </w:r>
+            <w:r>
+              <w:rPr>
+                <w:rFonts w:ascii="Times New Roman" w:hAnsi="Times New Roman" w:cs="Times New Roman"/>
+                <w:sz w:val="24"/>
+                <w:szCs w:val="24"/>
+                <w:highlight w:val="cyan"/>
+                <w:lang w:val="es-EC"/>
+              </w:rPr>
+              <w:t xml:space="preserve"> los requerimientos del software de forma priorizada</w:t>
+            </w:r>
+            <w:r>
+              <w:rPr>
+                <w:rFonts w:ascii="Times New Roman" w:hAnsi="Times New Roman" w:cs="Times New Roman"/>
+                <w:sz w:val="24"/>
+                <w:szCs w:val="24"/>
+                <w:highlight w:val="cyan"/>
+                <w:lang w:val="es-EC"/>
+              </w:rPr>
+              <w:t>.</w:t>
             </w:r>
           </w:p>
           <w:p>
@@ -11459,16 +12004,23 @@
                 <w:szCs w:val="24"/>
                 <w:lang w:val="es-EC"/>
               </w:rPr>
-              <w:t xml:space="preserve">Analizar los resultados </w:t>
-            </w:r>
-            <w:r>
-              <w:rPr>
-                <w:rFonts w:ascii="Times New Roman" w:hAnsi="Times New Roman" w:cs="Times New Roman"/>
-                <w:sz w:val="24"/>
-                <w:szCs w:val="24"/>
-                <w:lang w:val="es-EC"/>
-              </w:rPr>
-              <w:t>obtenidos</w:t>
+              <w:t xml:space="preserve">Diagramas que permitan identificar los procesos </w:t>
+            </w:r>
+            <w:r>
+              <w:rPr>
+                <w:rFonts w:ascii="Times New Roman" w:hAnsi="Times New Roman" w:cs="Times New Roman"/>
+                <w:sz w:val="24"/>
+                <w:szCs w:val="24"/>
+              </w:rPr>
+              <w:t xml:space="preserve">de </w:t>
+            </w:r>
+            <w:r>
+              <w:rPr>
+                <w:rFonts w:ascii="Times New Roman" w:hAnsi="Times New Roman" w:cs="Times New Roman"/>
+                <w:sz w:val="24"/>
+                <w:szCs w:val="24"/>
+              </w:rPr>
+              <w:t>control y registro de citas médicas</w:t>
             </w:r>
             <w:r>
               <w:rPr>
@@ -11508,16 +12060,34 @@
                 <w:lang w:val="es-EC"/>
               </w:rPr>
               <w:lastRenderedPageBreak/>
-              <w:t>verificar el listado de los clientes</w:t>
-            </w:r>
-            <w:r>
-              <w:rPr>
-                <w:rFonts w:ascii="Times New Roman" w:hAnsi="Times New Roman" w:cs="Times New Roman"/>
-                <w:sz w:val="24"/>
-                <w:szCs w:val="24"/>
-                <w:lang w:val="es-EC"/>
-              </w:rPr>
-              <w:t xml:space="preserve"> del consultorio odontológico</w:t>
+              <w:t xml:space="preserve">Se </w:t>
+            </w:r>
+            <w:r>
+              <w:rPr>
+                <w:rFonts w:ascii="Times New Roman" w:hAnsi="Times New Roman" w:cs="Times New Roman"/>
+                <w:sz w:val="24"/>
+                <w:szCs w:val="24"/>
+                <w:lang w:val="es-EC"/>
+              </w:rPr>
+              <w:t>utilizarán</w:t>
+            </w:r>
+            <w:r>
+              <w:rPr>
+                <w:rFonts w:ascii="Times New Roman" w:hAnsi="Times New Roman" w:cs="Times New Roman"/>
+                <w:sz w:val="24"/>
+                <w:szCs w:val="24"/>
+                <w:lang w:val="es-EC"/>
+              </w:rPr>
+              <w:t xml:space="preserve"> reuniones online con el personal y propietario </w:t>
+            </w:r>
+            <w:r>
+              <w:rPr>
+                <w:rFonts w:ascii="Times New Roman" w:hAnsi="Times New Roman" w:cs="Times New Roman"/>
+                <w:sz w:val="24"/>
+                <w:szCs w:val="24"/>
+                <w:lang w:val="es-EC"/>
+              </w:rPr>
+              <w:t>del consultorio</w:t>
             </w:r>
             <w:r>
               <w:rPr>
@@ -11541,14 +12111,16 @@
                 <w:rFonts w:ascii="Times New Roman" w:hAnsi="Times New Roman" w:cs="Times New Roman"/>
                 <w:sz w:val="24"/>
                 <w:szCs w:val="24"/>
-                <w:lang w:val="es-EC"/>
-              </w:rPr>
-            </w:pPr>
-            <w:r>
-              <w:rPr>
-                <w:rFonts w:ascii="Times New Roman" w:hAnsi="Times New Roman" w:cs="Times New Roman"/>
-                <w:sz w:val="24"/>
-                <w:szCs w:val="24"/>
+                <w:highlight w:val="cyan"/>
+                <w:lang w:val="es-EC"/>
+              </w:rPr>
+            </w:pPr>
+            <w:r>
+              <w:rPr>
+                <w:rFonts w:ascii="Times New Roman" w:hAnsi="Times New Roman" w:cs="Times New Roman"/>
+                <w:sz w:val="24"/>
+                <w:szCs w:val="24"/>
+                <w:highlight w:val="cyan"/>
                 <w:lang w:val="es-EC"/>
               </w:rPr>
               <w:lastRenderedPageBreak/>
@@ -11577,7 +12149,16 @@
                 <w:szCs w:val="24"/>
                 <w:lang w:val="es-EC"/>
               </w:rPr>
-              <w:t>Interpretar los datos obtenidos.</w:t>
+              <w:t>I</w:t>
+            </w:r>
+            <w:r>
+              <w:rPr>
+                <w:rFonts w:ascii="Times New Roman" w:hAnsi="Times New Roman" w:cs="Times New Roman"/>
+                <w:sz w:val="24"/>
+                <w:szCs w:val="24"/>
+                <w:lang w:val="es-EC"/>
+              </w:rPr>
+              <w:t>dentificar cada uno los procesos de manera gráfica utilizando un software de modelado.</w:t>
             </w:r>
           </w:p>
         </w:tc>
@@ -11605,8 +12186,7 @@
                 <w:szCs w:val="24"/>
                 <w:lang w:val="es-EC"/>
               </w:rPr>
-              <w:lastRenderedPageBreak/>
-              <w:t xml:space="preserve">Observar el entorno actual del consultorio odontológico del barrio san Felipe para así determinar los requerimientos del sistema que se debe implementar.   </w:t>
+              <w:t>Diseñar el modelado de dominio, relaciones y procesos de gestión de citas, control médico utilizando herramientas de modelado de software para describir los aspectos y funcionalidades del aplicativo.</w:t>
             </w:r>
           </w:p>
         </w:tc>
@@ -11621,23 +12201,21 @@
                 <w:ilvl w:val="0"/>
                 <w:numId w:val="9"/>
               </w:numPr>
-              <w:spacing w:line="360" w:lineRule="auto"/>
+              <w:spacing w:after="160" w:line="360" w:lineRule="auto"/>
               <w:jc w:val="both"/>
               <w:rPr>
                 <w:rFonts w:ascii="Times New Roman" w:hAnsi="Times New Roman" w:cs="Times New Roman"/>
                 <w:sz w:val="24"/>
                 <w:szCs w:val="24"/>
-                <w:lang w:val="es-EC"/>
-              </w:rPr>
-            </w:pPr>
-            <w:r>
-              <w:rPr>
-                <w:rFonts w:ascii="Times New Roman" w:hAnsi="Times New Roman" w:cs="Times New Roman"/>
-                <w:sz w:val="24"/>
-                <w:szCs w:val="24"/>
-                <w:lang w:val="es-EC"/>
-              </w:rPr>
-              <w:t>Preparar un listado de preguntas que se utilizara en la entrevista.</w:t>
+              </w:rPr>
+            </w:pPr>
+            <w:r>
+              <w:rPr>
+                <w:rFonts w:ascii="Times New Roman" w:hAnsi="Times New Roman" w:cs="Times New Roman"/>
+                <w:sz w:val="24"/>
+                <w:szCs w:val="24"/>
+              </w:rPr>
+              <w:t>Usar el lenguaje unificado de modelado (UML), para elaborar y diseñar el aplicativo web. Utilizando diagrama entidad relación, diagrama de secuencia, diagrama de despliegue y diagrama de caso de uso.</w:t>
             </w:r>
           </w:p>
           <w:p>
@@ -11647,23 +12225,54 @@
                 <w:ilvl w:val="0"/>
                 <w:numId w:val="9"/>
               </w:numPr>
-              <w:spacing w:line="360" w:lineRule="auto"/>
+              <w:spacing w:after="160" w:line="360" w:lineRule="auto"/>
               <w:jc w:val="both"/>
               <w:rPr>
                 <w:rFonts w:ascii="Times New Roman" w:hAnsi="Times New Roman" w:cs="Times New Roman"/>
                 <w:sz w:val="24"/>
                 <w:szCs w:val="24"/>
-                <w:lang w:val="es-EC"/>
-              </w:rPr>
-            </w:pPr>
-            <w:r>
-              <w:rPr>
-                <w:rFonts w:ascii="Times New Roman" w:hAnsi="Times New Roman" w:cs="Times New Roman"/>
-                <w:sz w:val="24"/>
-                <w:szCs w:val="24"/>
-                <w:lang w:val="es-EC"/>
-              </w:rPr>
-              <w:t>Aplicar la entrevista para recopilar los requerimientos del sistema</w:t>
+              </w:rPr>
+            </w:pPr>
+            <w:r>
+              <w:rPr>
+                <w:rFonts w:ascii="Times New Roman" w:hAnsi="Times New Roman" w:cs="Times New Roman"/>
+                <w:sz w:val="24"/>
+                <w:szCs w:val="24"/>
+              </w:rPr>
+              <w:t xml:space="preserve">Definir la infraestructura tecnología que soportará el </w:t>
+            </w:r>
+            <w:r>
+              <w:rPr>
+                <w:rFonts w:ascii="Times New Roman" w:hAnsi="Times New Roman" w:cs="Times New Roman"/>
+                <w:sz w:val="24"/>
+                <w:szCs w:val="24"/>
+              </w:rPr>
+              <w:lastRenderedPageBreak/>
+              <w:t xml:space="preserve">aplicativo mediante un diagrama de arquitectura. </w:t>
+            </w:r>
+          </w:p>
+          <w:p>
+            <w:pPr>
+              <w:pStyle w:val="Prrafodelista"/>
+              <w:numPr>
+                <w:ilvl w:val="0"/>
+                <w:numId w:val="9"/>
+              </w:numPr>
+              <w:spacing w:after="160" w:line="360" w:lineRule="auto"/>
+              <w:jc w:val="both"/>
+              <w:rPr>
+                <w:rFonts w:ascii="Times New Roman" w:hAnsi="Times New Roman" w:cs="Times New Roman"/>
+                <w:sz w:val="24"/>
+                <w:szCs w:val="24"/>
+              </w:rPr>
+            </w:pPr>
+            <w:r>
+              <w:rPr>
+                <w:rFonts w:ascii="Times New Roman" w:hAnsi="Times New Roman" w:cs="Times New Roman"/>
+                <w:sz w:val="24"/>
+                <w:szCs w:val="24"/>
+              </w:rPr>
+              <w:t>Realizar el diseño de las interfaces que soportaran las funcionalidades del aplicativo web utilizando la herramienta de software libre Adobe XD.</w:t>
             </w:r>
           </w:p>
         </w:tc>
@@ -11694,16 +12303,70 @@
                 <w:szCs w:val="24"/>
                 <w:lang w:val="es-EC"/>
               </w:rPr>
-              <w:t xml:space="preserve">Especificaciones de requerimientos de software </w:t>
-            </w:r>
-            <w:r>
-              <w:rPr>
-                <w:rFonts w:ascii="Times New Roman" w:hAnsi="Times New Roman" w:cs="Times New Roman"/>
-                <w:sz w:val="24"/>
-                <w:szCs w:val="24"/>
-                <w:lang w:val="es-EC"/>
-              </w:rPr>
-              <w:t>(ERS).</w:t>
+              <w:lastRenderedPageBreak/>
+              <w:t>Diagramas UML que describen las funcionalidades del aplicativo web y móvil.</w:t>
+            </w:r>
+          </w:p>
+          <w:p>
+            <w:pPr>
+              <w:pStyle w:val="Prrafodelista"/>
+              <w:numPr>
+                <w:ilvl w:val="0"/>
+                <w:numId w:val="10"/>
+              </w:numPr>
+              <w:spacing w:line="360" w:lineRule="auto"/>
+              <w:jc w:val="both"/>
+              <w:rPr>
+                <w:rFonts w:ascii="Times New Roman" w:hAnsi="Times New Roman" w:cs="Times New Roman"/>
+                <w:sz w:val="24"/>
+                <w:szCs w:val="24"/>
+                <w:lang w:val="es-EC"/>
+              </w:rPr>
+            </w:pPr>
+            <w:r>
+              <w:rPr>
+                <w:rFonts w:ascii="Times New Roman" w:hAnsi="Times New Roman" w:cs="Times New Roman"/>
+                <w:sz w:val="24"/>
+                <w:szCs w:val="24"/>
+                <w:lang w:val="es-EC"/>
+              </w:rPr>
+              <w:t>Arquitectura tecnológica que soportara el aplicativo web y móvil</w:t>
+            </w:r>
+            <w:r>
+              <w:rPr>
+                <w:rFonts w:ascii="Times New Roman" w:hAnsi="Times New Roman" w:cs="Times New Roman"/>
+                <w:sz w:val="24"/>
+                <w:szCs w:val="24"/>
+                <w:lang w:val="es-EC"/>
+              </w:rPr>
+              <w:t>.</w:t>
+            </w:r>
+          </w:p>
+          <w:p>
+            <w:pPr>
+              <w:pStyle w:val="Prrafodelista"/>
+              <w:numPr>
+                <w:ilvl w:val="0"/>
+                <w:numId w:val="10"/>
+              </w:numPr>
+              <w:spacing w:line="360" w:lineRule="auto"/>
+              <w:jc w:val="both"/>
+              <w:rPr>
+                <w:rFonts w:ascii="Times New Roman" w:hAnsi="Times New Roman" w:cs="Times New Roman"/>
+                <w:sz w:val="24"/>
+                <w:szCs w:val="24"/>
+                <w:lang w:val="es-EC"/>
+              </w:rPr>
+            </w:pPr>
+            <w:r>
+              <w:rPr>
+                <w:rFonts w:ascii="Times New Roman" w:hAnsi="Times New Roman" w:cs="Times New Roman"/>
+                <w:sz w:val="24"/>
+                <w:szCs w:val="24"/>
+                <w:lang w:val="es-EC"/>
+              </w:rPr>
+              <w:lastRenderedPageBreak/>
+              <w:t xml:space="preserve">Mockups de las interfaces graficas que soportaran las funcionalidades del sistema. </w:t>
             </w:r>
           </w:p>
         </w:tc>
@@ -11734,16 +12397,8 @@
                 <w:szCs w:val="24"/>
                 <w:lang w:val="es-EC"/>
               </w:rPr>
-              <w:t>O</w:t>
-            </w:r>
-            <w:r>
-              <w:rPr>
-                <w:rFonts w:ascii="Times New Roman" w:hAnsi="Times New Roman" w:cs="Times New Roman"/>
-                <w:sz w:val="24"/>
-                <w:szCs w:val="24"/>
-                <w:lang w:val="es-EC"/>
-              </w:rPr>
-              <w:t>bservación</w:t>
+              <w:lastRenderedPageBreak/>
+              <w:t xml:space="preserve">Diseño de diagramas mediante un software de modelado. </w:t>
             </w:r>
           </w:p>
           <w:p>
@@ -11769,16 +12424,16 @@
                 <w:szCs w:val="24"/>
                 <w:lang w:val="es-EC"/>
               </w:rPr>
-              <w:t>E</w:t>
-            </w:r>
-            <w:r>
-              <w:rPr>
-                <w:rFonts w:ascii="Times New Roman" w:hAnsi="Times New Roman" w:cs="Times New Roman"/>
-                <w:sz w:val="24"/>
-                <w:szCs w:val="24"/>
-                <w:lang w:val="es-EC"/>
-              </w:rPr>
-              <w:t>ntrevista</w:t>
+              <w:t xml:space="preserve">Diseño del diagrama de arquitectura </w:t>
+            </w:r>
+            <w:r>
+              <w:rPr>
+                <w:rFonts w:ascii="Times New Roman" w:hAnsi="Times New Roman" w:cs="Times New Roman"/>
+                <w:sz w:val="24"/>
+                <w:szCs w:val="24"/>
+                <w:lang w:val="es-EC"/>
+              </w:rPr>
+              <w:t>mediante un software de modelado.</w:t>
             </w:r>
           </w:p>
           <w:p>
@@ -11805,16 +12460,7 @@
                 <w:szCs w:val="24"/>
                 <w:lang w:val="es-EC"/>
               </w:rPr>
-              <w:t>E</w:t>
-            </w:r>
-            <w:r>
-              <w:rPr>
-                <w:rFonts w:ascii="Times New Roman" w:hAnsi="Times New Roman" w:cs="Times New Roman"/>
-                <w:sz w:val="24"/>
-                <w:szCs w:val="24"/>
-                <w:lang w:val="es-EC"/>
-              </w:rPr>
-              <w:t>ncuesta</w:t>
+              <w:t>Diseño de los mockups de las interfaces graficas del sistema mediante el software Adobe XD.</w:t>
             </w:r>
           </w:p>
         </w:tc>
@@ -11826,72 +12472,26 @@
           </w:tcPr>
           <w:p>
             <w:pPr>
-              <w:spacing w:line="360" w:lineRule="auto"/>
+              <w:spacing w:after="160" w:line="360" w:lineRule="auto"/>
               <w:jc w:val="both"/>
               <w:rPr>
                 <w:rFonts w:ascii="Times New Roman" w:hAnsi="Times New Roman" w:cs="Times New Roman"/>
                 <w:sz w:val="24"/>
                 <w:szCs w:val="24"/>
-                <w:lang w:val="es-EC"/>
-              </w:rPr>
-            </w:pPr>
-            <w:r>
-              <w:rPr>
-                <w:rFonts w:ascii="Times New Roman" w:hAnsi="Times New Roman" w:cs="Times New Roman"/>
-                <w:sz w:val="24"/>
-                <w:szCs w:val="24"/>
-                <w:lang w:val="es-EC"/>
-              </w:rPr>
-              <w:t xml:space="preserve">Evaluar el impacto económico, técnico y social que tendrá el desarrollo de la aplicación web para la automatización y control y registro de citas médicas del consultorio odontológico </w:t>
-            </w:r>
-            <w:r>
-              <w:rPr>
-                <w:rFonts w:ascii="Times New Roman" w:hAnsi="Times New Roman" w:cs="Times New Roman"/>
-                <w:sz w:val="24"/>
-                <w:szCs w:val="24"/>
-                <w:lang w:val="es-EC"/>
-              </w:rPr>
-              <w:lastRenderedPageBreak/>
-              <w:t>SOUR</w:t>
-            </w:r>
-            <w:r>
-              <w:rPr>
-                <w:rFonts w:ascii="Times New Roman" w:hAnsi="Times New Roman" w:cs="Times New Roman"/>
-                <w:sz w:val="24"/>
-                <w:szCs w:val="24"/>
-                <w:lang w:val="es-EC"/>
-              </w:rPr>
-              <w:t xml:space="preserve">I </w:t>
-            </w:r>
-            <w:r>
-              <w:rPr>
-                <w:rFonts w:ascii="Times New Roman" w:hAnsi="Times New Roman" w:cs="Times New Roman"/>
-                <w:sz w:val="24"/>
-                <w:szCs w:val="24"/>
-                <w:lang w:val="es-EC"/>
-              </w:rPr>
-              <w:t xml:space="preserve">del Barrio </w:t>
-            </w:r>
-            <w:r>
-              <w:rPr>
-                <w:rFonts w:ascii="Times New Roman" w:hAnsi="Times New Roman" w:cs="Times New Roman"/>
-                <w:sz w:val="24"/>
-                <w:szCs w:val="24"/>
-                <w:lang w:val="es-EC"/>
-              </w:rPr>
-              <w:t xml:space="preserve">la </w:t>
-            </w:r>
-            <w:proofErr w:type="spellStart"/>
-            <w:r>
-              <w:rPr>
-                <w:rFonts w:ascii="Times New Roman" w:hAnsi="Times New Roman" w:cs="Times New Roman"/>
-                <w:sz w:val="24"/>
-                <w:szCs w:val="24"/>
-                <w:lang w:val="es-EC"/>
-              </w:rPr>
-              <w:t>Estacion</w:t>
-            </w:r>
-            <w:proofErr w:type="spellEnd"/>
+                <w:highlight w:val="yellow"/>
+                <w:lang w:val="es-EC"/>
+              </w:rPr>
+            </w:pPr>
+            <w:r>
+              <w:rPr>
+                <w:rFonts w:ascii="Times New Roman" w:hAnsi="Times New Roman" w:cs="Times New Roman"/>
+                <w:sz w:val="24"/>
+                <w:szCs w:val="24"/>
+                <w:highlight w:val="yellow"/>
+                <w:lang w:val="es-EC"/>
+              </w:rPr>
+              <w:t>Desarrollar un aplicativo web que permita la sistematización del control de citas médicas por parte del personal médico de la clínica dental mediante la utilización de tecnologías de software libre.</w:t>
+            </w:r>
           </w:p>
         </w:tc>
         <w:tc>
@@ -11905,58 +12505,155 @@
                 <w:ilvl w:val="0"/>
                 <w:numId w:val="12"/>
               </w:numPr>
-              <w:spacing w:line="360" w:lineRule="auto"/>
+              <w:spacing w:after="160" w:line="360" w:lineRule="auto"/>
               <w:jc w:val="both"/>
               <w:rPr>
                 <w:rFonts w:ascii="Times New Roman" w:hAnsi="Times New Roman" w:cs="Times New Roman"/>
                 <w:sz w:val="24"/>
                 <w:szCs w:val="24"/>
-                <w:lang w:val="es-EC"/>
-              </w:rPr>
-            </w:pPr>
-            <w:r>
-              <w:rPr>
-                <w:rFonts w:ascii="Times New Roman" w:hAnsi="Times New Roman" w:cs="Times New Roman"/>
-                <w:sz w:val="24"/>
-                <w:szCs w:val="24"/>
-                <w:lang w:val="es-EC"/>
+              </w:rPr>
+            </w:pPr>
+            <w:r>
+              <w:rPr>
+                <w:rFonts w:ascii="Times New Roman" w:hAnsi="Times New Roman" w:cs="Times New Roman"/>
+                <w:sz w:val="24"/>
+                <w:szCs w:val="24"/>
+              </w:rPr>
+              <w:t>Implementar el Framework Laravel de software libre en el proceso del desarrollo del Backend</w:t>
+            </w:r>
+            <w:r>
+              <w:rPr>
+                <w:rFonts w:ascii="Times New Roman" w:hAnsi="Times New Roman" w:cs="Times New Roman"/>
+                <w:sz w:val="24"/>
+                <w:szCs w:val="24"/>
+              </w:rPr>
+              <w:t xml:space="preserve"> y Java para</w:t>
+            </w:r>
+            <w:r>
+              <w:rPr>
+                <w:rFonts w:ascii="Times New Roman" w:hAnsi="Times New Roman" w:cs="Times New Roman"/>
+                <w:sz w:val="24"/>
+                <w:szCs w:val="24"/>
+              </w:rPr>
+              <w:t xml:space="preserve"> </w:t>
+            </w:r>
+            <w:r>
+              <w:rPr>
+                <w:rFonts w:ascii="Times New Roman" w:hAnsi="Times New Roman" w:cs="Times New Roman"/>
+                <w:sz w:val="24"/>
+                <w:szCs w:val="24"/>
+              </w:rPr>
+              <w:t>el Backend de</w:t>
+            </w:r>
+            <w:r>
+              <w:rPr>
+                <w:rFonts w:ascii="Times New Roman" w:hAnsi="Times New Roman" w:cs="Times New Roman"/>
+                <w:sz w:val="24"/>
+                <w:szCs w:val="24"/>
+              </w:rPr>
+              <w:t>l aplicativo móvil en Andorid</w:t>
+            </w:r>
+            <w:r>
+              <w:rPr>
+                <w:rFonts w:ascii="Times New Roman" w:hAnsi="Times New Roman" w:cs="Times New Roman"/>
+                <w:sz w:val="24"/>
+                <w:szCs w:val="24"/>
+              </w:rPr>
+              <w:t>.</w:t>
+            </w:r>
+          </w:p>
+          <w:p>
+            <w:pPr>
+              <w:pStyle w:val="Prrafodelista"/>
+              <w:numPr>
+                <w:ilvl w:val="0"/>
+                <w:numId w:val="12"/>
+              </w:numPr>
+              <w:spacing w:after="160" w:line="360" w:lineRule="auto"/>
+              <w:jc w:val="both"/>
+              <w:rPr>
+                <w:rFonts w:ascii="Times New Roman" w:hAnsi="Times New Roman" w:cs="Times New Roman"/>
+                <w:sz w:val="24"/>
+                <w:szCs w:val="24"/>
+              </w:rPr>
+            </w:pPr>
+            <w:r>
+              <w:rPr>
+                <w:rFonts w:ascii="Times New Roman" w:hAnsi="Times New Roman" w:cs="Times New Roman"/>
+                <w:sz w:val="24"/>
+                <w:szCs w:val="24"/>
+              </w:rPr>
+              <w:t xml:space="preserve">Implementar la tecnología de </w:t>
+            </w:r>
+            <w:r>
+              <w:rPr>
+                <w:rFonts w:ascii="Times New Roman" w:hAnsi="Times New Roman" w:cs="Times New Roman"/>
+                <w:sz w:val="24"/>
+                <w:szCs w:val="24"/>
+              </w:rPr>
+              <w:t>React</w:t>
+            </w:r>
+            <w:r>
+              <w:rPr>
+                <w:rFonts w:ascii="Times New Roman" w:hAnsi="Times New Roman" w:cs="Times New Roman"/>
+                <w:sz w:val="24"/>
+                <w:szCs w:val="24"/>
+              </w:rPr>
+              <w:t xml:space="preserve"> en el proceso del desarrollo del FronEnd</w:t>
+            </w:r>
+            <w:r>
+              <w:rPr>
+                <w:rFonts w:ascii="Times New Roman" w:hAnsi="Times New Roman" w:cs="Times New Roman"/>
+                <w:sz w:val="24"/>
+                <w:szCs w:val="24"/>
+              </w:rPr>
+              <w:t xml:space="preserve"> y XML para el aplicativo móvil.</w:t>
+            </w:r>
+          </w:p>
+          <w:p>
+            <w:pPr>
+              <w:pStyle w:val="Prrafodelista"/>
+              <w:numPr>
+                <w:ilvl w:val="0"/>
+                <w:numId w:val="12"/>
+              </w:numPr>
+              <w:spacing w:after="160" w:line="360" w:lineRule="auto"/>
+              <w:jc w:val="both"/>
+              <w:rPr>
+                <w:rFonts w:ascii="Times New Roman" w:hAnsi="Times New Roman" w:cs="Times New Roman"/>
+                <w:color w:val="000000" w:themeColor="text1"/>
+              </w:rPr>
+            </w:pPr>
+            <w:r>
+              <w:rPr>
+                <w:rFonts w:ascii="Times New Roman" w:hAnsi="Times New Roman" w:cs="Times New Roman"/>
+                <w:sz w:val="24"/>
+                <w:szCs w:val="24"/>
+              </w:rPr>
+              <w:t xml:space="preserve">Realizar un plan de pruebas para identificar los errores y </w:t>
+            </w:r>
+            <w:r>
+              <w:rPr>
+                <w:rFonts w:ascii="Times New Roman" w:hAnsi="Times New Roman" w:cs="Times New Roman"/>
+                <w:sz w:val="24"/>
+                <w:szCs w:val="24"/>
               </w:rPr>
               <w:lastRenderedPageBreak/>
-              <w:t>Evaluar el impacto mediante la realización de la encuesta a los clientes del consultorio odontológico</w:t>
-            </w:r>
-            <w:r>
-              <w:rPr>
-                <w:rFonts w:ascii="Times New Roman" w:hAnsi="Times New Roman" w:cs="Times New Roman"/>
-                <w:sz w:val="24"/>
-                <w:szCs w:val="24"/>
-                <w:lang w:val="es-EC"/>
-              </w:rPr>
-              <w:t xml:space="preserve"> si conocen alguna aplicación web </w:t>
-            </w:r>
-            <w:r>
-              <w:rPr>
-                <w:rFonts w:ascii="Times New Roman" w:hAnsi="Times New Roman" w:cs="Times New Roman"/>
-                <w:sz w:val="24"/>
-                <w:szCs w:val="24"/>
-                <w:lang w:val="es-EC"/>
-              </w:rPr>
-              <w:t xml:space="preserve">y móvil </w:t>
-            </w:r>
-            <w:r>
-              <w:rPr>
-                <w:rFonts w:ascii="Times New Roman" w:hAnsi="Times New Roman" w:cs="Times New Roman"/>
-                <w:sz w:val="24"/>
-                <w:szCs w:val="24"/>
-                <w:lang w:val="es-EC"/>
-              </w:rPr>
-              <w:t>para la reserva de citas.</w:t>
-            </w:r>
-            <w:r>
-              <w:rPr>
-                <w:rFonts w:ascii="Times New Roman" w:hAnsi="Times New Roman" w:cs="Times New Roman"/>
-                <w:sz w:val="24"/>
-                <w:szCs w:val="24"/>
-                <w:lang w:val="es-EC"/>
+              <w:t xml:space="preserve">cumplimiento de los </w:t>
+            </w:r>
+            <w:r>
+              <w:rPr>
+                <w:rFonts w:ascii="Times New Roman" w:hAnsi="Times New Roman" w:cs="Times New Roman"/>
+                <w:color w:val="000000" w:themeColor="text1"/>
+                <w:sz w:val="24"/>
+                <w:szCs w:val="24"/>
+              </w:rPr>
+              <w:t>requerimientos.</w:t>
+            </w:r>
+            <w:r>
+              <w:rPr>
+                <w:rFonts w:ascii="Times New Roman" w:hAnsi="Times New Roman" w:cs="Times New Roman"/>
+                <w:color w:val="000000" w:themeColor="text1"/>
               </w:rPr>
               <w:t xml:space="preserve"> </w:t>
             </w:r>
@@ -11989,7 +12686,96 @@
                 <w:szCs w:val="24"/>
                 <w:lang w:val="es-EC"/>
               </w:rPr>
-              <w:t>Participan los clientes beneficiarios de la aplicación</w:t>
+              <w:lastRenderedPageBreak/>
+              <w:t>Lógica de negocio de las funcionalidades del sistema</w:t>
+            </w:r>
+            <w:r>
+              <w:rPr>
+                <w:rFonts w:ascii="Times New Roman" w:hAnsi="Times New Roman" w:cs="Times New Roman"/>
+                <w:sz w:val="24"/>
+                <w:szCs w:val="24"/>
+                <w:lang w:val="es-EC"/>
+              </w:rPr>
+              <w:t xml:space="preserve"> a nivel web y movil</w:t>
+            </w:r>
+            <w:r>
+              <w:rPr>
+                <w:rFonts w:ascii="Times New Roman" w:hAnsi="Times New Roman" w:cs="Times New Roman"/>
+                <w:sz w:val="24"/>
+                <w:szCs w:val="24"/>
+                <w:lang w:val="es-EC"/>
+              </w:rPr>
+              <w:t>.</w:t>
+            </w:r>
+          </w:p>
+          <w:p>
+            <w:pPr>
+              <w:pStyle w:val="Prrafodelista"/>
+              <w:numPr>
+                <w:ilvl w:val="0"/>
+                <w:numId w:val="13"/>
+              </w:numPr>
+              <w:spacing w:line="360" w:lineRule="auto"/>
+              <w:jc w:val="both"/>
+              <w:rPr>
+                <w:rFonts w:ascii="Times New Roman" w:hAnsi="Times New Roman" w:cs="Times New Roman"/>
+                <w:sz w:val="24"/>
+                <w:szCs w:val="24"/>
+                <w:lang w:val="es-EC"/>
+              </w:rPr>
+            </w:pPr>
+            <w:r>
+              <w:rPr>
+                <w:rFonts w:ascii="Times New Roman" w:hAnsi="Times New Roman" w:cs="Times New Roman"/>
+                <w:sz w:val="24"/>
+                <w:szCs w:val="24"/>
+                <w:lang w:val="es-EC"/>
+              </w:rPr>
+              <w:t>Interfaz grafica de usuario que soporta</w:t>
+            </w:r>
+            <w:r>
+              <w:rPr>
+                <w:rFonts w:ascii="Times New Roman" w:hAnsi="Times New Roman" w:cs="Times New Roman"/>
+                <w:sz w:val="24"/>
+                <w:szCs w:val="24"/>
+                <w:lang w:val="es-EC"/>
+              </w:rPr>
+              <w:t>rá</w:t>
+            </w:r>
+            <w:r>
+              <w:rPr>
+                <w:rFonts w:ascii="Times New Roman" w:hAnsi="Times New Roman" w:cs="Times New Roman"/>
+                <w:sz w:val="24"/>
+                <w:szCs w:val="24"/>
+                <w:lang w:val="es-EC"/>
+              </w:rPr>
+              <w:t xml:space="preserve"> la lógica de negocio del sistema.</w:t>
+            </w:r>
+          </w:p>
+          <w:p>
+            <w:pPr>
+              <w:pStyle w:val="Prrafodelista"/>
+              <w:numPr>
+                <w:ilvl w:val="0"/>
+                <w:numId w:val="13"/>
+              </w:numPr>
+              <w:spacing w:line="360" w:lineRule="auto"/>
+              <w:jc w:val="both"/>
+              <w:rPr>
+                <w:rFonts w:ascii="Times New Roman" w:hAnsi="Times New Roman" w:cs="Times New Roman"/>
+                <w:sz w:val="24"/>
+                <w:szCs w:val="24"/>
+                <w:lang w:val="es-EC"/>
+              </w:rPr>
+            </w:pPr>
+            <w:r>
+              <w:rPr>
+                <w:rFonts w:ascii="Times New Roman" w:hAnsi="Times New Roman" w:cs="Times New Roman"/>
+                <w:sz w:val="24"/>
+                <w:szCs w:val="24"/>
+                <w:lang w:val="es-EC"/>
+              </w:rPr>
+              <w:t xml:space="preserve">Verificar que las funcionalidades del sistema cumplan con los requerimientos de software. </w:t>
             </w:r>
           </w:p>
         </w:tc>
@@ -12020,7 +12806,34 @@
                 <w:szCs w:val="24"/>
                 <w:lang w:val="es-EC"/>
               </w:rPr>
-              <w:t>Observación</w:t>
+              <w:t xml:space="preserve">Implantación </w:t>
+            </w:r>
+            <w:r>
+              <w:rPr>
+                <w:rFonts w:ascii="Times New Roman" w:hAnsi="Times New Roman" w:cs="Times New Roman"/>
+                <w:sz w:val="24"/>
+                <w:szCs w:val="24"/>
+                <w:lang w:val="es-EC"/>
+              </w:rPr>
+              <w:t>de los lenguajes</w:t>
+            </w:r>
+            <w:r>
+              <w:rPr>
+                <w:rFonts w:ascii="Times New Roman" w:hAnsi="Times New Roman" w:cs="Times New Roman"/>
+                <w:sz w:val="24"/>
+                <w:szCs w:val="24"/>
+                <w:lang w:val="es-EC"/>
+              </w:rPr>
+              <w:t xml:space="preserve"> </w:t>
+            </w:r>
+            <w:r>
+              <w:rPr>
+                <w:rFonts w:ascii="Times New Roman" w:hAnsi="Times New Roman" w:cs="Times New Roman"/>
+                <w:sz w:val="24"/>
+                <w:szCs w:val="24"/>
+                <w:lang w:val="es-EC"/>
+              </w:rPr>
+              <w:t>PHP y JAVA en la lógica de negocio.</w:t>
             </w:r>
           </w:p>
           <w:p>
@@ -12046,7 +12859,43 @@
                 <w:szCs w:val="24"/>
                 <w:lang w:val="es-EC"/>
               </w:rPr>
-              <w:t>Entrevista</w:t>
+              <w:t xml:space="preserve">Implantación de los lenguajes </w:t>
+            </w:r>
+            <w:r>
+              <w:rPr>
+                <w:rFonts w:ascii="Times New Roman" w:hAnsi="Times New Roman" w:cs="Times New Roman"/>
+                <w:sz w:val="24"/>
+                <w:szCs w:val="24"/>
+                <w:lang w:val="es-EC"/>
+              </w:rPr>
+              <w:t>React</w:t>
+            </w:r>
+            <w:r>
+              <w:rPr>
+                <w:rFonts w:ascii="Times New Roman" w:hAnsi="Times New Roman" w:cs="Times New Roman"/>
+                <w:sz w:val="24"/>
+                <w:szCs w:val="24"/>
+                <w:lang w:val="es-EC"/>
+              </w:rPr>
+              <w:t xml:space="preserve"> y </w:t>
+            </w:r>
+            <w:r>
+              <w:rPr>
+                <w:rFonts w:ascii="Times New Roman" w:hAnsi="Times New Roman" w:cs="Times New Roman"/>
+                <w:sz w:val="24"/>
+                <w:szCs w:val="24"/>
+                <w:lang w:val="es-EC"/>
+              </w:rPr>
+              <w:t>XML</w:t>
+            </w:r>
+            <w:r>
+              <w:rPr>
+                <w:rFonts w:ascii="Times New Roman" w:hAnsi="Times New Roman" w:cs="Times New Roman"/>
+                <w:sz w:val="24"/>
+                <w:szCs w:val="24"/>
+                <w:lang w:val="es-EC"/>
+              </w:rPr>
+              <w:t xml:space="preserve"> en la lógica de negocio.</w:t>
             </w:r>
           </w:p>
           <w:p>
@@ -12060,20 +12909,19 @@
               <w:jc w:val="both"/>
               <w:rPr>
                 <w:rFonts w:ascii="Times New Roman" w:hAnsi="Times New Roman" w:cs="Times New Roman"/>
-                <w:b/>
-                <w:sz w:val="24"/>
-                <w:szCs w:val="24"/>
-                <w:lang w:val="es-EC"/>
-              </w:rPr>
-            </w:pPr>
-            <w:r>
-              <w:rPr>
-                <w:rFonts w:ascii="Times New Roman" w:hAnsi="Times New Roman" w:cs="Times New Roman"/>
-                <w:sz w:val="24"/>
-                <w:szCs w:val="24"/>
-                <w:lang w:val="es-EC"/>
-              </w:rPr>
-              <w:t>Encuestas</w:t>
+                <w:sz w:val="24"/>
+                <w:szCs w:val="24"/>
+                <w:lang w:val="es-EC"/>
+              </w:rPr>
+            </w:pPr>
+            <w:r>
+              <w:rPr>
+                <w:rFonts w:ascii="Times New Roman" w:hAnsi="Times New Roman" w:cs="Times New Roman"/>
+                <w:sz w:val="24"/>
+                <w:szCs w:val="24"/>
+                <w:lang w:val="es-EC"/>
+              </w:rPr>
+              <w:t>Elaborar un plan de pruebas que permita verificar el cumplimiento de los requerimientos del sistema.</w:t>
             </w:r>
           </w:p>
         </w:tc>
@@ -12248,27 +13096,7 @@
           <w:szCs w:val="24"/>
           <w:lang w:val="es-EC"/>
         </w:rPr>
-        <w:t xml:space="preserve"> (</w:t>
-      </w:r>
-      <w:proofErr w:type="gramStart"/>
-      <w:r>
-        <w:rPr>
-          <w:rFonts w:ascii="Times New Roman" w:hAnsi="Times New Roman" w:cs="Times New Roman"/>
-          <w:sz w:val="24"/>
-          <w:szCs w:val="24"/>
-          <w:lang w:val="es-EC"/>
-        </w:rPr>
-        <w:t>SOUR)  del</w:t>
-      </w:r>
-      <w:proofErr w:type="gramEnd"/>
-      <w:r>
-        <w:rPr>
-          <w:rFonts w:ascii="Times New Roman" w:hAnsi="Times New Roman" w:cs="Times New Roman"/>
-          <w:sz w:val="24"/>
-          <w:szCs w:val="24"/>
-          <w:lang w:val="es-EC"/>
-        </w:rPr>
-        <w:t xml:space="preserve"> Barrio san Felipe-Centro presenta </w:t>
+        <w:t xml:space="preserve"> (SOUR)  del Barrio san Felipe-Centro presenta </w:t>
       </w:r>
       <w:r>
         <w:rPr>
@@ -12482,107 +13310,7 @@
           <w:szCs w:val="24"/>
           <w:lang w:val="es-EC"/>
         </w:rPr>
-        <w:t xml:space="preserve"> es importante remitirse a sus antecedentes, que se vislumbran en la década de los años 60 del siglo </w:t>
-      </w:r>
-      <w:proofErr w:type="spellStart"/>
-      <w:r>
-        <w:rPr>
-          <w:rFonts w:ascii="Times New Roman" w:hAnsi="Times New Roman" w:cs="Times New Roman"/>
-          <w:sz w:val="24"/>
-          <w:szCs w:val="24"/>
-          <w:lang w:val="es-EC"/>
-        </w:rPr>
-        <w:t>xx</w:t>
-      </w:r>
-      <w:proofErr w:type="spellEnd"/>
-      <w:r>
-        <w:rPr>
-          <w:rFonts w:ascii="Times New Roman" w:hAnsi="Times New Roman" w:cs="Times New Roman"/>
-          <w:sz w:val="24"/>
-          <w:szCs w:val="24"/>
-          <w:lang w:val="es-EC"/>
-        </w:rPr>
-        <w:t xml:space="preserve">, cuando surge su información </w:t>
-      </w:r>
-      <w:proofErr w:type="spellStart"/>
-      <w:r>
-        <w:rPr>
-          <w:rFonts w:ascii="Times New Roman" w:hAnsi="Times New Roman" w:cs="Times New Roman"/>
-          <w:sz w:val="24"/>
-          <w:szCs w:val="24"/>
-          <w:lang w:val="es-EC"/>
-        </w:rPr>
-        <w:t>Science</w:t>
-      </w:r>
-      <w:proofErr w:type="spellEnd"/>
-      <w:r>
-        <w:rPr>
-          <w:rFonts w:ascii="Times New Roman" w:hAnsi="Times New Roman" w:cs="Times New Roman"/>
-          <w:sz w:val="24"/>
-          <w:szCs w:val="24"/>
-          <w:lang w:val="es-EC"/>
-        </w:rPr>
-        <w:t xml:space="preserve"> en los estados unidos. Su primera definición aparece en las conferencias celebradas en 1961 y 1962, en el Georgia </w:t>
-      </w:r>
-      <w:proofErr w:type="spellStart"/>
-      <w:r>
-        <w:rPr>
-          <w:rFonts w:ascii="Times New Roman" w:hAnsi="Times New Roman" w:cs="Times New Roman"/>
-          <w:sz w:val="24"/>
-          <w:szCs w:val="24"/>
-          <w:lang w:val="es-EC"/>
-        </w:rPr>
-        <w:t>Institute</w:t>
-      </w:r>
-      <w:proofErr w:type="spellEnd"/>
-      <w:r>
-        <w:rPr>
-          <w:rFonts w:ascii="Times New Roman" w:hAnsi="Times New Roman" w:cs="Times New Roman"/>
-          <w:sz w:val="24"/>
-          <w:szCs w:val="24"/>
-          <w:lang w:val="es-EC"/>
-        </w:rPr>
-        <w:t xml:space="preserve"> </w:t>
-      </w:r>
-      <w:proofErr w:type="spellStart"/>
-      <w:r>
-        <w:rPr>
-          <w:rFonts w:ascii="Times New Roman" w:hAnsi="Times New Roman" w:cs="Times New Roman"/>
-          <w:sz w:val="24"/>
-          <w:szCs w:val="24"/>
-          <w:lang w:val="es-EC"/>
-        </w:rPr>
-        <w:t>of</w:t>
-      </w:r>
-      <w:proofErr w:type="spellEnd"/>
-      <w:r>
-        <w:rPr>
-          <w:rFonts w:ascii="Times New Roman" w:hAnsi="Times New Roman" w:cs="Times New Roman"/>
-          <w:sz w:val="24"/>
-          <w:szCs w:val="24"/>
-          <w:lang w:val="es-EC"/>
-        </w:rPr>
-        <w:t xml:space="preserve"> </w:t>
-      </w:r>
-      <w:proofErr w:type="spellStart"/>
-      <w:r>
-        <w:rPr>
-          <w:rFonts w:ascii="Times New Roman" w:hAnsi="Times New Roman" w:cs="Times New Roman"/>
-          <w:sz w:val="24"/>
-          <w:szCs w:val="24"/>
-          <w:lang w:val="es-EC"/>
-        </w:rPr>
-        <w:t>Technology</w:t>
-      </w:r>
-      <w:proofErr w:type="spellEnd"/>
-      <w:r>
-        <w:rPr>
-          <w:rFonts w:ascii="Times New Roman" w:hAnsi="Times New Roman" w:cs="Times New Roman"/>
-          <w:sz w:val="24"/>
-          <w:szCs w:val="24"/>
-          <w:lang w:val="es-EC"/>
-        </w:rPr>
-        <w:t>.</w:t>
+        <w:t xml:space="preserve"> es importante remitirse a sus antecedentes, que se vislumbran en la década de los años 60 del siglo xx, cuando surge su información Science en los estados unidos. Su primera definición aparece en las conferencias celebradas en 1961 y 1962, en el Georgia Institute of Technology.</w:t>
       </w:r>
       <w:r>
         <w:rPr>
@@ -12622,47 +13350,7 @@
           <w:szCs w:val="24"/>
           <w:lang w:val="es-EC"/>
         </w:rPr>
-        <w:t xml:space="preserve">Este científico define la información </w:t>
-      </w:r>
-      <w:proofErr w:type="spellStart"/>
-      <w:r>
-        <w:rPr>
-          <w:rFonts w:ascii="Times New Roman" w:hAnsi="Times New Roman" w:cs="Times New Roman"/>
-          <w:sz w:val="24"/>
-          <w:szCs w:val="24"/>
-          <w:lang w:val="es-EC"/>
-        </w:rPr>
-        <w:t>Science</w:t>
-      </w:r>
-      <w:proofErr w:type="spellEnd"/>
-      <w:r>
-        <w:rPr>
-          <w:rFonts w:ascii="Times New Roman" w:hAnsi="Times New Roman" w:cs="Times New Roman"/>
-          <w:sz w:val="24"/>
-          <w:szCs w:val="24"/>
-          <w:lang w:val="es-EC"/>
-        </w:rPr>
-        <w:t xml:space="preserve"> como una: </w:t>
-      </w:r>
-      <w:proofErr w:type="gramStart"/>
-      <w:r>
-        <w:rPr>
-          <w:rFonts w:ascii="Times New Roman" w:hAnsi="Times New Roman" w:cs="Times New Roman"/>
-          <w:sz w:val="24"/>
-          <w:szCs w:val="24"/>
-          <w:lang w:val="es-EC"/>
-        </w:rPr>
-        <w:t>“ ciencia</w:t>
-      </w:r>
-      <w:proofErr w:type="gramEnd"/>
-      <w:r>
-        <w:rPr>
-          <w:rFonts w:ascii="Times New Roman" w:hAnsi="Times New Roman" w:cs="Times New Roman"/>
-          <w:sz w:val="24"/>
-          <w:szCs w:val="24"/>
-          <w:lang w:val="es-EC"/>
-        </w:rPr>
-        <w:t xml:space="preserve"> interdisciplinaria que investigas las propiedades y el comportamiento de la información, la fuerza que gobiernan el flujo y el uso de la información, y las técnicas, manuales y mecánicas, del proceso informativo para su eficaz almacenamiento, recuperación y dimensión, que incluye en el nivel teórico.”</w:t>
+        <w:t>Este científico define la información Science como una: “ ciencia interdisciplinaria que investigas las propiedades y el comportamiento de la información, la fuerza que gobiernan el flujo y el uso de la información, y las técnicas, manuales y mecánicas, del proceso informativo para su eficaz almacenamiento, recuperación y dimensión, que incluye en el nivel teórico.”</w:t>
       </w:r>
       <w:sdt>
         <w:sdtPr>
@@ -13003,27 +13691,7 @@
           <w:szCs w:val="24"/>
           <w:lang w:val="es-EC"/>
         </w:rPr>
-        <w:t xml:space="preserve">a ido estructurado en una </w:t>
-      </w:r>
-      <w:proofErr w:type="spellStart"/>
-      <w:r>
-        <w:rPr>
-          <w:rFonts w:ascii="Times New Roman" w:hAnsi="Times New Roman" w:cs="Times New Roman"/>
-          <w:sz w:val="24"/>
-          <w:szCs w:val="24"/>
-          <w:lang w:val="es-EC"/>
-        </w:rPr>
-        <w:t>subdiciplina</w:t>
-      </w:r>
-      <w:proofErr w:type="spellEnd"/>
-      <w:r>
-        <w:rPr>
-          <w:rFonts w:ascii="Times New Roman" w:hAnsi="Times New Roman" w:cs="Times New Roman"/>
-          <w:sz w:val="24"/>
-          <w:szCs w:val="24"/>
-          <w:lang w:val="es-EC"/>
-        </w:rPr>
-        <w:t xml:space="preserve"> denominada gestión de la información paralelamente con la aparición y la constante evolución que ha tenido los sistemas de </w:t>
+        <w:t xml:space="preserve">a ido estructurado en una subdiciplina denominada gestión de la información paralelamente con la aparición y la constante evolución que ha tenido los sistemas de </w:t>
       </w:r>
       <w:r>
         <w:rPr>
@@ -13367,25 +14035,14 @@
         </w:rPr>
         <w:t xml:space="preserve"> o usuario lo dese, </w:t>
       </w:r>
-      <w:proofErr w:type="gramStart"/>
-      <w:r>
-        <w:rPr>
-          <w:rFonts w:ascii="Times New Roman" w:hAnsi="Times New Roman" w:cs="Times New Roman"/>
-          <w:sz w:val="24"/>
-          <w:szCs w:val="24"/>
-          <w:lang w:val="es-EC"/>
-        </w:rPr>
-        <w:t>no solo documentos se puede</w:t>
-      </w:r>
-      <w:proofErr w:type="gramEnd"/>
-      <w:r>
-        <w:rPr>
-          <w:rFonts w:ascii="Times New Roman" w:hAnsi="Times New Roman" w:cs="Times New Roman"/>
-          <w:sz w:val="24"/>
-          <w:szCs w:val="24"/>
-          <w:lang w:val="es-EC"/>
-        </w:rPr>
-        <w:t xml:space="preserve"> subir a la nube si no cualquier tipo de archivo</w:t>
+      <w:r>
+        <w:rPr>
+          <w:rFonts w:ascii="Times New Roman" w:hAnsi="Times New Roman" w:cs="Times New Roman"/>
+          <w:sz w:val="24"/>
+          <w:szCs w:val="24"/>
+          <w:lang w:val="es-EC"/>
+        </w:rPr>
+        <w:t>no solo documentos se puede subir a la nube si no cualquier tipo de archivo</w:t>
       </w:r>
       <w:r>
         <w:rPr>
@@ -13880,7 +14537,6 @@
           <w:lang w:val="en-US"/>
         </w:rPr>
       </w:pPr>
-      <w:proofErr w:type="spellStart"/>
       <w:r>
         <w:rPr>
           <w:rFonts w:ascii="Times New Roman" w:hAnsi="Times New Roman" w:cs="Times New Roman"/>
@@ -13888,17 +14544,7 @@
           <w:szCs w:val="24"/>
           <w:lang w:val="en-US"/>
         </w:rPr>
-        <w:t>Programa</w:t>
-      </w:r>
-      <w:proofErr w:type="spellEnd"/>
-      <w:r>
-        <w:rPr>
-          <w:rFonts w:ascii="Times New Roman" w:hAnsi="Times New Roman" w:cs="Times New Roman"/>
-          <w:sz w:val="24"/>
-          <w:szCs w:val="24"/>
-          <w:lang w:val="en-US"/>
-        </w:rPr>
-        <w:t xml:space="preserve"> MLS</w:t>
+        <w:t>Programa MLS</w:t>
       </w:r>
     </w:p>
     <w:p>
@@ -13950,9 +14596,8 @@
           <w:szCs w:val="24"/>
           <w:lang w:val="en-US"/>
         </w:rPr>
-        <w:t xml:space="preserve">Hoja de </w:t>
-      </w:r>
-      <w:proofErr w:type="spellStart"/>
+        <w:t>Hoja de cá</w:t>
+      </w:r>
       <w:r>
         <w:rPr>
           <w:rFonts w:ascii="Times New Roman" w:hAnsi="Times New Roman" w:cs="Times New Roman"/>
@@ -13960,18 +14605,8 @@
           <w:szCs w:val="24"/>
           <w:lang w:val="en-US"/>
         </w:rPr>
-        <w:t>cá</w:t>
-      </w:r>
-      <w:r>
-        <w:rPr>
-          <w:rFonts w:ascii="Times New Roman" w:hAnsi="Times New Roman" w:cs="Times New Roman"/>
-          <w:sz w:val="24"/>
-          <w:szCs w:val="24"/>
-          <w:lang w:val="en-US"/>
-        </w:rPr>
         <w:t>lculo</w:t>
       </w:r>
-      <w:proofErr w:type="spellEnd"/>
     </w:p>
     <w:p>
       <w:pPr>
@@ -14276,47 +14911,7 @@
           <w:szCs w:val="24"/>
           <w:lang w:val="es-EC"/>
         </w:rPr>
-        <w:t xml:space="preserve">La evolución de las aplicaciones web fue la </w:t>
-      </w:r>
-      <w:proofErr w:type="gramStart"/>
-      <w:r>
-        <w:rPr>
-          <w:rFonts w:ascii="Times New Roman" w:hAnsi="Times New Roman" w:cs="Times New Roman"/>
-          <w:sz w:val="24"/>
-          <w:szCs w:val="24"/>
-          <w:lang w:val="es-EC"/>
-        </w:rPr>
-        <w:t>inclusión  de</w:t>
-      </w:r>
-      <w:proofErr w:type="gramEnd"/>
-      <w:r>
-        <w:rPr>
-          <w:rFonts w:ascii="Times New Roman" w:hAnsi="Times New Roman" w:cs="Times New Roman"/>
-          <w:sz w:val="24"/>
-          <w:szCs w:val="24"/>
-          <w:lang w:val="es-EC"/>
-        </w:rPr>
-        <w:t xml:space="preserve"> un método para confeccionar páginas dinámicas que permiten que lo mostrado fuese dinámico. </w:t>
-      </w:r>
-      <w:proofErr w:type="gramStart"/>
-      <w:r>
-        <w:rPr>
-          <w:rFonts w:ascii="Times New Roman" w:hAnsi="Times New Roman" w:cs="Times New Roman"/>
-          <w:sz w:val="24"/>
-          <w:szCs w:val="24"/>
-          <w:lang w:val="es-EC"/>
-        </w:rPr>
-        <w:t>Además</w:t>
-      </w:r>
-      <w:proofErr w:type="gramEnd"/>
-      <w:r>
-        <w:rPr>
-          <w:rFonts w:ascii="Times New Roman" w:hAnsi="Times New Roman" w:cs="Times New Roman"/>
-          <w:sz w:val="24"/>
-          <w:szCs w:val="24"/>
-          <w:lang w:val="es-EC"/>
-        </w:rPr>
-        <w:t xml:space="preserve"> nos proporciona total libertad a la hora de escoger el lenguaje de programación para desarrollarlo.</w:t>
+        <w:t>La evolución de las aplicaciones web fue la inclusión  de un método para confeccionar páginas dinámicas que permiten que lo mostrado fuese dinámico. Además nos proporciona total libertad a la hora de escoger el lenguaje de programación para desarrollarlo.</w:t>
       </w:r>
       <w:sdt>
         <w:sdtPr>
@@ -14417,27 +15012,7 @@
           <w:szCs w:val="24"/>
           <w:lang w:val="es-EC"/>
         </w:rPr>
-        <w:t xml:space="preserve">El desarrollo de las aplicaciones web disputan en el año 1995 cuando el programador Rasmus Lerdorf, puso a disposición el lenguaje PHP, con que todo el desarrollo de aplicaciones realmente desplego, meses más tarde Netscape permitió a </w:t>
-      </w:r>
-      <w:proofErr w:type="spellStart"/>
-      <w:r>
-        <w:rPr>
-          <w:rFonts w:ascii="Times New Roman" w:hAnsi="Times New Roman" w:cs="Times New Roman"/>
-          <w:sz w:val="24"/>
-          <w:szCs w:val="24"/>
-          <w:lang w:val="es-EC"/>
-        </w:rPr>
-        <w:t>loa</w:t>
-      </w:r>
-      <w:proofErr w:type="spellEnd"/>
-      <w:r>
-        <w:rPr>
-          <w:rFonts w:ascii="Times New Roman" w:hAnsi="Times New Roman" w:cs="Times New Roman"/>
-          <w:sz w:val="24"/>
-          <w:szCs w:val="24"/>
-          <w:lang w:val="es-EC"/>
-        </w:rPr>
-        <w:t xml:space="preserve"> programadores cambiar de forma dinámica el contenido de una página web que ha sido texto estático, en 1996 se lanzó un servicio de correo en línea que permite (por primera </w:t>
+        <w:t xml:space="preserve">El desarrollo de las aplicaciones web disputan en el año 1995 cuando el programador Rasmus Lerdorf, puso a disposición el lenguaje PHP, con que todo el desarrollo de aplicaciones realmente desplego, meses más tarde Netscape permitió a loa programadores cambiar de forma dinámica el contenido de una página web que ha sido texto estático, en 1996 se lanzó un servicio de correo en línea que permite (por primera </w:t>
       </w:r>
       <w:r>
         <w:rPr>
@@ -14572,7 +15147,6 @@
           <w:lang w:val="es-EC"/>
         </w:rPr>
       </w:pPr>
-      <w:proofErr w:type="gramStart"/>
       <w:r>
         <w:rPr>
           <w:rFonts w:ascii="Times New Roman" w:hAnsi="Times New Roman" w:cs="Times New Roman"/>
@@ -14589,17 +15163,7 @@
           <w:szCs w:val="24"/>
           <w:lang w:val="es-EC"/>
         </w:rPr>
-        <w:t xml:space="preserve"> aplicaciones</w:t>
-      </w:r>
-      <w:proofErr w:type="gramEnd"/>
-      <w:r>
-        <w:rPr>
-          <w:rFonts w:ascii="Times New Roman" w:hAnsi="Times New Roman" w:cs="Times New Roman"/>
-          <w:sz w:val="24"/>
-          <w:szCs w:val="24"/>
-          <w:lang w:val="es-EC"/>
-        </w:rPr>
-        <w:t xml:space="preserve"> web son las que se desarrollan con un lenguaje de programación orientado a web como: JAVA, PHP, C++ entre otros en combinación con otros lenguajes como HTML, CSS y JavaScript.</w:t>
+        <w:t xml:space="preserve"> aplicaciones web son las que se desarrollan con un lenguaje de programación orientado a web como: JAVA, PHP, C++ entre otros en combinación con otros lenguajes como HTML, CSS y JavaScript.</w:t>
       </w:r>
     </w:p>
     <w:p>
@@ -14879,27 +15443,7 @@
           <w:szCs w:val="24"/>
           <w:lang w:val="es-EC"/>
         </w:rPr>
-        <w:t xml:space="preserve"> de su uso y es destacable el caso de su uso y es destacable el caso de dispositivos móviles que se incorporan a la vida de los </w:t>
-      </w:r>
-      <w:proofErr w:type="gramStart"/>
-      <w:r>
-        <w:rPr>
-          <w:rFonts w:ascii="Times New Roman" w:hAnsi="Times New Roman" w:cs="Times New Roman"/>
-          <w:sz w:val="24"/>
-          <w:szCs w:val="24"/>
-          <w:lang w:val="es-EC"/>
-        </w:rPr>
-        <w:t>ciudadanos  como</w:t>
-      </w:r>
-      <w:proofErr w:type="gramEnd"/>
-      <w:r>
-        <w:rPr>
-          <w:rFonts w:ascii="Times New Roman" w:hAnsi="Times New Roman" w:cs="Times New Roman"/>
-          <w:sz w:val="24"/>
-          <w:szCs w:val="24"/>
-          <w:lang w:val="es-EC"/>
-        </w:rPr>
-        <w:t xml:space="preserve"> una herramienta indispensable en toda actividad cotidiana. La complejidad, variedad y dinamismo evolutivo de estos equipos impiden un sosegado análisis de los efectos en las distintas áreas donde pueda tener impacto su utilización.</w:t>
+        <w:t xml:space="preserve"> de su uso y es destacable el caso de su uso y es destacable el caso de dispositivos móviles que se incorporan a la vida de los ciudadanos  como una herramienta indispensable en toda actividad cotidiana. La complejidad, variedad y dinamismo evolutivo de estos equipos impiden un sosegado análisis de los efectos en las distintas áreas donde pueda tener impacto su utilización.</w:t>
       </w:r>
       <w:sdt>
         <w:sdtPr>
@@ -15848,27 +16392,7 @@
           <w:szCs w:val="24"/>
           <w:lang w:val="es-EC"/>
         </w:rPr>
-        <w:t xml:space="preserve">Este módulo permitirá al especialista a realizar consultas sobre las citas y listar pacientes que estén recibiendo algún tratamiento en particular, </w:t>
-      </w:r>
-      <w:proofErr w:type="gramStart"/>
-      <w:r>
-        <w:rPr>
-          <w:rFonts w:ascii="Times New Roman" w:hAnsi="Times New Roman" w:cs="Times New Roman"/>
-          <w:sz w:val="24"/>
-          <w:szCs w:val="24"/>
-          <w:lang w:val="es-EC"/>
-        </w:rPr>
-        <w:t>mostrara</w:t>
-      </w:r>
-      <w:proofErr w:type="gramEnd"/>
-      <w:r>
-        <w:rPr>
-          <w:rFonts w:ascii="Times New Roman" w:hAnsi="Times New Roman" w:cs="Times New Roman"/>
-          <w:sz w:val="24"/>
-          <w:szCs w:val="24"/>
-          <w:lang w:val="es-EC"/>
-        </w:rPr>
-        <w:t xml:space="preserve"> los reportes d</w:t>
+        <w:t>Este módulo permitirá al especialista a realizar consultas sobre las citas y listar pacientes que estén recibiendo algún tratamiento en particular, mostrara los reportes d</w:t>
       </w:r>
       <w:r>
         <w:rPr>
@@ -16110,27 +16634,7 @@
           <w:szCs w:val="24"/>
           <w:lang w:val="es-EC"/>
         </w:rPr>
-        <w:t xml:space="preserve">”. Con el propósito de generar beneficios en esta clínica dental en la agilización de la búsqueda de información, asignación de turnos y la inserción de la información para completar </w:t>
-      </w:r>
-      <w:proofErr w:type="gramStart"/>
-      <w:r>
-        <w:rPr>
-          <w:rFonts w:ascii="Times New Roman" w:hAnsi="Times New Roman" w:cs="Times New Roman"/>
-          <w:sz w:val="24"/>
-          <w:szCs w:val="24"/>
-          <w:lang w:val="es-EC"/>
-        </w:rPr>
-        <w:t>los labores profesionales</w:t>
-      </w:r>
-      <w:proofErr w:type="gramEnd"/>
-      <w:r>
-        <w:rPr>
-          <w:rFonts w:ascii="Times New Roman" w:hAnsi="Times New Roman" w:cs="Times New Roman"/>
-          <w:sz w:val="24"/>
-          <w:szCs w:val="24"/>
-          <w:lang w:val="es-EC"/>
-        </w:rPr>
-        <w:t xml:space="preserve"> que esta clínica brinda a cada uno de sus pacientes, con el fin de ampliar el mercado al cual dirige sus servicios odontológicos y ser un ente activo y positivo para la sociedad.</w:t>
+        <w:t>”. Con el propósito de generar beneficios en esta clínica dental en la agilización de la búsqueda de información, asignación de turnos y la inserción de la información para completar los labores profesionales que esta clínica brinda a cada uno de sus pacientes, con el fin de ampliar el mercado al cual dirige sus servicios odontológicos y ser un ente activo y positivo para la sociedad.</w:t>
       </w:r>
       <w:r>
         <w:rPr>
@@ -16400,27 +16904,7 @@
           <w:szCs w:val="24"/>
           <w:lang w:val="es-EC"/>
         </w:rPr>
-        <w:t xml:space="preserve"> donde tenga su cuenta de usuario en el sistema esta aplicación </w:t>
-      </w:r>
-      <w:proofErr w:type="spellStart"/>
-      <w:r>
-        <w:rPr>
-          <w:rFonts w:ascii="Times New Roman" w:hAnsi="Times New Roman" w:cs="Times New Roman"/>
-          <w:sz w:val="24"/>
-          <w:szCs w:val="24"/>
-          <w:lang w:val="es-EC"/>
-        </w:rPr>
-        <w:t>esta</w:t>
-      </w:r>
-      <w:proofErr w:type="spellEnd"/>
-      <w:r>
-        <w:rPr>
-          <w:rFonts w:ascii="Times New Roman" w:hAnsi="Times New Roman" w:cs="Times New Roman"/>
-          <w:sz w:val="24"/>
-          <w:szCs w:val="24"/>
-          <w:lang w:val="es-EC"/>
-        </w:rPr>
-        <w:t xml:space="preserve"> orientado a los clientes para realizar su reserva dando solamente un clic.</w:t>
+        <w:t xml:space="preserve"> donde tenga su cuenta de usuario en el sistema esta aplicación esta orientado a los clientes para realizar su reserva dando solamente un clic.</w:t>
       </w:r>
       <w:r>
         <w:rPr>
@@ -16715,67 +17199,7 @@
           <w:szCs w:val="24"/>
           <w:lang w:val="es-EC"/>
         </w:rPr>
-        <w:t>n la universidad nacional del centro del Perú escuela de posgrado se implementó las “metodologías ágiles en la implementación de una aplicación móvil para la gestión de citas en la clínica dental “</w:t>
-      </w:r>
-      <w:proofErr w:type="spellStart"/>
-      <w:r>
-        <w:rPr>
-          <w:rFonts w:ascii="Times New Roman" w:hAnsi="Times New Roman" w:cs="Times New Roman"/>
-          <w:sz w:val="24"/>
-          <w:szCs w:val="24"/>
-          <w:lang w:val="es-EC"/>
-        </w:rPr>
-        <w:t>perio</w:t>
-      </w:r>
-      <w:proofErr w:type="spellEnd"/>
-      <w:r>
-        <w:rPr>
-          <w:rFonts w:ascii="Times New Roman" w:hAnsi="Times New Roman" w:cs="Times New Roman"/>
-          <w:sz w:val="24"/>
-          <w:szCs w:val="24"/>
-          <w:lang w:val="es-EC"/>
-        </w:rPr>
-        <w:t xml:space="preserve"> </w:t>
-      </w:r>
-      <w:proofErr w:type="spellStart"/>
-      <w:r>
-        <w:rPr>
-          <w:rFonts w:ascii="Times New Roman" w:hAnsi="Times New Roman" w:cs="Times New Roman"/>
-          <w:sz w:val="24"/>
-          <w:szCs w:val="24"/>
-          <w:lang w:val="es-EC"/>
-        </w:rPr>
-        <w:t>dent</w:t>
-      </w:r>
-      <w:proofErr w:type="spellEnd"/>
-      <w:r>
-        <w:rPr>
-          <w:rFonts w:ascii="Times New Roman" w:hAnsi="Times New Roman" w:cs="Times New Roman"/>
-          <w:sz w:val="24"/>
-          <w:szCs w:val="24"/>
-          <w:lang w:val="es-EC"/>
-        </w:rPr>
-        <w:t>”-</w:t>
-      </w:r>
-      <w:proofErr w:type="spellStart"/>
-      <w:r>
-        <w:rPr>
-          <w:rFonts w:ascii="Times New Roman" w:hAnsi="Times New Roman" w:cs="Times New Roman"/>
-          <w:sz w:val="24"/>
-          <w:szCs w:val="24"/>
-          <w:lang w:val="es-EC"/>
-        </w:rPr>
-        <w:t>huancayo</w:t>
-      </w:r>
-      <w:proofErr w:type="spellEnd"/>
-      <w:r>
-        <w:rPr>
-          <w:rFonts w:ascii="Times New Roman" w:hAnsi="Times New Roman" w:cs="Times New Roman"/>
-          <w:sz w:val="24"/>
-          <w:szCs w:val="24"/>
-          <w:lang w:val="es-EC"/>
-        </w:rPr>
-        <w:t>”</w:t>
+        <w:t>n la universidad nacional del centro del Perú escuela de posgrado se implementó las “metodologías ágiles en la implementación de una aplicación móvil para la gestión de citas en la clínica dental “perio dent”-huancayo”</w:t>
       </w:r>
       <w:r>
         <w:rPr>
@@ -17466,20 +17890,8 @@
           <w:szCs w:val="24"/>
           <w:lang w:val="es-EC"/>
         </w:rPr>
-        <w:t xml:space="preserve">“DESARROLLO DE UNA SOLUCIÓN WEB PARA RESERVACIONES DE CITAS ODONTOLÓGICAS E INFORMACIÓN GENERAL, IMPLEMENTADO TECNOLOGIA DE APLICACIONES WEB PROGRESIVAS (PWA) EN DISPOSITIVOS MÓVILES (ANDROID) A FIN DE AGILIZAR LA OPERATIVIDAD DEL CONSULTORIO DENTAL “WENDY GARCIA” EN LA CIUDAD DE </w:t>
-      </w:r>
-      <w:proofErr w:type="gramStart"/>
-      <w:r>
-        <w:rPr>
-          <w:rFonts w:ascii="Times New Roman" w:hAnsi="Times New Roman" w:cs="Times New Roman"/>
-          <w:b/>
-          <w:sz w:val="24"/>
-          <w:szCs w:val="24"/>
-          <w:lang w:val="es-EC"/>
-        </w:rPr>
-        <w:t>GUAYAQUIL ”</w:t>
-      </w:r>
-      <w:proofErr w:type="gramEnd"/>
+        <w:t>“DESARROLLO DE UNA SOLUCIÓN WEB PARA RESERVACIONES DE CITAS ODONTOLÓGICAS E INFORMACIÓN GENERAL, IMPLEMENTADO TECNOLOGIA DE APLICACIONES WEB PROGRESIVAS (PWA) EN DISPOSITIVOS MÓVILES (ANDROID) A FIN DE AGILIZAR LA OPERATIVIDAD DEL CONSULTORIO DENTAL “WENDY GARCIA” EN LA CIUDAD DE GUAYAQUIL ”</w:t>
+      </w:r>
     </w:p>
     <w:p>
       <w:pPr>
@@ -17527,27 +17939,7 @@
           <w:szCs w:val="24"/>
           <w:lang w:val="es-EC"/>
         </w:rPr>
-        <w:t xml:space="preserve"> de aplicaciones web progresivas (</w:t>
-      </w:r>
-      <w:proofErr w:type="spellStart"/>
-      <w:r>
-        <w:rPr>
-          <w:rFonts w:ascii="Times New Roman" w:hAnsi="Times New Roman" w:cs="Times New Roman"/>
-          <w:sz w:val="24"/>
-          <w:szCs w:val="24"/>
-          <w:lang w:val="es-EC"/>
-        </w:rPr>
-        <w:t>pwa</w:t>
-      </w:r>
-      <w:proofErr w:type="spellEnd"/>
-      <w:r>
-        <w:rPr>
-          <w:rFonts w:ascii="Times New Roman" w:hAnsi="Times New Roman" w:cs="Times New Roman"/>
-          <w:sz w:val="24"/>
-          <w:szCs w:val="24"/>
-          <w:lang w:val="es-EC"/>
-        </w:rPr>
-        <w:t>) en dispositivos móviles (</w:t>
+        <w:t xml:space="preserve"> de aplicaciones web progresivas (pwa) en dispositivos móviles (</w:t>
       </w:r>
       <w:r>
         <w:rPr>
@@ -18073,27 +18465,7 @@
           <w:szCs w:val="24"/>
           <w:lang w:val="es-EC"/>
         </w:rPr>
-        <w:t xml:space="preserve">Una base de datos es una colección de datos almacenados y organizados de forma que un programa del ordenador pueda seleccionarlos rápidamente y capaces de ser: recobrados, actualizados, insertados y borrados. En un </w:t>
-      </w:r>
-      <w:proofErr w:type="gramStart"/>
-      <w:r>
-        <w:rPr>
-          <w:rFonts w:ascii="Times New Roman" w:hAnsi="Times New Roman" w:cs="Times New Roman"/>
-          <w:sz w:val="24"/>
-          <w:szCs w:val="24"/>
-          <w:lang w:val="es-EC"/>
-        </w:rPr>
-        <w:t>BDMS  “</w:t>
-      </w:r>
-      <w:proofErr w:type="gramEnd"/>
-      <w:r>
-        <w:rPr>
-          <w:rFonts w:ascii="Times New Roman" w:hAnsi="Times New Roman" w:cs="Times New Roman"/>
-          <w:sz w:val="24"/>
-          <w:szCs w:val="24"/>
-          <w:lang w:val="es-EC"/>
-        </w:rPr>
-        <w:t>Sistema de Administración de Base de Datos”, una base de datos es un sistema de archivos electrónicos.</w:t>
+        <w:t>Una base de datos es una colección de datos almacenados y organizados de forma que un programa del ordenador pueda seleccionarlos rápidamente y capaces de ser: recobrados, actualizados, insertados y borrados. En un BDMS  “Sistema de Administración de Base de Datos”, una base de datos es un sistema de archivos electrónicos.</w:t>
       </w:r>
       <w:sdt>
         <w:sdtPr>
@@ -18333,27 +18705,7 @@
           <w:lang w:val="es-EC"/>
         </w:rPr>
         <w:lastRenderedPageBreak/>
-        <w:t>Es un conjunto de datos conceptuales que es utilizado para modelar en un SGBD (sistema de gestión de base de datos</w:t>
-      </w:r>
-      <w:proofErr w:type="gramStart"/>
-      <w:r>
-        <w:rPr>
-          <w:rFonts w:ascii="Times New Roman" w:hAnsi="Times New Roman" w:cs="Times New Roman"/>
-          <w:sz w:val="24"/>
-          <w:szCs w:val="24"/>
-          <w:lang w:val="es-EC"/>
-        </w:rPr>
-        <w:t>),  que</w:t>
-      </w:r>
-      <w:proofErr w:type="gramEnd"/>
-      <w:r>
-        <w:rPr>
-          <w:rFonts w:ascii="Times New Roman" w:hAnsi="Times New Roman" w:cs="Times New Roman"/>
-          <w:sz w:val="24"/>
-          <w:szCs w:val="24"/>
-          <w:lang w:val="es-EC"/>
-        </w:rPr>
-        <w:t xml:space="preserve"> nos permite tener un modelo relacional de tablas, todo modelo de base de datos tiene tres tipos de herramientas.</w:t>
+        <w:t>Es un conjunto de datos conceptuales que es utilizado para modelar en un SGBD (sistema de gestión de base de datos),  que nos permite tener un modelo relacional de tablas, todo modelo de base de datos tiene tres tipos de herramientas.</w:t>
       </w:r>
     </w:p>
     <w:p>
@@ -18414,36 +18766,16 @@
           <w:szCs w:val="24"/>
           <w:lang w:val="es-EC"/>
         </w:rPr>
-        <w:t xml:space="preserve">Restricción (o reglas) de </w:t>
-      </w:r>
-      <w:proofErr w:type="gramStart"/>
-      <w:r>
-        <w:rPr>
-          <w:rFonts w:ascii="Times New Roman" w:hAnsi="Times New Roman" w:cs="Times New Roman"/>
-          <w:sz w:val="24"/>
-          <w:szCs w:val="24"/>
-          <w:lang w:val="es-EC"/>
-        </w:rPr>
-        <w:t>integridad.</w:t>
-      </w:r>
-      <w:r>
-        <w:rPr>
-          <w:rFonts w:ascii="Times New Roman" w:hAnsi="Times New Roman" w:cs="Times New Roman"/>
-          <w:sz w:val="24"/>
-          <w:szCs w:val="24"/>
-          <w:lang w:val="es-EC"/>
-        </w:rPr>
-        <w:t>(</w:t>
-      </w:r>
-      <w:proofErr w:type="gramEnd"/>
-      <w:r>
-        <w:rPr>
-          <w:rFonts w:ascii="Times New Roman" w:hAnsi="Times New Roman" w:cs="Times New Roman"/>
-          <w:sz w:val="24"/>
-          <w:szCs w:val="24"/>
-          <w:lang w:val="es-EC"/>
-        </w:rPr>
-        <w:t>SGBD tendrá que hacer cumplir a los datos dominios y claves foráneas)</w:t>
+        <w:t>Restricción (o reglas) de integridad.</w:t>
+      </w:r>
+      <w:r>
+        <w:rPr>
+          <w:rFonts w:ascii="Times New Roman" w:hAnsi="Times New Roman" w:cs="Times New Roman"/>
+          <w:sz w:val="24"/>
+          <w:szCs w:val="24"/>
+          <w:lang w:val="es-EC"/>
+        </w:rPr>
+        <w:t>(SGBD tendrá que hacer cumplir a los datos dominios y claves foráneas)</w:t>
       </w:r>
     </w:p>
     <w:p>
@@ -18527,27 +18859,7 @@
           <w:szCs w:val="24"/>
           <w:lang w:val="es-EC"/>
         </w:rPr>
-        <w:t xml:space="preserve">PHP es un lenguaje interpretado de lado del servidor que surge dentro de la corriente denominada código abierto (open </w:t>
-      </w:r>
-      <w:proofErr w:type="spellStart"/>
-      <w:r>
-        <w:rPr>
-          <w:rFonts w:ascii="Times New Roman" w:hAnsi="Times New Roman" w:cs="Times New Roman"/>
-          <w:sz w:val="24"/>
-          <w:szCs w:val="24"/>
-          <w:lang w:val="es-EC"/>
-        </w:rPr>
-        <w:t>sourse</w:t>
-      </w:r>
-      <w:proofErr w:type="spellEnd"/>
-      <w:r>
-        <w:rPr>
-          <w:rFonts w:ascii="Times New Roman" w:hAnsi="Times New Roman" w:cs="Times New Roman"/>
-          <w:sz w:val="24"/>
-          <w:szCs w:val="24"/>
-          <w:lang w:val="es-EC"/>
-        </w:rPr>
-        <w:t>).</w:t>
+        <w:t>PHP es un lenguaje interpretado de lado del servidor que surge dentro de la corriente denominada código abierto (open sourse).</w:t>
       </w:r>
       <w:r>
         <w:rPr>
@@ -18847,69 +19159,8 @@
           <w:szCs w:val="24"/>
           <w:lang w:val="es-EC"/>
         </w:rPr>
-        <w:t>HTML (</w:t>
-      </w:r>
-      <w:proofErr w:type="spellStart"/>
-      <w:r>
-        <w:rPr>
-          <w:rFonts w:ascii="Times New Roman" w:hAnsi="Times New Roman" w:cs="Times New Roman"/>
-          <w:sz w:val="24"/>
-          <w:szCs w:val="24"/>
-          <w:lang w:val="es-EC"/>
-        </w:rPr>
-        <w:t>Hyper</w:t>
-      </w:r>
-      <w:proofErr w:type="spellEnd"/>
-      <w:r>
-        <w:rPr>
-          <w:rFonts w:ascii="Times New Roman" w:hAnsi="Times New Roman" w:cs="Times New Roman"/>
-          <w:sz w:val="24"/>
-          <w:szCs w:val="24"/>
-          <w:lang w:val="es-EC"/>
-        </w:rPr>
-        <w:t xml:space="preserve"> Text </w:t>
-      </w:r>
-      <w:proofErr w:type="spellStart"/>
-      <w:r>
-        <w:rPr>
-          <w:rFonts w:ascii="Times New Roman" w:hAnsi="Times New Roman" w:cs="Times New Roman"/>
-          <w:sz w:val="24"/>
-          <w:szCs w:val="24"/>
-          <w:lang w:val="es-EC"/>
-        </w:rPr>
-        <w:t>Markup</w:t>
-      </w:r>
-      <w:proofErr w:type="spellEnd"/>
-      <w:r>
-        <w:rPr>
-          <w:rFonts w:ascii="Times New Roman" w:hAnsi="Times New Roman" w:cs="Times New Roman"/>
-          <w:sz w:val="24"/>
-          <w:szCs w:val="24"/>
-          <w:lang w:val="es-EC"/>
-        </w:rPr>
-        <w:t xml:space="preserve"> </w:t>
-      </w:r>
-      <w:proofErr w:type="spellStart"/>
-      <w:r>
-        <w:rPr>
-          <w:rFonts w:ascii="Times New Roman" w:hAnsi="Times New Roman" w:cs="Times New Roman"/>
-          <w:sz w:val="24"/>
-          <w:szCs w:val="24"/>
-          <w:lang w:val="es-EC"/>
-        </w:rPr>
-        <w:t>Language</w:t>
-      </w:r>
-      <w:proofErr w:type="spellEnd"/>
-      <w:r>
-        <w:rPr>
-          <w:rFonts w:ascii="Times New Roman" w:hAnsi="Times New Roman" w:cs="Times New Roman"/>
-          <w:sz w:val="24"/>
-          <w:szCs w:val="24"/>
-          <w:lang w:val="es-EC"/>
-        </w:rPr>
-        <w:t>) es un lenguaje muy sencillo que permite describir hipertextos, es decir, textos presentados de forma estructurada y agradable, con enlaces (</w:t>
-      </w:r>
-      <w:proofErr w:type="spellStart"/>
+        <w:t>HTML (Hyper Text Markup Language) es un lenguaje muy sencillo que permite describir hipertextos, es decir, textos presentados de forma estructurada y agradable, con enlaces (</w:t>
+      </w:r>
       <w:r>
         <w:rPr>
           <w:rFonts w:ascii="Times New Roman" w:hAnsi="Times New Roman" w:cs="Times New Roman"/>
@@ -18919,7 +19170,6 @@
         </w:rPr>
         <w:t>Hyperlinks</w:t>
       </w:r>
-      <w:proofErr w:type="spellEnd"/>
       <w:r>
         <w:rPr>
           <w:rFonts w:ascii="Times New Roman" w:hAnsi="Times New Roman" w:cs="Times New Roman"/>
@@ -19155,36 +19405,16 @@
           <w:szCs w:val="24"/>
           <w:lang w:val="es-EC"/>
         </w:rPr>
-        <w:t xml:space="preserve">para los usuarios dándoles </w:t>
-      </w:r>
-      <w:proofErr w:type="gramStart"/>
-      <w:r>
-        <w:rPr>
-          <w:rFonts w:ascii="Times New Roman" w:hAnsi="Times New Roman" w:cs="Times New Roman"/>
-          <w:sz w:val="24"/>
-          <w:szCs w:val="24"/>
-          <w:lang w:val="es-EC"/>
-        </w:rPr>
-        <w:t xml:space="preserve">un </w:t>
-      </w:r>
-      <w:r>
-        <w:rPr>
-          <w:rFonts w:ascii="Times New Roman" w:hAnsi="Times New Roman" w:cs="Times New Roman"/>
-          <w:sz w:val="24"/>
-          <w:szCs w:val="24"/>
-          <w:lang w:val="es-EC"/>
-        </w:rPr>
-        <w:t xml:space="preserve"> enlaces</w:t>
-      </w:r>
-      <w:proofErr w:type="gramEnd"/>
-      <w:r>
-        <w:rPr>
-          <w:rFonts w:ascii="Times New Roman" w:hAnsi="Times New Roman" w:cs="Times New Roman"/>
-          <w:sz w:val="24"/>
-          <w:szCs w:val="24"/>
-          <w:lang w:val="es-EC"/>
-        </w:rPr>
-        <w:t xml:space="preserve"> WWW.  Que conducen a otros documentos o fuentes de información. </w:t>
+        <w:t xml:space="preserve">para los usuarios dándoles un </w:t>
+      </w:r>
+      <w:r>
+        <w:rPr>
+          <w:rFonts w:ascii="Times New Roman" w:hAnsi="Times New Roman" w:cs="Times New Roman"/>
+          <w:sz w:val="24"/>
+          <w:szCs w:val="24"/>
+          <w:lang w:val="es-EC"/>
+        </w:rPr>
+        <w:t xml:space="preserve"> enlaces WWW.  Que conducen a otros documentos o fuentes de información. </w:t>
       </w:r>
     </w:p>
     <w:p>
@@ -19499,27 +19729,7 @@
           <w:szCs w:val="24"/>
           <w:lang w:val="es-EC"/>
         </w:rPr>
-        <w:t xml:space="preserve">, gracias a los estilos CSS podemos hacer sinnúmero de modificaciones al diseño de la página web dándoles márgenes, color a la página, color letra, tamaño de la letra, imágenes etc. </w:t>
-      </w:r>
-      <w:proofErr w:type="gramStart"/>
-      <w:r>
-        <w:rPr>
-          <w:rFonts w:ascii="Times New Roman" w:hAnsi="Times New Roman" w:cs="Times New Roman"/>
-          <w:sz w:val="24"/>
-          <w:szCs w:val="24"/>
-          <w:lang w:val="es-EC"/>
-        </w:rPr>
-        <w:t>Además</w:t>
-      </w:r>
-      <w:proofErr w:type="gramEnd"/>
-      <w:r>
-        <w:rPr>
-          <w:rFonts w:ascii="Times New Roman" w:hAnsi="Times New Roman" w:cs="Times New Roman"/>
-          <w:sz w:val="24"/>
-          <w:szCs w:val="24"/>
-          <w:lang w:val="es-EC"/>
-        </w:rPr>
-        <w:t xml:space="preserve"> declaramos los estilos de páginas y enlaces de los archivos.</w:t>
+        <w:t>, gracias a los estilos CSS podemos hacer sinnúmero de modificaciones al diseño de la página web dándoles márgenes, color a la página, color letra, tamaño de la letra, imágenes etc. Además declaramos los estilos de páginas y enlaces de los archivos.</w:t>
       </w:r>
       <w:r>
         <w:rPr>
@@ -19590,27 +19800,7 @@
           <w:szCs w:val="24"/>
           <w:lang w:val="es-EC"/>
         </w:rPr>
-        <w:t xml:space="preserve"> Una página web dinámica es aquella que incorpora efectos como textos que aparece y desaparece, </w:t>
-      </w:r>
-      <w:proofErr w:type="gramStart"/>
-      <w:r>
-        <w:rPr>
-          <w:rFonts w:ascii="Times New Roman" w:hAnsi="Times New Roman" w:cs="Times New Roman"/>
-          <w:sz w:val="24"/>
-          <w:szCs w:val="24"/>
-          <w:lang w:val="es-EC"/>
-        </w:rPr>
-        <w:t>animaciones ,</w:t>
-      </w:r>
-      <w:proofErr w:type="gramEnd"/>
-      <w:r>
-        <w:rPr>
-          <w:rFonts w:ascii="Times New Roman" w:hAnsi="Times New Roman" w:cs="Times New Roman"/>
-          <w:sz w:val="24"/>
-          <w:szCs w:val="24"/>
-          <w:lang w:val="es-EC"/>
-        </w:rPr>
-        <w:t xml:space="preserve"> acciones que se activan al pulsar botones y ventanas con mensajes de aviso al usuario. Técnicamente, JavaScript es un lenguaje de programación interpretado, por lo que no es necesario compilar los programas para ejecutarlos.</w:t>
+        <w:t xml:space="preserve"> Una página web dinámica es aquella que incorpora efectos como textos que aparece y desaparece, animaciones , acciones que se activan al pulsar botones y ventanas con mensajes de aviso al usuario. Técnicamente, JavaScript es un lenguaje de programación interpretado, por lo que no es necesario compilar los programas para ejecutarlos.</w:t>
       </w:r>
       <w:sdt>
         <w:sdtPr>
@@ -19880,47 +20070,7 @@
           <w:szCs w:val="24"/>
           <w:lang w:val="es-EC"/>
         </w:rPr>
-        <w:t xml:space="preserve"> es un </w:t>
-      </w:r>
-      <w:proofErr w:type="spellStart"/>
-      <w:r>
-        <w:rPr>
-          <w:rFonts w:ascii="Times New Roman" w:hAnsi="Times New Roman" w:cs="Times New Roman"/>
-          <w:sz w:val="24"/>
-          <w:szCs w:val="24"/>
-          <w:lang w:val="es-EC"/>
-        </w:rPr>
-        <w:t>framework</w:t>
-      </w:r>
-      <w:proofErr w:type="spellEnd"/>
-      <w:r>
-        <w:rPr>
-          <w:rFonts w:ascii="Times New Roman" w:hAnsi="Times New Roman" w:cs="Times New Roman"/>
-          <w:sz w:val="24"/>
-          <w:szCs w:val="24"/>
-          <w:lang w:val="es-EC"/>
-        </w:rPr>
-        <w:t xml:space="preserve"> constituido para archivo CSS, archivos con tipos de letras (</w:t>
-      </w:r>
-      <w:proofErr w:type="spellStart"/>
-      <w:r>
-        <w:rPr>
-          <w:rFonts w:ascii="Times New Roman" w:hAnsi="Times New Roman" w:cs="Times New Roman"/>
-          <w:sz w:val="24"/>
-          <w:szCs w:val="24"/>
-          <w:lang w:val="es-EC"/>
-        </w:rPr>
-        <w:t>fonts</w:t>
-      </w:r>
-      <w:proofErr w:type="spellEnd"/>
-      <w:r>
-        <w:rPr>
-          <w:rFonts w:ascii="Times New Roman" w:hAnsi="Times New Roman" w:cs="Times New Roman"/>
-          <w:sz w:val="24"/>
-          <w:szCs w:val="24"/>
-          <w:lang w:val="es-EC"/>
-        </w:rPr>
-        <w:t>) y archivos JavaScript que facilitan la creación de sitios web responsivos e interactivos que se adapten a los distintos tamaños del dispositivo.</w:t>
+        <w:t xml:space="preserve"> es un framework constituido para archivo CSS, archivos con tipos de letras (fonts) y archivos JavaScript que facilitan la creación de sitios web responsivos e interactivos que se adapten a los distintos tamaños del dispositivo.</w:t>
       </w:r>
       <w:sdt>
         <w:sdtPr>
@@ -20011,56 +20161,16 @@
           <w:szCs w:val="24"/>
           <w:lang w:val="es-EC"/>
         </w:rPr>
-        <w:t xml:space="preserve">Bootstrap es un marco que utiliza HTML, CSS Y </w:t>
-      </w:r>
-      <w:proofErr w:type="spellStart"/>
-      <w:r>
-        <w:rPr>
-          <w:rFonts w:ascii="Times New Roman" w:hAnsi="Times New Roman" w:cs="Times New Roman"/>
-          <w:sz w:val="24"/>
-          <w:szCs w:val="24"/>
-          <w:lang w:val="es-EC"/>
-        </w:rPr>
-        <w:t>JavaScripts</w:t>
-      </w:r>
-      <w:proofErr w:type="spellEnd"/>
-      <w:r>
-        <w:rPr>
-          <w:rFonts w:ascii="Times New Roman" w:hAnsi="Times New Roman" w:cs="Times New Roman"/>
-          <w:sz w:val="24"/>
-          <w:szCs w:val="24"/>
-          <w:lang w:val="es-EC"/>
-        </w:rPr>
-        <w:t xml:space="preserve"> para el diseño web. Es compactible con todos los principales navegadores </w:t>
-      </w:r>
-      <w:r>
-        <w:rPr>
-          <w:rFonts w:ascii="Times New Roman" w:hAnsi="Times New Roman" w:cs="Times New Roman"/>
-          <w:sz w:val="24"/>
-          <w:szCs w:val="24"/>
-          <w:lang w:val="es-EC"/>
-        </w:rPr>
-        <w:t xml:space="preserve">Opera Firefox Chrome, etc. Además, Bootstrap incluye varias clases predefinidas para diseños fáciles, botones desplegables, barras de </w:t>
-      </w:r>
-      <w:proofErr w:type="gramStart"/>
-      <w:r>
-        <w:rPr>
-          <w:rFonts w:ascii="Times New Roman" w:hAnsi="Times New Roman" w:cs="Times New Roman"/>
-          <w:sz w:val="24"/>
-          <w:szCs w:val="24"/>
-          <w:lang w:val="es-EC"/>
-        </w:rPr>
-        <w:t>navegación  y</w:t>
-      </w:r>
-      <w:proofErr w:type="gramEnd"/>
-      <w:r>
-        <w:rPr>
-          <w:rFonts w:ascii="Times New Roman" w:hAnsi="Times New Roman" w:cs="Times New Roman"/>
-          <w:sz w:val="24"/>
-          <w:szCs w:val="24"/>
-          <w:lang w:val="es-EC"/>
-        </w:rPr>
-        <w:t xml:space="preserve"> alertas, etc. El diseño cambia automáticamente según el dispositivo móvil o portátil, etc.</w:t>
+        <w:t xml:space="preserve">Bootstrap es un marco que utiliza HTML, CSS Y JavaScripts para el diseño web. Es compactible con todos los principales navegadores </w:t>
+      </w:r>
+      <w:r>
+        <w:rPr>
+          <w:rFonts w:ascii="Times New Roman" w:hAnsi="Times New Roman" w:cs="Times New Roman"/>
+          <w:sz w:val="24"/>
+          <w:szCs w:val="24"/>
+          <w:lang w:val="es-EC"/>
+        </w:rPr>
+        <w:t>Opera Firefox Chrome, etc. Además, Bootstrap incluye varias clases predefinidas para diseños fáciles, botones desplegables, barras de navegación  y alertas, etc. El diseño cambia automáticamente según el dispositivo móvil o portátil, etc.</w:t>
       </w:r>
       <w:sdt>
         <w:sdtPr>
@@ -20160,67 +20270,7 @@
           <w:szCs w:val="24"/>
           <w:lang w:val="es-EC"/>
         </w:rPr>
-        <w:t xml:space="preserve">Bootstrap es un </w:t>
-      </w:r>
-      <w:proofErr w:type="spellStart"/>
-      <w:r>
-        <w:rPr>
-          <w:rFonts w:ascii="Times New Roman" w:hAnsi="Times New Roman" w:cs="Times New Roman"/>
-          <w:sz w:val="24"/>
-          <w:szCs w:val="24"/>
-          <w:lang w:val="es-EC"/>
-        </w:rPr>
-        <w:t>framework</w:t>
-      </w:r>
-      <w:proofErr w:type="spellEnd"/>
-      <w:r>
-        <w:rPr>
-          <w:rFonts w:ascii="Times New Roman" w:hAnsi="Times New Roman" w:cs="Times New Roman"/>
-          <w:sz w:val="24"/>
-          <w:szCs w:val="24"/>
-          <w:lang w:val="es-EC"/>
-        </w:rPr>
-        <w:t xml:space="preserve"> que facilita a la creación de sitios web amigables es utilizado en HTML, CSS Y JavaScript este </w:t>
-      </w:r>
-      <w:proofErr w:type="spellStart"/>
-      <w:r>
-        <w:rPr>
-          <w:rFonts w:ascii="Times New Roman" w:hAnsi="Times New Roman" w:cs="Times New Roman"/>
-          <w:sz w:val="24"/>
-          <w:szCs w:val="24"/>
-          <w:lang w:val="es-EC"/>
-        </w:rPr>
-        <w:t>framework</w:t>
-      </w:r>
-      <w:proofErr w:type="spellEnd"/>
-      <w:r>
-        <w:rPr>
-          <w:rFonts w:ascii="Times New Roman" w:hAnsi="Times New Roman" w:cs="Times New Roman"/>
-          <w:sz w:val="24"/>
-          <w:szCs w:val="24"/>
-          <w:lang w:val="es-EC"/>
-        </w:rPr>
-        <w:t xml:space="preserve"> es también utilizado en los diferentes navegadores actuales </w:t>
-      </w:r>
-      <w:proofErr w:type="gramStart"/>
-      <w:r>
-        <w:rPr>
-          <w:rFonts w:ascii="Times New Roman" w:hAnsi="Times New Roman" w:cs="Times New Roman"/>
-          <w:sz w:val="24"/>
-          <w:szCs w:val="24"/>
-          <w:lang w:val="es-EC"/>
-        </w:rPr>
-        <w:t>que  le</w:t>
-      </w:r>
-      <w:proofErr w:type="gramEnd"/>
-      <w:r>
-        <w:rPr>
-          <w:rFonts w:ascii="Times New Roman" w:hAnsi="Times New Roman" w:cs="Times New Roman"/>
-          <w:sz w:val="24"/>
-          <w:szCs w:val="24"/>
-          <w:lang w:val="es-EC"/>
-        </w:rPr>
-        <w:t xml:space="preserve"> permite al dispositivo móvil tener una mejor visualización al momento de interactuar con el mismo con menú desplegables.</w:t>
+        <w:t>Bootstrap es un framework que facilita a la creación de sitios web amigables es utilizado en HTML, CSS Y JavaScript este framework es también utilizado en los diferentes navegadores actuales que  le permite al dispositivo móvil tener una mejor visualización al momento de interactuar con el mismo con menú desplegables.</w:t>
       </w:r>
     </w:p>
     <w:p>
@@ -20273,27 +20323,7 @@
           <w:lang w:val="es-EC"/>
         </w:rPr>
         <w:lastRenderedPageBreak/>
-        <w:t xml:space="preserve">MySQL Server se desarrolló originalmente para tratar grandes bases de datos mucho más rápido que soluciones existentes y ha sido utilizado con éxito en entorno de producción de alto rendimiento durante varios años. MySQL Server ofrece hoy en día gran cantidad de funciones. </w:t>
-      </w:r>
-      <w:proofErr w:type="gramStart"/>
-      <w:r>
-        <w:rPr>
-          <w:rFonts w:ascii="Times New Roman" w:hAnsi="Times New Roman" w:cs="Times New Roman"/>
-          <w:sz w:val="24"/>
-          <w:szCs w:val="24"/>
-          <w:lang w:val="es-EC"/>
-        </w:rPr>
-        <w:t>Sus conectividad</w:t>
-      </w:r>
-      <w:proofErr w:type="gramEnd"/>
-      <w:r>
-        <w:rPr>
-          <w:rFonts w:ascii="Times New Roman" w:hAnsi="Times New Roman" w:cs="Times New Roman"/>
-          <w:sz w:val="24"/>
-          <w:szCs w:val="24"/>
-          <w:lang w:val="es-EC"/>
-        </w:rPr>
-        <w:t>, velocidad, y seguridad haces de MySQL Server altamente apropiado para acceder base de datos en internet. MySQL trabajo con cliente servidor.</w:t>
+        <w:t>MySQL Server se desarrolló originalmente para tratar grandes bases de datos mucho más rápido que soluciones existentes y ha sido utilizado con éxito en entorno de producción de alto rendimiento durante varios años. MySQL Server ofrece hoy en día gran cantidad de funciones. Sus conectividad, velocidad, y seguridad haces de MySQL Server altamente apropiado para acceder base de datos en internet. MySQL trabajo con cliente servidor.</w:t>
       </w:r>
     </w:p>
     <w:p>
@@ -20543,47 +20573,7 @@
           <w:szCs w:val="24"/>
           <w:lang w:val="es-EC"/>
         </w:rPr>
-        <w:t xml:space="preserve">Apache tiene una participación superior al 60% de los servidores en todo el mundo. Apache se caracteriza por ser estable, multiplataforma, modular y altamente configurable, lo cual significa que se puede adaptar para satisfacer diferentes necesidades. Apache registra los diferentes eventos que ocurren cuando está en servicio a través de </w:t>
-      </w:r>
-      <w:proofErr w:type="gramStart"/>
-      <w:r>
-        <w:rPr>
-          <w:rFonts w:ascii="Times New Roman" w:hAnsi="Times New Roman" w:cs="Times New Roman"/>
-          <w:sz w:val="24"/>
-          <w:szCs w:val="24"/>
-          <w:lang w:val="es-EC"/>
-        </w:rPr>
-        <w:t>servicios  log</w:t>
-      </w:r>
-      <w:proofErr w:type="gramEnd"/>
-      <w:r>
-        <w:rPr>
-          <w:rFonts w:ascii="Times New Roman" w:hAnsi="Times New Roman" w:cs="Times New Roman"/>
-          <w:sz w:val="24"/>
-          <w:szCs w:val="24"/>
-          <w:lang w:val="es-EC"/>
-        </w:rPr>
-        <w:t xml:space="preserve">. De esta manera facilita la obtención de estadísticas que son usadas para la toma de decisiones por parte del administrador. </w:t>
-      </w:r>
-      <w:proofErr w:type="gramStart"/>
-      <w:r>
-        <w:rPr>
-          <w:rFonts w:ascii="Times New Roman" w:hAnsi="Times New Roman" w:cs="Times New Roman"/>
-          <w:sz w:val="24"/>
-          <w:szCs w:val="24"/>
-          <w:lang w:val="es-EC"/>
-        </w:rPr>
-        <w:t>Además</w:t>
-      </w:r>
-      <w:proofErr w:type="gramEnd"/>
-      <w:r>
-        <w:rPr>
-          <w:rFonts w:ascii="Times New Roman" w:hAnsi="Times New Roman" w:cs="Times New Roman"/>
-          <w:sz w:val="24"/>
-          <w:szCs w:val="24"/>
-          <w:lang w:val="es-EC"/>
-        </w:rPr>
-        <w:t xml:space="preserve"> dispone de componentes de seguridad, los cuales pueden ser aprovechados para fortalecer las condiciones de acceso a recursos web disponible para ser recuperados a través de solicitudes HTTP realizado por un navegador, siempre y cuando sean configurados apropiadamente.</w:t>
+        <w:t>Apache tiene una participación superior al 60% de los servidores en todo el mundo. Apache se caracteriza por ser estable, multiplataforma, modular y altamente configurable, lo cual significa que se puede adaptar para satisfacer diferentes necesidades. Apache registra los diferentes eventos que ocurren cuando está en servicio a través de servicios  log. De esta manera facilita la obtención de estadísticas que son usadas para la toma de decisiones por parte del administrador. Además dispone de componentes de seguridad, los cuales pueden ser aprovechados para fortalecer las condiciones de acceso a recursos web disponible para ser recuperados a través de solicitudes HTTP realizado por un navegador, siempre y cuando sean configurados apropiadamente.</w:t>
       </w:r>
       <w:sdt>
         <w:sdtPr>
@@ -20674,47 +20664,7 @@
           <w:szCs w:val="24"/>
           <w:lang w:val="es-EC"/>
         </w:rPr>
-        <w:t xml:space="preserve">Apache es un servidor web de software libre desarrollado por </w:t>
-      </w:r>
-      <w:proofErr w:type="gramStart"/>
-      <w:r>
-        <w:rPr>
-          <w:rFonts w:ascii="Times New Roman" w:hAnsi="Times New Roman" w:cs="Times New Roman"/>
-          <w:sz w:val="24"/>
-          <w:szCs w:val="24"/>
-          <w:lang w:val="es-EC"/>
-        </w:rPr>
-        <w:t>la apache software</w:t>
-      </w:r>
-      <w:proofErr w:type="gramEnd"/>
-      <w:r>
-        <w:rPr>
-          <w:rFonts w:ascii="Times New Roman" w:hAnsi="Times New Roman" w:cs="Times New Roman"/>
-          <w:sz w:val="24"/>
-          <w:szCs w:val="24"/>
-          <w:lang w:val="es-EC"/>
-        </w:rPr>
-        <w:t xml:space="preserve"> </w:t>
-      </w:r>
-      <w:proofErr w:type="spellStart"/>
-      <w:r>
-        <w:rPr>
-          <w:rFonts w:ascii="Times New Roman" w:hAnsi="Times New Roman" w:cs="Times New Roman"/>
-          <w:sz w:val="24"/>
-          <w:szCs w:val="24"/>
-          <w:lang w:val="es-EC"/>
-        </w:rPr>
-        <w:t>foundation</w:t>
-      </w:r>
-      <w:proofErr w:type="spellEnd"/>
-      <w:r>
-        <w:rPr>
-          <w:rFonts w:ascii="Times New Roman" w:hAnsi="Times New Roman" w:cs="Times New Roman"/>
-          <w:sz w:val="24"/>
-          <w:szCs w:val="24"/>
-          <w:lang w:val="es-EC"/>
-        </w:rPr>
-        <w:t xml:space="preserve"> (ASF). Es un servidor estable, eficiente, extensible y multiplataforma.</w:t>
+        <w:t>Apache es un servidor web de software libre desarrollado por la apache software foundation (ASF). Es un servidor estable, eficiente, extensible y multiplataforma.</w:t>
       </w:r>
       <w:sdt>
         <w:sdtPr>
@@ -21236,56 +21186,16 @@
           <w:szCs w:val="24"/>
           <w:lang w:val="es-EC"/>
         </w:rPr>
-        <w:t xml:space="preserve">Es así como Android </w:t>
-      </w:r>
-      <w:proofErr w:type="spellStart"/>
-      <w:r>
-        <w:rPr>
-          <w:rFonts w:ascii="Times New Roman" w:hAnsi="Times New Roman" w:cs="Times New Roman"/>
-          <w:sz w:val="24"/>
-          <w:szCs w:val="24"/>
-          <w:lang w:val="es-EC"/>
-        </w:rPr>
-        <w:t>studio</w:t>
-      </w:r>
-      <w:proofErr w:type="spellEnd"/>
-      <w:r>
-        <w:rPr>
-          <w:rFonts w:ascii="Times New Roman" w:hAnsi="Times New Roman" w:cs="Times New Roman"/>
-          <w:sz w:val="24"/>
-          <w:szCs w:val="24"/>
-          <w:lang w:val="es-EC"/>
-        </w:rPr>
-        <w:t xml:space="preserve"> a evolucionada en los últimos años donde antes era solo para hacer llamadas hoy en día se puede hacer diferentes actividades desde un teléfono móvil inteligente. </w:t>
-      </w:r>
-      <w:r>
-        <w:rPr>
-          <w:rFonts w:ascii="Times New Roman" w:hAnsi="Times New Roman" w:cs="Times New Roman"/>
-          <w:sz w:val="24"/>
-          <w:szCs w:val="24"/>
-          <w:lang w:val="es-EC"/>
-        </w:rPr>
-        <w:t xml:space="preserve">Android </w:t>
-      </w:r>
-      <w:proofErr w:type="spellStart"/>
-      <w:r>
-        <w:rPr>
-          <w:rFonts w:ascii="Times New Roman" w:hAnsi="Times New Roman" w:cs="Times New Roman"/>
-          <w:sz w:val="24"/>
-          <w:szCs w:val="24"/>
-          <w:lang w:val="es-EC"/>
-        </w:rPr>
-        <w:t>studio</w:t>
-      </w:r>
-      <w:proofErr w:type="spellEnd"/>
-      <w:r>
-        <w:rPr>
-          <w:rFonts w:ascii="Times New Roman" w:hAnsi="Times New Roman" w:cs="Times New Roman"/>
-          <w:sz w:val="24"/>
-          <w:szCs w:val="24"/>
-          <w:lang w:val="es-EC"/>
-        </w:rPr>
-        <w:t xml:space="preserve"> es un sistema operativo de código abierto y gratuito</w:t>
+        <w:t xml:space="preserve">Es así como Android studio a evolucionada en los últimos años donde antes era solo para hacer llamadas hoy en día se puede hacer diferentes actividades desde un teléfono móvil inteligente. </w:t>
+      </w:r>
+      <w:r>
+        <w:rPr>
+          <w:rFonts w:ascii="Times New Roman" w:hAnsi="Times New Roman" w:cs="Times New Roman"/>
+          <w:sz w:val="24"/>
+          <w:szCs w:val="24"/>
+          <w:lang w:val="es-EC"/>
+        </w:rPr>
+        <w:t>Android studio es un sistema operativo de código abierto y gratuito</w:t>
       </w:r>
       <w:r>
         <w:rPr>
@@ -21303,27 +21213,7 @@
           <w:szCs w:val="24"/>
           <w:lang w:val="es-EC"/>
         </w:rPr>
-        <w:t xml:space="preserve"> para dispositivos móviles como tabletas televisores, minis ordenadores, Android </w:t>
-      </w:r>
-      <w:proofErr w:type="spellStart"/>
-      <w:r>
-        <w:rPr>
-          <w:rFonts w:ascii="Times New Roman" w:hAnsi="Times New Roman" w:cs="Times New Roman"/>
-          <w:sz w:val="24"/>
-          <w:szCs w:val="24"/>
-          <w:lang w:val="es-EC"/>
-        </w:rPr>
-        <w:t>studio</w:t>
-      </w:r>
-      <w:proofErr w:type="spellEnd"/>
-      <w:r>
-        <w:rPr>
-          <w:rFonts w:ascii="Times New Roman" w:hAnsi="Times New Roman" w:cs="Times New Roman"/>
-          <w:sz w:val="24"/>
-          <w:szCs w:val="24"/>
-          <w:lang w:val="es-EC"/>
-        </w:rPr>
-        <w:t xml:space="preserve"> está desarrollado principalmente para java</w:t>
+        <w:t xml:space="preserve"> para dispositivos móviles como tabletas televisores, minis ordenadores, Android studio está desarrollado principalmente para java</w:t>
       </w:r>
       <w:r>
         <w:rPr>
@@ -21353,87 +21243,7 @@
           <w:szCs w:val="24"/>
           <w:lang w:val="es-EC"/>
         </w:rPr>
-        <w:t xml:space="preserve">Las estructuras del sistema operativo Android se compone de aplicaciones ejecutadas en el marco de trabajo java de aplicaciones orientadas a objetos. Las aplicaciones de ejecutaban en una máquina virtual </w:t>
-      </w:r>
-      <w:proofErr w:type="spellStart"/>
-      <w:r>
-        <w:rPr>
-          <w:rFonts w:ascii="Times New Roman" w:hAnsi="Times New Roman" w:cs="Times New Roman"/>
-          <w:sz w:val="24"/>
-          <w:szCs w:val="24"/>
-          <w:lang w:val="es-EC"/>
-        </w:rPr>
-        <w:t>Dalvik</w:t>
-      </w:r>
-      <w:proofErr w:type="spellEnd"/>
-      <w:r>
-        <w:rPr>
-          <w:rFonts w:ascii="Times New Roman" w:hAnsi="Times New Roman" w:cs="Times New Roman"/>
-          <w:sz w:val="24"/>
-          <w:szCs w:val="24"/>
-          <w:lang w:val="es-EC"/>
-        </w:rPr>
-        <w:t xml:space="preserve"> compiladas en tiempo de ejecución, hasta la versión 5.0, que se cambia en entorno Android </w:t>
-      </w:r>
-      <w:proofErr w:type="spellStart"/>
-      <w:r>
-        <w:rPr>
-          <w:rFonts w:ascii="Times New Roman" w:hAnsi="Times New Roman" w:cs="Times New Roman"/>
-          <w:sz w:val="24"/>
-          <w:szCs w:val="24"/>
-          <w:lang w:val="es-EC"/>
-        </w:rPr>
-        <w:t>Rutine</w:t>
-      </w:r>
-      <w:proofErr w:type="spellEnd"/>
-      <w:r>
-        <w:rPr>
-          <w:rFonts w:ascii="Times New Roman" w:hAnsi="Times New Roman" w:cs="Times New Roman"/>
-          <w:sz w:val="24"/>
-          <w:szCs w:val="24"/>
-          <w:lang w:val="es-EC"/>
-        </w:rPr>
-        <w:t xml:space="preserve">, Android se compone de Aplicaciones, Marco de trabajo de las aplicaciones, </w:t>
-      </w:r>
-      <w:proofErr w:type="gramStart"/>
-      <w:r>
-        <w:rPr>
-          <w:rFonts w:ascii="Times New Roman" w:hAnsi="Times New Roman" w:cs="Times New Roman"/>
-          <w:sz w:val="24"/>
-          <w:szCs w:val="24"/>
-          <w:lang w:val="es-EC"/>
-        </w:rPr>
-        <w:t>Bibliotecas ,</w:t>
-      </w:r>
-      <w:proofErr w:type="gramEnd"/>
-      <w:r>
-        <w:rPr>
-          <w:rFonts w:ascii="Times New Roman" w:hAnsi="Times New Roman" w:cs="Times New Roman"/>
-          <w:sz w:val="24"/>
-          <w:szCs w:val="24"/>
-          <w:lang w:val="es-EC"/>
-        </w:rPr>
-        <w:t xml:space="preserve"> </w:t>
-      </w:r>
-      <w:proofErr w:type="spellStart"/>
-      <w:r>
-        <w:rPr>
-          <w:rFonts w:ascii="Times New Roman" w:hAnsi="Times New Roman" w:cs="Times New Roman"/>
-          <w:sz w:val="24"/>
-          <w:szCs w:val="24"/>
-          <w:lang w:val="es-EC"/>
-        </w:rPr>
-        <w:t>Rutine</w:t>
-      </w:r>
-      <w:proofErr w:type="spellEnd"/>
-      <w:r>
-        <w:rPr>
-          <w:rFonts w:ascii="Times New Roman" w:hAnsi="Times New Roman" w:cs="Times New Roman"/>
-          <w:sz w:val="24"/>
-          <w:szCs w:val="24"/>
-          <w:lang w:val="es-EC"/>
-        </w:rPr>
-        <w:t xml:space="preserve"> de Android, Núcleo Linux.</w:t>
+        <w:t>Las estructuras del sistema operativo Android se compone de aplicaciones ejecutadas en el marco de trabajo java de aplicaciones orientadas a objetos. Las aplicaciones de ejecutaban en una máquina virtual Dalvik compiladas en tiempo de ejecución, hasta la versión 5.0, que se cambia en entorno Android Rutine, Android se compone de Aplicaciones, Marco de trabajo de las aplicaciones, Bibliotecas , Rutine de Android, Núcleo Linux.</w:t>
       </w:r>
       <w:sdt>
         <w:sdtPr>
@@ -21525,27 +21335,7 @@
           <w:lang w:val="es-EC"/>
         </w:rPr>
         <w:lastRenderedPageBreak/>
-        <w:t xml:space="preserve">La arquitectura de Android </w:t>
-      </w:r>
-      <w:proofErr w:type="spellStart"/>
-      <w:r>
-        <w:rPr>
-          <w:rFonts w:ascii="Times New Roman" w:hAnsi="Times New Roman" w:cs="Times New Roman"/>
-          <w:sz w:val="24"/>
-          <w:szCs w:val="24"/>
-          <w:lang w:val="es-EC"/>
-        </w:rPr>
-        <w:t>studio</w:t>
-      </w:r>
-      <w:proofErr w:type="spellEnd"/>
-      <w:r>
-        <w:rPr>
-          <w:rFonts w:ascii="Times New Roman" w:hAnsi="Times New Roman" w:cs="Times New Roman"/>
-          <w:sz w:val="24"/>
-          <w:szCs w:val="24"/>
-          <w:lang w:val="es-EC"/>
-        </w:rPr>
-        <w:t xml:space="preserve"> está compuesta por aplicaciones ejecutadas orientadas a objetos la cual nos permite el desarrollo de la aplicación móvil, compilada en tiempo de </w:t>
+        <w:t xml:space="preserve">La arquitectura de Android studio está compuesta por aplicaciones ejecutadas orientadas a objetos la cual nos permite el desarrollo de la aplicación móvil, compilada en tiempo de </w:t>
       </w:r>
       <w:r>
         <w:rPr>
@@ -21615,47 +21405,7 @@
           <w:szCs w:val="24"/>
           <w:lang w:val="es-EC"/>
         </w:rPr>
-        <w:t xml:space="preserve"> es un lenguaje modelado visual de propósito general que se utiliza para especificar, visualizar, construir y documentar los artefactos de un sistema de software. Captura decisiones y conocimientos sobre sistemas que deben ser construidos. Se usa para comprender, diseñar, ojear, configurar, mantener y controlar la información sobre tales sistemas. Está pensado para ser utilizado con </w:t>
-      </w:r>
-      <w:proofErr w:type="gramStart"/>
-      <w:r>
-        <w:rPr>
-          <w:rFonts w:ascii="Times New Roman" w:hAnsi="Times New Roman" w:cs="Times New Roman"/>
-          <w:sz w:val="24"/>
-          <w:szCs w:val="24"/>
-          <w:lang w:val="es-EC"/>
-        </w:rPr>
-        <w:t>todo los métodos</w:t>
-      </w:r>
-      <w:proofErr w:type="gramEnd"/>
-      <w:r>
-        <w:rPr>
-          <w:rFonts w:ascii="Times New Roman" w:hAnsi="Times New Roman" w:cs="Times New Roman"/>
-          <w:sz w:val="24"/>
-          <w:szCs w:val="24"/>
-          <w:lang w:val="es-EC"/>
-        </w:rPr>
-        <w:t xml:space="preserve"> de desarrollo, etapas de ciclo, dominios de aplicaciones y medios. El lenguaje de modelado pretende unificar la experiencia pasada sobre las técnicas de modelado e incorpora las mejores prácticas de software actuales en una </w:t>
-      </w:r>
-      <w:proofErr w:type="gramStart"/>
-      <w:r>
-        <w:rPr>
-          <w:rFonts w:ascii="Times New Roman" w:hAnsi="Times New Roman" w:cs="Times New Roman"/>
-          <w:sz w:val="24"/>
-          <w:szCs w:val="24"/>
-          <w:lang w:val="es-EC"/>
-        </w:rPr>
-        <w:t>próxima estándar</w:t>
-      </w:r>
-      <w:proofErr w:type="gramEnd"/>
-      <w:r>
-        <w:rPr>
-          <w:rFonts w:ascii="Times New Roman" w:hAnsi="Times New Roman" w:cs="Times New Roman"/>
-          <w:sz w:val="24"/>
-          <w:szCs w:val="24"/>
-          <w:lang w:val="es-EC"/>
-        </w:rPr>
-        <w:t>.</w:t>
+        <w:t xml:space="preserve"> es un lenguaje modelado visual de propósito general que se utiliza para especificar, visualizar, construir y documentar los artefactos de un sistema de software. Captura decisiones y conocimientos sobre sistemas que deben ser construidos. Se usa para comprender, diseñar, ojear, configurar, mantener y controlar la información sobre tales sistemas. Está pensado para ser utilizado con todo los métodos de desarrollo, etapas de ciclo, dominios de aplicaciones y medios. El lenguaje de modelado pretende unificar la experiencia pasada sobre las técnicas de modelado e incorpora las mejores prácticas de software actuales en una próxima estándar.</w:t>
       </w:r>
       <w:sdt>
         <w:sdtPr>
@@ -21885,27 +21635,7 @@
           <w:szCs w:val="24"/>
           <w:lang w:val="es-EC"/>
         </w:rPr>
-        <w:t>Claramente para [42</w:t>
-      </w:r>
-      <w:proofErr w:type="gramStart"/>
-      <w:r>
-        <w:rPr>
-          <w:rFonts w:ascii="Times New Roman" w:hAnsi="Times New Roman" w:cs="Times New Roman"/>
-          <w:sz w:val="24"/>
-          <w:szCs w:val="24"/>
-          <w:lang w:val="es-EC"/>
-        </w:rPr>
-        <w:t>]  se</w:t>
-      </w:r>
-      <w:proofErr w:type="gramEnd"/>
-      <w:r>
-        <w:rPr>
-          <w:rFonts w:ascii="Times New Roman" w:hAnsi="Times New Roman" w:cs="Times New Roman"/>
-          <w:sz w:val="24"/>
-          <w:szCs w:val="24"/>
-          <w:lang w:val="es-EC"/>
-        </w:rPr>
-        <w:t xml:space="preserve"> puede evidenciar que usando el UML se puede realizar diferentes tipos de diagramas.</w:t>
+        <w:t>Claramente para [42]  se puede evidenciar que usando el UML se puede realizar diferentes tipos de diagramas.</w:t>
       </w:r>
     </w:p>
     <w:p>
@@ -21931,47 +21661,7 @@
           <w:szCs w:val="24"/>
           <w:lang w:val="es-EC"/>
         </w:rPr>
-        <w:t xml:space="preserve">Modelo de </w:t>
-      </w:r>
-      <w:proofErr w:type="gramStart"/>
-      <w:r>
-        <w:rPr>
-          <w:rFonts w:ascii="Times New Roman" w:hAnsi="Times New Roman" w:cs="Times New Roman"/>
-          <w:sz w:val="24"/>
-          <w:szCs w:val="24"/>
-          <w:lang w:val="es-EC"/>
-        </w:rPr>
-        <w:t>cascada.-</w:t>
-      </w:r>
-      <w:proofErr w:type="gramEnd"/>
-      <w:r>
-        <w:rPr>
-          <w:rFonts w:ascii="Times New Roman" w:hAnsi="Times New Roman" w:cs="Times New Roman"/>
-          <w:sz w:val="24"/>
-          <w:szCs w:val="24"/>
-          <w:lang w:val="es-EC"/>
-        </w:rPr>
-        <w:t xml:space="preserve">está basado en análisis, diseño, pruebas y mantenimiento. Al final de cada prueba se reúnen para revisar los documentos que cumplan </w:t>
-      </w:r>
-      <w:proofErr w:type="gramStart"/>
-      <w:r>
-        <w:rPr>
-          <w:rFonts w:ascii="Times New Roman" w:hAnsi="Times New Roman" w:cs="Times New Roman"/>
-          <w:sz w:val="24"/>
-          <w:szCs w:val="24"/>
-          <w:lang w:val="es-EC"/>
-        </w:rPr>
-        <w:t>todo los requerimientos</w:t>
-      </w:r>
-      <w:proofErr w:type="gramEnd"/>
-      <w:r>
-        <w:rPr>
-          <w:rFonts w:ascii="Times New Roman" w:hAnsi="Times New Roman" w:cs="Times New Roman"/>
-          <w:sz w:val="24"/>
-          <w:szCs w:val="24"/>
-          <w:lang w:val="es-EC"/>
-        </w:rPr>
-        <w:t>.</w:t>
+        <w:t>Modelo de cascada.-está basado en análisis, diseño, pruebas y mantenimiento. Al final de cada prueba se reúnen para revisar los documentos que cumplan todo los requerimientos.</w:t>
       </w:r>
     </w:p>
     <w:p>
@@ -21997,27 +21687,7 @@
           <w:szCs w:val="24"/>
           <w:lang w:val="es-EC"/>
         </w:rPr>
-        <w:t xml:space="preserve">Modelo de desarrollo </w:t>
-      </w:r>
-      <w:proofErr w:type="gramStart"/>
-      <w:r>
-        <w:rPr>
-          <w:rFonts w:ascii="Times New Roman" w:hAnsi="Times New Roman" w:cs="Times New Roman"/>
-          <w:sz w:val="24"/>
-          <w:szCs w:val="24"/>
-          <w:lang w:val="es-EC"/>
-        </w:rPr>
-        <w:t>incremental.-</w:t>
-      </w:r>
-      <w:proofErr w:type="gramEnd"/>
-      <w:r>
-        <w:rPr>
-          <w:rFonts w:ascii="Times New Roman" w:hAnsi="Times New Roman" w:cs="Times New Roman"/>
-          <w:sz w:val="24"/>
-          <w:szCs w:val="24"/>
-          <w:lang w:val="es-EC"/>
-        </w:rPr>
-        <w:t xml:space="preserve"> se basa en el desarrollo incremental de las funcionalidades de la metodología interactiva, en que cada incremento en una entrega escalable donde cada incremento son versiones incompletas del producto final.</w:t>
+        <w:t>Modelo de desarrollo incremental.- se basa en el desarrollo incremental de las funcionalidades de la metodología interactiva, en que cada incremento en una entrega escalable donde cada incremento son versiones incompletas del producto final.</w:t>
       </w:r>
     </w:p>
     <w:p>
@@ -22043,27 +21713,7 @@
           <w:szCs w:val="24"/>
           <w:lang w:val="es-EC"/>
         </w:rPr>
-        <w:t xml:space="preserve">Modelo de desarrollo </w:t>
-      </w:r>
-      <w:proofErr w:type="gramStart"/>
-      <w:r>
-        <w:rPr>
-          <w:rFonts w:ascii="Times New Roman" w:hAnsi="Times New Roman" w:cs="Times New Roman"/>
-          <w:sz w:val="24"/>
-          <w:szCs w:val="24"/>
-          <w:lang w:val="es-EC"/>
-        </w:rPr>
-        <w:t>espiral.-</w:t>
-      </w:r>
-      <w:proofErr w:type="gramEnd"/>
-      <w:r>
-        <w:rPr>
-          <w:rFonts w:ascii="Times New Roman" w:hAnsi="Times New Roman" w:cs="Times New Roman"/>
-          <w:sz w:val="24"/>
-          <w:szCs w:val="24"/>
-          <w:lang w:val="es-EC"/>
-        </w:rPr>
-        <w:t xml:space="preserve"> </w:t>
+        <w:t xml:space="preserve">Modelo de desarrollo espiral.- </w:t>
       </w:r>
       <w:r>
         <w:rPr>
@@ -22296,27 +21946,7 @@
           <w:szCs w:val="24"/>
           <w:lang w:val="es-EC"/>
         </w:rPr>
-        <w:t xml:space="preserve">El </w:t>
-      </w:r>
-      <w:proofErr w:type="gramStart"/>
-      <w:r>
-        <w:rPr>
-          <w:rFonts w:ascii="Times New Roman" w:hAnsi="Times New Roman" w:cs="Times New Roman"/>
-          <w:sz w:val="24"/>
-          <w:szCs w:val="24"/>
-          <w:lang w:val="es-EC"/>
-        </w:rPr>
-        <w:t>UML  es</w:t>
-      </w:r>
-      <w:proofErr w:type="gramEnd"/>
-      <w:r>
-        <w:rPr>
-          <w:rFonts w:ascii="Times New Roman" w:hAnsi="Times New Roman" w:cs="Times New Roman"/>
-          <w:sz w:val="24"/>
-          <w:szCs w:val="24"/>
-          <w:lang w:val="es-EC"/>
-        </w:rPr>
-        <w:t xml:space="preserve"> un sistema orientado a objetos este lenguaje está basado en normas estándares y símbolos que permite presentar los modelos de diagrama para realizar las fases de un proyecto.  </w:t>
+        <w:t xml:space="preserve">El UML  es un sistema orientado a objetos este lenguaje está basado en normas estándares y símbolos que permite presentar los modelos de diagrama para realizar las fases de un proyecto.  </w:t>
       </w:r>
     </w:p>
     <w:p>
@@ -22395,27 +22025,7 @@
           <w:szCs w:val="24"/>
           <w:lang w:val="es-EC"/>
         </w:rPr>
-        <w:t xml:space="preserve">UML, los </w:t>
-      </w:r>
-      <w:proofErr w:type="gramStart"/>
-      <w:r>
-        <w:rPr>
-          <w:rFonts w:ascii="Times New Roman" w:hAnsi="Times New Roman" w:cs="Times New Roman"/>
-          <w:sz w:val="24"/>
-          <w:szCs w:val="24"/>
-          <w:lang w:val="es-EC"/>
-        </w:rPr>
-        <w:t>diagramas más sugestivo</w:t>
-      </w:r>
-      <w:proofErr w:type="gramEnd"/>
-      <w:r>
-        <w:rPr>
-          <w:rFonts w:ascii="Times New Roman" w:hAnsi="Times New Roman" w:cs="Times New Roman"/>
-          <w:sz w:val="24"/>
-          <w:szCs w:val="24"/>
-          <w:lang w:val="es-EC"/>
-        </w:rPr>
-        <w:t xml:space="preserve"> son los siguientes.</w:t>
+        <w:t>UML, los diagramas más sugestivo son los siguientes.</w:t>
       </w:r>
     </w:p>
     <w:p>
@@ -22441,27 +22051,7 @@
           <w:szCs w:val="24"/>
           <w:lang w:val="es-EC"/>
         </w:rPr>
-        <w:t xml:space="preserve">El diagrama de caso de </w:t>
-      </w:r>
-      <w:proofErr w:type="gramStart"/>
-      <w:r>
-        <w:rPr>
-          <w:rFonts w:ascii="Times New Roman" w:hAnsi="Times New Roman" w:cs="Times New Roman"/>
-          <w:sz w:val="24"/>
-          <w:szCs w:val="24"/>
-          <w:lang w:val="es-EC"/>
-        </w:rPr>
-        <w:t>uso.-</w:t>
-      </w:r>
-      <w:proofErr w:type="gramEnd"/>
-      <w:r>
-        <w:rPr>
-          <w:rFonts w:ascii="Times New Roman" w:hAnsi="Times New Roman" w:cs="Times New Roman"/>
-          <w:sz w:val="24"/>
-          <w:szCs w:val="24"/>
-          <w:lang w:val="es-EC"/>
-        </w:rPr>
-        <w:t xml:space="preserve"> </w:t>
+        <w:t xml:space="preserve">El diagrama de caso de uso.- </w:t>
       </w:r>
       <w:r>
         <w:rPr>
@@ -22505,19 +22095,8 @@
           <w:szCs w:val="24"/>
           <w:lang w:val="es-EC"/>
         </w:rPr>
-        <w:t xml:space="preserve">Diagrama de </w:t>
-      </w:r>
-      <w:proofErr w:type="gramStart"/>
-      <w:r>
-        <w:rPr>
-          <w:rFonts w:ascii="Times New Roman" w:hAnsi="Times New Roman" w:cs="Times New Roman"/>
-          <w:sz w:val="24"/>
-          <w:szCs w:val="24"/>
-          <w:lang w:val="es-EC"/>
-        </w:rPr>
-        <w:t>clases.-</w:t>
-      </w:r>
-      <w:proofErr w:type="gramEnd"/>
+        <w:t>Diagrama de clases.-</w:t>
+      </w:r>
       <w:r>
         <w:rPr>
           <w:rFonts w:ascii="Times New Roman" w:hAnsi="Times New Roman" w:cs="Times New Roman"/>
@@ -22551,19 +22130,8 @@
           <w:szCs w:val="24"/>
           <w:lang w:val="es-EC"/>
         </w:rPr>
-        <w:t xml:space="preserve">Diagrama de </w:t>
-      </w:r>
-      <w:proofErr w:type="gramStart"/>
-      <w:r>
-        <w:rPr>
-          <w:rFonts w:ascii="Times New Roman" w:hAnsi="Times New Roman" w:cs="Times New Roman"/>
-          <w:sz w:val="24"/>
-          <w:szCs w:val="24"/>
-          <w:lang w:val="es-EC"/>
-        </w:rPr>
-        <w:t>secuencia.-</w:t>
-      </w:r>
-      <w:proofErr w:type="gramEnd"/>
+        <w:t>Diagrama de secuencia.-</w:t>
+      </w:r>
       <w:r>
         <w:rPr>
           <w:rFonts w:ascii="Times New Roman" w:hAnsi="Times New Roman" w:cs="Times New Roman"/>
@@ -22597,27 +22165,7 @@
           <w:szCs w:val="24"/>
           <w:lang w:val="es-EC"/>
         </w:rPr>
-        <w:t xml:space="preserve">Diagrama de </w:t>
-      </w:r>
-      <w:proofErr w:type="gramStart"/>
-      <w:r>
-        <w:rPr>
-          <w:rFonts w:ascii="Times New Roman" w:hAnsi="Times New Roman" w:cs="Times New Roman"/>
-          <w:sz w:val="24"/>
-          <w:szCs w:val="24"/>
-          <w:lang w:val="es-EC"/>
-        </w:rPr>
-        <w:t>actividades.-</w:t>
-      </w:r>
-      <w:proofErr w:type="gramEnd"/>
-      <w:r>
-        <w:rPr>
-          <w:rFonts w:ascii="Times New Roman" w:hAnsi="Times New Roman" w:cs="Times New Roman"/>
-          <w:sz w:val="24"/>
-          <w:szCs w:val="24"/>
-          <w:lang w:val="es-EC"/>
-        </w:rPr>
-        <w:t xml:space="preserve"> es un modelado de flujo de actividad en actividad donde una actividad representa una operación de la clase del sistema que resulta un cambio de estado del sistema, este diagrama es utilizado para modelar flujos de trabajos internos.</w:t>
+        <w:t>Diagrama de actividades.- es un modelado de flujo de actividad en actividad donde una actividad representa una operación de la clase del sistema que resulta un cambio de estado del sistema, este diagrama es utilizado para modelar flujos de trabajos internos.</w:t>
       </w:r>
     </w:p>
     <w:p>
@@ -22643,19 +22191,8 @@
           <w:szCs w:val="24"/>
           <w:lang w:val="es-EC"/>
         </w:rPr>
-        <w:t xml:space="preserve">Otros </w:t>
-      </w:r>
-      <w:proofErr w:type="gramStart"/>
-      <w:r>
-        <w:rPr>
-          <w:rFonts w:ascii="Times New Roman" w:hAnsi="Times New Roman" w:cs="Times New Roman"/>
-          <w:sz w:val="24"/>
-          <w:szCs w:val="24"/>
-          <w:lang w:val="es-EC"/>
-        </w:rPr>
-        <w:t>diagramas.-</w:t>
-      </w:r>
-      <w:proofErr w:type="gramEnd"/>
+        <w:t>Otros diagramas.-</w:t>
+      </w:r>
       <w:r>
         <w:rPr>
           <w:rFonts w:ascii="Times New Roman" w:hAnsi="Times New Roman" w:cs="Times New Roman"/>
@@ -22856,25 +22393,14 @@
         </w:rPr>
         <w:t>Los modelos interactivos se basan en dividir el proyecto de desarrollo en varias etapas, llamadas interacciones. Las alteraciones son cortas (</w:t>
       </w:r>
-      <w:proofErr w:type="gramStart"/>
-      <w:r>
-        <w:rPr>
-          <w:rFonts w:ascii="Times New Roman" w:hAnsi="Times New Roman" w:cs="Times New Roman"/>
-          <w:sz w:val="24"/>
-          <w:szCs w:val="24"/>
-          <w:lang w:val="es-EC"/>
-        </w:rPr>
-        <w:t>una cuantas semanas</w:t>
-      </w:r>
-      <w:proofErr w:type="gramEnd"/>
-      <w:r>
-        <w:rPr>
-          <w:rFonts w:ascii="Times New Roman" w:hAnsi="Times New Roman" w:cs="Times New Roman"/>
-          <w:sz w:val="24"/>
-          <w:szCs w:val="24"/>
-          <w:lang w:val="es-EC"/>
-        </w:rPr>
-        <w:t>, excepto en proyectos enormes) y en evolución es fija (</w:t>
+      <w:r>
+        <w:rPr>
+          <w:rFonts w:ascii="Times New Roman" w:hAnsi="Times New Roman" w:cs="Times New Roman"/>
+          <w:sz w:val="24"/>
+          <w:szCs w:val="24"/>
+          <w:lang w:val="es-EC"/>
+        </w:rPr>
+        <w:t>una cuantas semanas, excepto en proyectos enormes) y en evolución es fija (</w:t>
       </w:r>
       <w:r>
         <w:rPr>
@@ -22993,27 +22519,7 @@
           <w:szCs w:val="24"/>
           <w:lang w:val="es-EC"/>
         </w:rPr>
-        <w:t xml:space="preserve">El modelo interactivo incremental es el ciclo de vida que se le da a un proyecto es dividir en número de interacciones cada interacción en un </w:t>
-      </w:r>
-      <w:proofErr w:type="gramStart"/>
-      <w:r>
-        <w:rPr>
-          <w:rFonts w:ascii="Times New Roman" w:hAnsi="Times New Roman" w:cs="Times New Roman"/>
-          <w:sz w:val="24"/>
-          <w:szCs w:val="24"/>
-          <w:lang w:val="es-EC"/>
-        </w:rPr>
-        <w:t>ciclo  completo</w:t>
-      </w:r>
-      <w:proofErr w:type="gramEnd"/>
-      <w:r>
-        <w:rPr>
-          <w:rFonts w:ascii="Times New Roman" w:hAnsi="Times New Roman" w:cs="Times New Roman"/>
-          <w:sz w:val="24"/>
-          <w:szCs w:val="24"/>
-          <w:lang w:val="es-EC"/>
-        </w:rPr>
-        <w:t xml:space="preserve"> de desarrollo del proyecto que tiene como entrega. El producto final es el que se va creando de iteración en iteración para convertirse en un producto final.</w:t>
+        <w:t>El modelo interactivo incremental es el ciclo de vida que se le da a un proyecto es dividir en número de interacciones cada interacción en un ciclo  completo de desarrollo del proyecto que tiene como entrega. El producto final es el que se va creando de iteración en iteración para convertirse en un producto final.</w:t>
       </w:r>
     </w:p>
     <w:p>
@@ -23075,36 +22581,16 @@
           <w:szCs w:val="24"/>
           <w:lang w:val="es-EC"/>
         </w:rPr>
-        <w:t xml:space="preserve"> al cliente ya que es el encargado de hacer reuniones e historias de usuario, con sus respectivas descripciones de software a desarrollar, permite las estimaciones de tiempo y el plazo de entrega del producto </w:t>
-      </w:r>
-      <w:proofErr w:type="gramStart"/>
-      <w:r>
-        <w:rPr>
-          <w:rFonts w:ascii="Times New Roman" w:hAnsi="Times New Roman" w:cs="Times New Roman"/>
-          <w:sz w:val="24"/>
-          <w:szCs w:val="24"/>
-          <w:lang w:val="es-EC"/>
-        </w:rPr>
-        <w:t>final</w:t>
-      </w:r>
-      <w:r>
-        <w:rPr>
-          <w:rFonts w:ascii="Times New Roman" w:hAnsi="Times New Roman" w:cs="Times New Roman"/>
-          <w:sz w:val="24"/>
-          <w:szCs w:val="24"/>
-          <w:lang w:val="es-EC"/>
-        </w:rPr>
-        <w:t>,  la</w:t>
-      </w:r>
-      <w:proofErr w:type="gramEnd"/>
-      <w:r>
-        <w:rPr>
-          <w:rFonts w:ascii="Times New Roman" w:hAnsi="Times New Roman" w:cs="Times New Roman"/>
-          <w:sz w:val="24"/>
-          <w:szCs w:val="24"/>
-          <w:lang w:val="es-EC"/>
-        </w:rPr>
-        <w:t xml:space="preserve"> cual está dividida en diferentes fases para el desarrollo del software.</w:t>
+        <w:t xml:space="preserve"> al cliente ya que es el encargado de hacer reuniones e historias de usuario, con sus respectivas descripciones de software a desarrollar, permite las estimaciones de tiempo y el plazo de entrega del producto final</w:t>
+      </w:r>
+      <w:r>
+        <w:rPr>
+          <w:rFonts w:ascii="Times New Roman" w:hAnsi="Times New Roman" w:cs="Times New Roman"/>
+          <w:sz w:val="24"/>
+          <w:szCs w:val="24"/>
+          <w:lang w:val="es-EC"/>
+        </w:rPr>
+        <w:t>,  la cual está dividida en diferentes fases para el desarrollo del software.</w:t>
       </w:r>
       <w:r>
         <w:rPr>
@@ -23166,27 +22652,7 @@
           <w:szCs w:val="24"/>
           <w:lang w:val="es-EC"/>
         </w:rPr>
-        <w:t xml:space="preserve">La fase del análisis tiene que ver con la </w:t>
-      </w:r>
-      <w:proofErr w:type="gramStart"/>
-      <w:r>
-        <w:rPr>
-          <w:rFonts w:ascii="Times New Roman" w:hAnsi="Times New Roman" w:cs="Times New Roman"/>
-          <w:sz w:val="24"/>
-          <w:szCs w:val="24"/>
-          <w:lang w:val="es-EC"/>
-        </w:rPr>
-        <w:t>primera abstracciones</w:t>
-      </w:r>
-      <w:proofErr w:type="gramEnd"/>
-      <w:r>
-        <w:rPr>
-          <w:rFonts w:ascii="Times New Roman" w:hAnsi="Times New Roman" w:cs="Times New Roman"/>
-          <w:sz w:val="24"/>
-          <w:szCs w:val="24"/>
-          <w:lang w:val="es-EC"/>
-        </w:rPr>
-        <w:t xml:space="preserve"> (clases y objetos) y mecanismos que estarán presentes en el dominio del problema. Las clases se modelan y se vinculan a través de relaciones con otras clases y se describe en el diagrama de clases las colaboraciones entre clases también se muestran en el diagrama para desarrollar los casos de uso modelado previamente estas colaboraciones de crean a través de modelos dinámicos en UML.</w:t>
+        <w:t>La fase del análisis tiene que ver con la primera abstracciones (clases y objetos) y mecanismos que estarán presentes en el dominio del problema. Las clases se modelan y se vinculan a través de relaciones con otras clases y se describe en el diagrama de clases las colaboraciones entre clases también se muestran en el diagrama para desarrollar los casos de uso modelado previamente estas colaboraciones de crean a través de modelos dinámicos en UML.</w:t>
       </w:r>
       <w:sdt>
         <w:sdtPr>
@@ -23341,36 +22807,16 @@
           <w:szCs w:val="24"/>
           <w:lang w:val="es-EC"/>
         </w:rPr>
-        <w:t xml:space="preserve">Reconocimiento del </w:t>
-      </w:r>
-      <w:proofErr w:type="gramStart"/>
-      <w:r>
-        <w:rPr>
-          <w:rFonts w:ascii="Times New Roman" w:hAnsi="Times New Roman" w:cs="Times New Roman"/>
-          <w:sz w:val="24"/>
-          <w:szCs w:val="24"/>
-          <w:lang w:val="es-EC"/>
-        </w:rPr>
-        <w:t>problema.</w:t>
-      </w:r>
-      <w:r>
-        <w:rPr>
-          <w:rFonts w:ascii="Times New Roman" w:hAnsi="Times New Roman" w:cs="Times New Roman"/>
-          <w:sz w:val="24"/>
-          <w:szCs w:val="24"/>
-          <w:lang w:val="es-EC"/>
-        </w:rPr>
-        <w:t>-</w:t>
-      </w:r>
-      <w:proofErr w:type="gramEnd"/>
-      <w:r>
-        <w:rPr>
-          <w:rFonts w:ascii="Times New Roman" w:hAnsi="Times New Roman" w:cs="Times New Roman"/>
-          <w:sz w:val="24"/>
-          <w:szCs w:val="24"/>
-          <w:lang w:val="es-EC"/>
-        </w:rPr>
-        <w:t xml:space="preserve"> el objetivo del analista debe de reconocer el problema que percibe el usuario/cliente para el desarrollo del software.</w:t>
+        <w:t>Reconocimiento del problema.</w:t>
+      </w:r>
+      <w:r>
+        <w:rPr>
+          <w:rFonts w:ascii="Times New Roman" w:hAnsi="Times New Roman" w:cs="Times New Roman"/>
+          <w:sz w:val="24"/>
+          <w:szCs w:val="24"/>
+          <w:lang w:val="es-EC"/>
+        </w:rPr>
+        <w:t>- el objetivo del analista debe de reconocer el problema que percibe el usuario/cliente para el desarrollo del software.</w:t>
       </w:r>
     </w:p>
     <w:p>
@@ -23396,36 +22842,16 @@
           <w:szCs w:val="24"/>
           <w:lang w:val="es-EC"/>
         </w:rPr>
-        <w:t xml:space="preserve">Evaluación y </w:t>
-      </w:r>
-      <w:proofErr w:type="gramStart"/>
-      <w:r>
-        <w:rPr>
-          <w:rFonts w:ascii="Times New Roman" w:hAnsi="Times New Roman" w:cs="Times New Roman"/>
-          <w:sz w:val="24"/>
-          <w:szCs w:val="24"/>
-          <w:lang w:val="es-EC"/>
-        </w:rPr>
-        <w:t>síntesis</w:t>
-      </w:r>
-      <w:r>
-        <w:rPr>
-          <w:rFonts w:ascii="Times New Roman" w:hAnsi="Times New Roman" w:cs="Times New Roman"/>
-          <w:sz w:val="24"/>
-          <w:szCs w:val="24"/>
-          <w:lang w:val="es-EC"/>
-        </w:rPr>
-        <w:t>.-</w:t>
-      </w:r>
-      <w:proofErr w:type="gramEnd"/>
-      <w:r>
-        <w:rPr>
-          <w:rFonts w:ascii="Times New Roman" w:hAnsi="Times New Roman" w:cs="Times New Roman"/>
-          <w:sz w:val="24"/>
-          <w:szCs w:val="24"/>
-          <w:lang w:val="es-EC"/>
-        </w:rPr>
-        <w:t xml:space="preserve"> evalúa la estructura del software, construye las características de una interfaz y detalla las limitaciones del diseño.</w:t>
+        <w:t>Evaluación y síntesis</w:t>
+      </w:r>
+      <w:r>
+        <w:rPr>
+          <w:rFonts w:ascii="Times New Roman" w:hAnsi="Times New Roman" w:cs="Times New Roman"/>
+          <w:sz w:val="24"/>
+          <w:szCs w:val="24"/>
+          <w:lang w:val="es-EC"/>
+        </w:rPr>
+        <w:t>.- evalúa la estructura del software, construye las características de una interfaz y detalla las limitaciones del diseño.</w:t>
       </w:r>
     </w:p>
     <w:p>
@@ -23444,25 +22870,14 @@
           <w:lang w:val="es-EC"/>
         </w:rPr>
       </w:pPr>
-      <w:proofErr w:type="gramStart"/>
-      <w:r>
-        <w:rPr>
-          <w:rFonts w:ascii="Times New Roman" w:hAnsi="Times New Roman" w:cs="Times New Roman"/>
-          <w:sz w:val="24"/>
-          <w:szCs w:val="24"/>
-          <w:lang w:val="es-EC"/>
-        </w:rPr>
-        <w:t>Modelización.-</w:t>
-      </w:r>
-      <w:proofErr w:type="gramEnd"/>
-      <w:r>
-        <w:rPr>
-          <w:rFonts w:ascii="Times New Roman" w:hAnsi="Times New Roman" w:cs="Times New Roman"/>
-          <w:sz w:val="24"/>
-          <w:szCs w:val="24"/>
-          <w:lang w:val="es-EC"/>
-        </w:rPr>
-        <w:t xml:space="preserve"> </w:t>
+      <w:r>
+        <w:rPr>
+          <w:rFonts w:ascii="Times New Roman" w:hAnsi="Times New Roman" w:cs="Times New Roman"/>
+          <w:sz w:val="24"/>
+          <w:szCs w:val="24"/>
+          <w:lang w:val="es-EC"/>
+        </w:rPr>
+        <w:t xml:space="preserve">Modelización.- </w:t>
       </w:r>
       <w:r>
         <w:rPr>
@@ -23490,25 +22905,14 @@
           <w:lang w:val="es-EC"/>
         </w:rPr>
       </w:pPr>
-      <w:proofErr w:type="gramStart"/>
-      <w:r>
-        <w:rPr>
-          <w:rFonts w:ascii="Times New Roman" w:hAnsi="Times New Roman" w:cs="Times New Roman"/>
-          <w:sz w:val="24"/>
-          <w:szCs w:val="24"/>
-          <w:lang w:val="es-EC"/>
-        </w:rPr>
-        <w:t>Especificación.-</w:t>
-      </w:r>
-      <w:proofErr w:type="gramEnd"/>
-      <w:r>
-        <w:rPr>
-          <w:rFonts w:ascii="Times New Roman" w:hAnsi="Times New Roman" w:cs="Times New Roman"/>
-          <w:sz w:val="24"/>
-          <w:szCs w:val="24"/>
-          <w:lang w:val="es-EC"/>
-        </w:rPr>
-        <w:t xml:space="preserve"> </w:t>
+      <w:r>
+        <w:rPr>
+          <w:rFonts w:ascii="Times New Roman" w:hAnsi="Times New Roman" w:cs="Times New Roman"/>
+          <w:sz w:val="24"/>
+          <w:szCs w:val="24"/>
+          <w:lang w:val="es-EC"/>
+        </w:rPr>
+        <w:t xml:space="preserve">Especificación.- </w:t>
       </w:r>
       <w:r>
         <w:rPr>
@@ -23590,25 +22994,14 @@
           <w:lang w:val="es-EC"/>
         </w:rPr>
       </w:pPr>
-      <w:proofErr w:type="gramStart"/>
-      <w:r>
-        <w:rPr>
-          <w:rFonts w:ascii="Times New Roman" w:hAnsi="Times New Roman" w:cs="Times New Roman"/>
-          <w:sz w:val="24"/>
-          <w:szCs w:val="24"/>
-          <w:lang w:val="es-EC"/>
-        </w:rPr>
-        <w:t>Revisión.-</w:t>
-      </w:r>
-      <w:proofErr w:type="gramEnd"/>
-      <w:r>
-        <w:rPr>
-          <w:rFonts w:ascii="Times New Roman" w:hAnsi="Times New Roman" w:cs="Times New Roman"/>
-          <w:sz w:val="24"/>
-          <w:szCs w:val="24"/>
-          <w:lang w:val="es-EC"/>
-        </w:rPr>
-        <w:t xml:space="preserve"> </w:t>
+      <w:r>
+        <w:rPr>
+          <w:rFonts w:ascii="Times New Roman" w:hAnsi="Times New Roman" w:cs="Times New Roman"/>
+          <w:sz w:val="24"/>
+          <w:szCs w:val="24"/>
+          <w:lang w:val="es-EC"/>
+        </w:rPr>
+        <w:t xml:space="preserve">Revisión.- </w:t>
       </w:r>
       <w:r>
         <w:rPr>
@@ -25075,27 +24468,7 @@
           <w:szCs w:val="24"/>
           <w:lang w:val="es-EC"/>
         </w:rPr>
-        <w:t xml:space="preserve">que se </w:t>
-      </w:r>
-      <w:proofErr w:type="gramStart"/>
-      <w:r>
-        <w:rPr>
-          <w:rFonts w:ascii="Times New Roman" w:hAnsi="Times New Roman" w:cs="Times New Roman"/>
-          <w:sz w:val="24"/>
-          <w:szCs w:val="24"/>
-          <w:lang w:val="es-EC"/>
-        </w:rPr>
-        <w:t>basara</w:t>
-      </w:r>
-      <w:proofErr w:type="gramEnd"/>
-      <w:r>
-        <w:rPr>
-          <w:rFonts w:ascii="Times New Roman" w:hAnsi="Times New Roman" w:cs="Times New Roman"/>
-          <w:sz w:val="24"/>
-          <w:szCs w:val="24"/>
-          <w:lang w:val="es-EC"/>
-        </w:rPr>
-        <w:t xml:space="preserve"> en las técnicas como la observación, encuesta y entrevista aplicadas para la tabulación de los resultados obtenidos.</w:t>
+        <w:t>que se basara en las técnicas como la observación, encuesta y entrevista aplicadas para la tabulación de los resultados obtenidos.</w:t>
       </w:r>
       <w:r>
         <w:rPr>
@@ -27564,27 +26937,7 @@
           <w:szCs w:val="24"/>
           <w:lang w:val="es-EC"/>
         </w:rPr>
-        <w:t xml:space="preserve">por transporte, alimentación y comunicación para el desarrollo de la propuesta tecnológica en la cual consta con la cantidad de los recursos, </w:t>
-      </w:r>
-      <w:proofErr w:type="gramStart"/>
-      <w:r>
-        <w:rPr>
-          <w:rFonts w:ascii="Times New Roman" w:hAnsi="Times New Roman" w:cs="Times New Roman"/>
-          <w:sz w:val="24"/>
-          <w:szCs w:val="24"/>
-          <w:lang w:val="es-EC"/>
-        </w:rPr>
-        <w:t>la unidades</w:t>
-      </w:r>
-      <w:proofErr w:type="gramEnd"/>
-      <w:r>
-        <w:rPr>
-          <w:rFonts w:ascii="Times New Roman" w:hAnsi="Times New Roman" w:cs="Times New Roman"/>
-          <w:sz w:val="24"/>
-          <w:szCs w:val="24"/>
-          <w:lang w:val="es-EC"/>
-        </w:rPr>
-        <w:t xml:space="preserve"> el valor unitario y su valor total.</w:t>
+        <w:t>por transporte, alimentación y comunicación para el desarrollo de la propuesta tecnológica en la cual consta con la cantidad de los recursos, la unidades el valor unitario y su valor total.</w:t>
       </w:r>
     </w:p>
     <w:p>
@@ -39560,19 +38913,82 @@
                 <w:iCs/>
                 <w:lang w:val="es-EC"/>
               </w:rPr>
-              <w:t xml:space="preserve">40 </w:t>
-            </w:r>
-            <w:proofErr w:type="gramStart"/>
-            <w:r>
+              <w:t>40 Horas</w:t>
+            </w:r>
+          </w:p>
+        </w:tc>
+      </w:tr>
+      <w:tr>
+        <w:tc>
+          <w:tcPr>
+            <w:tcW w:w="3746" w:type="dxa"/>
+          </w:tcPr>
+          <w:p>
+            <w:pPr>
+              <w:spacing w:line="360" w:lineRule="auto"/>
+              <w:rPr>
+                <w:rFonts w:ascii="Times New Roman" w:hAnsi="Times New Roman" w:cs="Times New Roman"/>
+                <w:lang w:val="es-EC"/>
+              </w:rPr>
+            </w:pPr>
+            <w:r>
+              <w:rPr>
+                <w:rFonts w:ascii="Times New Roman" w:hAnsi="Times New Roman" w:cs="Times New Roman"/>
+                <w:lang w:val="es-EC"/>
+              </w:rPr>
+              <w:t>Universidad Técnica de Cotopaxi</w:t>
+            </w:r>
+          </w:p>
+        </w:tc>
+        <w:tc>
+          <w:tcPr>
+            <w:tcW w:w="3119" w:type="dxa"/>
+          </w:tcPr>
+          <w:p>
+            <w:pPr>
+              <w:spacing w:line="360" w:lineRule="auto"/>
+              <w:jc w:val="both"/>
               <w:rPr>
                 <w:rFonts w:ascii="Times New Roman" w:hAnsi="Times New Roman" w:cs="Times New Roman"/>
                 <w:bCs/>
                 <w:iCs/>
                 <w:lang w:val="es-EC"/>
               </w:rPr>
-              <w:t>Horas</w:t>
-            </w:r>
-            <w:proofErr w:type="gramEnd"/>
+            </w:pPr>
+            <w:r>
+              <w:rPr>
+                <w:rFonts w:ascii="Times New Roman" w:hAnsi="Times New Roman" w:cs="Times New Roman"/>
+                <w:bCs/>
+                <w:iCs/>
+                <w:lang w:val="es-EC"/>
+              </w:rPr>
+              <w:t xml:space="preserve"> Concurso de Programación IISC 2018</w:t>
+            </w:r>
+          </w:p>
+        </w:tc>
+        <w:tc>
+          <w:tcPr>
+            <w:tcW w:w="1603" w:type="dxa"/>
+          </w:tcPr>
+          <w:p>
+            <w:pPr>
+              <w:spacing w:line="360" w:lineRule="auto"/>
+              <w:rPr>
+                <w:rFonts w:ascii="Times New Roman" w:hAnsi="Times New Roman" w:cs="Times New Roman"/>
+                <w:bCs/>
+                <w:iCs/>
+                <w:lang w:val="es-EC"/>
+              </w:rPr>
+            </w:pPr>
+            <w:r>
+              <w:rPr>
+                <w:rFonts w:ascii="Times New Roman" w:hAnsi="Times New Roman" w:cs="Times New Roman"/>
+                <w:bCs/>
+                <w:iCs/>
+                <w:lang w:val="es-EC"/>
+              </w:rPr>
+              <w:t>2Horas</w:t>
+            </w:r>
           </w:p>
         </w:tc>
       </w:tr>
@@ -39608,19 +39024,15 @@
               <w:jc w:val="both"/>
               <w:rPr>
                 <w:rFonts w:ascii="Times New Roman" w:hAnsi="Times New Roman" w:cs="Times New Roman"/>
-                <w:bCs/>
-                <w:iCs/>
-                <w:lang w:val="es-EC"/>
-              </w:rPr>
-            </w:pPr>
-            <w:r>
-              <w:rPr>
-                <w:rFonts w:ascii="Times New Roman" w:hAnsi="Times New Roman" w:cs="Times New Roman"/>
-                <w:bCs/>
-                <w:iCs/>
-                <w:lang w:val="es-EC"/>
-              </w:rPr>
-              <w:t xml:space="preserve"> Concurso de Programación IISC 2018</w:t>
+                <w:lang w:val="es-EC"/>
+              </w:rPr>
+            </w:pPr>
+            <w:r>
+              <w:rPr>
+                <w:rFonts w:ascii="Times New Roman" w:hAnsi="Times New Roman" w:cs="Times New Roman"/>
+                <w:lang w:val="es-EC"/>
+              </w:rPr>
+              <w:t>Encuentro Internacional Itinerante de Software Libre UTC 2014</w:t>
             </w:r>
           </w:p>
         </w:tc>
@@ -39633,19 +39045,15 @@
               <w:spacing w:line="360" w:lineRule="auto"/>
               <w:rPr>
                 <w:rFonts w:ascii="Times New Roman" w:hAnsi="Times New Roman" w:cs="Times New Roman"/>
-                <w:bCs/>
-                <w:iCs/>
-                <w:lang w:val="es-EC"/>
-              </w:rPr>
-            </w:pPr>
-            <w:r>
-              <w:rPr>
-                <w:rFonts w:ascii="Times New Roman" w:hAnsi="Times New Roman" w:cs="Times New Roman"/>
-                <w:bCs/>
-                <w:iCs/>
-                <w:lang w:val="es-EC"/>
-              </w:rPr>
-              <w:t>2Horas</w:t>
+                <w:lang w:val="es-EC"/>
+              </w:rPr>
+            </w:pPr>
+            <w:r>
+              <w:rPr>
+                <w:rFonts w:ascii="Times New Roman" w:hAnsi="Times New Roman" w:cs="Times New Roman"/>
+                <w:lang w:val="es-EC"/>
+              </w:rPr>
+              <w:t>32 Horas</w:t>
             </w:r>
           </w:p>
         </w:tc>
@@ -39690,7 +39098,35 @@
                 <w:rFonts w:ascii="Times New Roman" w:hAnsi="Times New Roman" w:cs="Times New Roman"/>
                 <w:lang w:val="es-EC"/>
               </w:rPr>
-              <w:t>Encuentro Internacional Itinerante de Software Libre UTC 2014</w:t>
+              <w:t xml:space="preserve">V Congreso Latinoamericano de ingeniería de </w:t>
+            </w:r>
+            <w:r>
+              <w:rPr>
+                <w:rFonts w:ascii="Times New Roman" w:hAnsi="Times New Roman" w:cs="Times New Roman"/>
+                <w:lang w:val="es-EC"/>
+              </w:rPr>
+              <w:t>S</w:t>
+            </w:r>
+            <w:r>
+              <w:rPr>
+                <w:rFonts w:ascii="Times New Roman" w:hAnsi="Times New Roman" w:cs="Times New Roman"/>
+                <w:lang w:val="es-EC"/>
+              </w:rPr>
+              <w:t xml:space="preserve">istema e </w:t>
+            </w:r>
+            <w:r>
+              <w:rPr>
+                <w:rFonts w:ascii="Times New Roman" w:hAnsi="Times New Roman" w:cs="Times New Roman"/>
+                <w:lang w:val="es-EC"/>
+              </w:rPr>
+              <w:t>I</w:t>
+            </w:r>
+            <w:r>
+              <w:rPr>
+                <w:rFonts w:ascii="Times New Roman" w:hAnsi="Times New Roman" w:cs="Times New Roman"/>
+                <w:lang w:val="es-EC"/>
+              </w:rPr>
+              <w:t>nformática 2015</w:t>
             </w:r>
           </w:p>
         </w:tc>
@@ -39711,17 +39147,8 @@
                 <w:rFonts w:ascii="Times New Roman" w:hAnsi="Times New Roman" w:cs="Times New Roman"/>
                 <w:lang w:val="es-EC"/>
               </w:rPr>
-              <w:t xml:space="preserve">32 </w:t>
-            </w:r>
-            <w:proofErr w:type="gramStart"/>
-            <w:r>
-              <w:rPr>
-                <w:rFonts w:ascii="Times New Roman" w:hAnsi="Times New Roman" w:cs="Times New Roman"/>
-                <w:lang w:val="es-EC"/>
-              </w:rPr>
-              <w:t>Horas</w:t>
-            </w:r>
-            <w:proofErr w:type="gramEnd"/>
+              <w:t>40 Horas</w:t>
+            </w:r>
           </w:p>
         </w:tc>
       </w:tr>
@@ -39743,7 +39170,7 @@
                 <w:rFonts w:ascii="Times New Roman" w:hAnsi="Times New Roman" w:cs="Times New Roman"/>
                 <w:lang w:val="es-EC"/>
               </w:rPr>
-              <w:t>Universidad Técnica de Cotopaxi</w:t>
+              <w:t>La Red Nacional de Investigación y Educación del Ecuador “REDCEDIA”.</w:t>
             </w:r>
           </w:p>
         </w:tc>
@@ -39765,35 +39192,7 @@
                 <w:rFonts w:ascii="Times New Roman" w:hAnsi="Times New Roman" w:cs="Times New Roman"/>
                 <w:lang w:val="es-EC"/>
               </w:rPr>
-              <w:t xml:space="preserve">V Congreso Latinoamericano de ingeniería de </w:t>
-            </w:r>
-            <w:r>
-              <w:rPr>
-                <w:rFonts w:ascii="Times New Roman" w:hAnsi="Times New Roman" w:cs="Times New Roman"/>
-                <w:lang w:val="es-EC"/>
-              </w:rPr>
-              <w:t>S</w:t>
-            </w:r>
-            <w:r>
-              <w:rPr>
-                <w:rFonts w:ascii="Times New Roman" w:hAnsi="Times New Roman" w:cs="Times New Roman"/>
-                <w:lang w:val="es-EC"/>
-              </w:rPr>
-              <w:t xml:space="preserve">istema e </w:t>
-            </w:r>
-            <w:r>
-              <w:rPr>
-                <w:rFonts w:ascii="Times New Roman" w:hAnsi="Times New Roman" w:cs="Times New Roman"/>
-                <w:lang w:val="es-EC"/>
-              </w:rPr>
-              <w:t>I</w:t>
-            </w:r>
-            <w:r>
-              <w:rPr>
-                <w:rFonts w:ascii="Times New Roman" w:hAnsi="Times New Roman" w:cs="Times New Roman"/>
-                <w:lang w:val="es-EC"/>
-              </w:rPr>
-              <w:t>nformática 2015</w:t>
+              <w:t>6to Congreso Ecuatoriano de Tecnologías de la información y Comunicación – TIC.EC 2018</w:t>
             </w:r>
           </w:p>
         </w:tc>
@@ -39814,92 +39213,8 @@
                 <w:rFonts w:ascii="Times New Roman" w:hAnsi="Times New Roman" w:cs="Times New Roman"/>
                 <w:lang w:val="es-EC"/>
               </w:rPr>
-              <w:t xml:space="preserve">40 </w:t>
-            </w:r>
-            <w:proofErr w:type="gramStart"/>
-            <w:r>
-              <w:rPr>
-                <w:rFonts w:ascii="Times New Roman" w:hAnsi="Times New Roman" w:cs="Times New Roman"/>
-                <w:lang w:val="es-EC"/>
-              </w:rPr>
-              <w:t>Horas</w:t>
-            </w:r>
-            <w:proofErr w:type="gramEnd"/>
-          </w:p>
-        </w:tc>
-      </w:tr>
-      <w:tr>
-        <w:tc>
-          <w:tcPr>
-            <w:tcW w:w="3746" w:type="dxa"/>
-          </w:tcPr>
-          <w:p>
-            <w:pPr>
-              <w:spacing w:line="360" w:lineRule="auto"/>
-              <w:rPr>
-                <w:rFonts w:ascii="Times New Roman" w:hAnsi="Times New Roman" w:cs="Times New Roman"/>
-                <w:lang w:val="es-EC"/>
-              </w:rPr>
-            </w:pPr>
-            <w:r>
-              <w:rPr>
-                <w:rFonts w:ascii="Times New Roman" w:hAnsi="Times New Roman" w:cs="Times New Roman"/>
-                <w:lang w:val="es-EC"/>
-              </w:rPr>
-              <w:t>La Red Nacional de Investigación y Educación del Ecuador “REDCEDIA”.</w:t>
-            </w:r>
-          </w:p>
-        </w:tc>
-        <w:tc>
-          <w:tcPr>
-            <w:tcW w:w="3119" w:type="dxa"/>
-          </w:tcPr>
-          <w:p>
-            <w:pPr>
-              <w:spacing w:line="360" w:lineRule="auto"/>
-              <w:jc w:val="both"/>
-              <w:rPr>
-                <w:rFonts w:ascii="Times New Roman" w:hAnsi="Times New Roman" w:cs="Times New Roman"/>
-                <w:lang w:val="es-EC"/>
-              </w:rPr>
-            </w:pPr>
-            <w:r>
-              <w:rPr>
-                <w:rFonts w:ascii="Times New Roman" w:hAnsi="Times New Roman" w:cs="Times New Roman"/>
-                <w:lang w:val="es-EC"/>
-              </w:rPr>
-              <w:t>6to Congreso Ecuatoriano de Tecnologías de la información y Comunicación – TIC.EC 2018</w:t>
-            </w:r>
-          </w:p>
-        </w:tc>
-        <w:tc>
-          <w:tcPr>
-            <w:tcW w:w="1603" w:type="dxa"/>
-          </w:tcPr>
-          <w:p>
-            <w:pPr>
-              <w:spacing w:line="360" w:lineRule="auto"/>
-              <w:rPr>
-                <w:rFonts w:ascii="Times New Roman" w:hAnsi="Times New Roman" w:cs="Times New Roman"/>
-                <w:lang w:val="es-EC"/>
-              </w:rPr>
-            </w:pPr>
-            <w:r>
-              <w:rPr>
-                <w:rFonts w:ascii="Times New Roman" w:hAnsi="Times New Roman" w:cs="Times New Roman"/>
-                <w:lang w:val="es-EC"/>
-              </w:rPr>
-              <w:t xml:space="preserve">20 </w:t>
-            </w:r>
-            <w:proofErr w:type="gramStart"/>
-            <w:r>
-              <w:rPr>
-                <w:rFonts w:ascii="Times New Roman" w:hAnsi="Times New Roman" w:cs="Times New Roman"/>
-                <w:lang w:val="es-EC"/>
-              </w:rPr>
-              <w:t>Horas</w:t>
-            </w:r>
-            <w:proofErr w:type="gramEnd"/>
+              <w:t>20 Horas</w:t>
+            </w:r>
           </w:p>
         </w:tc>
       </w:tr>
@@ -41037,19 +40352,82 @@
                 <w:iCs/>
                 <w:lang w:val="es-EC"/>
               </w:rPr>
-              <w:t xml:space="preserve">40 </w:t>
-            </w:r>
-            <w:proofErr w:type="gramStart"/>
-            <w:r>
+              <w:t>40 Horas</w:t>
+            </w:r>
+          </w:p>
+        </w:tc>
+      </w:tr>
+      <w:tr>
+        <w:tc>
+          <w:tcPr>
+            <w:tcW w:w="3746" w:type="dxa"/>
+          </w:tcPr>
+          <w:p>
+            <w:pPr>
+              <w:spacing w:line="360" w:lineRule="auto"/>
+              <w:rPr>
+                <w:rFonts w:ascii="Times New Roman" w:hAnsi="Times New Roman" w:cs="Times New Roman"/>
+                <w:lang w:val="es-EC"/>
+              </w:rPr>
+            </w:pPr>
+            <w:r>
+              <w:rPr>
+                <w:rFonts w:ascii="Times New Roman" w:hAnsi="Times New Roman" w:cs="Times New Roman"/>
+                <w:lang w:val="es-EC"/>
+              </w:rPr>
+              <w:t>Universidad Técnica de Cotopaxi</w:t>
+            </w:r>
+          </w:p>
+        </w:tc>
+        <w:tc>
+          <w:tcPr>
+            <w:tcW w:w="3119" w:type="dxa"/>
+          </w:tcPr>
+          <w:p>
+            <w:pPr>
+              <w:spacing w:line="360" w:lineRule="auto"/>
+              <w:jc w:val="both"/>
               <w:rPr>
                 <w:rFonts w:ascii="Times New Roman" w:hAnsi="Times New Roman" w:cs="Times New Roman"/>
                 <w:bCs/>
                 <w:iCs/>
                 <w:lang w:val="es-EC"/>
               </w:rPr>
-              <w:t>Horas</w:t>
-            </w:r>
-            <w:proofErr w:type="gramEnd"/>
+            </w:pPr>
+            <w:r>
+              <w:rPr>
+                <w:rFonts w:ascii="Times New Roman" w:hAnsi="Times New Roman" w:cs="Times New Roman"/>
+                <w:bCs/>
+                <w:iCs/>
+                <w:lang w:val="es-EC"/>
+              </w:rPr>
+              <w:t xml:space="preserve"> Concurso de Programación IISC 2018</w:t>
+            </w:r>
+          </w:p>
+        </w:tc>
+        <w:tc>
+          <w:tcPr>
+            <w:tcW w:w="1603" w:type="dxa"/>
+          </w:tcPr>
+          <w:p>
+            <w:pPr>
+              <w:spacing w:line="360" w:lineRule="auto"/>
+              <w:rPr>
+                <w:rFonts w:ascii="Times New Roman" w:hAnsi="Times New Roman" w:cs="Times New Roman"/>
+                <w:bCs/>
+                <w:iCs/>
+                <w:lang w:val="es-EC"/>
+              </w:rPr>
+            </w:pPr>
+            <w:r>
+              <w:rPr>
+                <w:rFonts w:ascii="Times New Roman" w:hAnsi="Times New Roman" w:cs="Times New Roman"/>
+                <w:bCs/>
+                <w:iCs/>
+                <w:lang w:val="es-EC"/>
+              </w:rPr>
+              <w:t>2Horas</w:t>
+            </w:r>
           </w:p>
         </w:tc>
       </w:tr>
@@ -41085,19 +40463,15 @@
               <w:jc w:val="both"/>
               <w:rPr>
                 <w:rFonts w:ascii="Times New Roman" w:hAnsi="Times New Roman" w:cs="Times New Roman"/>
-                <w:bCs/>
-                <w:iCs/>
-                <w:lang w:val="es-EC"/>
-              </w:rPr>
-            </w:pPr>
-            <w:r>
-              <w:rPr>
-                <w:rFonts w:ascii="Times New Roman" w:hAnsi="Times New Roman" w:cs="Times New Roman"/>
-                <w:bCs/>
-                <w:iCs/>
-                <w:lang w:val="es-EC"/>
-              </w:rPr>
-              <w:t xml:space="preserve"> Concurso de Programación IISC 2018</w:t>
+                <w:lang w:val="es-EC"/>
+              </w:rPr>
+            </w:pPr>
+            <w:r>
+              <w:rPr>
+                <w:rFonts w:ascii="Times New Roman" w:hAnsi="Times New Roman" w:cs="Times New Roman"/>
+                <w:lang w:val="es-EC"/>
+              </w:rPr>
+              <w:t>Encuentro Internacional Itinerante de Software Libre UTC 2014</w:t>
             </w:r>
           </w:p>
         </w:tc>
@@ -41110,19 +40484,15 @@
               <w:spacing w:line="360" w:lineRule="auto"/>
               <w:rPr>
                 <w:rFonts w:ascii="Times New Roman" w:hAnsi="Times New Roman" w:cs="Times New Roman"/>
-                <w:bCs/>
-                <w:iCs/>
-                <w:lang w:val="es-EC"/>
-              </w:rPr>
-            </w:pPr>
-            <w:r>
-              <w:rPr>
-                <w:rFonts w:ascii="Times New Roman" w:hAnsi="Times New Roman" w:cs="Times New Roman"/>
-                <w:bCs/>
-                <w:iCs/>
-                <w:lang w:val="es-EC"/>
-              </w:rPr>
-              <w:t>2Horas</w:t>
+                <w:lang w:val="es-EC"/>
+              </w:rPr>
+            </w:pPr>
+            <w:r>
+              <w:rPr>
+                <w:rFonts w:ascii="Times New Roman" w:hAnsi="Times New Roman" w:cs="Times New Roman"/>
+                <w:lang w:val="es-EC"/>
+              </w:rPr>
+              <w:t>32 Horas</w:t>
             </w:r>
           </w:p>
         </w:tc>
@@ -41167,7 +40537,7 @@
                 <w:rFonts w:ascii="Times New Roman" w:hAnsi="Times New Roman" w:cs="Times New Roman"/>
                 <w:lang w:val="es-EC"/>
               </w:rPr>
-              <w:t>Encuentro Internacional Itinerante de Software Libre UTC 2014</w:t>
+              <w:t>V Congreso Latinoamericano de ingeniería de Sistema e Informática 2015</w:t>
             </w:r>
           </w:p>
         </w:tc>
@@ -41188,17 +40558,8 @@
                 <w:rFonts w:ascii="Times New Roman" w:hAnsi="Times New Roman" w:cs="Times New Roman"/>
                 <w:lang w:val="es-EC"/>
               </w:rPr>
-              <w:t xml:space="preserve">32 </w:t>
-            </w:r>
-            <w:proofErr w:type="gramStart"/>
-            <w:r>
-              <w:rPr>
-                <w:rFonts w:ascii="Times New Roman" w:hAnsi="Times New Roman" w:cs="Times New Roman"/>
-                <w:lang w:val="es-EC"/>
-              </w:rPr>
-              <w:t>Horas</w:t>
-            </w:r>
-            <w:proofErr w:type="gramEnd"/>
+              <w:t>40 Horas</w:t>
+            </w:r>
           </w:p>
         </w:tc>
       </w:tr>
@@ -41220,7 +40581,7 @@
                 <w:rFonts w:ascii="Times New Roman" w:hAnsi="Times New Roman" w:cs="Times New Roman"/>
                 <w:lang w:val="es-EC"/>
               </w:rPr>
-              <w:t>Universidad Técnica de Cotopaxi</w:t>
+              <w:t>La Red Nacional de Investigación y Educación del Ecuador “REDCEDIA”.</w:t>
             </w:r>
           </w:p>
         </w:tc>
@@ -41242,7 +40603,7 @@
                 <w:rFonts w:ascii="Times New Roman" w:hAnsi="Times New Roman" w:cs="Times New Roman"/>
                 <w:lang w:val="es-EC"/>
               </w:rPr>
-              <w:t>V Congreso Latinoamericano de ingeniería de Sistema e Informática 2015</w:t>
+              <w:t>6to Congreso Ecuatoriano de Tecnologías de la información y Comunicación – TIC.EC 2018</w:t>
             </w:r>
           </w:p>
         </w:tc>
@@ -41263,92 +40624,8 @@
                 <w:rFonts w:ascii="Times New Roman" w:hAnsi="Times New Roman" w:cs="Times New Roman"/>
                 <w:lang w:val="es-EC"/>
               </w:rPr>
-              <w:t xml:space="preserve">40 </w:t>
-            </w:r>
-            <w:proofErr w:type="gramStart"/>
-            <w:r>
-              <w:rPr>
-                <w:rFonts w:ascii="Times New Roman" w:hAnsi="Times New Roman" w:cs="Times New Roman"/>
-                <w:lang w:val="es-EC"/>
-              </w:rPr>
-              <w:t>Horas</w:t>
-            </w:r>
-            <w:proofErr w:type="gramEnd"/>
-          </w:p>
-        </w:tc>
-      </w:tr>
-      <w:tr>
-        <w:tc>
-          <w:tcPr>
-            <w:tcW w:w="3746" w:type="dxa"/>
-          </w:tcPr>
-          <w:p>
-            <w:pPr>
-              <w:spacing w:line="360" w:lineRule="auto"/>
-              <w:rPr>
-                <w:rFonts w:ascii="Times New Roman" w:hAnsi="Times New Roman" w:cs="Times New Roman"/>
-                <w:lang w:val="es-EC"/>
-              </w:rPr>
-            </w:pPr>
-            <w:r>
-              <w:rPr>
-                <w:rFonts w:ascii="Times New Roman" w:hAnsi="Times New Roman" w:cs="Times New Roman"/>
-                <w:lang w:val="es-EC"/>
-              </w:rPr>
-              <w:t>La Red Nacional de Investigación y Educación del Ecuador “REDCEDIA”.</w:t>
-            </w:r>
-          </w:p>
-        </w:tc>
-        <w:tc>
-          <w:tcPr>
-            <w:tcW w:w="3119" w:type="dxa"/>
-          </w:tcPr>
-          <w:p>
-            <w:pPr>
-              <w:spacing w:line="360" w:lineRule="auto"/>
-              <w:jc w:val="both"/>
-              <w:rPr>
-                <w:rFonts w:ascii="Times New Roman" w:hAnsi="Times New Roman" w:cs="Times New Roman"/>
-                <w:lang w:val="es-EC"/>
-              </w:rPr>
-            </w:pPr>
-            <w:r>
-              <w:rPr>
-                <w:rFonts w:ascii="Times New Roman" w:hAnsi="Times New Roman" w:cs="Times New Roman"/>
-                <w:lang w:val="es-EC"/>
-              </w:rPr>
-              <w:t>6to Congreso Ecuatoriano de Tecnologías de la información y Comunicación – TIC.EC 2018</w:t>
-            </w:r>
-          </w:p>
-        </w:tc>
-        <w:tc>
-          <w:tcPr>
-            <w:tcW w:w="1603" w:type="dxa"/>
-          </w:tcPr>
-          <w:p>
-            <w:pPr>
-              <w:spacing w:line="360" w:lineRule="auto"/>
-              <w:rPr>
-                <w:rFonts w:ascii="Times New Roman" w:hAnsi="Times New Roman" w:cs="Times New Roman"/>
-                <w:lang w:val="es-EC"/>
-              </w:rPr>
-            </w:pPr>
-            <w:r>
-              <w:rPr>
-                <w:rFonts w:ascii="Times New Roman" w:hAnsi="Times New Roman" w:cs="Times New Roman"/>
-                <w:lang w:val="es-EC"/>
-              </w:rPr>
-              <w:t xml:space="preserve">20 </w:t>
-            </w:r>
-            <w:proofErr w:type="gramStart"/>
-            <w:r>
-              <w:rPr>
-                <w:rFonts w:ascii="Times New Roman" w:hAnsi="Times New Roman" w:cs="Times New Roman"/>
-                <w:lang w:val="es-EC"/>
-              </w:rPr>
-              <w:t>Horas</w:t>
-            </w:r>
-            <w:proofErr w:type="gramEnd"/>
+              <w:t>20 Horas</w:t>
+            </w:r>
           </w:p>
         </w:tc>
       </w:tr>
@@ -41601,6 +40878,119 @@
 <file path=word/numbering.xml><?xml version="1.0" encoding="utf-8"?>
 <w:numbering xmlns:wpc="http://schemas.microsoft.com/office/word/2010/wordprocessingCanvas" xmlns:cx="http://schemas.microsoft.com/office/drawing/2014/chartex" xmlns:cx1="http://schemas.microsoft.com/office/drawing/2015/9/8/chartex" xmlns:cx2="http://schemas.microsoft.com/office/drawing/2015/10/21/chartex" xmlns:cx3="http://schemas.microsoft.com/office/drawing/2016/5/9/chartex" xmlns:cx4="http://schemas.microsoft.com/office/drawing/2016/5/10/chartex" xmlns:cx5="http://schemas.microsoft.com/office/drawing/2016/5/11/chartex" xmlns:cx6="http://schemas.microsoft.com/office/drawing/2016/5/12/chartex" xmlns:cx7="http://schemas.microsoft.com/office/drawing/2016/5/13/chartex" xmlns:cx8="http://schemas.microsoft.com/office/drawing/2016/5/14/chartex" xmlns:mc="http://schemas.openxmlformats.org/markup-compatibility/2006" xmlns:aink="http://schemas.microsoft.com/office/drawing/2016/ink" xmlns:am3d="http://schemas.microsoft.com/office/drawing/2017/model3d" xmlns:o="urn:schemas-microsoft-com:office:office" xmlns:r="http://schemas.openxmlformats.org/officeDocument/2006/relationships" xmlns:m="http://schemas.openxmlformats.org/officeDocument/2006/math" xmlns:v="urn:schemas-microsoft-com:vml" xmlns:wp14="http://schemas.microsoft.com/office/word/2010/wordprocessingDrawing" xmlns:wp="http://schemas.openxmlformats.org/drawingml/2006/wordprocessingDrawing" xmlns:w10="urn:schemas-microsoft-com:office:word" xmlns:w="http://schemas.openxmlformats.org/wordprocessingml/2006/main" xmlns:w14="http://schemas.microsoft.com/office/word/2010/wordml" xmlns:w15="http://schemas.microsoft.com/office/word/2012/wordml" xmlns:w16cex="http://schemas.microsoft.com/office/word/2018/wordml/cex" xmlns:w16cid="http://schemas.microsoft.com/office/word/2016/wordml/cid" xmlns:w16="http://schemas.microsoft.com/office/word/2018/wordml" xmlns:w16se="http://schemas.microsoft.com/office/word/2015/wordml/symex" xmlns:wpg="http://schemas.microsoft.com/office/word/2010/wordprocessingGroup" xmlns:wpi="http://schemas.microsoft.com/office/word/2010/wordprocessingInk" xmlns:wne="http://schemas.microsoft.com/office/word/2006/wordml" xmlns:wps="http://schemas.microsoft.com/office/word/2010/wordprocessingShape" mc:Ignorable="w14 w15 w16se w16cid w16 w16cex wp14">
   <w:abstractNum w:abstractNumId="0" w15:restartNumberingAfterBreak="0">
+    <w:nsid w:val="021D32AA"/>
+    <w:multiLevelType w:val="hybridMultilevel"/>
+    <w:tmpl w:val="D58E325C"/>
+    <w:lvl w:ilvl="0" w:tplc="300A0001">
+      <w:start w:val="1"/>
+      <w:numFmt w:val="bullet"/>
+      <w:lvlText w:val=""/>
+      <w:lvlJc w:val="left"/>
+      <w:pPr>
+        <w:ind w:left="1080" w:hanging="360"/>
+      </w:pPr>
+      <w:rPr>
+        <w:rFonts w:ascii="Symbol" w:hAnsi="Symbol" w:hint="default"/>
+      </w:rPr>
+    </w:lvl>
+    <w:lvl w:ilvl="1" w:tplc="300A0003" w:tentative="1">
+      <w:start w:val="1"/>
+      <w:numFmt w:val="bullet"/>
+      <w:lvlText w:val="o"/>
+      <w:lvlJc w:val="left"/>
+      <w:pPr>
+        <w:ind w:left="1800" w:hanging="360"/>
+      </w:pPr>
+      <w:rPr>
+        <w:rFonts w:ascii="Courier New" w:hAnsi="Courier New" w:cs="Courier New" w:hint="default"/>
+      </w:rPr>
+    </w:lvl>
+    <w:lvl w:ilvl="2" w:tplc="300A0005" w:tentative="1">
+      <w:start w:val="1"/>
+      <w:numFmt w:val="bullet"/>
+      <w:lvlText w:val=""/>
+      <w:lvlJc w:val="left"/>
+      <w:pPr>
+        <w:ind w:left="2520" w:hanging="360"/>
+      </w:pPr>
+      <w:rPr>
+        <w:rFonts w:ascii="Wingdings" w:hAnsi="Wingdings" w:hint="default"/>
+      </w:rPr>
+    </w:lvl>
+    <w:lvl w:ilvl="3" w:tplc="300A0001" w:tentative="1">
+      <w:start w:val="1"/>
+      <w:numFmt w:val="bullet"/>
+      <w:lvlText w:val=""/>
+      <w:lvlJc w:val="left"/>
+      <w:pPr>
+        <w:ind w:left="3240" w:hanging="360"/>
+      </w:pPr>
+      <w:rPr>
+        <w:rFonts w:ascii="Symbol" w:hAnsi="Symbol" w:hint="default"/>
+      </w:rPr>
+    </w:lvl>
+    <w:lvl w:ilvl="4" w:tplc="300A0003" w:tentative="1">
+      <w:start w:val="1"/>
+      <w:numFmt w:val="bullet"/>
+      <w:lvlText w:val="o"/>
+      <w:lvlJc w:val="left"/>
+      <w:pPr>
+        <w:ind w:left="3960" w:hanging="360"/>
+      </w:pPr>
+      <w:rPr>
+        <w:rFonts w:ascii="Courier New" w:hAnsi="Courier New" w:cs="Courier New" w:hint="default"/>
+      </w:rPr>
+    </w:lvl>
+    <w:lvl w:ilvl="5" w:tplc="300A0005" w:tentative="1">
+      <w:start w:val="1"/>
+      <w:numFmt w:val="bullet"/>
+      <w:lvlText w:val=""/>
+      <w:lvlJc w:val="left"/>
+      <w:pPr>
+        <w:ind w:left="4680" w:hanging="360"/>
+      </w:pPr>
+      <w:rPr>
+        <w:rFonts w:ascii="Wingdings" w:hAnsi="Wingdings" w:hint="default"/>
+      </w:rPr>
+    </w:lvl>
+    <w:lvl w:ilvl="6" w:tplc="300A0001" w:tentative="1">
+      <w:start w:val="1"/>
+      <w:numFmt w:val="bullet"/>
+      <w:lvlText w:val=""/>
+      <w:lvlJc w:val="left"/>
+      <w:pPr>
+        <w:ind w:left="5400" w:hanging="360"/>
+      </w:pPr>
+      <w:rPr>
+        <w:rFonts w:ascii="Symbol" w:hAnsi="Symbol" w:hint="default"/>
+      </w:rPr>
+    </w:lvl>
+    <w:lvl w:ilvl="7" w:tplc="300A0003" w:tentative="1">
+      <w:start w:val="1"/>
+      <w:numFmt w:val="bullet"/>
+      <w:lvlText w:val="o"/>
+      <w:lvlJc w:val="left"/>
+      <w:pPr>
+        <w:ind w:left="6120" w:hanging="360"/>
+      </w:pPr>
+      <w:rPr>
+        <w:rFonts w:ascii="Courier New" w:hAnsi="Courier New" w:cs="Courier New" w:hint="default"/>
+      </w:rPr>
+    </w:lvl>
+    <w:lvl w:ilvl="8" w:tplc="300A0005" w:tentative="1">
+      <w:start w:val="1"/>
+      <w:numFmt w:val="bullet"/>
+      <w:lvlText w:val=""/>
+      <w:lvlJc w:val="left"/>
+      <w:pPr>
+        <w:ind w:left="6840" w:hanging="360"/>
+      </w:pPr>
+      <w:rPr>
+        <w:rFonts w:ascii="Wingdings" w:hAnsi="Wingdings" w:hint="default"/>
+      </w:rPr>
+    </w:lvl>
+  </w:abstractNum>
+  <w:abstractNum w:abstractNumId="1" w15:restartNumberingAfterBreak="0">
     <w:nsid w:val="0C315550"/>
     <w:multiLevelType w:val="hybridMultilevel"/>
     <w:tmpl w:val="1024B952"/>
@@ -41689,7 +41079,7 @@
       </w:pPr>
     </w:lvl>
   </w:abstractNum>
-  <w:abstractNum w:abstractNumId="1" w15:restartNumberingAfterBreak="0">
+  <w:abstractNum w:abstractNumId="2" w15:restartNumberingAfterBreak="0">
     <w:nsid w:val="19E6372D"/>
     <w:multiLevelType w:val="hybridMultilevel"/>
     <w:tmpl w:val="15C480A8"/>
@@ -41802,7 +41192,120 @@
       </w:rPr>
     </w:lvl>
   </w:abstractNum>
-  <w:abstractNum w:abstractNumId="2" w15:restartNumberingAfterBreak="0">
+  <w:abstractNum w:abstractNumId="3" w15:restartNumberingAfterBreak="0">
+    <w:nsid w:val="19EB7A05"/>
+    <w:multiLevelType w:val="hybridMultilevel"/>
+    <w:tmpl w:val="B658FC30"/>
+    <w:lvl w:ilvl="0" w:tplc="300A0001">
+      <w:start w:val="1"/>
+      <w:numFmt w:val="bullet"/>
+      <w:lvlText w:val=""/>
+      <w:lvlJc w:val="left"/>
+      <w:pPr>
+        <w:ind w:left="1080" w:hanging="360"/>
+      </w:pPr>
+      <w:rPr>
+        <w:rFonts w:ascii="Symbol" w:hAnsi="Symbol" w:hint="default"/>
+      </w:rPr>
+    </w:lvl>
+    <w:lvl w:ilvl="1" w:tplc="300A0003" w:tentative="1">
+      <w:start w:val="1"/>
+      <w:numFmt w:val="bullet"/>
+      <w:lvlText w:val="o"/>
+      <w:lvlJc w:val="left"/>
+      <w:pPr>
+        <w:ind w:left="1800" w:hanging="360"/>
+      </w:pPr>
+      <w:rPr>
+        <w:rFonts w:ascii="Courier New" w:hAnsi="Courier New" w:cs="Courier New" w:hint="default"/>
+      </w:rPr>
+    </w:lvl>
+    <w:lvl w:ilvl="2" w:tplc="300A0005" w:tentative="1">
+      <w:start w:val="1"/>
+      <w:numFmt w:val="bullet"/>
+      <w:lvlText w:val=""/>
+      <w:lvlJc w:val="left"/>
+      <w:pPr>
+        <w:ind w:left="2520" w:hanging="360"/>
+      </w:pPr>
+      <w:rPr>
+        <w:rFonts w:ascii="Wingdings" w:hAnsi="Wingdings" w:hint="default"/>
+      </w:rPr>
+    </w:lvl>
+    <w:lvl w:ilvl="3" w:tplc="300A0001" w:tentative="1">
+      <w:start w:val="1"/>
+      <w:numFmt w:val="bullet"/>
+      <w:lvlText w:val=""/>
+      <w:lvlJc w:val="left"/>
+      <w:pPr>
+        <w:ind w:left="3240" w:hanging="360"/>
+      </w:pPr>
+      <w:rPr>
+        <w:rFonts w:ascii="Symbol" w:hAnsi="Symbol" w:hint="default"/>
+      </w:rPr>
+    </w:lvl>
+    <w:lvl w:ilvl="4" w:tplc="300A0003" w:tentative="1">
+      <w:start w:val="1"/>
+      <w:numFmt w:val="bullet"/>
+      <w:lvlText w:val="o"/>
+      <w:lvlJc w:val="left"/>
+      <w:pPr>
+        <w:ind w:left="3960" w:hanging="360"/>
+      </w:pPr>
+      <w:rPr>
+        <w:rFonts w:ascii="Courier New" w:hAnsi="Courier New" w:cs="Courier New" w:hint="default"/>
+      </w:rPr>
+    </w:lvl>
+    <w:lvl w:ilvl="5" w:tplc="300A0005" w:tentative="1">
+      <w:start w:val="1"/>
+      <w:numFmt w:val="bullet"/>
+      <w:lvlText w:val=""/>
+      <w:lvlJc w:val="left"/>
+      <w:pPr>
+        <w:ind w:left="4680" w:hanging="360"/>
+      </w:pPr>
+      <w:rPr>
+        <w:rFonts w:ascii="Wingdings" w:hAnsi="Wingdings" w:hint="default"/>
+      </w:rPr>
+    </w:lvl>
+    <w:lvl w:ilvl="6" w:tplc="300A0001" w:tentative="1">
+      <w:start w:val="1"/>
+      <w:numFmt w:val="bullet"/>
+      <w:lvlText w:val=""/>
+      <w:lvlJc w:val="left"/>
+      <w:pPr>
+        <w:ind w:left="5400" w:hanging="360"/>
+      </w:pPr>
+      <w:rPr>
+        <w:rFonts w:ascii="Symbol" w:hAnsi="Symbol" w:hint="default"/>
+      </w:rPr>
+    </w:lvl>
+    <w:lvl w:ilvl="7" w:tplc="300A0003" w:tentative="1">
+      <w:start w:val="1"/>
+      <w:numFmt w:val="bullet"/>
+      <w:lvlText w:val="o"/>
+      <w:lvlJc w:val="left"/>
+      <w:pPr>
+        <w:ind w:left="6120" w:hanging="360"/>
+      </w:pPr>
+      <w:rPr>
+        <w:rFonts w:ascii="Courier New" w:hAnsi="Courier New" w:cs="Courier New" w:hint="default"/>
+      </w:rPr>
+    </w:lvl>
+    <w:lvl w:ilvl="8" w:tplc="300A0005" w:tentative="1">
+      <w:start w:val="1"/>
+      <w:numFmt w:val="bullet"/>
+      <w:lvlText w:val=""/>
+      <w:lvlJc w:val="left"/>
+      <w:pPr>
+        <w:ind w:left="6840" w:hanging="360"/>
+      </w:pPr>
+      <w:rPr>
+        <w:rFonts w:ascii="Wingdings" w:hAnsi="Wingdings" w:hint="default"/>
+      </w:rPr>
+    </w:lvl>
+  </w:abstractNum>
+  <w:abstractNum w:abstractNumId="4" w15:restartNumberingAfterBreak="0">
     <w:nsid w:val="1A486506"/>
     <w:multiLevelType w:val="multilevel"/>
     <w:tmpl w:val="2ABE4382"/>
@@ -41923,7 +41426,7 @@
       </w:rPr>
     </w:lvl>
   </w:abstractNum>
-  <w:abstractNum w:abstractNumId="3" w15:restartNumberingAfterBreak="0">
+  <w:abstractNum w:abstractNumId="5" w15:restartNumberingAfterBreak="0">
     <w:nsid w:val="1AE20D70"/>
     <w:multiLevelType w:val="multilevel"/>
     <w:tmpl w:val="2ABE4382"/>
@@ -42044,10 +41547,101 @@
       </w:rPr>
     </w:lvl>
   </w:abstractNum>
-  <w:abstractNum w:abstractNumId="4" w15:restartNumberingAfterBreak="0">
+  <w:abstractNum w:abstractNumId="6" w15:restartNumberingAfterBreak="0">
+    <w:nsid w:val="210276B9"/>
+    <w:multiLevelType w:val="hybridMultilevel"/>
+    <w:tmpl w:val="83908FB0"/>
+    <w:lvl w:ilvl="0" w:tplc="FD820776">
+      <w:start w:val="1"/>
+      <w:numFmt w:val="decimal"/>
+      <w:lvlText w:val="%1."/>
+      <w:lvlJc w:val="left"/>
+      <w:pPr>
+        <w:ind w:left="720" w:hanging="360"/>
+      </w:pPr>
+      <w:rPr>
+        <w:rFonts w:hint="default"/>
+        <w:b w:val="0"/>
+        <w:bCs/>
+      </w:rPr>
+    </w:lvl>
+    <w:lvl w:ilvl="1" w:tplc="300A0019" w:tentative="1">
+      <w:start w:val="1"/>
+      <w:numFmt w:val="lowerLetter"/>
+      <w:lvlText w:val="%2."/>
+      <w:lvlJc w:val="left"/>
+      <w:pPr>
+        <w:ind w:left="1440" w:hanging="360"/>
+      </w:pPr>
+    </w:lvl>
+    <w:lvl w:ilvl="2" w:tplc="300A001B" w:tentative="1">
+      <w:start w:val="1"/>
+      <w:numFmt w:val="lowerRoman"/>
+      <w:lvlText w:val="%3."/>
+      <w:lvlJc w:val="right"/>
+      <w:pPr>
+        <w:ind w:left="2160" w:hanging="180"/>
+      </w:pPr>
+    </w:lvl>
+    <w:lvl w:ilvl="3" w:tplc="300A000F" w:tentative="1">
+      <w:start w:val="1"/>
+      <w:numFmt w:val="decimal"/>
+      <w:lvlText w:val="%4."/>
+      <w:lvlJc w:val="left"/>
+      <w:pPr>
+        <w:ind w:left="2880" w:hanging="360"/>
+      </w:pPr>
+    </w:lvl>
+    <w:lvl w:ilvl="4" w:tplc="300A0019" w:tentative="1">
+      <w:start w:val="1"/>
+      <w:numFmt w:val="lowerLetter"/>
+      <w:lvlText w:val="%5."/>
+      <w:lvlJc w:val="left"/>
+      <w:pPr>
+        <w:ind w:left="3600" w:hanging="360"/>
+      </w:pPr>
+    </w:lvl>
+    <w:lvl w:ilvl="5" w:tplc="300A001B" w:tentative="1">
+      <w:start w:val="1"/>
+      <w:numFmt w:val="lowerRoman"/>
+      <w:lvlText w:val="%6."/>
+      <w:lvlJc w:val="right"/>
+      <w:pPr>
+        <w:ind w:left="4320" w:hanging="180"/>
+      </w:pPr>
+    </w:lvl>
+    <w:lvl w:ilvl="6" w:tplc="300A000F" w:tentative="1">
+      <w:start w:val="1"/>
+      <w:numFmt w:val="decimal"/>
+      <w:lvlText w:val="%7."/>
+      <w:lvlJc w:val="left"/>
+      <w:pPr>
+        <w:ind w:left="5040" w:hanging="360"/>
+      </w:pPr>
+    </w:lvl>
+    <w:lvl w:ilvl="7" w:tplc="300A0019" w:tentative="1">
+      <w:start w:val="1"/>
+      <w:numFmt w:val="lowerLetter"/>
+      <w:lvlText w:val="%8."/>
+      <w:lvlJc w:val="left"/>
+      <w:pPr>
+        <w:ind w:left="5760" w:hanging="360"/>
+      </w:pPr>
+    </w:lvl>
+    <w:lvl w:ilvl="8" w:tplc="300A001B" w:tentative="1">
+      <w:start w:val="1"/>
+      <w:numFmt w:val="lowerRoman"/>
+      <w:lvlText w:val="%9."/>
+      <w:lvlJc w:val="right"/>
+      <w:pPr>
+        <w:ind w:left="6480" w:hanging="180"/>
+      </w:pPr>
+    </w:lvl>
+  </w:abstractNum>
+  <w:abstractNum w:abstractNumId="7" w15:restartNumberingAfterBreak="0">
     <w:nsid w:val="2259750D"/>
     <w:multiLevelType w:val="hybridMultilevel"/>
-    <w:tmpl w:val="1024B952"/>
+    <w:tmpl w:val="6B5ABFD6"/>
     <w:lvl w:ilvl="0" w:tplc="300A000F">
       <w:start w:val="1"/>
       <w:numFmt w:val="decimal"/>
@@ -42133,17 +41727,17 @@
       </w:pPr>
     </w:lvl>
   </w:abstractNum>
-  <w:abstractNum w:abstractNumId="5" w15:restartNumberingAfterBreak="0">
-    <w:nsid w:val="26A4292C"/>
+  <w:abstractNum w:abstractNumId="8" w15:restartNumberingAfterBreak="0">
+    <w:nsid w:val="25282D51"/>
     <w:multiLevelType w:val="hybridMultilevel"/>
-    <w:tmpl w:val="5768A66C"/>
+    <w:tmpl w:val="69BA69E0"/>
     <w:lvl w:ilvl="0" w:tplc="300A0001">
       <w:start w:val="1"/>
       <w:numFmt w:val="bullet"/>
       <w:lvlText w:val=""/>
       <w:lvlJc w:val="left"/>
       <w:pPr>
-        <w:ind w:left="720" w:hanging="360"/>
+        <w:ind w:left="1080" w:hanging="360"/>
       </w:pPr>
       <w:rPr>
         <w:rFonts w:ascii="Symbol" w:hAnsi="Symbol" w:hint="default"/>
@@ -42155,7 +41749,7 @@
       <w:lvlText w:val="o"/>
       <w:lvlJc w:val="left"/>
       <w:pPr>
-        <w:ind w:left="1440" w:hanging="360"/>
+        <w:ind w:left="1800" w:hanging="360"/>
       </w:pPr>
       <w:rPr>
         <w:rFonts w:ascii="Courier New" w:hAnsi="Courier New" w:cs="Courier New" w:hint="default"/>
@@ -42167,7 +41761,7 @@
       <w:lvlText w:val=""/>
       <w:lvlJc w:val="left"/>
       <w:pPr>
-        <w:ind w:left="2160" w:hanging="360"/>
+        <w:ind w:left="2520" w:hanging="360"/>
       </w:pPr>
       <w:rPr>
         <w:rFonts w:ascii="Wingdings" w:hAnsi="Wingdings" w:hint="default"/>
@@ -42179,7 +41773,7 @@
       <w:lvlText w:val=""/>
       <w:lvlJc w:val="left"/>
       <w:pPr>
-        <w:ind w:left="2880" w:hanging="360"/>
+        <w:ind w:left="3240" w:hanging="360"/>
       </w:pPr>
       <w:rPr>
         <w:rFonts w:ascii="Symbol" w:hAnsi="Symbol" w:hint="default"/>
@@ -42191,7 +41785,7 @@
       <w:lvlText w:val="o"/>
       <w:lvlJc w:val="left"/>
       <w:pPr>
-        <w:ind w:left="3600" w:hanging="360"/>
+        <w:ind w:left="3960" w:hanging="360"/>
       </w:pPr>
       <w:rPr>
         <w:rFonts w:ascii="Courier New" w:hAnsi="Courier New" w:cs="Courier New" w:hint="default"/>
@@ -42203,7 +41797,7 @@
       <w:lvlText w:val=""/>
       <w:lvlJc w:val="left"/>
       <w:pPr>
-        <w:ind w:left="4320" w:hanging="360"/>
+        <w:ind w:left="4680" w:hanging="360"/>
       </w:pPr>
       <w:rPr>
         <w:rFonts w:ascii="Wingdings" w:hAnsi="Wingdings" w:hint="default"/>
@@ -42215,7 +41809,7 @@
       <w:lvlText w:val=""/>
       <w:lvlJc w:val="left"/>
       <w:pPr>
-        <w:ind w:left="5040" w:hanging="360"/>
+        <w:ind w:left="5400" w:hanging="360"/>
       </w:pPr>
       <w:rPr>
         <w:rFonts w:ascii="Symbol" w:hAnsi="Symbol" w:hint="default"/>
@@ -42227,7 +41821,7 @@
       <w:lvlText w:val="o"/>
       <w:lvlJc w:val="left"/>
       <w:pPr>
-        <w:ind w:left="5760" w:hanging="360"/>
+        <w:ind w:left="6120" w:hanging="360"/>
       </w:pPr>
       <w:rPr>
         <w:rFonts w:ascii="Courier New" w:hAnsi="Courier New" w:cs="Courier New" w:hint="default"/>
@@ -42239,17 +41833,17 @@
       <w:lvlText w:val=""/>
       <w:lvlJc w:val="left"/>
       <w:pPr>
-        <w:ind w:left="6480" w:hanging="360"/>
+        <w:ind w:left="6840" w:hanging="360"/>
       </w:pPr>
       <w:rPr>
         <w:rFonts w:ascii="Wingdings" w:hAnsi="Wingdings" w:hint="default"/>
       </w:rPr>
     </w:lvl>
   </w:abstractNum>
-  <w:abstractNum w:abstractNumId="6" w15:restartNumberingAfterBreak="0">
-    <w:nsid w:val="341670D2"/>
+  <w:abstractNum w:abstractNumId="9" w15:restartNumberingAfterBreak="0">
+    <w:nsid w:val="26A4292C"/>
     <w:multiLevelType w:val="hybridMultilevel"/>
-    <w:tmpl w:val="FC12C112"/>
+    <w:tmpl w:val="5768A66C"/>
     <w:lvl w:ilvl="0" w:tplc="300A0001">
       <w:start w:val="1"/>
       <w:numFmt w:val="bullet"/>
@@ -42359,7 +41953,120 @@
       </w:rPr>
     </w:lvl>
   </w:abstractNum>
-  <w:abstractNum w:abstractNumId="7" w15:restartNumberingAfterBreak="0">
+  <w:abstractNum w:abstractNumId="10" w15:restartNumberingAfterBreak="0">
+    <w:nsid w:val="341670D2"/>
+    <w:multiLevelType w:val="hybridMultilevel"/>
+    <w:tmpl w:val="FC12C112"/>
+    <w:lvl w:ilvl="0" w:tplc="300A0001">
+      <w:start w:val="1"/>
+      <w:numFmt w:val="bullet"/>
+      <w:lvlText w:val=""/>
+      <w:lvlJc w:val="left"/>
+      <w:pPr>
+        <w:ind w:left="720" w:hanging="360"/>
+      </w:pPr>
+      <w:rPr>
+        <w:rFonts w:ascii="Symbol" w:hAnsi="Symbol" w:hint="default"/>
+      </w:rPr>
+    </w:lvl>
+    <w:lvl w:ilvl="1" w:tplc="300A0003" w:tentative="1">
+      <w:start w:val="1"/>
+      <w:numFmt w:val="bullet"/>
+      <w:lvlText w:val="o"/>
+      <w:lvlJc w:val="left"/>
+      <w:pPr>
+        <w:ind w:left="1440" w:hanging="360"/>
+      </w:pPr>
+      <w:rPr>
+        <w:rFonts w:ascii="Courier New" w:hAnsi="Courier New" w:cs="Courier New" w:hint="default"/>
+      </w:rPr>
+    </w:lvl>
+    <w:lvl w:ilvl="2" w:tplc="300A0005" w:tentative="1">
+      <w:start w:val="1"/>
+      <w:numFmt w:val="bullet"/>
+      <w:lvlText w:val=""/>
+      <w:lvlJc w:val="left"/>
+      <w:pPr>
+        <w:ind w:left="2160" w:hanging="360"/>
+      </w:pPr>
+      <w:rPr>
+        <w:rFonts w:ascii="Wingdings" w:hAnsi="Wingdings" w:hint="default"/>
+      </w:rPr>
+    </w:lvl>
+    <w:lvl w:ilvl="3" w:tplc="300A0001" w:tentative="1">
+      <w:start w:val="1"/>
+      <w:numFmt w:val="bullet"/>
+      <w:lvlText w:val=""/>
+      <w:lvlJc w:val="left"/>
+      <w:pPr>
+        <w:ind w:left="2880" w:hanging="360"/>
+      </w:pPr>
+      <w:rPr>
+        <w:rFonts w:ascii="Symbol" w:hAnsi="Symbol" w:hint="default"/>
+      </w:rPr>
+    </w:lvl>
+    <w:lvl w:ilvl="4" w:tplc="300A0003" w:tentative="1">
+      <w:start w:val="1"/>
+      <w:numFmt w:val="bullet"/>
+      <w:lvlText w:val="o"/>
+      <w:lvlJc w:val="left"/>
+      <w:pPr>
+        <w:ind w:left="3600" w:hanging="360"/>
+      </w:pPr>
+      <w:rPr>
+        <w:rFonts w:ascii="Courier New" w:hAnsi="Courier New" w:cs="Courier New" w:hint="default"/>
+      </w:rPr>
+    </w:lvl>
+    <w:lvl w:ilvl="5" w:tplc="300A0005" w:tentative="1">
+      <w:start w:val="1"/>
+      <w:numFmt w:val="bullet"/>
+      <w:lvlText w:val=""/>
+      <w:lvlJc w:val="left"/>
+      <w:pPr>
+        <w:ind w:left="4320" w:hanging="360"/>
+      </w:pPr>
+      <w:rPr>
+        <w:rFonts w:ascii="Wingdings" w:hAnsi="Wingdings" w:hint="default"/>
+      </w:rPr>
+    </w:lvl>
+    <w:lvl w:ilvl="6" w:tplc="300A0001" w:tentative="1">
+      <w:start w:val="1"/>
+      <w:numFmt w:val="bullet"/>
+      <w:lvlText w:val=""/>
+      <w:lvlJc w:val="left"/>
+      <w:pPr>
+        <w:ind w:left="5040" w:hanging="360"/>
+      </w:pPr>
+      <w:rPr>
+        <w:rFonts w:ascii="Symbol" w:hAnsi="Symbol" w:hint="default"/>
+      </w:rPr>
+    </w:lvl>
+    <w:lvl w:ilvl="7" w:tplc="300A0003" w:tentative="1">
+      <w:start w:val="1"/>
+      <w:numFmt w:val="bullet"/>
+      <w:lvlText w:val="o"/>
+      <w:lvlJc w:val="left"/>
+      <w:pPr>
+        <w:ind w:left="5760" w:hanging="360"/>
+      </w:pPr>
+      <w:rPr>
+        <w:rFonts w:ascii="Courier New" w:hAnsi="Courier New" w:cs="Courier New" w:hint="default"/>
+      </w:rPr>
+    </w:lvl>
+    <w:lvl w:ilvl="8" w:tplc="300A0005" w:tentative="1">
+      <w:start w:val="1"/>
+      <w:numFmt w:val="bullet"/>
+      <w:lvlText w:val=""/>
+      <w:lvlJc w:val="left"/>
+      <w:pPr>
+        <w:ind w:left="6480" w:hanging="360"/>
+      </w:pPr>
+      <w:rPr>
+        <w:rFonts w:ascii="Wingdings" w:hAnsi="Wingdings" w:hint="default"/>
+      </w:rPr>
+    </w:lvl>
+  </w:abstractNum>
+  <w:abstractNum w:abstractNumId="11" w15:restartNumberingAfterBreak="0">
     <w:nsid w:val="36CB3B82"/>
     <w:multiLevelType w:val="hybridMultilevel"/>
     <w:tmpl w:val="4A2E1D12"/>
@@ -42448,7 +42155,233 @@
       </w:pPr>
     </w:lvl>
   </w:abstractNum>
-  <w:abstractNum w:abstractNumId="8" w15:restartNumberingAfterBreak="0">
+  <w:abstractNum w:abstractNumId="12" w15:restartNumberingAfterBreak="0">
+    <w:nsid w:val="391F17ED"/>
+    <w:multiLevelType w:val="hybridMultilevel"/>
+    <w:tmpl w:val="32AE898E"/>
+    <w:lvl w:ilvl="0" w:tplc="300A0001">
+      <w:start w:val="1"/>
+      <w:numFmt w:val="bullet"/>
+      <w:lvlText w:val=""/>
+      <w:lvlJc w:val="left"/>
+      <w:pPr>
+        <w:ind w:left="360" w:hanging="360"/>
+      </w:pPr>
+      <w:rPr>
+        <w:rFonts w:ascii="Symbol" w:hAnsi="Symbol" w:cs="Symbol" w:hint="default"/>
+      </w:rPr>
+    </w:lvl>
+    <w:lvl w:ilvl="1" w:tplc="300A0003" w:tentative="1">
+      <w:start w:val="1"/>
+      <w:numFmt w:val="bullet"/>
+      <w:lvlText w:val="o"/>
+      <w:lvlJc w:val="left"/>
+      <w:pPr>
+        <w:ind w:left="1080" w:hanging="360"/>
+      </w:pPr>
+      <w:rPr>
+        <w:rFonts w:ascii="Courier New" w:hAnsi="Courier New" w:cs="Courier New" w:hint="default"/>
+      </w:rPr>
+    </w:lvl>
+    <w:lvl w:ilvl="2" w:tplc="300A0005" w:tentative="1">
+      <w:start w:val="1"/>
+      <w:numFmt w:val="bullet"/>
+      <w:lvlText w:val=""/>
+      <w:lvlJc w:val="left"/>
+      <w:pPr>
+        <w:ind w:left="1800" w:hanging="360"/>
+      </w:pPr>
+      <w:rPr>
+        <w:rFonts w:ascii="Wingdings" w:hAnsi="Wingdings" w:cs="Wingdings" w:hint="default"/>
+      </w:rPr>
+    </w:lvl>
+    <w:lvl w:ilvl="3" w:tplc="300A0001" w:tentative="1">
+      <w:start w:val="1"/>
+      <w:numFmt w:val="bullet"/>
+      <w:lvlText w:val=""/>
+      <w:lvlJc w:val="left"/>
+      <w:pPr>
+        <w:ind w:left="2520" w:hanging="360"/>
+      </w:pPr>
+      <w:rPr>
+        <w:rFonts w:ascii="Symbol" w:hAnsi="Symbol" w:cs="Symbol" w:hint="default"/>
+      </w:rPr>
+    </w:lvl>
+    <w:lvl w:ilvl="4" w:tplc="300A0003" w:tentative="1">
+      <w:start w:val="1"/>
+      <w:numFmt w:val="bullet"/>
+      <w:lvlText w:val="o"/>
+      <w:lvlJc w:val="left"/>
+      <w:pPr>
+        <w:ind w:left="3240" w:hanging="360"/>
+      </w:pPr>
+      <w:rPr>
+        <w:rFonts w:ascii="Courier New" w:hAnsi="Courier New" w:cs="Courier New" w:hint="default"/>
+      </w:rPr>
+    </w:lvl>
+    <w:lvl w:ilvl="5" w:tplc="300A0005" w:tentative="1">
+      <w:start w:val="1"/>
+      <w:numFmt w:val="bullet"/>
+      <w:lvlText w:val=""/>
+      <w:lvlJc w:val="left"/>
+      <w:pPr>
+        <w:ind w:left="3960" w:hanging="360"/>
+      </w:pPr>
+      <w:rPr>
+        <w:rFonts w:ascii="Wingdings" w:hAnsi="Wingdings" w:cs="Wingdings" w:hint="default"/>
+      </w:rPr>
+    </w:lvl>
+    <w:lvl w:ilvl="6" w:tplc="300A0001" w:tentative="1">
+      <w:start w:val="1"/>
+      <w:numFmt w:val="bullet"/>
+      <w:lvlText w:val=""/>
+      <w:lvlJc w:val="left"/>
+      <w:pPr>
+        <w:ind w:left="4680" w:hanging="360"/>
+      </w:pPr>
+      <w:rPr>
+        <w:rFonts w:ascii="Symbol" w:hAnsi="Symbol" w:cs="Symbol" w:hint="default"/>
+      </w:rPr>
+    </w:lvl>
+    <w:lvl w:ilvl="7" w:tplc="300A0003" w:tentative="1">
+      <w:start w:val="1"/>
+      <w:numFmt w:val="bullet"/>
+      <w:lvlText w:val="o"/>
+      <w:lvlJc w:val="left"/>
+      <w:pPr>
+        <w:ind w:left="5400" w:hanging="360"/>
+      </w:pPr>
+      <w:rPr>
+        <w:rFonts w:ascii="Courier New" w:hAnsi="Courier New" w:cs="Courier New" w:hint="default"/>
+      </w:rPr>
+    </w:lvl>
+    <w:lvl w:ilvl="8" w:tplc="300A0005" w:tentative="1">
+      <w:start w:val="1"/>
+      <w:numFmt w:val="bullet"/>
+      <w:lvlText w:val=""/>
+      <w:lvlJc w:val="left"/>
+      <w:pPr>
+        <w:ind w:left="6120" w:hanging="360"/>
+      </w:pPr>
+      <w:rPr>
+        <w:rFonts w:ascii="Wingdings" w:hAnsi="Wingdings" w:cs="Wingdings" w:hint="default"/>
+      </w:rPr>
+    </w:lvl>
+  </w:abstractNum>
+  <w:abstractNum w:abstractNumId="13" w15:restartNumberingAfterBreak="0">
+    <w:nsid w:val="3FD476FA"/>
+    <w:multiLevelType w:val="hybridMultilevel"/>
+    <w:tmpl w:val="730043F0"/>
+    <w:lvl w:ilvl="0" w:tplc="300A0001">
+      <w:start w:val="1"/>
+      <w:numFmt w:val="bullet"/>
+      <w:lvlText w:val=""/>
+      <w:lvlJc w:val="left"/>
+      <w:pPr>
+        <w:ind w:left="720" w:hanging="360"/>
+      </w:pPr>
+      <w:rPr>
+        <w:rFonts w:ascii="Symbol" w:hAnsi="Symbol" w:hint="default"/>
+      </w:rPr>
+    </w:lvl>
+    <w:lvl w:ilvl="1" w:tplc="300A0003" w:tentative="1">
+      <w:start w:val="1"/>
+      <w:numFmt w:val="bullet"/>
+      <w:lvlText w:val="o"/>
+      <w:lvlJc w:val="left"/>
+      <w:pPr>
+        <w:ind w:left="1440" w:hanging="360"/>
+      </w:pPr>
+      <w:rPr>
+        <w:rFonts w:ascii="Courier New" w:hAnsi="Courier New" w:cs="Courier New" w:hint="default"/>
+      </w:rPr>
+    </w:lvl>
+    <w:lvl w:ilvl="2" w:tplc="300A0005" w:tentative="1">
+      <w:start w:val="1"/>
+      <w:numFmt w:val="bullet"/>
+      <w:lvlText w:val=""/>
+      <w:lvlJc w:val="left"/>
+      <w:pPr>
+        <w:ind w:left="2160" w:hanging="360"/>
+      </w:pPr>
+      <w:rPr>
+        <w:rFonts w:ascii="Wingdings" w:hAnsi="Wingdings" w:hint="default"/>
+      </w:rPr>
+    </w:lvl>
+    <w:lvl w:ilvl="3" w:tplc="300A0001" w:tentative="1">
+      <w:start w:val="1"/>
+      <w:numFmt w:val="bullet"/>
+      <w:lvlText w:val=""/>
+      <w:lvlJc w:val="left"/>
+      <w:pPr>
+        <w:ind w:left="2880" w:hanging="360"/>
+      </w:pPr>
+      <w:rPr>
+        <w:rFonts w:ascii="Symbol" w:hAnsi="Symbol" w:hint="default"/>
+      </w:rPr>
+    </w:lvl>
+    <w:lvl w:ilvl="4" w:tplc="300A0003" w:tentative="1">
+      <w:start w:val="1"/>
+      <w:numFmt w:val="bullet"/>
+      <w:lvlText w:val="o"/>
+      <w:lvlJc w:val="left"/>
+      <w:pPr>
+        <w:ind w:left="3600" w:hanging="360"/>
+      </w:pPr>
+      <w:rPr>
+        <w:rFonts w:ascii="Courier New" w:hAnsi="Courier New" w:cs="Courier New" w:hint="default"/>
+      </w:rPr>
+    </w:lvl>
+    <w:lvl w:ilvl="5" w:tplc="300A0005" w:tentative="1">
+      <w:start w:val="1"/>
+      <w:numFmt w:val="bullet"/>
+      <w:lvlText w:val=""/>
+      <w:lvlJc w:val="left"/>
+      <w:pPr>
+        <w:ind w:left="4320" w:hanging="360"/>
+      </w:pPr>
+      <w:rPr>
+        <w:rFonts w:ascii="Wingdings" w:hAnsi="Wingdings" w:hint="default"/>
+      </w:rPr>
+    </w:lvl>
+    <w:lvl w:ilvl="6" w:tplc="300A0001" w:tentative="1">
+      <w:start w:val="1"/>
+      <w:numFmt w:val="bullet"/>
+      <w:lvlText w:val=""/>
+      <w:lvlJc w:val="left"/>
+      <w:pPr>
+        <w:ind w:left="5040" w:hanging="360"/>
+      </w:pPr>
+      <w:rPr>
+        <w:rFonts w:ascii="Symbol" w:hAnsi="Symbol" w:hint="default"/>
+      </w:rPr>
+    </w:lvl>
+    <w:lvl w:ilvl="7" w:tplc="300A0003" w:tentative="1">
+      <w:start w:val="1"/>
+      <w:numFmt w:val="bullet"/>
+      <w:lvlText w:val="o"/>
+      <w:lvlJc w:val="left"/>
+      <w:pPr>
+        <w:ind w:left="5760" w:hanging="360"/>
+      </w:pPr>
+      <w:rPr>
+        <w:rFonts w:ascii="Courier New" w:hAnsi="Courier New" w:cs="Courier New" w:hint="default"/>
+      </w:rPr>
+    </w:lvl>
+    <w:lvl w:ilvl="8" w:tplc="300A0005" w:tentative="1">
+      <w:start w:val="1"/>
+      <w:numFmt w:val="bullet"/>
+      <w:lvlText w:val=""/>
+      <w:lvlJc w:val="left"/>
+      <w:pPr>
+        <w:ind w:left="6480" w:hanging="360"/>
+      </w:pPr>
+      <w:rPr>
+        <w:rFonts w:ascii="Wingdings" w:hAnsi="Wingdings" w:hint="default"/>
+      </w:rPr>
+    </w:lvl>
+  </w:abstractNum>
+  <w:abstractNum w:abstractNumId="14" w15:restartNumberingAfterBreak="0">
     <w:nsid w:val="4027660A"/>
     <w:multiLevelType w:val="hybridMultilevel"/>
     <w:tmpl w:val="B478D164"/>
@@ -42537,7 +42470,7 @@
       </w:pPr>
     </w:lvl>
   </w:abstractNum>
-  <w:abstractNum w:abstractNumId="9" w15:restartNumberingAfterBreak="0">
+  <w:abstractNum w:abstractNumId="15" w15:restartNumberingAfterBreak="0">
     <w:nsid w:val="43C47438"/>
     <w:multiLevelType w:val="hybridMultilevel"/>
     <w:tmpl w:val="B1F0ECAA"/>
@@ -42626,7 +42559,120 @@
       </w:pPr>
     </w:lvl>
   </w:abstractNum>
-  <w:abstractNum w:abstractNumId="10" w15:restartNumberingAfterBreak="0">
+  <w:abstractNum w:abstractNumId="16" w15:restartNumberingAfterBreak="0">
+    <w:nsid w:val="455F01BB"/>
+    <w:multiLevelType w:val="hybridMultilevel"/>
+    <w:tmpl w:val="1982FEBE"/>
+    <w:lvl w:ilvl="0" w:tplc="300A0001">
+      <w:start w:val="1"/>
+      <w:numFmt w:val="bullet"/>
+      <w:lvlText w:val=""/>
+      <w:lvlJc w:val="left"/>
+      <w:pPr>
+        <w:ind w:left="720" w:hanging="360"/>
+      </w:pPr>
+      <w:rPr>
+        <w:rFonts w:ascii="Symbol" w:hAnsi="Symbol" w:cs="Symbol" w:hint="default"/>
+      </w:rPr>
+    </w:lvl>
+    <w:lvl w:ilvl="1" w:tplc="300A0003" w:tentative="1">
+      <w:start w:val="1"/>
+      <w:numFmt w:val="bullet"/>
+      <w:lvlText w:val="o"/>
+      <w:lvlJc w:val="left"/>
+      <w:pPr>
+        <w:ind w:left="1440" w:hanging="360"/>
+      </w:pPr>
+      <w:rPr>
+        <w:rFonts w:ascii="Courier New" w:hAnsi="Courier New" w:cs="Courier New" w:hint="default"/>
+      </w:rPr>
+    </w:lvl>
+    <w:lvl w:ilvl="2" w:tplc="300A0005" w:tentative="1">
+      <w:start w:val="1"/>
+      <w:numFmt w:val="bullet"/>
+      <w:lvlText w:val=""/>
+      <w:lvlJc w:val="left"/>
+      <w:pPr>
+        <w:ind w:left="2160" w:hanging="360"/>
+      </w:pPr>
+      <w:rPr>
+        <w:rFonts w:ascii="Wingdings" w:hAnsi="Wingdings" w:cs="Wingdings" w:hint="default"/>
+      </w:rPr>
+    </w:lvl>
+    <w:lvl w:ilvl="3" w:tplc="300A0001" w:tentative="1">
+      <w:start w:val="1"/>
+      <w:numFmt w:val="bullet"/>
+      <w:lvlText w:val=""/>
+      <w:lvlJc w:val="left"/>
+      <w:pPr>
+        <w:ind w:left="2880" w:hanging="360"/>
+      </w:pPr>
+      <w:rPr>
+        <w:rFonts w:ascii="Symbol" w:hAnsi="Symbol" w:cs="Symbol" w:hint="default"/>
+      </w:rPr>
+    </w:lvl>
+    <w:lvl w:ilvl="4" w:tplc="300A0003" w:tentative="1">
+      <w:start w:val="1"/>
+      <w:numFmt w:val="bullet"/>
+      <w:lvlText w:val="o"/>
+      <w:lvlJc w:val="left"/>
+      <w:pPr>
+        <w:ind w:left="3600" w:hanging="360"/>
+      </w:pPr>
+      <w:rPr>
+        <w:rFonts w:ascii="Courier New" w:hAnsi="Courier New" w:cs="Courier New" w:hint="default"/>
+      </w:rPr>
+    </w:lvl>
+    <w:lvl w:ilvl="5" w:tplc="300A0005" w:tentative="1">
+      <w:start w:val="1"/>
+      <w:numFmt w:val="bullet"/>
+      <w:lvlText w:val=""/>
+      <w:lvlJc w:val="left"/>
+      <w:pPr>
+        <w:ind w:left="4320" w:hanging="360"/>
+      </w:pPr>
+      <w:rPr>
+        <w:rFonts w:ascii="Wingdings" w:hAnsi="Wingdings" w:cs="Wingdings" w:hint="default"/>
+      </w:rPr>
+    </w:lvl>
+    <w:lvl w:ilvl="6" w:tplc="300A0001" w:tentative="1">
+      <w:start w:val="1"/>
+      <w:numFmt w:val="bullet"/>
+      <w:lvlText w:val=""/>
+      <w:lvlJc w:val="left"/>
+      <w:pPr>
+        <w:ind w:left="5040" w:hanging="360"/>
+      </w:pPr>
+      <w:rPr>
+        <w:rFonts w:ascii="Symbol" w:hAnsi="Symbol" w:cs="Symbol" w:hint="default"/>
+      </w:rPr>
+    </w:lvl>
+    <w:lvl w:ilvl="7" w:tplc="300A0003" w:tentative="1">
+      <w:start w:val="1"/>
+      <w:numFmt w:val="bullet"/>
+      <w:lvlText w:val="o"/>
+      <w:lvlJc w:val="left"/>
+      <w:pPr>
+        <w:ind w:left="5760" w:hanging="360"/>
+      </w:pPr>
+      <w:rPr>
+        <w:rFonts w:ascii="Courier New" w:hAnsi="Courier New" w:cs="Courier New" w:hint="default"/>
+      </w:rPr>
+    </w:lvl>
+    <w:lvl w:ilvl="8" w:tplc="300A0005" w:tentative="1">
+      <w:start w:val="1"/>
+      <w:numFmt w:val="bullet"/>
+      <w:lvlText w:val=""/>
+      <w:lvlJc w:val="left"/>
+      <w:pPr>
+        <w:ind w:left="6480" w:hanging="360"/>
+      </w:pPr>
+      <w:rPr>
+        <w:rFonts w:ascii="Wingdings" w:hAnsi="Wingdings" w:cs="Wingdings" w:hint="default"/>
+      </w:rPr>
+    </w:lvl>
+  </w:abstractNum>
+  <w:abstractNum w:abstractNumId="17" w15:restartNumberingAfterBreak="0">
     <w:nsid w:val="45DF50E0"/>
     <w:multiLevelType w:val="hybridMultilevel"/>
     <w:tmpl w:val="F104F088"/>
@@ -42739,7 +42785,7 @@
       </w:rPr>
     </w:lvl>
   </w:abstractNum>
-  <w:abstractNum w:abstractNumId="11" w15:restartNumberingAfterBreak="0">
+  <w:abstractNum w:abstractNumId="18" w15:restartNumberingAfterBreak="0">
     <w:nsid w:val="46695DF2"/>
     <w:multiLevelType w:val="multilevel"/>
     <w:tmpl w:val="6B1C8276"/>
@@ -42860,7 +42906,7 @@
       </w:rPr>
     </w:lvl>
   </w:abstractNum>
-  <w:abstractNum w:abstractNumId="12" w15:restartNumberingAfterBreak="0">
+  <w:abstractNum w:abstractNumId="19" w15:restartNumberingAfterBreak="0">
     <w:nsid w:val="48925452"/>
     <w:multiLevelType w:val="hybridMultilevel"/>
     <w:tmpl w:val="4D703834"/>
@@ -42870,7 +42916,7 @@
       <w:lvlText w:val=""/>
       <w:lvlJc w:val="left"/>
       <w:pPr>
-        <w:ind w:left="1440" w:hanging="360"/>
+        <w:ind w:left="360" w:hanging="360"/>
       </w:pPr>
       <w:rPr>
         <w:rFonts w:ascii="Symbol" w:hAnsi="Symbol" w:hint="default"/>
@@ -42973,7 +43019,7 @@
       </w:rPr>
     </w:lvl>
   </w:abstractNum>
-  <w:abstractNum w:abstractNumId="13" w15:restartNumberingAfterBreak="0">
+  <w:abstractNum w:abstractNumId="20" w15:restartNumberingAfterBreak="0">
     <w:nsid w:val="50F20906"/>
     <w:multiLevelType w:val="hybridMultilevel"/>
     <w:tmpl w:val="B1F0ECAA"/>
@@ -43062,7 +43108,7 @@
       </w:pPr>
     </w:lvl>
   </w:abstractNum>
-  <w:abstractNum w:abstractNumId="14" w15:restartNumberingAfterBreak="0">
+  <w:abstractNum w:abstractNumId="21" w15:restartNumberingAfterBreak="0">
     <w:nsid w:val="51394FD2"/>
     <w:multiLevelType w:val="hybridMultilevel"/>
     <w:tmpl w:val="B1F0ECAA"/>
@@ -43151,7 +43197,7 @@
       </w:pPr>
     </w:lvl>
   </w:abstractNum>
-  <w:abstractNum w:abstractNumId="15" w15:restartNumberingAfterBreak="0">
+  <w:abstractNum w:abstractNumId="22" w15:restartNumberingAfterBreak="0">
     <w:nsid w:val="5D1F2EB5"/>
     <w:multiLevelType w:val="hybridMultilevel"/>
     <w:tmpl w:val="56DA4558"/>
@@ -43240,7 +43286,7 @@
       </w:pPr>
     </w:lvl>
   </w:abstractNum>
-  <w:abstractNum w:abstractNumId="16" w15:restartNumberingAfterBreak="0">
+  <w:abstractNum w:abstractNumId="23" w15:restartNumberingAfterBreak="0">
     <w:nsid w:val="62687A06"/>
     <w:multiLevelType w:val="hybridMultilevel"/>
     <w:tmpl w:val="FAC86FD4"/>
@@ -43329,7 +43375,7 @@
       </w:pPr>
     </w:lvl>
   </w:abstractNum>
-  <w:abstractNum w:abstractNumId="17" w15:restartNumberingAfterBreak="0">
+  <w:abstractNum w:abstractNumId="24" w15:restartNumberingAfterBreak="0">
     <w:nsid w:val="63A86512"/>
     <w:multiLevelType w:val="hybridMultilevel"/>
     <w:tmpl w:val="5A6C4DDE"/>
@@ -43442,7 +43488,7 @@
       </w:rPr>
     </w:lvl>
   </w:abstractNum>
-  <w:abstractNum w:abstractNumId="18" w15:restartNumberingAfterBreak="0">
+  <w:abstractNum w:abstractNumId="25" w15:restartNumberingAfterBreak="0">
     <w:nsid w:val="69A10E2F"/>
     <w:multiLevelType w:val="hybridMultilevel"/>
     <w:tmpl w:val="1024B952"/>
@@ -43531,7 +43577,7 @@
       </w:pPr>
     </w:lvl>
   </w:abstractNum>
-  <w:abstractNum w:abstractNumId="19" w15:restartNumberingAfterBreak="0">
+  <w:abstractNum w:abstractNumId="26" w15:restartNumberingAfterBreak="0">
     <w:nsid w:val="6F2E7773"/>
     <w:multiLevelType w:val="multilevel"/>
     <w:tmpl w:val="2034E928"/>
@@ -43661,7 +43707,7 @@
       </w:rPr>
     </w:lvl>
   </w:abstractNum>
-  <w:abstractNum w:abstractNumId="20" w15:restartNumberingAfterBreak="0">
+  <w:abstractNum w:abstractNumId="27" w15:restartNumberingAfterBreak="0">
     <w:nsid w:val="6F586570"/>
     <w:multiLevelType w:val="hybridMultilevel"/>
     <w:tmpl w:val="8B084B72"/>
@@ -43774,7 +43820,7 @@
       </w:rPr>
     </w:lvl>
   </w:abstractNum>
-  <w:abstractNum w:abstractNumId="21" w15:restartNumberingAfterBreak="0">
+  <w:abstractNum w:abstractNumId="28" w15:restartNumberingAfterBreak="0">
     <w:nsid w:val="6FD219B6"/>
     <w:multiLevelType w:val="hybridMultilevel"/>
     <w:tmpl w:val="1EF62286"/>
@@ -43860,7 +43906,7 @@
       </w:pPr>
     </w:lvl>
   </w:abstractNum>
-  <w:abstractNum w:abstractNumId="22" w15:restartNumberingAfterBreak="0">
+  <w:abstractNum w:abstractNumId="29" w15:restartNumberingAfterBreak="0">
     <w:nsid w:val="7E9040D0"/>
     <w:multiLevelType w:val="hybridMultilevel"/>
     <w:tmpl w:val="75802652"/>
@@ -43950,73 +43996,94 @@
     </w:lvl>
   </w:abstractNum>
   <w:num w:numId="1">
+    <w:abstractNumId w:val="5"/>
+  </w:num>
+  <w:num w:numId="2">
+    <w:abstractNumId w:val="19"/>
+  </w:num>
+  <w:num w:numId="3">
+    <w:abstractNumId w:val="25"/>
+  </w:num>
+  <w:num w:numId="4">
+    <w:abstractNumId w:val="21"/>
+  </w:num>
+  <w:num w:numId="5">
+    <w:abstractNumId w:val="1"/>
+  </w:num>
+  <w:num w:numId="6">
+    <w:abstractNumId w:val="7"/>
+  </w:num>
+  <w:num w:numId="7">
+    <w:abstractNumId w:val="15"/>
+  </w:num>
+  <w:num w:numId="8">
+    <w:abstractNumId w:val="20"/>
+  </w:num>
+  <w:num w:numId="9">
+    <w:abstractNumId w:val="23"/>
+  </w:num>
+  <w:num w:numId="10">
+    <w:abstractNumId w:val="29"/>
+  </w:num>
+  <w:num w:numId="11">
+    <w:abstractNumId w:val="22"/>
+  </w:num>
+  <w:num w:numId="12">
+    <w:abstractNumId w:val="18"/>
+  </w:num>
+  <w:num w:numId="13">
+    <w:abstractNumId w:val="26"/>
+  </w:num>
+  <w:num w:numId="14">
+    <w:abstractNumId w:val="14"/>
+  </w:num>
+  <w:num w:numId="15">
+    <w:abstractNumId w:val="17"/>
+  </w:num>
+  <w:num w:numId="16">
+    <w:abstractNumId w:val="9"/>
+  </w:num>
+  <w:num w:numId="17">
+    <w:abstractNumId w:val="27"/>
+  </w:num>
+  <w:num w:numId="18">
+    <w:abstractNumId w:val="10"/>
+  </w:num>
+  <w:num w:numId="19">
+    <w:abstractNumId w:val="24"/>
+  </w:num>
+  <w:num w:numId="20">
+    <w:abstractNumId w:val="2"/>
+  </w:num>
+  <w:num w:numId="21">
+    <w:abstractNumId w:val="4"/>
+  </w:num>
+  <w:num w:numId="22">
+    <w:abstractNumId w:val="11"/>
+  </w:num>
+  <w:num w:numId="23">
+    <w:abstractNumId w:val="28"/>
+  </w:num>
+  <w:num w:numId="24">
+    <w:abstractNumId w:val="16"/>
+  </w:num>
+  <w:num w:numId="25">
+    <w:abstractNumId w:val="12"/>
+  </w:num>
+  <w:num w:numId="26">
+    <w:abstractNumId w:val="13"/>
+  </w:num>
+  <w:num w:numId="27">
+    <w:abstractNumId w:val="8"/>
+  </w:num>
+  <w:num w:numId="28">
+    <w:abstractNumId w:val="6"/>
+  </w:num>
+  <w:num w:numId="29">
     <w:abstractNumId w:val="3"/>
   </w:num>
-  <w:num w:numId="2">
-    <w:abstractNumId w:val="12"/>
-  </w:num>
-  <w:num w:numId="3">
-    <w:abstractNumId w:val="18"/>
-  </w:num>
-  <w:num w:numId="4">
-    <w:abstractNumId w:val="14"/>
-  </w:num>
-  <w:num w:numId="5">
+  <w:num w:numId="30">
     <w:abstractNumId w:val="0"/>
-  </w:num>
-  <w:num w:numId="6">
-    <w:abstractNumId w:val="4"/>
-  </w:num>
-  <w:num w:numId="7">
-    <w:abstractNumId w:val="9"/>
-  </w:num>
-  <w:num w:numId="8">
-    <w:abstractNumId w:val="13"/>
-  </w:num>
-  <w:num w:numId="9">
-    <w:abstractNumId w:val="16"/>
-  </w:num>
-  <w:num w:numId="10">
-    <w:abstractNumId w:val="22"/>
-  </w:num>
-  <w:num w:numId="11">
-    <w:abstractNumId w:val="15"/>
-  </w:num>
-  <w:num w:numId="12">
-    <w:abstractNumId w:val="11"/>
-  </w:num>
-  <w:num w:numId="13">
-    <w:abstractNumId w:val="19"/>
-  </w:num>
-  <w:num w:numId="14">
-    <w:abstractNumId w:val="8"/>
-  </w:num>
-  <w:num w:numId="15">
-    <w:abstractNumId w:val="10"/>
-  </w:num>
-  <w:num w:numId="16">
-    <w:abstractNumId w:val="5"/>
-  </w:num>
-  <w:num w:numId="17">
-    <w:abstractNumId w:val="20"/>
-  </w:num>
-  <w:num w:numId="18">
-    <w:abstractNumId w:val="6"/>
-  </w:num>
-  <w:num w:numId="19">
-    <w:abstractNumId w:val="17"/>
-  </w:num>
-  <w:num w:numId="20">
-    <w:abstractNumId w:val="1"/>
-  </w:num>
-  <w:num w:numId="21">
-    <w:abstractNumId w:val="2"/>
-  </w:num>
-  <w:num w:numId="22">
-    <w:abstractNumId w:val="7"/>
-  </w:num>
-  <w:num w:numId="23">
-    <w:abstractNumId w:val="21"/>
   </w:num>
 </w:numbering>
 </file>
@@ -44218,7 +44285,7 @@
     <w:lsdException w:name="Medium Shading 2 Accent 1" w:uiPriority="64"/>
     <w:lsdException w:name="Medium List 1 Accent 1" w:uiPriority="65"/>
     <w:lsdException w:name="Revision" w:semiHidden="1"/>
-    <w:lsdException w:name="List Paragraph" w:uiPriority="34" w:qFormat="1"/>
+    <w:lsdException w:name="List Paragraph" w:uiPriority="0" w:qFormat="1"/>
     <w:lsdException w:name="Quote" w:uiPriority="29" w:qFormat="1"/>
     <w:lsdException w:name="Intense Quote" w:uiPriority="30" w:qFormat="1"/>
     <w:lsdException w:name="Medium List 2 Accent 1" w:uiPriority="66"/>
@@ -44498,7 +44565,7 @@
   <w:style w:type="paragraph" w:styleId="Prrafodelista">
     <w:name w:val="List Paragraph"/>
     <w:basedOn w:val="Normal"/>
-    <w:uiPriority w:val="34"/>
+    <w:link w:val="PrrafodelistaCar"/>
     <w:qFormat/>
     <w:rsid w:val="00FC0AD1"/>
     <w:pPr>
@@ -44686,6 +44753,16 @@
     <w:rPr>
       <w:color w:val="605E5C"/>
       <w:shd w:val="clear" w:color="auto" w:fill="E1DFDD"/>
+    </w:rPr>
+  </w:style>
+  <w:style w:type="character" w:customStyle="1" w:styleId="PrrafodelistaCar">
+    <w:name w:val="Párrafo de lista Car"/>
+    <w:basedOn w:val="Fuentedeprrafopredeter"/>
+    <w:link w:val="Prrafodelista"/>
+    <w:locked/>
+    <w:rsid w:val="005D18FC"/>
+    <w:rPr>
+      <w:lang w:val="es-ES"/>
     </w:rPr>
   </w:style>
 </w:styles>
@@ -46049,7 +46126,7 @@
 </file>
 
 <file path=customXml/itemProps1.xml><?xml version="1.0" encoding="utf-8"?>
-<ds:datastoreItem xmlns:ds="http://schemas.openxmlformats.org/officeDocument/2006/customXml" ds:itemID="{0EE2DDAD-95B3-4BF2-AC66-4D31185D2719}">
+<ds:datastoreItem xmlns:ds="http://schemas.openxmlformats.org/officeDocument/2006/customXml" ds:itemID="{F11A07A4-8FB9-48FB-A28B-9F7680CAFF52}">
   <ds:schemaRefs>
     <ds:schemaRef ds:uri="http://schemas.openxmlformats.org/officeDocument/2006/bibliography"/>
   </ds:schemaRefs>

--- a/anexos titulacion/ANEXO7anteproyecto.docx
+++ b/anexos titulacion/ANEXO7anteproyecto.docx
@@ -1,6 +1,6 @@
 
 <file path=word/document.xml><?xml version="1.0" encoding="utf-8"?>
-<w:document xmlns:wpc="http://schemas.microsoft.com/office/word/2010/wordprocessingCanvas" xmlns:cx="http://schemas.microsoft.com/office/drawing/2014/chartex" xmlns:cx1="http://schemas.microsoft.com/office/drawing/2015/9/8/chartex" xmlns:cx2="http://schemas.microsoft.com/office/drawing/2015/10/21/chartex" xmlns:cx3="http://schemas.microsoft.com/office/drawing/2016/5/9/chartex" xmlns:cx4="http://schemas.microsoft.com/office/drawing/2016/5/10/chartex" xmlns:cx5="http://schemas.microsoft.com/office/drawing/2016/5/11/chartex" xmlns:cx6="http://schemas.microsoft.com/office/drawing/2016/5/12/chartex" xmlns:cx7="http://schemas.microsoft.com/office/drawing/2016/5/13/chartex" xmlns:cx8="http://schemas.microsoft.com/office/drawing/2016/5/14/chartex" xmlns:mc="http://schemas.openxmlformats.org/markup-compatibility/2006" xmlns:aink="http://schemas.microsoft.com/office/drawing/2016/ink" xmlns:am3d="http://schemas.microsoft.com/office/drawing/2017/model3d" xmlns:o="urn:schemas-microsoft-com:office:office" xmlns:r="http://schemas.openxmlformats.org/officeDocument/2006/relationships" xmlns:m="http://schemas.openxmlformats.org/officeDocument/2006/math" xmlns:v="urn:schemas-microsoft-com:vml" xmlns:wp14="http://schemas.microsoft.com/office/word/2010/wordprocessingDrawing" xmlns:wp="http://schemas.openxmlformats.org/drawingml/2006/wordprocessingDrawing" xmlns:w10="urn:schemas-microsoft-com:office:word" xmlns:w="http://schemas.openxmlformats.org/wordprocessingml/2006/main" xmlns:w14="http://schemas.microsoft.com/office/word/2010/wordml" xmlns:w15="http://schemas.microsoft.com/office/word/2012/wordml" xmlns:w16cid="http://schemas.microsoft.com/office/word/2016/wordml/cid" xmlns:w16se="http://schemas.microsoft.com/office/word/2015/wordml/symex" xmlns:wpg="http://schemas.microsoft.com/office/word/2010/wordprocessingGroup" xmlns:wpi="http://schemas.microsoft.com/office/word/2010/wordprocessingInk" xmlns:wne="http://schemas.microsoft.com/office/word/2006/wordml" xmlns:wps="http://schemas.microsoft.com/office/word/2010/wordprocessingShape" mc:Ignorable="w14 w15 w16se w16cid wp14">
+<w:document xmlns:wpc="http://schemas.microsoft.com/office/word/2010/wordprocessingCanvas" xmlns:cx="http://schemas.microsoft.com/office/drawing/2014/chartex" xmlns:cx1="http://schemas.microsoft.com/office/drawing/2015/9/8/chartex" xmlns:cx2="http://schemas.microsoft.com/office/drawing/2015/10/21/chartex" xmlns:cx3="http://schemas.microsoft.com/office/drawing/2016/5/9/chartex" xmlns:cx4="http://schemas.microsoft.com/office/drawing/2016/5/10/chartex" xmlns:cx5="http://schemas.microsoft.com/office/drawing/2016/5/11/chartex" xmlns:cx6="http://schemas.microsoft.com/office/drawing/2016/5/12/chartex" xmlns:cx7="http://schemas.microsoft.com/office/drawing/2016/5/13/chartex" xmlns:cx8="http://schemas.microsoft.com/office/drawing/2016/5/14/chartex" xmlns:mc="http://schemas.openxmlformats.org/markup-compatibility/2006" xmlns:aink="http://schemas.microsoft.com/office/drawing/2016/ink" xmlns:am3d="http://schemas.microsoft.com/office/drawing/2017/model3d" xmlns:o="urn:schemas-microsoft-com:office:office" xmlns:r="http://schemas.openxmlformats.org/officeDocument/2006/relationships" xmlns:m="http://schemas.openxmlformats.org/officeDocument/2006/math" xmlns:v="urn:schemas-microsoft-com:vml" xmlns:wp14="http://schemas.microsoft.com/office/word/2010/wordprocessingDrawing" xmlns:wp="http://schemas.openxmlformats.org/drawingml/2006/wordprocessingDrawing" xmlns:w10="urn:schemas-microsoft-com:office:word" xmlns:w="http://schemas.openxmlformats.org/wordprocessingml/2006/main" xmlns:w14="http://schemas.microsoft.com/office/word/2010/wordml" xmlns:w15="http://schemas.microsoft.com/office/word/2012/wordml" xmlns:w16cex="http://schemas.microsoft.com/office/word/2018/wordml/cex" xmlns:w16cid="http://schemas.microsoft.com/office/word/2016/wordml/cid" xmlns:w16="http://schemas.microsoft.com/office/word/2018/wordml" xmlns:w16se="http://schemas.microsoft.com/office/word/2015/wordml/symex" xmlns:wpg="http://schemas.microsoft.com/office/word/2010/wordprocessingGroup" xmlns:wpi="http://schemas.microsoft.com/office/word/2010/wordprocessingInk" xmlns:wne="http://schemas.microsoft.com/office/word/2006/wordml" xmlns:wps="http://schemas.microsoft.com/office/word/2010/wordprocessingShape" mc:Ignorable="w14 w15 w16se w16cid w16 w16cex wp14">
   <w:body>
     <w:sdt>
       <w:sdtPr>
@@ -7221,17 +7221,7 @@
           <w:szCs w:val="24"/>
           <w:lang w:val="es-EC"/>
         </w:rPr>
-        <w:t xml:space="preserve">De la Cruz Cañar Carlos </w:t>
-      </w:r>
-      <w:proofErr w:type="spellStart"/>
-      <w:r>
-        <w:rPr>
-          <w:rFonts w:ascii="Times New Roman" w:hAnsi="Times New Roman" w:cs="Times New Roman"/>
-          <w:sz w:val="24"/>
-          <w:szCs w:val="24"/>
-          <w:lang w:val="es-EC"/>
-        </w:rPr>
-        <w:t>Iv</w:t>
+        <w:t>De la Cruz Cañar Carlos Iv</w:t>
       </w:r>
       <w:r>
         <w:rPr>
@@ -7249,17 +7239,7 @@
           <w:szCs w:val="24"/>
           <w:lang w:val="es-EC"/>
         </w:rPr>
-        <w:t>n</w:t>
-      </w:r>
-      <w:proofErr w:type="spellEnd"/>
-      <w:r>
-        <w:rPr>
-          <w:rFonts w:ascii="Times New Roman" w:hAnsi="Times New Roman" w:cs="Times New Roman"/>
-          <w:sz w:val="24"/>
-          <w:szCs w:val="24"/>
-          <w:lang w:val="es-EC"/>
-        </w:rPr>
-        <w:t xml:space="preserve"> </w:t>
+        <w:t xml:space="preserve">n </w:t>
       </w:r>
     </w:p>
     <w:p>
@@ -7534,17 +7514,189 @@
           <w:rFonts w:ascii="Times New Roman" w:hAnsi="Times New Roman" w:cs="Times New Roman"/>
           <w:sz w:val="24"/>
           <w:szCs w:val="24"/>
-          <w:lang w:val="es-EC"/>
-        </w:rPr>
-      </w:pPr>
-      <w:r>
-        <w:rPr>
-          <w:rFonts w:ascii="Times New Roman" w:hAnsi="Times New Roman" w:cs="Times New Roman"/>
-          <w:sz w:val="24"/>
-          <w:szCs w:val="24"/>
-          <w:lang w:val="es-EC"/>
-        </w:rPr>
-        <w:t>En la actualidad</w:t>
+          <w:u w:val="single"/>
+          <w:lang w:val="es-EC"/>
+        </w:rPr>
+      </w:pPr>
+      <w:r>
+        <w:rPr>
+          <w:rFonts w:ascii="Times New Roman" w:hAnsi="Times New Roman" w:cs="Times New Roman"/>
+          <w:sz w:val="24"/>
+          <w:szCs w:val="24"/>
+          <w:lang w:val="es-EC"/>
+        </w:rPr>
+        <w:t xml:space="preserve">En la actualidad el </w:t>
+      </w:r>
+      <w:r>
+        <w:rPr>
+          <w:rFonts w:ascii="Times New Roman" w:hAnsi="Times New Roman" w:cs="Times New Roman"/>
+          <w:sz w:val="24"/>
+          <w:szCs w:val="24"/>
+          <w:lang w:val="es-EC"/>
+        </w:rPr>
+        <w:t xml:space="preserve">Consultorio Odontológico Integral </w:t>
+      </w:r>
+      <w:r>
+        <w:rPr>
+          <w:rFonts w:ascii="Times New Roman" w:hAnsi="Times New Roman" w:cs="Times New Roman"/>
+          <w:sz w:val="24"/>
+          <w:szCs w:val="24"/>
+          <w:lang w:val="es-EC"/>
+        </w:rPr>
+        <w:t>(SOUR</w:t>
+      </w:r>
+      <w:r>
+        <w:rPr>
+          <w:rFonts w:ascii="Times New Roman" w:hAnsi="Times New Roman" w:cs="Times New Roman"/>
+          <w:sz w:val="24"/>
+          <w:szCs w:val="24"/>
+          <w:lang w:val="es-EC"/>
+        </w:rPr>
+        <w:t>I</w:t>
+      </w:r>
+      <w:r>
+        <w:rPr>
+          <w:rFonts w:ascii="Times New Roman" w:hAnsi="Times New Roman" w:cs="Times New Roman"/>
+          <w:sz w:val="24"/>
+          <w:szCs w:val="24"/>
+          <w:lang w:val="es-EC"/>
+        </w:rPr>
+        <w:t xml:space="preserve">) lleva </w:t>
+      </w:r>
+      <w:r>
+        <w:rPr>
+          <w:rFonts w:ascii="Times New Roman" w:hAnsi="Times New Roman" w:cs="Times New Roman"/>
+          <w:sz w:val="24"/>
+          <w:szCs w:val="24"/>
+          <w:lang w:val="es-EC"/>
+        </w:rPr>
+        <w:t>un</w:t>
+      </w:r>
+      <w:r>
+        <w:rPr>
+          <w:rFonts w:ascii="Times New Roman" w:hAnsi="Times New Roman" w:cs="Times New Roman"/>
+          <w:sz w:val="24"/>
+          <w:szCs w:val="24"/>
+          <w:lang w:val="es-EC"/>
+        </w:rPr>
+        <w:t xml:space="preserve"> control </w:t>
+      </w:r>
+      <w:r>
+        <w:rPr>
+          <w:rFonts w:ascii="Times New Roman" w:hAnsi="Times New Roman" w:cs="Times New Roman"/>
+          <w:sz w:val="24"/>
+          <w:szCs w:val="24"/>
+          <w:lang w:val="es-EC"/>
+        </w:rPr>
+        <w:t xml:space="preserve">de </w:t>
+      </w:r>
+      <w:r>
+        <w:rPr>
+          <w:rFonts w:ascii="Times New Roman" w:hAnsi="Times New Roman" w:cs="Times New Roman"/>
+          <w:sz w:val="24"/>
+          <w:szCs w:val="24"/>
+          <w:lang w:val="es-EC"/>
+        </w:rPr>
+        <w:t>registro</w:t>
+      </w:r>
+      <w:r>
+        <w:rPr>
+          <w:rFonts w:ascii="Times New Roman" w:hAnsi="Times New Roman" w:cs="Times New Roman"/>
+          <w:sz w:val="24"/>
+          <w:szCs w:val="24"/>
+          <w:lang w:val="es-EC"/>
+        </w:rPr>
+        <w:t>s</w:t>
+      </w:r>
+      <w:r>
+        <w:rPr>
+          <w:rFonts w:ascii="Times New Roman" w:hAnsi="Times New Roman" w:cs="Times New Roman"/>
+          <w:sz w:val="24"/>
+          <w:szCs w:val="24"/>
+          <w:lang w:val="es-EC"/>
+        </w:rPr>
+        <w:t xml:space="preserve"> de citas</w:t>
+      </w:r>
+      <w:r>
+        <w:rPr>
+          <w:rFonts w:ascii="Times New Roman" w:hAnsi="Times New Roman" w:cs="Times New Roman"/>
+          <w:sz w:val="24"/>
+          <w:szCs w:val="24"/>
+          <w:lang w:val="es-EC"/>
+        </w:rPr>
+        <w:t xml:space="preserve"> </w:t>
+      </w:r>
+      <w:r>
+        <w:rPr>
+          <w:rFonts w:ascii="Times New Roman" w:hAnsi="Times New Roman" w:cs="Times New Roman"/>
+          <w:sz w:val="24"/>
+          <w:szCs w:val="24"/>
+          <w:lang w:val="es-EC"/>
+        </w:rPr>
+        <w:t>médicas manualmente</w:t>
+      </w:r>
+      <w:r>
+        <w:rPr>
+          <w:rFonts w:ascii="Times New Roman" w:hAnsi="Times New Roman" w:cs="Times New Roman"/>
+          <w:sz w:val="24"/>
+          <w:szCs w:val="24"/>
+          <w:lang w:val="es-EC"/>
+        </w:rPr>
+        <w:t xml:space="preserve"> </w:t>
+      </w:r>
+      <w:r>
+        <w:rPr>
+          <w:rFonts w:ascii="Times New Roman" w:hAnsi="Times New Roman" w:cs="Times New Roman"/>
+          <w:sz w:val="24"/>
+          <w:szCs w:val="24"/>
+          <w:lang w:val="es-EC"/>
+        </w:rPr>
+        <w:t>en cuadernos, agenda</w:t>
+      </w:r>
+      <w:r>
+        <w:rPr>
+          <w:rFonts w:ascii="Times New Roman" w:hAnsi="Times New Roman" w:cs="Times New Roman"/>
+          <w:sz w:val="24"/>
+          <w:szCs w:val="24"/>
+          <w:lang w:val="es-EC"/>
+        </w:rPr>
+        <w:t>s</w:t>
+      </w:r>
+      <w:r>
+        <w:rPr>
+          <w:rFonts w:ascii="Times New Roman" w:hAnsi="Times New Roman" w:cs="Times New Roman"/>
+          <w:sz w:val="24"/>
+          <w:szCs w:val="24"/>
+          <w:lang w:val="es-EC"/>
+        </w:rPr>
+        <w:t xml:space="preserve"> y llamadas telefónicas </w:t>
+      </w:r>
+      <w:r>
+        <w:rPr>
+          <w:rFonts w:ascii="Times New Roman" w:hAnsi="Times New Roman" w:cs="Times New Roman"/>
+          <w:sz w:val="24"/>
+          <w:szCs w:val="24"/>
+          <w:lang w:val="es-EC"/>
+        </w:rPr>
+        <w:t xml:space="preserve">la misma que conlleva un largo proceso para </w:t>
+      </w:r>
+      <w:r>
+        <w:rPr>
+          <w:rFonts w:ascii="Times New Roman" w:hAnsi="Times New Roman" w:cs="Times New Roman"/>
+          <w:sz w:val="24"/>
+          <w:szCs w:val="24"/>
+          <w:lang w:val="es-EC"/>
+        </w:rPr>
+        <w:t xml:space="preserve">reservar una cita médica </w:t>
+      </w:r>
+      <w:r>
+        <w:rPr>
+          <w:rFonts w:ascii="Times New Roman" w:hAnsi="Times New Roman" w:cs="Times New Roman"/>
+          <w:sz w:val="24"/>
+          <w:szCs w:val="24"/>
+          <w:lang w:val="es-EC"/>
+        </w:rPr>
+        <w:t>debido que</w:t>
       </w:r>
       <w:r>
         <w:rPr>
@@ -7562,16 +7714,322 @@
           <w:szCs w:val="24"/>
           <w:lang w:val="es-EC"/>
         </w:rPr>
-        <w:t xml:space="preserve">Consultorio Médico Odontológico Integral </w:t>
-      </w:r>
-      <w:r>
-        <w:rPr>
-          <w:rFonts w:ascii="Times New Roman" w:hAnsi="Times New Roman" w:cs="Times New Roman"/>
-          <w:sz w:val="24"/>
-          <w:szCs w:val="24"/>
-          <w:lang w:val="es-EC"/>
-        </w:rPr>
-        <w:t>(SOUR</w:t>
+        <w:t>especialista</w:t>
+      </w:r>
+      <w:r>
+        <w:rPr>
+          <w:rFonts w:ascii="Times New Roman" w:hAnsi="Times New Roman" w:cs="Times New Roman"/>
+          <w:sz w:val="24"/>
+          <w:szCs w:val="24"/>
+          <w:lang w:val="es-EC"/>
+        </w:rPr>
+        <w:t xml:space="preserve"> </w:t>
+      </w:r>
+      <w:r>
+        <w:rPr>
+          <w:rFonts w:ascii="Times New Roman" w:hAnsi="Times New Roman" w:cs="Times New Roman"/>
+          <w:sz w:val="24"/>
+          <w:szCs w:val="24"/>
+          <w:lang w:val="es-EC"/>
+        </w:rPr>
+        <w:t>tiene que ver la disponibilidad de consultas medicas que tiene en el día</w:t>
+      </w:r>
+      <w:r>
+        <w:rPr>
+          <w:rFonts w:ascii="Times New Roman" w:hAnsi="Times New Roman" w:cs="Times New Roman"/>
+          <w:sz w:val="24"/>
+          <w:szCs w:val="24"/>
+          <w:lang w:val="es-EC"/>
+        </w:rPr>
+        <w:t>,</w:t>
+      </w:r>
+      <w:r>
+        <w:rPr>
+          <w:rFonts w:ascii="Times New Roman" w:hAnsi="Times New Roman" w:cs="Times New Roman"/>
+          <w:sz w:val="24"/>
+          <w:szCs w:val="24"/>
+          <w:lang w:val="es-EC"/>
+        </w:rPr>
+        <w:t xml:space="preserve"> consumiendo un tiempo considerable en cada actividad</w:t>
+      </w:r>
+      <w:r>
+        <w:rPr>
+          <w:rFonts w:ascii="Times New Roman" w:hAnsi="Times New Roman" w:cs="Times New Roman"/>
+          <w:sz w:val="24"/>
+          <w:szCs w:val="24"/>
+          <w:lang w:val="es-EC"/>
+        </w:rPr>
+        <w:t xml:space="preserve">, </w:t>
+      </w:r>
+      <w:r>
+        <w:rPr>
+          <w:rFonts w:ascii="Times New Roman" w:hAnsi="Times New Roman" w:cs="Times New Roman"/>
+          <w:sz w:val="24"/>
+          <w:szCs w:val="24"/>
+          <w:lang w:val="es-EC"/>
+        </w:rPr>
+        <w:t>generando inconvenientes</w:t>
+      </w:r>
+      <w:r>
+        <w:rPr>
+          <w:rFonts w:ascii="Times New Roman" w:hAnsi="Times New Roman" w:cs="Times New Roman"/>
+          <w:sz w:val="24"/>
+          <w:szCs w:val="24"/>
+          <w:lang w:val="es-EC"/>
+        </w:rPr>
+        <w:t xml:space="preserve"> para el consultorio</w:t>
+      </w:r>
+      <w:r>
+        <w:rPr>
+          <w:rFonts w:ascii="Times New Roman" w:hAnsi="Times New Roman" w:cs="Times New Roman"/>
+          <w:sz w:val="24"/>
+          <w:szCs w:val="24"/>
+          <w:lang w:val="es-EC"/>
+        </w:rPr>
+        <w:t xml:space="preserve"> </w:t>
+      </w:r>
+      <w:r>
+        <w:rPr>
+          <w:rFonts w:ascii="Times New Roman" w:hAnsi="Times New Roman" w:cs="Times New Roman"/>
+          <w:sz w:val="24"/>
+          <w:szCs w:val="24"/>
+          <w:lang w:val="es-EC"/>
+        </w:rPr>
+        <w:t>odontológic</w:t>
+      </w:r>
+      <w:r>
+        <w:rPr>
+          <w:rFonts w:ascii="Times New Roman" w:hAnsi="Times New Roman" w:cs="Times New Roman"/>
+          <w:sz w:val="24"/>
+          <w:szCs w:val="24"/>
+          <w:lang w:val="es-EC"/>
+        </w:rPr>
+        <w:t>o</w:t>
+      </w:r>
+      <w:r>
+        <w:rPr>
+          <w:rFonts w:ascii="Times New Roman" w:hAnsi="Times New Roman" w:cs="Times New Roman"/>
+          <w:sz w:val="24"/>
+          <w:szCs w:val="24"/>
+          <w:lang w:val="es-EC"/>
+        </w:rPr>
+        <w:t>,</w:t>
+      </w:r>
+      <w:r>
+        <w:rPr>
+          <w:rFonts w:ascii="Times New Roman" w:hAnsi="Times New Roman" w:cs="Times New Roman"/>
+          <w:sz w:val="24"/>
+          <w:szCs w:val="24"/>
+          <w:lang w:val="es-EC"/>
+        </w:rPr>
+        <w:t xml:space="preserve"> los </w:t>
+      </w:r>
+      <w:r>
+        <w:rPr>
+          <w:rFonts w:ascii="Times New Roman" w:hAnsi="Times New Roman" w:cs="Times New Roman"/>
+          <w:sz w:val="24"/>
+          <w:szCs w:val="24"/>
+          <w:lang w:val="es-EC"/>
+        </w:rPr>
+        <w:t xml:space="preserve">pacientes </w:t>
+      </w:r>
+      <w:r>
+        <w:rPr>
+          <w:rFonts w:ascii="Times New Roman" w:hAnsi="Times New Roman" w:cs="Times New Roman"/>
+          <w:sz w:val="24"/>
+          <w:szCs w:val="24"/>
+          <w:lang w:val="es-EC"/>
+        </w:rPr>
+        <w:t xml:space="preserve">deben esperar hasta encontrar su ficha </w:t>
+      </w:r>
+      <w:r>
+        <w:rPr>
+          <w:rFonts w:ascii="Times New Roman" w:hAnsi="Times New Roman" w:cs="Times New Roman"/>
+          <w:sz w:val="24"/>
+          <w:szCs w:val="24"/>
+          <w:lang w:val="es-EC"/>
+        </w:rPr>
+        <w:t>para</w:t>
+      </w:r>
+      <w:r>
+        <w:rPr>
+          <w:rFonts w:ascii="Times New Roman" w:hAnsi="Times New Roman" w:cs="Times New Roman"/>
+          <w:sz w:val="24"/>
+          <w:szCs w:val="24"/>
+          <w:lang w:val="es-EC"/>
+        </w:rPr>
+        <w:t xml:space="preserve"> </w:t>
+      </w:r>
+      <w:r>
+        <w:rPr>
+          <w:rFonts w:ascii="Times New Roman" w:hAnsi="Times New Roman" w:cs="Times New Roman"/>
+          <w:sz w:val="24"/>
+          <w:szCs w:val="24"/>
+          <w:lang w:val="es-EC"/>
+        </w:rPr>
+        <w:t>su posterior</w:t>
+      </w:r>
+      <w:r>
+        <w:rPr>
+          <w:rFonts w:ascii="Times New Roman" w:hAnsi="Times New Roman" w:cs="Times New Roman"/>
+          <w:sz w:val="24"/>
+          <w:szCs w:val="24"/>
+          <w:lang w:val="es-EC"/>
+        </w:rPr>
+        <w:t xml:space="preserve"> consulta médica</w:t>
+      </w:r>
+      <w:r>
+        <w:rPr>
+          <w:rFonts w:ascii="Times New Roman" w:hAnsi="Times New Roman" w:cs="Times New Roman"/>
+          <w:sz w:val="24"/>
+          <w:szCs w:val="24"/>
+          <w:lang w:val="es-EC"/>
+        </w:rPr>
+        <w:t>,</w:t>
+      </w:r>
+      <w:r>
+        <w:rPr>
+          <w:rFonts w:ascii="Times New Roman" w:hAnsi="Times New Roman" w:cs="Times New Roman"/>
+          <w:sz w:val="24"/>
+          <w:szCs w:val="24"/>
+          <w:lang w:val="es-EC"/>
+        </w:rPr>
+        <w:t xml:space="preserve"> además al momento del registro </w:t>
+      </w:r>
+      <w:r>
+        <w:rPr>
+          <w:rFonts w:ascii="Times New Roman" w:hAnsi="Times New Roman" w:cs="Times New Roman"/>
+          <w:sz w:val="24"/>
+          <w:szCs w:val="24"/>
+          <w:lang w:val="es-EC"/>
+        </w:rPr>
+        <w:t>de los pacientes</w:t>
+      </w:r>
+      <w:r>
+        <w:rPr>
+          <w:rFonts w:ascii="Times New Roman" w:hAnsi="Times New Roman" w:cs="Times New Roman"/>
+          <w:sz w:val="24"/>
+          <w:szCs w:val="24"/>
+          <w:lang w:val="es-EC"/>
+        </w:rPr>
+        <w:t xml:space="preserve"> deben acudir al centro odontológic</w:t>
+      </w:r>
+      <w:r>
+        <w:rPr>
+          <w:rFonts w:ascii="Times New Roman" w:hAnsi="Times New Roman" w:cs="Times New Roman"/>
+          <w:sz w:val="24"/>
+          <w:szCs w:val="24"/>
+          <w:lang w:val="es-EC"/>
+        </w:rPr>
+        <w:t xml:space="preserve">o </w:t>
+      </w:r>
+      <w:r>
+        <w:rPr>
+          <w:rFonts w:ascii="Times New Roman" w:hAnsi="Times New Roman" w:cs="Times New Roman"/>
+          <w:sz w:val="24"/>
+          <w:szCs w:val="24"/>
+          <w:lang w:val="es-EC"/>
+        </w:rPr>
+        <w:t xml:space="preserve">para realizar el registro y obtener la cita médica. </w:t>
+      </w:r>
+      <w:r>
+        <w:rPr>
+          <w:rFonts w:ascii="Times New Roman" w:hAnsi="Times New Roman" w:cs="Times New Roman"/>
+          <w:sz w:val="24"/>
+          <w:szCs w:val="24"/>
+          <w:lang w:val="es-EC"/>
+        </w:rPr>
+        <w:t>Es por ello, que se propone</w:t>
+      </w:r>
+      <w:r>
+        <w:rPr>
+          <w:rFonts w:ascii="Times New Roman" w:hAnsi="Times New Roman" w:cs="Times New Roman"/>
+          <w:sz w:val="24"/>
+          <w:szCs w:val="24"/>
+          <w:lang w:val="es-EC"/>
+        </w:rPr>
+        <w:t xml:space="preserve"> realizar</w:t>
+      </w:r>
+      <w:r>
+        <w:rPr>
+          <w:rFonts w:ascii="Times New Roman" w:hAnsi="Times New Roman" w:cs="Times New Roman"/>
+          <w:sz w:val="24"/>
+          <w:szCs w:val="24"/>
+          <w:lang w:val="es-EC"/>
+        </w:rPr>
+        <w:t xml:space="preserve"> </w:t>
+      </w:r>
+      <w:r>
+        <w:rPr>
+          <w:rFonts w:ascii="Times New Roman" w:hAnsi="Times New Roman" w:cs="Times New Roman"/>
+          <w:sz w:val="24"/>
+          <w:szCs w:val="24"/>
+          <w:lang w:val="es-EC"/>
+        </w:rPr>
+        <w:t>una</w:t>
+      </w:r>
+      <w:r>
+        <w:rPr>
+          <w:rFonts w:ascii="Times New Roman" w:hAnsi="Times New Roman" w:cs="Times New Roman"/>
+          <w:sz w:val="24"/>
+          <w:szCs w:val="24"/>
+          <w:lang w:val="es-EC"/>
+        </w:rPr>
+        <w:t xml:space="preserve"> aplicación web y móvil para </w:t>
+      </w:r>
+      <w:r>
+        <w:rPr>
+          <w:rFonts w:ascii="Times New Roman" w:hAnsi="Times New Roman" w:cs="Times New Roman"/>
+          <w:sz w:val="24"/>
+          <w:szCs w:val="24"/>
+          <w:lang w:val="es-EC"/>
+        </w:rPr>
+        <w:t>sistematizar</w:t>
+      </w:r>
+      <w:r>
+        <w:rPr>
+          <w:rFonts w:ascii="Times New Roman" w:hAnsi="Times New Roman" w:cs="Times New Roman"/>
+          <w:sz w:val="24"/>
+          <w:szCs w:val="24"/>
+          <w:lang w:val="es-EC"/>
+        </w:rPr>
+        <w:t xml:space="preserve"> </w:t>
+      </w:r>
+      <w:r>
+        <w:rPr>
+          <w:rFonts w:ascii="Times New Roman" w:hAnsi="Times New Roman" w:cs="Times New Roman"/>
+          <w:sz w:val="24"/>
+          <w:szCs w:val="24"/>
+          <w:lang w:val="es-EC"/>
+        </w:rPr>
+        <w:t>e</w:t>
+      </w:r>
+      <w:r>
+        <w:rPr>
+          <w:rFonts w:ascii="Times New Roman" w:hAnsi="Times New Roman" w:cs="Times New Roman"/>
+          <w:sz w:val="24"/>
+          <w:szCs w:val="24"/>
+          <w:lang w:val="es-EC"/>
+        </w:rPr>
+        <w:t>l</w:t>
+      </w:r>
+      <w:r>
+        <w:rPr>
+          <w:rFonts w:ascii="Times New Roman" w:hAnsi="Times New Roman" w:cs="Times New Roman"/>
+          <w:sz w:val="24"/>
+          <w:szCs w:val="24"/>
+          <w:lang w:val="es-EC"/>
+        </w:rPr>
+        <w:t xml:space="preserve"> control </w:t>
+      </w:r>
+      <w:r>
+        <w:rPr>
+          <w:rFonts w:ascii="Times New Roman" w:hAnsi="Times New Roman" w:cs="Times New Roman"/>
+          <w:sz w:val="24"/>
+          <w:szCs w:val="24"/>
+          <w:lang w:val="es-EC"/>
+        </w:rPr>
+        <w:t>y registro de citas médicas del consultorio odontológico SOUR</w:t>
       </w:r>
       <w:r>
         <w:rPr>
@@ -7589,70 +8047,43 @@
           <w:szCs w:val="24"/>
           <w:lang w:val="es-EC"/>
         </w:rPr>
-        <w:t>)</w:t>
-      </w:r>
-      <w:r>
-        <w:rPr>
-          <w:rFonts w:ascii="Times New Roman" w:hAnsi="Times New Roman" w:cs="Times New Roman"/>
-          <w:sz w:val="24"/>
-          <w:szCs w:val="24"/>
-          <w:lang w:val="es-EC"/>
-        </w:rPr>
-        <w:t xml:space="preserve"> lleva </w:t>
-      </w:r>
-      <w:r>
-        <w:rPr>
-          <w:rFonts w:ascii="Times New Roman" w:hAnsi="Times New Roman" w:cs="Times New Roman"/>
-          <w:sz w:val="24"/>
-          <w:szCs w:val="24"/>
-          <w:lang w:val="es-EC"/>
-        </w:rPr>
-        <w:t>un</w:t>
-      </w:r>
-      <w:r>
-        <w:rPr>
-          <w:rFonts w:ascii="Times New Roman" w:hAnsi="Times New Roman" w:cs="Times New Roman"/>
-          <w:sz w:val="24"/>
-          <w:szCs w:val="24"/>
-          <w:lang w:val="es-EC"/>
-        </w:rPr>
-        <w:t xml:space="preserve"> control </w:t>
-      </w:r>
-      <w:r>
-        <w:rPr>
-          <w:rFonts w:ascii="Times New Roman" w:hAnsi="Times New Roman" w:cs="Times New Roman"/>
-          <w:sz w:val="24"/>
-          <w:szCs w:val="24"/>
-          <w:lang w:val="es-EC"/>
-        </w:rPr>
-        <w:t xml:space="preserve">de </w:t>
-      </w:r>
-      <w:r>
-        <w:rPr>
-          <w:rFonts w:ascii="Times New Roman" w:hAnsi="Times New Roman" w:cs="Times New Roman"/>
-          <w:sz w:val="24"/>
-          <w:szCs w:val="24"/>
-          <w:lang w:val="es-EC"/>
-        </w:rPr>
-        <w:t>registro</w:t>
-      </w:r>
-      <w:r>
-        <w:rPr>
-          <w:rFonts w:ascii="Times New Roman" w:hAnsi="Times New Roman" w:cs="Times New Roman"/>
-          <w:sz w:val="24"/>
-          <w:szCs w:val="24"/>
-          <w:lang w:val="es-EC"/>
-        </w:rPr>
-        <w:t>s</w:t>
-      </w:r>
-      <w:r>
-        <w:rPr>
-          <w:rFonts w:ascii="Times New Roman" w:hAnsi="Times New Roman" w:cs="Times New Roman"/>
-          <w:sz w:val="24"/>
-          <w:szCs w:val="24"/>
-          <w:lang w:val="es-EC"/>
-        </w:rPr>
-        <w:t xml:space="preserve"> de citas</w:t>
+        <w:t xml:space="preserve"> del </w:t>
+      </w:r>
+      <w:r>
+        <w:rPr>
+          <w:rFonts w:ascii="Times New Roman" w:hAnsi="Times New Roman" w:cs="Times New Roman"/>
+          <w:sz w:val="24"/>
+          <w:szCs w:val="24"/>
+          <w:lang w:val="es-EC"/>
+        </w:rPr>
+        <w:t xml:space="preserve">barrio la </w:t>
+      </w:r>
+      <w:r>
+        <w:rPr>
+          <w:rFonts w:ascii="Times New Roman" w:hAnsi="Times New Roman" w:cs="Times New Roman"/>
+          <w:sz w:val="24"/>
+          <w:szCs w:val="24"/>
+          <w:lang w:val="es-EC"/>
+        </w:rPr>
+        <w:t>E</w:t>
+      </w:r>
+      <w:r>
+        <w:rPr>
+          <w:rFonts w:ascii="Times New Roman" w:hAnsi="Times New Roman" w:cs="Times New Roman"/>
+          <w:sz w:val="24"/>
+          <w:szCs w:val="24"/>
+          <w:lang w:val="es-EC"/>
+        </w:rPr>
+        <w:t xml:space="preserve">stación </w:t>
+      </w:r>
+      <w:r>
+        <w:rPr>
+          <w:rFonts w:ascii="Times New Roman" w:hAnsi="Times New Roman" w:cs="Times New Roman"/>
+          <w:sz w:val="24"/>
+          <w:szCs w:val="24"/>
+          <w:lang w:val="es-EC"/>
+        </w:rPr>
+        <w:t>la cual ofrece diferentes ventajas que son</w:t>
       </w:r>
       <w:r>
         <w:rPr>
@@ -7670,7 +8101,61 @@
           <w:szCs w:val="24"/>
           <w:lang w:val="es-EC"/>
         </w:rPr>
-        <w:t>médicas manualmente</w:t>
+        <w:t xml:space="preserve"> importantes para el control y registro de citas médicas odontológicas </w:t>
+      </w:r>
+      <w:r>
+        <w:rPr>
+          <w:rFonts w:ascii="Times New Roman" w:hAnsi="Times New Roman" w:cs="Times New Roman"/>
+          <w:sz w:val="24"/>
+          <w:szCs w:val="24"/>
+          <w:lang w:val="es-EC"/>
+        </w:rPr>
+        <w:t xml:space="preserve">conjuntamente con el uso de una </w:t>
+      </w:r>
+      <w:r>
+        <w:rPr>
+          <w:rFonts w:ascii="Times New Roman" w:hAnsi="Times New Roman" w:cs="Times New Roman"/>
+          <w:sz w:val="24"/>
+          <w:szCs w:val="24"/>
+          <w:lang w:val="es-EC"/>
+        </w:rPr>
+        <w:t xml:space="preserve"> base de datos MySQL, </w:t>
+      </w:r>
+      <w:r>
+        <w:rPr>
+          <w:rFonts w:ascii="Times New Roman" w:hAnsi="Times New Roman" w:cs="Times New Roman"/>
+          <w:sz w:val="24"/>
+          <w:szCs w:val="24"/>
+          <w:lang w:val="es-EC"/>
+        </w:rPr>
+        <w:t xml:space="preserve">la cual es </w:t>
+      </w:r>
+      <w:r>
+        <w:rPr>
+          <w:rFonts w:ascii="Times New Roman" w:hAnsi="Times New Roman" w:cs="Times New Roman"/>
+          <w:sz w:val="24"/>
+          <w:szCs w:val="24"/>
+          <w:lang w:val="es-EC"/>
+        </w:rPr>
+        <w:t xml:space="preserve">un indicio para </w:t>
+      </w:r>
+      <w:r>
+        <w:rPr>
+          <w:rFonts w:ascii="Times New Roman" w:hAnsi="Times New Roman" w:cs="Times New Roman"/>
+          <w:sz w:val="24"/>
+          <w:szCs w:val="24"/>
+          <w:lang w:val="es-EC"/>
+        </w:rPr>
+        <w:t>soluci</w:t>
+      </w:r>
+      <w:r>
+        <w:rPr>
+          <w:rFonts w:ascii="Times New Roman" w:hAnsi="Times New Roman" w:cs="Times New Roman"/>
+          <w:sz w:val="24"/>
+          <w:szCs w:val="24"/>
+          <w:lang w:val="es-EC"/>
+        </w:rPr>
+        <w:t>onar</w:t>
       </w:r>
       <w:r>
         <w:rPr>
@@ -7688,106 +8173,43 @@
           <w:szCs w:val="24"/>
           <w:lang w:val="es-EC"/>
         </w:rPr>
-        <w:t>en cuadernos, agenda</w:t>
-      </w:r>
-      <w:r>
-        <w:rPr>
-          <w:rFonts w:ascii="Times New Roman" w:hAnsi="Times New Roman" w:cs="Times New Roman"/>
-          <w:sz w:val="24"/>
-          <w:szCs w:val="24"/>
-          <w:lang w:val="es-EC"/>
-        </w:rPr>
-        <w:t>s</w:t>
-      </w:r>
-      <w:r>
-        <w:rPr>
-          <w:rFonts w:ascii="Times New Roman" w:hAnsi="Times New Roman" w:cs="Times New Roman"/>
-          <w:sz w:val="24"/>
-          <w:szCs w:val="24"/>
-          <w:lang w:val="es-EC"/>
-        </w:rPr>
-        <w:t xml:space="preserve"> y llamadas telefónicas </w:t>
-      </w:r>
-      <w:r>
-        <w:rPr>
-          <w:rFonts w:ascii="Times New Roman" w:hAnsi="Times New Roman" w:cs="Times New Roman"/>
-          <w:sz w:val="24"/>
-          <w:szCs w:val="24"/>
-          <w:lang w:val="es-EC"/>
-        </w:rPr>
-        <w:t xml:space="preserve">la misma que conlleva un largo proceso para </w:t>
-      </w:r>
-      <w:r>
-        <w:rPr>
-          <w:rFonts w:ascii="Times New Roman" w:hAnsi="Times New Roman" w:cs="Times New Roman"/>
-          <w:sz w:val="24"/>
-          <w:szCs w:val="24"/>
-          <w:lang w:val="es-EC"/>
-        </w:rPr>
-        <w:t xml:space="preserve">reservar una cita médica </w:t>
-      </w:r>
-      <w:r>
-        <w:rPr>
-          <w:rFonts w:ascii="Times New Roman" w:hAnsi="Times New Roman" w:cs="Times New Roman"/>
-          <w:sz w:val="24"/>
-          <w:szCs w:val="24"/>
-          <w:lang w:val="es-EC"/>
-        </w:rPr>
-        <w:t xml:space="preserve">debido que </w:t>
-      </w:r>
-      <w:r>
-        <w:rPr>
-          <w:rFonts w:ascii="Times New Roman" w:hAnsi="Times New Roman" w:cs="Times New Roman"/>
-          <w:sz w:val="24"/>
-          <w:szCs w:val="24"/>
-          <w:lang w:val="es-EC"/>
-        </w:rPr>
-        <w:t xml:space="preserve"> el usuario  tiene que ver la disponibilidad de consultas medicas que tiene en el día</w:t>
-      </w:r>
-      <w:r>
-        <w:rPr>
-          <w:rFonts w:ascii="Times New Roman" w:hAnsi="Times New Roman" w:cs="Times New Roman"/>
-          <w:sz w:val="24"/>
-          <w:szCs w:val="24"/>
-          <w:lang w:val="es-EC"/>
-        </w:rPr>
-        <w:t xml:space="preserve">, </w:t>
-      </w:r>
-      <w:r>
-        <w:rPr>
-          <w:rFonts w:ascii="Times New Roman" w:hAnsi="Times New Roman" w:cs="Times New Roman"/>
-          <w:sz w:val="24"/>
-          <w:szCs w:val="24"/>
-          <w:lang w:val="es-EC"/>
-        </w:rPr>
-        <w:t xml:space="preserve">entre otros </w:t>
-      </w:r>
-      <w:r>
-        <w:rPr>
-          <w:rFonts w:ascii="Times New Roman" w:hAnsi="Times New Roman" w:cs="Times New Roman"/>
-          <w:sz w:val="24"/>
-          <w:szCs w:val="24"/>
-          <w:lang w:val="es-EC"/>
-        </w:rPr>
-        <w:t xml:space="preserve">la misma que conlleva </w:t>
-      </w:r>
-      <w:r>
-        <w:rPr>
-          <w:rFonts w:ascii="Times New Roman" w:hAnsi="Times New Roman" w:cs="Times New Roman"/>
-          <w:sz w:val="24"/>
-          <w:szCs w:val="24"/>
-          <w:lang w:val="es-EC"/>
-        </w:rPr>
-        <w:t xml:space="preserve">tiempo, dinero es </w:t>
-      </w:r>
-      <w:r>
-        <w:rPr>
-          <w:rFonts w:ascii="Times New Roman" w:hAnsi="Times New Roman" w:cs="Times New Roman"/>
-          <w:sz w:val="24"/>
-          <w:szCs w:val="24"/>
-          <w:lang w:val="es-EC"/>
-        </w:rPr>
-        <w:t>un proceso complejo para el consultorio</w:t>
+        <w:t xml:space="preserve"> los problemas que fueron identificados en el consultorio odontológico</w:t>
+      </w:r>
+      <w:r>
+        <w:rPr>
+          <w:rFonts w:ascii="Times New Roman" w:hAnsi="Times New Roman" w:cs="Times New Roman"/>
+          <w:sz w:val="24"/>
+          <w:szCs w:val="24"/>
+          <w:lang w:val="es-EC"/>
+        </w:rPr>
+        <w:t xml:space="preserve"> Integral Souri</w:t>
+      </w:r>
+      <w:r>
+        <w:rPr>
+          <w:rFonts w:ascii="Times New Roman" w:hAnsi="Times New Roman" w:cs="Times New Roman"/>
+          <w:sz w:val="24"/>
+          <w:szCs w:val="24"/>
+          <w:lang w:val="es-EC"/>
+        </w:rPr>
+        <w:t xml:space="preserve">, como garantía del correcto funcionamiento </w:t>
+      </w:r>
+      <w:r>
+        <w:rPr>
+          <w:rFonts w:ascii="Times New Roman" w:hAnsi="Times New Roman" w:cs="Times New Roman"/>
+          <w:sz w:val="24"/>
+          <w:szCs w:val="24"/>
+          <w:lang w:val="es-EC"/>
+        </w:rPr>
+        <w:t>para el</w:t>
+      </w:r>
+      <w:r>
+        <w:rPr>
+          <w:rFonts w:ascii="Times New Roman" w:hAnsi="Times New Roman" w:cs="Times New Roman"/>
+          <w:sz w:val="24"/>
+          <w:szCs w:val="24"/>
+          <w:lang w:val="es-EC"/>
+        </w:rPr>
+        <w:t xml:space="preserve"> registro de datos donde el</w:t>
       </w:r>
       <w:r>
         <w:rPr>
@@ -7805,106 +8227,52 @@
           <w:szCs w:val="24"/>
           <w:lang w:val="es-EC"/>
         </w:rPr>
-        <w:t>odontológic</w:t>
-      </w:r>
-      <w:r>
-        <w:rPr>
-          <w:rFonts w:ascii="Times New Roman" w:hAnsi="Times New Roman" w:cs="Times New Roman"/>
-          <w:sz w:val="24"/>
-          <w:szCs w:val="24"/>
-          <w:lang w:val="es-EC"/>
-        </w:rPr>
-        <w:t>o</w:t>
-      </w:r>
-      <w:r>
-        <w:rPr>
-          <w:rFonts w:ascii="Times New Roman" w:hAnsi="Times New Roman" w:cs="Times New Roman"/>
-          <w:sz w:val="24"/>
-          <w:szCs w:val="24"/>
-          <w:lang w:val="es-EC"/>
-        </w:rPr>
-        <w:t>,</w:t>
-      </w:r>
-      <w:r>
-        <w:rPr>
-          <w:rFonts w:ascii="Times New Roman" w:hAnsi="Times New Roman" w:cs="Times New Roman"/>
-          <w:sz w:val="24"/>
-          <w:szCs w:val="24"/>
-          <w:lang w:val="es-EC"/>
-        </w:rPr>
-        <w:t xml:space="preserve"> los </w:t>
-      </w:r>
-      <w:r>
-        <w:rPr>
-          <w:rFonts w:ascii="Times New Roman" w:hAnsi="Times New Roman" w:cs="Times New Roman"/>
-          <w:sz w:val="24"/>
-          <w:szCs w:val="24"/>
-          <w:lang w:val="es-EC"/>
-        </w:rPr>
-        <w:t xml:space="preserve">pacientes </w:t>
-      </w:r>
-      <w:r>
-        <w:rPr>
-          <w:rFonts w:ascii="Times New Roman" w:hAnsi="Times New Roman" w:cs="Times New Roman"/>
-          <w:sz w:val="24"/>
-          <w:szCs w:val="24"/>
-          <w:lang w:val="es-EC"/>
-        </w:rPr>
-        <w:t xml:space="preserve">deben esperar hasta encontrar su ficha y realizar el proceso de control dental, además al momento del registro </w:t>
-      </w:r>
-      <w:r>
-        <w:rPr>
-          <w:rFonts w:ascii="Times New Roman" w:hAnsi="Times New Roman" w:cs="Times New Roman"/>
-          <w:sz w:val="24"/>
-          <w:szCs w:val="24"/>
-          <w:lang w:val="es-EC"/>
-        </w:rPr>
-        <w:t>de los pacientes</w:t>
-      </w:r>
-      <w:r>
-        <w:rPr>
-          <w:rFonts w:ascii="Times New Roman" w:hAnsi="Times New Roman" w:cs="Times New Roman"/>
-          <w:sz w:val="24"/>
-          <w:szCs w:val="24"/>
-          <w:lang w:val="es-EC"/>
-        </w:rPr>
-        <w:t xml:space="preserve"> deben acudir al centro odontológic</w:t>
-      </w:r>
-      <w:r>
-        <w:rPr>
-          <w:rFonts w:ascii="Times New Roman" w:hAnsi="Times New Roman" w:cs="Times New Roman"/>
-          <w:sz w:val="24"/>
-          <w:szCs w:val="24"/>
-          <w:lang w:val="es-EC"/>
-        </w:rPr>
-        <w:t xml:space="preserve">o </w:t>
-      </w:r>
-      <w:r>
-        <w:rPr>
-          <w:rFonts w:ascii="Times New Roman" w:hAnsi="Times New Roman" w:cs="Times New Roman"/>
-          <w:sz w:val="24"/>
-          <w:szCs w:val="24"/>
-          <w:lang w:val="es-EC"/>
-        </w:rPr>
-        <w:t xml:space="preserve">para realizar el proceso de registro y obtener la cita médica. </w:t>
-      </w:r>
-      <w:r>
-        <w:rPr>
-          <w:rFonts w:ascii="Times New Roman" w:hAnsi="Times New Roman" w:cs="Times New Roman"/>
-          <w:sz w:val="24"/>
-          <w:szCs w:val="24"/>
-          <w:lang w:val="es-EC"/>
-        </w:rPr>
-        <w:t>Es por ello, que se propone</w:t>
-      </w:r>
-      <w:r>
-        <w:rPr>
-          <w:rFonts w:ascii="Times New Roman" w:hAnsi="Times New Roman" w:cs="Times New Roman"/>
-          <w:sz w:val="24"/>
-          <w:szCs w:val="24"/>
-          <w:lang w:val="es-EC"/>
-        </w:rPr>
-        <w:t xml:space="preserve"> realizar</w:t>
+        <w:t>administrador</w:t>
+      </w:r>
+      <w:r>
+        <w:rPr>
+          <w:rFonts w:ascii="Times New Roman" w:hAnsi="Times New Roman" w:cs="Times New Roman"/>
+          <w:sz w:val="24"/>
+          <w:szCs w:val="24"/>
+          <w:lang w:val="es-EC"/>
+        </w:rPr>
+        <w:t xml:space="preserve"> podrá </w:t>
+      </w:r>
+      <w:r>
+        <w:rPr>
+          <w:rFonts w:ascii="Times New Roman" w:hAnsi="Times New Roman" w:cs="Times New Roman"/>
+          <w:sz w:val="24"/>
+          <w:szCs w:val="24"/>
+          <w:lang w:val="es-EC"/>
+        </w:rPr>
+        <w:t>manipular la información de los pacientes</w:t>
+      </w:r>
+      <w:r>
+        <w:rPr>
+          <w:rFonts w:ascii="Times New Roman" w:hAnsi="Times New Roman" w:cs="Times New Roman"/>
+          <w:sz w:val="24"/>
+          <w:szCs w:val="24"/>
+          <w:lang w:val="es-EC"/>
+        </w:rPr>
+        <w:t>, verificar el diagnostico, administrar las citas médicas, gestionar reporte, administ</w:t>
+      </w:r>
+      <w:r>
+        <w:rPr>
+          <w:rFonts w:ascii="Times New Roman" w:hAnsi="Times New Roman" w:cs="Times New Roman"/>
+          <w:sz w:val="24"/>
+          <w:szCs w:val="24"/>
+          <w:lang w:val="es-EC"/>
+        </w:rPr>
+        <w:t>r</w:t>
+      </w:r>
+      <w:r>
+        <w:rPr>
+          <w:rFonts w:ascii="Times New Roman" w:hAnsi="Times New Roman" w:cs="Times New Roman"/>
+          <w:sz w:val="24"/>
+          <w:szCs w:val="24"/>
+          <w:lang w:val="es-EC"/>
+        </w:rPr>
+        <w:t>ar factura,</w:t>
       </w:r>
       <w:r>
         <w:rPr>
@@ -7922,277 +8290,25 @@
           <w:szCs w:val="24"/>
           <w:lang w:val="es-EC"/>
         </w:rPr>
-        <w:t>una</w:t>
-      </w:r>
-      <w:r>
-        <w:rPr>
-          <w:rFonts w:ascii="Times New Roman" w:hAnsi="Times New Roman" w:cs="Times New Roman"/>
-          <w:sz w:val="24"/>
-          <w:szCs w:val="24"/>
-          <w:lang w:val="es-EC"/>
-        </w:rPr>
-        <w:t xml:space="preserve"> aplicación web y móvil para </w:t>
-      </w:r>
-      <w:r>
-        <w:rPr>
-          <w:rFonts w:ascii="Times New Roman" w:hAnsi="Times New Roman" w:cs="Times New Roman"/>
-          <w:sz w:val="24"/>
-          <w:szCs w:val="24"/>
-          <w:lang w:val="es-EC"/>
-        </w:rPr>
-        <w:t>sistematizar</w:t>
-      </w:r>
-      <w:r>
-        <w:rPr>
-          <w:rFonts w:ascii="Times New Roman" w:hAnsi="Times New Roman" w:cs="Times New Roman"/>
-          <w:sz w:val="24"/>
-          <w:szCs w:val="24"/>
-          <w:lang w:val="es-EC"/>
-        </w:rPr>
-        <w:t xml:space="preserve"> </w:t>
-      </w:r>
-      <w:r>
-        <w:rPr>
-          <w:rFonts w:ascii="Times New Roman" w:hAnsi="Times New Roman" w:cs="Times New Roman"/>
-          <w:sz w:val="24"/>
-          <w:szCs w:val="24"/>
-          <w:lang w:val="es-EC"/>
-        </w:rPr>
-        <w:t>e</w:t>
-      </w:r>
-      <w:r>
-        <w:rPr>
-          <w:rFonts w:ascii="Times New Roman" w:hAnsi="Times New Roman" w:cs="Times New Roman"/>
-          <w:sz w:val="24"/>
-          <w:szCs w:val="24"/>
-          <w:lang w:val="es-EC"/>
-        </w:rPr>
-        <w:t>l</w:t>
-      </w:r>
-      <w:r>
-        <w:rPr>
-          <w:rFonts w:ascii="Times New Roman" w:hAnsi="Times New Roman" w:cs="Times New Roman"/>
-          <w:sz w:val="24"/>
-          <w:szCs w:val="24"/>
-          <w:lang w:val="es-EC"/>
-        </w:rPr>
-        <w:t xml:space="preserve"> control </w:t>
-      </w:r>
-      <w:r>
-        <w:rPr>
-          <w:rFonts w:ascii="Times New Roman" w:hAnsi="Times New Roman" w:cs="Times New Roman"/>
-          <w:sz w:val="24"/>
-          <w:szCs w:val="24"/>
-          <w:lang w:val="es-EC"/>
-        </w:rPr>
-        <w:t>y registro de citas médicas del consultorio odontológico SOUR</w:t>
-      </w:r>
-      <w:r>
-        <w:rPr>
-          <w:rFonts w:ascii="Times New Roman" w:hAnsi="Times New Roman" w:cs="Times New Roman"/>
-          <w:sz w:val="24"/>
-          <w:szCs w:val="24"/>
-          <w:lang w:val="es-EC"/>
-        </w:rPr>
-        <w:t>I</w:t>
-      </w:r>
-      <w:r>
-        <w:rPr>
-          <w:rFonts w:ascii="Times New Roman" w:hAnsi="Times New Roman" w:cs="Times New Roman"/>
-          <w:sz w:val="24"/>
-          <w:szCs w:val="24"/>
-          <w:lang w:val="es-EC"/>
-        </w:rPr>
-        <w:t xml:space="preserve"> del </w:t>
-      </w:r>
-      <w:r>
-        <w:rPr>
-          <w:rFonts w:ascii="Times New Roman" w:hAnsi="Times New Roman" w:cs="Times New Roman"/>
-          <w:sz w:val="24"/>
-          <w:szCs w:val="24"/>
-          <w:lang w:val="es-EC"/>
-        </w:rPr>
-        <w:t xml:space="preserve">barrio la </w:t>
-      </w:r>
-      <w:r>
-        <w:rPr>
-          <w:rFonts w:ascii="Times New Roman" w:hAnsi="Times New Roman" w:cs="Times New Roman"/>
-          <w:sz w:val="24"/>
-          <w:szCs w:val="24"/>
-          <w:lang w:val="es-EC"/>
-        </w:rPr>
-        <w:t>E</w:t>
-      </w:r>
-      <w:r>
-        <w:rPr>
-          <w:rFonts w:ascii="Times New Roman" w:hAnsi="Times New Roman" w:cs="Times New Roman"/>
-          <w:sz w:val="24"/>
-          <w:szCs w:val="24"/>
-          <w:lang w:val="es-EC"/>
-        </w:rPr>
-        <w:t xml:space="preserve">stación </w:t>
-      </w:r>
-      <w:r>
-        <w:rPr>
-          <w:rFonts w:ascii="Times New Roman" w:hAnsi="Times New Roman" w:cs="Times New Roman"/>
-          <w:sz w:val="24"/>
-          <w:szCs w:val="24"/>
-          <w:lang w:val="es-EC"/>
-        </w:rPr>
-        <w:t>la cual ofrece diferentes ventajas que son</w:t>
-      </w:r>
-      <w:r>
-        <w:rPr>
-          <w:rFonts w:ascii="Times New Roman" w:hAnsi="Times New Roman" w:cs="Times New Roman"/>
-          <w:sz w:val="24"/>
-          <w:szCs w:val="24"/>
-          <w:lang w:val="es-EC"/>
-        </w:rPr>
-        <w:t xml:space="preserve"> </w:t>
-      </w:r>
-      <w:r>
-        <w:rPr>
-          <w:rFonts w:ascii="Times New Roman" w:hAnsi="Times New Roman" w:cs="Times New Roman"/>
-          <w:sz w:val="24"/>
-          <w:szCs w:val="24"/>
-          <w:lang w:val="es-EC"/>
-        </w:rPr>
-        <w:t xml:space="preserve"> importantes para el control y registro de citas médicas odontológicas </w:t>
-      </w:r>
-      <w:r>
-        <w:rPr>
-          <w:rFonts w:ascii="Times New Roman" w:hAnsi="Times New Roman" w:cs="Times New Roman"/>
-          <w:sz w:val="24"/>
-          <w:szCs w:val="24"/>
-          <w:lang w:val="es-EC"/>
-        </w:rPr>
-        <w:t xml:space="preserve">conjuntamente con el uso de una </w:t>
-      </w:r>
-      <w:r>
-        <w:rPr>
-          <w:rFonts w:ascii="Times New Roman" w:hAnsi="Times New Roman" w:cs="Times New Roman"/>
-          <w:sz w:val="24"/>
-          <w:szCs w:val="24"/>
-          <w:lang w:val="es-EC"/>
-        </w:rPr>
-        <w:t xml:space="preserve"> base de datos MySQL, </w:t>
-      </w:r>
-      <w:r>
-        <w:rPr>
-          <w:rFonts w:ascii="Times New Roman" w:hAnsi="Times New Roman" w:cs="Times New Roman"/>
-          <w:sz w:val="24"/>
-          <w:szCs w:val="24"/>
-          <w:lang w:val="es-EC"/>
-        </w:rPr>
-        <w:t xml:space="preserve">la cual es </w:t>
-      </w:r>
-      <w:r>
-        <w:rPr>
-          <w:rFonts w:ascii="Times New Roman" w:hAnsi="Times New Roman" w:cs="Times New Roman"/>
-          <w:sz w:val="24"/>
-          <w:szCs w:val="24"/>
-          <w:lang w:val="es-EC"/>
-        </w:rPr>
-        <w:t xml:space="preserve">un indicio para </w:t>
-      </w:r>
-      <w:r>
-        <w:rPr>
-          <w:rFonts w:ascii="Times New Roman" w:hAnsi="Times New Roman" w:cs="Times New Roman"/>
-          <w:sz w:val="24"/>
-          <w:szCs w:val="24"/>
-          <w:lang w:val="es-EC"/>
-        </w:rPr>
-        <w:t>soluci</w:t>
-      </w:r>
-      <w:r>
-        <w:rPr>
-          <w:rFonts w:ascii="Times New Roman" w:hAnsi="Times New Roman" w:cs="Times New Roman"/>
-          <w:sz w:val="24"/>
-          <w:szCs w:val="24"/>
-          <w:lang w:val="es-EC"/>
-        </w:rPr>
-        <w:t>onar</w:t>
-      </w:r>
-      <w:r>
-        <w:rPr>
-          <w:rFonts w:ascii="Times New Roman" w:hAnsi="Times New Roman" w:cs="Times New Roman"/>
-          <w:sz w:val="24"/>
-          <w:szCs w:val="24"/>
-          <w:lang w:val="es-EC"/>
-        </w:rPr>
-        <w:t xml:space="preserve"> </w:t>
-      </w:r>
-      <w:r>
-        <w:rPr>
-          <w:rFonts w:ascii="Times New Roman" w:hAnsi="Times New Roman" w:cs="Times New Roman"/>
-          <w:sz w:val="24"/>
-          <w:szCs w:val="24"/>
-          <w:lang w:val="es-EC"/>
-        </w:rPr>
-        <w:t xml:space="preserve"> los problemas que fueron identificados en el consultorio odontológico</w:t>
-      </w:r>
-      <w:r>
-        <w:rPr>
-          <w:rFonts w:ascii="Times New Roman" w:hAnsi="Times New Roman" w:cs="Times New Roman"/>
-          <w:sz w:val="24"/>
-          <w:szCs w:val="24"/>
-          <w:lang w:val="es-EC"/>
-        </w:rPr>
-        <w:t xml:space="preserve"> Integral Souri</w:t>
-      </w:r>
-      <w:r>
-        <w:rPr>
-          <w:rFonts w:ascii="Times New Roman" w:hAnsi="Times New Roman" w:cs="Times New Roman"/>
-          <w:sz w:val="24"/>
-          <w:szCs w:val="24"/>
-          <w:lang w:val="es-EC"/>
-        </w:rPr>
-        <w:t>, como garantía del correcto funcionamiento de los registros de datos donde el</w:t>
-      </w:r>
-      <w:r>
-        <w:rPr>
-          <w:rFonts w:ascii="Times New Roman" w:hAnsi="Times New Roman" w:cs="Times New Roman"/>
-          <w:sz w:val="24"/>
-          <w:szCs w:val="24"/>
-          <w:lang w:val="es-EC"/>
-        </w:rPr>
-        <w:t xml:space="preserve"> </w:t>
-      </w:r>
-      <w:r>
-        <w:rPr>
-          <w:rFonts w:ascii="Times New Roman" w:hAnsi="Times New Roman" w:cs="Times New Roman"/>
-          <w:sz w:val="24"/>
-          <w:szCs w:val="24"/>
-          <w:lang w:val="es-EC"/>
-        </w:rPr>
-        <w:t>administrador</w:t>
-      </w:r>
-      <w:r>
-        <w:rPr>
-          <w:rFonts w:ascii="Times New Roman" w:hAnsi="Times New Roman" w:cs="Times New Roman"/>
-          <w:sz w:val="24"/>
-          <w:szCs w:val="24"/>
-          <w:lang w:val="es-EC"/>
-        </w:rPr>
-        <w:t xml:space="preserve"> podrá </w:t>
-      </w:r>
-      <w:r>
-        <w:rPr>
-          <w:rFonts w:ascii="Times New Roman" w:hAnsi="Times New Roman" w:cs="Times New Roman"/>
-          <w:sz w:val="24"/>
-          <w:szCs w:val="24"/>
-          <w:lang w:val="es-EC"/>
-        </w:rPr>
-        <w:t>manipular la información de los pacientes</w:t>
-      </w:r>
-      <w:r>
-        <w:rPr>
-          <w:rFonts w:ascii="Times New Roman" w:hAnsi="Times New Roman" w:cs="Times New Roman"/>
-          <w:sz w:val="24"/>
-          <w:szCs w:val="24"/>
-          <w:lang w:val="es-EC"/>
-        </w:rPr>
-        <w:t>, verificar el diagnostico, administrar las citas médicas, gestionar reporte, administar factura, los pacientes  realizan gestionar notificación, gestionar usuarios, reserva de citas médicas, visualizar el tratamiento, visualizar los gastos.</w:t>
+        <w:t>gestionar notificac</w:t>
+      </w:r>
+      <w:r>
+        <w:rPr>
+          <w:rFonts w:ascii="Times New Roman" w:hAnsi="Times New Roman" w:cs="Times New Roman"/>
+          <w:sz w:val="24"/>
+          <w:szCs w:val="24"/>
+          <w:lang w:val="es-EC"/>
+        </w:rPr>
+        <w:t>iones</w:t>
+      </w:r>
+      <w:r>
+        <w:rPr>
+          <w:rFonts w:ascii="Times New Roman" w:hAnsi="Times New Roman" w:cs="Times New Roman"/>
+          <w:sz w:val="24"/>
+          <w:szCs w:val="24"/>
+          <w:lang w:val="es-EC"/>
+        </w:rPr>
+        <w:t>, gestionar usuarios, reserva de citas médicas, visualizar el tratamiento, visualizar los gastos.</w:t>
       </w:r>
     </w:p>
     <w:p>
@@ -8319,7 +8435,61 @@
           <w:szCs w:val="24"/>
           <w:lang w:val="es-EC"/>
         </w:rPr>
-        <w:t>, ya que el administrador podrá manipular la información de los pacientes, verificar el diagnostico, administrar las citas médicas, gestionar reporte, administar facturas, los pacientes  realizan gestionar notificación, gestionar usuarios, reserva de citas médicas, visualizar el tratamiento, visualizar los gastos</w:t>
+        <w:t xml:space="preserve">, ya que el administrador podrá manipular la información de los pacientes, verificar el diagnostico, administrar las citas médicas, gestionar reporte, </w:t>
+      </w:r>
+      <w:r>
+        <w:rPr>
+          <w:rFonts w:ascii="Times New Roman" w:hAnsi="Times New Roman" w:cs="Times New Roman"/>
+          <w:sz w:val="24"/>
+          <w:szCs w:val="24"/>
+          <w:lang w:val="es-EC"/>
+        </w:rPr>
+        <w:t>administrar</w:t>
+      </w:r>
+      <w:r>
+        <w:rPr>
+          <w:rFonts w:ascii="Times New Roman" w:hAnsi="Times New Roman" w:cs="Times New Roman"/>
+          <w:sz w:val="24"/>
+          <w:szCs w:val="24"/>
+          <w:lang w:val="es-EC"/>
+        </w:rPr>
+        <w:t xml:space="preserve"> facturas,</w:t>
+      </w:r>
+      <w:r>
+        <w:rPr>
+          <w:rFonts w:ascii="Times New Roman" w:hAnsi="Times New Roman" w:cs="Times New Roman"/>
+          <w:sz w:val="24"/>
+          <w:szCs w:val="24"/>
+          <w:lang w:val="es-EC"/>
+        </w:rPr>
+        <w:t xml:space="preserve"> </w:t>
+      </w:r>
+      <w:r>
+        <w:rPr>
+          <w:rFonts w:ascii="Times New Roman" w:hAnsi="Times New Roman" w:cs="Times New Roman"/>
+          <w:sz w:val="24"/>
+          <w:szCs w:val="24"/>
+          <w:lang w:val="es-EC"/>
+        </w:rPr>
+        <w:t>gestionar notificac</w:t>
+      </w:r>
+      <w:r>
+        <w:rPr>
+          <w:rFonts w:ascii="Times New Roman" w:hAnsi="Times New Roman" w:cs="Times New Roman"/>
+          <w:sz w:val="24"/>
+          <w:szCs w:val="24"/>
+          <w:lang w:val="es-EC"/>
+        </w:rPr>
+        <w:t>iones</w:t>
+      </w:r>
+      <w:r>
+        <w:rPr>
+          <w:rFonts w:ascii="Times New Roman" w:hAnsi="Times New Roman" w:cs="Times New Roman"/>
+          <w:sz w:val="24"/>
+          <w:szCs w:val="24"/>
+          <w:lang w:val="es-EC"/>
+        </w:rPr>
+        <w:t>, gestionar usuarios, reserva de citas médicas, visualizar el tratamiento, visualizar los gastos</w:t>
       </w:r>
       <w:r>
         <w:rPr>
@@ -8364,22 +8534,24 @@
           <w:szCs w:val="24"/>
           <w:lang w:val="es-EC"/>
         </w:rPr>
-        <w:t>, es</w:t>
-      </w:r>
-      <w:r>
-        <w:rPr>
-          <w:rFonts w:ascii="Times New Roman" w:hAnsi="Times New Roman" w:cs="Times New Roman"/>
-          <w:sz w:val="24"/>
-          <w:szCs w:val="24"/>
-          <w:lang w:val="es-EC"/>
-        </w:rPr>
-        <w:t xml:space="preserve"> la inexistencia de un sistema que permita optimizar tiempo y recursos en los diferentes procesos que se realizan</w:t>
-      </w:r>
-      <w:r>
-        <w:rPr>
-          <w:rFonts w:ascii="Times New Roman" w:hAnsi="Times New Roman" w:cs="Times New Roman"/>
-          <w:sz w:val="24"/>
-          <w:szCs w:val="24"/>
+        <w:t xml:space="preserve">, </w:t>
+      </w:r>
+      <w:r>
+        <w:rPr>
+          <w:rFonts w:ascii="Times New Roman" w:hAnsi="Times New Roman" w:cs="Times New Roman"/>
+          <w:sz w:val="24"/>
+          <w:szCs w:val="24"/>
+          <w:highlight w:val="cyan"/>
+          <w:lang w:val="es-EC"/>
+        </w:rPr>
+        <w:t>es la inexistencia de un sistema que permita optimizar tiempo y recursos en los diferentes procesos que se realizan</w:t>
+      </w:r>
+      <w:r>
+        <w:rPr>
+          <w:rFonts w:ascii="Times New Roman" w:hAnsi="Times New Roman" w:cs="Times New Roman"/>
+          <w:sz w:val="24"/>
+          <w:szCs w:val="24"/>
+          <w:highlight w:val="cyan"/>
           <w:lang w:val="es-EC"/>
         </w:rPr>
         <w:t xml:space="preserve"> </w:t>
@@ -8389,52 +8561,148 @@
           <w:rFonts w:ascii="Times New Roman" w:hAnsi="Times New Roman" w:cs="Times New Roman"/>
           <w:sz w:val="24"/>
           <w:szCs w:val="24"/>
-          <w:lang w:val="es-EC"/>
-        </w:rPr>
-        <w:t xml:space="preserve">manualmente es decir se utiliza cuadernos, fichas médicas y llamadas telefónicas para el registro y control de pacientes, dando como resultado una molestia para el usuario debido que en ocasiones no se encuentra en el consultorio  y no posé  su agenda para poder reservar una cita de un paciente, la misma que el usuario  debe revisar por orden  alfabético  en su agenda  para verificar si está disponible o no   y así  confirmar la cita al paciente, esto afecta </w:t>
-      </w:r>
-      <w:r>
-        <w:rPr>
-          <w:rFonts w:ascii="Times New Roman" w:hAnsi="Times New Roman" w:cs="Times New Roman"/>
-          <w:sz w:val="24"/>
-          <w:szCs w:val="24"/>
+          <w:highlight w:val="cyan"/>
+          <w:lang w:val="es-EC"/>
+        </w:rPr>
+        <w:t xml:space="preserve">manualmente es decir se utiliza cuadernos, fichas médicas y llamadas telefónicas para el registro y control de pacientes, dando como resultado una </w:t>
+      </w:r>
+      <w:r>
+        <w:rPr>
+          <w:rFonts w:ascii="Times New Roman" w:hAnsi="Times New Roman" w:cs="Times New Roman"/>
+          <w:sz w:val="24"/>
+          <w:szCs w:val="24"/>
+          <w:highlight w:val="cyan"/>
+          <w:lang w:val="es-EC"/>
+        </w:rPr>
+        <w:t>inconveniente</w:t>
+      </w:r>
+      <w:r>
+        <w:rPr>
+          <w:rFonts w:ascii="Times New Roman" w:hAnsi="Times New Roman" w:cs="Times New Roman"/>
+          <w:sz w:val="24"/>
+          <w:szCs w:val="24"/>
+          <w:highlight w:val="cyan"/>
+          <w:lang w:val="es-EC"/>
+        </w:rPr>
+        <w:t xml:space="preserve"> para el </w:t>
+      </w:r>
+      <w:r>
+        <w:rPr>
+          <w:rFonts w:ascii="Times New Roman" w:hAnsi="Times New Roman" w:cs="Times New Roman"/>
+          <w:sz w:val="24"/>
+          <w:szCs w:val="24"/>
+          <w:highlight w:val="cyan"/>
+          <w:lang w:val="es-EC"/>
+        </w:rPr>
+        <w:t>especialista</w:t>
+      </w:r>
+      <w:r>
+        <w:rPr>
+          <w:rFonts w:ascii="Times New Roman" w:hAnsi="Times New Roman" w:cs="Times New Roman"/>
+          <w:sz w:val="24"/>
+          <w:szCs w:val="24"/>
+          <w:highlight w:val="cyan"/>
+          <w:lang w:val="es-EC"/>
+        </w:rPr>
+        <w:t xml:space="preserve"> debido que en ocasiones no se encuentra en el consultorio  y no posé  su agenda para poder reservar una cita de un paciente, la misma que el usuario  debe revisar por orden  alfabético  en su agenda  para verificar si está disponible o no   y así  confirmar la cita al paciente, esto afecta tanto al </w:t>
+      </w:r>
+      <w:r>
+        <w:rPr>
+          <w:rFonts w:ascii="Times New Roman" w:hAnsi="Times New Roman" w:cs="Times New Roman"/>
+          <w:sz w:val="24"/>
+          <w:szCs w:val="24"/>
+          <w:highlight w:val="cyan"/>
+          <w:lang w:val="es-EC"/>
+        </w:rPr>
+        <w:t>especialista</w:t>
+      </w:r>
+      <w:r>
+        <w:rPr>
+          <w:rFonts w:ascii="Times New Roman" w:hAnsi="Times New Roman" w:cs="Times New Roman"/>
+          <w:sz w:val="24"/>
+          <w:szCs w:val="24"/>
+          <w:highlight w:val="cyan"/>
+          <w:lang w:val="es-EC"/>
+        </w:rPr>
+        <w:t xml:space="preserve"> y al </w:t>
+      </w:r>
+      <w:r>
+        <w:rPr>
+          <w:rFonts w:ascii="Times New Roman" w:hAnsi="Times New Roman" w:cs="Times New Roman"/>
+          <w:sz w:val="24"/>
+          <w:szCs w:val="24"/>
+          <w:highlight w:val="cyan"/>
           <w:lang w:val="es-EC"/>
         </w:rPr>
         <w:lastRenderedPageBreak/>
-        <w:t xml:space="preserve">tanto al usuario y al paciente debido a la pérdida de tiempo y a la espera de ser atendidos. En muchos casos los </w:t>
-      </w:r>
-      <w:r>
-        <w:rPr>
-          <w:rFonts w:ascii="Times New Roman" w:hAnsi="Times New Roman" w:cs="Times New Roman"/>
-          <w:sz w:val="24"/>
-          <w:szCs w:val="24"/>
-          <w:lang w:val="es-EC"/>
-        </w:rPr>
-        <w:t xml:space="preserve">pacientes </w:t>
-      </w:r>
-      <w:r>
-        <w:rPr>
-          <w:rFonts w:ascii="Times New Roman" w:hAnsi="Times New Roman" w:cs="Times New Roman"/>
-          <w:sz w:val="24"/>
-          <w:szCs w:val="24"/>
-          <w:lang w:val="es-EC"/>
-        </w:rPr>
-        <w:t>deben</w:t>
-      </w:r>
-      <w:r>
-        <w:rPr>
-          <w:rFonts w:ascii="Times New Roman" w:hAnsi="Times New Roman" w:cs="Times New Roman"/>
-          <w:sz w:val="24"/>
-          <w:szCs w:val="24"/>
-          <w:lang w:val="es-EC"/>
-        </w:rPr>
-        <w:t xml:space="preserve"> pedir permiso en el trabajo o darse un tiempo en su agenda para poder ir al consultorio, reservar su cita y luego esperar que sea su turno perdiendo gran cantidad de tiempo. Como también es una molestia para el usuario buscar su historial clínico dental del paciente debido a que contienen en carpetas y es pérdida de tiempo tanto para el usuario y el paciente</w:t>
-      </w:r>
-      <w:r>
-        <w:rPr>
-          <w:rFonts w:ascii="Times New Roman" w:hAnsi="Times New Roman" w:cs="Times New Roman"/>
-          <w:sz w:val="24"/>
-          <w:szCs w:val="24"/>
+        <w:t xml:space="preserve">paciente debido a la pérdida de tiempo y a la espera de ser atendidos. En muchos casos los </w:t>
+      </w:r>
+      <w:r>
+        <w:rPr>
+          <w:rFonts w:ascii="Times New Roman" w:hAnsi="Times New Roman" w:cs="Times New Roman"/>
+          <w:sz w:val="24"/>
+          <w:szCs w:val="24"/>
+          <w:highlight w:val="cyan"/>
+          <w:lang w:val="es-EC"/>
+        </w:rPr>
+        <w:t>pacientes deben</w:t>
+      </w:r>
+      <w:r>
+        <w:rPr>
+          <w:rFonts w:ascii="Times New Roman" w:hAnsi="Times New Roman" w:cs="Times New Roman"/>
+          <w:sz w:val="24"/>
+          <w:szCs w:val="24"/>
+          <w:highlight w:val="cyan"/>
+          <w:lang w:val="es-EC"/>
+        </w:rPr>
+        <w:t xml:space="preserve"> pedir permiso en el trabajo o darse un tiempo en su agenda para poder ir al consultorio, reservar su cita y luego esperar que sea su turno perdiendo gran cantidad de tiempo. Como también es una molestia para el </w:t>
+      </w:r>
+      <w:r>
+        <w:rPr>
+          <w:rFonts w:ascii="Times New Roman" w:hAnsi="Times New Roman" w:cs="Times New Roman"/>
+          <w:sz w:val="24"/>
+          <w:szCs w:val="24"/>
+          <w:highlight w:val="cyan"/>
+          <w:lang w:val="es-EC"/>
+        </w:rPr>
+        <w:t>especialista</w:t>
+      </w:r>
+      <w:r>
+        <w:rPr>
+          <w:rFonts w:ascii="Times New Roman" w:hAnsi="Times New Roman" w:cs="Times New Roman"/>
+          <w:sz w:val="24"/>
+          <w:szCs w:val="24"/>
+          <w:highlight w:val="cyan"/>
+          <w:lang w:val="es-EC"/>
+        </w:rPr>
+        <w:t xml:space="preserve"> buscar su historial clínico dental del paciente debido a que contienen en carpetas y es pérdida de tiempo tanto para el </w:t>
+      </w:r>
+      <w:r>
+        <w:rPr>
+          <w:rFonts w:ascii="Times New Roman" w:hAnsi="Times New Roman" w:cs="Times New Roman"/>
+          <w:sz w:val="24"/>
+          <w:szCs w:val="24"/>
+          <w:highlight w:val="cyan"/>
+          <w:lang w:val="es-EC"/>
+        </w:rPr>
+        <w:t>especialista</w:t>
+      </w:r>
+      <w:r>
+        <w:rPr>
+          <w:rFonts w:ascii="Times New Roman" w:hAnsi="Times New Roman" w:cs="Times New Roman"/>
+          <w:sz w:val="24"/>
+          <w:szCs w:val="24"/>
+          <w:highlight w:val="cyan"/>
+          <w:lang w:val="es-EC"/>
+        </w:rPr>
+        <w:t xml:space="preserve"> y el paciente</w:t>
+      </w:r>
+      <w:r>
+        <w:rPr>
+          <w:rFonts w:ascii="Times New Roman" w:hAnsi="Times New Roman" w:cs="Times New Roman"/>
+          <w:sz w:val="24"/>
+          <w:szCs w:val="24"/>
+          <w:highlight w:val="cyan"/>
           <w:lang w:val="es-EC"/>
         </w:rPr>
         <w:t xml:space="preserve">, </w:t>
@@ -8444,6 +8712,7 @@
           <w:rFonts w:ascii="Times New Roman" w:hAnsi="Times New Roman" w:cs="Times New Roman"/>
           <w:sz w:val="24"/>
           <w:szCs w:val="24"/>
+          <w:highlight w:val="cyan"/>
           <w:lang w:val="es-EC"/>
         </w:rPr>
         <w:t xml:space="preserve">en </w:t>
@@ -8453,6 +8722,7 @@
           <w:rFonts w:ascii="Times New Roman" w:hAnsi="Times New Roman" w:cs="Times New Roman"/>
           <w:sz w:val="24"/>
           <w:szCs w:val="24"/>
+          <w:highlight w:val="cyan"/>
           <w:lang w:val="es-EC"/>
         </w:rPr>
         <w:t xml:space="preserve">varias </w:t>
@@ -8462,6 +8732,7 @@
           <w:rFonts w:ascii="Times New Roman" w:hAnsi="Times New Roman" w:cs="Times New Roman"/>
           <w:sz w:val="24"/>
           <w:szCs w:val="24"/>
+          <w:highlight w:val="cyan"/>
           <w:lang w:val="es-EC"/>
         </w:rPr>
         <w:t xml:space="preserve">ocasiones </w:t>
@@ -8471,6 +8742,7 @@
           <w:rFonts w:ascii="Times New Roman" w:hAnsi="Times New Roman" w:cs="Times New Roman"/>
           <w:sz w:val="24"/>
           <w:szCs w:val="24"/>
+          <w:highlight w:val="cyan"/>
           <w:lang w:val="es-EC"/>
         </w:rPr>
         <w:t>pueden presentarse</w:t>
@@ -8480,6 +8752,7 @@
           <w:rFonts w:ascii="Times New Roman" w:hAnsi="Times New Roman" w:cs="Times New Roman"/>
           <w:sz w:val="24"/>
           <w:szCs w:val="24"/>
+          <w:highlight w:val="cyan"/>
           <w:lang w:val="es-EC"/>
         </w:rPr>
         <w:t xml:space="preserve"> inconvenientes debido a este tipo de registro</w:t>
@@ -8489,6 +8762,7 @@
           <w:rFonts w:ascii="Times New Roman" w:hAnsi="Times New Roman" w:cs="Times New Roman"/>
           <w:sz w:val="24"/>
           <w:szCs w:val="24"/>
+          <w:highlight w:val="cyan"/>
           <w:lang w:val="es-EC"/>
         </w:rPr>
         <w:t xml:space="preserve"> ya que tienen el riesgo </w:t>
@@ -8498,6 +8772,7 @@
           <w:rFonts w:ascii="Times New Roman" w:hAnsi="Times New Roman" w:cs="Times New Roman"/>
           <w:sz w:val="24"/>
           <w:szCs w:val="24"/>
+          <w:highlight w:val="cyan"/>
           <w:lang w:val="es-EC"/>
         </w:rPr>
         <w:t>de ser</w:t>
@@ -8507,9 +8782,59 @@
           <w:rFonts w:ascii="Times New Roman" w:hAnsi="Times New Roman" w:cs="Times New Roman"/>
           <w:sz w:val="24"/>
           <w:szCs w:val="24"/>
-          <w:lang w:val="es-EC"/>
-        </w:rPr>
-        <w:t xml:space="preserve"> destruido o dañado a causa de eventos fortuitos. </w:t>
+          <w:highlight w:val="cyan"/>
+          <w:lang w:val="es-EC"/>
+        </w:rPr>
+        <w:t xml:space="preserve"> </w:t>
+      </w:r>
+      <w:r>
+        <w:rPr>
+          <w:rFonts w:ascii="Times New Roman" w:hAnsi="Times New Roman" w:cs="Times New Roman"/>
+          <w:sz w:val="24"/>
+          <w:szCs w:val="24"/>
+          <w:highlight w:val="cyan"/>
+          <w:lang w:val="es-EC"/>
+        </w:rPr>
+        <w:t xml:space="preserve">extraviado, </w:t>
+      </w:r>
+      <w:r>
+        <w:rPr>
+          <w:rFonts w:ascii="Times New Roman" w:hAnsi="Times New Roman" w:cs="Times New Roman"/>
+          <w:sz w:val="24"/>
+          <w:szCs w:val="24"/>
+          <w:highlight w:val="cyan"/>
+          <w:lang w:val="es-EC"/>
+        </w:rPr>
+        <w:t>destruido o d</w:t>
+      </w:r>
+      <w:r>
+        <w:rPr>
+          <w:rFonts w:ascii="Times New Roman" w:hAnsi="Times New Roman" w:cs="Times New Roman"/>
+          <w:sz w:val="24"/>
+          <w:szCs w:val="24"/>
+          <w:highlight w:val="cyan"/>
+          <w:lang w:val="es-EC"/>
+        </w:rPr>
+        <w:t>eteriorarse</w:t>
+      </w:r>
+      <w:r>
+        <w:rPr>
+          <w:rFonts w:ascii="Times New Roman" w:hAnsi="Times New Roman" w:cs="Times New Roman"/>
+          <w:sz w:val="24"/>
+          <w:szCs w:val="24"/>
+          <w:highlight w:val="cyan"/>
+          <w:lang w:val="es-EC"/>
+        </w:rPr>
+        <w:t xml:space="preserve"> a causa de eventos fortuitos.</w:t>
+      </w:r>
+      <w:r>
+        <w:rPr>
+          <w:rFonts w:ascii="Times New Roman" w:hAnsi="Times New Roman" w:cs="Times New Roman"/>
+          <w:sz w:val="24"/>
+          <w:szCs w:val="24"/>
+          <w:lang w:val="es-EC"/>
+        </w:rPr>
+        <w:t xml:space="preserve"> </w:t>
       </w:r>
     </w:p>
     <w:p>
@@ -8681,7 +9006,52 @@
           <w:szCs w:val="24"/>
           <w:lang w:val="es-EC"/>
         </w:rPr>
-        <w:t>son consideradas las herramientas más factibles ya que mediante de la misma permite el ahorro de dinero, tiempo y evitar el tener que aprender a utilizar un programas complejos, otra de las ventajas es que permite ahorro tanto en hardware como en software, son fáciles de utilizar</w:t>
+        <w:t>son consideradas las herramientas más factibles ya</w:t>
+      </w:r>
+      <w:r>
+        <w:rPr>
+          <w:rFonts w:ascii="Times New Roman" w:hAnsi="Times New Roman" w:cs="Times New Roman"/>
+          <w:sz w:val="24"/>
+          <w:szCs w:val="24"/>
+          <w:lang w:val="es-EC"/>
+        </w:rPr>
+        <w:t xml:space="preserve"> </w:t>
+      </w:r>
+      <w:r>
+        <w:rPr>
+          <w:rFonts w:ascii="Times New Roman" w:hAnsi="Times New Roman" w:cs="Times New Roman"/>
+          <w:sz w:val="24"/>
+          <w:szCs w:val="24"/>
+          <w:lang w:val="es-EC"/>
+        </w:rPr>
+        <w:t>permite el ahorro de dinero, tiempo y evitar el tener que aprender a utilizar programa</w:t>
+      </w:r>
+      <w:r>
+        <w:rPr>
+          <w:rFonts w:ascii="Times New Roman" w:hAnsi="Times New Roman" w:cs="Times New Roman"/>
+          <w:sz w:val="24"/>
+          <w:szCs w:val="24"/>
+          <w:lang w:val="es-EC"/>
+        </w:rPr>
+        <w:t>s</w:t>
+      </w:r>
+      <w:r>
+        <w:rPr>
+          <w:rFonts w:ascii="Times New Roman" w:hAnsi="Times New Roman" w:cs="Times New Roman"/>
+          <w:sz w:val="24"/>
+          <w:szCs w:val="24"/>
+          <w:lang w:val="es-EC"/>
+        </w:rPr>
+        <w:t xml:space="preserve"> complejos, otra de las ventajas es que permite ahorro tanto en hardware como en software, son fáciles de </w:t>
+      </w:r>
+      <w:r>
+        <w:rPr>
+          <w:rFonts w:ascii="Times New Roman" w:hAnsi="Times New Roman" w:cs="Times New Roman"/>
+          <w:sz w:val="24"/>
+          <w:szCs w:val="24"/>
+          <w:lang w:val="es-EC"/>
+        </w:rPr>
+        <w:t>emplear</w:t>
       </w:r>
       <w:r>
         <w:rPr>
@@ -8771,7 +9141,46 @@
           <w:szCs w:val="24"/>
           <w:lang w:val="es-EC"/>
         </w:rPr>
-        <w:t xml:space="preserve"> multiplataforma es decir que se puede ejecutar con total normalidad en cualquier sistema operativo.  </w:t>
+        <w:t xml:space="preserve"> </w:t>
+      </w:r>
+      <w:r>
+        <w:rPr>
+          <w:rFonts w:ascii="Times New Roman" w:hAnsi="Times New Roman" w:cs="Times New Roman"/>
+          <w:sz w:val="24"/>
+          <w:szCs w:val="24"/>
+          <w:highlight w:val="yellow"/>
+          <w:lang w:val="es-EC"/>
+        </w:rPr>
+        <w:t>multiplataforma es decir que se puede ejecutar con total normalidad en cualquier sistema operativo</w:t>
+      </w:r>
+      <w:r>
+        <w:rPr>
+          <w:rFonts w:ascii="Times New Roman" w:hAnsi="Times New Roman" w:cs="Times New Roman"/>
+          <w:sz w:val="24"/>
+          <w:szCs w:val="24"/>
+          <w:highlight w:val="yellow"/>
+          <w:lang w:val="es-EC"/>
+        </w:rPr>
+        <w:t xml:space="preserve"> que tenga instalado un navegador web</w:t>
+      </w:r>
+      <w:r>
+        <w:rPr>
+          <w:rFonts w:ascii="Times New Roman" w:hAnsi="Times New Roman" w:cs="Times New Roman"/>
+          <w:sz w:val="24"/>
+          <w:szCs w:val="24"/>
+          <w:highlight w:val="yellow"/>
+          <w:lang w:val="es-EC"/>
+        </w:rPr>
+        <w:t>.</w:t>
+      </w:r>
+      <w:r>
+        <w:rPr>
+          <w:rFonts w:ascii="Times New Roman" w:hAnsi="Times New Roman" w:cs="Times New Roman"/>
+          <w:sz w:val="24"/>
+          <w:szCs w:val="24"/>
+          <w:lang w:val="es-EC"/>
+        </w:rPr>
+        <w:t xml:space="preserve">  </w:t>
       </w:r>
     </w:p>
     <w:p>
@@ -8826,23 +9235,7 @@
           <w:sz w:val="24"/>
           <w:szCs w:val="24"/>
         </w:rPr>
-        <w:t>sistematizar</w:t>
-      </w:r>
-      <w:r>
-        <w:rPr>
-          <w:rFonts w:ascii="Times New Roman" w:hAnsi="Times New Roman" w:cs="Times New Roman"/>
-          <w:sz w:val="24"/>
-          <w:szCs w:val="24"/>
-        </w:rPr>
-        <w:t xml:space="preserve"> el control y registro de citas Médicas del Consultorio Odontológico Integral</w:t>
-      </w:r>
-      <w:r>
-        <w:rPr>
-          <w:rFonts w:ascii="Times New Roman" w:hAnsi="Times New Roman" w:cs="Times New Roman"/>
-          <w:sz w:val="24"/>
-          <w:szCs w:val="24"/>
-        </w:rPr>
-        <w:t xml:space="preserve"> SOURI </w:t>
+        <w:t xml:space="preserve">sistematizar el control y registro de citas Médicas del Consultorio Odontológico Integral SOURI </w:t>
       </w:r>
       <w:r>
         <w:rPr>
@@ -8906,39 +9299,7 @@
           <w:sz w:val="24"/>
           <w:szCs w:val="24"/>
         </w:rPr>
-        <w:t xml:space="preserve">Ingresar, anular, consultar la </w:t>
-      </w:r>
-      <w:r>
-        <w:rPr>
-          <w:rFonts w:ascii="Times New Roman" w:hAnsi="Times New Roman" w:cs="Times New Roman"/>
-          <w:sz w:val="24"/>
-          <w:szCs w:val="24"/>
-        </w:rPr>
-        <w:t>información</w:t>
-      </w:r>
-      <w:r>
-        <w:rPr>
-          <w:rFonts w:ascii="Times New Roman" w:hAnsi="Times New Roman" w:cs="Times New Roman"/>
-          <w:sz w:val="24"/>
-          <w:szCs w:val="24"/>
-        </w:rPr>
-        <w:t xml:space="preserve"> de los pacientes de la clínica, la </w:t>
-      </w:r>
-      <w:r>
-        <w:rPr>
-          <w:rFonts w:ascii="Times New Roman" w:hAnsi="Times New Roman" w:cs="Times New Roman"/>
-          <w:sz w:val="24"/>
-          <w:szCs w:val="24"/>
-        </w:rPr>
-        <w:t>información</w:t>
-      </w:r>
-      <w:r>
-        <w:rPr>
-          <w:rFonts w:ascii="Times New Roman" w:hAnsi="Times New Roman" w:cs="Times New Roman"/>
-          <w:sz w:val="24"/>
-          <w:szCs w:val="24"/>
-        </w:rPr>
-        <w:t xml:space="preserve"> necesaria para registrar a los pacientes son: nombre, cedula, dirección, teléfono, fecha de nacimiento</w:t>
+        <w:t>Ingresar, anular, consultar la información de los pacientes de la clínica, la información necesaria para registrar a los pacientes son: nombre, cedula, dirección, teléfono, fecha de nacimiento</w:t>
       </w:r>
       <w:r>
         <w:rPr>
@@ -8954,23 +9315,39 @@
           <w:sz w:val="24"/>
           <w:szCs w:val="24"/>
         </w:rPr>
-        <w:t xml:space="preserve">Administración de Diagnósticos. Revisión de pacientes, </w:t>
-      </w:r>
-      <w:r>
-        <w:rPr>
-          <w:rFonts w:ascii="Times New Roman" w:hAnsi="Times New Roman" w:cs="Times New Roman"/>
-          <w:sz w:val="24"/>
-          <w:szCs w:val="24"/>
-        </w:rPr>
-        <w:t>consulta diagnóstica</w:t>
-      </w:r>
-      <w:r>
-        <w:rPr>
-          <w:rFonts w:ascii="Times New Roman" w:hAnsi="Times New Roman" w:cs="Times New Roman"/>
-          <w:sz w:val="24"/>
-          <w:szCs w:val="24"/>
-        </w:rPr>
-        <w:t>, ingresa diagnóstico, elimina diagnóstico</w:t>
+        <w:t>Administración de Diagnósticos. Revisión de pacientes, consulta diagnóstica, ingresa</w:t>
+      </w:r>
+      <w:r>
+        <w:rPr>
+          <w:rFonts w:ascii="Times New Roman" w:hAnsi="Times New Roman" w:cs="Times New Roman"/>
+          <w:sz w:val="24"/>
+          <w:szCs w:val="24"/>
+        </w:rPr>
+        <w:t>r</w:t>
+      </w:r>
+      <w:r>
+        <w:rPr>
+          <w:rFonts w:ascii="Times New Roman" w:hAnsi="Times New Roman" w:cs="Times New Roman"/>
+          <w:sz w:val="24"/>
+          <w:szCs w:val="24"/>
+        </w:rPr>
+        <w:t xml:space="preserve"> diagnóstico, elimina</w:t>
+      </w:r>
+      <w:r>
+        <w:rPr>
+          <w:rFonts w:ascii="Times New Roman" w:hAnsi="Times New Roman" w:cs="Times New Roman"/>
+          <w:sz w:val="24"/>
+          <w:szCs w:val="24"/>
+        </w:rPr>
+        <w:t>r</w:t>
+      </w:r>
+      <w:r>
+        <w:rPr>
+          <w:rFonts w:ascii="Times New Roman" w:hAnsi="Times New Roman" w:cs="Times New Roman"/>
+          <w:sz w:val="24"/>
+          <w:szCs w:val="24"/>
+        </w:rPr>
+        <w:t xml:space="preserve"> diagnóstico</w:t>
       </w:r>
       <w:r>
         <w:rPr>
@@ -9002,47 +9379,7 @@
           <w:sz w:val="24"/>
           <w:szCs w:val="24"/>
         </w:rPr>
-        <w:t xml:space="preserve"> Asignación de citas, anulación de citas, recepción de citas, consulta de citas, la </w:t>
-      </w:r>
-      <w:r>
-        <w:rPr>
-          <w:rFonts w:ascii="Times New Roman" w:hAnsi="Times New Roman" w:cs="Times New Roman"/>
-          <w:sz w:val="24"/>
-          <w:szCs w:val="24"/>
-        </w:rPr>
-        <w:t>información</w:t>
-      </w:r>
-      <w:r>
-        <w:rPr>
-          <w:rFonts w:ascii="Times New Roman" w:hAnsi="Times New Roman" w:cs="Times New Roman"/>
-          <w:sz w:val="24"/>
-          <w:szCs w:val="24"/>
-        </w:rPr>
-        <w:t xml:space="preserve"> para este </w:t>
-      </w:r>
-      <w:r>
-        <w:rPr>
-          <w:rFonts w:ascii="Times New Roman" w:hAnsi="Times New Roman" w:cs="Times New Roman"/>
-          <w:sz w:val="24"/>
-          <w:szCs w:val="24"/>
-        </w:rPr>
-        <w:t>módulo</w:t>
-      </w:r>
-      <w:r>
-        <w:rPr>
-          <w:rFonts w:ascii="Times New Roman" w:hAnsi="Times New Roman" w:cs="Times New Roman"/>
-          <w:sz w:val="24"/>
-          <w:szCs w:val="24"/>
-        </w:rPr>
-        <w:t xml:space="preserve"> son: paciente, fecha hora</w:t>
-      </w:r>
-      <w:r>
-        <w:rPr>
-          <w:rFonts w:ascii="Times New Roman" w:hAnsi="Times New Roman" w:cs="Times New Roman"/>
-          <w:sz w:val="24"/>
-          <w:szCs w:val="24"/>
-        </w:rPr>
-        <w:t xml:space="preserve">, igualmente </w:t>
+        <w:t xml:space="preserve"> Asignación de citas, anulación de citas, recepción de </w:t>
       </w:r>
       <w:r>
         <w:rPr>
@@ -9051,7 +9388,15 @@
           <w:szCs w:val="24"/>
         </w:rPr>
         <w:lastRenderedPageBreak/>
-        <w:t xml:space="preserve">brinda la </w:t>
+        <w:t>citas, consulta de citas, la información para este módulo son: paciente, fecha hora</w:t>
+      </w:r>
+      <w:r>
+        <w:rPr>
+          <w:rFonts w:ascii="Times New Roman" w:hAnsi="Times New Roman" w:cs="Times New Roman"/>
+          <w:sz w:val="24"/>
+          <w:szCs w:val="24"/>
+        </w:rPr>
+        <w:t xml:space="preserve">, igualmente brinda la </w:t>
       </w:r>
       <w:r>
         <w:rPr>
@@ -9091,23 +9436,7 @@
           <w:sz w:val="24"/>
           <w:szCs w:val="24"/>
         </w:rPr>
-        <w:t xml:space="preserve"> Consultar </w:t>
-      </w:r>
-      <w:r>
-        <w:rPr>
-          <w:rFonts w:ascii="Times New Roman" w:hAnsi="Times New Roman" w:cs="Times New Roman"/>
-          <w:sz w:val="24"/>
-          <w:szCs w:val="24"/>
-        </w:rPr>
-        <w:t>Información</w:t>
-      </w:r>
-      <w:r>
-        <w:rPr>
-          <w:rFonts w:ascii="Times New Roman" w:hAnsi="Times New Roman" w:cs="Times New Roman"/>
-          <w:sz w:val="24"/>
-          <w:szCs w:val="24"/>
-        </w:rPr>
-        <w:t xml:space="preserve"> de factura, anular factura, generar facturas, eliminar facturas</w:t>
+        <w:t xml:space="preserve"> Consultar Información de factura, anular factura, generar facturas, eliminar facturas</w:t>
       </w:r>
       <w:r>
         <w:rPr>
@@ -9131,31 +9460,47 @@
           <w:sz w:val="24"/>
           <w:szCs w:val="24"/>
         </w:rPr>
-        <w:t xml:space="preserve"> la cual el sistema le perite al administrador </w:t>
-      </w:r>
-      <w:r>
-        <w:rPr>
-          <w:rFonts w:ascii="Times New Roman" w:hAnsi="Times New Roman" w:cs="Times New Roman"/>
-          <w:sz w:val="24"/>
-          <w:szCs w:val="24"/>
-        </w:rPr>
-        <w:t>Generar reporte de facturación por tipo de servicio, generar reporte de facturación según pacientes, consulta reportes de facturación por médico, generar reportes de facturación diaria y mensual, generar reportes de pacientes, generar reportes de consultas médicas, generar reportes de fichas médicas.</w:t>
-      </w:r>
-      <w:r>
-        <w:rPr>
-          <w:rFonts w:ascii="Times New Roman" w:hAnsi="Times New Roman" w:cs="Times New Roman"/>
-          <w:sz w:val="24"/>
-          <w:szCs w:val="24"/>
-        </w:rPr>
-        <w:t xml:space="preserve"> </w:t>
-      </w:r>
-      <w:r>
-        <w:rPr>
-          <w:rFonts w:ascii="Times New Roman" w:hAnsi="Times New Roman" w:cs="Times New Roman"/>
-          <w:sz w:val="24"/>
-          <w:szCs w:val="24"/>
-        </w:rPr>
-        <w:t>Gestionar Notificaciones. Generar una notificación de valores de pago pendientes, cancelados, y vencidos, generar notificaciones de anulación de citas, generar notificación de confirmación de cita, generar notificación de recordatorio de cita</w:t>
+        <w:t xml:space="preserve"> la cual el sistema le per</w:t>
+      </w:r>
+      <w:r>
+        <w:rPr>
+          <w:rFonts w:ascii="Times New Roman" w:hAnsi="Times New Roman" w:cs="Times New Roman"/>
+          <w:sz w:val="24"/>
+          <w:szCs w:val="24"/>
+        </w:rPr>
+        <w:t>m</w:t>
+      </w:r>
+      <w:r>
+        <w:rPr>
+          <w:rFonts w:ascii="Times New Roman" w:hAnsi="Times New Roman" w:cs="Times New Roman"/>
+          <w:sz w:val="24"/>
+          <w:szCs w:val="24"/>
+        </w:rPr>
+        <w:t xml:space="preserve">ite al administrador </w:t>
+      </w:r>
+      <w:r>
+        <w:rPr>
+          <w:rFonts w:ascii="Times New Roman" w:hAnsi="Times New Roman" w:cs="Times New Roman"/>
+          <w:sz w:val="24"/>
+          <w:szCs w:val="24"/>
+        </w:rPr>
+        <w:t xml:space="preserve">Generar reporte de facturación por tipo de servicio, generar reporte de facturación según pacientes, consulta </w:t>
+      </w:r>
+      <w:r>
+        <w:rPr>
+          <w:rFonts w:ascii="Times New Roman" w:hAnsi="Times New Roman" w:cs="Times New Roman"/>
+          <w:sz w:val="24"/>
+          <w:szCs w:val="24"/>
+        </w:rPr>
+        <w:t>reportes de facturación por médico, generar reportes de facturación diaria y mensual, generar reportes de pacientes, generar reportes de consultas médicas, generar reportes de fichas médicas. Gestionar Notificaciones. Generar una notificación de valores de pago pendientes, cancelados, y vencidos, generar notificaciones de anulación de citas,</w:t>
+      </w:r>
+      <w:r>
+        <w:rPr>
+          <w:rFonts w:ascii="Times New Roman" w:hAnsi="Times New Roman" w:cs="Times New Roman"/>
+          <w:sz w:val="24"/>
+          <w:szCs w:val="24"/>
+        </w:rPr>
+        <w:t xml:space="preserve"> generar notificación de confirmación de cita, generar notificación de recordatorio de cita</w:t>
       </w:r>
       <w:r>
         <w:rPr>
@@ -9187,7 +9532,24 @@
           <w:sz w:val="24"/>
           <w:szCs w:val="24"/>
         </w:rPr>
-        <w:t>. Crear, modificar, borrar registros de usuarios. Los datos necesarios para el registro son: rol, nombres, clave de acceso, sucursal, email.</w:t>
+        <w:t xml:space="preserve">. Crear, modificar, borrar registros de usuarios. Los datos necesarios para el registro son: rol, nombres, clave de acceso, </w:t>
+      </w:r>
+      <w:r>
+        <w:rPr>
+          <w:rFonts w:ascii="Times New Roman" w:hAnsi="Times New Roman" w:cs="Times New Roman"/>
+          <w:sz w:val="24"/>
+          <w:szCs w:val="24"/>
+          <w:highlight w:val="yellow"/>
+        </w:rPr>
+        <w:t>sucursal</w:t>
+      </w:r>
+      <w:r>
+        <w:rPr>
+          <w:rFonts w:ascii="Times New Roman" w:hAnsi="Times New Roman" w:cs="Times New Roman"/>
+          <w:sz w:val="24"/>
+          <w:szCs w:val="24"/>
+        </w:rPr>
+        <w:t>, email.</w:t>
       </w:r>
     </w:p>
     <w:p>
@@ -9302,7 +9664,15 @@
           <w:sz w:val="24"/>
           <w:szCs w:val="24"/>
         </w:rPr>
-        <w:t xml:space="preserve"> de mucha facilidad para el usuario puesto que brindara a los pacientes un mejor servicio, se cuenta con distintas herramientas de desarrollo de software libre necesarias y optimas teniendo en cuenta la guía y la supervisión de especialistas para poder llevara a cabo el desarrollo del proyecto en una forma fácil y sencilla</w:t>
+        <w:t xml:space="preserve"> de mucha facilidad para el usuario puesto que brindara a los pacientes un mejor servicio, se cuenta con distintas herramientas de desarrollo de software libre necesarias y optimas teniendo en cuenta la guía y la supervisión de especialistas para poder llevara a cabo el desarrollo del proyecto </w:t>
+      </w:r>
+      <w:r>
+        <w:rPr>
+          <w:rFonts w:ascii="Times New Roman" w:hAnsi="Times New Roman" w:cs="Times New Roman"/>
+          <w:sz w:val="24"/>
+          <w:szCs w:val="24"/>
+        </w:rPr>
+        <w:t>bien estructurado y de calidad</w:t>
       </w:r>
       <w:r>
         <w:rPr>
@@ -9563,14 +9933,16 @@
                 <w:rFonts w:ascii="Times New Roman" w:hAnsi="Times New Roman" w:cs="Times New Roman"/>
                 <w:sz w:val="24"/>
                 <w:szCs w:val="24"/>
-                <w:lang w:val="es-EC"/>
-              </w:rPr>
-            </w:pPr>
-            <w:r>
-              <w:rPr>
-                <w:rFonts w:ascii="Times New Roman" w:hAnsi="Times New Roman" w:cs="Times New Roman"/>
-                <w:sz w:val="24"/>
-                <w:szCs w:val="24"/>
+                <w:highlight w:val="yellow"/>
+                <w:lang w:val="es-EC"/>
+              </w:rPr>
+            </w:pPr>
+            <w:r>
+              <w:rPr>
+                <w:rFonts w:ascii="Times New Roman" w:hAnsi="Times New Roman" w:cs="Times New Roman"/>
+                <w:sz w:val="24"/>
+                <w:szCs w:val="24"/>
+                <w:highlight w:val="yellow"/>
                 <w:lang w:val="es-EC"/>
               </w:rPr>
               <w:t>Pacientes</w:t>
@@ -9580,11 +9952,36 @@
                 <w:rFonts w:ascii="Times New Roman" w:hAnsi="Times New Roman" w:cs="Times New Roman"/>
                 <w:sz w:val="24"/>
                 <w:szCs w:val="24"/>
+                <w:highlight w:val="yellow"/>
                 <w:lang w:val="es-EC"/>
               </w:rPr>
               <w:t xml:space="preserve"> </w:t>
             </w:r>
           </w:p>
+          <w:p>
+            <w:pPr>
+              <w:pStyle w:val="Prrafodelista"/>
+              <w:spacing w:line="360" w:lineRule="auto"/>
+              <w:ind w:left="0"/>
+              <w:rPr>
+                <w:rFonts w:ascii="Times New Roman" w:hAnsi="Times New Roman" w:cs="Times New Roman"/>
+                <w:sz w:val="24"/>
+                <w:szCs w:val="24"/>
+                <w:highlight w:val="yellow"/>
+                <w:lang w:val="es-EC"/>
+              </w:rPr>
+            </w:pPr>
+            <w:r>
+              <w:rPr>
+                <w:rFonts w:ascii="Times New Roman" w:hAnsi="Times New Roman" w:cs="Times New Roman"/>
+                <w:sz w:val="24"/>
+                <w:szCs w:val="24"/>
+                <w:highlight w:val="yellow"/>
+                <w:lang w:val="es-EC"/>
+              </w:rPr>
+              <w:t>Dra. Verónica Chiluisa</w:t>
+            </w:r>
+          </w:p>
         </w:tc>
         <w:tc>
           <w:tcPr>
@@ -9599,14 +9996,16 @@
                 <w:rFonts w:ascii="Times New Roman" w:hAnsi="Times New Roman" w:cs="Times New Roman"/>
                 <w:sz w:val="24"/>
                 <w:szCs w:val="24"/>
-                <w:lang w:val="es-EC"/>
-              </w:rPr>
-            </w:pPr>
-            <w:r>
-              <w:rPr>
-                <w:rFonts w:ascii="Times New Roman" w:hAnsi="Times New Roman" w:cs="Times New Roman"/>
-                <w:sz w:val="24"/>
-                <w:szCs w:val="24"/>
+                <w:highlight w:val="yellow"/>
+                <w:lang w:val="es-EC"/>
+              </w:rPr>
+            </w:pPr>
+            <w:r>
+              <w:rPr>
+                <w:rFonts w:ascii="Times New Roman" w:hAnsi="Times New Roman" w:cs="Times New Roman"/>
+                <w:sz w:val="24"/>
+                <w:szCs w:val="24"/>
+                <w:highlight w:val="yellow"/>
                 <w:lang w:val="es-EC"/>
               </w:rPr>
               <w:t>Consultorio odontológico (SOUR</w:t>
@@ -9616,6 +10015,7 @@
                 <w:rFonts w:ascii="Times New Roman" w:hAnsi="Times New Roman" w:cs="Times New Roman"/>
                 <w:sz w:val="24"/>
                 <w:szCs w:val="24"/>
+                <w:highlight w:val="yellow"/>
                 <w:lang w:val="es-EC"/>
               </w:rPr>
               <w:t>I</w:t>
@@ -9625,18 +10025,10 @@
                 <w:rFonts w:ascii="Times New Roman" w:hAnsi="Times New Roman" w:cs="Times New Roman"/>
                 <w:sz w:val="24"/>
                 <w:szCs w:val="24"/>
-                <w:lang w:val="es-EC"/>
-              </w:rPr>
-              <w:t>)</w:t>
-            </w:r>
-            <w:r>
-              <w:rPr>
-                <w:rFonts w:ascii="Times New Roman" w:hAnsi="Times New Roman" w:cs="Times New Roman"/>
-                <w:sz w:val="24"/>
-                <w:szCs w:val="24"/>
-                <w:lang w:val="es-EC"/>
-              </w:rPr>
-              <w:t>.</w:t>
+                <w:highlight w:val="yellow"/>
+                <w:lang w:val="es-EC"/>
+              </w:rPr>
+              <w:t>).</w:t>
             </w:r>
           </w:p>
           <w:p>
@@ -9648,27 +10040,10 @@
                 <w:rFonts w:ascii="Times New Roman" w:hAnsi="Times New Roman" w:cs="Times New Roman"/>
                 <w:sz w:val="24"/>
                 <w:szCs w:val="24"/>
-                <w:lang w:val="es-EC"/>
-              </w:rPr>
-            </w:pPr>
-            <w:r>
-              <w:rPr>
-                <w:rFonts w:ascii="Times New Roman" w:hAnsi="Times New Roman" w:cs="Times New Roman"/>
-                <w:sz w:val="24"/>
-                <w:szCs w:val="24"/>
-                <w:lang w:val="es-EC"/>
-              </w:rPr>
-              <w:t xml:space="preserve">Dra. </w:t>
-            </w:r>
-            <w:r>
-              <w:rPr>
-                <w:rFonts w:ascii="Times New Roman" w:hAnsi="Times New Roman" w:cs="Times New Roman"/>
-                <w:sz w:val="24"/>
-                <w:szCs w:val="24"/>
-                <w:lang w:val="es-EC"/>
-              </w:rPr>
-              <w:t xml:space="preserve">Verónica Chiluisa </w:t>
-            </w:r>
+                <w:highlight w:val="yellow"/>
+                <w:lang w:val="es-EC"/>
+              </w:rPr>
+            </w:pPr>
           </w:p>
         </w:tc>
       </w:tr>
@@ -9769,6 +10144,7 @@
           <w:rFonts w:ascii="Times New Roman" w:hAnsi="Times New Roman" w:cs="Times New Roman"/>
           <w:sz w:val="24"/>
           <w:szCs w:val="24"/>
+          <w:highlight w:val="yellow"/>
         </w:rPr>
         <w:lastRenderedPageBreak/>
         <w:t>enormemente con contenido dinámico, lo que permite la creación de</w:t>
@@ -9778,6 +10154,7 @@
           <w:rFonts w:ascii="Times New Roman" w:hAnsi="Times New Roman" w:cs="Times New Roman"/>
           <w:sz w:val="24"/>
           <w:szCs w:val="24"/>
+          <w:highlight w:val="yellow"/>
         </w:rPr>
         <w:t xml:space="preserve"> </w:t>
       </w:r>
@@ -9786,8 +10163,27 @@
           <w:rFonts w:ascii="Times New Roman" w:hAnsi="Times New Roman" w:cs="Times New Roman"/>
           <w:sz w:val="24"/>
           <w:szCs w:val="24"/>
-        </w:rPr>
-        <w:t>aplicaciones web de forma breve una aplicación web se puede definir como una aplicación.</w:t>
+          <w:highlight w:val="yellow"/>
+        </w:rPr>
+        <w:t>aplicaciones web</w:t>
+      </w:r>
+      <w:r>
+        <w:rPr>
+          <w:rFonts w:ascii="Times New Roman" w:hAnsi="Times New Roman" w:cs="Times New Roman"/>
+          <w:sz w:val="24"/>
+          <w:szCs w:val="24"/>
+          <w:highlight w:val="yellow"/>
+        </w:rPr>
+        <w:t>,</w:t>
+      </w:r>
+      <w:r>
+        <w:rPr>
+          <w:rFonts w:ascii="Times New Roman" w:hAnsi="Times New Roman" w:cs="Times New Roman"/>
+          <w:sz w:val="24"/>
+          <w:szCs w:val="24"/>
+          <w:highlight w:val="yellow"/>
+        </w:rPr>
+        <w:t xml:space="preserve"> de forma breve una aplicación web se puede definir como una aplicación.</w:t>
       </w:r>
     </w:p>
     <w:p>
@@ -9806,10 +10202,33 @@
           <w:sz w:val="24"/>
           <w:szCs w:val="24"/>
         </w:rPr>
-        <w:t>“Los servicios de telefonía móvil en Latinoamérica contextualizados en las diferentes generaciones tecnológicas, las características de software para dispositivos móviles. El método se basa en la conceptualización de las tecnologías y las metodologías agiles para el desarrollo de software”</w:t>
+        <w:t>“Los servicios de telefonía móvil en Latinoamérica contextualizados en las diferentes generaciones tecnológicas, las características de software para dispositivos móviles.</w:t>
+      </w:r>
+      <w:r>
+        <w:rPr>
+          <w:rFonts w:ascii="Times New Roman" w:hAnsi="Times New Roman" w:cs="Times New Roman"/>
+          <w:color w:val="FF0000"/>
+          <w:sz w:val="24"/>
+          <w:szCs w:val="24"/>
+        </w:rPr>
+        <w:t xml:space="preserve"> </w:t>
+      </w:r>
+      <w:r>
+        <w:rPr>
+          <w:rFonts w:ascii="Times New Roman" w:hAnsi="Times New Roman" w:cs="Times New Roman"/>
+          <w:color w:val="000000" w:themeColor="text1"/>
+          <w:sz w:val="24"/>
+          <w:szCs w:val="24"/>
+          <w:highlight w:val="yellow"/>
+        </w:rPr>
+        <w:t>El método se basa en la conceptualización de las tecnologías y las metodologías agiles para el desarrollo de software”</w:t>
       </w:r>
       <w:sdt>
         <w:sdtPr>
+          <w:rPr>
+            <w:color w:val="000000" w:themeColor="text1"/>
+            <w:highlight w:val="yellow"/>
+          </w:rPr>
           <w:id w:val="449522641"/>
           <w:citation/>
         </w:sdtPr>
@@ -9817,24 +10236,30 @@
           <w:r>
             <w:rPr>
               <w:rFonts w:ascii="Times New Roman" w:hAnsi="Times New Roman" w:cs="Times New Roman"/>
+              <w:color w:val="000000" w:themeColor="text1"/>
               <w:sz w:val="24"/>
               <w:szCs w:val="24"/>
+              <w:highlight w:val="yellow"/>
             </w:rPr>
             <w:fldChar w:fldCharType="begin"/>
           </w:r>
           <w:r>
             <w:rPr>
               <w:rFonts w:ascii="Times New Roman" w:hAnsi="Times New Roman" w:cs="Times New Roman"/>
+              <w:color w:val="000000" w:themeColor="text1"/>
               <w:sz w:val="24"/>
               <w:szCs w:val="24"/>
+              <w:highlight w:val="yellow"/>
             </w:rPr>
             <w:instrText xml:space="preserve"> CITATION Del14 \l 12298 </w:instrText>
           </w:r>
           <w:r>
             <w:rPr>
               <w:rFonts w:ascii="Times New Roman" w:hAnsi="Times New Roman" w:cs="Times New Roman"/>
+              <w:color w:val="000000" w:themeColor="text1"/>
               <w:sz w:val="24"/>
               <w:szCs w:val="24"/>
+              <w:highlight w:val="yellow"/>
             </w:rPr>
             <w:fldChar w:fldCharType="separate"/>
           </w:r>
@@ -9842,16 +10267,20 @@
             <w:rPr>
               <w:rFonts w:ascii="Times New Roman" w:hAnsi="Times New Roman" w:cs="Times New Roman"/>
               <w:noProof/>
+              <w:color w:val="000000" w:themeColor="text1"/>
               <w:sz w:val="24"/>
               <w:szCs w:val="24"/>
+              <w:highlight w:val="yellow"/>
             </w:rPr>
             <w:t xml:space="preserve"> [1]</w:t>
           </w:r>
           <w:r>
             <w:rPr>
               <w:rFonts w:ascii="Times New Roman" w:hAnsi="Times New Roman" w:cs="Times New Roman"/>
+              <w:color w:val="000000" w:themeColor="text1"/>
               <w:sz w:val="24"/>
               <w:szCs w:val="24"/>
+              <w:highlight w:val="yellow"/>
             </w:rPr>
             <w:fldChar w:fldCharType="end"/>
           </w:r>
@@ -9860,6 +10289,7 @@
       <w:r>
         <w:rPr>
           <w:rFonts w:ascii="Times New Roman" w:hAnsi="Times New Roman" w:cs="Times New Roman"/>
+          <w:color w:val="000000" w:themeColor="text1"/>
           <w:sz w:val="24"/>
           <w:szCs w:val="24"/>
         </w:rPr>
@@ -9882,25 +10312,7 @@
           <w:sz w:val="24"/>
           <w:szCs w:val="24"/>
         </w:rPr>
-        <w:t xml:space="preserve">Los dispositivos móviles son herramientas </w:t>
-      </w:r>
-      <w:proofErr w:type="spellStart"/>
-      <w:r>
-        <w:rPr>
-          <w:rFonts w:ascii="Times New Roman" w:hAnsi="Times New Roman" w:cs="Times New Roman"/>
-          <w:sz w:val="24"/>
-          <w:szCs w:val="24"/>
-        </w:rPr>
-        <w:t>mono-usuario</w:t>
-      </w:r>
-      <w:proofErr w:type="spellEnd"/>
-      <w:r>
-        <w:rPr>
-          <w:rFonts w:ascii="Times New Roman" w:hAnsi="Times New Roman" w:cs="Times New Roman"/>
-          <w:sz w:val="24"/>
-          <w:szCs w:val="24"/>
-        </w:rPr>
-        <w:t xml:space="preserve"> que tiene cada vez más protagonismo en estas tareas. Los usuarios utilizan habitualmente estos equipos gestionando y transformando una tipología diversa de datos, y realizar actividades susceptibles de convertirse en conocimiento aprovechando las ventajas y atractivos de estos nuevos dispositivos electrónicos que se fabrica cada vez más accesible y amigable.</w:t>
+        <w:t>Los dispositivos móviles son herramientas mono-usuario que tiene cada vez más protagonismo en estas tareas. Los usuarios utilizan habitualmente estos equipos gestionando y transformando una tipología diversa de datos, y realizar actividades susceptibles de convertirse en conocimiento aprovechando las ventajas y atractivos de estos nuevos dispositivos electrónicos que se fabrica cada vez más accesible y amigable.</w:t>
       </w:r>
       <w:sdt>
         <w:sdtPr>
@@ -9975,6 +10387,7 @@
           <w:rFonts w:ascii="Times New Roman" w:hAnsi="Times New Roman" w:cs="Times New Roman"/>
           <w:sz w:val="24"/>
           <w:szCs w:val="24"/>
+          <w:highlight w:val="cyan"/>
         </w:rPr>
         <w:t>La finalidad primordial es consolidar dentro de los consultorios, clínicas, centros de salud el esquema estratégico que permita al usuario acceder a realizar una correcta reserva de citas médicas, reporte de pacientes,  ingreso de fichas médicas, consultas Médicas y agendar una cita médica con la finalidad de garantizar una mejora dentro del proceso, la mayoría de las clínicas, consultorios, empresas  aprovechan al máximo la tecnología disponible convirtiendo en poco tiempo sus alternativas de control de proceso de sistematización de  información.</w:t>
       </w:r>
@@ -10014,7 +10427,23 @@
           <w:sz w:val="24"/>
           <w:szCs w:val="24"/>
         </w:rPr>
-        <w:t xml:space="preserve">El consultorio odontológico (SOURI) del Barrio la Estación se puede evidenciar la inexistencia de un sistema que permita optimizar tiempo y recursos en los diferentes procesos que se realizan, actualmente se ha realizado manualmente es decir se utiliza cuadernos, fichas médicas y llamadas telefónicas para el registro y control de pacientes, dando como resultado una molestia para el usuario debido que en ocasiones no se encuentra en el consultorio  y no posé  su agenda para poder reservar una cita de un paciente, la misma que el usuario  debe revisar por orden  alfabético  en su agenda  para verificar si está disponible o no   y así  confirmar la cita al paciente, esto afecta tanto al usuario y al paciente debido a la pérdida de tiempo y a la espera de ser atendidos. En muchos casos los clientes deben pedir permiso en el trabajo o darse un tiempo en su agenda para poder ir al consultorio, reservar su cita y luego </w:t>
+        <w:t xml:space="preserve">El consultorio odontológico (SOURI) del Barrio la Estación se puede evidenciar la inexistencia de un sistema que permita optimizar tiempo y recursos en los diferentes procesos que se realizan, actualmente se ha realizado manualmente es decir se utiliza cuadernos, fichas médicas y llamadas telefónicas para el registro y control de pacientes, dando como resultado una molestia para el usuario debido que en ocasiones no se encuentra en el consultorio  y no posé  su agenda para poder reservar una cita de un paciente, la misma que el usuario  debe revisar por orden  alfabético  en su agenda  para verificar si está disponible o no   y así  confirmar la cita al paciente, esto afecta tanto al </w:t>
+      </w:r>
+      <w:r>
+        <w:rPr>
+          <w:rFonts w:ascii="Times New Roman" w:hAnsi="Times New Roman" w:cs="Times New Roman"/>
+          <w:sz w:val="24"/>
+          <w:szCs w:val="24"/>
+        </w:rPr>
+        <w:t>especialista</w:t>
+      </w:r>
+      <w:r>
+        <w:rPr>
+          <w:rFonts w:ascii="Times New Roman" w:hAnsi="Times New Roman" w:cs="Times New Roman"/>
+          <w:sz w:val="24"/>
+          <w:szCs w:val="24"/>
+        </w:rPr>
+        <w:t xml:space="preserve"> y al paciente debido a la pérdida de tiempo y a la espera de ser atendido. En muchos casos los clientes deben pedir permiso en el trabajo o darse un tiempo en su agenda para poder ir al consultorio, reservar su cita y luego </w:t>
       </w:r>
       <w:r>
         <w:rPr>
@@ -10023,7 +10452,39 @@
           <w:szCs w:val="24"/>
         </w:rPr>
         <w:lastRenderedPageBreak/>
-        <w:t>esperar que sea su turno perdiendo gran cantidad de tiempo. Como también es una molestia para el usuario buscar su historial clínico dental del paciente debido a que contienen en carpetas y es pérdida de tiempo tanto para el usuario y el paciente. por ello que se investigó las necesidades del consultorio Odontológico SOURI, se analizó realizar una Aplicación web y móvil para sistematizar el control y registro de citas Médicas del Consultorio Odontológico Integral SOURI del Barrio la Estación.</w:t>
+        <w:t xml:space="preserve">esperar que sea su turno perdiendo gran cantidad de tiempo. Como también es una molestia para el </w:t>
+      </w:r>
+      <w:r>
+        <w:rPr>
+          <w:rFonts w:ascii="Times New Roman" w:hAnsi="Times New Roman" w:cs="Times New Roman"/>
+          <w:sz w:val="24"/>
+          <w:szCs w:val="24"/>
+        </w:rPr>
+        <w:t>especialista</w:t>
+      </w:r>
+      <w:r>
+        <w:rPr>
+          <w:rFonts w:ascii="Times New Roman" w:hAnsi="Times New Roman" w:cs="Times New Roman"/>
+          <w:sz w:val="24"/>
+          <w:szCs w:val="24"/>
+        </w:rPr>
+        <w:t xml:space="preserve"> buscar su historial clínico dental del paciente debido a que contienen en carpetas y es pérdida de tiempo tanto para el </w:t>
+      </w:r>
+      <w:r>
+        <w:rPr>
+          <w:rFonts w:ascii="Times New Roman" w:hAnsi="Times New Roman" w:cs="Times New Roman"/>
+          <w:sz w:val="24"/>
+          <w:szCs w:val="24"/>
+        </w:rPr>
+        <w:t>doctor</w:t>
+      </w:r>
+      <w:r>
+        <w:rPr>
+          <w:rFonts w:ascii="Times New Roman" w:hAnsi="Times New Roman" w:cs="Times New Roman"/>
+          <w:sz w:val="24"/>
+          <w:szCs w:val="24"/>
+        </w:rPr>
+        <w:t xml:space="preserve"> y el paciente. </w:t>
       </w:r>
     </w:p>
     <w:p>
@@ -10260,10 +10721,9 @@
         <w:pStyle w:val="Prrafodelista"/>
         <w:numPr>
           <w:ilvl w:val="0"/>
-          <w:numId w:val="2"/>
+          <w:numId w:val="25"/>
         </w:numPr>
         <w:spacing w:line="360" w:lineRule="auto"/>
-        <w:ind w:left="142" w:hanging="142"/>
         <w:jc w:val="both"/>
         <w:rPr>
           <w:rFonts w:ascii="Times New Roman" w:hAnsi="Times New Roman" w:cs="Times New Roman"/>
@@ -10279,151 +10739,43 @@
           <w:szCs w:val="24"/>
           <w:lang w:val="es-EC"/>
         </w:rPr>
-        <w:t>Realizar</w:t>
-      </w:r>
-      <w:r>
-        <w:rPr>
-          <w:rFonts w:ascii="Times New Roman" w:hAnsi="Times New Roman" w:cs="Times New Roman"/>
-          <w:sz w:val="24"/>
-          <w:szCs w:val="24"/>
-          <w:lang w:val="es-EC"/>
-        </w:rPr>
-        <w:t xml:space="preserve"> un análisis </w:t>
-      </w:r>
-      <w:r>
-        <w:rPr>
-          <w:rFonts w:ascii="Times New Roman" w:hAnsi="Times New Roman" w:cs="Times New Roman"/>
-          <w:sz w:val="24"/>
-          <w:szCs w:val="24"/>
-          <w:lang w:val="es-EC"/>
-        </w:rPr>
-        <w:t>de las aplicaciones web</w:t>
-      </w:r>
-      <w:r>
-        <w:rPr>
-          <w:rFonts w:ascii="Times New Roman" w:hAnsi="Times New Roman" w:cs="Times New Roman"/>
-          <w:sz w:val="24"/>
-          <w:szCs w:val="24"/>
-          <w:lang w:val="es-EC"/>
-        </w:rPr>
-        <w:t xml:space="preserve"> y móvil</w:t>
-      </w:r>
-      <w:r>
-        <w:rPr>
-          <w:rFonts w:ascii="Times New Roman" w:hAnsi="Times New Roman" w:cs="Times New Roman"/>
-          <w:sz w:val="24"/>
-          <w:szCs w:val="24"/>
-          <w:lang w:val="es-EC"/>
-        </w:rPr>
-        <w:t xml:space="preserve"> para la implementación del sistema d</w:t>
-      </w:r>
-      <w:r>
-        <w:rPr>
-          <w:rFonts w:ascii="Times New Roman" w:hAnsi="Times New Roman" w:cs="Times New Roman"/>
-          <w:sz w:val="24"/>
-          <w:szCs w:val="24"/>
-          <w:lang w:val="es-EC"/>
-        </w:rPr>
-        <w:t xml:space="preserve">e sistematizar </w:t>
-      </w:r>
-      <w:r>
-        <w:rPr>
-          <w:rFonts w:ascii="Times New Roman" w:hAnsi="Times New Roman" w:cs="Times New Roman"/>
-          <w:sz w:val="24"/>
-          <w:szCs w:val="24"/>
-          <w:lang w:val="es-EC"/>
-        </w:rPr>
-        <w:t>el control</w:t>
-      </w:r>
-      <w:r>
-        <w:rPr>
-          <w:rFonts w:ascii="Times New Roman" w:hAnsi="Times New Roman" w:cs="Times New Roman"/>
-          <w:sz w:val="24"/>
-          <w:szCs w:val="24"/>
-          <w:lang w:val="es-EC"/>
-        </w:rPr>
-        <w:t xml:space="preserve"> y</w:t>
-      </w:r>
-      <w:r>
-        <w:rPr>
-          <w:rFonts w:ascii="Times New Roman" w:hAnsi="Times New Roman" w:cs="Times New Roman"/>
-          <w:sz w:val="24"/>
-          <w:szCs w:val="24"/>
-          <w:lang w:val="es-EC"/>
-        </w:rPr>
-        <w:t xml:space="preserve"> registro de citas médicas en el consultorio odontológico</w:t>
-      </w:r>
-      <w:r>
-        <w:rPr>
-          <w:rFonts w:ascii="Times New Roman" w:hAnsi="Times New Roman" w:cs="Times New Roman"/>
-          <w:sz w:val="24"/>
-          <w:szCs w:val="24"/>
-          <w:lang w:val="es-EC"/>
-        </w:rPr>
-        <w:t xml:space="preserve"> Integral SOURI aplicando</w:t>
-      </w:r>
-      <w:r>
-        <w:rPr>
-          <w:rFonts w:ascii="Times New Roman" w:hAnsi="Times New Roman" w:cs="Times New Roman"/>
-          <w:sz w:val="24"/>
-          <w:szCs w:val="24"/>
-          <w:lang w:val="es-EC"/>
-        </w:rPr>
-        <w:t xml:space="preserve"> </w:t>
-      </w:r>
-      <w:r>
-        <w:rPr>
-          <w:rFonts w:ascii="Times New Roman" w:hAnsi="Times New Roman" w:cs="Times New Roman"/>
-          <w:sz w:val="24"/>
-          <w:szCs w:val="24"/>
-          <w:lang w:val="es-EC"/>
-        </w:rPr>
-        <w:t>la metodología ágil Scrum</w:t>
-      </w:r>
-      <w:r>
-        <w:rPr>
-          <w:rFonts w:ascii="Times New Roman" w:hAnsi="Times New Roman" w:cs="Times New Roman"/>
-          <w:sz w:val="24"/>
-          <w:szCs w:val="24"/>
-          <w:lang w:val="es-EC"/>
-        </w:rPr>
-        <w:t>, mediante</w:t>
-      </w:r>
-      <w:r>
-        <w:rPr>
-          <w:rFonts w:ascii="Times New Roman" w:hAnsi="Times New Roman" w:cs="Times New Roman"/>
-          <w:sz w:val="24"/>
-          <w:szCs w:val="24"/>
-          <w:lang w:val="es-EC"/>
-        </w:rPr>
-        <w:t xml:space="preserve"> historias de usuarios, sprint, roles</w:t>
-      </w:r>
-      <w:r>
-        <w:rPr>
-          <w:rFonts w:ascii="Times New Roman" w:hAnsi="Times New Roman" w:cs="Times New Roman"/>
-          <w:sz w:val="24"/>
-          <w:szCs w:val="24"/>
-          <w:lang w:val="es-EC"/>
-        </w:rPr>
-        <w:t xml:space="preserve">, y literatura científica  </w:t>
-      </w:r>
-      <w:r>
-        <w:rPr>
-          <w:rFonts w:ascii="Times New Roman" w:hAnsi="Times New Roman" w:cs="Times New Roman"/>
-          <w:sz w:val="24"/>
-          <w:szCs w:val="24"/>
-          <w:lang w:val="es-EC"/>
-        </w:rPr>
-        <w:t xml:space="preserve"> </w:t>
-      </w:r>
-      <w:r>
-        <w:rPr>
-          <w:rFonts w:ascii="Times New Roman" w:hAnsi="Times New Roman" w:cs="Times New Roman"/>
-          <w:sz w:val="24"/>
-          <w:szCs w:val="24"/>
-          <w:lang w:val="es-EC"/>
-        </w:rPr>
-        <w:t xml:space="preserve">que sirva de base teórica para la investigación. </w:t>
+        <w:t>Realizar una investigación</w:t>
+      </w:r>
+      <w:r>
+        <w:rPr>
+          <w:rFonts w:ascii="Times New Roman" w:hAnsi="Times New Roman" w:cs="Times New Roman"/>
+          <w:sz w:val="24"/>
+          <w:szCs w:val="24"/>
+          <w:lang w:val="es-EC"/>
+        </w:rPr>
+        <w:t xml:space="preserve"> bibliográfica</w:t>
+      </w:r>
+      <w:r>
+        <w:rPr>
+          <w:rFonts w:ascii="Times New Roman" w:hAnsi="Times New Roman" w:cs="Times New Roman"/>
+          <w:sz w:val="24"/>
+          <w:szCs w:val="24"/>
+          <w:lang w:val="es-EC"/>
+        </w:rPr>
+        <w:t xml:space="preserve"> acerca de cómo generar información de los control y registro de citas médicas mediante literaturas científicas que sirv</w:t>
+      </w:r>
+      <w:r>
+        <w:rPr>
+          <w:rFonts w:ascii="Times New Roman" w:hAnsi="Times New Roman" w:cs="Times New Roman"/>
+          <w:sz w:val="24"/>
+          <w:szCs w:val="24"/>
+          <w:lang w:val="es-EC"/>
+        </w:rPr>
+        <w:t>an de base teórica</w:t>
+      </w:r>
+      <w:r>
+        <w:rPr>
+          <w:rFonts w:ascii="Times New Roman" w:hAnsi="Times New Roman" w:cs="Times New Roman"/>
+          <w:sz w:val="24"/>
+          <w:szCs w:val="24"/>
+          <w:lang w:val="es-EC"/>
+        </w:rPr>
+        <w:t xml:space="preserve"> para la investigación.</w:t>
       </w:r>
     </w:p>
     <w:p>
@@ -10431,80 +10783,97 @@
         <w:pStyle w:val="Prrafodelista"/>
         <w:numPr>
           <w:ilvl w:val="0"/>
-          <w:numId w:val="2"/>
+          <w:numId w:val="25"/>
         </w:numPr>
-        <w:spacing w:line="360" w:lineRule="auto"/>
-        <w:ind w:left="426"/>
+        <w:spacing w:after="160" w:line="360" w:lineRule="auto"/>
         <w:jc w:val="both"/>
         <w:rPr>
           <w:rFonts w:ascii="Times New Roman" w:hAnsi="Times New Roman" w:cs="Times New Roman"/>
           <w:sz w:val="24"/>
           <w:szCs w:val="24"/>
-          <w:lang w:val="es-EC"/>
-        </w:rPr>
-      </w:pPr>
-      <w:r>
-        <w:rPr>
-          <w:rFonts w:ascii="Times New Roman" w:hAnsi="Times New Roman" w:cs="Times New Roman"/>
-          <w:sz w:val="24"/>
-          <w:szCs w:val="24"/>
-          <w:lang w:val="es-EC"/>
-        </w:rPr>
-        <w:t xml:space="preserve">Analizar </w:t>
-      </w:r>
-      <w:r>
-        <w:rPr>
-          <w:rFonts w:ascii="Times New Roman" w:hAnsi="Times New Roman" w:cs="Times New Roman"/>
-          <w:sz w:val="24"/>
-          <w:szCs w:val="24"/>
-          <w:lang w:val="es-EC"/>
-        </w:rPr>
-        <w:t>la problemática que</w:t>
-      </w:r>
-      <w:r>
-        <w:rPr>
-          <w:rFonts w:ascii="Times New Roman" w:hAnsi="Times New Roman" w:cs="Times New Roman"/>
-          <w:sz w:val="24"/>
-          <w:szCs w:val="24"/>
-          <w:lang w:val="es-EC"/>
-        </w:rPr>
-        <w:t xml:space="preserve"> existe dentro del consultorio </w:t>
-      </w:r>
-      <w:r>
-        <w:rPr>
-          <w:rFonts w:ascii="Times New Roman" w:hAnsi="Times New Roman" w:cs="Times New Roman"/>
-          <w:sz w:val="24"/>
-          <w:szCs w:val="24"/>
-          <w:lang w:val="es-EC"/>
-        </w:rPr>
-        <w:t xml:space="preserve">odontológico </w:t>
-      </w:r>
-      <w:r>
-        <w:rPr>
-          <w:rFonts w:ascii="Times New Roman" w:hAnsi="Times New Roman" w:cs="Times New Roman"/>
-          <w:sz w:val="24"/>
-          <w:szCs w:val="24"/>
-          <w:lang w:val="es-EC"/>
-        </w:rPr>
-        <w:t xml:space="preserve">en el proceso del control y registro de citas médicas, mediante la investigación de campo para establecer cuáles son sus fortalezas y debilidades </w:t>
-      </w:r>
-      <w:r>
-        <w:rPr>
-          <w:rFonts w:ascii="Times New Roman" w:hAnsi="Times New Roman" w:cs="Times New Roman"/>
-          <w:sz w:val="24"/>
-          <w:szCs w:val="24"/>
-          <w:lang w:val="es-EC"/>
-        </w:rPr>
-        <w:t>qu</w:t>
-      </w:r>
-      <w:r>
-        <w:rPr>
-          <w:rFonts w:ascii="Times New Roman" w:hAnsi="Times New Roman" w:cs="Times New Roman"/>
-          <w:sz w:val="24"/>
-          <w:szCs w:val="24"/>
-          <w:lang w:val="es-EC"/>
-        </w:rPr>
-        <w:t>e tienen.</w:t>
+          <w:highlight w:val="yellow"/>
+          <w:lang w:val="es-EC"/>
+        </w:rPr>
+      </w:pPr>
+      <w:r>
+        <w:rPr>
+          <w:rFonts w:ascii="Times New Roman" w:hAnsi="Times New Roman" w:cs="Times New Roman"/>
+          <w:sz w:val="24"/>
+          <w:szCs w:val="24"/>
+          <w:highlight w:val="yellow"/>
+          <w:lang w:val="es-EC"/>
+        </w:rPr>
+        <w:t>Analizar el proceso de gestión de</w:t>
+      </w:r>
+      <w:r>
+        <w:rPr>
+          <w:rFonts w:ascii="Times New Roman" w:hAnsi="Times New Roman" w:cs="Times New Roman"/>
+          <w:sz w:val="24"/>
+          <w:szCs w:val="24"/>
+          <w:highlight w:val="yellow"/>
+          <w:lang w:val="es-EC"/>
+        </w:rPr>
+        <w:t xml:space="preserve"> citas</w:t>
+      </w:r>
+      <w:r>
+        <w:rPr>
+          <w:rFonts w:ascii="Times New Roman" w:hAnsi="Times New Roman" w:cs="Times New Roman"/>
+          <w:sz w:val="24"/>
+          <w:szCs w:val="24"/>
+          <w:highlight w:val="yellow"/>
+          <w:lang w:val="es-EC"/>
+        </w:rPr>
+        <w:t xml:space="preserve"> y control médico</w:t>
+      </w:r>
+      <w:r>
+        <w:rPr>
+          <w:rFonts w:ascii="Times New Roman" w:hAnsi="Times New Roman" w:cs="Times New Roman"/>
+          <w:sz w:val="24"/>
+          <w:szCs w:val="24"/>
+          <w:highlight w:val="yellow"/>
+          <w:lang w:val="es-EC"/>
+        </w:rPr>
+        <w:t xml:space="preserve"> para la identificación de requerimientos necesarios</w:t>
+      </w:r>
+      <w:r>
+        <w:rPr>
+          <w:rFonts w:ascii="Times New Roman" w:hAnsi="Times New Roman" w:cs="Times New Roman"/>
+          <w:sz w:val="24"/>
+          <w:szCs w:val="24"/>
+          <w:highlight w:val="yellow"/>
+          <w:lang w:val="es-EC"/>
+        </w:rPr>
+        <w:t xml:space="preserve"> </w:t>
+      </w:r>
+      <w:r>
+        <w:rPr>
+          <w:rFonts w:ascii="Times New Roman" w:hAnsi="Times New Roman" w:cs="Times New Roman"/>
+          <w:sz w:val="24"/>
+          <w:szCs w:val="24"/>
+          <w:highlight w:val="yellow"/>
+          <w:lang w:val="es-EC"/>
+        </w:rPr>
+        <w:t>utilizando</w:t>
+      </w:r>
+      <w:r>
+        <w:rPr>
+          <w:rFonts w:ascii="Times New Roman" w:hAnsi="Times New Roman" w:cs="Times New Roman"/>
+          <w:sz w:val="24"/>
+          <w:szCs w:val="24"/>
+          <w:highlight w:val="yellow"/>
+          <w:lang w:val="es-EC"/>
+        </w:rPr>
+        <w:t xml:space="preserve"> la metodología ágil Scrum</w:t>
+      </w:r>
+      <w:r>
+        <w:rPr>
+          <w:rFonts w:ascii="Times New Roman" w:hAnsi="Times New Roman" w:cs="Times New Roman"/>
+          <w:sz w:val="24"/>
+          <w:szCs w:val="24"/>
+          <w:highlight w:val="yellow"/>
+          <w:lang w:val="es-EC"/>
+        </w:rPr>
+        <w:t xml:space="preserve">. </w:t>
       </w:r>
     </w:p>
     <w:p>
@@ -10512,44 +10881,47 @@
         <w:pStyle w:val="Prrafodelista"/>
         <w:numPr>
           <w:ilvl w:val="0"/>
-          <w:numId w:val="2"/>
+          <w:numId w:val="25"/>
         </w:numPr>
-        <w:spacing w:line="360" w:lineRule="auto"/>
-        <w:ind w:left="426"/>
+        <w:spacing w:after="160" w:line="360" w:lineRule="auto"/>
         <w:jc w:val="both"/>
         <w:rPr>
           <w:rFonts w:ascii="Times New Roman" w:hAnsi="Times New Roman" w:cs="Times New Roman"/>
           <w:sz w:val="24"/>
           <w:szCs w:val="24"/>
-          <w:lang w:val="es-EC"/>
-        </w:rPr>
-      </w:pPr>
-      <w:r>
-        <w:rPr>
-          <w:rFonts w:ascii="Times New Roman" w:hAnsi="Times New Roman" w:cs="Times New Roman"/>
-          <w:sz w:val="24"/>
-          <w:szCs w:val="24"/>
-          <w:lang w:val="es-EC"/>
-        </w:rPr>
-        <w:t xml:space="preserve">Observar el entorno actual del consultorio odontológico del barrio </w:t>
-      </w:r>
-      <w:r>
-        <w:rPr>
-          <w:rFonts w:ascii="Times New Roman" w:hAnsi="Times New Roman" w:cs="Times New Roman"/>
-          <w:sz w:val="24"/>
-          <w:szCs w:val="24"/>
-          <w:lang w:val="es-EC"/>
-        </w:rPr>
-        <w:t xml:space="preserve">la Estacio </w:t>
-      </w:r>
-      <w:r>
-        <w:rPr>
-          <w:rFonts w:ascii="Times New Roman" w:hAnsi="Times New Roman" w:cs="Times New Roman"/>
-          <w:sz w:val="24"/>
-          <w:szCs w:val="24"/>
-          <w:lang w:val="es-EC"/>
-        </w:rPr>
-        <w:t xml:space="preserve">para así determinar los requerimientos del sistema que se debe implementar.   </w:t>
+          <w:highlight w:val="yellow"/>
+          <w:lang w:val="es-EC"/>
+        </w:rPr>
+      </w:pPr>
+      <w:r>
+        <w:rPr>
+          <w:rFonts w:ascii="Times New Roman" w:hAnsi="Times New Roman" w:cs="Times New Roman"/>
+          <w:sz w:val="24"/>
+          <w:szCs w:val="24"/>
+          <w:highlight w:val="yellow"/>
+          <w:lang w:val="es-EC"/>
+        </w:rPr>
+        <w:t>Diseñar el modelado de dominio, relaciones y procesos de</w:t>
+      </w:r>
+      <w:r>
+        <w:rPr>
+          <w:rFonts w:ascii="Times New Roman" w:hAnsi="Times New Roman" w:cs="Times New Roman"/>
+          <w:sz w:val="24"/>
+          <w:szCs w:val="24"/>
+          <w:highlight w:val="yellow"/>
+          <w:lang w:val="es-EC"/>
+        </w:rPr>
+        <w:t xml:space="preserve"> gestión de citas, control médico</w:t>
+      </w:r>
+      <w:r>
+        <w:rPr>
+          <w:rFonts w:ascii="Times New Roman" w:hAnsi="Times New Roman" w:cs="Times New Roman"/>
+          <w:sz w:val="24"/>
+          <w:szCs w:val="24"/>
+          <w:highlight w:val="yellow"/>
+          <w:lang w:val="es-EC"/>
+        </w:rPr>
+        <w:t xml:space="preserve"> utilizando herramientas de modelado de software para describir los aspectos y funcionalidades del aplicativo.</w:t>
       </w:r>
     </w:p>
     <w:p>
@@ -10557,150 +10929,88 @@
         <w:pStyle w:val="Prrafodelista"/>
         <w:numPr>
           <w:ilvl w:val="0"/>
-          <w:numId w:val="2"/>
+          <w:numId w:val="25"/>
         </w:numPr>
-        <w:spacing w:line="360" w:lineRule="auto"/>
-        <w:ind w:left="426"/>
+        <w:spacing w:after="160" w:line="360" w:lineRule="auto"/>
         <w:jc w:val="both"/>
         <w:rPr>
           <w:rFonts w:ascii="Times New Roman" w:hAnsi="Times New Roman" w:cs="Times New Roman"/>
           <w:sz w:val="24"/>
           <w:szCs w:val="24"/>
-          <w:lang w:val="es-EC"/>
-        </w:rPr>
-      </w:pPr>
-      <w:r>
-        <w:rPr>
-          <w:rFonts w:ascii="Times New Roman" w:hAnsi="Times New Roman" w:cs="Times New Roman"/>
-          <w:sz w:val="24"/>
-          <w:szCs w:val="24"/>
-          <w:lang w:val="es-EC"/>
-        </w:rPr>
-        <w:t>Evaluar</w:t>
-      </w:r>
-      <w:r>
-        <w:rPr>
-          <w:rFonts w:ascii="Times New Roman" w:hAnsi="Times New Roman" w:cs="Times New Roman"/>
-          <w:sz w:val="24"/>
-          <w:szCs w:val="24"/>
-          <w:lang w:val="es-EC"/>
-        </w:rPr>
-        <w:t xml:space="preserve"> el impacto económico, técnico y social que tendrá el desarrollo de la aplicación web</w:t>
-      </w:r>
-      <w:r>
-        <w:rPr>
-          <w:rFonts w:ascii="Times New Roman" w:hAnsi="Times New Roman" w:cs="Times New Roman"/>
-          <w:sz w:val="24"/>
-          <w:szCs w:val="24"/>
-          <w:lang w:val="es-EC"/>
-        </w:rPr>
-        <w:t xml:space="preserve"> y móvil</w:t>
-      </w:r>
-      <w:r>
-        <w:rPr>
-          <w:rFonts w:ascii="Times New Roman" w:hAnsi="Times New Roman" w:cs="Times New Roman"/>
-          <w:sz w:val="24"/>
-          <w:szCs w:val="24"/>
-          <w:lang w:val="es-EC"/>
-        </w:rPr>
-        <w:t xml:space="preserve"> para </w:t>
-      </w:r>
-      <w:r>
-        <w:rPr>
-          <w:rFonts w:ascii="Times New Roman" w:hAnsi="Times New Roman" w:cs="Times New Roman"/>
-          <w:sz w:val="24"/>
-          <w:szCs w:val="24"/>
-          <w:lang w:val="es-EC"/>
-        </w:rPr>
-        <w:t>sistematizar el</w:t>
-      </w:r>
-      <w:r>
-        <w:rPr>
-          <w:rFonts w:ascii="Times New Roman" w:hAnsi="Times New Roman" w:cs="Times New Roman"/>
-          <w:sz w:val="24"/>
-          <w:szCs w:val="24"/>
-          <w:lang w:val="es-EC"/>
-        </w:rPr>
-        <w:t xml:space="preserve"> control y registro de citas </w:t>
-      </w:r>
-      <w:r>
-        <w:rPr>
-          <w:rFonts w:ascii="Times New Roman" w:hAnsi="Times New Roman" w:cs="Times New Roman"/>
-          <w:sz w:val="24"/>
-          <w:szCs w:val="24"/>
-          <w:lang w:val="es-EC"/>
-        </w:rPr>
-        <w:t>médicas del consultorio odontológico SOUR</w:t>
-      </w:r>
-      <w:r>
-        <w:rPr>
-          <w:rFonts w:ascii="Times New Roman" w:hAnsi="Times New Roman" w:cs="Times New Roman"/>
-          <w:sz w:val="24"/>
-          <w:szCs w:val="24"/>
-          <w:lang w:val="es-EC"/>
-        </w:rPr>
-        <w:t>I</w:t>
-      </w:r>
-      <w:r>
-        <w:rPr>
-          <w:rFonts w:ascii="Times New Roman" w:hAnsi="Times New Roman" w:cs="Times New Roman"/>
-          <w:sz w:val="24"/>
-          <w:szCs w:val="24"/>
-          <w:lang w:val="es-EC"/>
-        </w:rPr>
-        <w:t xml:space="preserve"> del </w:t>
-      </w:r>
-      <w:r>
-        <w:rPr>
-          <w:rFonts w:ascii="Times New Roman" w:hAnsi="Times New Roman" w:cs="Times New Roman"/>
-          <w:sz w:val="24"/>
-          <w:szCs w:val="24"/>
-          <w:lang w:val="es-EC"/>
-        </w:rPr>
-        <w:t xml:space="preserve">Barrio </w:t>
-      </w:r>
-      <w:r>
-        <w:rPr>
-          <w:rFonts w:ascii="Times New Roman" w:hAnsi="Times New Roman" w:cs="Times New Roman"/>
-          <w:sz w:val="24"/>
-          <w:szCs w:val="24"/>
-          <w:lang w:val="es-EC"/>
-        </w:rPr>
-        <w:t>la</w:t>
-      </w:r>
-      <w:r>
-        <w:rPr>
-          <w:rFonts w:ascii="Times New Roman" w:hAnsi="Times New Roman" w:cs="Times New Roman"/>
-          <w:sz w:val="24"/>
-          <w:szCs w:val="24"/>
-          <w:lang w:val="es-EC"/>
-        </w:rPr>
-        <w:t xml:space="preserve"> Estación. </w:t>
-      </w:r>
-    </w:p>
-    <w:p>
-      <w:pPr>
-        <w:spacing w:line="360" w:lineRule="auto"/>
-        <w:jc w:val="both"/>
-        <w:rPr>
-          <w:rFonts w:ascii="Times New Roman" w:hAnsi="Times New Roman" w:cs="Times New Roman"/>
-          <w:sz w:val="24"/>
-          <w:szCs w:val="24"/>
-          <w:lang w:val="es-EC"/>
-        </w:rPr>
-      </w:pPr>
-    </w:p>
-    <w:p>
-      <w:pPr>
-        <w:spacing w:line="360" w:lineRule="auto"/>
-        <w:jc w:val="both"/>
-        <w:rPr>
-          <w:rFonts w:ascii="Times New Roman" w:hAnsi="Times New Roman" w:cs="Times New Roman"/>
-          <w:sz w:val="24"/>
-          <w:szCs w:val="24"/>
-          <w:lang w:val="es-EC"/>
-        </w:rPr>
-      </w:pPr>
+          <w:highlight w:val="cyan"/>
+          <w:lang w:val="es-EC"/>
+        </w:rPr>
+      </w:pPr>
+      <w:r>
+        <w:rPr>
+          <w:rFonts w:ascii="Times New Roman" w:hAnsi="Times New Roman" w:cs="Times New Roman"/>
+          <w:sz w:val="24"/>
+          <w:szCs w:val="24"/>
+          <w:highlight w:val="cyan"/>
+          <w:lang w:val="es-EC"/>
+        </w:rPr>
+        <w:t xml:space="preserve">Desarrollar un aplicativo web que permita la </w:t>
+      </w:r>
+      <w:r>
+        <w:rPr>
+          <w:rFonts w:ascii="Times New Roman" w:hAnsi="Times New Roman" w:cs="Times New Roman"/>
+          <w:sz w:val="24"/>
+          <w:szCs w:val="24"/>
+          <w:highlight w:val="cyan"/>
+          <w:lang w:val="es-EC"/>
+        </w:rPr>
+        <w:t xml:space="preserve">sistematización del </w:t>
+      </w:r>
+      <w:r>
+        <w:rPr>
+          <w:rFonts w:ascii="Times New Roman" w:hAnsi="Times New Roman" w:cs="Times New Roman"/>
+          <w:sz w:val="24"/>
+          <w:szCs w:val="24"/>
+          <w:highlight w:val="cyan"/>
+          <w:lang w:val="es-EC"/>
+        </w:rPr>
+        <w:t>control</w:t>
+      </w:r>
+      <w:r>
+        <w:rPr>
+          <w:rFonts w:ascii="Times New Roman" w:hAnsi="Times New Roman" w:cs="Times New Roman"/>
+          <w:sz w:val="24"/>
+          <w:szCs w:val="24"/>
+          <w:highlight w:val="cyan"/>
+          <w:lang w:val="es-EC"/>
+        </w:rPr>
+        <w:t xml:space="preserve"> de citas médicas</w:t>
+      </w:r>
+      <w:r>
+        <w:rPr>
+          <w:rFonts w:ascii="Times New Roman" w:hAnsi="Times New Roman" w:cs="Times New Roman"/>
+          <w:sz w:val="24"/>
+          <w:szCs w:val="24"/>
+          <w:highlight w:val="cyan"/>
+          <w:lang w:val="es-EC"/>
+        </w:rPr>
+        <w:t xml:space="preserve"> por parte de</w:t>
+      </w:r>
+      <w:r>
+        <w:rPr>
+          <w:rFonts w:ascii="Times New Roman" w:hAnsi="Times New Roman" w:cs="Times New Roman"/>
+          <w:sz w:val="24"/>
+          <w:szCs w:val="24"/>
+          <w:highlight w:val="cyan"/>
+          <w:lang w:val="es-EC"/>
+        </w:rPr>
+        <w:t xml:space="preserve">l personal médico de la clínica dental </w:t>
+      </w:r>
+      <w:r>
+        <w:rPr>
+          <w:rFonts w:ascii="Times New Roman" w:hAnsi="Times New Roman" w:cs="Times New Roman"/>
+          <w:sz w:val="24"/>
+          <w:szCs w:val="24"/>
+          <w:highlight w:val="cyan"/>
+          <w:lang w:val="es-EC"/>
+        </w:rPr>
+        <w:t>mediante la utilización de tecnologías de software libre.</w:t>
+      </w:r>
     </w:p>
     <w:p>
       <w:pPr>
@@ -11017,7 +11327,7 @@
                 <w:szCs w:val="24"/>
                 <w:lang w:val="es-EC"/>
               </w:rPr>
-              <w:t>Realizar un análisis de las aplicaciones web y móvil para la implementación del sistema de sistematizar el control y registro de citas médicas en el consultorio odontológico Integral SOURI aplicando la metodología ágil Scrum, mediante historias de usuarios, sprint, roles, y literatura científica   que sirva de base teórica para la investigación.</w:t>
+              <w:t>Realizar una investigación bibliográfica acerca de cómo generar información de los control y registro de citas médicas mediante literaturas científicas que sirvan de base teórica para la investigación.</w:t>
             </w:r>
           </w:p>
         </w:tc>
@@ -11074,7 +11384,25 @@
                 <w:szCs w:val="24"/>
                 <w:lang w:val="es-EC"/>
               </w:rPr>
-              <w:t>Indagar en revistas científicas, páginas web científicas y libros de la biblioteca de la Universidad Técnica de Cotopaxi.</w:t>
+              <w:t>Indagar en revistas científicas, páginas web científicas</w:t>
+            </w:r>
+            <w:r>
+              <w:rPr>
+                <w:rFonts w:ascii="Times New Roman" w:hAnsi="Times New Roman" w:cs="Times New Roman"/>
+                <w:sz w:val="24"/>
+                <w:szCs w:val="24"/>
+                <w:lang w:val="es-EC"/>
+              </w:rPr>
+              <w:t>, bibliotecas virtuales</w:t>
+            </w:r>
+            <w:r>
+              <w:rPr>
+                <w:rFonts w:ascii="Times New Roman" w:hAnsi="Times New Roman" w:cs="Times New Roman"/>
+                <w:sz w:val="24"/>
+                <w:szCs w:val="24"/>
+                <w:lang w:val="es-EC"/>
+              </w:rPr>
+              <w:t>.</w:t>
             </w:r>
           </w:p>
           <w:p>
@@ -11131,43 +11459,79 @@
                 <w:szCs w:val="24"/>
                 <w:lang w:val="es-EC"/>
               </w:rPr>
-              <w:t>E</w:t>
-            </w:r>
-            <w:r>
-              <w:rPr>
-                <w:rFonts w:ascii="Times New Roman" w:hAnsi="Times New Roman" w:cs="Times New Roman"/>
-                <w:sz w:val="24"/>
-                <w:szCs w:val="24"/>
-                <w:lang w:val="es-EC"/>
-              </w:rPr>
-              <w:t xml:space="preserve">stablecer principales </w:t>
-            </w:r>
-            <w:r>
-              <w:rPr>
-                <w:rFonts w:ascii="Times New Roman" w:hAnsi="Times New Roman" w:cs="Times New Roman"/>
-                <w:sz w:val="24"/>
-                <w:szCs w:val="24"/>
-                <w:lang w:val="es-EC"/>
-              </w:rPr>
-              <w:t xml:space="preserve">referentes </w:t>
-            </w:r>
-            <w:r>
-              <w:rPr>
-                <w:rFonts w:ascii="Times New Roman" w:hAnsi="Times New Roman" w:cs="Times New Roman"/>
-                <w:sz w:val="24"/>
-                <w:szCs w:val="24"/>
-                <w:lang w:val="es-EC"/>
-              </w:rPr>
-              <w:t>a</w:t>
-            </w:r>
-            <w:r>
-              <w:rPr>
-                <w:rFonts w:ascii="Times New Roman" w:hAnsi="Times New Roman" w:cs="Times New Roman"/>
-                <w:sz w:val="24"/>
-                <w:szCs w:val="24"/>
-                <w:lang w:val="es-EC"/>
-              </w:rPr>
-              <w:t xml:space="preserve"> la investigación conceptos y teorías.</w:t>
+              <w:t xml:space="preserve">Establecer </w:t>
+            </w:r>
+            <w:r>
+              <w:rPr>
+                <w:rFonts w:ascii="Times New Roman" w:hAnsi="Times New Roman" w:cs="Times New Roman"/>
+                <w:sz w:val="24"/>
+                <w:szCs w:val="24"/>
+                <w:lang w:val="es-EC"/>
+              </w:rPr>
+              <w:t xml:space="preserve">los </w:t>
+            </w:r>
+            <w:r>
+              <w:rPr>
+                <w:rFonts w:ascii="Times New Roman" w:hAnsi="Times New Roman" w:cs="Times New Roman"/>
+                <w:sz w:val="24"/>
+                <w:szCs w:val="24"/>
+                <w:lang w:val="es-EC"/>
+              </w:rPr>
+              <w:t xml:space="preserve">principales </w:t>
+            </w:r>
+            <w:r>
+              <w:rPr>
+                <w:rFonts w:ascii="Times New Roman" w:hAnsi="Times New Roman" w:cs="Times New Roman"/>
+                <w:sz w:val="24"/>
+                <w:szCs w:val="24"/>
+                <w:lang w:val="es-EC"/>
+              </w:rPr>
+              <w:t>referentes</w:t>
+            </w:r>
+            <w:r>
+              <w:rPr>
+                <w:rFonts w:ascii="Times New Roman" w:hAnsi="Times New Roman" w:cs="Times New Roman"/>
+                <w:sz w:val="24"/>
+                <w:szCs w:val="24"/>
+                <w:lang w:val="es-EC"/>
+              </w:rPr>
+              <w:t xml:space="preserve"> teóricos</w:t>
+            </w:r>
+            <w:r>
+              <w:rPr>
+                <w:rFonts w:ascii="Times New Roman" w:hAnsi="Times New Roman" w:cs="Times New Roman"/>
+                <w:sz w:val="24"/>
+                <w:szCs w:val="24"/>
+                <w:lang w:val="es-EC"/>
+              </w:rPr>
+              <w:t xml:space="preserve"> a</w:t>
+            </w:r>
+            <w:r>
+              <w:rPr>
+                <w:rFonts w:ascii="Times New Roman" w:hAnsi="Times New Roman" w:cs="Times New Roman"/>
+                <w:sz w:val="24"/>
+                <w:szCs w:val="24"/>
+                <w:lang w:val="es-EC"/>
+              </w:rPr>
+              <w:t xml:space="preserve"> la investigación</w:t>
+            </w:r>
+            <w:r>
+              <w:rPr>
+                <w:rFonts w:ascii="Times New Roman" w:hAnsi="Times New Roman" w:cs="Times New Roman"/>
+                <w:sz w:val="24"/>
+                <w:szCs w:val="24"/>
+                <w:lang w:val="es-EC"/>
+              </w:rPr>
+              <w:t xml:space="preserve"> como</w:t>
+            </w:r>
+            <w:r>
+              <w:rPr>
+                <w:rFonts w:ascii="Times New Roman" w:hAnsi="Times New Roman" w:cs="Times New Roman"/>
+                <w:sz w:val="24"/>
+                <w:szCs w:val="24"/>
+                <w:lang w:val="es-EC"/>
+              </w:rPr>
+              <w:t xml:space="preserve"> conceptos y teorías.</w:t>
             </w:r>
           </w:p>
           <w:p>
@@ -11276,7 +11640,25 @@
                 <w:szCs w:val="24"/>
                 <w:lang w:val="es-EC"/>
               </w:rPr>
-              <w:t>Se utiliza el buscador Redalyc, Scielo y la biblioteca virtual de la universidad.</w:t>
+              <w:t>Se utiliza el buscador Redalyc,</w:t>
+            </w:r>
+            <w:r>
+              <w:rPr>
+                <w:rFonts w:ascii="Times New Roman" w:hAnsi="Times New Roman" w:cs="Times New Roman"/>
+                <w:sz w:val="24"/>
+                <w:szCs w:val="24"/>
+                <w:lang w:val="es-EC"/>
+              </w:rPr>
+              <w:t xml:space="preserve"> IEEE,</w:t>
+            </w:r>
+            <w:r>
+              <w:rPr>
+                <w:rFonts w:ascii="Times New Roman" w:hAnsi="Times New Roman" w:cs="Times New Roman"/>
+                <w:sz w:val="24"/>
+                <w:szCs w:val="24"/>
+                <w:lang w:val="es-EC"/>
+              </w:rPr>
+              <w:t xml:space="preserve"> Scielo y la biblioteca virtual de la universidad.</w:t>
             </w:r>
           </w:p>
           <w:p>
@@ -11326,7 +11708,7 @@
           </w:tcPr>
           <w:p>
             <w:pPr>
-              <w:spacing w:line="360" w:lineRule="auto"/>
+              <w:spacing w:after="160" w:line="360" w:lineRule="auto"/>
               <w:jc w:val="both"/>
               <w:rPr>
                 <w:rFonts w:ascii="Times New Roman" w:hAnsi="Times New Roman" w:cs="Times New Roman"/>
@@ -11342,7 +11724,7 @@
                 <w:szCs w:val="24"/>
                 <w:lang w:val="es-EC"/>
               </w:rPr>
-              <w:t xml:space="preserve">Establecer los problemas que existen dentro del consultorio dental en el </w:t>
+              <w:t xml:space="preserve">Analizar el proceso de gestión de citas y control médico para la identificación de requerimientos necesarios </w:t>
             </w:r>
             <w:r>
               <w:rPr>
@@ -11352,7 +11734,7 @@
                 <w:lang w:val="es-EC"/>
               </w:rPr>
               <w:lastRenderedPageBreak/>
-              <w:t>proceso del control y registro de citas médicas, mediante la investigación de campo para establecer cuáles son sus fortalezas y debilidades de tienen.</w:t>
+              <w:t xml:space="preserve">utilizando la metodología ágil Scrum. </w:t>
             </w:r>
           </w:p>
         </w:tc>
@@ -11365,26 +11747,65 @@
               <w:pStyle w:val="Prrafodelista"/>
               <w:numPr>
                 <w:ilvl w:val="0"/>
-                <w:numId w:val="4"/>
+                <w:numId w:val="28"/>
               </w:numPr>
-              <w:spacing w:line="360" w:lineRule="auto"/>
+              <w:spacing w:after="160" w:line="360" w:lineRule="auto"/>
               <w:jc w:val="both"/>
               <w:rPr>
                 <w:rFonts w:ascii="Times New Roman" w:hAnsi="Times New Roman" w:cs="Times New Roman"/>
                 <w:sz w:val="24"/>
                 <w:szCs w:val="24"/>
-                <w:lang w:val="es-EC"/>
-              </w:rPr>
-            </w:pPr>
-            <w:r>
-              <w:rPr>
-                <w:rFonts w:ascii="Times New Roman" w:hAnsi="Times New Roman" w:cs="Times New Roman"/>
-                <w:sz w:val="24"/>
-                <w:szCs w:val="24"/>
-                <w:lang w:val="es-EC"/>
+              </w:rPr>
+            </w:pPr>
+            <w:r>
+              <w:rPr>
+                <w:rFonts w:ascii="Times New Roman" w:hAnsi="Times New Roman" w:cs="Times New Roman"/>
+                <w:sz w:val="24"/>
+                <w:szCs w:val="24"/>
               </w:rPr>
               <w:lastRenderedPageBreak/>
-              <w:t>Establecer la población que será parte de la investigación de campo.</w:t>
+              <w:t xml:space="preserve">Aplicar las técnicas de recolección de datos entrevista y observación del proceso </w:t>
+            </w:r>
+            <w:r>
+              <w:rPr>
+                <w:rFonts w:ascii="Times New Roman" w:hAnsi="Times New Roman" w:cs="Times New Roman"/>
+                <w:sz w:val="24"/>
+                <w:szCs w:val="24"/>
+              </w:rPr>
+              <w:t xml:space="preserve">de </w:t>
+            </w:r>
+            <w:r>
+              <w:rPr>
+                <w:rFonts w:ascii="Times New Roman" w:hAnsi="Times New Roman" w:cs="Times New Roman"/>
+                <w:sz w:val="24"/>
+                <w:szCs w:val="24"/>
+              </w:rPr>
+              <w:t xml:space="preserve">gestión </w:t>
+            </w:r>
+            <w:r>
+              <w:rPr>
+                <w:rFonts w:ascii="Times New Roman" w:hAnsi="Times New Roman" w:cs="Times New Roman"/>
+                <w:sz w:val="24"/>
+                <w:szCs w:val="24"/>
+              </w:rPr>
+              <w:t xml:space="preserve">del </w:t>
+            </w:r>
+            <w:r>
+              <w:rPr>
+                <w:rFonts w:ascii="Times New Roman" w:hAnsi="Times New Roman" w:cs="Times New Roman"/>
+                <w:sz w:val="24"/>
+                <w:szCs w:val="24"/>
+              </w:rPr>
+              <w:lastRenderedPageBreak/>
+              <w:t>control y registro de citas médicas</w:t>
+            </w:r>
+            <w:r>
+              <w:rPr>
+                <w:rFonts w:ascii="Times New Roman" w:hAnsi="Times New Roman" w:cs="Times New Roman"/>
+                <w:sz w:val="24"/>
+                <w:szCs w:val="24"/>
+              </w:rPr>
+              <w:t xml:space="preserve">. </w:t>
             </w:r>
           </w:p>
           <w:p>
@@ -11392,26 +11813,25 @@
               <w:pStyle w:val="Prrafodelista"/>
               <w:numPr>
                 <w:ilvl w:val="0"/>
-                <w:numId w:val="4"/>
+                <w:numId w:val="28"/>
               </w:numPr>
-              <w:spacing w:line="360" w:lineRule="auto"/>
+              <w:spacing w:after="160" w:line="360" w:lineRule="auto"/>
               <w:jc w:val="both"/>
               <w:rPr>
                 <w:rFonts w:ascii="Times New Roman" w:hAnsi="Times New Roman" w:cs="Times New Roman"/>
                 <w:sz w:val="24"/>
                 <w:szCs w:val="24"/>
-                <w:lang w:val="es-EC"/>
-              </w:rPr>
-            </w:pPr>
-            <w:r>
-              <w:rPr>
-                <w:rFonts w:ascii="Times New Roman" w:hAnsi="Times New Roman" w:cs="Times New Roman"/>
-                <w:sz w:val="24"/>
-                <w:szCs w:val="24"/>
-                <w:lang w:val="es-EC"/>
-              </w:rPr>
-              <w:lastRenderedPageBreak/>
-              <w:t>Aplicar el cuestionario de preguntas a los clientes</w:t>
+                <w:highlight w:val="cyan"/>
+              </w:rPr>
+            </w:pPr>
+            <w:r>
+              <w:rPr>
+                <w:rFonts w:ascii="Times New Roman" w:hAnsi="Times New Roman" w:cs="Times New Roman"/>
+                <w:sz w:val="24"/>
+                <w:szCs w:val="24"/>
+                <w:highlight w:val="cyan"/>
+              </w:rPr>
+              <w:t>Aplicar la normativa IEEE 830 para la especificación de requerimientos del aplicativo.</w:t>
             </w:r>
           </w:p>
           <w:p>
@@ -11419,7 +11839,7 @@
               <w:pStyle w:val="Prrafodelista"/>
               <w:numPr>
                 <w:ilvl w:val="0"/>
-                <w:numId w:val="4"/>
+                <w:numId w:val="28"/>
               </w:numPr>
               <w:spacing w:line="360" w:lineRule="auto"/>
               <w:jc w:val="both"/>
@@ -11436,9 +11856,24 @@
                 <w:rFonts w:ascii="Times New Roman" w:hAnsi="Times New Roman" w:cs="Times New Roman"/>
                 <w:sz w:val="24"/>
                 <w:szCs w:val="24"/>
-                <w:lang w:val="es-EC"/>
-              </w:rPr>
-              <w:t>Recopilar los datos obtenidos mediante cuestionario de preguntas.</w:t>
+              </w:rPr>
+              <w:t xml:space="preserve">Definir el modelo actual del negocio del proceso de </w:t>
+            </w:r>
+            <w:r>
+              <w:rPr>
+                <w:rFonts w:ascii="Times New Roman" w:hAnsi="Times New Roman" w:cs="Times New Roman"/>
+                <w:sz w:val="24"/>
+                <w:szCs w:val="24"/>
+              </w:rPr>
+              <w:t>control y registro de citas médicas</w:t>
+            </w:r>
+            <w:r>
+              <w:rPr>
+                <w:rFonts w:ascii="Times New Roman" w:hAnsi="Times New Roman" w:cs="Times New Roman"/>
+                <w:sz w:val="24"/>
+                <w:szCs w:val="24"/>
+              </w:rPr>
+              <w:t>.</w:t>
             </w:r>
           </w:p>
         </w:tc>
@@ -11469,16 +11904,25 @@
                 <w:lang w:val="es-EC"/>
               </w:rPr>
               <w:lastRenderedPageBreak/>
-              <w:t>Obtener la cantidad</w:t>
-            </w:r>
-            <w:r>
-              <w:rPr>
-                <w:rFonts w:ascii="Times New Roman" w:hAnsi="Times New Roman" w:cs="Times New Roman"/>
-                <w:sz w:val="24"/>
-                <w:szCs w:val="24"/>
-                <w:lang w:val="es-EC"/>
-              </w:rPr>
-              <w:t xml:space="preserve"> de los clientes que se atienden en el </w:t>
+              <w:t>Identificar</w:t>
+            </w:r>
+            <w:r>
+              <w:rPr>
+                <w:rFonts w:ascii="Times New Roman" w:hAnsi="Times New Roman" w:cs="Times New Roman"/>
+                <w:sz w:val="24"/>
+                <w:szCs w:val="24"/>
+                <w:lang w:val="es-EC"/>
+              </w:rPr>
+              <w:t xml:space="preserve"> las necesidades </w:t>
+            </w:r>
+            <w:r>
+              <w:rPr>
+                <w:rFonts w:ascii="Times New Roman" w:hAnsi="Times New Roman" w:cs="Times New Roman"/>
+                <w:sz w:val="24"/>
+                <w:szCs w:val="24"/>
+                <w:lang w:val="es-EC"/>
+              </w:rPr>
+              <w:t xml:space="preserve">existentes en actual proceso de </w:t>
             </w:r>
             <w:r>
               <w:rPr>
@@ -11488,7 +11932,7 @@
                 <w:lang w:val="es-EC"/>
               </w:rPr>
               <w:lastRenderedPageBreak/>
-              <w:t>consultorio odontológico.</w:t>
+              <w:t>control y registro de citas médicas.</w:t>
             </w:r>
           </w:p>
           <w:p>
@@ -11503,17 +11947,39 @@
                 <w:rFonts w:ascii="Times New Roman" w:hAnsi="Times New Roman" w:cs="Times New Roman"/>
                 <w:sz w:val="24"/>
                 <w:szCs w:val="24"/>
-                <w:lang w:val="es-EC"/>
-              </w:rPr>
-            </w:pPr>
-            <w:r>
-              <w:rPr>
-                <w:rFonts w:ascii="Times New Roman" w:hAnsi="Times New Roman" w:cs="Times New Roman"/>
-                <w:sz w:val="24"/>
-                <w:szCs w:val="24"/>
-                <w:lang w:val="es-EC"/>
-              </w:rPr>
-              <w:t>Obtener datos reales y verificar la problemática.</w:t>
+                <w:highlight w:val="cyan"/>
+                <w:lang w:val="es-EC"/>
+              </w:rPr>
+            </w:pPr>
+            <w:r>
+              <w:rPr>
+                <w:rFonts w:ascii="Times New Roman" w:hAnsi="Times New Roman" w:cs="Times New Roman"/>
+                <w:sz w:val="24"/>
+                <w:szCs w:val="24"/>
+                <w:highlight w:val="cyan"/>
+                <w:lang w:val="es-EC"/>
+              </w:rPr>
+              <w:t>Obtener</w:t>
+            </w:r>
+            <w:r>
+              <w:rPr>
+                <w:rFonts w:ascii="Times New Roman" w:hAnsi="Times New Roman" w:cs="Times New Roman"/>
+                <w:sz w:val="24"/>
+                <w:szCs w:val="24"/>
+                <w:highlight w:val="cyan"/>
+                <w:lang w:val="es-EC"/>
+              </w:rPr>
+              <w:t xml:space="preserve"> los requerimientos del software de forma priorizada</w:t>
+            </w:r>
+            <w:r>
+              <w:rPr>
+                <w:rFonts w:ascii="Times New Roman" w:hAnsi="Times New Roman" w:cs="Times New Roman"/>
+                <w:sz w:val="24"/>
+                <w:szCs w:val="24"/>
+                <w:highlight w:val="cyan"/>
+                <w:lang w:val="es-EC"/>
+              </w:rPr>
+              <w:t>.</w:t>
             </w:r>
           </w:p>
           <w:p>
@@ -11538,16 +12004,23 @@
                 <w:szCs w:val="24"/>
                 <w:lang w:val="es-EC"/>
               </w:rPr>
-              <w:t xml:space="preserve">Analizar los resultados </w:t>
-            </w:r>
-            <w:r>
-              <w:rPr>
-                <w:rFonts w:ascii="Times New Roman" w:hAnsi="Times New Roman" w:cs="Times New Roman"/>
-                <w:sz w:val="24"/>
-                <w:szCs w:val="24"/>
-                <w:lang w:val="es-EC"/>
-              </w:rPr>
-              <w:t>obtenidos</w:t>
+              <w:t xml:space="preserve">Diagramas que permitan identificar los procesos </w:t>
+            </w:r>
+            <w:r>
+              <w:rPr>
+                <w:rFonts w:ascii="Times New Roman" w:hAnsi="Times New Roman" w:cs="Times New Roman"/>
+                <w:sz w:val="24"/>
+                <w:szCs w:val="24"/>
+              </w:rPr>
+              <w:t xml:space="preserve">de </w:t>
+            </w:r>
+            <w:r>
+              <w:rPr>
+                <w:rFonts w:ascii="Times New Roman" w:hAnsi="Times New Roman" w:cs="Times New Roman"/>
+                <w:sz w:val="24"/>
+                <w:szCs w:val="24"/>
+              </w:rPr>
+              <w:t>control y registro de citas médicas</w:t>
             </w:r>
             <w:r>
               <w:rPr>
@@ -11587,16 +12060,34 @@
                 <w:lang w:val="es-EC"/>
               </w:rPr>
               <w:lastRenderedPageBreak/>
-              <w:t>verificar el listado de los clientes</w:t>
-            </w:r>
-            <w:r>
-              <w:rPr>
-                <w:rFonts w:ascii="Times New Roman" w:hAnsi="Times New Roman" w:cs="Times New Roman"/>
-                <w:sz w:val="24"/>
-                <w:szCs w:val="24"/>
-                <w:lang w:val="es-EC"/>
-              </w:rPr>
-              <w:t xml:space="preserve"> del consultorio odontológico</w:t>
+              <w:t xml:space="preserve">Se </w:t>
+            </w:r>
+            <w:r>
+              <w:rPr>
+                <w:rFonts w:ascii="Times New Roman" w:hAnsi="Times New Roman" w:cs="Times New Roman"/>
+                <w:sz w:val="24"/>
+                <w:szCs w:val="24"/>
+                <w:lang w:val="es-EC"/>
+              </w:rPr>
+              <w:t>utilizarán</w:t>
+            </w:r>
+            <w:r>
+              <w:rPr>
+                <w:rFonts w:ascii="Times New Roman" w:hAnsi="Times New Roman" w:cs="Times New Roman"/>
+                <w:sz w:val="24"/>
+                <w:szCs w:val="24"/>
+                <w:lang w:val="es-EC"/>
+              </w:rPr>
+              <w:t xml:space="preserve"> reuniones online con el personal y propietario </w:t>
+            </w:r>
+            <w:r>
+              <w:rPr>
+                <w:rFonts w:ascii="Times New Roman" w:hAnsi="Times New Roman" w:cs="Times New Roman"/>
+                <w:sz w:val="24"/>
+                <w:szCs w:val="24"/>
+                <w:lang w:val="es-EC"/>
+              </w:rPr>
+              <w:t>del consultorio</w:t>
             </w:r>
             <w:r>
               <w:rPr>
@@ -11620,14 +12111,16 @@
                 <w:rFonts w:ascii="Times New Roman" w:hAnsi="Times New Roman" w:cs="Times New Roman"/>
                 <w:sz w:val="24"/>
                 <w:szCs w:val="24"/>
-                <w:lang w:val="es-EC"/>
-              </w:rPr>
-            </w:pPr>
-            <w:r>
-              <w:rPr>
-                <w:rFonts w:ascii="Times New Roman" w:hAnsi="Times New Roman" w:cs="Times New Roman"/>
-                <w:sz w:val="24"/>
-                <w:szCs w:val="24"/>
+                <w:highlight w:val="cyan"/>
+                <w:lang w:val="es-EC"/>
+              </w:rPr>
+            </w:pPr>
+            <w:r>
+              <w:rPr>
+                <w:rFonts w:ascii="Times New Roman" w:hAnsi="Times New Roman" w:cs="Times New Roman"/>
+                <w:sz w:val="24"/>
+                <w:szCs w:val="24"/>
+                <w:highlight w:val="cyan"/>
                 <w:lang w:val="es-EC"/>
               </w:rPr>
               <w:lastRenderedPageBreak/>
@@ -11656,7 +12149,16 @@
                 <w:szCs w:val="24"/>
                 <w:lang w:val="es-EC"/>
               </w:rPr>
-              <w:t>Interpretar los datos obtenidos.</w:t>
+              <w:t>I</w:t>
+            </w:r>
+            <w:r>
+              <w:rPr>
+                <w:rFonts w:ascii="Times New Roman" w:hAnsi="Times New Roman" w:cs="Times New Roman"/>
+                <w:sz w:val="24"/>
+                <w:szCs w:val="24"/>
+                <w:lang w:val="es-EC"/>
+              </w:rPr>
+              <w:t>dentificar cada uno los procesos de manera gráfica utilizando un software de modelado.</w:t>
             </w:r>
           </w:p>
         </w:tc>
@@ -11684,8 +12186,7 @@
                 <w:szCs w:val="24"/>
                 <w:lang w:val="es-EC"/>
               </w:rPr>
-              <w:lastRenderedPageBreak/>
-              <w:t xml:space="preserve">Observar el entorno actual del consultorio odontológico del barrio san Felipe para así determinar los requerimientos del sistema que se debe implementar.   </w:t>
+              <w:t>Diseñar el modelado de dominio, relaciones y procesos de gestión de citas, control médico utilizando herramientas de modelado de software para describir los aspectos y funcionalidades del aplicativo.</w:t>
             </w:r>
           </w:p>
         </w:tc>
@@ -11700,23 +12201,21 @@
                 <w:ilvl w:val="0"/>
                 <w:numId w:val="9"/>
               </w:numPr>
-              <w:spacing w:line="360" w:lineRule="auto"/>
+              <w:spacing w:after="160" w:line="360" w:lineRule="auto"/>
               <w:jc w:val="both"/>
               <w:rPr>
                 <w:rFonts w:ascii="Times New Roman" w:hAnsi="Times New Roman" w:cs="Times New Roman"/>
                 <w:sz w:val="24"/>
                 <w:szCs w:val="24"/>
-                <w:lang w:val="es-EC"/>
-              </w:rPr>
-            </w:pPr>
-            <w:r>
-              <w:rPr>
-                <w:rFonts w:ascii="Times New Roman" w:hAnsi="Times New Roman" w:cs="Times New Roman"/>
-                <w:sz w:val="24"/>
-                <w:szCs w:val="24"/>
-                <w:lang w:val="es-EC"/>
-              </w:rPr>
-              <w:t>Preparar un listado de preguntas que se utilizara en la entrevista.</w:t>
+              </w:rPr>
+            </w:pPr>
+            <w:r>
+              <w:rPr>
+                <w:rFonts w:ascii="Times New Roman" w:hAnsi="Times New Roman" w:cs="Times New Roman"/>
+                <w:sz w:val="24"/>
+                <w:szCs w:val="24"/>
+              </w:rPr>
+              <w:t>Usar el lenguaje unificado de modelado (UML), para elaborar y diseñar el aplicativo web. Utilizando diagrama entidad relación, diagrama de secuencia, diagrama de despliegue y diagrama de caso de uso.</w:t>
             </w:r>
           </w:p>
           <w:p>
@@ -11726,23 +12225,54 @@
                 <w:ilvl w:val="0"/>
                 <w:numId w:val="9"/>
               </w:numPr>
-              <w:spacing w:line="360" w:lineRule="auto"/>
+              <w:spacing w:after="160" w:line="360" w:lineRule="auto"/>
               <w:jc w:val="both"/>
               <w:rPr>
                 <w:rFonts w:ascii="Times New Roman" w:hAnsi="Times New Roman" w:cs="Times New Roman"/>
                 <w:sz w:val="24"/>
                 <w:szCs w:val="24"/>
-                <w:lang w:val="es-EC"/>
-              </w:rPr>
-            </w:pPr>
-            <w:r>
-              <w:rPr>
-                <w:rFonts w:ascii="Times New Roman" w:hAnsi="Times New Roman" w:cs="Times New Roman"/>
-                <w:sz w:val="24"/>
-                <w:szCs w:val="24"/>
-                <w:lang w:val="es-EC"/>
-              </w:rPr>
-              <w:t>Aplicar la entrevista para recopilar los requerimientos del sistema</w:t>
+              </w:rPr>
+            </w:pPr>
+            <w:r>
+              <w:rPr>
+                <w:rFonts w:ascii="Times New Roman" w:hAnsi="Times New Roman" w:cs="Times New Roman"/>
+                <w:sz w:val="24"/>
+                <w:szCs w:val="24"/>
+              </w:rPr>
+              <w:t xml:space="preserve">Definir la infraestructura tecnología que soportará el </w:t>
+            </w:r>
+            <w:r>
+              <w:rPr>
+                <w:rFonts w:ascii="Times New Roman" w:hAnsi="Times New Roman" w:cs="Times New Roman"/>
+                <w:sz w:val="24"/>
+                <w:szCs w:val="24"/>
+              </w:rPr>
+              <w:lastRenderedPageBreak/>
+              <w:t xml:space="preserve">aplicativo mediante un diagrama de arquitectura. </w:t>
+            </w:r>
+          </w:p>
+          <w:p>
+            <w:pPr>
+              <w:pStyle w:val="Prrafodelista"/>
+              <w:numPr>
+                <w:ilvl w:val="0"/>
+                <w:numId w:val="9"/>
+              </w:numPr>
+              <w:spacing w:after="160" w:line="360" w:lineRule="auto"/>
+              <w:jc w:val="both"/>
+              <w:rPr>
+                <w:rFonts w:ascii="Times New Roman" w:hAnsi="Times New Roman" w:cs="Times New Roman"/>
+                <w:sz w:val="24"/>
+                <w:szCs w:val="24"/>
+              </w:rPr>
+            </w:pPr>
+            <w:r>
+              <w:rPr>
+                <w:rFonts w:ascii="Times New Roman" w:hAnsi="Times New Roman" w:cs="Times New Roman"/>
+                <w:sz w:val="24"/>
+                <w:szCs w:val="24"/>
+              </w:rPr>
+              <w:t>Realizar el diseño de las interfaces que soportaran las funcionalidades del aplicativo web utilizando la herramienta de software libre Adobe XD.</w:t>
             </w:r>
           </w:p>
         </w:tc>
@@ -11773,16 +12303,70 @@
                 <w:szCs w:val="24"/>
                 <w:lang w:val="es-EC"/>
               </w:rPr>
-              <w:t xml:space="preserve">Especificaciones de requerimientos de software </w:t>
-            </w:r>
-            <w:r>
-              <w:rPr>
-                <w:rFonts w:ascii="Times New Roman" w:hAnsi="Times New Roman" w:cs="Times New Roman"/>
-                <w:sz w:val="24"/>
-                <w:szCs w:val="24"/>
-                <w:lang w:val="es-EC"/>
-              </w:rPr>
-              <w:t>(ERS).</w:t>
+              <w:lastRenderedPageBreak/>
+              <w:t>Diagramas UML que describen las funcionalidades del aplicativo web y móvil.</w:t>
+            </w:r>
+          </w:p>
+          <w:p>
+            <w:pPr>
+              <w:pStyle w:val="Prrafodelista"/>
+              <w:numPr>
+                <w:ilvl w:val="0"/>
+                <w:numId w:val="10"/>
+              </w:numPr>
+              <w:spacing w:line="360" w:lineRule="auto"/>
+              <w:jc w:val="both"/>
+              <w:rPr>
+                <w:rFonts w:ascii="Times New Roman" w:hAnsi="Times New Roman" w:cs="Times New Roman"/>
+                <w:sz w:val="24"/>
+                <w:szCs w:val="24"/>
+                <w:lang w:val="es-EC"/>
+              </w:rPr>
+            </w:pPr>
+            <w:r>
+              <w:rPr>
+                <w:rFonts w:ascii="Times New Roman" w:hAnsi="Times New Roman" w:cs="Times New Roman"/>
+                <w:sz w:val="24"/>
+                <w:szCs w:val="24"/>
+                <w:lang w:val="es-EC"/>
+              </w:rPr>
+              <w:t>Arquitectura tecnológica que soportara el aplicativo web y móvil</w:t>
+            </w:r>
+            <w:r>
+              <w:rPr>
+                <w:rFonts w:ascii="Times New Roman" w:hAnsi="Times New Roman" w:cs="Times New Roman"/>
+                <w:sz w:val="24"/>
+                <w:szCs w:val="24"/>
+                <w:lang w:val="es-EC"/>
+              </w:rPr>
+              <w:t>.</w:t>
+            </w:r>
+          </w:p>
+          <w:p>
+            <w:pPr>
+              <w:pStyle w:val="Prrafodelista"/>
+              <w:numPr>
+                <w:ilvl w:val="0"/>
+                <w:numId w:val="10"/>
+              </w:numPr>
+              <w:spacing w:line="360" w:lineRule="auto"/>
+              <w:jc w:val="both"/>
+              <w:rPr>
+                <w:rFonts w:ascii="Times New Roman" w:hAnsi="Times New Roman" w:cs="Times New Roman"/>
+                <w:sz w:val="24"/>
+                <w:szCs w:val="24"/>
+                <w:lang w:val="es-EC"/>
+              </w:rPr>
+            </w:pPr>
+            <w:r>
+              <w:rPr>
+                <w:rFonts w:ascii="Times New Roman" w:hAnsi="Times New Roman" w:cs="Times New Roman"/>
+                <w:sz w:val="24"/>
+                <w:szCs w:val="24"/>
+                <w:lang w:val="es-EC"/>
+              </w:rPr>
+              <w:lastRenderedPageBreak/>
+              <w:t xml:space="preserve">Mockups de las interfaces graficas que soportaran las funcionalidades del sistema. </w:t>
             </w:r>
           </w:p>
         </w:tc>
@@ -11813,16 +12397,8 @@
                 <w:szCs w:val="24"/>
                 <w:lang w:val="es-EC"/>
               </w:rPr>
-              <w:t>O</w:t>
-            </w:r>
-            <w:r>
-              <w:rPr>
-                <w:rFonts w:ascii="Times New Roman" w:hAnsi="Times New Roman" w:cs="Times New Roman"/>
-                <w:sz w:val="24"/>
-                <w:szCs w:val="24"/>
-                <w:lang w:val="es-EC"/>
-              </w:rPr>
-              <w:t>bservación</w:t>
+              <w:lastRenderedPageBreak/>
+              <w:t xml:space="preserve">Diseño de diagramas mediante un software de modelado. </w:t>
             </w:r>
           </w:p>
           <w:p>
@@ -11848,16 +12424,16 @@
                 <w:szCs w:val="24"/>
                 <w:lang w:val="es-EC"/>
               </w:rPr>
-              <w:t>E</w:t>
-            </w:r>
-            <w:r>
-              <w:rPr>
-                <w:rFonts w:ascii="Times New Roman" w:hAnsi="Times New Roman" w:cs="Times New Roman"/>
-                <w:sz w:val="24"/>
-                <w:szCs w:val="24"/>
-                <w:lang w:val="es-EC"/>
-              </w:rPr>
-              <w:t>ntrevista</w:t>
+              <w:t xml:space="preserve">Diseño del diagrama de arquitectura </w:t>
+            </w:r>
+            <w:r>
+              <w:rPr>
+                <w:rFonts w:ascii="Times New Roman" w:hAnsi="Times New Roman" w:cs="Times New Roman"/>
+                <w:sz w:val="24"/>
+                <w:szCs w:val="24"/>
+                <w:lang w:val="es-EC"/>
+              </w:rPr>
+              <w:t>mediante un software de modelado.</w:t>
             </w:r>
           </w:p>
           <w:p>
@@ -11884,16 +12460,7 @@
                 <w:szCs w:val="24"/>
                 <w:lang w:val="es-EC"/>
               </w:rPr>
-              <w:t>E</w:t>
-            </w:r>
-            <w:r>
-              <w:rPr>
-                <w:rFonts w:ascii="Times New Roman" w:hAnsi="Times New Roman" w:cs="Times New Roman"/>
-                <w:sz w:val="24"/>
-                <w:szCs w:val="24"/>
-                <w:lang w:val="es-EC"/>
-              </w:rPr>
-              <w:t>ncuesta</w:t>
+              <w:t>Diseño de los mockups de las interfaces graficas del sistema mediante el software Adobe XD.</w:t>
             </w:r>
           </w:p>
         </w:tc>
@@ -11905,72 +12472,26 @@
           </w:tcPr>
           <w:p>
             <w:pPr>
-              <w:spacing w:line="360" w:lineRule="auto"/>
+              <w:spacing w:after="160" w:line="360" w:lineRule="auto"/>
               <w:jc w:val="both"/>
               <w:rPr>
                 <w:rFonts w:ascii="Times New Roman" w:hAnsi="Times New Roman" w:cs="Times New Roman"/>
                 <w:sz w:val="24"/>
                 <w:szCs w:val="24"/>
-                <w:lang w:val="es-EC"/>
-              </w:rPr>
-            </w:pPr>
-            <w:r>
-              <w:rPr>
-                <w:rFonts w:ascii="Times New Roman" w:hAnsi="Times New Roman" w:cs="Times New Roman"/>
-                <w:sz w:val="24"/>
-                <w:szCs w:val="24"/>
-                <w:lang w:val="es-EC"/>
-              </w:rPr>
-              <w:t xml:space="preserve">Evaluar el impacto económico, técnico y social que tendrá el desarrollo de la aplicación web para la automatización y control y registro de citas médicas del consultorio odontológico </w:t>
-            </w:r>
-            <w:r>
-              <w:rPr>
-                <w:rFonts w:ascii="Times New Roman" w:hAnsi="Times New Roman" w:cs="Times New Roman"/>
-                <w:sz w:val="24"/>
-                <w:szCs w:val="24"/>
-                <w:lang w:val="es-EC"/>
-              </w:rPr>
-              <w:lastRenderedPageBreak/>
-              <w:t>SOUR</w:t>
-            </w:r>
-            <w:r>
-              <w:rPr>
-                <w:rFonts w:ascii="Times New Roman" w:hAnsi="Times New Roman" w:cs="Times New Roman"/>
-                <w:sz w:val="24"/>
-                <w:szCs w:val="24"/>
-                <w:lang w:val="es-EC"/>
-              </w:rPr>
-              <w:t xml:space="preserve">I </w:t>
-            </w:r>
-            <w:r>
-              <w:rPr>
-                <w:rFonts w:ascii="Times New Roman" w:hAnsi="Times New Roman" w:cs="Times New Roman"/>
-                <w:sz w:val="24"/>
-                <w:szCs w:val="24"/>
-                <w:lang w:val="es-EC"/>
-              </w:rPr>
-              <w:t xml:space="preserve">del Barrio </w:t>
-            </w:r>
-            <w:r>
-              <w:rPr>
-                <w:rFonts w:ascii="Times New Roman" w:hAnsi="Times New Roman" w:cs="Times New Roman"/>
-                <w:sz w:val="24"/>
-                <w:szCs w:val="24"/>
-                <w:lang w:val="es-EC"/>
-              </w:rPr>
-              <w:t xml:space="preserve">la </w:t>
-            </w:r>
-            <w:proofErr w:type="spellStart"/>
-            <w:r>
-              <w:rPr>
-                <w:rFonts w:ascii="Times New Roman" w:hAnsi="Times New Roman" w:cs="Times New Roman"/>
-                <w:sz w:val="24"/>
-                <w:szCs w:val="24"/>
-                <w:lang w:val="es-EC"/>
-              </w:rPr>
-              <w:t>Estacion</w:t>
-            </w:r>
-            <w:proofErr w:type="spellEnd"/>
+                <w:highlight w:val="yellow"/>
+                <w:lang w:val="es-EC"/>
+              </w:rPr>
+            </w:pPr>
+            <w:r>
+              <w:rPr>
+                <w:rFonts w:ascii="Times New Roman" w:hAnsi="Times New Roman" w:cs="Times New Roman"/>
+                <w:sz w:val="24"/>
+                <w:szCs w:val="24"/>
+                <w:highlight w:val="yellow"/>
+                <w:lang w:val="es-EC"/>
+              </w:rPr>
+              <w:t>Desarrollar un aplicativo web que permita la sistematización del control de citas médicas por parte del personal médico de la clínica dental mediante la utilización de tecnologías de software libre.</w:t>
+            </w:r>
           </w:p>
         </w:tc>
         <w:tc>
@@ -11984,58 +12505,155 @@
                 <w:ilvl w:val="0"/>
                 <w:numId w:val="12"/>
               </w:numPr>
-              <w:spacing w:line="360" w:lineRule="auto"/>
+              <w:spacing w:after="160" w:line="360" w:lineRule="auto"/>
               <w:jc w:val="both"/>
               <w:rPr>
                 <w:rFonts w:ascii="Times New Roman" w:hAnsi="Times New Roman" w:cs="Times New Roman"/>
                 <w:sz w:val="24"/>
                 <w:szCs w:val="24"/>
-                <w:lang w:val="es-EC"/>
-              </w:rPr>
-            </w:pPr>
-            <w:r>
-              <w:rPr>
-                <w:rFonts w:ascii="Times New Roman" w:hAnsi="Times New Roman" w:cs="Times New Roman"/>
-                <w:sz w:val="24"/>
-                <w:szCs w:val="24"/>
-                <w:lang w:val="es-EC"/>
+              </w:rPr>
+            </w:pPr>
+            <w:r>
+              <w:rPr>
+                <w:rFonts w:ascii="Times New Roman" w:hAnsi="Times New Roman" w:cs="Times New Roman"/>
+                <w:sz w:val="24"/>
+                <w:szCs w:val="24"/>
+              </w:rPr>
+              <w:t>Implementar el Framework Laravel de software libre en el proceso del desarrollo del Backend</w:t>
+            </w:r>
+            <w:r>
+              <w:rPr>
+                <w:rFonts w:ascii="Times New Roman" w:hAnsi="Times New Roman" w:cs="Times New Roman"/>
+                <w:sz w:val="24"/>
+                <w:szCs w:val="24"/>
+              </w:rPr>
+              <w:t xml:space="preserve"> y Java para</w:t>
+            </w:r>
+            <w:r>
+              <w:rPr>
+                <w:rFonts w:ascii="Times New Roman" w:hAnsi="Times New Roman" w:cs="Times New Roman"/>
+                <w:sz w:val="24"/>
+                <w:szCs w:val="24"/>
+              </w:rPr>
+              <w:t xml:space="preserve"> </w:t>
+            </w:r>
+            <w:r>
+              <w:rPr>
+                <w:rFonts w:ascii="Times New Roman" w:hAnsi="Times New Roman" w:cs="Times New Roman"/>
+                <w:sz w:val="24"/>
+                <w:szCs w:val="24"/>
+              </w:rPr>
+              <w:t>el Backend de</w:t>
+            </w:r>
+            <w:r>
+              <w:rPr>
+                <w:rFonts w:ascii="Times New Roman" w:hAnsi="Times New Roman" w:cs="Times New Roman"/>
+                <w:sz w:val="24"/>
+                <w:szCs w:val="24"/>
+              </w:rPr>
+              <w:t>l aplicativo móvil en Andorid</w:t>
+            </w:r>
+            <w:r>
+              <w:rPr>
+                <w:rFonts w:ascii="Times New Roman" w:hAnsi="Times New Roman" w:cs="Times New Roman"/>
+                <w:sz w:val="24"/>
+                <w:szCs w:val="24"/>
+              </w:rPr>
+              <w:t>.</w:t>
+            </w:r>
+          </w:p>
+          <w:p>
+            <w:pPr>
+              <w:pStyle w:val="Prrafodelista"/>
+              <w:numPr>
+                <w:ilvl w:val="0"/>
+                <w:numId w:val="12"/>
+              </w:numPr>
+              <w:spacing w:after="160" w:line="360" w:lineRule="auto"/>
+              <w:jc w:val="both"/>
+              <w:rPr>
+                <w:rFonts w:ascii="Times New Roman" w:hAnsi="Times New Roman" w:cs="Times New Roman"/>
+                <w:sz w:val="24"/>
+                <w:szCs w:val="24"/>
+              </w:rPr>
+            </w:pPr>
+            <w:r>
+              <w:rPr>
+                <w:rFonts w:ascii="Times New Roman" w:hAnsi="Times New Roman" w:cs="Times New Roman"/>
+                <w:sz w:val="24"/>
+                <w:szCs w:val="24"/>
+              </w:rPr>
+              <w:t xml:space="preserve">Implementar la tecnología de </w:t>
+            </w:r>
+            <w:r>
+              <w:rPr>
+                <w:rFonts w:ascii="Times New Roman" w:hAnsi="Times New Roman" w:cs="Times New Roman"/>
+                <w:sz w:val="24"/>
+                <w:szCs w:val="24"/>
+              </w:rPr>
+              <w:t>React</w:t>
+            </w:r>
+            <w:r>
+              <w:rPr>
+                <w:rFonts w:ascii="Times New Roman" w:hAnsi="Times New Roman" w:cs="Times New Roman"/>
+                <w:sz w:val="24"/>
+                <w:szCs w:val="24"/>
+              </w:rPr>
+              <w:t xml:space="preserve"> en el proceso del desarrollo del FronEnd</w:t>
+            </w:r>
+            <w:r>
+              <w:rPr>
+                <w:rFonts w:ascii="Times New Roman" w:hAnsi="Times New Roman" w:cs="Times New Roman"/>
+                <w:sz w:val="24"/>
+                <w:szCs w:val="24"/>
+              </w:rPr>
+              <w:t xml:space="preserve"> y XML para el aplicativo móvil.</w:t>
+            </w:r>
+          </w:p>
+          <w:p>
+            <w:pPr>
+              <w:pStyle w:val="Prrafodelista"/>
+              <w:numPr>
+                <w:ilvl w:val="0"/>
+                <w:numId w:val="12"/>
+              </w:numPr>
+              <w:spacing w:after="160" w:line="360" w:lineRule="auto"/>
+              <w:jc w:val="both"/>
+              <w:rPr>
+                <w:rFonts w:ascii="Times New Roman" w:hAnsi="Times New Roman" w:cs="Times New Roman"/>
+                <w:color w:val="000000" w:themeColor="text1"/>
+              </w:rPr>
+            </w:pPr>
+            <w:r>
+              <w:rPr>
+                <w:rFonts w:ascii="Times New Roman" w:hAnsi="Times New Roman" w:cs="Times New Roman"/>
+                <w:sz w:val="24"/>
+                <w:szCs w:val="24"/>
+              </w:rPr>
+              <w:t xml:space="preserve">Realizar un plan de pruebas para identificar los errores y </w:t>
+            </w:r>
+            <w:r>
+              <w:rPr>
+                <w:rFonts w:ascii="Times New Roman" w:hAnsi="Times New Roman" w:cs="Times New Roman"/>
+                <w:sz w:val="24"/>
+                <w:szCs w:val="24"/>
               </w:rPr>
               <w:lastRenderedPageBreak/>
-              <w:t>Evaluar el impacto mediante la realización de la encuesta a los clientes del consultorio odontológico</w:t>
-            </w:r>
-            <w:r>
-              <w:rPr>
-                <w:rFonts w:ascii="Times New Roman" w:hAnsi="Times New Roman" w:cs="Times New Roman"/>
-                <w:sz w:val="24"/>
-                <w:szCs w:val="24"/>
-                <w:lang w:val="es-EC"/>
-              </w:rPr>
-              <w:t xml:space="preserve"> si conocen alguna aplicación web </w:t>
-            </w:r>
-            <w:r>
-              <w:rPr>
-                <w:rFonts w:ascii="Times New Roman" w:hAnsi="Times New Roman" w:cs="Times New Roman"/>
-                <w:sz w:val="24"/>
-                <w:szCs w:val="24"/>
-                <w:lang w:val="es-EC"/>
-              </w:rPr>
-              <w:t xml:space="preserve">y móvil </w:t>
-            </w:r>
-            <w:r>
-              <w:rPr>
-                <w:rFonts w:ascii="Times New Roman" w:hAnsi="Times New Roman" w:cs="Times New Roman"/>
-                <w:sz w:val="24"/>
-                <w:szCs w:val="24"/>
-                <w:lang w:val="es-EC"/>
-              </w:rPr>
-              <w:t>para la reserva de citas.</w:t>
-            </w:r>
-            <w:r>
-              <w:rPr>
-                <w:rFonts w:ascii="Times New Roman" w:hAnsi="Times New Roman" w:cs="Times New Roman"/>
-                <w:sz w:val="24"/>
-                <w:szCs w:val="24"/>
-                <w:lang w:val="es-EC"/>
+              <w:t xml:space="preserve">cumplimiento de los </w:t>
+            </w:r>
+            <w:r>
+              <w:rPr>
+                <w:rFonts w:ascii="Times New Roman" w:hAnsi="Times New Roman" w:cs="Times New Roman"/>
+                <w:color w:val="000000" w:themeColor="text1"/>
+                <w:sz w:val="24"/>
+                <w:szCs w:val="24"/>
+              </w:rPr>
+              <w:t>requerimientos.</w:t>
+            </w:r>
+            <w:r>
+              <w:rPr>
+                <w:rFonts w:ascii="Times New Roman" w:hAnsi="Times New Roman" w:cs="Times New Roman"/>
+                <w:color w:val="000000" w:themeColor="text1"/>
               </w:rPr>
               <w:t xml:space="preserve"> </w:t>
             </w:r>
@@ -12068,7 +12686,96 @@
                 <w:szCs w:val="24"/>
                 <w:lang w:val="es-EC"/>
               </w:rPr>
-              <w:t>Participan los clientes beneficiarios de la aplicación</w:t>
+              <w:lastRenderedPageBreak/>
+              <w:t>Lógica de negocio de las funcionalidades del sistema</w:t>
+            </w:r>
+            <w:r>
+              <w:rPr>
+                <w:rFonts w:ascii="Times New Roman" w:hAnsi="Times New Roman" w:cs="Times New Roman"/>
+                <w:sz w:val="24"/>
+                <w:szCs w:val="24"/>
+                <w:lang w:val="es-EC"/>
+              </w:rPr>
+              <w:t xml:space="preserve"> a nivel web y movil</w:t>
+            </w:r>
+            <w:r>
+              <w:rPr>
+                <w:rFonts w:ascii="Times New Roman" w:hAnsi="Times New Roman" w:cs="Times New Roman"/>
+                <w:sz w:val="24"/>
+                <w:szCs w:val="24"/>
+                <w:lang w:val="es-EC"/>
+              </w:rPr>
+              <w:t>.</w:t>
+            </w:r>
+          </w:p>
+          <w:p>
+            <w:pPr>
+              <w:pStyle w:val="Prrafodelista"/>
+              <w:numPr>
+                <w:ilvl w:val="0"/>
+                <w:numId w:val="13"/>
+              </w:numPr>
+              <w:spacing w:line="360" w:lineRule="auto"/>
+              <w:jc w:val="both"/>
+              <w:rPr>
+                <w:rFonts w:ascii="Times New Roman" w:hAnsi="Times New Roman" w:cs="Times New Roman"/>
+                <w:sz w:val="24"/>
+                <w:szCs w:val="24"/>
+                <w:lang w:val="es-EC"/>
+              </w:rPr>
+            </w:pPr>
+            <w:r>
+              <w:rPr>
+                <w:rFonts w:ascii="Times New Roman" w:hAnsi="Times New Roman" w:cs="Times New Roman"/>
+                <w:sz w:val="24"/>
+                <w:szCs w:val="24"/>
+                <w:lang w:val="es-EC"/>
+              </w:rPr>
+              <w:t>Interfaz grafica de usuario que soporta</w:t>
+            </w:r>
+            <w:r>
+              <w:rPr>
+                <w:rFonts w:ascii="Times New Roman" w:hAnsi="Times New Roman" w:cs="Times New Roman"/>
+                <w:sz w:val="24"/>
+                <w:szCs w:val="24"/>
+                <w:lang w:val="es-EC"/>
+              </w:rPr>
+              <w:t>rá</w:t>
+            </w:r>
+            <w:r>
+              <w:rPr>
+                <w:rFonts w:ascii="Times New Roman" w:hAnsi="Times New Roman" w:cs="Times New Roman"/>
+                <w:sz w:val="24"/>
+                <w:szCs w:val="24"/>
+                <w:lang w:val="es-EC"/>
+              </w:rPr>
+              <w:t xml:space="preserve"> la lógica de negocio del sistema.</w:t>
+            </w:r>
+          </w:p>
+          <w:p>
+            <w:pPr>
+              <w:pStyle w:val="Prrafodelista"/>
+              <w:numPr>
+                <w:ilvl w:val="0"/>
+                <w:numId w:val="13"/>
+              </w:numPr>
+              <w:spacing w:line="360" w:lineRule="auto"/>
+              <w:jc w:val="both"/>
+              <w:rPr>
+                <w:rFonts w:ascii="Times New Roman" w:hAnsi="Times New Roman" w:cs="Times New Roman"/>
+                <w:sz w:val="24"/>
+                <w:szCs w:val="24"/>
+                <w:lang w:val="es-EC"/>
+              </w:rPr>
+            </w:pPr>
+            <w:r>
+              <w:rPr>
+                <w:rFonts w:ascii="Times New Roman" w:hAnsi="Times New Roman" w:cs="Times New Roman"/>
+                <w:sz w:val="24"/>
+                <w:szCs w:val="24"/>
+                <w:lang w:val="es-EC"/>
+              </w:rPr>
+              <w:t xml:space="preserve">Verificar que las funcionalidades del sistema cumplan con los requerimientos de software. </w:t>
             </w:r>
           </w:p>
         </w:tc>
@@ -12099,7 +12806,34 @@
                 <w:szCs w:val="24"/>
                 <w:lang w:val="es-EC"/>
               </w:rPr>
-              <w:t>Observación</w:t>
+              <w:t xml:space="preserve">Implantación </w:t>
+            </w:r>
+            <w:r>
+              <w:rPr>
+                <w:rFonts w:ascii="Times New Roman" w:hAnsi="Times New Roman" w:cs="Times New Roman"/>
+                <w:sz w:val="24"/>
+                <w:szCs w:val="24"/>
+                <w:lang w:val="es-EC"/>
+              </w:rPr>
+              <w:t>de los lenguajes</w:t>
+            </w:r>
+            <w:r>
+              <w:rPr>
+                <w:rFonts w:ascii="Times New Roman" w:hAnsi="Times New Roman" w:cs="Times New Roman"/>
+                <w:sz w:val="24"/>
+                <w:szCs w:val="24"/>
+                <w:lang w:val="es-EC"/>
+              </w:rPr>
+              <w:t xml:space="preserve"> </w:t>
+            </w:r>
+            <w:r>
+              <w:rPr>
+                <w:rFonts w:ascii="Times New Roman" w:hAnsi="Times New Roman" w:cs="Times New Roman"/>
+                <w:sz w:val="24"/>
+                <w:szCs w:val="24"/>
+                <w:lang w:val="es-EC"/>
+              </w:rPr>
+              <w:t>PHP y JAVA en la lógica de negocio.</w:t>
             </w:r>
           </w:p>
           <w:p>
@@ -12125,7 +12859,43 @@
                 <w:szCs w:val="24"/>
                 <w:lang w:val="es-EC"/>
               </w:rPr>
-              <w:t>Entrevista</w:t>
+              <w:t xml:space="preserve">Implantación de los lenguajes </w:t>
+            </w:r>
+            <w:r>
+              <w:rPr>
+                <w:rFonts w:ascii="Times New Roman" w:hAnsi="Times New Roman" w:cs="Times New Roman"/>
+                <w:sz w:val="24"/>
+                <w:szCs w:val="24"/>
+                <w:lang w:val="es-EC"/>
+              </w:rPr>
+              <w:t>React</w:t>
+            </w:r>
+            <w:r>
+              <w:rPr>
+                <w:rFonts w:ascii="Times New Roman" w:hAnsi="Times New Roman" w:cs="Times New Roman"/>
+                <w:sz w:val="24"/>
+                <w:szCs w:val="24"/>
+                <w:lang w:val="es-EC"/>
+              </w:rPr>
+              <w:t xml:space="preserve"> y </w:t>
+            </w:r>
+            <w:r>
+              <w:rPr>
+                <w:rFonts w:ascii="Times New Roman" w:hAnsi="Times New Roman" w:cs="Times New Roman"/>
+                <w:sz w:val="24"/>
+                <w:szCs w:val="24"/>
+                <w:lang w:val="es-EC"/>
+              </w:rPr>
+              <w:t>XML</w:t>
+            </w:r>
+            <w:r>
+              <w:rPr>
+                <w:rFonts w:ascii="Times New Roman" w:hAnsi="Times New Roman" w:cs="Times New Roman"/>
+                <w:sz w:val="24"/>
+                <w:szCs w:val="24"/>
+                <w:lang w:val="es-EC"/>
+              </w:rPr>
+              <w:t xml:space="preserve"> en la lógica de negocio.</w:t>
             </w:r>
           </w:p>
           <w:p>
@@ -12139,20 +12909,19 @@
               <w:jc w:val="both"/>
               <w:rPr>
                 <w:rFonts w:ascii="Times New Roman" w:hAnsi="Times New Roman" w:cs="Times New Roman"/>
-                <w:b/>
-                <w:sz w:val="24"/>
-                <w:szCs w:val="24"/>
-                <w:lang w:val="es-EC"/>
-              </w:rPr>
-            </w:pPr>
-            <w:r>
-              <w:rPr>
-                <w:rFonts w:ascii="Times New Roman" w:hAnsi="Times New Roman" w:cs="Times New Roman"/>
-                <w:sz w:val="24"/>
-                <w:szCs w:val="24"/>
-                <w:lang w:val="es-EC"/>
-              </w:rPr>
-              <w:t>Encuestas</w:t>
+                <w:sz w:val="24"/>
+                <w:szCs w:val="24"/>
+                <w:lang w:val="es-EC"/>
+              </w:rPr>
+            </w:pPr>
+            <w:r>
+              <w:rPr>
+                <w:rFonts w:ascii="Times New Roman" w:hAnsi="Times New Roman" w:cs="Times New Roman"/>
+                <w:sz w:val="24"/>
+                <w:szCs w:val="24"/>
+                <w:lang w:val="es-EC"/>
+              </w:rPr>
+              <w:t>Elaborar un plan de pruebas que permita verificar el cumplimiento de los requerimientos del sistema.</w:t>
             </w:r>
           </w:p>
         </w:tc>
@@ -12327,27 +13096,7 @@
           <w:szCs w:val="24"/>
           <w:lang w:val="es-EC"/>
         </w:rPr>
-        <w:t xml:space="preserve"> (</w:t>
-      </w:r>
-      <w:proofErr w:type="gramStart"/>
-      <w:r>
-        <w:rPr>
-          <w:rFonts w:ascii="Times New Roman" w:hAnsi="Times New Roman" w:cs="Times New Roman"/>
-          <w:sz w:val="24"/>
-          <w:szCs w:val="24"/>
-          <w:lang w:val="es-EC"/>
-        </w:rPr>
-        <w:t>SOUR)  del</w:t>
-      </w:r>
-      <w:proofErr w:type="gramEnd"/>
-      <w:r>
-        <w:rPr>
-          <w:rFonts w:ascii="Times New Roman" w:hAnsi="Times New Roman" w:cs="Times New Roman"/>
-          <w:sz w:val="24"/>
-          <w:szCs w:val="24"/>
-          <w:lang w:val="es-EC"/>
-        </w:rPr>
-        <w:t xml:space="preserve"> Barrio san Felipe-Centro presenta </w:t>
+        <w:t xml:space="preserve"> (SOUR)  del Barrio san Felipe-Centro presenta </w:t>
       </w:r>
       <w:r>
         <w:rPr>
@@ -12561,107 +13310,7 @@
           <w:szCs w:val="24"/>
           <w:lang w:val="es-EC"/>
         </w:rPr>
-        <w:t xml:space="preserve"> es importante remitirse a sus antecedentes, que se vislumbran en la década de los años 60 del siglo </w:t>
-      </w:r>
-      <w:proofErr w:type="spellStart"/>
-      <w:r>
-        <w:rPr>
-          <w:rFonts w:ascii="Times New Roman" w:hAnsi="Times New Roman" w:cs="Times New Roman"/>
-          <w:sz w:val="24"/>
-          <w:szCs w:val="24"/>
-          <w:lang w:val="es-EC"/>
-        </w:rPr>
-        <w:t>xx</w:t>
-      </w:r>
-      <w:proofErr w:type="spellEnd"/>
-      <w:r>
-        <w:rPr>
-          <w:rFonts w:ascii="Times New Roman" w:hAnsi="Times New Roman" w:cs="Times New Roman"/>
-          <w:sz w:val="24"/>
-          <w:szCs w:val="24"/>
-          <w:lang w:val="es-EC"/>
-        </w:rPr>
-        <w:t xml:space="preserve">, cuando surge su información </w:t>
-      </w:r>
-      <w:proofErr w:type="spellStart"/>
-      <w:r>
-        <w:rPr>
-          <w:rFonts w:ascii="Times New Roman" w:hAnsi="Times New Roman" w:cs="Times New Roman"/>
-          <w:sz w:val="24"/>
-          <w:szCs w:val="24"/>
-          <w:lang w:val="es-EC"/>
-        </w:rPr>
-        <w:t>Science</w:t>
-      </w:r>
-      <w:proofErr w:type="spellEnd"/>
-      <w:r>
-        <w:rPr>
-          <w:rFonts w:ascii="Times New Roman" w:hAnsi="Times New Roman" w:cs="Times New Roman"/>
-          <w:sz w:val="24"/>
-          <w:szCs w:val="24"/>
-          <w:lang w:val="es-EC"/>
-        </w:rPr>
-        <w:t xml:space="preserve"> en los estados unidos. Su primera definición aparece en las conferencias celebradas en 1961 y 1962, en el Georgia </w:t>
-      </w:r>
-      <w:proofErr w:type="spellStart"/>
-      <w:r>
-        <w:rPr>
-          <w:rFonts w:ascii="Times New Roman" w:hAnsi="Times New Roman" w:cs="Times New Roman"/>
-          <w:sz w:val="24"/>
-          <w:szCs w:val="24"/>
-          <w:lang w:val="es-EC"/>
-        </w:rPr>
-        <w:t>Institute</w:t>
-      </w:r>
-      <w:proofErr w:type="spellEnd"/>
-      <w:r>
-        <w:rPr>
-          <w:rFonts w:ascii="Times New Roman" w:hAnsi="Times New Roman" w:cs="Times New Roman"/>
-          <w:sz w:val="24"/>
-          <w:szCs w:val="24"/>
-          <w:lang w:val="es-EC"/>
-        </w:rPr>
-        <w:t xml:space="preserve"> </w:t>
-      </w:r>
-      <w:proofErr w:type="spellStart"/>
-      <w:r>
-        <w:rPr>
-          <w:rFonts w:ascii="Times New Roman" w:hAnsi="Times New Roman" w:cs="Times New Roman"/>
-          <w:sz w:val="24"/>
-          <w:szCs w:val="24"/>
-          <w:lang w:val="es-EC"/>
-        </w:rPr>
-        <w:t>of</w:t>
-      </w:r>
-      <w:proofErr w:type="spellEnd"/>
-      <w:r>
-        <w:rPr>
-          <w:rFonts w:ascii="Times New Roman" w:hAnsi="Times New Roman" w:cs="Times New Roman"/>
-          <w:sz w:val="24"/>
-          <w:szCs w:val="24"/>
-          <w:lang w:val="es-EC"/>
-        </w:rPr>
-        <w:t xml:space="preserve"> </w:t>
-      </w:r>
-      <w:proofErr w:type="spellStart"/>
-      <w:r>
-        <w:rPr>
-          <w:rFonts w:ascii="Times New Roman" w:hAnsi="Times New Roman" w:cs="Times New Roman"/>
-          <w:sz w:val="24"/>
-          <w:szCs w:val="24"/>
-          <w:lang w:val="es-EC"/>
-        </w:rPr>
-        <w:t>Technology</w:t>
-      </w:r>
-      <w:proofErr w:type="spellEnd"/>
-      <w:r>
-        <w:rPr>
-          <w:rFonts w:ascii="Times New Roman" w:hAnsi="Times New Roman" w:cs="Times New Roman"/>
-          <w:sz w:val="24"/>
-          <w:szCs w:val="24"/>
-          <w:lang w:val="es-EC"/>
-        </w:rPr>
-        <w:t>.</w:t>
+        <w:t xml:space="preserve"> es importante remitirse a sus antecedentes, que se vislumbran en la década de los años 60 del siglo xx, cuando surge su información Science en los estados unidos. Su primera definición aparece en las conferencias celebradas en 1961 y 1962, en el Georgia Institute of Technology.</w:t>
       </w:r>
       <w:r>
         <w:rPr>
@@ -12701,47 +13350,7 @@
           <w:szCs w:val="24"/>
           <w:lang w:val="es-EC"/>
         </w:rPr>
-        <w:t xml:space="preserve">Este científico define la información </w:t>
-      </w:r>
-      <w:proofErr w:type="spellStart"/>
-      <w:r>
-        <w:rPr>
-          <w:rFonts w:ascii="Times New Roman" w:hAnsi="Times New Roman" w:cs="Times New Roman"/>
-          <w:sz w:val="24"/>
-          <w:szCs w:val="24"/>
-          <w:lang w:val="es-EC"/>
-        </w:rPr>
-        <w:t>Science</w:t>
-      </w:r>
-      <w:proofErr w:type="spellEnd"/>
-      <w:r>
-        <w:rPr>
-          <w:rFonts w:ascii="Times New Roman" w:hAnsi="Times New Roman" w:cs="Times New Roman"/>
-          <w:sz w:val="24"/>
-          <w:szCs w:val="24"/>
-          <w:lang w:val="es-EC"/>
-        </w:rPr>
-        <w:t xml:space="preserve"> como una: </w:t>
-      </w:r>
-      <w:proofErr w:type="gramStart"/>
-      <w:r>
-        <w:rPr>
-          <w:rFonts w:ascii="Times New Roman" w:hAnsi="Times New Roman" w:cs="Times New Roman"/>
-          <w:sz w:val="24"/>
-          <w:szCs w:val="24"/>
-          <w:lang w:val="es-EC"/>
-        </w:rPr>
-        <w:t>“ ciencia</w:t>
-      </w:r>
-      <w:proofErr w:type="gramEnd"/>
-      <w:r>
-        <w:rPr>
-          <w:rFonts w:ascii="Times New Roman" w:hAnsi="Times New Roman" w:cs="Times New Roman"/>
-          <w:sz w:val="24"/>
-          <w:szCs w:val="24"/>
-          <w:lang w:val="es-EC"/>
-        </w:rPr>
-        <w:t xml:space="preserve"> interdisciplinaria que investigas las propiedades y el comportamiento de la información, la fuerza que gobiernan el flujo y el uso de la información, y las técnicas, manuales y mecánicas, del proceso informativo para su eficaz almacenamiento, recuperación y dimensión, que incluye en el nivel teórico.”</w:t>
+        <w:t>Este científico define la información Science como una: “ ciencia interdisciplinaria que investigas las propiedades y el comportamiento de la información, la fuerza que gobiernan el flujo y el uso de la información, y las técnicas, manuales y mecánicas, del proceso informativo para su eficaz almacenamiento, recuperación y dimensión, que incluye en el nivel teórico.”</w:t>
       </w:r>
       <w:sdt>
         <w:sdtPr>
@@ -13082,27 +13691,7 @@
           <w:szCs w:val="24"/>
           <w:lang w:val="es-EC"/>
         </w:rPr>
-        <w:t xml:space="preserve">a ido estructurado en una </w:t>
-      </w:r>
-      <w:proofErr w:type="spellStart"/>
-      <w:r>
-        <w:rPr>
-          <w:rFonts w:ascii="Times New Roman" w:hAnsi="Times New Roman" w:cs="Times New Roman"/>
-          <w:sz w:val="24"/>
-          <w:szCs w:val="24"/>
-          <w:lang w:val="es-EC"/>
-        </w:rPr>
-        <w:t>subdiciplina</w:t>
-      </w:r>
-      <w:proofErr w:type="spellEnd"/>
-      <w:r>
-        <w:rPr>
-          <w:rFonts w:ascii="Times New Roman" w:hAnsi="Times New Roman" w:cs="Times New Roman"/>
-          <w:sz w:val="24"/>
-          <w:szCs w:val="24"/>
-          <w:lang w:val="es-EC"/>
-        </w:rPr>
-        <w:t xml:space="preserve"> denominada gestión de la información paralelamente con la aparición y la constante evolución que ha tenido los sistemas de </w:t>
+        <w:t xml:space="preserve">a ido estructurado en una subdiciplina denominada gestión de la información paralelamente con la aparición y la constante evolución que ha tenido los sistemas de </w:t>
       </w:r>
       <w:r>
         <w:rPr>
@@ -13446,25 +14035,14 @@
         </w:rPr>
         <w:t xml:space="preserve"> o usuario lo dese, </w:t>
       </w:r>
-      <w:proofErr w:type="gramStart"/>
-      <w:r>
-        <w:rPr>
-          <w:rFonts w:ascii="Times New Roman" w:hAnsi="Times New Roman" w:cs="Times New Roman"/>
-          <w:sz w:val="24"/>
-          <w:szCs w:val="24"/>
-          <w:lang w:val="es-EC"/>
-        </w:rPr>
-        <w:t>no solo documentos se puede</w:t>
-      </w:r>
-      <w:proofErr w:type="gramEnd"/>
-      <w:r>
-        <w:rPr>
-          <w:rFonts w:ascii="Times New Roman" w:hAnsi="Times New Roman" w:cs="Times New Roman"/>
-          <w:sz w:val="24"/>
-          <w:szCs w:val="24"/>
-          <w:lang w:val="es-EC"/>
-        </w:rPr>
-        <w:t xml:space="preserve"> subir a la nube si no cualquier tipo de archivo</w:t>
+      <w:r>
+        <w:rPr>
+          <w:rFonts w:ascii="Times New Roman" w:hAnsi="Times New Roman" w:cs="Times New Roman"/>
+          <w:sz w:val="24"/>
+          <w:szCs w:val="24"/>
+          <w:lang w:val="es-EC"/>
+        </w:rPr>
+        <w:t>no solo documentos se puede subir a la nube si no cualquier tipo de archivo</w:t>
       </w:r>
       <w:r>
         <w:rPr>
@@ -13959,7 +14537,6 @@
           <w:lang w:val="en-US"/>
         </w:rPr>
       </w:pPr>
-      <w:proofErr w:type="spellStart"/>
       <w:r>
         <w:rPr>
           <w:rFonts w:ascii="Times New Roman" w:hAnsi="Times New Roman" w:cs="Times New Roman"/>
@@ -13967,17 +14544,7 @@
           <w:szCs w:val="24"/>
           <w:lang w:val="en-US"/>
         </w:rPr>
-        <w:t>Programa</w:t>
-      </w:r>
-      <w:proofErr w:type="spellEnd"/>
-      <w:r>
-        <w:rPr>
-          <w:rFonts w:ascii="Times New Roman" w:hAnsi="Times New Roman" w:cs="Times New Roman"/>
-          <w:sz w:val="24"/>
-          <w:szCs w:val="24"/>
-          <w:lang w:val="en-US"/>
-        </w:rPr>
-        <w:t xml:space="preserve"> MLS</w:t>
+        <w:t>Programa MLS</w:t>
       </w:r>
     </w:p>
     <w:p>
@@ -14029,9 +14596,8 @@
           <w:szCs w:val="24"/>
           <w:lang w:val="en-US"/>
         </w:rPr>
-        <w:t xml:space="preserve">Hoja de </w:t>
-      </w:r>
-      <w:proofErr w:type="spellStart"/>
+        <w:t>Hoja de cá</w:t>
+      </w:r>
       <w:r>
         <w:rPr>
           <w:rFonts w:ascii="Times New Roman" w:hAnsi="Times New Roman" w:cs="Times New Roman"/>
@@ -14039,18 +14605,8 @@
           <w:szCs w:val="24"/>
           <w:lang w:val="en-US"/>
         </w:rPr>
-        <w:t>cá</w:t>
-      </w:r>
-      <w:r>
-        <w:rPr>
-          <w:rFonts w:ascii="Times New Roman" w:hAnsi="Times New Roman" w:cs="Times New Roman"/>
-          <w:sz w:val="24"/>
-          <w:szCs w:val="24"/>
-          <w:lang w:val="en-US"/>
-        </w:rPr>
         <w:t>lculo</w:t>
       </w:r>
-      <w:proofErr w:type="spellEnd"/>
     </w:p>
     <w:p>
       <w:pPr>
@@ -14355,47 +14911,7 @@
           <w:szCs w:val="24"/>
           <w:lang w:val="es-EC"/>
         </w:rPr>
-        <w:t xml:space="preserve">La evolución de las aplicaciones web fue la </w:t>
-      </w:r>
-      <w:proofErr w:type="gramStart"/>
-      <w:r>
-        <w:rPr>
-          <w:rFonts w:ascii="Times New Roman" w:hAnsi="Times New Roman" w:cs="Times New Roman"/>
-          <w:sz w:val="24"/>
-          <w:szCs w:val="24"/>
-          <w:lang w:val="es-EC"/>
-        </w:rPr>
-        <w:t>inclusión  de</w:t>
-      </w:r>
-      <w:proofErr w:type="gramEnd"/>
-      <w:r>
-        <w:rPr>
-          <w:rFonts w:ascii="Times New Roman" w:hAnsi="Times New Roman" w:cs="Times New Roman"/>
-          <w:sz w:val="24"/>
-          <w:szCs w:val="24"/>
-          <w:lang w:val="es-EC"/>
-        </w:rPr>
-        <w:t xml:space="preserve"> un método para confeccionar páginas dinámicas que permiten que lo mostrado fuese dinámico. </w:t>
-      </w:r>
-      <w:proofErr w:type="gramStart"/>
-      <w:r>
-        <w:rPr>
-          <w:rFonts w:ascii="Times New Roman" w:hAnsi="Times New Roman" w:cs="Times New Roman"/>
-          <w:sz w:val="24"/>
-          <w:szCs w:val="24"/>
-          <w:lang w:val="es-EC"/>
-        </w:rPr>
-        <w:t>Además</w:t>
-      </w:r>
-      <w:proofErr w:type="gramEnd"/>
-      <w:r>
-        <w:rPr>
-          <w:rFonts w:ascii="Times New Roman" w:hAnsi="Times New Roman" w:cs="Times New Roman"/>
-          <w:sz w:val="24"/>
-          <w:szCs w:val="24"/>
-          <w:lang w:val="es-EC"/>
-        </w:rPr>
-        <w:t xml:space="preserve"> nos proporciona total libertad a la hora de escoger el lenguaje de programación para desarrollarlo.</w:t>
+        <w:t>La evolución de las aplicaciones web fue la inclusión  de un método para confeccionar páginas dinámicas que permiten que lo mostrado fuese dinámico. Además nos proporciona total libertad a la hora de escoger el lenguaje de programación para desarrollarlo.</w:t>
       </w:r>
       <w:sdt>
         <w:sdtPr>
@@ -14496,27 +15012,7 @@
           <w:szCs w:val="24"/>
           <w:lang w:val="es-EC"/>
         </w:rPr>
-        <w:t xml:space="preserve">El desarrollo de las aplicaciones web disputan en el año 1995 cuando el programador Rasmus Lerdorf, puso a disposición el lenguaje PHP, con que todo el desarrollo de aplicaciones realmente desplego, meses más tarde Netscape permitió a </w:t>
-      </w:r>
-      <w:proofErr w:type="spellStart"/>
-      <w:r>
-        <w:rPr>
-          <w:rFonts w:ascii="Times New Roman" w:hAnsi="Times New Roman" w:cs="Times New Roman"/>
-          <w:sz w:val="24"/>
-          <w:szCs w:val="24"/>
-          <w:lang w:val="es-EC"/>
-        </w:rPr>
-        <w:t>loa</w:t>
-      </w:r>
-      <w:proofErr w:type="spellEnd"/>
-      <w:r>
-        <w:rPr>
-          <w:rFonts w:ascii="Times New Roman" w:hAnsi="Times New Roman" w:cs="Times New Roman"/>
-          <w:sz w:val="24"/>
-          <w:szCs w:val="24"/>
-          <w:lang w:val="es-EC"/>
-        </w:rPr>
-        <w:t xml:space="preserve"> programadores cambiar de forma dinámica el contenido de una página web que ha sido texto estático, en 1996 se lanzó un servicio de correo en línea que permite (por primera </w:t>
+        <w:t xml:space="preserve">El desarrollo de las aplicaciones web disputan en el año 1995 cuando el programador Rasmus Lerdorf, puso a disposición el lenguaje PHP, con que todo el desarrollo de aplicaciones realmente desplego, meses más tarde Netscape permitió a loa programadores cambiar de forma dinámica el contenido de una página web que ha sido texto estático, en 1996 se lanzó un servicio de correo en línea que permite (por primera </w:t>
       </w:r>
       <w:r>
         <w:rPr>
@@ -14651,7 +15147,6 @@
           <w:lang w:val="es-EC"/>
         </w:rPr>
       </w:pPr>
-      <w:proofErr w:type="gramStart"/>
       <w:r>
         <w:rPr>
           <w:rFonts w:ascii="Times New Roman" w:hAnsi="Times New Roman" w:cs="Times New Roman"/>
@@ -14668,17 +15163,7 @@
           <w:szCs w:val="24"/>
           <w:lang w:val="es-EC"/>
         </w:rPr>
-        <w:t xml:space="preserve"> aplicaciones</w:t>
-      </w:r>
-      <w:proofErr w:type="gramEnd"/>
-      <w:r>
-        <w:rPr>
-          <w:rFonts w:ascii="Times New Roman" w:hAnsi="Times New Roman" w:cs="Times New Roman"/>
-          <w:sz w:val="24"/>
-          <w:szCs w:val="24"/>
-          <w:lang w:val="es-EC"/>
-        </w:rPr>
-        <w:t xml:space="preserve"> web son las que se desarrollan con un lenguaje de programación orientado a web como: JAVA, PHP, C++ entre otros en combinación con otros lenguajes como HTML, CSS y JavaScript.</w:t>
+        <w:t xml:space="preserve"> aplicaciones web son las que se desarrollan con un lenguaje de programación orientado a web como: JAVA, PHP, C++ entre otros en combinación con otros lenguajes como HTML, CSS y JavaScript.</w:t>
       </w:r>
     </w:p>
     <w:p>
@@ -14958,27 +15443,7 @@
           <w:szCs w:val="24"/>
           <w:lang w:val="es-EC"/>
         </w:rPr>
-        <w:t xml:space="preserve"> de su uso y es destacable el caso de su uso y es destacable el caso de dispositivos móviles que se incorporan a la vida de los </w:t>
-      </w:r>
-      <w:proofErr w:type="gramStart"/>
-      <w:r>
-        <w:rPr>
-          <w:rFonts w:ascii="Times New Roman" w:hAnsi="Times New Roman" w:cs="Times New Roman"/>
-          <w:sz w:val="24"/>
-          <w:szCs w:val="24"/>
-          <w:lang w:val="es-EC"/>
-        </w:rPr>
-        <w:t>ciudadanos  como</w:t>
-      </w:r>
-      <w:proofErr w:type="gramEnd"/>
-      <w:r>
-        <w:rPr>
-          <w:rFonts w:ascii="Times New Roman" w:hAnsi="Times New Roman" w:cs="Times New Roman"/>
-          <w:sz w:val="24"/>
-          <w:szCs w:val="24"/>
-          <w:lang w:val="es-EC"/>
-        </w:rPr>
-        <w:t xml:space="preserve"> una herramienta indispensable en toda actividad cotidiana. La complejidad, variedad y dinamismo evolutivo de estos equipos impiden un sosegado análisis de los efectos en las distintas áreas donde pueda tener impacto su utilización.</w:t>
+        <w:t xml:space="preserve"> de su uso y es destacable el caso de su uso y es destacable el caso de dispositivos móviles que se incorporan a la vida de los ciudadanos  como una herramienta indispensable en toda actividad cotidiana. La complejidad, variedad y dinamismo evolutivo de estos equipos impiden un sosegado análisis de los efectos en las distintas áreas donde pueda tener impacto su utilización.</w:t>
       </w:r>
       <w:sdt>
         <w:sdtPr>
@@ -15927,27 +16392,7 @@
           <w:szCs w:val="24"/>
           <w:lang w:val="es-EC"/>
         </w:rPr>
-        <w:t xml:space="preserve">Este módulo permitirá al especialista a realizar consultas sobre las citas y listar pacientes que estén recibiendo algún tratamiento en particular, </w:t>
-      </w:r>
-      <w:proofErr w:type="gramStart"/>
-      <w:r>
-        <w:rPr>
-          <w:rFonts w:ascii="Times New Roman" w:hAnsi="Times New Roman" w:cs="Times New Roman"/>
-          <w:sz w:val="24"/>
-          <w:szCs w:val="24"/>
-          <w:lang w:val="es-EC"/>
-        </w:rPr>
-        <w:t>mostrara</w:t>
-      </w:r>
-      <w:proofErr w:type="gramEnd"/>
-      <w:r>
-        <w:rPr>
-          <w:rFonts w:ascii="Times New Roman" w:hAnsi="Times New Roman" w:cs="Times New Roman"/>
-          <w:sz w:val="24"/>
-          <w:szCs w:val="24"/>
-          <w:lang w:val="es-EC"/>
-        </w:rPr>
-        <w:t xml:space="preserve"> los reportes d</w:t>
+        <w:t>Este módulo permitirá al especialista a realizar consultas sobre las citas y listar pacientes que estén recibiendo algún tratamiento en particular, mostrara los reportes d</w:t>
       </w:r>
       <w:r>
         <w:rPr>
@@ -16189,27 +16634,7 @@
           <w:szCs w:val="24"/>
           <w:lang w:val="es-EC"/>
         </w:rPr>
-        <w:t xml:space="preserve">”. Con el propósito de generar beneficios en esta clínica dental en la agilización de la búsqueda de información, asignación de turnos y la inserción de la información para completar </w:t>
-      </w:r>
-      <w:proofErr w:type="gramStart"/>
-      <w:r>
-        <w:rPr>
-          <w:rFonts w:ascii="Times New Roman" w:hAnsi="Times New Roman" w:cs="Times New Roman"/>
-          <w:sz w:val="24"/>
-          <w:szCs w:val="24"/>
-          <w:lang w:val="es-EC"/>
-        </w:rPr>
-        <w:t>los labores profesionales</w:t>
-      </w:r>
-      <w:proofErr w:type="gramEnd"/>
-      <w:r>
-        <w:rPr>
-          <w:rFonts w:ascii="Times New Roman" w:hAnsi="Times New Roman" w:cs="Times New Roman"/>
-          <w:sz w:val="24"/>
-          <w:szCs w:val="24"/>
-          <w:lang w:val="es-EC"/>
-        </w:rPr>
-        <w:t xml:space="preserve"> que esta clínica brinda a cada uno de sus pacientes, con el fin de ampliar el mercado al cual dirige sus servicios odontológicos y ser un ente activo y positivo para la sociedad.</w:t>
+        <w:t>”. Con el propósito de generar beneficios en esta clínica dental en la agilización de la búsqueda de información, asignación de turnos y la inserción de la información para completar los labores profesionales que esta clínica brinda a cada uno de sus pacientes, con el fin de ampliar el mercado al cual dirige sus servicios odontológicos y ser un ente activo y positivo para la sociedad.</w:t>
       </w:r>
       <w:r>
         <w:rPr>
@@ -16479,27 +16904,7 @@
           <w:szCs w:val="24"/>
           <w:lang w:val="es-EC"/>
         </w:rPr>
-        <w:t xml:space="preserve"> donde tenga su cuenta de usuario en el sistema esta aplicación </w:t>
-      </w:r>
-      <w:proofErr w:type="spellStart"/>
-      <w:r>
-        <w:rPr>
-          <w:rFonts w:ascii="Times New Roman" w:hAnsi="Times New Roman" w:cs="Times New Roman"/>
-          <w:sz w:val="24"/>
-          <w:szCs w:val="24"/>
-          <w:lang w:val="es-EC"/>
-        </w:rPr>
-        <w:t>esta</w:t>
-      </w:r>
-      <w:proofErr w:type="spellEnd"/>
-      <w:r>
-        <w:rPr>
-          <w:rFonts w:ascii="Times New Roman" w:hAnsi="Times New Roman" w:cs="Times New Roman"/>
-          <w:sz w:val="24"/>
-          <w:szCs w:val="24"/>
-          <w:lang w:val="es-EC"/>
-        </w:rPr>
-        <w:t xml:space="preserve"> orientado a los clientes para realizar su reserva dando solamente un clic.</w:t>
+        <w:t xml:space="preserve"> donde tenga su cuenta de usuario en el sistema esta aplicación esta orientado a los clientes para realizar su reserva dando solamente un clic.</w:t>
       </w:r>
       <w:r>
         <w:rPr>
@@ -16794,67 +17199,7 @@
           <w:szCs w:val="24"/>
           <w:lang w:val="es-EC"/>
         </w:rPr>
-        <w:t>n la universidad nacional del centro del Perú escuela de posgrado se implementó las “metodologías ágiles en la implementación de una aplicación móvil para la gestión de citas en la clínica dental “</w:t>
-      </w:r>
-      <w:proofErr w:type="spellStart"/>
-      <w:r>
-        <w:rPr>
-          <w:rFonts w:ascii="Times New Roman" w:hAnsi="Times New Roman" w:cs="Times New Roman"/>
-          <w:sz w:val="24"/>
-          <w:szCs w:val="24"/>
-          <w:lang w:val="es-EC"/>
-        </w:rPr>
-        <w:t>perio</w:t>
-      </w:r>
-      <w:proofErr w:type="spellEnd"/>
-      <w:r>
-        <w:rPr>
-          <w:rFonts w:ascii="Times New Roman" w:hAnsi="Times New Roman" w:cs="Times New Roman"/>
-          <w:sz w:val="24"/>
-          <w:szCs w:val="24"/>
-          <w:lang w:val="es-EC"/>
-        </w:rPr>
-        <w:t xml:space="preserve"> </w:t>
-      </w:r>
-      <w:proofErr w:type="spellStart"/>
-      <w:r>
-        <w:rPr>
-          <w:rFonts w:ascii="Times New Roman" w:hAnsi="Times New Roman" w:cs="Times New Roman"/>
-          <w:sz w:val="24"/>
-          <w:szCs w:val="24"/>
-          <w:lang w:val="es-EC"/>
-        </w:rPr>
-        <w:t>dent</w:t>
-      </w:r>
-      <w:proofErr w:type="spellEnd"/>
-      <w:r>
-        <w:rPr>
-          <w:rFonts w:ascii="Times New Roman" w:hAnsi="Times New Roman" w:cs="Times New Roman"/>
-          <w:sz w:val="24"/>
-          <w:szCs w:val="24"/>
-          <w:lang w:val="es-EC"/>
-        </w:rPr>
-        <w:t>”-</w:t>
-      </w:r>
-      <w:proofErr w:type="spellStart"/>
-      <w:r>
-        <w:rPr>
-          <w:rFonts w:ascii="Times New Roman" w:hAnsi="Times New Roman" w:cs="Times New Roman"/>
-          <w:sz w:val="24"/>
-          <w:szCs w:val="24"/>
-          <w:lang w:val="es-EC"/>
-        </w:rPr>
-        <w:t>huancayo</w:t>
-      </w:r>
-      <w:proofErr w:type="spellEnd"/>
-      <w:r>
-        <w:rPr>
-          <w:rFonts w:ascii="Times New Roman" w:hAnsi="Times New Roman" w:cs="Times New Roman"/>
-          <w:sz w:val="24"/>
-          <w:szCs w:val="24"/>
-          <w:lang w:val="es-EC"/>
-        </w:rPr>
-        <w:t>”</w:t>
+        <w:t>n la universidad nacional del centro del Perú escuela de posgrado se implementó las “metodologías ágiles en la implementación de una aplicación móvil para la gestión de citas en la clínica dental “perio dent”-huancayo”</w:t>
       </w:r>
       <w:r>
         <w:rPr>
@@ -17545,20 +17890,8 @@
           <w:szCs w:val="24"/>
           <w:lang w:val="es-EC"/>
         </w:rPr>
-        <w:t xml:space="preserve">“DESARROLLO DE UNA SOLUCIÓN WEB PARA RESERVACIONES DE CITAS ODONTOLÓGICAS E INFORMACIÓN GENERAL, IMPLEMENTADO TECNOLOGIA DE APLICACIONES WEB PROGRESIVAS (PWA) EN DISPOSITIVOS MÓVILES (ANDROID) A FIN DE AGILIZAR LA OPERATIVIDAD DEL CONSULTORIO DENTAL “WENDY GARCIA” EN LA CIUDAD DE </w:t>
-      </w:r>
-      <w:proofErr w:type="gramStart"/>
-      <w:r>
-        <w:rPr>
-          <w:rFonts w:ascii="Times New Roman" w:hAnsi="Times New Roman" w:cs="Times New Roman"/>
-          <w:b/>
-          <w:sz w:val="24"/>
-          <w:szCs w:val="24"/>
-          <w:lang w:val="es-EC"/>
-        </w:rPr>
-        <w:t>GUAYAQUIL ”</w:t>
-      </w:r>
-      <w:proofErr w:type="gramEnd"/>
+        <w:t>“DESARROLLO DE UNA SOLUCIÓN WEB PARA RESERVACIONES DE CITAS ODONTOLÓGICAS E INFORMACIÓN GENERAL, IMPLEMENTADO TECNOLOGIA DE APLICACIONES WEB PROGRESIVAS (PWA) EN DISPOSITIVOS MÓVILES (ANDROID) A FIN DE AGILIZAR LA OPERATIVIDAD DEL CONSULTORIO DENTAL “WENDY GARCIA” EN LA CIUDAD DE GUAYAQUIL ”</w:t>
+      </w:r>
     </w:p>
     <w:p>
       <w:pPr>
@@ -17606,27 +17939,7 @@
           <w:szCs w:val="24"/>
           <w:lang w:val="es-EC"/>
         </w:rPr>
-        <w:t xml:space="preserve"> de aplicaciones web progresivas (</w:t>
-      </w:r>
-      <w:proofErr w:type="spellStart"/>
-      <w:r>
-        <w:rPr>
-          <w:rFonts w:ascii="Times New Roman" w:hAnsi="Times New Roman" w:cs="Times New Roman"/>
-          <w:sz w:val="24"/>
-          <w:szCs w:val="24"/>
-          <w:lang w:val="es-EC"/>
-        </w:rPr>
-        <w:t>pwa</w:t>
-      </w:r>
-      <w:proofErr w:type="spellEnd"/>
-      <w:r>
-        <w:rPr>
-          <w:rFonts w:ascii="Times New Roman" w:hAnsi="Times New Roman" w:cs="Times New Roman"/>
-          <w:sz w:val="24"/>
-          <w:szCs w:val="24"/>
-          <w:lang w:val="es-EC"/>
-        </w:rPr>
-        <w:t>) en dispositivos móviles (</w:t>
+        <w:t xml:space="preserve"> de aplicaciones web progresivas (pwa) en dispositivos móviles (</w:t>
       </w:r>
       <w:r>
         <w:rPr>
@@ -18152,27 +18465,7 @@
           <w:szCs w:val="24"/>
           <w:lang w:val="es-EC"/>
         </w:rPr>
-        <w:t xml:space="preserve">Una base de datos es una colección de datos almacenados y organizados de forma que un programa del ordenador pueda seleccionarlos rápidamente y capaces de ser: recobrados, actualizados, insertados y borrados. En un </w:t>
-      </w:r>
-      <w:proofErr w:type="gramStart"/>
-      <w:r>
-        <w:rPr>
-          <w:rFonts w:ascii="Times New Roman" w:hAnsi="Times New Roman" w:cs="Times New Roman"/>
-          <w:sz w:val="24"/>
-          <w:szCs w:val="24"/>
-          <w:lang w:val="es-EC"/>
-        </w:rPr>
-        <w:t>BDMS  “</w:t>
-      </w:r>
-      <w:proofErr w:type="gramEnd"/>
-      <w:r>
-        <w:rPr>
-          <w:rFonts w:ascii="Times New Roman" w:hAnsi="Times New Roman" w:cs="Times New Roman"/>
-          <w:sz w:val="24"/>
-          <w:szCs w:val="24"/>
-          <w:lang w:val="es-EC"/>
-        </w:rPr>
-        <w:t>Sistema de Administración de Base de Datos”, una base de datos es un sistema de archivos electrónicos.</w:t>
+        <w:t>Una base de datos es una colección de datos almacenados y organizados de forma que un programa del ordenador pueda seleccionarlos rápidamente y capaces de ser: recobrados, actualizados, insertados y borrados. En un BDMS  “Sistema de Administración de Base de Datos”, una base de datos es un sistema de archivos electrónicos.</w:t>
       </w:r>
       <w:sdt>
         <w:sdtPr>
@@ -18412,27 +18705,7 @@
           <w:lang w:val="es-EC"/>
         </w:rPr>
         <w:lastRenderedPageBreak/>
-        <w:t>Es un conjunto de datos conceptuales que es utilizado para modelar en un SGBD (sistema de gestión de base de datos</w:t>
-      </w:r>
-      <w:proofErr w:type="gramStart"/>
-      <w:r>
-        <w:rPr>
-          <w:rFonts w:ascii="Times New Roman" w:hAnsi="Times New Roman" w:cs="Times New Roman"/>
-          <w:sz w:val="24"/>
-          <w:szCs w:val="24"/>
-          <w:lang w:val="es-EC"/>
-        </w:rPr>
-        <w:t>),  que</w:t>
-      </w:r>
-      <w:proofErr w:type="gramEnd"/>
-      <w:r>
-        <w:rPr>
-          <w:rFonts w:ascii="Times New Roman" w:hAnsi="Times New Roman" w:cs="Times New Roman"/>
-          <w:sz w:val="24"/>
-          <w:szCs w:val="24"/>
-          <w:lang w:val="es-EC"/>
-        </w:rPr>
-        <w:t xml:space="preserve"> nos permite tener un modelo relacional de tablas, todo modelo de base de datos tiene tres tipos de herramientas.</w:t>
+        <w:t>Es un conjunto de datos conceptuales que es utilizado para modelar en un SGBD (sistema de gestión de base de datos),  que nos permite tener un modelo relacional de tablas, todo modelo de base de datos tiene tres tipos de herramientas.</w:t>
       </w:r>
     </w:p>
     <w:p>
@@ -18493,36 +18766,16 @@
           <w:szCs w:val="24"/>
           <w:lang w:val="es-EC"/>
         </w:rPr>
-        <w:t xml:space="preserve">Restricción (o reglas) de </w:t>
-      </w:r>
-      <w:proofErr w:type="gramStart"/>
-      <w:r>
-        <w:rPr>
-          <w:rFonts w:ascii="Times New Roman" w:hAnsi="Times New Roman" w:cs="Times New Roman"/>
-          <w:sz w:val="24"/>
-          <w:szCs w:val="24"/>
-          <w:lang w:val="es-EC"/>
-        </w:rPr>
-        <w:t>integridad.</w:t>
-      </w:r>
-      <w:r>
-        <w:rPr>
-          <w:rFonts w:ascii="Times New Roman" w:hAnsi="Times New Roman" w:cs="Times New Roman"/>
-          <w:sz w:val="24"/>
-          <w:szCs w:val="24"/>
-          <w:lang w:val="es-EC"/>
-        </w:rPr>
-        <w:t>(</w:t>
-      </w:r>
-      <w:proofErr w:type="gramEnd"/>
-      <w:r>
-        <w:rPr>
-          <w:rFonts w:ascii="Times New Roman" w:hAnsi="Times New Roman" w:cs="Times New Roman"/>
-          <w:sz w:val="24"/>
-          <w:szCs w:val="24"/>
-          <w:lang w:val="es-EC"/>
-        </w:rPr>
-        <w:t>SGBD tendrá que hacer cumplir a los datos dominios y claves foráneas)</w:t>
+        <w:t>Restricción (o reglas) de integridad.</w:t>
+      </w:r>
+      <w:r>
+        <w:rPr>
+          <w:rFonts w:ascii="Times New Roman" w:hAnsi="Times New Roman" w:cs="Times New Roman"/>
+          <w:sz w:val="24"/>
+          <w:szCs w:val="24"/>
+          <w:lang w:val="es-EC"/>
+        </w:rPr>
+        <w:t>(SGBD tendrá que hacer cumplir a los datos dominios y claves foráneas)</w:t>
       </w:r>
     </w:p>
     <w:p>
@@ -18606,27 +18859,7 @@
           <w:szCs w:val="24"/>
           <w:lang w:val="es-EC"/>
         </w:rPr>
-        <w:t xml:space="preserve">PHP es un lenguaje interpretado de lado del servidor que surge dentro de la corriente denominada código abierto (open </w:t>
-      </w:r>
-      <w:proofErr w:type="spellStart"/>
-      <w:r>
-        <w:rPr>
-          <w:rFonts w:ascii="Times New Roman" w:hAnsi="Times New Roman" w:cs="Times New Roman"/>
-          <w:sz w:val="24"/>
-          <w:szCs w:val="24"/>
-          <w:lang w:val="es-EC"/>
-        </w:rPr>
-        <w:t>sourse</w:t>
-      </w:r>
-      <w:proofErr w:type="spellEnd"/>
-      <w:r>
-        <w:rPr>
-          <w:rFonts w:ascii="Times New Roman" w:hAnsi="Times New Roman" w:cs="Times New Roman"/>
-          <w:sz w:val="24"/>
-          <w:szCs w:val="24"/>
-          <w:lang w:val="es-EC"/>
-        </w:rPr>
-        <w:t>).</w:t>
+        <w:t>PHP es un lenguaje interpretado de lado del servidor que surge dentro de la corriente denominada código abierto (open sourse).</w:t>
       </w:r>
       <w:r>
         <w:rPr>
@@ -18926,69 +19159,8 @@
           <w:szCs w:val="24"/>
           <w:lang w:val="es-EC"/>
         </w:rPr>
-        <w:t>HTML (</w:t>
-      </w:r>
-      <w:proofErr w:type="spellStart"/>
-      <w:r>
-        <w:rPr>
-          <w:rFonts w:ascii="Times New Roman" w:hAnsi="Times New Roman" w:cs="Times New Roman"/>
-          <w:sz w:val="24"/>
-          <w:szCs w:val="24"/>
-          <w:lang w:val="es-EC"/>
-        </w:rPr>
-        <w:t>Hyper</w:t>
-      </w:r>
-      <w:proofErr w:type="spellEnd"/>
-      <w:r>
-        <w:rPr>
-          <w:rFonts w:ascii="Times New Roman" w:hAnsi="Times New Roman" w:cs="Times New Roman"/>
-          <w:sz w:val="24"/>
-          <w:szCs w:val="24"/>
-          <w:lang w:val="es-EC"/>
-        </w:rPr>
-        <w:t xml:space="preserve"> Text </w:t>
-      </w:r>
-      <w:proofErr w:type="spellStart"/>
-      <w:r>
-        <w:rPr>
-          <w:rFonts w:ascii="Times New Roman" w:hAnsi="Times New Roman" w:cs="Times New Roman"/>
-          <w:sz w:val="24"/>
-          <w:szCs w:val="24"/>
-          <w:lang w:val="es-EC"/>
-        </w:rPr>
-        <w:t>Markup</w:t>
-      </w:r>
-      <w:proofErr w:type="spellEnd"/>
-      <w:r>
-        <w:rPr>
-          <w:rFonts w:ascii="Times New Roman" w:hAnsi="Times New Roman" w:cs="Times New Roman"/>
-          <w:sz w:val="24"/>
-          <w:szCs w:val="24"/>
-          <w:lang w:val="es-EC"/>
-        </w:rPr>
-        <w:t xml:space="preserve"> </w:t>
-      </w:r>
-      <w:proofErr w:type="spellStart"/>
-      <w:r>
-        <w:rPr>
-          <w:rFonts w:ascii="Times New Roman" w:hAnsi="Times New Roman" w:cs="Times New Roman"/>
-          <w:sz w:val="24"/>
-          <w:szCs w:val="24"/>
-          <w:lang w:val="es-EC"/>
-        </w:rPr>
-        <w:t>Language</w:t>
-      </w:r>
-      <w:proofErr w:type="spellEnd"/>
-      <w:r>
-        <w:rPr>
-          <w:rFonts w:ascii="Times New Roman" w:hAnsi="Times New Roman" w:cs="Times New Roman"/>
-          <w:sz w:val="24"/>
-          <w:szCs w:val="24"/>
-          <w:lang w:val="es-EC"/>
-        </w:rPr>
-        <w:t>) es un lenguaje muy sencillo que permite describir hipertextos, es decir, textos presentados de forma estructurada y agradable, con enlaces (</w:t>
-      </w:r>
-      <w:proofErr w:type="spellStart"/>
+        <w:t>HTML (Hyper Text Markup Language) es un lenguaje muy sencillo que permite describir hipertextos, es decir, textos presentados de forma estructurada y agradable, con enlaces (</w:t>
+      </w:r>
       <w:r>
         <w:rPr>
           <w:rFonts w:ascii="Times New Roman" w:hAnsi="Times New Roman" w:cs="Times New Roman"/>
@@ -18998,7 +19170,6 @@
         </w:rPr>
         <w:t>Hyperlinks</w:t>
       </w:r>
-      <w:proofErr w:type="spellEnd"/>
       <w:r>
         <w:rPr>
           <w:rFonts w:ascii="Times New Roman" w:hAnsi="Times New Roman" w:cs="Times New Roman"/>
@@ -19234,36 +19405,16 @@
           <w:szCs w:val="24"/>
           <w:lang w:val="es-EC"/>
         </w:rPr>
-        <w:t xml:space="preserve">para los usuarios dándoles </w:t>
-      </w:r>
-      <w:proofErr w:type="gramStart"/>
-      <w:r>
-        <w:rPr>
-          <w:rFonts w:ascii="Times New Roman" w:hAnsi="Times New Roman" w:cs="Times New Roman"/>
-          <w:sz w:val="24"/>
-          <w:szCs w:val="24"/>
-          <w:lang w:val="es-EC"/>
-        </w:rPr>
-        <w:t xml:space="preserve">un </w:t>
-      </w:r>
-      <w:r>
-        <w:rPr>
-          <w:rFonts w:ascii="Times New Roman" w:hAnsi="Times New Roman" w:cs="Times New Roman"/>
-          <w:sz w:val="24"/>
-          <w:szCs w:val="24"/>
-          <w:lang w:val="es-EC"/>
-        </w:rPr>
-        <w:t xml:space="preserve"> enlaces</w:t>
-      </w:r>
-      <w:proofErr w:type="gramEnd"/>
-      <w:r>
-        <w:rPr>
-          <w:rFonts w:ascii="Times New Roman" w:hAnsi="Times New Roman" w:cs="Times New Roman"/>
-          <w:sz w:val="24"/>
-          <w:szCs w:val="24"/>
-          <w:lang w:val="es-EC"/>
-        </w:rPr>
-        <w:t xml:space="preserve"> WWW.  Que conducen a otros documentos o fuentes de información. </w:t>
+        <w:t xml:space="preserve">para los usuarios dándoles un </w:t>
+      </w:r>
+      <w:r>
+        <w:rPr>
+          <w:rFonts w:ascii="Times New Roman" w:hAnsi="Times New Roman" w:cs="Times New Roman"/>
+          <w:sz w:val="24"/>
+          <w:szCs w:val="24"/>
+          <w:lang w:val="es-EC"/>
+        </w:rPr>
+        <w:t xml:space="preserve"> enlaces WWW.  Que conducen a otros documentos o fuentes de información. </w:t>
       </w:r>
     </w:p>
     <w:p>
@@ -19578,27 +19729,7 @@
           <w:szCs w:val="24"/>
           <w:lang w:val="es-EC"/>
         </w:rPr>
-        <w:t xml:space="preserve">, gracias a los estilos CSS podemos hacer sinnúmero de modificaciones al diseño de la página web dándoles márgenes, color a la página, color letra, tamaño de la letra, imágenes etc. </w:t>
-      </w:r>
-      <w:proofErr w:type="gramStart"/>
-      <w:r>
-        <w:rPr>
-          <w:rFonts w:ascii="Times New Roman" w:hAnsi="Times New Roman" w:cs="Times New Roman"/>
-          <w:sz w:val="24"/>
-          <w:szCs w:val="24"/>
-          <w:lang w:val="es-EC"/>
-        </w:rPr>
-        <w:t>Además</w:t>
-      </w:r>
-      <w:proofErr w:type="gramEnd"/>
-      <w:r>
-        <w:rPr>
-          <w:rFonts w:ascii="Times New Roman" w:hAnsi="Times New Roman" w:cs="Times New Roman"/>
-          <w:sz w:val="24"/>
-          <w:szCs w:val="24"/>
-          <w:lang w:val="es-EC"/>
-        </w:rPr>
-        <w:t xml:space="preserve"> declaramos los estilos de páginas y enlaces de los archivos.</w:t>
+        <w:t>, gracias a los estilos CSS podemos hacer sinnúmero de modificaciones al diseño de la página web dándoles márgenes, color a la página, color letra, tamaño de la letra, imágenes etc. Además declaramos los estilos de páginas y enlaces de los archivos.</w:t>
       </w:r>
       <w:r>
         <w:rPr>
@@ -19669,27 +19800,7 @@
           <w:szCs w:val="24"/>
           <w:lang w:val="es-EC"/>
         </w:rPr>
-        <w:t xml:space="preserve"> Una página web dinámica es aquella que incorpora efectos como textos que aparece y desaparece, </w:t>
-      </w:r>
-      <w:proofErr w:type="gramStart"/>
-      <w:r>
-        <w:rPr>
-          <w:rFonts w:ascii="Times New Roman" w:hAnsi="Times New Roman" w:cs="Times New Roman"/>
-          <w:sz w:val="24"/>
-          <w:szCs w:val="24"/>
-          <w:lang w:val="es-EC"/>
-        </w:rPr>
-        <w:t>animaciones ,</w:t>
-      </w:r>
-      <w:proofErr w:type="gramEnd"/>
-      <w:r>
-        <w:rPr>
-          <w:rFonts w:ascii="Times New Roman" w:hAnsi="Times New Roman" w:cs="Times New Roman"/>
-          <w:sz w:val="24"/>
-          <w:szCs w:val="24"/>
-          <w:lang w:val="es-EC"/>
-        </w:rPr>
-        <w:t xml:space="preserve"> acciones que se activan al pulsar botones y ventanas con mensajes de aviso al usuario. Técnicamente, JavaScript es un lenguaje de programación interpretado, por lo que no es necesario compilar los programas para ejecutarlos.</w:t>
+        <w:t xml:space="preserve"> Una página web dinámica es aquella que incorpora efectos como textos que aparece y desaparece, animaciones , acciones que se activan al pulsar botones y ventanas con mensajes de aviso al usuario. Técnicamente, JavaScript es un lenguaje de programación interpretado, por lo que no es necesario compilar los programas para ejecutarlos.</w:t>
       </w:r>
       <w:sdt>
         <w:sdtPr>
@@ -19959,47 +20070,7 @@
           <w:szCs w:val="24"/>
           <w:lang w:val="es-EC"/>
         </w:rPr>
-        <w:t xml:space="preserve"> es un </w:t>
-      </w:r>
-      <w:proofErr w:type="spellStart"/>
-      <w:r>
-        <w:rPr>
-          <w:rFonts w:ascii="Times New Roman" w:hAnsi="Times New Roman" w:cs="Times New Roman"/>
-          <w:sz w:val="24"/>
-          <w:szCs w:val="24"/>
-          <w:lang w:val="es-EC"/>
-        </w:rPr>
-        <w:t>framework</w:t>
-      </w:r>
-      <w:proofErr w:type="spellEnd"/>
-      <w:r>
-        <w:rPr>
-          <w:rFonts w:ascii="Times New Roman" w:hAnsi="Times New Roman" w:cs="Times New Roman"/>
-          <w:sz w:val="24"/>
-          <w:szCs w:val="24"/>
-          <w:lang w:val="es-EC"/>
-        </w:rPr>
-        <w:t xml:space="preserve"> constituido para archivo CSS, archivos con tipos de letras (</w:t>
-      </w:r>
-      <w:proofErr w:type="spellStart"/>
-      <w:r>
-        <w:rPr>
-          <w:rFonts w:ascii="Times New Roman" w:hAnsi="Times New Roman" w:cs="Times New Roman"/>
-          <w:sz w:val="24"/>
-          <w:szCs w:val="24"/>
-          <w:lang w:val="es-EC"/>
-        </w:rPr>
-        <w:t>fonts</w:t>
-      </w:r>
-      <w:proofErr w:type="spellEnd"/>
-      <w:r>
-        <w:rPr>
-          <w:rFonts w:ascii="Times New Roman" w:hAnsi="Times New Roman" w:cs="Times New Roman"/>
-          <w:sz w:val="24"/>
-          <w:szCs w:val="24"/>
-          <w:lang w:val="es-EC"/>
-        </w:rPr>
-        <w:t>) y archivos JavaScript que facilitan la creación de sitios web responsivos e interactivos que se adapten a los distintos tamaños del dispositivo.</w:t>
+        <w:t xml:space="preserve"> es un framework constituido para archivo CSS, archivos con tipos de letras (fonts) y archivos JavaScript que facilitan la creación de sitios web responsivos e interactivos que se adapten a los distintos tamaños del dispositivo.</w:t>
       </w:r>
       <w:sdt>
         <w:sdtPr>
@@ -20090,56 +20161,16 @@
           <w:szCs w:val="24"/>
           <w:lang w:val="es-EC"/>
         </w:rPr>
-        <w:t xml:space="preserve">Bootstrap es un marco que utiliza HTML, CSS Y </w:t>
-      </w:r>
-      <w:proofErr w:type="spellStart"/>
-      <w:r>
-        <w:rPr>
-          <w:rFonts w:ascii="Times New Roman" w:hAnsi="Times New Roman" w:cs="Times New Roman"/>
-          <w:sz w:val="24"/>
-          <w:szCs w:val="24"/>
-          <w:lang w:val="es-EC"/>
-        </w:rPr>
-        <w:t>JavaScripts</w:t>
-      </w:r>
-      <w:proofErr w:type="spellEnd"/>
-      <w:r>
-        <w:rPr>
-          <w:rFonts w:ascii="Times New Roman" w:hAnsi="Times New Roman" w:cs="Times New Roman"/>
-          <w:sz w:val="24"/>
-          <w:szCs w:val="24"/>
-          <w:lang w:val="es-EC"/>
-        </w:rPr>
-        <w:t xml:space="preserve"> para el diseño web. Es compactible con todos los principales navegadores </w:t>
-      </w:r>
-      <w:r>
-        <w:rPr>
-          <w:rFonts w:ascii="Times New Roman" w:hAnsi="Times New Roman" w:cs="Times New Roman"/>
-          <w:sz w:val="24"/>
-          <w:szCs w:val="24"/>
-          <w:lang w:val="es-EC"/>
-        </w:rPr>
-        <w:t xml:space="preserve">Opera Firefox Chrome, etc. Además, Bootstrap incluye varias clases predefinidas para diseños fáciles, botones desplegables, barras de </w:t>
-      </w:r>
-      <w:proofErr w:type="gramStart"/>
-      <w:r>
-        <w:rPr>
-          <w:rFonts w:ascii="Times New Roman" w:hAnsi="Times New Roman" w:cs="Times New Roman"/>
-          <w:sz w:val="24"/>
-          <w:szCs w:val="24"/>
-          <w:lang w:val="es-EC"/>
-        </w:rPr>
-        <w:t>navegación  y</w:t>
-      </w:r>
-      <w:proofErr w:type="gramEnd"/>
-      <w:r>
-        <w:rPr>
-          <w:rFonts w:ascii="Times New Roman" w:hAnsi="Times New Roman" w:cs="Times New Roman"/>
-          <w:sz w:val="24"/>
-          <w:szCs w:val="24"/>
-          <w:lang w:val="es-EC"/>
-        </w:rPr>
-        <w:t xml:space="preserve"> alertas, etc. El diseño cambia automáticamente según el dispositivo móvil o portátil, etc.</w:t>
+        <w:t xml:space="preserve">Bootstrap es un marco que utiliza HTML, CSS Y JavaScripts para el diseño web. Es compactible con todos los principales navegadores </w:t>
+      </w:r>
+      <w:r>
+        <w:rPr>
+          <w:rFonts w:ascii="Times New Roman" w:hAnsi="Times New Roman" w:cs="Times New Roman"/>
+          <w:sz w:val="24"/>
+          <w:szCs w:val="24"/>
+          <w:lang w:val="es-EC"/>
+        </w:rPr>
+        <w:t>Opera Firefox Chrome, etc. Además, Bootstrap incluye varias clases predefinidas para diseños fáciles, botones desplegables, barras de navegación  y alertas, etc. El diseño cambia automáticamente según el dispositivo móvil o portátil, etc.</w:t>
       </w:r>
       <w:sdt>
         <w:sdtPr>
@@ -20239,67 +20270,7 @@
           <w:szCs w:val="24"/>
           <w:lang w:val="es-EC"/>
         </w:rPr>
-        <w:t xml:space="preserve">Bootstrap es un </w:t>
-      </w:r>
-      <w:proofErr w:type="spellStart"/>
-      <w:r>
-        <w:rPr>
-          <w:rFonts w:ascii="Times New Roman" w:hAnsi="Times New Roman" w:cs="Times New Roman"/>
-          <w:sz w:val="24"/>
-          <w:szCs w:val="24"/>
-          <w:lang w:val="es-EC"/>
-        </w:rPr>
-        <w:t>framework</w:t>
-      </w:r>
-      <w:proofErr w:type="spellEnd"/>
-      <w:r>
-        <w:rPr>
-          <w:rFonts w:ascii="Times New Roman" w:hAnsi="Times New Roman" w:cs="Times New Roman"/>
-          <w:sz w:val="24"/>
-          <w:szCs w:val="24"/>
-          <w:lang w:val="es-EC"/>
-        </w:rPr>
-        <w:t xml:space="preserve"> que facilita a la creación de sitios web amigables es utilizado en HTML, CSS Y JavaScript este </w:t>
-      </w:r>
-      <w:proofErr w:type="spellStart"/>
-      <w:r>
-        <w:rPr>
-          <w:rFonts w:ascii="Times New Roman" w:hAnsi="Times New Roman" w:cs="Times New Roman"/>
-          <w:sz w:val="24"/>
-          <w:szCs w:val="24"/>
-          <w:lang w:val="es-EC"/>
-        </w:rPr>
-        <w:t>framework</w:t>
-      </w:r>
-      <w:proofErr w:type="spellEnd"/>
-      <w:r>
-        <w:rPr>
-          <w:rFonts w:ascii="Times New Roman" w:hAnsi="Times New Roman" w:cs="Times New Roman"/>
-          <w:sz w:val="24"/>
-          <w:szCs w:val="24"/>
-          <w:lang w:val="es-EC"/>
-        </w:rPr>
-        <w:t xml:space="preserve"> es también utilizado en los diferentes navegadores actuales </w:t>
-      </w:r>
-      <w:proofErr w:type="gramStart"/>
-      <w:r>
-        <w:rPr>
-          <w:rFonts w:ascii="Times New Roman" w:hAnsi="Times New Roman" w:cs="Times New Roman"/>
-          <w:sz w:val="24"/>
-          <w:szCs w:val="24"/>
-          <w:lang w:val="es-EC"/>
-        </w:rPr>
-        <w:t>que  le</w:t>
-      </w:r>
-      <w:proofErr w:type="gramEnd"/>
-      <w:r>
-        <w:rPr>
-          <w:rFonts w:ascii="Times New Roman" w:hAnsi="Times New Roman" w:cs="Times New Roman"/>
-          <w:sz w:val="24"/>
-          <w:szCs w:val="24"/>
-          <w:lang w:val="es-EC"/>
-        </w:rPr>
-        <w:t xml:space="preserve"> permite al dispositivo móvil tener una mejor visualización al momento de interactuar con el mismo con menú desplegables.</w:t>
+        <w:t>Bootstrap es un framework que facilita a la creación de sitios web amigables es utilizado en HTML, CSS Y JavaScript este framework es también utilizado en los diferentes navegadores actuales que  le permite al dispositivo móvil tener una mejor visualización al momento de interactuar con el mismo con menú desplegables.</w:t>
       </w:r>
     </w:p>
     <w:p>
@@ -20352,27 +20323,7 @@
           <w:lang w:val="es-EC"/>
         </w:rPr>
         <w:lastRenderedPageBreak/>
-        <w:t xml:space="preserve">MySQL Server se desarrolló originalmente para tratar grandes bases de datos mucho más rápido que soluciones existentes y ha sido utilizado con éxito en entorno de producción de alto rendimiento durante varios años. MySQL Server ofrece hoy en día gran cantidad de funciones. </w:t>
-      </w:r>
-      <w:proofErr w:type="gramStart"/>
-      <w:r>
-        <w:rPr>
-          <w:rFonts w:ascii="Times New Roman" w:hAnsi="Times New Roman" w:cs="Times New Roman"/>
-          <w:sz w:val="24"/>
-          <w:szCs w:val="24"/>
-          <w:lang w:val="es-EC"/>
-        </w:rPr>
-        <w:t>Sus conectividad</w:t>
-      </w:r>
-      <w:proofErr w:type="gramEnd"/>
-      <w:r>
-        <w:rPr>
-          <w:rFonts w:ascii="Times New Roman" w:hAnsi="Times New Roman" w:cs="Times New Roman"/>
-          <w:sz w:val="24"/>
-          <w:szCs w:val="24"/>
-          <w:lang w:val="es-EC"/>
-        </w:rPr>
-        <w:t>, velocidad, y seguridad haces de MySQL Server altamente apropiado para acceder base de datos en internet. MySQL trabajo con cliente servidor.</w:t>
+        <w:t>MySQL Server se desarrolló originalmente para tratar grandes bases de datos mucho más rápido que soluciones existentes y ha sido utilizado con éxito en entorno de producción de alto rendimiento durante varios años. MySQL Server ofrece hoy en día gran cantidad de funciones. Sus conectividad, velocidad, y seguridad haces de MySQL Server altamente apropiado para acceder base de datos en internet. MySQL trabajo con cliente servidor.</w:t>
       </w:r>
     </w:p>
     <w:p>
@@ -20622,47 +20573,7 @@
           <w:szCs w:val="24"/>
           <w:lang w:val="es-EC"/>
         </w:rPr>
-        <w:t xml:space="preserve">Apache tiene una participación superior al 60% de los servidores en todo el mundo. Apache se caracteriza por ser estable, multiplataforma, modular y altamente configurable, lo cual significa que se puede adaptar para satisfacer diferentes necesidades. Apache registra los diferentes eventos que ocurren cuando está en servicio a través de </w:t>
-      </w:r>
-      <w:proofErr w:type="gramStart"/>
-      <w:r>
-        <w:rPr>
-          <w:rFonts w:ascii="Times New Roman" w:hAnsi="Times New Roman" w:cs="Times New Roman"/>
-          <w:sz w:val="24"/>
-          <w:szCs w:val="24"/>
-          <w:lang w:val="es-EC"/>
-        </w:rPr>
-        <w:t>servicios  log</w:t>
-      </w:r>
-      <w:proofErr w:type="gramEnd"/>
-      <w:r>
-        <w:rPr>
-          <w:rFonts w:ascii="Times New Roman" w:hAnsi="Times New Roman" w:cs="Times New Roman"/>
-          <w:sz w:val="24"/>
-          <w:szCs w:val="24"/>
-          <w:lang w:val="es-EC"/>
-        </w:rPr>
-        <w:t xml:space="preserve">. De esta manera facilita la obtención de estadísticas que son usadas para la toma de decisiones por parte del administrador. </w:t>
-      </w:r>
-      <w:proofErr w:type="gramStart"/>
-      <w:r>
-        <w:rPr>
-          <w:rFonts w:ascii="Times New Roman" w:hAnsi="Times New Roman" w:cs="Times New Roman"/>
-          <w:sz w:val="24"/>
-          <w:szCs w:val="24"/>
-          <w:lang w:val="es-EC"/>
-        </w:rPr>
-        <w:t>Además</w:t>
-      </w:r>
-      <w:proofErr w:type="gramEnd"/>
-      <w:r>
-        <w:rPr>
-          <w:rFonts w:ascii="Times New Roman" w:hAnsi="Times New Roman" w:cs="Times New Roman"/>
-          <w:sz w:val="24"/>
-          <w:szCs w:val="24"/>
-          <w:lang w:val="es-EC"/>
-        </w:rPr>
-        <w:t xml:space="preserve"> dispone de componentes de seguridad, los cuales pueden ser aprovechados para fortalecer las condiciones de acceso a recursos web disponible para ser recuperados a través de solicitudes HTTP realizado por un navegador, siempre y cuando sean configurados apropiadamente.</w:t>
+        <w:t>Apache tiene una participación superior al 60% de los servidores en todo el mundo. Apache se caracteriza por ser estable, multiplataforma, modular y altamente configurable, lo cual significa que se puede adaptar para satisfacer diferentes necesidades. Apache registra los diferentes eventos que ocurren cuando está en servicio a través de servicios  log. De esta manera facilita la obtención de estadísticas que son usadas para la toma de decisiones por parte del administrador. Además dispone de componentes de seguridad, los cuales pueden ser aprovechados para fortalecer las condiciones de acceso a recursos web disponible para ser recuperados a través de solicitudes HTTP realizado por un navegador, siempre y cuando sean configurados apropiadamente.</w:t>
       </w:r>
       <w:sdt>
         <w:sdtPr>
@@ -20753,47 +20664,7 @@
           <w:szCs w:val="24"/>
           <w:lang w:val="es-EC"/>
         </w:rPr>
-        <w:t xml:space="preserve">Apache es un servidor web de software libre desarrollado por </w:t>
-      </w:r>
-      <w:proofErr w:type="gramStart"/>
-      <w:r>
-        <w:rPr>
-          <w:rFonts w:ascii="Times New Roman" w:hAnsi="Times New Roman" w:cs="Times New Roman"/>
-          <w:sz w:val="24"/>
-          <w:szCs w:val="24"/>
-          <w:lang w:val="es-EC"/>
-        </w:rPr>
-        <w:t>la apache software</w:t>
-      </w:r>
-      <w:proofErr w:type="gramEnd"/>
-      <w:r>
-        <w:rPr>
-          <w:rFonts w:ascii="Times New Roman" w:hAnsi="Times New Roman" w:cs="Times New Roman"/>
-          <w:sz w:val="24"/>
-          <w:szCs w:val="24"/>
-          <w:lang w:val="es-EC"/>
-        </w:rPr>
-        <w:t xml:space="preserve"> </w:t>
-      </w:r>
-      <w:proofErr w:type="spellStart"/>
-      <w:r>
-        <w:rPr>
-          <w:rFonts w:ascii="Times New Roman" w:hAnsi="Times New Roman" w:cs="Times New Roman"/>
-          <w:sz w:val="24"/>
-          <w:szCs w:val="24"/>
-          <w:lang w:val="es-EC"/>
-        </w:rPr>
-        <w:t>foundation</w:t>
-      </w:r>
-      <w:proofErr w:type="spellEnd"/>
-      <w:r>
-        <w:rPr>
-          <w:rFonts w:ascii="Times New Roman" w:hAnsi="Times New Roman" w:cs="Times New Roman"/>
-          <w:sz w:val="24"/>
-          <w:szCs w:val="24"/>
-          <w:lang w:val="es-EC"/>
-        </w:rPr>
-        <w:t xml:space="preserve"> (ASF). Es un servidor estable, eficiente, extensible y multiplataforma.</w:t>
+        <w:t>Apache es un servidor web de software libre desarrollado por la apache software foundation (ASF). Es un servidor estable, eficiente, extensible y multiplataforma.</w:t>
       </w:r>
       <w:sdt>
         <w:sdtPr>
@@ -21315,56 +21186,16 @@
           <w:szCs w:val="24"/>
           <w:lang w:val="es-EC"/>
         </w:rPr>
-        <w:t xml:space="preserve">Es así como Android </w:t>
-      </w:r>
-      <w:proofErr w:type="spellStart"/>
-      <w:r>
-        <w:rPr>
-          <w:rFonts w:ascii="Times New Roman" w:hAnsi="Times New Roman" w:cs="Times New Roman"/>
-          <w:sz w:val="24"/>
-          <w:szCs w:val="24"/>
-          <w:lang w:val="es-EC"/>
-        </w:rPr>
-        <w:t>studio</w:t>
-      </w:r>
-      <w:proofErr w:type="spellEnd"/>
-      <w:r>
-        <w:rPr>
-          <w:rFonts w:ascii="Times New Roman" w:hAnsi="Times New Roman" w:cs="Times New Roman"/>
-          <w:sz w:val="24"/>
-          <w:szCs w:val="24"/>
-          <w:lang w:val="es-EC"/>
-        </w:rPr>
-        <w:t xml:space="preserve"> a evolucionada en los últimos años donde antes era solo para hacer llamadas hoy en día se puede hacer diferentes actividades desde un teléfono móvil inteligente. </w:t>
-      </w:r>
-      <w:r>
-        <w:rPr>
-          <w:rFonts w:ascii="Times New Roman" w:hAnsi="Times New Roman" w:cs="Times New Roman"/>
-          <w:sz w:val="24"/>
-          <w:szCs w:val="24"/>
-          <w:lang w:val="es-EC"/>
-        </w:rPr>
-        <w:t xml:space="preserve">Android </w:t>
-      </w:r>
-      <w:proofErr w:type="spellStart"/>
-      <w:r>
-        <w:rPr>
-          <w:rFonts w:ascii="Times New Roman" w:hAnsi="Times New Roman" w:cs="Times New Roman"/>
-          <w:sz w:val="24"/>
-          <w:szCs w:val="24"/>
-          <w:lang w:val="es-EC"/>
-        </w:rPr>
-        <w:t>studio</w:t>
-      </w:r>
-      <w:proofErr w:type="spellEnd"/>
-      <w:r>
-        <w:rPr>
-          <w:rFonts w:ascii="Times New Roman" w:hAnsi="Times New Roman" w:cs="Times New Roman"/>
-          <w:sz w:val="24"/>
-          <w:szCs w:val="24"/>
-          <w:lang w:val="es-EC"/>
-        </w:rPr>
-        <w:t xml:space="preserve"> es un sistema operativo de código abierto y gratuito</w:t>
+        <w:t xml:space="preserve">Es así como Android studio a evolucionada en los últimos años donde antes era solo para hacer llamadas hoy en día se puede hacer diferentes actividades desde un teléfono móvil inteligente. </w:t>
+      </w:r>
+      <w:r>
+        <w:rPr>
+          <w:rFonts w:ascii="Times New Roman" w:hAnsi="Times New Roman" w:cs="Times New Roman"/>
+          <w:sz w:val="24"/>
+          <w:szCs w:val="24"/>
+          <w:lang w:val="es-EC"/>
+        </w:rPr>
+        <w:t>Android studio es un sistema operativo de código abierto y gratuito</w:t>
       </w:r>
       <w:r>
         <w:rPr>
@@ -21382,27 +21213,7 @@
           <w:szCs w:val="24"/>
           <w:lang w:val="es-EC"/>
         </w:rPr>
-        <w:t xml:space="preserve"> para dispositivos móviles como tabletas televisores, minis ordenadores, Android </w:t>
-      </w:r>
-      <w:proofErr w:type="spellStart"/>
-      <w:r>
-        <w:rPr>
-          <w:rFonts w:ascii="Times New Roman" w:hAnsi="Times New Roman" w:cs="Times New Roman"/>
-          <w:sz w:val="24"/>
-          <w:szCs w:val="24"/>
-          <w:lang w:val="es-EC"/>
-        </w:rPr>
-        <w:t>studio</w:t>
-      </w:r>
-      <w:proofErr w:type="spellEnd"/>
-      <w:r>
-        <w:rPr>
-          <w:rFonts w:ascii="Times New Roman" w:hAnsi="Times New Roman" w:cs="Times New Roman"/>
-          <w:sz w:val="24"/>
-          <w:szCs w:val="24"/>
-          <w:lang w:val="es-EC"/>
-        </w:rPr>
-        <w:t xml:space="preserve"> está desarrollado principalmente para java</w:t>
+        <w:t xml:space="preserve"> para dispositivos móviles como tabletas televisores, minis ordenadores, Android studio está desarrollado principalmente para java</w:t>
       </w:r>
       <w:r>
         <w:rPr>
@@ -21432,87 +21243,7 @@
           <w:szCs w:val="24"/>
           <w:lang w:val="es-EC"/>
         </w:rPr>
-        <w:t xml:space="preserve">Las estructuras del sistema operativo Android se compone de aplicaciones ejecutadas en el marco de trabajo java de aplicaciones orientadas a objetos. Las aplicaciones de ejecutaban en una máquina virtual </w:t>
-      </w:r>
-      <w:proofErr w:type="spellStart"/>
-      <w:r>
-        <w:rPr>
-          <w:rFonts w:ascii="Times New Roman" w:hAnsi="Times New Roman" w:cs="Times New Roman"/>
-          <w:sz w:val="24"/>
-          <w:szCs w:val="24"/>
-          <w:lang w:val="es-EC"/>
-        </w:rPr>
-        <w:t>Dalvik</w:t>
-      </w:r>
-      <w:proofErr w:type="spellEnd"/>
-      <w:r>
-        <w:rPr>
-          <w:rFonts w:ascii="Times New Roman" w:hAnsi="Times New Roman" w:cs="Times New Roman"/>
-          <w:sz w:val="24"/>
-          <w:szCs w:val="24"/>
-          <w:lang w:val="es-EC"/>
-        </w:rPr>
-        <w:t xml:space="preserve"> compiladas en tiempo de ejecución, hasta la versión 5.0, que se cambia en entorno Android </w:t>
-      </w:r>
-      <w:proofErr w:type="spellStart"/>
-      <w:r>
-        <w:rPr>
-          <w:rFonts w:ascii="Times New Roman" w:hAnsi="Times New Roman" w:cs="Times New Roman"/>
-          <w:sz w:val="24"/>
-          <w:szCs w:val="24"/>
-          <w:lang w:val="es-EC"/>
-        </w:rPr>
-        <w:t>Rutine</w:t>
-      </w:r>
-      <w:proofErr w:type="spellEnd"/>
-      <w:r>
-        <w:rPr>
-          <w:rFonts w:ascii="Times New Roman" w:hAnsi="Times New Roman" w:cs="Times New Roman"/>
-          <w:sz w:val="24"/>
-          <w:szCs w:val="24"/>
-          <w:lang w:val="es-EC"/>
-        </w:rPr>
-        <w:t xml:space="preserve">, Android se compone de Aplicaciones, Marco de trabajo de las aplicaciones, </w:t>
-      </w:r>
-      <w:proofErr w:type="gramStart"/>
-      <w:r>
-        <w:rPr>
-          <w:rFonts w:ascii="Times New Roman" w:hAnsi="Times New Roman" w:cs="Times New Roman"/>
-          <w:sz w:val="24"/>
-          <w:szCs w:val="24"/>
-          <w:lang w:val="es-EC"/>
-        </w:rPr>
-        <w:t>Bibliotecas ,</w:t>
-      </w:r>
-      <w:proofErr w:type="gramEnd"/>
-      <w:r>
-        <w:rPr>
-          <w:rFonts w:ascii="Times New Roman" w:hAnsi="Times New Roman" w:cs="Times New Roman"/>
-          <w:sz w:val="24"/>
-          <w:szCs w:val="24"/>
-          <w:lang w:val="es-EC"/>
-        </w:rPr>
-        <w:t xml:space="preserve"> </w:t>
-      </w:r>
-      <w:proofErr w:type="spellStart"/>
-      <w:r>
-        <w:rPr>
-          <w:rFonts w:ascii="Times New Roman" w:hAnsi="Times New Roman" w:cs="Times New Roman"/>
-          <w:sz w:val="24"/>
-          <w:szCs w:val="24"/>
-          <w:lang w:val="es-EC"/>
-        </w:rPr>
-        <w:t>Rutine</w:t>
-      </w:r>
-      <w:proofErr w:type="spellEnd"/>
-      <w:r>
-        <w:rPr>
-          <w:rFonts w:ascii="Times New Roman" w:hAnsi="Times New Roman" w:cs="Times New Roman"/>
-          <w:sz w:val="24"/>
-          <w:szCs w:val="24"/>
-          <w:lang w:val="es-EC"/>
-        </w:rPr>
-        <w:t xml:space="preserve"> de Android, Núcleo Linux.</w:t>
+        <w:t>Las estructuras del sistema operativo Android se compone de aplicaciones ejecutadas en el marco de trabajo java de aplicaciones orientadas a objetos. Las aplicaciones de ejecutaban en una máquina virtual Dalvik compiladas en tiempo de ejecución, hasta la versión 5.0, que se cambia en entorno Android Rutine, Android se compone de Aplicaciones, Marco de trabajo de las aplicaciones, Bibliotecas , Rutine de Android, Núcleo Linux.</w:t>
       </w:r>
       <w:sdt>
         <w:sdtPr>
@@ -21604,27 +21335,7 @@
           <w:lang w:val="es-EC"/>
         </w:rPr>
         <w:lastRenderedPageBreak/>
-        <w:t xml:space="preserve">La arquitectura de Android </w:t>
-      </w:r>
-      <w:proofErr w:type="spellStart"/>
-      <w:r>
-        <w:rPr>
-          <w:rFonts w:ascii="Times New Roman" w:hAnsi="Times New Roman" w:cs="Times New Roman"/>
-          <w:sz w:val="24"/>
-          <w:szCs w:val="24"/>
-          <w:lang w:val="es-EC"/>
-        </w:rPr>
-        <w:t>studio</w:t>
-      </w:r>
-      <w:proofErr w:type="spellEnd"/>
-      <w:r>
-        <w:rPr>
-          <w:rFonts w:ascii="Times New Roman" w:hAnsi="Times New Roman" w:cs="Times New Roman"/>
-          <w:sz w:val="24"/>
-          <w:szCs w:val="24"/>
-          <w:lang w:val="es-EC"/>
-        </w:rPr>
-        <w:t xml:space="preserve"> está compuesta por aplicaciones ejecutadas orientadas a objetos la cual nos permite el desarrollo de la aplicación móvil, compilada en tiempo de </w:t>
+        <w:t xml:space="preserve">La arquitectura de Android studio está compuesta por aplicaciones ejecutadas orientadas a objetos la cual nos permite el desarrollo de la aplicación móvil, compilada en tiempo de </w:t>
       </w:r>
       <w:r>
         <w:rPr>
@@ -21694,47 +21405,7 @@
           <w:szCs w:val="24"/>
           <w:lang w:val="es-EC"/>
         </w:rPr>
-        <w:t xml:space="preserve"> es un lenguaje modelado visual de propósito general que se utiliza para especificar, visualizar, construir y documentar los artefactos de un sistema de software. Captura decisiones y conocimientos sobre sistemas que deben ser construidos. Se usa para comprender, diseñar, ojear, configurar, mantener y controlar la información sobre tales sistemas. Está pensado para ser utilizado con </w:t>
-      </w:r>
-      <w:proofErr w:type="gramStart"/>
-      <w:r>
-        <w:rPr>
-          <w:rFonts w:ascii="Times New Roman" w:hAnsi="Times New Roman" w:cs="Times New Roman"/>
-          <w:sz w:val="24"/>
-          <w:szCs w:val="24"/>
-          <w:lang w:val="es-EC"/>
-        </w:rPr>
-        <w:t>todo los métodos</w:t>
-      </w:r>
-      <w:proofErr w:type="gramEnd"/>
-      <w:r>
-        <w:rPr>
-          <w:rFonts w:ascii="Times New Roman" w:hAnsi="Times New Roman" w:cs="Times New Roman"/>
-          <w:sz w:val="24"/>
-          <w:szCs w:val="24"/>
-          <w:lang w:val="es-EC"/>
-        </w:rPr>
-        <w:t xml:space="preserve"> de desarrollo, etapas de ciclo, dominios de aplicaciones y medios. El lenguaje de modelado pretende unificar la experiencia pasada sobre las técnicas de modelado e incorpora las mejores prácticas de software actuales en una </w:t>
-      </w:r>
-      <w:proofErr w:type="gramStart"/>
-      <w:r>
-        <w:rPr>
-          <w:rFonts w:ascii="Times New Roman" w:hAnsi="Times New Roman" w:cs="Times New Roman"/>
-          <w:sz w:val="24"/>
-          <w:szCs w:val="24"/>
-          <w:lang w:val="es-EC"/>
-        </w:rPr>
-        <w:t>próxima estándar</w:t>
-      </w:r>
-      <w:proofErr w:type="gramEnd"/>
-      <w:r>
-        <w:rPr>
-          <w:rFonts w:ascii="Times New Roman" w:hAnsi="Times New Roman" w:cs="Times New Roman"/>
-          <w:sz w:val="24"/>
-          <w:szCs w:val="24"/>
-          <w:lang w:val="es-EC"/>
-        </w:rPr>
-        <w:t>.</w:t>
+        <w:t xml:space="preserve"> es un lenguaje modelado visual de propósito general que se utiliza para especificar, visualizar, construir y documentar los artefactos de un sistema de software. Captura decisiones y conocimientos sobre sistemas que deben ser construidos. Se usa para comprender, diseñar, ojear, configurar, mantener y controlar la información sobre tales sistemas. Está pensado para ser utilizado con todo los métodos de desarrollo, etapas de ciclo, dominios de aplicaciones y medios. El lenguaje de modelado pretende unificar la experiencia pasada sobre las técnicas de modelado e incorpora las mejores prácticas de software actuales en una próxima estándar.</w:t>
       </w:r>
       <w:sdt>
         <w:sdtPr>
@@ -21964,27 +21635,7 @@
           <w:szCs w:val="24"/>
           <w:lang w:val="es-EC"/>
         </w:rPr>
-        <w:t>Claramente para [42</w:t>
-      </w:r>
-      <w:proofErr w:type="gramStart"/>
-      <w:r>
-        <w:rPr>
-          <w:rFonts w:ascii="Times New Roman" w:hAnsi="Times New Roman" w:cs="Times New Roman"/>
-          <w:sz w:val="24"/>
-          <w:szCs w:val="24"/>
-          <w:lang w:val="es-EC"/>
-        </w:rPr>
-        <w:t>]  se</w:t>
-      </w:r>
-      <w:proofErr w:type="gramEnd"/>
-      <w:r>
-        <w:rPr>
-          <w:rFonts w:ascii="Times New Roman" w:hAnsi="Times New Roman" w:cs="Times New Roman"/>
-          <w:sz w:val="24"/>
-          <w:szCs w:val="24"/>
-          <w:lang w:val="es-EC"/>
-        </w:rPr>
-        <w:t xml:space="preserve"> puede evidenciar que usando el UML se puede realizar diferentes tipos de diagramas.</w:t>
+        <w:t>Claramente para [42]  se puede evidenciar que usando el UML se puede realizar diferentes tipos de diagramas.</w:t>
       </w:r>
     </w:p>
     <w:p>
@@ -22010,47 +21661,7 @@
           <w:szCs w:val="24"/>
           <w:lang w:val="es-EC"/>
         </w:rPr>
-        <w:t xml:space="preserve">Modelo de </w:t>
-      </w:r>
-      <w:proofErr w:type="gramStart"/>
-      <w:r>
-        <w:rPr>
-          <w:rFonts w:ascii="Times New Roman" w:hAnsi="Times New Roman" w:cs="Times New Roman"/>
-          <w:sz w:val="24"/>
-          <w:szCs w:val="24"/>
-          <w:lang w:val="es-EC"/>
-        </w:rPr>
-        <w:t>cascada.-</w:t>
-      </w:r>
-      <w:proofErr w:type="gramEnd"/>
-      <w:r>
-        <w:rPr>
-          <w:rFonts w:ascii="Times New Roman" w:hAnsi="Times New Roman" w:cs="Times New Roman"/>
-          <w:sz w:val="24"/>
-          <w:szCs w:val="24"/>
-          <w:lang w:val="es-EC"/>
-        </w:rPr>
-        <w:t xml:space="preserve">está basado en análisis, diseño, pruebas y mantenimiento. Al final de cada prueba se reúnen para revisar los documentos que cumplan </w:t>
-      </w:r>
-      <w:proofErr w:type="gramStart"/>
-      <w:r>
-        <w:rPr>
-          <w:rFonts w:ascii="Times New Roman" w:hAnsi="Times New Roman" w:cs="Times New Roman"/>
-          <w:sz w:val="24"/>
-          <w:szCs w:val="24"/>
-          <w:lang w:val="es-EC"/>
-        </w:rPr>
-        <w:t>todo los requerimientos</w:t>
-      </w:r>
-      <w:proofErr w:type="gramEnd"/>
-      <w:r>
-        <w:rPr>
-          <w:rFonts w:ascii="Times New Roman" w:hAnsi="Times New Roman" w:cs="Times New Roman"/>
-          <w:sz w:val="24"/>
-          <w:szCs w:val="24"/>
-          <w:lang w:val="es-EC"/>
-        </w:rPr>
-        <w:t>.</w:t>
+        <w:t>Modelo de cascada.-está basado en análisis, diseño, pruebas y mantenimiento. Al final de cada prueba se reúnen para revisar los documentos que cumplan todo los requerimientos.</w:t>
       </w:r>
     </w:p>
     <w:p>
@@ -22076,27 +21687,7 @@
           <w:szCs w:val="24"/>
           <w:lang w:val="es-EC"/>
         </w:rPr>
-        <w:t xml:space="preserve">Modelo de desarrollo </w:t>
-      </w:r>
-      <w:proofErr w:type="gramStart"/>
-      <w:r>
-        <w:rPr>
-          <w:rFonts w:ascii="Times New Roman" w:hAnsi="Times New Roman" w:cs="Times New Roman"/>
-          <w:sz w:val="24"/>
-          <w:szCs w:val="24"/>
-          <w:lang w:val="es-EC"/>
-        </w:rPr>
-        <w:t>incremental.-</w:t>
-      </w:r>
-      <w:proofErr w:type="gramEnd"/>
-      <w:r>
-        <w:rPr>
-          <w:rFonts w:ascii="Times New Roman" w:hAnsi="Times New Roman" w:cs="Times New Roman"/>
-          <w:sz w:val="24"/>
-          <w:szCs w:val="24"/>
-          <w:lang w:val="es-EC"/>
-        </w:rPr>
-        <w:t xml:space="preserve"> se basa en el desarrollo incremental de las funcionalidades de la metodología interactiva, en que cada incremento en una entrega escalable donde cada incremento son versiones incompletas del producto final.</w:t>
+        <w:t>Modelo de desarrollo incremental.- se basa en el desarrollo incremental de las funcionalidades de la metodología interactiva, en que cada incremento en una entrega escalable donde cada incremento son versiones incompletas del producto final.</w:t>
       </w:r>
     </w:p>
     <w:p>
@@ -22122,27 +21713,7 @@
           <w:szCs w:val="24"/>
           <w:lang w:val="es-EC"/>
         </w:rPr>
-        <w:t xml:space="preserve">Modelo de desarrollo </w:t>
-      </w:r>
-      <w:proofErr w:type="gramStart"/>
-      <w:r>
-        <w:rPr>
-          <w:rFonts w:ascii="Times New Roman" w:hAnsi="Times New Roman" w:cs="Times New Roman"/>
-          <w:sz w:val="24"/>
-          <w:szCs w:val="24"/>
-          <w:lang w:val="es-EC"/>
-        </w:rPr>
-        <w:t>espiral.-</w:t>
-      </w:r>
-      <w:proofErr w:type="gramEnd"/>
-      <w:r>
-        <w:rPr>
-          <w:rFonts w:ascii="Times New Roman" w:hAnsi="Times New Roman" w:cs="Times New Roman"/>
-          <w:sz w:val="24"/>
-          <w:szCs w:val="24"/>
-          <w:lang w:val="es-EC"/>
-        </w:rPr>
-        <w:t xml:space="preserve"> </w:t>
+        <w:t xml:space="preserve">Modelo de desarrollo espiral.- </w:t>
       </w:r>
       <w:r>
         <w:rPr>
@@ -22375,27 +21946,7 @@
           <w:szCs w:val="24"/>
           <w:lang w:val="es-EC"/>
         </w:rPr>
-        <w:t xml:space="preserve">El </w:t>
-      </w:r>
-      <w:proofErr w:type="gramStart"/>
-      <w:r>
-        <w:rPr>
-          <w:rFonts w:ascii="Times New Roman" w:hAnsi="Times New Roman" w:cs="Times New Roman"/>
-          <w:sz w:val="24"/>
-          <w:szCs w:val="24"/>
-          <w:lang w:val="es-EC"/>
-        </w:rPr>
-        <w:t>UML  es</w:t>
-      </w:r>
-      <w:proofErr w:type="gramEnd"/>
-      <w:r>
-        <w:rPr>
-          <w:rFonts w:ascii="Times New Roman" w:hAnsi="Times New Roman" w:cs="Times New Roman"/>
-          <w:sz w:val="24"/>
-          <w:szCs w:val="24"/>
-          <w:lang w:val="es-EC"/>
-        </w:rPr>
-        <w:t xml:space="preserve"> un sistema orientado a objetos este lenguaje está basado en normas estándares y símbolos que permite presentar los modelos de diagrama para realizar las fases de un proyecto.  </w:t>
+        <w:t xml:space="preserve">El UML  es un sistema orientado a objetos este lenguaje está basado en normas estándares y símbolos que permite presentar los modelos de diagrama para realizar las fases de un proyecto.  </w:t>
       </w:r>
     </w:p>
     <w:p>
@@ -22474,27 +22025,7 @@
           <w:szCs w:val="24"/>
           <w:lang w:val="es-EC"/>
         </w:rPr>
-        <w:t xml:space="preserve">UML, los </w:t>
-      </w:r>
-      <w:proofErr w:type="gramStart"/>
-      <w:r>
-        <w:rPr>
-          <w:rFonts w:ascii="Times New Roman" w:hAnsi="Times New Roman" w:cs="Times New Roman"/>
-          <w:sz w:val="24"/>
-          <w:szCs w:val="24"/>
-          <w:lang w:val="es-EC"/>
-        </w:rPr>
-        <w:t>diagramas más sugestivo</w:t>
-      </w:r>
-      <w:proofErr w:type="gramEnd"/>
-      <w:r>
-        <w:rPr>
-          <w:rFonts w:ascii="Times New Roman" w:hAnsi="Times New Roman" w:cs="Times New Roman"/>
-          <w:sz w:val="24"/>
-          <w:szCs w:val="24"/>
-          <w:lang w:val="es-EC"/>
-        </w:rPr>
-        <w:t xml:space="preserve"> son los siguientes.</w:t>
+        <w:t>UML, los diagramas más sugestivo son los siguientes.</w:t>
       </w:r>
     </w:p>
     <w:p>
@@ -22520,27 +22051,7 @@
           <w:szCs w:val="24"/>
           <w:lang w:val="es-EC"/>
         </w:rPr>
-        <w:t xml:space="preserve">El diagrama de caso de </w:t>
-      </w:r>
-      <w:proofErr w:type="gramStart"/>
-      <w:r>
-        <w:rPr>
-          <w:rFonts w:ascii="Times New Roman" w:hAnsi="Times New Roman" w:cs="Times New Roman"/>
-          <w:sz w:val="24"/>
-          <w:szCs w:val="24"/>
-          <w:lang w:val="es-EC"/>
-        </w:rPr>
-        <w:t>uso.-</w:t>
-      </w:r>
-      <w:proofErr w:type="gramEnd"/>
-      <w:r>
-        <w:rPr>
-          <w:rFonts w:ascii="Times New Roman" w:hAnsi="Times New Roman" w:cs="Times New Roman"/>
-          <w:sz w:val="24"/>
-          <w:szCs w:val="24"/>
-          <w:lang w:val="es-EC"/>
-        </w:rPr>
-        <w:t xml:space="preserve"> </w:t>
+        <w:t xml:space="preserve">El diagrama de caso de uso.- </w:t>
       </w:r>
       <w:r>
         <w:rPr>
@@ -22584,19 +22095,8 @@
           <w:szCs w:val="24"/>
           <w:lang w:val="es-EC"/>
         </w:rPr>
-        <w:t xml:space="preserve">Diagrama de </w:t>
-      </w:r>
-      <w:proofErr w:type="gramStart"/>
-      <w:r>
-        <w:rPr>
-          <w:rFonts w:ascii="Times New Roman" w:hAnsi="Times New Roman" w:cs="Times New Roman"/>
-          <w:sz w:val="24"/>
-          <w:szCs w:val="24"/>
-          <w:lang w:val="es-EC"/>
-        </w:rPr>
-        <w:t>clases.-</w:t>
-      </w:r>
-      <w:proofErr w:type="gramEnd"/>
+        <w:t>Diagrama de clases.-</w:t>
+      </w:r>
       <w:r>
         <w:rPr>
           <w:rFonts w:ascii="Times New Roman" w:hAnsi="Times New Roman" w:cs="Times New Roman"/>
@@ -22630,19 +22130,8 @@
           <w:szCs w:val="24"/>
           <w:lang w:val="es-EC"/>
         </w:rPr>
-        <w:t xml:space="preserve">Diagrama de </w:t>
-      </w:r>
-      <w:proofErr w:type="gramStart"/>
-      <w:r>
-        <w:rPr>
-          <w:rFonts w:ascii="Times New Roman" w:hAnsi="Times New Roman" w:cs="Times New Roman"/>
-          <w:sz w:val="24"/>
-          <w:szCs w:val="24"/>
-          <w:lang w:val="es-EC"/>
-        </w:rPr>
-        <w:t>secuencia.-</w:t>
-      </w:r>
-      <w:proofErr w:type="gramEnd"/>
+        <w:t>Diagrama de secuencia.-</w:t>
+      </w:r>
       <w:r>
         <w:rPr>
           <w:rFonts w:ascii="Times New Roman" w:hAnsi="Times New Roman" w:cs="Times New Roman"/>
@@ -22676,27 +22165,7 @@
           <w:szCs w:val="24"/>
           <w:lang w:val="es-EC"/>
         </w:rPr>
-        <w:t xml:space="preserve">Diagrama de </w:t>
-      </w:r>
-      <w:proofErr w:type="gramStart"/>
-      <w:r>
-        <w:rPr>
-          <w:rFonts w:ascii="Times New Roman" w:hAnsi="Times New Roman" w:cs="Times New Roman"/>
-          <w:sz w:val="24"/>
-          <w:szCs w:val="24"/>
-          <w:lang w:val="es-EC"/>
-        </w:rPr>
-        <w:t>actividades.-</w:t>
-      </w:r>
-      <w:proofErr w:type="gramEnd"/>
-      <w:r>
-        <w:rPr>
-          <w:rFonts w:ascii="Times New Roman" w:hAnsi="Times New Roman" w:cs="Times New Roman"/>
-          <w:sz w:val="24"/>
-          <w:szCs w:val="24"/>
-          <w:lang w:val="es-EC"/>
-        </w:rPr>
-        <w:t xml:space="preserve"> es un modelado de flujo de actividad en actividad donde una actividad representa una operación de la clase del sistema que resulta un cambio de estado del sistema, este diagrama es utilizado para modelar flujos de trabajos internos.</w:t>
+        <w:t>Diagrama de actividades.- es un modelado de flujo de actividad en actividad donde una actividad representa una operación de la clase del sistema que resulta un cambio de estado del sistema, este diagrama es utilizado para modelar flujos de trabajos internos.</w:t>
       </w:r>
     </w:p>
     <w:p>
@@ -22722,19 +22191,8 @@
           <w:szCs w:val="24"/>
           <w:lang w:val="es-EC"/>
         </w:rPr>
-        <w:t xml:space="preserve">Otros </w:t>
-      </w:r>
-      <w:proofErr w:type="gramStart"/>
-      <w:r>
-        <w:rPr>
-          <w:rFonts w:ascii="Times New Roman" w:hAnsi="Times New Roman" w:cs="Times New Roman"/>
-          <w:sz w:val="24"/>
-          <w:szCs w:val="24"/>
-          <w:lang w:val="es-EC"/>
-        </w:rPr>
-        <w:t>diagramas.-</w:t>
-      </w:r>
-      <w:proofErr w:type="gramEnd"/>
+        <w:t>Otros diagramas.-</w:t>
+      </w:r>
       <w:r>
         <w:rPr>
           <w:rFonts w:ascii="Times New Roman" w:hAnsi="Times New Roman" w:cs="Times New Roman"/>
@@ -22935,25 +22393,14 @@
         </w:rPr>
         <w:t>Los modelos interactivos se basan en dividir el proyecto de desarrollo en varias etapas, llamadas interacciones. Las alteraciones son cortas (</w:t>
       </w:r>
-      <w:proofErr w:type="gramStart"/>
-      <w:r>
-        <w:rPr>
-          <w:rFonts w:ascii="Times New Roman" w:hAnsi="Times New Roman" w:cs="Times New Roman"/>
-          <w:sz w:val="24"/>
-          <w:szCs w:val="24"/>
-          <w:lang w:val="es-EC"/>
-        </w:rPr>
-        <w:t>una cuantas semanas</w:t>
-      </w:r>
-      <w:proofErr w:type="gramEnd"/>
-      <w:r>
-        <w:rPr>
-          <w:rFonts w:ascii="Times New Roman" w:hAnsi="Times New Roman" w:cs="Times New Roman"/>
-          <w:sz w:val="24"/>
-          <w:szCs w:val="24"/>
-          <w:lang w:val="es-EC"/>
-        </w:rPr>
-        <w:t>, excepto en proyectos enormes) y en evolución es fija (</w:t>
+      <w:r>
+        <w:rPr>
+          <w:rFonts w:ascii="Times New Roman" w:hAnsi="Times New Roman" w:cs="Times New Roman"/>
+          <w:sz w:val="24"/>
+          <w:szCs w:val="24"/>
+          <w:lang w:val="es-EC"/>
+        </w:rPr>
+        <w:t>una cuantas semanas, excepto en proyectos enormes) y en evolución es fija (</w:t>
       </w:r>
       <w:r>
         <w:rPr>
@@ -23072,27 +22519,7 @@
           <w:szCs w:val="24"/>
           <w:lang w:val="es-EC"/>
         </w:rPr>
-        <w:t xml:space="preserve">El modelo interactivo incremental es el ciclo de vida que se le da a un proyecto es dividir en número de interacciones cada interacción en un </w:t>
-      </w:r>
-      <w:proofErr w:type="gramStart"/>
-      <w:r>
-        <w:rPr>
-          <w:rFonts w:ascii="Times New Roman" w:hAnsi="Times New Roman" w:cs="Times New Roman"/>
-          <w:sz w:val="24"/>
-          <w:szCs w:val="24"/>
-          <w:lang w:val="es-EC"/>
-        </w:rPr>
-        <w:t>ciclo  completo</w:t>
-      </w:r>
-      <w:proofErr w:type="gramEnd"/>
-      <w:r>
-        <w:rPr>
-          <w:rFonts w:ascii="Times New Roman" w:hAnsi="Times New Roman" w:cs="Times New Roman"/>
-          <w:sz w:val="24"/>
-          <w:szCs w:val="24"/>
-          <w:lang w:val="es-EC"/>
-        </w:rPr>
-        <w:t xml:space="preserve"> de desarrollo del proyecto que tiene como entrega. El producto final es el que se va creando de iteración en iteración para convertirse en un producto final.</w:t>
+        <w:t>El modelo interactivo incremental es el ciclo de vida que se le da a un proyecto es dividir en número de interacciones cada interacción en un ciclo  completo de desarrollo del proyecto que tiene como entrega. El producto final es el que se va creando de iteración en iteración para convertirse en un producto final.</w:t>
       </w:r>
     </w:p>
     <w:p>
@@ -23154,36 +22581,16 @@
           <w:szCs w:val="24"/>
           <w:lang w:val="es-EC"/>
         </w:rPr>
-        <w:t xml:space="preserve"> al cliente ya que es el encargado de hacer reuniones e historias de usuario, con sus respectivas descripciones de software a desarrollar, permite las estimaciones de tiempo y el plazo de entrega del producto </w:t>
-      </w:r>
-      <w:proofErr w:type="gramStart"/>
-      <w:r>
-        <w:rPr>
-          <w:rFonts w:ascii="Times New Roman" w:hAnsi="Times New Roman" w:cs="Times New Roman"/>
-          <w:sz w:val="24"/>
-          <w:szCs w:val="24"/>
-          <w:lang w:val="es-EC"/>
-        </w:rPr>
-        <w:t>final</w:t>
-      </w:r>
-      <w:r>
-        <w:rPr>
-          <w:rFonts w:ascii="Times New Roman" w:hAnsi="Times New Roman" w:cs="Times New Roman"/>
-          <w:sz w:val="24"/>
-          <w:szCs w:val="24"/>
-          <w:lang w:val="es-EC"/>
-        </w:rPr>
-        <w:t>,  la</w:t>
-      </w:r>
-      <w:proofErr w:type="gramEnd"/>
-      <w:r>
-        <w:rPr>
-          <w:rFonts w:ascii="Times New Roman" w:hAnsi="Times New Roman" w:cs="Times New Roman"/>
-          <w:sz w:val="24"/>
-          <w:szCs w:val="24"/>
-          <w:lang w:val="es-EC"/>
-        </w:rPr>
-        <w:t xml:space="preserve"> cual está dividida en diferentes fases para el desarrollo del software.</w:t>
+        <w:t xml:space="preserve"> al cliente ya que es el encargado de hacer reuniones e historias de usuario, con sus respectivas descripciones de software a desarrollar, permite las estimaciones de tiempo y el plazo de entrega del producto final</w:t>
+      </w:r>
+      <w:r>
+        <w:rPr>
+          <w:rFonts w:ascii="Times New Roman" w:hAnsi="Times New Roman" w:cs="Times New Roman"/>
+          <w:sz w:val="24"/>
+          <w:szCs w:val="24"/>
+          <w:lang w:val="es-EC"/>
+        </w:rPr>
+        <w:t>,  la cual está dividida en diferentes fases para el desarrollo del software.</w:t>
       </w:r>
       <w:r>
         <w:rPr>
@@ -23245,27 +22652,7 @@
           <w:szCs w:val="24"/>
           <w:lang w:val="es-EC"/>
         </w:rPr>
-        <w:t xml:space="preserve">La fase del análisis tiene que ver con la </w:t>
-      </w:r>
-      <w:proofErr w:type="gramStart"/>
-      <w:r>
-        <w:rPr>
-          <w:rFonts w:ascii="Times New Roman" w:hAnsi="Times New Roman" w:cs="Times New Roman"/>
-          <w:sz w:val="24"/>
-          <w:szCs w:val="24"/>
-          <w:lang w:val="es-EC"/>
-        </w:rPr>
-        <w:t>primera abstracciones</w:t>
-      </w:r>
-      <w:proofErr w:type="gramEnd"/>
-      <w:r>
-        <w:rPr>
-          <w:rFonts w:ascii="Times New Roman" w:hAnsi="Times New Roman" w:cs="Times New Roman"/>
-          <w:sz w:val="24"/>
-          <w:szCs w:val="24"/>
-          <w:lang w:val="es-EC"/>
-        </w:rPr>
-        <w:t xml:space="preserve"> (clases y objetos) y mecanismos que estarán presentes en el dominio del problema. Las clases se modelan y se vinculan a través de relaciones con otras clases y se describe en el diagrama de clases las colaboraciones entre clases también se muestran en el diagrama para desarrollar los casos de uso modelado previamente estas colaboraciones de crean a través de modelos dinámicos en UML.</w:t>
+        <w:t>La fase del análisis tiene que ver con la primera abstracciones (clases y objetos) y mecanismos que estarán presentes en el dominio del problema. Las clases se modelan y se vinculan a través de relaciones con otras clases y se describe en el diagrama de clases las colaboraciones entre clases también se muestran en el diagrama para desarrollar los casos de uso modelado previamente estas colaboraciones de crean a través de modelos dinámicos en UML.</w:t>
       </w:r>
       <w:sdt>
         <w:sdtPr>
@@ -23420,36 +22807,16 @@
           <w:szCs w:val="24"/>
           <w:lang w:val="es-EC"/>
         </w:rPr>
-        <w:t xml:space="preserve">Reconocimiento del </w:t>
-      </w:r>
-      <w:proofErr w:type="gramStart"/>
-      <w:r>
-        <w:rPr>
-          <w:rFonts w:ascii="Times New Roman" w:hAnsi="Times New Roman" w:cs="Times New Roman"/>
-          <w:sz w:val="24"/>
-          <w:szCs w:val="24"/>
-          <w:lang w:val="es-EC"/>
-        </w:rPr>
-        <w:t>problema.</w:t>
-      </w:r>
-      <w:r>
-        <w:rPr>
-          <w:rFonts w:ascii="Times New Roman" w:hAnsi="Times New Roman" w:cs="Times New Roman"/>
-          <w:sz w:val="24"/>
-          <w:szCs w:val="24"/>
-          <w:lang w:val="es-EC"/>
-        </w:rPr>
-        <w:t>-</w:t>
-      </w:r>
-      <w:proofErr w:type="gramEnd"/>
-      <w:r>
-        <w:rPr>
-          <w:rFonts w:ascii="Times New Roman" w:hAnsi="Times New Roman" w:cs="Times New Roman"/>
-          <w:sz w:val="24"/>
-          <w:szCs w:val="24"/>
-          <w:lang w:val="es-EC"/>
-        </w:rPr>
-        <w:t xml:space="preserve"> el objetivo del analista debe de reconocer el problema que percibe el usuario/cliente para el desarrollo del software.</w:t>
+        <w:t>Reconocimiento del problema.</w:t>
+      </w:r>
+      <w:r>
+        <w:rPr>
+          <w:rFonts w:ascii="Times New Roman" w:hAnsi="Times New Roman" w:cs="Times New Roman"/>
+          <w:sz w:val="24"/>
+          <w:szCs w:val="24"/>
+          <w:lang w:val="es-EC"/>
+        </w:rPr>
+        <w:t>- el objetivo del analista debe de reconocer el problema que percibe el usuario/cliente para el desarrollo del software.</w:t>
       </w:r>
     </w:p>
     <w:p>
@@ -23475,36 +22842,16 @@
           <w:szCs w:val="24"/>
           <w:lang w:val="es-EC"/>
         </w:rPr>
-        <w:t xml:space="preserve">Evaluación y </w:t>
-      </w:r>
-      <w:proofErr w:type="gramStart"/>
-      <w:r>
-        <w:rPr>
-          <w:rFonts w:ascii="Times New Roman" w:hAnsi="Times New Roman" w:cs="Times New Roman"/>
-          <w:sz w:val="24"/>
-          <w:szCs w:val="24"/>
-          <w:lang w:val="es-EC"/>
-        </w:rPr>
-        <w:t>síntesis</w:t>
-      </w:r>
-      <w:r>
-        <w:rPr>
-          <w:rFonts w:ascii="Times New Roman" w:hAnsi="Times New Roman" w:cs="Times New Roman"/>
-          <w:sz w:val="24"/>
-          <w:szCs w:val="24"/>
-          <w:lang w:val="es-EC"/>
-        </w:rPr>
-        <w:t>.-</w:t>
-      </w:r>
-      <w:proofErr w:type="gramEnd"/>
-      <w:r>
-        <w:rPr>
-          <w:rFonts w:ascii="Times New Roman" w:hAnsi="Times New Roman" w:cs="Times New Roman"/>
-          <w:sz w:val="24"/>
-          <w:szCs w:val="24"/>
-          <w:lang w:val="es-EC"/>
-        </w:rPr>
-        <w:t xml:space="preserve"> evalúa la estructura del software, construye las características de una interfaz y detalla las limitaciones del diseño.</w:t>
+        <w:t>Evaluación y síntesis</w:t>
+      </w:r>
+      <w:r>
+        <w:rPr>
+          <w:rFonts w:ascii="Times New Roman" w:hAnsi="Times New Roman" w:cs="Times New Roman"/>
+          <w:sz w:val="24"/>
+          <w:szCs w:val="24"/>
+          <w:lang w:val="es-EC"/>
+        </w:rPr>
+        <w:t>.- evalúa la estructura del software, construye las características de una interfaz y detalla las limitaciones del diseño.</w:t>
       </w:r>
     </w:p>
     <w:p>
@@ -23523,25 +22870,14 @@
           <w:lang w:val="es-EC"/>
         </w:rPr>
       </w:pPr>
-      <w:proofErr w:type="gramStart"/>
-      <w:r>
-        <w:rPr>
-          <w:rFonts w:ascii="Times New Roman" w:hAnsi="Times New Roman" w:cs="Times New Roman"/>
-          <w:sz w:val="24"/>
-          <w:szCs w:val="24"/>
-          <w:lang w:val="es-EC"/>
-        </w:rPr>
-        <w:t>Modelización.-</w:t>
-      </w:r>
-      <w:proofErr w:type="gramEnd"/>
-      <w:r>
-        <w:rPr>
-          <w:rFonts w:ascii="Times New Roman" w:hAnsi="Times New Roman" w:cs="Times New Roman"/>
-          <w:sz w:val="24"/>
-          <w:szCs w:val="24"/>
-          <w:lang w:val="es-EC"/>
-        </w:rPr>
-        <w:t xml:space="preserve"> </w:t>
+      <w:r>
+        <w:rPr>
+          <w:rFonts w:ascii="Times New Roman" w:hAnsi="Times New Roman" w:cs="Times New Roman"/>
+          <w:sz w:val="24"/>
+          <w:szCs w:val="24"/>
+          <w:lang w:val="es-EC"/>
+        </w:rPr>
+        <w:t xml:space="preserve">Modelización.- </w:t>
       </w:r>
       <w:r>
         <w:rPr>
@@ -23569,25 +22905,14 @@
           <w:lang w:val="es-EC"/>
         </w:rPr>
       </w:pPr>
-      <w:proofErr w:type="gramStart"/>
-      <w:r>
-        <w:rPr>
-          <w:rFonts w:ascii="Times New Roman" w:hAnsi="Times New Roman" w:cs="Times New Roman"/>
-          <w:sz w:val="24"/>
-          <w:szCs w:val="24"/>
-          <w:lang w:val="es-EC"/>
-        </w:rPr>
-        <w:t>Especificación.-</w:t>
-      </w:r>
-      <w:proofErr w:type="gramEnd"/>
-      <w:r>
-        <w:rPr>
-          <w:rFonts w:ascii="Times New Roman" w:hAnsi="Times New Roman" w:cs="Times New Roman"/>
-          <w:sz w:val="24"/>
-          <w:szCs w:val="24"/>
-          <w:lang w:val="es-EC"/>
-        </w:rPr>
-        <w:t xml:space="preserve"> </w:t>
+      <w:r>
+        <w:rPr>
+          <w:rFonts w:ascii="Times New Roman" w:hAnsi="Times New Roman" w:cs="Times New Roman"/>
+          <w:sz w:val="24"/>
+          <w:szCs w:val="24"/>
+          <w:lang w:val="es-EC"/>
+        </w:rPr>
+        <w:t xml:space="preserve">Especificación.- </w:t>
       </w:r>
       <w:r>
         <w:rPr>
@@ -23669,25 +22994,14 @@
           <w:lang w:val="es-EC"/>
         </w:rPr>
       </w:pPr>
-      <w:proofErr w:type="gramStart"/>
-      <w:r>
-        <w:rPr>
-          <w:rFonts w:ascii="Times New Roman" w:hAnsi="Times New Roman" w:cs="Times New Roman"/>
-          <w:sz w:val="24"/>
-          <w:szCs w:val="24"/>
-          <w:lang w:val="es-EC"/>
-        </w:rPr>
-        <w:t>Revisión.-</w:t>
-      </w:r>
-      <w:proofErr w:type="gramEnd"/>
-      <w:r>
-        <w:rPr>
-          <w:rFonts w:ascii="Times New Roman" w:hAnsi="Times New Roman" w:cs="Times New Roman"/>
-          <w:sz w:val="24"/>
-          <w:szCs w:val="24"/>
-          <w:lang w:val="es-EC"/>
-        </w:rPr>
-        <w:t xml:space="preserve"> </w:t>
+      <w:r>
+        <w:rPr>
+          <w:rFonts w:ascii="Times New Roman" w:hAnsi="Times New Roman" w:cs="Times New Roman"/>
+          <w:sz w:val="24"/>
+          <w:szCs w:val="24"/>
+          <w:lang w:val="es-EC"/>
+        </w:rPr>
+        <w:t xml:space="preserve">Revisión.- </w:t>
       </w:r>
       <w:r>
         <w:rPr>
@@ -24478,17 +23792,15 @@
         </w:rPr>
         <w:t xml:space="preserve"> y metodología adecuada se </w:t>
       </w:r>
-      <w:proofErr w:type="gramStart"/>
-      <w:r>
-        <w:rPr>
-          <w:rFonts w:ascii="Times New Roman" w:hAnsi="Times New Roman" w:cs="Times New Roman"/>
-          <w:sz w:val="24"/>
-          <w:szCs w:val="24"/>
-          <w:lang w:val="es-EC"/>
-        </w:rPr>
-        <w:t>mejorara</w:t>
-      </w:r>
-      <w:proofErr w:type="gramEnd"/>
+      <w:r>
+        <w:rPr>
+          <w:rFonts w:ascii="Times New Roman" w:hAnsi="Times New Roman" w:cs="Times New Roman"/>
+          <w:sz w:val="24"/>
+          <w:szCs w:val="24"/>
+          <w:lang w:val="es-EC"/>
+        </w:rPr>
+        <w:t>mejorará</w:t>
+      </w:r>
       <w:r>
         <w:rPr>
           <w:rFonts w:ascii="Times New Roman" w:hAnsi="Times New Roman" w:cs="Times New Roman"/>
@@ -24700,17 +24012,15 @@
         </w:rPr>
         <w:t xml:space="preserve">Se </w:t>
       </w:r>
-      <w:proofErr w:type="gramStart"/>
-      <w:r>
-        <w:rPr>
-          <w:rFonts w:ascii="Times New Roman" w:hAnsi="Times New Roman" w:cs="Times New Roman"/>
-          <w:sz w:val="24"/>
-          <w:szCs w:val="24"/>
-          <w:lang w:val="es-EC"/>
-        </w:rPr>
-        <w:t>utilizara</w:t>
-      </w:r>
-      <w:proofErr w:type="gramEnd"/>
+      <w:r>
+        <w:rPr>
+          <w:rFonts w:ascii="Times New Roman" w:hAnsi="Times New Roman" w:cs="Times New Roman"/>
+          <w:sz w:val="24"/>
+          <w:szCs w:val="24"/>
+          <w:lang w:val="es-EC"/>
+        </w:rPr>
+        <w:t>utilizará</w:t>
+      </w:r>
       <w:r>
         <w:rPr>
           <w:rFonts w:ascii="Times New Roman" w:hAnsi="Times New Roman" w:cs="Times New Roman"/>
@@ -24760,7 +24070,6 @@
           <w:lang w:val="es-EC"/>
         </w:rPr>
       </w:pPr>
-      <w:proofErr w:type="gramStart"/>
       <w:r>
         <w:rPr>
           <w:rFonts w:ascii="Times New Roman" w:hAnsi="Times New Roman" w:cs="Times New Roman"/>
@@ -24769,9 +24078,8 @@
           <w:lang w:val="es-EC"/>
         </w:rPr>
         <w:lastRenderedPageBreak/>
-        <w:t>Además</w:t>
-      </w:r>
-      <w:proofErr w:type="gramEnd"/>
+        <w:t>Además,</w:t>
+      </w:r>
       <w:r>
         <w:rPr>
           <w:rFonts w:ascii="Times New Roman" w:hAnsi="Times New Roman" w:cs="Times New Roman"/>
@@ -24873,17 +24181,15 @@
         </w:rPr>
         <w:t xml:space="preserve">características importantes del campo de investigación, este tipo de investigación nos sirve para recoger y medir </w:t>
       </w:r>
-      <w:proofErr w:type="gramStart"/>
-      <w:r>
-        <w:rPr>
-          <w:rFonts w:ascii="Times New Roman" w:hAnsi="Times New Roman" w:cs="Times New Roman"/>
-          <w:sz w:val="24"/>
-          <w:szCs w:val="24"/>
-          <w:lang w:val="es-EC"/>
-        </w:rPr>
-        <w:t>información  de</w:t>
-      </w:r>
-      <w:proofErr w:type="gramEnd"/>
+      <w:r>
+        <w:rPr>
+          <w:rFonts w:ascii="Times New Roman" w:hAnsi="Times New Roman" w:cs="Times New Roman"/>
+          <w:sz w:val="24"/>
+          <w:szCs w:val="24"/>
+          <w:lang w:val="es-EC"/>
+        </w:rPr>
+        <w:t>información de</w:t>
+      </w:r>
       <w:r>
         <w:rPr>
           <w:rFonts w:ascii="Times New Roman" w:hAnsi="Times New Roman" w:cs="Times New Roman"/>
@@ -24964,25 +24270,41 @@
         </w:rPr>
         <w:t xml:space="preserve"> servirá para la recopilación de la información para adquirir conocimientos </w:t>
       </w:r>
-      <w:proofErr w:type="gramStart"/>
-      <w:r>
-        <w:rPr>
-          <w:rFonts w:ascii="Times New Roman" w:hAnsi="Times New Roman" w:cs="Times New Roman"/>
-          <w:sz w:val="24"/>
-          <w:szCs w:val="24"/>
-          <w:lang w:val="es-EC"/>
-        </w:rPr>
-        <w:t>necesarios  de</w:t>
-      </w:r>
-      <w:proofErr w:type="gramEnd"/>
-      <w:r>
-        <w:rPr>
-          <w:rFonts w:ascii="Times New Roman" w:hAnsi="Times New Roman" w:cs="Times New Roman"/>
-          <w:sz w:val="24"/>
-          <w:szCs w:val="24"/>
-          <w:lang w:val="es-EC"/>
-        </w:rPr>
-        <w:t xml:space="preserve"> esa manera analizar, desarrollar e implementar la aplicación web y móvil para el control y registro de clientes en el consultorio odontológico (SOUR) del Barrio san Felipe- Centro además nos permitirá para la elaboración del marco teórico en la cual se consiguiera información en fuentes bibliográficas confiables y así poder diseñar la aplicación web y móvil. </w:t>
+      <w:r>
+        <w:rPr>
+          <w:rFonts w:ascii="Times New Roman" w:hAnsi="Times New Roman" w:cs="Times New Roman"/>
+          <w:sz w:val="24"/>
+          <w:szCs w:val="24"/>
+          <w:lang w:val="es-EC"/>
+        </w:rPr>
+        <w:t>necesarios de</w:t>
+      </w:r>
+      <w:r>
+        <w:rPr>
+          <w:rFonts w:ascii="Times New Roman" w:hAnsi="Times New Roman" w:cs="Times New Roman"/>
+          <w:sz w:val="24"/>
+          <w:szCs w:val="24"/>
+          <w:lang w:val="es-EC"/>
+        </w:rPr>
+        <w:t xml:space="preserve"> esa manera analizar, desarrollar e implementar la aplicación web y móvil para el control y registro de clientes en el consultorio odontológico (SOUR</w:t>
+      </w:r>
+      <w:r>
+        <w:rPr>
+          <w:rFonts w:ascii="Times New Roman" w:hAnsi="Times New Roman" w:cs="Times New Roman"/>
+          <w:sz w:val="24"/>
+          <w:szCs w:val="24"/>
+          <w:lang w:val="es-EC"/>
+        </w:rPr>
+        <w:t>I</w:t>
+      </w:r>
+      <w:r>
+        <w:rPr>
+          <w:rFonts w:ascii="Times New Roman" w:hAnsi="Times New Roman" w:cs="Times New Roman"/>
+          <w:sz w:val="24"/>
+          <w:szCs w:val="24"/>
+          <w:lang w:val="es-EC"/>
+        </w:rPr>
+        <w:t xml:space="preserve">) del Barrio san Felipe- Centro además nos permitirá para la elaboración del marco teórico en la cual se consiguiera información en fuentes bibliográficas confiables y así poder diseñar la aplicación web y móvil. </w:t>
       </w:r>
       <w:r>
         <w:rPr>
@@ -25146,27 +24468,7 @@
           <w:szCs w:val="24"/>
           <w:lang w:val="es-EC"/>
         </w:rPr>
-        <w:t xml:space="preserve">que se </w:t>
-      </w:r>
-      <w:proofErr w:type="gramStart"/>
-      <w:r>
-        <w:rPr>
-          <w:rFonts w:ascii="Times New Roman" w:hAnsi="Times New Roman" w:cs="Times New Roman"/>
-          <w:sz w:val="24"/>
-          <w:szCs w:val="24"/>
-          <w:lang w:val="es-EC"/>
-        </w:rPr>
-        <w:t>basara</w:t>
-      </w:r>
-      <w:proofErr w:type="gramEnd"/>
-      <w:r>
-        <w:rPr>
-          <w:rFonts w:ascii="Times New Roman" w:hAnsi="Times New Roman" w:cs="Times New Roman"/>
-          <w:sz w:val="24"/>
-          <w:szCs w:val="24"/>
-          <w:lang w:val="es-EC"/>
-        </w:rPr>
-        <w:t xml:space="preserve"> en las técnicas como la observación, encuesta y entrevista aplicadas para la tabulación de los resultados obtenidos.</w:t>
+        <w:t>que se basara en las técnicas como la observación, encuesta y entrevista aplicadas para la tabulación de los resultados obtenidos.</w:t>
       </w:r>
       <w:r>
         <w:rPr>
@@ -25333,17 +24635,15 @@
         </w:rPr>
         <w:t xml:space="preserve"> método se basa en la recolección de gran cantidad de información a partir de un análisis de esta forma se obtendrá mayor información de </w:t>
       </w:r>
-      <w:proofErr w:type="gramStart"/>
-      <w:r>
-        <w:rPr>
-          <w:rFonts w:ascii="Times New Roman" w:hAnsi="Times New Roman" w:cs="Times New Roman"/>
-          <w:sz w:val="24"/>
-          <w:szCs w:val="24"/>
-          <w:lang w:val="es-EC"/>
-        </w:rPr>
-        <w:t>la problemas</w:t>
-      </w:r>
-      <w:proofErr w:type="gramEnd"/>
+      <w:r>
+        <w:rPr>
+          <w:rFonts w:ascii="Times New Roman" w:hAnsi="Times New Roman" w:cs="Times New Roman"/>
+          <w:sz w:val="24"/>
+          <w:szCs w:val="24"/>
+          <w:lang w:val="es-EC"/>
+        </w:rPr>
+        <w:t>los problemas</w:t>
+      </w:r>
       <w:r>
         <w:rPr>
           <w:rFonts w:ascii="Times New Roman" w:hAnsi="Times New Roman" w:cs="Times New Roman"/>
@@ -25500,17 +24800,15 @@
         </w:rPr>
         <w:t xml:space="preserve">Para la realización de la encuesta se </w:t>
       </w:r>
-      <w:proofErr w:type="gramStart"/>
-      <w:r>
-        <w:rPr>
-          <w:rFonts w:ascii="Times New Roman" w:hAnsi="Times New Roman" w:cs="Times New Roman"/>
-          <w:sz w:val="24"/>
-          <w:szCs w:val="24"/>
-          <w:lang w:val="es-EC"/>
-        </w:rPr>
-        <w:t>tomara</w:t>
-      </w:r>
-      <w:proofErr w:type="gramEnd"/>
+      <w:r>
+        <w:rPr>
+          <w:rFonts w:ascii="Times New Roman" w:hAnsi="Times New Roman" w:cs="Times New Roman"/>
+          <w:sz w:val="24"/>
+          <w:szCs w:val="24"/>
+          <w:lang w:val="es-EC"/>
+        </w:rPr>
+        <w:t>tomará</w:t>
+      </w:r>
       <w:r>
         <w:rPr>
           <w:rFonts w:ascii="Times New Roman" w:hAnsi="Times New Roman" w:cs="Times New Roman"/>
@@ -27639,27 +26937,7 @@
           <w:szCs w:val="24"/>
           <w:lang w:val="es-EC"/>
         </w:rPr>
-        <w:t xml:space="preserve">por transporte, alimentación y comunicación para el desarrollo de la propuesta tecnológica en la cual consta con la cantidad de los recursos, </w:t>
-      </w:r>
-      <w:proofErr w:type="gramStart"/>
-      <w:r>
-        <w:rPr>
-          <w:rFonts w:ascii="Times New Roman" w:hAnsi="Times New Roman" w:cs="Times New Roman"/>
-          <w:sz w:val="24"/>
-          <w:szCs w:val="24"/>
-          <w:lang w:val="es-EC"/>
-        </w:rPr>
-        <w:t>la unidades</w:t>
-      </w:r>
-      <w:proofErr w:type="gramEnd"/>
-      <w:r>
-        <w:rPr>
-          <w:rFonts w:ascii="Times New Roman" w:hAnsi="Times New Roman" w:cs="Times New Roman"/>
-          <w:sz w:val="24"/>
-          <w:szCs w:val="24"/>
-          <w:lang w:val="es-EC"/>
-        </w:rPr>
-        <w:t xml:space="preserve"> el valor unitario y su valor total.</w:t>
+        <w:t>por transporte, alimentación y comunicación para el desarrollo de la propuesta tecnológica en la cual consta con la cantidad de los recursos, la unidades el valor unitario y su valor total.</w:t>
       </w:r>
     </w:p>
     <w:p>
@@ -39635,19 +38913,82 @@
                 <w:iCs/>
                 <w:lang w:val="es-EC"/>
               </w:rPr>
-              <w:t xml:space="preserve">40 </w:t>
-            </w:r>
-            <w:proofErr w:type="gramStart"/>
-            <w:r>
+              <w:t>40 Horas</w:t>
+            </w:r>
+          </w:p>
+        </w:tc>
+      </w:tr>
+      <w:tr>
+        <w:tc>
+          <w:tcPr>
+            <w:tcW w:w="3746" w:type="dxa"/>
+          </w:tcPr>
+          <w:p>
+            <w:pPr>
+              <w:spacing w:line="360" w:lineRule="auto"/>
+              <w:rPr>
+                <w:rFonts w:ascii="Times New Roman" w:hAnsi="Times New Roman" w:cs="Times New Roman"/>
+                <w:lang w:val="es-EC"/>
+              </w:rPr>
+            </w:pPr>
+            <w:r>
+              <w:rPr>
+                <w:rFonts w:ascii="Times New Roman" w:hAnsi="Times New Roman" w:cs="Times New Roman"/>
+                <w:lang w:val="es-EC"/>
+              </w:rPr>
+              <w:t>Universidad Técnica de Cotopaxi</w:t>
+            </w:r>
+          </w:p>
+        </w:tc>
+        <w:tc>
+          <w:tcPr>
+            <w:tcW w:w="3119" w:type="dxa"/>
+          </w:tcPr>
+          <w:p>
+            <w:pPr>
+              <w:spacing w:line="360" w:lineRule="auto"/>
+              <w:jc w:val="both"/>
               <w:rPr>
                 <w:rFonts w:ascii="Times New Roman" w:hAnsi="Times New Roman" w:cs="Times New Roman"/>
                 <w:bCs/>
                 <w:iCs/>
                 <w:lang w:val="es-EC"/>
               </w:rPr>
-              <w:t>Horas</w:t>
-            </w:r>
-            <w:proofErr w:type="gramEnd"/>
+            </w:pPr>
+            <w:r>
+              <w:rPr>
+                <w:rFonts w:ascii="Times New Roman" w:hAnsi="Times New Roman" w:cs="Times New Roman"/>
+                <w:bCs/>
+                <w:iCs/>
+                <w:lang w:val="es-EC"/>
+              </w:rPr>
+              <w:t xml:space="preserve"> Concurso de Programación IISC 2018</w:t>
+            </w:r>
+          </w:p>
+        </w:tc>
+        <w:tc>
+          <w:tcPr>
+            <w:tcW w:w="1603" w:type="dxa"/>
+          </w:tcPr>
+          <w:p>
+            <w:pPr>
+              <w:spacing w:line="360" w:lineRule="auto"/>
+              <w:rPr>
+                <w:rFonts w:ascii="Times New Roman" w:hAnsi="Times New Roman" w:cs="Times New Roman"/>
+                <w:bCs/>
+                <w:iCs/>
+                <w:lang w:val="es-EC"/>
+              </w:rPr>
+            </w:pPr>
+            <w:r>
+              <w:rPr>
+                <w:rFonts w:ascii="Times New Roman" w:hAnsi="Times New Roman" w:cs="Times New Roman"/>
+                <w:bCs/>
+                <w:iCs/>
+                <w:lang w:val="es-EC"/>
+              </w:rPr>
+              <w:t>2Horas</w:t>
+            </w:r>
           </w:p>
         </w:tc>
       </w:tr>
@@ -39683,19 +39024,15 @@
               <w:jc w:val="both"/>
               <w:rPr>
                 <w:rFonts w:ascii="Times New Roman" w:hAnsi="Times New Roman" w:cs="Times New Roman"/>
-                <w:bCs/>
-                <w:iCs/>
-                <w:lang w:val="es-EC"/>
-              </w:rPr>
-            </w:pPr>
-            <w:r>
-              <w:rPr>
-                <w:rFonts w:ascii="Times New Roman" w:hAnsi="Times New Roman" w:cs="Times New Roman"/>
-                <w:bCs/>
-                <w:iCs/>
-                <w:lang w:val="es-EC"/>
-              </w:rPr>
-              <w:t xml:space="preserve"> Concurso de Programación IISC 2018</w:t>
+                <w:lang w:val="es-EC"/>
+              </w:rPr>
+            </w:pPr>
+            <w:r>
+              <w:rPr>
+                <w:rFonts w:ascii="Times New Roman" w:hAnsi="Times New Roman" w:cs="Times New Roman"/>
+                <w:lang w:val="es-EC"/>
+              </w:rPr>
+              <w:t>Encuentro Internacional Itinerante de Software Libre UTC 2014</w:t>
             </w:r>
           </w:p>
         </w:tc>
@@ -39708,19 +39045,15 @@
               <w:spacing w:line="360" w:lineRule="auto"/>
               <w:rPr>
                 <w:rFonts w:ascii="Times New Roman" w:hAnsi="Times New Roman" w:cs="Times New Roman"/>
-                <w:bCs/>
-                <w:iCs/>
-                <w:lang w:val="es-EC"/>
-              </w:rPr>
-            </w:pPr>
-            <w:r>
-              <w:rPr>
-                <w:rFonts w:ascii="Times New Roman" w:hAnsi="Times New Roman" w:cs="Times New Roman"/>
-                <w:bCs/>
-                <w:iCs/>
-                <w:lang w:val="es-EC"/>
-              </w:rPr>
-              <w:t>2Horas</w:t>
+                <w:lang w:val="es-EC"/>
+              </w:rPr>
+            </w:pPr>
+            <w:r>
+              <w:rPr>
+                <w:rFonts w:ascii="Times New Roman" w:hAnsi="Times New Roman" w:cs="Times New Roman"/>
+                <w:lang w:val="es-EC"/>
+              </w:rPr>
+              <w:t>32 Horas</w:t>
             </w:r>
           </w:p>
         </w:tc>
@@ -39765,7 +39098,35 @@
                 <w:rFonts w:ascii="Times New Roman" w:hAnsi="Times New Roman" w:cs="Times New Roman"/>
                 <w:lang w:val="es-EC"/>
               </w:rPr>
-              <w:t>Encuentro Internacional Itinerante de Software Libre UTC 2014</w:t>
+              <w:t xml:space="preserve">V Congreso Latinoamericano de ingeniería de </w:t>
+            </w:r>
+            <w:r>
+              <w:rPr>
+                <w:rFonts w:ascii="Times New Roman" w:hAnsi="Times New Roman" w:cs="Times New Roman"/>
+                <w:lang w:val="es-EC"/>
+              </w:rPr>
+              <w:t>S</w:t>
+            </w:r>
+            <w:r>
+              <w:rPr>
+                <w:rFonts w:ascii="Times New Roman" w:hAnsi="Times New Roman" w:cs="Times New Roman"/>
+                <w:lang w:val="es-EC"/>
+              </w:rPr>
+              <w:t xml:space="preserve">istema e </w:t>
+            </w:r>
+            <w:r>
+              <w:rPr>
+                <w:rFonts w:ascii="Times New Roman" w:hAnsi="Times New Roman" w:cs="Times New Roman"/>
+                <w:lang w:val="es-EC"/>
+              </w:rPr>
+              <w:t>I</w:t>
+            </w:r>
+            <w:r>
+              <w:rPr>
+                <w:rFonts w:ascii="Times New Roman" w:hAnsi="Times New Roman" w:cs="Times New Roman"/>
+                <w:lang w:val="es-EC"/>
+              </w:rPr>
+              <w:t>nformática 2015</w:t>
             </w:r>
           </w:p>
         </w:tc>
@@ -39786,17 +39147,8 @@
                 <w:rFonts w:ascii="Times New Roman" w:hAnsi="Times New Roman" w:cs="Times New Roman"/>
                 <w:lang w:val="es-EC"/>
               </w:rPr>
-              <w:t xml:space="preserve">32 </w:t>
-            </w:r>
-            <w:proofErr w:type="gramStart"/>
-            <w:r>
-              <w:rPr>
-                <w:rFonts w:ascii="Times New Roman" w:hAnsi="Times New Roman" w:cs="Times New Roman"/>
-                <w:lang w:val="es-EC"/>
-              </w:rPr>
-              <w:t>Horas</w:t>
-            </w:r>
-            <w:proofErr w:type="gramEnd"/>
+              <w:t>40 Horas</w:t>
+            </w:r>
           </w:p>
         </w:tc>
       </w:tr>
@@ -39818,7 +39170,7 @@
                 <w:rFonts w:ascii="Times New Roman" w:hAnsi="Times New Roman" w:cs="Times New Roman"/>
                 <w:lang w:val="es-EC"/>
               </w:rPr>
-              <w:t>Universidad Técnica de Cotopaxi</w:t>
+              <w:t>La Red Nacional de Investigación y Educación del Ecuador “REDCEDIA”.</w:t>
             </w:r>
           </w:p>
         </w:tc>
@@ -39840,35 +39192,7 @@
                 <w:rFonts w:ascii="Times New Roman" w:hAnsi="Times New Roman" w:cs="Times New Roman"/>
                 <w:lang w:val="es-EC"/>
               </w:rPr>
-              <w:t xml:space="preserve">V Congreso Latinoamericano de ingeniería de </w:t>
-            </w:r>
-            <w:r>
-              <w:rPr>
-                <w:rFonts w:ascii="Times New Roman" w:hAnsi="Times New Roman" w:cs="Times New Roman"/>
-                <w:lang w:val="es-EC"/>
-              </w:rPr>
-              <w:t>S</w:t>
-            </w:r>
-            <w:r>
-              <w:rPr>
-                <w:rFonts w:ascii="Times New Roman" w:hAnsi="Times New Roman" w:cs="Times New Roman"/>
-                <w:lang w:val="es-EC"/>
-              </w:rPr>
-              <w:t xml:space="preserve">istema e </w:t>
-            </w:r>
-            <w:r>
-              <w:rPr>
-                <w:rFonts w:ascii="Times New Roman" w:hAnsi="Times New Roman" w:cs="Times New Roman"/>
-                <w:lang w:val="es-EC"/>
-              </w:rPr>
-              <w:t>I</w:t>
-            </w:r>
-            <w:r>
-              <w:rPr>
-                <w:rFonts w:ascii="Times New Roman" w:hAnsi="Times New Roman" w:cs="Times New Roman"/>
-                <w:lang w:val="es-EC"/>
-              </w:rPr>
-              <w:t>nformática 2015</w:t>
+              <w:t>6to Congreso Ecuatoriano de Tecnologías de la información y Comunicación – TIC.EC 2018</w:t>
             </w:r>
           </w:p>
         </w:tc>
@@ -39889,92 +39213,8 @@
                 <w:rFonts w:ascii="Times New Roman" w:hAnsi="Times New Roman" w:cs="Times New Roman"/>
                 <w:lang w:val="es-EC"/>
               </w:rPr>
-              <w:t xml:space="preserve">40 </w:t>
-            </w:r>
-            <w:proofErr w:type="gramStart"/>
-            <w:r>
-              <w:rPr>
-                <w:rFonts w:ascii="Times New Roman" w:hAnsi="Times New Roman" w:cs="Times New Roman"/>
-                <w:lang w:val="es-EC"/>
-              </w:rPr>
-              <w:t>Horas</w:t>
-            </w:r>
-            <w:proofErr w:type="gramEnd"/>
-          </w:p>
-        </w:tc>
-      </w:tr>
-      <w:tr>
-        <w:tc>
-          <w:tcPr>
-            <w:tcW w:w="3746" w:type="dxa"/>
-          </w:tcPr>
-          <w:p>
-            <w:pPr>
-              <w:spacing w:line="360" w:lineRule="auto"/>
-              <w:rPr>
-                <w:rFonts w:ascii="Times New Roman" w:hAnsi="Times New Roman" w:cs="Times New Roman"/>
-                <w:lang w:val="es-EC"/>
-              </w:rPr>
-            </w:pPr>
-            <w:r>
-              <w:rPr>
-                <w:rFonts w:ascii="Times New Roman" w:hAnsi="Times New Roman" w:cs="Times New Roman"/>
-                <w:lang w:val="es-EC"/>
-              </w:rPr>
-              <w:t>La Red Nacional de Investigación y Educación del Ecuador “REDCEDIA”.</w:t>
-            </w:r>
-          </w:p>
-        </w:tc>
-        <w:tc>
-          <w:tcPr>
-            <w:tcW w:w="3119" w:type="dxa"/>
-          </w:tcPr>
-          <w:p>
-            <w:pPr>
-              <w:spacing w:line="360" w:lineRule="auto"/>
-              <w:jc w:val="both"/>
-              <w:rPr>
-                <w:rFonts w:ascii="Times New Roman" w:hAnsi="Times New Roman" w:cs="Times New Roman"/>
-                <w:lang w:val="es-EC"/>
-              </w:rPr>
-            </w:pPr>
-            <w:r>
-              <w:rPr>
-                <w:rFonts w:ascii="Times New Roman" w:hAnsi="Times New Roman" w:cs="Times New Roman"/>
-                <w:lang w:val="es-EC"/>
-              </w:rPr>
-              <w:t>6to Congreso Ecuatoriano de Tecnologías de la información y Comunicación – TIC.EC 2018</w:t>
-            </w:r>
-          </w:p>
-        </w:tc>
-        <w:tc>
-          <w:tcPr>
-            <w:tcW w:w="1603" w:type="dxa"/>
-          </w:tcPr>
-          <w:p>
-            <w:pPr>
-              <w:spacing w:line="360" w:lineRule="auto"/>
-              <w:rPr>
-                <w:rFonts w:ascii="Times New Roman" w:hAnsi="Times New Roman" w:cs="Times New Roman"/>
-                <w:lang w:val="es-EC"/>
-              </w:rPr>
-            </w:pPr>
-            <w:r>
-              <w:rPr>
-                <w:rFonts w:ascii="Times New Roman" w:hAnsi="Times New Roman" w:cs="Times New Roman"/>
-                <w:lang w:val="es-EC"/>
-              </w:rPr>
-              <w:t xml:space="preserve">20 </w:t>
-            </w:r>
-            <w:proofErr w:type="gramStart"/>
-            <w:r>
-              <w:rPr>
-                <w:rFonts w:ascii="Times New Roman" w:hAnsi="Times New Roman" w:cs="Times New Roman"/>
-                <w:lang w:val="es-EC"/>
-              </w:rPr>
-              <w:t>Horas</w:t>
-            </w:r>
-            <w:proofErr w:type="gramEnd"/>
+              <w:t>20 Horas</w:t>
+            </w:r>
           </w:p>
         </w:tc>
       </w:tr>
@@ -41112,19 +40352,82 @@
                 <w:iCs/>
                 <w:lang w:val="es-EC"/>
               </w:rPr>
-              <w:t xml:space="preserve">40 </w:t>
-            </w:r>
-            <w:proofErr w:type="gramStart"/>
-            <w:r>
+              <w:t>40 Horas</w:t>
+            </w:r>
+          </w:p>
+        </w:tc>
+      </w:tr>
+      <w:tr>
+        <w:tc>
+          <w:tcPr>
+            <w:tcW w:w="3746" w:type="dxa"/>
+          </w:tcPr>
+          <w:p>
+            <w:pPr>
+              <w:spacing w:line="360" w:lineRule="auto"/>
+              <w:rPr>
+                <w:rFonts w:ascii="Times New Roman" w:hAnsi="Times New Roman" w:cs="Times New Roman"/>
+                <w:lang w:val="es-EC"/>
+              </w:rPr>
+            </w:pPr>
+            <w:r>
+              <w:rPr>
+                <w:rFonts w:ascii="Times New Roman" w:hAnsi="Times New Roman" w:cs="Times New Roman"/>
+                <w:lang w:val="es-EC"/>
+              </w:rPr>
+              <w:t>Universidad Técnica de Cotopaxi</w:t>
+            </w:r>
+          </w:p>
+        </w:tc>
+        <w:tc>
+          <w:tcPr>
+            <w:tcW w:w="3119" w:type="dxa"/>
+          </w:tcPr>
+          <w:p>
+            <w:pPr>
+              <w:spacing w:line="360" w:lineRule="auto"/>
+              <w:jc w:val="both"/>
               <w:rPr>
                 <w:rFonts w:ascii="Times New Roman" w:hAnsi="Times New Roman" w:cs="Times New Roman"/>
                 <w:bCs/>
                 <w:iCs/>
                 <w:lang w:val="es-EC"/>
               </w:rPr>
-              <w:t>Horas</w:t>
-            </w:r>
-            <w:proofErr w:type="gramEnd"/>
+            </w:pPr>
+            <w:r>
+              <w:rPr>
+                <w:rFonts w:ascii="Times New Roman" w:hAnsi="Times New Roman" w:cs="Times New Roman"/>
+                <w:bCs/>
+                <w:iCs/>
+                <w:lang w:val="es-EC"/>
+              </w:rPr>
+              <w:t xml:space="preserve"> Concurso de Programación IISC 2018</w:t>
+            </w:r>
+          </w:p>
+        </w:tc>
+        <w:tc>
+          <w:tcPr>
+            <w:tcW w:w="1603" w:type="dxa"/>
+          </w:tcPr>
+          <w:p>
+            <w:pPr>
+              <w:spacing w:line="360" w:lineRule="auto"/>
+              <w:rPr>
+                <w:rFonts w:ascii="Times New Roman" w:hAnsi="Times New Roman" w:cs="Times New Roman"/>
+                <w:bCs/>
+                <w:iCs/>
+                <w:lang w:val="es-EC"/>
+              </w:rPr>
+            </w:pPr>
+            <w:r>
+              <w:rPr>
+                <w:rFonts w:ascii="Times New Roman" w:hAnsi="Times New Roman" w:cs="Times New Roman"/>
+                <w:bCs/>
+                <w:iCs/>
+                <w:lang w:val="es-EC"/>
+              </w:rPr>
+              <w:t>2Horas</w:t>
+            </w:r>
           </w:p>
         </w:tc>
       </w:tr>
@@ -41160,19 +40463,15 @@
               <w:jc w:val="both"/>
               <w:rPr>
                 <w:rFonts w:ascii="Times New Roman" w:hAnsi="Times New Roman" w:cs="Times New Roman"/>
-                <w:bCs/>
-                <w:iCs/>
-                <w:lang w:val="es-EC"/>
-              </w:rPr>
-            </w:pPr>
-            <w:r>
-              <w:rPr>
-                <w:rFonts w:ascii="Times New Roman" w:hAnsi="Times New Roman" w:cs="Times New Roman"/>
-                <w:bCs/>
-                <w:iCs/>
-                <w:lang w:val="es-EC"/>
-              </w:rPr>
-              <w:t xml:space="preserve"> Concurso de Programación IISC 2018</w:t>
+                <w:lang w:val="es-EC"/>
+              </w:rPr>
+            </w:pPr>
+            <w:r>
+              <w:rPr>
+                <w:rFonts w:ascii="Times New Roman" w:hAnsi="Times New Roman" w:cs="Times New Roman"/>
+                <w:lang w:val="es-EC"/>
+              </w:rPr>
+              <w:t>Encuentro Internacional Itinerante de Software Libre UTC 2014</w:t>
             </w:r>
           </w:p>
         </w:tc>
@@ -41185,19 +40484,15 @@
               <w:spacing w:line="360" w:lineRule="auto"/>
               <w:rPr>
                 <w:rFonts w:ascii="Times New Roman" w:hAnsi="Times New Roman" w:cs="Times New Roman"/>
-                <w:bCs/>
-                <w:iCs/>
-                <w:lang w:val="es-EC"/>
-              </w:rPr>
-            </w:pPr>
-            <w:r>
-              <w:rPr>
-                <w:rFonts w:ascii="Times New Roman" w:hAnsi="Times New Roman" w:cs="Times New Roman"/>
-                <w:bCs/>
-                <w:iCs/>
-                <w:lang w:val="es-EC"/>
-              </w:rPr>
-              <w:t>2Horas</w:t>
+                <w:lang w:val="es-EC"/>
+              </w:rPr>
+            </w:pPr>
+            <w:r>
+              <w:rPr>
+                <w:rFonts w:ascii="Times New Roman" w:hAnsi="Times New Roman" w:cs="Times New Roman"/>
+                <w:lang w:val="es-EC"/>
+              </w:rPr>
+              <w:t>32 Horas</w:t>
             </w:r>
           </w:p>
         </w:tc>
@@ -41242,7 +40537,7 @@
                 <w:rFonts w:ascii="Times New Roman" w:hAnsi="Times New Roman" w:cs="Times New Roman"/>
                 <w:lang w:val="es-EC"/>
               </w:rPr>
-              <w:t>Encuentro Internacional Itinerante de Software Libre UTC 2014</w:t>
+              <w:t>V Congreso Latinoamericano de ingeniería de Sistema e Informática 2015</w:t>
             </w:r>
           </w:p>
         </w:tc>
@@ -41263,17 +40558,8 @@
                 <w:rFonts w:ascii="Times New Roman" w:hAnsi="Times New Roman" w:cs="Times New Roman"/>
                 <w:lang w:val="es-EC"/>
               </w:rPr>
-              <w:t xml:space="preserve">32 </w:t>
-            </w:r>
-            <w:proofErr w:type="gramStart"/>
-            <w:r>
-              <w:rPr>
-                <w:rFonts w:ascii="Times New Roman" w:hAnsi="Times New Roman" w:cs="Times New Roman"/>
-                <w:lang w:val="es-EC"/>
-              </w:rPr>
-              <w:t>Horas</w:t>
-            </w:r>
-            <w:proofErr w:type="gramEnd"/>
+              <w:t>40 Horas</w:t>
+            </w:r>
           </w:p>
         </w:tc>
       </w:tr>
@@ -41295,7 +40581,7 @@
                 <w:rFonts w:ascii="Times New Roman" w:hAnsi="Times New Roman" w:cs="Times New Roman"/>
                 <w:lang w:val="es-EC"/>
               </w:rPr>
-              <w:t>Universidad Técnica de Cotopaxi</w:t>
+              <w:t>La Red Nacional de Investigación y Educación del Ecuador “REDCEDIA”.</w:t>
             </w:r>
           </w:p>
         </w:tc>
@@ -41317,7 +40603,7 @@
                 <w:rFonts w:ascii="Times New Roman" w:hAnsi="Times New Roman" w:cs="Times New Roman"/>
                 <w:lang w:val="es-EC"/>
               </w:rPr>
-              <w:t>V Congreso Latinoamericano de ingeniería de Sistema e Informática 2015</w:t>
+              <w:t>6to Congreso Ecuatoriano de Tecnologías de la información y Comunicación – TIC.EC 2018</w:t>
             </w:r>
           </w:p>
         </w:tc>
@@ -41338,92 +40624,8 @@
                 <w:rFonts w:ascii="Times New Roman" w:hAnsi="Times New Roman" w:cs="Times New Roman"/>
                 <w:lang w:val="es-EC"/>
               </w:rPr>
-              <w:t xml:space="preserve">40 </w:t>
-            </w:r>
-            <w:proofErr w:type="gramStart"/>
-            <w:r>
-              <w:rPr>
-                <w:rFonts w:ascii="Times New Roman" w:hAnsi="Times New Roman" w:cs="Times New Roman"/>
-                <w:lang w:val="es-EC"/>
-              </w:rPr>
-              <w:t>Horas</w:t>
-            </w:r>
-            <w:proofErr w:type="gramEnd"/>
-          </w:p>
-        </w:tc>
-      </w:tr>
-      <w:tr>
-        <w:tc>
-          <w:tcPr>
-            <w:tcW w:w="3746" w:type="dxa"/>
-          </w:tcPr>
-          <w:p>
-            <w:pPr>
-              <w:spacing w:line="360" w:lineRule="auto"/>
-              <w:rPr>
-                <w:rFonts w:ascii="Times New Roman" w:hAnsi="Times New Roman" w:cs="Times New Roman"/>
-                <w:lang w:val="es-EC"/>
-              </w:rPr>
-            </w:pPr>
-            <w:r>
-              <w:rPr>
-                <w:rFonts w:ascii="Times New Roman" w:hAnsi="Times New Roman" w:cs="Times New Roman"/>
-                <w:lang w:val="es-EC"/>
-              </w:rPr>
-              <w:t>La Red Nacional de Investigación y Educación del Ecuador “REDCEDIA”.</w:t>
-            </w:r>
-          </w:p>
-        </w:tc>
-        <w:tc>
-          <w:tcPr>
-            <w:tcW w:w="3119" w:type="dxa"/>
-          </w:tcPr>
-          <w:p>
-            <w:pPr>
-              <w:spacing w:line="360" w:lineRule="auto"/>
-              <w:jc w:val="both"/>
-              <w:rPr>
-                <w:rFonts w:ascii="Times New Roman" w:hAnsi="Times New Roman" w:cs="Times New Roman"/>
-                <w:lang w:val="es-EC"/>
-              </w:rPr>
-            </w:pPr>
-            <w:r>
-              <w:rPr>
-                <w:rFonts w:ascii="Times New Roman" w:hAnsi="Times New Roman" w:cs="Times New Roman"/>
-                <w:lang w:val="es-EC"/>
-              </w:rPr>
-              <w:t>6to Congreso Ecuatoriano de Tecnologías de la información y Comunicación – TIC.EC 2018</w:t>
-            </w:r>
-          </w:p>
-        </w:tc>
-        <w:tc>
-          <w:tcPr>
-            <w:tcW w:w="1603" w:type="dxa"/>
-          </w:tcPr>
-          <w:p>
-            <w:pPr>
-              <w:spacing w:line="360" w:lineRule="auto"/>
-              <w:rPr>
-                <w:rFonts w:ascii="Times New Roman" w:hAnsi="Times New Roman" w:cs="Times New Roman"/>
-                <w:lang w:val="es-EC"/>
-              </w:rPr>
-            </w:pPr>
-            <w:r>
-              <w:rPr>
-                <w:rFonts w:ascii="Times New Roman" w:hAnsi="Times New Roman" w:cs="Times New Roman"/>
-                <w:lang w:val="es-EC"/>
-              </w:rPr>
-              <w:t xml:space="preserve">20 </w:t>
-            </w:r>
-            <w:proofErr w:type="gramStart"/>
-            <w:r>
-              <w:rPr>
-                <w:rFonts w:ascii="Times New Roman" w:hAnsi="Times New Roman" w:cs="Times New Roman"/>
-                <w:lang w:val="es-EC"/>
-              </w:rPr>
-              <w:t>Horas</w:t>
-            </w:r>
-            <w:proofErr w:type="gramEnd"/>
+              <w:t>20 Horas</w:t>
+            </w:r>
           </w:p>
         </w:tc>
       </w:tr>
@@ -41477,7 +40679,7 @@
 </file>
 
 <file path=word/endnotes.xml><?xml version="1.0" encoding="utf-8"?>
-<w:endnotes xmlns:wpc="http://schemas.microsoft.com/office/word/2010/wordprocessingCanvas" xmlns:cx="http://schemas.microsoft.com/office/drawing/2014/chartex" xmlns:cx1="http://schemas.microsoft.com/office/drawing/2015/9/8/chartex" xmlns:cx2="http://schemas.microsoft.com/office/drawing/2015/10/21/chartex" xmlns:cx3="http://schemas.microsoft.com/office/drawing/2016/5/9/chartex" xmlns:cx4="http://schemas.microsoft.com/office/drawing/2016/5/10/chartex" xmlns:cx5="http://schemas.microsoft.com/office/drawing/2016/5/11/chartex" xmlns:cx6="http://schemas.microsoft.com/office/drawing/2016/5/12/chartex" xmlns:cx7="http://schemas.microsoft.com/office/drawing/2016/5/13/chartex" xmlns:cx8="http://schemas.microsoft.com/office/drawing/2016/5/14/chartex" xmlns:mc="http://schemas.openxmlformats.org/markup-compatibility/2006" xmlns:aink="http://schemas.microsoft.com/office/drawing/2016/ink" xmlns:am3d="http://schemas.microsoft.com/office/drawing/2017/model3d" xmlns:o="urn:schemas-microsoft-com:office:office" xmlns:r="http://schemas.openxmlformats.org/officeDocument/2006/relationships" xmlns:m="http://schemas.openxmlformats.org/officeDocument/2006/math" xmlns:v="urn:schemas-microsoft-com:vml" xmlns:wp14="http://schemas.microsoft.com/office/word/2010/wordprocessingDrawing" xmlns:wp="http://schemas.openxmlformats.org/drawingml/2006/wordprocessingDrawing" xmlns:w10="urn:schemas-microsoft-com:office:word" xmlns:w="http://schemas.openxmlformats.org/wordprocessingml/2006/main" xmlns:w14="http://schemas.microsoft.com/office/word/2010/wordml" xmlns:w15="http://schemas.microsoft.com/office/word/2012/wordml" xmlns:w16cid="http://schemas.microsoft.com/office/word/2016/wordml/cid" xmlns:w16se="http://schemas.microsoft.com/office/word/2015/wordml/symex" xmlns:wpg="http://schemas.microsoft.com/office/word/2010/wordprocessingGroup" xmlns:wpi="http://schemas.microsoft.com/office/word/2010/wordprocessingInk" xmlns:wne="http://schemas.microsoft.com/office/word/2006/wordml" xmlns:wps="http://schemas.microsoft.com/office/word/2010/wordprocessingShape" mc:Ignorable="w14 w15 w16se w16cid wp14">
+<w:endnotes xmlns:wpc="http://schemas.microsoft.com/office/word/2010/wordprocessingCanvas" xmlns:cx="http://schemas.microsoft.com/office/drawing/2014/chartex" xmlns:cx1="http://schemas.microsoft.com/office/drawing/2015/9/8/chartex" xmlns:cx2="http://schemas.microsoft.com/office/drawing/2015/10/21/chartex" xmlns:cx3="http://schemas.microsoft.com/office/drawing/2016/5/9/chartex" xmlns:cx4="http://schemas.microsoft.com/office/drawing/2016/5/10/chartex" xmlns:cx5="http://schemas.microsoft.com/office/drawing/2016/5/11/chartex" xmlns:cx6="http://schemas.microsoft.com/office/drawing/2016/5/12/chartex" xmlns:cx7="http://schemas.microsoft.com/office/drawing/2016/5/13/chartex" xmlns:cx8="http://schemas.microsoft.com/office/drawing/2016/5/14/chartex" xmlns:mc="http://schemas.openxmlformats.org/markup-compatibility/2006" xmlns:aink="http://schemas.microsoft.com/office/drawing/2016/ink" xmlns:am3d="http://schemas.microsoft.com/office/drawing/2017/model3d" xmlns:o="urn:schemas-microsoft-com:office:office" xmlns:r="http://schemas.openxmlformats.org/officeDocument/2006/relationships" xmlns:m="http://schemas.openxmlformats.org/officeDocument/2006/math" xmlns:v="urn:schemas-microsoft-com:vml" xmlns:wp14="http://schemas.microsoft.com/office/word/2010/wordprocessingDrawing" xmlns:wp="http://schemas.openxmlformats.org/drawingml/2006/wordprocessingDrawing" xmlns:w10="urn:schemas-microsoft-com:office:word" xmlns:w="http://schemas.openxmlformats.org/wordprocessingml/2006/main" xmlns:w14="http://schemas.microsoft.com/office/word/2010/wordml" xmlns:w15="http://schemas.microsoft.com/office/word/2012/wordml" xmlns:w16cex="http://schemas.microsoft.com/office/word/2018/wordml/cex" xmlns:w16cid="http://schemas.microsoft.com/office/word/2016/wordml/cid" xmlns:w16="http://schemas.microsoft.com/office/word/2018/wordml" xmlns:w16se="http://schemas.microsoft.com/office/word/2015/wordml/symex" xmlns:wpg="http://schemas.microsoft.com/office/word/2010/wordprocessingGroup" xmlns:wpi="http://schemas.microsoft.com/office/word/2010/wordprocessingInk" xmlns:wne="http://schemas.microsoft.com/office/word/2006/wordml" xmlns:wps="http://schemas.microsoft.com/office/word/2010/wordprocessingShape" mc:Ignorable="w14 w15 w16se w16cid w16 w16cex wp14">
   <w:endnote w:type="separator" w:id="-1">
     <w:p>
       <w:r>
@@ -41496,7 +40698,7 @@
 </file>
 
 <file path=word/footer1.xml><?xml version="1.0" encoding="utf-8"?>
-<w:ftr xmlns:wpc="http://schemas.microsoft.com/office/word/2010/wordprocessingCanvas" xmlns:cx="http://schemas.microsoft.com/office/drawing/2014/chartex" xmlns:cx1="http://schemas.microsoft.com/office/drawing/2015/9/8/chartex" xmlns:cx2="http://schemas.microsoft.com/office/drawing/2015/10/21/chartex" xmlns:cx3="http://schemas.microsoft.com/office/drawing/2016/5/9/chartex" xmlns:cx4="http://schemas.microsoft.com/office/drawing/2016/5/10/chartex" xmlns:cx5="http://schemas.microsoft.com/office/drawing/2016/5/11/chartex" xmlns:cx6="http://schemas.microsoft.com/office/drawing/2016/5/12/chartex" xmlns:cx7="http://schemas.microsoft.com/office/drawing/2016/5/13/chartex" xmlns:cx8="http://schemas.microsoft.com/office/drawing/2016/5/14/chartex" xmlns:mc="http://schemas.openxmlformats.org/markup-compatibility/2006" xmlns:aink="http://schemas.microsoft.com/office/drawing/2016/ink" xmlns:am3d="http://schemas.microsoft.com/office/drawing/2017/model3d" xmlns:o="urn:schemas-microsoft-com:office:office" xmlns:r="http://schemas.openxmlformats.org/officeDocument/2006/relationships" xmlns:m="http://schemas.openxmlformats.org/officeDocument/2006/math" xmlns:v="urn:schemas-microsoft-com:vml" xmlns:wp14="http://schemas.microsoft.com/office/word/2010/wordprocessingDrawing" xmlns:wp="http://schemas.openxmlformats.org/drawingml/2006/wordprocessingDrawing" xmlns:w10="urn:schemas-microsoft-com:office:word" xmlns:w="http://schemas.openxmlformats.org/wordprocessingml/2006/main" xmlns:w14="http://schemas.microsoft.com/office/word/2010/wordml" xmlns:w15="http://schemas.microsoft.com/office/word/2012/wordml" xmlns:w16cid="http://schemas.microsoft.com/office/word/2016/wordml/cid" xmlns:w16se="http://schemas.microsoft.com/office/word/2015/wordml/symex" xmlns:wpg="http://schemas.microsoft.com/office/word/2010/wordprocessingGroup" xmlns:wpi="http://schemas.microsoft.com/office/word/2010/wordprocessingInk" xmlns:wne="http://schemas.microsoft.com/office/word/2006/wordml" xmlns:wps="http://schemas.microsoft.com/office/word/2010/wordprocessingShape" mc:Ignorable="w14 w15 w16se w16cid wp14">
+<w:ftr xmlns:wpc="http://schemas.microsoft.com/office/word/2010/wordprocessingCanvas" xmlns:cx="http://schemas.microsoft.com/office/drawing/2014/chartex" xmlns:cx1="http://schemas.microsoft.com/office/drawing/2015/9/8/chartex" xmlns:cx2="http://schemas.microsoft.com/office/drawing/2015/10/21/chartex" xmlns:cx3="http://schemas.microsoft.com/office/drawing/2016/5/9/chartex" xmlns:cx4="http://schemas.microsoft.com/office/drawing/2016/5/10/chartex" xmlns:cx5="http://schemas.microsoft.com/office/drawing/2016/5/11/chartex" xmlns:cx6="http://schemas.microsoft.com/office/drawing/2016/5/12/chartex" xmlns:cx7="http://schemas.microsoft.com/office/drawing/2016/5/13/chartex" xmlns:cx8="http://schemas.microsoft.com/office/drawing/2016/5/14/chartex" xmlns:mc="http://schemas.openxmlformats.org/markup-compatibility/2006" xmlns:aink="http://schemas.microsoft.com/office/drawing/2016/ink" xmlns:am3d="http://schemas.microsoft.com/office/drawing/2017/model3d" xmlns:o="urn:schemas-microsoft-com:office:office" xmlns:r="http://schemas.openxmlformats.org/officeDocument/2006/relationships" xmlns:m="http://schemas.openxmlformats.org/officeDocument/2006/math" xmlns:v="urn:schemas-microsoft-com:vml" xmlns:wp14="http://schemas.microsoft.com/office/word/2010/wordprocessingDrawing" xmlns:wp="http://schemas.openxmlformats.org/drawingml/2006/wordprocessingDrawing" xmlns:w10="urn:schemas-microsoft-com:office:word" xmlns:w="http://schemas.openxmlformats.org/wordprocessingml/2006/main" xmlns:w14="http://schemas.microsoft.com/office/word/2010/wordml" xmlns:w15="http://schemas.microsoft.com/office/word/2012/wordml" xmlns:w16cex="http://schemas.microsoft.com/office/word/2018/wordml/cex" xmlns:w16cid="http://schemas.microsoft.com/office/word/2016/wordml/cid" xmlns:w16="http://schemas.microsoft.com/office/word/2018/wordml" xmlns:w16se="http://schemas.microsoft.com/office/word/2015/wordml/symex" xmlns:wpg="http://schemas.microsoft.com/office/word/2010/wordprocessingGroup" xmlns:wpi="http://schemas.microsoft.com/office/word/2010/wordprocessingInk" xmlns:wne="http://schemas.microsoft.com/office/word/2006/wordml" xmlns:wps="http://schemas.microsoft.com/office/word/2010/wordprocessingShape" mc:Ignorable="w14 w15 w16se w16cid w16 w16cex wp14">
   <w:p>
     <w:pPr>
       <w:pStyle w:val="Piedepgina"/>
@@ -41551,7 +40753,7 @@
 </file>
 
 <file path=word/footnotes.xml><?xml version="1.0" encoding="utf-8"?>
-<w:footnotes xmlns:wpc="http://schemas.microsoft.com/office/word/2010/wordprocessingCanvas" xmlns:cx="http://schemas.microsoft.com/office/drawing/2014/chartex" xmlns:cx1="http://schemas.microsoft.com/office/drawing/2015/9/8/chartex" xmlns:cx2="http://schemas.microsoft.com/office/drawing/2015/10/21/chartex" xmlns:cx3="http://schemas.microsoft.com/office/drawing/2016/5/9/chartex" xmlns:cx4="http://schemas.microsoft.com/office/drawing/2016/5/10/chartex" xmlns:cx5="http://schemas.microsoft.com/office/drawing/2016/5/11/chartex" xmlns:cx6="http://schemas.microsoft.com/office/drawing/2016/5/12/chartex" xmlns:cx7="http://schemas.microsoft.com/office/drawing/2016/5/13/chartex" xmlns:cx8="http://schemas.microsoft.com/office/drawing/2016/5/14/chartex" xmlns:mc="http://schemas.openxmlformats.org/markup-compatibility/2006" xmlns:aink="http://schemas.microsoft.com/office/drawing/2016/ink" xmlns:am3d="http://schemas.microsoft.com/office/drawing/2017/model3d" xmlns:o="urn:schemas-microsoft-com:office:office" xmlns:r="http://schemas.openxmlformats.org/officeDocument/2006/relationships" xmlns:m="http://schemas.openxmlformats.org/officeDocument/2006/math" xmlns:v="urn:schemas-microsoft-com:vml" xmlns:wp14="http://schemas.microsoft.com/office/word/2010/wordprocessingDrawing" xmlns:wp="http://schemas.openxmlformats.org/drawingml/2006/wordprocessingDrawing" xmlns:w10="urn:schemas-microsoft-com:office:word" xmlns:w="http://schemas.openxmlformats.org/wordprocessingml/2006/main" xmlns:w14="http://schemas.microsoft.com/office/word/2010/wordml" xmlns:w15="http://schemas.microsoft.com/office/word/2012/wordml" xmlns:w16cid="http://schemas.microsoft.com/office/word/2016/wordml/cid" xmlns:w16se="http://schemas.microsoft.com/office/word/2015/wordml/symex" xmlns:wpg="http://schemas.microsoft.com/office/word/2010/wordprocessingGroup" xmlns:wpi="http://schemas.microsoft.com/office/word/2010/wordprocessingInk" xmlns:wne="http://schemas.microsoft.com/office/word/2006/wordml" xmlns:wps="http://schemas.microsoft.com/office/word/2010/wordprocessingShape" mc:Ignorable="w14 w15 w16se w16cid wp14">
+<w:footnotes xmlns:wpc="http://schemas.microsoft.com/office/word/2010/wordprocessingCanvas" xmlns:cx="http://schemas.microsoft.com/office/drawing/2014/chartex" xmlns:cx1="http://schemas.microsoft.com/office/drawing/2015/9/8/chartex" xmlns:cx2="http://schemas.microsoft.com/office/drawing/2015/10/21/chartex" xmlns:cx3="http://schemas.microsoft.com/office/drawing/2016/5/9/chartex" xmlns:cx4="http://schemas.microsoft.com/office/drawing/2016/5/10/chartex" xmlns:cx5="http://schemas.microsoft.com/office/drawing/2016/5/11/chartex" xmlns:cx6="http://schemas.microsoft.com/office/drawing/2016/5/12/chartex" xmlns:cx7="http://schemas.microsoft.com/office/drawing/2016/5/13/chartex" xmlns:cx8="http://schemas.microsoft.com/office/drawing/2016/5/14/chartex" xmlns:mc="http://schemas.openxmlformats.org/markup-compatibility/2006" xmlns:aink="http://schemas.microsoft.com/office/drawing/2016/ink" xmlns:am3d="http://schemas.microsoft.com/office/drawing/2017/model3d" xmlns:o="urn:schemas-microsoft-com:office:office" xmlns:r="http://schemas.openxmlformats.org/officeDocument/2006/relationships" xmlns:m="http://schemas.openxmlformats.org/officeDocument/2006/math" xmlns:v="urn:schemas-microsoft-com:vml" xmlns:wp14="http://schemas.microsoft.com/office/word/2010/wordprocessingDrawing" xmlns:wp="http://schemas.openxmlformats.org/drawingml/2006/wordprocessingDrawing" xmlns:w10="urn:schemas-microsoft-com:office:word" xmlns:w="http://schemas.openxmlformats.org/wordprocessingml/2006/main" xmlns:w14="http://schemas.microsoft.com/office/word/2010/wordml" xmlns:w15="http://schemas.microsoft.com/office/word/2012/wordml" xmlns:w16cex="http://schemas.microsoft.com/office/word/2018/wordml/cex" xmlns:w16cid="http://schemas.microsoft.com/office/word/2016/wordml/cid" xmlns:w16="http://schemas.microsoft.com/office/word/2018/wordml" xmlns:w16se="http://schemas.microsoft.com/office/word/2015/wordml/symex" xmlns:wpg="http://schemas.microsoft.com/office/word/2010/wordprocessingGroup" xmlns:wpi="http://schemas.microsoft.com/office/word/2010/wordprocessingInk" xmlns:wne="http://schemas.microsoft.com/office/word/2006/wordml" xmlns:wps="http://schemas.microsoft.com/office/word/2010/wordprocessingShape" mc:Ignorable="w14 w15 w16se w16cid w16 w16cex wp14">
   <w:footnote w:type="separator" w:id="-1">
     <w:p>
       <w:r>
@@ -41570,7 +40772,7 @@
 </file>
 
 <file path=word/header1.xml><?xml version="1.0" encoding="utf-8"?>
-<w:hdr xmlns:wpc="http://schemas.microsoft.com/office/word/2010/wordprocessingCanvas" xmlns:cx="http://schemas.microsoft.com/office/drawing/2014/chartex" xmlns:cx1="http://schemas.microsoft.com/office/drawing/2015/9/8/chartex" xmlns:cx2="http://schemas.microsoft.com/office/drawing/2015/10/21/chartex" xmlns:cx3="http://schemas.microsoft.com/office/drawing/2016/5/9/chartex" xmlns:cx4="http://schemas.microsoft.com/office/drawing/2016/5/10/chartex" xmlns:cx5="http://schemas.microsoft.com/office/drawing/2016/5/11/chartex" xmlns:cx6="http://schemas.microsoft.com/office/drawing/2016/5/12/chartex" xmlns:cx7="http://schemas.microsoft.com/office/drawing/2016/5/13/chartex" xmlns:cx8="http://schemas.microsoft.com/office/drawing/2016/5/14/chartex" xmlns:mc="http://schemas.openxmlformats.org/markup-compatibility/2006" xmlns:aink="http://schemas.microsoft.com/office/drawing/2016/ink" xmlns:am3d="http://schemas.microsoft.com/office/drawing/2017/model3d" xmlns:o="urn:schemas-microsoft-com:office:office" xmlns:r="http://schemas.openxmlformats.org/officeDocument/2006/relationships" xmlns:m="http://schemas.openxmlformats.org/officeDocument/2006/math" xmlns:v="urn:schemas-microsoft-com:vml" xmlns:wp14="http://schemas.microsoft.com/office/word/2010/wordprocessingDrawing" xmlns:wp="http://schemas.openxmlformats.org/drawingml/2006/wordprocessingDrawing" xmlns:w10="urn:schemas-microsoft-com:office:word" xmlns:w="http://schemas.openxmlformats.org/wordprocessingml/2006/main" xmlns:w14="http://schemas.microsoft.com/office/word/2010/wordml" xmlns:w15="http://schemas.microsoft.com/office/word/2012/wordml" xmlns:w16cid="http://schemas.microsoft.com/office/word/2016/wordml/cid" xmlns:w16se="http://schemas.microsoft.com/office/word/2015/wordml/symex" xmlns:wpg="http://schemas.microsoft.com/office/word/2010/wordprocessingGroup" xmlns:wpi="http://schemas.microsoft.com/office/word/2010/wordprocessingInk" xmlns:wne="http://schemas.microsoft.com/office/word/2006/wordml" xmlns:wps="http://schemas.microsoft.com/office/word/2010/wordprocessingShape" mc:Ignorable="w14 w15 w16se w16cid wp14">
+<w:hdr xmlns:wpc="http://schemas.microsoft.com/office/word/2010/wordprocessingCanvas" xmlns:cx="http://schemas.microsoft.com/office/drawing/2014/chartex" xmlns:cx1="http://schemas.microsoft.com/office/drawing/2015/9/8/chartex" xmlns:cx2="http://schemas.microsoft.com/office/drawing/2015/10/21/chartex" xmlns:cx3="http://schemas.microsoft.com/office/drawing/2016/5/9/chartex" xmlns:cx4="http://schemas.microsoft.com/office/drawing/2016/5/10/chartex" xmlns:cx5="http://schemas.microsoft.com/office/drawing/2016/5/11/chartex" xmlns:cx6="http://schemas.microsoft.com/office/drawing/2016/5/12/chartex" xmlns:cx7="http://schemas.microsoft.com/office/drawing/2016/5/13/chartex" xmlns:cx8="http://schemas.microsoft.com/office/drawing/2016/5/14/chartex" xmlns:mc="http://schemas.openxmlformats.org/markup-compatibility/2006" xmlns:aink="http://schemas.microsoft.com/office/drawing/2016/ink" xmlns:am3d="http://schemas.microsoft.com/office/drawing/2017/model3d" xmlns:o="urn:schemas-microsoft-com:office:office" xmlns:r="http://schemas.openxmlformats.org/officeDocument/2006/relationships" xmlns:m="http://schemas.openxmlformats.org/officeDocument/2006/math" xmlns:v="urn:schemas-microsoft-com:vml" xmlns:wp14="http://schemas.microsoft.com/office/word/2010/wordprocessingDrawing" xmlns:wp="http://schemas.openxmlformats.org/drawingml/2006/wordprocessingDrawing" xmlns:w10="urn:schemas-microsoft-com:office:word" xmlns:w="http://schemas.openxmlformats.org/wordprocessingml/2006/main" xmlns:w14="http://schemas.microsoft.com/office/word/2010/wordml" xmlns:w15="http://schemas.microsoft.com/office/word/2012/wordml" xmlns:w16cex="http://schemas.microsoft.com/office/word/2018/wordml/cex" xmlns:w16cid="http://schemas.microsoft.com/office/word/2016/wordml/cid" xmlns:w16="http://schemas.microsoft.com/office/word/2018/wordml" xmlns:w16se="http://schemas.microsoft.com/office/word/2015/wordml/symex" xmlns:wpg="http://schemas.microsoft.com/office/word/2010/wordprocessingGroup" xmlns:wpi="http://schemas.microsoft.com/office/word/2010/wordprocessingInk" xmlns:wne="http://schemas.microsoft.com/office/word/2006/wordml" xmlns:wps="http://schemas.microsoft.com/office/word/2010/wordprocessingShape" mc:Ignorable="w14 w15 w16se w16cid w16 w16cex wp14">
   <w:sdt>
     <w:sdtPr>
       <w:id w:val="1414503898"/>
@@ -41674,8 +40876,121 @@
 </file>
 
 <file path=word/numbering.xml><?xml version="1.0" encoding="utf-8"?>
-<w:numbering xmlns:wpc="http://schemas.microsoft.com/office/word/2010/wordprocessingCanvas" xmlns:cx="http://schemas.microsoft.com/office/drawing/2014/chartex" xmlns:cx1="http://schemas.microsoft.com/office/drawing/2015/9/8/chartex" xmlns:cx2="http://schemas.microsoft.com/office/drawing/2015/10/21/chartex" xmlns:cx3="http://schemas.microsoft.com/office/drawing/2016/5/9/chartex" xmlns:cx4="http://schemas.microsoft.com/office/drawing/2016/5/10/chartex" xmlns:cx5="http://schemas.microsoft.com/office/drawing/2016/5/11/chartex" xmlns:cx6="http://schemas.microsoft.com/office/drawing/2016/5/12/chartex" xmlns:cx7="http://schemas.microsoft.com/office/drawing/2016/5/13/chartex" xmlns:cx8="http://schemas.microsoft.com/office/drawing/2016/5/14/chartex" xmlns:mc="http://schemas.openxmlformats.org/markup-compatibility/2006" xmlns:aink="http://schemas.microsoft.com/office/drawing/2016/ink" xmlns:am3d="http://schemas.microsoft.com/office/drawing/2017/model3d" xmlns:o="urn:schemas-microsoft-com:office:office" xmlns:r="http://schemas.openxmlformats.org/officeDocument/2006/relationships" xmlns:m="http://schemas.openxmlformats.org/officeDocument/2006/math" xmlns:v="urn:schemas-microsoft-com:vml" xmlns:wp14="http://schemas.microsoft.com/office/word/2010/wordprocessingDrawing" xmlns:wp="http://schemas.openxmlformats.org/drawingml/2006/wordprocessingDrawing" xmlns:w10="urn:schemas-microsoft-com:office:word" xmlns:w="http://schemas.openxmlformats.org/wordprocessingml/2006/main" xmlns:w14="http://schemas.microsoft.com/office/word/2010/wordml" xmlns:w15="http://schemas.microsoft.com/office/word/2012/wordml" xmlns:w16cid="http://schemas.microsoft.com/office/word/2016/wordml/cid" xmlns:w16se="http://schemas.microsoft.com/office/word/2015/wordml/symex" xmlns:wpg="http://schemas.microsoft.com/office/word/2010/wordprocessingGroup" xmlns:wpi="http://schemas.microsoft.com/office/word/2010/wordprocessingInk" xmlns:wne="http://schemas.microsoft.com/office/word/2006/wordml" xmlns:wps="http://schemas.microsoft.com/office/word/2010/wordprocessingShape" mc:Ignorable="w14 w15 w16se w16cid wp14">
+<w:numbering xmlns:wpc="http://schemas.microsoft.com/office/word/2010/wordprocessingCanvas" xmlns:cx="http://schemas.microsoft.com/office/drawing/2014/chartex" xmlns:cx1="http://schemas.microsoft.com/office/drawing/2015/9/8/chartex" xmlns:cx2="http://schemas.microsoft.com/office/drawing/2015/10/21/chartex" xmlns:cx3="http://schemas.microsoft.com/office/drawing/2016/5/9/chartex" xmlns:cx4="http://schemas.microsoft.com/office/drawing/2016/5/10/chartex" xmlns:cx5="http://schemas.microsoft.com/office/drawing/2016/5/11/chartex" xmlns:cx6="http://schemas.microsoft.com/office/drawing/2016/5/12/chartex" xmlns:cx7="http://schemas.microsoft.com/office/drawing/2016/5/13/chartex" xmlns:cx8="http://schemas.microsoft.com/office/drawing/2016/5/14/chartex" xmlns:mc="http://schemas.openxmlformats.org/markup-compatibility/2006" xmlns:aink="http://schemas.microsoft.com/office/drawing/2016/ink" xmlns:am3d="http://schemas.microsoft.com/office/drawing/2017/model3d" xmlns:o="urn:schemas-microsoft-com:office:office" xmlns:r="http://schemas.openxmlformats.org/officeDocument/2006/relationships" xmlns:m="http://schemas.openxmlformats.org/officeDocument/2006/math" xmlns:v="urn:schemas-microsoft-com:vml" xmlns:wp14="http://schemas.microsoft.com/office/word/2010/wordprocessingDrawing" xmlns:wp="http://schemas.openxmlformats.org/drawingml/2006/wordprocessingDrawing" xmlns:w10="urn:schemas-microsoft-com:office:word" xmlns:w="http://schemas.openxmlformats.org/wordprocessingml/2006/main" xmlns:w14="http://schemas.microsoft.com/office/word/2010/wordml" xmlns:w15="http://schemas.microsoft.com/office/word/2012/wordml" xmlns:w16cex="http://schemas.microsoft.com/office/word/2018/wordml/cex" xmlns:w16cid="http://schemas.microsoft.com/office/word/2016/wordml/cid" xmlns:w16="http://schemas.microsoft.com/office/word/2018/wordml" xmlns:w16se="http://schemas.microsoft.com/office/word/2015/wordml/symex" xmlns:wpg="http://schemas.microsoft.com/office/word/2010/wordprocessingGroup" xmlns:wpi="http://schemas.microsoft.com/office/word/2010/wordprocessingInk" xmlns:wne="http://schemas.microsoft.com/office/word/2006/wordml" xmlns:wps="http://schemas.microsoft.com/office/word/2010/wordprocessingShape" mc:Ignorable="w14 w15 w16se w16cid w16 w16cex wp14">
   <w:abstractNum w:abstractNumId="0" w15:restartNumberingAfterBreak="0">
+    <w:nsid w:val="021D32AA"/>
+    <w:multiLevelType w:val="hybridMultilevel"/>
+    <w:tmpl w:val="D58E325C"/>
+    <w:lvl w:ilvl="0" w:tplc="300A0001">
+      <w:start w:val="1"/>
+      <w:numFmt w:val="bullet"/>
+      <w:lvlText w:val=""/>
+      <w:lvlJc w:val="left"/>
+      <w:pPr>
+        <w:ind w:left="1080" w:hanging="360"/>
+      </w:pPr>
+      <w:rPr>
+        <w:rFonts w:ascii="Symbol" w:hAnsi="Symbol" w:hint="default"/>
+      </w:rPr>
+    </w:lvl>
+    <w:lvl w:ilvl="1" w:tplc="300A0003" w:tentative="1">
+      <w:start w:val="1"/>
+      <w:numFmt w:val="bullet"/>
+      <w:lvlText w:val="o"/>
+      <w:lvlJc w:val="left"/>
+      <w:pPr>
+        <w:ind w:left="1800" w:hanging="360"/>
+      </w:pPr>
+      <w:rPr>
+        <w:rFonts w:ascii="Courier New" w:hAnsi="Courier New" w:cs="Courier New" w:hint="default"/>
+      </w:rPr>
+    </w:lvl>
+    <w:lvl w:ilvl="2" w:tplc="300A0005" w:tentative="1">
+      <w:start w:val="1"/>
+      <w:numFmt w:val="bullet"/>
+      <w:lvlText w:val=""/>
+      <w:lvlJc w:val="left"/>
+      <w:pPr>
+        <w:ind w:left="2520" w:hanging="360"/>
+      </w:pPr>
+      <w:rPr>
+        <w:rFonts w:ascii="Wingdings" w:hAnsi="Wingdings" w:hint="default"/>
+      </w:rPr>
+    </w:lvl>
+    <w:lvl w:ilvl="3" w:tplc="300A0001" w:tentative="1">
+      <w:start w:val="1"/>
+      <w:numFmt w:val="bullet"/>
+      <w:lvlText w:val=""/>
+      <w:lvlJc w:val="left"/>
+      <w:pPr>
+        <w:ind w:left="3240" w:hanging="360"/>
+      </w:pPr>
+      <w:rPr>
+        <w:rFonts w:ascii="Symbol" w:hAnsi="Symbol" w:hint="default"/>
+      </w:rPr>
+    </w:lvl>
+    <w:lvl w:ilvl="4" w:tplc="300A0003" w:tentative="1">
+      <w:start w:val="1"/>
+      <w:numFmt w:val="bullet"/>
+      <w:lvlText w:val="o"/>
+      <w:lvlJc w:val="left"/>
+      <w:pPr>
+        <w:ind w:left="3960" w:hanging="360"/>
+      </w:pPr>
+      <w:rPr>
+        <w:rFonts w:ascii="Courier New" w:hAnsi="Courier New" w:cs="Courier New" w:hint="default"/>
+      </w:rPr>
+    </w:lvl>
+    <w:lvl w:ilvl="5" w:tplc="300A0005" w:tentative="1">
+      <w:start w:val="1"/>
+      <w:numFmt w:val="bullet"/>
+      <w:lvlText w:val=""/>
+      <w:lvlJc w:val="left"/>
+      <w:pPr>
+        <w:ind w:left="4680" w:hanging="360"/>
+      </w:pPr>
+      <w:rPr>
+        <w:rFonts w:ascii="Wingdings" w:hAnsi="Wingdings" w:hint="default"/>
+      </w:rPr>
+    </w:lvl>
+    <w:lvl w:ilvl="6" w:tplc="300A0001" w:tentative="1">
+      <w:start w:val="1"/>
+      <w:numFmt w:val="bullet"/>
+      <w:lvlText w:val=""/>
+      <w:lvlJc w:val="left"/>
+      <w:pPr>
+        <w:ind w:left="5400" w:hanging="360"/>
+      </w:pPr>
+      <w:rPr>
+        <w:rFonts w:ascii="Symbol" w:hAnsi="Symbol" w:hint="default"/>
+      </w:rPr>
+    </w:lvl>
+    <w:lvl w:ilvl="7" w:tplc="300A0003" w:tentative="1">
+      <w:start w:val="1"/>
+      <w:numFmt w:val="bullet"/>
+      <w:lvlText w:val="o"/>
+      <w:lvlJc w:val="left"/>
+      <w:pPr>
+        <w:ind w:left="6120" w:hanging="360"/>
+      </w:pPr>
+      <w:rPr>
+        <w:rFonts w:ascii="Courier New" w:hAnsi="Courier New" w:cs="Courier New" w:hint="default"/>
+      </w:rPr>
+    </w:lvl>
+    <w:lvl w:ilvl="8" w:tplc="300A0005" w:tentative="1">
+      <w:start w:val="1"/>
+      <w:numFmt w:val="bullet"/>
+      <w:lvlText w:val=""/>
+      <w:lvlJc w:val="left"/>
+      <w:pPr>
+        <w:ind w:left="6840" w:hanging="360"/>
+      </w:pPr>
+      <w:rPr>
+        <w:rFonts w:ascii="Wingdings" w:hAnsi="Wingdings" w:hint="default"/>
+      </w:rPr>
+    </w:lvl>
+  </w:abstractNum>
+  <w:abstractNum w:abstractNumId="1" w15:restartNumberingAfterBreak="0">
     <w:nsid w:val="0C315550"/>
     <w:multiLevelType w:val="hybridMultilevel"/>
     <w:tmpl w:val="1024B952"/>
@@ -41764,7 +41079,7 @@
       </w:pPr>
     </w:lvl>
   </w:abstractNum>
-  <w:abstractNum w:abstractNumId="1" w15:restartNumberingAfterBreak="0">
+  <w:abstractNum w:abstractNumId="2" w15:restartNumberingAfterBreak="0">
     <w:nsid w:val="19E6372D"/>
     <w:multiLevelType w:val="hybridMultilevel"/>
     <w:tmpl w:val="15C480A8"/>
@@ -41877,7 +41192,120 @@
       </w:rPr>
     </w:lvl>
   </w:abstractNum>
-  <w:abstractNum w:abstractNumId="2" w15:restartNumberingAfterBreak="0">
+  <w:abstractNum w:abstractNumId="3" w15:restartNumberingAfterBreak="0">
+    <w:nsid w:val="19EB7A05"/>
+    <w:multiLevelType w:val="hybridMultilevel"/>
+    <w:tmpl w:val="B658FC30"/>
+    <w:lvl w:ilvl="0" w:tplc="300A0001">
+      <w:start w:val="1"/>
+      <w:numFmt w:val="bullet"/>
+      <w:lvlText w:val=""/>
+      <w:lvlJc w:val="left"/>
+      <w:pPr>
+        <w:ind w:left="1080" w:hanging="360"/>
+      </w:pPr>
+      <w:rPr>
+        <w:rFonts w:ascii="Symbol" w:hAnsi="Symbol" w:hint="default"/>
+      </w:rPr>
+    </w:lvl>
+    <w:lvl w:ilvl="1" w:tplc="300A0003" w:tentative="1">
+      <w:start w:val="1"/>
+      <w:numFmt w:val="bullet"/>
+      <w:lvlText w:val="o"/>
+      <w:lvlJc w:val="left"/>
+      <w:pPr>
+        <w:ind w:left="1800" w:hanging="360"/>
+      </w:pPr>
+      <w:rPr>
+        <w:rFonts w:ascii="Courier New" w:hAnsi="Courier New" w:cs="Courier New" w:hint="default"/>
+      </w:rPr>
+    </w:lvl>
+    <w:lvl w:ilvl="2" w:tplc="300A0005" w:tentative="1">
+      <w:start w:val="1"/>
+      <w:numFmt w:val="bullet"/>
+      <w:lvlText w:val=""/>
+      <w:lvlJc w:val="left"/>
+      <w:pPr>
+        <w:ind w:left="2520" w:hanging="360"/>
+      </w:pPr>
+      <w:rPr>
+        <w:rFonts w:ascii="Wingdings" w:hAnsi="Wingdings" w:hint="default"/>
+      </w:rPr>
+    </w:lvl>
+    <w:lvl w:ilvl="3" w:tplc="300A0001" w:tentative="1">
+      <w:start w:val="1"/>
+      <w:numFmt w:val="bullet"/>
+      <w:lvlText w:val=""/>
+      <w:lvlJc w:val="left"/>
+      <w:pPr>
+        <w:ind w:left="3240" w:hanging="360"/>
+      </w:pPr>
+      <w:rPr>
+        <w:rFonts w:ascii="Symbol" w:hAnsi="Symbol" w:hint="default"/>
+      </w:rPr>
+    </w:lvl>
+    <w:lvl w:ilvl="4" w:tplc="300A0003" w:tentative="1">
+      <w:start w:val="1"/>
+      <w:numFmt w:val="bullet"/>
+      <w:lvlText w:val="o"/>
+      <w:lvlJc w:val="left"/>
+      <w:pPr>
+        <w:ind w:left="3960" w:hanging="360"/>
+      </w:pPr>
+      <w:rPr>
+        <w:rFonts w:ascii="Courier New" w:hAnsi="Courier New" w:cs="Courier New" w:hint="default"/>
+      </w:rPr>
+    </w:lvl>
+    <w:lvl w:ilvl="5" w:tplc="300A0005" w:tentative="1">
+      <w:start w:val="1"/>
+      <w:numFmt w:val="bullet"/>
+      <w:lvlText w:val=""/>
+      <w:lvlJc w:val="left"/>
+      <w:pPr>
+        <w:ind w:left="4680" w:hanging="360"/>
+      </w:pPr>
+      <w:rPr>
+        <w:rFonts w:ascii="Wingdings" w:hAnsi="Wingdings" w:hint="default"/>
+      </w:rPr>
+    </w:lvl>
+    <w:lvl w:ilvl="6" w:tplc="300A0001" w:tentative="1">
+      <w:start w:val="1"/>
+      <w:numFmt w:val="bullet"/>
+      <w:lvlText w:val=""/>
+      <w:lvlJc w:val="left"/>
+      <w:pPr>
+        <w:ind w:left="5400" w:hanging="360"/>
+      </w:pPr>
+      <w:rPr>
+        <w:rFonts w:ascii="Symbol" w:hAnsi="Symbol" w:hint="default"/>
+      </w:rPr>
+    </w:lvl>
+    <w:lvl w:ilvl="7" w:tplc="300A0003" w:tentative="1">
+      <w:start w:val="1"/>
+      <w:numFmt w:val="bullet"/>
+      <w:lvlText w:val="o"/>
+      <w:lvlJc w:val="left"/>
+      <w:pPr>
+        <w:ind w:left="6120" w:hanging="360"/>
+      </w:pPr>
+      <w:rPr>
+        <w:rFonts w:ascii="Courier New" w:hAnsi="Courier New" w:cs="Courier New" w:hint="default"/>
+      </w:rPr>
+    </w:lvl>
+    <w:lvl w:ilvl="8" w:tplc="300A0005" w:tentative="1">
+      <w:start w:val="1"/>
+      <w:numFmt w:val="bullet"/>
+      <w:lvlText w:val=""/>
+      <w:lvlJc w:val="left"/>
+      <w:pPr>
+        <w:ind w:left="6840" w:hanging="360"/>
+      </w:pPr>
+      <w:rPr>
+        <w:rFonts w:ascii="Wingdings" w:hAnsi="Wingdings" w:hint="default"/>
+      </w:rPr>
+    </w:lvl>
+  </w:abstractNum>
+  <w:abstractNum w:abstractNumId="4" w15:restartNumberingAfterBreak="0">
     <w:nsid w:val="1A486506"/>
     <w:multiLevelType w:val="multilevel"/>
     <w:tmpl w:val="2ABE4382"/>
@@ -41998,7 +41426,7 @@
       </w:rPr>
     </w:lvl>
   </w:abstractNum>
-  <w:abstractNum w:abstractNumId="3" w15:restartNumberingAfterBreak="0">
+  <w:abstractNum w:abstractNumId="5" w15:restartNumberingAfterBreak="0">
     <w:nsid w:val="1AE20D70"/>
     <w:multiLevelType w:val="multilevel"/>
     <w:tmpl w:val="2ABE4382"/>
@@ -42119,10 +41547,101 @@
       </w:rPr>
     </w:lvl>
   </w:abstractNum>
-  <w:abstractNum w:abstractNumId="4" w15:restartNumberingAfterBreak="0">
+  <w:abstractNum w:abstractNumId="6" w15:restartNumberingAfterBreak="0">
+    <w:nsid w:val="210276B9"/>
+    <w:multiLevelType w:val="hybridMultilevel"/>
+    <w:tmpl w:val="83908FB0"/>
+    <w:lvl w:ilvl="0" w:tplc="FD820776">
+      <w:start w:val="1"/>
+      <w:numFmt w:val="decimal"/>
+      <w:lvlText w:val="%1."/>
+      <w:lvlJc w:val="left"/>
+      <w:pPr>
+        <w:ind w:left="720" w:hanging="360"/>
+      </w:pPr>
+      <w:rPr>
+        <w:rFonts w:hint="default"/>
+        <w:b w:val="0"/>
+        <w:bCs/>
+      </w:rPr>
+    </w:lvl>
+    <w:lvl w:ilvl="1" w:tplc="300A0019" w:tentative="1">
+      <w:start w:val="1"/>
+      <w:numFmt w:val="lowerLetter"/>
+      <w:lvlText w:val="%2."/>
+      <w:lvlJc w:val="left"/>
+      <w:pPr>
+        <w:ind w:left="1440" w:hanging="360"/>
+      </w:pPr>
+    </w:lvl>
+    <w:lvl w:ilvl="2" w:tplc="300A001B" w:tentative="1">
+      <w:start w:val="1"/>
+      <w:numFmt w:val="lowerRoman"/>
+      <w:lvlText w:val="%3."/>
+      <w:lvlJc w:val="right"/>
+      <w:pPr>
+        <w:ind w:left="2160" w:hanging="180"/>
+      </w:pPr>
+    </w:lvl>
+    <w:lvl w:ilvl="3" w:tplc="300A000F" w:tentative="1">
+      <w:start w:val="1"/>
+      <w:numFmt w:val="decimal"/>
+      <w:lvlText w:val="%4."/>
+      <w:lvlJc w:val="left"/>
+      <w:pPr>
+        <w:ind w:left="2880" w:hanging="360"/>
+      </w:pPr>
+    </w:lvl>
+    <w:lvl w:ilvl="4" w:tplc="300A0019" w:tentative="1">
+      <w:start w:val="1"/>
+      <w:numFmt w:val="lowerLetter"/>
+      <w:lvlText w:val="%5."/>
+      <w:lvlJc w:val="left"/>
+      <w:pPr>
+        <w:ind w:left="3600" w:hanging="360"/>
+      </w:pPr>
+    </w:lvl>
+    <w:lvl w:ilvl="5" w:tplc="300A001B" w:tentative="1">
+      <w:start w:val="1"/>
+      <w:numFmt w:val="lowerRoman"/>
+      <w:lvlText w:val="%6."/>
+      <w:lvlJc w:val="right"/>
+      <w:pPr>
+        <w:ind w:left="4320" w:hanging="180"/>
+      </w:pPr>
+    </w:lvl>
+    <w:lvl w:ilvl="6" w:tplc="300A000F" w:tentative="1">
+      <w:start w:val="1"/>
+      <w:numFmt w:val="decimal"/>
+      <w:lvlText w:val="%7."/>
+      <w:lvlJc w:val="left"/>
+      <w:pPr>
+        <w:ind w:left="5040" w:hanging="360"/>
+      </w:pPr>
+    </w:lvl>
+    <w:lvl w:ilvl="7" w:tplc="300A0019" w:tentative="1">
+      <w:start w:val="1"/>
+      <w:numFmt w:val="lowerLetter"/>
+      <w:lvlText w:val="%8."/>
+      <w:lvlJc w:val="left"/>
+      <w:pPr>
+        <w:ind w:left="5760" w:hanging="360"/>
+      </w:pPr>
+    </w:lvl>
+    <w:lvl w:ilvl="8" w:tplc="300A001B" w:tentative="1">
+      <w:start w:val="1"/>
+      <w:numFmt w:val="lowerRoman"/>
+      <w:lvlText w:val="%9."/>
+      <w:lvlJc w:val="right"/>
+      <w:pPr>
+        <w:ind w:left="6480" w:hanging="180"/>
+      </w:pPr>
+    </w:lvl>
+  </w:abstractNum>
+  <w:abstractNum w:abstractNumId="7" w15:restartNumberingAfterBreak="0">
     <w:nsid w:val="2259750D"/>
     <w:multiLevelType w:val="hybridMultilevel"/>
-    <w:tmpl w:val="1024B952"/>
+    <w:tmpl w:val="6B5ABFD6"/>
     <w:lvl w:ilvl="0" w:tplc="300A000F">
       <w:start w:val="1"/>
       <w:numFmt w:val="decimal"/>
@@ -42208,17 +41727,17 @@
       </w:pPr>
     </w:lvl>
   </w:abstractNum>
-  <w:abstractNum w:abstractNumId="5" w15:restartNumberingAfterBreak="0">
-    <w:nsid w:val="26A4292C"/>
+  <w:abstractNum w:abstractNumId="8" w15:restartNumberingAfterBreak="0">
+    <w:nsid w:val="25282D51"/>
     <w:multiLevelType w:val="hybridMultilevel"/>
-    <w:tmpl w:val="5768A66C"/>
+    <w:tmpl w:val="69BA69E0"/>
     <w:lvl w:ilvl="0" w:tplc="300A0001">
       <w:start w:val="1"/>
       <w:numFmt w:val="bullet"/>
       <w:lvlText w:val=""/>
       <w:lvlJc w:val="left"/>
       <w:pPr>
-        <w:ind w:left="720" w:hanging="360"/>
+        <w:ind w:left="1080" w:hanging="360"/>
       </w:pPr>
       <w:rPr>
         <w:rFonts w:ascii="Symbol" w:hAnsi="Symbol" w:hint="default"/>
@@ -42230,7 +41749,7 @@
       <w:lvlText w:val="o"/>
       <w:lvlJc w:val="left"/>
       <w:pPr>
-        <w:ind w:left="1440" w:hanging="360"/>
+        <w:ind w:left="1800" w:hanging="360"/>
       </w:pPr>
       <w:rPr>
         <w:rFonts w:ascii="Courier New" w:hAnsi="Courier New" w:cs="Courier New" w:hint="default"/>
@@ -42242,7 +41761,7 @@
       <w:lvlText w:val=""/>
       <w:lvlJc w:val="left"/>
       <w:pPr>
-        <w:ind w:left="2160" w:hanging="360"/>
+        <w:ind w:left="2520" w:hanging="360"/>
       </w:pPr>
       <w:rPr>
         <w:rFonts w:ascii="Wingdings" w:hAnsi="Wingdings" w:hint="default"/>
@@ -42254,7 +41773,7 @@
       <w:lvlText w:val=""/>
       <w:lvlJc w:val="left"/>
       <w:pPr>
-        <w:ind w:left="2880" w:hanging="360"/>
+        <w:ind w:left="3240" w:hanging="360"/>
       </w:pPr>
       <w:rPr>
         <w:rFonts w:ascii="Symbol" w:hAnsi="Symbol" w:hint="default"/>
@@ -42266,7 +41785,7 @@
       <w:lvlText w:val="o"/>
       <w:lvlJc w:val="left"/>
       <w:pPr>
-        <w:ind w:left="3600" w:hanging="360"/>
+        <w:ind w:left="3960" w:hanging="360"/>
       </w:pPr>
       <w:rPr>
         <w:rFonts w:ascii="Courier New" w:hAnsi="Courier New" w:cs="Courier New" w:hint="default"/>
@@ -42278,7 +41797,7 @@
       <w:lvlText w:val=""/>
       <w:lvlJc w:val="left"/>
       <w:pPr>
-        <w:ind w:left="4320" w:hanging="360"/>
+        <w:ind w:left="4680" w:hanging="360"/>
       </w:pPr>
       <w:rPr>
         <w:rFonts w:ascii="Wingdings" w:hAnsi="Wingdings" w:hint="default"/>
@@ -42290,7 +41809,7 @@
       <w:lvlText w:val=""/>
       <w:lvlJc w:val="left"/>
       <w:pPr>
-        <w:ind w:left="5040" w:hanging="360"/>
+        <w:ind w:left="5400" w:hanging="360"/>
       </w:pPr>
       <w:rPr>
         <w:rFonts w:ascii="Symbol" w:hAnsi="Symbol" w:hint="default"/>
@@ -42302,7 +41821,7 @@
       <w:lvlText w:val="o"/>
       <w:lvlJc w:val="left"/>
       <w:pPr>
-        <w:ind w:left="5760" w:hanging="360"/>
+        <w:ind w:left="6120" w:hanging="360"/>
       </w:pPr>
       <w:rPr>
         <w:rFonts w:ascii="Courier New" w:hAnsi="Courier New" w:cs="Courier New" w:hint="default"/>
@@ -42314,17 +41833,17 @@
       <w:lvlText w:val=""/>
       <w:lvlJc w:val="left"/>
       <w:pPr>
-        <w:ind w:left="6480" w:hanging="360"/>
+        <w:ind w:left="6840" w:hanging="360"/>
       </w:pPr>
       <w:rPr>
         <w:rFonts w:ascii="Wingdings" w:hAnsi="Wingdings" w:hint="default"/>
       </w:rPr>
     </w:lvl>
   </w:abstractNum>
-  <w:abstractNum w:abstractNumId="6" w15:restartNumberingAfterBreak="0">
-    <w:nsid w:val="341670D2"/>
+  <w:abstractNum w:abstractNumId="9" w15:restartNumberingAfterBreak="0">
+    <w:nsid w:val="26A4292C"/>
     <w:multiLevelType w:val="hybridMultilevel"/>
-    <w:tmpl w:val="FC12C112"/>
+    <w:tmpl w:val="5768A66C"/>
     <w:lvl w:ilvl="0" w:tplc="300A0001">
       <w:start w:val="1"/>
       <w:numFmt w:val="bullet"/>
@@ -42434,7 +41953,120 @@
       </w:rPr>
     </w:lvl>
   </w:abstractNum>
-  <w:abstractNum w:abstractNumId="7" w15:restartNumberingAfterBreak="0">
+  <w:abstractNum w:abstractNumId="10" w15:restartNumberingAfterBreak="0">
+    <w:nsid w:val="341670D2"/>
+    <w:multiLevelType w:val="hybridMultilevel"/>
+    <w:tmpl w:val="FC12C112"/>
+    <w:lvl w:ilvl="0" w:tplc="300A0001">
+      <w:start w:val="1"/>
+      <w:numFmt w:val="bullet"/>
+      <w:lvlText w:val=""/>
+      <w:lvlJc w:val="left"/>
+      <w:pPr>
+        <w:ind w:left="720" w:hanging="360"/>
+      </w:pPr>
+      <w:rPr>
+        <w:rFonts w:ascii="Symbol" w:hAnsi="Symbol" w:hint="default"/>
+      </w:rPr>
+    </w:lvl>
+    <w:lvl w:ilvl="1" w:tplc="300A0003" w:tentative="1">
+      <w:start w:val="1"/>
+      <w:numFmt w:val="bullet"/>
+      <w:lvlText w:val="o"/>
+      <w:lvlJc w:val="left"/>
+      <w:pPr>
+        <w:ind w:left="1440" w:hanging="360"/>
+      </w:pPr>
+      <w:rPr>
+        <w:rFonts w:ascii="Courier New" w:hAnsi="Courier New" w:cs="Courier New" w:hint="default"/>
+      </w:rPr>
+    </w:lvl>
+    <w:lvl w:ilvl="2" w:tplc="300A0005" w:tentative="1">
+      <w:start w:val="1"/>
+      <w:numFmt w:val="bullet"/>
+      <w:lvlText w:val=""/>
+      <w:lvlJc w:val="left"/>
+      <w:pPr>
+        <w:ind w:left="2160" w:hanging="360"/>
+      </w:pPr>
+      <w:rPr>
+        <w:rFonts w:ascii="Wingdings" w:hAnsi="Wingdings" w:hint="default"/>
+      </w:rPr>
+    </w:lvl>
+    <w:lvl w:ilvl="3" w:tplc="300A0001" w:tentative="1">
+      <w:start w:val="1"/>
+      <w:numFmt w:val="bullet"/>
+      <w:lvlText w:val=""/>
+      <w:lvlJc w:val="left"/>
+      <w:pPr>
+        <w:ind w:left="2880" w:hanging="360"/>
+      </w:pPr>
+      <w:rPr>
+        <w:rFonts w:ascii="Symbol" w:hAnsi="Symbol" w:hint="default"/>
+      </w:rPr>
+    </w:lvl>
+    <w:lvl w:ilvl="4" w:tplc="300A0003" w:tentative="1">
+      <w:start w:val="1"/>
+      <w:numFmt w:val="bullet"/>
+      <w:lvlText w:val="o"/>
+      <w:lvlJc w:val="left"/>
+      <w:pPr>
+        <w:ind w:left="3600" w:hanging="360"/>
+      </w:pPr>
+      <w:rPr>
+        <w:rFonts w:ascii="Courier New" w:hAnsi="Courier New" w:cs="Courier New" w:hint="default"/>
+      </w:rPr>
+    </w:lvl>
+    <w:lvl w:ilvl="5" w:tplc="300A0005" w:tentative="1">
+      <w:start w:val="1"/>
+      <w:numFmt w:val="bullet"/>
+      <w:lvlText w:val=""/>
+      <w:lvlJc w:val="left"/>
+      <w:pPr>
+        <w:ind w:left="4320" w:hanging="360"/>
+      </w:pPr>
+      <w:rPr>
+        <w:rFonts w:ascii="Wingdings" w:hAnsi="Wingdings" w:hint="default"/>
+      </w:rPr>
+    </w:lvl>
+    <w:lvl w:ilvl="6" w:tplc="300A0001" w:tentative="1">
+      <w:start w:val="1"/>
+      <w:numFmt w:val="bullet"/>
+      <w:lvlText w:val=""/>
+      <w:lvlJc w:val="left"/>
+      <w:pPr>
+        <w:ind w:left="5040" w:hanging="360"/>
+      </w:pPr>
+      <w:rPr>
+        <w:rFonts w:ascii="Symbol" w:hAnsi="Symbol" w:hint="default"/>
+      </w:rPr>
+    </w:lvl>
+    <w:lvl w:ilvl="7" w:tplc="300A0003" w:tentative="1">
+      <w:start w:val="1"/>
+      <w:numFmt w:val="bullet"/>
+      <w:lvlText w:val="o"/>
+      <w:lvlJc w:val="left"/>
+      <w:pPr>
+        <w:ind w:left="5760" w:hanging="360"/>
+      </w:pPr>
+      <w:rPr>
+        <w:rFonts w:ascii="Courier New" w:hAnsi="Courier New" w:cs="Courier New" w:hint="default"/>
+      </w:rPr>
+    </w:lvl>
+    <w:lvl w:ilvl="8" w:tplc="300A0005" w:tentative="1">
+      <w:start w:val="1"/>
+      <w:numFmt w:val="bullet"/>
+      <w:lvlText w:val=""/>
+      <w:lvlJc w:val="left"/>
+      <w:pPr>
+        <w:ind w:left="6480" w:hanging="360"/>
+      </w:pPr>
+      <w:rPr>
+        <w:rFonts w:ascii="Wingdings" w:hAnsi="Wingdings" w:hint="default"/>
+      </w:rPr>
+    </w:lvl>
+  </w:abstractNum>
+  <w:abstractNum w:abstractNumId="11" w15:restartNumberingAfterBreak="0">
     <w:nsid w:val="36CB3B82"/>
     <w:multiLevelType w:val="hybridMultilevel"/>
     <w:tmpl w:val="4A2E1D12"/>
@@ -42523,7 +42155,233 @@
       </w:pPr>
     </w:lvl>
   </w:abstractNum>
-  <w:abstractNum w:abstractNumId="8" w15:restartNumberingAfterBreak="0">
+  <w:abstractNum w:abstractNumId="12" w15:restartNumberingAfterBreak="0">
+    <w:nsid w:val="391F17ED"/>
+    <w:multiLevelType w:val="hybridMultilevel"/>
+    <w:tmpl w:val="32AE898E"/>
+    <w:lvl w:ilvl="0" w:tplc="300A0001">
+      <w:start w:val="1"/>
+      <w:numFmt w:val="bullet"/>
+      <w:lvlText w:val=""/>
+      <w:lvlJc w:val="left"/>
+      <w:pPr>
+        <w:ind w:left="360" w:hanging="360"/>
+      </w:pPr>
+      <w:rPr>
+        <w:rFonts w:ascii="Symbol" w:hAnsi="Symbol" w:cs="Symbol" w:hint="default"/>
+      </w:rPr>
+    </w:lvl>
+    <w:lvl w:ilvl="1" w:tplc="300A0003" w:tentative="1">
+      <w:start w:val="1"/>
+      <w:numFmt w:val="bullet"/>
+      <w:lvlText w:val="o"/>
+      <w:lvlJc w:val="left"/>
+      <w:pPr>
+        <w:ind w:left="1080" w:hanging="360"/>
+      </w:pPr>
+      <w:rPr>
+        <w:rFonts w:ascii="Courier New" w:hAnsi="Courier New" w:cs="Courier New" w:hint="default"/>
+      </w:rPr>
+    </w:lvl>
+    <w:lvl w:ilvl="2" w:tplc="300A0005" w:tentative="1">
+      <w:start w:val="1"/>
+      <w:numFmt w:val="bullet"/>
+      <w:lvlText w:val=""/>
+      <w:lvlJc w:val="left"/>
+      <w:pPr>
+        <w:ind w:left="1800" w:hanging="360"/>
+      </w:pPr>
+      <w:rPr>
+        <w:rFonts w:ascii="Wingdings" w:hAnsi="Wingdings" w:cs="Wingdings" w:hint="default"/>
+      </w:rPr>
+    </w:lvl>
+    <w:lvl w:ilvl="3" w:tplc="300A0001" w:tentative="1">
+      <w:start w:val="1"/>
+      <w:numFmt w:val="bullet"/>
+      <w:lvlText w:val=""/>
+      <w:lvlJc w:val="left"/>
+      <w:pPr>
+        <w:ind w:left="2520" w:hanging="360"/>
+      </w:pPr>
+      <w:rPr>
+        <w:rFonts w:ascii="Symbol" w:hAnsi="Symbol" w:cs="Symbol" w:hint="default"/>
+      </w:rPr>
+    </w:lvl>
+    <w:lvl w:ilvl="4" w:tplc="300A0003" w:tentative="1">
+      <w:start w:val="1"/>
+      <w:numFmt w:val="bullet"/>
+      <w:lvlText w:val="o"/>
+      <w:lvlJc w:val="left"/>
+      <w:pPr>
+        <w:ind w:left="3240" w:hanging="360"/>
+      </w:pPr>
+      <w:rPr>
+        <w:rFonts w:ascii="Courier New" w:hAnsi="Courier New" w:cs="Courier New" w:hint="default"/>
+      </w:rPr>
+    </w:lvl>
+    <w:lvl w:ilvl="5" w:tplc="300A0005" w:tentative="1">
+      <w:start w:val="1"/>
+      <w:numFmt w:val="bullet"/>
+      <w:lvlText w:val=""/>
+      <w:lvlJc w:val="left"/>
+      <w:pPr>
+        <w:ind w:left="3960" w:hanging="360"/>
+      </w:pPr>
+      <w:rPr>
+        <w:rFonts w:ascii="Wingdings" w:hAnsi="Wingdings" w:cs="Wingdings" w:hint="default"/>
+      </w:rPr>
+    </w:lvl>
+    <w:lvl w:ilvl="6" w:tplc="300A0001" w:tentative="1">
+      <w:start w:val="1"/>
+      <w:numFmt w:val="bullet"/>
+      <w:lvlText w:val=""/>
+      <w:lvlJc w:val="left"/>
+      <w:pPr>
+        <w:ind w:left="4680" w:hanging="360"/>
+      </w:pPr>
+      <w:rPr>
+        <w:rFonts w:ascii="Symbol" w:hAnsi="Symbol" w:cs="Symbol" w:hint="default"/>
+      </w:rPr>
+    </w:lvl>
+    <w:lvl w:ilvl="7" w:tplc="300A0003" w:tentative="1">
+      <w:start w:val="1"/>
+      <w:numFmt w:val="bullet"/>
+      <w:lvlText w:val="o"/>
+      <w:lvlJc w:val="left"/>
+      <w:pPr>
+        <w:ind w:left="5400" w:hanging="360"/>
+      </w:pPr>
+      <w:rPr>
+        <w:rFonts w:ascii="Courier New" w:hAnsi="Courier New" w:cs="Courier New" w:hint="default"/>
+      </w:rPr>
+    </w:lvl>
+    <w:lvl w:ilvl="8" w:tplc="300A0005" w:tentative="1">
+      <w:start w:val="1"/>
+      <w:numFmt w:val="bullet"/>
+      <w:lvlText w:val=""/>
+      <w:lvlJc w:val="left"/>
+      <w:pPr>
+        <w:ind w:left="6120" w:hanging="360"/>
+      </w:pPr>
+      <w:rPr>
+        <w:rFonts w:ascii="Wingdings" w:hAnsi="Wingdings" w:cs="Wingdings" w:hint="default"/>
+      </w:rPr>
+    </w:lvl>
+  </w:abstractNum>
+  <w:abstractNum w:abstractNumId="13" w15:restartNumberingAfterBreak="0">
+    <w:nsid w:val="3FD476FA"/>
+    <w:multiLevelType w:val="hybridMultilevel"/>
+    <w:tmpl w:val="730043F0"/>
+    <w:lvl w:ilvl="0" w:tplc="300A0001">
+      <w:start w:val="1"/>
+      <w:numFmt w:val="bullet"/>
+      <w:lvlText w:val=""/>
+      <w:lvlJc w:val="left"/>
+      <w:pPr>
+        <w:ind w:left="720" w:hanging="360"/>
+      </w:pPr>
+      <w:rPr>
+        <w:rFonts w:ascii="Symbol" w:hAnsi="Symbol" w:hint="default"/>
+      </w:rPr>
+    </w:lvl>
+    <w:lvl w:ilvl="1" w:tplc="300A0003" w:tentative="1">
+      <w:start w:val="1"/>
+      <w:numFmt w:val="bullet"/>
+      <w:lvlText w:val="o"/>
+      <w:lvlJc w:val="left"/>
+      <w:pPr>
+        <w:ind w:left="1440" w:hanging="360"/>
+      </w:pPr>
+      <w:rPr>
+        <w:rFonts w:ascii="Courier New" w:hAnsi="Courier New" w:cs="Courier New" w:hint="default"/>
+      </w:rPr>
+    </w:lvl>
+    <w:lvl w:ilvl="2" w:tplc="300A0005" w:tentative="1">
+      <w:start w:val="1"/>
+      <w:numFmt w:val="bullet"/>
+      <w:lvlText w:val=""/>
+      <w:lvlJc w:val="left"/>
+      <w:pPr>
+        <w:ind w:left="2160" w:hanging="360"/>
+      </w:pPr>
+      <w:rPr>
+        <w:rFonts w:ascii="Wingdings" w:hAnsi="Wingdings" w:hint="default"/>
+      </w:rPr>
+    </w:lvl>
+    <w:lvl w:ilvl="3" w:tplc="300A0001" w:tentative="1">
+      <w:start w:val="1"/>
+      <w:numFmt w:val="bullet"/>
+      <w:lvlText w:val=""/>
+      <w:lvlJc w:val="left"/>
+      <w:pPr>
+        <w:ind w:left="2880" w:hanging="360"/>
+      </w:pPr>
+      <w:rPr>
+        <w:rFonts w:ascii="Symbol" w:hAnsi="Symbol" w:hint="default"/>
+      </w:rPr>
+    </w:lvl>
+    <w:lvl w:ilvl="4" w:tplc="300A0003" w:tentative="1">
+      <w:start w:val="1"/>
+      <w:numFmt w:val="bullet"/>
+      <w:lvlText w:val="o"/>
+      <w:lvlJc w:val="left"/>
+      <w:pPr>
+        <w:ind w:left="3600" w:hanging="360"/>
+      </w:pPr>
+      <w:rPr>
+        <w:rFonts w:ascii="Courier New" w:hAnsi="Courier New" w:cs="Courier New" w:hint="default"/>
+      </w:rPr>
+    </w:lvl>
+    <w:lvl w:ilvl="5" w:tplc="300A0005" w:tentative="1">
+      <w:start w:val="1"/>
+      <w:numFmt w:val="bullet"/>
+      <w:lvlText w:val=""/>
+      <w:lvlJc w:val="left"/>
+      <w:pPr>
+        <w:ind w:left="4320" w:hanging="360"/>
+      </w:pPr>
+      <w:rPr>
+        <w:rFonts w:ascii="Wingdings" w:hAnsi="Wingdings" w:hint="default"/>
+      </w:rPr>
+    </w:lvl>
+    <w:lvl w:ilvl="6" w:tplc="300A0001" w:tentative="1">
+      <w:start w:val="1"/>
+      <w:numFmt w:val="bullet"/>
+      <w:lvlText w:val=""/>
+      <w:lvlJc w:val="left"/>
+      <w:pPr>
+        <w:ind w:left="5040" w:hanging="360"/>
+      </w:pPr>
+      <w:rPr>
+        <w:rFonts w:ascii="Symbol" w:hAnsi="Symbol" w:hint="default"/>
+      </w:rPr>
+    </w:lvl>
+    <w:lvl w:ilvl="7" w:tplc="300A0003" w:tentative="1">
+      <w:start w:val="1"/>
+      <w:numFmt w:val="bullet"/>
+      <w:lvlText w:val="o"/>
+      <w:lvlJc w:val="left"/>
+      <w:pPr>
+        <w:ind w:left="5760" w:hanging="360"/>
+      </w:pPr>
+      <w:rPr>
+        <w:rFonts w:ascii="Courier New" w:hAnsi="Courier New" w:cs="Courier New" w:hint="default"/>
+      </w:rPr>
+    </w:lvl>
+    <w:lvl w:ilvl="8" w:tplc="300A0005" w:tentative="1">
+      <w:start w:val="1"/>
+      <w:numFmt w:val="bullet"/>
+      <w:lvlText w:val=""/>
+      <w:lvlJc w:val="left"/>
+      <w:pPr>
+        <w:ind w:left="6480" w:hanging="360"/>
+      </w:pPr>
+      <w:rPr>
+        <w:rFonts w:ascii="Wingdings" w:hAnsi="Wingdings" w:hint="default"/>
+      </w:rPr>
+    </w:lvl>
+  </w:abstractNum>
+  <w:abstractNum w:abstractNumId="14" w15:restartNumberingAfterBreak="0">
     <w:nsid w:val="4027660A"/>
     <w:multiLevelType w:val="hybridMultilevel"/>
     <w:tmpl w:val="B478D164"/>
@@ -42612,7 +42470,7 @@
       </w:pPr>
     </w:lvl>
   </w:abstractNum>
-  <w:abstractNum w:abstractNumId="9" w15:restartNumberingAfterBreak="0">
+  <w:abstractNum w:abstractNumId="15" w15:restartNumberingAfterBreak="0">
     <w:nsid w:val="43C47438"/>
     <w:multiLevelType w:val="hybridMultilevel"/>
     <w:tmpl w:val="B1F0ECAA"/>
@@ -42701,7 +42559,120 @@
       </w:pPr>
     </w:lvl>
   </w:abstractNum>
-  <w:abstractNum w:abstractNumId="10" w15:restartNumberingAfterBreak="0">
+  <w:abstractNum w:abstractNumId="16" w15:restartNumberingAfterBreak="0">
+    <w:nsid w:val="455F01BB"/>
+    <w:multiLevelType w:val="hybridMultilevel"/>
+    <w:tmpl w:val="1982FEBE"/>
+    <w:lvl w:ilvl="0" w:tplc="300A0001">
+      <w:start w:val="1"/>
+      <w:numFmt w:val="bullet"/>
+      <w:lvlText w:val=""/>
+      <w:lvlJc w:val="left"/>
+      <w:pPr>
+        <w:ind w:left="720" w:hanging="360"/>
+      </w:pPr>
+      <w:rPr>
+        <w:rFonts w:ascii="Symbol" w:hAnsi="Symbol" w:cs="Symbol" w:hint="default"/>
+      </w:rPr>
+    </w:lvl>
+    <w:lvl w:ilvl="1" w:tplc="300A0003" w:tentative="1">
+      <w:start w:val="1"/>
+      <w:numFmt w:val="bullet"/>
+      <w:lvlText w:val="o"/>
+      <w:lvlJc w:val="left"/>
+      <w:pPr>
+        <w:ind w:left="1440" w:hanging="360"/>
+      </w:pPr>
+      <w:rPr>
+        <w:rFonts w:ascii="Courier New" w:hAnsi="Courier New" w:cs="Courier New" w:hint="default"/>
+      </w:rPr>
+    </w:lvl>
+    <w:lvl w:ilvl="2" w:tplc="300A0005" w:tentative="1">
+      <w:start w:val="1"/>
+      <w:numFmt w:val="bullet"/>
+      <w:lvlText w:val=""/>
+      <w:lvlJc w:val="left"/>
+      <w:pPr>
+        <w:ind w:left="2160" w:hanging="360"/>
+      </w:pPr>
+      <w:rPr>
+        <w:rFonts w:ascii="Wingdings" w:hAnsi="Wingdings" w:cs="Wingdings" w:hint="default"/>
+      </w:rPr>
+    </w:lvl>
+    <w:lvl w:ilvl="3" w:tplc="300A0001" w:tentative="1">
+      <w:start w:val="1"/>
+      <w:numFmt w:val="bullet"/>
+      <w:lvlText w:val=""/>
+      <w:lvlJc w:val="left"/>
+      <w:pPr>
+        <w:ind w:left="2880" w:hanging="360"/>
+      </w:pPr>
+      <w:rPr>
+        <w:rFonts w:ascii="Symbol" w:hAnsi="Symbol" w:cs="Symbol" w:hint="default"/>
+      </w:rPr>
+    </w:lvl>
+    <w:lvl w:ilvl="4" w:tplc="300A0003" w:tentative="1">
+      <w:start w:val="1"/>
+      <w:numFmt w:val="bullet"/>
+      <w:lvlText w:val="o"/>
+      <w:lvlJc w:val="left"/>
+      <w:pPr>
+        <w:ind w:left="3600" w:hanging="360"/>
+      </w:pPr>
+      <w:rPr>
+        <w:rFonts w:ascii="Courier New" w:hAnsi="Courier New" w:cs="Courier New" w:hint="default"/>
+      </w:rPr>
+    </w:lvl>
+    <w:lvl w:ilvl="5" w:tplc="300A0005" w:tentative="1">
+      <w:start w:val="1"/>
+      <w:numFmt w:val="bullet"/>
+      <w:lvlText w:val=""/>
+      <w:lvlJc w:val="left"/>
+      <w:pPr>
+        <w:ind w:left="4320" w:hanging="360"/>
+      </w:pPr>
+      <w:rPr>
+        <w:rFonts w:ascii="Wingdings" w:hAnsi="Wingdings" w:cs="Wingdings" w:hint="default"/>
+      </w:rPr>
+    </w:lvl>
+    <w:lvl w:ilvl="6" w:tplc="300A0001" w:tentative="1">
+      <w:start w:val="1"/>
+      <w:numFmt w:val="bullet"/>
+      <w:lvlText w:val=""/>
+      <w:lvlJc w:val="left"/>
+      <w:pPr>
+        <w:ind w:left="5040" w:hanging="360"/>
+      </w:pPr>
+      <w:rPr>
+        <w:rFonts w:ascii="Symbol" w:hAnsi="Symbol" w:cs="Symbol" w:hint="default"/>
+      </w:rPr>
+    </w:lvl>
+    <w:lvl w:ilvl="7" w:tplc="300A0003" w:tentative="1">
+      <w:start w:val="1"/>
+      <w:numFmt w:val="bullet"/>
+      <w:lvlText w:val="o"/>
+      <w:lvlJc w:val="left"/>
+      <w:pPr>
+        <w:ind w:left="5760" w:hanging="360"/>
+      </w:pPr>
+      <w:rPr>
+        <w:rFonts w:ascii="Courier New" w:hAnsi="Courier New" w:cs="Courier New" w:hint="default"/>
+      </w:rPr>
+    </w:lvl>
+    <w:lvl w:ilvl="8" w:tplc="300A0005" w:tentative="1">
+      <w:start w:val="1"/>
+      <w:numFmt w:val="bullet"/>
+      <w:lvlText w:val=""/>
+      <w:lvlJc w:val="left"/>
+      <w:pPr>
+        <w:ind w:left="6480" w:hanging="360"/>
+      </w:pPr>
+      <w:rPr>
+        <w:rFonts w:ascii="Wingdings" w:hAnsi="Wingdings" w:cs="Wingdings" w:hint="default"/>
+      </w:rPr>
+    </w:lvl>
+  </w:abstractNum>
+  <w:abstractNum w:abstractNumId="17" w15:restartNumberingAfterBreak="0">
     <w:nsid w:val="45DF50E0"/>
     <w:multiLevelType w:val="hybridMultilevel"/>
     <w:tmpl w:val="F104F088"/>
@@ -42814,7 +42785,7 @@
       </w:rPr>
     </w:lvl>
   </w:abstractNum>
-  <w:abstractNum w:abstractNumId="11" w15:restartNumberingAfterBreak="0">
+  <w:abstractNum w:abstractNumId="18" w15:restartNumberingAfterBreak="0">
     <w:nsid w:val="46695DF2"/>
     <w:multiLevelType w:val="multilevel"/>
     <w:tmpl w:val="6B1C8276"/>
@@ -42935,7 +42906,7 @@
       </w:rPr>
     </w:lvl>
   </w:abstractNum>
-  <w:abstractNum w:abstractNumId="12" w15:restartNumberingAfterBreak="0">
+  <w:abstractNum w:abstractNumId="19" w15:restartNumberingAfterBreak="0">
     <w:nsid w:val="48925452"/>
     <w:multiLevelType w:val="hybridMultilevel"/>
     <w:tmpl w:val="4D703834"/>
@@ -42945,7 +42916,7 @@
       <w:lvlText w:val=""/>
       <w:lvlJc w:val="left"/>
       <w:pPr>
-        <w:ind w:left="1440" w:hanging="360"/>
+        <w:ind w:left="360" w:hanging="360"/>
       </w:pPr>
       <w:rPr>
         <w:rFonts w:ascii="Symbol" w:hAnsi="Symbol" w:hint="default"/>
@@ -43048,7 +43019,7 @@
       </w:rPr>
     </w:lvl>
   </w:abstractNum>
-  <w:abstractNum w:abstractNumId="13" w15:restartNumberingAfterBreak="0">
+  <w:abstractNum w:abstractNumId="20" w15:restartNumberingAfterBreak="0">
     <w:nsid w:val="50F20906"/>
     <w:multiLevelType w:val="hybridMultilevel"/>
     <w:tmpl w:val="B1F0ECAA"/>
@@ -43137,7 +43108,7 @@
       </w:pPr>
     </w:lvl>
   </w:abstractNum>
-  <w:abstractNum w:abstractNumId="14" w15:restartNumberingAfterBreak="0">
+  <w:abstractNum w:abstractNumId="21" w15:restartNumberingAfterBreak="0">
     <w:nsid w:val="51394FD2"/>
     <w:multiLevelType w:val="hybridMultilevel"/>
     <w:tmpl w:val="B1F0ECAA"/>
@@ -43226,7 +43197,7 @@
       </w:pPr>
     </w:lvl>
   </w:abstractNum>
-  <w:abstractNum w:abstractNumId="15" w15:restartNumberingAfterBreak="0">
+  <w:abstractNum w:abstractNumId="22" w15:restartNumberingAfterBreak="0">
     <w:nsid w:val="5D1F2EB5"/>
     <w:multiLevelType w:val="hybridMultilevel"/>
     <w:tmpl w:val="56DA4558"/>
@@ -43315,7 +43286,7 @@
       </w:pPr>
     </w:lvl>
   </w:abstractNum>
-  <w:abstractNum w:abstractNumId="16" w15:restartNumberingAfterBreak="0">
+  <w:abstractNum w:abstractNumId="23" w15:restartNumberingAfterBreak="0">
     <w:nsid w:val="62687A06"/>
     <w:multiLevelType w:val="hybridMultilevel"/>
     <w:tmpl w:val="FAC86FD4"/>
@@ -43404,7 +43375,7 @@
       </w:pPr>
     </w:lvl>
   </w:abstractNum>
-  <w:abstractNum w:abstractNumId="17" w15:restartNumberingAfterBreak="0">
+  <w:abstractNum w:abstractNumId="24" w15:restartNumberingAfterBreak="0">
     <w:nsid w:val="63A86512"/>
     <w:multiLevelType w:val="hybridMultilevel"/>
     <w:tmpl w:val="5A6C4DDE"/>
@@ -43517,7 +43488,7 @@
       </w:rPr>
     </w:lvl>
   </w:abstractNum>
-  <w:abstractNum w:abstractNumId="18" w15:restartNumberingAfterBreak="0">
+  <w:abstractNum w:abstractNumId="25" w15:restartNumberingAfterBreak="0">
     <w:nsid w:val="69A10E2F"/>
     <w:multiLevelType w:val="hybridMultilevel"/>
     <w:tmpl w:val="1024B952"/>
@@ -43606,7 +43577,7 @@
       </w:pPr>
     </w:lvl>
   </w:abstractNum>
-  <w:abstractNum w:abstractNumId="19" w15:restartNumberingAfterBreak="0">
+  <w:abstractNum w:abstractNumId="26" w15:restartNumberingAfterBreak="0">
     <w:nsid w:val="6F2E7773"/>
     <w:multiLevelType w:val="multilevel"/>
     <w:tmpl w:val="2034E928"/>
@@ -43736,7 +43707,7 @@
       </w:rPr>
     </w:lvl>
   </w:abstractNum>
-  <w:abstractNum w:abstractNumId="20" w15:restartNumberingAfterBreak="0">
+  <w:abstractNum w:abstractNumId="27" w15:restartNumberingAfterBreak="0">
     <w:nsid w:val="6F586570"/>
     <w:multiLevelType w:val="hybridMultilevel"/>
     <w:tmpl w:val="8B084B72"/>
@@ -43849,7 +43820,7 @@
       </w:rPr>
     </w:lvl>
   </w:abstractNum>
-  <w:abstractNum w:abstractNumId="21" w15:restartNumberingAfterBreak="0">
+  <w:abstractNum w:abstractNumId="28" w15:restartNumberingAfterBreak="0">
     <w:nsid w:val="6FD219B6"/>
     <w:multiLevelType w:val="hybridMultilevel"/>
     <w:tmpl w:val="1EF62286"/>
@@ -43935,7 +43906,7 @@
       </w:pPr>
     </w:lvl>
   </w:abstractNum>
-  <w:abstractNum w:abstractNumId="22" w15:restartNumberingAfterBreak="0">
+  <w:abstractNum w:abstractNumId="29" w15:restartNumberingAfterBreak="0">
     <w:nsid w:val="7E9040D0"/>
     <w:multiLevelType w:val="hybridMultilevel"/>
     <w:tmpl w:val="75802652"/>
@@ -44025,79 +43996,100 @@
     </w:lvl>
   </w:abstractNum>
   <w:num w:numId="1">
+    <w:abstractNumId w:val="5"/>
+  </w:num>
+  <w:num w:numId="2">
+    <w:abstractNumId w:val="19"/>
+  </w:num>
+  <w:num w:numId="3">
+    <w:abstractNumId w:val="25"/>
+  </w:num>
+  <w:num w:numId="4">
+    <w:abstractNumId w:val="21"/>
+  </w:num>
+  <w:num w:numId="5">
+    <w:abstractNumId w:val="1"/>
+  </w:num>
+  <w:num w:numId="6">
+    <w:abstractNumId w:val="7"/>
+  </w:num>
+  <w:num w:numId="7">
+    <w:abstractNumId w:val="15"/>
+  </w:num>
+  <w:num w:numId="8">
+    <w:abstractNumId w:val="20"/>
+  </w:num>
+  <w:num w:numId="9">
+    <w:abstractNumId w:val="23"/>
+  </w:num>
+  <w:num w:numId="10">
+    <w:abstractNumId w:val="29"/>
+  </w:num>
+  <w:num w:numId="11">
+    <w:abstractNumId w:val="22"/>
+  </w:num>
+  <w:num w:numId="12">
+    <w:abstractNumId w:val="18"/>
+  </w:num>
+  <w:num w:numId="13">
+    <w:abstractNumId w:val="26"/>
+  </w:num>
+  <w:num w:numId="14">
+    <w:abstractNumId w:val="14"/>
+  </w:num>
+  <w:num w:numId="15">
+    <w:abstractNumId w:val="17"/>
+  </w:num>
+  <w:num w:numId="16">
+    <w:abstractNumId w:val="9"/>
+  </w:num>
+  <w:num w:numId="17">
+    <w:abstractNumId w:val="27"/>
+  </w:num>
+  <w:num w:numId="18">
+    <w:abstractNumId w:val="10"/>
+  </w:num>
+  <w:num w:numId="19">
+    <w:abstractNumId w:val="24"/>
+  </w:num>
+  <w:num w:numId="20">
+    <w:abstractNumId w:val="2"/>
+  </w:num>
+  <w:num w:numId="21">
+    <w:abstractNumId w:val="4"/>
+  </w:num>
+  <w:num w:numId="22">
+    <w:abstractNumId w:val="11"/>
+  </w:num>
+  <w:num w:numId="23">
+    <w:abstractNumId w:val="28"/>
+  </w:num>
+  <w:num w:numId="24">
+    <w:abstractNumId w:val="16"/>
+  </w:num>
+  <w:num w:numId="25">
+    <w:abstractNumId w:val="12"/>
+  </w:num>
+  <w:num w:numId="26">
+    <w:abstractNumId w:val="13"/>
+  </w:num>
+  <w:num w:numId="27">
+    <w:abstractNumId w:val="8"/>
+  </w:num>
+  <w:num w:numId="28">
+    <w:abstractNumId w:val="6"/>
+  </w:num>
+  <w:num w:numId="29">
     <w:abstractNumId w:val="3"/>
   </w:num>
-  <w:num w:numId="2">
-    <w:abstractNumId w:val="12"/>
-  </w:num>
-  <w:num w:numId="3">
-    <w:abstractNumId w:val="18"/>
-  </w:num>
-  <w:num w:numId="4">
-    <w:abstractNumId w:val="14"/>
-  </w:num>
-  <w:num w:numId="5">
+  <w:num w:numId="30">
     <w:abstractNumId w:val="0"/>
-  </w:num>
-  <w:num w:numId="6">
-    <w:abstractNumId w:val="4"/>
-  </w:num>
-  <w:num w:numId="7">
-    <w:abstractNumId w:val="9"/>
-  </w:num>
-  <w:num w:numId="8">
-    <w:abstractNumId w:val="13"/>
-  </w:num>
-  <w:num w:numId="9">
-    <w:abstractNumId w:val="16"/>
-  </w:num>
-  <w:num w:numId="10">
-    <w:abstractNumId w:val="22"/>
-  </w:num>
-  <w:num w:numId="11">
-    <w:abstractNumId w:val="15"/>
-  </w:num>
-  <w:num w:numId="12">
-    <w:abstractNumId w:val="11"/>
-  </w:num>
-  <w:num w:numId="13">
-    <w:abstractNumId w:val="19"/>
-  </w:num>
-  <w:num w:numId="14">
-    <w:abstractNumId w:val="8"/>
-  </w:num>
-  <w:num w:numId="15">
-    <w:abstractNumId w:val="10"/>
-  </w:num>
-  <w:num w:numId="16">
-    <w:abstractNumId w:val="5"/>
-  </w:num>
-  <w:num w:numId="17">
-    <w:abstractNumId w:val="20"/>
-  </w:num>
-  <w:num w:numId="18">
-    <w:abstractNumId w:val="6"/>
-  </w:num>
-  <w:num w:numId="19">
-    <w:abstractNumId w:val="17"/>
-  </w:num>
-  <w:num w:numId="20">
-    <w:abstractNumId w:val="1"/>
-  </w:num>
-  <w:num w:numId="21">
-    <w:abstractNumId w:val="2"/>
-  </w:num>
-  <w:num w:numId="22">
-    <w:abstractNumId w:val="7"/>
-  </w:num>
-  <w:num w:numId="23">
-    <w:abstractNumId w:val="21"/>
   </w:num>
 </w:numbering>
 </file>
 
 <file path=word/styles.xml><?xml version="1.0" encoding="utf-8"?>
-<w:styles xmlns:mc="http://schemas.openxmlformats.org/markup-compatibility/2006" xmlns:r="http://schemas.openxmlformats.org/officeDocument/2006/relationships" xmlns:w="http://schemas.openxmlformats.org/wordprocessingml/2006/main" xmlns:w14="http://schemas.microsoft.com/office/word/2010/wordml" xmlns:w15="http://schemas.microsoft.com/office/word/2012/wordml" xmlns:w16cid="http://schemas.microsoft.com/office/word/2016/wordml/cid" xmlns:w16se="http://schemas.microsoft.com/office/word/2015/wordml/symex" mc:Ignorable="w14 w15 w16se w16cid">
+<w:styles xmlns:mc="http://schemas.openxmlformats.org/markup-compatibility/2006" xmlns:r="http://schemas.openxmlformats.org/officeDocument/2006/relationships" xmlns:w="http://schemas.openxmlformats.org/wordprocessingml/2006/main" xmlns:w14="http://schemas.microsoft.com/office/word/2010/wordml" xmlns:w15="http://schemas.microsoft.com/office/word/2012/wordml" xmlns:w16cex="http://schemas.microsoft.com/office/word/2018/wordml/cex" xmlns:w16cid="http://schemas.microsoft.com/office/word/2016/wordml/cid" xmlns:w16="http://schemas.microsoft.com/office/word/2018/wordml" xmlns:w16se="http://schemas.microsoft.com/office/word/2015/wordml/symex" mc:Ignorable="w14 w15 w16se w16cid w16 w16cex">
   <w:docDefaults>
     <w:rPrDefault>
       <w:rPr>
@@ -44293,7 +44285,7 @@
     <w:lsdException w:name="Medium Shading 2 Accent 1" w:uiPriority="64"/>
     <w:lsdException w:name="Medium List 1 Accent 1" w:uiPriority="65"/>
     <w:lsdException w:name="Revision" w:semiHidden="1"/>
-    <w:lsdException w:name="List Paragraph" w:uiPriority="34" w:qFormat="1"/>
+    <w:lsdException w:name="List Paragraph" w:uiPriority="0" w:qFormat="1"/>
     <w:lsdException w:name="Quote" w:uiPriority="29" w:qFormat="1"/>
     <w:lsdException w:name="Intense Quote" w:uiPriority="30" w:qFormat="1"/>
     <w:lsdException w:name="Medium List 2 Accent 1" w:uiPriority="66"/>
@@ -44573,7 +44565,7 @@
   <w:style w:type="paragraph" w:styleId="Prrafodelista">
     <w:name w:val="List Paragraph"/>
     <w:basedOn w:val="Normal"/>
-    <w:uiPriority w:val="34"/>
+    <w:link w:val="PrrafodelistaCar"/>
     <w:qFormat/>
     <w:rsid w:val="00FC0AD1"/>
     <w:pPr>
@@ -44761,6 +44753,16 @@
     <w:rPr>
       <w:color w:val="605E5C"/>
       <w:shd w:val="clear" w:color="auto" w:fill="E1DFDD"/>
+    </w:rPr>
+  </w:style>
+  <w:style w:type="character" w:customStyle="1" w:styleId="PrrafodelistaCar">
+    <w:name w:val="Párrafo de lista Car"/>
+    <w:basedOn w:val="Fuentedeprrafopredeter"/>
+    <w:link w:val="Prrafodelista"/>
+    <w:locked/>
+    <w:rsid w:val="005D18FC"/>
+    <w:rPr>
+      <w:lang w:val="es-ES"/>
     </w:rPr>
   </w:style>
 </w:styles>
@@ -46124,7 +46126,7 @@
 </file>
 
 <file path=customXml/itemProps1.xml><?xml version="1.0" encoding="utf-8"?>
-<ds:datastoreItem xmlns:ds="http://schemas.openxmlformats.org/officeDocument/2006/customXml" ds:itemID="{261F4D03-185E-4014-B55D-CB242BB7E6CF}">
+<ds:datastoreItem xmlns:ds="http://schemas.openxmlformats.org/officeDocument/2006/customXml" ds:itemID="{F11A07A4-8FB9-48FB-A28B-9F7680CAFF52}">
   <ds:schemaRefs>
     <ds:schemaRef ds:uri="http://schemas.openxmlformats.org/officeDocument/2006/bibliography"/>
   </ds:schemaRefs>

--- a/anexos titulacion/ANEXO7anteproyecto.docx
+++ b/anexos titulacion/ANEXO7anteproyecto.docx
@@ -9979,8 +9979,20 @@
                 <w:highlight w:val="yellow"/>
                 <w:lang w:val="es-EC"/>
               </w:rPr>
-              <w:t>Dra. Verónica Chiluisa</w:t>
-            </w:r>
+              <w:t xml:space="preserve">Dra. Verónica </w:t>
+            </w:r>
+            <w:proofErr w:type="spellStart"/>
+            <w:r>
+              <w:rPr>
+                <w:rFonts w:ascii="Times New Roman" w:hAnsi="Times New Roman" w:cs="Times New Roman"/>
+                <w:sz w:val="24"/>
+                <w:szCs w:val="24"/>
+                <w:highlight w:val="yellow"/>
+                <w:lang w:val="es-EC"/>
+              </w:rPr>
+              <w:t>Chiluisa</w:t>
+            </w:r>
+            <w:proofErr w:type="spellEnd"/>
           </w:p>
         </w:tc>
         <w:tc>
@@ -10312,7 +10324,25 @@
           <w:sz w:val="24"/>
           <w:szCs w:val="24"/>
         </w:rPr>
-        <w:t>Los dispositivos móviles son herramientas mono-usuario que tiene cada vez más protagonismo en estas tareas. Los usuarios utilizan habitualmente estos equipos gestionando y transformando una tipología diversa de datos, y realizar actividades susceptibles de convertirse en conocimiento aprovechando las ventajas y atractivos de estos nuevos dispositivos electrónicos que se fabrica cada vez más accesible y amigable.</w:t>
+        <w:t xml:space="preserve">Los dispositivos móviles son herramientas </w:t>
+      </w:r>
+      <w:proofErr w:type="spellStart"/>
+      <w:r>
+        <w:rPr>
+          <w:rFonts w:ascii="Times New Roman" w:hAnsi="Times New Roman" w:cs="Times New Roman"/>
+          <w:sz w:val="24"/>
+          <w:szCs w:val="24"/>
+        </w:rPr>
+        <w:t>mono-usuario</w:t>
+      </w:r>
+      <w:proofErr w:type="spellEnd"/>
+      <w:r>
+        <w:rPr>
+          <w:rFonts w:ascii="Times New Roman" w:hAnsi="Times New Roman" w:cs="Times New Roman"/>
+          <w:sz w:val="24"/>
+          <w:szCs w:val="24"/>
+        </w:rPr>
+        <w:t xml:space="preserve"> que tiene cada vez más protagonismo en estas tareas. Los usuarios utilizan habitualmente estos equipos gestionando y transformando una tipología diversa de datos, y realizar actividades susceptibles de convertirse en conocimiento aprovechando las ventajas y atractivos de estos nuevos dispositivos electrónicos que se fabrica cada vez más accesible y amigable.</w:t>
       </w:r>
       <w:sdt>
         <w:sdtPr>
@@ -12186,6 +12216,7 @@
                 <w:szCs w:val="24"/>
                 <w:lang w:val="es-EC"/>
               </w:rPr>
+              <w:lastRenderedPageBreak/>
               <w:t>Diseñar el modelado de dominio, relaciones y procesos de gestión de citas, control médico utilizando herramientas de modelado de software para describir los aspectos y funcionalidades del aplicativo.</w:t>
             </w:r>
           </w:p>
@@ -12490,7 +12521,27 @@
                 <w:highlight w:val="yellow"/>
                 <w:lang w:val="es-EC"/>
               </w:rPr>
-              <w:t>Desarrollar un aplicativo web que permita la sistematización del control de citas médicas por parte del personal médico de la clínica dental mediante la utilización de tecnologías de software libre.</w:t>
+              <w:t xml:space="preserve">Desarrollar un </w:t>
+            </w:r>
+            <w:r>
+              <w:rPr>
+                <w:rFonts w:ascii="Times New Roman" w:hAnsi="Times New Roman" w:cs="Times New Roman"/>
+                <w:sz w:val="24"/>
+                <w:szCs w:val="24"/>
+                <w:highlight w:val="cyan"/>
+                <w:lang w:val="es-EC"/>
+              </w:rPr>
+              <w:t>aplicativ</w:t>
+            </w:r>
+            <w:r>
+              <w:rPr>
+                <w:rFonts w:ascii="Times New Roman" w:hAnsi="Times New Roman" w:cs="Times New Roman"/>
+                <w:sz w:val="24"/>
+                <w:szCs w:val="24"/>
+                <w:highlight w:val="yellow"/>
+                <w:lang w:val="es-EC"/>
+              </w:rPr>
+              <w:t>o web que permita la sistematización del control de citas médicas por parte del personal médico de la clínica dental mediante la utilización de tecnologías de software libre.</w:t>
             </w:r>
           </w:p>
         </w:tc>
@@ -12519,8 +12570,18 @@
                 <w:sz w:val="24"/>
                 <w:szCs w:val="24"/>
               </w:rPr>
-              <w:t>Implementar el Framework Laravel de software libre en el proceso del desarrollo del Backend</w:t>
-            </w:r>
+              <w:t xml:space="preserve">Implementar el Framework Laravel de software libre en el proceso del desarrollo del </w:t>
+            </w:r>
+            <w:proofErr w:type="spellStart"/>
+            <w:r>
+              <w:rPr>
+                <w:rFonts w:ascii="Times New Roman" w:hAnsi="Times New Roman" w:cs="Times New Roman"/>
+                <w:sz w:val="24"/>
+                <w:szCs w:val="24"/>
+              </w:rPr>
+              <w:t>Backend</w:t>
+            </w:r>
+            <w:proofErr w:type="spellEnd"/>
             <w:r>
               <w:rPr>
                 <w:rFonts w:ascii="Times New Roman" w:hAnsi="Times New Roman" w:cs="Times New Roman"/>
@@ -12543,16 +12604,44 @@
                 <w:sz w:val="24"/>
                 <w:szCs w:val="24"/>
               </w:rPr>
-              <w:t>el Backend de</w:t>
-            </w:r>
-            <w:r>
-              <w:rPr>
-                <w:rFonts w:ascii="Times New Roman" w:hAnsi="Times New Roman" w:cs="Times New Roman"/>
-                <w:sz w:val="24"/>
-                <w:szCs w:val="24"/>
-              </w:rPr>
-              <w:t>l aplicativo móvil en Andorid</w:t>
-            </w:r>
+              <w:t xml:space="preserve">el </w:t>
+            </w:r>
+            <w:proofErr w:type="spellStart"/>
+            <w:r>
+              <w:rPr>
+                <w:rFonts w:ascii="Times New Roman" w:hAnsi="Times New Roman" w:cs="Times New Roman"/>
+                <w:sz w:val="24"/>
+                <w:szCs w:val="24"/>
+              </w:rPr>
+              <w:t>Backend</w:t>
+            </w:r>
+            <w:proofErr w:type="spellEnd"/>
+            <w:r>
+              <w:rPr>
+                <w:rFonts w:ascii="Times New Roman" w:hAnsi="Times New Roman" w:cs="Times New Roman"/>
+                <w:sz w:val="24"/>
+                <w:szCs w:val="24"/>
+              </w:rPr>
+              <w:t xml:space="preserve"> de</w:t>
+            </w:r>
+            <w:r>
+              <w:rPr>
+                <w:rFonts w:ascii="Times New Roman" w:hAnsi="Times New Roman" w:cs="Times New Roman"/>
+                <w:sz w:val="24"/>
+                <w:szCs w:val="24"/>
+              </w:rPr>
+              <w:t xml:space="preserve">l aplicativo móvil en </w:t>
+            </w:r>
+            <w:proofErr w:type="spellStart"/>
+            <w:r>
+              <w:rPr>
+                <w:rFonts w:ascii="Times New Roman" w:hAnsi="Times New Roman" w:cs="Times New Roman"/>
+                <w:sz w:val="24"/>
+                <w:szCs w:val="24"/>
+              </w:rPr>
+              <w:t>Andorid</w:t>
+            </w:r>
+            <w:proofErr w:type="spellEnd"/>
             <w:r>
               <w:rPr>
                 <w:rFonts w:ascii="Times New Roman" w:hAnsi="Times New Roman" w:cs="Times New Roman"/>
@@ -12585,6 +12674,7 @@
               </w:rPr>
               <w:t xml:space="preserve">Implementar la tecnología de </w:t>
             </w:r>
+            <w:proofErr w:type="spellStart"/>
             <w:r>
               <w:rPr>
                 <w:rFonts w:ascii="Times New Roman" w:hAnsi="Times New Roman" w:cs="Times New Roman"/>
@@ -12593,14 +12683,25 @@
               </w:rPr>
               <w:t>React</w:t>
             </w:r>
-            <w:r>
-              <w:rPr>
-                <w:rFonts w:ascii="Times New Roman" w:hAnsi="Times New Roman" w:cs="Times New Roman"/>
-                <w:sz w:val="24"/>
-                <w:szCs w:val="24"/>
-              </w:rPr>
-              <w:t xml:space="preserve"> en el proceso del desarrollo del FronEnd</w:t>
-            </w:r>
+            <w:proofErr w:type="spellEnd"/>
+            <w:r>
+              <w:rPr>
+                <w:rFonts w:ascii="Times New Roman" w:hAnsi="Times New Roman" w:cs="Times New Roman"/>
+                <w:sz w:val="24"/>
+                <w:szCs w:val="24"/>
+              </w:rPr>
+              <w:t xml:space="preserve"> en el proceso del desarrollo del </w:t>
+            </w:r>
+            <w:proofErr w:type="spellStart"/>
+            <w:r>
+              <w:rPr>
+                <w:rFonts w:ascii="Times New Roman" w:hAnsi="Times New Roman" w:cs="Times New Roman"/>
+                <w:sz w:val="24"/>
+                <w:szCs w:val="24"/>
+              </w:rPr>
+              <w:t>FronEnd</w:t>
+            </w:r>
+            <w:proofErr w:type="spellEnd"/>
             <w:r>
               <w:rPr>
                 <w:rFonts w:ascii="Times New Roman" w:hAnsi="Times New Roman" w:cs="Times New Roman"/>
@@ -12696,8 +12797,19 @@
                 <w:szCs w:val="24"/>
                 <w:lang w:val="es-EC"/>
               </w:rPr>
-              <w:t xml:space="preserve"> a nivel web y movil</w:t>
-            </w:r>
+              <w:t xml:space="preserve"> a nivel web y </w:t>
+            </w:r>
+            <w:proofErr w:type="spellStart"/>
+            <w:r>
+              <w:rPr>
+                <w:rFonts w:ascii="Times New Roman" w:hAnsi="Times New Roman" w:cs="Times New Roman"/>
+                <w:sz w:val="24"/>
+                <w:szCs w:val="24"/>
+                <w:lang w:val="es-EC"/>
+              </w:rPr>
+              <w:t>movil</w:t>
+            </w:r>
+            <w:proofErr w:type="spellEnd"/>
             <w:r>
               <w:rPr>
                 <w:rFonts w:ascii="Times New Roman" w:hAnsi="Times New Roman" w:cs="Times New Roman"/>
@@ -12775,7 +12887,16 @@
                 <w:szCs w:val="24"/>
                 <w:lang w:val="es-EC"/>
               </w:rPr>
-              <w:t xml:space="preserve">Verificar que las funcionalidades del sistema cumplan con los requerimientos de software. </w:t>
+              <w:t>Verificar que las funcionalidades del sistema cumplan con los requerimientos de software</w:t>
+            </w:r>
+            <w:r>
+              <w:rPr>
+                <w:rFonts w:ascii="Times New Roman" w:hAnsi="Times New Roman" w:cs="Times New Roman"/>
+                <w:sz w:val="24"/>
+                <w:szCs w:val="24"/>
+                <w:lang w:val="es-EC"/>
+              </w:rPr>
+              <w:t>.</w:t>
             </w:r>
           </w:p>
         </w:tc>
@@ -12861,6 +12982,7 @@
               </w:rPr>
               <w:t xml:space="preserve">Implantación de los lenguajes </w:t>
             </w:r>
+            <w:proofErr w:type="spellStart"/>
             <w:r>
               <w:rPr>
                 <w:rFonts w:ascii="Times New Roman" w:hAnsi="Times New Roman" w:cs="Times New Roman"/>
@@ -12870,6 +12992,7 @@
               </w:rPr>
               <w:t>React</w:t>
             </w:r>
+            <w:proofErr w:type="spellEnd"/>
             <w:r>
               <w:rPr>
                 <w:rFonts w:ascii="Times New Roman" w:hAnsi="Times New Roman" w:cs="Times New Roman"/>
@@ -13096,7 +13219,27 @@
           <w:szCs w:val="24"/>
           <w:lang w:val="es-EC"/>
         </w:rPr>
-        <w:t xml:space="preserve"> (SOUR)  del Barrio san Felipe-Centro presenta </w:t>
+        <w:t xml:space="preserve"> (</w:t>
+      </w:r>
+      <w:proofErr w:type="gramStart"/>
+      <w:r>
+        <w:rPr>
+          <w:rFonts w:ascii="Times New Roman" w:hAnsi="Times New Roman" w:cs="Times New Roman"/>
+          <w:sz w:val="24"/>
+          <w:szCs w:val="24"/>
+          <w:lang w:val="es-EC"/>
+        </w:rPr>
+        <w:t>SOUR)  del</w:t>
+      </w:r>
+      <w:proofErr w:type="gramEnd"/>
+      <w:r>
+        <w:rPr>
+          <w:rFonts w:ascii="Times New Roman" w:hAnsi="Times New Roman" w:cs="Times New Roman"/>
+          <w:sz w:val="24"/>
+          <w:szCs w:val="24"/>
+          <w:lang w:val="es-EC"/>
+        </w:rPr>
+        <w:t xml:space="preserve"> Barrio san Felipe-Centro presenta </w:t>
       </w:r>
       <w:r>
         <w:rPr>
@@ -13310,7 +13453,107 @@
           <w:szCs w:val="24"/>
           <w:lang w:val="es-EC"/>
         </w:rPr>
-        <w:t xml:space="preserve"> es importante remitirse a sus antecedentes, que se vislumbran en la década de los años 60 del siglo xx, cuando surge su información Science en los estados unidos. Su primera definición aparece en las conferencias celebradas en 1961 y 1962, en el Georgia Institute of Technology.</w:t>
+        <w:t xml:space="preserve"> es importante remitirse a sus antecedentes, que se vislumbran en la década de los años 60 del siglo </w:t>
+      </w:r>
+      <w:proofErr w:type="spellStart"/>
+      <w:r>
+        <w:rPr>
+          <w:rFonts w:ascii="Times New Roman" w:hAnsi="Times New Roman" w:cs="Times New Roman"/>
+          <w:sz w:val="24"/>
+          <w:szCs w:val="24"/>
+          <w:lang w:val="es-EC"/>
+        </w:rPr>
+        <w:t>xx</w:t>
+      </w:r>
+      <w:proofErr w:type="spellEnd"/>
+      <w:r>
+        <w:rPr>
+          <w:rFonts w:ascii="Times New Roman" w:hAnsi="Times New Roman" w:cs="Times New Roman"/>
+          <w:sz w:val="24"/>
+          <w:szCs w:val="24"/>
+          <w:lang w:val="es-EC"/>
+        </w:rPr>
+        <w:t xml:space="preserve">, cuando surge su información </w:t>
+      </w:r>
+      <w:proofErr w:type="spellStart"/>
+      <w:r>
+        <w:rPr>
+          <w:rFonts w:ascii="Times New Roman" w:hAnsi="Times New Roman" w:cs="Times New Roman"/>
+          <w:sz w:val="24"/>
+          <w:szCs w:val="24"/>
+          <w:lang w:val="es-EC"/>
+        </w:rPr>
+        <w:t>Science</w:t>
+      </w:r>
+      <w:proofErr w:type="spellEnd"/>
+      <w:r>
+        <w:rPr>
+          <w:rFonts w:ascii="Times New Roman" w:hAnsi="Times New Roman" w:cs="Times New Roman"/>
+          <w:sz w:val="24"/>
+          <w:szCs w:val="24"/>
+          <w:lang w:val="es-EC"/>
+        </w:rPr>
+        <w:t xml:space="preserve"> en los estados unidos. Su primera definición aparece en las conferencias celebradas en 1961 y 1962, en el Georgia </w:t>
+      </w:r>
+      <w:proofErr w:type="spellStart"/>
+      <w:r>
+        <w:rPr>
+          <w:rFonts w:ascii="Times New Roman" w:hAnsi="Times New Roman" w:cs="Times New Roman"/>
+          <w:sz w:val="24"/>
+          <w:szCs w:val="24"/>
+          <w:lang w:val="es-EC"/>
+        </w:rPr>
+        <w:t>Institute</w:t>
+      </w:r>
+      <w:proofErr w:type="spellEnd"/>
+      <w:r>
+        <w:rPr>
+          <w:rFonts w:ascii="Times New Roman" w:hAnsi="Times New Roman" w:cs="Times New Roman"/>
+          <w:sz w:val="24"/>
+          <w:szCs w:val="24"/>
+          <w:lang w:val="es-EC"/>
+        </w:rPr>
+        <w:t xml:space="preserve"> </w:t>
+      </w:r>
+      <w:proofErr w:type="spellStart"/>
+      <w:r>
+        <w:rPr>
+          <w:rFonts w:ascii="Times New Roman" w:hAnsi="Times New Roman" w:cs="Times New Roman"/>
+          <w:sz w:val="24"/>
+          <w:szCs w:val="24"/>
+          <w:lang w:val="es-EC"/>
+        </w:rPr>
+        <w:t>of</w:t>
+      </w:r>
+      <w:proofErr w:type="spellEnd"/>
+      <w:r>
+        <w:rPr>
+          <w:rFonts w:ascii="Times New Roman" w:hAnsi="Times New Roman" w:cs="Times New Roman"/>
+          <w:sz w:val="24"/>
+          <w:szCs w:val="24"/>
+          <w:lang w:val="es-EC"/>
+        </w:rPr>
+        <w:t xml:space="preserve"> </w:t>
+      </w:r>
+      <w:proofErr w:type="spellStart"/>
+      <w:r>
+        <w:rPr>
+          <w:rFonts w:ascii="Times New Roman" w:hAnsi="Times New Roman" w:cs="Times New Roman"/>
+          <w:sz w:val="24"/>
+          <w:szCs w:val="24"/>
+          <w:lang w:val="es-EC"/>
+        </w:rPr>
+        <w:t>Technology</w:t>
+      </w:r>
+      <w:proofErr w:type="spellEnd"/>
+      <w:r>
+        <w:rPr>
+          <w:rFonts w:ascii="Times New Roman" w:hAnsi="Times New Roman" w:cs="Times New Roman"/>
+          <w:sz w:val="24"/>
+          <w:szCs w:val="24"/>
+          <w:lang w:val="es-EC"/>
+        </w:rPr>
+        <w:t>.</w:t>
       </w:r>
       <w:r>
         <w:rPr>
@@ -13350,7 +13593,47 @@
           <w:szCs w:val="24"/>
           <w:lang w:val="es-EC"/>
         </w:rPr>
-        <w:t>Este científico define la información Science como una: “ ciencia interdisciplinaria que investigas las propiedades y el comportamiento de la información, la fuerza que gobiernan el flujo y el uso de la información, y las técnicas, manuales y mecánicas, del proceso informativo para su eficaz almacenamiento, recuperación y dimensión, que incluye en el nivel teórico.”</w:t>
+        <w:t xml:space="preserve">Este científico define la información </w:t>
+      </w:r>
+      <w:proofErr w:type="spellStart"/>
+      <w:r>
+        <w:rPr>
+          <w:rFonts w:ascii="Times New Roman" w:hAnsi="Times New Roman" w:cs="Times New Roman"/>
+          <w:sz w:val="24"/>
+          <w:szCs w:val="24"/>
+          <w:lang w:val="es-EC"/>
+        </w:rPr>
+        <w:t>Science</w:t>
+      </w:r>
+      <w:proofErr w:type="spellEnd"/>
+      <w:r>
+        <w:rPr>
+          <w:rFonts w:ascii="Times New Roman" w:hAnsi="Times New Roman" w:cs="Times New Roman"/>
+          <w:sz w:val="24"/>
+          <w:szCs w:val="24"/>
+          <w:lang w:val="es-EC"/>
+        </w:rPr>
+        <w:t xml:space="preserve"> como una: </w:t>
+      </w:r>
+      <w:proofErr w:type="gramStart"/>
+      <w:r>
+        <w:rPr>
+          <w:rFonts w:ascii="Times New Roman" w:hAnsi="Times New Roman" w:cs="Times New Roman"/>
+          <w:sz w:val="24"/>
+          <w:szCs w:val="24"/>
+          <w:lang w:val="es-EC"/>
+        </w:rPr>
+        <w:t>“ ciencia</w:t>
+      </w:r>
+      <w:proofErr w:type="gramEnd"/>
+      <w:r>
+        <w:rPr>
+          <w:rFonts w:ascii="Times New Roman" w:hAnsi="Times New Roman" w:cs="Times New Roman"/>
+          <w:sz w:val="24"/>
+          <w:szCs w:val="24"/>
+          <w:lang w:val="es-EC"/>
+        </w:rPr>
+        <w:t xml:space="preserve"> interdisciplinaria que investigas las propiedades y el comportamiento de la información, la fuerza que gobiernan el flujo y el uso de la información, y las técnicas, manuales y mecánicas, del proceso informativo para su eficaz almacenamiento, recuperación y dimensión, que incluye en el nivel teórico.”</w:t>
       </w:r>
       <w:sdt>
         <w:sdtPr>
@@ -13691,7 +13974,27 @@
           <w:szCs w:val="24"/>
           <w:lang w:val="es-EC"/>
         </w:rPr>
-        <w:t xml:space="preserve">a ido estructurado en una subdiciplina denominada gestión de la información paralelamente con la aparición y la constante evolución que ha tenido los sistemas de </w:t>
+        <w:t xml:space="preserve">a ido estructurado en una </w:t>
+      </w:r>
+      <w:proofErr w:type="spellStart"/>
+      <w:r>
+        <w:rPr>
+          <w:rFonts w:ascii="Times New Roman" w:hAnsi="Times New Roman" w:cs="Times New Roman"/>
+          <w:sz w:val="24"/>
+          <w:szCs w:val="24"/>
+          <w:lang w:val="es-EC"/>
+        </w:rPr>
+        <w:t>subdiciplina</w:t>
+      </w:r>
+      <w:proofErr w:type="spellEnd"/>
+      <w:r>
+        <w:rPr>
+          <w:rFonts w:ascii="Times New Roman" w:hAnsi="Times New Roman" w:cs="Times New Roman"/>
+          <w:sz w:val="24"/>
+          <w:szCs w:val="24"/>
+          <w:lang w:val="es-EC"/>
+        </w:rPr>
+        <w:t xml:space="preserve"> denominada gestión de la información paralelamente con la aparición y la constante evolución que ha tenido los sistemas de </w:t>
       </w:r>
       <w:r>
         <w:rPr>
@@ -14035,14 +14338,25 @@
         </w:rPr>
         <w:t xml:space="preserve"> o usuario lo dese, </w:t>
       </w:r>
-      <w:r>
-        <w:rPr>
-          <w:rFonts w:ascii="Times New Roman" w:hAnsi="Times New Roman" w:cs="Times New Roman"/>
-          <w:sz w:val="24"/>
-          <w:szCs w:val="24"/>
-          <w:lang w:val="es-EC"/>
-        </w:rPr>
-        <w:t>no solo documentos se puede subir a la nube si no cualquier tipo de archivo</w:t>
+      <w:proofErr w:type="gramStart"/>
+      <w:r>
+        <w:rPr>
+          <w:rFonts w:ascii="Times New Roman" w:hAnsi="Times New Roman" w:cs="Times New Roman"/>
+          <w:sz w:val="24"/>
+          <w:szCs w:val="24"/>
+          <w:lang w:val="es-EC"/>
+        </w:rPr>
+        <w:t>no solo documentos se puede</w:t>
+      </w:r>
+      <w:proofErr w:type="gramEnd"/>
+      <w:r>
+        <w:rPr>
+          <w:rFonts w:ascii="Times New Roman" w:hAnsi="Times New Roman" w:cs="Times New Roman"/>
+          <w:sz w:val="24"/>
+          <w:szCs w:val="24"/>
+          <w:lang w:val="es-EC"/>
+        </w:rPr>
+        <w:t xml:space="preserve"> subir a la nube si no cualquier tipo de archivo</w:t>
       </w:r>
       <w:r>
         <w:rPr>
@@ -14537,6 +14851,7 @@
           <w:lang w:val="en-US"/>
         </w:rPr>
       </w:pPr>
+      <w:proofErr w:type="spellStart"/>
       <w:r>
         <w:rPr>
           <w:rFonts w:ascii="Times New Roman" w:hAnsi="Times New Roman" w:cs="Times New Roman"/>
@@ -14544,7 +14859,17 @@
           <w:szCs w:val="24"/>
           <w:lang w:val="en-US"/>
         </w:rPr>
-        <w:t>Programa MLS</w:t>
+        <w:t>Programa</w:t>
+      </w:r>
+      <w:proofErr w:type="spellEnd"/>
+      <w:r>
+        <w:rPr>
+          <w:rFonts w:ascii="Times New Roman" w:hAnsi="Times New Roman" w:cs="Times New Roman"/>
+          <w:sz w:val="24"/>
+          <w:szCs w:val="24"/>
+          <w:lang w:val="en-US"/>
+        </w:rPr>
+        <w:t xml:space="preserve"> MLS</w:t>
       </w:r>
     </w:p>
     <w:p>
@@ -14596,8 +14921,9 @@
           <w:szCs w:val="24"/>
           <w:lang w:val="en-US"/>
         </w:rPr>
-        <w:t>Hoja de cá</w:t>
-      </w:r>
+        <w:t xml:space="preserve">Hoja de </w:t>
+      </w:r>
+      <w:proofErr w:type="spellStart"/>
       <w:r>
         <w:rPr>
           <w:rFonts w:ascii="Times New Roman" w:hAnsi="Times New Roman" w:cs="Times New Roman"/>
@@ -14605,8 +14931,18 @@
           <w:szCs w:val="24"/>
           <w:lang w:val="en-US"/>
         </w:rPr>
+        <w:t>cá</w:t>
+      </w:r>
+      <w:r>
+        <w:rPr>
+          <w:rFonts w:ascii="Times New Roman" w:hAnsi="Times New Roman" w:cs="Times New Roman"/>
+          <w:sz w:val="24"/>
+          <w:szCs w:val="24"/>
+          <w:lang w:val="en-US"/>
+        </w:rPr>
         <w:t>lculo</w:t>
       </w:r>
+      <w:proofErr w:type="spellEnd"/>
     </w:p>
     <w:p>
       <w:pPr>
@@ -14911,7 +15247,47 @@
           <w:szCs w:val="24"/>
           <w:lang w:val="es-EC"/>
         </w:rPr>
-        <w:t>La evolución de las aplicaciones web fue la inclusión  de un método para confeccionar páginas dinámicas que permiten que lo mostrado fuese dinámico. Además nos proporciona total libertad a la hora de escoger el lenguaje de programación para desarrollarlo.</w:t>
+        <w:t xml:space="preserve">La evolución de las aplicaciones web fue la </w:t>
+      </w:r>
+      <w:proofErr w:type="gramStart"/>
+      <w:r>
+        <w:rPr>
+          <w:rFonts w:ascii="Times New Roman" w:hAnsi="Times New Roman" w:cs="Times New Roman"/>
+          <w:sz w:val="24"/>
+          <w:szCs w:val="24"/>
+          <w:lang w:val="es-EC"/>
+        </w:rPr>
+        <w:t>inclusión  de</w:t>
+      </w:r>
+      <w:proofErr w:type="gramEnd"/>
+      <w:r>
+        <w:rPr>
+          <w:rFonts w:ascii="Times New Roman" w:hAnsi="Times New Roman" w:cs="Times New Roman"/>
+          <w:sz w:val="24"/>
+          <w:szCs w:val="24"/>
+          <w:lang w:val="es-EC"/>
+        </w:rPr>
+        <w:t xml:space="preserve"> un método para confeccionar páginas dinámicas que permiten que lo mostrado fuese dinámico. </w:t>
+      </w:r>
+      <w:proofErr w:type="gramStart"/>
+      <w:r>
+        <w:rPr>
+          <w:rFonts w:ascii="Times New Roman" w:hAnsi="Times New Roman" w:cs="Times New Roman"/>
+          <w:sz w:val="24"/>
+          <w:szCs w:val="24"/>
+          <w:lang w:val="es-EC"/>
+        </w:rPr>
+        <w:t>Además</w:t>
+      </w:r>
+      <w:proofErr w:type="gramEnd"/>
+      <w:r>
+        <w:rPr>
+          <w:rFonts w:ascii="Times New Roman" w:hAnsi="Times New Roman" w:cs="Times New Roman"/>
+          <w:sz w:val="24"/>
+          <w:szCs w:val="24"/>
+          <w:lang w:val="es-EC"/>
+        </w:rPr>
+        <w:t xml:space="preserve"> nos proporciona total libertad a la hora de escoger el lenguaje de programación para desarrollarlo.</w:t>
       </w:r>
       <w:sdt>
         <w:sdtPr>
@@ -15012,7 +15388,27 @@
           <w:szCs w:val="24"/>
           <w:lang w:val="es-EC"/>
         </w:rPr>
-        <w:t xml:space="preserve">El desarrollo de las aplicaciones web disputan en el año 1995 cuando el programador Rasmus Lerdorf, puso a disposición el lenguaje PHP, con que todo el desarrollo de aplicaciones realmente desplego, meses más tarde Netscape permitió a loa programadores cambiar de forma dinámica el contenido de una página web que ha sido texto estático, en 1996 se lanzó un servicio de correo en línea que permite (por primera </w:t>
+        <w:t xml:space="preserve">El desarrollo de las aplicaciones web disputan en el año 1995 cuando el programador Rasmus Lerdorf, puso a disposición el lenguaje PHP, con que todo el desarrollo de aplicaciones realmente desplego, meses más tarde Netscape permitió a </w:t>
+      </w:r>
+      <w:proofErr w:type="spellStart"/>
+      <w:r>
+        <w:rPr>
+          <w:rFonts w:ascii="Times New Roman" w:hAnsi="Times New Roman" w:cs="Times New Roman"/>
+          <w:sz w:val="24"/>
+          <w:szCs w:val="24"/>
+          <w:lang w:val="es-EC"/>
+        </w:rPr>
+        <w:t>loa</w:t>
+      </w:r>
+      <w:proofErr w:type="spellEnd"/>
+      <w:r>
+        <w:rPr>
+          <w:rFonts w:ascii="Times New Roman" w:hAnsi="Times New Roman" w:cs="Times New Roman"/>
+          <w:sz w:val="24"/>
+          <w:szCs w:val="24"/>
+          <w:lang w:val="es-EC"/>
+        </w:rPr>
+        <w:t xml:space="preserve"> programadores cambiar de forma dinámica el contenido de una página web que ha sido texto estático, en 1996 se lanzó un servicio de correo en línea que permite (por primera </w:t>
       </w:r>
       <w:r>
         <w:rPr>
@@ -15147,6 +15543,7 @@
           <w:lang w:val="es-EC"/>
         </w:rPr>
       </w:pPr>
+      <w:proofErr w:type="gramStart"/>
       <w:r>
         <w:rPr>
           <w:rFonts w:ascii="Times New Roman" w:hAnsi="Times New Roman" w:cs="Times New Roman"/>
@@ -15163,7 +15560,17 @@
           <w:szCs w:val="24"/>
           <w:lang w:val="es-EC"/>
         </w:rPr>
-        <w:t xml:space="preserve"> aplicaciones web son las que se desarrollan con un lenguaje de programación orientado a web como: JAVA, PHP, C++ entre otros en combinación con otros lenguajes como HTML, CSS y JavaScript.</w:t>
+        <w:t xml:space="preserve"> aplicaciones</w:t>
+      </w:r>
+      <w:proofErr w:type="gramEnd"/>
+      <w:r>
+        <w:rPr>
+          <w:rFonts w:ascii="Times New Roman" w:hAnsi="Times New Roman" w:cs="Times New Roman"/>
+          <w:sz w:val="24"/>
+          <w:szCs w:val="24"/>
+          <w:lang w:val="es-EC"/>
+        </w:rPr>
+        <w:t xml:space="preserve"> web son las que se desarrollan con un lenguaje de programación orientado a web como: JAVA, PHP, C++ entre otros en combinación con otros lenguajes como HTML, CSS y JavaScript.</w:t>
       </w:r>
     </w:p>
     <w:p>
@@ -15443,7 +15850,27 @@
           <w:szCs w:val="24"/>
           <w:lang w:val="es-EC"/>
         </w:rPr>
-        <w:t xml:space="preserve"> de su uso y es destacable el caso de su uso y es destacable el caso de dispositivos móviles que se incorporan a la vida de los ciudadanos  como una herramienta indispensable en toda actividad cotidiana. La complejidad, variedad y dinamismo evolutivo de estos equipos impiden un sosegado análisis de los efectos en las distintas áreas donde pueda tener impacto su utilización.</w:t>
+        <w:t xml:space="preserve"> de su uso y es destacable el caso de su uso y es destacable el caso de dispositivos móviles que se incorporan a la vida de los </w:t>
+      </w:r>
+      <w:proofErr w:type="gramStart"/>
+      <w:r>
+        <w:rPr>
+          <w:rFonts w:ascii="Times New Roman" w:hAnsi="Times New Roman" w:cs="Times New Roman"/>
+          <w:sz w:val="24"/>
+          <w:szCs w:val="24"/>
+          <w:lang w:val="es-EC"/>
+        </w:rPr>
+        <w:t>ciudadanos  como</w:t>
+      </w:r>
+      <w:proofErr w:type="gramEnd"/>
+      <w:r>
+        <w:rPr>
+          <w:rFonts w:ascii="Times New Roman" w:hAnsi="Times New Roman" w:cs="Times New Roman"/>
+          <w:sz w:val="24"/>
+          <w:szCs w:val="24"/>
+          <w:lang w:val="es-EC"/>
+        </w:rPr>
+        <w:t xml:space="preserve"> una herramienta indispensable en toda actividad cotidiana. La complejidad, variedad y dinamismo evolutivo de estos equipos impiden un sosegado análisis de los efectos en las distintas áreas donde pueda tener impacto su utilización.</w:t>
       </w:r>
       <w:sdt>
         <w:sdtPr>
@@ -16392,7 +16819,27 @@
           <w:szCs w:val="24"/>
           <w:lang w:val="es-EC"/>
         </w:rPr>
-        <w:t>Este módulo permitirá al especialista a realizar consultas sobre las citas y listar pacientes que estén recibiendo algún tratamiento en particular, mostrara los reportes d</w:t>
+        <w:t xml:space="preserve">Este módulo permitirá al especialista a realizar consultas sobre las citas y listar pacientes que estén recibiendo algún tratamiento en particular, </w:t>
+      </w:r>
+      <w:proofErr w:type="gramStart"/>
+      <w:r>
+        <w:rPr>
+          <w:rFonts w:ascii="Times New Roman" w:hAnsi="Times New Roman" w:cs="Times New Roman"/>
+          <w:sz w:val="24"/>
+          <w:szCs w:val="24"/>
+          <w:lang w:val="es-EC"/>
+        </w:rPr>
+        <w:t>mostrara</w:t>
+      </w:r>
+      <w:proofErr w:type="gramEnd"/>
+      <w:r>
+        <w:rPr>
+          <w:rFonts w:ascii="Times New Roman" w:hAnsi="Times New Roman" w:cs="Times New Roman"/>
+          <w:sz w:val="24"/>
+          <w:szCs w:val="24"/>
+          <w:lang w:val="es-EC"/>
+        </w:rPr>
+        <w:t xml:space="preserve"> los reportes d</w:t>
       </w:r>
       <w:r>
         <w:rPr>
@@ -16634,7 +17081,27 @@
           <w:szCs w:val="24"/>
           <w:lang w:val="es-EC"/>
         </w:rPr>
-        <w:t>”. Con el propósito de generar beneficios en esta clínica dental en la agilización de la búsqueda de información, asignación de turnos y la inserción de la información para completar los labores profesionales que esta clínica brinda a cada uno de sus pacientes, con el fin de ampliar el mercado al cual dirige sus servicios odontológicos y ser un ente activo y positivo para la sociedad.</w:t>
+        <w:t xml:space="preserve">”. Con el propósito de generar beneficios en esta clínica dental en la agilización de la búsqueda de información, asignación de turnos y la inserción de la información para completar </w:t>
+      </w:r>
+      <w:proofErr w:type="gramStart"/>
+      <w:r>
+        <w:rPr>
+          <w:rFonts w:ascii="Times New Roman" w:hAnsi="Times New Roman" w:cs="Times New Roman"/>
+          <w:sz w:val="24"/>
+          <w:szCs w:val="24"/>
+          <w:lang w:val="es-EC"/>
+        </w:rPr>
+        <w:t>los labores profesionales</w:t>
+      </w:r>
+      <w:proofErr w:type="gramEnd"/>
+      <w:r>
+        <w:rPr>
+          <w:rFonts w:ascii="Times New Roman" w:hAnsi="Times New Roman" w:cs="Times New Roman"/>
+          <w:sz w:val="24"/>
+          <w:szCs w:val="24"/>
+          <w:lang w:val="es-EC"/>
+        </w:rPr>
+        <w:t xml:space="preserve"> que esta clínica brinda a cada uno de sus pacientes, con el fin de ampliar el mercado al cual dirige sus servicios odontológicos y ser un ente activo y positivo para la sociedad.</w:t>
       </w:r>
       <w:r>
         <w:rPr>
@@ -16904,7 +17371,27 @@
           <w:szCs w:val="24"/>
           <w:lang w:val="es-EC"/>
         </w:rPr>
-        <w:t xml:space="preserve"> donde tenga su cuenta de usuario en el sistema esta aplicación esta orientado a los clientes para realizar su reserva dando solamente un clic.</w:t>
+        <w:t xml:space="preserve"> donde tenga su cuenta de usuario en el sistema esta aplicación </w:t>
+      </w:r>
+      <w:proofErr w:type="spellStart"/>
+      <w:r>
+        <w:rPr>
+          <w:rFonts w:ascii="Times New Roman" w:hAnsi="Times New Roman" w:cs="Times New Roman"/>
+          <w:sz w:val="24"/>
+          <w:szCs w:val="24"/>
+          <w:lang w:val="es-EC"/>
+        </w:rPr>
+        <w:t>esta</w:t>
+      </w:r>
+      <w:proofErr w:type="spellEnd"/>
+      <w:r>
+        <w:rPr>
+          <w:rFonts w:ascii="Times New Roman" w:hAnsi="Times New Roman" w:cs="Times New Roman"/>
+          <w:sz w:val="24"/>
+          <w:szCs w:val="24"/>
+          <w:lang w:val="es-EC"/>
+        </w:rPr>
+        <w:t xml:space="preserve"> orientado a los clientes para realizar su reserva dando solamente un clic.</w:t>
       </w:r>
       <w:r>
         <w:rPr>
@@ -17199,7 +17686,67 @@
           <w:szCs w:val="24"/>
           <w:lang w:val="es-EC"/>
         </w:rPr>
-        <w:t>n la universidad nacional del centro del Perú escuela de posgrado se implementó las “metodologías ágiles en la implementación de una aplicación móvil para la gestión de citas en la clínica dental “perio dent”-huancayo”</w:t>
+        <w:t>n la universidad nacional del centro del Perú escuela de posgrado se implementó las “metodologías ágiles en la implementación de una aplicación móvil para la gestión de citas en la clínica dental “</w:t>
+      </w:r>
+      <w:proofErr w:type="spellStart"/>
+      <w:r>
+        <w:rPr>
+          <w:rFonts w:ascii="Times New Roman" w:hAnsi="Times New Roman" w:cs="Times New Roman"/>
+          <w:sz w:val="24"/>
+          <w:szCs w:val="24"/>
+          <w:lang w:val="es-EC"/>
+        </w:rPr>
+        <w:t>perio</w:t>
+      </w:r>
+      <w:proofErr w:type="spellEnd"/>
+      <w:r>
+        <w:rPr>
+          <w:rFonts w:ascii="Times New Roman" w:hAnsi="Times New Roman" w:cs="Times New Roman"/>
+          <w:sz w:val="24"/>
+          <w:szCs w:val="24"/>
+          <w:lang w:val="es-EC"/>
+        </w:rPr>
+        <w:t xml:space="preserve"> </w:t>
+      </w:r>
+      <w:proofErr w:type="spellStart"/>
+      <w:r>
+        <w:rPr>
+          <w:rFonts w:ascii="Times New Roman" w:hAnsi="Times New Roman" w:cs="Times New Roman"/>
+          <w:sz w:val="24"/>
+          <w:szCs w:val="24"/>
+          <w:lang w:val="es-EC"/>
+        </w:rPr>
+        <w:t>dent</w:t>
+      </w:r>
+      <w:proofErr w:type="spellEnd"/>
+      <w:r>
+        <w:rPr>
+          <w:rFonts w:ascii="Times New Roman" w:hAnsi="Times New Roman" w:cs="Times New Roman"/>
+          <w:sz w:val="24"/>
+          <w:szCs w:val="24"/>
+          <w:lang w:val="es-EC"/>
+        </w:rPr>
+        <w:t>”-</w:t>
+      </w:r>
+      <w:proofErr w:type="spellStart"/>
+      <w:r>
+        <w:rPr>
+          <w:rFonts w:ascii="Times New Roman" w:hAnsi="Times New Roman" w:cs="Times New Roman"/>
+          <w:sz w:val="24"/>
+          <w:szCs w:val="24"/>
+          <w:lang w:val="es-EC"/>
+        </w:rPr>
+        <w:t>huancayo</w:t>
+      </w:r>
+      <w:proofErr w:type="spellEnd"/>
+      <w:r>
+        <w:rPr>
+          <w:rFonts w:ascii="Times New Roman" w:hAnsi="Times New Roman" w:cs="Times New Roman"/>
+          <w:sz w:val="24"/>
+          <w:szCs w:val="24"/>
+          <w:lang w:val="es-EC"/>
+        </w:rPr>
+        <w:t>”</w:t>
       </w:r>
       <w:r>
         <w:rPr>
@@ -17890,8 +18437,20 @@
           <w:szCs w:val="24"/>
           <w:lang w:val="es-EC"/>
         </w:rPr>
-        <w:t>“DESARROLLO DE UNA SOLUCIÓN WEB PARA RESERVACIONES DE CITAS ODONTOLÓGICAS E INFORMACIÓN GENERAL, IMPLEMENTADO TECNOLOGIA DE APLICACIONES WEB PROGRESIVAS (PWA) EN DISPOSITIVOS MÓVILES (ANDROID) A FIN DE AGILIZAR LA OPERATIVIDAD DEL CONSULTORIO DENTAL “WENDY GARCIA” EN LA CIUDAD DE GUAYAQUIL ”</w:t>
-      </w:r>
+        <w:t xml:space="preserve">“DESARROLLO DE UNA SOLUCIÓN WEB PARA RESERVACIONES DE CITAS ODONTOLÓGICAS E INFORMACIÓN GENERAL, IMPLEMENTADO TECNOLOGIA DE APLICACIONES WEB PROGRESIVAS (PWA) EN DISPOSITIVOS MÓVILES (ANDROID) A FIN DE AGILIZAR LA OPERATIVIDAD DEL CONSULTORIO DENTAL “WENDY GARCIA” EN LA CIUDAD DE </w:t>
+      </w:r>
+      <w:proofErr w:type="gramStart"/>
+      <w:r>
+        <w:rPr>
+          <w:rFonts w:ascii="Times New Roman" w:hAnsi="Times New Roman" w:cs="Times New Roman"/>
+          <w:b/>
+          <w:sz w:val="24"/>
+          <w:szCs w:val="24"/>
+          <w:lang w:val="es-EC"/>
+        </w:rPr>
+        <w:t>GUAYAQUIL ”</w:t>
+      </w:r>
+      <w:proofErr w:type="gramEnd"/>
     </w:p>
     <w:p>
       <w:pPr>
@@ -17939,7 +18498,27 @@
           <w:szCs w:val="24"/>
           <w:lang w:val="es-EC"/>
         </w:rPr>
-        <w:t xml:space="preserve"> de aplicaciones web progresivas (pwa) en dispositivos móviles (</w:t>
+        <w:t xml:space="preserve"> de aplicaciones web progresivas (</w:t>
+      </w:r>
+      <w:proofErr w:type="spellStart"/>
+      <w:r>
+        <w:rPr>
+          <w:rFonts w:ascii="Times New Roman" w:hAnsi="Times New Roman" w:cs="Times New Roman"/>
+          <w:sz w:val="24"/>
+          <w:szCs w:val="24"/>
+          <w:lang w:val="es-EC"/>
+        </w:rPr>
+        <w:t>pwa</w:t>
+      </w:r>
+      <w:proofErr w:type="spellEnd"/>
+      <w:r>
+        <w:rPr>
+          <w:rFonts w:ascii="Times New Roman" w:hAnsi="Times New Roman" w:cs="Times New Roman"/>
+          <w:sz w:val="24"/>
+          <w:szCs w:val="24"/>
+          <w:lang w:val="es-EC"/>
+        </w:rPr>
+        <w:t>) en dispositivos móviles (</w:t>
       </w:r>
       <w:r>
         <w:rPr>
@@ -18465,7 +19044,27 @@
           <w:szCs w:val="24"/>
           <w:lang w:val="es-EC"/>
         </w:rPr>
-        <w:t>Una base de datos es una colección de datos almacenados y organizados de forma que un programa del ordenador pueda seleccionarlos rápidamente y capaces de ser: recobrados, actualizados, insertados y borrados. En un BDMS  “Sistema de Administración de Base de Datos”, una base de datos es un sistema de archivos electrónicos.</w:t>
+        <w:t xml:space="preserve">Una base de datos es una colección de datos almacenados y organizados de forma que un programa del ordenador pueda seleccionarlos rápidamente y capaces de ser: recobrados, actualizados, insertados y borrados. En un </w:t>
+      </w:r>
+      <w:proofErr w:type="gramStart"/>
+      <w:r>
+        <w:rPr>
+          <w:rFonts w:ascii="Times New Roman" w:hAnsi="Times New Roman" w:cs="Times New Roman"/>
+          <w:sz w:val="24"/>
+          <w:szCs w:val="24"/>
+          <w:lang w:val="es-EC"/>
+        </w:rPr>
+        <w:t>BDMS  “</w:t>
+      </w:r>
+      <w:proofErr w:type="gramEnd"/>
+      <w:r>
+        <w:rPr>
+          <w:rFonts w:ascii="Times New Roman" w:hAnsi="Times New Roman" w:cs="Times New Roman"/>
+          <w:sz w:val="24"/>
+          <w:szCs w:val="24"/>
+          <w:lang w:val="es-EC"/>
+        </w:rPr>
+        <w:t>Sistema de Administración de Base de Datos”, una base de datos es un sistema de archivos electrónicos.</w:t>
       </w:r>
       <w:sdt>
         <w:sdtPr>
@@ -18705,7 +19304,27 @@
           <w:lang w:val="es-EC"/>
         </w:rPr>
         <w:lastRenderedPageBreak/>
-        <w:t>Es un conjunto de datos conceptuales que es utilizado para modelar en un SGBD (sistema de gestión de base de datos),  que nos permite tener un modelo relacional de tablas, todo modelo de base de datos tiene tres tipos de herramientas.</w:t>
+        <w:t>Es un conjunto de datos conceptuales que es utilizado para modelar en un SGBD (sistema de gestión de base de datos</w:t>
+      </w:r>
+      <w:proofErr w:type="gramStart"/>
+      <w:r>
+        <w:rPr>
+          <w:rFonts w:ascii="Times New Roman" w:hAnsi="Times New Roman" w:cs="Times New Roman"/>
+          <w:sz w:val="24"/>
+          <w:szCs w:val="24"/>
+          <w:lang w:val="es-EC"/>
+        </w:rPr>
+        <w:t>),  que</w:t>
+      </w:r>
+      <w:proofErr w:type="gramEnd"/>
+      <w:r>
+        <w:rPr>
+          <w:rFonts w:ascii="Times New Roman" w:hAnsi="Times New Roman" w:cs="Times New Roman"/>
+          <w:sz w:val="24"/>
+          <w:szCs w:val="24"/>
+          <w:lang w:val="es-EC"/>
+        </w:rPr>
+        <w:t xml:space="preserve"> nos permite tener un modelo relacional de tablas, todo modelo de base de datos tiene tres tipos de herramientas.</w:t>
       </w:r>
     </w:p>
     <w:p>
@@ -18766,16 +19385,36 @@
           <w:szCs w:val="24"/>
           <w:lang w:val="es-EC"/>
         </w:rPr>
-        <w:t>Restricción (o reglas) de integridad.</w:t>
-      </w:r>
-      <w:r>
-        <w:rPr>
-          <w:rFonts w:ascii="Times New Roman" w:hAnsi="Times New Roman" w:cs="Times New Roman"/>
-          <w:sz w:val="24"/>
-          <w:szCs w:val="24"/>
-          <w:lang w:val="es-EC"/>
-        </w:rPr>
-        <w:t>(SGBD tendrá que hacer cumplir a los datos dominios y claves foráneas)</w:t>
+        <w:t xml:space="preserve">Restricción (o reglas) de </w:t>
+      </w:r>
+      <w:proofErr w:type="gramStart"/>
+      <w:r>
+        <w:rPr>
+          <w:rFonts w:ascii="Times New Roman" w:hAnsi="Times New Roman" w:cs="Times New Roman"/>
+          <w:sz w:val="24"/>
+          <w:szCs w:val="24"/>
+          <w:lang w:val="es-EC"/>
+        </w:rPr>
+        <w:t>integridad.</w:t>
+      </w:r>
+      <w:r>
+        <w:rPr>
+          <w:rFonts w:ascii="Times New Roman" w:hAnsi="Times New Roman" w:cs="Times New Roman"/>
+          <w:sz w:val="24"/>
+          <w:szCs w:val="24"/>
+          <w:lang w:val="es-EC"/>
+        </w:rPr>
+        <w:t>(</w:t>
+      </w:r>
+      <w:proofErr w:type="gramEnd"/>
+      <w:r>
+        <w:rPr>
+          <w:rFonts w:ascii="Times New Roman" w:hAnsi="Times New Roman" w:cs="Times New Roman"/>
+          <w:sz w:val="24"/>
+          <w:szCs w:val="24"/>
+          <w:lang w:val="es-EC"/>
+        </w:rPr>
+        <w:t>SGBD tendrá que hacer cumplir a los datos dominios y claves foráneas)</w:t>
       </w:r>
     </w:p>
     <w:p>
@@ -18859,7 +19498,27 @@
           <w:szCs w:val="24"/>
           <w:lang w:val="es-EC"/>
         </w:rPr>
-        <w:t>PHP es un lenguaje interpretado de lado del servidor que surge dentro de la corriente denominada código abierto (open sourse).</w:t>
+        <w:t xml:space="preserve">PHP es un lenguaje interpretado de lado del servidor que surge dentro de la corriente denominada código abierto (open </w:t>
+      </w:r>
+      <w:proofErr w:type="spellStart"/>
+      <w:r>
+        <w:rPr>
+          <w:rFonts w:ascii="Times New Roman" w:hAnsi="Times New Roman" w:cs="Times New Roman"/>
+          <w:sz w:val="24"/>
+          <w:szCs w:val="24"/>
+          <w:lang w:val="es-EC"/>
+        </w:rPr>
+        <w:t>sourse</w:t>
+      </w:r>
+      <w:proofErr w:type="spellEnd"/>
+      <w:r>
+        <w:rPr>
+          <w:rFonts w:ascii="Times New Roman" w:hAnsi="Times New Roman" w:cs="Times New Roman"/>
+          <w:sz w:val="24"/>
+          <w:szCs w:val="24"/>
+          <w:lang w:val="es-EC"/>
+        </w:rPr>
+        <w:t>).</w:t>
       </w:r>
       <w:r>
         <w:rPr>
@@ -19159,8 +19818,69 @@
           <w:szCs w:val="24"/>
           <w:lang w:val="es-EC"/>
         </w:rPr>
-        <w:t>HTML (Hyper Text Markup Language) es un lenguaje muy sencillo que permite describir hipertextos, es decir, textos presentados de forma estructurada y agradable, con enlaces (</w:t>
-      </w:r>
+        <w:t>HTML (</w:t>
+      </w:r>
+      <w:proofErr w:type="spellStart"/>
+      <w:r>
+        <w:rPr>
+          <w:rFonts w:ascii="Times New Roman" w:hAnsi="Times New Roman" w:cs="Times New Roman"/>
+          <w:sz w:val="24"/>
+          <w:szCs w:val="24"/>
+          <w:lang w:val="es-EC"/>
+        </w:rPr>
+        <w:t>Hyper</w:t>
+      </w:r>
+      <w:proofErr w:type="spellEnd"/>
+      <w:r>
+        <w:rPr>
+          <w:rFonts w:ascii="Times New Roman" w:hAnsi="Times New Roman" w:cs="Times New Roman"/>
+          <w:sz w:val="24"/>
+          <w:szCs w:val="24"/>
+          <w:lang w:val="es-EC"/>
+        </w:rPr>
+        <w:t xml:space="preserve"> Text </w:t>
+      </w:r>
+      <w:proofErr w:type="spellStart"/>
+      <w:r>
+        <w:rPr>
+          <w:rFonts w:ascii="Times New Roman" w:hAnsi="Times New Roman" w:cs="Times New Roman"/>
+          <w:sz w:val="24"/>
+          <w:szCs w:val="24"/>
+          <w:lang w:val="es-EC"/>
+        </w:rPr>
+        <w:t>Markup</w:t>
+      </w:r>
+      <w:proofErr w:type="spellEnd"/>
+      <w:r>
+        <w:rPr>
+          <w:rFonts w:ascii="Times New Roman" w:hAnsi="Times New Roman" w:cs="Times New Roman"/>
+          <w:sz w:val="24"/>
+          <w:szCs w:val="24"/>
+          <w:lang w:val="es-EC"/>
+        </w:rPr>
+        <w:t xml:space="preserve"> </w:t>
+      </w:r>
+      <w:proofErr w:type="spellStart"/>
+      <w:r>
+        <w:rPr>
+          <w:rFonts w:ascii="Times New Roman" w:hAnsi="Times New Roman" w:cs="Times New Roman"/>
+          <w:sz w:val="24"/>
+          <w:szCs w:val="24"/>
+          <w:lang w:val="es-EC"/>
+        </w:rPr>
+        <w:t>Language</w:t>
+      </w:r>
+      <w:proofErr w:type="spellEnd"/>
+      <w:r>
+        <w:rPr>
+          <w:rFonts w:ascii="Times New Roman" w:hAnsi="Times New Roman" w:cs="Times New Roman"/>
+          <w:sz w:val="24"/>
+          <w:szCs w:val="24"/>
+          <w:lang w:val="es-EC"/>
+        </w:rPr>
+        <w:t>) es un lenguaje muy sencillo que permite describir hipertextos, es decir, textos presentados de forma estructurada y agradable, con enlaces (</w:t>
+      </w:r>
+      <w:proofErr w:type="spellStart"/>
       <w:r>
         <w:rPr>
           <w:rFonts w:ascii="Times New Roman" w:hAnsi="Times New Roman" w:cs="Times New Roman"/>
@@ -19170,6 +19890,7 @@
         </w:rPr>
         <w:t>Hyperlinks</w:t>
       </w:r>
+      <w:proofErr w:type="spellEnd"/>
       <w:r>
         <w:rPr>
           <w:rFonts w:ascii="Times New Roman" w:hAnsi="Times New Roman" w:cs="Times New Roman"/>
@@ -19405,16 +20126,36 @@
           <w:szCs w:val="24"/>
           <w:lang w:val="es-EC"/>
         </w:rPr>
-        <w:t xml:space="preserve">para los usuarios dándoles un </w:t>
-      </w:r>
-      <w:r>
-        <w:rPr>
-          <w:rFonts w:ascii="Times New Roman" w:hAnsi="Times New Roman" w:cs="Times New Roman"/>
-          <w:sz w:val="24"/>
-          <w:szCs w:val="24"/>
-          <w:lang w:val="es-EC"/>
-        </w:rPr>
-        <w:t xml:space="preserve"> enlaces WWW.  Que conducen a otros documentos o fuentes de información. </w:t>
+        <w:t xml:space="preserve">para los usuarios dándoles </w:t>
+      </w:r>
+      <w:proofErr w:type="gramStart"/>
+      <w:r>
+        <w:rPr>
+          <w:rFonts w:ascii="Times New Roman" w:hAnsi="Times New Roman" w:cs="Times New Roman"/>
+          <w:sz w:val="24"/>
+          <w:szCs w:val="24"/>
+          <w:lang w:val="es-EC"/>
+        </w:rPr>
+        <w:t xml:space="preserve">un </w:t>
+      </w:r>
+      <w:r>
+        <w:rPr>
+          <w:rFonts w:ascii="Times New Roman" w:hAnsi="Times New Roman" w:cs="Times New Roman"/>
+          <w:sz w:val="24"/>
+          <w:szCs w:val="24"/>
+          <w:lang w:val="es-EC"/>
+        </w:rPr>
+        <w:t xml:space="preserve"> enlaces</w:t>
+      </w:r>
+      <w:proofErr w:type="gramEnd"/>
+      <w:r>
+        <w:rPr>
+          <w:rFonts w:ascii="Times New Roman" w:hAnsi="Times New Roman" w:cs="Times New Roman"/>
+          <w:sz w:val="24"/>
+          <w:szCs w:val="24"/>
+          <w:lang w:val="es-EC"/>
+        </w:rPr>
+        <w:t xml:space="preserve"> WWW.  Que conducen a otros documentos o fuentes de información. </w:t>
       </w:r>
     </w:p>
     <w:p>
@@ -19729,7 +20470,27 @@
           <w:szCs w:val="24"/>
           <w:lang w:val="es-EC"/>
         </w:rPr>
-        <w:t>, gracias a los estilos CSS podemos hacer sinnúmero de modificaciones al diseño de la página web dándoles márgenes, color a la página, color letra, tamaño de la letra, imágenes etc. Además declaramos los estilos de páginas y enlaces de los archivos.</w:t>
+        <w:t xml:space="preserve">, gracias a los estilos CSS podemos hacer sinnúmero de modificaciones al diseño de la página web dándoles márgenes, color a la página, color letra, tamaño de la letra, imágenes etc. </w:t>
+      </w:r>
+      <w:proofErr w:type="gramStart"/>
+      <w:r>
+        <w:rPr>
+          <w:rFonts w:ascii="Times New Roman" w:hAnsi="Times New Roman" w:cs="Times New Roman"/>
+          <w:sz w:val="24"/>
+          <w:szCs w:val="24"/>
+          <w:lang w:val="es-EC"/>
+        </w:rPr>
+        <w:t>Además</w:t>
+      </w:r>
+      <w:proofErr w:type="gramEnd"/>
+      <w:r>
+        <w:rPr>
+          <w:rFonts w:ascii="Times New Roman" w:hAnsi="Times New Roman" w:cs="Times New Roman"/>
+          <w:sz w:val="24"/>
+          <w:szCs w:val="24"/>
+          <w:lang w:val="es-EC"/>
+        </w:rPr>
+        <w:t xml:space="preserve"> declaramos los estilos de páginas y enlaces de los archivos.</w:t>
       </w:r>
       <w:r>
         <w:rPr>
@@ -19800,7 +20561,27 @@
           <w:szCs w:val="24"/>
           <w:lang w:val="es-EC"/>
         </w:rPr>
-        <w:t xml:space="preserve"> Una página web dinámica es aquella que incorpora efectos como textos que aparece y desaparece, animaciones , acciones que se activan al pulsar botones y ventanas con mensajes de aviso al usuario. Técnicamente, JavaScript es un lenguaje de programación interpretado, por lo que no es necesario compilar los programas para ejecutarlos.</w:t>
+        <w:t xml:space="preserve"> Una página web dinámica es aquella que incorpora efectos como textos que aparece y desaparece, </w:t>
+      </w:r>
+      <w:proofErr w:type="gramStart"/>
+      <w:r>
+        <w:rPr>
+          <w:rFonts w:ascii="Times New Roman" w:hAnsi="Times New Roman" w:cs="Times New Roman"/>
+          <w:sz w:val="24"/>
+          <w:szCs w:val="24"/>
+          <w:lang w:val="es-EC"/>
+        </w:rPr>
+        <w:t>animaciones ,</w:t>
+      </w:r>
+      <w:proofErr w:type="gramEnd"/>
+      <w:r>
+        <w:rPr>
+          <w:rFonts w:ascii="Times New Roman" w:hAnsi="Times New Roman" w:cs="Times New Roman"/>
+          <w:sz w:val="24"/>
+          <w:szCs w:val="24"/>
+          <w:lang w:val="es-EC"/>
+        </w:rPr>
+        <w:t xml:space="preserve"> acciones que se activan al pulsar botones y ventanas con mensajes de aviso al usuario. Técnicamente, JavaScript es un lenguaje de programación interpretado, por lo que no es necesario compilar los programas para ejecutarlos.</w:t>
       </w:r>
       <w:sdt>
         <w:sdtPr>
@@ -20070,7 +20851,47 @@
           <w:szCs w:val="24"/>
           <w:lang w:val="es-EC"/>
         </w:rPr>
-        <w:t xml:space="preserve"> es un framework constituido para archivo CSS, archivos con tipos de letras (fonts) y archivos JavaScript que facilitan la creación de sitios web responsivos e interactivos que se adapten a los distintos tamaños del dispositivo.</w:t>
+        <w:t xml:space="preserve"> es un </w:t>
+      </w:r>
+      <w:proofErr w:type="spellStart"/>
+      <w:r>
+        <w:rPr>
+          <w:rFonts w:ascii="Times New Roman" w:hAnsi="Times New Roman" w:cs="Times New Roman"/>
+          <w:sz w:val="24"/>
+          <w:szCs w:val="24"/>
+          <w:lang w:val="es-EC"/>
+        </w:rPr>
+        <w:t>framework</w:t>
+      </w:r>
+      <w:proofErr w:type="spellEnd"/>
+      <w:r>
+        <w:rPr>
+          <w:rFonts w:ascii="Times New Roman" w:hAnsi="Times New Roman" w:cs="Times New Roman"/>
+          <w:sz w:val="24"/>
+          <w:szCs w:val="24"/>
+          <w:lang w:val="es-EC"/>
+        </w:rPr>
+        <w:t xml:space="preserve"> constituido para archivo CSS, archivos con tipos de letras (</w:t>
+      </w:r>
+      <w:proofErr w:type="spellStart"/>
+      <w:r>
+        <w:rPr>
+          <w:rFonts w:ascii="Times New Roman" w:hAnsi="Times New Roman" w:cs="Times New Roman"/>
+          <w:sz w:val="24"/>
+          <w:szCs w:val="24"/>
+          <w:lang w:val="es-EC"/>
+        </w:rPr>
+        <w:t>fonts</w:t>
+      </w:r>
+      <w:proofErr w:type="spellEnd"/>
+      <w:r>
+        <w:rPr>
+          <w:rFonts w:ascii="Times New Roman" w:hAnsi="Times New Roman" w:cs="Times New Roman"/>
+          <w:sz w:val="24"/>
+          <w:szCs w:val="24"/>
+          <w:lang w:val="es-EC"/>
+        </w:rPr>
+        <w:t>) y archivos JavaScript que facilitan la creación de sitios web responsivos e interactivos que se adapten a los distintos tamaños del dispositivo.</w:t>
       </w:r>
       <w:sdt>
         <w:sdtPr>
@@ -20161,16 +20982,56 @@
           <w:szCs w:val="24"/>
           <w:lang w:val="es-EC"/>
         </w:rPr>
-        <w:t xml:space="preserve">Bootstrap es un marco que utiliza HTML, CSS Y JavaScripts para el diseño web. Es compactible con todos los principales navegadores </w:t>
-      </w:r>
-      <w:r>
-        <w:rPr>
-          <w:rFonts w:ascii="Times New Roman" w:hAnsi="Times New Roman" w:cs="Times New Roman"/>
-          <w:sz w:val="24"/>
-          <w:szCs w:val="24"/>
-          <w:lang w:val="es-EC"/>
-        </w:rPr>
-        <w:t>Opera Firefox Chrome, etc. Además, Bootstrap incluye varias clases predefinidas para diseños fáciles, botones desplegables, barras de navegación  y alertas, etc. El diseño cambia automáticamente según el dispositivo móvil o portátil, etc.</w:t>
+        <w:t xml:space="preserve">Bootstrap es un marco que utiliza HTML, CSS Y </w:t>
+      </w:r>
+      <w:proofErr w:type="spellStart"/>
+      <w:r>
+        <w:rPr>
+          <w:rFonts w:ascii="Times New Roman" w:hAnsi="Times New Roman" w:cs="Times New Roman"/>
+          <w:sz w:val="24"/>
+          <w:szCs w:val="24"/>
+          <w:lang w:val="es-EC"/>
+        </w:rPr>
+        <w:t>JavaScripts</w:t>
+      </w:r>
+      <w:proofErr w:type="spellEnd"/>
+      <w:r>
+        <w:rPr>
+          <w:rFonts w:ascii="Times New Roman" w:hAnsi="Times New Roman" w:cs="Times New Roman"/>
+          <w:sz w:val="24"/>
+          <w:szCs w:val="24"/>
+          <w:lang w:val="es-EC"/>
+        </w:rPr>
+        <w:t xml:space="preserve"> para el diseño web. Es compactible con todos los principales navegadores </w:t>
+      </w:r>
+      <w:r>
+        <w:rPr>
+          <w:rFonts w:ascii="Times New Roman" w:hAnsi="Times New Roman" w:cs="Times New Roman"/>
+          <w:sz w:val="24"/>
+          <w:szCs w:val="24"/>
+          <w:lang w:val="es-EC"/>
+        </w:rPr>
+        <w:t xml:space="preserve">Opera Firefox Chrome, etc. Además, Bootstrap incluye varias clases predefinidas para diseños fáciles, botones desplegables, barras de </w:t>
+      </w:r>
+      <w:proofErr w:type="gramStart"/>
+      <w:r>
+        <w:rPr>
+          <w:rFonts w:ascii="Times New Roman" w:hAnsi="Times New Roman" w:cs="Times New Roman"/>
+          <w:sz w:val="24"/>
+          <w:szCs w:val="24"/>
+          <w:lang w:val="es-EC"/>
+        </w:rPr>
+        <w:t>navegación  y</w:t>
+      </w:r>
+      <w:proofErr w:type="gramEnd"/>
+      <w:r>
+        <w:rPr>
+          <w:rFonts w:ascii="Times New Roman" w:hAnsi="Times New Roman" w:cs="Times New Roman"/>
+          <w:sz w:val="24"/>
+          <w:szCs w:val="24"/>
+          <w:lang w:val="es-EC"/>
+        </w:rPr>
+        <w:t xml:space="preserve"> alertas, etc. El diseño cambia automáticamente según el dispositivo móvil o portátil, etc.</w:t>
       </w:r>
       <w:sdt>
         <w:sdtPr>
@@ -20270,7 +21131,67 @@
           <w:szCs w:val="24"/>
           <w:lang w:val="es-EC"/>
         </w:rPr>
-        <w:t>Bootstrap es un framework que facilita a la creación de sitios web amigables es utilizado en HTML, CSS Y JavaScript este framework es también utilizado en los diferentes navegadores actuales que  le permite al dispositivo móvil tener una mejor visualización al momento de interactuar con el mismo con menú desplegables.</w:t>
+        <w:t xml:space="preserve">Bootstrap es un </w:t>
+      </w:r>
+      <w:proofErr w:type="spellStart"/>
+      <w:r>
+        <w:rPr>
+          <w:rFonts w:ascii="Times New Roman" w:hAnsi="Times New Roman" w:cs="Times New Roman"/>
+          <w:sz w:val="24"/>
+          <w:szCs w:val="24"/>
+          <w:lang w:val="es-EC"/>
+        </w:rPr>
+        <w:t>framework</w:t>
+      </w:r>
+      <w:proofErr w:type="spellEnd"/>
+      <w:r>
+        <w:rPr>
+          <w:rFonts w:ascii="Times New Roman" w:hAnsi="Times New Roman" w:cs="Times New Roman"/>
+          <w:sz w:val="24"/>
+          <w:szCs w:val="24"/>
+          <w:lang w:val="es-EC"/>
+        </w:rPr>
+        <w:t xml:space="preserve"> que facilita a la creación de sitios web amigables es utilizado en HTML, CSS Y JavaScript este </w:t>
+      </w:r>
+      <w:proofErr w:type="spellStart"/>
+      <w:r>
+        <w:rPr>
+          <w:rFonts w:ascii="Times New Roman" w:hAnsi="Times New Roman" w:cs="Times New Roman"/>
+          <w:sz w:val="24"/>
+          <w:szCs w:val="24"/>
+          <w:lang w:val="es-EC"/>
+        </w:rPr>
+        <w:t>framework</w:t>
+      </w:r>
+      <w:proofErr w:type="spellEnd"/>
+      <w:r>
+        <w:rPr>
+          <w:rFonts w:ascii="Times New Roman" w:hAnsi="Times New Roman" w:cs="Times New Roman"/>
+          <w:sz w:val="24"/>
+          <w:szCs w:val="24"/>
+          <w:lang w:val="es-EC"/>
+        </w:rPr>
+        <w:t xml:space="preserve"> es también utilizado en los diferentes navegadores actuales </w:t>
+      </w:r>
+      <w:proofErr w:type="gramStart"/>
+      <w:r>
+        <w:rPr>
+          <w:rFonts w:ascii="Times New Roman" w:hAnsi="Times New Roman" w:cs="Times New Roman"/>
+          <w:sz w:val="24"/>
+          <w:szCs w:val="24"/>
+          <w:lang w:val="es-EC"/>
+        </w:rPr>
+        <w:t>que  le</w:t>
+      </w:r>
+      <w:proofErr w:type="gramEnd"/>
+      <w:r>
+        <w:rPr>
+          <w:rFonts w:ascii="Times New Roman" w:hAnsi="Times New Roman" w:cs="Times New Roman"/>
+          <w:sz w:val="24"/>
+          <w:szCs w:val="24"/>
+          <w:lang w:val="es-EC"/>
+        </w:rPr>
+        <w:t xml:space="preserve"> permite al dispositivo móvil tener una mejor visualización al momento de interactuar con el mismo con menú desplegables.</w:t>
       </w:r>
     </w:p>
     <w:p>
@@ -20323,7 +21244,27 @@
           <w:lang w:val="es-EC"/>
         </w:rPr>
         <w:lastRenderedPageBreak/>
-        <w:t>MySQL Server se desarrolló originalmente para tratar grandes bases de datos mucho más rápido que soluciones existentes y ha sido utilizado con éxito en entorno de producción de alto rendimiento durante varios años. MySQL Server ofrece hoy en día gran cantidad de funciones. Sus conectividad, velocidad, y seguridad haces de MySQL Server altamente apropiado para acceder base de datos en internet. MySQL trabajo con cliente servidor.</w:t>
+        <w:t xml:space="preserve">MySQL Server se desarrolló originalmente para tratar grandes bases de datos mucho más rápido que soluciones existentes y ha sido utilizado con éxito en entorno de producción de alto rendimiento durante varios años. MySQL Server ofrece hoy en día gran cantidad de funciones. </w:t>
+      </w:r>
+      <w:proofErr w:type="gramStart"/>
+      <w:r>
+        <w:rPr>
+          <w:rFonts w:ascii="Times New Roman" w:hAnsi="Times New Roman" w:cs="Times New Roman"/>
+          <w:sz w:val="24"/>
+          <w:szCs w:val="24"/>
+          <w:lang w:val="es-EC"/>
+        </w:rPr>
+        <w:t>Sus conectividad</w:t>
+      </w:r>
+      <w:proofErr w:type="gramEnd"/>
+      <w:r>
+        <w:rPr>
+          <w:rFonts w:ascii="Times New Roman" w:hAnsi="Times New Roman" w:cs="Times New Roman"/>
+          <w:sz w:val="24"/>
+          <w:szCs w:val="24"/>
+          <w:lang w:val="es-EC"/>
+        </w:rPr>
+        <w:t>, velocidad, y seguridad haces de MySQL Server altamente apropiado para acceder base de datos en internet. MySQL trabajo con cliente servidor.</w:t>
       </w:r>
     </w:p>
     <w:p>
@@ -20573,7 +21514,47 @@
           <w:szCs w:val="24"/>
           <w:lang w:val="es-EC"/>
         </w:rPr>
-        <w:t>Apache tiene una participación superior al 60% de los servidores en todo el mundo. Apache se caracteriza por ser estable, multiplataforma, modular y altamente configurable, lo cual significa que se puede adaptar para satisfacer diferentes necesidades. Apache registra los diferentes eventos que ocurren cuando está en servicio a través de servicios  log. De esta manera facilita la obtención de estadísticas que son usadas para la toma de decisiones por parte del administrador. Además dispone de componentes de seguridad, los cuales pueden ser aprovechados para fortalecer las condiciones de acceso a recursos web disponible para ser recuperados a través de solicitudes HTTP realizado por un navegador, siempre y cuando sean configurados apropiadamente.</w:t>
+        <w:t xml:space="preserve">Apache tiene una participación superior al 60% de los servidores en todo el mundo. Apache se caracteriza por ser estable, multiplataforma, modular y altamente configurable, lo cual significa que se puede adaptar para satisfacer diferentes necesidades. Apache registra los diferentes eventos que ocurren cuando está en servicio a través de </w:t>
+      </w:r>
+      <w:proofErr w:type="gramStart"/>
+      <w:r>
+        <w:rPr>
+          <w:rFonts w:ascii="Times New Roman" w:hAnsi="Times New Roman" w:cs="Times New Roman"/>
+          <w:sz w:val="24"/>
+          <w:szCs w:val="24"/>
+          <w:lang w:val="es-EC"/>
+        </w:rPr>
+        <w:t>servicios  log</w:t>
+      </w:r>
+      <w:proofErr w:type="gramEnd"/>
+      <w:r>
+        <w:rPr>
+          <w:rFonts w:ascii="Times New Roman" w:hAnsi="Times New Roman" w:cs="Times New Roman"/>
+          <w:sz w:val="24"/>
+          <w:szCs w:val="24"/>
+          <w:lang w:val="es-EC"/>
+        </w:rPr>
+        <w:t xml:space="preserve">. De esta manera facilita la obtención de estadísticas que son usadas para la toma de decisiones por parte del administrador. </w:t>
+      </w:r>
+      <w:proofErr w:type="gramStart"/>
+      <w:r>
+        <w:rPr>
+          <w:rFonts w:ascii="Times New Roman" w:hAnsi="Times New Roman" w:cs="Times New Roman"/>
+          <w:sz w:val="24"/>
+          <w:szCs w:val="24"/>
+          <w:lang w:val="es-EC"/>
+        </w:rPr>
+        <w:t>Además</w:t>
+      </w:r>
+      <w:proofErr w:type="gramEnd"/>
+      <w:r>
+        <w:rPr>
+          <w:rFonts w:ascii="Times New Roman" w:hAnsi="Times New Roman" w:cs="Times New Roman"/>
+          <w:sz w:val="24"/>
+          <w:szCs w:val="24"/>
+          <w:lang w:val="es-EC"/>
+        </w:rPr>
+        <w:t xml:space="preserve"> dispone de componentes de seguridad, los cuales pueden ser aprovechados para fortalecer las condiciones de acceso a recursos web disponible para ser recuperados a través de solicitudes HTTP realizado por un navegador, siempre y cuando sean configurados apropiadamente.</w:t>
       </w:r>
       <w:sdt>
         <w:sdtPr>
@@ -20664,7 +21645,47 @@
           <w:szCs w:val="24"/>
           <w:lang w:val="es-EC"/>
         </w:rPr>
-        <w:t>Apache es un servidor web de software libre desarrollado por la apache software foundation (ASF). Es un servidor estable, eficiente, extensible y multiplataforma.</w:t>
+        <w:t xml:space="preserve">Apache es un servidor web de software libre desarrollado por </w:t>
+      </w:r>
+      <w:proofErr w:type="gramStart"/>
+      <w:r>
+        <w:rPr>
+          <w:rFonts w:ascii="Times New Roman" w:hAnsi="Times New Roman" w:cs="Times New Roman"/>
+          <w:sz w:val="24"/>
+          <w:szCs w:val="24"/>
+          <w:lang w:val="es-EC"/>
+        </w:rPr>
+        <w:t>la apache software</w:t>
+      </w:r>
+      <w:proofErr w:type="gramEnd"/>
+      <w:r>
+        <w:rPr>
+          <w:rFonts w:ascii="Times New Roman" w:hAnsi="Times New Roman" w:cs="Times New Roman"/>
+          <w:sz w:val="24"/>
+          <w:szCs w:val="24"/>
+          <w:lang w:val="es-EC"/>
+        </w:rPr>
+        <w:t xml:space="preserve"> </w:t>
+      </w:r>
+      <w:proofErr w:type="spellStart"/>
+      <w:r>
+        <w:rPr>
+          <w:rFonts w:ascii="Times New Roman" w:hAnsi="Times New Roman" w:cs="Times New Roman"/>
+          <w:sz w:val="24"/>
+          <w:szCs w:val="24"/>
+          <w:lang w:val="es-EC"/>
+        </w:rPr>
+        <w:t>foundation</w:t>
+      </w:r>
+      <w:proofErr w:type="spellEnd"/>
+      <w:r>
+        <w:rPr>
+          <w:rFonts w:ascii="Times New Roman" w:hAnsi="Times New Roman" w:cs="Times New Roman"/>
+          <w:sz w:val="24"/>
+          <w:szCs w:val="24"/>
+          <w:lang w:val="es-EC"/>
+        </w:rPr>
+        <w:t xml:space="preserve"> (ASF). Es un servidor estable, eficiente, extensible y multiplataforma.</w:t>
       </w:r>
       <w:sdt>
         <w:sdtPr>
@@ -21186,16 +22207,56 @@
           <w:szCs w:val="24"/>
           <w:lang w:val="es-EC"/>
         </w:rPr>
-        <w:t xml:space="preserve">Es así como Android studio a evolucionada en los últimos años donde antes era solo para hacer llamadas hoy en día se puede hacer diferentes actividades desde un teléfono móvil inteligente. </w:t>
-      </w:r>
-      <w:r>
-        <w:rPr>
-          <w:rFonts w:ascii="Times New Roman" w:hAnsi="Times New Roman" w:cs="Times New Roman"/>
-          <w:sz w:val="24"/>
-          <w:szCs w:val="24"/>
-          <w:lang w:val="es-EC"/>
-        </w:rPr>
-        <w:t>Android studio es un sistema operativo de código abierto y gratuito</w:t>
+        <w:t xml:space="preserve">Es así como Android </w:t>
+      </w:r>
+      <w:proofErr w:type="spellStart"/>
+      <w:r>
+        <w:rPr>
+          <w:rFonts w:ascii="Times New Roman" w:hAnsi="Times New Roman" w:cs="Times New Roman"/>
+          <w:sz w:val="24"/>
+          <w:szCs w:val="24"/>
+          <w:lang w:val="es-EC"/>
+        </w:rPr>
+        <w:t>studio</w:t>
+      </w:r>
+      <w:proofErr w:type="spellEnd"/>
+      <w:r>
+        <w:rPr>
+          <w:rFonts w:ascii="Times New Roman" w:hAnsi="Times New Roman" w:cs="Times New Roman"/>
+          <w:sz w:val="24"/>
+          <w:szCs w:val="24"/>
+          <w:lang w:val="es-EC"/>
+        </w:rPr>
+        <w:t xml:space="preserve"> a evolucionada en los últimos años donde antes era solo para hacer llamadas hoy en día se puede hacer diferentes actividades desde un teléfono móvil inteligente. </w:t>
+      </w:r>
+      <w:r>
+        <w:rPr>
+          <w:rFonts w:ascii="Times New Roman" w:hAnsi="Times New Roman" w:cs="Times New Roman"/>
+          <w:sz w:val="24"/>
+          <w:szCs w:val="24"/>
+          <w:lang w:val="es-EC"/>
+        </w:rPr>
+        <w:t xml:space="preserve">Android </w:t>
+      </w:r>
+      <w:proofErr w:type="spellStart"/>
+      <w:r>
+        <w:rPr>
+          <w:rFonts w:ascii="Times New Roman" w:hAnsi="Times New Roman" w:cs="Times New Roman"/>
+          <w:sz w:val="24"/>
+          <w:szCs w:val="24"/>
+          <w:lang w:val="es-EC"/>
+        </w:rPr>
+        <w:t>studio</w:t>
+      </w:r>
+      <w:proofErr w:type="spellEnd"/>
+      <w:r>
+        <w:rPr>
+          <w:rFonts w:ascii="Times New Roman" w:hAnsi="Times New Roman" w:cs="Times New Roman"/>
+          <w:sz w:val="24"/>
+          <w:szCs w:val="24"/>
+          <w:lang w:val="es-EC"/>
+        </w:rPr>
+        <w:t xml:space="preserve"> es un sistema operativo de código abierto y gratuito</w:t>
       </w:r>
       <w:r>
         <w:rPr>
@@ -21213,7 +22274,27 @@
           <w:szCs w:val="24"/>
           <w:lang w:val="es-EC"/>
         </w:rPr>
-        <w:t xml:space="preserve"> para dispositivos móviles como tabletas televisores, minis ordenadores, Android studio está desarrollado principalmente para java</w:t>
+        <w:t xml:space="preserve"> para dispositivos móviles como tabletas televisores, minis ordenadores, Android </w:t>
+      </w:r>
+      <w:proofErr w:type="spellStart"/>
+      <w:r>
+        <w:rPr>
+          <w:rFonts w:ascii="Times New Roman" w:hAnsi="Times New Roman" w:cs="Times New Roman"/>
+          <w:sz w:val="24"/>
+          <w:szCs w:val="24"/>
+          <w:lang w:val="es-EC"/>
+        </w:rPr>
+        <w:t>studio</w:t>
+      </w:r>
+      <w:proofErr w:type="spellEnd"/>
+      <w:r>
+        <w:rPr>
+          <w:rFonts w:ascii="Times New Roman" w:hAnsi="Times New Roman" w:cs="Times New Roman"/>
+          <w:sz w:val="24"/>
+          <w:szCs w:val="24"/>
+          <w:lang w:val="es-EC"/>
+        </w:rPr>
+        <w:t xml:space="preserve"> está desarrollado principalmente para java</w:t>
       </w:r>
       <w:r>
         <w:rPr>
@@ -21243,7 +22324,87 @@
           <w:szCs w:val="24"/>
           <w:lang w:val="es-EC"/>
         </w:rPr>
-        <w:t>Las estructuras del sistema operativo Android se compone de aplicaciones ejecutadas en el marco de trabajo java de aplicaciones orientadas a objetos. Las aplicaciones de ejecutaban en una máquina virtual Dalvik compiladas en tiempo de ejecución, hasta la versión 5.0, que se cambia en entorno Android Rutine, Android se compone de Aplicaciones, Marco de trabajo de las aplicaciones, Bibliotecas , Rutine de Android, Núcleo Linux.</w:t>
+        <w:t xml:space="preserve">Las estructuras del sistema operativo Android se compone de aplicaciones ejecutadas en el marco de trabajo java de aplicaciones orientadas a objetos. Las aplicaciones de ejecutaban en una máquina virtual </w:t>
+      </w:r>
+      <w:proofErr w:type="spellStart"/>
+      <w:r>
+        <w:rPr>
+          <w:rFonts w:ascii="Times New Roman" w:hAnsi="Times New Roman" w:cs="Times New Roman"/>
+          <w:sz w:val="24"/>
+          <w:szCs w:val="24"/>
+          <w:lang w:val="es-EC"/>
+        </w:rPr>
+        <w:t>Dalvik</w:t>
+      </w:r>
+      <w:proofErr w:type="spellEnd"/>
+      <w:r>
+        <w:rPr>
+          <w:rFonts w:ascii="Times New Roman" w:hAnsi="Times New Roman" w:cs="Times New Roman"/>
+          <w:sz w:val="24"/>
+          <w:szCs w:val="24"/>
+          <w:lang w:val="es-EC"/>
+        </w:rPr>
+        <w:t xml:space="preserve"> compiladas en tiempo de ejecución, hasta la versión 5.0, que se cambia en entorno Android </w:t>
+      </w:r>
+      <w:proofErr w:type="spellStart"/>
+      <w:r>
+        <w:rPr>
+          <w:rFonts w:ascii="Times New Roman" w:hAnsi="Times New Roman" w:cs="Times New Roman"/>
+          <w:sz w:val="24"/>
+          <w:szCs w:val="24"/>
+          <w:lang w:val="es-EC"/>
+        </w:rPr>
+        <w:t>Rutine</w:t>
+      </w:r>
+      <w:proofErr w:type="spellEnd"/>
+      <w:r>
+        <w:rPr>
+          <w:rFonts w:ascii="Times New Roman" w:hAnsi="Times New Roman" w:cs="Times New Roman"/>
+          <w:sz w:val="24"/>
+          <w:szCs w:val="24"/>
+          <w:lang w:val="es-EC"/>
+        </w:rPr>
+        <w:t xml:space="preserve">, Android se compone de Aplicaciones, Marco de trabajo de las aplicaciones, </w:t>
+      </w:r>
+      <w:proofErr w:type="gramStart"/>
+      <w:r>
+        <w:rPr>
+          <w:rFonts w:ascii="Times New Roman" w:hAnsi="Times New Roman" w:cs="Times New Roman"/>
+          <w:sz w:val="24"/>
+          <w:szCs w:val="24"/>
+          <w:lang w:val="es-EC"/>
+        </w:rPr>
+        <w:t>Bibliotecas ,</w:t>
+      </w:r>
+      <w:proofErr w:type="gramEnd"/>
+      <w:r>
+        <w:rPr>
+          <w:rFonts w:ascii="Times New Roman" w:hAnsi="Times New Roman" w:cs="Times New Roman"/>
+          <w:sz w:val="24"/>
+          <w:szCs w:val="24"/>
+          <w:lang w:val="es-EC"/>
+        </w:rPr>
+        <w:t xml:space="preserve"> </w:t>
+      </w:r>
+      <w:proofErr w:type="spellStart"/>
+      <w:r>
+        <w:rPr>
+          <w:rFonts w:ascii="Times New Roman" w:hAnsi="Times New Roman" w:cs="Times New Roman"/>
+          <w:sz w:val="24"/>
+          <w:szCs w:val="24"/>
+          <w:lang w:val="es-EC"/>
+        </w:rPr>
+        <w:t>Rutine</w:t>
+      </w:r>
+      <w:proofErr w:type="spellEnd"/>
+      <w:r>
+        <w:rPr>
+          <w:rFonts w:ascii="Times New Roman" w:hAnsi="Times New Roman" w:cs="Times New Roman"/>
+          <w:sz w:val="24"/>
+          <w:szCs w:val="24"/>
+          <w:lang w:val="es-EC"/>
+        </w:rPr>
+        <w:t xml:space="preserve"> de Android, Núcleo Linux.</w:t>
       </w:r>
       <w:sdt>
         <w:sdtPr>
@@ -21335,7 +22496,27 @@
           <w:lang w:val="es-EC"/>
         </w:rPr>
         <w:lastRenderedPageBreak/>
-        <w:t xml:space="preserve">La arquitectura de Android studio está compuesta por aplicaciones ejecutadas orientadas a objetos la cual nos permite el desarrollo de la aplicación móvil, compilada en tiempo de </w:t>
+        <w:t xml:space="preserve">La arquitectura de Android </w:t>
+      </w:r>
+      <w:proofErr w:type="spellStart"/>
+      <w:r>
+        <w:rPr>
+          <w:rFonts w:ascii="Times New Roman" w:hAnsi="Times New Roman" w:cs="Times New Roman"/>
+          <w:sz w:val="24"/>
+          <w:szCs w:val="24"/>
+          <w:lang w:val="es-EC"/>
+        </w:rPr>
+        <w:t>studio</w:t>
+      </w:r>
+      <w:proofErr w:type="spellEnd"/>
+      <w:r>
+        <w:rPr>
+          <w:rFonts w:ascii="Times New Roman" w:hAnsi="Times New Roman" w:cs="Times New Roman"/>
+          <w:sz w:val="24"/>
+          <w:szCs w:val="24"/>
+          <w:lang w:val="es-EC"/>
+        </w:rPr>
+        <w:t xml:space="preserve"> está compuesta por aplicaciones ejecutadas orientadas a objetos la cual nos permite el desarrollo de la aplicación móvil, compilada en tiempo de </w:t>
       </w:r>
       <w:r>
         <w:rPr>
@@ -21405,7 +22586,47 @@
           <w:szCs w:val="24"/>
           <w:lang w:val="es-EC"/>
         </w:rPr>
-        <w:t xml:space="preserve"> es un lenguaje modelado visual de propósito general que se utiliza para especificar, visualizar, construir y documentar los artefactos de un sistema de software. Captura decisiones y conocimientos sobre sistemas que deben ser construidos. Se usa para comprender, diseñar, ojear, configurar, mantener y controlar la información sobre tales sistemas. Está pensado para ser utilizado con todo los métodos de desarrollo, etapas de ciclo, dominios de aplicaciones y medios. El lenguaje de modelado pretende unificar la experiencia pasada sobre las técnicas de modelado e incorpora las mejores prácticas de software actuales en una próxima estándar.</w:t>
+        <w:t xml:space="preserve"> es un lenguaje modelado visual de propósito general que se utiliza para especificar, visualizar, construir y documentar los artefactos de un sistema de software. Captura decisiones y conocimientos sobre sistemas que deben ser construidos. Se usa para comprender, diseñar, ojear, configurar, mantener y controlar la información sobre tales sistemas. Está pensado para ser utilizado con </w:t>
+      </w:r>
+      <w:proofErr w:type="gramStart"/>
+      <w:r>
+        <w:rPr>
+          <w:rFonts w:ascii="Times New Roman" w:hAnsi="Times New Roman" w:cs="Times New Roman"/>
+          <w:sz w:val="24"/>
+          <w:szCs w:val="24"/>
+          <w:lang w:val="es-EC"/>
+        </w:rPr>
+        <w:t>todo los métodos</w:t>
+      </w:r>
+      <w:proofErr w:type="gramEnd"/>
+      <w:r>
+        <w:rPr>
+          <w:rFonts w:ascii="Times New Roman" w:hAnsi="Times New Roman" w:cs="Times New Roman"/>
+          <w:sz w:val="24"/>
+          <w:szCs w:val="24"/>
+          <w:lang w:val="es-EC"/>
+        </w:rPr>
+        <w:t xml:space="preserve"> de desarrollo, etapas de ciclo, dominios de aplicaciones y medios. El lenguaje de modelado pretende unificar la experiencia pasada sobre las técnicas de modelado e incorpora las mejores prácticas de software actuales en una </w:t>
+      </w:r>
+      <w:proofErr w:type="gramStart"/>
+      <w:r>
+        <w:rPr>
+          <w:rFonts w:ascii="Times New Roman" w:hAnsi="Times New Roman" w:cs="Times New Roman"/>
+          <w:sz w:val="24"/>
+          <w:szCs w:val="24"/>
+          <w:lang w:val="es-EC"/>
+        </w:rPr>
+        <w:t>próxima estándar</w:t>
+      </w:r>
+      <w:proofErr w:type="gramEnd"/>
+      <w:r>
+        <w:rPr>
+          <w:rFonts w:ascii="Times New Roman" w:hAnsi="Times New Roman" w:cs="Times New Roman"/>
+          <w:sz w:val="24"/>
+          <w:szCs w:val="24"/>
+          <w:lang w:val="es-EC"/>
+        </w:rPr>
+        <w:t>.</w:t>
       </w:r>
       <w:sdt>
         <w:sdtPr>
@@ -21635,7 +22856,27 @@
           <w:szCs w:val="24"/>
           <w:lang w:val="es-EC"/>
         </w:rPr>
-        <w:t>Claramente para [42]  se puede evidenciar que usando el UML se puede realizar diferentes tipos de diagramas.</w:t>
+        <w:t>Claramente para [42</w:t>
+      </w:r>
+      <w:proofErr w:type="gramStart"/>
+      <w:r>
+        <w:rPr>
+          <w:rFonts w:ascii="Times New Roman" w:hAnsi="Times New Roman" w:cs="Times New Roman"/>
+          <w:sz w:val="24"/>
+          <w:szCs w:val="24"/>
+          <w:lang w:val="es-EC"/>
+        </w:rPr>
+        <w:t>]  se</w:t>
+      </w:r>
+      <w:proofErr w:type="gramEnd"/>
+      <w:r>
+        <w:rPr>
+          <w:rFonts w:ascii="Times New Roman" w:hAnsi="Times New Roman" w:cs="Times New Roman"/>
+          <w:sz w:val="24"/>
+          <w:szCs w:val="24"/>
+          <w:lang w:val="es-EC"/>
+        </w:rPr>
+        <w:t xml:space="preserve"> puede evidenciar que usando el UML se puede realizar diferentes tipos de diagramas.</w:t>
       </w:r>
     </w:p>
     <w:p>
@@ -21661,7 +22902,47 @@
           <w:szCs w:val="24"/>
           <w:lang w:val="es-EC"/>
         </w:rPr>
-        <w:t>Modelo de cascada.-está basado en análisis, diseño, pruebas y mantenimiento. Al final de cada prueba se reúnen para revisar los documentos que cumplan todo los requerimientos.</w:t>
+        <w:t xml:space="preserve">Modelo de </w:t>
+      </w:r>
+      <w:proofErr w:type="gramStart"/>
+      <w:r>
+        <w:rPr>
+          <w:rFonts w:ascii="Times New Roman" w:hAnsi="Times New Roman" w:cs="Times New Roman"/>
+          <w:sz w:val="24"/>
+          <w:szCs w:val="24"/>
+          <w:lang w:val="es-EC"/>
+        </w:rPr>
+        <w:t>cascada.-</w:t>
+      </w:r>
+      <w:proofErr w:type="gramEnd"/>
+      <w:r>
+        <w:rPr>
+          <w:rFonts w:ascii="Times New Roman" w:hAnsi="Times New Roman" w:cs="Times New Roman"/>
+          <w:sz w:val="24"/>
+          <w:szCs w:val="24"/>
+          <w:lang w:val="es-EC"/>
+        </w:rPr>
+        <w:t xml:space="preserve">está basado en análisis, diseño, pruebas y mantenimiento. Al final de cada prueba se reúnen para revisar los documentos que cumplan </w:t>
+      </w:r>
+      <w:proofErr w:type="gramStart"/>
+      <w:r>
+        <w:rPr>
+          <w:rFonts w:ascii="Times New Roman" w:hAnsi="Times New Roman" w:cs="Times New Roman"/>
+          <w:sz w:val="24"/>
+          <w:szCs w:val="24"/>
+          <w:lang w:val="es-EC"/>
+        </w:rPr>
+        <w:t>todo los requerimientos</w:t>
+      </w:r>
+      <w:proofErr w:type="gramEnd"/>
+      <w:r>
+        <w:rPr>
+          <w:rFonts w:ascii="Times New Roman" w:hAnsi="Times New Roman" w:cs="Times New Roman"/>
+          <w:sz w:val="24"/>
+          <w:szCs w:val="24"/>
+          <w:lang w:val="es-EC"/>
+        </w:rPr>
+        <w:t>.</w:t>
       </w:r>
     </w:p>
     <w:p>
@@ -21687,7 +22968,27 @@
           <w:szCs w:val="24"/>
           <w:lang w:val="es-EC"/>
         </w:rPr>
-        <w:t>Modelo de desarrollo incremental.- se basa en el desarrollo incremental de las funcionalidades de la metodología interactiva, en que cada incremento en una entrega escalable donde cada incremento son versiones incompletas del producto final.</w:t>
+        <w:t xml:space="preserve">Modelo de desarrollo </w:t>
+      </w:r>
+      <w:proofErr w:type="gramStart"/>
+      <w:r>
+        <w:rPr>
+          <w:rFonts w:ascii="Times New Roman" w:hAnsi="Times New Roman" w:cs="Times New Roman"/>
+          <w:sz w:val="24"/>
+          <w:szCs w:val="24"/>
+          <w:lang w:val="es-EC"/>
+        </w:rPr>
+        <w:t>incremental.-</w:t>
+      </w:r>
+      <w:proofErr w:type="gramEnd"/>
+      <w:r>
+        <w:rPr>
+          <w:rFonts w:ascii="Times New Roman" w:hAnsi="Times New Roman" w:cs="Times New Roman"/>
+          <w:sz w:val="24"/>
+          <w:szCs w:val="24"/>
+          <w:lang w:val="es-EC"/>
+        </w:rPr>
+        <w:t xml:space="preserve"> se basa en el desarrollo incremental de las funcionalidades de la metodología interactiva, en que cada incremento en una entrega escalable donde cada incremento son versiones incompletas del producto final.</w:t>
       </w:r>
     </w:p>
     <w:p>
@@ -21713,7 +23014,27 @@
           <w:szCs w:val="24"/>
           <w:lang w:val="es-EC"/>
         </w:rPr>
-        <w:t xml:space="preserve">Modelo de desarrollo espiral.- </w:t>
+        <w:t xml:space="preserve">Modelo de desarrollo </w:t>
+      </w:r>
+      <w:proofErr w:type="gramStart"/>
+      <w:r>
+        <w:rPr>
+          <w:rFonts w:ascii="Times New Roman" w:hAnsi="Times New Roman" w:cs="Times New Roman"/>
+          <w:sz w:val="24"/>
+          <w:szCs w:val="24"/>
+          <w:lang w:val="es-EC"/>
+        </w:rPr>
+        <w:t>espiral.-</w:t>
+      </w:r>
+      <w:proofErr w:type="gramEnd"/>
+      <w:r>
+        <w:rPr>
+          <w:rFonts w:ascii="Times New Roman" w:hAnsi="Times New Roman" w:cs="Times New Roman"/>
+          <w:sz w:val="24"/>
+          <w:szCs w:val="24"/>
+          <w:lang w:val="es-EC"/>
+        </w:rPr>
+        <w:t xml:space="preserve"> </w:t>
       </w:r>
       <w:r>
         <w:rPr>
@@ -21946,7 +23267,27 @@
           <w:szCs w:val="24"/>
           <w:lang w:val="es-EC"/>
         </w:rPr>
-        <w:t xml:space="preserve">El UML  es un sistema orientado a objetos este lenguaje está basado en normas estándares y símbolos que permite presentar los modelos de diagrama para realizar las fases de un proyecto.  </w:t>
+        <w:t xml:space="preserve">El </w:t>
+      </w:r>
+      <w:proofErr w:type="gramStart"/>
+      <w:r>
+        <w:rPr>
+          <w:rFonts w:ascii="Times New Roman" w:hAnsi="Times New Roman" w:cs="Times New Roman"/>
+          <w:sz w:val="24"/>
+          <w:szCs w:val="24"/>
+          <w:lang w:val="es-EC"/>
+        </w:rPr>
+        <w:t>UML  es</w:t>
+      </w:r>
+      <w:proofErr w:type="gramEnd"/>
+      <w:r>
+        <w:rPr>
+          <w:rFonts w:ascii="Times New Roman" w:hAnsi="Times New Roman" w:cs="Times New Roman"/>
+          <w:sz w:val="24"/>
+          <w:szCs w:val="24"/>
+          <w:lang w:val="es-EC"/>
+        </w:rPr>
+        <w:t xml:space="preserve"> un sistema orientado a objetos este lenguaje está basado en normas estándares y símbolos que permite presentar los modelos de diagrama para realizar las fases de un proyecto.  </w:t>
       </w:r>
     </w:p>
     <w:p>
@@ -22025,7 +23366,27 @@
           <w:szCs w:val="24"/>
           <w:lang w:val="es-EC"/>
         </w:rPr>
-        <w:t>UML, los diagramas más sugestivo son los siguientes.</w:t>
+        <w:t xml:space="preserve">UML, los </w:t>
+      </w:r>
+      <w:proofErr w:type="gramStart"/>
+      <w:r>
+        <w:rPr>
+          <w:rFonts w:ascii="Times New Roman" w:hAnsi="Times New Roman" w:cs="Times New Roman"/>
+          <w:sz w:val="24"/>
+          <w:szCs w:val="24"/>
+          <w:lang w:val="es-EC"/>
+        </w:rPr>
+        <w:t>diagramas más sugestivo</w:t>
+      </w:r>
+      <w:proofErr w:type="gramEnd"/>
+      <w:r>
+        <w:rPr>
+          <w:rFonts w:ascii="Times New Roman" w:hAnsi="Times New Roman" w:cs="Times New Roman"/>
+          <w:sz w:val="24"/>
+          <w:szCs w:val="24"/>
+          <w:lang w:val="es-EC"/>
+        </w:rPr>
+        <w:t xml:space="preserve"> son los siguientes.</w:t>
       </w:r>
     </w:p>
     <w:p>
@@ -22051,7 +23412,27 @@
           <w:szCs w:val="24"/>
           <w:lang w:val="es-EC"/>
         </w:rPr>
-        <w:t xml:space="preserve">El diagrama de caso de uso.- </w:t>
+        <w:t xml:space="preserve">El diagrama de caso de </w:t>
+      </w:r>
+      <w:proofErr w:type="gramStart"/>
+      <w:r>
+        <w:rPr>
+          <w:rFonts w:ascii="Times New Roman" w:hAnsi="Times New Roman" w:cs="Times New Roman"/>
+          <w:sz w:val="24"/>
+          <w:szCs w:val="24"/>
+          <w:lang w:val="es-EC"/>
+        </w:rPr>
+        <w:t>uso.-</w:t>
+      </w:r>
+      <w:proofErr w:type="gramEnd"/>
+      <w:r>
+        <w:rPr>
+          <w:rFonts w:ascii="Times New Roman" w:hAnsi="Times New Roman" w:cs="Times New Roman"/>
+          <w:sz w:val="24"/>
+          <w:szCs w:val="24"/>
+          <w:lang w:val="es-EC"/>
+        </w:rPr>
+        <w:t xml:space="preserve"> </w:t>
       </w:r>
       <w:r>
         <w:rPr>
@@ -22095,8 +23476,19 @@
           <w:szCs w:val="24"/>
           <w:lang w:val="es-EC"/>
         </w:rPr>
-        <w:t>Diagrama de clases.-</w:t>
-      </w:r>
+        <w:t xml:space="preserve">Diagrama de </w:t>
+      </w:r>
+      <w:proofErr w:type="gramStart"/>
+      <w:r>
+        <w:rPr>
+          <w:rFonts w:ascii="Times New Roman" w:hAnsi="Times New Roman" w:cs="Times New Roman"/>
+          <w:sz w:val="24"/>
+          <w:szCs w:val="24"/>
+          <w:lang w:val="es-EC"/>
+        </w:rPr>
+        <w:t>clases.-</w:t>
+      </w:r>
+      <w:proofErr w:type="gramEnd"/>
       <w:r>
         <w:rPr>
           <w:rFonts w:ascii="Times New Roman" w:hAnsi="Times New Roman" w:cs="Times New Roman"/>
@@ -22130,8 +23522,19 @@
           <w:szCs w:val="24"/>
           <w:lang w:val="es-EC"/>
         </w:rPr>
-        <w:t>Diagrama de secuencia.-</w:t>
-      </w:r>
+        <w:t xml:space="preserve">Diagrama de </w:t>
+      </w:r>
+      <w:proofErr w:type="gramStart"/>
+      <w:r>
+        <w:rPr>
+          <w:rFonts w:ascii="Times New Roman" w:hAnsi="Times New Roman" w:cs="Times New Roman"/>
+          <w:sz w:val="24"/>
+          <w:szCs w:val="24"/>
+          <w:lang w:val="es-EC"/>
+        </w:rPr>
+        <w:t>secuencia.-</w:t>
+      </w:r>
+      <w:proofErr w:type="gramEnd"/>
       <w:r>
         <w:rPr>
           <w:rFonts w:ascii="Times New Roman" w:hAnsi="Times New Roman" w:cs="Times New Roman"/>
@@ -22165,7 +23568,27 @@
           <w:szCs w:val="24"/>
           <w:lang w:val="es-EC"/>
         </w:rPr>
-        <w:t>Diagrama de actividades.- es un modelado de flujo de actividad en actividad donde una actividad representa una operación de la clase del sistema que resulta un cambio de estado del sistema, este diagrama es utilizado para modelar flujos de trabajos internos.</w:t>
+        <w:t xml:space="preserve">Diagrama de </w:t>
+      </w:r>
+      <w:proofErr w:type="gramStart"/>
+      <w:r>
+        <w:rPr>
+          <w:rFonts w:ascii="Times New Roman" w:hAnsi="Times New Roman" w:cs="Times New Roman"/>
+          <w:sz w:val="24"/>
+          <w:szCs w:val="24"/>
+          <w:lang w:val="es-EC"/>
+        </w:rPr>
+        <w:t>actividades.-</w:t>
+      </w:r>
+      <w:proofErr w:type="gramEnd"/>
+      <w:r>
+        <w:rPr>
+          <w:rFonts w:ascii="Times New Roman" w:hAnsi="Times New Roman" w:cs="Times New Roman"/>
+          <w:sz w:val="24"/>
+          <w:szCs w:val="24"/>
+          <w:lang w:val="es-EC"/>
+        </w:rPr>
+        <w:t xml:space="preserve"> es un modelado de flujo de actividad en actividad donde una actividad representa una operación de la clase del sistema que resulta un cambio de estado del sistema, este diagrama es utilizado para modelar flujos de trabajos internos.</w:t>
       </w:r>
     </w:p>
     <w:p>
@@ -22191,8 +23614,19 @@
           <w:szCs w:val="24"/>
           <w:lang w:val="es-EC"/>
         </w:rPr>
-        <w:t>Otros diagramas.-</w:t>
-      </w:r>
+        <w:t xml:space="preserve">Otros </w:t>
+      </w:r>
+      <w:proofErr w:type="gramStart"/>
+      <w:r>
+        <w:rPr>
+          <w:rFonts w:ascii="Times New Roman" w:hAnsi="Times New Roman" w:cs="Times New Roman"/>
+          <w:sz w:val="24"/>
+          <w:szCs w:val="24"/>
+          <w:lang w:val="es-EC"/>
+        </w:rPr>
+        <w:t>diagramas.-</w:t>
+      </w:r>
+      <w:proofErr w:type="gramEnd"/>
       <w:r>
         <w:rPr>
           <w:rFonts w:ascii="Times New Roman" w:hAnsi="Times New Roman" w:cs="Times New Roman"/>
@@ -22393,14 +23827,25 @@
         </w:rPr>
         <w:t>Los modelos interactivos se basan en dividir el proyecto de desarrollo en varias etapas, llamadas interacciones. Las alteraciones son cortas (</w:t>
       </w:r>
-      <w:r>
-        <w:rPr>
-          <w:rFonts w:ascii="Times New Roman" w:hAnsi="Times New Roman" w:cs="Times New Roman"/>
-          <w:sz w:val="24"/>
-          <w:szCs w:val="24"/>
-          <w:lang w:val="es-EC"/>
-        </w:rPr>
-        <w:t>una cuantas semanas, excepto en proyectos enormes) y en evolución es fija (</w:t>
+      <w:proofErr w:type="gramStart"/>
+      <w:r>
+        <w:rPr>
+          <w:rFonts w:ascii="Times New Roman" w:hAnsi="Times New Roman" w:cs="Times New Roman"/>
+          <w:sz w:val="24"/>
+          <w:szCs w:val="24"/>
+          <w:lang w:val="es-EC"/>
+        </w:rPr>
+        <w:t>una cuantas semanas</w:t>
+      </w:r>
+      <w:proofErr w:type="gramEnd"/>
+      <w:r>
+        <w:rPr>
+          <w:rFonts w:ascii="Times New Roman" w:hAnsi="Times New Roman" w:cs="Times New Roman"/>
+          <w:sz w:val="24"/>
+          <w:szCs w:val="24"/>
+          <w:lang w:val="es-EC"/>
+        </w:rPr>
+        <w:t>, excepto en proyectos enormes) y en evolución es fija (</w:t>
       </w:r>
       <w:r>
         <w:rPr>
@@ -22519,7 +23964,27 @@
           <w:szCs w:val="24"/>
           <w:lang w:val="es-EC"/>
         </w:rPr>
-        <w:t>El modelo interactivo incremental es el ciclo de vida que se le da a un proyecto es dividir en número de interacciones cada interacción en un ciclo  completo de desarrollo del proyecto que tiene como entrega. El producto final es el que se va creando de iteración en iteración para convertirse en un producto final.</w:t>
+        <w:t xml:space="preserve">El modelo interactivo incremental es el ciclo de vida que se le da a un proyecto es dividir en número de interacciones cada interacción en un </w:t>
+      </w:r>
+      <w:proofErr w:type="gramStart"/>
+      <w:r>
+        <w:rPr>
+          <w:rFonts w:ascii="Times New Roman" w:hAnsi="Times New Roman" w:cs="Times New Roman"/>
+          <w:sz w:val="24"/>
+          <w:szCs w:val="24"/>
+          <w:lang w:val="es-EC"/>
+        </w:rPr>
+        <w:t>ciclo  completo</w:t>
+      </w:r>
+      <w:proofErr w:type="gramEnd"/>
+      <w:r>
+        <w:rPr>
+          <w:rFonts w:ascii="Times New Roman" w:hAnsi="Times New Roman" w:cs="Times New Roman"/>
+          <w:sz w:val="24"/>
+          <w:szCs w:val="24"/>
+          <w:lang w:val="es-EC"/>
+        </w:rPr>
+        <w:t xml:space="preserve"> de desarrollo del proyecto que tiene como entrega. El producto final es el que se va creando de iteración en iteración para convertirse en un producto final.</w:t>
       </w:r>
     </w:p>
     <w:p>
@@ -22581,16 +24046,36 @@
           <w:szCs w:val="24"/>
           <w:lang w:val="es-EC"/>
         </w:rPr>
-        <w:t xml:space="preserve"> al cliente ya que es el encargado de hacer reuniones e historias de usuario, con sus respectivas descripciones de software a desarrollar, permite las estimaciones de tiempo y el plazo de entrega del producto final</w:t>
-      </w:r>
-      <w:r>
-        <w:rPr>
-          <w:rFonts w:ascii="Times New Roman" w:hAnsi="Times New Roman" w:cs="Times New Roman"/>
-          <w:sz w:val="24"/>
-          <w:szCs w:val="24"/>
-          <w:lang w:val="es-EC"/>
-        </w:rPr>
-        <w:t>,  la cual está dividida en diferentes fases para el desarrollo del software.</w:t>
+        <w:t xml:space="preserve"> al cliente ya que es el encargado de hacer reuniones e historias de usuario, con sus respectivas descripciones de software a desarrollar, permite las estimaciones de tiempo y el plazo de entrega del producto </w:t>
+      </w:r>
+      <w:proofErr w:type="gramStart"/>
+      <w:r>
+        <w:rPr>
+          <w:rFonts w:ascii="Times New Roman" w:hAnsi="Times New Roman" w:cs="Times New Roman"/>
+          <w:sz w:val="24"/>
+          <w:szCs w:val="24"/>
+          <w:lang w:val="es-EC"/>
+        </w:rPr>
+        <w:t>final</w:t>
+      </w:r>
+      <w:r>
+        <w:rPr>
+          <w:rFonts w:ascii="Times New Roman" w:hAnsi="Times New Roman" w:cs="Times New Roman"/>
+          <w:sz w:val="24"/>
+          <w:szCs w:val="24"/>
+          <w:lang w:val="es-EC"/>
+        </w:rPr>
+        <w:t>,  la</w:t>
+      </w:r>
+      <w:proofErr w:type="gramEnd"/>
+      <w:r>
+        <w:rPr>
+          <w:rFonts w:ascii="Times New Roman" w:hAnsi="Times New Roman" w:cs="Times New Roman"/>
+          <w:sz w:val="24"/>
+          <w:szCs w:val="24"/>
+          <w:lang w:val="es-EC"/>
+        </w:rPr>
+        <w:t xml:space="preserve"> cual está dividida en diferentes fases para el desarrollo del software.</w:t>
       </w:r>
       <w:r>
         <w:rPr>
@@ -22652,7 +24137,27 @@
           <w:szCs w:val="24"/>
           <w:lang w:val="es-EC"/>
         </w:rPr>
-        <w:t>La fase del análisis tiene que ver con la primera abstracciones (clases y objetos) y mecanismos que estarán presentes en el dominio del problema. Las clases se modelan y se vinculan a través de relaciones con otras clases y se describe en el diagrama de clases las colaboraciones entre clases también se muestran en el diagrama para desarrollar los casos de uso modelado previamente estas colaboraciones de crean a través de modelos dinámicos en UML.</w:t>
+        <w:t xml:space="preserve">La fase del análisis tiene que ver con la </w:t>
+      </w:r>
+      <w:proofErr w:type="gramStart"/>
+      <w:r>
+        <w:rPr>
+          <w:rFonts w:ascii="Times New Roman" w:hAnsi="Times New Roman" w:cs="Times New Roman"/>
+          <w:sz w:val="24"/>
+          <w:szCs w:val="24"/>
+          <w:lang w:val="es-EC"/>
+        </w:rPr>
+        <w:t>primera abstracciones</w:t>
+      </w:r>
+      <w:proofErr w:type="gramEnd"/>
+      <w:r>
+        <w:rPr>
+          <w:rFonts w:ascii="Times New Roman" w:hAnsi="Times New Roman" w:cs="Times New Roman"/>
+          <w:sz w:val="24"/>
+          <w:szCs w:val="24"/>
+          <w:lang w:val="es-EC"/>
+        </w:rPr>
+        <w:t xml:space="preserve"> (clases y objetos) y mecanismos que estarán presentes en el dominio del problema. Las clases se modelan y se vinculan a través de relaciones con otras clases y se describe en el diagrama de clases las colaboraciones entre clases también se muestran en el diagrama para desarrollar los casos de uso modelado previamente estas colaboraciones de crean a través de modelos dinámicos en UML.</w:t>
       </w:r>
       <w:sdt>
         <w:sdtPr>
@@ -22807,16 +24312,36 @@
           <w:szCs w:val="24"/>
           <w:lang w:val="es-EC"/>
         </w:rPr>
-        <w:t>Reconocimiento del problema.</w:t>
-      </w:r>
-      <w:r>
-        <w:rPr>
-          <w:rFonts w:ascii="Times New Roman" w:hAnsi="Times New Roman" w:cs="Times New Roman"/>
-          <w:sz w:val="24"/>
-          <w:szCs w:val="24"/>
-          <w:lang w:val="es-EC"/>
-        </w:rPr>
-        <w:t>- el objetivo del analista debe de reconocer el problema que percibe el usuario/cliente para el desarrollo del software.</w:t>
+        <w:t xml:space="preserve">Reconocimiento del </w:t>
+      </w:r>
+      <w:proofErr w:type="gramStart"/>
+      <w:r>
+        <w:rPr>
+          <w:rFonts w:ascii="Times New Roman" w:hAnsi="Times New Roman" w:cs="Times New Roman"/>
+          <w:sz w:val="24"/>
+          <w:szCs w:val="24"/>
+          <w:lang w:val="es-EC"/>
+        </w:rPr>
+        <w:t>problema.</w:t>
+      </w:r>
+      <w:r>
+        <w:rPr>
+          <w:rFonts w:ascii="Times New Roman" w:hAnsi="Times New Roman" w:cs="Times New Roman"/>
+          <w:sz w:val="24"/>
+          <w:szCs w:val="24"/>
+          <w:lang w:val="es-EC"/>
+        </w:rPr>
+        <w:t>-</w:t>
+      </w:r>
+      <w:proofErr w:type="gramEnd"/>
+      <w:r>
+        <w:rPr>
+          <w:rFonts w:ascii="Times New Roman" w:hAnsi="Times New Roman" w:cs="Times New Roman"/>
+          <w:sz w:val="24"/>
+          <w:szCs w:val="24"/>
+          <w:lang w:val="es-EC"/>
+        </w:rPr>
+        <w:t xml:space="preserve"> el objetivo del analista debe de reconocer el problema que percibe el usuario/cliente para el desarrollo del software.</w:t>
       </w:r>
     </w:p>
     <w:p>
@@ -22842,16 +24367,36 @@
           <w:szCs w:val="24"/>
           <w:lang w:val="es-EC"/>
         </w:rPr>
-        <w:t>Evaluación y síntesis</w:t>
-      </w:r>
-      <w:r>
-        <w:rPr>
-          <w:rFonts w:ascii="Times New Roman" w:hAnsi="Times New Roman" w:cs="Times New Roman"/>
-          <w:sz w:val="24"/>
-          <w:szCs w:val="24"/>
-          <w:lang w:val="es-EC"/>
-        </w:rPr>
-        <w:t>.- evalúa la estructura del software, construye las características de una interfaz y detalla las limitaciones del diseño.</w:t>
+        <w:t xml:space="preserve">Evaluación y </w:t>
+      </w:r>
+      <w:proofErr w:type="gramStart"/>
+      <w:r>
+        <w:rPr>
+          <w:rFonts w:ascii="Times New Roman" w:hAnsi="Times New Roman" w:cs="Times New Roman"/>
+          <w:sz w:val="24"/>
+          <w:szCs w:val="24"/>
+          <w:lang w:val="es-EC"/>
+        </w:rPr>
+        <w:t>síntesis</w:t>
+      </w:r>
+      <w:r>
+        <w:rPr>
+          <w:rFonts w:ascii="Times New Roman" w:hAnsi="Times New Roman" w:cs="Times New Roman"/>
+          <w:sz w:val="24"/>
+          <w:szCs w:val="24"/>
+          <w:lang w:val="es-EC"/>
+        </w:rPr>
+        <w:t>.-</w:t>
+      </w:r>
+      <w:proofErr w:type="gramEnd"/>
+      <w:r>
+        <w:rPr>
+          <w:rFonts w:ascii="Times New Roman" w:hAnsi="Times New Roman" w:cs="Times New Roman"/>
+          <w:sz w:val="24"/>
+          <w:szCs w:val="24"/>
+          <w:lang w:val="es-EC"/>
+        </w:rPr>
+        <w:t xml:space="preserve"> evalúa la estructura del software, construye las características de una interfaz y detalla las limitaciones del diseño.</w:t>
       </w:r>
     </w:p>
     <w:p>
@@ -22870,14 +24415,25 @@
           <w:lang w:val="es-EC"/>
         </w:rPr>
       </w:pPr>
-      <w:r>
-        <w:rPr>
-          <w:rFonts w:ascii="Times New Roman" w:hAnsi="Times New Roman" w:cs="Times New Roman"/>
-          <w:sz w:val="24"/>
-          <w:szCs w:val="24"/>
-          <w:lang w:val="es-EC"/>
-        </w:rPr>
-        <w:t xml:space="preserve">Modelización.- </w:t>
+      <w:proofErr w:type="gramStart"/>
+      <w:r>
+        <w:rPr>
+          <w:rFonts w:ascii="Times New Roman" w:hAnsi="Times New Roman" w:cs="Times New Roman"/>
+          <w:sz w:val="24"/>
+          <w:szCs w:val="24"/>
+          <w:lang w:val="es-EC"/>
+        </w:rPr>
+        <w:t>Modelización.-</w:t>
+      </w:r>
+      <w:proofErr w:type="gramEnd"/>
+      <w:r>
+        <w:rPr>
+          <w:rFonts w:ascii="Times New Roman" w:hAnsi="Times New Roman" w:cs="Times New Roman"/>
+          <w:sz w:val="24"/>
+          <w:szCs w:val="24"/>
+          <w:lang w:val="es-EC"/>
+        </w:rPr>
+        <w:t xml:space="preserve"> </w:t>
       </w:r>
       <w:r>
         <w:rPr>
@@ -22905,14 +24461,25 @@
           <w:lang w:val="es-EC"/>
         </w:rPr>
       </w:pPr>
-      <w:r>
-        <w:rPr>
-          <w:rFonts w:ascii="Times New Roman" w:hAnsi="Times New Roman" w:cs="Times New Roman"/>
-          <w:sz w:val="24"/>
-          <w:szCs w:val="24"/>
-          <w:lang w:val="es-EC"/>
-        </w:rPr>
-        <w:t xml:space="preserve">Especificación.- </w:t>
+      <w:proofErr w:type="gramStart"/>
+      <w:r>
+        <w:rPr>
+          <w:rFonts w:ascii="Times New Roman" w:hAnsi="Times New Roman" w:cs="Times New Roman"/>
+          <w:sz w:val="24"/>
+          <w:szCs w:val="24"/>
+          <w:lang w:val="es-EC"/>
+        </w:rPr>
+        <w:t>Especificación.-</w:t>
+      </w:r>
+      <w:proofErr w:type="gramEnd"/>
+      <w:r>
+        <w:rPr>
+          <w:rFonts w:ascii="Times New Roman" w:hAnsi="Times New Roman" w:cs="Times New Roman"/>
+          <w:sz w:val="24"/>
+          <w:szCs w:val="24"/>
+          <w:lang w:val="es-EC"/>
+        </w:rPr>
+        <w:t xml:space="preserve"> </w:t>
       </w:r>
       <w:r>
         <w:rPr>
@@ -22994,14 +24561,25 @@
           <w:lang w:val="es-EC"/>
         </w:rPr>
       </w:pPr>
-      <w:r>
-        <w:rPr>
-          <w:rFonts w:ascii="Times New Roman" w:hAnsi="Times New Roman" w:cs="Times New Roman"/>
-          <w:sz w:val="24"/>
-          <w:szCs w:val="24"/>
-          <w:lang w:val="es-EC"/>
-        </w:rPr>
-        <w:t xml:space="preserve">Revisión.- </w:t>
+      <w:proofErr w:type="gramStart"/>
+      <w:r>
+        <w:rPr>
+          <w:rFonts w:ascii="Times New Roman" w:hAnsi="Times New Roman" w:cs="Times New Roman"/>
+          <w:sz w:val="24"/>
+          <w:szCs w:val="24"/>
+          <w:lang w:val="es-EC"/>
+        </w:rPr>
+        <w:t>Revisión.-</w:t>
+      </w:r>
+      <w:proofErr w:type="gramEnd"/>
+      <w:r>
+        <w:rPr>
+          <w:rFonts w:ascii="Times New Roman" w:hAnsi="Times New Roman" w:cs="Times New Roman"/>
+          <w:sz w:val="24"/>
+          <w:szCs w:val="24"/>
+          <w:lang w:val="es-EC"/>
+        </w:rPr>
+        <w:t xml:space="preserve"> </w:t>
       </w:r>
       <w:r>
         <w:rPr>
@@ -24468,7 +26046,27 @@
           <w:szCs w:val="24"/>
           <w:lang w:val="es-EC"/>
         </w:rPr>
-        <w:t>que se basara en las técnicas como la observación, encuesta y entrevista aplicadas para la tabulación de los resultados obtenidos.</w:t>
+        <w:t xml:space="preserve">que se </w:t>
+      </w:r>
+      <w:proofErr w:type="gramStart"/>
+      <w:r>
+        <w:rPr>
+          <w:rFonts w:ascii="Times New Roman" w:hAnsi="Times New Roman" w:cs="Times New Roman"/>
+          <w:sz w:val="24"/>
+          <w:szCs w:val="24"/>
+          <w:lang w:val="es-EC"/>
+        </w:rPr>
+        <w:t>basara</w:t>
+      </w:r>
+      <w:proofErr w:type="gramEnd"/>
+      <w:r>
+        <w:rPr>
+          <w:rFonts w:ascii="Times New Roman" w:hAnsi="Times New Roman" w:cs="Times New Roman"/>
+          <w:sz w:val="24"/>
+          <w:szCs w:val="24"/>
+          <w:lang w:val="es-EC"/>
+        </w:rPr>
+        <w:t xml:space="preserve"> en las técnicas como la observación, encuesta y entrevista aplicadas para la tabulación de los resultados obtenidos.</w:t>
       </w:r>
       <w:r>
         <w:rPr>
@@ -26937,7 +28535,27 @@
           <w:szCs w:val="24"/>
           <w:lang w:val="es-EC"/>
         </w:rPr>
-        <w:t>por transporte, alimentación y comunicación para el desarrollo de la propuesta tecnológica en la cual consta con la cantidad de los recursos, la unidades el valor unitario y su valor total.</w:t>
+        <w:t xml:space="preserve">por transporte, alimentación y comunicación para el desarrollo de la propuesta tecnológica en la cual consta con la cantidad de los recursos, </w:t>
+      </w:r>
+      <w:proofErr w:type="gramStart"/>
+      <w:r>
+        <w:rPr>
+          <w:rFonts w:ascii="Times New Roman" w:hAnsi="Times New Roman" w:cs="Times New Roman"/>
+          <w:sz w:val="24"/>
+          <w:szCs w:val="24"/>
+          <w:lang w:val="es-EC"/>
+        </w:rPr>
+        <w:t>la unidades</w:t>
+      </w:r>
+      <w:proofErr w:type="gramEnd"/>
+      <w:r>
+        <w:rPr>
+          <w:rFonts w:ascii="Times New Roman" w:hAnsi="Times New Roman" w:cs="Times New Roman"/>
+          <w:sz w:val="24"/>
+          <w:szCs w:val="24"/>
+          <w:lang w:val="es-EC"/>
+        </w:rPr>
+        <w:t xml:space="preserve"> el valor unitario y su valor total.</w:t>
       </w:r>
     </w:p>
     <w:p>
@@ -38913,8 +40531,19 @@
                 <w:iCs/>
                 <w:lang w:val="es-EC"/>
               </w:rPr>
-              <w:t>40 Horas</w:t>
-            </w:r>
+              <w:t xml:space="preserve">40 </w:t>
+            </w:r>
+            <w:proofErr w:type="gramStart"/>
+            <w:r>
+              <w:rPr>
+                <w:rFonts w:ascii="Times New Roman" w:hAnsi="Times New Roman" w:cs="Times New Roman"/>
+                <w:bCs/>
+                <w:iCs/>
+                <w:lang w:val="es-EC"/>
+              </w:rPr>
+              <w:t>Horas</w:t>
+            </w:r>
+            <w:proofErr w:type="gramEnd"/>
           </w:p>
         </w:tc>
       </w:tr>
@@ -39053,8 +40682,17 @@
                 <w:rFonts w:ascii="Times New Roman" w:hAnsi="Times New Roman" w:cs="Times New Roman"/>
                 <w:lang w:val="es-EC"/>
               </w:rPr>
-              <w:t>32 Horas</w:t>
-            </w:r>
+              <w:t xml:space="preserve">32 </w:t>
+            </w:r>
+            <w:proofErr w:type="gramStart"/>
+            <w:r>
+              <w:rPr>
+                <w:rFonts w:ascii="Times New Roman" w:hAnsi="Times New Roman" w:cs="Times New Roman"/>
+                <w:lang w:val="es-EC"/>
+              </w:rPr>
+              <w:t>Horas</w:t>
+            </w:r>
+            <w:proofErr w:type="gramEnd"/>
           </w:p>
         </w:tc>
       </w:tr>
@@ -39147,8 +40785,17 @@
                 <w:rFonts w:ascii="Times New Roman" w:hAnsi="Times New Roman" w:cs="Times New Roman"/>
                 <w:lang w:val="es-EC"/>
               </w:rPr>
-              <w:t>40 Horas</w:t>
-            </w:r>
+              <w:t xml:space="preserve">40 </w:t>
+            </w:r>
+            <w:proofErr w:type="gramStart"/>
+            <w:r>
+              <w:rPr>
+                <w:rFonts w:ascii="Times New Roman" w:hAnsi="Times New Roman" w:cs="Times New Roman"/>
+                <w:lang w:val="es-EC"/>
+              </w:rPr>
+              <w:t>Horas</w:t>
+            </w:r>
+            <w:proofErr w:type="gramEnd"/>
           </w:p>
         </w:tc>
       </w:tr>
@@ -39213,8 +40860,17 @@
                 <w:rFonts w:ascii="Times New Roman" w:hAnsi="Times New Roman" w:cs="Times New Roman"/>
                 <w:lang w:val="es-EC"/>
               </w:rPr>
-              <w:t>20 Horas</w:t>
-            </w:r>
+              <w:t xml:space="preserve">20 </w:t>
+            </w:r>
+            <w:proofErr w:type="gramStart"/>
+            <w:r>
+              <w:rPr>
+                <w:rFonts w:ascii="Times New Roman" w:hAnsi="Times New Roman" w:cs="Times New Roman"/>
+                <w:lang w:val="es-EC"/>
+              </w:rPr>
+              <w:t>Horas</w:t>
+            </w:r>
+            <w:proofErr w:type="gramEnd"/>
           </w:p>
         </w:tc>
       </w:tr>
@@ -40352,8 +42008,19 @@
                 <w:iCs/>
                 <w:lang w:val="es-EC"/>
               </w:rPr>
-              <w:t>40 Horas</w:t>
-            </w:r>
+              <w:t xml:space="preserve">40 </w:t>
+            </w:r>
+            <w:proofErr w:type="gramStart"/>
+            <w:r>
+              <w:rPr>
+                <w:rFonts w:ascii="Times New Roman" w:hAnsi="Times New Roman" w:cs="Times New Roman"/>
+                <w:bCs/>
+                <w:iCs/>
+                <w:lang w:val="es-EC"/>
+              </w:rPr>
+              <w:t>Horas</w:t>
+            </w:r>
+            <w:proofErr w:type="gramEnd"/>
           </w:p>
         </w:tc>
       </w:tr>
@@ -40492,8 +42159,17 @@
                 <w:rFonts w:ascii="Times New Roman" w:hAnsi="Times New Roman" w:cs="Times New Roman"/>
                 <w:lang w:val="es-EC"/>
               </w:rPr>
-              <w:t>32 Horas</w:t>
-            </w:r>
+              <w:t xml:space="preserve">32 </w:t>
+            </w:r>
+            <w:proofErr w:type="gramStart"/>
+            <w:r>
+              <w:rPr>
+                <w:rFonts w:ascii="Times New Roman" w:hAnsi="Times New Roman" w:cs="Times New Roman"/>
+                <w:lang w:val="es-EC"/>
+              </w:rPr>
+              <w:t>Horas</w:t>
+            </w:r>
+            <w:proofErr w:type="gramEnd"/>
           </w:p>
         </w:tc>
       </w:tr>
@@ -40558,8 +42234,17 @@
                 <w:rFonts w:ascii="Times New Roman" w:hAnsi="Times New Roman" w:cs="Times New Roman"/>
                 <w:lang w:val="es-EC"/>
               </w:rPr>
-              <w:t>40 Horas</w:t>
-            </w:r>
+              <w:t xml:space="preserve">40 </w:t>
+            </w:r>
+            <w:proofErr w:type="gramStart"/>
+            <w:r>
+              <w:rPr>
+                <w:rFonts w:ascii="Times New Roman" w:hAnsi="Times New Roman" w:cs="Times New Roman"/>
+                <w:lang w:val="es-EC"/>
+              </w:rPr>
+              <w:t>Horas</w:t>
+            </w:r>
+            <w:proofErr w:type="gramEnd"/>
           </w:p>
         </w:tc>
       </w:tr>
@@ -40624,8 +42309,17 @@
                 <w:rFonts w:ascii="Times New Roman" w:hAnsi="Times New Roman" w:cs="Times New Roman"/>
                 <w:lang w:val="es-EC"/>
               </w:rPr>
-              <w:t>20 Horas</w:t>
-            </w:r>
+              <w:t xml:space="preserve">20 </w:t>
+            </w:r>
+            <w:proofErr w:type="gramStart"/>
+            <w:r>
+              <w:rPr>
+                <w:rFonts w:ascii="Times New Roman" w:hAnsi="Times New Roman" w:cs="Times New Roman"/>
+                <w:lang w:val="es-EC"/>
+              </w:rPr>
+              <w:t>Horas</w:t>
+            </w:r>
+            <w:proofErr w:type="gramEnd"/>
           </w:p>
         </w:tc>
       </w:tr>
@@ -46126,7 +47820,7 @@
 </file>
 
 <file path=customXml/itemProps1.xml><?xml version="1.0" encoding="utf-8"?>
-<ds:datastoreItem xmlns:ds="http://schemas.openxmlformats.org/officeDocument/2006/customXml" ds:itemID="{F11A07A4-8FB9-48FB-A28B-9F7680CAFF52}">
+<ds:datastoreItem xmlns:ds="http://schemas.openxmlformats.org/officeDocument/2006/customXml" ds:itemID="{B542A112-54F2-4615-9462-A06BE3B31914}">
   <ds:schemaRefs>
     <ds:schemaRef ds:uri="http://schemas.openxmlformats.org/officeDocument/2006/bibliography"/>
   </ds:schemaRefs>

--- a/anexos titulacion/ANEXO7anteproyecto.docx
+++ b/anexos titulacion/ANEXO7anteproyecto.docx
@@ -12531,7 +12531,17 @@
                 <w:highlight w:val="cyan"/>
                 <w:lang w:val="es-EC"/>
               </w:rPr>
-              <w:t>aplicativ</w:t>
+              <w:t>a</w:t>
+            </w:r>
+            <w:r>
+              <w:rPr>
+                <w:rFonts w:ascii="Times New Roman" w:hAnsi="Times New Roman" w:cs="Times New Roman"/>
+                <w:sz w:val="24"/>
+                <w:szCs w:val="24"/>
+                <w:highlight w:val="red"/>
+                <w:lang w:val="es-EC"/>
+              </w:rPr>
+              <w:t>plicativ</w:t>
             </w:r>
             <w:r>
               <w:rPr>
@@ -47820,7 +47830,7 @@
 </file>
 
 <file path=customXml/itemProps1.xml><?xml version="1.0" encoding="utf-8"?>
-<ds:datastoreItem xmlns:ds="http://schemas.openxmlformats.org/officeDocument/2006/customXml" ds:itemID="{B542A112-54F2-4615-9462-A06BE3B31914}">
+<ds:datastoreItem xmlns:ds="http://schemas.openxmlformats.org/officeDocument/2006/customXml" ds:itemID="{97BD0471-F142-4D0B-9DFB-B837A8C58FD7}">
   <ds:schemaRefs>
     <ds:schemaRef ds:uri="http://schemas.openxmlformats.org/officeDocument/2006/bibliography"/>
   </ds:schemaRefs>

--- a/anexos titulacion/ANEXO7anteproyecto.docx
+++ b/anexos titulacion/ANEXO7anteproyecto.docx
@@ -12541,7 +12541,27 @@
                 <w:highlight w:val="red"/>
                 <w:lang w:val="es-EC"/>
               </w:rPr>
-              <w:t>plicativ</w:t>
+              <w:t>p</w:t>
+            </w:r>
+            <w:r>
+              <w:rPr>
+                <w:rFonts w:ascii="Times New Roman" w:hAnsi="Times New Roman" w:cs="Times New Roman"/>
+                <w:sz w:val="24"/>
+                <w:szCs w:val="24"/>
+                <w:highlight w:val="yellow"/>
+                <w:lang w:val="es-EC"/>
+              </w:rPr>
+              <w:t>lic</w:t>
+            </w:r>
+            <w:r>
+              <w:rPr>
+                <w:rFonts w:ascii="Times New Roman" w:hAnsi="Times New Roman" w:cs="Times New Roman"/>
+                <w:sz w:val="24"/>
+                <w:szCs w:val="24"/>
+                <w:highlight w:val="red"/>
+                <w:lang w:val="es-EC"/>
+              </w:rPr>
+              <w:t>ativ</w:t>
             </w:r>
             <w:r>
               <w:rPr>
@@ -47830,7 +47850,7 @@
 </file>
 
 <file path=customXml/itemProps1.xml><?xml version="1.0" encoding="utf-8"?>
-<ds:datastoreItem xmlns:ds="http://schemas.openxmlformats.org/officeDocument/2006/customXml" ds:itemID="{97BD0471-F142-4D0B-9DFB-B837A8C58FD7}">
+<ds:datastoreItem xmlns:ds="http://schemas.openxmlformats.org/officeDocument/2006/customXml" ds:itemID="{8C309786-EF40-4AA4-92F0-98F45B4825E0}">
   <ds:schemaRefs>
     <ds:schemaRef ds:uri="http://schemas.openxmlformats.org/officeDocument/2006/bibliography"/>
   </ds:schemaRefs>

--- a/anexos titulacion/ANEXO7anteproyecto.docx
+++ b/anexos titulacion/ANEXO7anteproyecto.docx
@@ -12518,7 +12518,6 @@
                 <w:rFonts w:ascii="Times New Roman" w:hAnsi="Times New Roman" w:cs="Times New Roman"/>
                 <w:sz w:val="24"/>
                 <w:szCs w:val="24"/>
-                <w:highlight w:val="yellow"/>
                 <w:lang w:val="es-EC"/>
               </w:rPr>
               <w:t xml:space="preserve">Desarrollar un </w:t>
@@ -47850,7 +47849,7 @@
 </file>
 
 <file path=customXml/itemProps1.xml><?xml version="1.0" encoding="utf-8"?>
-<ds:datastoreItem xmlns:ds="http://schemas.openxmlformats.org/officeDocument/2006/customXml" ds:itemID="{8C309786-EF40-4AA4-92F0-98F45B4825E0}">
+<ds:datastoreItem xmlns:ds="http://schemas.openxmlformats.org/officeDocument/2006/customXml" ds:itemID="{1E85082D-BFA1-42A0-B79A-10B6C7FE8FC0}">
   <ds:schemaRefs>
     <ds:schemaRef ds:uri="http://schemas.openxmlformats.org/officeDocument/2006/bibliography"/>
   </ds:schemaRefs>

--- a/anexos titulacion/ANEXO7anteproyecto.docx
+++ b/anexos titulacion/ANEXO7anteproyecto.docx
@@ -1,6 +1,6 @@
 
 <file path=word/document.xml><?xml version="1.0" encoding="utf-8"?>
-<w:document xmlns:wpc="http://schemas.microsoft.com/office/word/2010/wordprocessingCanvas" xmlns:cx="http://schemas.microsoft.com/office/drawing/2014/chartex" xmlns:cx1="http://schemas.microsoft.com/office/drawing/2015/9/8/chartex" xmlns:cx2="http://schemas.microsoft.com/office/drawing/2015/10/21/chartex" xmlns:cx3="http://schemas.microsoft.com/office/drawing/2016/5/9/chartex" xmlns:cx4="http://schemas.microsoft.com/office/drawing/2016/5/10/chartex" xmlns:cx5="http://schemas.microsoft.com/office/drawing/2016/5/11/chartex" xmlns:cx6="http://schemas.microsoft.com/office/drawing/2016/5/12/chartex" xmlns:cx7="http://schemas.microsoft.com/office/drawing/2016/5/13/chartex" xmlns:cx8="http://schemas.microsoft.com/office/drawing/2016/5/14/chartex" xmlns:mc="http://schemas.openxmlformats.org/markup-compatibility/2006" xmlns:aink="http://schemas.microsoft.com/office/drawing/2016/ink" xmlns:am3d="http://schemas.microsoft.com/office/drawing/2017/model3d" xmlns:o="urn:schemas-microsoft-com:office:office" xmlns:r="http://schemas.openxmlformats.org/officeDocument/2006/relationships" xmlns:m="http://schemas.openxmlformats.org/officeDocument/2006/math" xmlns:v="urn:schemas-microsoft-com:vml" xmlns:wp14="http://schemas.microsoft.com/office/word/2010/wordprocessingDrawing" xmlns:wp="http://schemas.openxmlformats.org/drawingml/2006/wordprocessingDrawing" xmlns:w10="urn:schemas-microsoft-com:office:word" xmlns:w="http://schemas.openxmlformats.org/wordprocessingml/2006/main" xmlns:w14="http://schemas.microsoft.com/office/word/2010/wordml" xmlns:w15="http://schemas.microsoft.com/office/word/2012/wordml" xmlns:w16cex="http://schemas.microsoft.com/office/word/2018/wordml/cex" xmlns:w16cid="http://schemas.microsoft.com/office/word/2016/wordml/cid" xmlns:w16="http://schemas.microsoft.com/office/word/2018/wordml" xmlns:w16se="http://schemas.microsoft.com/office/word/2015/wordml/symex" xmlns:wpg="http://schemas.microsoft.com/office/word/2010/wordprocessingGroup" xmlns:wpi="http://schemas.microsoft.com/office/word/2010/wordprocessingInk" xmlns:wne="http://schemas.microsoft.com/office/word/2006/wordml" xmlns:wps="http://schemas.microsoft.com/office/word/2010/wordprocessingShape" mc:Ignorable="w14 w15 w16se w16cid w16 w16cex wp14">
+<w:document xmlns:wpc="http://schemas.microsoft.com/office/word/2010/wordprocessingCanvas" xmlns:cx="http://schemas.microsoft.com/office/drawing/2014/chartex" xmlns:cx1="http://schemas.microsoft.com/office/drawing/2015/9/8/chartex" xmlns:cx2="http://schemas.microsoft.com/office/drawing/2015/10/21/chartex" xmlns:cx3="http://schemas.microsoft.com/office/drawing/2016/5/9/chartex" xmlns:cx4="http://schemas.microsoft.com/office/drawing/2016/5/10/chartex" xmlns:cx5="http://schemas.microsoft.com/office/drawing/2016/5/11/chartex" xmlns:cx6="http://schemas.microsoft.com/office/drawing/2016/5/12/chartex" xmlns:cx7="http://schemas.microsoft.com/office/drawing/2016/5/13/chartex" xmlns:cx8="http://schemas.microsoft.com/office/drawing/2016/5/14/chartex" xmlns:mc="http://schemas.openxmlformats.org/markup-compatibility/2006" xmlns:aink="http://schemas.microsoft.com/office/drawing/2016/ink" xmlns:am3d="http://schemas.microsoft.com/office/drawing/2017/model3d" xmlns:o="urn:schemas-microsoft-com:office:office" xmlns:r="http://schemas.openxmlformats.org/officeDocument/2006/relationships" xmlns:m="http://schemas.openxmlformats.org/officeDocument/2006/math" xmlns:v="urn:schemas-microsoft-com:vml" xmlns:wp14="http://schemas.microsoft.com/office/word/2010/wordprocessingDrawing" xmlns:wp="http://schemas.openxmlformats.org/drawingml/2006/wordprocessingDrawing" xmlns:w10="urn:schemas-microsoft-com:office:word" xmlns:w="http://schemas.openxmlformats.org/wordprocessingml/2006/main" xmlns:w14="http://schemas.microsoft.com/office/word/2010/wordml" xmlns:w15="http://schemas.microsoft.com/office/word/2012/wordml" xmlns:w16cid="http://schemas.microsoft.com/office/word/2016/wordml/cid" xmlns:w16se="http://schemas.microsoft.com/office/word/2015/wordml/symex" xmlns:wpg="http://schemas.microsoft.com/office/word/2010/wordprocessingGroup" xmlns:wpi="http://schemas.microsoft.com/office/word/2010/wordprocessingInk" xmlns:wne="http://schemas.microsoft.com/office/word/2006/wordml" xmlns:wps="http://schemas.microsoft.com/office/word/2010/wordprocessingShape" mc:Ignorable="w14 w15 w16se w16cid wp14">
   <w:body>
     <w:sdt>
       <w:sdtPr>
@@ -8363,79 +8363,124 @@
           <w:szCs w:val="24"/>
           <w:lang w:val="es-EC"/>
         </w:rPr>
-        <w:t>Como es de conocimiento que</w:t>
-      </w:r>
-      <w:r>
-        <w:rPr>
-          <w:rFonts w:ascii="Times New Roman" w:hAnsi="Times New Roman" w:cs="Times New Roman"/>
-          <w:sz w:val="24"/>
-          <w:szCs w:val="24"/>
-          <w:lang w:val="es-EC"/>
-        </w:rPr>
-        <w:t xml:space="preserve"> no</w:t>
-      </w:r>
-      <w:r>
-        <w:rPr>
-          <w:rFonts w:ascii="Times New Roman" w:hAnsi="Times New Roman" w:cs="Times New Roman"/>
-          <w:sz w:val="24"/>
-          <w:szCs w:val="24"/>
-          <w:lang w:val="es-EC"/>
-        </w:rPr>
-        <w:t xml:space="preserve"> todos los consultorios odontológicos utilizan sistemas que les permitan la </w:t>
-      </w:r>
-      <w:r>
-        <w:rPr>
-          <w:rFonts w:ascii="Times New Roman" w:hAnsi="Times New Roman" w:cs="Times New Roman"/>
-          <w:sz w:val="24"/>
-          <w:szCs w:val="24"/>
-          <w:lang w:val="es-EC"/>
-        </w:rPr>
-        <w:t>sistematización</w:t>
-      </w:r>
-      <w:r>
-        <w:rPr>
-          <w:rFonts w:ascii="Times New Roman" w:hAnsi="Times New Roman" w:cs="Times New Roman"/>
-          <w:sz w:val="24"/>
-          <w:szCs w:val="24"/>
-          <w:lang w:val="es-EC"/>
-        </w:rPr>
-        <w:t xml:space="preserve"> de control</w:t>
-      </w:r>
-      <w:r>
-        <w:rPr>
-          <w:rFonts w:ascii="Times New Roman" w:hAnsi="Times New Roman" w:cs="Times New Roman"/>
-          <w:sz w:val="24"/>
-          <w:szCs w:val="24"/>
-          <w:lang w:val="es-EC"/>
-        </w:rPr>
-        <w:t xml:space="preserve">, </w:t>
-      </w:r>
-      <w:r>
-        <w:rPr>
-          <w:rFonts w:ascii="Times New Roman" w:hAnsi="Times New Roman" w:cs="Times New Roman"/>
-          <w:sz w:val="24"/>
-          <w:szCs w:val="24"/>
-          <w:lang w:val="es-EC"/>
-        </w:rPr>
-        <w:t>registro</w:t>
-      </w:r>
-      <w:r>
-        <w:rPr>
-          <w:rFonts w:ascii="Times New Roman" w:hAnsi="Times New Roman" w:cs="Times New Roman"/>
-          <w:sz w:val="24"/>
-          <w:szCs w:val="24"/>
-          <w:lang w:val="es-EC"/>
-        </w:rPr>
-        <w:t xml:space="preserve"> de citas</w:t>
-      </w:r>
-      <w:r>
-        <w:rPr>
-          <w:rFonts w:ascii="Times New Roman" w:hAnsi="Times New Roman" w:cs="Times New Roman"/>
-          <w:sz w:val="24"/>
-          <w:szCs w:val="24"/>
-          <w:lang w:val="es-EC"/>
-        </w:rPr>
-        <w:t xml:space="preserve">, ya que el administrador podrá manipular la información de los pacientes, verificar el diagnostico, administrar las citas médicas, gestionar reporte, </w:t>
+        <w:t xml:space="preserve">El presente proyecto es de gran importancia para el consultorio odontológico puesto que constituye la realización de una </w:t>
+      </w:r>
+      <w:r>
+        <w:rPr>
+          <w:rFonts w:ascii="Times New Roman" w:hAnsi="Times New Roman" w:cs="Times New Roman"/>
+          <w:sz w:val="24"/>
+          <w:szCs w:val="24"/>
+          <w:lang w:val="es-EC"/>
+        </w:rPr>
+        <w:t xml:space="preserve">Aplicación </w:t>
+      </w:r>
+      <w:r>
+        <w:rPr>
+          <w:rFonts w:ascii="Times New Roman" w:hAnsi="Times New Roman" w:cs="Times New Roman"/>
+          <w:sz w:val="24"/>
+          <w:szCs w:val="24"/>
+          <w:lang w:val="es-EC"/>
+        </w:rPr>
+        <w:t>w</w:t>
+      </w:r>
+      <w:r>
+        <w:rPr>
+          <w:rFonts w:ascii="Times New Roman" w:hAnsi="Times New Roman" w:cs="Times New Roman"/>
+          <w:sz w:val="24"/>
+          <w:szCs w:val="24"/>
+          <w:lang w:val="es-EC"/>
+        </w:rPr>
+        <w:t xml:space="preserve">eb y </w:t>
+      </w:r>
+      <w:r>
+        <w:rPr>
+          <w:rFonts w:ascii="Times New Roman" w:hAnsi="Times New Roman" w:cs="Times New Roman"/>
+          <w:sz w:val="24"/>
+          <w:szCs w:val="24"/>
+          <w:lang w:val="es-EC"/>
+        </w:rPr>
+        <w:t>m</w:t>
+      </w:r>
+      <w:r>
+        <w:rPr>
+          <w:rFonts w:ascii="Times New Roman" w:hAnsi="Times New Roman" w:cs="Times New Roman"/>
+          <w:sz w:val="24"/>
+          <w:szCs w:val="24"/>
+          <w:lang w:val="es-EC"/>
+        </w:rPr>
+        <w:t>óvil</w:t>
+      </w:r>
+      <w:r>
+        <w:rPr>
+          <w:rFonts w:ascii="Times New Roman" w:hAnsi="Times New Roman" w:cs="Times New Roman"/>
+          <w:sz w:val="24"/>
+          <w:szCs w:val="24"/>
+          <w:lang w:val="es-EC"/>
+        </w:rPr>
+        <w:t xml:space="preserve"> para sistematizar el control y registro de citas Médicas del Consultorio Odontológico Integral SOURI</w:t>
+      </w:r>
+      <w:r>
+        <w:rPr>
+          <w:rFonts w:ascii="Times New Roman" w:hAnsi="Times New Roman" w:cs="Times New Roman"/>
+          <w:sz w:val="24"/>
+          <w:szCs w:val="24"/>
+          <w:lang w:val="es-EC"/>
+        </w:rPr>
+        <w:t xml:space="preserve">, de esta manera </w:t>
+      </w:r>
+      <w:r>
+        <w:rPr>
+          <w:rFonts w:ascii="Times New Roman" w:hAnsi="Times New Roman" w:cs="Times New Roman"/>
+          <w:sz w:val="24"/>
+          <w:szCs w:val="24"/>
+          <w:lang w:val="es-EC"/>
+        </w:rPr>
+        <w:t>permita</w:t>
+      </w:r>
+      <w:r>
+        <w:rPr>
+          <w:rFonts w:ascii="Times New Roman" w:hAnsi="Times New Roman" w:cs="Times New Roman"/>
+          <w:sz w:val="24"/>
+          <w:szCs w:val="24"/>
+          <w:lang w:val="es-EC"/>
+        </w:rPr>
+        <w:t xml:space="preserve"> </w:t>
+      </w:r>
+      <w:r>
+        <w:rPr>
+          <w:rFonts w:ascii="Times New Roman" w:hAnsi="Times New Roman" w:cs="Times New Roman"/>
+          <w:sz w:val="24"/>
+          <w:szCs w:val="24"/>
+          <w:lang w:val="es-EC"/>
+        </w:rPr>
+        <w:t xml:space="preserve">al </w:t>
+      </w:r>
+      <w:r>
+        <w:rPr>
+          <w:rFonts w:ascii="Times New Roman" w:hAnsi="Times New Roman" w:cs="Times New Roman"/>
+          <w:sz w:val="24"/>
+          <w:szCs w:val="24"/>
+          <w:lang w:val="es-EC"/>
+        </w:rPr>
+        <w:t>administrador</w:t>
+      </w:r>
+      <w:r>
+        <w:rPr>
+          <w:rFonts w:ascii="Times New Roman" w:hAnsi="Times New Roman" w:cs="Times New Roman"/>
+          <w:sz w:val="24"/>
+          <w:szCs w:val="24"/>
+          <w:lang w:val="es-EC"/>
+        </w:rPr>
+        <w:t xml:space="preserve"> </w:t>
+      </w:r>
+      <w:r>
+        <w:rPr>
+          <w:rFonts w:ascii="Times New Roman" w:hAnsi="Times New Roman" w:cs="Times New Roman"/>
+          <w:sz w:val="24"/>
+          <w:szCs w:val="24"/>
+          <w:lang w:val="es-EC"/>
+        </w:rPr>
+        <w:t xml:space="preserve">manipular la información de los pacientes, verificar el diagnostico, administrar las citas médicas, gestionar reporte, </w:t>
       </w:r>
       <w:r>
         <w:rPr>
@@ -8498,343 +8543,79 @@
           <w:szCs w:val="24"/>
           <w:lang w:val="es-EC"/>
         </w:rPr>
-        <w:t xml:space="preserve">, </w:t>
-      </w:r>
-      <w:r>
-        <w:rPr>
-          <w:rFonts w:ascii="Times New Roman" w:hAnsi="Times New Roman" w:cs="Times New Roman"/>
-          <w:sz w:val="24"/>
-          <w:szCs w:val="24"/>
-          <w:lang w:val="es-EC"/>
-        </w:rPr>
-        <w:t xml:space="preserve"> un claro ejemplo es el consultorio odontológico (SOUR</w:t>
-      </w:r>
-      <w:r>
-        <w:rPr>
-          <w:rFonts w:ascii="Times New Roman" w:hAnsi="Times New Roman" w:cs="Times New Roman"/>
-          <w:sz w:val="24"/>
-          <w:szCs w:val="24"/>
-          <w:lang w:val="es-EC"/>
-        </w:rPr>
-        <w:t>I</w:t>
-      </w:r>
-      <w:r>
-        <w:rPr>
-          <w:rFonts w:ascii="Times New Roman" w:hAnsi="Times New Roman" w:cs="Times New Roman"/>
-          <w:sz w:val="24"/>
-          <w:szCs w:val="24"/>
-          <w:lang w:val="es-EC"/>
-        </w:rPr>
-        <w:t>)</w:t>
-      </w:r>
-      <w:r>
-        <w:rPr>
-          <w:rFonts w:ascii="Times New Roman" w:hAnsi="Times New Roman" w:cs="Times New Roman"/>
-          <w:sz w:val="24"/>
-          <w:szCs w:val="24"/>
-          <w:lang w:val="es-EC"/>
-        </w:rPr>
-        <w:t xml:space="preserve">, </w:t>
-      </w:r>
-      <w:r>
-        <w:rPr>
-          <w:rFonts w:ascii="Times New Roman" w:hAnsi="Times New Roman" w:cs="Times New Roman"/>
-          <w:sz w:val="24"/>
-          <w:szCs w:val="24"/>
-          <w:highlight w:val="cyan"/>
-          <w:lang w:val="es-EC"/>
-        </w:rPr>
-        <w:t>es la inexistencia de un sistema que permita optimizar tiempo y recursos en los diferentes procesos que se realizan</w:t>
-      </w:r>
-      <w:r>
-        <w:rPr>
-          <w:rFonts w:ascii="Times New Roman" w:hAnsi="Times New Roman" w:cs="Times New Roman"/>
-          <w:sz w:val="24"/>
-          <w:szCs w:val="24"/>
-          <w:highlight w:val="cyan"/>
-          <w:lang w:val="es-EC"/>
-        </w:rPr>
-        <w:t xml:space="preserve"> </w:t>
-      </w:r>
-      <w:r>
-        <w:rPr>
-          <w:rFonts w:ascii="Times New Roman" w:hAnsi="Times New Roman" w:cs="Times New Roman"/>
-          <w:sz w:val="24"/>
-          <w:szCs w:val="24"/>
-          <w:highlight w:val="cyan"/>
-          <w:lang w:val="es-EC"/>
-        </w:rPr>
-        <w:t xml:space="preserve">manualmente es decir se utiliza cuadernos, fichas médicas y llamadas telefónicas para el registro y control de pacientes, dando como resultado una </w:t>
-      </w:r>
-      <w:r>
-        <w:rPr>
-          <w:rFonts w:ascii="Times New Roman" w:hAnsi="Times New Roman" w:cs="Times New Roman"/>
-          <w:sz w:val="24"/>
-          <w:szCs w:val="24"/>
-          <w:highlight w:val="cyan"/>
-          <w:lang w:val="es-EC"/>
-        </w:rPr>
-        <w:t>inconveniente</w:t>
-      </w:r>
-      <w:r>
-        <w:rPr>
-          <w:rFonts w:ascii="Times New Roman" w:hAnsi="Times New Roman" w:cs="Times New Roman"/>
-          <w:sz w:val="24"/>
-          <w:szCs w:val="24"/>
-          <w:highlight w:val="cyan"/>
-          <w:lang w:val="es-EC"/>
-        </w:rPr>
-        <w:t xml:space="preserve"> para el </w:t>
-      </w:r>
-      <w:r>
-        <w:rPr>
-          <w:rFonts w:ascii="Times New Roman" w:hAnsi="Times New Roman" w:cs="Times New Roman"/>
-          <w:sz w:val="24"/>
-          <w:szCs w:val="24"/>
-          <w:highlight w:val="cyan"/>
-          <w:lang w:val="es-EC"/>
-        </w:rPr>
-        <w:t>especialista</w:t>
-      </w:r>
-      <w:r>
-        <w:rPr>
-          <w:rFonts w:ascii="Times New Roman" w:hAnsi="Times New Roman" w:cs="Times New Roman"/>
-          <w:sz w:val="24"/>
-          <w:szCs w:val="24"/>
-          <w:highlight w:val="cyan"/>
-          <w:lang w:val="es-EC"/>
-        </w:rPr>
-        <w:t xml:space="preserve"> debido que en ocasiones no se encuentra en el consultorio  y no posé  su agenda para poder reservar una cita de un paciente, la misma que el usuario  debe revisar por orden  alfabético  en su agenda  para verificar si está disponible o no   y así  confirmar la cita al paciente, esto afecta tanto al </w:t>
-      </w:r>
-      <w:r>
-        <w:rPr>
-          <w:rFonts w:ascii="Times New Roman" w:hAnsi="Times New Roman" w:cs="Times New Roman"/>
-          <w:sz w:val="24"/>
-          <w:szCs w:val="24"/>
-          <w:highlight w:val="cyan"/>
-          <w:lang w:val="es-EC"/>
-        </w:rPr>
-        <w:t>especialista</w:t>
-      </w:r>
-      <w:r>
-        <w:rPr>
-          <w:rFonts w:ascii="Times New Roman" w:hAnsi="Times New Roman" w:cs="Times New Roman"/>
-          <w:sz w:val="24"/>
-          <w:szCs w:val="24"/>
-          <w:highlight w:val="cyan"/>
-          <w:lang w:val="es-EC"/>
-        </w:rPr>
-        <w:t xml:space="preserve"> y al </w:t>
-      </w:r>
-      <w:r>
-        <w:rPr>
-          <w:rFonts w:ascii="Times New Roman" w:hAnsi="Times New Roman" w:cs="Times New Roman"/>
-          <w:sz w:val="24"/>
-          <w:szCs w:val="24"/>
-          <w:highlight w:val="cyan"/>
-          <w:lang w:val="es-EC"/>
-        </w:rPr>
-        <w:lastRenderedPageBreak/>
-        <w:t xml:space="preserve">paciente debido a la pérdida de tiempo y a la espera de ser atendidos. En muchos casos los </w:t>
-      </w:r>
-      <w:r>
-        <w:rPr>
-          <w:rFonts w:ascii="Times New Roman" w:hAnsi="Times New Roman" w:cs="Times New Roman"/>
-          <w:sz w:val="24"/>
-          <w:szCs w:val="24"/>
-          <w:highlight w:val="cyan"/>
-          <w:lang w:val="es-EC"/>
-        </w:rPr>
-        <w:t>pacientes deben</w:t>
-      </w:r>
-      <w:r>
-        <w:rPr>
-          <w:rFonts w:ascii="Times New Roman" w:hAnsi="Times New Roman" w:cs="Times New Roman"/>
-          <w:sz w:val="24"/>
-          <w:szCs w:val="24"/>
-          <w:highlight w:val="cyan"/>
-          <w:lang w:val="es-EC"/>
-        </w:rPr>
-        <w:t xml:space="preserve"> pedir permiso en el trabajo o darse un tiempo en su agenda para poder ir al consultorio, reservar su cita y luego esperar que sea su turno perdiendo gran cantidad de tiempo. Como también es una molestia para el </w:t>
-      </w:r>
-      <w:r>
-        <w:rPr>
-          <w:rFonts w:ascii="Times New Roman" w:hAnsi="Times New Roman" w:cs="Times New Roman"/>
-          <w:sz w:val="24"/>
-          <w:szCs w:val="24"/>
-          <w:highlight w:val="cyan"/>
-          <w:lang w:val="es-EC"/>
-        </w:rPr>
-        <w:t>especialista</w:t>
-      </w:r>
-      <w:r>
-        <w:rPr>
-          <w:rFonts w:ascii="Times New Roman" w:hAnsi="Times New Roman" w:cs="Times New Roman"/>
-          <w:sz w:val="24"/>
-          <w:szCs w:val="24"/>
-          <w:highlight w:val="cyan"/>
-          <w:lang w:val="es-EC"/>
-        </w:rPr>
-        <w:t xml:space="preserve"> buscar su historial clínico dental del paciente debido a que contienen en carpetas y es pérdida de tiempo tanto para el </w:t>
-      </w:r>
-      <w:r>
-        <w:rPr>
-          <w:rFonts w:ascii="Times New Roman" w:hAnsi="Times New Roman" w:cs="Times New Roman"/>
-          <w:sz w:val="24"/>
-          <w:szCs w:val="24"/>
-          <w:highlight w:val="cyan"/>
-          <w:lang w:val="es-EC"/>
-        </w:rPr>
-        <w:t>especialista</w:t>
-      </w:r>
-      <w:r>
-        <w:rPr>
-          <w:rFonts w:ascii="Times New Roman" w:hAnsi="Times New Roman" w:cs="Times New Roman"/>
-          <w:sz w:val="24"/>
-          <w:szCs w:val="24"/>
-          <w:highlight w:val="cyan"/>
-          <w:lang w:val="es-EC"/>
-        </w:rPr>
-        <w:t xml:space="preserve"> y el paciente</w:t>
-      </w:r>
-      <w:r>
-        <w:rPr>
-          <w:rFonts w:ascii="Times New Roman" w:hAnsi="Times New Roman" w:cs="Times New Roman"/>
-          <w:sz w:val="24"/>
-          <w:szCs w:val="24"/>
-          <w:highlight w:val="cyan"/>
-          <w:lang w:val="es-EC"/>
-        </w:rPr>
-        <w:t xml:space="preserve">, </w:t>
-      </w:r>
-      <w:r>
-        <w:rPr>
-          <w:rFonts w:ascii="Times New Roman" w:hAnsi="Times New Roman" w:cs="Times New Roman"/>
-          <w:sz w:val="24"/>
-          <w:szCs w:val="24"/>
-          <w:highlight w:val="cyan"/>
-          <w:lang w:val="es-EC"/>
-        </w:rPr>
-        <w:t xml:space="preserve">en </w:t>
-      </w:r>
-      <w:r>
-        <w:rPr>
-          <w:rFonts w:ascii="Times New Roman" w:hAnsi="Times New Roman" w:cs="Times New Roman"/>
-          <w:sz w:val="24"/>
-          <w:szCs w:val="24"/>
-          <w:highlight w:val="cyan"/>
-          <w:lang w:val="es-EC"/>
-        </w:rPr>
-        <w:t xml:space="preserve">varias </w:t>
-      </w:r>
-      <w:r>
-        <w:rPr>
-          <w:rFonts w:ascii="Times New Roman" w:hAnsi="Times New Roman" w:cs="Times New Roman"/>
-          <w:sz w:val="24"/>
-          <w:szCs w:val="24"/>
-          <w:highlight w:val="cyan"/>
-          <w:lang w:val="es-EC"/>
-        </w:rPr>
-        <w:t xml:space="preserve">ocasiones </w:t>
-      </w:r>
-      <w:r>
-        <w:rPr>
-          <w:rFonts w:ascii="Times New Roman" w:hAnsi="Times New Roman" w:cs="Times New Roman"/>
-          <w:sz w:val="24"/>
-          <w:szCs w:val="24"/>
-          <w:highlight w:val="cyan"/>
-          <w:lang w:val="es-EC"/>
-        </w:rPr>
-        <w:t>pueden presentarse</w:t>
-      </w:r>
-      <w:r>
-        <w:rPr>
-          <w:rFonts w:ascii="Times New Roman" w:hAnsi="Times New Roman" w:cs="Times New Roman"/>
-          <w:sz w:val="24"/>
-          <w:szCs w:val="24"/>
-          <w:highlight w:val="cyan"/>
-          <w:lang w:val="es-EC"/>
-        </w:rPr>
-        <w:t xml:space="preserve"> inconvenientes debido a este tipo de registro</w:t>
-      </w:r>
-      <w:r>
-        <w:rPr>
-          <w:rFonts w:ascii="Times New Roman" w:hAnsi="Times New Roman" w:cs="Times New Roman"/>
-          <w:sz w:val="24"/>
-          <w:szCs w:val="24"/>
-          <w:highlight w:val="cyan"/>
-          <w:lang w:val="es-EC"/>
-        </w:rPr>
-        <w:t xml:space="preserve"> ya que tienen el riesgo </w:t>
-      </w:r>
-      <w:r>
-        <w:rPr>
-          <w:rFonts w:ascii="Times New Roman" w:hAnsi="Times New Roman" w:cs="Times New Roman"/>
-          <w:sz w:val="24"/>
-          <w:szCs w:val="24"/>
-          <w:highlight w:val="cyan"/>
-          <w:lang w:val="es-EC"/>
-        </w:rPr>
-        <w:t>de ser</w:t>
-      </w:r>
-      <w:r>
-        <w:rPr>
-          <w:rFonts w:ascii="Times New Roman" w:hAnsi="Times New Roman" w:cs="Times New Roman"/>
-          <w:sz w:val="24"/>
-          <w:szCs w:val="24"/>
-          <w:highlight w:val="cyan"/>
-          <w:lang w:val="es-EC"/>
-        </w:rPr>
-        <w:t xml:space="preserve"> </w:t>
-      </w:r>
-      <w:r>
-        <w:rPr>
-          <w:rFonts w:ascii="Times New Roman" w:hAnsi="Times New Roman" w:cs="Times New Roman"/>
-          <w:sz w:val="24"/>
-          <w:szCs w:val="24"/>
-          <w:highlight w:val="cyan"/>
-          <w:lang w:val="es-EC"/>
-        </w:rPr>
-        <w:t xml:space="preserve">extraviado, </w:t>
-      </w:r>
-      <w:r>
-        <w:rPr>
-          <w:rFonts w:ascii="Times New Roman" w:hAnsi="Times New Roman" w:cs="Times New Roman"/>
-          <w:sz w:val="24"/>
-          <w:szCs w:val="24"/>
-          <w:highlight w:val="cyan"/>
-          <w:lang w:val="es-EC"/>
-        </w:rPr>
-        <w:t>destruido o d</w:t>
-      </w:r>
-      <w:r>
-        <w:rPr>
-          <w:rFonts w:ascii="Times New Roman" w:hAnsi="Times New Roman" w:cs="Times New Roman"/>
-          <w:sz w:val="24"/>
-          <w:szCs w:val="24"/>
-          <w:highlight w:val="cyan"/>
-          <w:lang w:val="es-EC"/>
-        </w:rPr>
-        <w:t>eteriorarse</w:t>
-      </w:r>
-      <w:r>
-        <w:rPr>
-          <w:rFonts w:ascii="Times New Roman" w:hAnsi="Times New Roman" w:cs="Times New Roman"/>
-          <w:sz w:val="24"/>
-          <w:szCs w:val="24"/>
-          <w:highlight w:val="cyan"/>
-          <w:lang w:val="es-EC"/>
-        </w:rPr>
-        <w:t xml:space="preserve"> a causa de eventos fortuitos.</w:t>
-      </w:r>
-      <w:r>
-        <w:rPr>
-          <w:rFonts w:ascii="Times New Roman" w:hAnsi="Times New Roman" w:cs="Times New Roman"/>
-          <w:sz w:val="24"/>
-          <w:szCs w:val="24"/>
-          <w:lang w:val="es-EC"/>
-        </w:rPr>
-        <w:t xml:space="preserve"> </w:t>
+        <w:t xml:space="preserve">. </w:t>
+      </w:r>
+      <w:r>
+        <w:rPr>
+          <w:rFonts w:ascii="Times New Roman" w:hAnsi="Times New Roman" w:cs="Times New Roman"/>
+          <w:sz w:val="24"/>
+          <w:szCs w:val="24"/>
+          <w:lang w:val="es-EC"/>
+        </w:rPr>
+        <w:t xml:space="preserve">El consultorio odontológico SOURI del barrio la Estación tiene la responsabilidad de cuidar </w:t>
+      </w:r>
+      <w:r>
+        <w:rPr>
+          <w:rFonts w:ascii="Times New Roman" w:hAnsi="Times New Roman" w:cs="Times New Roman"/>
+          <w:sz w:val="24"/>
+          <w:szCs w:val="24"/>
+          <w:lang w:val="es-EC"/>
+        </w:rPr>
+        <w:t>la</w:t>
+      </w:r>
+      <w:r>
+        <w:rPr>
+          <w:rFonts w:ascii="Times New Roman" w:hAnsi="Times New Roman" w:cs="Times New Roman"/>
+          <w:sz w:val="24"/>
+          <w:szCs w:val="24"/>
+          <w:lang w:val="es-EC"/>
+        </w:rPr>
+        <w:t xml:space="preserve"> salud dental de los pacientes, cuenta con</w:t>
+      </w:r>
+      <w:r>
+        <w:rPr>
+          <w:rFonts w:ascii="Times New Roman" w:hAnsi="Times New Roman" w:cs="Times New Roman"/>
+          <w:sz w:val="24"/>
+          <w:szCs w:val="24"/>
+          <w:lang w:val="es-EC"/>
+        </w:rPr>
+        <w:t xml:space="preserve"> controles de </w:t>
+      </w:r>
+      <w:r>
+        <w:rPr>
+          <w:rFonts w:ascii="Times New Roman" w:hAnsi="Times New Roman" w:cs="Times New Roman"/>
+          <w:sz w:val="24"/>
+          <w:szCs w:val="24"/>
+          <w:lang w:val="es-EC"/>
+        </w:rPr>
+        <w:t xml:space="preserve"> registros de citas medicas </w:t>
+      </w:r>
+      <w:r>
+        <w:rPr>
+          <w:rFonts w:ascii="Times New Roman" w:hAnsi="Times New Roman" w:cs="Times New Roman"/>
+          <w:sz w:val="24"/>
+          <w:szCs w:val="24"/>
+          <w:lang w:val="es-EC"/>
+        </w:rPr>
+        <w:t>y fichas sin embargo no satisface las expectativas del especialista ya que no requiere</w:t>
+      </w:r>
+      <w:r>
+        <w:rPr>
+          <w:rFonts w:ascii="Times New Roman" w:hAnsi="Times New Roman" w:cs="Times New Roman"/>
+          <w:sz w:val="24"/>
+          <w:szCs w:val="24"/>
+          <w:lang w:val="es-EC"/>
+        </w:rPr>
+        <w:t xml:space="preserve"> de un sistema que permita optimizar tiempo y recursos en los diferentes procesos que se realizan manualmente es decir se utiliza cuadernos, fichas médicas y llamadas telefónicas para el registro y control de pacientes, dando como resultado un inconveniente para el especialista</w:t>
+      </w:r>
+      <w:r>
+        <w:rPr>
+          <w:rFonts w:ascii="Times New Roman" w:hAnsi="Times New Roman" w:cs="Times New Roman"/>
+          <w:sz w:val="24"/>
+          <w:szCs w:val="24"/>
+          <w:lang w:val="es-EC"/>
+        </w:rPr>
+        <w:t>.</w:t>
       </w:r>
     </w:p>
     <w:p>
@@ -8857,6 +8638,7 @@
           <w:szCs w:val="24"/>
           <w:lang w:val="es-EC"/>
         </w:rPr>
+        <w:lastRenderedPageBreak/>
         <w:t xml:space="preserve">Como se puede </w:t>
       </w:r>
       <w:r>
@@ -8911,7 +8693,43 @@
           <w:szCs w:val="24"/>
           <w:lang w:val="es-EC"/>
         </w:rPr>
-        <w:t xml:space="preserve">que permita optimizar el tiempo y recurso, además brindar la seguridad de </w:t>
+        <w:t xml:space="preserve">que permita </w:t>
+      </w:r>
+      <w:r>
+        <w:rPr>
+          <w:rFonts w:ascii="Times New Roman" w:hAnsi="Times New Roman" w:cs="Times New Roman"/>
+          <w:sz w:val="24"/>
+          <w:szCs w:val="24"/>
+          <w:lang w:val="es-EC"/>
+        </w:rPr>
+        <w:t>mejorar</w:t>
+      </w:r>
+      <w:r>
+        <w:rPr>
+          <w:rFonts w:ascii="Times New Roman" w:hAnsi="Times New Roman" w:cs="Times New Roman"/>
+          <w:sz w:val="24"/>
+          <w:szCs w:val="24"/>
+          <w:lang w:val="es-EC"/>
+        </w:rPr>
+        <w:t xml:space="preserve"> el tiempo </w:t>
+      </w:r>
+      <w:r>
+        <w:rPr>
+          <w:rFonts w:ascii="Times New Roman" w:hAnsi="Times New Roman" w:cs="Times New Roman"/>
+          <w:sz w:val="24"/>
+          <w:szCs w:val="24"/>
+          <w:lang w:val="es-EC"/>
+        </w:rPr>
+        <w:t>y recurso</w:t>
+      </w:r>
+      <w:r>
+        <w:rPr>
+          <w:rFonts w:ascii="Times New Roman" w:hAnsi="Times New Roman" w:cs="Times New Roman"/>
+          <w:sz w:val="24"/>
+          <w:szCs w:val="24"/>
+          <w:lang w:val="es-EC"/>
+        </w:rPr>
+        <w:t xml:space="preserve">, además brindar la seguridad de </w:t>
       </w:r>
       <w:r>
         <w:rPr>
@@ -8970,50 +8788,103 @@
     </w:p>
     <w:p>
       <w:pPr>
-        <w:pStyle w:val="Prrafodelista"/>
         <w:spacing w:line="360" w:lineRule="auto"/>
-        <w:ind w:left="0"/>
         <w:jc w:val="both"/>
         <w:rPr>
           <w:rFonts w:ascii="Times New Roman" w:hAnsi="Times New Roman" w:cs="Times New Roman"/>
           <w:sz w:val="24"/>
           <w:szCs w:val="24"/>
-          <w:lang w:val="es-EC"/>
-        </w:rPr>
-      </w:pPr>
-      <w:r>
-        <w:rPr>
-          <w:rFonts w:ascii="Times New Roman" w:hAnsi="Times New Roman" w:cs="Times New Roman"/>
-          <w:sz w:val="24"/>
-          <w:szCs w:val="24"/>
-          <w:lang w:val="es-EC"/>
-        </w:rPr>
-        <w:t xml:space="preserve">Hoy en día las aplicaciones web </w:t>
-      </w:r>
-      <w:r>
-        <w:rPr>
-          <w:rFonts w:ascii="Times New Roman" w:hAnsi="Times New Roman" w:cs="Times New Roman"/>
-          <w:sz w:val="24"/>
-          <w:szCs w:val="24"/>
-          <w:lang w:val="es-EC"/>
-        </w:rPr>
-        <w:t xml:space="preserve">y móvil </w:t>
-      </w:r>
-      <w:r>
-        <w:rPr>
-          <w:rFonts w:ascii="Times New Roman" w:hAnsi="Times New Roman" w:cs="Times New Roman"/>
-          <w:sz w:val="24"/>
-          <w:szCs w:val="24"/>
-          <w:lang w:val="es-EC"/>
-        </w:rPr>
-        <w:t>son consideradas las herramientas más factibles ya</w:t>
-      </w:r>
-      <w:r>
-        <w:rPr>
-          <w:rFonts w:ascii="Times New Roman" w:hAnsi="Times New Roman" w:cs="Times New Roman"/>
-          <w:sz w:val="24"/>
-          <w:szCs w:val="24"/>
-          <w:lang w:val="es-EC"/>
+        </w:rPr>
+      </w:pPr>
+      <w:r>
+        <w:rPr>
+          <w:rFonts w:ascii="Times New Roman" w:hAnsi="Times New Roman" w:cs="Times New Roman"/>
+          <w:sz w:val="24"/>
+          <w:szCs w:val="24"/>
+          <w:lang w:val="es-EC"/>
+        </w:rPr>
+        <w:t xml:space="preserve">Por esta razón  se optado en desarrollar </w:t>
+      </w:r>
+      <w:r>
+        <w:rPr>
+          <w:rFonts w:ascii="Times New Roman" w:hAnsi="Times New Roman" w:cs="Times New Roman"/>
+          <w:sz w:val="24"/>
+          <w:szCs w:val="24"/>
+          <w:lang w:val="es-EC"/>
+        </w:rPr>
+        <w:t>una a</w:t>
+      </w:r>
+      <w:r>
+        <w:rPr>
+          <w:rFonts w:ascii="Times New Roman" w:hAnsi="Times New Roman" w:cs="Times New Roman"/>
+          <w:sz w:val="24"/>
+          <w:szCs w:val="24"/>
+          <w:lang w:val="es-EC"/>
+        </w:rPr>
+        <w:t xml:space="preserve">plicación web y móvil </w:t>
+      </w:r>
+      <w:r>
+        <w:rPr>
+          <w:rFonts w:ascii="Times New Roman" w:hAnsi="Times New Roman" w:cs="Times New Roman"/>
+          <w:sz w:val="24"/>
+          <w:szCs w:val="24"/>
+          <w:lang w:val="es-EC"/>
+        </w:rPr>
+        <w:t xml:space="preserve">para </w:t>
+      </w:r>
+      <w:r>
+        <w:rPr>
+          <w:rFonts w:ascii="Times New Roman" w:hAnsi="Times New Roman" w:cs="Times New Roman"/>
+          <w:sz w:val="24"/>
+          <w:szCs w:val="24"/>
+        </w:rPr>
+        <w:t xml:space="preserve">sistematizar el control y registro de citas Médicas del Consultorio Odontológico Integral SOURI </w:t>
+      </w:r>
+      <w:r>
+        <w:rPr>
+          <w:rFonts w:ascii="Times New Roman" w:hAnsi="Times New Roman" w:cs="Times New Roman"/>
+          <w:sz w:val="24"/>
+          <w:szCs w:val="24"/>
+        </w:rPr>
+        <w:t xml:space="preserve">puesto que la misma permitirá al </w:t>
+      </w:r>
+      <w:r>
+        <w:rPr>
+          <w:rFonts w:ascii="Times New Roman" w:hAnsi="Times New Roman" w:cs="Times New Roman"/>
+          <w:sz w:val="24"/>
+          <w:szCs w:val="24"/>
+        </w:rPr>
+        <w:t>Administra</w:t>
+      </w:r>
+      <w:r>
+        <w:rPr>
+          <w:rFonts w:ascii="Times New Roman" w:hAnsi="Times New Roman" w:cs="Times New Roman"/>
+          <w:sz w:val="24"/>
+          <w:szCs w:val="24"/>
+        </w:rPr>
+        <w:t xml:space="preserve">dor/a visualizar  el reporte de </w:t>
+      </w:r>
+      <w:r>
+        <w:rPr>
+          <w:rFonts w:ascii="Times New Roman" w:hAnsi="Times New Roman" w:cs="Times New Roman"/>
+          <w:sz w:val="24"/>
+          <w:szCs w:val="24"/>
+        </w:rPr>
+        <w:t xml:space="preserve"> Pacientes</w:t>
+      </w:r>
+      <w:r>
+        <w:rPr>
+          <w:rFonts w:ascii="Times New Roman" w:hAnsi="Times New Roman" w:cs="Times New Roman"/>
+          <w:sz w:val="24"/>
+          <w:szCs w:val="24"/>
+        </w:rPr>
+        <w:t xml:space="preserve">, </w:t>
+      </w:r>
+      <w:r>
+        <w:rPr>
+          <w:rFonts w:ascii="Times New Roman" w:hAnsi="Times New Roman" w:cs="Times New Roman"/>
+          <w:sz w:val="24"/>
+          <w:szCs w:val="24"/>
         </w:rPr>
         <w:t xml:space="preserve"> </w:t>
       </w:r>
@@ -9022,126 +8893,240 @@
           <w:rFonts w:ascii="Times New Roman" w:hAnsi="Times New Roman" w:cs="Times New Roman"/>
           <w:sz w:val="24"/>
           <w:szCs w:val="24"/>
-          <w:lang w:val="es-EC"/>
-        </w:rPr>
-        <w:t>permite el ahorro de dinero, tiempo y evitar el tener que aprender a utilizar programa</w:t>
-      </w:r>
-      <w:r>
-        <w:rPr>
-          <w:rFonts w:ascii="Times New Roman" w:hAnsi="Times New Roman" w:cs="Times New Roman"/>
-          <w:sz w:val="24"/>
-          <w:szCs w:val="24"/>
-          <w:lang w:val="es-EC"/>
-        </w:rPr>
-        <w:t>s</w:t>
-      </w:r>
-      <w:r>
-        <w:rPr>
-          <w:rFonts w:ascii="Times New Roman" w:hAnsi="Times New Roman" w:cs="Times New Roman"/>
-          <w:sz w:val="24"/>
-          <w:szCs w:val="24"/>
-          <w:lang w:val="es-EC"/>
-        </w:rPr>
-        <w:t xml:space="preserve"> complejos, otra de las ventajas es que permite ahorro tanto en hardware como en software, son fáciles de </w:t>
-      </w:r>
-      <w:r>
-        <w:rPr>
-          <w:rFonts w:ascii="Times New Roman" w:hAnsi="Times New Roman" w:cs="Times New Roman"/>
-          <w:sz w:val="24"/>
-          <w:szCs w:val="24"/>
-          <w:lang w:val="es-EC"/>
-        </w:rPr>
-        <w:t>emplear</w:t>
-      </w:r>
-      <w:r>
-        <w:rPr>
-          <w:rFonts w:ascii="Times New Roman" w:hAnsi="Times New Roman" w:cs="Times New Roman"/>
-          <w:sz w:val="24"/>
-          <w:szCs w:val="24"/>
-          <w:lang w:val="es-EC"/>
-        </w:rPr>
-        <w:t>,</w:t>
-      </w:r>
-      <w:r>
-        <w:rPr>
-          <w:rFonts w:ascii="Times New Roman" w:hAnsi="Times New Roman" w:cs="Times New Roman"/>
-          <w:sz w:val="24"/>
-          <w:szCs w:val="24"/>
-          <w:lang w:val="es-EC"/>
-        </w:rPr>
-        <w:t xml:space="preserve"> facilitan el trabajo a distancia en este caso puede ser por medio de internet</w:t>
-      </w:r>
-      <w:r>
-        <w:rPr>
-          <w:rFonts w:ascii="Times New Roman" w:hAnsi="Times New Roman" w:cs="Times New Roman"/>
-          <w:sz w:val="24"/>
-          <w:szCs w:val="24"/>
-          <w:lang w:val="es-EC"/>
-        </w:rPr>
-        <w:t xml:space="preserve"> (wif</w:t>
-      </w:r>
-      <w:r>
-        <w:rPr>
-          <w:rFonts w:ascii="Times New Roman" w:hAnsi="Times New Roman" w:cs="Times New Roman"/>
-          <w:sz w:val="24"/>
-          <w:szCs w:val="24"/>
-          <w:lang w:val="es-EC"/>
-        </w:rPr>
-        <w:t>i</w:t>
-      </w:r>
-      <w:r>
-        <w:rPr>
-          <w:rFonts w:ascii="Times New Roman" w:hAnsi="Times New Roman" w:cs="Times New Roman"/>
-          <w:sz w:val="24"/>
-          <w:szCs w:val="24"/>
-          <w:lang w:val="es-EC"/>
-        </w:rPr>
-        <w:t>)</w:t>
-      </w:r>
-      <w:r>
-        <w:rPr>
-          <w:rFonts w:ascii="Times New Roman" w:hAnsi="Times New Roman" w:cs="Times New Roman"/>
-          <w:sz w:val="24"/>
-          <w:szCs w:val="24"/>
-          <w:lang w:val="es-EC"/>
-        </w:rPr>
-        <w:t xml:space="preserve"> si la aplicación web se encuentra alojada en un servidor o también se puede utilizar de manera local en un solo computador o mediante una conexión de red ya sea inalámbrica o cableada cabe </w:t>
-      </w:r>
-      <w:r>
-        <w:rPr>
-          <w:rFonts w:ascii="Times New Roman" w:hAnsi="Times New Roman" w:cs="Times New Roman"/>
-          <w:sz w:val="24"/>
-          <w:szCs w:val="24"/>
-          <w:lang w:val="es-EC"/>
-        </w:rPr>
-        <w:t>mencionar</w:t>
-      </w:r>
-      <w:r>
-        <w:rPr>
-          <w:rFonts w:ascii="Times New Roman" w:hAnsi="Times New Roman" w:cs="Times New Roman"/>
-          <w:sz w:val="24"/>
-          <w:szCs w:val="24"/>
-          <w:lang w:val="es-EC"/>
-        </w:rPr>
-        <w:t xml:space="preserve"> que este tipo de aplicación e</w:t>
-      </w:r>
-      <w:r>
-        <w:rPr>
-          <w:rFonts w:ascii="Times New Roman" w:hAnsi="Times New Roman" w:cs="Times New Roman"/>
-          <w:sz w:val="24"/>
-          <w:szCs w:val="24"/>
-          <w:lang w:val="es-EC"/>
-        </w:rPr>
-        <w:t xml:space="preserve">s </w:t>
-      </w:r>
-      <w:r>
-        <w:rPr>
-          <w:rFonts w:ascii="Times New Roman" w:hAnsi="Times New Roman" w:cs="Times New Roman"/>
-          <w:sz w:val="24"/>
-          <w:szCs w:val="24"/>
-          <w:lang w:val="es-EC"/>
-        </w:rPr>
-        <w:t xml:space="preserve"> </w:t>
+        </w:rPr>
+        <w:t xml:space="preserve">el sistema también le permite al administrador </w:t>
+      </w:r>
+      <w:r>
+        <w:rPr>
+          <w:rFonts w:ascii="Times New Roman" w:hAnsi="Times New Roman" w:cs="Times New Roman"/>
+          <w:sz w:val="24"/>
+          <w:szCs w:val="24"/>
+        </w:rPr>
+        <w:t>Ingresar, anular, consultar la información de los pacientes de la clínica, la información necesaria para registrar a los pacientes son: nombre, cedula, dirección, teléfono, fecha de nacimiento</w:t>
+      </w:r>
+      <w:r>
+        <w:rPr>
+          <w:rFonts w:ascii="Times New Roman" w:hAnsi="Times New Roman" w:cs="Times New Roman"/>
+          <w:sz w:val="24"/>
+          <w:szCs w:val="24"/>
+        </w:rPr>
+        <w:t xml:space="preserve">, también puede realizar la </w:t>
+      </w:r>
+      <w:r>
+        <w:rPr>
+          <w:rFonts w:ascii="Times New Roman" w:hAnsi="Times New Roman" w:cs="Times New Roman"/>
+          <w:sz w:val="24"/>
+          <w:szCs w:val="24"/>
+        </w:rPr>
+        <w:t>Administración de Diagnósticos. Revisión de pacientes, consulta diagnóstica, ingresa</w:t>
+      </w:r>
+      <w:r>
+        <w:rPr>
+          <w:rFonts w:ascii="Times New Roman" w:hAnsi="Times New Roman" w:cs="Times New Roman"/>
+          <w:sz w:val="24"/>
+          <w:szCs w:val="24"/>
+        </w:rPr>
+        <w:t>r</w:t>
+      </w:r>
+      <w:r>
+        <w:rPr>
+          <w:rFonts w:ascii="Times New Roman" w:hAnsi="Times New Roman" w:cs="Times New Roman"/>
+          <w:sz w:val="24"/>
+          <w:szCs w:val="24"/>
+        </w:rPr>
+        <w:t xml:space="preserve"> diagnóstico, elimina</w:t>
+      </w:r>
+      <w:r>
+        <w:rPr>
+          <w:rFonts w:ascii="Times New Roman" w:hAnsi="Times New Roman" w:cs="Times New Roman"/>
+          <w:sz w:val="24"/>
+          <w:szCs w:val="24"/>
+        </w:rPr>
+        <w:t>r</w:t>
+      </w:r>
+      <w:r>
+        <w:rPr>
+          <w:rFonts w:ascii="Times New Roman" w:hAnsi="Times New Roman" w:cs="Times New Roman"/>
+          <w:sz w:val="24"/>
+          <w:szCs w:val="24"/>
+        </w:rPr>
+        <w:t xml:space="preserve"> diagnóstico</w:t>
+      </w:r>
+      <w:r>
+        <w:rPr>
+          <w:rFonts w:ascii="Times New Roman" w:hAnsi="Times New Roman" w:cs="Times New Roman"/>
+          <w:sz w:val="24"/>
+          <w:szCs w:val="24"/>
+        </w:rPr>
+        <w:t xml:space="preserve">, </w:t>
+      </w:r>
+      <w:r>
+        <w:rPr>
+          <w:rFonts w:ascii="Times New Roman" w:hAnsi="Times New Roman" w:cs="Times New Roman"/>
+          <w:sz w:val="24"/>
+          <w:szCs w:val="24"/>
+        </w:rPr>
+        <w:t>Administrar Cita Médica</w:t>
+      </w:r>
+      <w:r>
+        <w:rPr>
+          <w:rFonts w:ascii="Times New Roman" w:hAnsi="Times New Roman" w:cs="Times New Roman"/>
+          <w:sz w:val="24"/>
+          <w:szCs w:val="24"/>
+        </w:rPr>
+        <w:t xml:space="preserve">, </w:t>
+      </w:r>
+      <w:r>
+        <w:rPr>
+          <w:rFonts w:ascii="Times New Roman" w:hAnsi="Times New Roman" w:cs="Times New Roman"/>
+          <w:sz w:val="24"/>
+          <w:szCs w:val="24"/>
+        </w:rPr>
+        <w:t xml:space="preserve"> Asignación de citas, anulación de citas, recepción de citas, consulta de citas, la información para este módulo son: paciente, fecha hora</w:t>
+      </w:r>
+      <w:r>
+        <w:rPr>
+          <w:rFonts w:ascii="Times New Roman" w:hAnsi="Times New Roman" w:cs="Times New Roman"/>
+          <w:sz w:val="24"/>
+          <w:szCs w:val="24"/>
+        </w:rPr>
+        <w:t xml:space="preserve">, igualmente brinda la </w:t>
+      </w:r>
+      <w:r>
+        <w:rPr>
+          <w:rFonts w:ascii="Times New Roman" w:hAnsi="Times New Roman" w:cs="Times New Roman"/>
+          <w:sz w:val="24"/>
+          <w:szCs w:val="24"/>
+        </w:rPr>
+        <w:t>Administr</w:t>
+      </w:r>
+      <w:r>
+        <w:rPr>
+          <w:rFonts w:ascii="Times New Roman" w:hAnsi="Times New Roman" w:cs="Times New Roman"/>
+          <w:sz w:val="24"/>
+          <w:szCs w:val="24"/>
+        </w:rPr>
+        <w:t xml:space="preserve">ación de </w:t>
+      </w:r>
+      <w:r>
+        <w:rPr>
+          <w:rFonts w:ascii="Times New Roman" w:hAnsi="Times New Roman" w:cs="Times New Roman"/>
+          <w:sz w:val="24"/>
+          <w:szCs w:val="24"/>
+        </w:rPr>
+        <w:t xml:space="preserve"> Facturas</w:t>
+      </w:r>
+      <w:r>
+        <w:rPr>
+          <w:rFonts w:ascii="Times New Roman" w:hAnsi="Times New Roman" w:cs="Times New Roman"/>
+          <w:sz w:val="24"/>
+          <w:szCs w:val="24"/>
+        </w:rPr>
+        <w:t xml:space="preserve">, </w:t>
+      </w:r>
+      <w:r>
+        <w:rPr>
+          <w:rFonts w:ascii="Times New Roman" w:hAnsi="Times New Roman" w:cs="Times New Roman"/>
+          <w:sz w:val="24"/>
+          <w:szCs w:val="24"/>
+        </w:rPr>
+        <w:t xml:space="preserve"> Consultar Información de factura, anular factura, generar facturas, eliminar facturas</w:t>
+      </w:r>
+      <w:r>
+        <w:rPr>
+          <w:rFonts w:ascii="Times New Roman" w:hAnsi="Times New Roman" w:cs="Times New Roman"/>
+          <w:sz w:val="24"/>
+          <w:szCs w:val="24"/>
+        </w:rPr>
+        <w:t xml:space="preserve">, </w:t>
+      </w:r>
+      <w:r>
+        <w:rPr>
+          <w:rFonts w:ascii="Times New Roman" w:hAnsi="Times New Roman" w:cs="Times New Roman"/>
+          <w:sz w:val="24"/>
+          <w:szCs w:val="24"/>
+        </w:rPr>
+        <w:t>Gestionar Reportes</w:t>
+      </w:r>
+      <w:r>
+        <w:rPr>
+          <w:rFonts w:ascii="Times New Roman" w:hAnsi="Times New Roman" w:cs="Times New Roman"/>
+          <w:sz w:val="24"/>
+          <w:szCs w:val="24"/>
+        </w:rPr>
+        <w:t xml:space="preserve"> la cual el sistema le per</w:t>
+      </w:r>
+      <w:r>
+        <w:rPr>
+          <w:rFonts w:ascii="Times New Roman" w:hAnsi="Times New Roman" w:cs="Times New Roman"/>
+          <w:sz w:val="24"/>
+          <w:szCs w:val="24"/>
+        </w:rPr>
+        <w:t>m</w:t>
+      </w:r>
+      <w:r>
+        <w:rPr>
+          <w:rFonts w:ascii="Times New Roman" w:hAnsi="Times New Roman" w:cs="Times New Roman"/>
+          <w:sz w:val="24"/>
+          <w:szCs w:val="24"/>
+        </w:rPr>
+        <w:t xml:space="preserve">ite al administrador </w:t>
+      </w:r>
+      <w:r>
+        <w:rPr>
+          <w:rFonts w:ascii="Times New Roman" w:hAnsi="Times New Roman" w:cs="Times New Roman"/>
+          <w:sz w:val="24"/>
+          <w:szCs w:val="24"/>
+        </w:rPr>
+        <w:t xml:space="preserve">Generar reporte de facturación por tipo de servicio, generar reporte de facturación según pacientes, consulta </w:t>
+      </w:r>
+      <w:r>
+        <w:rPr>
+          <w:rFonts w:ascii="Times New Roman" w:hAnsi="Times New Roman" w:cs="Times New Roman"/>
+          <w:sz w:val="24"/>
+          <w:szCs w:val="24"/>
+        </w:rPr>
+        <w:t>reportes de facturación por médico, generar reportes de facturación diaria y mensual, generar reportes de pacientes, generar reportes de consultas médicas, generar reportes de fichas médicas. Gestionar Notificaciones. Generar una notificación de valores de pago pendientes, cancelados, y vencidos, generar notificaciones de anulación de citas,</w:t>
+      </w:r>
+      <w:r>
+        <w:rPr>
+          <w:rFonts w:ascii="Times New Roman" w:hAnsi="Times New Roman" w:cs="Times New Roman"/>
+          <w:sz w:val="24"/>
+          <w:szCs w:val="24"/>
+        </w:rPr>
+        <w:t xml:space="preserve"> generar notificación de confirmación de cita, generar notificación de recordatorio de cita</w:t>
+      </w:r>
+      <w:r>
+        <w:rPr>
+          <w:rFonts w:ascii="Times New Roman" w:hAnsi="Times New Roman" w:cs="Times New Roman"/>
+          <w:sz w:val="24"/>
+          <w:szCs w:val="24"/>
+        </w:rPr>
+        <w:t xml:space="preserve"> y </w:t>
+      </w:r>
+      <w:r>
+        <w:rPr>
+          <w:rFonts w:ascii="Times New Roman" w:hAnsi="Times New Roman" w:cs="Times New Roman"/>
+          <w:sz w:val="24"/>
+          <w:szCs w:val="24"/>
+        </w:rPr>
+        <w:t xml:space="preserve">Gestionar </w:t>
+      </w:r>
+      <w:r>
+        <w:rPr>
+          <w:rFonts w:ascii="Times New Roman" w:hAnsi="Times New Roman" w:cs="Times New Roman"/>
+          <w:sz w:val="24"/>
+          <w:szCs w:val="24"/>
+        </w:rPr>
+        <w:t>Usuarios</w:t>
+      </w:r>
+      <w:r>
+        <w:rPr>
+          <w:rFonts w:ascii="Times New Roman" w:hAnsi="Times New Roman" w:cs="Times New Roman"/>
+          <w:sz w:val="24"/>
+          <w:szCs w:val="24"/>
+        </w:rPr>
+        <w:t xml:space="preserve">. Crear, modificar, borrar registros de usuarios. Los datos necesarios para el registro son: rol, nombres, clave de acceso, </w:t>
       </w:r>
       <w:r>
         <w:rPr>
@@ -9149,38 +9134,16 @@
           <w:sz w:val="24"/>
           <w:szCs w:val="24"/>
           <w:highlight w:val="yellow"/>
-          <w:lang w:val="es-EC"/>
-        </w:rPr>
-        <w:t>multiplataforma es decir que se puede ejecutar con total normalidad en cualquier sistema operativo</w:t>
-      </w:r>
-      <w:r>
-        <w:rPr>
-          <w:rFonts w:ascii="Times New Roman" w:hAnsi="Times New Roman" w:cs="Times New Roman"/>
-          <w:sz w:val="24"/>
-          <w:szCs w:val="24"/>
-          <w:highlight w:val="yellow"/>
-          <w:lang w:val="es-EC"/>
-        </w:rPr>
-        <w:t xml:space="preserve"> que tenga instalado un navegador web</w:t>
-      </w:r>
-      <w:r>
-        <w:rPr>
-          <w:rFonts w:ascii="Times New Roman" w:hAnsi="Times New Roman" w:cs="Times New Roman"/>
-          <w:sz w:val="24"/>
-          <w:szCs w:val="24"/>
-          <w:highlight w:val="yellow"/>
-          <w:lang w:val="es-EC"/>
-        </w:rPr>
-        <w:t>.</w:t>
-      </w:r>
-      <w:r>
-        <w:rPr>
-          <w:rFonts w:ascii="Times New Roman" w:hAnsi="Times New Roman" w:cs="Times New Roman"/>
-          <w:sz w:val="24"/>
-          <w:szCs w:val="24"/>
-          <w:lang w:val="es-EC"/>
-        </w:rPr>
-        <w:t xml:space="preserve">  </w:t>
+        </w:rPr>
+        <w:t>sucursal</w:t>
+      </w:r>
+      <w:r>
+        <w:rPr>
+          <w:rFonts w:ascii="Times New Roman" w:hAnsi="Times New Roman" w:cs="Times New Roman"/>
+          <w:sz w:val="24"/>
+          <w:szCs w:val="24"/>
+        </w:rPr>
+        <w:t>, email.</w:t>
       </w:r>
     </w:p>
     <w:p>
@@ -9198,76 +9161,32 @@
           <w:rFonts w:ascii="Times New Roman" w:hAnsi="Times New Roman" w:cs="Times New Roman"/>
           <w:sz w:val="24"/>
           <w:szCs w:val="24"/>
-          <w:lang w:val="es-EC"/>
-        </w:rPr>
-        <w:t xml:space="preserve">Por esta razón es que se optado en desarrollar </w:t>
-      </w:r>
-      <w:r>
-        <w:rPr>
-          <w:rFonts w:ascii="Times New Roman" w:hAnsi="Times New Roman" w:cs="Times New Roman"/>
-          <w:sz w:val="24"/>
-          <w:szCs w:val="24"/>
-          <w:lang w:val="es-EC"/>
-        </w:rPr>
-        <w:t>una a</w:t>
-      </w:r>
-      <w:r>
-        <w:rPr>
-          <w:rFonts w:ascii="Times New Roman" w:hAnsi="Times New Roman" w:cs="Times New Roman"/>
-          <w:sz w:val="24"/>
-          <w:szCs w:val="24"/>
-          <w:lang w:val="es-EC"/>
-        </w:rPr>
-        <w:t xml:space="preserve">plicación web y móvil </w:t>
-      </w:r>
-      <w:r>
-        <w:rPr>
-          <w:rFonts w:ascii="Times New Roman" w:hAnsi="Times New Roman" w:cs="Times New Roman"/>
-          <w:sz w:val="24"/>
-          <w:szCs w:val="24"/>
-          <w:lang w:val="es-EC"/>
-        </w:rPr>
-        <w:t xml:space="preserve">para </w:t>
-      </w:r>
-      <w:r>
-        <w:rPr>
-          <w:rFonts w:ascii="Times New Roman" w:hAnsi="Times New Roman" w:cs="Times New Roman"/>
-          <w:sz w:val="24"/>
-          <w:szCs w:val="24"/>
-        </w:rPr>
-        <w:t xml:space="preserve">sistematizar el control y registro de citas Médicas del Consultorio Odontológico Integral SOURI </w:t>
-      </w:r>
-      <w:r>
-        <w:rPr>
-          <w:rFonts w:ascii="Times New Roman" w:hAnsi="Times New Roman" w:cs="Times New Roman"/>
-          <w:sz w:val="24"/>
-          <w:szCs w:val="24"/>
-        </w:rPr>
-        <w:t xml:space="preserve">puesto que la misma permitirá al </w:t>
-      </w:r>
-      <w:r>
-        <w:rPr>
-          <w:rFonts w:ascii="Times New Roman" w:hAnsi="Times New Roman" w:cs="Times New Roman"/>
-          <w:sz w:val="24"/>
-          <w:szCs w:val="24"/>
-        </w:rPr>
-        <w:t>Administra</w:t>
-      </w:r>
-      <w:r>
-        <w:rPr>
-          <w:rFonts w:ascii="Times New Roman" w:hAnsi="Times New Roman" w:cs="Times New Roman"/>
-          <w:sz w:val="24"/>
-          <w:szCs w:val="24"/>
-        </w:rPr>
-        <w:t xml:space="preserve">dor/a visualizar  el reporte de </w:t>
-      </w:r>
-      <w:r>
-        <w:rPr>
-          <w:rFonts w:ascii="Times New Roman" w:hAnsi="Times New Roman" w:cs="Times New Roman"/>
-          <w:sz w:val="24"/>
-          <w:szCs w:val="24"/>
-        </w:rPr>
-        <w:t xml:space="preserve"> Pacientes</w:t>
+        </w:rPr>
+        <w:t xml:space="preserve">El sistema </w:t>
+      </w:r>
+      <w:r>
+        <w:rPr>
+          <w:rFonts w:ascii="Times New Roman" w:hAnsi="Times New Roman" w:cs="Times New Roman"/>
+          <w:sz w:val="24"/>
+          <w:szCs w:val="24"/>
+        </w:rPr>
+        <w:t>permitirá al</w:t>
+      </w:r>
+      <w:r>
+        <w:rPr>
+          <w:rFonts w:ascii="Times New Roman" w:hAnsi="Times New Roman" w:cs="Times New Roman"/>
+          <w:sz w:val="24"/>
+          <w:szCs w:val="24"/>
+        </w:rPr>
+        <w:t xml:space="preserve"> paciente realizar una </w:t>
+      </w:r>
+      <w:r>
+        <w:rPr>
+          <w:rFonts w:ascii="Times New Roman" w:hAnsi="Times New Roman" w:cs="Times New Roman"/>
+          <w:sz w:val="24"/>
+          <w:szCs w:val="24"/>
+        </w:rPr>
+        <w:t>Reserva de cita médica (Móvil). Reservar una cita, visualizar fechas y horarios disponibles, visualizar médicos y tipos de consultas</w:t>
       </w:r>
       <w:r>
         <w:rPr>
@@ -9283,6 +9202,38 @@
           <w:sz w:val="24"/>
           <w:szCs w:val="24"/>
         </w:rPr>
+        <w:t>Visualizar Tratamientos (Móvil).  Consultar tratamientos médicos específicos por paciente, consultar los valores a cancelar por tratamiento.</w:t>
+      </w:r>
+      <w:r>
+        <w:rPr>
+          <w:rFonts w:ascii="Times New Roman" w:hAnsi="Times New Roman" w:cs="Times New Roman"/>
+          <w:sz w:val="24"/>
+          <w:szCs w:val="24"/>
+        </w:rPr>
+        <w:t xml:space="preserve"> Como también </w:t>
+      </w:r>
+      <w:r>
+        <w:rPr>
+          <w:rFonts w:ascii="Times New Roman" w:hAnsi="Times New Roman" w:cs="Times New Roman"/>
+          <w:sz w:val="24"/>
+          <w:szCs w:val="24"/>
+        </w:rPr>
+        <w:t>Visualizar Gastos (Móvil).  Consultar los valores pendientes, cancelados y vencidos de los servicios adquiridos en la clínica</w:t>
+      </w:r>
+      <w:r>
+        <w:rPr>
+          <w:rFonts w:ascii="Times New Roman" w:hAnsi="Times New Roman" w:cs="Times New Roman"/>
+          <w:sz w:val="24"/>
+          <w:szCs w:val="24"/>
+        </w:rPr>
+        <w:t>.</w:t>
+      </w:r>
+      <w:r>
+        <w:rPr>
+          <w:rFonts w:ascii="Times New Roman" w:hAnsi="Times New Roman" w:cs="Times New Roman"/>
+          <w:sz w:val="24"/>
+          <w:szCs w:val="24"/>
+        </w:rPr>
         <w:t xml:space="preserve"> </w:t>
       </w:r>
       <w:r>
@@ -9291,95 +9242,31 @@
           <w:sz w:val="24"/>
           <w:szCs w:val="24"/>
         </w:rPr>
-        <w:t xml:space="preserve">el sistema también le permite al administrador </w:t>
-      </w:r>
-      <w:r>
-        <w:rPr>
-          <w:rFonts w:ascii="Times New Roman" w:hAnsi="Times New Roman" w:cs="Times New Roman"/>
-          <w:sz w:val="24"/>
-          <w:szCs w:val="24"/>
-        </w:rPr>
-        <w:t>Ingresar, anular, consultar la información de los pacientes de la clínica, la información necesaria para registrar a los pacientes son: nombre, cedula, dirección, teléfono, fecha de nacimiento</w:t>
-      </w:r>
-      <w:r>
-        <w:rPr>
-          <w:rFonts w:ascii="Times New Roman" w:hAnsi="Times New Roman" w:cs="Times New Roman"/>
-          <w:sz w:val="24"/>
-          <w:szCs w:val="24"/>
-        </w:rPr>
-        <w:t xml:space="preserve">, también puede realizar la </w:t>
-      </w:r>
-      <w:r>
-        <w:rPr>
-          <w:rFonts w:ascii="Times New Roman" w:hAnsi="Times New Roman" w:cs="Times New Roman"/>
-          <w:sz w:val="24"/>
-          <w:szCs w:val="24"/>
-        </w:rPr>
-        <w:t>Administración de Diagnósticos. Revisión de pacientes, consulta diagnóstica, ingresa</w:t>
-      </w:r>
-      <w:r>
-        <w:rPr>
-          <w:rFonts w:ascii="Times New Roman" w:hAnsi="Times New Roman" w:cs="Times New Roman"/>
-          <w:sz w:val="24"/>
-          <w:szCs w:val="24"/>
-        </w:rPr>
-        <w:t>r</w:t>
-      </w:r>
-      <w:r>
-        <w:rPr>
-          <w:rFonts w:ascii="Times New Roman" w:hAnsi="Times New Roman" w:cs="Times New Roman"/>
-          <w:sz w:val="24"/>
-          <w:szCs w:val="24"/>
-        </w:rPr>
-        <w:t xml:space="preserve"> diagnóstico, elimina</w:t>
-      </w:r>
-      <w:r>
-        <w:rPr>
-          <w:rFonts w:ascii="Times New Roman" w:hAnsi="Times New Roman" w:cs="Times New Roman"/>
-          <w:sz w:val="24"/>
-          <w:szCs w:val="24"/>
-        </w:rPr>
-        <w:t>r</w:t>
-      </w:r>
-      <w:r>
-        <w:rPr>
-          <w:rFonts w:ascii="Times New Roman" w:hAnsi="Times New Roman" w:cs="Times New Roman"/>
-          <w:sz w:val="24"/>
-          <w:szCs w:val="24"/>
-        </w:rPr>
-        <w:t xml:space="preserve"> diagnóstico</w:t>
-      </w:r>
-      <w:r>
-        <w:rPr>
-          <w:rFonts w:ascii="Times New Roman" w:hAnsi="Times New Roman" w:cs="Times New Roman"/>
-          <w:sz w:val="24"/>
-          <w:szCs w:val="24"/>
-        </w:rPr>
-        <w:t xml:space="preserve">, </w:t>
-      </w:r>
-      <w:r>
-        <w:rPr>
-          <w:rFonts w:ascii="Times New Roman" w:hAnsi="Times New Roman" w:cs="Times New Roman"/>
-          <w:sz w:val="24"/>
-          <w:szCs w:val="24"/>
-        </w:rPr>
-        <w:t>Administrar Cita Médica</w:t>
-      </w:r>
-      <w:r>
-        <w:rPr>
-          <w:rFonts w:ascii="Times New Roman" w:hAnsi="Times New Roman" w:cs="Times New Roman"/>
-          <w:sz w:val="24"/>
-          <w:szCs w:val="24"/>
-        </w:rPr>
-        <w:t xml:space="preserve">, </w:t>
-      </w:r>
-      <w:r>
-        <w:rPr>
-          <w:rFonts w:ascii="Times New Roman" w:hAnsi="Times New Roman" w:cs="Times New Roman"/>
-          <w:sz w:val="24"/>
-          <w:szCs w:val="24"/>
-        </w:rPr>
-        <w:t xml:space="preserve"> Asignación de citas, anulación de citas, recepción de </w:t>
+        <w:t>Con este proyecto</w:t>
+      </w:r>
+      <w:r>
+        <w:rPr>
+          <w:rFonts w:ascii="Times New Roman" w:hAnsi="Times New Roman" w:cs="Times New Roman"/>
+          <w:sz w:val="24"/>
+          <w:szCs w:val="24"/>
+        </w:rPr>
+        <w:t xml:space="preserve">, se </w:t>
+      </w:r>
+      <w:r>
+        <w:rPr>
+          <w:rFonts w:ascii="Times New Roman" w:hAnsi="Times New Roman" w:cs="Times New Roman"/>
+          <w:sz w:val="24"/>
+          <w:szCs w:val="24"/>
+        </w:rPr>
+        <w:t>evidenciará</w:t>
+      </w:r>
+      <w:r>
+        <w:rPr>
+          <w:rFonts w:ascii="Times New Roman" w:hAnsi="Times New Roman" w:cs="Times New Roman"/>
+          <w:sz w:val="24"/>
+          <w:szCs w:val="24"/>
+        </w:rPr>
+        <w:t xml:space="preserve"> un avance en el mundo de la tecnología </w:t>
       </w:r>
       <w:r>
         <w:rPr>
@@ -9388,169 +9275,9 @@
           <w:szCs w:val="24"/>
         </w:rPr>
         <w:lastRenderedPageBreak/>
-        <w:t>citas, consulta de citas, la información para este módulo son: paciente, fecha hora</w:t>
-      </w:r>
-      <w:r>
-        <w:rPr>
-          <w:rFonts w:ascii="Times New Roman" w:hAnsi="Times New Roman" w:cs="Times New Roman"/>
-          <w:sz w:val="24"/>
-          <w:szCs w:val="24"/>
-        </w:rPr>
-        <w:t xml:space="preserve">, igualmente brinda la </w:t>
-      </w:r>
-      <w:r>
-        <w:rPr>
-          <w:rFonts w:ascii="Times New Roman" w:hAnsi="Times New Roman" w:cs="Times New Roman"/>
-          <w:sz w:val="24"/>
-          <w:szCs w:val="24"/>
-        </w:rPr>
-        <w:t>Administr</w:t>
-      </w:r>
-      <w:r>
-        <w:rPr>
-          <w:rFonts w:ascii="Times New Roman" w:hAnsi="Times New Roman" w:cs="Times New Roman"/>
-          <w:sz w:val="24"/>
-          <w:szCs w:val="24"/>
-        </w:rPr>
-        <w:t xml:space="preserve">ación de </w:t>
-      </w:r>
-      <w:r>
-        <w:rPr>
-          <w:rFonts w:ascii="Times New Roman" w:hAnsi="Times New Roman" w:cs="Times New Roman"/>
-          <w:sz w:val="24"/>
-          <w:szCs w:val="24"/>
-        </w:rPr>
-        <w:t xml:space="preserve"> Facturas</w:t>
-      </w:r>
-      <w:r>
-        <w:rPr>
-          <w:rFonts w:ascii="Times New Roman" w:hAnsi="Times New Roman" w:cs="Times New Roman"/>
-          <w:sz w:val="24"/>
-          <w:szCs w:val="24"/>
-        </w:rPr>
-        <w:t xml:space="preserve">, </w:t>
-      </w:r>
-      <w:r>
-        <w:rPr>
-          <w:rFonts w:ascii="Times New Roman" w:hAnsi="Times New Roman" w:cs="Times New Roman"/>
-          <w:sz w:val="24"/>
-          <w:szCs w:val="24"/>
-        </w:rPr>
-        <w:t xml:space="preserve"> Consultar Información de factura, anular factura, generar facturas, eliminar facturas</w:t>
-      </w:r>
-      <w:r>
-        <w:rPr>
-          <w:rFonts w:ascii="Times New Roman" w:hAnsi="Times New Roman" w:cs="Times New Roman"/>
-          <w:sz w:val="24"/>
-          <w:szCs w:val="24"/>
-        </w:rPr>
-        <w:t xml:space="preserve">, </w:t>
-      </w:r>
-      <w:r>
-        <w:rPr>
-          <w:rFonts w:ascii="Times New Roman" w:hAnsi="Times New Roman" w:cs="Times New Roman"/>
-          <w:sz w:val="24"/>
-          <w:szCs w:val="24"/>
-        </w:rPr>
-        <w:t>Gestionar Reportes</w:t>
-      </w:r>
-      <w:r>
-        <w:rPr>
-          <w:rFonts w:ascii="Times New Roman" w:hAnsi="Times New Roman" w:cs="Times New Roman"/>
-          <w:sz w:val="24"/>
-          <w:szCs w:val="24"/>
-        </w:rPr>
-        <w:t xml:space="preserve"> la cual el sistema le per</w:t>
-      </w:r>
-      <w:r>
-        <w:rPr>
-          <w:rFonts w:ascii="Times New Roman" w:hAnsi="Times New Roman" w:cs="Times New Roman"/>
-          <w:sz w:val="24"/>
-          <w:szCs w:val="24"/>
-        </w:rPr>
-        <w:t>m</w:t>
-      </w:r>
-      <w:r>
-        <w:rPr>
-          <w:rFonts w:ascii="Times New Roman" w:hAnsi="Times New Roman" w:cs="Times New Roman"/>
-          <w:sz w:val="24"/>
-          <w:szCs w:val="24"/>
-        </w:rPr>
-        <w:t xml:space="preserve">ite al administrador </w:t>
-      </w:r>
-      <w:r>
-        <w:rPr>
-          <w:rFonts w:ascii="Times New Roman" w:hAnsi="Times New Roman" w:cs="Times New Roman"/>
-          <w:sz w:val="24"/>
-          <w:szCs w:val="24"/>
-        </w:rPr>
-        <w:t xml:space="preserve">Generar reporte de facturación por tipo de servicio, generar reporte de facturación según pacientes, consulta </w:t>
-      </w:r>
-      <w:r>
-        <w:rPr>
-          <w:rFonts w:ascii="Times New Roman" w:hAnsi="Times New Roman" w:cs="Times New Roman"/>
-          <w:sz w:val="24"/>
-          <w:szCs w:val="24"/>
-        </w:rPr>
-        <w:t>reportes de facturación por médico, generar reportes de facturación diaria y mensual, generar reportes de pacientes, generar reportes de consultas médicas, generar reportes de fichas médicas. Gestionar Notificaciones. Generar una notificación de valores de pago pendientes, cancelados, y vencidos, generar notificaciones de anulación de citas,</w:t>
-      </w:r>
-      <w:r>
-        <w:rPr>
-          <w:rFonts w:ascii="Times New Roman" w:hAnsi="Times New Roman" w:cs="Times New Roman"/>
-          <w:sz w:val="24"/>
-          <w:szCs w:val="24"/>
-        </w:rPr>
-        <w:t xml:space="preserve"> generar notificación de confirmación de cita, generar notificación de recordatorio de cita</w:t>
-      </w:r>
-      <w:r>
-        <w:rPr>
-          <w:rFonts w:ascii="Times New Roman" w:hAnsi="Times New Roman" w:cs="Times New Roman"/>
-          <w:sz w:val="24"/>
-          <w:szCs w:val="24"/>
-        </w:rPr>
-        <w:t xml:space="preserve"> y </w:t>
-      </w:r>
-      <w:r>
-        <w:rPr>
-          <w:rFonts w:ascii="Times New Roman" w:hAnsi="Times New Roman" w:cs="Times New Roman"/>
-          <w:sz w:val="24"/>
-          <w:szCs w:val="24"/>
-        </w:rPr>
-        <w:t xml:space="preserve">Gestionar </w:t>
-      </w:r>
-      <w:r>
-        <w:rPr>
-          <w:rFonts w:ascii="Times New Roman" w:hAnsi="Times New Roman" w:cs="Times New Roman"/>
-          <w:sz w:val="24"/>
-          <w:szCs w:val="24"/>
-        </w:rPr>
-        <w:t>Usuarios</w:t>
-      </w:r>
-      <w:r>
-        <w:rPr>
-          <w:rFonts w:ascii="Times New Roman" w:hAnsi="Times New Roman" w:cs="Times New Roman"/>
-          <w:sz w:val="24"/>
-          <w:szCs w:val="24"/>
-        </w:rPr>
-        <w:t xml:space="preserve">. Crear, modificar, borrar registros de usuarios. Los datos necesarios para el registro son: rol, nombres, clave de acceso, </w:t>
-      </w:r>
-      <w:r>
-        <w:rPr>
-          <w:rFonts w:ascii="Times New Roman" w:hAnsi="Times New Roman" w:cs="Times New Roman"/>
-          <w:sz w:val="24"/>
-          <w:szCs w:val="24"/>
-          <w:highlight w:val="yellow"/>
-        </w:rPr>
-        <w:t>sucursal</w:t>
-      </w:r>
-      <w:r>
-        <w:rPr>
-          <w:rFonts w:ascii="Times New Roman" w:hAnsi="Times New Roman" w:cs="Times New Roman"/>
-          <w:sz w:val="24"/>
-          <w:szCs w:val="24"/>
-        </w:rPr>
-        <w:t>, email.</w:t>
-      </w:r>
+        <w:t xml:space="preserve">especialmente en el campo del diseño y desarrollo de aplicaciones web y de dispositivos móviles.  </w:t>
+      </w:r>
+      <w:bookmarkStart w:id="3" w:name="_Toc33631889"/>
     </w:p>
     <w:p>
       <w:pPr>
@@ -9568,31 +9295,159 @@
           <w:sz w:val="24"/>
           <w:szCs w:val="24"/>
         </w:rPr>
-        <w:t xml:space="preserve">El sistema </w:t>
-      </w:r>
-      <w:r>
-        <w:rPr>
-          <w:rFonts w:ascii="Times New Roman" w:hAnsi="Times New Roman" w:cs="Times New Roman"/>
-          <w:sz w:val="24"/>
-          <w:szCs w:val="24"/>
-        </w:rPr>
-        <w:t>permitirá al</w:t>
-      </w:r>
-      <w:r>
-        <w:rPr>
-          <w:rFonts w:ascii="Times New Roman" w:hAnsi="Times New Roman" w:cs="Times New Roman"/>
-          <w:sz w:val="24"/>
-          <w:szCs w:val="24"/>
-        </w:rPr>
-        <w:t xml:space="preserve"> paciente realizar una </w:t>
-      </w:r>
-      <w:r>
-        <w:rPr>
-          <w:rFonts w:ascii="Times New Roman" w:hAnsi="Times New Roman" w:cs="Times New Roman"/>
-          <w:sz w:val="24"/>
-          <w:szCs w:val="24"/>
-        </w:rPr>
-        <w:t>Reserva de cita médica (Móvil). Reservar una cita, visualizar fechas y horarios disponibles, visualizar médicos y tipos de consultas</w:t>
+        <w:t xml:space="preserve">Este proyecto será de gran impacto </w:t>
+      </w:r>
+      <w:r>
+        <w:rPr>
+          <w:rFonts w:ascii="Times New Roman" w:hAnsi="Times New Roman" w:cs="Times New Roman"/>
+          <w:sz w:val="24"/>
+          <w:szCs w:val="24"/>
+        </w:rPr>
+        <w:t xml:space="preserve">para el consultorio odontológico Integral SOURI como también para los pacientes debido a que el especialista </w:t>
+      </w:r>
+      <w:r>
+        <w:rPr>
+          <w:rFonts w:ascii="Times New Roman" w:hAnsi="Times New Roman" w:cs="Times New Roman"/>
+          <w:sz w:val="24"/>
+          <w:szCs w:val="24"/>
+        </w:rPr>
+        <w:t>encontrará nuevas</w:t>
+      </w:r>
+      <w:r>
+        <w:rPr>
+          <w:rFonts w:ascii="Times New Roman" w:hAnsi="Times New Roman" w:cs="Times New Roman"/>
+          <w:sz w:val="24"/>
+          <w:szCs w:val="24"/>
+        </w:rPr>
+        <w:t xml:space="preserve"> manera</w:t>
+      </w:r>
+      <w:r>
+        <w:rPr>
+          <w:rFonts w:ascii="Times New Roman" w:hAnsi="Times New Roman" w:cs="Times New Roman"/>
+          <w:sz w:val="24"/>
+          <w:szCs w:val="24"/>
+        </w:rPr>
+        <w:t>s</w:t>
+      </w:r>
+      <w:r>
+        <w:rPr>
+          <w:rFonts w:ascii="Times New Roman" w:hAnsi="Times New Roman" w:cs="Times New Roman"/>
+          <w:sz w:val="24"/>
+          <w:szCs w:val="24"/>
+        </w:rPr>
+        <w:t xml:space="preserve"> de administrar </w:t>
+      </w:r>
+      <w:r>
+        <w:rPr>
+          <w:rFonts w:ascii="Times New Roman" w:hAnsi="Times New Roman" w:cs="Times New Roman"/>
+          <w:sz w:val="24"/>
+          <w:szCs w:val="24"/>
+        </w:rPr>
+        <w:t>el control</w:t>
+      </w:r>
+      <w:r>
+        <w:rPr>
+          <w:rFonts w:ascii="Times New Roman" w:hAnsi="Times New Roman" w:cs="Times New Roman"/>
+          <w:sz w:val="24"/>
+          <w:szCs w:val="24"/>
+        </w:rPr>
+        <w:t xml:space="preserve"> y registro </w:t>
+      </w:r>
+      <w:r>
+        <w:rPr>
+          <w:rFonts w:ascii="Times New Roman" w:hAnsi="Times New Roman" w:cs="Times New Roman"/>
+          <w:sz w:val="24"/>
+          <w:szCs w:val="24"/>
+        </w:rPr>
+        <w:t>de citas</w:t>
+      </w:r>
+      <w:r>
+        <w:rPr>
+          <w:rFonts w:ascii="Times New Roman" w:hAnsi="Times New Roman" w:cs="Times New Roman"/>
+          <w:sz w:val="24"/>
+          <w:szCs w:val="24"/>
+        </w:rPr>
+        <w:t xml:space="preserve"> </w:t>
+      </w:r>
+      <w:r>
+        <w:rPr>
+          <w:rFonts w:ascii="Times New Roman" w:hAnsi="Times New Roman" w:cs="Times New Roman"/>
+          <w:sz w:val="24"/>
+          <w:szCs w:val="24"/>
+        </w:rPr>
+        <w:t>médicas, dando así una satisfacción de calidad al paciente al usar un servicio medico odontológico tanto que los administradores no tendrán que recurrir a su antigua modalidad.</w:t>
+      </w:r>
+      <w:r>
+        <w:rPr>
+          <w:rFonts w:ascii="Times New Roman" w:hAnsi="Times New Roman" w:cs="Times New Roman"/>
+          <w:sz w:val="24"/>
+          <w:szCs w:val="24"/>
+        </w:rPr>
+        <w:t xml:space="preserve"> De </w:t>
+      </w:r>
+      <w:r>
+        <w:rPr>
+          <w:rFonts w:ascii="Times New Roman" w:hAnsi="Times New Roman" w:cs="Times New Roman"/>
+          <w:sz w:val="24"/>
+          <w:szCs w:val="24"/>
+        </w:rPr>
+        <w:t>igual manera</w:t>
+      </w:r>
+      <w:r>
+        <w:rPr>
+          <w:rFonts w:ascii="Times New Roman" w:hAnsi="Times New Roman" w:cs="Times New Roman"/>
+          <w:sz w:val="24"/>
+          <w:szCs w:val="24"/>
+        </w:rPr>
+        <w:t xml:space="preserve">, el consultorio odontológico se </w:t>
+      </w:r>
+      <w:r>
+        <w:rPr>
+          <w:rFonts w:ascii="Times New Roman" w:hAnsi="Times New Roman" w:cs="Times New Roman"/>
+          <w:sz w:val="24"/>
+          <w:szCs w:val="24"/>
+        </w:rPr>
+        <w:t>beneficiará</w:t>
+      </w:r>
+      <w:r>
+        <w:rPr>
+          <w:rFonts w:ascii="Times New Roman" w:hAnsi="Times New Roman" w:cs="Times New Roman"/>
+          <w:sz w:val="24"/>
+          <w:szCs w:val="24"/>
+        </w:rPr>
+        <w:t xml:space="preserve"> de diversas maneras dentro de las cuales se </w:t>
+      </w:r>
+      <w:r>
+        <w:rPr>
+          <w:rFonts w:ascii="Times New Roman" w:hAnsi="Times New Roman" w:cs="Times New Roman"/>
+          <w:sz w:val="24"/>
+          <w:szCs w:val="24"/>
+        </w:rPr>
+        <w:t>destacará</w:t>
+      </w:r>
+      <w:r>
+        <w:rPr>
+          <w:rFonts w:ascii="Times New Roman" w:hAnsi="Times New Roman" w:cs="Times New Roman"/>
+          <w:sz w:val="24"/>
+          <w:szCs w:val="24"/>
+        </w:rPr>
+        <w:t xml:space="preserve"> el tiempo y el recurso puesto que se </w:t>
+      </w:r>
+      <w:r>
+        <w:rPr>
+          <w:rFonts w:ascii="Times New Roman" w:hAnsi="Times New Roman" w:cs="Times New Roman"/>
+          <w:sz w:val="24"/>
+          <w:szCs w:val="24"/>
+        </w:rPr>
+        <w:t>evitará el</w:t>
+      </w:r>
+      <w:r>
+        <w:rPr>
+          <w:rFonts w:ascii="Times New Roman" w:hAnsi="Times New Roman" w:cs="Times New Roman"/>
+          <w:sz w:val="24"/>
+          <w:szCs w:val="24"/>
+        </w:rPr>
+        <w:t xml:space="preserve"> ingreso de citas médicas manualmente</w:t>
       </w:r>
       <w:r>
         <w:rPr>
@@ -9608,78 +9463,37 @@
           <w:sz w:val="24"/>
           <w:szCs w:val="24"/>
         </w:rPr>
-        <w:t>Visualizar Tratamientos (Móvil).  Consultar tratamientos médicos específicos por paciente, consultar los valores a cancelar por tratamiento.</w:t>
-      </w:r>
-      <w:r>
-        <w:rPr>
-          <w:rFonts w:ascii="Times New Roman" w:hAnsi="Times New Roman" w:cs="Times New Roman"/>
-          <w:sz w:val="24"/>
-          <w:szCs w:val="24"/>
-        </w:rPr>
-        <w:t xml:space="preserve"> Como también </w:t>
-      </w:r>
-      <w:r>
-        <w:rPr>
-          <w:rFonts w:ascii="Times New Roman" w:hAnsi="Times New Roman" w:cs="Times New Roman"/>
-          <w:sz w:val="24"/>
-          <w:szCs w:val="24"/>
-        </w:rPr>
-        <w:t>Visualizar Gastos (Móvil).  Consultar los valores pendientes, cancelados y vencidos de los servicios adquiridos en la clínica</w:t>
-      </w:r>
-      <w:r>
-        <w:rPr>
-          <w:rFonts w:ascii="Times New Roman" w:hAnsi="Times New Roman" w:cs="Times New Roman"/>
-          <w:sz w:val="24"/>
-          <w:szCs w:val="24"/>
-        </w:rPr>
-        <w:t xml:space="preserve">, se </w:t>
-      </w:r>
-      <w:r>
-        <w:rPr>
-          <w:rFonts w:ascii="Times New Roman" w:hAnsi="Times New Roman" w:cs="Times New Roman"/>
-          <w:sz w:val="24"/>
-          <w:szCs w:val="24"/>
-        </w:rPr>
-        <w:t>considera que</w:t>
-      </w:r>
-      <w:r>
-        <w:rPr>
-          <w:rFonts w:ascii="Times New Roman" w:hAnsi="Times New Roman" w:cs="Times New Roman"/>
-          <w:sz w:val="24"/>
-          <w:szCs w:val="24"/>
-        </w:rPr>
-        <w:t xml:space="preserve"> el proyecto a implementarse es </w:t>
-      </w:r>
-      <w:r>
-        <w:rPr>
-          <w:rFonts w:ascii="Times New Roman" w:hAnsi="Times New Roman" w:cs="Times New Roman"/>
-          <w:sz w:val="24"/>
-          <w:szCs w:val="24"/>
-        </w:rPr>
-        <w:t>factible y</w:t>
-      </w:r>
-      <w:r>
-        <w:rPr>
-          <w:rFonts w:ascii="Times New Roman" w:hAnsi="Times New Roman" w:cs="Times New Roman"/>
-          <w:sz w:val="24"/>
-          <w:szCs w:val="24"/>
-        </w:rPr>
-        <w:t xml:space="preserve"> de mucha facilidad para el usuario puesto que brindara a los pacientes un mejor servicio, se cuenta con distintas herramientas de desarrollo de software libre necesarias y optimas teniendo en cuenta la guía y la supervisión de especialistas para poder llevara a cabo el desarrollo del proyecto </w:t>
-      </w:r>
-      <w:r>
-        <w:rPr>
-          <w:rFonts w:ascii="Times New Roman" w:hAnsi="Times New Roman" w:cs="Times New Roman"/>
-          <w:sz w:val="24"/>
-          <w:szCs w:val="24"/>
-        </w:rPr>
-        <w:t>bien estructurado y de calidad</w:t>
-      </w:r>
-      <w:r>
-        <w:rPr>
-          <w:rFonts w:ascii="Times New Roman" w:hAnsi="Times New Roman" w:cs="Times New Roman"/>
-          <w:sz w:val="24"/>
-          <w:szCs w:val="24"/>
-          <w:lang w:val="es-EC"/>
+        <w:t>mediante llamadas telefónicas</w:t>
+      </w:r>
+      <w:r>
+        <w:rPr>
+          <w:rFonts w:ascii="Times New Roman" w:hAnsi="Times New Roman" w:cs="Times New Roman"/>
+          <w:sz w:val="24"/>
+          <w:szCs w:val="24"/>
+        </w:rPr>
+        <w:t xml:space="preserve"> y </w:t>
+      </w:r>
+      <w:r>
+        <w:rPr>
+          <w:rFonts w:ascii="Times New Roman" w:hAnsi="Times New Roman" w:cs="Times New Roman"/>
+          <w:sz w:val="24"/>
+          <w:szCs w:val="24"/>
+        </w:rPr>
+        <w:t xml:space="preserve">el ingreso de fichas </w:t>
+      </w:r>
+      <w:r>
+        <w:rPr>
+          <w:rFonts w:ascii="Times New Roman" w:hAnsi="Times New Roman" w:cs="Times New Roman"/>
+          <w:sz w:val="24"/>
+          <w:szCs w:val="24"/>
+        </w:rPr>
+        <w:t>médicas</w:t>
+      </w:r>
+      <w:r>
+        <w:rPr>
+          <w:rFonts w:ascii="Times New Roman" w:hAnsi="Times New Roman" w:cs="Times New Roman"/>
+          <w:sz w:val="24"/>
+          <w:szCs w:val="24"/>
         </w:rPr>
         <w:t>.</w:t>
       </w:r>
@@ -9688,16 +9502,6 @@
           <w:rFonts w:ascii="Times New Roman" w:hAnsi="Times New Roman" w:cs="Times New Roman"/>
           <w:sz w:val="24"/>
           <w:szCs w:val="24"/>
-          <w:lang w:val="es-EC"/>
-        </w:rPr>
-        <w:t xml:space="preserve">  </w:t>
-      </w:r>
-      <w:r>
-        <w:rPr>
-          <w:rFonts w:ascii="Times New Roman" w:hAnsi="Times New Roman" w:cs="Times New Roman"/>
-          <w:sz w:val="24"/>
-          <w:szCs w:val="24"/>
-          <w:lang w:val="es-EC"/>
         </w:rPr>
         <w:t xml:space="preserve"> </w:t>
       </w:r>
@@ -9710,7 +9514,7 @@
           <w:numId w:val="1"/>
         </w:numPr>
         <w:spacing w:line="360" w:lineRule="auto"/>
-        <w:outlineLvl w:val="0"/>
+        <w:jc w:val="both"/>
         <w:rPr>
           <w:rFonts w:ascii="Times New Roman" w:hAnsi="Times New Roman" w:cs="Times New Roman"/>
           <w:b/>
@@ -9719,7 +9523,6 @@
           <w:lang w:val="es-EC"/>
         </w:rPr>
       </w:pPr>
-      <w:bookmarkStart w:id="3" w:name="_Toc33631889"/>
       <w:r>
         <w:rPr>
           <w:rFonts w:ascii="Times New Roman" w:hAnsi="Times New Roman" w:cs="Times New Roman"/>
@@ -9731,6 +9534,16 @@
         <w:t>BENEFICIARIOS</w:t>
       </w:r>
       <w:bookmarkEnd w:id="3"/>
+      <w:r>
+        <w:rPr>
+          <w:rFonts w:ascii="Times New Roman" w:hAnsi="Times New Roman" w:cs="Times New Roman"/>
+          <w:b/>
+          <w:sz w:val="24"/>
+          <w:szCs w:val="24"/>
+          <w:lang w:val="es-EC"/>
+        </w:rPr>
+        <w:t xml:space="preserve"> DEL PRIYECTO </w:t>
+      </w:r>
     </w:p>
     <w:p>
       <w:pPr>
@@ -9979,20 +9792,8 @@
                 <w:highlight w:val="yellow"/>
                 <w:lang w:val="es-EC"/>
               </w:rPr>
-              <w:t xml:space="preserve">Dra. Verónica </w:t>
-            </w:r>
-            <w:proofErr w:type="spellStart"/>
-            <w:r>
-              <w:rPr>
-                <w:rFonts w:ascii="Times New Roman" w:hAnsi="Times New Roman" w:cs="Times New Roman"/>
-                <w:sz w:val="24"/>
-                <w:szCs w:val="24"/>
-                <w:highlight w:val="yellow"/>
-                <w:lang w:val="es-EC"/>
-              </w:rPr>
-              <w:t>Chiluisa</w:t>
-            </w:r>
-            <w:proofErr w:type="spellEnd"/>
+              <w:t>Dra. Verónica Chiluisa</w:t>
+            </w:r>
           </w:p>
         </w:tc>
         <w:tc>
@@ -10143,6 +9944,44 @@
           <w:szCs w:val="24"/>
         </w:rPr>
       </w:pPr>
+    </w:p>
+    <w:p>
+      <w:pPr>
+        <w:spacing w:line="360" w:lineRule="auto"/>
+        <w:jc w:val="both"/>
+        <w:rPr>
+          <w:rFonts w:ascii="Times New Roman" w:hAnsi="Times New Roman" w:cs="Times New Roman"/>
+          <w:sz w:val="24"/>
+          <w:szCs w:val="24"/>
+        </w:rPr>
+      </w:pPr>
+      <w:r>
+        <w:rPr>
+          <w:rFonts w:ascii="Times New Roman" w:hAnsi="Times New Roman" w:cs="Times New Roman"/>
+          <w:sz w:val="24"/>
+          <w:szCs w:val="24"/>
+        </w:rPr>
+        <w:t xml:space="preserve">En la actualidad estamos viviendo cambios de tiempo </w:t>
+      </w:r>
+      <w:r>
+        <w:rPr>
+          <w:rFonts w:ascii="Times New Roman" w:hAnsi="Times New Roman" w:cs="Times New Roman"/>
+          <w:sz w:val="24"/>
+          <w:szCs w:val="24"/>
+        </w:rPr>
+        <w:t>en dónde lo único que parece no cambiar es el propio cambio, donde la globalización está impulsando a la sociedad</w:t>
+      </w:r>
+    </w:p>
+    <w:p>
+      <w:pPr>
+        <w:spacing w:line="360" w:lineRule="auto"/>
+        <w:jc w:val="both"/>
+        <w:rPr>
+          <w:rFonts w:ascii="Times New Roman" w:hAnsi="Times New Roman" w:cs="Times New Roman"/>
+          <w:sz w:val="24"/>
+          <w:szCs w:val="24"/>
+        </w:rPr>
+      </w:pPr>
       <w:r>
         <w:rPr>
           <w:rFonts w:ascii="Times New Roman" w:hAnsi="Times New Roman" w:cs="Times New Roman"/>
@@ -10158,7 +9997,6 @@
           <w:szCs w:val="24"/>
           <w:highlight w:val="yellow"/>
         </w:rPr>
-        <w:lastRenderedPageBreak/>
         <w:t>enormemente con contenido dinámico, lo que permite la creación de</w:t>
       </w:r>
       <w:r>
@@ -10324,25 +10162,16 @@
           <w:sz w:val="24"/>
           <w:szCs w:val="24"/>
         </w:rPr>
-        <w:t xml:space="preserve">Los dispositivos móviles son herramientas </w:t>
-      </w:r>
-      <w:proofErr w:type="spellStart"/>
-      <w:r>
-        <w:rPr>
-          <w:rFonts w:ascii="Times New Roman" w:hAnsi="Times New Roman" w:cs="Times New Roman"/>
-          <w:sz w:val="24"/>
-          <w:szCs w:val="24"/>
-        </w:rPr>
-        <w:t>mono-usuario</w:t>
-      </w:r>
-      <w:proofErr w:type="spellEnd"/>
-      <w:r>
-        <w:rPr>
-          <w:rFonts w:ascii="Times New Roman" w:hAnsi="Times New Roman" w:cs="Times New Roman"/>
-          <w:sz w:val="24"/>
-          <w:szCs w:val="24"/>
-        </w:rPr>
-        <w:t xml:space="preserve"> que tiene cada vez más protagonismo en estas tareas. Los usuarios utilizan habitualmente estos equipos gestionando y transformando una tipología diversa de datos, y realizar actividades susceptibles de convertirse en conocimiento aprovechando las ventajas y atractivos de estos nuevos dispositivos electrónicos que se fabrica cada vez más accesible y amigable.</w:t>
+        <w:t xml:space="preserve">Los dispositivos móviles son herramientas mono-usuario que tiene cada vez más protagonismo en estas tareas. Los usuarios utilizan habitualmente estos equipos gestionando </w:t>
+      </w:r>
+      <w:r>
+        <w:rPr>
+          <w:rFonts w:ascii="Times New Roman" w:hAnsi="Times New Roman" w:cs="Times New Roman"/>
+          <w:sz w:val="24"/>
+          <w:szCs w:val="24"/>
+        </w:rPr>
+        <w:lastRenderedPageBreak/>
+        <w:t>y transformando una tipología diversa de datos, y realizar actividades susceptibles de convertirse en conocimiento aprovechando las ventajas y atractivos de estos nuevos dispositivos electrónicos que se fabrica cada vez más accesible y amigable.</w:t>
       </w:r>
       <w:sdt>
         <w:sdtPr>
@@ -10451,6 +10280,61 @@
           <w:szCs w:val="24"/>
         </w:rPr>
       </w:pPr>
+    </w:p>
+    <w:p>
+      <w:pPr>
+        <w:spacing w:line="360" w:lineRule="auto"/>
+        <w:jc w:val="both"/>
+        <w:rPr>
+          <w:rFonts w:ascii="Times New Roman" w:hAnsi="Times New Roman" w:cs="Times New Roman"/>
+          <w:sz w:val="24"/>
+          <w:szCs w:val="24"/>
+        </w:rPr>
+      </w:pPr>
+    </w:p>
+    <w:p>
+      <w:pPr>
+        <w:spacing w:line="360" w:lineRule="auto"/>
+        <w:jc w:val="both"/>
+        <w:rPr>
+          <w:rFonts w:ascii="Times New Roman" w:hAnsi="Times New Roman" w:cs="Times New Roman"/>
+          <w:sz w:val="24"/>
+          <w:szCs w:val="24"/>
+        </w:rPr>
+      </w:pPr>
+    </w:p>
+    <w:p>
+      <w:pPr>
+        <w:spacing w:line="360" w:lineRule="auto"/>
+        <w:jc w:val="both"/>
+        <w:rPr>
+          <w:rFonts w:ascii="Times New Roman" w:hAnsi="Times New Roman" w:cs="Times New Roman"/>
+          <w:sz w:val="24"/>
+          <w:szCs w:val="24"/>
+        </w:rPr>
+      </w:pPr>
+    </w:p>
+    <w:p>
+      <w:pPr>
+        <w:spacing w:line="360" w:lineRule="auto"/>
+        <w:jc w:val="both"/>
+        <w:rPr>
+          <w:rFonts w:ascii="Times New Roman" w:hAnsi="Times New Roman" w:cs="Times New Roman"/>
+          <w:sz w:val="24"/>
+          <w:szCs w:val="24"/>
+        </w:rPr>
+      </w:pPr>
+    </w:p>
+    <w:p>
+      <w:pPr>
+        <w:spacing w:line="360" w:lineRule="auto"/>
+        <w:jc w:val="both"/>
+        <w:rPr>
+          <w:rFonts w:ascii="Times New Roman" w:hAnsi="Times New Roman" w:cs="Times New Roman"/>
+          <w:sz w:val="24"/>
+          <w:szCs w:val="24"/>
+        </w:rPr>
+      </w:pPr>
       <w:r>
         <w:rPr>
           <w:rFonts w:ascii="Times New Roman" w:hAnsi="Times New Roman" w:cs="Times New Roman"/>
@@ -10473,16 +10357,7 @@
           <w:sz w:val="24"/>
           <w:szCs w:val="24"/>
         </w:rPr>
-        <w:t xml:space="preserve"> y al paciente debido a la pérdida de tiempo y a la espera de ser atendido. En muchos casos los clientes deben pedir permiso en el trabajo o darse un tiempo en su agenda para poder ir al consultorio, reservar su cita y luego </w:t>
-      </w:r>
-      <w:r>
-        <w:rPr>
-          <w:rFonts w:ascii="Times New Roman" w:hAnsi="Times New Roman" w:cs="Times New Roman"/>
-          <w:sz w:val="24"/>
-          <w:szCs w:val="24"/>
-        </w:rPr>
-        <w:lastRenderedPageBreak/>
-        <w:t xml:space="preserve">esperar que sea su turno perdiendo gran cantidad de tiempo. Como también es una molestia para el </w:t>
+        <w:t xml:space="preserve"> y al paciente debido a la pérdida de tiempo y a la espera de ser atendido. En muchos casos los clientes deben pedir permiso en el trabajo o darse un tiempo en su agenda para poder ir al consultorio, reservar su cita y luego esperar que sea su turno perdiendo gran cantidad de tiempo. Como también es una molestia para el </w:t>
       </w:r>
       <w:r>
         <w:rPr>
@@ -10543,6 +10418,7 @@
           <w:szCs w:val="24"/>
           <w:lang w:val="es-EC"/>
         </w:rPr>
+        <w:lastRenderedPageBreak/>
         <w:t>OBJETIVOS</w:t>
       </w:r>
       <w:bookmarkEnd w:id="6"/>
@@ -10833,17 +10709,7 @@
           <w:highlight w:val="yellow"/>
           <w:lang w:val="es-EC"/>
         </w:rPr>
-        <w:t>Analizar el proceso de gestión de</w:t>
-      </w:r>
-      <w:r>
-        <w:rPr>
-          <w:rFonts w:ascii="Times New Roman" w:hAnsi="Times New Roman" w:cs="Times New Roman"/>
-          <w:sz w:val="24"/>
-          <w:szCs w:val="24"/>
-          <w:highlight w:val="yellow"/>
-          <w:lang w:val="es-EC"/>
-        </w:rPr>
-        <w:t xml:space="preserve"> citas</w:t>
+        <w:t>Analizar el proceso de gestión de citas</w:t>
       </w:r>
       <w:r>
         <w:rPr>
@@ -10979,7 +10845,7 @@
           <w:highlight w:val="cyan"/>
           <w:lang w:val="es-EC"/>
         </w:rPr>
-        <w:t xml:space="preserve">Desarrollar un aplicativo web que permita la </w:t>
+        <w:t xml:space="preserve">Desarrollar un aplicativo web que permita la sistematización del </w:t>
       </w:r>
       <w:r>
         <w:rPr>
@@ -10989,7 +10855,7 @@
           <w:highlight w:val="cyan"/>
           <w:lang w:val="es-EC"/>
         </w:rPr>
-        <w:t xml:space="preserve">sistematización del </w:t>
+        <w:t>control</w:t>
       </w:r>
       <w:r>
         <w:rPr>
@@ -10999,47 +10865,7 @@
           <w:highlight w:val="cyan"/>
           <w:lang w:val="es-EC"/>
         </w:rPr>
-        <w:t>control</w:t>
-      </w:r>
-      <w:r>
-        <w:rPr>
-          <w:rFonts w:ascii="Times New Roman" w:hAnsi="Times New Roman" w:cs="Times New Roman"/>
-          <w:sz w:val="24"/>
-          <w:szCs w:val="24"/>
-          <w:highlight w:val="cyan"/>
-          <w:lang w:val="es-EC"/>
-        </w:rPr>
-        <w:t xml:space="preserve"> de citas médicas</w:t>
-      </w:r>
-      <w:r>
-        <w:rPr>
-          <w:rFonts w:ascii="Times New Roman" w:hAnsi="Times New Roman" w:cs="Times New Roman"/>
-          <w:sz w:val="24"/>
-          <w:szCs w:val="24"/>
-          <w:highlight w:val="cyan"/>
-          <w:lang w:val="es-EC"/>
-        </w:rPr>
-        <w:t xml:space="preserve"> por parte de</w:t>
-      </w:r>
-      <w:r>
-        <w:rPr>
-          <w:rFonts w:ascii="Times New Roman" w:hAnsi="Times New Roman" w:cs="Times New Roman"/>
-          <w:sz w:val="24"/>
-          <w:szCs w:val="24"/>
-          <w:highlight w:val="cyan"/>
-          <w:lang w:val="es-EC"/>
-        </w:rPr>
-        <w:t xml:space="preserve">l personal médico de la clínica dental </w:t>
-      </w:r>
-      <w:r>
-        <w:rPr>
-          <w:rFonts w:ascii="Times New Roman" w:hAnsi="Times New Roman" w:cs="Times New Roman"/>
-          <w:sz w:val="24"/>
-          <w:szCs w:val="24"/>
-          <w:highlight w:val="cyan"/>
-          <w:lang w:val="es-EC"/>
-        </w:rPr>
-        <w:t>mediante la utilización de tecnologías de software libre.</w:t>
+        <w:t xml:space="preserve"> de citas médicas por parte del personal médico de la clínica dental mediante la utilización de tecnologías de software libre.</w:t>
       </w:r>
     </w:p>
     <w:p>
@@ -11093,7 +10919,6 @@
           <w:b/>
           <w:sz w:val="24"/>
           <w:szCs w:val="24"/>
-          <w:highlight w:val="yellow"/>
           <w:lang w:val="es-EC"/>
         </w:rPr>
       </w:pPr>
@@ -11104,7 +10929,6 @@
           <w:b/>
           <w:sz w:val="24"/>
           <w:szCs w:val="24"/>
-          <w:highlight w:val="yellow"/>
           <w:lang w:val="es-EC"/>
         </w:rPr>
         <w:lastRenderedPageBreak/>
@@ -11117,7 +10941,6 @@
           <w:b/>
           <w:sz w:val="24"/>
           <w:szCs w:val="24"/>
-          <w:highlight w:val="yellow"/>
           <w:lang w:val="es-EC"/>
         </w:rPr>
         <w:t>S</w:t>
@@ -12216,7 +12039,6 @@
                 <w:szCs w:val="24"/>
                 <w:lang w:val="es-EC"/>
               </w:rPr>
-              <w:lastRenderedPageBreak/>
               <w:t>Diseñar el modelado de dominio, relaciones y procesos de gestión de citas, control médico utilizando herramientas de modelado de software para describir los aspectos y funcionalidades del aplicativo.</w:t>
             </w:r>
           </w:p>
@@ -12455,16 +12277,7 @@
                 <w:szCs w:val="24"/>
                 <w:lang w:val="es-EC"/>
               </w:rPr>
-              <w:t xml:space="preserve">Diseño del diagrama de arquitectura </w:t>
-            </w:r>
-            <w:r>
-              <w:rPr>
-                <w:rFonts w:ascii="Times New Roman" w:hAnsi="Times New Roman" w:cs="Times New Roman"/>
-                <w:sz w:val="24"/>
-                <w:szCs w:val="24"/>
-                <w:lang w:val="es-EC"/>
-              </w:rPr>
-              <w:t>mediante un software de modelado.</w:t>
+              <w:t>Diseño del diagrama de arquitectura mediante un software de modelado.</w:t>
             </w:r>
           </w:p>
           <w:p>
@@ -12599,18 +12412,8 @@
                 <w:sz w:val="24"/>
                 <w:szCs w:val="24"/>
               </w:rPr>
-              <w:t xml:space="preserve">Implementar el Framework Laravel de software libre en el proceso del desarrollo del </w:t>
-            </w:r>
-            <w:proofErr w:type="spellStart"/>
-            <w:r>
-              <w:rPr>
-                <w:rFonts w:ascii="Times New Roman" w:hAnsi="Times New Roman" w:cs="Times New Roman"/>
-                <w:sz w:val="24"/>
-                <w:szCs w:val="24"/>
-              </w:rPr>
-              <w:t>Backend</w:t>
-            </w:r>
-            <w:proofErr w:type="spellEnd"/>
+              <w:t>Implementar el Framework Laravel de software libre en el proceso del desarrollo del Backend</w:t>
+            </w:r>
             <w:r>
               <w:rPr>
                 <w:rFonts w:ascii="Times New Roman" w:hAnsi="Times New Roman" w:cs="Times New Roman"/>
@@ -12633,44 +12436,16 @@
                 <w:sz w:val="24"/>
                 <w:szCs w:val="24"/>
               </w:rPr>
-              <w:t xml:space="preserve">el </w:t>
-            </w:r>
-            <w:proofErr w:type="spellStart"/>
-            <w:r>
-              <w:rPr>
-                <w:rFonts w:ascii="Times New Roman" w:hAnsi="Times New Roman" w:cs="Times New Roman"/>
-                <w:sz w:val="24"/>
-                <w:szCs w:val="24"/>
-              </w:rPr>
-              <w:t>Backend</w:t>
-            </w:r>
-            <w:proofErr w:type="spellEnd"/>
-            <w:r>
-              <w:rPr>
-                <w:rFonts w:ascii="Times New Roman" w:hAnsi="Times New Roman" w:cs="Times New Roman"/>
-                <w:sz w:val="24"/>
-                <w:szCs w:val="24"/>
-              </w:rPr>
-              <w:t xml:space="preserve"> de</w:t>
-            </w:r>
-            <w:r>
-              <w:rPr>
-                <w:rFonts w:ascii="Times New Roman" w:hAnsi="Times New Roman" w:cs="Times New Roman"/>
-                <w:sz w:val="24"/>
-                <w:szCs w:val="24"/>
-              </w:rPr>
-              <w:t xml:space="preserve">l aplicativo móvil en </w:t>
-            </w:r>
-            <w:proofErr w:type="spellStart"/>
-            <w:r>
-              <w:rPr>
-                <w:rFonts w:ascii="Times New Roman" w:hAnsi="Times New Roman" w:cs="Times New Roman"/>
-                <w:sz w:val="24"/>
-                <w:szCs w:val="24"/>
-              </w:rPr>
-              <w:t>Andorid</w:t>
-            </w:r>
-            <w:proofErr w:type="spellEnd"/>
+              <w:t>el Backend de</w:t>
+            </w:r>
+            <w:r>
+              <w:rPr>
+                <w:rFonts w:ascii="Times New Roman" w:hAnsi="Times New Roman" w:cs="Times New Roman"/>
+                <w:sz w:val="24"/>
+                <w:szCs w:val="24"/>
+              </w:rPr>
+              <w:t>l aplicativo móvil en Andorid</w:t>
+            </w:r>
             <w:r>
               <w:rPr>
                 <w:rFonts w:ascii="Times New Roman" w:hAnsi="Times New Roman" w:cs="Times New Roman"/>
@@ -12703,7 +12478,6 @@
               </w:rPr>
               <w:t xml:space="preserve">Implementar la tecnología de </w:t>
             </w:r>
-            <w:proofErr w:type="spellStart"/>
             <w:r>
               <w:rPr>
                 <w:rFonts w:ascii="Times New Roman" w:hAnsi="Times New Roman" w:cs="Times New Roman"/>
@@ -12712,25 +12486,14 @@
               </w:rPr>
               <w:t>React</w:t>
             </w:r>
-            <w:proofErr w:type="spellEnd"/>
-            <w:r>
-              <w:rPr>
-                <w:rFonts w:ascii="Times New Roman" w:hAnsi="Times New Roman" w:cs="Times New Roman"/>
-                <w:sz w:val="24"/>
-                <w:szCs w:val="24"/>
-              </w:rPr>
-              <w:t xml:space="preserve"> en el proceso del desarrollo del </w:t>
-            </w:r>
-            <w:proofErr w:type="spellStart"/>
-            <w:r>
-              <w:rPr>
-                <w:rFonts w:ascii="Times New Roman" w:hAnsi="Times New Roman" w:cs="Times New Roman"/>
-                <w:sz w:val="24"/>
-                <w:szCs w:val="24"/>
-              </w:rPr>
-              <w:t>FronEnd</w:t>
-            </w:r>
-            <w:proofErr w:type="spellEnd"/>
+            <w:r>
+              <w:rPr>
+                <w:rFonts w:ascii="Times New Roman" w:hAnsi="Times New Roman" w:cs="Times New Roman"/>
+                <w:sz w:val="24"/>
+                <w:szCs w:val="24"/>
+              </w:rPr>
+              <w:t xml:space="preserve"> en el proceso del desarrollo del FronEnd</w:t>
+            </w:r>
             <w:r>
               <w:rPr>
                 <w:rFonts w:ascii="Times New Roman" w:hAnsi="Times New Roman" w:cs="Times New Roman"/>
@@ -12826,19 +12589,8 @@
                 <w:szCs w:val="24"/>
                 <w:lang w:val="es-EC"/>
               </w:rPr>
-              <w:t xml:space="preserve"> a nivel web y </w:t>
-            </w:r>
-            <w:proofErr w:type="spellStart"/>
-            <w:r>
-              <w:rPr>
-                <w:rFonts w:ascii="Times New Roman" w:hAnsi="Times New Roman" w:cs="Times New Roman"/>
-                <w:sz w:val="24"/>
-                <w:szCs w:val="24"/>
-                <w:lang w:val="es-EC"/>
-              </w:rPr>
-              <w:t>movil</w:t>
-            </w:r>
-            <w:proofErr w:type="spellEnd"/>
+              <w:t xml:space="preserve"> a nivel web y movil</w:t>
+            </w:r>
             <w:r>
               <w:rPr>
                 <w:rFonts w:ascii="Times New Roman" w:hAnsi="Times New Roman" w:cs="Times New Roman"/>
@@ -13009,45 +12761,7 @@
                 <w:szCs w:val="24"/>
                 <w:lang w:val="es-EC"/>
               </w:rPr>
-              <w:t xml:space="preserve">Implantación de los lenguajes </w:t>
-            </w:r>
-            <w:proofErr w:type="spellStart"/>
-            <w:r>
-              <w:rPr>
-                <w:rFonts w:ascii="Times New Roman" w:hAnsi="Times New Roman" w:cs="Times New Roman"/>
-                <w:sz w:val="24"/>
-                <w:szCs w:val="24"/>
-                <w:lang w:val="es-EC"/>
-              </w:rPr>
-              <w:t>React</w:t>
-            </w:r>
-            <w:proofErr w:type="spellEnd"/>
-            <w:r>
-              <w:rPr>
-                <w:rFonts w:ascii="Times New Roman" w:hAnsi="Times New Roman" w:cs="Times New Roman"/>
-                <w:sz w:val="24"/>
-                <w:szCs w:val="24"/>
-                <w:lang w:val="es-EC"/>
-              </w:rPr>
-              <w:t xml:space="preserve"> y </w:t>
-            </w:r>
-            <w:r>
-              <w:rPr>
-                <w:rFonts w:ascii="Times New Roman" w:hAnsi="Times New Roman" w:cs="Times New Roman"/>
-                <w:sz w:val="24"/>
-                <w:szCs w:val="24"/>
-                <w:lang w:val="es-EC"/>
-              </w:rPr>
-              <w:t>XML</w:t>
-            </w:r>
-            <w:r>
-              <w:rPr>
-                <w:rFonts w:ascii="Times New Roman" w:hAnsi="Times New Roman" w:cs="Times New Roman"/>
-                <w:sz w:val="24"/>
-                <w:szCs w:val="24"/>
-                <w:lang w:val="es-EC"/>
-              </w:rPr>
-              <w:t xml:space="preserve"> en la lógica de negocio.</w:t>
+              <w:t>Implantación de los lenguajes React y XML en la lógica de negocio.</w:t>
             </w:r>
           </w:p>
           <w:p>
@@ -13248,27 +12962,25 @@
           <w:szCs w:val="24"/>
           <w:lang w:val="es-EC"/>
         </w:rPr>
-        <w:t xml:space="preserve"> (</w:t>
-      </w:r>
-      <w:proofErr w:type="gramStart"/>
-      <w:r>
-        <w:rPr>
-          <w:rFonts w:ascii="Times New Roman" w:hAnsi="Times New Roman" w:cs="Times New Roman"/>
-          <w:sz w:val="24"/>
-          <w:szCs w:val="24"/>
-          <w:lang w:val="es-EC"/>
-        </w:rPr>
-        <w:t>SOUR)  del</w:t>
-      </w:r>
-      <w:proofErr w:type="gramEnd"/>
-      <w:r>
-        <w:rPr>
-          <w:rFonts w:ascii="Times New Roman" w:hAnsi="Times New Roman" w:cs="Times New Roman"/>
-          <w:sz w:val="24"/>
-          <w:szCs w:val="24"/>
-          <w:lang w:val="es-EC"/>
-        </w:rPr>
-        <w:t xml:space="preserve"> Barrio san Felipe-Centro presenta </w:t>
+        <w:t xml:space="preserve"> (SOUR)  del Barrio </w:t>
+      </w:r>
+      <w:r>
+        <w:rPr>
+          <w:rFonts w:ascii="Times New Roman" w:hAnsi="Times New Roman" w:cs="Times New Roman"/>
+          <w:sz w:val="24"/>
+          <w:szCs w:val="24"/>
+          <w:lang w:val="es-EC"/>
+        </w:rPr>
+        <w:t xml:space="preserve">la estación </w:t>
+      </w:r>
+      <w:r>
+        <w:rPr>
+          <w:rFonts w:ascii="Times New Roman" w:hAnsi="Times New Roman" w:cs="Times New Roman"/>
+          <w:sz w:val="24"/>
+          <w:szCs w:val="24"/>
+          <w:lang w:val="es-EC"/>
+        </w:rPr>
+        <w:t xml:space="preserve">presenta </w:t>
       </w:r>
       <w:r>
         <w:rPr>
@@ -13482,107 +13194,7 @@
           <w:szCs w:val="24"/>
           <w:lang w:val="es-EC"/>
         </w:rPr>
-        <w:t xml:space="preserve"> es importante remitirse a sus antecedentes, que se vislumbran en la década de los años 60 del siglo </w:t>
-      </w:r>
-      <w:proofErr w:type="spellStart"/>
-      <w:r>
-        <w:rPr>
-          <w:rFonts w:ascii="Times New Roman" w:hAnsi="Times New Roman" w:cs="Times New Roman"/>
-          <w:sz w:val="24"/>
-          <w:szCs w:val="24"/>
-          <w:lang w:val="es-EC"/>
-        </w:rPr>
-        <w:t>xx</w:t>
-      </w:r>
-      <w:proofErr w:type="spellEnd"/>
-      <w:r>
-        <w:rPr>
-          <w:rFonts w:ascii="Times New Roman" w:hAnsi="Times New Roman" w:cs="Times New Roman"/>
-          <w:sz w:val="24"/>
-          <w:szCs w:val="24"/>
-          <w:lang w:val="es-EC"/>
-        </w:rPr>
-        <w:t xml:space="preserve">, cuando surge su información </w:t>
-      </w:r>
-      <w:proofErr w:type="spellStart"/>
-      <w:r>
-        <w:rPr>
-          <w:rFonts w:ascii="Times New Roman" w:hAnsi="Times New Roman" w:cs="Times New Roman"/>
-          <w:sz w:val="24"/>
-          <w:szCs w:val="24"/>
-          <w:lang w:val="es-EC"/>
-        </w:rPr>
-        <w:t>Science</w:t>
-      </w:r>
-      <w:proofErr w:type="spellEnd"/>
-      <w:r>
-        <w:rPr>
-          <w:rFonts w:ascii="Times New Roman" w:hAnsi="Times New Roman" w:cs="Times New Roman"/>
-          <w:sz w:val="24"/>
-          <w:szCs w:val="24"/>
-          <w:lang w:val="es-EC"/>
-        </w:rPr>
-        <w:t xml:space="preserve"> en los estados unidos. Su primera definición aparece en las conferencias celebradas en 1961 y 1962, en el Georgia </w:t>
-      </w:r>
-      <w:proofErr w:type="spellStart"/>
-      <w:r>
-        <w:rPr>
-          <w:rFonts w:ascii="Times New Roman" w:hAnsi="Times New Roman" w:cs="Times New Roman"/>
-          <w:sz w:val="24"/>
-          <w:szCs w:val="24"/>
-          <w:lang w:val="es-EC"/>
-        </w:rPr>
-        <w:t>Institute</w:t>
-      </w:r>
-      <w:proofErr w:type="spellEnd"/>
-      <w:r>
-        <w:rPr>
-          <w:rFonts w:ascii="Times New Roman" w:hAnsi="Times New Roman" w:cs="Times New Roman"/>
-          <w:sz w:val="24"/>
-          <w:szCs w:val="24"/>
-          <w:lang w:val="es-EC"/>
-        </w:rPr>
-        <w:t xml:space="preserve"> </w:t>
-      </w:r>
-      <w:proofErr w:type="spellStart"/>
-      <w:r>
-        <w:rPr>
-          <w:rFonts w:ascii="Times New Roman" w:hAnsi="Times New Roman" w:cs="Times New Roman"/>
-          <w:sz w:val="24"/>
-          <w:szCs w:val="24"/>
-          <w:lang w:val="es-EC"/>
-        </w:rPr>
-        <w:t>of</w:t>
-      </w:r>
-      <w:proofErr w:type="spellEnd"/>
-      <w:r>
-        <w:rPr>
-          <w:rFonts w:ascii="Times New Roman" w:hAnsi="Times New Roman" w:cs="Times New Roman"/>
-          <w:sz w:val="24"/>
-          <w:szCs w:val="24"/>
-          <w:lang w:val="es-EC"/>
-        </w:rPr>
-        <w:t xml:space="preserve"> </w:t>
-      </w:r>
-      <w:proofErr w:type="spellStart"/>
-      <w:r>
-        <w:rPr>
-          <w:rFonts w:ascii="Times New Roman" w:hAnsi="Times New Roman" w:cs="Times New Roman"/>
-          <w:sz w:val="24"/>
-          <w:szCs w:val="24"/>
-          <w:lang w:val="es-EC"/>
-        </w:rPr>
-        <w:t>Technology</w:t>
-      </w:r>
-      <w:proofErr w:type="spellEnd"/>
-      <w:r>
-        <w:rPr>
-          <w:rFonts w:ascii="Times New Roman" w:hAnsi="Times New Roman" w:cs="Times New Roman"/>
-          <w:sz w:val="24"/>
-          <w:szCs w:val="24"/>
-          <w:lang w:val="es-EC"/>
-        </w:rPr>
-        <w:t>.</w:t>
+        <w:t xml:space="preserve"> es importante remitirse a sus antecedentes, que se vislumbran en la década de los años 60 del siglo xx, cuando surge su información Science en los estados unidos. Su primera definición aparece en las conferencias celebradas en 1961 y 1962, en el Georgia Institute of Technology.</w:t>
       </w:r>
       <w:r>
         <w:rPr>
@@ -13622,47 +13234,7 @@
           <w:szCs w:val="24"/>
           <w:lang w:val="es-EC"/>
         </w:rPr>
-        <w:t xml:space="preserve">Este científico define la información </w:t>
-      </w:r>
-      <w:proofErr w:type="spellStart"/>
-      <w:r>
-        <w:rPr>
-          <w:rFonts w:ascii="Times New Roman" w:hAnsi="Times New Roman" w:cs="Times New Roman"/>
-          <w:sz w:val="24"/>
-          <w:szCs w:val="24"/>
-          <w:lang w:val="es-EC"/>
-        </w:rPr>
-        <w:t>Science</w:t>
-      </w:r>
-      <w:proofErr w:type="spellEnd"/>
-      <w:r>
-        <w:rPr>
-          <w:rFonts w:ascii="Times New Roman" w:hAnsi="Times New Roman" w:cs="Times New Roman"/>
-          <w:sz w:val="24"/>
-          <w:szCs w:val="24"/>
-          <w:lang w:val="es-EC"/>
-        </w:rPr>
-        <w:t xml:space="preserve"> como una: </w:t>
-      </w:r>
-      <w:proofErr w:type="gramStart"/>
-      <w:r>
-        <w:rPr>
-          <w:rFonts w:ascii="Times New Roman" w:hAnsi="Times New Roman" w:cs="Times New Roman"/>
-          <w:sz w:val="24"/>
-          <w:szCs w:val="24"/>
-          <w:lang w:val="es-EC"/>
-        </w:rPr>
-        <w:t>“ ciencia</w:t>
-      </w:r>
-      <w:proofErr w:type="gramEnd"/>
-      <w:r>
-        <w:rPr>
-          <w:rFonts w:ascii="Times New Roman" w:hAnsi="Times New Roman" w:cs="Times New Roman"/>
-          <w:sz w:val="24"/>
-          <w:szCs w:val="24"/>
-          <w:lang w:val="es-EC"/>
-        </w:rPr>
-        <w:t xml:space="preserve"> interdisciplinaria que investigas las propiedades y el comportamiento de la información, la fuerza que gobiernan el flujo y el uso de la información, y las técnicas, manuales y mecánicas, del proceso informativo para su eficaz almacenamiento, recuperación y dimensión, que incluye en el nivel teórico.”</w:t>
+        <w:t>Este científico define la información Science como una: “ ciencia interdisciplinaria que investigas las propiedades y el comportamiento de la información, la fuerza que gobiernan el flujo y el uso de la información, y las técnicas, manuales y mecánicas, del proceso informativo para su eficaz almacenamiento, recuperación y dimensión, que incluye en el nivel teórico.”</w:t>
       </w:r>
       <w:sdt>
         <w:sdtPr>
@@ -14003,27 +13575,7 @@
           <w:szCs w:val="24"/>
           <w:lang w:val="es-EC"/>
         </w:rPr>
-        <w:t xml:space="preserve">a ido estructurado en una </w:t>
-      </w:r>
-      <w:proofErr w:type="spellStart"/>
-      <w:r>
-        <w:rPr>
-          <w:rFonts w:ascii="Times New Roman" w:hAnsi="Times New Roman" w:cs="Times New Roman"/>
-          <w:sz w:val="24"/>
-          <w:szCs w:val="24"/>
-          <w:lang w:val="es-EC"/>
-        </w:rPr>
-        <w:t>subdiciplina</w:t>
-      </w:r>
-      <w:proofErr w:type="spellEnd"/>
-      <w:r>
-        <w:rPr>
-          <w:rFonts w:ascii="Times New Roman" w:hAnsi="Times New Roman" w:cs="Times New Roman"/>
-          <w:sz w:val="24"/>
-          <w:szCs w:val="24"/>
-          <w:lang w:val="es-EC"/>
-        </w:rPr>
-        <w:t xml:space="preserve"> denominada gestión de la información paralelamente con la aparición y la constante evolución que ha tenido los sistemas de </w:t>
+        <w:t xml:space="preserve">a ido estructurado en una subdiciplina denominada gestión de la información paralelamente con la aparición y la constante evolución que ha tenido los sistemas de </w:t>
       </w:r>
       <w:r>
         <w:rPr>
@@ -14367,25 +13919,14 @@
         </w:rPr>
         <w:t xml:space="preserve"> o usuario lo dese, </w:t>
       </w:r>
-      <w:proofErr w:type="gramStart"/>
-      <w:r>
-        <w:rPr>
-          <w:rFonts w:ascii="Times New Roman" w:hAnsi="Times New Roman" w:cs="Times New Roman"/>
-          <w:sz w:val="24"/>
-          <w:szCs w:val="24"/>
-          <w:lang w:val="es-EC"/>
-        </w:rPr>
-        <w:t>no solo documentos se puede</w:t>
-      </w:r>
-      <w:proofErr w:type="gramEnd"/>
-      <w:r>
-        <w:rPr>
-          <w:rFonts w:ascii="Times New Roman" w:hAnsi="Times New Roman" w:cs="Times New Roman"/>
-          <w:sz w:val="24"/>
-          <w:szCs w:val="24"/>
-          <w:lang w:val="es-EC"/>
-        </w:rPr>
-        <w:t xml:space="preserve"> subir a la nube si no cualquier tipo de archivo</w:t>
+      <w:r>
+        <w:rPr>
+          <w:rFonts w:ascii="Times New Roman" w:hAnsi="Times New Roman" w:cs="Times New Roman"/>
+          <w:sz w:val="24"/>
+          <w:szCs w:val="24"/>
+          <w:lang w:val="es-EC"/>
+        </w:rPr>
+        <w:t>no solo documentos se puede subir a la nube si no cualquier tipo de archivo</w:t>
       </w:r>
       <w:r>
         <w:rPr>
@@ -14880,7 +14421,6 @@
           <w:lang w:val="en-US"/>
         </w:rPr>
       </w:pPr>
-      <w:proofErr w:type="spellStart"/>
       <w:r>
         <w:rPr>
           <w:rFonts w:ascii="Times New Roman" w:hAnsi="Times New Roman" w:cs="Times New Roman"/>
@@ -14888,17 +14428,7 @@
           <w:szCs w:val="24"/>
           <w:lang w:val="en-US"/>
         </w:rPr>
-        <w:t>Programa</w:t>
-      </w:r>
-      <w:proofErr w:type="spellEnd"/>
-      <w:r>
-        <w:rPr>
-          <w:rFonts w:ascii="Times New Roman" w:hAnsi="Times New Roman" w:cs="Times New Roman"/>
-          <w:sz w:val="24"/>
-          <w:szCs w:val="24"/>
-          <w:lang w:val="en-US"/>
-        </w:rPr>
-        <w:t xml:space="preserve"> MLS</w:t>
+        <w:t>Programa MLS</w:t>
       </w:r>
     </w:p>
     <w:p>
@@ -14950,9 +14480,8 @@
           <w:szCs w:val="24"/>
           <w:lang w:val="en-US"/>
         </w:rPr>
-        <w:t xml:space="preserve">Hoja de </w:t>
-      </w:r>
-      <w:proofErr w:type="spellStart"/>
+        <w:t>Hoja de cá</w:t>
+      </w:r>
       <w:r>
         <w:rPr>
           <w:rFonts w:ascii="Times New Roman" w:hAnsi="Times New Roman" w:cs="Times New Roman"/>
@@ -14960,18 +14489,8 @@
           <w:szCs w:val="24"/>
           <w:lang w:val="en-US"/>
         </w:rPr>
-        <w:t>cá</w:t>
-      </w:r>
-      <w:r>
-        <w:rPr>
-          <w:rFonts w:ascii="Times New Roman" w:hAnsi="Times New Roman" w:cs="Times New Roman"/>
-          <w:sz w:val="24"/>
-          <w:szCs w:val="24"/>
-          <w:lang w:val="en-US"/>
-        </w:rPr>
         <w:t>lculo</w:t>
       </w:r>
-      <w:proofErr w:type="spellEnd"/>
     </w:p>
     <w:p>
       <w:pPr>
@@ -15276,47 +14795,7 @@
           <w:szCs w:val="24"/>
           <w:lang w:val="es-EC"/>
         </w:rPr>
-        <w:t xml:space="preserve">La evolución de las aplicaciones web fue la </w:t>
-      </w:r>
-      <w:proofErr w:type="gramStart"/>
-      <w:r>
-        <w:rPr>
-          <w:rFonts w:ascii="Times New Roman" w:hAnsi="Times New Roman" w:cs="Times New Roman"/>
-          <w:sz w:val="24"/>
-          <w:szCs w:val="24"/>
-          <w:lang w:val="es-EC"/>
-        </w:rPr>
-        <w:t>inclusión  de</w:t>
-      </w:r>
-      <w:proofErr w:type="gramEnd"/>
-      <w:r>
-        <w:rPr>
-          <w:rFonts w:ascii="Times New Roman" w:hAnsi="Times New Roman" w:cs="Times New Roman"/>
-          <w:sz w:val="24"/>
-          <w:szCs w:val="24"/>
-          <w:lang w:val="es-EC"/>
-        </w:rPr>
-        <w:t xml:space="preserve"> un método para confeccionar páginas dinámicas que permiten que lo mostrado fuese dinámico. </w:t>
-      </w:r>
-      <w:proofErr w:type="gramStart"/>
-      <w:r>
-        <w:rPr>
-          <w:rFonts w:ascii="Times New Roman" w:hAnsi="Times New Roman" w:cs="Times New Roman"/>
-          <w:sz w:val="24"/>
-          <w:szCs w:val="24"/>
-          <w:lang w:val="es-EC"/>
-        </w:rPr>
-        <w:t>Además</w:t>
-      </w:r>
-      <w:proofErr w:type="gramEnd"/>
-      <w:r>
-        <w:rPr>
-          <w:rFonts w:ascii="Times New Roman" w:hAnsi="Times New Roman" w:cs="Times New Roman"/>
-          <w:sz w:val="24"/>
-          <w:szCs w:val="24"/>
-          <w:lang w:val="es-EC"/>
-        </w:rPr>
-        <w:t xml:space="preserve"> nos proporciona total libertad a la hora de escoger el lenguaje de programación para desarrollarlo.</w:t>
+        <w:t>La evolución de las aplicaciones web fue la inclusión  de un método para confeccionar páginas dinámicas que permiten que lo mostrado fuese dinámico. Además nos proporciona total libertad a la hora de escoger el lenguaje de programación para desarrollarlo.</w:t>
       </w:r>
       <w:sdt>
         <w:sdtPr>
@@ -15417,27 +14896,7 @@
           <w:szCs w:val="24"/>
           <w:lang w:val="es-EC"/>
         </w:rPr>
-        <w:t xml:space="preserve">El desarrollo de las aplicaciones web disputan en el año 1995 cuando el programador Rasmus Lerdorf, puso a disposición el lenguaje PHP, con que todo el desarrollo de aplicaciones realmente desplego, meses más tarde Netscape permitió a </w:t>
-      </w:r>
-      <w:proofErr w:type="spellStart"/>
-      <w:r>
-        <w:rPr>
-          <w:rFonts w:ascii="Times New Roman" w:hAnsi="Times New Roman" w:cs="Times New Roman"/>
-          <w:sz w:val="24"/>
-          <w:szCs w:val="24"/>
-          <w:lang w:val="es-EC"/>
-        </w:rPr>
-        <w:t>loa</w:t>
-      </w:r>
-      <w:proofErr w:type="spellEnd"/>
-      <w:r>
-        <w:rPr>
-          <w:rFonts w:ascii="Times New Roman" w:hAnsi="Times New Roman" w:cs="Times New Roman"/>
-          <w:sz w:val="24"/>
-          <w:szCs w:val="24"/>
-          <w:lang w:val="es-EC"/>
-        </w:rPr>
-        <w:t xml:space="preserve"> programadores cambiar de forma dinámica el contenido de una página web que ha sido texto estático, en 1996 se lanzó un servicio de correo en línea que permite (por primera </w:t>
+        <w:t xml:space="preserve">El desarrollo de las aplicaciones web disputan en el año 1995 cuando el programador Rasmus Lerdorf, puso a disposición el lenguaje PHP, con que todo el desarrollo de aplicaciones realmente desplego, meses más tarde Netscape permitió a loa programadores cambiar de forma dinámica el contenido de una página web que ha sido texto estático, en 1996 se lanzó un servicio de correo en línea que permite (por primera </w:t>
       </w:r>
       <w:r>
         <w:rPr>
@@ -15572,7 +15031,6 @@
           <w:lang w:val="es-EC"/>
         </w:rPr>
       </w:pPr>
-      <w:proofErr w:type="gramStart"/>
       <w:r>
         <w:rPr>
           <w:rFonts w:ascii="Times New Roman" w:hAnsi="Times New Roman" w:cs="Times New Roman"/>
@@ -15589,17 +15047,7 @@
           <w:szCs w:val="24"/>
           <w:lang w:val="es-EC"/>
         </w:rPr>
-        <w:t xml:space="preserve"> aplicaciones</w:t>
-      </w:r>
-      <w:proofErr w:type="gramEnd"/>
-      <w:r>
-        <w:rPr>
-          <w:rFonts w:ascii="Times New Roman" w:hAnsi="Times New Roman" w:cs="Times New Roman"/>
-          <w:sz w:val="24"/>
-          <w:szCs w:val="24"/>
-          <w:lang w:val="es-EC"/>
-        </w:rPr>
-        <w:t xml:space="preserve"> web son las que se desarrollan con un lenguaje de programación orientado a web como: JAVA, PHP, C++ entre otros en combinación con otros lenguajes como HTML, CSS y JavaScript.</w:t>
+        <w:t xml:space="preserve"> aplicaciones web son las que se desarrollan con un lenguaje de programación orientado a web como: JAVA, PHP, C++ entre otros en combinación con otros lenguajes como HTML, CSS y JavaScript.</w:t>
       </w:r>
     </w:p>
     <w:p>
@@ -15879,27 +15327,7 @@
           <w:szCs w:val="24"/>
           <w:lang w:val="es-EC"/>
         </w:rPr>
-        <w:t xml:space="preserve"> de su uso y es destacable el caso de su uso y es destacable el caso de dispositivos móviles que se incorporan a la vida de los </w:t>
-      </w:r>
-      <w:proofErr w:type="gramStart"/>
-      <w:r>
-        <w:rPr>
-          <w:rFonts w:ascii="Times New Roman" w:hAnsi="Times New Roman" w:cs="Times New Roman"/>
-          <w:sz w:val="24"/>
-          <w:szCs w:val="24"/>
-          <w:lang w:val="es-EC"/>
-        </w:rPr>
-        <w:t>ciudadanos  como</w:t>
-      </w:r>
-      <w:proofErr w:type="gramEnd"/>
-      <w:r>
-        <w:rPr>
-          <w:rFonts w:ascii="Times New Roman" w:hAnsi="Times New Roman" w:cs="Times New Roman"/>
-          <w:sz w:val="24"/>
-          <w:szCs w:val="24"/>
-          <w:lang w:val="es-EC"/>
-        </w:rPr>
-        <w:t xml:space="preserve"> una herramienta indispensable en toda actividad cotidiana. La complejidad, variedad y dinamismo evolutivo de estos equipos impiden un sosegado análisis de los efectos en las distintas áreas donde pueda tener impacto su utilización.</w:t>
+        <w:t xml:space="preserve"> de su uso y es destacable el caso de su uso y es destacable el caso de dispositivos móviles que se incorporan a la vida de los ciudadanos  como una herramienta indispensable en toda actividad cotidiana. La complejidad, variedad y dinamismo evolutivo de estos equipos impiden un sosegado análisis de los efectos en las distintas áreas donde pueda tener impacto su utilización.</w:t>
       </w:r>
       <w:sdt>
         <w:sdtPr>
@@ -16848,27 +16276,7 @@
           <w:szCs w:val="24"/>
           <w:lang w:val="es-EC"/>
         </w:rPr>
-        <w:t xml:space="preserve">Este módulo permitirá al especialista a realizar consultas sobre las citas y listar pacientes que estén recibiendo algún tratamiento en particular, </w:t>
-      </w:r>
-      <w:proofErr w:type="gramStart"/>
-      <w:r>
-        <w:rPr>
-          <w:rFonts w:ascii="Times New Roman" w:hAnsi="Times New Roman" w:cs="Times New Roman"/>
-          <w:sz w:val="24"/>
-          <w:szCs w:val="24"/>
-          <w:lang w:val="es-EC"/>
-        </w:rPr>
-        <w:t>mostrara</w:t>
-      </w:r>
-      <w:proofErr w:type="gramEnd"/>
-      <w:r>
-        <w:rPr>
-          <w:rFonts w:ascii="Times New Roman" w:hAnsi="Times New Roman" w:cs="Times New Roman"/>
-          <w:sz w:val="24"/>
-          <w:szCs w:val="24"/>
-          <w:lang w:val="es-EC"/>
-        </w:rPr>
-        <w:t xml:space="preserve"> los reportes d</w:t>
+        <w:t>Este módulo permitirá al especialista a realizar consultas sobre las citas y listar pacientes que estén recibiendo algún tratamiento en particular, mostrara los reportes d</w:t>
       </w:r>
       <w:r>
         <w:rPr>
@@ -17110,27 +16518,7 @@
           <w:szCs w:val="24"/>
           <w:lang w:val="es-EC"/>
         </w:rPr>
-        <w:t xml:space="preserve">”. Con el propósito de generar beneficios en esta clínica dental en la agilización de la búsqueda de información, asignación de turnos y la inserción de la información para completar </w:t>
-      </w:r>
-      <w:proofErr w:type="gramStart"/>
-      <w:r>
-        <w:rPr>
-          <w:rFonts w:ascii="Times New Roman" w:hAnsi="Times New Roman" w:cs="Times New Roman"/>
-          <w:sz w:val="24"/>
-          <w:szCs w:val="24"/>
-          <w:lang w:val="es-EC"/>
-        </w:rPr>
-        <w:t>los labores profesionales</w:t>
-      </w:r>
-      <w:proofErr w:type="gramEnd"/>
-      <w:r>
-        <w:rPr>
-          <w:rFonts w:ascii="Times New Roman" w:hAnsi="Times New Roman" w:cs="Times New Roman"/>
-          <w:sz w:val="24"/>
-          <w:szCs w:val="24"/>
-          <w:lang w:val="es-EC"/>
-        </w:rPr>
-        <w:t xml:space="preserve"> que esta clínica brinda a cada uno de sus pacientes, con el fin de ampliar el mercado al cual dirige sus servicios odontológicos y ser un ente activo y positivo para la sociedad.</w:t>
+        <w:t>”. Con el propósito de generar beneficios en esta clínica dental en la agilización de la búsqueda de información, asignación de turnos y la inserción de la información para completar los labores profesionales que esta clínica brinda a cada uno de sus pacientes, con el fin de ampliar el mercado al cual dirige sus servicios odontológicos y ser un ente activo y positivo para la sociedad.</w:t>
       </w:r>
       <w:r>
         <w:rPr>
@@ -17400,27 +16788,7 @@
           <w:szCs w:val="24"/>
           <w:lang w:val="es-EC"/>
         </w:rPr>
-        <w:t xml:space="preserve"> donde tenga su cuenta de usuario en el sistema esta aplicación </w:t>
-      </w:r>
-      <w:proofErr w:type="spellStart"/>
-      <w:r>
-        <w:rPr>
-          <w:rFonts w:ascii="Times New Roman" w:hAnsi="Times New Roman" w:cs="Times New Roman"/>
-          <w:sz w:val="24"/>
-          <w:szCs w:val="24"/>
-          <w:lang w:val="es-EC"/>
-        </w:rPr>
-        <w:t>esta</w:t>
-      </w:r>
-      <w:proofErr w:type="spellEnd"/>
-      <w:r>
-        <w:rPr>
-          <w:rFonts w:ascii="Times New Roman" w:hAnsi="Times New Roman" w:cs="Times New Roman"/>
-          <w:sz w:val="24"/>
-          <w:szCs w:val="24"/>
-          <w:lang w:val="es-EC"/>
-        </w:rPr>
-        <w:t xml:space="preserve"> orientado a los clientes para realizar su reserva dando solamente un clic.</w:t>
+        <w:t xml:space="preserve"> donde tenga su cuenta de usuario en el sistema esta aplicación esta orientado a los clientes para realizar su reserva dando solamente un clic.</w:t>
       </w:r>
       <w:r>
         <w:rPr>
@@ -17715,67 +17083,7 @@
           <w:szCs w:val="24"/>
           <w:lang w:val="es-EC"/>
         </w:rPr>
-        <w:t>n la universidad nacional del centro del Perú escuela de posgrado se implementó las “metodologías ágiles en la implementación de una aplicación móvil para la gestión de citas en la clínica dental “</w:t>
-      </w:r>
-      <w:proofErr w:type="spellStart"/>
-      <w:r>
-        <w:rPr>
-          <w:rFonts w:ascii="Times New Roman" w:hAnsi="Times New Roman" w:cs="Times New Roman"/>
-          <w:sz w:val="24"/>
-          <w:szCs w:val="24"/>
-          <w:lang w:val="es-EC"/>
-        </w:rPr>
-        <w:t>perio</w:t>
-      </w:r>
-      <w:proofErr w:type="spellEnd"/>
-      <w:r>
-        <w:rPr>
-          <w:rFonts w:ascii="Times New Roman" w:hAnsi="Times New Roman" w:cs="Times New Roman"/>
-          <w:sz w:val="24"/>
-          <w:szCs w:val="24"/>
-          <w:lang w:val="es-EC"/>
-        </w:rPr>
-        <w:t xml:space="preserve"> </w:t>
-      </w:r>
-      <w:proofErr w:type="spellStart"/>
-      <w:r>
-        <w:rPr>
-          <w:rFonts w:ascii="Times New Roman" w:hAnsi="Times New Roman" w:cs="Times New Roman"/>
-          <w:sz w:val="24"/>
-          <w:szCs w:val="24"/>
-          <w:lang w:val="es-EC"/>
-        </w:rPr>
-        <w:t>dent</w:t>
-      </w:r>
-      <w:proofErr w:type="spellEnd"/>
-      <w:r>
-        <w:rPr>
-          <w:rFonts w:ascii="Times New Roman" w:hAnsi="Times New Roman" w:cs="Times New Roman"/>
-          <w:sz w:val="24"/>
-          <w:szCs w:val="24"/>
-          <w:lang w:val="es-EC"/>
-        </w:rPr>
-        <w:t>”-</w:t>
-      </w:r>
-      <w:proofErr w:type="spellStart"/>
-      <w:r>
-        <w:rPr>
-          <w:rFonts w:ascii="Times New Roman" w:hAnsi="Times New Roman" w:cs="Times New Roman"/>
-          <w:sz w:val="24"/>
-          <w:szCs w:val="24"/>
-          <w:lang w:val="es-EC"/>
-        </w:rPr>
-        <w:t>huancayo</w:t>
-      </w:r>
-      <w:proofErr w:type="spellEnd"/>
-      <w:r>
-        <w:rPr>
-          <w:rFonts w:ascii="Times New Roman" w:hAnsi="Times New Roman" w:cs="Times New Roman"/>
-          <w:sz w:val="24"/>
-          <w:szCs w:val="24"/>
-          <w:lang w:val="es-EC"/>
-        </w:rPr>
-        <w:t>”</w:t>
+        <w:t>n la universidad nacional del centro del Perú escuela de posgrado se implementó las “metodologías ágiles en la implementación de una aplicación móvil para la gestión de citas en la clínica dental “perio dent”-huancayo”</w:t>
       </w:r>
       <w:r>
         <w:rPr>
@@ -18466,20 +17774,8 @@
           <w:szCs w:val="24"/>
           <w:lang w:val="es-EC"/>
         </w:rPr>
-        <w:t xml:space="preserve">“DESARROLLO DE UNA SOLUCIÓN WEB PARA RESERVACIONES DE CITAS ODONTOLÓGICAS E INFORMACIÓN GENERAL, IMPLEMENTADO TECNOLOGIA DE APLICACIONES WEB PROGRESIVAS (PWA) EN DISPOSITIVOS MÓVILES (ANDROID) A FIN DE AGILIZAR LA OPERATIVIDAD DEL CONSULTORIO DENTAL “WENDY GARCIA” EN LA CIUDAD DE </w:t>
-      </w:r>
-      <w:proofErr w:type="gramStart"/>
-      <w:r>
-        <w:rPr>
-          <w:rFonts w:ascii="Times New Roman" w:hAnsi="Times New Roman" w:cs="Times New Roman"/>
-          <w:b/>
-          <w:sz w:val="24"/>
-          <w:szCs w:val="24"/>
-          <w:lang w:val="es-EC"/>
-        </w:rPr>
-        <w:t>GUAYAQUIL ”</w:t>
-      </w:r>
-      <w:proofErr w:type="gramEnd"/>
+        <w:t>“DESARROLLO DE UNA SOLUCIÓN WEB PARA RESERVACIONES DE CITAS ODONTOLÓGICAS E INFORMACIÓN GENERAL, IMPLEMENTADO TECNOLOGIA DE APLICACIONES WEB PROGRESIVAS (PWA) EN DISPOSITIVOS MÓVILES (ANDROID) A FIN DE AGILIZAR LA OPERATIVIDAD DEL CONSULTORIO DENTAL “WENDY GARCIA” EN LA CIUDAD DE GUAYAQUIL ”</w:t>
+      </w:r>
     </w:p>
     <w:p>
       <w:pPr>
@@ -18527,27 +17823,7 @@
           <w:szCs w:val="24"/>
           <w:lang w:val="es-EC"/>
         </w:rPr>
-        <w:t xml:space="preserve"> de aplicaciones web progresivas (</w:t>
-      </w:r>
-      <w:proofErr w:type="spellStart"/>
-      <w:r>
-        <w:rPr>
-          <w:rFonts w:ascii="Times New Roman" w:hAnsi="Times New Roman" w:cs="Times New Roman"/>
-          <w:sz w:val="24"/>
-          <w:szCs w:val="24"/>
-          <w:lang w:val="es-EC"/>
-        </w:rPr>
-        <w:t>pwa</w:t>
-      </w:r>
-      <w:proofErr w:type="spellEnd"/>
-      <w:r>
-        <w:rPr>
-          <w:rFonts w:ascii="Times New Roman" w:hAnsi="Times New Roman" w:cs="Times New Roman"/>
-          <w:sz w:val="24"/>
-          <w:szCs w:val="24"/>
-          <w:lang w:val="es-EC"/>
-        </w:rPr>
-        <w:t>) en dispositivos móviles (</w:t>
+        <w:t xml:space="preserve"> de aplicaciones web progresivas (pwa) en dispositivos móviles (</w:t>
       </w:r>
       <w:r>
         <w:rPr>
@@ -19073,27 +18349,7 @@
           <w:szCs w:val="24"/>
           <w:lang w:val="es-EC"/>
         </w:rPr>
-        <w:t xml:space="preserve">Una base de datos es una colección de datos almacenados y organizados de forma que un programa del ordenador pueda seleccionarlos rápidamente y capaces de ser: recobrados, actualizados, insertados y borrados. En un </w:t>
-      </w:r>
-      <w:proofErr w:type="gramStart"/>
-      <w:r>
-        <w:rPr>
-          <w:rFonts w:ascii="Times New Roman" w:hAnsi="Times New Roman" w:cs="Times New Roman"/>
-          <w:sz w:val="24"/>
-          <w:szCs w:val="24"/>
-          <w:lang w:val="es-EC"/>
-        </w:rPr>
-        <w:t>BDMS  “</w:t>
-      </w:r>
-      <w:proofErr w:type="gramEnd"/>
-      <w:r>
-        <w:rPr>
-          <w:rFonts w:ascii="Times New Roman" w:hAnsi="Times New Roman" w:cs="Times New Roman"/>
-          <w:sz w:val="24"/>
-          <w:szCs w:val="24"/>
-          <w:lang w:val="es-EC"/>
-        </w:rPr>
-        <w:t>Sistema de Administración de Base de Datos”, una base de datos es un sistema de archivos electrónicos.</w:t>
+        <w:t>Una base de datos es una colección de datos almacenados y organizados de forma que un programa del ordenador pueda seleccionarlos rápidamente y capaces de ser: recobrados, actualizados, insertados y borrados. En un BDMS  “Sistema de Administración de Base de Datos”, una base de datos es un sistema de archivos electrónicos.</w:t>
       </w:r>
       <w:sdt>
         <w:sdtPr>
@@ -19333,27 +18589,7 @@
           <w:lang w:val="es-EC"/>
         </w:rPr>
         <w:lastRenderedPageBreak/>
-        <w:t>Es un conjunto de datos conceptuales que es utilizado para modelar en un SGBD (sistema de gestión de base de datos</w:t>
-      </w:r>
-      <w:proofErr w:type="gramStart"/>
-      <w:r>
-        <w:rPr>
-          <w:rFonts w:ascii="Times New Roman" w:hAnsi="Times New Roman" w:cs="Times New Roman"/>
-          <w:sz w:val="24"/>
-          <w:szCs w:val="24"/>
-          <w:lang w:val="es-EC"/>
-        </w:rPr>
-        <w:t>),  que</w:t>
-      </w:r>
-      <w:proofErr w:type="gramEnd"/>
-      <w:r>
-        <w:rPr>
-          <w:rFonts w:ascii="Times New Roman" w:hAnsi="Times New Roman" w:cs="Times New Roman"/>
-          <w:sz w:val="24"/>
-          <w:szCs w:val="24"/>
-          <w:lang w:val="es-EC"/>
-        </w:rPr>
-        <w:t xml:space="preserve"> nos permite tener un modelo relacional de tablas, todo modelo de base de datos tiene tres tipos de herramientas.</w:t>
+        <w:t>Es un conjunto de datos conceptuales que es utilizado para modelar en un SGBD (sistema de gestión de base de datos),  que nos permite tener un modelo relacional de tablas, todo modelo de base de datos tiene tres tipos de herramientas.</w:t>
       </w:r>
     </w:p>
     <w:p>
@@ -19414,36 +18650,16 @@
           <w:szCs w:val="24"/>
           <w:lang w:val="es-EC"/>
         </w:rPr>
-        <w:t xml:space="preserve">Restricción (o reglas) de </w:t>
-      </w:r>
-      <w:proofErr w:type="gramStart"/>
-      <w:r>
-        <w:rPr>
-          <w:rFonts w:ascii="Times New Roman" w:hAnsi="Times New Roman" w:cs="Times New Roman"/>
-          <w:sz w:val="24"/>
-          <w:szCs w:val="24"/>
-          <w:lang w:val="es-EC"/>
-        </w:rPr>
-        <w:t>integridad.</w:t>
-      </w:r>
-      <w:r>
-        <w:rPr>
-          <w:rFonts w:ascii="Times New Roman" w:hAnsi="Times New Roman" w:cs="Times New Roman"/>
-          <w:sz w:val="24"/>
-          <w:szCs w:val="24"/>
-          <w:lang w:val="es-EC"/>
-        </w:rPr>
-        <w:t>(</w:t>
-      </w:r>
-      <w:proofErr w:type="gramEnd"/>
-      <w:r>
-        <w:rPr>
-          <w:rFonts w:ascii="Times New Roman" w:hAnsi="Times New Roman" w:cs="Times New Roman"/>
-          <w:sz w:val="24"/>
-          <w:szCs w:val="24"/>
-          <w:lang w:val="es-EC"/>
-        </w:rPr>
-        <w:t>SGBD tendrá que hacer cumplir a los datos dominios y claves foráneas)</w:t>
+        <w:t>Restricción (o reglas) de integridad.</w:t>
+      </w:r>
+      <w:r>
+        <w:rPr>
+          <w:rFonts w:ascii="Times New Roman" w:hAnsi="Times New Roman" w:cs="Times New Roman"/>
+          <w:sz w:val="24"/>
+          <w:szCs w:val="24"/>
+          <w:lang w:val="es-EC"/>
+        </w:rPr>
+        <w:t>(SGBD tendrá que hacer cumplir a los datos dominios y claves foráneas)</w:t>
       </w:r>
     </w:p>
     <w:p>
@@ -19527,27 +18743,7 @@
           <w:szCs w:val="24"/>
           <w:lang w:val="es-EC"/>
         </w:rPr>
-        <w:t xml:space="preserve">PHP es un lenguaje interpretado de lado del servidor que surge dentro de la corriente denominada código abierto (open </w:t>
-      </w:r>
-      <w:proofErr w:type="spellStart"/>
-      <w:r>
-        <w:rPr>
-          <w:rFonts w:ascii="Times New Roman" w:hAnsi="Times New Roman" w:cs="Times New Roman"/>
-          <w:sz w:val="24"/>
-          <w:szCs w:val="24"/>
-          <w:lang w:val="es-EC"/>
-        </w:rPr>
-        <w:t>sourse</w:t>
-      </w:r>
-      <w:proofErr w:type="spellEnd"/>
-      <w:r>
-        <w:rPr>
-          <w:rFonts w:ascii="Times New Roman" w:hAnsi="Times New Roman" w:cs="Times New Roman"/>
-          <w:sz w:val="24"/>
-          <w:szCs w:val="24"/>
-          <w:lang w:val="es-EC"/>
-        </w:rPr>
-        <w:t>).</w:t>
+        <w:t>PHP es un lenguaje interpretado de lado del servidor que surge dentro de la corriente denominada código abierto (open sourse).</w:t>
       </w:r>
       <w:r>
         <w:rPr>
@@ -19847,69 +19043,8 @@
           <w:szCs w:val="24"/>
           <w:lang w:val="es-EC"/>
         </w:rPr>
-        <w:t>HTML (</w:t>
-      </w:r>
-      <w:proofErr w:type="spellStart"/>
-      <w:r>
-        <w:rPr>
-          <w:rFonts w:ascii="Times New Roman" w:hAnsi="Times New Roman" w:cs="Times New Roman"/>
-          <w:sz w:val="24"/>
-          <w:szCs w:val="24"/>
-          <w:lang w:val="es-EC"/>
-        </w:rPr>
-        <w:t>Hyper</w:t>
-      </w:r>
-      <w:proofErr w:type="spellEnd"/>
-      <w:r>
-        <w:rPr>
-          <w:rFonts w:ascii="Times New Roman" w:hAnsi="Times New Roman" w:cs="Times New Roman"/>
-          <w:sz w:val="24"/>
-          <w:szCs w:val="24"/>
-          <w:lang w:val="es-EC"/>
-        </w:rPr>
-        <w:t xml:space="preserve"> Text </w:t>
-      </w:r>
-      <w:proofErr w:type="spellStart"/>
-      <w:r>
-        <w:rPr>
-          <w:rFonts w:ascii="Times New Roman" w:hAnsi="Times New Roman" w:cs="Times New Roman"/>
-          <w:sz w:val="24"/>
-          <w:szCs w:val="24"/>
-          <w:lang w:val="es-EC"/>
-        </w:rPr>
-        <w:t>Markup</w:t>
-      </w:r>
-      <w:proofErr w:type="spellEnd"/>
-      <w:r>
-        <w:rPr>
-          <w:rFonts w:ascii="Times New Roman" w:hAnsi="Times New Roman" w:cs="Times New Roman"/>
-          <w:sz w:val="24"/>
-          <w:szCs w:val="24"/>
-          <w:lang w:val="es-EC"/>
-        </w:rPr>
-        <w:t xml:space="preserve"> </w:t>
-      </w:r>
-      <w:proofErr w:type="spellStart"/>
-      <w:r>
-        <w:rPr>
-          <w:rFonts w:ascii="Times New Roman" w:hAnsi="Times New Roman" w:cs="Times New Roman"/>
-          <w:sz w:val="24"/>
-          <w:szCs w:val="24"/>
-          <w:lang w:val="es-EC"/>
-        </w:rPr>
-        <w:t>Language</w:t>
-      </w:r>
-      <w:proofErr w:type="spellEnd"/>
-      <w:r>
-        <w:rPr>
-          <w:rFonts w:ascii="Times New Roman" w:hAnsi="Times New Roman" w:cs="Times New Roman"/>
-          <w:sz w:val="24"/>
-          <w:szCs w:val="24"/>
-          <w:lang w:val="es-EC"/>
-        </w:rPr>
-        <w:t>) es un lenguaje muy sencillo que permite describir hipertextos, es decir, textos presentados de forma estructurada y agradable, con enlaces (</w:t>
-      </w:r>
-      <w:proofErr w:type="spellStart"/>
+        <w:t>HTML (Hyper Text Markup Language) es un lenguaje muy sencillo que permite describir hipertextos, es decir, textos presentados de forma estructurada y agradable, con enlaces (</w:t>
+      </w:r>
       <w:r>
         <w:rPr>
           <w:rFonts w:ascii="Times New Roman" w:hAnsi="Times New Roman" w:cs="Times New Roman"/>
@@ -19919,7 +19054,6 @@
         </w:rPr>
         <w:t>Hyperlinks</w:t>
       </w:r>
-      <w:proofErr w:type="spellEnd"/>
       <w:r>
         <w:rPr>
           <w:rFonts w:ascii="Times New Roman" w:hAnsi="Times New Roman" w:cs="Times New Roman"/>
@@ -20155,36 +19289,16 @@
           <w:szCs w:val="24"/>
           <w:lang w:val="es-EC"/>
         </w:rPr>
-        <w:t xml:space="preserve">para los usuarios dándoles </w:t>
-      </w:r>
-      <w:proofErr w:type="gramStart"/>
-      <w:r>
-        <w:rPr>
-          <w:rFonts w:ascii="Times New Roman" w:hAnsi="Times New Roman" w:cs="Times New Roman"/>
-          <w:sz w:val="24"/>
-          <w:szCs w:val="24"/>
-          <w:lang w:val="es-EC"/>
-        </w:rPr>
-        <w:t xml:space="preserve">un </w:t>
-      </w:r>
-      <w:r>
-        <w:rPr>
-          <w:rFonts w:ascii="Times New Roman" w:hAnsi="Times New Roman" w:cs="Times New Roman"/>
-          <w:sz w:val="24"/>
-          <w:szCs w:val="24"/>
-          <w:lang w:val="es-EC"/>
-        </w:rPr>
-        <w:t xml:space="preserve"> enlaces</w:t>
-      </w:r>
-      <w:proofErr w:type="gramEnd"/>
-      <w:r>
-        <w:rPr>
-          <w:rFonts w:ascii="Times New Roman" w:hAnsi="Times New Roman" w:cs="Times New Roman"/>
-          <w:sz w:val="24"/>
-          <w:szCs w:val="24"/>
-          <w:lang w:val="es-EC"/>
-        </w:rPr>
-        <w:t xml:space="preserve"> WWW.  Que conducen a otros documentos o fuentes de información. </w:t>
+        <w:t xml:space="preserve">para los usuarios dándoles un </w:t>
+      </w:r>
+      <w:r>
+        <w:rPr>
+          <w:rFonts w:ascii="Times New Roman" w:hAnsi="Times New Roman" w:cs="Times New Roman"/>
+          <w:sz w:val="24"/>
+          <w:szCs w:val="24"/>
+          <w:lang w:val="es-EC"/>
+        </w:rPr>
+        <w:t xml:space="preserve"> enlaces WWW.  Que conducen a otros documentos o fuentes de información. </w:t>
       </w:r>
     </w:p>
     <w:p>
@@ -20499,27 +19613,7 @@
           <w:szCs w:val="24"/>
           <w:lang w:val="es-EC"/>
         </w:rPr>
-        <w:t xml:space="preserve">, gracias a los estilos CSS podemos hacer sinnúmero de modificaciones al diseño de la página web dándoles márgenes, color a la página, color letra, tamaño de la letra, imágenes etc. </w:t>
-      </w:r>
-      <w:proofErr w:type="gramStart"/>
-      <w:r>
-        <w:rPr>
-          <w:rFonts w:ascii="Times New Roman" w:hAnsi="Times New Roman" w:cs="Times New Roman"/>
-          <w:sz w:val="24"/>
-          <w:szCs w:val="24"/>
-          <w:lang w:val="es-EC"/>
-        </w:rPr>
-        <w:t>Además</w:t>
-      </w:r>
-      <w:proofErr w:type="gramEnd"/>
-      <w:r>
-        <w:rPr>
-          <w:rFonts w:ascii="Times New Roman" w:hAnsi="Times New Roman" w:cs="Times New Roman"/>
-          <w:sz w:val="24"/>
-          <w:szCs w:val="24"/>
-          <w:lang w:val="es-EC"/>
-        </w:rPr>
-        <w:t xml:space="preserve"> declaramos los estilos de páginas y enlaces de los archivos.</w:t>
+        <w:t>, gracias a los estilos CSS podemos hacer sinnúmero de modificaciones al diseño de la página web dándoles márgenes, color a la página, color letra, tamaño de la letra, imágenes etc. Además declaramos los estilos de páginas y enlaces de los archivos.</w:t>
       </w:r>
       <w:r>
         <w:rPr>
@@ -20590,27 +19684,7 @@
           <w:szCs w:val="24"/>
           <w:lang w:val="es-EC"/>
         </w:rPr>
-        <w:t xml:space="preserve"> Una página web dinámica es aquella que incorpora efectos como textos que aparece y desaparece, </w:t>
-      </w:r>
-      <w:proofErr w:type="gramStart"/>
-      <w:r>
-        <w:rPr>
-          <w:rFonts w:ascii="Times New Roman" w:hAnsi="Times New Roman" w:cs="Times New Roman"/>
-          <w:sz w:val="24"/>
-          <w:szCs w:val="24"/>
-          <w:lang w:val="es-EC"/>
-        </w:rPr>
-        <w:t>animaciones ,</w:t>
-      </w:r>
-      <w:proofErr w:type="gramEnd"/>
-      <w:r>
-        <w:rPr>
-          <w:rFonts w:ascii="Times New Roman" w:hAnsi="Times New Roman" w:cs="Times New Roman"/>
-          <w:sz w:val="24"/>
-          <w:szCs w:val="24"/>
-          <w:lang w:val="es-EC"/>
-        </w:rPr>
-        <w:t xml:space="preserve"> acciones que se activan al pulsar botones y ventanas con mensajes de aviso al usuario. Técnicamente, JavaScript es un lenguaje de programación interpretado, por lo que no es necesario compilar los programas para ejecutarlos.</w:t>
+        <w:t xml:space="preserve"> Una página web dinámica es aquella que incorpora efectos como textos que aparece y desaparece, animaciones , acciones que se activan al pulsar botones y ventanas con mensajes de aviso al usuario. Técnicamente, JavaScript es un lenguaje de programación interpretado, por lo que no es necesario compilar los programas para ejecutarlos.</w:t>
       </w:r>
       <w:sdt>
         <w:sdtPr>
@@ -20880,47 +19954,7 @@
           <w:szCs w:val="24"/>
           <w:lang w:val="es-EC"/>
         </w:rPr>
-        <w:t xml:space="preserve"> es un </w:t>
-      </w:r>
-      <w:proofErr w:type="spellStart"/>
-      <w:r>
-        <w:rPr>
-          <w:rFonts w:ascii="Times New Roman" w:hAnsi="Times New Roman" w:cs="Times New Roman"/>
-          <w:sz w:val="24"/>
-          <w:szCs w:val="24"/>
-          <w:lang w:val="es-EC"/>
-        </w:rPr>
-        <w:t>framework</w:t>
-      </w:r>
-      <w:proofErr w:type="spellEnd"/>
-      <w:r>
-        <w:rPr>
-          <w:rFonts w:ascii="Times New Roman" w:hAnsi="Times New Roman" w:cs="Times New Roman"/>
-          <w:sz w:val="24"/>
-          <w:szCs w:val="24"/>
-          <w:lang w:val="es-EC"/>
-        </w:rPr>
-        <w:t xml:space="preserve"> constituido para archivo CSS, archivos con tipos de letras (</w:t>
-      </w:r>
-      <w:proofErr w:type="spellStart"/>
-      <w:r>
-        <w:rPr>
-          <w:rFonts w:ascii="Times New Roman" w:hAnsi="Times New Roman" w:cs="Times New Roman"/>
-          <w:sz w:val="24"/>
-          <w:szCs w:val="24"/>
-          <w:lang w:val="es-EC"/>
-        </w:rPr>
-        <w:t>fonts</w:t>
-      </w:r>
-      <w:proofErr w:type="spellEnd"/>
-      <w:r>
-        <w:rPr>
-          <w:rFonts w:ascii="Times New Roman" w:hAnsi="Times New Roman" w:cs="Times New Roman"/>
-          <w:sz w:val="24"/>
-          <w:szCs w:val="24"/>
-          <w:lang w:val="es-EC"/>
-        </w:rPr>
-        <w:t>) y archivos JavaScript que facilitan la creación de sitios web responsivos e interactivos que se adapten a los distintos tamaños del dispositivo.</w:t>
+        <w:t xml:space="preserve"> es un framework constituido para archivo CSS, archivos con tipos de letras (fonts) y archivos JavaScript que facilitan la creación de sitios web responsivos e interactivos que se adapten a los distintos tamaños del dispositivo.</w:t>
       </w:r>
       <w:sdt>
         <w:sdtPr>
@@ -21011,56 +20045,16 @@
           <w:szCs w:val="24"/>
           <w:lang w:val="es-EC"/>
         </w:rPr>
-        <w:t xml:space="preserve">Bootstrap es un marco que utiliza HTML, CSS Y </w:t>
-      </w:r>
-      <w:proofErr w:type="spellStart"/>
-      <w:r>
-        <w:rPr>
-          <w:rFonts w:ascii="Times New Roman" w:hAnsi="Times New Roman" w:cs="Times New Roman"/>
-          <w:sz w:val="24"/>
-          <w:szCs w:val="24"/>
-          <w:lang w:val="es-EC"/>
-        </w:rPr>
-        <w:t>JavaScripts</w:t>
-      </w:r>
-      <w:proofErr w:type="spellEnd"/>
-      <w:r>
-        <w:rPr>
-          <w:rFonts w:ascii="Times New Roman" w:hAnsi="Times New Roman" w:cs="Times New Roman"/>
-          <w:sz w:val="24"/>
-          <w:szCs w:val="24"/>
-          <w:lang w:val="es-EC"/>
-        </w:rPr>
-        <w:t xml:space="preserve"> para el diseño web. Es compactible con todos los principales navegadores </w:t>
-      </w:r>
-      <w:r>
-        <w:rPr>
-          <w:rFonts w:ascii="Times New Roman" w:hAnsi="Times New Roman" w:cs="Times New Roman"/>
-          <w:sz w:val="24"/>
-          <w:szCs w:val="24"/>
-          <w:lang w:val="es-EC"/>
-        </w:rPr>
-        <w:t xml:space="preserve">Opera Firefox Chrome, etc. Además, Bootstrap incluye varias clases predefinidas para diseños fáciles, botones desplegables, barras de </w:t>
-      </w:r>
-      <w:proofErr w:type="gramStart"/>
-      <w:r>
-        <w:rPr>
-          <w:rFonts w:ascii="Times New Roman" w:hAnsi="Times New Roman" w:cs="Times New Roman"/>
-          <w:sz w:val="24"/>
-          <w:szCs w:val="24"/>
-          <w:lang w:val="es-EC"/>
-        </w:rPr>
-        <w:t>navegación  y</w:t>
-      </w:r>
-      <w:proofErr w:type="gramEnd"/>
-      <w:r>
-        <w:rPr>
-          <w:rFonts w:ascii="Times New Roman" w:hAnsi="Times New Roman" w:cs="Times New Roman"/>
-          <w:sz w:val="24"/>
-          <w:szCs w:val="24"/>
-          <w:lang w:val="es-EC"/>
-        </w:rPr>
-        <w:t xml:space="preserve"> alertas, etc. El diseño cambia automáticamente según el dispositivo móvil o portátil, etc.</w:t>
+        <w:t xml:space="preserve">Bootstrap es un marco que utiliza HTML, CSS Y JavaScripts para el diseño web. Es compactible con todos los principales navegadores </w:t>
+      </w:r>
+      <w:r>
+        <w:rPr>
+          <w:rFonts w:ascii="Times New Roman" w:hAnsi="Times New Roman" w:cs="Times New Roman"/>
+          <w:sz w:val="24"/>
+          <w:szCs w:val="24"/>
+          <w:lang w:val="es-EC"/>
+        </w:rPr>
+        <w:t>Opera Firefox Chrome, etc. Además, Bootstrap incluye varias clases predefinidas para diseños fáciles, botones desplegables, barras de navegación  y alertas, etc. El diseño cambia automáticamente según el dispositivo móvil o portátil, etc.</w:t>
       </w:r>
       <w:sdt>
         <w:sdtPr>
@@ -21160,67 +20154,7 @@
           <w:szCs w:val="24"/>
           <w:lang w:val="es-EC"/>
         </w:rPr>
-        <w:t xml:space="preserve">Bootstrap es un </w:t>
-      </w:r>
-      <w:proofErr w:type="spellStart"/>
-      <w:r>
-        <w:rPr>
-          <w:rFonts w:ascii="Times New Roman" w:hAnsi="Times New Roman" w:cs="Times New Roman"/>
-          <w:sz w:val="24"/>
-          <w:szCs w:val="24"/>
-          <w:lang w:val="es-EC"/>
-        </w:rPr>
-        <w:t>framework</w:t>
-      </w:r>
-      <w:proofErr w:type="spellEnd"/>
-      <w:r>
-        <w:rPr>
-          <w:rFonts w:ascii="Times New Roman" w:hAnsi="Times New Roman" w:cs="Times New Roman"/>
-          <w:sz w:val="24"/>
-          <w:szCs w:val="24"/>
-          <w:lang w:val="es-EC"/>
-        </w:rPr>
-        <w:t xml:space="preserve"> que facilita a la creación de sitios web amigables es utilizado en HTML, CSS Y JavaScript este </w:t>
-      </w:r>
-      <w:proofErr w:type="spellStart"/>
-      <w:r>
-        <w:rPr>
-          <w:rFonts w:ascii="Times New Roman" w:hAnsi="Times New Roman" w:cs="Times New Roman"/>
-          <w:sz w:val="24"/>
-          <w:szCs w:val="24"/>
-          <w:lang w:val="es-EC"/>
-        </w:rPr>
-        <w:t>framework</w:t>
-      </w:r>
-      <w:proofErr w:type="spellEnd"/>
-      <w:r>
-        <w:rPr>
-          <w:rFonts w:ascii="Times New Roman" w:hAnsi="Times New Roman" w:cs="Times New Roman"/>
-          <w:sz w:val="24"/>
-          <w:szCs w:val="24"/>
-          <w:lang w:val="es-EC"/>
-        </w:rPr>
-        <w:t xml:space="preserve"> es también utilizado en los diferentes navegadores actuales </w:t>
-      </w:r>
-      <w:proofErr w:type="gramStart"/>
-      <w:r>
-        <w:rPr>
-          <w:rFonts w:ascii="Times New Roman" w:hAnsi="Times New Roman" w:cs="Times New Roman"/>
-          <w:sz w:val="24"/>
-          <w:szCs w:val="24"/>
-          <w:lang w:val="es-EC"/>
-        </w:rPr>
-        <w:t>que  le</w:t>
-      </w:r>
-      <w:proofErr w:type="gramEnd"/>
-      <w:r>
-        <w:rPr>
-          <w:rFonts w:ascii="Times New Roman" w:hAnsi="Times New Roman" w:cs="Times New Roman"/>
-          <w:sz w:val="24"/>
-          <w:szCs w:val="24"/>
-          <w:lang w:val="es-EC"/>
-        </w:rPr>
-        <w:t xml:space="preserve"> permite al dispositivo móvil tener una mejor visualización al momento de interactuar con el mismo con menú desplegables.</w:t>
+        <w:t>Bootstrap es un framework que facilita a la creación de sitios web amigables es utilizado en HTML, CSS Y JavaScript este framework es también utilizado en los diferentes navegadores actuales que  le permite al dispositivo móvil tener una mejor visualización al momento de interactuar con el mismo con menú desplegables.</w:t>
       </w:r>
     </w:p>
     <w:p>
@@ -21273,27 +20207,7 @@
           <w:lang w:val="es-EC"/>
         </w:rPr>
         <w:lastRenderedPageBreak/>
-        <w:t xml:space="preserve">MySQL Server se desarrolló originalmente para tratar grandes bases de datos mucho más rápido que soluciones existentes y ha sido utilizado con éxito en entorno de producción de alto rendimiento durante varios años. MySQL Server ofrece hoy en día gran cantidad de funciones. </w:t>
-      </w:r>
-      <w:proofErr w:type="gramStart"/>
-      <w:r>
-        <w:rPr>
-          <w:rFonts w:ascii="Times New Roman" w:hAnsi="Times New Roman" w:cs="Times New Roman"/>
-          <w:sz w:val="24"/>
-          <w:szCs w:val="24"/>
-          <w:lang w:val="es-EC"/>
-        </w:rPr>
-        <w:t>Sus conectividad</w:t>
-      </w:r>
-      <w:proofErr w:type="gramEnd"/>
-      <w:r>
-        <w:rPr>
-          <w:rFonts w:ascii="Times New Roman" w:hAnsi="Times New Roman" w:cs="Times New Roman"/>
-          <w:sz w:val="24"/>
-          <w:szCs w:val="24"/>
-          <w:lang w:val="es-EC"/>
-        </w:rPr>
-        <w:t>, velocidad, y seguridad haces de MySQL Server altamente apropiado para acceder base de datos en internet. MySQL trabajo con cliente servidor.</w:t>
+        <w:t>MySQL Server se desarrolló originalmente para tratar grandes bases de datos mucho más rápido que soluciones existentes y ha sido utilizado con éxito en entorno de producción de alto rendimiento durante varios años. MySQL Server ofrece hoy en día gran cantidad de funciones. Sus conectividad, velocidad, y seguridad haces de MySQL Server altamente apropiado para acceder base de datos en internet. MySQL trabajo con cliente servidor.</w:t>
       </w:r>
     </w:p>
     <w:p>
@@ -21543,47 +20457,7 @@
           <w:szCs w:val="24"/>
           <w:lang w:val="es-EC"/>
         </w:rPr>
-        <w:t xml:space="preserve">Apache tiene una participación superior al 60% de los servidores en todo el mundo. Apache se caracteriza por ser estable, multiplataforma, modular y altamente configurable, lo cual significa que se puede adaptar para satisfacer diferentes necesidades. Apache registra los diferentes eventos que ocurren cuando está en servicio a través de </w:t>
-      </w:r>
-      <w:proofErr w:type="gramStart"/>
-      <w:r>
-        <w:rPr>
-          <w:rFonts w:ascii="Times New Roman" w:hAnsi="Times New Roman" w:cs="Times New Roman"/>
-          <w:sz w:val="24"/>
-          <w:szCs w:val="24"/>
-          <w:lang w:val="es-EC"/>
-        </w:rPr>
-        <w:t>servicios  log</w:t>
-      </w:r>
-      <w:proofErr w:type="gramEnd"/>
-      <w:r>
-        <w:rPr>
-          <w:rFonts w:ascii="Times New Roman" w:hAnsi="Times New Roman" w:cs="Times New Roman"/>
-          <w:sz w:val="24"/>
-          <w:szCs w:val="24"/>
-          <w:lang w:val="es-EC"/>
-        </w:rPr>
-        <w:t xml:space="preserve">. De esta manera facilita la obtención de estadísticas que son usadas para la toma de decisiones por parte del administrador. </w:t>
-      </w:r>
-      <w:proofErr w:type="gramStart"/>
-      <w:r>
-        <w:rPr>
-          <w:rFonts w:ascii="Times New Roman" w:hAnsi="Times New Roman" w:cs="Times New Roman"/>
-          <w:sz w:val="24"/>
-          <w:szCs w:val="24"/>
-          <w:lang w:val="es-EC"/>
-        </w:rPr>
-        <w:t>Además</w:t>
-      </w:r>
-      <w:proofErr w:type="gramEnd"/>
-      <w:r>
-        <w:rPr>
-          <w:rFonts w:ascii="Times New Roman" w:hAnsi="Times New Roman" w:cs="Times New Roman"/>
-          <w:sz w:val="24"/>
-          <w:szCs w:val="24"/>
-          <w:lang w:val="es-EC"/>
-        </w:rPr>
-        <w:t xml:space="preserve"> dispone de componentes de seguridad, los cuales pueden ser aprovechados para fortalecer las condiciones de acceso a recursos web disponible para ser recuperados a través de solicitudes HTTP realizado por un navegador, siempre y cuando sean configurados apropiadamente.</w:t>
+        <w:t>Apache tiene una participación superior al 60% de los servidores en todo el mundo. Apache se caracteriza por ser estable, multiplataforma, modular y altamente configurable, lo cual significa que se puede adaptar para satisfacer diferentes necesidades. Apache registra los diferentes eventos que ocurren cuando está en servicio a través de servicios  log. De esta manera facilita la obtención de estadísticas que son usadas para la toma de decisiones por parte del administrador. Además dispone de componentes de seguridad, los cuales pueden ser aprovechados para fortalecer las condiciones de acceso a recursos web disponible para ser recuperados a través de solicitudes HTTP realizado por un navegador, siempre y cuando sean configurados apropiadamente.</w:t>
       </w:r>
       <w:sdt>
         <w:sdtPr>
@@ -21674,47 +20548,7 @@
           <w:szCs w:val="24"/>
           <w:lang w:val="es-EC"/>
         </w:rPr>
-        <w:t xml:space="preserve">Apache es un servidor web de software libre desarrollado por </w:t>
-      </w:r>
-      <w:proofErr w:type="gramStart"/>
-      <w:r>
-        <w:rPr>
-          <w:rFonts w:ascii="Times New Roman" w:hAnsi="Times New Roman" w:cs="Times New Roman"/>
-          <w:sz w:val="24"/>
-          <w:szCs w:val="24"/>
-          <w:lang w:val="es-EC"/>
-        </w:rPr>
-        <w:t>la apache software</w:t>
-      </w:r>
-      <w:proofErr w:type="gramEnd"/>
-      <w:r>
-        <w:rPr>
-          <w:rFonts w:ascii="Times New Roman" w:hAnsi="Times New Roman" w:cs="Times New Roman"/>
-          <w:sz w:val="24"/>
-          <w:szCs w:val="24"/>
-          <w:lang w:val="es-EC"/>
-        </w:rPr>
-        <w:t xml:space="preserve"> </w:t>
-      </w:r>
-      <w:proofErr w:type="spellStart"/>
-      <w:r>
-        <w:rPr>
-          <w:rFonts w:ascii="Times New Roman" w:hAnsi="Times New Roman" w:cs="Times New Roman"/>
-          <w:sz w:val="24"/>
-          <w:szCs w:val="24"/>
-          <w:lang w:val="es-EC"/>
-        </w:rPr>
-        <w:t>foundation</w:t>
-      </w:r>
-      <w:proofErr w:type="spellEnd"/>
-      <w:r>
-        <w:rPr>
-          <w:rFonts w:ascii="Times New Roman" w:hAnsi="Times New Roman" w:cs="Times New Roman"/>
-          <w:sz w:val="24"/>
-          <w:szCs w:val="24"/>
-          <w:lang w:val="es-EC"/>
-        </w:rPr>
-        <w:t xml:space="preserve"> (ASF). Es un servidor estable, eficiente, extensible y multiplataforma.</w:t>
+        <w:t>Apache es un servidor web de software libre desarrollado por la apache software foundation (ASF). Es un servidor estable, eficiente, extensible y multiplataforma.</w:t>
       </w:r>
       <w:sdt>
         <w:sdtPr>
@@ -22236,56 +21070,16 @@
           <w:szCs w:val="24"/>
           <w:lang w:val="es-EC"/>
         </w:rPr>
-        <w:t xml:space="preserve">Es así como Android </w:t>
-      </w:r>
-      <w:proofErr w:type="spellStart"/>
-      <w:r>
-        <w:rPr>
-          <w:rFonts w:ascii="Times New Roman" w:hAnsi="Times New Roman" w:cs="Times New Roman"/>
-          <w:sz w:val="24"/>
-          <w:szCs w:val="24"/>
-          <w:lang w:val="es-EC"/>
-        </w:rPr>
-        <w:t>studio</w:t>
-      </w:r>
-      <w:proofErr w:type="spellEnd"/>
-      <w:r>
-        <w:rPr>
-          <w:rFonts w:ascii="Times New Roman" w:hAnsi="Times New Roman" w:cs="Times New Roman"/>
-          <w:sz w:val="24"/>
-          <w:szCs w:val="24"/>
-          <w:lang w:val="es-EC"/>
-        </w:rPr>
-        <w:t xml:space="preserve"> a evolucionada en los últimos años donde antes era solo para hacer llamadas hoy en día se puede hacer diferentes actividades desde un teléfono móvil inteligente. </w:t>
-      </w:r>
-      <w:r>
-        <w:rPr>
-          <w:rFonts w:ascii="Times New Roman" w:hAnsi="Times New Roman" w:cs="Times New Roman"/>
-          <w:sz w:val="24"/>
-          <w:szCs w:val="24"/>
-          <w:lang w:val="es-EC"/>
-        </w:rPr>
-        <w:t xml:space="preserve">Android </w:t>
-      </w:r>
-      <w:proofErr w:type="spellStart"/>
-      <w:r>
-        <w:rPr>
-          <w:rFonts w:ascii="Times New Roman" w:hAnsi="Times New Roman" w:cs="Times New Roman"/>
-          <w:sz w:val="24"/>
-          <w:szCs w:val="24"/>
-          <w:lang w:val="es-EC"/>
-        </w:rPr>
-        <w:t>studio</w:t>
-      </w:r>
-      <w:proofErr w:type="spellEnd"/>
-      <w:r>
-        <w:rPr>
-          <w:rFonts w:ascii="Times New Roman" w:hAnsi="Times New Roman" w:cs="Times New Roman"/>
-          <w:sz w:val="24"/>
-          <w:szCs w:val="24"/>
-          <w:lang w:val="es-EC"/>
-        </w:rPr>
-        <w:t xml:space="preserve"> es un sistema operativo de código abierto y gratuito</w:t>
+        <w:t xml:space="preserve">Es así como Android studio a evolucionada en los últimos años donde antes era solo para hacer llamadas hoy en día se puede hacer diferentes actividades desde un teléfono móvil inteligente. </w:t>
+      </w:r>
+      <w:r>
+        <w:rPr>
+          <w:rFonts w:ascii="Times New Roman" w:hAnsi="Times New Roman" w:cs="Times New Roman"/>
+          <w:sz w:val="24"/>
+          <w:szCs w:val="24"/>
+          <w:lang w:val="es-EC"/>
+        </w:rPr>
+        <w:t>Android studio es un sistema operativo de código abierto y gratuito</w:t>
       </w:r>
       <w:r>
         <w:rPr>
@@ -22303,27 +21097,7 @@
           <w:szCs w:val="24"/>
           <w:lang w:val="es-EC"/>
         </w:rPr>
-        <w:t xml:space="preserve"> para dispositivos móviles como tabletas televisores, minis ordenadores, Android </w:t>
-      </w:r>
-      <w:proofErr w:type="spellStart"/>
-      <w:r>
-        <w:rPr>
-          <w:rFonts w:ascii="Times New Roman" w:hAnsi="Times New Roman" w:cs="Times New Roman"/>
-          <w:sz w:val="24"/>
-          <w:szCs w:val="24"/>
-          <w:lang w:val="es-EC"/>
-        </w:rPr>
-        <w:t>studio</w:t>
-      </w:r>
-      <w:proofErr w:type="spellEnd"/>
-      <w:r>
-        <w:rPr>
-          <w:rFonts w:ascii="Times New Roman" w:hAnsi="Times New Roman" w:cs="Times New Roman"/>
-          <w:sz w:val="24"/>
-          <w:szCs w:val="24"/>
-          <w:lang w:val="es-EC"/>
-        </w:rPr>
-        <w:t xml:space="preserve"> está desarrollado principalmente para java</w:t>
+        <w:t xml:space="preserve"> para dispositivos móviles como tabletas televisores, minis ordenadores, Android studio está desarrollado principalmente para java</w:t>
       </w:r>
       <w:r>
         <w:rPr>
@@ -22353,87 +21127,7 @@
           <w:szCs w:val="24"/>
           <w:lang w:val="es-EC"/>
         </w:rPr>
-        <w:t xml:space="preserve">Las estructuras del sistema operativo Android se compone de aplicaciones ejecutadas en el marco de trabajo java de aplicaciones orientadas a objetos. Las aplicaciones de ejecutaban en una máquina virtual </w:t>
-      </w:r>
-      <w:proofErr w:type="spellStart"/>
-      <w:r>
-        <w:rPr>
-          <w:rFonts w:ascii="Times New Roman" w:hAnsi="Times New Roman" w:cs="Times New Roman"/>
-          <w:sz w:val="24"/>
-          <w:szCs w:val="24"/>
-          <w:lang w:val="es-EC"/>
-        </w:rPr>
-        <w:t>Dalvik</w:t>
-      </w:r>
-      <w:proofErr w:type="spellEnd"/>
-      <w:r>
-        <w:rPr>
-          <w:rFonts w:ascii="Times New Roman" w:hAnsi="Times New Roman" w:cs="Times New Roman"/>
-          <w:sz w:val="24"/>
-          <w:szCs w:val="24"/>
-          <w:lang w:val="es-EC"/>
-        </w:rPr>
-        <w:t xml:space="preserve"> compiladas en tiempo de ejecución, hasta la versión 5.0, que se cambia en entorno Android </w:t>
-      </w:r>
-      <w:proofErr w:type="spellStart"/>
-      <w:r>
-        <w:rPr>
-          <w:rFonts w:ascii="Times New Roman" w:hAnsi="Times New Roman" w:cs="Times New Roman"/>
-          <w:sz w:val="24"/>
-          <w:szCs w:val="24"/>
-          <w:lang w:val="es-EC"/>
-        </w:rPr>
-        <w:t>Rutine</w:t>
-      </w:r>
-      <w:proofErr w:type="spellEnd"/>
-      <w:r>
-        <w:rPr>
-          <w:rFonts w:ascii="Times New Roman" w:hAnsi="Times New Roman" w:cs="Times New Roman"/>
-          <w:sz w:val="24"/>
-          <w:szCs w:val="24"/>
-          <w:lang w:val="es-EC"/>
-        </w:rPr>
-        <w:t xml:space="preserve">, Android se compone de Aplicaciones, Marco de trabajo de las aplicaciones, </w:t>
-      </w:r>
-      <w:proofErr w:type="gramStart"/>
-      <w:r>
-        <w:rPr>
-          <w:rFonts w:ascii="Times New Roman" w:hAnsi="Times New Roman" w:cs="Times New Roman"/>
-          <w:sz w:val="24"/>
-          <w:szCs w:val="24"/>
-          <w:lang w:val="es-EC"/>
-        </w:rPr>
-        <w:t>Bibliotecas ,</w:t>
-      </w:r>
-      <w:proofErr w:type="gramEnd"/>
-      <w:r>
-        <w:rPr>
-          <w:rFonts w:ascii="Times New Roman" w:hAnsi="Times New Roman" w:cs="Times New Roman"/>
-          <w:sz w:val="24"/>
-          <w:szCs w:val="24"/>
-          <w:lang w:val="es-EC"/>
-        </w:rPr>
-        <w:t xml:space="preserve"> </w:t>
-      </w:r>
-      <w:proofErr w:type="spellStart"/>
-      <w:r>
-        <w:rPr>
-          <w:rFonts w:ascii="Times New Roman" w:hAnsi="Times New Roman" w:cs="Times New Roman"/>
-          <w:sz w:val="24"/>
-          <w:szCs w:val="24"/>
-          <w:lang w:val="es-EC"/>
-        </w:rPr>
-        <w:t>Rutine</w:t>
-      </w:r>
-      <w:proofErr w:type="spellEnd"/>
-      <w:r>
-        <w:rPr>
-          <w:rFonts w:ascii="Times New Roman" w:hAnsi="Times New Roman" w:cs="Times New Roman"/>
-          <w:sz w:val="24"/>
-          <w:szCs w:val="24"/>
-          <w:lang w:val="es-EC"/>
-        </w:rPr>
-        <w:t xml:space="preserve"> de Android, Núcleo Linux.</w:t>
+        <w:t>Las estructuras del sistema operativo Android se compone de aplicaciones ejecutadas en el marco de trabajo java de aplicaciones orientadas a objetos. Las aplicaciones de ejecutaban en una máquina virtual Dalvik compiladas en tiempo de ejecución, hasta la versión 5.0, que se cambia en entorno Android Rutine, Android se compone de Aplicaciones, Marco de trabajo de las aplicaciones, Bibliotecas , Rutine de Android, Núcleo Linux.</w:t>
       </w:r>
       <w:sdt>
         <w:sdtPr>
@@ -22525,27 +21219,7 @@
           <w:lang w:val="es-EC"/>
         </w:rPr>
         <w:lastRenderedPageBreak/>
-        <w:t xml:space="preserve">La arquitectura de Android </w:t>
-      </w:r>
-      <w:proofErr w:type="spellStart"/>
-      <w:r>
-        <w:rPr>
-          <w:rFonts w:ascii="Times New Roman" w:hAnsi="Times New Roman" w:cs="Times New Roman"/>
-          <w:sz w:val="24"/>
-          <w:szCs w:val="24"/>
-          <w:lang w:val="es-EC"/>
-        </w:rPr>
-        <w:t>studio</w:t>
-      </w:r>
-      <w:proofErr w:type="spellEnd"/>
-      <w:r>
-        <w:rPr>
-          <w:rFonts w:ascii="Times New Roman" w:hAnsi="Times New Roman" w:cs="Times New Roman"/>
-          <w:sz w:val="24"/>
-          <w:szCs w:val="24"/>
-          <w:lang w:val="es-EC"/>
-        </w:rPr>
-        <w:t xml:space="preserve"> está compuesta por aplicaciones ejecutadas orientadas a objetos la cual nos permite el desarrollo de la aplicación móvil, compilada en tiempo de </w:t>
+        <w:t xml:space="preserve">La arquitectura de Android studio está compuesta por aplicaciones ejecutadas orientadas a objetos la cual nos permite el desarrollo de la aplicación móvil, compilada en tiempo de </w:t>
       </w:r>
       <w:r>
         <w:rPr>
@@ -22615,47 +21289,7 @@
           <w:szCs w:val="24"/>
           <w:lang w:val="es-EC"/>
         </w:rPr>
-        <w:t xml:space="preserve"> es un lenguaje modelado visual de propósito general que se utiliza para especificar, visualizar, construir y documentar los artefactos de un sistema de software. Captura decisiones y conocimientos sobre sistemas que deben ser construidos. Se usa para comprender, diseñar, ojear, configurar, mantener y controlar la información sobre tales sistemas. Está pensado para ser utilizado con </w:t>
-      </w:r>
-      <w:proofErr w:type="gramStart"/>
-      <w:r>
-        <w:rPr>
-          <w:rFonts w:ascii="Times New Roman" w:hAnsi="Times New Roman" w:cs="Times New Roman"/>
-          <w:sz w:val="24"/>
-          <w:szCs w:val="24"/>
-          <w:lang w:val="es-EC"/>
-        </w:rPr>
-        <w:t>todo los métodos</w:t>
-      </w:r>
-      <w:proofErr w:type="gramEnd"/>
-      <w:r>
-        <w:rPr>
-          <w:rFonts w:ascii="Times New Roman" w:hAnsi="Times New Roman" w:cs="Times New Roman"/>
-          <w:sz w:val="24"/>
-          <w:szCs w:val="24"/>
-          <w:lang w:val="es-EC"/>
-        </w:rPr>
-        <w:t xml:space="preserve"> de desarrollo, etapas de ciclo, dominios de aplicaciones y medios. El lenguaje de modelado pretende unificar la experiencia pasada sobre las técnicas de modelado e incorpora las mejores prácticas de software actuales en una </w:t>
-      </w:r>
-      <w:proofErr w:type="gramStart"/>
-      <w:r>
-        <w:rPr>
-          <w:rFonts w:ascii="Times New Roman" w:hAnsi="Times New Roman" w:cs="Times New Roman"/>
-          <w:sz w:val="24"/>
-          <w:szCs w:val="24"/>
-          <w:lang w:val="es-EC"/>
-        </w:rPr>
-        <w:t>próxima estándar</w:t>
-      </w:r>
-      <w:proofErr w:type="gramEnd"/>
-      <w:r>
-        <w:rPr>
-          <w:rFonts w:ascii="Times New Roman" w:hAnsi="Times New Roman" w:cs="Times New Roman"/>
-          <w:sz w:val="24"/>
-          <w:szCs w:val="24"/>
-          <w:lang w:val="es-EC"/>
-        </w:rPr>
-        <w:t>.</w:t>
+        <w:t xml:space="preserve"> es un lenguaje modelado visual de propósito general que se utiliza para especificar, visualizar, construir y documentar los artefactos de un sistema de software. Captura decisiones y conocimientos sobre sistemas que deben ser construidos. Se usa para comprender, diseñar, ojear, configurar, mantener y controlar la información sobre tales sistemas. Está pensado para ser utilizado con todo los métodos de desarrollo, etapas de ciclo, dominios de aplicaciones y medios. El lenguaje de modelado pretende unificar la experiencia pasada sobre las técnicas de modelado e incorpora las mejores prácticas de software actuales en una próxima estándar.</w:t>
       </w:r>
       <w:sdt>
         <w:sdtPr>
@@ -22885,27 +21519,7 @@
           <w:szCs w:val="24"/>
           <w:lang w:val="es-EC"/>
         </w:rPr>
-        <w:t>Claramente para [42</w:t>
-      </w:r>
-      <w:proofErr w:type="gramStart"/>
-      <w:r>
-        <w:rPr>
-          <w:rFonts w:ascii="Times New Roman" w:hAnsi="Times New Roman" w:cs="Times New Roman"/>
-          <w:sz w:val="24"/>
-          <w:szCs w:val="24"/>
-          <w:lang w:val="es-EC"/>
-        </w:rPr>
-        <w:t>]  se</w:t>
-      </w:r>
-      <w:proofErr w:type="gramEnd"/>
-      <w:r>
-        <w:rPr>
-          <w:rFonts w:ascii="Times New Roman" w:hAnsi="Times New Roman" w:cs="Times New Roman"/>
-          <w:sz w:val="24"/>
-          <w:szCs w:val="24"/>
-          <w:lang w:val="es-EC"/>
-        </w:rPr>
-        <w:t xml:space="preserve"> puede evidenciar que usando el UML se puede realizar diferentes tipos de diagramas.</w:t>
+        <w:t>Claramente para [42]  se puede evidenciar que usando el UML se puede realizar diferentes tipos de diagramas.</w:t>
       </w:r>
     </w:p>
     <w:p>
@@ -22931,47 +21545,7 @@
           <w:szCs w:val="24"/>
           <w:lang w:val="es-EC"/>
         </w:rPr>
-        <w:t xml:space="preserve">Modelo de </w:t>
-      </w:r>
-      <w:proofErr w:type="gramStart"/>
-      <w:r>
-        <w:rPr>
-          <w:rFonts w:ascii="Times New Roman" w:hAnsi="Times New Roman" w:cs="Times New Roman"/>
-          <w:sz w:val="24"/>
-          <w:szCs w:val="24"/>
-          <w:lang w:val="es-EC"/>
-        </w:rPr>
-        <w:t>cascada.-</w:t>
-      </w:r>
-      <w:proofErr w:type="gramEnd"/>
-      <w:r>
-        <w:rPr>
-          <w:rFonts w:ascii="Times New Roman" w:hAnsi="Times New Roman" w:cs="Times New Roman"/>
-          <w:sz w:val="24"/>
-          <w:szCs w:val="24"/>
-          <w:lang w:val="es-EC"/>
-        </w:rPr>
-        <w:t xml:space="preserve">está basado en análisis, diseño, pruebas y mantenimiento. Al final de cada prueba se reúnen para revisar los documentos que cumplan </w:t>
-      </w:r>
-      <w:proofErr w:type="gramStart"/>
-      <w:r>
-        <w:rPr>
-          <w:rFonts w:ascii="Times New Roman" w:hAnsi="Times New Roman" w:cs="Times New Roman"/>
-          <w:sz w:val="24"/>
-          <w:szCs w:val="24"/>
-          <w:lang w:val="es-EC"/>
-        </w:rPr>
-        <w:t>todo los requerimientos</w:t>
-      </w:r>
-      <w:proofErr w:type="gramEnd"/>
-      <w:r>
-        <w:rPr>
-          <w:rFonts w:ascii="Times New Roman" w:hAnsi="Times New Roman" w:cs="Times New Roman"/>
-          <w:sz w:val="24"/>
-          <w:szCs w:val="24"/>
-          <w:lang w:val="es-EC"/>
-        </w:rPr>
-        <w:t>.</w:t>
+        <w:t>Modelo de cascada.-está basado en análisis, diseño, pruebas y mantenimiento. Al final de cada prueba se reúnen para revisar los documentos que cumplan todo los requerimientos.</w:t>
       </w:r>
     </w:p>
     <w:p>
@@ -22997,27 +21571,7 @@
           <w:szCs w:val="24"/>
           <w:lang w:val="es-EC"/>
         </w:rPr>
-        <w:t xml:space="preserve">Modelo de desarrollo </w:t>
-      </w:r>
-      <w:proofErr w:type="gramStart"/>
-      <w:r>
-        <w:rPr>
-          <w:rFonts w:ascii="Times New Roman" w:hAnsi="Times New Roman" w:cs="Times New Roman"/>
-          <w:sz w:val="24"/>
-          <w:szCs w:val="24"/>
-          <w:lang w:val="es-EC"/>
-        </w:rPr>
-        <w:t>incremental.-</w:t>
-      </w:r>
-      <w:proofErr w:type="gramEnd"/>
-      <w:r>
-        <w:rPr>
-          <w:rFonts w:ascii="Times New Roman" w:hAnsi="Times New Roman" w:cs="Times New Roman"/>
-          <w:sz w:val="24"/>
-          <w:szCs w:val="24"/>
-          <w:lang w:val="es-EC"/>
-        </w:rPr>
-        <w:t xml:space="preserve"> se basa en el desarrollo incremental de las funcionalidades de la metodología interactiva, en que cada incremento en una entrega escalable donde cada incremento son versiones incompletas del producto final.</w:t>
+        <w:t>Modelo de desarrollo incremental.- se basa en el desarrollo incremental de las funcionalidades de la metodología interactiva, en que cada incremento en una entrega escalable donde cada incremento son versiones incompletas del producto final.</w:t>
       </w:r>
     </w:p>
     <w:p>
@@ -23043,27 +21597,7 @@
           <w:szCs w:val="24"/>
           <w:lang w:val="es-EC"/>
         </w:rPr>
-        <w:t xml:space="preserve">Modelo de desarrollo </w:t>
-      </w:r>
-      <w:proofErr w:type="gramStart"/>
-      <w:r>
-        <w:rPr>
-          <w:rFonts w:ascii="Times New Roman" w:hAnsi="Times New Roman" w:cs="Times New Roman"/>
-          <w:sz w:val="24"/>
-          <w:szCs w:val="24"/>
-          <w:lang w:val="es-EC"/>
-        </w:rPr>
-        <w:t>espiral.-</w:t>
-      </w:r>
-      <w:proofErr w:type="gramEnd"/>
-      <w:r>
-        <w:rPr>
-          <w:rFonts w:ascii="Times New Roman" w:hAnsi="Times New Roman" w:cs="Times New Roman"/>
-          <w:sz w:val="24"/>
-          <w:szCs w:val="24"/>
-          <w:lang w:val="es-EC"/>
-        </w:rPr>
-        <w:t xml:space="preserve"> </w:t>
+        <w:t xml:space="preserve">Modelo de desarrollo espiral.- </w:t>
       </w:r>
       <w:r>
         <w:rPr>
@@ -23296,27 +21830,7 @@
           <w:szCs w:val="24"/>
           <w:lang w:val="es-EC"/>
         </w:rPr>
-        <w:t xml:space="preserve">El </w:t>
-      </w:r>
-      <w:proofErr w:type="gramStart"/>
-      <w:r>
-        <w:rPr>
-          <w:rFonts w:ascii="Times New Roman" w:hAnsi="Times New Roman" w:cs="Times New Roman"/>
-          <w:sz w:val="24"/>
-          <w:szCs w:val="24"/>
-          <w:lang w:val="es-EC"/>
-        </w:rPr>
-        <w:t>UML  es</w:t>
-      </w:r>
-      <w:proofErr w:type="gramEnd"/>
-      <w:r>
-        <w:rPr>
-          <w:rFonts w:ascii="Times New Roman" w:hAnsi="Times New Roman" w:cs="Times New Roman"/>
-          <w:sz w:val="24"/>
-          <w:szCs w:val="24"/>
-          <w:lang w:val="es-EC"/>
-        </w:rPr>
-        <w:t xml:space="preserve"> un sistema orientado a objetos este lenguaje está basado en normas estándares y símbolos que permite presentar los modelos de diagrama para realizar las fases de un proyecto.  </w:t>
+        <w:t xml:space="preserve">El UML  es un sistema orientado a objetos este lenguaje está basado en normas estándares y símbolos que permite presentar los modelos de diagrama para realizar las fases de un proyecto.  </w:t>
       </w:r>
     </w:p>
     <w:p>
@@ -23395,27 +21909,7 @@
           <w:szCs w:val="24"/>
           <w:lang w:val="es-EC"/>
         </w:rPr>
-        <w:t xml:space="preserve">UML, los </w:t>
-      </w:r>
-      <w:proofErr w:type="gramStart"/>
-      <w:r>
-        <w:rPr>
-          <w:rFonts w:ascii="Times New Roman" w:hAnsi="Times New Roman" w:cs="Times New Roman"/>
-          <w:sz w:val="24"/>
-          <w:szCs w:val="24"/>
-          <w:lang w:val="es-EC"/>
-        </w:rPr>
-        <w:t>diagramas más sugestivo</w:t>
-      </w:r>
-      <w:proofErr w:type="gramEnd"/>
-      <w:r>
-        <w:rPr>
-          <w:rFonts w:ascii="Times New Roman" w:hAnsi="Times New Roman" w:cs="Times New Roman"/>
-          <w:sz w:val="24"/>
-          <w:szCs w:val="24"/>
-          <w:lang w:val="es-EC"/>
-        </w:rPr>
-        <w:t xml:space="preserve"> son los siguientes.</w:t>
+        <w:t>UML, los diagramas más sugestivo son los siguientes.</w:t>
       </w:r>
     </w:p>
     <w:p>
@@ -23441,27 +21935,7 @@
           <w:szCs w:val="24"/>
           <w:lang w:val="es-EC"/>
         </w:rPr>
-        <w:t xml:space="preserve">El diagrama de caso de </w:t>
-      </w:r>
-      <w:proofErr w:type="gramStart"/>
-      <w:r>
-        <w:rPr>
-          <w:rFonts w:ascii="Times New Roman" w:hAnsi="Times New Roman" w:cs="Times New Roman"/>
-          <w:sz w:val="24"/>
-          <w:szCs w:val="24"/>
-          <w:lang w:val="es-EC"/>
-        </w:rPr>
-        <w:t>uso.-</w:t>
-      </w:r>
-      <w:proofErr w:type="gramEnd"/>
-      <w:r>
-        <w:rPr>
-          <w:rFonts w:ascii="Times New Roman" w:hAnsi="Times New Roman" w:cs="Times New Roman"/>
-          <w:sz w:val="24"/>
-          <w:szCs w:val="24"/>
-          <w:lang w:val="es-EC"/>
-        </w:rPr>
-        <w:t xml:space="preserve"> </w:t>
+        <w:t xml:space="preserve">El diagrama de caso de uso.- </w:t>
       </w:r>
       <w:r>
         <w:rPr>
@@ -23505,19 +21979,8 @@
           <w:szCs w:val="24"/>
           <w:lang w:val="es-EC"/>
         </w:rPr>
-        <w:t xml:space="preserve">Diagrama de </w:t>
-      </w:r>
-      <w:proofErr w:type="gramStart"/>
-      <w:r>
-        <w:rPr>
-          <w:rFonts w:ascii="Times New Roman" w:hAnsi="Times New Roman" w:cs="Times New Roman"/>
-          <w:sz w:val="24"/>
-          <w:szCs w:val="24"/>
-          <w:lang w:val="es-EC"/>
-        </w:rPr>
-        <w:t>clases.-</w:t>
-      </w:r>
-      <w:proofErr w:type="gramEnd"/>
+        <w:t>Diagrama de clases.-</w:t>
+      </w:r>
       <w:r>
         <w:rPr>
           <w:rFonts w:ascii="Times New Roman" w:hAnsi="Times New Roman" w:cs="Times New Roman"/>
@@ -23551,19 +22014,8 @@
           <w:szCs w:val="24"/>
           <w:lang w:val="es-EC"/>
         </w:rPr>
-        <w:t xml:space="preserve">Diagrama de </w:t>
-      </w:r>
-      <w:proofErr w:type="gramStart"/>
-      <w:r>
-        <w:rPr>
-          <w:rFonts w:ascii="Times New Roman" w:hAnsi="Times New Roman" w:cs="Times New Roman"/>
-          <w:sz w:val="24"/>
-          <w:szCs w:val="24"/>
-          <w:lang w:val="es-EC"/>
-        </w:rPr>
-        <w:t>secuencia.-</w:t>
-      </w:r>
-      <w:proofErr w:type="gramEnd"/>
+        <w:t>Diagrama de secuencia.-</w:t>
+      </w:r>
       <w:r>
         <w:rPr>
           <w:rFonts w:ascii="Times New Roman" w:hAnsi="Times New Roman" w:cs="Times New Roman"/>
@@ -23597,27 +22049,7 @@
           <w:szCs w:val="24"/>
           <w:lang w:val="es-EC"/>
         </w:rPr>
-        <w:t xml:space="preserve">Diagrama de </w:t>
-      </w:r>
-      <w:proofErr w:type="gramStart"/>
-      <w:r>
-        <w:rPr>
-          <w:rFonts w:ascii="Times New Roman" w:hAnsi="Times New Roman" w:cs="Times New Roman"/>
-          <w:sz w:val="24"/>
-          <w:szCs w:val="24"/>
-          <w:lang w:val="es-EC"/>
-        </w:rPr>
-        <w:t>actividades.-</w:t>
-      </w:r>
-      <w:proofErr w:type="gramEnd"/>
-      <w:r>
-        <w:rPr>
-          <w:rFonts w:ascii="Times New Roman" w:hAnsi="Times New Roman" w:cs="Times New Roman"/>
-          <w:sz w:val="24"/>
-          <w:szCs w:val="24"/>
-          <w:lang w:val="es-EC"/>
-        </w:rPr>
-        <w:t xml:space="preserve"> es un modelado de flujo de actividad en actividad donde una actividad representa una operación de la clase del sistema que resulta un cambio de estado del sistema, este diagrama es utilizado para modelar flujos de trabajos internos.</w:t>
+        <w:t>Diagrama de actividades.- es un modelado de flujo de actividad en actividad donde una actividad representa una operación de la clase del sistema que resulta un cambio de estado del sistema, este diagrama es utilizado para modelar flujos de trabajos internos.</w:t>
       </w:r>
     </w:p>
     <w:p>
@@ -23643,19 +22075,8 @@
           <w:szCs w:val="24"/>
           <w:lang w:val="es-EC"/>
         </w:rPr>
-        <w:t xml:space="preserve">Otros </w:t>
-      </w:r>
-      <w:proofErr w:type="gramStart"/>
-      <w:r>
-        <w:rPr>
-          <w:rFonts w:ascii="Times New Roman" w:hAnsi="Times New Roman" w:cs="Times New Roman"/>
-          <w:sz w:val="24"/>
-          <w:szCs w:val="24"/>
-          <w:lang w:val="es-EC"/>
-        </w:rPr>
-        <w:t>diagramas.-</w:t>
-      </w:r>
-      <w:proofErr w:type="gramEnd"/>
+        <w:t>Otros diagramas.-</w:t>
+      </w:r>
       <w:r>
         <w:rPr>
           <w:rFonts w:ascii="Times New Roman" w:hAnsi="Times New Roman" w:cs="Times New Roman"/>
@@ -23856,25 +22277,14 @@
         </w:rPr>
         <w:t>Los modelos interactivos se basan en dividir el proyecto de desarrollo en varias etapas, llamadas interacciones. Las alteraciones son cortas (</w:t>
       </w:r>
-      <w:proofErr w:type="gramStart"/>
-      <w:r>
-        <w:rPr>
-          <w:rFonts w:ascii="Times New Roman" w:hAnsi="Times New Roman" w:cs="Times New Roman"/>
-          <w:sz w:val="24"/>
-          <w:szCs w:val="24"/>
-          <w:lang w:val="es-EC"/>
-        </w:rPr>
-        <w:t>una cuantas semanas</w:t>
-      </w:r>
-      <w:proofErr w:type="gramEnd"/>
-      <w:r>
-        <w:rPr>
-          <w:rFonts w:ascii="Times New Roman" w:hAnsi="Times New Roman" w:cs="Times New Roman"/>
-          <w:sz w:val="24"/>
-          <w:szCs w:val="24"/>
-          <w:lang w:val="es-EC"/>
-        </w:rPr>
-        <w:t>, excepto en proyectos enormes) y en evolución es fija (</w:t>
+      <w:r>
+        <w:rPr>
+          <w:rFonts w:ascii="Times New Roman" w:hAnsi="Times New Roman" w:cs="Times New Roman"/>
+          <w:sz w:val="24"/>
+          <w:szCs w:val="24"/>
+          <w:lang w:val="es-EC"/>
+        </w:rPr>
+        <w:t>una cuantas semanas, excepto en proyectos enormes) y en evolución es fija (</w:t>
       </w:r>
       <w:r>
         <w:rPr>
@@ -23993,27 +22403,7 @@
           <w:szCs w:val="24"/>
           <w:lang w:val="es-EC"/>
         </w:rPr>
-        <w:t xml:space="preserve">El modelo interactivo incremental es el ciclo de vida que se le da a un proyecto es dividir en número de interacciones cada interacción en un </w:t>
-      </w:r>
-      <w:proofErr w:type="gramStart"/>
-      <w:r>
-        <w:rPr>
-          <w:rFonts w:ascii="Times New Roman" w:hAnsi="Times New Roman" w:cs="Times New Roman"/>
-          <w:sz w:val="24"/>
-          <w:szCs w:val="24"/>
-          <w:lang w:val="es-EC"/>
-        </w:rPr>
-        <w:t>ciclo  completo</w:t>
-      </w:r>
-      <w:proofErr w:type="gramEnd"/>
-      <w:r>
-        <w:rPr>
-          <w:rFonts w:ascii="Times New Roman" w:hAnsi="Times New Roman" w:cs="Times New Roman"/>
-          <w:sz w:val="24"/>
-          <w:szCs w:val="24"/>
-          <w:lang w:val="es-EC"/>
-        </w:rPr>
-        <w:t xml:space="preserve"> de desarrollo del proyecto que tiene como entrega. El producto final es el que se va creando de iteración en iteración para convertirse en un producto final.</w:t>
+        <w:t>El modelo interactivo incremental es el ciclo de vida que se le da a un proyecto es dividir en número de interacciones cada interacción en un ciclo  completo de desarrollo del proyecto que tiene como entrega. El producto final es el que se va creando de iteración en iteración para convertirse en un producto final.</w:t>
       </w:r>
     </w:p>
     <w:p>
@@ -24075,36 +22465,16 @@
           <w:szCs w:val="24"/>
           <w:lang w:val="es-EC"/>
         </w:rPr>
-        <w:t xml:space="preserve"> al cliente ya que es el encargado de hacer reuniones e historias de usuario, con sus respectivas descripciones de software a desarrollar, permite las estimaciones de tiempo y el plazo de entrega del producto </w:t>
-      </w:r>
-      <w:proofErr w:type="gramStart"/>
-      <w:r>
-        <w:rPr>
-          <w:rFonts w:ascii="Times New Roman" w:hAnsi="Times New Roman" w:cs="Times New Roman"/>
-          <w:sz w:val="24"/>
-          <w:szCs w:val="24"/>
-          <w:lang w:val="es-EC"/>
-        </w:rPr>
-        <w:t>final</w:t>
-      </w:r>
-      <w:r>
-        <w:rPr>
-          <w:rFonts w:ascii="Times New Roman" w:hAnsi="Times New Roman" w:cs="Times New Roman"/>
-          <w:sz w:val="24"/>
-          <w:szCs w:val="24"/>
-          <w:lang w:val="es-EC"/>
-        </w:rPr>
-        <w:t>,  la</w:t>
-      </w:r>
-      <w:proofErr w:type="gramEnd"/>
-      <w:r>
-        <w:rPr>
-          <w:rFonts w:ascii="Times New Roman" w:hAnsi="Times New Roman" w:cs="Times New Roman"/>
-          <w:sz w:val="24"/>
-          <w:szCs w:val="24"/>
-          <w:lang w:val="es-EC"/>
-        </w:rPr>
-        <w:t xml:space="preserve"> cual está dividida en diferentes fases para el desarrollo del software.</w:t>
+        <w:t xml:space="preserve"> al cliente ya que es el encargado de hacer reuniones e historias de usuario, con sus respectivas descripciones de software a desarrollar, permite las estimaciones de tiempo y el plazo de entrega del producto final</w:t>
+      </w:r>
+      <w:r>
+        <w:rPr>
+          <w:rFonts w:ascii="Times New Roman" w:hAnsi="Times New Roman" w:cs="Times New Roman"/>
+          <w:sz w:val="24"/>
+          <w:szCs w:val="24"/>
+          <w:lang w:val="es-EC"/>
+        </w:rPr>
+        <w:t>,  la cual está dividida en diferentes fases para el desarrollo del software.</w:t>
       </w:r>
       <w:r>
         <w:rPr>
@@ -24166,27 +22536,7 @@
           <w:szCs w:val="24"/>
           <w:lang w:val="es-EC"/>
         </w:rPr>
-        <w:t xml:space="preserve">La fase del análisis tiene que ver con la </w:t>
-      </w:r>
-      <w:proofErr w:type="gramStart"/>
-      <w:r>
-        <w:rPr>
-          <w:rFonts w:ascii="Times New Roman" w:hAnsi="Times New Roman" w:cs="Times New Roman"/>
-          <w:sz w:val="24"/>
-          <w:szCs w:val="24"/>
-          <w:lang w:val="es-EC"/>
-        </w:rPr>
-        <w:t>primera abstracciones</w:t>
-      </w:r>
-      <w:proofErr w:type="gramEnd"/>
-      <w:r>
-        <w:rPr>
-          <w:rFonts w:ascii="Times New Roman" w:hAnsi="Times New Roman" w:cs="Times New Roman"/>
-          <w:sz w:val="24"/>
-          <w:szCs w:val="24"/>
-          <w:lang w:val="es-EC"/>
-        </w:rPr>
-        <w:t xml:space="preserve"> (clases y objetos) y mecanismos que estarán presentes en el dominio del problema. Las clases se modelan y se vinculan a través de relaciones con otras clases y se describe en el diagrama de clases las colaboraciones entre clases también se muestran en el diagrama para desarrollar los casos de uso modelado previamente estas colaboraciones de crean a través de modelos dinámicos en UML.</w:t>
+        <w:t>La fase del análisis tiene que ver con la primera abstracciones (clases y objetos) y mecanismos que estarán presentes en el dominio del problema. Las clases se modelan y se vinculan a través de relaciones con otras clases y se describe en el diagrama de clases las colaboraciones entre clases también se muestran en el diagrama para desarrollar los casos de uso modelado previamente estas colaboraciones de crean a través de modelos dinámicos en UML.</w:t>
       </w:r>
       <w:sdt>
         <w:sdtPr>
@@ -24341,36 +22691,16 @@
           <w:szCs w:val="24"/>
           <w:lang w:val="es-EC"/>
         </w:rPr>
-        <w:t xml:space="preserve">Reconocimiento del </w:t>
-      </w:r>
-      <w:proofErr w:type="gramStart"/>
-      <w:r>
-        <w:rPr>
-          <w:rFonts w:ascii="Times New Roman" w:hAnsi="Times New Roman" w:cs="Times New Roman"/>
-          <w:sz w:val="24"/>
-          <w:szCs w:val="24"/>
-          <w:lang w:val="es-EC"/>
-        </w:rPr>
-        <w:t>problema.</w:t>
-      </w:r>
-      <w:r>
-        <w:rPr>
-          <w:rFonts w:ascii="Times New Roman" w:hAnsi="Times New Roman" w:cs="Times New Roman"/>
-          <w:sz w:val="24"/>
-          <w:szCs w:val="24"/>
-          <w:lang w:val="es-EC"/>
-        </w:rPr>
-        <w:t>-</w:t>
-      </w:r>
-      <w:proofErr w:type="gramEnd"/>
-      <w:r>
-        <w:rPr>
-          <w:rFonts w:ascii="Times New Roman" w:hAnsi="Times New Roman" w:cs="Times New Roman"/>
-          <w:sz w:val="24"/>
-          <w:szCs w:val="24"/>
-          <w:lang w:val="es-EC"/>
-        </w:rPr>
-        <w:t xml:space="preserve"> el objetivo del analista debe de reconocer el problema que percibe el usuario/cliente para el desarrollo del software.</w:t>
+        <w:t>Reconocimiento del problema.</w:t>
+      </w:r>
+      <w:r>
+        <w:rPr>
+          <w:rFonts w:ascii="Times New Roman" w:hAnsi="Times New Roman" w:cs="Times New Roman"/>
+          <w:sz w:val="24"/>
+          <w:szCs w:val="24"/>
+          <w:lang w:val="es-EC"/>
+        </w:rPr>
+        <w:t>- el objetivo del analista debe de reconocer el problema que percibe el usuario/cliente para el desarrollo del software.</w:t>
       </w:r>
     </w:p>
     <w:p>
@@ -24396,36 +22726,16 @@
           <w:szCs w:val="24"/>
           <w:lang w:val="es-EC"/>
         </w:rPr>
-        <w:t xml:space="preserve">Evaluación y </w:t>
-      </w:r>
-      <w:proofErr w:type="gramStart"/>
-      <w:r>
-        <w:rPr>
-          <w:rFonts w:ascii="Times New Roman" w:hAnsi="Times New Roman" w:cs="Times New Roman"/>
-          <w:sz w:val="24"/>
-          <w:szCs w:val="24"/>
-          <w:lang w:val="es-EC"/>
-        </w:rPr>
-        <w:t>síntesis</w:t>
-      </w:r>
-      <w:r>
-        <w:rPr>
-          <w:rFonts w:ascii="Times New Roman" w:hAnsi="Times New Roman" w:cs="Times New Roman"/>
-          <w:sz w:val="24"/>
-          <w:szCs w:val="24"/>
-          <w:lang w:val="es-EC"/>
-        </w:rPr>
-        <w:t>.-</w:t>
-      </w:r>
-      <w:proofErr w:type="gramEnd"/>
-      <w:r>
-        <w:rPr>
-          <w:rFonts w:ascii="Times New Roman" w:hAnsi="Times New Roman" w:cs="Times New Roman"/>
-          <w:sz w:val="24"/>
-          <w:szCs w:val="24"/>
-          <w:lang w:val="es-EC"/>
-        </w:rPr>
-        <w:t xml:space="preserve"> evalúa la estructura del software, construye las características de una interfaz y detalla las limitaciones del diseño.</w:t>
+        <w:t>Evaluación y síntesis</w:t>
+      </w:r>
+      <w:r>
+        <w:rPr>
+          <w:rFonts w:ascii="Times New Roman" w:hAnsi="Times New Roman" w:cs="Times New Roman"/>
+          <w:sz w:val="24"/>
+          <w:szCs w:val="24"/>
+          <w:lang w:val="es-EC"/>
+        </w:rPr>
+        <w:t>.- evalúa la estructura del software, construye las características de una interfaz y detalla las limitaciones del diseño.</w:t>
       </w:r>
     </w:p>
     <w:p>
@@ -24444,25 +22754,14 @@
           <w:lang w:val="es-EC"/>
         </w:rPr>
       </w:pPr>
-      <w:proofErr w:type="gramStart"/>
-      <w:r>
-        <w:rPr>
-          <w:rFonts w:ascii="Times New Roman" w:hAnsi="Times New Roman" w:cs="Times New Roman"/>
-          <w:sz w:val="24"/>
-          <w:szCs w:val="24"/>
-          <w:lang w:val="es-EC"/>
-        </w:rPr>
-        <w:t>Modelización.-</w:t>
-      </w:r>
-      <w:proofErr w:type="gramEnd"/>
-      <w:r>
-        <w:rPr>
-          <w:rFonts w:ascii="Times New Roman" w:hAnsi="Times New Roman" w:cs="Times New Roman"/>
-          <w:sz w:val="24"/>
-          <w:szCs w:val="24"/>
-          <w:lang w:val="es-EC"/>
-        </w:rPr>
-        <w:t xml:space="preserve"> </w:t>
+      <w:r>
+        <w:rPr>
+          <w:rFonts w:ascii="Times New Roman" w:hAnsi="Times New Roman" w:cs="Times New Roman"/>
+          <w:sz w:val="24"/>
+          <w:szCs w:val="24"/>
+          <w:lang w:val="es-EC"/>
+        </w:rPr>
+        <w:t xml:space="preserve">Modelización.- </w:t>
       </w:r>
       <w:r>
         <w:rPr>
@@ -24490,25 +22789,14 @@
           <w:lang w:val="es-EC"/>
         </w:rPr>
       </w:pPr>
-      <w:proofErr w:type="gramStart"/>
-      <w:r>
-        <w:rPr>
-          <w:rFonts w:ascii="Times New Roman" w:hAnsi="Times New Roman" w:cs="Times New Roman"/>
-          <w:sz w:val="24"/>
-          <w:szCs w:val="24"/>
-          <w:lang w:val="es-EC"/>
-        </w:rPr>
-        <w:t>Especificación.-</w:t>
-      </w:r>
-      <w:proofErr w:type="gramEnd"/>
-      <w:r>
-        <w:rPr>
-          <w:rFonts w:ascii="Times New Roman" w:hAnsi="Times New Roman" w:cs="Times New Roman"/>
-          <w:sz w:val="24"/>
-          <w:szCs w:val="24"/>
-          <w:lang w:val="es-EC"/>
-        </w:rPr>
-        <w:t xml:space="preserve"> </w:t>
+      <w:r>
+        <w:rPr>
+          <w:rFonts w:ascii="Times New Roman" w:hAnsi="Times New Roman" w:cs="Times New Roman"/>
+          <w:sz w:val="24"/>
+          <w:szCs w:val="24"/>
+          <w:lang w:val="es-EC"/>
+        </w:rPr>
+        <w:t xml:space="preserve">Especificación.- </w:t>
       </w:r>
       <w:r>
         <w:rPr>
@@ -24590,25 +22878,14 @@
           <w:lang w:val="es-EC"/>
         </w:rPr>
       </w:pPr>
-      <w:proofErr w:type="gramStart"/>
-      <w:r>
-        <w:rPr>
-          <w:rFonts w:ascii="Times New Roman" w:hAnsi="Times New Roman" w:cs="Times New Roman"/>
-          <w:sz w:val="24"/>
-          <w:szCs w:val="24"/>
-          <w:lang w:val="es-EC"/>
-        </w:rPr>
-        <w:t>Revisión.-</w:t>
-      </w:r>
-      <w:proofErr w:type="gramEnd"/>
-      <w:r>
-        <w:rPr>
-          <w:rFonts w:ascii="Times New Roman" w:hAnsi="Times New Roman" w:cs="Times New Roman"/>
-          <w:sz w:val="24"/>
-          <w:szCs w:val="24"/>
-          <w:lang w:val="es-EC"/>
-        </w:rPr>
-        <w:t xml:space="preserve"> </w:t>
+      <w:r>
+        <w:rPr>
+          <w:rFonts w:ascii="Times New Roman" w:hAnsi="Times New Roman" w:cs="Times New Roman"/>
+          <w:sz w:val="24"/>
+          <w:szCs w:val="24"/>
+          <w:lang w:val="es-EC"/>
+        </w:rPr>
+        <w:t xml:space="preserve">Revisión.- </w:t>
       </w:r>
       <w:r>
         <w:rPr>
@@ -26035,16 +24312,16 @@
           <w:szCs w:val="24"/>
           <w:lang w:val="es-EC"/>
         </w:rPr>
-        <w:t>El método hipotético deductivo se lo utilizara en la manipulación de los medios de habituales como cuadernos fichas que son los únicos recursos que maneja el consultorio odontológico (SOUR) del Barrio San Felipe-Centro</w:t>
-      </w:r>
-      <w:r>
-        <w:rPr>
-          <w:rFonts w:ascii="Times New Roman" w:hAnsi="Times New Roman" w:cs="Times New Roman"/>
-          <w:sz w:val="24"/>
-          <w:szCs w:val="24"/>
-          <w:lang w:val="es-EC"/>
-        </w:rPr>
-        <w:t>.</w:t>
+        <w:t>El método hipotético deductivo se lo utilizara en la manipulación de los medios de habituales como cuadernos fichas que son los únicos recursos que maneja el consultorio odontológico (SOUR) del Barrio</w:t>
+      </w:r>
+      <w:r>
+        <w:rPr>
+          <w:rFonts w:ascii="Times New Roman" w:hAnsi="Times New Roman" w:cs="Times New Roman"/>
+          <w:sz w:val="24"/>
+          <w:szCs w:val="24"/>
+          <w:lang w:val="es-EC"/>
+        </w:rPr>
+        <w:t xml:space="preserve"> la Estación. </w:t>
       </w:r>
     </w:p>
     <w:p>
@@ -26075,27 +24352,43 @@
           <w:szCs w:val="24"/>
           <w:lang w:val="es-EC"/>
         </w:rPr>
-        <w:t xml:space="preserve">que se </w:t>
-      </w:r>
-      <w:proofErr w:type="gramStart"/>
-      <w:r>
-        <w:rPr>
-          <w:rFonts w:ascii="Times New Roman" w:hAnsi="Times New Roman" w:cs="Times New Roman"/>
-          <w:sz w:val="24"/>
-          <w:szCs w:val="24"/>
-          <w:lang w:val="es-EC"/>
-        </w:rPr>
-        <w:t>basara</w:t>
-      </w:r>
-      <w:proofErr w:type="gramEnd"/>
-      <w:r>
-        <w:rPr>
-          <w:rFonts w:ascii="Times New Roman" w:hAnsi="Times New Roman" w:cs="Times New Roman"/>
-          <w:sz w:val="24"/>
-          <w:szCs w:val="24"/>
-          <w:lang w:val="es-EC"/>
-        </w:rPr>
-        <w:t xml:space="preserve"> en las técnicas como la observación, encuesta y entrevista aplicadas para la tabulación de los resultados obtenidos.</w:t>
+        <w:t>que se basara en las técnicas como la observación</w:t>
+      </w:r>
+      <w:r>
+        <w:rPr>
+          <w:rFonts w:ascii="Times New Roman" w:hAnsi="Times New Roman" w:cs="Times New Roman"/>
+          <w:sz w:val="24"/>
+          <w:szCs w:val="24"/>
+          <w:lang w:val="es-EC"/>
+        </w:rPr>
+        <w:t xml:space="preserve"> y</w:t>
+      </w:r>
+      <w:r>
+        <w:rPr>
+          <w:rFonts w:ascii="Times New Roman" w:hAnsi="Times New Roman" w:cs="Times New Roman"/>
+          <w:sz w:val="24"/>
+          <w:szCs w:val="24"/>
+          <w:lang w:val="es-EC"/>
+        </w:rPr>
+        <w:t xml:space="preserve"> entrevista aplicadas</w:t>
+      </w:r>
+      <w:r>
+        <w:rPr>
+          <w:rFonts w:ascii="Times New Roman" w:hAnsi="Times New Roman" w:cs="Times New Roman"/>
+          <w:sz w:val="24"/>
+          <w:szCs w:val="24"/>
+          <w:lang w:val="es-EC"/>
+        </w:rPr>
+        <w:t xml:space="preserve"> para la  realización de requerimientos</w:t>
+      </w:r>
+      <w:r>
+        <w:rPr>
+          <w:rFonts w:ascii="Times New Roman" w:hAnsi="Times New Roman" w:cs="Times New Roman"/>
+          <w:sz w:val="24"/>
+          <w:szCs w:val="24"/>
+          <w:lang w:val="es-EC"/>
+        </w:rPr>
+        <w:t>.</w:t>
       </w:r>
       <w:r>
         <w:rPr>
@@ -26487,397 +24780,6 @@
       <w:pPr>
         <w:pStyle w:val="Prrafodelista"/>
         <w:numPr>
-          <w:ilvl w:val="1"/>
-          <w:numId w:val="1"/>
-        </w:numPr>
-        <w:spacing w:line="360" w:lineRule="auto"/>
-        <w:jc w:val="both"/>
-        <w:outlineLvl w:val="1"/>
-        <w:rPr>
-          <w:rFonts w:ascii="Times New Roman" w:hAnsi="Times New Roman" w:cs="Times New Roman"/>
-          <w:b/>
-          <w:sz w:val="24"/>
-          <w:szCs w:val="24"/>
-          <w:lang w:val="es-EC"/>
-        </w:rPr>
-      </w:pPr>
-      <w:bookmarkStart w:id="56" w:name="_Toc33631941"/>
-      <w:r>
-        <w:rPr>
-          <w:rFonts w:ascii="Times New Roman" w:hAnsi="Times New Roman" w:cs="Times New Roman"/>
-          <w:b/>
-          <w:sz w:val="24"/>
-          <w:szCs w:val="24"/>
-          <w:lang w:val="es-EC"/>
-        </w:rPr>
-        <w:t>POBLACIÓN Y MUESTRA</w:t>
-      </w:r>
-      <w:bookmarkEnd w:id="56"/>
-    </w:p>
-    <w:p>
-      <w:pPr>
-        <w:spacing w:line="360" w:lineRule="auto"/>
-        <w:ind w:left="360"/>
-        <w:jc w:val="both"/>
-        <w:rPr>
-          <w:rFonts w:ascii="Times New Roman" w:hAnsi="Times New Roman" w:cs="Times New Roman"/>
-          <w:sz w:val="24"/>
-          <w:szCs w:val="24"/>
-          <w:lang w:val="es-EC"/>
-        </w:rPr>
-      </w:pPr>
-      <w:r>
-        <w:rPr>
-          <w:rFonts w:ascii="Times New Roman" w:hAnsi="Times New Roman" w:cs="Times New Roman"/>
-          <w:sz w:val="24"/>
-          <w:szCs w:val="24"/>
-          <w:lang w:val="es-EC"/>
-        </w:rPr>
-        <w:t>Para la investigación se ha tomado en cuenta como población a los clientes del consultorio odontológico (SOUR) de san Felipe-Centro.</w:t>
-      </w:r>
-    </w:p>
-    <w:p>
-      <w:pPr>
-        <w:pStyle w:val="Descripcin"/>
-        <w:ind w:firstLine="426"/>
-        <w:rPr>
-          <w:rFonts w:ascii="Times New Roman" w:hAnsi="Times New Roman" w:cs="Times New Roman"/>
-          <w:sz w:val="24"/>
-          <w:szCs w:val="24"/>
-          <w:lang w:val="es-EC"/>
-        </w:rPr>
-      </w:pPr>
-      <w:bookmarkStart w:id="57" w:name="_Toc33719295"/>
-      <w:r>
-        <w:rPr>
-          <w:rFonts w:ascii="Times New Roman" w:hAnsi="Times New Roman" w:cs="Times New Roman"/>
-          <w:b/>
-          <w:sz w:val="24"/>
-          <w:szCs w:val="24"/>
-        </w:rPr>
-        <w:t xml:space="preserve">Tabla </w:t>
-      </w:r>
-      <w:r>
-        <w:rPr>
-          <w:rFonts w:ascii="Times New Roman" w:hAnsi="Times New Roman" w:cs="Times New Roman"/>
-          <w:b/>
-          <w:sz w:val="24"/>
-          <w:szCs w:val="24"/>
-        </w:rPr>
-        <w:fldChar w:fldCharType="begin"/>
-      </w:r>
-      <w:r>
-        <w:rPr>
-          <w:rFonts w:ascii="Times New Roman" w:hAnsi="Times New Roman" w:cs="Times New Roman"/>
-          <w:b/>
-          <w:sz w:val="24"/>
-          <w:szCs w:val="24"/>
-        </w:rPr>
-        <w:instrText xml:space="preserve"> SEQ Tabla \* ARABIC </w:instrText>
-      </w:r>
-      <w:r>
-        <w:rPr>
-          <w:rFonts w:ascii="Times New Roman" w:hAnsi="Times New Roman" w:cs="Times New Roman"/>
-          <w:b/>
-          <w:sz w:val="24"/>
-          <w:szCs w:val="24"/>
-        </w:rPr>
-        <w:fldChar w:fldCharType="separate"/>
-      </w:r>
-      <w:r>
-        <w:rPr>
-          <w:rFonts w:ascii="Times New Roman" w:hAnsi="Times New Roman" w:cs="Times New Roman"/>
-          <w:b/>
-          <w:noProof/>
-          <w:sz w:val="24"/>
-          <w:szCs w:val="24"/>
-        </w:rPr>
-        <w:t>3</w:t>
-      </w:r>
-      <w:r>
-        <w:rPr>
-          <w:rFonts w:ascii="Times New Roman" w:hAnsi="Times New Roman" w:cs="Times New Roman"/>
-          <w:b/>
-          <w:sz w:val="24"/>
-          <w:szCs w:val="24"/>
-        </w:rPr>
-        <w:fldChar w:fldCharType="end"/>
-      </w:r>
-      <w:r>
-        <w:rPr>
-          <w:rFonts w:ascii="Times New Roman" w:hAnsi="Times New Roman" w:cs="Times New Roman"/>
-          <w:b/>
-          <w:sz w:val="24"/>
-          <w:szCs w:val="24"/>
-        </w:rPr>
-        <w:t>.</w:t>
-      </w:r>
-      <w:r>
-        <w:rPr>
-          <w:rFonts w:ascii="Times New Roman" w:hAnsi="Times New Roman" w:cs="Times New Roman"/>
-          <w:sz w:val="24"/>
-          <w:szCs w:val="24"/>
-        </w:rPr>
-        <w:t xml:space="preserve"> Población</w:t>
-      </w:r>
-      <w:bookmarkEnd w:id="57"/>
-    </w:p>
-    <w:tbl>
-      <w:tblPr>
-        <w:tblStyle w:val="Tablaconcuadrcula"/>
-        <w:tblW w:w="0" w:type="auto"/>
-        <w:tblInd w:w="360" w:type="dxa"/>
-        <w:tblLook w:val="04A0" w:firstRow="1" w:lastRow="0" w:firstColumn="1" w:lastColumn="0" w:noHBand="0" w:noVBand="1"/>
-      </w:tblPr>
-      <w:tblGrid>
-        <w:gridCol w:w="4245"/>
-        <w:gridCol w:w="4223"/>
-      </w:tblGrid>
-      <w:tr>
-        <w:tc>
-          <w:tcPr>
-            <w:tcW w:w="4414" w:type="dxa"/>
-          </w:tcPr>
-          <w:p>
-            <w:pPr>
-              <w:spacing w:line="360" w:lineRule="auto"/>
-              <w:jc w:val="center"/>
-              <w:rPr>
-                <w:rFonts w:ascii="Times New Roman" w:hAnsi="Times New Roman" w:cs="Times New Roman"/>
-                <w:b/>
-                <w:sz w:val="24"/>
-                <w:szCs w:val="24"/>
-                <w:lang w:val="es-EC"/>
-              </w:rPr>
-            </w:pPr>
-            <w:r>
-              <w:rPr>
-                <w:rFonts w:ascii="Times New Roman" w:hAnsi="Times New Roman" w:cs="Times New Roman"/>
-                <w:b/>
-                <w:sz w:val="24"/>
-                <w:szCs w:val="24"/>
-                <w:lang w:val="es-EC"/>
-              </w:rPr>
-              <w:t>Involucrados</w:t>
-            </w:r>
-          </w:p>
-        </w:tc>
-        <w:tc>
-          <w:tcPr>
-            <w:tcW w:w="4414" w:type="dxa"/>
-          </w:tcPr>
-          <w:p>
-            <w:pPr>
-              <w:spacing w:line="360" w:lineRule="auto"/>
-              <w:jc w:val="center"/>
-              <w:rPr>
-                <w:rFonts w:ascii="Times New Roman" w:hAnsi="Times New Roman" w:cs="Times New Roman"/>
-                <w:b/>
-                <w:sz w:val="24"/>
-                <w:szCs w:val="24"/>
-                <w:lang w:val="es-EC"/>
-              </w:rPr>
-            </w:pPr>
-            <w:r>
-              <w:rPr>
-                <w:rFonts w:ascii="Times New Roman" w:hAnsi="Times New Roman" w:cs="Times New Roman"/>
-                <w:b/>
-                <w:sz w:val="24"/>
-                <w:szCs w:val="24"/>
-                <w:lang w:val="es-EC"/>
-              </w:rPr>
-              <w:t>Cantidad</w:t>
-            </w:r>
-          </w:p>
-        </w:tc>
-      </w:tr>
-      <w:tr>
-        <w:tc>
-          <w:tcPr>
-            <w:tcW w:w="4414" w:type="dxa"/>
-          </w:tcPr>
-          <w:p>
-            <w:pPr>
-              <w:spacing w:line="360" w:lineRule="auto"/>
-              <w:jc w:val="both"/>
-              <w:rPr>
-                <w:rFonts w:ascii="Times New Roman" w:hAnsi="Times New Roman" w:cs="Times New Roman"/>
-                <w:sz w:val="24"/>
-                <w:szCs w:val="24"/>
-                <w:lang w:val="es-EC"/>
-              </w:rPr>
-            </w:pPr>
-            <w:r>
-              <w:rPr>
-                <w:rFonts w:ascii="Times New Roman" w:hAnsi="Times New Roman" w:cs="Times New Roman"/>
-                <w:sz w:val="24"/>
-                <w:szCs w:val="24"/>
-                <w:lang w:val="es-EC"/>
-              </w:rPr>
-              <w:t>Clientes del consultorio odontológico (SOUR) de san Felipe-Centro.</w:t>
-            </w:r>
-          </w:p>
-        </w:tc>
-        <w:tc>
-          <w:tcPr>
-            <w:tcW w:w="4414" w:type="dxa"/>
-          </w:tcPr>
-          <w:p>
-            <w:pPr>
-              <w:spacing w:line="360" w:lineRule="auto"/>
-              <w:jc w:val="both"/>
-              <w:rPr>
-                <w:rFonts w:ascii="Times New Roman" w:hAnsi="Times New Roman" w:cs="Times New Roman"/>
-                <w:sz w:val="24"/>
-                <w:szCs w:val="24"/>
-                <w:lang w:val="es-EC"/>
-              </w:rPr>
-            </w:pPr>
-          </w:p>
-        </w:tc>
-      </w:tr>
-      <w:tr>
-        <w:tc>
-          <w:tcPr>
-            <w:tcW w:w="4414" w:type="dxa"/>
-          </w:tcPr>
-          <w:p>
-            <w:pPr>
-              <w:spacing w:line="360" w:lineRule="auto"/>
-              <w:jc w:val="both"/>
-              <w:rPr>
-                <w:rFonts w:ascii="Times New Roman" w:hAnsi="Times New Roman" w:cs="Times New Roman"/>
-                <w:b/>
-                <w:sz w:val="24"/>
-                <w:szCs w:val="24"/>
-                <w:lang w:val="es-EC"/>
-              </w:rPr>
-            </w:pPr>
-            <w:r>
-              <w:rPr>
-                <w:rFonts w:ascii="Times New Roman" w:hAnsi="Times New Roman" w:cs="Times New Roman"/>
-                <w:b/>
-                <w:sz w:val="24"/>
-                <w:szCs w:val="24"/>
-                <w:lang w:val="es-EC"/>
-              </w:rPr>
-              <w:t>Total</w:t>
-            </w:r>
-          </w:p>
-        </w:tc>
-        <w:tc>
-          <w:tcPr>
-            <w:tcW w:w="4414" w:type="dxa"/>
-          </w:tcPr>
-          <w:p>
-            <w:pPr>
-              <w:spacing w:line="360" w:lineRule="auto"/>
-              <w:jc w:val="both"/>
-              <w:rPr>
-                <w:rFonts w:ascii="Times New Roman" w:hAnsi="Times New Roman" w:cs="Times New Roman"/>
-                <w:sz w:val="24"/>
-                <w:szCs w:val="24"/>
-                <w:lang w:val="es-EC"/>
-              </w:rPr>
-            </w:pPr>
-          </w:p>
-        </w:tc>
-      </w:tr>
-    </w:tbl>
-    <w:p>
-      <w:pPr>
-        <w:spacing w:line="360" w:lineRule="auto"/>
-        <w:ind w:left="360"/>
-        <w:jc w:val="center"/>
-        <w:rPr>
-          <w:rFonts w:ascii="Times New Roman" w:hAnsi="Times New Roman" w:cs="Times New Roman"/>
-          <w:sz w:val="24"/>
-          <w:szCs w:val="24"/>
-          <w:lang w:val="es-EC"/>
-        </w:rPr>
-      </w:pPr>
-      <w:r>
-        <w:rPr>
-          <w:rFonts w:ascii="Times New Roman" w:hAnsi="Times New Roman" w:cs="Times New Roman"/>
-          <w:b/>
-          <w:sz w:val="24"/>
-          <w:szCs w:val="24"/>
-          <w:lang w:val="es-EC"/>
-        </w:rPr>
-        <w:t>Fuente:</w:t>
-      </w:r>
-      <w:r>
-        <w:rPr>
-          <w:rFonts w:ascii="Times New Roman" w:hAnsi="Times New Roman" w:cs="Times New Roman"/>
-          <w:sz w:val="24"/>
-          <w:szCs w:val="24"/>
-          <w:lang w:val="es-EC"/>
-        </w:rPr>
-        <w:t xml:space="preserve"> los investigadores</w:t>
-      </w:r>
-    </w:p>
-    <w:p>
-      <w:pPr>
-        <w:spacing w:line="360" w:lineRule="auto"/>
-        <w:ind w:left="360"/>
-        <w:jc w:val="both"/>
-        <w:rPr>
-          <w:rFonts w:ascii="Times New Roman" w:hAnsi="Times New Roman" w:cs="Times New Roman"/>
-          <w:sz w:val="24"/>
-          <w:szCs w:val="24"/>
-          <w:lang w:val="es-EC"/>
-        </w:rPr>
-      </w:pPr>
-      <w:r>
-        <w:rPr>
-          <w:rFonts w:ascii="Times New Roman" w:hAnsi="Times New Roman" w:cs="Times New Roman"/>
-          <w:sz w:val="24"/>
-          <w:szCs w:val="24"/>
-          <w:lang w:val="es-EC"/>
-        </w:rPr>
-        <w:t>Es importante tomar en cuenta</w:t>
-      </w:r>
-      <w:r>
-        <w:rPr>
-          <w:rFonts w:ascii="Times New Roman" w:hAnsi="Times New Roman" w:cs="Times New Roman"/>
-          <w:sz w:val="24"/>
-          <w:szCs w:val="24"/>
-          <w:lang w:val="es-EC"/>
-        </w:rPr>
-        <w:t xml:space="preserve"> que la población </w:t>
-      </w:r>
-      <w:r>
-        <w:rPr>
-          <w:rFonts w:ascii="Times New Roman" w:hAnsi="Times New Roman" w:cs="Times New Roman"/>
-          <w:sz w:val="24"/>
-          <w:szCs w:val="24"/>
-          <w:lang w:val="es-EC"/>
-        </w:rPr>
-        <w:t>del consultorio odontológico (SOUR) de san Felipe-Centro</w:t>
-      </w:r>
-      <w:r>
-        <w:rPr>
-          <w:rFonts w:ascii="Times New Roman" w:hAnsi="Times New Roman" w:cs="Times New Roman"/>
-          <w:sz w:val="24"/>
-          <w:szCs w:val="24"/>
-          <w:lang w:val="es-EC"/>
-        </w:rPr>
-        <w:t xml:space="preserve"> es pequeña no amerita hacer el cálculo de la muestra ya que se conoce que se trabaja con toda esta población.</w:t>
-      </w:r>
-      <w:r>
-        <w:rPr>
-          <w:rFonts w:ascii="Times New Roman" w:hAnsi="Times New Roman" w:cs="Times New Roman"/>
-          <w:sz w:val="24"/>
-          <w:szCs w:val="24"/>
-          <w:lang w:val="es-EC"/>
-        </w:rPr>
-        <w:t xml:space="preserve"> </w:t>
-      </w:r>
-    </w:p>
-    <w:p>
-      <w:pPr>
-        <w:pStyle w:val="Prrafodelista"/>
-        <w:numPr>
           <w:ilvl w:val="0"/>
           <w:numId w:val="1"/>
         </w:numPr>
@@ -26892,7 +24794,7 @@
           <w:lang w:val="es-EC"/>
         </w:rPr>
       </w:pPr>
-      <w:bookmarkStart w:id="58" w:name="_Toc33631942"/>
+      <w:bookmarkStart w:id="56" w:name="_Toc33631942"/>
       <w:r>
         <w:rPr>
           <w:rFonts w:ascii="Times New Roman" w:hAnsi="Times New Roman" w:cs="Times New Roman"/>
@@ -26903,7 +24805,7 @@
         </w:rPr>
         <w:t>PRESUPUESTO PARA LA ELABORACIÓN</w:t>
       </w:r>
-      <w:bookmarkEnd w:id="58"/>
+      <w:bookmarkEnd w:id="56"/>
     </w:p>
     <w:p>
       <w:pPr>
@@ -26947,7 +24849,7 @@
           <w:lang w:val="es-EC"/>
         </w:rPr>
       </w:pPr>
-      <w:bookmarkStart w:id="59" w:name="_Toc33719296"/>
+      <w:bookmarkStart w:id="57" w:name="_Toc33719296"/>
       <w:r>
         <w:rPr>
           <w:rFonts w:ascii="Times New Roman" w:hAnsi="Times New Roman" w:cs="Times New Roman"/>
@@ -27020,7 +24922,7 @@
         </w:rPr>
         <w:t xml:space="preserve"> Insumos</w:t>
       </w:r>
-      <w:bookmarkEnd w:id="59"/>
+      <w:bookmarkEnd w:id="57"/>
     </w:p>
     <w:tbl>
       <w:tblPr>
@@ -27065,7 +24967,6 @@
                 <w:szCs w:val="24"/>
                 <w:lang w:val="es-EC"/>
               </w:rPr>
-              <w:lastRenderedPageBreak/>
               <w:t>Recursos</w:t>
             </w:r>
           </w:p>
@@ -27850,7 +25751,17 @@
           <w:szCs w:val="24"/>
           <w:lang w:val="es-EC"/>
         </w:rPr>
-        <w:t xml:space="preserve"> son los recursos necesarios que se utilizaran para la elaboración del proyecto donde se mostrara la cantidad de recursos, las unidades su valor de cada unidad y el valor total de los insumos correspondientes.</w:t>
+        <w:t xml:space="preserve"> son los recursos necesarios que se utilizaran para la elaboración del proyecto donde se mostrara la </w:t>
+      </w:r>
+      <w:r>
+        <w:rPr>
+          <w:rFonts w:ascii="Times New Roman" w:hAnsi="Times New Roman" w:cs="Times New Roman"/>
+          <w:sz w:val="24"/>
+          <w:szCs w:val="24"/>
+          <w:lang w:val="es-EC"/>
+        </w:rPr>
+        <w:lastRenderedPageBreak/>
+        <w:t>cantidad de recursos, las unidades su valor de cada unidad y el valor total de los insumos correspondientes.</w:t>
       </w:r>
       <w:r>
         <w:rPr>
@@ -27873,7 +25784,7 @@
           <w:lang w:val="es-EC"/>
         </w:rPr>
       </w:pPr>
-      <w:bookmarkStart w:id="60" w:name="_Toc33719297"/>
+      <w:bookmarkStart w:id="58" w:name="_Toc33719297"/>
       <w:r>
         <w:rPr>
           <w:rFonts w:ascii="Times New Roman" w:hAnsi="Times New Roman" w:cs="Times New Roman"/>
@@ -27946,7 +25857,7 @@
         </w:rPr>
         <w:t xml:space="preserve"> Gastos Directos</w:t>
       </w:r>
-      <w:bookmarkEnd w:id="60"/>
+      <w:bookmarkEnd w:id="58"/>
     </w:p>
     <w:tbl>
       <w:tblPr>
@@ -28564,27 +26475,7 @@
           <w:szCs w:val="24"/>
           <w:lang w:val="es-EC"/>
         </w:rPr>
-        <w:t xml:space="preserve">por transporte, alimentación y comunicación para el desarrollo de la propuesta tecnológica en la cual consta con la cantidad de los recursos, </w:t>
-      </w:r>
-      <w:proofErr w:type="gramStart"/>
-      <w:r>
-        <w:rPr>
-          <w:rFonts w:ascii="Times New Roman" w:hAnsi="Times New Roman" w:cs="Times New Roman"/>
-          <w:sz w:val="24"/>
-          <w:szCs w:val="24"/>
-          <w:lang w:val="es-EC"/>
-        </w:rPr>
-        <w:t>la unidades</w:t>
-      </w:r>
-      <w:proofErr w:type="gramEnd"/>
-      <w:r>
-        <w:rPr>
-          <w:rFonts w:ascii="Times New Roman" w:hAnsi="Times New Roman" w:cs="Times New Roman"/>
-          <w:sz w:val="24"/>
-          <w:szCs w:val="24"/>
-          <w:lang w:val="es-EC"/>
-        </w:rPr>
-        <w:t xml:space="preserve"> el valor unitario y su valor total.</w:t>
+        <w:t>por transporte, alimentación y comunicación para el desarrollo de la propuesta tecnológica en la cual consta con la cantidad de los recursos, la unidades el valor unitario y su valor total.</w:t>
       </w:r>
     </w:p>
     <w:p>
@@ -28598,7 +26489,7 @@
           <w:lang w:val="es-EC"/>
         </w:rPr>
       </w:pPr>
-      <w:bookmarkStart w:id="61" w:name="_Toc33719298"/>
+      <w:bookmarkStart w:id="59" w:name="_Toc33719298"/>
       <w:r>
         <w:rPr>
           <w:rFonts w:ascii="Times New Roman" w:hAnsi="Times New Roman" w:cs="Times New Roman"/>
@@ -28671,7 +26562,7 @@
         </w:rPr>
         <w:t>Gastos Totales del Proyecto</w:t>
       </w:r>
-      <w:bookmarkEnd w:id="61"/>
+      <w:bookmarkEnd w:id="59"/>
     </w:p>
     <w:tbl>
       <w:tblPr>
@@ -28971,7 +26862,6 @@
                 <w:szCs w:val="24"/>
                 <w:lang w:val="es-EC"/>
               </w:rPr>
-              <w:lastRenderedPageBreak/>
               <w:t>Total</w:t>
             </w:r>
           </w:p>
@@ -29145,7 +27035,7 @@
           <w:lang w:val="es-EC"/>
         </w:rPr>
       </w:pPr>
-      <w:bookmarkStart w:id="62" w:name="_Toc33631943"/>
+      <w:bookmarkStart w:id="60" w:name="_Toc33631943"/>
       <w:r>
         <w:rPr>
           <w:rFonts w:ascii="Times New Roman" w:hAnsi="Times New Roman" w:cs="Times New Roman"/>
@@ -29157,7 +27047,7 @@
         <w:lastRenderedPageBreak/>
         <w:t>CRONOGRAMA DE ACTIVIDADES</w:t>
       </w:r>
-      <w:bookmarkEnd w:id="62"/>
+      <w:bookmarkEnd w:id="60"/>
     </w:p>
     <w:tbl>
       <w:tblPr>
@@ -36417,7 +34307,7 @@
           <w:lang w:val="es-EC"/>
         </w:rPr>
       </w:pPr>
-      <w:bookmarkStart w:id="63" w:name="_Toc33631944"/>
+      <w:bookmarkStart w:id="61" w:name="_Toc33631944"/>
       <w:r>
         <w:rPr>
           <w:rFonts w:ascii="Times New Roman" w:hAnsi="Times New Roman" w:cs="Times New Roman"/>
@@ -36428,7 +34318,7 @@
         </w:rPr>
         <w:t>BIBLIOGRAFÍA</w:t>
       </w:r>
-      <w:bookmarkEnd w:id="63"/>
+      <w:bookmarkEnd w:id="61"/>
     </w:p>
     <w:p>
       <w:pPr>
@@ -37540,7 +35430,6 @@
                       <w:rPr>
                         <w:noProof/>
                       </w:rPr>
-                      <w:lastRenderedPageBreak/>
                       <w:t xml:space="preserve">[21] </w:t>
                     </w:r>
                   </w:p>
@@ -39380,7 +37269,7 @@
           <w:lang w:val="es-EC"/>
         </w:rPr>
       </w:pPr>
-      <w:bookmarkStart w:id="64" w:name="_Toc33631945"/>
+      <w:bookmarkStart w:id="62" w:name="_Toc33631945"/>
       <w:r>
         <w:rPr>
           <w:rFonts w:ascii="Times New Roman" w:hAnsi="Times New Roman" w:cs="Times New Roman"/>
@@ -39392,7 +37281,7 @@
         <w:lastRenderedPageBreak/>
         <w:t>ANEXOS</w:t>
       </w:r>
-      <w:bookmarkEnd w:id="64"/>
+      <w:bookmarkEnd w:id="62"/>
     </w:p>
     <w:p>
       <w:pPr>
@@ -40560,19 +38449,82 @@
                 <w:iCs/>
                 <w:lang w:val="es-EC"/>
               </w:rPr>
-              <w:t xml:space="preserve">40 </w:t>
-            </w:r>
-            <w:proofErr w:type="gramStart"/>
-            <w:r>
+              <w:t>40 Horas</w:t>
+            </w:r>
+          </w:p>
+        </w:tc>
+      </w:tr>
+      <w:tr>
+        <w:tc>
+          <w:tcPr>
+            <w:tcW w:w="3746" w:type="dxa"/>
+          </w:tcPr>
+          <w:p>
+            <w:pPr>
+              <w:spacing w:line="360" w:lineRule="auto"/>
+              <w:rPr>
+                <w:rFonts w:ascii="Times New Roman" w:hAnsi="Times New Roman" w:cs="Times New Roman"/>
+                <w:lang w:val="es-EC"/>
+              </w:rPr>
+            </w:pPr>
+            <w:r>
+              <w:rPr>
+                <w:rFonts w:ascii="Times New Roman" w:hAnsi="Times New Roman" w:cs="Times New Roman"/>
+                <w:lang w:val="es-EC"/>
+              </w:rPr>
+              <w:t>Universidad Técnica de Cotopaxi</w:t>
+            </w:r>
+          </w:p>
+        </w:tc>
+        <w:tc>
+          <w:tcPr>
+            <w:tcW w:w="3119" w:type="dxa"/>
+          </w:tcPr>
+          <w:p>
+            <w:pPr>
+              <w:spacing w:line="360" w:lineRule="auto"/>
+              <w:jc w:val="both"/>
               <w:rPr>
                 <w:rFonts w:ascii="Times New Roman" w:hAnsi="Times New Roman" w:cs="Times New Roman"/>
                 <w:bCs/>
                 <w:iCs/>
                 <w:lang w:val="es-EC"/>
               </w:rPr>
-              <w:t>Horas</w:t>
-            </w:r>
-            <w:proofErr w:type="gramEnd"/>
+            </w:pPr>
+            <w:r>
+              <w:rPr>
+                <w:rFonts w:ascii="Times New Roman" w:hAnsi="Times New Roman" w:cs="Times New Roman"/>
+                <w:bCs/>
+                <w:iCs/>
+                <w:lang w:val="es-EC"/>
+              </w:rPr>
+              <w:t xml:space="preserve"> Concurso de Programación IISC 2018</w:t>
+            </w:r>
+          </w:p>
+        </w:tc>
+        <w:tc>
+          <w:tcPr>
+            <w:tcW w:w="1603" w:type="dxa"/>
+          </w:tcPr>
+          <w:p>
+            <w:pPr>
+              <w:spacing w:line="360" w:lineRule="auto"/>
+              <w:rPr>
+                <w:rFonts w:ascii="Times New Roman" w:hAnsi="Times New Roman" w:cs="Times New Roman"/>
+                <w:bCs/>
+                <w:iCs/>
+                <w:lang w:val="es-EC"/>
+              </w:rPr>
+            </w:pPr>
+            <w:r>
+              <w:rPr>
+                <w:rFonts w:ascii="Times New Roman" w:hAnsi="Times New Roman" w:cs="Times New Roman"/>
+                <w:bCs/>
+                <w:iCs/>
+                <w:lang w:val="es-EC"/>
+              </w:rPr>
+              <w:t>2Horas</w:t>
+            </w:r>
           </w:p>
         </w:tc>
       </w:tr>
@@ -40608,19 +38560,15 @@
               <w:jc w:val="both"/>
               <w:rPr>
                 <w:rFonts w:ascii="Times New Roman" w:hAnsi="Times New Roman" w:cs="Times New Roman"/>
-                <w:bCs/>
-                <w:iCs/>
-                <w:lang w:val="es-EC"/>
-              </w:rPr>
-            </w:pPr>
-            <w:r>
-              <w:rPr>
-                <w:rFonts w:ascii="Times New Roman" w:hAnsi="Times New Roman" w:cs="Times New Roman"/>
-                <w:bCs/>
-                <w:iCs/>
-                <w:lang w:val="es-EC"/>
-              </w:rPr>
-              <w:t xml:space="preserve"> Concurso de Programación IISC 2018</w:t>
+                <w:lang w:val="es-EC"/>
+              </w:rPr>
+            </w:pPr>
+            <w:r>
+              <w:rPr>
+                <w:rFonts w:ascii="Times New Roman" w:hAnsi="Times New Roman" w:cs="Times New Roman"/>
+                <w:lang w:val="es-EC"/>
+              </w:rPr>
+              <w:t>Encuentro Internacional Itinerante de Software Libre UTC 2014</w:t>
             </w:r>
           </w:p>
         </w:tc>
@@ -40633,19 +38581,15 @@
               <w:spacing w:line="360" w:lineRule="auto"/>
               <w:rPr>
                 <w:rFonts w:ascii="Times New Roman" w:hAnsi="Times New Roman" w:cs="Times New Roman"/>
-                <w:bCs/>
-                <w:iCs/>
-                <w:lang w:val="es-EC"/>
-              </w:rPr>
-            </w:pPr>
-            <w:r>
-              <w:rPr>
-                <w:rFonts w:ascii="Times New Roman" w:hAnsi="Times New Roman" w:cs="Times New Roman"/>
-                <w:bCs/>
-                <w:iCs/>
-                <w:lang w:val="es-EC"/>
-              </w:rPr>
-              <w:t>2Horas</w:t>
+                <w:lang w:val="es-EC"/>
+              </w:rPr>
+            </w:pPr>
+            <w:r>
+              <w:rPr>
+                <w:rFonts w:ascii="Times New Roman" w:hAnsi="Times New Roman" w:cs="Times New Roman"/>
+                <w:lang w:val="es-EC"/>
+              </w:rPr>
+              <w:t>32 Horas</w:t>
             </w:r>
           </w:p>
         </w:tc>
@@ -40690,7 +38634,35 @@
                 <w:rFonts w:ascii="Times New Roman" w:hAnsi="Times New Roman" w:cs="Times New Roman"/>
                 <w:lang w:val="es-EC"/>
               </w:rPr>
-              <w:t>Encuentro Internacional Itinerante de Software Libre UTC 2014</w:t>
+              <w:t xml:space="preserve">V Congreso Latinoamericano de ingeniería de </w:t>
+            </w:r>
+            <w:r>
+              <w:rPr>
+                <w:rFonts w:ascii="Times New Roman" w:hAnsi="Times New Roman" w:cs="Times New Roman"/>
+                <w:lang w:val="es-EC"/>
+              </w:rPr>
+              <w:t>S</w:t>
+            </w:r>
+            <w:r>
+              <w:rPr>
+                <w:rFonts w:ascii="Times New Roman" w:hAnsi="Times New Roman" w:cs="Times New Roman"/>
+                <w:lang w:val="es-EC"/>
+              </w:rPr>
+              <w:t xml:space="preserve">istema e </w:t>
+            </w:r>
+            <w:r>
+              <w:rPr>
+                <w:rFonts w:ascii="Times New Roman" w:hAnsi="Times New Roman" w:cs="Times New Roman"/>
+                <w:lang w:val="es-EC"/>
+              </w:rPr>
+              <w:t>I</w:t>
+            </w:r>
+            <w:r>
+              <w:rPr>
+                <w:rFonts w:ascii="Times New Roman" w:hAnsi="Times New Roman" w:cs="Times New Roman"/>
+                <w:lang w:val="es-EC"/>
+              </w:rPr>
+              <w:t>nformática 2015</w:t>
             </w:r>
           </w:p>
         </w:tc>
@@ -40711,17 +38683,8 @@
                 <w:rFonts w:ascii="Times New Roman" w:hAnsi="Times New Roman" w:cs="Times New Roman"/>
                 <w:lang w:val="es-EC"/>
               </w:rPr>
-              <w:t xml:space="preserve">32 </w:t>
-            </w:r>
-            <w:proofErr w:type="gramStart"/>
-            <w:r>
-              <w:rPr>
-                <w:rFonts w:ascii="Times New Roman" w:hAnsi="Times New Roman" w:cs="Times New Roman"/>
-                <w:lang w:val="es-EC"/>
-              </w:rPr>
-              <w:t>Horas</w:t>
-            </w:r>
-            <w:proofErr w:type="gramEnd"/>
+              <w:t>40 Horas</w:t>
+            </w:r>
           </w:p>
         </w:tc>
       </w:tr>
@@ -40743,7 +38706,7 @@
                 <w:rFonts w:ascii="Times New Roman" w:hAnsi="Times New Roman" w:cs="Times New Roman"/>
                 <w:lang w:val="es-EC"/>
               </w:rPr>
-              <w:t>Universidad Técnica de Cotopaxi</w:t>
+              <w:t>La Red Nacional de Investigación y Educación del Ecuador “REDCEDIA”.</w:t>
             </w:r>
           </w:p>
         </w:tc>
@@ -40765,35 +38728,7 @@
                 <w:rFonts w:ascii="Times New Roman" w:hAnsi="Times New Roman" w:cs="Times New Roman"/>
                 <w:lang w:val="es-EC"/>
               </w:rPr>
-              <w:t xml:space="preserve">V Congreso Latinoamericano de ingeniería de </w:t>
-            </w:r>
-            <w:r>
-              <w:rPr>
-                <w:rFonts w:ascii="Times New Roman" w:hAnsi="Times New Roman" w:cs="Times New Roman"/>
-                <w:lang w:val="es-EC"/>
-              </w:rPr>
-              <w:t>S</w:t>
-            </w:r>
-            <w:r>
-              <w:rPr>
-                <w:rFonts w:ascii="Times New Roman" w:hAnsi="Times New Roman" w:cs="Times New Roman"/>
-                <w:lang w:val="es-EC"/>
-              </w:rPr>
-              <w:t xml:space="preserve">istema e </w:t>
-            </w:r>
-            <w:r>
-              <w:rPr>
-                <w:rFonts w:ascii="Times New Roman" w:hAnsi="Times New Roman" w:cs="Times New Roman"/>
-                <w:lang w:val="es-EC"/>
-              </w:rPr>
-              <w:t>I</w:t>
-            </w:r>
-            <w:r>
-              <w:rPr>
-                <w:rFonts w:ascii="Times New Roman" w:hAnsi="Times New Roman" w:cs="Times New Roman"/>
-                <w:lang w:val="es-EC"/>
-              </w:rPr>
-              <w:t>nformática 2015</w:t>
+              <w:t>6to Congreso Ecuatoriano de Tecnologías de la información y Comunicación – TIC.EC 2018</w:t>
             </w:r>
           </w:p>
         </w:tc>
@@ -40814,92 +38749,8 @@
                 <w:rFonts w:ascii="Times New Roman" w:hAnsi="Times New Roman" w:cs="Times New Roman"/>
                 <w:lang w:val="es-EC"/>
               </w:rPr>
-              <w:t xml:space="preserve">40 </w:t>
-            </w:r>
-            <w:proofErr w:type="gramStart"/>
-            <w:r>
-              <w:rPr>
-                <w:rFonts w:ascii="Times New Roman" w:hAnsi="Times New Roman" w:cs="Times New Roman"/>
-                <w:lang w:val="es-EC"/>
-              </w:rPr>
-              <w:t>Horas</w:t>
-            </w:r>
-            <w:proofErr w:type="gramEnd"/>
-          </w:p>
-        </w:tc>
-      </w:tr>
-      <w:tr>
-        <w:tc>
-          <w:tcPr>
-            <w:tcW w:w="3746" w:type="dxa"/>
-          </w:tcPr>
-          <w:p>
-            <w:pPr>
-              <w:spacing w:line="360" w:lineRule="auto"/>
-              <w:rPr>
-                <w:rFonts w:ascii="Times New Roman" w:hAnsi="Times New Roman" w:cs="Times New Roman"/>
-                <w:lang w:val="es-EC"/>
-              </w:rPr>
-            </w:pPr>
-            <w:r>
-              <w:rPr>
-                <w:rFonts w:ascii="Times New Roman" w:hAnsi="Times New Roman" w:cs="Times New Roman"/>
-                <w:lang w:val="es-EC"/>
-              </w:rPr>
-              <w:t>La Red Nacional de Investigación y Educación del Ecuador “REDCEDIA”.</w:t>
-            </w:r>
-          </w:p>
-        </w:tc>
-        <w:tc>
-          <w:tcPr>
-            <w:tcW w:w="3119" w:type="dxa"/>
-          </w:tcPr>
-          <w:p>
-            <w:pPr>
-              <w:spacing w:line="360" w:lineRule="auto"/>
-              <w:jc w:val="both"/>
-              <w:rPr>
-                <w:rFonts w:ascii="Times New Roman" w:hAnsi="Times New Roman" w:cs="Times New Roman"/>
-                <w:lang w:val="es-EC"/>
-              </w:rPr>
-            </w:pPr>
-            <w:r>
-              <w:rPr>
-                <w:rFonts w:ascii="Times New Roman" w:hAnsi="Times New Roman" w:cs="Times New Roman"/>
-                <w:lang w:val="es-EC"/>
-              </w:rPr>
-              <w:t>6to Congreso Ecuatoriano de Tecnologías de la información y Comunicación – TIC.EC 2018</w:t>
-            </w:r>
-          </w:p>
-        </w:tc>
-        <w:tc>
-          <w:tcPr>
-            <w:tcW w:w="1603" w:type="dxa"/>
-          </w:tcPr>
-          <w:p>
-            <w:pPr>
-              <w:spacing w:line="360" w:lineRule="auto"/>
-              <w:rPr>
-                <w:rFonts w:ascii="Times New Roman" w:hAnsi="Times New Roman" w:cs="Times New Roman"/>
-                <w:lang w:val="es-EC"/>
-              </w:rPr>
-            </w:pPr>
-            <w:r>
-              <w:rPr>
-                <w:rFonts w:ascii="Times New Roman" w:hAnsi="Times New Roman" w:cs="Times New Roman"/>
-                <w:lang w:val="es-EC"/>
-              </w:rPr>
-              <w:t xml:space="preserve">20 </w:t>
-            </w:r>
-            <w:proofErr w:type="gramStart"/>
-            <w:r>
-              <w:rPr>
-                <w:rFonts w:ascii="Times New Roman" w:hAnsi="Times New Roman" w:cs="Times New Roman"/>
-                <w:lang w:val="es-EC"/>
-              </w:rPr>
-              <w:t>Horas</w:t>
-            </w:r>
-            <w:proofErr w:type="gramEnd"/>
+              <w:t>20 Horas</w:t>
+            </w:r>
           </w:p>
         </w:tc>
       </w:tr>
@@ -42037,19 +39888,82 @@
                 <w:iCs/>
                 <w:lang w:val="es-EC"/>
               </w:rPr>
-              <w:t xml:space="preserve">40 </w:t>
-            </w:r>
-            <w:proofErr w:type="gramStart"/>
-            <w:r>
+              <w:t>40 Horas</w:t>
+            </w:r>
+          </w:p>
+        </w:tc>
+      </w:tr>
+      <w:tr>
+        <w:tc>
+          <w:tcPr>
+            <w:tcW w:w="3746" w:type="dxa"/>
+          </w:tcPr>
+          <w:p>
+            <w:pPr>
+              <w:spacing w:line="360" w:lineRule="auto"/>
+              <w:rPr>
+                <w:rFonts w:ascii="Times New Roman" w:hAnsi="Times New Roman" w:cs="Times New Roman"/>
+                <w:lang w:val="es-EC"/>
+              </w:rPr>
+            </w:pPr>
+            <w:r>
+              <w:rPr>
+                <w:rFonts w:ascii="Times New Roman" w:hAnsi="Times New Roman" w:cs="Times New Roman"/>
+                <w:lang w:val="es-EC"/>
+              </w:rPr>
+              <w:t>Universidad Técnica de Cotopaxi</w:t>
+            </w:r>
+          </w:p>
+        </w:tc>
+        <w:tc>
+          <w:tcPr>
+            <w:tcW w:w="3119" w:type="dxa"/>
+          </w:tcPr>
+          <w:p>
+            <w:pPr>
+              <w:spacing w:line="360" w:lineRule="auto"/>
+              <w:jc w:val="both"/>
               <w:rPr>
                 <w:rFonts w:ascii="Times New Roman" w:hAnsi="Times New Roman" w:cs="Times New Roman"/>
                 <w:bCs/>
                 <w:iCs/>
                 <w:lang w:val="es-EC"/>
               </w:rPr>
-              <w:t>Horas</w:t>
-            </w:r>
-            <w:proofErr w:type="gramEnd"/>
+            </w:pPr>
+            <w:r>
+              <w:rPr>
+                <w:rFonts w:ascii="Times New Roman" w:hAnsi="Times New Roman" w:cs="Times New Roman"/>
+                <w:bCs/>
+                <w:iCs/>
+                <w:lang w:val="es-EC"/>
+              </w:rPr>
+              <w:t xml:space="preserve"> Concurso de Programación IISC 2018</w:t>
+            </w:r>
+          </w:p>
+        </w:tc>
+        <w:tc>
+          <w:tcPr>
+            <w:tcW w:w="1603" w:type="dxa"/>
+          </w:tcPr>
+          <w:p>
+            <w:pPr>
+              <w:spacing w:line="360" w:lineRule="auto"/>
+              <w:rPr>
+                <w:rFonts w:ascii="Times New Roman" w:hAnsi="Times New Roman" w:cs="Times New Roman"/>
+                <w:bCs/>
+                <w:iCs/>
+                <w:lang w:val="es-EC"/>
+              </w:rPr>
+            </w:pPr>
+            <w:r>
+              <w:rPr>
+                <w:rFonts w:ascii="Times New Roman" w:hAnsi="Times New Roman" w:cs="Times New Roman"/>
+                <w:bCs/>
+                <w:iCs/>
+                <w:lang w:val="es-EC"/>
+              </w:rPr>
+              <w:t>2Horas</w:t>
+            </w:r>
           </w:p>
         </w:tc>
       </w:tr>
@@ -42085,19 +39999,15 @@
               <w:jc w:val="both"/>
               <w:rPr>
                 <w:rFonts w:ascii="Times New Roman" w:hAnsi="Times New Roman" w:cs="Times New Roman"/>
-                <w:bCs/>
-                <w:iCs/>
-                <w:lang w:val="es-EC"/>
-              </w:rPr>
-            </w:pPr>
-            <w:r>
-              <w:rPr>
-                <w:rFonts w:ascii="Times New Roman" w:hAnsi="Times New Roman" w:cs="Times New Roman"/>
-                <w:bCs/>
-                <w:iCs/>
-                <w:lang w:val="es-EC"/>
-              </w:rPr>
-              <w:t xml:space="preserve"> Concurso de Programación IISC 2018</w:t>
+                <w:lang w:val="es-EC"/>
+              </w:rPr>
+            </w:pPr>
+            <w:r>
+              <w:rPr>
+                <w:rFonts w:ascii="Times New Roman" w:hAnsi="Times New Roman" w:cs="Times New Roman"/>
+                <w:lang w:val="es-EC"/>
+              </w:rPr>
+              <w:t>Encuentro Internacional Itinerante de Software Libre UTC 2014</w:t>
             </w:r>
           </w:p>
         </w:tc>
@@ -42110,19 +40020,15 @@
               <w:spacing w:line="360" w:lineRule="auto"/>
               <w:rPr>
                 <w:rFonts w:ascii="Times New Roman" w:hAnsi="Times New Roman" w:cs="Times New Roman"/>
-                <w:bCs/>
-                <w:iCs/>
-                <w:lang w:val="es-EC"/>
-              </w:rPr>
-            </w:pPr>
-            <w:r>
-              <w:rPr>
-                <w:rFonts w:ascii="Times New Roman" w:hAnsi="Times New Roman" w:cs="Times New Roman"/>
-                <w:bCs/>
-                <w:iCs/>
-                <w:lang w:val="es-EC"/>
-              </w:rPr>
-              <w:t>2Horas</w:t>
+                <w:lang w:val="es-EC"/>
+              </w:rPr>
+            </w:pPr>
+            <w:r>
+              <w:rPr>
+                <w:rFonts w:ascii="Times New Roman" w:hAnsi="Times New Roman" w:cs="Times New Roman"/>
+                <w:lang w:val="es-EC"/>
+              </w:rPr>
+              <w:t>32 Horas</w:t>
             </w:r>
           </w:p>
         </w:tc>
@@ -42167,7 +40073,7 @@
                 <w:rFonts w:ascii="Times New Roman" w:hAnsi="Times New Roman" w:cs="Times New Roman"/>
                 <w:lang w:val="es-EC"/>
               </w:rPr>
-              <w:t>Encuentro Internacional Itinerante de Software Libre UTC 2014</w:t>
+              <w:t>V Congreso Latinoamericano de ingeniería de Sistema e Informática 2015</w:t>
             </w:r>
           </w:p>
         </w:tc>
@@ -42188,17 +40094,8 @@
                 <w:rFonts w:ascii="Times New Roman" w:hAnsi="Times New Roman" w:cs="Times New Roman"/>
                 <w:lang w:val="es-EC"/>
               </w:rPr>
-              <w:t xml:space="preserve">32 </w:t>
-            </w:r>
-            <w:proofErr w:type="gramStart"/>
-            <w:r>
-              <w:rPr>
-                <w:rFonts w:ascii="Times New Roman" w:hAnsi="Times New Roman" w:cs="Times New Roman"/>
-                <w:lang w:val="es-EC"/>
-              </w:rPr>
-              <w:t>Horas</w:t>
-            </w:r>
-            <w:proofErr w:type="gramEnd"/>
+              <w:t>40 Horas</w:t>
+            </w:r>
           </w:p>
         </w:tc>
       </w:tr>
@@ -42220,7 +40117,7 @@
                 <w:rFonts w:ascii="Times New Roman" w:hAnsi="Times New Roman" w:cs="Times New Roman"/>
                 <w:lang w:val="es-EC"/>
               </w:rPr>
-              <w:t>Universidad Técnica de Cotopaxi</w:t>
+              <w:t>La Red Nacional de Investigación y Educación del Ecuador “REDCEDIA”.</w:t>
             </w:r>
           </w:p>
         </w:tc>
@@ -42242,7 +40139,7 @@
                 <w:rFonts w:ascii="Times New Roman" w:hAnsi="Times New Roman" w:cs="Times New Roman"/>
                 <w:lang w:val="es-EC"/>
               </w:rPr>
-              <w:t>V Congreso Latinoamericano de ingeniería de Sistema e Informática 2015</w:t>
+              <w:t>6to Congreso Ecuatoriano de Tecnologías de la información y Comunicación – TIC.EC 2018</w:t>
             </w:r>
           </w:p>
         </w:tc>
@@ -42263,92 +40160,8 @@
                 <w:rFonts w:ascii="Times New Roman" w:hAnsi="Times New Roman" w:cs="Times New Roman"/>
                 <w:lang w:val="es-EC"/>
               </w:rPr>
-              <w:t xml:space="preserve">40 </w:t>
-            </w:r>
-            <w:proofErr w:type="gramStart"/>
-            <w:r>
-              <w:rPr>
-                <w:rFonts w:ascii="Times New Roman" w:hAnsi="Times New Roman" w:cs="Times New Roman"/>
-                <w:lang w:val="es-EC"/>
-              </w:rPr>
-              <w:t>Horas</w:t>
-            </w:r>
-            <w:proofErr w:type="gramEnd"/>
-          </w:p>
-        </w:tc>
-      </w:tr>
-      <w:tr>
-        <w:tc>
-          <w:tcPr>
-            <w:tcW w:w="3746" w:type="dxa"/>
-          </w:tcPr>
-          <w:p>
-            <w:pPr>
-              <w:spacing w:line="360" w:lineRule="auto"/>
-              <w:rPr>
-                <w:rFonts w:ascii="Times New Roman" w:hAnsi="Times New Roman" w:cs="Times New Roman"/>
-                <w:lang w:val="es-EC"/>
-              </w:rPr>
-            </w:pPr>
-            <w:r>
-              <w:rPr>
-                <w:rFonts w:ascii="Times New Roman" w:hAnsi="Times New Roman" w:cs="Times New Roman"/>
-                <w:lang w:val="es-EC"/>
-              </w:rPr>
-              <w:t>La Red Nacional de Investigación y Educación del Ecuador “REDCEDIA”.</w:t>
-            </w:r>
-          </w:p>
-        </w:tc>
-        <w:tc>
-          <w:tcPr>
-            <w:tcW w:w="3119" w:type="dxa"/>
-          </w:tcPr>
-          <w:p>
-            <w:pPr>
-              <w:spacing w:line="360" w:lineRule="auto"/>
-              <w:jc w:val="both"/>
-              <w:rPr>
-                <w:rFonts w:ascii="Times New Roman" w:hAnsi="Times New Roman" w:cs="Times New Roman"/>
-                <w:lang w:val="es-EC"/>
-              </w:rPr>
-            </w:pPr>
-            <w:r>
-              <w:rPr>
-                <w:rFonts w:ascii="Times New Roman" w:hAnsi="Times New Roman" w:cs="Times New Roman"/>
-                <w:lang w:val="es-EC"/>
-              </w:rPr>
-              <w:t>6to Congreso Ecuatoriano de Tecnologías de la información y Comunicación – TIC.EC 2018</w:t>
-            </w:r>
-          </w:p>
-        </w:tc>
-        <w:tc>
-          <w:tcPr>
-            <w:tcW w:w="1603" w:type="dxa"/>
-          </w:tcPr>
-          <w:p>
-            <w:pPr>
-              <w:spacing w:line="360" w:lineRule="auto"/>
-              <w:rPr>
-                <w:rFonts w:ascii="Times New Roman" w:hAnsi="Times New Roman" w:cs="Times New Roman"/>
-                <w:lang w:val="es-EC"/>
-              </w:rPr>
-            </w:pPr>
-            <w:r>
-              <w:rPr>
-                <w:rFonts w:ascii="Times New Roman" w:hAnsi="Times New Roman" w:cs="Times New Roman"/>
-                <w:lang w:val="es-EC"/>
-              </w:rPr>
-              <w:t xml:space="preserve">20 </w:t>
-            </w:r>
-            <w:proofErr w:type="gramStart"/>
-            <w:r>
-              <w:rPr>
-                <w:rFonts w:ascii="Times New Roman" w:hAnsi="Times New Roman" w:cs="Times New Roman"/>
-                <w:lang w:val="es-EC"/>
-              </w:rPr>
-              <w:t>Horas</w:t>
-            </w:r>
-            <w:proofErr w:type="gramEnd"/>
+              <w:t>20 Horas</w:t>
+            </w:r>
           </w:p>
         </w:tc>
       </w:tr>
@@ -42402,7 +40215,7 @@
 </file>
 
 <file path=word/endnotes.xml><?xml version="1.0" encoding="utf-8"?>
-<w:endnotes xmlns:wpc="http://schemas.microsoft.com/office/word/2010/wordprocessingCanvas" xmlns:cx="http://schemas.microsoft.com/office/drawing/2014/chartex" xmlns:cx1="http://schemas.microsoft.com/office/drawing/2015/9/8/chartex" xmlns:cx2="http://schemas.microsoft.com/office/drawing/2015/10/21/chartex" xmlns:cx3="http://schemas.microsoft.com/office/drawing/2016/5/9/chartex" xmlns:cx4="http://schemas.microsoft.com/office/drawing/2016/5/10/chartex" xmlns:cx5="http://schemas.microsoft.com/office/drawing/2016/5/11/chartex" xmlns:cx6="http://schemas.microsoft.com/office/drawing/2016/5/12/chartex" xmlns:cx7="http://schemas.microsoft.com/office/drawing/2016/5/13/chartex" xmlns:cx8="http://schemas.microsoft.com/office/drawing/2016/5/14/chartex" xmlns:mc="http://schemas.openxmlformats.org/markup-compatibility/2006" xmlns:aink="http://schemas.microsoft.com/office/drawing/2016/ink" xmlns:am3d="http://schemas.microsoft.com/office/drawing/2017/model3d" xmlns:o="urn:schemas-microsoft-com:office:office" xmlns:r="http://schemas.openxmlformats.org/officeDocument/2006/relationships" xmlns:m="http://schemas.openxmlformats.org/officeDocument/2006/math" xmlns:v="urn:schemas-microsoft-com:vml" xmlns:wp14="http://schemas.microsoft.com/office/word/2010/wordprocessingDrawing" xmlns:wp="http://schemas.openxmlformats.org/drawingml/2006/wordprocessingDrawing" xmlns:w10="urn:schemas-microsoft-com:office:word" xmlns:w="http://schemas.openxmlformats.org/wordprocessingml/2006/main" xmlns:w14="http://schemas.microsoft.com/office/word/2010/wordml" xmlns:w15="http://schemas.microsoft.com/office/word/2012/wordml" xmlns:w16cex="http://schemas.microsoft.com/office/word/2018/wordml/cex" xmlns:w16cid="http://schemas.microsoft.com/office/word/2016/wordml/cid" xmlns:w16="http://schemas.microsoft.com/office/word/2018/wordml" xmlns:w16se="http://schemas.microsoft.com/office/word/2015/wordml/symex" xmlns:wpg="http://schemas.microsoft.com/office/word/2010/wordprocessingGroup" xmlns:wpi="http://schemas.microsoft.com/office/word/2010/wordprocessingInk" xmlns:wne="http://schemas.microsoft.com/office/word/2006/wordml" xmlns:wps="http://schemas.microsoft.com/office/word/2010/wordprocessingShape" mc:Ignorable="w14 w15 w16se w16cid w16 w16cex wp14">
+<w:endnotes xmlns:wpc="http://schemas.microsoft.com/office/word/2010/wordprocessingCanvas" xmlns:cx="http://schemas.microsoft.com/office/drawing/2014/chartex" xmlns:cx1="http://schemas.microsoft.com/office/drawing/2015/9/8/chartex" xmlns:cx2="http://schemas.microsoft.com/office/drawing/2015/10/21/chartex" xmlns:cx3="http://schemas.microsoft.com/office/drawing/2016/5/9/chartex" xmlns:cx4="http://schemas.microsoft.com/office/drawing/2016/5/10/chartex" xmlns:cx5="http://schemas.microsoft.com/office/drawing/2016/5/11/chartex" xmlns:cx6="http://schemas.microsoft.com/office/drawing/2016/5/12/chartex" xmlns:cx7="http://schemas.microsoft.com/office/drawing/2016/5/13/chartex" xmlns:cx8="http://schemas.microsoft.com/office/drawing/2016/5/14/chartex" xmlns:mc="http://schemas.openxmlformats.org/markup-compatibility/2006" xmlns:aink="http://schemas.microsoft.com/office/drawing/2016/ink" xmlns:am3d="http://schemas.microsoft.com/office/drawing/2017/model3d" xmlns:o="urn:schemas-microsoft-com:office:office" xmlns:r="http://schemas.openxmlformats.org/officeDocument/2006/relationships" xmlns:m="http://schemas.openxmlformats.org/officeDocument/2006/math" xmlns:v="urn:schemas-microsoft-com:vml" xmlns:wp14="http://schemas.microsoft.com/office/word/2010/wordprocessingDrawing" xmlns:wp="http://schemas.openxmlformats.org/drawingml/2006/wordprocessingDrawing" xmlns:w10="urn:schemas-microsoft-com:office:word" xmlns:w="http://schemas.openxmlformats.org/wordprocessingml/2006/main" xmlns:w14="http://schemas.microsoft.com/office/word/2010/wordml" xmlns:w15="http://schemas.microsoft.com/office/word/2012/wordml" xmlns:w16cid="http://schemas.microsoft.com/office/word/2016/wordml/cid" xmlns:w16se="http://schemas.microsoft.com/office/word/2015/wordml/symex" xmlns:wpg="http://schemas.microsoft.com/office/word/2010/wordprocessingGroup" xmlns:wpi="http://schemas.microsoft.com/office/word/2010/wordprocessingInk" xmlns:wne="http://schemas.microsoft.com/office/word/2006/wordml" xmlns:wps="http://schemas.microsoft.com/office/word/2010/wordprocessingShape" mc:Ignorable="w14 w15 w16se w16cid wp14">
   <w:endnote w:type="separator" w:id="-1">
     <w:p>
       <w:r>
@@ -42421,7 +40234,7 @@
 </file>
 
 <file path=word/footer1.xml><?xml version="1.0" encoding="utf-8"?>
-<w:ftr xmlns:wpc="http://schemas.microsoft.com/office/word/2010/wordprocessingCanvas" xmlns:cx="http://schemas.microsoft.com/office/drawing/2014/chartex" xmlns:cx1="http://schemas.microsoft.com/office/drawing/2015/9/8/chartex" xmlns:cx2="http://schemas.microsoft.com/office/drawing/2015/10/21/chartex" xmlns:cx3="http://schemas.microsoft.com/office/drawing/2016/5/9/chartex" xmlns:cx4="http://schemas.microsoft.com/office/drawing/2016/5/10/chartex" xmlns:cx5="http://schemas.microsoft.com/office/drawing/2016/5/11/chartex" xmlns:cx6="http://schemas.microsoft.com/office/drawing/2016/5/12/chartex" xmlns:cx7="http://schemas.microsoft.com/office/drawing/2016/5/13/chartex" xmlns:cx8="http://schemas.microsoft.com/office/drawing/2016/5/14/chartex" xmlns:mc="http://schemas.openxmlformats.org/markup-compatibility/2006" xmlns:aink="http://schemas.microsoft.com/office/drawing/2016/ink" xmlns:am3d="http://schemas.microsoft.com/office/drawing/2017/model3d" xmlns:o="urn:schemas-microsoft-com:office:office" xmlns:r="http://schemas.openxmlformats.org/officeDocument/2006/relationships" xmlns:m="http://schemas.openxmlformats.org/officeDocument/2006/math" xmlns:v="urn:schemas-microsoft-com:vml" xmlns:wp14="http://schemas.microsoft.com/office/word/2010/wordprocessingDrawing" xmlns:wp="http://schemas.openxmlformats.org/drawingml/2006/wordprocessingDrawing" xmlns:w10="urn:schemas-microsoft-com:office:word" xmlns:w="http://schemas.openxmlformats.org/wordprocessingml/2006/main" xmlns:w14="http://schemas.microsoft.com/office/word/2010/wordml" xmlns:w15="http://schemas.microsoft.com/office/word/2012/wordml" xmlns:w16cex="http://schemas.microsoft.com/office/word/2018/wordml/cex" xmlns:w16cid="http://schemas.microsoft.com/office/word/2016/wordml/cid" xmlns:w16="http://schemas.microsoft.com/office/word/2018/wordml" xmlns:w16se="http://schemas.microsoft.com/office/word/2015/wordml/symex" xmlns:wpg="http://schemas.microsoft.com/office/word/2010/wordprocessingGroup" xmlns:wpi="http://schemas.microsoft.com/office/word/2010/wordprocessingInk" xmlns:wne="http://schemas.microsoft.com/office/word/2006/wordml" xmlns:wps="http://schemas.microsoft.com/office/word/2010/wordprocessingShape" mc:Ignorable="w14 w15 w16se w16cid w16 w16cex wp14">
+<w:ftr xmlns:wpc="http://schemas.microsoft.com/office/word/2010/wordprocessingCanvas" xmlns:cx="http://schemas.microsoft.com/office/drawing/2014/chartex" xmlns:cx1="http://schemas.microsoft.com/office/drawing/2015/9/8/chartex" xmlns:cx2="http://schemas.microsoft.com/office/drawing/2015/10/21/chartex" xmlns:cx3="http://schemas.microsoft.com/office/drawing/2016/5/9/chartex" xmlns:cx4="http://schemas.microsoft.com/office/drawing/2016/5/10/chartex" xmlns:cx5="http://schemas.microsoft.com/office/drawing/2016/5/11/chartex" xmlns:cx6="http://schemas.microsoft.com/office/drawing/2016/5/12/chartex" xmlns:cx7="http://schemas.microsoft.com/office/drawing/2016/5/13/chartex" xmlns:cx8="http://schemas.microsoft.com/office/drawing/2016/5/14/chartex" xmlns:mc="http://schemas.openxmlformats.org/markup-compatibility/2006" xmlns:aink="http://schemas.microsoft.com/office/drawing/2016/ink" xmlns:am3d="http://schemas.microsoft.com/office/drawing/2017/model3d" xmlns:o="urn:schemas-microsoft-com:office:office" xmlns:r="http://schemas.openxmlformats.org/officeDocument/2006/relationships" xmlns:m="http://schemas.openxmlformats.org/officeDocument/2006/math" xmlns:v="urn:schemas-microsoft-com:vml" xmlns:wp14="http://schemas.microsoft.com/office/word/2010/wordprocessingDrawing" xmlns:wp="http://schemas.openxmlformats.org/drawingml/2006/wordprocessingDrawing" xmlns:w10="urn:schemas-microsoft-com:office:word" xmlns:w="http://schemas.openxmlformats.org/wordprocessingml/2006/main" xmlns:w14="http://schemas.microsoft.com/office/word/2010/wordml" xmlns:w15="http://schemas.microsoft.com/office/word/2012/wordml" xmlns:w16cid="http://schemas.microsoft.com/office/word/2016/wordml/cid" xmlns:w16se="http://schemas.microsoft.com/office/word/2015/wordml/symex" xmlns:wpg="http://schemas.microsoft.com/office/word/2010/wordprocessingGroup" xmlns:wpi="http://schemas.microsoft.com/office/word/2010/wordprocessingInk" xmlns:wne="http://schemas.microsoft.com/office/word/2006/wordml" xmlns:wps="http://schemas.microsoft.com/office/word/2010/wordprocessingShape" mc:Ignorable="w14 w15 w16se w16cid wp14">
   <w:p>
     <w:pPr>
       <w:pStyle w:val="Piedepgina"/>
@@ -42476,7 +40289,7 @@
 </file>
 
 <file path=word/footnotes.xml><?xml version="1.0" encoding="utf-8"?>
-<w:footnotes xmlns:wpc="http://schemas.microsoft.com/office/word/2010/wordprocessingCanvas" xmlns:cx="http://schemas.microsoft.com/office/drawing/2014/chartex" xmlns:cx1="http://schemas.microsoft.com/office/drawing/2015/9/8/chartex" xmlns:cx2="http://schemas.microsoft.com/office/drawing/2015/10/21/chartex" xmlns:cx3="http://schemas.microsoft.com/office/drawing/2016/5/9/chartex" xmlns:cx4="http://schemas.microsoft.com/office/drawing/2016/5/10/chartex" xmlns:cx5="http://schemas.microsoft.com/office/drawing/2016/5/11/chartex" xmlns:cx6="http://schemas.microsoft.com/office/drawing/2016/5/12/chartex" xmlns:cx7="http://schemas.microsoft.com/office/drawing/2016/5/13/chartex" xmlns:cx8="http://schemas.microsoft.com/office/drawing/2016/5/14/chartex" xmlns:mc="http://schemas.openxmlformats.org/markup-compatibility/2006" xmlns:aink="http://schemas.microsoft.com/office/drawing/2016/ink" xmlns:am3d="http://schemas.microsoft.com/office/drawing/2017/model3d" xmlns:o="urn:schemas-microsoft-com:office:office" xmlns:r="http://schemas.openxmlformats.org/officeDocument/2006/relationships" xmlns:m="http://schemas.openxmlformats.org/officeDocument/2006/math" xmlns:v="urn:schemas-microsoft-com:vml" xmlns:wp14="http://schemas.microsoft.com/office/word/2010/wordprocessingDrawing" xmlns:wp="http://schemas.openxmlformats.org/drawingml/2006/wordprocessingDrawing" xmlns:w10="urn:schemas-microsoft-com:office:word" xmlns:w="http://schemas.openxmlformats.org/wordprocessingml/2006/main" xmlns:w14="http://schemas.microsoft.com/office/word/2010/wordml" xmlns:w15="http://schemas.microsoft.com/office/word/2012/wordml" xmlns:w16cex="http://schemas.microsoft.com/office/word/2018/wordml/cex" xmlns:w16cid="http://schemas.microsoft.com/office/word/2016/wordml/cid" xmlns:w16="http://schemas.microsoft.com/office/word/2018/wordml" xmlns:w16se="http://schemas.microsoft.com/office/word/2015/wordml/symex" xmlns:wpg="http://schemas.microsoft.com/office/word/2010/wordprocessingGroup" xmlns:wpi="http://schemas.microsoft.com/office/word/2010/wordprocessingInk" xmlns:wne="http://schemas.microsoft.com/office/word/2006/wordml" xmlns:wps="http://schemas.microsoft.com/office/word/2010/wordprocessingShape" mc:Ignorable="w14 w15 w16se w16cid w16 w16cex wp14">
+<w:footnotes xmlns:wpc="http://schemas.microsoft.com/office/word/2010/wordprocessingCanvas" xmlns:cx="http://schemas.microsoft.com/office/drawing/2014/chartex" xmlns:cx1="http://schemas.microsoft.com/office/drawing/2015/9/8/chartex" xmlns:cx2="http://schemas.microsoft.com/office/drawing/2015/10/21/chartex" xmlns:cx3="http://schemas.microsoft.com/office/drawing/2016/5/9/chartex" xmlns:cx4="http://schemas.microsoft.com/office/drawing/2016/5/10/chartex" xmlns:cx5="http://schemas.microsoft.com/office/drawing/2016/5/11/chartex" xmlns:cx6="http://schemas.microsoft.com/office/drawing/2016/5/12/chartex" xmlns:cx7="http://schemas.microsoft.com/office/drawing/2016/5/13/chartex" xmlns:cx8="http://schemas.microsoft.com/office/drawing/2016/5/14/chartex" xmlns:mc="http://schemas.openxmlformats.org/markup-compatibility/2006" xmlns:aink="http://schemas.microsoft.com/office/drawing/2016/ink" xmlns:am3d="http://schemas.microsoft.com/office/drawing/2017/model3d" xmlns:o="urn:schemas-microsoft-com:office:office" xmlns:r="http://schemas.openxmlformats.org/officeDocument/2006/relationships" xmlns:m="http://schemas.openxmlformats.org/officeDocument/2006/math" xmlns:v="urn:schemas-microsoft-com:vml" xmlns:wp14="http://schemas.microsoft.com/office/word/2010/wordprocessingDrawing" xmlns:wp="http://schemas.openxmlformats.org/drawingml/2006/wordprocessingDrawing" xmlns:w10="urn:schemas-microsoft-com:office:word" xmlns:w="http://schemas.openxmlformats.org/wordprocessingml/2006/main" xmlns:w14="http://schemas.microsoft.com/office/word/2010/wordml" xmlns:w15="http://schemas.microsoft.com/office/word/2012/wordml" xmlns:w16cid="http://schemas.microsoft.com/office/word/2016/wordml/cid" xmlns:w16se="http://schemas.microsoft.com/office/word/2015/wordml/symex" xmlns:wpg="http://schemas.microsoft.com/office/word/2010/wordprocessingGroup" xmlns:wpi="http://schemas.microsoft.com/office/word/2010/wordprocessingInk" xmlns:wne="http://schemas.microsoft.com/office/word/2006/wordml" xmlns:wps="http://schemas.microsoft.com/office/word/2010/wordprocessingShape" mc:Ignorable="w14 w15 w16se w16cid wp14">
   <w:footnote w:type="separator" w:id="-1">
     <w:p>
       <w:r>
@@ -42495,7 +40308,7 @@
 </file>
 
 <file path=word/header1.xml><?xml version="1.0" encoding="utf-8"?>
-<w:hdr xmlns:wpc="http://schemas.microsoft.com/office/word/2010/wordprocessingCanvas" xmlns:cx="http://schemas.microsoft.com/office/drawing/2014/chartex" xmlns:cx1="http://schemas.microsoft.com/office/drawing/2015/9/8/chartex" xmlns:cx2="http://schemas.microsoft.com/office/drawing/2015/10/21/chartex" xmlns:cx3="http://schemas.microsoft.com/office/drawing/2016/5/9/chartex" xmlns:cx4="http://schemas.microsoft.com/office/drawing/2016/5/10/chartex" xmlns:cx5="http://schemas.microsoft.com/office/drawing/2016/5/11/chartex" xmlns:cx6="http://schemas.microsoft.com/office/drawing/2016/5/12/chartex" xmlns:cx7="http://schemas.microsoft.com/office/drawing/2016/5/13/chartex" xmlns:cx8="http://schemas.microsoft.com/office/drawing/2016/5/14/chartex" xmlns:mc="http://schemas.openxmlformats.org/markup-compatibility/2006" xmlns:aink="http://schemas.microsoft.com/office/drawing/2016/ink" xmlns:am3d="http://schemas.microsoft.com/office/drawing/2017/model3d" xmlns:o="urn:schemas-microsoft-com:office:office" xmlns:r="http://schemas.openxmlformats.org/officeDocument/2006/relationships" xmlns:m="http://schemas.openxmlformats.org/officeDocument/2006/math" xmlns:v="urn:schemas-microsoft-com:vml" xmlns:wp14="http://schemas.microsoft.com/office/word/2010/wordprocessingDrawing" xmlns:wp="http://schemas.openxmlformats.org/drawingml/2006/wordprocessingDrawing" xmlns:w10="urn:schemas-microsoft-com:office:word" xmlns:w="http://schemas.openxmlformats.org/wordprocessingml/2006/main" xmlns:w14="http://schemas.microsoft.com/office/word/2010/wordml" xmlns:w15="http://schemas.microsoft.com/office/word/2012/wordml" xmlns:w16cex="http://schemas.microsoft.com/office/word/2018/wordml/cex" xmlns:w16cid="http://schemas.microsoft.com/office/word/2016/wordml/cid" xmlns:w16="http://schemas.microsoft.com/office/word/2018/wordml" xmlns:w16se="http://schemas.microsoft.com/office/word/2015/wordml/symex" xmlns:wpg="http://schemas.microsoft.com/office/word/2010/wordprocessingGroup" xmlns:wpi="http://schemas.microsoft.com/office/word/2010/wordprocessingInk" xmlns:wne="http://schemas.microsoft.com/office/word/2006/wordml" xmlns:wps="http://schemas.microsoft.com/office/word/2010/wordprocessingShape" mc:Ignorable="w14 w15 w16se w16cid w16 w16cex wp14">
+<w:hdr xmlns:wpc="http://schemas.microsoft.com/office/word/2010/wordprocessingCanvas" xmlns:cx="http://schemas.microsoft.com/office/drawing/2014/chartex" xmlns:cx1="http://schemas.microsoft.com/office/drawing/2015/9/8/chartex" xmlns:cx2="http://schemas.microsoft.com/office/drawing/2015/10/21/chartex" xmlns:cx3="http://schemas.microsoft.com/office/drawing/2016/5/9/chartex" xmlns:cx4="http://schemas.microsoft.com/office/drawing/2016/5/10/chartex" xmlns:cx5="http://schemas.microsoft.com/office/drawing/2016/5/11/chartex" xmlns:cx6="http://schemas.microsoft.com/office/drawing/2016/5/12/chartex" xmlns:cx7="http://schemas.microsoft.com/office/drawing/2016/5/13/chartex" xmlns:cx8="http://schemas.microsoft.com/office/drawing/2016/5/14/chartex" xmlns:mc="http://schemas.openxmlformats.org/markup-compatibility/2006" xmlns:aink="http://schemas.microsoft.com/office/drawing/2016/ink" xmlns:am3d="http://schemas.microsoft.com/office/drawing/2017/model3d" xmlns:o="urn:schemas-microsoft-com:office:office" xmlns:r="http://schemas.openxmlformats.org/officeDocument/2006/relationships" xmlns:m="http://schemas.openxmlformats.org/officeDocument/2006/math" xmlns:v="urn:schemas-microsoft-com:vml" xmlns:wp14="http://schemas.microsoft.com/office/word/2010/wordprocessingDrawing" xmlns:wp="http://schemas.openxmlformats.org/drawingml/2006/wordprocessingDrawing" xmlns:w10="urn:schemas-microsoft-com:office:word" xmlns:w="http://schemas.openxmlformats.org/wordprocessingml/2006/main" xmlns:w14="http://schemas.microsoft.com/office/word/2010/wordml" xmlns:w15="http://schemas.microsoft.com/office/word/2012/wordml" xmlns:w16cid="http://schemas.microsoft.com/office/word/2016/wordml/cid" xmlns:w16se="http://schemas.microsoft.com/office/word/2015/wordml/symex" xmlns:wpg="http://schemas.microsoft.com/office/word/2010/wordprocessingGroup" xmlns:wpi="http://schemas.microsoft.com/office/word/2010/wordprocessingInk" xmlns:wne="http://schemas.microsoft.com/office/word/2006/wordml" xmlns:wps="http://schemas.microsoft.com/office/word/2010/wordprocessingShape" mc:Ignorable="w14 w15 w16se w16cid wp14">
   <w:sdt>
     <w:sdtPr>
       <w:id w:val="1414503898"/>
@@ -42599,7 +40412,7 @@
 </file>
 
 <file path=word/numbering.xml><?xml version="1.0" encoding="utf-8"?>
-<w:numbering xmlns:wpc="http://schemas.microsoft.com/office/word/2010/wordprocessingCanvas" xmlns:cx="http://schemas.microsoft.com/office/drawing/2014/chartex" xmlns:cx1="http://schemas.microsoft.com/office/drawing/2015/9/8/chartex" xmlns:cx2="http://schemas.microsoft.com/office/drawing/2015/10/21/chartex" xmlns:cx3="http://schemas.microsoft.com/office/drawing/2016/5/9/chartex" xmlns:cx4="http://schemas.microsoft.com/office/drawing/2016/5/10/chartex" xmlns:cx5="http://schemas.microsoft.com/office/drawing/2016/5/11/chartex" xmlns:cx6="http://schemas.microsoft.com/office/drawing/2016/5/12/chartex" xmlns:cx7="http://schemas.microsoft.com/office/drawing/2016/5/13/chartex" xmlns:cx8="http://schemas.microsoft.com/office/drawing/2016/5/14/chartex" xmlns:mc="http://schemas.openxmlformats.org/markup-compatibility/2006" xmlns:aink="http://schemas.microsoft.com/office/drawing/2016/ink" xmlns:am3d="http://schemas.microsoft.com/office/drawing/2017/model3d" xmlns:o="urn:schemas-microsoft-com:office:office" xmlns:r="http://schemas.openxmlformats.org/officeDocument/2006/relationships" xmlns:m="http://schemas.openxmlformats.org/officeDocument/2006/math" xmlns:v="urn:schemas-microsoft-com:vml" xmlns:wp14="http://schemas.microsoft.com/office/word/2010/wordprocessingDrawing" xmlns:wp="http://schemas.openxmlformats.org/drawingml/2006/wordprocessingDrawing" xmlns:w10="urn:schemas-microsoft-com:office:word" xmlns:w="http://schemas.openxmlformats.org/wordprocessingml/2006/main" xmlns:w14="http://schemas.microsoft.com/office/word/2010/wordml" xmlns:w15="http://schemas.microsoft.com/office/word/2012/wordml" xmlns:w16cex="http://schemas.microsoft.com/office/word/2018/wordml/cex" xmlns:w16cid="http://schemas.microsoft.com/office/word/2016/wordml/cid" xmlns:w16="http://schemas.microsoft.com/office/word/2018/wordml" xmlns:w16se="http://schemas.microsoft.com/office/word/2015/wordml/symex" xmlns:wpg="http://schemas.microsoft.com/office/word/2010/wordprocessingGroup" xmlns:wpi="http://schemas.microsoft.com/office/word/2010/wordprocessingInk" xmlns:wne="http://schemas.microsoft.com/office/word/2006/wordml" xmlns:wps="http://schemas.microsoft.com/office/word/2010/wordprocessingShape" mc:Ignorable="w14 w15 w16se w16cid w16 w16cex wp14">
+<w:numbering xmlns:wpc="http://schemas.microsoft.com/office/word/2010/wordprocessingCanvas" xmlns:cx="http://schemas.microsoft.com/office/drawing/2014/chartex" xmlns:cx1="http://schemas.microsoft.com/office/drawing/2015/9/8/chartex" xmlns:cx2="http://schemas.microsoft.com/office/drawing/2015/10/21/chartex" xmlns:cx3="http://schemas.microsoft.com/office/drawing/2016/5/9/chartex" xmlns:cx4="http://schemas.microsoft.com/office/drawing/2016/5/10/chartex" xmlns:cx5="http://schemas.microsoft.com/office/drawing/2016/5/11/chartex" xmlns:cx6="http://schemas.microsoft.com/office/drawing/2016/5/12/chartex" xmlns:cx7="http://schemas.microsoft.com/office/drawing/2016/5/13/chartex" xmlns:cx8="http://schemas.microsoft.com/office/drawing/2016/5/14/chartex" xmlns:mc="http://schemas.openxmlformats.org/markup-compatibility/2006" xmlns:aink="http://schemas.microsoft.com/office/drawing/2016/ink" xmlns:am3d="http://schemas.microsoft.com/office/drawing/2017/model3d" xmlns:o="urn:schemas-microsoft-com:office:office" xmlns:r="http://schemas.openxmlformats.org/officeDocument/2006/relationships" xmlns:m="http://schemas.openxmlformats.org/officeDocument/2006/math" xmlns:v="urn:schemas-microsoft-com:vml" xmlns:wp14="http://schemas.microsoft.com/office/word/2010/wordprocessingDrawing" xmlns:wp="http://schemas.openxmlformats.org/drawingml/2006/wordprocessingDrawing" xmlns:w10="urn:schemas-microsoft-com:office:word" xmlns:w="http://schemas.openxmlformats.org/wordprocessingml/2006/main" xmlns:w14="http://schemas.microsoft.com/office/word/2010/wordml" xmlns:w15="http://schemas.microsoft.com/office/word/2012/wordml" xmlns:w16cid="http://schemas.microsoft.com/office/word/2016/wordml/cid" xmlns:w16se="http://schemas.microsoft.com/office/word/2015/wordml/symex" xmlns:wpg="http://schemas.microsoft.com/office/word/2010/wordprocessingGroup" xmlns:wpi="http://schemas.microsoft.com/office/word/2010/wordprocessingInk" xmlns:wne="http://schemas.microsoft.com/office/word/2006/wordml" xmlns:wps="http://schemas.microsoft.com/office/word/2010/wordprocessingShape" mc:Ignorable="w14 w15 w16se w16cid wp14">
   <w:abstractNum w:abstractNumId="0" w15:restartNumberingAfterBreak="0">
     <w:nsid w:val="021D32AA"/>
     <w:multiLevelType w:val="hybridMultilevel"/>
@@ -45812,7 +43625,7 @@
 </file>
 
 <file path=word/styles.xml><?xml version="1.0" encoding="utf-8"?>
-<w:styles xmlns:mc="http://schemas.openxmlformats.org/markup-compatibility/2006" xmlns:r="http://schemas.openxmlformats.org/officeDocument/2006/relationships" xmlns:w="http://schemas.openxmlformats.org/wordprocessingml/2006/main" xmlns:w14="http://schemas.microsoft.com/office/word/2010/wordml" xmlns:w15="http://schemas.microsoft.com/office/word/2012/wordml" xmlns:w16cex="http://schemas.microsoft.com/office/word/2018/wordml/cex" xmlns:w16cid="http://schemas.microsoft.com/office/word/2016/wordml/cid" xmlns:w16="http://schemas.microsoft.com/office/word/2018/wordml" xmlns:w16se="http://schemas.microsoft.com/office/word/2015/wordml/symex" mc:Ignorable="w14 w15 w16se w16cid w16 w16cex">
+<w:styles xmlns:mc="http://schemas.openxmlformats.org/markup-compatibility/2006" xmlns:r="http://schemas.openxmlformats.org/officeDocument/2006/relationships" xmlns:w="http://schemas.openxmlformats.org/wordprocessingml/2006/main" xmlns:w14="http://schemas.microsoft.com/office/word/2010/wordml" xmlns:w15="http://schemas.microsoft.com/office/word/2012/wordml" xmlns:w16cid="http://schemas.microsoft.com/office/word/2016/wordml/cid" xmlns:w16se="http://schemas.microsoft.com/office/word/2015/wordml/symex" mc:Ignorable="w14 w15 w16se w16cid">
   <w:docDefaults>
     <w:rPrDefault>
       <w:rPr>
@@ -47849,7 +45662,7 @@
 </file>
 
 <file path=customXml/itemProps1.xml><?xml version="1.0" encoding="utf-8"?>
-<ds:datastoreItem xmlns:ds="http://schemas.openxmlformats.org/officeDocument/2006/customXml" ds:itemID="{1E85082D-BFA1-42A0-B79A-10B6C7FE8FC0}">
+<ds:datastoreItem xmlns:ds="http://schemas.openxmlformats.org/officeDocument/2006/customXml" ds:itemID="{FF0E6883-2C31-48FA-9A58-9D8B8A585E59}">
   <ds:schemaRefs>
     <ds:schemaRef ds:uri="http://schemas.openxmlformats.org/officeDocument/2006/bibliography"/>
   </ds:schemaRefs>

--- a/anexos titulacion/ANEXO7anteproyecto.docx
+++ b/anexos titulacion/ANEXO7anteproyecto.docx
@@ -1,6 +1,6 @@
 
 <file path=word/document.xml><?xml version="1.0" encoding="utf-8"?>
-<w:document xmlns:wpc="http://schemas.microsoft.com/office/word/2010/wordprocessingCanvas" xmlns:cx="http://schemas.microsoft.com/office/drawing/2014/chartex" xmlns:cx1="http://schemas.microsoft.com/office/drawing/2015/9/8/chartex" xmlns:cx2="http://schemas.microsoft.com/office/drawing/2015/10/21/chartex" xmlns:cx3="http://schemas.microsoft.com/office/drawing/2016/5/9/chartex" xmlns:cx4="http://schemas.microsoft.com/office/drawing/2016/5/10/chartex" xmlns:cx5="http://schemas.microsoft.com/office/drawing/2016/5/11/chartex" xmlns:cx6="http://schemas.microsoft.com/office/drawing/2016/5/12/chartex" xmlns:cx7="http://schemas.microsoft.com/office/drawing/2016/5/13/chartex" xmlns:cx8="http://schemas.microsoft.com/office/drawing/2016/5/14/chartex" xmlns:mc="http://schemas.openxmlformats.org/markup-compatibility/2006" xmlns:aink="http://schemas.microsoft.com/office/drawing/2016/ink" xmlns:am3d="http://schemas.microsoft.com/office/drawing/2017/model3d" xmlns:o="urn:schemas-microsoft-com:office:office" xmlns:r="http://schemas.openxmlformats.org/officeDocument/2006/relationships" xmlns:m="http://schemas.openxmlformats.org/officeDocument/2006/math" xmlns:v="urn:schemas-microsoft-com:vml" xmlns:wp14="http://schemas.microsoft.com/office/word/2010/wordprocessingDrawing" xmlns:wp="http://schemas.openxmlformats.org/drawingml/2006/wordprocessingDrawing" xmlns:w10="urn:schemas-microsoft-com:office:word" xmlns:w="http://schemas.openxmlformats.org/wordprocessingml/2006/main" xmlns:w14="http://schemas.microsoft.com/office/word/2010/wordml" xmlns:w15="http://schemas.microsoft.com/office/word/2012/wordml" xmlns:w16cid="http://schemas.microsoft.com/office/word/2016/wordml/cid" xmlns:w16se="http://schemas.microsoft.com/office/word/2015/wordml/symex" xmlns:wpg="http://schemas.microsoft.com/office/word/2010/wordprocessingGroup" xmlns:wpi="http://schemas.microsoft.com/office/word/2010/wordprocessingInk" xmlns:wne="http://schemas.microsoft.com/office/word/2006/wordml" xmlns:wps="http://schemas.microsoft.com/office/word/2010/wordprocessingShape" mc:Ignorable="w14 w15 w16se w16cid wp14">
+<w:document xmlns:wpc="http://schemas.microsoft.com/office/word/2010/wordprocessingCanvas" xmlns:cx="http://schemas.microsoft.com/office/drawing/2014/chartex" xmlns:cx1="http://schemas.microsoft.com/office/drawing/2015/9/8/chartex" xmlns:cx2="http://schemas.microsoft.com/office/drawing/2015/10/21/chartex" xmlns:cx3="http://schemas.microsoft.com/office/drawing/2016/5/9/chartex" xmlns:cx4="http://schemas.microsoft.com/office/drawing/2016/5/10/chartex" xmlns:cx5="http://schemas.microsoft.com/office/drawing/2016/5/11/chartex" xmlns:cx6="http://schemas.microsoft.com/office/drawing/2016/5/12/chartex" xmlns:cx7="http://schemas.microsoft.com/office/drawing/2016/5/13/chartex" xmlns:cx8="http://schemas.microsoft.com/office/drawing/2016/5/14/chartex" xmlns:mc="http://schemas.openxmlformats.org/markup-compatibility/2006" xmlns:aink="http://schemas.microsoft.com/office/drawing/2016/ink" xmlns:am3d="http://schemas.microsoft.com/office/drawing/2017/model3d" xmlns:o="urn:schemas-microsoft-com:office:office" xmlns:r="http://schemas.openxmlformats.org/officeDocument/2006/relationships" xmlns:m="http://schemas.openxmlformats.org/officeDocument/2006/math" xmlns:v="urn:schemas-microsoft-com:vml" xmlns:wp14="http://schemas.microsoft.com/office/word/2010/wordprocessingDrawing" xmlns:wp="http://schemas.openxmlformats.org/drawingml/2006/wordprocessingDrawing" xmlns:w10="urn:schemas-microsoft-com:office:word" xmlns:w="http://schemas.openxmlformats.org/wordprocessingml/2006/main" xmlns:w14="http://schemas.microsoft.com/office/word/2010/wordml" xmlns:w15="http://schemas.microsoft.com/office/word/2012/wordml" xmlns:w16cex="http://schemas.microsoft.com/office/word/2018/wordml/cex" xmlns:w16cid="http://schemas.microsoft.com/office/word/2016/wordml/cid" xmlns:w16="http://schemas.microsoft.com/office/word/2018/wordml" xmlns:w16se="http://schemas.microsoft.com/office/word/2015/wordml/symex" xmlns:wpg="http://schemas.microsoft.com/office/word/2010/wordprocessingGroup" xmlns:wpi="http://schemas.microsoft.com/office/word/2010/wordprocessingInk" xmlns:wne="http://schemas.microsoft.com/office/word/2006/wordml" xmlns:wps="http://schemas.microsoft.com/office/word/2010/wordprocessingShape" mc:Ignorable="w14 w15 w16se w16cid w16 w16cex wp14">
   <w:body>
     <w:sdt>
       <w:sdtPr>
@@ -7182,14 +7182,25 @@
           <w:lang w:val="es-EC"/>
         </w:rPr>
       </w:pPr>
-      <w:r>
-        <w:rPr>
-          <w:rFonts w:ascii="Times New Roman" w:hAnsi="Times New Roman" w:cs="Times New Roman"/>
-          <w:sz w:val="24"/>
-          <w:szCs w:val="24"/>
-          <w:lang w:val="es-EC"/>
-        </w:rPr>
-        <w:t>Chiluisa Osorio Stefany</w:t>
+      <w:proofErr w:type="spellStart"/>
+      <w:r>
+        <w:rPr>
+          <w:rFonts w:ascii="Times New Roman" w:hAnsi="Times New Roman" w:cs="Times New Roman"/>
+          <w:sz w:val="24"/>
+          <w:szCs w:val="24"/>
+          <w:lang w:val="es-EC"/>
+        </w:rPr>
+        <w:t>Chiluisa</w:t>
+      </w:r>
+      <w:proofErr w:type="spellEnd"/>
+      <w:r>
+        <w:rPr>
+          <w:rFonts w:ascii="Times New Roman" w:hAnsi="Times New Roman" w:cs="Times New Roman"/>
+          <w:sz w:val="24"/>
+          <w:szCs w:val="24"/>
+          <w:lang w:val="es-EC"/>
+        </w:rPr>
+        <w:t xml:space="preserve"> Osorio Stefany</w:t>
       </w:r>
       <w:r>
         <w:rPr>
@@ -7389,7 +7400,27 @@
           <w:szCs w:val="24"/>
           <w:lang w:val="es-EC"/>
         </w:rPr>
-        <w:t>omunicación (TICs)</w:t>
+        <w:t>omunicación (</w:t>
+      </w:r>
+      <w:proofErr w:type="spellStart"/>
+      <w:r>
+        <w:rPr>
+          <w:rFonts w:ascii="Times New Roman" w:hAnsi="Times New Roman" w:cs="Times New Roman"/>
+          <w:sz w:val="24"/>
+          <w:szCs w:val="24"/>
+          <w:lang w:val="es-EC"/>
+        </w:rPr>
+        <w:t>TICs</w:t>
+      </w:r>
+      <w:proofErr w:type="spellEnd"/>
+      <w:r>
+        <w:rPr>
+          <w:rFonts w:ascii="Times New Roman" w:hAnsi="Times New Roman" w:cs="Times New Roman"/>
+          <w:sz w:val="24"/>
+          <w:szCs w:val="24"/>
+          <w:lang w:val="es-EC"/>
+        </w:rPr>
+        <w:t>)</w:t>
       </w:r>
     </w:p>
     <w:p>
@@ -7732,7 +7763,25 @@
           <w:szCs w:val="24"/>
           <w:lang w:val="es-EC"/>
         </w:rPr>
-        <w:t>tiene que ver la disponibilidad de consultas medicas que tiene en el día</w:t>
+        <w:t xml:space="preserve">tiene que ver la disponibilidad de consultas </w:t>
+      </w:r>
+      <w:r>
+        <w:rPr>
+          <w:rFonts w:ascii="Times New Roman" w:hAnsi="Times New Roman" w:cs="Times New Roman"/>
+          <w:sz w:val="24"/>
+          <w:szCs w:val="24"/>
+          <w:lang w:val="es-EC"/>
+        </w:rPr>
+        <w:t>médicas</w:t>
+      </w:r>
+      <w:r>
+        <w:rPr>
+          <w:rFonts w:ascii="Times New Roman" w:hAnsi="Times New Roman" w:cs="Times New Roman"/>
+          <w:sz w:val="24"/>
+          <w:szCs w:val="24"/>
+          <w:lang w:val="es-EC"/>
+        </w:rPr>
+        <w:t xml:space="preserve"> que tiene en el día</w:t>
       </w:r>
       <w:r>
         <w:rPr>
@@ -8182,8 +8231,19 @@
           <w:szCs w:val="24"/>
           <w:lang w:val="es-EC"/>
         </w:rPr>
-        <w:t xml:space="preserve"> Integral Souri</w:t>
-      </w:r>
+        <w:t xml:space="preserve"> Integral </w:t>
+      </w:r>
+      <w:proofErr w:type="spellStart"/>
+      <w:r>
+        <w:rPr>
+          <w:rFonts w:ascii="Times New Roman" w:hAnsi="Times New Roman" w:cs="Times New Roman"/>
+          <w:sz w:val="24"/>
+          <w:szCs w:val="24"/>
+          <w:lang w:val="es-EC"/>
+        </w:rPr>
+        <w:t>Souri</w:t>
+      </w:r>
+      <w:proofErr w:type="spellEnd"/>
       <w:r>
         <w:rPr>
           <w:rFonts w:ascii="Times New Roman" w:hAnsi="Times New Roman" w:cs="Times New Roman"/>
@@ -8417,16 +8477,7 @@
           <w:szCs w:val="24"/>
           <w:lang w:val="es-EC"/>
         </w:rPr>
-        <w:t xml:space="preserve"> para sistematizar el control y registro de citas Médicas del Consultorio Odontológico Integral SOURI</w:t>
-      </w:r>
-      <w:r>
-        <w:rPr>
-          <w:rFonts w:ascii="Times New Roman" w:hAnsi="Times New Roman" w:cs="Times New Roman"/>
-          <w:sz w:val="24"/>
-          <w:szCs w:val="24"/>
-          <w:lang w:val="es-EC"/>
-        </w:rPr>
-        <w:t xml:space="preserve">, de esta manera </w:t>
+        <w:t xml:space="preserve"> para sistematizar el control y registro de citas Médicas del Consultorio Odontológico Integral SOURI, de esta manera </w:t>
       </w:r>
       <w:r>
         <w:rPr>
@@ -8579,25 +8630,61 @@
           <w:szCs w:val="24"/>
           <w:lang w:val="es-EC"/>
         </w:rPr>
-        <w:t xml:space="preserve"> controles de </w:t>
-      </w:r>
-      <w:r>
-        <w:rPr>
-          <w:rFonts w:ascii="Times New Roman" w:hAnsi="Times New Roman" w:cs="Times New Roman"/>
-          <w:sz w:val="24"/>
-          <w:szCs w:val="24"/>
-          <w:lang w:val="es-EC"/>
-        </w:rPr>
-        <w:t xml:space="preserve"> registros de citas medicas </w:t>
-      </w:r>
-      <w:r>
-        <w:rPr>
-          <w:rFonts w:ascii="Times New Roman" w:hAnsi="Times New Roman" w:cs="Times New Roman"/>
-          <w:sz w:val="24"/>
-          <w:szCs w:val="24"/>
-          <w:lang w:val="es-EC"/>
-        </w:rPr>
-        <w:t>y fichas sin embargo no satisface las expectativas del especialista ya que no requiere</w:t>
+        <w:t xml:space="preserve"> controles </w:t>
+      </w:r>
+      <w:r>
+        <w:rPr>
+          <w:rFonts w:ascii="Times New Roman" w:hAnsi="Times New Roman" w:cs="Times New Roman"/>
+          <w:sz w:val="24"/>
+          <w:szCs w:val="24"/>
+          <w:lang w:val="es-EC"/>
+        </w:rPr>
+        <w:t>de registros</w:t>
+      </w:r>
+      <w:r>
+        <w:rPr>
+          <w:rFonts w:ascii="Times New Roman" w:hAnsi="Times New Roman" w:cs="Times New Roman"/>
+          <w:sz w:val="24"/>
+          <w:szCs w:val="24"/>
+          <w:lang w:val="es-EC"/>
+        </w:rPr>
+        <w:t xml:space="preserve"> de citas </w:t>
+      </w:r>
+      <w:r>
+        <w:rPr>
+          <w:rFonts w:ascii="Times New Roman" w:hAnsi="Times New Roman" w:cs="Times New Roman"/>
+          <w:sz w:val="24"/>
+          <w:szCs w:val="24"/>
+          <w:lang w:val="es-EC"/>
+        </w:rPr>
+        <w:t>médicas</w:t>
+      </w:r>
+      <w:r>
+        <w:rPr>
+          <w:rFonts w:ascii="Times New Roman" w:hAnsi="Times New Roman" w:cs="Times New Roman"/>
+          <w:sz w:val="24"/>
+          <w:szCs w:val="24"/>
+          <w:lang w:val="es-EC"/>
+        </w:rPr>
+        <w:t xml:space="preserve"> </w:t>
+      </w:r>
+      <w:r>
+        <w:rPr>
+          <w:rFonts w:ascii="Times New Roman" w:hAnsi="Times New Roman" w:cs="Times New Roman"/>
+          <w:sz w:val="24"/>
+          <w:szCs w:val="24"/>
+          <w:lang w:val="es-EC"/>
+        </w:rPr>
+        <w:t xml:space="preserve">y fichas sin embargo no satisface las expectativas del especialista ya que no </w:t>
+      </w:r>
+      <w:r>
+        <w:rPr>
+          <w:rFonts w:ascii="Times New Roman" w:hAnsi="Times New Roman" w:cs="Times New Roman"/>
+          <w:sz w:val="24"/>
+          <w:szCs w:val="24"/>
+          <w:lang w:val="es-EC"/>
+        </w:rPr>
+        <w:t>dispone</w:t>
       </w:r>
       <w:r>
         <w:rPr>
@@ -8765,25 +8852,25 @@
           <w:szCs w:val="24"/>
           <w:lang w:val="es-EC"/>
         </w:rPr>
-        <w:t xml:space="preserve"> que se trabaja en el consultorio odontológico, se recomienda realizar respaldos en un determinado tiempo para incrementar el nivel de seguridad,</w:t>
-      </w:r>
-      <w:r>
-        <w:rPr>
-          <w:rFonts w:ascii="Times New Roman" w:hAnsi="Times New Roman" w:cs="Times New Roman"/>
-          <w:sz w:val="24"/>
-          <w:szCs w:val="24"/>
-          <w:lang w:val="es-EC"/>
-        </w:rPr>
-        <w:t xml:space="preserve"> como también </w:t>
-      </w:r>
-      <w:r>
-        <w:rPr>
-          <w:rFonts w:ascii="Times New Roman" w:hAnsi="Times New Roman" w:cs="Times New Roman"/>
-          <w:sz w:val="24"/>
-          <w:szCs w:val="24"/>
-          <w:lang w:val="es-EC"/>
-        </w:rPr>
-        <w:t xml:space="preserve">asignar un usuario y contraseña que permita ingresar al aplicativo y realizar las actividades correspondientes a él o ella. </w:t>
+        <w:t xml:space="preserve"> que se trabaja en el consultorio odontológico</w:t>
+      </w:r>
+      <w:r>
+        <w:rPr>
+          <w:rFonts w:ascii="Times New Roman" w:hAnsi="Times New Roman" w:cs="Times New Roman"/>
+          <w:sz w:val="24"/>
+          <w:szCs w:val="24"/>
+          <w:lang w:val="es-EC"/>
+        </w:rPr>
+        <w:t>.</w:t>
+      </w:r>
+      <w:r>
+        <w:rPr>
+          <w:rFonts w:ascii="Times New Roman" w:hAnsi="Times New Roman" w:cs="Times New Roman"/>
+          <w:sz w:val="24"/>
+          <w:szCs w:val="24"/>
+          <w:lang w:val="es-EC"/>
+        </w:rPr>
+        <w:t xml:space="preserve"> </w:t>
       </w:r>
     </w:p>
     <w:p>
@@ -8796,81 +8883,182 @@
           <w:szCs w:val="24"/>
         </w:rPr>
       </w:pPr>
-      <w:r>
-        <w:rPr>
-          <w:rFonts w:ascii="Times New Roman" w:hAnsi="Times New Roman" w:cs="Times New Roman"/>
-          <w:sz w:val="24"/>
-          <w:szCs w:val="24"/>
-          <w:lang w:val="es-EC"/>
-        </w:rPr>
-        <w:t xml:space="preserve">Por esta razón  se optado en desarrollar </w:t>
-      </w:r>
-      <w:r>
-        <w:rPr>
-          <w:rFonts w:ascii="Times New Roman" w:hAnsi="Times New Roman" w:cs="Times New Roman"/>
-          <w:sz w:val="24"/>
-          <w:szCs w:val="24"/>
-          <w:lang w:val="es-EC"/>
-        </w:rPr>
-        <w:t>una a</w:t>
-      </w:r>
-      <w:r>
-        <w:rPr>
-          <w:rFonts w:ascii="Times New Roman" w:hAnsi="Times New Roman" w:cs="Times New Roman"/>
-          <w:sz w:val="24"/>
-          <w:szCs w:val="24"/>
-          <w:lang w:val="es-EC"/>
-        </w:rPr>
-        <w:t xml:space="preserve">plicación web y móvil </w:t>
-      </w:r>
-      <w:r>
-        <w:rPr>
-          <w:rFonts w:ascii="Times New Roman" w:hAnsi="Times New Roman" w:cs="Times New Roman"/>
-          <w:sz w:val="24"/>
-          <w:szCs w:val="24"/>
-          <w:lang w:val="es-EC"/>
-        </w:rPr>
-        <w:t xml:space="preserve">para </w:t>
-      </w:r>
-      <w:r>
-        <w:rPr>
-          <w:rFonts w:ascii="Times New Roman" w:hAnsi="Times New Roman" w:cs="Times New Roman"/>
-          <w:sz w:val="24"/>
-          <w:szCs w:val="24"/>
-        </w:rPr>
-        <w:t xml:space="preserve">sistematizar el control y registro de citas Médicas del Consultorio Odontológico Integral SOURI </w:t>
-      </w:r>
-      <w:r>
-        <w:rPr>
-          <w:rFonts w:ascii="Times New Roman" w:hAnsi="Times New Roman" w:cs="Times New Roman"/>
-          <w:sz w:val="24"/>
-          <w:szCs w:val="24"/>
-        </w:rPr>
-        <w:t xml:space="preserve">puesto que la misma permitirá al </w:t>
-      </w:r>
-      <w:r>
-        <w:rPr>
-          <w:rFonts w:ascii="Times New Roman" w:hAnsi="Times New Roman" w:cs="Times New Roman"/>
-          <w:sz w:val="24"/>
-          <w:szCs w:val="24"/>
-        </w:rPr>
-        <w:t>Administra</w:t>
-      </w:r>
-      <w:r>
-        <w:rPr>
-          <w:rFonts w:ascii="Times New Roman" w:hAnsi="Times New Roman" w:cs="Times New Roman"/>
-          <w:sz w:val="24"/>
-          <w:szCs w:val="24"/>
-        </w:rPr>
-        <w:t xml:space="preserve">dor/a visualizar  el reporte de </w:t>
-      </w:r>
-      <w:r>
-        <w:rPr>
-          <w:rFonts w:ascii="Times New Roman" w:hAnsi="Times New Roman" w:cs="Times New Roman"/>
-          <w:sz w:val="24"/>
-          <w:szCs w:val="24"/>
-        </w:rPr>
-        <w:t xml:space="preserve"> Pacientes</w:t>
+      <w:bookmarkStart w:id="3" w:name="_Toc33631889"/>
+      <w:r>
+        <w:rPr>
+          <w:rFonts w:ascii="Times New Roman" w:hAnsi="Times New Roman" w:cs="Times New Roman"/>
+          <w:sz w:val="24"/>
+          <w:szCs w:val="24"/>
+        </w:rPr>
+        <w:t xml:space="preserve">Este proyecto será de gran impacto </w:t>
+      </w:r>
+      <w:r>
+        <w:rPr>
+          <w:rFonts w:ascii="Times New Roman" w:hAnsi="Times New Roman" w:cs="Times New Roman"/>
+          <w:sz w:val="24"/>
+          <w:szCs w:val="24"/>
+        </w:rPr>
+        <w:t xml:space="preserve">para el consultorio odontológico Integral SOURI como también para los pacientes debido a que el especialista </w:t>
+      </w:r>
+      <w:r>
+        <w:rPr>
+          <w:rFonts w:ascii="Times New Roman" w:hAnsi="Times New Roman" w:cs="Times New Roman"/>
+          <w:sz w:val="24"/>
+          <w:szCs w:val="24"/>
+        </w:rPr>
+        <w:t>encontrará nuevas</w:t>
+      </w:r>
+      <w:r>
+        <w:rPr>
+          <w:rFonts w:ascii="Times New Roman" w:hAnsi="Times New Roman" w:cs="Times New Roman"/>
+          <w:sz w:val="24"/>
+          <w:szCs w:val="24"/>
+        </w:rPr>
+        <w:t xml:space="preserve"> manera</w:t>
+      </w:r>
+      <w:r>
+        <w:rPr>
+          <w:rFonts w:ascii="Times New Roman" w:hAnsi="Times New Roman" w:cs="Times New Roman"/>
+          <w:sz w:val="24"/>
+          <w:szCs w:val="24"/>
+        </w:rPr>
+        <w:t>s</w:t>
+      </w:r>
+      <w:r>
+        <w:rPr>
+          <w:rFonts w:ascii="Times New Roman" w:hAnsi="Times New Roman" w:cs="Times New Roman"/>
+          <w:sz w:val="24"/>
+          <w:szCs w:val="24"/>
+        </w:rPr>
+        <w:t xml:space="preserve"> de administrar </w:t>
+      </w:r>
+      <w:r>
+        <w:rPr>
+          <w:rFonts w:ascii="Times New Roman" w:hAnsi="Times New Roman" w:cs="Times New Roman"/>
+          <w:sz w:val="24"/>
+          <w:szCs w:val="24"/>
+        </w:rPr>
+        <w:t>el control</w:t>
+      </w:r>
+      <w:r>
+        <w:rPr>
+          <w:rFonts w:ascii="Times New Roman" w:hAnsi="Times New Roman" w:cs="Times New Roman"/>
+          <w:sz w:val="24"/>
+          <w:szCs w:val="24"/>
+        </w:rPr>
+        <w:t xml:space="preserve"> y registro </w:t>
+      </w:r>
+      <w:r>
+        <w:rPr>
+          <w:rFonts w:ascii="Times New Roman" w:hAnsi="Times New Roman" w:cs="Times New Roman"/>
+          <w:sz w:val="24"/>
+          <w:szCs w:val="24"/>
+        </w:rPr>
+        <w:t>de citas</w:t>
+      </w:r>
+      <w:r>
+        <w:rPr>
+          <w:rFonts w:ascii="Times New Roman" w:hAnsi="Times New Roman" w:cs="Times New Roman"/>
+          <w:sz w:val="24"/>
+          <w:szCs w:val="24"/>
+        </w:rPr>
+        <w:t xml:space="preserve"> </w:t>
+      </w:r>
+      <w:r>
+        <w:rPr>
+          <w:rFonts w:ascii="Times New Roman" w:hAnsi="Times New Roman" w:cs="Times New Roman"/>
+          <w:sz w:val="24"/>
+          <w:szCs w:val="24"/>
+        </w:rPr>
+        <w:t xml:space="preserve">médicas, dando así una satisfacción de calidad al paciente al usar un servicio </w:t>
+      </w:r>
+      <w:r>
+        <w:rPr>
+          <w:rFonts w:ascii="Times New Roman" w:hAnsi="Times New Roman" w:cs="Times New Roman"/>
+          <w:sz w:val="24"/>
+          <w:szCs w:val="24"/>
+        </w:rPr>
+        <w:t>médico</w:t>
+      </w:r>
+      <w:r>
+        <w:rPr>
+          <w:rFonts w:ascii="Times New Roman" w:hAnsi="Times New Roman" w:cs="Times New Roman"/>
+          <w:sz w:val="24"/>
+          <w:szCs w:val="24"/>
+        </w:rPr>
+        <w:t xml:space="preserve"> odontológico tanto que los administradores no tendrán que recurrir a su antigua modalidad.</w:t>
+      </w:r>
+      <w:r>
+        <w:rPr>
+          <w:rFonts w:ascii="Times New Roman" w:hAnsi="Times New Roman" w:cs="Times New Roman"/>
+          <w:sz w:val="24"/>
+          <w:szCs w:val="24"/>
+        </w:rPr>
+        <w:t xml:space="preserve"> De </w:t>
+      </w:r>
+      <w:r>
+        <w:rPr>
+          <w:rFonts w:ascii="Times New Roman" w:hAnsi="Times New Roman" w:cs="Times New Roman"/>
+          <w:sz w:val="24"/>
+          <w:szCs w:val="24"/>
+        </w:rPr>
+        <w:t>igual manera</w:t>
+      </w:r>
+      <w:r>
+        <w:rPr>
+          <w:rFonts w:ascii="Times New Roman" w:hAnsi="Times New Roman" w:cs="Times New Roman"/>
+          <w:sz w:val="24"/>
+          <w:szCs w:val="24"/>
+        </w:rPr>
+        <w:t xml:space="preserve">, el consultorio odontológico se </w:t>
+      </w:r>
+      <w:r>
+        <w:rPr>
+          <w:rFonts w:ascii="Times New Roman" w:hAnsi="Times New Roman" w:cs="Times New Roman"/>
+          <w:sz w:val="24"/>
+          <w:szCs w:val="24"/>
+        </w:rPr>
+        <w:t>beneficiará</w:t>
+      </w:r>
+      <w:r>
+        <w:rPr>
+          <w:rFonts w:ascii="Times New Roman" w:hAnsi="Times New Roman" w:cs="Times New Roman"/>
+          <w:sz w:val="24"/>
+          <w:szCs w:val="24"/>
+        </w:rPr>
+        <w:t xml:space="preserve"> de diversas maneras dentro de las cuales se </w:t>
+      </w:r>
+      <w:r>
+        <w:rPr>
+          <w:rFonts w:ascii="Times New Roman" w:hAnsi="Times New Roman" w:cs="Times New Roman"/>
+          <w:sz w:val="24"/>
+          <w:szCs w:val="24"/>
+        </w:rPr>
+        <w:t>destacará</w:t>
+      </w:r>
+      <w:r>
+        <w:rPr>
+          <w:rFonts w:ascii="Times New Roman" w:hAnsi="Times New Roman" w:cs="Times New Roman"/>
+          <w:sz w:val="24"/>
+          <w:szCs w:val="24"/>
+        </w:rPr>
+        <w:t xml:space="preserve"> el tiempo y el recurso puesto que se </w:t>
+      </w:r>
+      <w:r>
+        <w:rPr>
+          <w:rFonts w:ascii="Times New Roman" w:hAnsi="Times New Roman" w:cs="Times New Roman"/>
+          <w:sz w:val="24"/>
+          <w:szCs w:val="24"/>
+        </w:rPr>
+        <w:t>evitará el</w:t>
+      </w:r>
+      <w:r>
+        <w:rPr>
+          <w:rFonts w:ascii="Times New Roman" w:hAnsi="Times New Roman" w:cs="Times New Roman"/>
+          <w:sz w:val="24"/>
+          <w:szCs w:val="24"/>
+        </w:rPr>
+        <w:t xml:space="preserve"> ingreso de citas médicas manualmente</w:t>
       </w:r>
       <w:r>
         <w:rPr>
@@ -8886,264 +9074,47 @@
           <w:sz w:val="24"/>
           <w:szCs w:val="24"/>
         </w:rPr>
+        <w:t>mediante llamadas telefónicas</w:t>
+      </w:r>
+      <w:r>
+        <w:rPr>
+          <w:rFonts w:ascii="Times New Roman" w:hAnsi="Times New Roman" w:cs="Times New Roman"/>
+          <w:sz w:val="24"/>
+          <w:szCs w:val="24"/>
+        </w:rPr>
+        <w:t xml:space="preserve"> y </w:t>
+      </w:r>
+      <w:r>
+        <w:rPr>
+          <w:rFonts w:ascii="Times New Roman" w:hAnsi="Times New Roman" w:cs="Times New Roman"/>
+          <w:sz w:val="24"/>
+          <w:szCs w:val="24"/>
+        </w:rPr>
+        <w:t xml:space="preserve">el ingreso de fichas </w:t>
+      </w:r>
+      <w:r>
+        <w:rPr>
+          <w:rFonts w:ascii="Times New Roman" w:hAnsi="Times New Roman" w:cs="Times New Roman"/>
+          <w:sz w:val="24"/>
+          <w:szCs w:val="24"/>
+        </w:rPr>
+        <w:t>médicas</w:t>
+      </w:r>
+      <w:r>
+        <w:rPr>
+          <w:rFonts w:ascii="Times New Roman" w:hAnsi="Times New Roman" w:cs="Times New Roman"/>
+          <w:sz w:val="24"/>
+          <w:szCs w:val="24"/>
+        </w:rPr>
+        <w:t>.</w:t>
+      </w:r>
+      <w:r>
+        <w:rPr>
+          <w:rFonts w:ascii="Times New Roman" w:hAnsi="Times New Roman" w:cs="Times New Roman"/>
+          <w:sz w:val="24"/>
+          <w:szCs w:val="24"/>
+        </w:rPr>
         <w:t xml:space="preserve"> </w:t>
-      </w:r>
-      <w:r>
-        <w:rPr>
-          <w:rFonts w:ascii="Times New Roman" w:hAnsi="Times New Roman" w:cs="Times New Roman"/>
-          <w:sz w:val="24"/>
-          <w:szCs w:val="24"/>
-        </w:rPr>
-        <w:t xml:space="preserve">el sistema también le permite al administrador </w:t>
-      </w:r>
-      <w:r>
-        <w:rPr>
-          <w:rFonts w:ascii="Times New Roman" w:hAnsi="Times New Roman" w:cs="Times New Roman"/>
-          <w:sz w:val="24"/>
-          <w:szCs w:val="24"/>
-        </w:rPr>
-        <w:t>Ingresar, anular, consultar la información de los pacientes de la clínica, la información necesaria para registrar a los pacientes son: nombre, cedula, dirección, teléfono, fecha de nacimiento</w:t>
-      </w:r>
-      <w:r>
-        <w:rPr>
-          <w:rFonts w:ascii="Times New Roman" w:hAnsi="Times New Roman" w:cs="Times New Roman"/>
-          <w:sz w:val="24"/>
-          <w:szCs w:val="24"/>
-        </w:rPr>
-        <w:t xml:space="preserve">, también puede realizar la </w:t>
-      </w:r>
-      <w:r>
-        <w:rPr>
-          <w:rFonts w:ascii="Times New Roman" w:hAnsi="Times New Roman" w:cs="Times New Roman"/>
-          <w:sz w:val="24"/>
-          <w:szCs w:val="24"/>
-        </w:rPr>
-        <w:t>Administración de Diagnósticos. Revisión de pacientes, consulta diagnóstica, ingresa</w:t>
-      </w:r>
-      <w:r>
-        <w:rPr>
-          <w:rFonts w:ascii="Times New Roman" w:hAnsi="Times New Roman" w:cs="Times New Roman"/>
-          <w:sz w:val="24"/>
-          <w:szCs w:val="24"/>
-        </w:rPr>
-        <w:t>r</w:t>
-      </w:r>
-      <w:r>
-        <w:rPr>
-          <w:rFonts w:ascii="Times New Roman" w:hAnsi="Times New Roman" w:cs="Times New Roman"/>
-          <w:sz w:val="24"/>
-          <w:szCs w:val="24"/>
-        </w:rPr>
-        <w:t xml:space="preserve"> diagnóstico, elimina</w:t>
-      </w:r>
-      <w:r>
-        <w:rPr>
-          <w:rFonts w:ascii="Times New Roman" w:hAnsi="Times New Roman" w:cs="Times New Roman"/>
-          <w:sz w:val="24"/>
-          <w:szCs w:val="24"/>
-        </w:rPr>
-        <w:t>r</w:t>
-      </w:r>
-      <w:r>
-        <w:rPr>
-          <w:rFonts w:ascii="Times New Roman" w:hAnsi="Times New Roman" w:cs="Times New Roman"/>
-          <w:sz w:val="24"/>
-          <w:szCs w:val="24"/>
-        </w:rPr>
-        <w:t xml:space="preserve"> diagnóstico</w:t>
-      </w:r>
-      <w:r>
-        <w:rPr>
-          <w:rFonts w:ascii="Times New Roman" w:hAnsi="Times New Roman" w:cs="Times New Roman"/>
-          <w:sz w:val="24"/>
-          <w:szCs w:val="24"/>
-        </w:rPr>
-        <w:t xml:space="preserve">, </w:t>
-      </w:r>
-      <w:r>
-        <w:rPr>
-          <w:rFonts w:ascii="Times New Roman" w:hAnsi="Times New Roman" w:cs="Times New Roman"/>
-          <w:sz w:val="24"/>
-          <w:szCs w:val="24"/>
-        </w:rPr>
-        <w:t>Administrar Cita Médica</w:t>
-      </w:r>
-      <w:r>
-        <w:rPr>
-          <w:rFonts w:ascii="Times New Roman" w:hAnsi="Times New Roman" w:cs="Times New Roman"/>
-          <w:sz w:val="24"/>
-          <w:szCs w:val="24"/>
-        </w:rPr>
-        <w:t xml:space="preserve">, </w:t>
-      </w:r>
-      <w:r>
-        <w:rPr>
-          <w:rFonts w:ascii="Times New Roman" w:hAnsi="Times New Roman" w:cs="Times New Roman"/>
-          <w:sz w:val="24"/>
-          <w:szCs w:val="24"/>
-        </w:rPr>
-        <w:t xml:space="preserve"> Asignación de citas, anulación de citas, recepción de citas, consulta de citas, la información para este módulo son: paciente, fecha hora</w:t>
-      </w:r>
-      <w:r>
-        <w:rPr>
-          <w:rFonts w:ascii="Times New Roman" w:hAnsi="Times New Roman" w:cs="Times New Roman"/>
-          <w:sz w:val="24"/>
-          <w:szCs w:val="24"/>
-        </w:rPr>
-        <w:t xml:space="preserve">, igualmente brinda la </w:t>
-      </w:r>
-      <w:r>
-        <w:rPr>
-          <w:rFonts w:ascii="Times New Roman" w:hAnsi="Times New Roman" w:cs="Times New Roman"/>
-          <w:sz w:val="24"/>
-          <w:szCs w:val="24"/>
-        </w:rPr>
-        <w:t>Administr</w:t>
-      </w:r>
-      <w:r>
-        <w:rPr>
-          <w:rFonts w:ascii="Times New Roman" w:hAnsi="Times New Roman" w:cs="Times New Roman"/>
-          <w:sz w:val="24"/>
-          <w:szCs w:val="24"/>
-        </w:rPr>
-        <w:t xml:space="preserve">ación de </w:t>
-      </w:r>
-      <w:r>
-        <w:rPr>
-          <w:rFonts w:ascii="Times New Roman" w:hAnsi="Times New Roman" w:cs="Times New Roman"/>
-          <w:sz w:val="24"/>
-          <w:szCs w:val="24"/>
-        </w:rPr>
-        <w:t xml:space="preserve"> Facturas</w:t>
-      </w:r>
-      <w:r>
-        <w:rPr>
-          <w:rFonts w:ascii="Times New Roman" w:hAnsi="Times New Roman" w:cs="Times New Roman"/>
-          <w:sz w:val="24"/>
-          <w:szCs w:val="24"/>
-        </w:rPr>
-        <w:t xml:space="preserve">, </w:t>
-      </w:r>
-      <w:r>
-        <w:rPr>
-          <w:rFonts w:ascii="Times New Roman" w:hAnsi="Times New Roman" w:cs="Times New Roman"/>
-          <w:sz w:val="24"/>
-          <w:szCs w:val="24"/>
-        </w:rPr>
-        <w:t xml:space="preserve"> Consultar Información de factura, anular factura, generar facturas, eliminar facturas</w:t>
-      </w:r>
-      <w:r>
-        <w:rPr>
-          <w:rFonts w:ascii="Times New Roman" w:hAnsi="Times New Roman" w:cs="Times New Roman"/>
-          <w:sz w:val="24"/>
-          <w:szCs w:val="24"/>
-        </w:rPr>
-        <w:t xml:space="preserve">, </w:t>
-      </w:r>
-      <w:r>
-        <w:rPr>
-          <w:rFonts w:ascii="Times New Roman" w:hAnsi="Times New Roman" w:cs="Times New Roman"/>
-          <w:sz w:val="24"/>
-          <w:szCs w:val="24"/>
-        </w:rPr>
-        <w:t>Gestionar Reportes</w:t>
-      </w:r>
-      <w:r>
-        <w:rPr>
-          <w:rFonts w:ascii="Times New Roman" w:hAnsi="Times New Roman" w:cs="Times New Roman"/>
-          <w:sz w:val="24"/>
-          <w:szCs w:val="24"/>
-        </w:rPr>
-        <w:t xml:space="preserve"> la cual el sistema le per</w:t>
-      </w:r>
-      <w:r>
-        <w:rPr>
-          <w:rFonts w:ascii="Times New Roman" w:hAnsi="Times New Roman" w:cs="Times New Roman"/>
-          <w:sz w:val="24"/>
-          <w:szCs w:val="24"/>
-        </w:rPr>
-        <w:t>m</w:t>
-      </w:r>
-      <w:r>
-        <w:rPr>
-          <w:rFonts w:ascii="Times New Roman" w:hAnsi="Times New Roman" w:cs="Times New Roman"/>
-          <w:sz w:val="24"/>
-          <w:szCs w:val="24"/>
-        </w:rPr>
-        <w:t xml:space="preserve">ite al administrador </w:t>
-      </w:r>
-      <w:r>
-        <w:rPr>
-          <w:rFonts w:ascii="Times New Roman" w:hAnsi="Times New Roman" w:cs="Times New Roman"/>
-          <w:sz w:val="24"/>
-          <w:szCs w:val="24"/>
-        </w:rPr>
-        <w:t xml:space="preserve">Generar reporte de facturación por tipo de servicio, generar reporte de facturación según pacientes, consulta </w:t>
-      </w:r>
-      <w:r>
-        <w:rPr>
-          <w:rFonts w:ascii="Times New Roman" w:hAnsi="Times New Roman" w:cs="Times New Roman"/>
-          <w:sz w:val="24"/>
-          <w:szCs w:val="24"/>
-        </w:rPr>
-        <w:t>reportes de facturación por médico, generar reportes de facturación diaria y mensual, generar reportes de pacientes, generar reportes de consultas médicas, generar reportes de fichas médicas. Gestionar Notificaciones. Generar una notificación de valores de pago pendientes, cancelados, y vencidos, generar notificaciones de anulación de citas,</w:t>
-      </w:r>
-      <w:r>
-        <w:rPr>
-          <w:rFonts w:ascii="Times New Roman" w:hAnsi="Times New Roman" w:cs="Times New Roman"/>
-          <w:sz w:val="24"/>
-          <w:szCs w:val="24"/>
-        </w:rPr>
-        <w:t xml:space="preserve"> generar notificación de confirmación de cita, generar notificación de recordatorio de cita</w:t>
-      </w:r>
-      <w:r>
-        <w:rPr>
-          <w:rFonts w:ascii="Times New Roman" w:hAnsi="Times New Roman" w:cs="Times New Roman"/>
-          <w:sz w:val="24"/>
-          <w:szCs w:val="24"/>
-        </w:rPr>
-        <w:t xml:space="preserve"> y </w:t>
-      </w:r>
-      <w:r>
-        <w:rPr>
-          <w:rFonts w:ascii="Times New Roman" w:hAnsi="Times New Roman" w:cs="Times New Roman"/>
-          <w:sz w:val="24"/>
-          <w:szCs w:val="24"/>
-        </w:rPr>
-        <w:t xml:space="preserve">Gestionar </w:t>
-      </w:r>
-      <w:r>
-        <w:rPr>
-          <w:rFonts w:ascii="Times New Roman" w:hAnsi="Times New Roman" w:cs="Times New Roman"/>
-          <w:sz w:val="24"/>
-          <w:szCs w:val="24"/>
-        </w:rPr>
-        <w:t>Usuarios</w:t>
-      </w:r>
-      <w:r>
-        <w:rPr>
-          <w:rFonts w:ascii="Times New Roman" w:hAnsi="Times New Roman" w:cs="Times New Roman"/>
-          <w:sz w:val="24"/>
-          <w:szCs w:val="24"/>
-        </w:rPr>
-        <w:t xml:space="preserve">. Crear, modificar, borrar registros de usuarios. Los datos necesarios para el registro son: rol, nombres, clave de acceso, </w:t>
-      </w:r>
-      <w:r>
-        <w:rPr>
-          <w:rFonts w:ascii="Times New Roman" w:hAnsi="Times New Roman" w:cs="Times New Roman"/>
-          <w:sz w:val="24"/>
-          <w:szCs w:val="24"/>
-          <w:highlight w:val="yellow"/>
-        </w:rPr>
-        <w:t>sucursal</w:t>
-      </w:r>
-      <w:r>
-        <w:rPr>
-          <w:rFonts w:ascii="Times New Roman" w:hAnsi="Times New Roman" w:cs="Times New Roman"/>
-          <w:sz w:val="24"/>
-          <w:szCs w:val="24"/>
-        </w:rPr>
-        <w:t>, email.</w:t>
       </w:r>
     </w:p>
     <w:p>
@@ -9162,348 +9133,47 @@
           <w:sz w:val="24"/>
           <w:szCs w:val="24"/>
         </w:rPr>
-        <w:t xml:space="preserve">El sistema </w:t>
-      </w:r>
-      <w:r>
-        <w:rPr>
-          <w:rFonts w:ascii="Times New Roman" w:hAnsi="Times New Roman" w:cs="Times New Roman"/>
-          <w:sz w:val="24"/>
-          <w:szCs w:val="24"/>
-        </w:rPr>
-        <w:t>permitirá al</w:t>
-      </w:r>
-      <w:r>
-        <w:rPr>
-          <w:rFonts w:ascii="Times New Roman" w:hAnsi="Times New Roman" w:cs="Times New Roman"/>
-          <w:sz w:val="24"/>
-          <w:szCs w:val="24"/>
-        </w:rPr>
-        <w:t xml:space="preserve"> paciente realizar una </w:t>
-      </w:r>
-      <w:r>
-        <w:rPr>
-          <w:rFonts w:ascii="Times New Roman" w:hAnsi="Times New Roman" w:cs="Times New Roman"/>
-          <w:sz w:val="24"/>
-          <w:szCs w:val="24"/>
-        </w:rPr>
-        <w:t>Reserva de cita médica (Móvil). Reservar una cita, visualizar fechas y horarios disponibles, visualizar médicos y tipos de consultas</w:t>
-      </w:r>
-      <w:r>
-        <w:rPr>
-          <w:rFonts w:ascii="Times New Roman" w:hAnsi="Times New Roman" w:cs="Times New Roman"/>
-          <w:sz w:val="24"/>
-          <w:szCs w:val="24"/>
-        </w:rPr>
-        <w:t xml:space="preserve">, </w:t>
-      </w:r>
-      <w:r>
-        <w:rPr>
-          <w:rFonts w:ascii="Times New Roman" w:hAnsi="Times New Roman" w:cs="Times New Roman"/>
-          <w:sz w:val="24"/>
-          <w:szCs w:val="24"/>
-        </w:rPr>
-        <w:t>Visualizar Tratamientos (Móvil).  Consultar tratamientos médicos específicos por paciente, consultar los valores a cancelar por tratamiento.</w:t>
-      </w:r>
-      <w:r>
-        <w:rPr>
-          <w:rFonts w:ascii="Times New Roman" w:hAnsi="Times New Roman" w:cs="Times New Roman"/>
-          <w:sz w:val="24"/>
-          <w:szCs w:val="24"/>
-        </w:rPr>
-        <w:t xml:space="preserve"> Como también </w:t>
-      </w:r>
-      <w:r>
-        <w:rPr>
-          <w:rFonts w:ascii="Times New Roman" w:hAnsi="Times New Roman" w:cs="Times New Roman"/>
-          <w:sz w:val="24"/>
-          <w:szCs w:val="24"/>
-        </w:rPr>
-        <w:t>Visualizar Gastos (Móvil).  Consultar los valores pendientes, cancelados y vencidos de los servicios adquiridos en la clínica</w:t>
-      </w:r>
-      <w:r>
-        <w:rPr>
-          <w:rFonts w:ascii="Times New Roman" w:hAnsi="Times New Roman" w:cs="Times New Roman"/>
-          <w:sz w:val="24"/>
-          <w:szCs w:val="24"/>
-        </w:rPr>
-        <w:t>.</w:t>
-      </w:r>
-      <w:r>
-        <w:rPr>
-          <w:rFonts w:ascii="Times New Roman" w:hAnsi="Times New Roman" w:cs="Times New Roman"/>
-          <w:sz w:val="24"/>
-          <w:szCs w:val="24"/>
-        </w:rPr>
-        <w:t xml:space="preserve"> </w:t>
-      </w:r>
-      <w:r>
-        <w:rPr>
-          <w:rFonts w:ascii="Times New Roman" w:hAnsi="Times New Roman" w:cs="Times New Roman"/>
-          <w:sz w:val="24"/>
-          <w:szCs w:val="24"/>
-        </w:rPr>
-        <w:t>Con este proyecto</w:t>
-      </w:r>
-      <w:r>
-        <w:rPr>
-          <w:rFonts w:ascii="Times New Roman" w:hAnsi="Times New Roman" w:cs="Times New Roman"/>
-          <w:sz w:val="24"/>
-          <w:szCs w:val="24"/>
-        </w:rPr>
-        <w:t xml:space="preserve">, se </w:t>
-      </w:r>
-      <w:r>
-        <w:rPr>
-          <w:rFonts w:ascii="Times New Roman" w:hAnsi="Times New Roman" w:cs="Times New Roman"/>
-          <w:sz w:val="24"/>
-          <w:szCs w:val="24"/>
-        </w:rPr>
-        <w:t>evidenciará</w:t>
-      </w:r>
-      <w:r>
-        <w:rPr>
-          <w:rFonts w:ascii="Times New Roman" w:hAnsi="Times New Roman" w:cs="Times New Roman"/>
-          <w:sz w:val="24"/>
-          <w:szCs w:val="24"/>
-        </w:rPr>
-        <w:t xml:space="preserve"> un avance en el mundo de la tecnología </w:t>
-      </w:r>
-      <w:r>
-        <w:rPr>
-          <w:rFonts w:ascii="Times New Roman" w:hAnsi="Times New Roman" w:cs="Times New Roman"/>
-          <w:sz w:val="24"/>
-          <w:szCs w:val="24"/>
-        </w:rPr>
-        <w:lastRenderedPageBreak/>
-        <w:t xml:space="preserve">especialmente en el campo del diseño y desarrollo de aplicaciones web y de dispositivos móviles.  </w:t>
-      </w:r>
-      <w:bookmarkStart w:id="3" w:name="_Toc33631889"/>
-    </w:p>
-    <w:p>
-      <w:pPr>
-        <w:spacing w:line="360" w:lineRule="auto"/>
-        <w:jc w:val="both"/>
-        <w:rPr>
-          <w:rFonts w:ascii="Times New Roman" w:hAnsi="Times New Roman" w:cs="Times New Roman"/>
-          <w:sz w:val="24"/>
-          <w:szCs w:val="24"/>
-        </w:rPr>
-      </w:pPr>
-      <w:r>
-        <w:rPr>
-          <w:rFonts w:ascii="Times New Roman" w:hAnsi="Times New Roman" w:cs="Times New Roman"/>
-          <w:sz w:val="24"/>
-          <w:szCs w:val="24"/>
-        </w:rPr>
-        <w:t xml:space="preserve">Este proyecto será de gran impacto </w:t>
-      </w:r>
-      <w:r>
-        <w:rPr>
-          <w:rFonts w:ascii="Times New Roman" w:hAnsi="Times New Roman" w:cs="Times New Roman"/>
-          <w:sz w:val="24"/>
-          <w:szCs w:val="24"/>
-        </w:rPr>
-        <w:t xml:space="preserve">para el consultorio odontológico Integral SOURI como también para los pacientes debido a que el especialista </w:t>
-      </w:r>
-      <w:r>
-        <w:rPr>
-          <w:rFonts w:ascii="Times New Roman" w:hAnsi="Times New Roman" w:cs="Times New Roman"/>
-          <w:sz w:val="24"/>
-          <w:szCs w:val="24"/>
-        </w:rPr>
-        <w:t>encontrará nuevas</w:t>
-      </w:r>
-      <w:r>
-        <w:rPr>
-          <w:rFonts w:ascii="Times New Roman" w:hAnsi="Times New Roman" w:cs="Times New Roman"/>
-          <w:sz w:val="24"/>
-          <w:szCs w:val="24"/>
-        </w:rPr>
-        <w:t xml:space="preserve"> manera</w:t>
-      </w:r>
-      <w:r>
-        <w:rPr>
-          <w:rFonts w:ascii="Times New Roman" w:hAnsi="Times New Roman" w:cs="Times New Roman"/>
-          <w:sz w:val="24"/>
-          <w:szCs w:val="24"/>
-        </w:rPr>
-        <w:t>s</w:t>
-      </w:r>
-      <w:r>
-        <w:rPr>
-          <w:rFonts w:ascii="Times New Roman" w:hAnsi="Times New Roman" w:cs="Times New Roman"/>
-          <w:sz w:val="24"/>
-          <w:szCs w:val="24"/>
-        </w:rPr>
-        <w:t xml:space="preserve"> de administrar </w:t>
-      </w:r>
-      <w:r>
-        <w:rPr>
-          <w:rFonts w:ascii="Times New Roman" w:hAnsi="Times New Roman" w:cs="Times New Roman"/>
-          <w:sz w:val="24"/>
-          <w:szCs w:val="24"/>
-        </w:rPr>
-        <w:t>el control</w:t>
-      </w:r>
-      <w:r>
-        <w:rPr>
-          <w:rFonts w:ascii="Times New Roman" w:hAnsi="Times New Roman" w:cs="Times New Roman"/>
-          <w:sz w:val="24"/>
-          <w:szCs w:val="24"/>
-        </w:rPr>
-        <w:t xml:space="preserve"> y registro </w:t>
-      </w:r>
-      <w:r>
-        <w:rPr>
-          <w:rFonts w:ascii="Times New Roman" w:hAnsi="Times New Roman" w:cs="Times New Roman"/>
-          <w:sz w:val="24"/>
-          <w:szCs w:val="24"/>
-        </w:rPr>
-        <w:t>de citas</w:t>
-      </w:r>
-      <w:r>
-        <w:rPr>
-          <w:rFonts w:ascii="Times New Roman" w:hAnsi="Times New Roman" w:cs="Times New Roman"/>
-          <w:sz w:val="24"/>
-          <w:szCs w:val="24"/>
-        </w:rPr>
-        <w:t xml:space="preserve"> </w:t>
-      </w:r>
-      <w:r>
-        <w:rPr>
-          <w:rFonts w:ascii="Times New Roman" w:hAnsi="Times New Roman" w:cs="Times New Roman"/>
-          <w:sz w:val="24"/>
-          <w:szCs w:val="24"/>
-        </w:rPr>
-        <w:t>médicas, dando así una satisfacción de calidad al paciente al usar un servicio medico odontológico tanto que los administradores no tendrán que recurrir a su antigua modalidad.</w:t>
-      </w:r>
-      <w:r>
-        <w:rPr>
-          <w:rFonts w:ascii="Times New Roman" w:hAnsi="Times New Roman" w:cs="Times New Roman"/>
-          <w:sz w:val="24"/>
-          <w:szCs w:val="24"/>
-        </w:rPr>
-        <w:t xml:space="preserve"> De </w:t>
-      </w:r>
-      <w:r>
-        <w:rPr>
-          <w:rFonts w:ascii="Times New Roman" w:hAnsi="Times New Roman" w:cs="Times New Roman"/>
-          <w:sz w:val="24"/>
-          <w:szCs w:val="24"/>
-        </w:rPr>
-        <w:t>igual manera</w:t>
-      </w:r>
-      <w:r>
-        <w:rPr>
-          <w:rFonts w:ascii="Times New Roman" w:hAnsi="Times New Roman" w:cs="Times New Roman"/>
-          <w:sz w:val="24"/>
-          <w:szCs w:val="24"/>
-        </w:rPr>
-        <w:t xml:space="preserve">, el consultorio odontológico se </w:t>
-      </w:r>
-      <w:r>
-        <w:rPr>
-          <w:rFonts w:ascii="Times New Roman" w:hAnsi="Times New Roman" w:cs="Times New Roman"/>
-          <w:sz w:val="24"/>
-          <w:szCs w:val="24"/>
-        </w:rPr>
-        <w:t>beneficiará</w:t>
-      </w:r>
-      <w:r>
-        <w:rPr>
-          <w:rFonts w:ascii="Times New Roman" w:hAnsi="Times New Roman" w:cs="Times New Roman"/>
-          <w:sz w:val="24"/>
-          <w:szCs w:val="24"/>
-        </w:rPr>
-        <w:t xml:space="preserve"> de diversas maneras dentro de las cuales se </w:t>
-      </w:r>
-      <w:r>
-        <w:rPr>
-          <w:rFonts w:ascii="Times New Roman" w:hAnsi="Times New Roman" w:cs="Times New Roman"/>
-          <w:sz w:val="24"/>
-          <w:szCs w:val="24"/>
-        </w:rPr>
-        <w:t>destacará</w:t>
-      </w:r>
-      <w:r>
-        <w:rPr>
-          <w:rFonts w:ascii="Times New Roman" w:hAnsi="Times New Roman" w:cs="Times New Roman"/>
-          <w:sz w:val="24"/>
-          <w:szCs w:val="24"/>
-        </w:rPr>
-        <w:t xml:space="preserve"> el tiempo y el recurso puesto que se </w:t>
-      </w:r>
-      <w:r>
-        <w:rPr>
-          <w:rFonts w:ascii="Times New Roman" w:hAnsi="Times New Roman" w:cs="Times New Roman"/>
-          <w:sz w:val="24"/>
-          <w:szCs w:val="24"/>
-        </w:rPr>
-        <w:t>evitará el</w:t>
-      </w:r>
-      <w:r>
-        <w:rPr>
-          <w:rFonts w:ascii="Times New Roman" w:hAnsi="Times New Roman" w:cs="Times New Roman"/>
-          <w:sz w:val="24"/>
-          <w:szCs w:val="24"/>
-        </w:rPr>
-        <w:t xml:space="preserve"> ingreso de citas médicas manualmente</w:t>
-      </w:r>
-      <w:r>
-        <w:rPr>
-          <w:rFonts w:ascii="Times New Roman" w:hAnsi="Times New Roman" w:cs="Times New Roman"/>
-          <w:sz w:val="24"/>
-          <w:szCs w:val="24"/>
-        </w:rPr>
-        <w:t xml:space="preserve">, </w:t>
-      </w:r>
-      <w:r>
-        <w:rPr>
-          <w:rFonts w:ascii="Times New Roman" w:hAnsi="Times New Roman" w:cs="Times New Roman"/>
-          <w:sz w:val="24"/>
-          <w:szCs w:val="24"/>
-        </w:rPr>
-        <w:t>mediante llamadas telefónicas</w:t>
-      </w:r>
-      <w:r>
-        <w:rPr>
-          <w:rFonts w:ascii="Times New Roman" w:hAnsi="Times New Roman" w:cs="Times New Roman"/>
-          <w:sz w:val="24"/>
-          <w:szCs w:val="24"/>
-        </w:rPr>
-        <w:t xml:space="preserve"> y </w:t>
-      </w:r>
-      <w:r>
-        <w:rPr>
-          <w:rFonts w:ascii="Times New Roman" w:hAnsi="Times New Roman" w:cs="Times New Roman"/>
-          <w:sz w:val="24"/>
-          <w:szCs w:val="24"/>
-        </w:rPr>
-        <w:t xml:space="preserve">el ingreso de fichas </w:t>
-      </w:r>
-      <w:r>
-        <w:rPr>
-          <w:rFonts w:ascii="Times New Roman" w:hAnsi="Times New Roman" w:cs="Times New Roman"/>
-          <w:sz w:val="24"/>
-          <w:szCs w:val="24"/>
-        </w:rPr>
-        <w:t>médicas</w:t>
-      </w:r>
-      <w:r>
-        <w:rPr>
-          <w:rFonts w:ascii="Times New Roman" w:hAnsi="Times New Roman" w:cs="Times New Roman"/>
-          <w:sz w:val="24"/>
-          <w:szCs w:val="24"/>
-        </w:rPr>
-        <w:t>.</w:t>
-      </w:r>
-      <w:r>
-        <w:rPr>
-          <w:rFonts w:ascii="Times New Roman" w:hAnsi="Times New Roman" w:cs="Times New Roman"/>
-          <w:sz w:val="24"/>
-          <w:szCs w:val="24"/>
-        </w:rPr>
-        <w:t xml:space="preserve"> </w:t>
+        <w:t xml:space="preserve">Por lo anteriormente expresado, el presente proyecto es factible para su implementación con sistemas embebidos y tecnologías de comunicación existentes en el mercado y de libre acceso a precio reducido, esperando en un futuro </w:t>
+      </w:r>
+      <w:r>
+        <w:rPr>
+          <w:rFonts w:ascii="Times New Roman" w:hAnsi="Times New Roman" w:cs="Times New Roman"/>
+          <w:sz w:val="24"/>
+          <w:szCs w:val="24"/>
+        </w:rPr>
+        <w:t>clínicas y consultorios</w:t>
+      </w:r>
+      <w:r>
+        <w:rPr>
+          <w:rFonts w:ascii="Times New Roman" w:hAnsi="Times New Roman" w:cs="Times New Roman"/>
+          <w:sz w:val="24"/>
+          <w:szCs w:val="24"/>
+        </w:rPr>
+        <w:t xml:space="preserve"> adopten el sistema para facilitar la manera de realizar </w:t>
+      </w:r>
+      <w:r>
+        <w:rPr>
+          <w:rFonts w:ascii="Times New Roman" w:hAnsi="Times New Roman" w:cs="Times New Roman"/>
+          <w:sz w:val="24"/>
+          <w:szCs w:val="24"/>
+        </w:rPr>
+        <w:t>cirugías</w:t>
+      </w:r>
+      <w:r>
+        <w:rPr>
+          <w:rFonts w:ascii="Times New Roman" w:hAnsi="Times New Roman" w:cs="Times New Roman"/>
+          <w:sz w:val="24"/>
+          <w:szCs w:val="24"/>
+        </w:rPr>
+        <w:t xml:space="preserve"> y consultas médicas odontológicas </w:t>
+      </w:r>
+      <w:r>
+        <w:rPr>
+          <w:rFonts w:ascii="Times New Roman" w:hAnsi="Times New Roman" w:cs="Times New Roman"/>
+          <w:sz w:val="24"/>
+          <w:szCs w:val="24"/>
+        </w:rPr>
+        <w:t>minimizando el consumo de recursos y tiempo.</w:t>
       </w:r>
     </w:p>
     <w:p>
@@ -9760,7 +9430,12 @@
               </w:rPr>
               <w:t>Pacientes</w:t>
             </w:r>
-            <w:r>
+          </w:p>
+          <w:p>
+            <w:pPr>
+              <w:pStyle w:val="Prrafodelista"/>
+              <w:spacing w:line="360" w:lineRule="auto"/>
+              <w:ind w:left="0"/>
               <w:rPr>
                 <w:rFonts w:ascii="Times New Roman" w:hAnsi="Times New Roman" w:cs="Times New Roman"/>
                 <w:sz w:val="24"/>
@@ -9768,14 +9443,8 @@
                 <w:highlight w:val="yellow"/>
                 <w:lang w:val="es-EC"/>
               </w:rPr>
-              <w:t xml:space="preserve"> </w:t>
-            </w:r>
-          </w:p>
-          <w:p>
-            <w:pPr>
-              <w:pStyle w:val="Prrafodelista"/>
-              <w:spacing w:line="360" w:lineRule="auto"/>
-              <w:ind w:left="0"/>
+            </w:pPr>
+            <w:r>
               <w:rPr>
                 <w:rFonts w:ascii="Times New Roman" w:hAnsi="Times New Roman" w:cs="Times New Roman"/>
                 <w:sz w:val="24"/>
@@ -9783,7 +9452,9 @@
                 <w:highlight w:val="yellow"/>
                 <w:lang w:val="es-EC"/>
               </w:rPr>
-            </w:pPr>
+              <w:t xml:space="preserve">Dra. Verónica </w:t>
+            </w:r>
+            <w:proofErr w:type="spellStart"/>
             <w:r>
               <w:rPr>
                 <w:rFonts w:ascii="Times New Roman" w:hAnsi="Times New Roman" w:cs="Times New Roman"/>
@@ -9792,8 +9463,9 @@
                 <w:highlight w:val="yellow"/>
                 <w:lang w:val="es-EC"/>
               </w:rPr>
-              <w:t>Dra. Verónica Chiluisa</w:t>
-            </w:r>
+              <w:t>Chiluisa</w:t>
+            </w:r>
+            <w:proofErr w:type="spellEnd"/>
           </w:p>
         </w:tc>
         <w:tc>
@@ -10052,6 +9724,7 @@
           <w:sz w:val="24"/>
           <w:szCs w:val="24"/>
         </w:rPr>
+        <w:lastRenderedPageBreak/>
         <w:t>“Los servicios de telefonía móvil en Latinoamérica contextualizados en las diferentes generaciones tecnológicas, las características de software para dispositivos móviles.</w:t>
       </w:r>
       <w:r>
@@ -10162,16 +9835,25 @@
           <w:sz w:val="24"/>
           <w:szCs w:val="24"/>
         </w:rPr>
-        <w:t xml:space="preserve">Los dispositivos móviles son herramientas mono-usuario que tiene cada vez más protagonismo en estas tareas. Los usuarios utilizan habitualmente estos equipos gestionando </w:t>
-      </w:r>
-      <w:r>
-        <w:rPr>
-          <w:rFonts w:ascii="Times New Roman" w:hAnsi="Times New Roman" w:cs="Times New Roman"/>
-          <w:sz w:val="24"/>
-          <w:szCs w:val="24"/>
-        </w:rPr>
-        <w:lastRenderedPageBreak/>
-        <w:t>y transformando una tipología diversa de datos, y realizar actividades susceptibles de convertirse en conocimiento aprovechando las ventajas y atractivos de estos nuevos dispositivos electrónicos que se fabrica cada vez más accesible y amigable.</w:t>
+        <w:t xml:space="preserve">Los dispositivos móviles son herramientas </w:t>
+      </w:r>
+      <w:proofErr w:type="spellStart"/>
+      <w:r>
+        <w:rPr>
+          <w:rFonts w:ascii="Times New Roman" w:hAnsi="Times New Roman" w:cs="Times New Roman"/>
+          <w:sz w:val="24"/>
+          <w:szCs w:val="24"/>
+        </w:rPr>
+        <w:t>mono-usuario</w:t>
+      </w:r>
+      <w:proofErr w:type="spellEnd"/>
+      <w:r>
+        <w:rPr>
+          <w:rFonts w:ascii="Times New Roman" w:hAnsi="Times New Roman" w:cs="Times New Roman"/>
+          <w:sz w:val="24"/>
+          <w:szCs w:val="24"/>
+        </w:rPr>
+        <w:t xml:space="preserve"> que tiene cada vez más protagonismo en estas tareas. Los usuarios utilizan habitualmente estos equipos gestionando y transformando una tipología diversa de datos, y realizar actividades susceptibles de convertirse en conocimiento aprovechando las ventajas y atractivos de estos nuevos dispositivos electrónicos que se fabrica cada vez más accesible y amigable.</w:t>
       </w:r>
       <w:sdt>
         <w:sdtPr>
@@ -10341,7 +10023,16 @@
           <w:sz w:val="24"/>
           <w:szCs w:val="24"/>
         </w:rPr>
-        <w:t xml:space="preserve">El consultorio odontológico (SOURI) del Barrio la Estación se puede evidenciar la inexistencia de un sistema que permita optimizar tiempo y recursos en los diferentes procesos que se realizan, actualmente se ha realizado manualmente es decir se utiliza cuadernos, fichas médicas y llamadas telefónicas para el registro y control de pacientes, dando como resultado una molestia para el usuario debido que en ocasiones no se encuentra en el consultorio  y no posé  su agenda para poder reservar una cita de un paciente, la misma que el usuario  debe revisar por orden  alfabético  en su agenda  para verificar si está disponible o no   y así  confirmar la cita al paciente, esto afecta tanto al </w:t>
+        <w:t xml:space="preserve">El consultorio odontológico (SOURI) del Barrio la Estación se puede evidenciar la inexistencia de un sistema que permita optimizar tiempo y recursos en los diferentes procesos que se realizan, actualmente se ha realizado manualmente es decir se utiliza cuadernos, fichas médicas y llamadas telefónicas para el registro y control de pacientes, dando como resultado una molestia para el usuario debido que en ocasiones no se encuentra en el consultorio  y no posé  su agenda para poder reservar una cita de un paciente, la misma que el usuario  debe revisar por orden  alfabético  en su agenda  para verificar si está disponible o no   y así  </w:t>
+      </w:r>
+      <w:r>
+        <w:rPr>
+          <w:rFonts w:ascii="Times New Roman" w:hAnsi="Times New Roman" w:cs="Times New Roman"/>
+          <w:sz w:val="24"/>
+          <w:szCs w:val="24"/>
+        </w:rPr>
+        <w:lastRenderedPageBreak/>
+        <w:t xml:space="preserve">confirmar la cita al paciente, esto afecta tanto al </w:t>
       </w:r>
       <w:r>
         <w:rPr>
@@ -10418,7 +10109,6 @@
           <w:szCs w:val="24"/>
           <w:lang w:val="es-EC"/>
         </w:rPr>
-        <w:lastRenderedPageBreak/>
         <w:t>OBJETIVOS</w:t>
       </w:r>
       <w:bookmarkEnd w:id="6"/>
@@ -12412,8 +12102,18 @@
                 <w:sz w:val="24"/>
                 <w:szCs w:val="24"/>
               </w:rPr>
-              <w:t>Implementar el Framework Laravel de software libre en el proceso del desarrollo del Backend</w:t>
-            </w:r>
+              <w:t xml:space="preserve">Implementar el Framework Laravel de software libre en el proceso del desarrollo del </w:t>
+            </w:r>
+            <w:proofErr w:type="spellStart"/>
+            <w:r>
+              <w:rPr>
+                <w:rFonts w:ascii="Times New Roman" w:hAnsi="Times New Roman" w:cs="Times New Roman"/>
+                <w:sz w:val="24"/>
+                <w:szCs w:val="24"/>
+              </w:rPr>
+              <w:t>Backend</w:t>
+            </w:r>
+            <w:proofErr w:type="spellEnd"/>
             <w:r>
               <w:rPr>
                 <w:rFonts w:ascii="Times New Roman" w:hAnsi="Times New Roman" w:cs="Times New Roman"/>
@@ -12436,16 +12136,44 @@
                 <w:sz w:val="24"/>
                 <w:szCs w:val="24"/>
               </w:rPr>
-              <w:t>el Backend de</w:t>
-            </w:r>
-            <w:r>
-              <w:rPr>
-                <w:rFonts w:ascii="Times New Roman" w:hAnsi="Times New Roman" w:cs="Times New Roman"/>
-                <w:sz w:val="24"/>
-                <w:szCs w:val="24"/>
-              </w:rPr>
-              <w:t>l aplicativo móvil en Andorid</w:t>
-            </w:r>
+              <w:t xml:space="preserve">el </w:t>
+            </w:r>
+            <w:proofErr w:type="spellStart"/>
+            <w:r>
+              <w:rPr>
+                <w:rFonts w:ascii="Times New Roman" w:hAnsi="Times New Roman" w:cs="Times New Roman"/>
+                <w:sz w:val="24"/>
+                <w:szCs w:val="24"/>
+              </w:rPr>
+              <w:t>Backend</w:t>
+            </w:r>
+            <w:proofErr w:type="spellEnd"/>
+            <w:r>
+              <w:rPr>
+                <w:rFonts w:ascii="Times New Roman" w:hAnsi="Times New Roman" w:cs="Times New Roman"/>
+                <w:sz w:val="24"/>
+                <w:szCs w:val="24"/>
+              </w:rPr>
+              <w:t xml:space="preserve"> de</w:t>
+            </w:r>
+            <w:r>
+              <w:rPr>
+                <w:rFonts w:ascii="Times New Roman" w:hAnsi="Times New Roman" w:cs="Times New Roman"/>
+                <w:sz w:val="24"/>
+                <w:szCs w:val="24"/>
+              </w:rPr>
+              <w:t xml:space="preserve">l aplicativo móvil en </w:t>
+            </w:r>
+            <w:proofErr w:type="spellStart"/>
+            <w:r>
+              <w:rPr>
+                <w:rFonts w:ascii="Times New Roman" w:hAnsi="Times New Roman" w:cs="Times New Roman"/>
+                <w:sz w:val="24"/>
+                <w:szCs w:val="24"/>
+              </w:rPr>
+              <w:t>Andorid</w:t>
+            </w:r>
+            <w:proofErr w:type="spellEnd"/>
             <w:r>
               <w:rPr>
                 <w:rFonts w:ascii="Times New Roman" w:hAnsi="Times New Roman" w:cs="Times New Roman"/>
@@ -12478,6 +12206,7 @@
               </w:rPr>
               <w:t xml:space="preserve">Implementar la tecnología de </w:t>
             </w:r>
+            <w:proofErr w:type="spellStart"/>
             <w:r>
               <w:rPr>
                 <w:rFonts w:ascii="Times New Roman" w:hAnsi="Times New Roman" w:cs="Times New Roman"/>
@@ -12486,14 +12215,25 @@
               </w:rPr>
               <w:t>React</w:t>
             </w:r>
-            <w:r>
-              <w:rPr>
-                <w:rFonts w:ascii="Times New Roman" w:hAnsi="Times New Roman" w:cs="Times New Roman"/>
-                <w:sz w:val="24"/>
-                <w:szCs w:val="24"/>
-              </w:rPr>
-              <w:t xml:space="preserve"> en el proceso del desarrollo del FronEnd</w:t>
-            </w:r>
+            <w:proofErr w:type="spellEnd"/>
+            <w:r>
+              <w:rPr>
+                <w:rFonts w:ascii="Times New Roman" w:hAnsi="Times New Roman" w:cs="Times New Roman"/>
+                <w:sz w:val="24"/>
+                <w:szCs w:val="24"/>
+              </w:rPr>
+              <w:t xml:space="preserve"> en el proceso del desarrollo del </w:t>
+            </w:r>
+            <w:proofErr w:type="spellStart"/>
+            <w:r>
+              <w:rPr>
+                <w:rFonts w:ascii="Times New Roman" w:hAnsi="Times New Roman" w:cs="Times New Roman"/>
+                <w:sz w:val="24"/>
+                <w:szCs w:val="24"/>
+              </w:rPr>
+              <w:t>FronEnd</w:t>
+            </w:r>
+            <w:proofErr w:type="spellEnd"/>
             <w:r>
               <w:rPr>
                 <w:rFonts w:ascii="Times New Roman" w:hAnsi="Times New Roman" w:cs="Times New Roman"/>
@@ -12589,8 +12329,19 @@
                 <w:szCs w:val="24"/>
                 <w:lang w:val="es-EC"/>
               </w:rPr>
-              <w:t xml:space="preserve"> a nivel web y movil</w:t>
-            </w:r>
+              <w:t xml:space="preserve"> a nivel web y </w:t>
+            </w:r>
+            <w:proofErr w:type="spellStart"/>
+            <w:r>
+              <w:rPr>
+                <w:rFonts w:ascii="Times New Roman" w:hAnsi="Times New Roman" w:cs="Times New Roman"/>
+                <w:sz w:val="24"/>
+                <w:szCs w:val="24"/>
+                <w:lang w:val="es-EC"/>
+              </w:rPr>
+              <w:t>movil</w:t>
+            </w:r>
+            <w:proofErr w:type="spellEnd"/>
             <w:r>
               <w:rPr>
                 <w:rFonts w:ascii="Times New Roman" w:hAnsi="Times New Roman" w:cs="Times New Roman"/>
@@ -12624,7 +12375,27 @@
                 <w:szCs w:val="24"/>
                 <w:lang w:val="es-EC"/>
               </w:rPr>
-              <w:t>Interfaz grafica de usuario que soporta</w:t>
+              <w:t xml:space="preserve">Interfaz </w:t>
+            </w:r>
+            <w:proofErr w:type="spellStart"/>
+            <w:r>
+              <w:rPr>
+                <w:rFonts w:ascii="Times New Roman" w:hAnsi="Times New Roman" w:cs="Times New Roman"/>
+                <w:sz w:val="24"/>
+                <w:szCs w:val="24"/>
+                <w:lang w:val="es-EC"/>
+              </w:rPr>
+              <w:t>grafica</w:t>
+            </w:r>
+            <w:proofErr w:type="spellEnd"/>
+            <w:r>
+              <w:rPr>
+                <w:rFonts w:ascii="Times New Roman" w:hAnsi="Times New Roman" w:cs="Times New Roman"/>
+                <w:sz w:val="24"/>
+                <w:szCs w:val="24"/>
+                <w:lang w:val="es-EC"/>
+              </w:rPr>
+              <w:t xml:space="preserve"> de usuario que soporta</w:t>
             </w:r>
             <w:r>
               <w:rPr>
@@ -12761,7 +12532,27 @@
                 <w:szCs w:val="24"/>
                 <w:lang w:val="es-EC"/>
               </w:rPr>
-              <w:t>Implantación de los lenguajes React y XML en la lógica de negocio.</w:t>
+              <w:t xml:space="preserve">Implantación de los lenguajes </w:t>
+            </w:r>
+            <w:proofErr w:type="spellStart"/>
+            <w:r>
+              <w:rPr>
+                <w:rFonts w:ascii="Times New Roman" w:hAnsi="Times New Roman" w:cs="Times New Roman"/>
+                <w:sz w:val="24"/>
+                <w:szCs w:val="24"/>
+                <w:lang w:val="es-EC"/>
+              </w:rPr>
+              <w:t>React</w:t>
+            </w:r>
+            <w:proofErr w:type="spellEnd"/>
+            <w:r>
+              <w:rPr>
+                <w:rFonts w:ascii="Times New Roman" w:hAnsi="Times New Roman" w:cs="Times New Roman"/>
+                <w:sz w:val="24"/>
+                <w:szCs w:val="24"/>
+                <w:lang w:val="es-EC"/>
+              </w:rPr>
+              <w:t xml:space="preserve"> y XML en la lógica de negocio.</w:t>
             </w:r>
           </w:p>
           <w:p>
@@ -12962,7 +12753,27 @@
           <w:szCs w:val="24"/>
           <w:lang w:val="es-EC"/>
         </w:rPr>
-        <w:t xml:space="preserve"> (SOUR)  del Barrio </w:t>
+        <w:t xml:space="preserve"> (</w:t>
+      </w:r>
+      <w:proofErr w:type="gramStart"/>
+      <w:r>
+        <w:rPr>
+          <w:rFonts w:ascii="Times New Roman" w:hAnsi="Times New Roman" w:cs="Times New Roman"/>
+          <w:sz w:val="24"/>
+          <w:szCs w:val="24"/>
+          <w:lang w:val="es-EC"/>
+        </w:rPr>
+        <w:t>SOUR)  del</w:t>
+      </w:r>
+      <w:proofErr w:type="gramEnd"/>
+      <w:r>
+        <w:rPr>
+          <w:rFonts w:ascii="Times New Roman" w:hAnsi="Times New Roman" w:cs="Times New Roman"/>
+          <w:sz w:val="24"/>
+          <w:szCs w:val="24"/>
+          <w:lang w:val="es-EC"/>
+        </w:rPr>
+        <w:t xml:space="preserve"> Barrio </w:t>
       </w:r>
       <w:r>
         <w:rPr>
@@ -13194,7 +13005,107 @@
           <w:szCs w:val="24"/>
           <w:lang w:val="es-EC"/>
         </w:rPr>
-        <w:t xml:space="preserve"> es importante remitirse a sus antecedentes, que se vislumbran en la década de los años 60 del siglo xx, cuando surge su información Science en los estados unidos. Su primera definición aparece en las conferencias celebradas en 1961 y 1962, en el Georgia Institute of Technology.</w:t>
+        <w:t xml:space="preserve"> es importante remitirse a sus antecedentes, que se vislumbran en la década de los años 60 del siglo </w:t>
+      </w:r>
+      <w:proofErr w:type="spellStart"/>
+      <w:r>
+        <w:rPr>
+          <w:rFonts w:ascii="Times New Roman" w:hAnsi="Times New Roman" w:cs="Times New Roman"/>
+          <w:sz w:val="24"/>
+          <w:szCs w:val="24"/>
+          <w:lang w:val="es-EC"/>
+        </w:rPr>
+        <w:t>xx</w:t>
+      </w:r>
+      <w:proofErr w:type="spellEnd"/>
+      <w:r>
+        <w:rPr>
+          <w:rFonts w:ascii="Times New Roman" w:hAnsi="Times New Roman" w:cs="Times New Roman"/>
+          <w:sz w:val="24"/>
+          <w:szCs w:val="24"/>
+          <w:lang w:val="es-EC"/>
+        </w:rPr>
+        <w:t xml:space="preserve">, cuando surge su información </w:t>
+      </w:r>
+      <w:proofErr w:type="spellStart"/>
+      <w:r>
+        <w:rPr>
+          <w:rFonts w:ascii="Times New Roman" w:hAnsi="Times New Roman" w:cs="Times New Roman"/>
+          <w:sz w:val="24"/>
+          <w:szCs w:val="24"/>
+          <w:lang w:val="es-EC"/>
+        </w:rPr>
+        <w:t>Science</w:t>
+      </w:r>
+      <w:proofErr w:type="spellEnd"/>
+      <w:r>
+        <w:rPr>
+          <w:rFonts w:ascii="Times New Roman" w:hAnsi="Times New Roman" w:cs="Times New Roman"/>
+          <w:sz w:val="24"/>
+          <w:szCs w:val="24"/>
+          <w:lang w:val="es-EC"/>
+        </w:rPr>
+        <w:t xml:space="preserve"> en los estados unidos. Su primera definición aparece en las conferencias celebradas en 1961 y 1962, en el Georgia </w:t>
+      </w:r>
+      <w:proofErr w:type="spellStart"/>
+      <w:r>
+        <w:rPr>
+          <w:rFonts w:ascii="Times New Roman" w:hAnsi="Times New Roman" w:cs="Times New Roman"/>
+          <w:sz w:val="24"/>
+          <w:szCs w:val="24"/>
+          <w:lang w:val="es-EC"/>
+        </w:rPr>
+        <w:t>Institute</w:t>
+      </w:r>
+      <w:proofErr w:type="spellEnd"/>
+      <w:r>
+        <w:rPr>
+          <w:rFonts w:ascii="Times New Roman" w:hAnsi="Times New Roman" w:cs="Times New Roman"/>
+          <w:sz w:val="24"/>
+          <w:szCs w:val="24"/>
+          <w:lang w:val="es-EC"/>
+        </w:rPr>
+        <w:t xml:space="preserve"> </w:t>
+      </w:r>
+      <w:proofErr w:type="spellStart"/>
+      <w:r>
+        <w:rPr>
+          <w:rFonts w:ascii="Times New Roman" w:hAnsi="Times New Roman" w:cs="Times New Roman"/>
+          <w:sz w:val="24"/>
+          <w:szCs w:val="24"/>
+          <w:lang w:val="es-EC"/>
+        </w:rPr>
+        <w:t>of</w:t>
+      </w:r>
+      <w:proofErr w:type="spellEnd"/>
+      <w:r>
+        <w:rPr>
+          <w:rFonts w:ascii="Times New Roman" w:hAnsi="Times New Roman" w:cs="Times New Roman"/>
+          <w:sz w:val="24"/>
+          <w:szCs w:val="24"/>
+          <w:lang w:val="es-EC"/>
+        </w:rPr>
+        <w:t xml:space="preserve"> </w:t>
+      </w:r>
+      <w:proofErr w:type="spellStart"/>
+      <w:r>
+        <w:rPr>
+          <w:rFonts w:ascii="Times New Roman" w:hAnsi="Times New Roman" w:cs="Times New Roman"/>
+          <w:sz w:val="24"/>
+          <w:szCs w:val="24"/>
+          <w:lang w:val="es-EC"/>
+        </w:rPr>
+        <w:t>Technology</w:t>
+      </w:r>
+      <w:proofErr w:type="spellEnd"/>
+      <w:r>
+        <w:rPr>
+          <w:rFonts w:ascii="Times New Roman" w:hAnsi="Times New Roman" w:cs="Times New Roman"/>
+          <w:sz w:val="24"/>
+          <w:szCs w:val="24"/>
+          <w:lang w:val="es-EC"/>
+        </w:rPr>
+        <w:t>.</w:t>
       </w:r>
       <w:r>
         <w:rPr>
@@ -13234,7 +13145,47 @@
           <w:szCs w:val="24"/>
           <w:lang w:val="es-EC"/>
         </w:rPr>
-        <w:t>Este científico define la información Science como una: “ ciencia interdisciplinaria que investigas las propiedades y el comportamiento de la información, la fuerza que gobiernan el flujo y el uso de la información, y las técnicas, manuales y mecánicas, del proceso informativo para su eficaz almacenamiento, recuperación y dimensión, que incluye en el nivel teórico.”</w:t>
+        <w:t xml:space="preserve">Este científico define la información </w:t>
+      </w:r>
+      <w:proofErr w:type="spellStart"/>
+      <w:r>
+        <w:rPr>
+          <w:rFonts w:ascii="Times New Roman" w:hAnsi="Times New Roman" w:cs="Times New Roman"/>
+          <w:sz w:val="24"/>
+          <w:szCs w:val="24"/>
+          <w:lang w:val="es-EC"/>
+        </w:rPr>
+        <w:t>Science</w:t>
+      </w:r>
+      <w:proofErr w:type="spellEnd"/>
+      <w:r>
+        <w:rPr>
+          <w:rFonts w:ascii="Times New Roman" w:hAnsi="Times New Roman" w:cs="Times New Roman"/>
+          <w:sz w:val="24"/>
+          <w:szCs w:val="24"/>
+          <w:lang w:val="es-EC"/>
+        </w:rPr>
+        <w:t xml:space="preserve"> como una: </w:t>
+      </w:r>
+      <w:proofErr w:type="gramStart"/>
+      <w:r>
+        <w:rPr>
+          <w:rFonts w:ascii="Times New Roman" w:hAnsi="Times New Roman" w:cs="Times New Roman"/>
+          <w:sz w:val="24"/>
+          <w:szCs w:val="24"/>
+          <w:lang w:val="es-EC"/>
+        </w:rPr>
+        <w:t>“ ciencia</w:t>
+      </w:r>
+      <w:proofErr w:type="gramEnd"/>
+      <w:r>
+        <w:rPr>
+          <w:rFonts w:ascii="Times New Roman" w:hAnsi="Times New Roman" w:cs="Times New Roman"/>
+          <w:sz w:val="24"/>
+          <w:szCs w:val="24"/>
+          <w:lang w:val="es-EC"/>
+        </w:rPr>
+        <w:t xml:space="preserve"> interdisciplinaria que investigas las propiedades y el comportamiento de la información, la fuerza que gobiernan el flujo y el uso de la información, y las técnicas, manuales y mecánicas, del proceso informativo para su eficaz almacenamiento, recuperación y dimensión, que incluye en el nivel teórico.”</w:t>
       </w:r>
       <w:sdt>
         <w:sdtPr>
@@ -13575,7 +13526,27 @@
           <w:szCs w:val="24"/>
           <w:lang w:val="es-EC"/>
         </w:rPr>
-        <w:t xml:space="preserve">a ido estructurado en una subdiciplina denominada gestión de la información paralelamente con la aparición y la constante evolución que ha tenido los sistemas de </w:t>
+        <w:t xml:space="preserve">a ido estructurado en una </w:t>
+      </w:r>
+      <w:proofErr w:type="spellStart"/>
+      <w:r>
+        <w:rPr>
+          <w:rFonts w:ascii="Times New Roman" w:hAnsi="Times New Roman" w:cs="Times New Roman"/>
+          <w:sz w:val="24"/>
+          <w:szCs w:val="24"/>
+          <w:lang w:val="es-EC"/>
+        </w:rPr>
+        <w:t>subdiciplina</w:t>
+      </w:r>
+      <w:proofErr w:type="spellEnd"/>
+      <w:r>
+        <w:rPr>
+          <w:rFonts w:ascii="Times New Roman" w:hAnsi="Times New Roman" w:cs="Times New Roman"/>
+          <w:sz w:val="24"/>
+          <w:szCs w:val="24"/>
+          <w:lang w:val="es-EC"/>
+        </w:rPr>
+        <w:t xml:space="preserve"> denominada gestión de la información paralelamente con la aparición y la constante evolución que ha tenido los sistemas de </w:t>
       </w:r>
       <w:r>
         <w:rPr>
@@ -13919,14 +13890,25 @@
         </w:rPr>
         <w:t xml:space="preserve"> o usuario lo dese, </w:t>
       </w:r>
-      <w:r>
-        <w:rPr>
-          <w:rFonts w:ascii="Times New Roman" w:hAnsi="Times New Roman" w:cs="Times New Roman"/>
-          <w:sz w:val="24"/>
-          <w:szCs w:val="24"/>
-          <w:lang w:val="es-EC"/>
-        </w:rPr>
-        <w:t>no solo documentos se puede subir a la nube si no cualquier tipo de archivo</w:t>
+      <w:proofErr w:type="gramStart"/>
+      <w:r>
+        <w:rPr>
+          <w:rFonts w:ascii="Times New Roman" w:hAnsi="Times New Roman" w:cs="Times New Roman"/>
+          <w:sz w:val="24"/>
+          <w:szCs w:val="24"/>
+          <w:lang w:val="es-EC"/>
+        </w:rPr>
+        <w:t>no solo documentos se puede</w:t>
+      </w:r>
+      <w:proofErr w:type="gramEnd"/>
+      <w:r>
+        <w:rPr>
+          <w:rFonts w:ascii="Times New Roman" w:hAnsi="Times New Roman" w:cs="Times New Roman"/>
+          <w:sz w:val="24"/>
+          <w:szCs w:val="24"/>
+          <w:lang w:val="es-EC"/>
+        </w:rPr>
+        <w:t xml:space="preserve"> subir a la nube si no cualquier tipo de archivo</w:t>
       </w:r>
       <w:r>
         <w:rPr>
@@ -14421,6 +14403,7 @@
           <w:lang w:val="en-US"/>
         </w:rPr>
       </w:pPr>
+      <w:proofErr w:type="spellStart"/>
       <w:r>
         <w:rPr>
           <w:rFonts w:ascii="Times New Roman" w:hAnsi="Times New Roman" w:cs="Times New Roman"/>
@@ -14428,7 +14411,17 @@
           <w:szCs w:val="24"/>
           <w:lang w:val="en-US"/>
         </w:rPr>
-        <w:t>Programa MLS</w:t>
+        <w:t>Programa</w:t>
+      </w:r>
+      <w:proofErr w:type="spellEnd"/>
+      <w:r>
+        <w:rPr>
+          <w:rFonts w:ascii="Times New Roman" w:hAnsi="Times New Roman" w:cs="Times New Roman"/>
+          <w:sz w:val="24"/>
+          <w:szCs w:val="24"/>
+          <w:lang w:val="en-US"/>
+        </w:rPr>
+        <w:t xml:space="preserve"> MLS</w:t>
       </w:r>
     </w:p>
     <w:p>
@@ -14480,8 +14473,9 @@
           <w:szCs w:val="24"/>
           <w:lang w:val="en-US"/>
         </w:rPr>
-        <w:t>Hoja de cá</w:t>
-      </w:r>
+        <w:t xml:space="preserve">Hoja de </w:t>
+      </w:r>
+      <w:proofErr w:type="spellStart"/>
       <w:r>
         <w:rPr>
           <w:rFonts w:ascii="Times New Roman" w:hAnsi="Times New Roman" w:cs="Times New Roman"/>
@@ -14489,8 +14483,18 @@
           <w:szCs w:val="24"/>
           <w:lang w:val="en-US"/>
         </w:rPr>
+        <w:t>cá</w:t>
+      </w:r>
+      <w:r>
+        <w:rPr>
+          <w:rFonts w:ascii="Times New Roman" w:hAnsi="Times New Roman" w:cs="Times New Roman"/>
+          <w:sz w:val="24"/>
+          <w:szCs w:val="24"/>
+          <w:lang w:val="en-US"/>
+        </w:rPr>
         <w:t>lculo</w:t>
       </w:r>
+      <w:proofErr w:type="spellEnd"/>
     </w:p>
     <w:p>
       <w:pPr>
@@ -14795,7 +14799,47 @@
           <w:szCs w:val="24"/>
           <w:lang w:val="es-EC"/>
         </w:rPr>
-        <w:t>La evolución de las aplicaciones web fue la inclusión  de un método para confeccionar páginas dinámicas que permiten que lo mostrado fuese dinámico. Además nos proporciona total libertad a la hora de escoger el lenguaje de programación para desarrollarlo.</w:t>
+        <w:t xml:space="preserve">La evolución de las aplicaciones web fue la </w:t>
+      </w:r>
+      <w:proofErr w:type="gramStart"/>
+      <w:r>
+        <w:rPr>
+          <w:rFonts w:ascii="Times New Roman" w:hAnsi="Times New Roman" w:cs="Times New Roman"/>
+          <w:sz w:val="24"/>
+          <w:szCs w:val="24"/>
+          <w:lang w:val="es-EC"/>
+        </w:rPr>
+        <w:t>inclusión  de</w:t>
+      </w:r>
+      <w:proofErr w:type="gramEnd"/>
+      <w:r>
+        <w:rPr>
+          <w:rFonts w:ascii="Times New Roman" w:hAnsi="Times New Roman" w:cs="Times New Roman"/>
+          <w:sz w:val="24"/>
+          <w:szCs w:val="24"/>
+          <w:lang w:val="es-EC"/>
+        </w:rPr>
+        <w:t xml:space="preserve"> un método para confeccionar páginas dinámicas que permiten que lo mostrado fuese dinámico. </w:t>
+      </w:r>
+      <w:proofErr w:type="gramStart"/>
+      <w:r>
+        <w:rPr>
+          <w:rFonts w:ascii="Times New Roman" w:hAnsi="Times New Roman" w:cs="Times New Roman"/>
+          <w:sz w:val="24"/>
+          <w:szCs w:val="24"/>
+          <w:lang w:val="es-EC"/>
+        </w:rPr>
+        <w:t>Además</w:t>
+      </w:r>
+      <w:proofErr w:type="gramEnd"/>
+      <w:r>
+        <w:rPr>
+          <w:rFonts w:ascii="Times New Roman" w:hAnsi="Times New Roman" w:cs="Times New Roman"/>
+          <w:sz w:val="24"/>
+          <w:szCs w:val="24"/>
+          <w:lang w:val="es-EC"/>
+        </w:rPr>
+        <w:t xml:space="preserve"> nos proporciona total libertad a la hora de escoger el lenguaje de programación para desarrollarlo.</w:t>
       </w:r>
       <w:sdt>
         <w:sdtPr>
@@ -14896,7 +14940,27 @@
           <w:szCs w:val="24"/>
           <w:lang w:val="es-EC"/>
         </w:rPr>
-        <w:t xml:space="preserve">El desarrollo de las aplicaciones web disputan en el año 1995 cuando el programador Rasmus Lerdorf, puso a disposición el lenguaje PHP, con que todo el desarrollo de aplicaciones realmente desplego, meses más tarde Netscape permitió a loa programadores cambiar de forma dinámica el contenido de una página web que ha sido texto estático, en 1996 se lanzó un servicio de correo en línea que permite (por primera </w:t>
+        <w:t xml:space="preserve">El desarrollo de las aplicaciones web disputan en el año 1995 cuando el programador Rasmus Lerdorf, puso a disposición el lenguaje PHP, con que todo el desarrollo de aplicaciones realmente desplego, meses más tarde Netscape permitió a </w:t>
+      </w:r>
+      <w:proofErr w:type="spellStart"/>
+      <w:r>
+        <w:rPr>
+          <w:rFonts w:ascii="Times New Roman" w:hAnsi="Times New Roman" w:cs="Times New Roman"/>
+          <w:sz w:val="24"/>
+          <w:szCs w:val="24"/>
+          <w:lang w:val="es-EC"/>
+        </w:rPr>
+        <w:t>loa</w:t>
+      </w:r>
+      <w:proofErr w:type="spellEnd"/>
+      <w:r>
+        <w:rPr>
+          <w:rFonts w:ascii="Times New Roman" w:hAnsi="Times New Roman" w:cs="Times New Roman"/>
+          <w:sz w:val="24"/>
+          <w:szCs w:val="24"/>
+          <w:lang w:val="es-EC"/>
+        </w:rPr>
+        <w:t xml:space="preserve"> programadores cambiar de forma dinámica el contenido de una página web que ha sido texto estático, en 1996 se lanzó un servicio de correo en línea que permite (por primera </w:t>
       </w:r>
       <w:r>
         <w:rPr>
@@ -15031,6 +15095,7 @@
           <w:lang w:val="es-EC"/>
         </w:rPr>
       </w:pPr>
+      <w:proofErr w:type="gramStart"/>
       <w:r>
         <w:rPr>
           <w:rFonts w:ascii="Times New Roman" w:hAnsi="Times New Roman" w:cs="Times New Roman"/>
@@ -15047,7 +15112,17 @@
           <w:szCs w:val="24"/>
           <w:lang w:val="es-EC"/>
         </w:rPr>
-        <w:t xml:space="preserve"> aplicaciones web son las que se desarrollan con un lenguaje de programación orientado a web como: JAVA, PHP, C++ entre otros en combinación con otros lenguajes como HTML, CSS y JavaScript.</w:t>
+        <w:t xml:space="preserve"> aplicaciones</w:t>
+      </w:r>
+      <w:proofErr w:type="gramEnd"/>
+      <w:r>
+        <w:rPr>
+          <w:rFonts w:ascii="Times New Roman" w:hAnsi="Times New Roman" w:cs="Times New Roman"/>
+          <w:sz w:val="24"/>
+          <w:szCs w:val="24"/>
+          <w:lang w:val="es-EC"/>
+        </w:rPr>
+        <w:t xml:space="preserve"> web son las que se desarrollan con un lenguaje de programación orientado a web como: JAVA, PHP, C++ entre otros en combinación con otros lenguajes como HTML, CSS y JavaScript.</w:t>
       </w:r>
     </w:p>
     <w:p>
@@ -15327,7 +15402,27 @@
           <w:szCs w:val="24"/>
           <w:lang w:val="es-EC"/>
         </w:rPr>
-        <w:t xml:space="preserve"> de su uso y es destacable el caso de su uso y es destacable el caso de dispositivos móviles que se incorporan a la vida de los ciudadanos  como una herramienta indispensable en toda actividad cotidiana. La complejidad, variedad y dinamismo evolutivo de estos equipos impiden un sosegado análisis de los efectos en las distintas áreas donde pueda tener impacto su utilización.</w:t>
+        <w:t xml:space="preserve"> de su uso y es destacable el caso de su uso y es destacable el caso de dispositivos móviles que se incorporan a la vida de los </w:t>
+      </w:r>
+      <w:proofErr w:type="gramStart"/>
+      <w:r>
+        <w:rPr>
+          <w:rFonts w:ascii="Times New Roman" w:hAnsi="Times New Roman" w:cs="Times New Roman"/>
+          <w:sz w:val="24"/>
+          <w:szCs w:val="24"/>
+          <w:lang w:val="es-EC"/>
+        </w:rPr>
+        <w:t>ciudadanos  como</w:t>
+      </w:r>
+      <w:proofErr w:type="gramEnd"/>
+      <w:r>
+        <w:rPr>
+          <w:rFonts w:ascii="Times New Roman" w:hAnsi="Times New Roman" w:cs="Times New Roman"/>
+          <w:sz w:val="24"/>
+          <w:szCs w:val="24"/>
+          <w:lang w:val="es-EC"/>
+        </w:rPr>
+        <w:t xml:space="preserve"> una herramienta indispensable en toda actividad cotidiana. La complejidad, variedad y dinamismo evolutivo de estos equipos impiden un sosegado análisis de los efectos en las distintas áreas donde pueda tener impacto su utilización.</w:t>
       </w:r>
       <w:sdt>
         <w:sdtPr>
@@ -16276,7 +16371,27 @@
           <w:szCs w:val="24"/>
           <w:lang w:val="es-EC"/>
         </w:rPr>
-        <w:t>Este módulo permitirá al especialista a realizar consultas sobre las citas y listar pacientes que estén recibiendo algún tratamiento en particular, mostrara los reportes d</w:t>
+        <w:t xml:space="preserve">Este módulo permitirá al especialista a realizar consultas sobre las citas y listar pacientes que estén recibiendo algún tratamiento en particular, </w:t>
+      </w:r>
+      <w:proofErr w:type="gramStart"/>
+      <w:r>
+        <w:rPr>
+          <w:rFonts w:ascii="Times New Roman" w:hAnsi="Times New Roman" w:cs="Times New Roman"/>
+          <w:sz w:val="24"/>
+          <w:szCs w:val="24"/>
+          <w:lang w:val="es-EC"/>
+        </w:rPr>
+        <w:t>mostrara</w:t>
+      </w:r>
+      <w:proofErr w:type="gramEnd"/>
+      <w:r>
+        <w:rPr>
+          <w:rFonts w:ascii="Times New Roman" w:hAnsi="Times New Roman" w:cs="Times New Roman"/>
+          <w:sz w:val="24"/>
+          <w:szCs w:val="24"/>
+          <w:lang w:val="es-EC"/>
+        </w:rPr>
+        <w:t xml:space="preserve"> los reportes d</w:t>
       </w:r>
       <w:r>
         <w:rPr>
@@ -16518,7 +16633,27 @@
           <w:szCs w:val="24"/>
           <w:lang w:val="es-EC"/>
         </w:rPr>
-        <w:t>”. Con el propósito de generar beneficios en esta clínica dental en la agilización de la búsqueda de información, asignación de turnos y la inserción de la información para completar los labores profesionales que esta clínica brinda a cada uno de sus pacientes, con el fin de ampliar el mercado al cual dirige sus servicios odontológicos y ser un ente activo y positivo para la sociedad.</w:t>
+        <w:t xml:space="preserve">”. Con el propósito de generar beneficios en esta clínica dental en la agilización de la búsqueda de información, asignación de turnos y la inserción de la información para completar </w:t>
+      </w:r>
+      <w:proofErr w:type="gramStart"/>
+      <w:r>
+        <w:rPr>
+          <w:rFonts w:ascii="Times New Roman" w:hAnsi="Times New Roman" w:cs="Times New Roman"/>
+          <w:sz w:val="24"/>
+          <w:szCs w:val="24"/>
+          <w:lang w:val="es-EC"/>
+        </w:rPr>
+        <w:t>los labores profesionales</w:t>
+      </w:r>
+      <w:proofErr w:type="gramEnd"/>
+      <w:r>
+        <w:rPr>
+          <w:rFonts w:ascii="Times New Roman" w:hAnsi="Times New Roman" w:cs="Times New Roman"/>
+          <w:sz w:val="24"/>
+          <w:szCs w:val="24"/>
+          <w:lang w:val="es-EC"/>
+        </w:rPr>
+        <w:t xml:space="preserve"> que esta clínica brinda a cada uno de sus pacientes, con el fin de ampliar el mercado al cual dirige sus servicios odontológicos y ser un ente activo y positivo para la sociedad.</w:t>
       </w:r>
       <w:r>
         <w:rPr>
@@ -16788,7 +16923,27 @@
           <w:szCs w:val="24"/>
           <w:lang w:val="es-EC"/>
         </w:rPr>
-        <w:t xml:space="preserve"> donde tenga su cuenta de usuario en el sistema esta aplicación esta orientado a los clientes para realizar su reserva dando solamente un clic.</w:t>
+        <w:t xml:space="preserve"> donde tenga su cuenta de usuario en el sistema esta aplicación </w:t>
+      </w:r>
+      <w:proofErr w:type="spellStart"/>
+      <w:r>
+        <w:rPr>
+          <w:rFonts w:ascii="Times New Roman" w:hAnsi="Times New Roman" w:cs="Times New Roman"/>
+          <w:sz w:val="24"/>
+          <w:szCs w:val="24"/>
+          <w:lang w:val="es-EC"/>
+        </w:rPr>
+        <w:t>esta</w:t>
+      </w:r>
+      <w:proofErr w:type="spellEnd"/>
+      <w:r>
+        <w:rPr>
+          <w:rFonts w:ascii="Times New Roman" w:hAnsi="Times New Roman" w:cs="Times New Roman"/>
+          <w:sz w:val="24"/>
+          <w:szCs w:val="24"/>
+          <w:lang w:val="es-EC"/>
+        </w:rPr>
+        <w:t xml:space="preserve"> orientado a los clientes para realizar su reserva dando solamente un clic.</w:t>
       </w:r>
       <w:r>
         <w:rPr>
@@ -17083,7 +17238,67 @@
           <w:szCs w:val="24"/>
           <w:lang w:val="es-EC"/>
         </w:rPr>
-        <w:t>n la universidad nacional del centro del Perú escuela de posgrado se implementó las “metodologías ágiles en la implementación de una aplicación móvil para la gestión de citas en la clínica dental “perio dent”-huancayo”</w:t>
+        <w:t>n la universidad nacional del centro del Perú escuela de posgrado se implementó las “metodologías ágiles en la implementación de una aplicación móvil para la gestión de citas en la clínica dental “</w:t>
+      </w:r>
+      <w:proofErr w:type="spellStart"/>
+      <w:r>
+        <w:rPr>
+          <w:rFonts w:ascii="Times New Roman" w:hAnsi="Times New Roman" w:cs="Times New Roman"/>
+          <w:sz w:val="24"/>
+          <w:szCs w:val="24"/>
+          <w:lang w:val="es-EC"/>
+        </w:rPr>
+        <w:t>perio</w:t>
+      </w:r>
+      <w:proofErr w:type="spellEnd"/>
+      <w:r>
+        <w:rPr>
+          <w:rFonts w:ascii="Times New Roman" w:hAnsi="Times New Roman" w:cs="Times New Roman"/>
+          <w:sz w:val="24"/>
+          <w:szCs w:val="24"/>
+          <w:lang w:val="es-EC"/>
+        </w:rPr>
+        <w:t xml:space="preserve"> </w:t>
+      </w:r>
+      <w:proofErr w:type="spellStart"/>
+      <w:r>
+        <w:rPr>
+          <w:rFonts w:ascii="Times New Roman" w:hAnsi="Times New Roman" w:cs="Times New Roman"/>
+          <w:sz w:val="24"/>
+          <w:szCs w:val="24"/>
+          <w:lang w:val="es-EC"/>
+        </w:rPr>
+        <w:t>dent</w:t>
+      </w:r>
+      <w:proofErr w:type="spellEnd"/>
+      <w:r>
+        <w:rPr>
+          <w:rFonts w:ascii="Times New Roman" w:hAnsi="Times New Roman" w:cs="Times New Roman"/>
+          <w:sz w:val="24"/>
+          <w:szCs w:val="24"/>
+          <w:lang w:val="es-EC"/>
+        </w:rPr>
+        <w:t>”-</w:t>
+      </w:r>
+      <w:proofErr w:type="spellStart"/>
+      <w:r>
+        <w:rPr>
+          <w:rFonts w:ascii="Times New Roman" w:hAnsi="Times New Roman" w:cs="Times New Roman"/>
+          <w:sz w:val="24"/>
+          <w:szCs w:val="24"/>
+          <w:lang w:val="es-EC"/>
+        </w:rPr>
+        <w:t>huancayo</w:t>
+      </w:r>
+      <w:proofErr w:type="spellEnd"/>
+      <w:r>
+        <w:rPr>
+          <w:rFonts w:ascii="Times New Roman" w:hAnsi="Times New Roman" w:cs="Times New Roman"/>
+          <w:sz w:val="24"/>
+          <w:szCs w:val="24"/>
+          <w:lang w:val="es-EC"/>
+        </w:rPr>
+        <w:t>”</w:t>
       </w:r>
       <w:r>
         <w:rPr>
@@ -17774,8 +17989,20 @@
           <w:szCs w:val="24"/>
           <w:lang w:val="es-EC"/>
         </w:rPr>
-        <w:t>“DESARROLLO DE UNA SOLUCIÓN WEB PARA RESERVACIONES DE CITAS ODONTOLÓGICAS E INFORMACIÓN GENERAL, IMPLEMENTADO TECNOLOGIA DE APLICACIONES WEB PROGRESIVAS (PWA) EN DISPOSITIVOS MÓVILES (ANDROID) A FIN DE AGILIZAR LA OPERATIVIDAD DEL CONSULTORIO DENTAL “WENDY GARCIA” EN LA CIUDAD DE GUAYAQUIL ”</w:t>
-      </w:r>
+        <w:t xml:space="preserve">“DESARROLLO DE UNA SOLUCIÓN WEB PARA RESERVACIONES DE CITAS ODONTOLÓGICAS E INFORMACIÓN GENERAL, IMPLEMENTADO TECNOLOGIA DE APLICACIONES WEB PROGRESIVAS (PWA) EN DISPOSITIVOS MÓVILES (ANDROID) A FIN DE AGILIZAR LA OPERATIVIDAD DEL CONSULTORIO DENTAL “WENDY GARCIA” EN LA CIUDAD DE </w:t>
+      </w:r>
+      <w:proofErr w:type="gramStart"/>
+      <w:r>
+        <w:rPr>
+          <w:rFonts w:ascii="Times New Roman" w:hAnsi="Times New Roman" w:cs="Times New Roman"/>
+          <w:b/>
+          <w:sz w:val="24"/>
+          <w:szCs w:val="24"/>
+          <w:lang w:val="es-EC"/>
+        </w:rPr>
+        <w:t>GUAYAQUIL ”</w:t>
+      </w:r>
+      <w:proofErr w:type="gramEnd"/>
     </w:p>
     <w:p>
       <w:pPr>
@@ -17823,7 +18050,27 @@
           <w:szCs w:val="24"/>
           <w:lang w:val="es-EC"/>
         </w:rPr>
-        <w:t xml:space="preserve"> de aplicaciones web progresivas (pwa) en dispositivos móviles (</w:t>
+        <w:t xml:space="preserve"> de aplicaciones web progresivas (</w:t>
+      </w:r>
+      <w:proofErr w:type="spellStart"/>
+      <w:r>
+        <w:rPr>
+          <w:rFonts w:ascii="Times New Roman" w:hAnsi="Times New Roman" w:cs="Times New Roman"/>
+          <w:sz w:val="24"/>
+          <w:szCs w:val="24"/>
+          <w:lang w:val="es-EC"/>
+        </w:rPr>
+        <w:t>pwa</w:t>
+      </w:r>
+      <w:proofErr w:type="spellEnd"/>
+      <w:r>
+        <w:rPr>
+          <w:rFonts w:ascii="Times New Roman" w:hAnsi="Times New Roman" w:cs="Times New Roman"/>
+          <w:sz w:val="24"/>
+          <w:szCs w:val="24"/>
+          <w:lang w:val="es-EC"/>
+        </w:rPr>
+        <w:t>) en dispositivos móviles (</w:t>
       </w:r>
       <w:r>
         <w:rPr>
@@ -18349,7 +18596,27 @@
           <w:szCs w:val="24"/>
           <w:lang w:val="es-EC"/>
         </w:rPr>
-        <w:t>Una base de datos es una colección de datos almacenados y organizados de forma que un programa del ordenador pueda seleccionarlos rápidamente y capaces de ser: recobrados, actualizados, insertados y borrados. En un BDMS  “Sistema de Administración de Base de Datos”, una base de datos es un sistema de archivos electrónicos.</w:t>
+        <w:t xml:space="preserve">Una base de datos es una colección de datos almacenados y organizados de forma que un programa del ordenador pueda seleccionarlos rápidamente y capaces de ser: recobrados, actualizados, insertados y borrados. En un </w:t>
+      </w:r>
+      <w:proofErr w:type="gramStart"/>
+      <w:r>
+        <w:rPr>
+          <w:rFonts w:ascii="Times New Roman" w:hAnsi="Times New Roman" w:cs="Times New Roman"/>
+          <w:sz w:val="24"/>
+          <w:szCs w:val="24"/>
+          <w:lang w:val="es-EC"/>
+        </w:rPr>
+        <w:t>BDMS  “</w:t>
+      </w:r>
+      <w:proofErr w:type="gramEnd"/>
+      <w:r>
+        <w:rPr>
+          <w:rFonts w:ascii="Times New Roman" w:hAnsi="Times New Roman" w:cs="Times New Roman"/>
+          <w:sz w:val="24"/>
+          <w:szCs w:val="24"/>
+          <w:lang w:val="es-EC"/>
+        </w:rPr>
+        <w:t>Sistema de Administración de Base de Datos”, una base de datos es un sistema de archivos electrónicos.</w:t>
       </w:r>
       <w:sdt>
         <w:sdtPr>
@@ -18589,7 +18856,27 @@
           <w:lang w:val="es-EC"/>
         </w:rPr>
         <w:lastRenderedPageBreak/>
-        <w:t>Es un conjunto de datos conceptuales que es utilizado para modelar en un SGBD (sistema de gestión de base de datos),  que nos permite tener un modelo relacional de tablas, todo modelo de base de datos tiene tres tipos de herramientas.</w:t>
+        <w:t>Es un conjunto de datos conceptuales que es utilizado para modelar en un SGBD (sistema de gestión de base de datos</w:t>
+      </w:r>
+      <w:proofErr w:type="gramStart"/>
+      <w:r>
+        <w:rPr>
+          <w:rFonts w:ascii="Times New Roman" w:hAnsi="Times New Roman" w:cs="Times New Roman"/>
+          <w:sz w:val="24"/>
+          <w:szCs w:val="24"/>
+          <w:lang w:val="es-EC"/>
+        </w:rPr>
+        <w:t>),  que</w:t>
+      </w:r>
+      <w:proofErr w:type="gramEnd"/>
+      <w:r>
+        <w:rPr>
+          <w:rFonts w:ascii="Times New Roman" w:hAnsi="Times New Roman" w:cs="Times New Roman"/>
+          <w:sz w:val="24"/>
+          <w:szCs w:val="24"/>
+          <w:lang w:val="es-EC"/>
+        </w:rPr>
+        <w:t xml:space="preserve"> nos permite tener un modelo relacional de tablas, todo modelo de base de datos tiene tres tipos de herramientas.</w:t>
       </w:r>
     </w:p>
     <w:p>
@@ -18650,16 +18937,36 @@
           <w:szCs w:val="24"/>
           <w:lang w:val="es-EC"/>
         </w:rPr>
-        <w:t>Restricción (o reglas) de integridad.</w:t>
-      </w:r>
-      <w:r>
-        <w:rPr>
-          <w:rFonts w:ascii="Times New Roman" w:hAnsi="Times New Roman" w:cs="Times New Roman"/>
-          <w:sz w:val="24"/>
-          <w:szCs w:val="24"/>
-          <w:lang w:val="es-EC"/>
-        </w:rPr>
-        <w:t>(SGBD tendrá que hacer cumplir a los datos dominios y claves foráneas)</w:t>
+        <w:t xml:space="preserve">Restricción (o reglas) de </w:t>
+      </w:r>
+      <w:proofErr w:type="gramStart"/>
+      <w:r>
+        <w:rPr>
+          <w:rFonts w:ascii="Times New Roman" w:hAnsi="Times New Roman" w:cs="Times New Roman"/>
+          <w:sz w:val="24"/>
+          <w:szCs w:val="24"/>
+          <w:lang w:val="es-EC"/>
+        </w:rPr>
+        <w:t>integridad.</w:t>
+      </w:r>
+      <w:r>
+        <w:rPr>
+          <w:rFonts w:ascii="Times New Roman" w:hAnsi="Times New Roman" w:cs="Times New Roman"/>
+          <w:sz w:val="24"/>
+          <w:szCs w:val="24"/>
+          <w:lang w:val="es-EC"/>
+        </w:rPr>
+        <w:t>(</w:t>
+      </w:r>
+      <w:proofErr w:type="gramEnd"/>
+      <w:r>
+        <w:rPr>
+          <w:rFonts w:ascii="Times New Roman" w:hAnsi="Times New Roman" w:cs="Times New Roman"/>
+          <w:sz w:val="24"/>
+          <w:szCs w:val="24"/>
+          <w:lang w:val="es-EC"/>
+        </w:rPr>
+        <w:t>SGBD tendrá que hacer cumplir a los datos dominios y claves foráneas)</w:t>
       </w:r>
     </w:p>
     <w:p>
@@ -18743,7 +19050,27 @@
           <w:szCs w:val="24"/>
           <w:lang w:val="es-EC"/>
         </w:rPr>
-        <w:t>PHP es un lenguaje interpretado de lado del servidor que surge dentro de la corriente denominada código abierto (open sourse).</w:t>
+        <w:t xml:space="preserve">PHP es un lenguaje interpretado de lado del servidor que surge dentro de la corriente denominada código abierto (open </w:t>
+      </w:r>
+      <w:proofErr w:type="spellStart"/>
+      <w:r>
+        <w:rPr>
+          <w:rFonts w:ascii="Times New Roman" w:hAnsi="Times New Roman" w:cs="Times New Roman"/>
+          <w:sz w:val="24"/>
+          <w:szCs w:val="24"/>
+          <w:lang w:val="es-EC"/>
+        </w:rPr>
+        <w:t>sourse</w:t>
+      </w:r>
+      <w:proofErr w:type="spellEnd"/>
+      <w:r>
+        <w:rPr>
+          <w:rFonts w:ascii="Times New Roman" w:hAnsi="Times New Roman" w:cs="Times New Roman"/>
+          <w:sz w:val="24"/>
+          <w:szCs w:val="24"/>
+          <w:lang w:val="es-EC"/>
+        </w:rPr>
+        <w:t>).</w:t>
       </w:r>
       <w:r>
         <w:rPr>
@@ -19043,8 +19370,69 @@
           <w:szCs w:val="24"/>
           <w:lang w:val="es-EC"/>
         </w:rPr>
-        <w:t>HTML (Hyper Text Markup Language) es un lenguaje muy sencillo que permite describir hipertextos, es decir, textos presentados de forma estructurada y agradable, con enlaces (</w:t>
-      </w:r>
+        <w:t>HTML (</w:t>
+      </w:r>
+      <w:proofErr w:type="spellStart"/>
+      <w:r>
+        <w:rPr>
+          <w:rFonts w:ascii="Times New Roman" w:hAnsi="Times New Roman" w:cs="Times New Roman"/>
+          <w:sz w:val="24"/>
+          <w:szCs w:val="24"/>
+          <w:lang w:val="es-EC"/>
+        </w:rPr>
+        <w:t>Hyper</w:t>
+      </w:r>
+      <w:proofErr w:type="spellEnd"/>
+      <w:r>
+        <w:rPr>
+          <w:rFonts w:ascii="Times New Roman" w:hAnsi="Times New Roman" w:cs="Times New Roman"/>
+          <w:sz w:val="24"/>
+          <w:szCs w:val="24"/>
+          <w:lang w:val="es-EC"/>
+        </w:rPr>
+        <w:t xml:space="preserve"> Text </w:t>
+      </w:r>
+      <w:proofErr w:type="spellStart"/>
+      <w:r>
+        <w:rPr>
+          <w:rFonts w:ascii="Times New Roman" w:hAnsi="Times New Roman" w:cs="Times New Roman"/>
+          <w:sz w:val="24"/>
+          <w:szCs w:val="24"/>
+          <w:lang w:val="es-EC"/>
+        </w:rPr>
+        <w:t>Markup</w:t>
+      </w:r>
+      <w:proofErr w:type="spellEnd"/>
+      <w:r>
+        <w:rPr>
+          <w:rFonts w:ascii="Times New Roman" w:hAnsi="Times New Roman" w:cs="Times New Roman"/>
+          <w:sz w:val="24"/>
+          <w:szCs w:val="24"/>
+          <w:lang w:val="es-EC"/>
+        </w:rPr>
+        <w:t xml:space="preserve"> </w:t>
+      </w:r>
+      <w:proofErr w:type="spellStart"/>
+      <w:r>
+        <w:rPr>
+          <w:rFonts w:ascii="Times New Roman" w:hAnsi="Times New Roman" w:cs="Times New Roman"/>
+          <w:sz w:val="24"/>
+          <w:szCs w:val="24"/>
+          <w:lang w:val="es-EC"/>
+        </w:rPr>
+        <w:t>Language</w:t>
+      </w:r>
+      <w:proofErr w:type="spellEnd"/>
+      <w:r>
+        <w:rPr>
+          <w:rFonts w:ascii="Times New Roman" w:hAnsi="Times New Roman" w:cs="Times New Roman"/>
+          <w:sz w:val="24"/>
+          <w:szCs w:val="24"/>
+          <w:lang w:val="es-EC"/>
+        </w:rPr>
+        <w:t>) es un lenguaje muy sencillo que permite describir hipertextos, es decir, textos presentados de forma estructurada y agradable, con enlaces (</w:t>
+      </w:r>
+      <w:proofErr w:type="spellStart"/>
       <w:r>
         <w:rPr>
           <w:rFonts w:ascii="Times New Roman" w:hAnsi="Times New Roman" w:cs="Times New Roman"/>
@@ -19054,6 +19442,7 @@
         </w:rPr>
         <w:t>Hyperlinks</w:t>
       </w:r>
+      <w:proofErr w:type="spellEnd"/>
       <w:r>
         <w:rPr>
           <w:rFonts w:ascii="Times New Roman" w:hAnsi="Times New Roman" w:cs="Times New Roman"/>
@@ -19289,16 +19678,36 @@
           <w:szCs w:val="24"/>
           <w:lang w:val="es-EC"/>
         </w:rPr>
-        <w:t xml:space="preserve">para los usuarios dándoles un </w:t>
-      </w:r>
-      <w:r>
-        <w:rPr>
-          <w:rFonts w:ascii="Times New Roman" w:hAnsi="Times New Roman" w:cs="Times New Roman"/>
-          <w:sz w:val="24"/>
-          <w:szCs w:val="24"/>
-          <w:lang w:val="es-EC"/>
-        </w:rPr>
-        <w:t xml:space="preserve"> enlaces WWW.  Que conducen a otros documentos o fuentes de información. </w:t>
+        <w:t xml:space="preserve">para los usuarios dándoles </w:t>
+      </w:r>
+      <w:proofErr w:type="gramStart"/>
+      <w:r>
+        <w:rPr>
+          <w:rFonts w:ascii="Times New Roman" w:hAnsi="Times New Roman" w:cs="Times New Roman"/>
+          <w:sz w:val="24"/>
+          <w:szCs w:val="24"/>
+          <w:lang w:val="es-EC"/>
+        </w:rPr>
+        <w:t xml:space="preserve">un </w:t>
+      </w:r>
+      <w:r>
+        <w:rPr>
+          <w:rFonts w:ascii="Times New Roman" w:hAnsi="Times New Roman" w:cs="Times New Roman"/>
+          <w:sz w:val="24"/>
+          <w:szCs w:val="24"/>
+          <w:lang w:val="es-EC"/>
+        </w:rPr>
+        <w:t xml:space="preserve"> enlaces</w:t>
+      </w:r>
+      <w:proofErr w:type="gramEnd"/>
+      <w:r>
+        <w:rPr>
+          <w:rFonts w:ascii="Times New Roman" w:hAnsi="Times New Roman" w:cs="Times New Roman"/>
+          <w:sz w:val="24"/>
+          <w:szCs w:val="24"/>
+          <w:lang w:val="es-EC"/>
+        </w:rPr>
+        <w:t xml:space="preserve"> WWW.  Que conducen a otros documentos o fuentes de información. </w:t>
       </w:r>
     </w:p>
     <w:p>
@@ -19613,7 +20022,27 @@
           <w:szCs w:val="24"/>
           <w:lang w:val="es-EC"/>
         </w:rPr>
-        <w:t>, gracias a los estilos CSS podemos hacer sinnúmero de modificaciones al diseño de la página web dándoles márgenes, color a la página, color letra, tamaño de la letra, imágenes etc. Además declaramos los estilos de páginas y enlaces de los archivos.</w:t>
+        <w:t xml:space="preserve">, gracias a los estilos CSS podemos hacer sinnúmero de modificaciones al diseño de la página web dándoles márgenes, color a la página, color letra, tamaño de la letra, imágenes etc. </w:t>
+      </w:r>
+      <w:proofErr w:type="gramStart"/>
+      <w:r>
+        <w:rPr>
+          <w:rFonts w:ascii="Times New Roman" w:hAnsi="Times New Roman" w:cs="Times New Roman"/>
+          <w:sz w:val="24"/>
+          <w:szCs w:val="24"/>
+          <w:lang w:val="es-EC"/>
+        </w:rPr>
+        <w:t>Además</w:t>
+      </w:r>
+      <w:proofErr w:type="gramEnd"/>
+      <w:r>
+        <w:rPr>
+          <w:rFonts w:ascii="Times New Roman" w:hAnsi="Times New Roman" w:cs="Times New Roman"/>
+          <w:sz w:val="24"/>
+          <w:szCs w:val="24"/>
+          <w:lang w:val="es-EC"/>
+        </w:rPr>
+        <w:t xml:space="preserve"> declaramos los estilos de páginas y enlaces de los archivos.</w:t>
       </w:r>
       <w:r>
         <w:rPr>
@@ -19684,7 +20113,27 @@
           <w:szCs w:val="24"/>
           <w:lang w:val="es-EC"/>
         </w:rPr>
-        <w:t xml:space="preserve"> Una página web dinámica es aquella que incorpora efectos como textos que aparece y desaparece, animaciones , acciones que se activan al pulsar botones y ventanas con mensajes de aviso al usuario. Técnicamente, JavaScript es un lenguaje de programación interpretado, por lo que no es necesario compilar los programas para ejecutarlos.</w:t>
+        <w:t xml:space="preserve"> Una página web dinámica es aquella que incorpora efectos como textos que aparece y desaparece, </w:t>
+      </w:r>
+      <w:proofErr w:type="gramStart"/>
+      <w:r>
+        <w:rPr>
+          <w:rFonts w:ascii="Times New Roman" w:hAnsi="Times New Roman" w:cs="Times New Roman"/>
+          <w:sz w:val="24"/>
+          <w:szCs w:val="24"/>
+          <w:lang w:val="es-EC"/>
+        </w:rPr>
+        <w:t>animaciones ,</w:t>
+      </w:r>
+      <w:proofErr w:type="gramEnd"/>
+      <w:r>
+        <w:rPr>
+          <w:rFonts w:ascii="Times New Roman" w:hAnsi="Times New Roman" w:cs="Times New Roman"/>
+          <w:sz w:val="24"/>
+          <w:szCs w:val="24"/>
+          <w:lang w:val="es-EC"/>
+        </w:rPr>
+        <w:t xml:space="preserve"> acciones que se activan al pulsar botones y ventanas con mensajes de aviso al usuario. Técnicamente, JavaScript es un lenguaje de programación interpretado, por lo que no es necesario compilar los programas para ejecutarlos.</w:t>
       </w:r>
       <w:sdt>
         <w:sdtPr>
@@ -19954,7 +20403,47 @@
           <w:szCs w:val="24"/>
           <w:lang w:val="es-EC"/>
         </w:rPr>
-        <w:t xml:space="preserve"> es un framework constituido para archivo CSS, archivos con tipos de letras (fonts) y archivos JavaScript que facilitan la creación de sitios web responsivos e interactivos que se adapten a los distintos tamaños del dispositivo.</w:t>
+        <w:t xml:space="preserve"> es un </w:t>
+      </w:r>
+      <w:proofErr w:type="spellStart"/>
+      <w:r>
+        <w:rPr>
+          <w:rFonts w:ascii="Times New Roman" w:hAnsi="Times New Roman" w:cs="Times New Roman"/>
+          <w:sz w:val="24"/>
+          <w:szCs w:val="24"/>
+          <w:lang w:val="es-EC"/>
+        </w:rPr>
+        <w:t>framework</w:t>
+      </w:r>
+      <w:proofErr w:type="spellEnd"/>
+      <w:r>
+        <w:rPr>
+          <w:rFonts w:ascii="Times New Roman" w:hAnsi="Times New Roman" w:cs="Times New Roman"/>
+          <w:sz w:val="24"/>
+          <w:szCs w:val="24"/>
+          <w:lang w:val="es-EC"/>
+        </w:rPr>
+        <w:t xml:space="preserve"> constituido para archivo CSS, archivos con tipos de letras (</w:t>
+      </w:r>
+      <w:proofErr w:type="spellStart"/>
+      <w:r>
+        <w:rPr>
+          <w:rFonts w:ascii="Times New Roman" w:hAnsi="Times New Roman" w:cs="Times New Roman"/>
+          <w:sz w:val="24"/>
+          <w:szCs w:val="24"/>
+          <w:lang w:val="es-EC"/>
+        </w:rPr>
+        <w:t>fonts</w:t>
+      </w:r>
+      <w:proofErr w:type="spellEnd"/>
+      <w:r>
+        <w:rPr>
+          <w:rFonts w:ascii="Times New Roman" w:hAnsi="Times New Roman" w:cs="Times New Roman"/>
+          <w:sz w:val="24"/>
+          <w:szCs w:val="24"/>
+          <w:lang w:val="es-EC"/>
+        </w:rPr>
+        <w:t>) y archivos JavaScript que facilitan la creación de sitios web responsivos e interactivos que se adapten a los distintos tamaños del dispositivo.</w:t>
       </w:r>
       <w:sdt>
         <w:sdtPr>
@@ -20045,16 +20534,56 @@
           <w:szCs w:val="24"/>
           <w:lang w:val="es-EC"/>
         </w:rPr>
-        <w:t xml:space="preserve">Bootstrap es un marco que utiliza HTML, CSS Y JavaScripts para el diseño web. Es compactible con todos los principales navegadores </w:t>
-      </w:r>
-      <w:r>
-        <w:rPr>
-          <w:rFonts w:ascii="Times New Roman" w:hAnsi="Times New Roman" w:cs="Times New Roman"/>
-          <w:sz w:val="24"/>
-          <w:szCs w:val="24"/>
-          <w:lang w:val="es-EC"/>
-        </w:rPr>
-        <w:t>Opera Firefox Chrome, etc. Además, Bootstrap incluye varias clases predefinidas para diseños fáciles, botones desplegables, barras de navegación  y alertas, etc. El diseño cambia automáticamente según el dispositivo móvil o portátil, etc.</w:t>
+        <w:t xml:space="preserve">Bootstrap es un marco que utiliza HTML, CSS Y </w:t>
+      </w:r>
+      <w:proofErr w:type="spellStart"/>
+      <w:r>
+        <w:rPr>
+          <w:rFonts w:ascii="Times New Roman" w:hAnsi="Times New Roman" w:cs="Times New Roman"/>
+          <w:sz w:val="24"/>
+          <w:szCs w:val="24"/>
+          <w:lang w:val="es-EC"/>
+        </w:rPr>
+        <w:t>JavaScripts</w:t>
+      </w:r>
+      <w:proofErr w:type="spellEnd"/>
+      <w:r>
+        <w:rPr>
+          <w:rFonts w:ascii="Times New Roman" w:hAnsi="Times New Roman" w:cs="Times New Roman"/>
+          <w:sz w:val="24"/>
+          <w:szCs w:val="24"/>
+          <w:lang w:val="es-EC"/>
+        </w:rPr>
+        <w:t xml:space="preserve"> para el diseño web. Es compactible con todos los principales navegadores </w:t>
+      </w:r>
+      <w:r>
+        <w:rPr>
+          <w:rFonts w:ascii="Times New Roman" w:hAnsi="Times New Roman" w:cs="Times New Roman"/>
+          <w:sz w:val="24"/>
+          <w:szCs w:val="24"/>
+          <w:lang w:val="es-EC"/>
+        </w:rPr>
+        <w:t xml:space="preserve">Opera Firefox Chrome, etc. Además, Bootstrap incluye varias clases predefinidas para diseños fáciles, botones desplegables, barras de </w:t>
+      </w:r>
+      <w:proofErr w:type="gramStart"/>
+      <w:r>
+        <w:rPr>
+          <w:rFonts w:ascii="Times New Roman" w:hAnsi="Times New Roman" w:cs="Times New Roman"/>
+          <w:sz w:val="24"/>
+          <w:szCs w:val="24"/>
+          <w:lang w:val="es-EC"/>
+        </w:rPr>
+        <w:t>navegación  y</w:t>
+      </w:r>
+      <w:proofErr w:type="gramEnd"/>
+      <w:r>
+        <w:rPr>
+          <w:rFonts w:ascii="Times New Roman" w:hAnsi="Times New Roman" w:cs="Times New Roman"/>
+          <w:sz w:val="24"/>
+          <w:szCs w:val="24"/>
+          <w:lang w:val="es-EC"/>
+        </w:rPr>
+        <w:t xml:space="preserve"> alertas, etc. El diseño cambia automáticamente según el dispositivo móvil o portátil, etc.</w:t>
       </w:r>
       <w:sdt>
         <w:sdtPr>
@@ -20154,7 +20683,67 @@
           <w:szCs w:val="24"/>
           <w:lang w:val="es-EC"/>
         </w:rPr>
-        <w:t>Bootstrap es un framework que facilita a la creación de sitios web amigables es utilizado en HTML, CSS Y JavaScript este framework es también utilizado en los diferentes navegadores actuales que  le permite al dispositivo móvil tener una mejor visualización al momento de interactuar con el mismo con menú desplegables.</w:t>
+        <w:t xml:space="preserve">Bootstrap es un </w:t>
+      </w:r>
+      <w:proofErr w:type="spellStart"/>
+      <w:r>
+        <w:rPr>
+          <w:rFonts w:ascii="Times New Roman" w:hAnsi="Times New Roman" w:cs="Times New Roman"/>
+          <w:sz w:val="24"/>
+          <w:szCs w:val="24"/>
+          <w:lang w:val="es-EC"/>
+        </w:rPr>
+        <w:t>framework</w:t>
+      </w:r>
+      <w:proofErr w:type="spellEnd"/>
+      <w:r>
+        <w:rPr>
+          <w:rFonts w:ascii="Times New Roman" w:hAnsi="Times New Roman" w:cs="Times New Roman"/>
+          <w:sz w:val="24"/>
+          <w:szCs w:val="24"/>
+          <w:lang w:val="es-EC"/>
+        </w:rPr>
+        <w:t xml:space="preserve"> que facilita a la creación de sitios web amigables es utilizado en HTML, CSS Y JavaScript este </w:t>
+      </w:r>
+      <w:proofErr w:type="spellStart"/>
+      <w:r>
+        <w:rPr>
+          <w:rFonts w:ascii="Times New Roman" w:hAnsi="Times New Roman" w:cs="Times New Roman"/>
+          <w:sz w:val="24"/>
+          <w:szCs w:val="24"/>
+          <w:lang w:val="es-EC"/>
+        </w:rPr>
+        <w:t>framework</w:t>
+      </w:r>
+      <w:proofErr w:type="spellEnd"/>
+      <w:r>
+        <w:rPr>
+          <w:rFonts w:ascii="Times New Roman" w:hAnsi="Times New Roman" w:cs="Times New Roman"/>
+          <w:sz w:val="24"/>
+          <w:szCs w:val="24"/>
+          <w:lang w:val="es-EC"/>
+        </w:rPr>
+        <w:t xml:space="preserve"> es también utilizado en los diferentes navegadores actuales </w:t>
+      </w:r>
+      <w:proofErr w:type="gramStart"/>
+      <w:r>
+        <w:rPr>
+          <w:rFonts w:ascii="Times New Roman" w:hAnsi="Times New Roman" w:cs="Times New Roman"/>
+          <w:sz w:val="24"/>
+          <w:szCs w:val="24"/>
+          <w:lang w:val="es-EC"/>
+        </w:rPr>
+        <w:t>que  le</w:t>
+      </w:r>
+      <w:proofErr w:type="gramEnd"/>
+      <w:r>
+        <w:rPr>
+          <w:rFonts w:ascii="Times New Roman" w:hAnsi="Times New Roman" w:cs="Times New Roman"/>
+          <w:sz w:val="24"/>
+          <w:szCs w:val="24"/>
+          <w:lang w:val="es-EC"/>
+        </w:rPr>
+        <w:t xml:space="preserve"> permite al dispositivo móvil tener una mejor visualización al momento de interactuar con el mismo con menú desplegables.</w:t>
       </w:r>
     </w:p>
     <w:p>
@@ -20207,7 +20796,27 @@
           <w:lang w:val="es-EC"/>
         </w:rPr>
         <w:lastRenderedPageBreak/>
-        <w:t>MySQL Server se desarrolló originalmente para tratar grandes bases de datos mucho más rápido que soluciones existentes y ha sido utilizado con éxito en entorno de producción de alto rendimiento durante varios años. MySQL Server ofrece hoy en día gran cantidad de funciones. Sus conectividad, velocidad, y seguridad haces de MySQL Server altamente apropiado para acceder base de datos en internet. MySQL trabajo con cliente servidor.</w:t>
+        <w:t xml:space="preserve">MySQL Server se desarrolló originalmente para tratar grandes bases de datos mucho más rápido que soluciones existentes y ha sido utilizado con éxito en entorno de producción de alto rendimiento durante varios años. MySQL Server ofrece hoy en día gran cantidad de funciones. </w:t>
+      </w:r>
+      <w:proofErr w:type="gramStart"/>
+      <w:r>
+        <w:rPr>
+          <w:rFonts w:ascii="Times New Roman" w:hAnsi="Times New Roman" w:cs="Times New Roman"/>
+          <w:sz w:val="24"/>
+          <w:szCs w:val="24"/>
+          <w:lang w:val="es-EC"/>
+        </w:rPr>
+        <w:t>Sus conectividad</w:t>
+      </w:r>
+      <w:proofErr w:type="gramEnd"/>
+      <w:r>
+        <w:rPr>
+          <w:rFonts w:ascii="Times New Roman" w:hAnsi="Times New Roman" w:cs="Times New Roman"/>
+          <w:sz w:val="24"/>
+          <w:szCs w:val="24"/>
+          <w:lang w:val="es-EC"/>
+        </w:rPr>
+        <w:t>, velocidad, y seguridad haces de MySQL Server altamente apropiado para acceder base de datos en internet. MySQL trabajo con cliente servidor.</w:t>
       </w:r>
     </w:p>
     <w:p>
@@ -20457,7 +21066,47 @@
           <w:szCs w:val="24"/>
           <w:lang w:val="es-EC"/>
         </w:rPr>
-        <w:t>Apache tiene una participación superior al 60% de los servidores en todo el mundo. Apache se caracteriza por ser estable, multiplataforma, modular y altamente configurable, lo cual significa que se puede adaptar para satisfacer diferentes necesidades. Apache registra los diferentes eventos que ocurren cuando está en servicio a través de servicios  log. De esta manera facilita la obtención de estadísticas que son usadas para la toma de decisiones por parte del administrador. Además dispone de componentes de seguridad, los cuales pueden ser aprovechados para fortalecer las condiciones de acceso a recursos web disponible para ser recuperados a través de solicitudes HTTP realizado por un navegador, siempre y cuando sean configurados apropiadamente.</w:t>
+        <w:t xml:space="preserve">Apache tiene una participación superior al 60% de los servidores en todo el mundo. Apache se caracteriza por ser estable, multiplataforma, modular y altamente configurable, lo cual significa que se puede adaptar para satisfacer diferentes necesidades. Apache registra los diferentes eventos que ocurren cuando está en servicio a través de </w:t>
+      </w:r>
+      <w:proofErr w:type="gramStart"/>
+      <w:r>
+        <w:rPr>
+          <w:rFonts w:ascii="Times New Roman" w:hAnsi="Times New Roman" w:cs="Times New Roman"/>
+          <w:sz w:val="24"/>
+          <w:szCs w:val="24"/>
+          <w:lang w:val="es-EC"/>
+        </w:rPr>
+        <w:t>servicios  log</w:t>
+      </w:r>
+      <w:proofErr w:type="gramEnd"/>
+      <w:r>
+        <w:rPr>
+          <w:rFonts w:ascii="Times New Roman" w:hAnsi="Times New Roman" w:cs="Times New Roman"/>
+          <w:sz w:val="24"/>
+          <w:szCs w:val="24"/>
+          <w:lang w:val="es-EC"/>
+        </w:rPr>
+        <w:t xml:space="preserve">. De esta manera facilita la obtención de estadísticas que son usadas para la toma de decisiones por parte del administrador. </w:t>
+      </w:r>
+      <w:proofErr w:type="gramStart"/>
+      <w:r>
+        <w:rPr>
+          <w:rFonts w:ascii="Times New Roman" w:hAnsi="Times New Roman" w:cs="Times New Roman"/>
+          <w:sz w:val="24"/>
+          <w:szCs w:val="24"/>
+          <w:lang w:val="es-EC"/>
+        </w:rPr>
+        <w:t>Además</w:t>
+      </w:r>
+      <w:proofErr w:type="gramEnd"/>
+      <w:r>
+        <w:rPr>
+          <w:rFonts w:ascii="Times New Roman" w:hAnsi="Times New Roman" w:cs="Times New Roman"/>
+          <w:sz w:val="24"/>
+          <w:szCs w:val="24"/>
+          <w:lang w:val="es-EC"/>
+        </w:rPr>
+        <w:t xml:space="preserve"> dispone de componentes de seguridad, los cuales pueden ser aprovechados para fortalecer las condiciones de acceso a recursos web disponible para ser recuperados a través de solicitudes HTTP realizado por un navegador, siempre y cuando sean configurados apropiadamente.</w:t>
       </w:r>
       <w:sdt>
         <w:sdtPr>
@@ -20548,7 +21197,47 @@
           <w:szCs w:val="24"/>
           <w:lang w:val="es-EC"/>
         </w:rPr>
-        <w:t>Apache es un servidor web de software libre desarrollado por la apache software foundation (ASF). Es un servidor estable, eficiente, extensible y multiplataforma.</w:t>
+        <w:t xml:space="preserve">Apache es un servidor web de software libre desarrollado por </w:t>
+      </w:r>
+      <w:proofErr w:type="gramStart"/>
+      <w:r>
+        <w:rPr>
+          <w:rFonts w:ascii="Times New Roman" w:hAnsi="Times New Roman" w:cs="Times New Roman"/>
+          <w:sz w:val="24"/>
+          <w:szCs w:val="24"/>
+          <w:lang w:val="es-EC"/>
+        </w:rPr>
+        <w:t>la apache software</w:t>
+      </w:r>
+      <w:proofErr w:type="gramEnd"/>
+      <w:r>
+        <w:rPr>
+          <w:rFonts w:ascii="Times New Roman" w:hAnsi="Times New Roman" w:cs="Times New Roman"/>
+          <w:sz w:val="24"/>
+          <w:szCs w:val="24"/>
+          <w:lang w:val="es-EC"/>
+        </w:rPr>
+        <w:t xml:space="preserve"> </w:t>
+      </w:r>
+      <w:proofErr w:type="spellStart"/>
+      <w:r>
+        <w:rPr>
+          <w:rFonts w:ascii="Times New Roman" w:hAnsi="Times New Roman" w:cs="Times New Roman"/>
+          <w:sz w:val="24"/>
+          <w:szCs w:val="24"/>
+          <w:lang w:val="es-EC"/>
+        </w:rPr>
+        <w:t>foundation</w:t>
+      </w:r>
+      <w:proofErr w:type="spellEnd"/>
+      <w:r>
+        <w:rPr>
+          <w:rFonts w:ascii="Times New Roman" w:hAnsi="Times New Roman" w:cs="Times New Roman"/>
+          <w:sz w:val="24"/>
+          <w:szCs w:val="24"/>
+          <w:lang w:val="es-EC"/>
+        </w:rPr>
+        <w:t xml:space="preserve"> (ASF). Es un servidor estable, eficiente, extensible y multiplataforma.</w:t>
       </w:r>
       <w:sdt>
         <w:sdtPr>
@@ -21070,16 +21759,56 @@
           <w:szCs w:val="24"/>
           <w:lang w:val="es-EC"/>
         </w:rPr>
-        <w:t xml:space="preserve">Es así como Android studio a evolucionada en los últimos años donde antes era solo para hacer llamadas hoy en día se puede hacer diferentes actividades desde un teléfono móvil inteligente. </w:t>
-      </w:r>
-      <w:r>
-        <w:rPr>
-          <w:rFonts w:ascii="Times New Roman" w:hAnsi="Times New Roman" w:cs="Times New Roman"/>
-          <w:sz w:val="24"/>
-          <w:szCs w:val="24"/>
-          <w:lang w:val="es-EC"/>
-        </w:rPr>
-        <w:t>Android studio es un sistema operativo de código abierto y gratuito</w:t>
+        <w:t xml:space="preserve">Es así como Android </w:t>
+      </w:r>
+      <w:proofErr w:type="spellStart"/>
+      <w:r>
+        <w:rPr>
+          <w:rFonts w:ascii="Times New Roman" w:hAnsi="Times New Roman" w:cs="Times New Roman"/>
+          <w:sz w:val="24"/>
+          <w:szCs w:val="24"/>
+          <w:lang w:val="es-EC"/>
+        </w:rPr>
+        <w:t>studio</w:t>
+      </w:r>
+      <w:proofErr w:type="spellEnd"/>
+      <w:r>
+        <w:rPr>
+          <w:rFonts w:ascii="Times New Roman" w:hAnsi="Times New Roman" w:cs="Times New Roman"/>
+          <w:sz w:val="24"/>
+          <w:szCs w:val="24"/>
+          <w:lang w:val="es-EC"/>
+        </w:rPr>
+        <w:t xml:space="preserve"> a evolucionada en los últimos años donde antes era solo para hacer llamadas hoy en día se puede hacer diferentes actividades desde un teléfono móvil inteligente. </w:t>
+      </w:r>
+      <w:r>
+        <w:rPr>
+          <w:rFonts w:ascii="Times New Roman" w:hAnsi="Times New Roman" w:cs="Times New Roman"/>
+          <w:sz w:val="24"/>
+          <w:szCs w:val="24"/>
+          <w:lang w:val="es-EC"/>
+        </w:rPr>
+        <w:t xml:space="preserve">Android </w:t>
+      </w:r>
+      <w:proofErr w:type="spellStart"/>
+      <w:r>
+        <w:rPr>
+          <w:rFonts w:ascii="Times New Roman" w:hAnsi="Times New Roman" w:cs="Times New Roman"/>
+          <w:sz w:val="24"/>
+          <w:szCs w:val="24"/>
+          <w:lang w:val="es-EC"/>
+        </w:rPr>
+        <w:t>studio</w:t>
+      </w:r>
+      <w:proofErr w:type="spellEnd"/>
+      <w:r>
+        <w:rPr>
+          <w:rFonts w:ascii="Times New Roman" w:hAnsi="Times New Roman" w:cs="Times New Roman"/>
+          <w:sz w:val="24"/>
+          <w:szCs w:val="24"/>
+          <w:lang w:val="es-EC"/>
+        </w:rPr>
+        <w:t xml:space="preserve"> es un sistema operativo de código abierto y gratuito</w:t>
       </w:r>
       <w:r>
         <w:rPr>
@@ -21097,7 +21826,27 @@
           <w:szCs w:val="24"/>
           <w:lang w:val="es-EC"/>
         </w:rPr>
-        <w:t xml:space="preserve"> para dispositivos móviles como tabletas televisores, minis ordenadores, Android studio está desarrollado principalmente para java</w:t>
+        <w:t xml:space="preserve"> para dispositivos móviles como tabletas televisores, minis ordenadores, Android </w:t>
+      </w:r>
+      <w:proofErr w:type="spellStart"/>
+      <w:r>
+        <w:rPr>
+          <w:rFonts w:ascii="Times New Roman" w:hAnsi="Times New Roman" w:cs="Times New Roman"/>
+          <w:sz w:val="24"/>
+          <w:szCs w:val="24"/>
+          <w:lang w:val="es-EC"/>
+        </w:rPr>
+        <w:t>studio</w:t>
+      </w:r>
+      <w:proofErr w:type="spellEnd"/>
+      <w:r>
+        <w:rPr>
+          <w:rFonts w:ascii="Times New Roman" w:hAnsi="Times New Roman" w:cs="Times New Roman"/>
+          <w:sz w:val="24"/>
+          <w:szCs w:val="24"/>
+          <w:lang w:val="es-EC"/>
+        </w:rPr>
+        <w:t xml:space="preserve"> está desarrollado principalmente para java</w:t>
       </w:r>
       <w:r>
         <w:rPr>
@@ -21127,7 +21876,87 @@
           <w:szCs w:val="24"/>
           <w:lang w:val="es-EC"/>
         </w:rPr>
-        <w:t>Las estructuras del sistema operativo Android se compone de aplicaciones ejecutadas en el marco de trabajo java de aplicaciones orientadas a objetos. Las aplicaciones de ejecutaban en una máquina virtual Dalvik compiladas en tiempo de ejecución, hasta la versión 5.0, que se cambia en entorno Android Rutine, Android se compone de Aplicaciones, Marco de trabajo de las aplicaciones, Bibliotecas , Rutine de Android, Núcleo Linux.</w:t>
+        <w:t xml:space="preserve">Las estructuras del sistema operativo Android se compone de aplicaciones ejecutadas en el marco de trabajo java de aplicaciones orientadas a objetos. Las aplicaciones de ejecutaban en una máquina virtual </w:t>
+      </w:r>
+      <w:proofErr w:type="spellStart"/>
+      <w:r>
+        <w:rPr>
+          <w:rFonts w:ascii="Times New Roman" w:hAnsi="Times New Roman" w:cs="Times New Roman"/>
+          <w:sz w:val="24"/>
+          <w:szCs w:val="24"/>
+          <w:lang w:val="es-EC"/>
+        </w:rPr>
+        <w:t>Dalvik</w:t>
+      </w:r>
+      <w:proofErr w:type="spellEnd"/>
+      <w:r>
+        <w:rPr>
+          <w:rFonts w:ascii="Times New Roman" w:hAnsi="Times New Roman" w:cs="Times New Roman"/>
+          <w:sz w:val="24"/>
+          <w:szCs w:val="24"/>
+          <w:lang w:val="es-EC"/>
+        </w:rPr>
+        <w:t xml:space="preserve"> compiladas en tiempo de ejecución, hasta la versión 5.0, que se cambia en entorno Android </w:t>
+      </w:r>
+      <w:proofErr w:type="spellStart"/>
+      <w:r>
+        <w:rPr>
+          <w:rFonts w:ascii="Times New Roman" w:hAnsi="Times New Roman" w:cs="Times New Roman"/>
+          <w:sz w:val="24"/>
+          <w:szCs w:val="24"/>
+          <w:lang w:val="es-EC"/>
+        </w:rPr>
+        <w:t>Rutine</w:t>
+      </w:r>
+      <w:proofErr w:type="spellEnd"/>
+      <w:r>
+        <w:rPr>
+          <w:rFonts w:ascii="Times New Roman" w:hAnsi="Times New Roman" w:cs="Times New Roman"/>
+          <w:sz w:val="24"/>
+          <w:szCs w:val="24"/>
+          <w:lang w:val="es-EC"/>
+        </w:rPr>
+        <w:t xml:space="preserve">, Android se compone de Aplicaciones, Marco de trabajo de las aplicaciones, </w:t>
+      </w:r>
+      <w:proofErr w:type="gramStart"/>
+      <w:r>
+        <w:rPr>
+          <w:rFonts w:ascii="Times New Roman" w:hAnsi="Times New Roman" w:cs="Times New Roman"/>
+          <w:sz w:val="24"/>
+          <w:szCs w:val="24"/>
+          <w:lang w:val="es-EC"/>
+        </w:rPr>
+        <w:t>Bibliotecas ,</w:t>
+      </w:r>
+      <w:proofErr w:type="gramEnd"/>
+      <w:r>
+        <w:rPr>
+          <w:rFonts w:ascii="Times New Roman" w:hAnsi="Times New Roman" w:cs="Times New Roman"/>
+          <w:sz w:val="24"/>
+          <w:szCs w:val="24"/>
+          <w:lang w:val="es-EC"/>
+        </w:rPr>
+        <w:t xml:space="preserve"> </w:t>
+      </w:r>
+      <w:proofErr w:type="spellStart"/>
+      <w:r>
+        <w:rPr>
+          <w:rFonts w:ascii="Times New Roman" w:hAnsi="Times New Roman" w:cs="Times New Roman"/>
+          <w:sz w:val="24"/>
+          <w:szCs w:val="24"/>
+          <w:lang w:val="es-EC"/>
+        </w:rPr>
+        <w:t>Rutine</w:t>
+      </w:r>
+      <w:proofErr w:type="spellEnd"/>
+      <w:r>
+        <w:rPr>
+          <w:rFonts w:ascii="Times New Roman" w:hAnsi="Times New Roman" w:cs="Times New Roman"/>
+          <w:sz w:val="24"/>
+          <w:szCs w:val="24"/>
+          <w:lang w:val="es-EC"/>
+        </w:rPr>
+        <w:t xml:space="preserve"> de Android, Núcleo Linux.</w:t>
       </w:r>
       <w:sdt>
         <w:sdtPr>
@@ -21219,7 +22048,27 @@
           <w:lang w:val="es-EC"/>
         </w:rPr>
         <w:lastRenderedPageBreak/>
-        <w:t xml:space="preserve">La arquitectura de Android studio está compuesta por aplicaciones ejecutadas orientadas a objetos la cual nos permite el desarrollo de la aplicación móvil, compilada en tiempo de </w:t>
+        <w:t xml:space="preserve">La arquitectura de Android </w:t>
+      </w:r>
+      <w:proofErr w:type="spellStart"/>
+      <w:r>
+        <w:rPr>
+          <w:rFonts w:ascii="Times New Roman" w:hAnsi="Times New Roman" w:cs="Times New Roman"/>
+          <w:sz w:val="24"/>
+          <w:szCs w:val="24"/>
+          <w:lang w:val="es-EC"/>
+        </w:rPr>
+        <w:t>studio</w:t>
+      </w:r>
+      <w:proofErr w:type="spellEnd"/>
+      <w:r>
+        <w:rPr>
+          <w:rFonts w:ascii="Times New Roman" w:hAnsi="Times New Roman" w:cs="Times New Roman"/>
+          <w:sz w:val="24"/>
+          <w:szCs w:val="24"/>
+          <w:lang w:val="es-EC"/>
+        </w:rPr>
+        <w:t xml:space="preserve"> está compuesta por aplicaciones ejecutadas orientadas a objetos la cual nos permite el desarrollo de la aplicación móvil, compilada en tiempo de </w:t>
       </w:r>
       <w:r>
         <w:rPr>
@@ -21289,7 +22138,47 @@
           <w:szCs w:val="24"/>
           <w:lang w:val="es-EC"/>
         </w:rPr>
-        <w:t xml:space="preserve"> es un lenguaje modelado visual de propósito general que se utiliza para especificar, visualizar, construir y documentar los artefactos de un sistema de software. Captura decisiones y conocimientos sobre sistemas que deben ser construidos. Se usa para comprender, diseñar, ojear, configurar, mantener y controlar la información sobre tales sistemas. Está pensado para ser utilizado con todo los métodos de desarrollo, etapas de ciclo, dominios de aplicaciones y medios. El lenguaje de modelado pretende unificar la experiencia pasada sobre las técnicas de modelado e incorpora las mejores prácticas de software actuales en una próxima estándar.</w:t>
+        <w:t xml:space="preserve"> es un lenguaje modelado visual de propósito general que se utiliza para especificar, visualizar, construir y documentar los artefactos de un sistema de software. Captura decisiones y conocimientos sobre sistemas que deben ser construidos. Se usa para comprender, diseñar, ojear, configurar, mantener y controlar la información sobre tales sistemas. Está pensado para ser utilizado con </w:t>
+      </w:r>
+      <w:proofErr w:type="gramStart"/>
+      <w:r>
+        <w:rPr>
+          <w:rFonts w:ascii="Times New Roman" w:hAnsi="Times New Roman" w:cs="Times New Roman"/>
+          <w:sz w:val="24"/>
+          <w:szCs w:val="24"/>
+          <w:lang w:val="es-EC"/>
+        </w:rPr>
+        <w:t>todo los métodos</w:t>
+      </w:r>
+      <w:proofErr w:type="gramEnd"/>
+      <w:r>
+        <w:rPr>
+          <w:rFonts w:ascii="Times New Roman" w:hAnsi="Times New Roman" w:cs="Times New Roman"/>
+          <w:sz w:val="24"/>
+          <w:szCs w:val="24"/>
+          <w:lang w:val="es-EC"/>
+        </w:rPr>
+        <w:t xml:space="preserve"> de desarrollo, etapas de ciclo, dominios de aplicaciones y medios. El lenguaje de modelado pretende unificar la experiencia pasada sobre las técnicas de modelado e incorpora las mejores prácticas de software actuales en una </w:t>
+      </w:r>
+      <w:proofErr w:type="gramStart"/>
+      <w:r>
+        <w:rPr>
+          <w:rFonts w:ascii="Times New Roman" w:hAnsi="Times New Roman" w:cs="Times New Roman"/>
+          <w:sz w:val="24"/>
+          <w:szCs w:val="24"/>
+          <w:lang w:val="es-EC"/>
+        </w:rPr>
+        <w:t>próxima estándar</w:t>
+      </w:r>
+      <w:proofErr w:type="gramEnd"/>
+      <w:r>
+        <w:rPr>
+          <w:rFonts w:ascii="Times New Roman" w:hAnsi="Times New Roman" w:cs="Times New Roman"/>
+          <w:sz w:val="24"/>
+          <w:szCs w:val="24"/>
+          <w:lang w:val="es-EC"/>
+        </w:rPr>
+        <w:t>.</w:t>
       </w:r>
       <w:sdt>
         <w:sdtPr>
@@ -21519,7 +22408,27 @@
           <w:szCs w:val="24"/>
           <w:lang w:val="es-EC"/>
         </w:rPr>
-        <w:t>Claramente para [42]  se puede evidenciar que usando el UML se puede realizar diferentes tipos de diagramas.</w:t>
+        <w:t>Claramente para [42</w:t>
+      </w:r>
+      <w:proofErr w:type="gramStart"/>
+      <w:r>
+        <w:rPr>
+          <w:rFonts w:ascii="Times New Roman" w:hAnsi="Times New Roman" w:cs="Times New Roman"/>
+          <w:sz w:val="24"/>
+          <w:szCs w:val="24"/>
+          <w:lang w:val="es-EC"/>
+        </w:rPr>
+        <w:t>]  se</w:t>
+      </w:r>
+      <w:proofErr w:type="gramEnd"/>
+      <w:r>
+        <w:rPr>
+          <w:rFonts w:ascii="Times New Roman" w:hAnsi="Times New Roman" w:cs="Times New Roman"/>
+          <w:sz w:val="24"/>
+          <w:szCs w:val="24"/>
+          <w:lang w:val="es-EC"/>
+        </w:rPr>
+        <w:t xml:space="preserve"> puede evidenciar que usando el UML se puede realizar diferentes tipos de diagramas.</w:t>
       </w:r>
     </w:p>
     <w:p>
@@ -21545,7 +22454,47 @@
           <w:szCs w:val="24"/>
           <w:lang w:val="es-EC"/>
         </w:rPr>
-        <w:t>Modelo de cascada.-está basado en análisis, diseño, pruebas y mantenimiento. Al final de cada prueba se reúnen para revisar los documentos que cumplan todo los requerimientos.</w:t>
+        <w:t xml:space="preserve">Modelo de </w:t>
+      </w:r>
+      <w:proofErr w:type="gramStart"/>
+      <w:r>
+        <w:rPr>
+          <w:rFonts w:ascii="Times New Roman" w:hAnsi="Times New Roman" w:cs="Times New Roman"/>
+          <w:sz w:val="24"/>
+          <w:szCs w:val="24"/>
+          <w:lang w:val="es-EC"/>
+        </w:rPr>
+        <w:t>cascada.-</w:t>
+      </w:r>
+      <w:proofErr w:type="gramEnd"/>
+      <w:r>
+        <w:rPr>
+          <w:rFonts w:ascii="Times New Roman" w:hAnsi="Times New Roman" w:cs="Times New Roman"/>
+          <w:sz w:val="24"/>
+          <w:szCs w:val="24"/>
+          <w:lang w:val="es-EC"/>
+        </w:rPr>
+        <w:t xml:space="preserve">está basado en análisis, diseño, pruebas y mantenimiento. Al final de cada prueba se reúnen para revisar los documentos que cumplan </w:t>
+      </w:r>
+      <w:proofErr w:type="gramStart"/>
+      <w:r>
+        <w:rPr>
+          <w:rFonts w:ascii="Times New Roman" w:hAnsi="Times New Roman" w:cs="Times New Roman"/>
+          <w:sz w:val="24"/>
+          <w:szCs w:val="24"/>
+          <w:lang w:val="es-EC"/>
+        </w:rPr>
+        <w:t>todo los requerimientos</w:t>
+      </w:r>
+      <w:proofErr w:type="gramEnd"/>
+      <w:r>
+        <w:rPr>
+          <w:rFonts w:ascii="Times New Roman" w:hAnsi="Times New Roman" w:cs="Times New Roman"/>
+          <w:sz w:val="24"/>
+          <w:szCs w:val="24"/>
+          <w:lang w:val="es-EC"/>
+        </w:rPr>
+        <w:t>.</w:t>
       </w:r>
     </w:p>
     <w:p>
@@ -21571,7 +22520,27 @@
           <w:szCs w:val="24"/>
           <w:lang w:val="es-EC"/>
         </w:rPr>
-        <w:t>Modelo de desarrollo incremental.- se basa en el desarrollo incremental de las funcionalidades de la metodología interactiva, en que cada incremento en una entrega escalable donde cada incremento son versiones incompletas del producto final.</w:t>
+        <w:t xml:space="preserve">Modelo de desarrollo </w:t>
+      </w:r>
+      <w:proofErr w:type="gramStart"/>
+      <w:r>
+        <w:rPr>
+          <w:rFonts w:ascii="Times New Roman" w:hAnsi="Times New Roman" w:cs="Times New Roman"/>
+          <w:sz w:val="24"/>
+          <w:szCs w:val="24"/>
+          <w:lang w:val="es-EC"/>
+        </w:rPr>
+        <w:t>incremental.-</w:t>
+      </w:r>
+      <w:proofErr w:type="gramEnd"/>
+      <w:r>
+        <w:rPr>
+          <w:rFonts w:ascii="Times New Roman" w:hAnsi="Times New Roman" w:cs="Times New Roman"/>
+          <w:sz w:val="24"/>
+          <w:szCs w:val="24"/>
+          <w:lang w:val="es-EC"/>
+        </w:rPr>
+        <w:t xml:space="preserve"> se basa en el desarrollo incremental de las funcionalidades de la metodología interactiva, en que cada incremento en una entrega escalable donde cada incremento son versiones incompletas del producto final.</w:t>
       </w:r>
     </w:p>
     <w:p>
@@ -21597,7 +22566,27 @@
           <w:szCs w:val="24"/>
           <w:lang w:val="es-EC"/>
         </w:rPr>
-        <w:t xml:space="preserve">Modelo de desarrollo espiral.- </w:t>
+        <w:t xml:space="preserve">Modelo de desarrollo </w:t>
+      </w:r>
+      <w:proofErr w:type="gramStart"/>
+      <w:r>
+        <w:rPr>
+          <w:rFonts w:ascii="Times New Roman" w:hAnsi="Times New Roman" w:cs="Times New Roman"/>
+          <w:sz w:val="24"/>
+          <w:szCs w:val="24"/>
+          <w:lang w:val="es-EC"/>
+        </w:rPr>
+        <w:t>espiral.-</w:t>
+      </w:r>
+      <w:proofErr w:type="gramEnd"/>
+      <w:r>
+        <w:rPr>
+          <w:rFonts w:ascii="Times New Roman" w:hAnsi="Times New Roman" w:cs="Times New Roman"/>
+          <w:sz w:val="24"/>
+          <w:szCs w:val="24"/>
+          <w:lang w:val="es-EC"/>
+        </w:rPr>
+        <w:t xml:space="preserve"> </w:t>
       </w:r>
       <w:r>
         <w:rPr>
@@ -21830,7 +22819,27 @@
           <w:szCs w:val="24"/>
           <w:lang w:val="es-EC"/>
         </w:rPr>
-        <w:t xml:space="preserve">El UML  es un sistema orientado a objetos este lenguaje está basado en normas estándares y símbolos que permite presentar los modelos de diagrama para realizar las fases de un proyecto.  </w:t>
+        <w:t xml:space="preserve">El </w:t>
+      </w:r>
+      <w:proofErr w:type="gramStart"/>
+      <w:r>
+        <w:rPr>
+          <w:rFonts w:ascii="Times New Roman" w:hAnsi="Times New Roman" w:cs="Times New Roman"/>
+          <w:sz w:val="24"/>
+          <w:szCs w:val="24"/>
+          <w:lang w:val="es-EC"/>
+        </w:rPr>
+        <w:t>UML  es</w:t>
+      </w:r>
+      <w:proofErr w:type="gramEnd"/>
+      <w:r>
+        <w:rPr>
+          <w:rFonts w:ascii="Times New Roman" w:hAnsi="Times New Roman" w:cs="Times New Roman"/>
+          <w:sz w:val="24"/>
+          <w:szCs w:val="24"/>
+          <w:lang w:val="es-EC"/>
+        </w:rPr>
+        <w:t xml:space="preserve"> un sistema orientado a objetos este lenguaje está basado en normas estándares y símbolos que permite presentar los modelos de diagrama para realizar las fases de un proyecto.  </w:t>
       </w:r>
     </w:p>
     <w:p>
@@ -21909,7 +22918,27 @@
           <w:szCs w:val="24"/>
           <w:lang w:val="es-EC"/>
         </w:rPr>
-        <w:t>UML, los diagramas más sugestivo son los siguientes.</w:t>
+        <w:t xml:space="preserve">UML, los </w:t>
+      </w:r>
+      <w:proofErr w:type="gramStart"/>
+      <w:r>
+        <w:rPr>
+          <w:rFonts w:ascii="Times New Roman" w:hAnsi="Times New Roman" w:cs="Times New Roman"/>
+          <w:sz w:val="24"/>
+          <w:szCs w:val="24"/>
+          <w:lang w:val="es-EC"/>
+        </w:rPr>
+        <w:t>diagramas más sugestivo</w:t>
+      </w:r>
+      <w:proofErr w:type="gramEnd"/>
+      <w:r>
+        <w:rPr>
+          <w:rFonts w:ascii="Times New Roman" w:hAnsi="Times New Roman" w:cs="Times New Roman"/>
+          <w:sz w:val="24"/>
+          <w:szCs w:val="24"/>
+          <w:lang w:val="es-EC"/>
+        </w:rPr>
+        <w:t xml:space="preserve"> son los siguientes.</w:t>
       </w:r>
     </w:p>
     <w:p>
@@ -21935,7 +22964,27 @@
           <w:szCs w:val="24"/>
           <w:lang w:val="es-EC"/>
         </w:rPr>
-        <w:t xml:space="preserve">El diagrama de caso de uso.- </w:t>
+        <w:t xml:space="preserve">El diagrama de caso de </w:t>
+      </w:r>
+      <w:proofErr w:type="gramStart"/>
+      <w:r>
+        <w:rPr>
+          <w:rFonts w:ascii="Times New Roman" w:hAnsi="Times New Roman" w:cs="Times New Roman"/>
+          <w:sz w:val="24"/>
+          <w:szCs w:val="24"/>
+          <w:lang w:val="es-EC"/>
+        </w:rPr>
+        <w:t>uso.-</w:t>
+      </w:r>
+      <w:proofErr w:type="gramEnd"/>
+      <w:r>
+        <w:rPr>
+          <w:rFonts w:ascii="Times New Roman" w:hAnsi="Times New Roman" w:cs="Times New Roman"/>
+          <w:sz w:val="24"/>
+          <w:szCs w:val="24"/>
+          <w:lang w:val="es-EC"/>
+        </w:rPr>
+        <w:t xml:space="preserve"> </w:t>
       </w:r>
       <w:r>
         <w:rPr>
@@ -21979,8 +23028,19 @@
           <w:szCs w:val="24"/>
           <w:lang w:val="es-EC"/>
         </w:rPr>
-        <w:t>Diagrama de clases.-</w:t>
-      </w:r>
+        <w:t xml:space="preserve">Diagrama de </w:t>
+      </w:r>
+      <w:proofErr w:type="gramStart"/>
+      <w:r>
+        <w:rPr>
+          <w:rFonts w:ascii="Times New Roman" w:hAnsi="Times New Roman" w:cs="Times New Roman"/>
+          <w:sz w:val="24"/>
+          <w:szCs w:val="24"/>
+          <w:lang w:val="es-EC"/>
+        </w:rPr>
+        <w:t>clases.-</w:t>
+      </w:r>
+      <w:proofErr w:type="gramEnd"/>
       <w:r>
         <w:rPr>
           <w:rFonts w:ascii="Times New Roman" w:hAnsi="Times New Roman" w:cs="Times New Roman"/>
@@ -22014,8 +23074,19 @@
           <w:szCs w:val="24"/>
           <w:lang w:val="es-EC"/>
         </w:rPr>
-        <w:t>Diagrama de secuencia.-</w:t>
-      </w:r>
+        <w:t xml:space="preserve">Diagrama de </w:t>
+      </w:r>
+      <w:proofErr w:type="gramStart"/>
+      <w:r>
+        <w:rPr>
+          <w:rFonts w:ascii="Times New Roman" w:hAnsi="Times New Roman" w:cs="Times New Roman"/>
+          <w:sz w:val="24"/>
+          <w:szCs w:val="24"/>
+          <w:lang w:val="es-EC"/>
+        </w:rPr>
+        <w:t>secuencia.-</w:t>
+      </w:r>
+      <w:proofErr w:type="gramEnd"/>
       <w:r>
         <w:rPr>
           <w:rFonts w:ascii="Times New Roman" w:hAnsi="Times New Roman" w:cs="Times New Roman"/>
@@ -22049,7 +23120,27 @@
           <w:szCs w:val="24"/>
           <w:lang w:val="es-EC"/>
         </w:rPr>
-        <w:t>Diagrama de actividades.- es un modelado de flujo de actividad en actividad donde una actividad representa una operación de la clase del sistema que resulta un cambio de estado del sistema, este diagrama es utilizado para modelar flujos de trabajos internos.</w:t>
+        <w:t xml:space="preserve">Diagrama de </w:t>
+      </w:r>
+      <w:proofErr w:type="gramStart"/>
+      <w:r>
+        <w:rPr>
+          <w:rFonts w:ascii="Times New Roman" w:hAnsi="Times New Roman" w:cs="Times New Roman"/>
+          <w:sz w:val="24"/>
+          <w:szCs w:val="24"/>
+          <w:lang w:val="es-EC"/>
+        </w:rPr>
+        <w:t>actividades.-</w:t>
+      </w:r>
+      <w:proofErr w:type="gramEnd"/>
+      <w:r>
+        <w:rPr>
+          <w:rFonts w:ascii="Times New Roman" w:hAnsi="Times New Roman" w:cs="Times New Roman"/>
+          <w:sz w:val="24"/>
+          <w:szCs w:val="24"/>
+          <w:lang w:val="es-EC"/>
+        </w:rPr>
+        <w:t xml:space="preserve"> es un modelado de flujo de actividad en actividad donde una actividad representa una operación de la clase del sistema que resulta un cambio de estado del sistema, este diagrama es utilizado para modelar flujos de trabajos internos.</w:t>
       </w:r>
     </w:p>
     <w:p>
@@ -22075,8 +23166,19 @@
           <w:szCs w:val="24"/>
           <w:lang w:val="es-EC"/>
         </w:rPr>
-        <w:t>Otros diagramas.-</w:t>
-      </w:r>
+        <w:t xml:space="preserve">Otros </w:t>
+      </w:r>
+      <w:proofErr w:type="gramStart"/>
+      <w:r>
+        <w:rPr>
+          <w:rFonts w:ascii="Times New Roman" w:hAnsi="Times New Roman" w:cs="Times New Roman"/>
+          <w:sz w:val="24"/>
+          <w:szCs w:val="24"/>
+          <w:lang w:val="es-EC"/>
+        </w:rPr>
+        <w:t>diagramas.-</w:t>
+      </w:r>
+      <w:proofErr w:type="gramEnd"/>
       <w:r>
         <w:rPr>
           <w:rFonts w:ascii="Times New Roman" w:hAnsi="Times New Roman" w:cs="Times New Roman"/>
@@ -22277,14 +23379,25 @@
         </w:rPr>
         <w:t>Los modelos interactivos se basan en dividir el proyecto de desarrollo en varias etapas, llamadas interacciones. Las alteraciones son cortas (</w:t>
       </w:r>
-      <w:r>
-        <w:rPr>
-          <w:rFonts w:ascii="Times New Roman" w:hAnsi="Times New Roman" w:cs="Times New Roman"/>
-          <w:sz w:val="24"/>
-          <w:szCs w:val="24"/>
-          <w:lang w:val="es-EC"/>
-        </w:rPr>
-        <w:t>una cuantas semanas, excepto en proyectos enormes) y en evolución es fija (</w:t>
+      <w:proofErr w:type="gramStart"/>
+      <w:r>
+        <w:rPr>
+          <w:rFonts w:ascii="Times New Roman" w:hAnsi="Times New Roman" w:cs="Times New Roman"/>
+          <w:sz w:val="24"/>
+          <w:szCs w:val="24"/>
+          <w:lang w:val="es-EC"/>
+        </w:rPr>
+        <w:t>una cuantas semanas</w:t>
+      </w:r>
+      <w:proofErr w:type="gramEnd"/>
+      <w:r>
+        <w:rPr>
+          <w:rFonts w:ascii="Times New Roman" w:hAnsi="Times New Roman" w:cs="Times New Roman"/>
+          <w:sz w:val="24"/>
+          <w:szCs w:val="24"/>
+          <w:lang w:val="es-EC"/>
+        </w:rPr>
+        <w:t>, excepto en proyectos enormes) y en evolución es fija (</w:t>
       </w:r>
       <w:r>
         <w:rPr>
@@ -22403,7 +23516,27 @@
           <w:szCs w:val="24"/>
           <w:lang w:val="es-EC"/>
         </w:rPr>
-        <w:t>El modelo interactivo incremental es el ciclo de vida que se le da a un proyecto es dividir en número de interacciones cada interacción en un ciclo  completo de desarrollo del proyecto que tiene como entrega. El producto final es el que se va creando de iteración en iteración para convertirse en un producto final.</w:t>
+        <w:t xml:space="preserve">El modelo interactivo incremental es el ciclo de vida que se le da a un proyecto es dividir en número de interacciones cada interacción en un </w:t>
+      </w:r>
+      <w:proofErr w:type="gramStart"/>
+      <w:r>
+        <w:rPr>
+          <w:rFonts w:ascii="Times New Roman" w:hAnsi="Times New Roman" w:cs="Times New Roman"/>
+          <w:sz w:val="24"/>
+          <w:szCs w:val="24"/>
+          <w:lang w:val="es-EC"/>
+        </w:rPr>
+        <w:t>ciclo  completo</w:t>
+      </w:r>
+      <w:proofErr w:type="gramEnd"/>
+      <w:r>
+        <w:rPr>
+          <w:rFonts w:ascii="Times New Roman" w:hAnsi="Times New Roman" w:cs="Times New Roman"/>
+          <w:sz w:val="24"/>
+          <w:szCs w:val="24"/>
+          <w:lang w:val="es-EC"/>
+        </w:rPr>
+        <w:t xml:space="preserve"> de desarrollo del proyecto que tiene como entrega. El producto final es el que se va creando de iteración en iteración para convertirse en un producto final.</w:t>
       </w:r>
     </w:p>
     <w:p>
@@ -22465,16 +23598,36 @@
           <w:szCs w:val="24"/>
           <w:lang w:val="es-EC"/>
         </w:rPr>
-        <w:t xml:space="preserve"> al cliente ya que es el encargado de hacer reuniones e historias de usuario, con sus respectivas descripciones de software a desarrollar, permite las estimaciones de tiempo y el plazo de entrega del producto final</w:t>
-      </w:r>
-      <w:r>
-        <w:rPr>
-          <w:rFonts w:ascii="Times New Roman" w:hAnsi="Times New Roman" w:cs="Times New Roman"/>
-          <w:sz w:val="24"/>
-          <w:szCs w:val="24"/>
-          <w:lang w:val="es-EC"/>
-        </w:rPr>
-        <w:t>,  la cual está dividida en diferentes fases para el desarrollo del software.</w:t>
+        <w:t xml:space="preserve"> al cliente ya que es el encargado de hacer reuniones e historias de usuario, con sus respectivas descripciones de software a desarrollar, permite las estimaciones de tiempo y el plazo de entrega del producto </w:t>
+      </w:r>
+      <w:proofErr w:type="gramStart"/>
+      <w:r>
+        <w:rPr>
+          <w:rFonts w:ascii="Times New Roman" w:hAnsi="Times New Roman" w:cs="Times New Roman"/>
+          <w:sz w:val="24"/>
+          <w:szCs w:val="24"/>
+          <w:lang w:val="es-EC"/>
+        </w:rPr>
+        <w:t>final</w:t>
+      </w:r>
+      <w:r>
+        <w:rPr>
+          <w:rFonts w:ascii="Times New Roman" w:hAnsi="Times New Roman" w:cs="Times New Roman"/>
+          <w:sz w:val="24"/>
+          <w:szCs w:val="24"/>
+          <w:lang w:val="es-EC"/>
+        </w:rPr>
+        <w:t>,  la</w:t>
+      </w:r>
+      <w:proofErr w:type="gramEnd"/>
+      <w:r>
+        <w:rPr>
+          <w:rFonts w:ascii="Times New Roman" w:hAnsi="Times New Roman" w:cs="Times New Roman"/>
+          <w:sz w:val="24"/>
+          <w:szCs w:val="24"/>
+          <w:lang w:val="es-EC"/>
+        </w:rPr>
+        <w:t xml:space="preserve"> cual está dividida en diferentes fases para el desarrollo del software.</w:t>
       </w:r>
       <w:r>
         <w:rPr>
@@ -22536,7 +23689,27 @@
           <w:szCs w:val="24"/>
           <w:lang w:val="es-EC"/>
         </w:rPr>
-        <w:t>La fase del análisis tiene que ver con la primera abstracciones (clases y objetos) y mecanismos que estarán presentes en el dominio del problema. Las clases se modelan y se vinculan a través de relaciones con otras clases y se describe en el diagrama de clases las colaboraciones entre clases también se muestran en el diagrama para desarrollar los casos de uso modelado previamente estas colaboraciones de crean a través de modelos dinámicos en UML.</w:t>
+        <w:t xml:space="preserve">La fase del análisis tiene que ver con la </w:t>
+      </w:r>
+      <w:proofErr w:type="gramStart"/>
+      <w:r>
+        <w:rPr>
+          <w:rFonts w:ascii="Times New Roman" w:hAnsi="Times New Roman" w:cs="Times New Roman"/>
+          <w:sz w:val="24"/>
+          <w:szCs w:val="24"/>
+          <w:lang w:val="es-EC"/>
+        </w:rPr>
+        <w:t>primera abstracciones</w:t>
+      </w:r>
+      <w:proofErr w:type="gramEnd"/>
+      <w:r>
+        <w:rPr>
+          <w:rFonts w:ascii="Times New Roman" w:hAnsi="Times New Roman" w:cs="Times New Roman"/>
+          <w:sz w:val="24"/>
+          <w:szCs w:val="24"/>
+          <w:lang w:val="es-EC"/>
+        </w:rPr>
+        <w:t xml:space="preserve"> (clases y objetos) y mecanismos que estarán presentes en el dominio del problema. Las clases se modelan y se vinculan a través de relaciones con otras clases y se describe en el diagrama de clases las colaboraciones entre clases también se muestran en el diagrama para desarrollar los casos de uso modelado previamente estas colaboraciones de crean a través de modelos dinámicos en UML.</w:t>
       </w:r>
       <w:sdt>
         <w:sdtPr>
@@ -22691,16 +23864,36 @@
           <w:szCs w:val="24"/>
           <w:lang w:val="es-EC"/>
         </w:rPr>
-        <w:t>Reconocimiento del problema.</w:t>
-      </w:r>
-      <w:r>
-        <w:rPr>
-          <w:rFonts w:ascii="Times New Roman" w:hAnsi="Times New Roman" w:cs="Times New Roman"/>
-          <w:sz w:val="24"/>
-          <w:szCs w:val="24"/>
-          <w:lang w:val="es-EC"/>
-        </w:rPr>
-        <w:t>- el objetivo del analista debe de reconocer el problema que percibe el usuario/cliente para el desarrollo del software.</w:t>
+        <w:t xml:space="preserve">Reconocimiento del </w:t>
+      </w:r>
+      <w:proofErr w:type="gramStart"/>
+      <w:r>
+        <w:rPr>
+          <w:rFonts w:ascii="Times New Roman" w:hAnsi="Times New Roman" w:cs="Times New Roman"/>
+          <w:sz w:val="24"/>
+          <w:szCs w:val="24"/>
+          <w:lang w:val="es-EC"/>
+        </w:rPr>
+        <w:t>problema.</w:t>
+      </w:r>
+      <w:r>
+        <w:rPr>
+          <w:rFonts w:ascii="Times New Roman" w:hAnsi="Times New Roman" w:cs="Times New Roman"/>
+          <w:sz w:val="24"/>
+          <w:szCs w:val="24"/>
+          <w:lang w:val="es-EC"/>
+        </w:rPr>
+        <w:t>-</w:t>
+      </w:r>
+      <w:proofErr w:type="gramEnd"/>
+      <w:r>
+        <w:rPr>
+          <w:rFonts w:ascii="Times New Roman" w:hAnsi="Times New Roman" w:cs="Times New Roman"/>
+          <w:sz w:val="24"/>
+          <w:szCs w:val="24"/>
+          <w:lang w:val="es-EC"/>
+        </w:rPr>
+        <w:t xml:space="preserve"> el objetivo del analista debe de reconocer el problema que percibe el usuario/cliente para el desarrollo del software.</w:t>
       </w:r>
     </w:p>
     <w:p>
@@ -22726,16 +23919,36 @@
           <w:szCs w:val="24"/>
           <w:lang w:val="es-EC"/>
         </w:rPr>
-        <w:t>Evaluación y síntesis</w:t>
-      </w:r>
-      <w:r>
-        <w:rPr>
-          <w:rFonts w:ascii="Times New Roman" w:hAnsi="Times New Roman" w:cs="Times New Roman"/>
-          <w:sz w:val="24"/>
-          <w:szCs w:val="24"/>
-          <w:lang w:val="es-EC"/>
-        </w:rPr>
-        <w:t>.- evalúa la estructura del software, construye las características de una interfaz y detalla las limitaciones del diseño.</w:t>
+        <w:t xml:space="preserve">Evaluación y </w:t>
+      </w:r>
+      <w:proofErr w:type="gramStart"/>
+      <w:r>
+        <w:rPr>
+          <w:rFonts w:ascii="Times New Roman" w:hAnsi="Times New Roman" w:cs="Times New Roman"/>
+          <w:sz w:val="24"/>
+          <w:szCs w:val="24"/>
+          <w:lang w:val="es-EC"/>
+        </w:rPr>
+        <w:t>síntesis</w:t>
+      </w:r>
+      <w:r>
+        <w:rPr>
+          <w:rFonts w:ascii="Times New Roman" w:hAnsi="Times New Roman" w:cs="Times New Roman"/>
+          <w:sz w:val="24"/>
+          <w:szCs w:val="24"/>
+          <w:lang w:val="es-EC"/>
+        </w:rPr>
+        <w:t>.-</w:t>
+      </w:r>
+      <w:proofErr w:type="gramEnd"/>
+      <w:r>
+        <w:rPr>
+          <w:rFonts w:ascii="Times New Roman" w:hAnsi="Times New Roman" w:cs="Times New Roman"/>
+          <w:sz w:val="24"/>
+          <w:szCs w:val="24"/>
+          <w:lang w:val="es-EC"/>
+        </w:rPr>
+        <w:t xml:space="preserve"> evalúa la estructura del software, construye las características de una interfaz y detalla las limitaciones del diseño.</w:t>
       </w:r>
     </w:p>
     <w:p>
@@ -22754,14 +23967,25 @@
           <w:lang w:val="es-EC"/>
         </w:rPr>
       </w:pPr>
-      <w:r>
-        <w:rPr>
-          <w:rFonts w:ascii="Times New Roman" w:hAnsi="Times New Roman" w:cs="Times New Roman"/>
-          <w:sz w:val="24"/>
-          <w:szCs w:val="24"/>
-          <w:lang w:val="es-EC"/>
-        </w:rPr>
-        <w:t xml:space="preserve">Modelización.- </w:t>
+      <w:proofErr w:type="gramStart"/>
+      <w:r>
+        <w:rPr>
+          <w:rFonts w:ascii="Times New Roman" w:hAnsi="Times New Roman" w:cs="Times New Roman"/>
+          <w:sz w:val="24"/>
+          <w:szCs w:val="24"/>
+          <w:lang w:val="es-EC"/>
+        </w:rPr>
+        <w:t>Modelización.-</w:t>
+      </w:r>
+      <w:proofErr w:type="gramEnd"/>
+      <w:r>
+        <w:rPr>
+          <w:rFonts w:ascii="Times New Roman" w:hAnsi="Times New Roman" w:cs="Times New Roman"/>
+          <w:sz w:val="24"/>
+          <w:szCs w:val="24"/>
+          <w:lang w:val="es-EC"/>
+        </w:rPr>
+        <w:t xml:space="preserve"> </w:t>
       </w:r>
       <w:r>
         <w:rPr>
@@ -22789,14 +24013,25 @@
           <w:lang w:val="es-EC"/>
         </w:rPr>
       </w:pPr>
-      <w:r>
-        <w:rPr>
-          <w:rFonts w:ascii="Times New Roman" w:hAnsi="Times New Roman" w:cs="Times New Roman"/>
-          <w:sz w:val="24"/>
-          <w:szCs w:val="24"/>
-          <w:lang w:val="es-EC"/>
-        </w:rPr>
-        <w:t xml:space="preserve">Especificación.- </w:t>
+      <w:proofErr w:type="gramStart"/>
+      <w:r>
+        <w:rPr>
+          <w:rFonts w:ascii="Times New Roman" w:hAnsi="Times New Roman" w:cs="Times New Roman"/>
+          <w:sz w:val="24"/>
+          <w:szCs w:val="24"/>
+          <w:lang w:val="es-EC"/>
+        </w:rPr>
+        <w:t>Especificación.-</w:t>
+      </w:r>
+      <w:proofErr w:type="gramEnd"/>
+      <w:r>
+        <w:rPr>
+          <w:rFonts w:ascii="Times New Roman" w:hAnsi="Times New Roman" w:cs="Times New Roman"/>
+          <w:sz w:val="24"/>
+          <w:szCs w:val="24"/>
+          <w:lang w:val="es-EC"/>
+        </w:rPr>
+        <w:t xml:space="preserve"> </w:t>
       </w:r>
       <w:r>
         <w:rPr>
@@ -22878,14 +24113,25 @@
           <w:lang w:val="es-EC"/>
         </w:rPr>
       </w:pPr>
-      <w:r>
-        <w:rPr>
-          <w:rFonts w:ascii="Times New Roman" w:hAnsi="Times New Roman" w:cs="Times New Roman"/>
-          <w:sz w:val="24"/>
-          <w:szCs w:val="24"/>
-          <w:lang w:val="es-EC"/>
-        </w:rPr>
-        <w:t xml:space="preserve">Revisión.- </w:t>
+      <w:proofErr w:type="gramStart"/>
+      <w:r>
+        <w:rPr>
+          <w:rFonts w:ascii="Times New Roman" w:hAnsi="Times New Roman" w:cs="Times New Roman"/>
+          <w:sz w:val="24"/>
+          <w:szCs w:val="24"/>
+          <w:lang w:val="es-EC"/>
+        </w:rPr>
+        <w:t>Revisión.-</w:t>
+      </w:r>
+      <w:proofErr w:type="gramEnd"/>
+      <w:r>
+        <w:rPr>
+          <w:rFonts w:ascii="Times New Roman" w:hAnsi="Times New Roman" w:cs="Times New Roman"/>
+          <w:sz w:val="24"/>
+          <w:szCs w:val="24"/>
+          <w:lang w:val="es-EC"/>
+        </w:rPr>
+        <w:t xml:space="preserve"> </w:t>
       </w:r>
       <w:r>
         <w:rPr>
@@ -24379,7 +25625,27 @@
           <w:szCs w:val="24"/>
           <w:lang w:val="es-EC"/>
         </w:rPr>
-        <w:t xml:space="preserve"> para la  realización de requerimientos</w:t>
+        <w:t xml:space="preserve"> para </w:t>
+      </w:r>
+      <w:proofErr w:type="gramStart"/>
+      <w:r>
+        <w:rPr>
+          <w:rFonts w:ascii="Times New Roman" w:hAnsi="Times New Roman" w:cs="Times New Roman"/>
+          <w:sz w:val="24"/>
+          <w:szCs w:val="24"/>
+          <w:lang w:val="es-EC"/>
+        </w:rPr>
+        <w:t>la  realización</w:t>
+      </w:r>
+      <w:proofErr w:type="gramEnd"/>
+      <w:r>
+        <w:rPr>
+          <w:rFonts w:ascii="Times New Roman" w:hAnsi="Times New Roman" w:cs="Times New Roman"/>
+          <w:sz w:val="24"/>
+          <w:szCs w:val="24"/>
+          <w:lang w:val="es-EC"/>
+        </w:rPr>
+        <w:t xml:space="preserve"> de requerimientos</w:t>
       </w:r>
       <w:r>
         <w:rPr>
@@ -26475,7 +27741,27 @@
           <w:szCs w:val="24"/>
           <w:lang w:val="es-EC"/>
         </w:rPr>
-        <w:t>por transporte, alimentación y comunicación para el desarrollo de la propuesta tecnológica en la cual consta con la cantidad de los recursos, la unidades el valor unitario y su valor total.</w:t>
+        <w:t xml:space="preserve">por transporte, alimentación y comunicación para el desarrollo de la propuesta tecnológica en la cual consta con la cantidad de los recursos, </w:t>
+      </w:r>
+      <w:proofErr w:type="gramStart"/>
+      <w:r>
+        <w:rPr>
+          <w:rFonts w:ascii="Times New Roman" w:hAnsi="Times New Roman" w:cs="Times New Roman"/>
+          <w:sz w:val="24"/>
+          <w:szCs w:val="24"/>
+          <w:lang w:val="es-EC"/>
+        </w:rPr>
+        <w:t>la unidades</w:t>
+      </w:r>
+      <w:proofErr w:type="gramEnd"/>
+      <w:r>
+        <w:rPr>
+          <w:rFonts w:ascii="Times New Roman" w:hAnsi="Times New Roman" w:cs="Times New Roman"/>
+          <w:sz w:val="24"/>
+          <w:szCs w:val="24"/>
+          <w:lang w:val="es-EC"/>
+        </w:rPr>
+        <w:t xml:space="preserve"> el valor unitario y su valor total.</w:t>
       </w:r>
     </w:p>
     <w:p>
@@ -37620,14 +38906,25 @@
         </w:rPr>
         <w:t xml:space="preserve">Apellido:                                         </w:t>
       </w:r>
-      <w:r>
-        <w:rPr>
-          <w:rFonts w:ascii="Times New Roman" w:hAnsi="Times New Roman" w:cs="Times New Roman"/>
-          <w:sz w:val="24"/>
-          <w:szCs w:val="24"/>
-          <w:lang w:val="es-EC"/>
-        </w:rPr>
-        <w:t>Chiluisa Osorio</w:t>
+      <w:proofErr w:type="spellStart"/>
+      <w:r>
+        <w:rPr>
+          <w:rFonts w:ascii="Times New Roman" w:hAnsi="Times New Roman" w:cs="Times New Roman"/>
+          <w:sz w:val="24"/>
+          <w:szCs w:val="24"/>
+          <w:lang w:val="es-EC"/>
+        </w:rPr>
+        <w:t>Chiluisa</w:t>
+      </w:r>
+      <w:proofErr w:type="spellEnd"/>
+      <w:r>
+        <w:rPr>
+          <w:rFonts w:ascii="Times New Roman" w:hAnsi="Times New Roman" w:cs="Times New Roman"/>
+          <w:sz w:val="24"/>
+          <w:szCs w:val="24"/>
+          <w:lang w:val="es-EC"/>
+        </w:rPr>
+        <w:t xml:space="preserve"> Osorio</w:t>
       </w:r>
     </w:p>
     <w:p>
@@ -38449,8 +39746,19 @@
                 <w:iCs/>
                 <w:lang w:val="es-EC"/>
               </w:rPr>
-              <w:t>40 Horas</w:t>
-            </w:r>
+              <w:t xml:space="preserve">40 </w:t>
+            </w:r>
+            <w:proofErr w:type="gramStart"/>
+            <w:r>
+              <w:rPr>
+                <w:rFonts w:ascii="Times New Roman" w:hAnsi="Times New Roman" w:cs="Times New Roman"/>
+                <w:bCs/>
+                <w:iCs/>
+                <w:lang w:val="es-EC"/>
+              </w:rPr>
+              <w:t>Horas</w:t>
+            </w:r>
+            <w:proofErr w:type="gramEnd"/>
           </w:p>
         </w:tc>
       </w:tr>
@@ -38589,8 +39897,17 @@
                 <w:rFonts w:ascii="Times New Roman" w:hAnsi="Times New Roman" w:cs="Times New Roman"/>
                 <w:lang w:val="es-EC"/>
               </w:rPr>
-              <w:t>32 Horas</w:t>
-            </w:r>
+              <w:t xml:space="preserve">32 </w:t>
+            </w:r>
+            <w:proofErr w:type="gramStart"/>
+            <w:r>
+              <w:rPr>
+                <w:rFonts w:ascii="Times New Roman" w:hAnsi="Times New Roman" w:cs="Times New Roman"/>
+                <w:lang w:val="es-EC"/>
+              </w:rPr>
+              <w:t>Horas</w:t>
+            </w:r>
+            <w:proofErr w:type="gramEnd"/>
           </w:p>
         </w:tc>
       </w:tr>
@@ -38683,8 +40000,17 @@
                 <w:rFonts w:ascii="Times New Roman" w:hAnsi="Times New Roman" w:cs="Times New Roman"/>
                 <w:lang w:val="es-EC"/>
               </w:rPr>
-              <w:t>40 Horas</w:t>
-            </w:r>
+              <w:t xml:space="preserve">40 </w:t>
+            </w:r>
+            <w:proofErr w:type="gramStart"/>
+            <w:r>
+              <w:rPr>
+                <w:rFonts w:ascii="Times New Roman" w:hAnsi="Times New Roman" w:cs="Times New Roman"/>
+                <w:lang w:val="es-EC"/>
+              </w:rPr>
+              <w:t>Horas</w:t>
+            </w:r>
+            <w:proofErr w:type="gramEnd"/>
           </w:p>
         </w:tc>
       </w:tr>
@@ -38749,8 +40075,17 @@
                 <w:rFonts w:ascii="Times New Roman" w:hAnsi="Times New Roman" w:cs="Times New Roman"/>
                 <w:lang w:val="es-EC"/>
               </w:rPr>
-              <w:t>20 Horas</w:t>
-            </w:r>
+              <w:t xml:space="preserve">20 </w:t>
+            </w:r>
+            <w:proofErr w:type="gramStart"/>
+            <w:r>
+              <w:rPr>
+                <w:rFonts w:ascii="Times New Roman" w:hAnsi="Times New Roman" w:cs="Times New Roman"/>
+                <w:lang w:val="es-EC"/>
+              </w:rPr>
+              <w:t>Horas</w:t>
+            </w:r>
+            <w:proofErr w:type="gramEnd"/>
           </w:p>
         </w:tc>
       </w:tr>
@@ -39110,14 +40445,25 @@
         </w:rPr>
         <w:t xml:space="preserve">Apellido:                                         </w:t>
       </w:r>
-      <w:r>
-        <w:rPr>
-          <w:rFonts w:ascii="Times New Roman" w:hAnsi="Times New Roman" w:cs="Times New Roman"/>
-          <w:sz w:val="24"/>
-          <w:szCs w:val="24"/>
-          <w:lang w:val="es-EC"/>
-        </w:rPr>
-        <w:t>Chiluisa Osorio</w:t>
+      <w:proofErr w:type="spellStart"/>
+      <w:r>
+        <w:rPr>
+          <w:rFonts w:ascii="Times New Roman" w:hAnsi="Times New Roman" w:cs="Times New Roman"/>
+          <w:sz w:val="24"/>
+          <w:szCs w:val="24"/>
+          <w:lang w:val="es-EC"/>
+        </w:rPr>
+        <w:t>Chiluisa</w:t>
+      </w:r>
+      <w:proofErr w:type="spellEnd"/>
+      <w:r>
+        <w:rPr>
+          <w:rFonts w:ascii="Times New Roman" w:hAnsi="Times New Roman" w:cs="Times New Roman"/>
+          <w:sz w:val="24"/>
+          <w:szCs w:val="24"/>
+          <w:lang w:val="es-EC"/>
+        </w:rPr>
+        <w:t xml:space="preserve"> Osorio</w:t>
       </w:r>
     </w:p>
     <w:p>
@@ -39888,8 +41234,19 @@
                 <w:iCs/>
                 <w:lang w:val="es-EC"/>
               </w:rPr>
-              <w:t>40 Horas</w:t>
-            </w:r>
+              <w:t xml:space="preserve">40 </w:t>
+            </w:r>
+            <w:proofErr w:type="gramStart"/>
+            <w:r>
+              <w:rPr>
+                <w:rFonts w:ascii="Times New Roman" w:hAnsi="Times New Roman" w:cs="Times New Roman"/>
+                <w:bCs/>
+                <w:iCs/>
+                <w:lang w:val="es-EC"/>
+              </w:rPr>
+              <w:t>Horas</w:t>
+            </w:r>
+            <w:proofErr w:type="gramEnd"/>
           </w:p>
         </w:tc>
       </w:tr>
@@ -40028,8 +41385,17 @@
                 <w:rFonts w:ascii="Times New Roman" w:hAnsi="Times New Roman" w:cs="Times New Roman"/>
                 <w:lang w:val="es-EC"/>
               </w:rPr>
-              <w:t>32 Horas</w:t>
-            </w:r>
+              <w:t xml:space="preserve">32 </w:t>
+            </w:r>
+            <w:proofErr w:type="gramStart"/>
+            <w:r>
+              <w:rPr>
+                <w:rFonts w:ascii="Times New Roman" w:hAnsi="Times New Roman" w:cs="Times New Roman"/>
+                <w:lang w:val="es-EC"/>
+              </w:rPr>
+              <w:t>Horas</w:t>
+            </w:r>
+            <w:proofErr w:type="gramEnd"/>
           </w:p>
         </w:tc>
       </w:tr>
@@ -40094,8 +41460,17 @@
                 <w:rFonts w:ascii="Times New Roman" w:hAnsi="Times New Roman" w:cs="Times New Roman"/>
                 <w:lang w:val="es-EC"/>
               </w:rPr>
-              <w:t>40 Horas</w:t>
-            </w:r>
+              <w:t xml:space="preserve">40 </w:t>
+            </w:r>
+            <w:proofErr w:type="gramStart"/>
+            <w:r>
+              <w:rPr>
+                <w:rFonts w:ascii="Times New Roman" w:hAnsi="Times New Roman" w:cs="Times New Roman"/>
+                <w:lang w:val="es-EC"/>
+              </w:rPr>
+              <w:t>Horas</w:t>
+            </w:r>
+            <w:proofErr w:type="gramEnd"/>
           </w:p>
         </w:tc>
       </w:tr>
@@ -40160,8 +41535,17 @@
                 <w:rFonts w:ascii="Times New Roman" w:hAnsi="Times New Roman" w:cs="Times New Roman"/>
                 <w:lang w:val="es-EC"/>
               </w:rPr>
-              <w:t>20 Horas</w:t>
-            </w:r>
+              <w:t xml:space="preserve">20 </w:t>
+            </w:r>
+            <w:proofErr w:type="gramStart"/>
+            <w:r>
+              <w:rPr>
+                <w:rFonts w:ascii="Times New Roman" w:hAnsi="Times New Roman" w:cs="Times New Roman"/>
+                <w:lang w:val="es-EC"/>
+              </w:rPr>
+              <w:t>Horas</w:t>
+            </w:r>
+            <w:proofErr w:type="gramEnd"/>
           </w:p>
         </w:tc>
       </w:tr>
@@ -40215,7 +41599,7 @@
 </file>
 
 <file path=word/endnotes.xml><?xml version="1.0" encoding="utf-8"?>
-<w:endnotes xmlns:wpc="http://schemas.microsoft.com/office/word/2010/wordprocessingCanvas" xmlns:cx="http://schemas.microsoft.com/office/drawing/2014/chartex" xmlns:cx1="http://schemas.microsoft.com/office/drawing/2015/9/8/chartex" xmlns:cx2="http://schemas.microsoft.com/office/drawing/2015/10/21/chartex" xmlns:cx3="http://schemas.microsoft.com/office/drawing/2016/5/9/chartex" xmlns:cx4="http://schemas.microsoft.com/office/drawing/2016/5/10/chartex" xmlns:cx5="http://schemas.microsoft.com/office/drawing/2016/5/11/chartex" xmlns:cx6="http://schemas.microsoft.com/office/drawing/2016/5/12/chartex" xmlns:cx7="http://schemas.microsoft.com/office/drawing/2016/5/13/chartex" xmlns:cx8="http://schemas.microsoft.com/office/drawing/2016/5/14/chartex" xmlns:mc="http://schemas.openxmlformats.org/markup-compatibility/2006" xmlns:aink="http://schemas.microsoft.com/office/drawing/2016/ink" xmlns:am3d="http://schemas.microsoft.com/office/drawing/2017/model3d" xmlns:o="urn:schemas-microsoft-com:office:office" xmlns:r="http://schemas.openxmlformats.org/officeDocument/2006/relationships" xmlns:m="http://schemas.openxmlformats.org/officeDocument/2006/math" xmlns:v="urn:schemas-microsoft-com:vml" xmlns:wp14="http://schemas.microsoft.com/office/word/2010/wordprocessingDrawing" xmlns:wp="http://schemas.openxmlformats.org/drawingml/2006/wordprocessingDrawing" xmlns:w10="urn:schemas-microsoft-com:office:word" xmlns:w="http://schemas.openxmlformats.org/wordprocessingml/2006/main" xmlns:w14="http://schemas.microsoft.com/office/word/2010/wordml" xmlns:w15="http://schemas.microsoft.com/office/word/2012/wordml" xmlns:w16cid="http://schemas.microsoft.com/office/word/2016/wordml/cid" xmlns:w16se="http://schemas.microsoft.com/office/word/2015/wordml/symex" xmlns:wpg="http://schemas.microsoft.com/office/word/2010/wordprocessingGroup" xmlns:wpi="http://schemas.microsoft.com/office/word/2010/wordprocessingInk" xmlns:wne="http://schemas.microsoft.com/office/word/2006/wordml" xmlns:wps="http://schemas.microsoft.com/office/word/2010/wordprocessingShape" mc:Ignorable="w14 w15 w16se w16cid wp14">
+<w:endnotes xmlns:wpc="http://schemas.microsoft.com/office/word/2010/wordprocessingCanvas" xmlns:cx="http://schemas.microsoft.com/office/drawing/2014/chartex" xmlns:cx1="http://schemas.microsoft.com/office/drawing/2015/9/8/chartex" xmlns:cx2="http://schemas.microsoft.com/office/drawing/2015/10/21/chartex" xmlns:cx3="http://schemas.microsoft.com/office/drawing/2016/5/9/chartex" xmlns:cx4="http://schemas.microsoft.com/office/drawing/2016/5/10/chartex" xmlns:cx5="http://schemas.microsoft.com/office/drawing/2016/5/11/chartex" xmlns:cx6="http://schemas.microsoft.com/office/drawing/2016/5/12/chartex" xmlns:cx7="http://schemas.microsoft.com/office/drawing/2016/5/13/chartex" xmlns:cx8="http://schemas.microsoft.com/office/drawing/2016/5/14/chartex" xmlns:mc="http://schemas.openxmlformats.org/markup-compatibility/2006" xmlns:aink="http://schemas.microsoft.com/office/drawing/2016/ink" xmlns:am3d="http://schemas.microsoft.com/office/drawing/2017/model3d" xmlns:o="urn:schemas-microsoft-com:office:office" xmlns:r="http://schemas.openxmlformats.org/officeDocument/2006/relationships" xmlns:m="http://schemas.openxmlformats.org/officeDocument/2006/math" xmlns:v="urn:schemas-microsoft-com:vml" xmlns:wp14="http://schemas.microsoft.com/office/word/2010/wordprocessingDrawing" xmlns:wp="http://schemas.openxmlformats.org/drawingml/2006/wordprocessingDrawing" xmlns:w10="urn:schemas-microsoft-com:office:word" xmlns:w="http://schemas.openxmlformats.org/wordprocessingml/2006/main" xmlns:w14="http://schemas.microsoft.com/office/word/2010/wordml" xmlns:w15="http://schemas.microsoft.com/office/word/2012/wordml" xmlns:w16cex="http://schemas.microsoft.com/office/word/2018/wordml/cex" xmlns:w16cid="http://schemas.microsoft.com/office/word/2016/wordml/cid" xmlns:w16="http://schemas.microsoft.com/office/word/2018/wordml" xmlns:w16se="http://schemas.microsoft.com/office/word/2015/wordml/symex" xmlns:wpg="http://schemas.microsoft.com/office/word/2010/wordprocessingGroup" xmlns:wpi="http://schemas.microsoft.com/office/word/2010/wordprocessingInk" xmlns:wne="http://schemas.microsoft.com/office/word/2006/wordml" xmlns:wps="http://schemas.microsoft.com/office/word/2010/wordprocessingShape" mc:Ignorable="w14 w15 w16se w16cid w16 w16cex wp14">
   <w:endnote w:type="separator" w:id="-1">
     <w:p>
       <w:r>
@@ -40234,7 +41618,7 @@
 </file>
 
 <file path=word/footer1.xml><?xml version="1.0" encoding="utf-8"?>
-<w:ftr xmlns:wpc="http://schemas.microsoft.com/office/word/2010/wordprocessingCanvas" xmlns:cx="http://schemas.microsoft.com/office/drawing/2014/chartex" xmlns:cx1="http://schemas.microsoft.com/office/drawing/2015/9/8/chartex" xmlns:cx2="http://schemas.microsoft.com/office/drawing/2015/10/21/chartex" xmlns:cx3="http://schemas.microsoft.com/office/drawing/2016/5/9/chartex" xmlns:cx4="http://schemas.microsoft.com/office/drawing/2016/5/10/chartex" xmlns:cx5="http://schemas.microsoft.com/office/drawing/2016/5/11/chartex" xmlns:cx6="http://schemas.microsoft.com/office/drawing/2016/5/12/chartex" xmlns:cx7="http://schemas.microsoft.com/office/drawing/2016/5/13/chartex" xmlns:cx8="http://schemas.microsoft.com/office/drawing/2016/5/14/chartex" xmlns:mc="http://schemas.openxmlformats.org/markup-compatibility/2006" xmlns:aink="http://schemas.microsoft.com/office/drawing/2016/ink" xmlns:am3d="http://schemas.microsoft.com/office/drawing/2017/model3d" xmlns:o="urn:schemas-microsoft-com:office:office" xmlns:r="http://schemas.openxmlformats.org/officeDocument/2006/relationships" xmlns:m="http://schemas.openxmlformats.org/officeDocument/2006/math" xmlns:v="urn:schemas-microsoft-com:vml" xmlns:wp14="http://schemas.microsoft.com/office/word/2010/wordprocessingDrawing" xmlns:wp="http://schemas.openxmlformats.org/drawingml/2006/wordprocessingDrawing" xmlns:w10="urn:schemas-microsoft-com:office:word" xmlns:w="http://schemas.openxmlformats.org/wordprocessingml/2006/main" xmlns:w14="http://schemas.microsoft.com/office/word/2010/wordml" xmlns:w15="http://schemas.microsoft.com/office/word/2012/wordml" xmlns:w16cid="http://schemas.microsoft.com/office/word/2016/wordml/cid" xmlns:w16se="http://schemas.microsoft.com/office/word/2015/wordml/symex" xmlns:wpg="http://schemas.microsoft.com/office/word/2010/wordprocessingGroup" xmlns:wpi="http://schemas.microsoft.com/office/word/2010/wordprocessingInk" xmlns:wne="http://schemas.microsoft.com/office/word/2006/wordml" xmlns:wps="http://schemas.microsoft.com/office/word/2010/wordprocessingShape" mc:Ignorable="w14 w15 w16se w16cid wp14">
+<w:ftr xmlns:wpc="http://schemas.microsoft.com/office/word/2010/wordprocessingCanvas" xmlns:cx="http://schemas.microsoft.com/office/drawing/2014/chartex" xmlns:cx1="http://schemas.microsoft.com/office/drawing/2015/9/8/chartex" xmlns:cx2="http://schemas.microsoft.com/office/drawing/2015/10/21/chartex" xmlns:cx3="http://schemas.microsoft.com/office/drawing/2016/5/9/chartex" xmlns:cx4="http://schemas.microsoft.com/office/drawing/2016/5/10/chartex" xmlns:cx5="http://schemas.microsoft.com/office/drawing/2016/5/11/chartex" xmlns:cx6="http://schemas.microsoft.com/office/drawing/2016/5/12/chartex" xmlns:cx7="http://schemas.microsoft.com/office/drawing/2016/5/13/chartex" xmlns:cx8="http://schemas.microsoft.com/office/drawing/2016/5/14/chartex" xmlns:mc="http://schemas.openxmlformats.org/markup-compatibility/2006" xmlns:aink="http://schemas.microsoft.com/office/drawing/2016/ink" xmlns:am3d="http://schemas.microsoft.com/office/drawing/2017/model3d" xmlns:o="urn:schemas-microsoft-com:office:office" xmlns:r="http://schemas.openxmlformats.org/officeDocument/2006/relationships" xmlns:m="http://schemas.openxmlformats.org/officeDocument/2006/math" xmlns:v="urn:schemas-microsoft-com:vml" xmlns:wp14="http://schemas.microsoft.com/office/word/2010/wordprocessingDrawing" xmlns:wp="http://schemas.openxmlformats.org/drawingml/2006/wordprocessingDrawing" xmlns:w10="urn:schemas-microsoft-com:office:word" xmlns:w="http://schemas.openxmlformats.org/wordprocessingml/2006/main" xmlns:w14="http://schemas.microsoft.com/office/word/2010/wordml" xmlns:w15="http://schemas.microsoft.com/office/word/2012/wordml" xmlns:w16cex="http://schemas.microsoft.com/office/word/2018/wordml/cex" xmlns:w16cid="http://schemas.microsoft.com/office/word/2016/wordml/cid" xmlns:w16="http://schemas.microsoft.com/office/word/2018/wordml" xmlns:w16se="http://schemas.microsoft.com/office/word/2015/wordml/symex" xmlns:wpg="http://schemas.microsoft.com/office/word/2010/wordprocessingGroup" xmlns:wpi="http://schemas.microsoft.com/office/word/2010/wordprocessingInk" xmlns:wne="http://schemas.microsoft.com/office/word/2006/wordml" xmlns:wps="http://schemas.microsoft.com/office/word/2010/wordprocessingShape" mc:Ignorable="w14 w15 w16se w16cid w16 w16cex wp14">
   <w:p>
     <w:pPr>
       <w:pStyle w:val="Piedepgina"/>
@@ -40289,7 +41673,7 @@
 </file>
 
 <file path=word/footnotes.xml><?xml version="1.0" encoding="utf-8"?>
-<w:footnotes xmlns:wpc="http://schemas.microsoft.com/office/word/2010/wordprocessingCanvas" xmlns:cx="http://schemas.microsoft.com/office/drawing/2014/chartex" xmlns:cx1="http://schemas.microsoft.com/office/drawing/2015/9/8/chartex" xmlns:cx2="http://schemas.microsoft.com/office/drawing/2015/10/21/chartex" xmlns:cx3="http://schemas.microsoft.com/office/drawing/2016/5/9/chartex" xmlns:cx4="http://schemas.microsoft.com/office/drawing/2016/5/10/chartex" xmlns:cx5="http://schemas.microsoft.com/office/drawing/2016/5/11/chartex" xmlns:cx6="http://schemas.microsoft.com/office/drawing/2016/5/12/chartex" xmlns:cx7="http://schemas.microsoft.com/office/drawing/2016/5/13/chartex" xmlns:cx8="http://schemas.microsoft.com/office/drawing/2016/5/14/chartex" xmlns:mc="http://schemas.openxmlformats.org/markup-compatibility/2006" xmlns:aink="http://schemas.microsoft.com/office/drawing/2016/ink" xmlns:am3d="http://schemas.microsoft.com/office/drawing/2017/model3d" xmlns:o="urn:schemas-microsoft-com:office:office" xmlns:r="http://schemas.openxmlformats.org/officeDocument/2006/relationships" xmlns:m="http://schemas.openxmlformats.org/officeDocument/2006/math" xmlns:v="urn:schemas-microsoft-com:vml" xmlns:wp14="http://schemas.microsoft.com/office/word/2010/wordprocessingDrawing" xmlns:wp="http://schemas.openxmlformats.org/drawingml/2006/wordprocessingDrawing" xmlns:w10="urn:schemas-microsoft-com:office:word" xmlns:w="http://schemas.openxmlformats.org/wordprocessingml/2006/main" xmlns:w14="http://schemas.microsoft.com/office/word/2010/wordml" xmlns:w15="http://schemas.microsoft.com/office/word/2012/wordml" xmlns:w16cid="http://schemas.microsoft.com/office/word/2016/wordml/cid" xmlns:w16se="http://schemas.microsoft.com/office/word/2015/wordml/symex" xmlns:wpg="http://schemas.microsoft.com/office/word/2010/wordprocessingGroup" xmlns:wpi="http://schemas.microsoft.com/office/word/2010/wordprocessingInk" xmlns:wne="http://schemas.microsoft.com/office/word/2006/wordml" xmlns:wps="http://schemas.microsoft.com/office/word/2010/wordprocessingShape" mc:Ignorable="w14 w15 w16se w16cid wp14">
+<w:footnotes xmlns:wpc="http://schemas.microsoft.com/office/word/2010/wordprocessingCanvas" xmlns:cx="http://schemas.microsoft.com/office/drawing/2014/chartex" xmlns:cx1="http://schemas.microsoft.com/office/drawing/2015/9/8/chartex" xmlns:cx2="http://schemas.microsoft.com/office/drawing/2015/10/21/chartex" xmlns:cx3="http://schemas.microsoft.com/office/drawing/2016/5/9/chartex" xmlns:cx4="http://schemas.microsoft.com/office/drawing/2016/5/10/chartex" xmlns:cx5="http://schemas.microsoft.com/office/drawing/2016/5/11/chartex" xmlns:cx6="http://schemas.microsoft.com/office/drawing/2016/5/12/chartex" xmlns:cx7="http://schemas.microsoft.com/office/drawing/2016/5/13/chartex" xmlns:cx8="http://schemas.microsoft.com/office/drawing/2016/5/14/chartex" xmlns:mc="http://schemas.openxmlformats.org/markup-compatibility/2006" xmlns:aink="http://schemas.microsoft.com/office/drawing/2016/ink" xmlns:am3d="http://schemas.microsoft.com/office/drawing/2017/model3d" xmlns:o="urn:schemas-microsoft-com:office:office" xmlns:r="http://schemas.openxmlformats.org/officeDocument/2006/relationships" xmlns:m="http://schemas.openxmlformats.org/officeDocument/2006/math" xmlns:v="urn:schemas-microsoft-com:vml" xmlns:wp14="http://schemas.microsoft.com/office/word/2010/wordprocessingDrawing" xmlns:wp="http://schemas.openxmlformats.org/drawingml/2006/wordprocessingDrawing" xmlns:w10="urn:schemas-microsoft-com:office:word" xmlns:w="http://schemas.openxmlformats.org/wordprocessingml/2006/main" xmlns:w14="http://schemas.microsoft.com/office/word/2010/wordml" xmlns:w15="http://schemas.microsoft.com/office/word/2012/wordml" xmlns:w16cex="http://schemas.microsoft.com/office/word/2018/wordml/cex" xmlns:w16cid="http://schemas.microsoft.com/office/word/2016/wordml/cid" xmlns:w16="http://schemas.microsoft.com/office/word/2018/wordml" xmlns:w16se="http://schemas.microsoft.com/office/word/2015/wordml/symex" xmlns:wpg="http://schemas.microsoft.com/office/word/2010/wordprocessingGroup" xmlns:wpi="http://schemas.microsoft.com/office/word/2010/wordprocessingInk" xmlns:wne="http://schemas.microsoft.com/office/word/2006/wordml" xmlns:wps="http://schemas.microsoft.com/office/word/2010/wordprocessingShape" mc:Ignorable="w14 w15 w16se w16cid w16 w16cex wp14">
   <w:footnote w:type="separator" w:id="-1">
     <w:p>
       <w:r>
@@ -40308,7 +41692,7 @@
 </file>
 
 <file path=word/header1.xml><?xml version="1.0" encoding="utf-8"?>
-<w:hdr xmlns:wpc="http://schemas.microsoft.com/office/word/2010/wordprocessingCanvas" xmlns:cx="http://schemas.microsoft.com/office/drawing/2014/chartex" xmlns:cx1="http://schemas.microsoft.com/office/drawing/2015/9/8/chartex" xmlns:cx2="http://schemas.microsoft.com/office/drawing/2015/10/21/chartex" xmlns:cx3="http://schemas.microsoft.com/office/drawing/2016/5/9/chartex" xmlns:cx4="http://schemas.microsoft.com/office/drawing/2016/5/10/chartex" xmlns:cx5="http://schemas.microsoft.com/office/drawing/2016/5/11/chartex" xmlns:cx6="http://schemas.microsoft.com/office/drawing/2016/5/12/chartex" xmlns:cx7="http://schemas.microsoft.com/office/drawing/2016/5/13/chartex" xmlns:cx8="http://schemas.microsoft.com/office/drawing/2016/5/14/chartex" xmlns:mc="http://schemas.openxmlformats.org/markup-compatibility/2006" xmlns:aink="http://schemas.microsoft.com/office/drawing/2016/ink" xmlns:am3d="http://schemas.microsoft.com/office/drawing/2017/model3d" xmlns:o="urn:schemas-microsoft-com:office:office" xmlns:r="http://schemas.openxmlformats.org/officeDocument/2006/relationships" xmlns:m="http://schemas.openxmlformats.org/officeDocument/2006/math" xmlns:v="urn:schemas-microsoft-com:vml" xmlns:wp14="http://schemas.microsoft.com/office/word/2010/wordprocessingDrawing" xmlns:wp="http://schemas.openxmlformats.org/drawingml/2006/wordprocessingDrawing" xmlns:w10="urn:schemas-microsoft-com:office:word" xmlns:w="http://schemas.openxmlformats.org/wordprocessingml/2006/main" xmlns:w14="http://schemas.microsoft.com/office/word/2010/wordml" xmlns:w15="http://schemas.microsoft.com/office/word/2012/wordml" xmlns:w16cid="http://schemas.microsoft.com/office/word/2016/wordml/cid" xmlns:w16se="http://schemas.microsoft.com/office/word/2015/wordml/symex" xmlns:wpg="http://schemas.microsoft.com/office/word/2010/wordprocessingGroup" xmlns:wpi="http://schemas.microsoft.com/office/word/2010/wordprocessingInk" xmlns:wne="http://schemas.microsoft.com/office/word/2006/wordml" xmlns:wps="http://schemas.microsoft.com/office/word/2010/wordprocessingShape" mc:Ignorable="w14 w15 w16se w16cid wp14">
+<w:hdr xmlns:wpc="http://schemas.microsoft.com/office/word/2010/wordprocessingCanvas" xmlns:cx="http://schemas.microsoft.com/office/drawing/2014/chartex" xmlns:cx1="http://schemas.microsoft.com/office/drawing/2015/9/8/chartex" xmlns:cx2="http://schemas.microsoft.com/office/drawing/2015/10/21/chartex" xmlns:cx3="http://schemas.microsoft.com/office/drawing/2016/5/9/chartex" xmlns:cx4="http://schemas.microsoft.com/office/drawing/2016/5/10/chartex" xmlns:cx5="http://schemas.microsoft.com/office/drawing/2016/5/11/chartex" xmlns:cx6="http://schemas.microsoft.com/office/drawing/2016/5/12/chartex" xmlns:cx7="http://schemas.microsoft.com/office/drawing/2016/5/13/chartex" xmlns:cx8="http://schemas.microsoft.com/office/drawing/2016/5/14/chartex" xmlns:mc="http://schemas.openxmlformats.org/markup-compatibility/2006" xmlns:aink="http://schemas.microsoft.com/office/drawing/2016/ink" xmlns:am3d="http://schemas.microsoft.com/office/drawing/2017/model3d" xmlns:o="urn:schemas-microsoft-com:office:office" xmlns:r="http://schemas.openxmlformats.org/officeDocument/2006/relationships" xmlns:m="http://schemas.openxmlformats.org/officeDocument/2006/math" xmlns:v="urn:schemas-microsoft-com:vml" xmlns:wp14="http://schemas.microsoft.com/office/word/2010/wordprocessingDrawing" xmlns:wp="http://schemas.openxmlformats.org/drawingml/2006/wordprocessingDrawing" xmlns:w10="urn:schemas-microsoft-com:office:word" xmlns:w="http://schemas.openxmlformats.org/wordprocessingml/2006/main" xmlns:w14="http://schemas.microsoft.com/office/word/2010/wordml" xmlns:w15="http://schemas.microsoft.com/office/word/2012/wordml" xmlns:w16cex="http://schemas.microsoft.com/office/word/2018/wordml/cex" xmlns:w16cid="http://schemas.microsoft.com/office/word/2016/wordml/cid" xmlns:w16="http://schemas.microsoft.com/office/word/2018/wordml" xmlns:w16se="http://schemas.microsoft.com/office/word/2015/wordml/symex" xmlns:wpg="http://schemas.microsoft.com/office/word/2010/wordprocessingGroup" xmlns:wpi="http://schemas.microsoft.com/office/word/2010/wordprocessingInk" xmlns:wne="http://schemas.microsoft.com/office/word/2006/wordml" xmlns:wps="http://schemas.microsoft.com/office/word/2010/wordprocessingShape" mc:Ignorable="w14 w15 w16se w16cid w16 w16cex wp14">
   <w:sdt>
     <w:sdtPr>
       <w:id w:val="1414503898"/>
@@ -40412,7 +41796,7 @@
 </file>
 
 <file path=word/numbering.xml><?xml version="1.0" encoding="utf-8"?>
-<w:numbering xmlns:wpc="http://schemas.microsoft.com/office/word/2010/wordprocessingCanvas" xmlns:cx="http://schemas.microsoft.com/office/drawing/2014/chartex" xmlns:cx1="http://schemas.microsoft.com/office/drawing/2015/9/8/chartex" xmlns:cx2="http://schemas.microsoft.com/office/drawing/2015/10/21/chartex" xmlns:cx3="http://schemas.microsoft.com/office/drawing/2016/5/9/chartex" xmlns:cx4="http://schemas.microsoft.com/office/drawing/2016/5/10/chartex" xmlns:cx5="http://schemas.microsoft.com/office/drawing/2016/5/11/chartex" xmlns:cx6="http://schemas.microsoft.com/office/drawing/2016/5/12/chartex" xmlns:cx7="http://schemas.microsoft.com/office/drawing/2016/5/13/chartex" xmlns:cx8="http://schemas.microsoft.com/office/drawing/2016/5/14/chartex" xmlns:mc="http://schemas.openxmlformats.org/markup-compatibility/2006" xmlns:aink="http://schemas.microsoft.com/office/drawing/2016/ink" xmlns:am3d="http://schemas.microsoft.com/office/drawing/2017/model3d" xmlns:o="urn:schemas-microsoft-com:office:office" xmlns:r="http://schemas.openxmlformats.org/officeDocument/2006/relationships" xmlns:m="http://schemas.openxmlformats.org/officeDocument/2006/math" xmlns:v="urn:schemas-microsoft-com:vml" xmlns:wp14="http://schemas.microsoft.com/office/word/2010/wordprocessingDrawing" xmlns:wp="http://schemas.openxmlformats.org/drawingml/2006/wordprocessingDrawing" xmlns:w10="urn:schemas-microsoft-com:office:word" xmlns:w="http://schemas.openxmlformats.org/wordprocessingml/2006/main" xmlns:w14="http://schemas.microsoft.com/office/word/2010/wordml" xmlns:w15="http://schemas.microsoft.com/office/word/2012/wordml" xmlns:w16cid="http://schemas.microsoft.com/office/word/2016/wordml/cid" xmlns:w16se="http://schemas.microsoft.com/office/word/2015/wordml/symex" xmlns:wpg="http://schemas.microsoft.com/office/word/2010/wordprocessingGroup" xmlns:wpi="http://schemas.microsoft.com/office/word/2010/wordprocessingInk" xmlns:wne="http://schemas.microsoft.com/office/word/2006/wordml" xmlns:wps="http://schemas.microsoft.com/office/word/2010/wordprocessingShape" mc:Ignorable="w14 w15 w16se w16cid wp14">
+<w:numbering xmlns:wpc="http://schemas.microsoft.com/office/word/2010/wordprocessingCanvas" xmlns:cx="http://schemas.microsoft.com/office/drawing/2014/chartex" xmlns:cx1="http://schemas.microsoft.com/office/drawing/2015/9/8/chartex" xmlns:cx2="http://schemas.microsoft.com/office/drawing/2015/10/21/chartex" xmlns:cx3="http://schemas.microsoft.com/office/drawing/2016/5/9/chartex" xmlns:cx4="http://schemas.microsoft.com/office/drawing/2016/5/10/chartex" xmlns:cx5="http://schemas.microsoft.com/office/drawing/2016/5/11/chartex" xmlns:cx6="http://schemas.microsoft.com/office/drawing/2016/5/12/chartex" xmlns:cx7="http://schemas.microsoft.com/office/drawing/2016/5/13/chartex" xmlns:cx8="http://schemas.microsoft.com/office/drawing/2016/5/14/chartex" xmlns:mc="http://schemas.openxmlformats.org/markup-compatibility/2006" xmlns:aink="http://schemas.microsoft.com/office/drawing/2016/ink" xmlns:am3d="http://schemas.microsoft.com/office/drawing/2017/model3d" xmlns:o="urn:schemas-microsoft-com:office:office" xmlns:r="http://schemas.openxmlformats.org/officeDocument/2006/relationships" xmlns:m="http://schemas.openxmlformats.org/officeDocument/2006/math" xmlns:v="urn:schemas-microsoft-com:vml" xmlns:wp14="http://schemas.microsoft.com/office/word/2010/wordprocessingDrawing" xmlns:wp="http://schemas.openxmlformats.org/drawingml/2006/wordprocessingDrawing" xmlns:w10="urn:schemas-microsoft-com:office:word" xmlns:w="http://schemas.openxmlformats.org/wordprocessingml/2006/main" xmlns:w14="http://schemas.microsoft.com/office/word/2010/wordml" xmlns:w15="http://schemas.microsoft.com/office/word/2012/wordml" xmlns:w16cex="http://schemas.microsoft.com/office/word/2018/wordml/cex" xmlns:w16cid="http://schemas.microsoft.com/office/word/2016/wordml/cid" xmlns:w16="http://schemas.microsoft.com/office/word/2018/wordml" xmlns:w16se="http://schemas.microsoft.com/office/word/2015/wordml/symex" xmlns:wpg="http://schemas.microsoft.com/office/word/2010/wordprocessingGroup" xmlns:wpi="http://schemas.microsoft.com/office/word/2010/wordprocessingInk" xmlns:wne="http://schemas.microsoft.com/office/word/2006/wordml" xmlns:wps="http://schemas.microsoft.com/office/word/2010/wordprocessingShape" mc:Ignorable="w14 w15 w16se w16cid w16 w16cex wp14">
   <w:abstractNum w:abstractNumId="0" w15:restartNumberingAfterBreak="0">
     <w:nsid w:val="021D32AA"/>
     <w:multiLevelType w:val="hybridMultilevel"/>
@@ -43625,7 +45009,7 @@
 </file>
 
 <file path=word/styles.xml><?xml version="1.0" encoding="utf-8"?>
-<w:styles xmlns:mc="http://schemas.openxmlformats.org/markup-compatibility/2006" xmlns:r="http://schemas.openxmlformats.org/officeDocument/2006/relationships" xmlns:w="http://schemas.openxmlformats.org/wordprocessingml/2006/main" xmlns:w14="http://schemas.microsoft.com/office/word/2010/wordml" xmlns:w15="http://schemas.microsoft.com/office/word/2012/wordml" xmlns:w16cid="http://schemas.microsoft.com/office/word/2016/wordml/cid" xmlns:w16se="http://schemas.microsoft.com/office/word/2015/wordml/symex" mc:Ignorable="w14 w15 w16se w16cid">
+<w:styles xmlns:mc="http://schemas.openxmlformats.org/markup-compatibility/2006" xmlns:r="http://schemas.openxmlformats.org/officeDocument/2006/relationships" xmlns:w="http://schemas.openxmlformats.org/wordprocessingml/2006/main" xmlns:w14="http://schemas.microsoft.com/office/word/2010/wordml" xmlns:w15="http://schemas.microsoft.com/office/word/2012/wordml" xmlns:w16cex="http://schemas.microsoft.com/office/word/2018/wordml/cex" xmlns:w16cid="http://schemas.microsoft.com/office/word/2016/wordml/cid" xmlns:w16="http://schemas.microsoft.com/office/word/2018/wordml" xmlns:w16se="http://schemas.microsoft.com/office/word/2015/wordml/symex" mc:Ignorable="w14 w15 w16se w16cid w16 w16cex">
   <w:docDefaults>
     <w:rPrDefault>
       <w:rPr>
@@ -45662,7 +47046,7 @@
 </file>
 
 <file path=customXml/itemProps1.xml><?xml version="1.0" encoding="utf-8"?>
-<ds:datastoreItem xmlns:ds="http://schemas.openxmlformats.org/officeDocument/2006/customXml" ds:itemID="{FF0E6883-2C31-48FA-9A58-9D8B8A585E59}">
+<ds:datastoreItem xmlns:ds="http://schemas.openxmlformats.org/officeDocument/2006/customXml" ds:itemID="{5E08DBE6-67E7-4EDF-88FF-7C030F96741E}">
   <ds:schemaRefs>
     <ds:schemaRef ds:uri="http://schemas.openxmlformats.org/officeDocument/2006/bibliography"/>
   </ds:schemaRefs>

--- a/anexos titulacion/ANEXO7anteproyecto.docx
+++ b/anexos titulacion/ANEXO7anteproyecto.docx
@@ -9633,44 +9633,332 @@
           <w:sz w:val="24"/>
           <w:szCs w:val="24"/>
         </w:rPr>
-        <w:t xml:space="preserve">En la actualidad estamos viviendo cambios de tiempo </w:t>
-      </w:r>
-      <w:r>
-        <w:rPr>
-          <w:rFonts w:ascii="Times New Roman" w:hAnsi="Times New Roman" w:cs="Times New Roman"/>
-          <w:sz w:val="24"/>
-          <w:szCs w:val="24"/>
-        </w:rPr>
-        <w:t>en dónde lo único que parece no cambiar es el propio cambio, donde la globalización está impulsando a la sociedad</w:t>
+        <w:t xml:space="preserve">El consultorio </w:t>
+      </w:r>
+      <w:r>
+        <w:rPr>
+          <w:rFonts w:ascii="Times New Roman" w:hAnsi="Times New Roman" w:cs="Times New Roman"/>
+          <w:sz w:val="24"/>
+          <w:szCs w:val="24"/>
+        </w:rPr>
+        <w:t xml:space="preserve">Dental </w:t>
+      </w:r>
+      <w:r>
+        <w:rPr>
+          <w:rFonts w:ascii="Times New Roman" w:hAnsi="Times New Roman" w:cs="Times New Roman"/>
+          <w:sz w:val="24"/>
+          <w:szCs w:val="24"/>
+        </w:rPr>
+        <w:t>SOURI</w:t>
+      </w:r>
+      <w:r>
+        <w:rPr>
+          <w:rFonts w:ascii="Times New Roman" w:hAnsi="Times New Roman" w:cs="Times New Roman"/>
+          <w:sz w:val="24"/>
+          <w:szCs w:val="24"/>
+        </w:rPr>
+        <w:t xml:space="preserve"> </w:t>
+      </w:r>
+      <w:r>
+        <w:rPr>
+          <w:rFonts w:ascii="Times New Roman" w:hAnsi="Times New Roman" w:cs="Times New Roman"/>
+          <w:sz w:val="24"/>
+          <w:szCs w:val="24"/>
+        </w:rPr>
+        <w:t>fue fundado</w:t>
+      </w:r>
+      <w:r>
+        <w:rPr>
+          <w:rFonts w:ascii="Times New Roman" w:hAnsi="Times New Roman" w:cs="Times New Roman"/>
+          <w:sz w:val="24"/>
+          <w:szCs w:val="24"/>
+        </w:rPr>
+        <w:t xml:space="preserve"> el </w:t>
+      </w:r>
+      <w:r>
+        <w:rPr>
+          <w:rFonts w:ascii="Times New Roman" w:hAnsi="Times New Roman" w:cs="Times New Roman"/>
+          <w:sz w:val="24"/>
+          <w:szCs w:val="24"/>
+        </w:rPr>
+        <w:t>X</w:t>
+      </w:r>
+      <w:r>
+        <w:rPr>
+          <w:rFonts w:ascii="Times New Roman" w:hAnsi="Times New Roman" w:cs="Times New Roman"/>
+          <w:sz w:val="24"/>
+          <w:szCs w:val="24"/>
+        </w:rPr>
+        <w:t xml:space="preserve"> de </w:t>
+      </w:r>
+      <w:proofErr w:type="spellStart"/>
+      <w:r>
+        <w:rPr>
+          <w:rFonts w:ascii="Times New Roman" w:hAnsi="Times New Roman" w:cs="Times New Roman"/>
+          <w:sz w:val="24"/>
+          <w:szCs w:val="24"/>
+        </w:rPr>
+        <w:t>xx</w:t>
+      </w:r>
+      <w:proofErr w:type="spellEnd"/>
+      <w:r>
+        <w:rPr>
+          <w:rFonts w:ascii="Times New Roman" w:hAnsi="Times New Roman" w:cs="Times New Roman"/>
+          <w:sz w:val="24"/>
+          <w:szCs w:val="24"/>
+        </w:rPr>
+        <w:t xml:space="preserve"> del </w:t>
+      </w:r>
+      <w:r>
+        <w:rPr>
+          <w:rFonts w:ascii="Times New Roman" w:hAnsi="Times New Roman" w:cs="Times New Roman"/>
+          <w:sz w:val="24"/>
+          <w:szCs w:val="24"/>
+        </w:rPr>
+        <w:t>XXXX</w:t>
+      </w:r>
+      <w:r>
+        <w:rPr>
+          <w:rFonts w:ascii="Times New Roman" w:hAnsi="Times New Roman" w:cs="Times New Roman"/>
+          <w:sz w:val="24"/>
+          <w:szCs w:val="24"/>
+        </w:rPr>
+        <w:t xml:space="preserve">, </w:t>
+      </w:r>
+      <w:r>
+        <w:rPr>
+          <w:rFonts w:ascii="Times New Roman" w:hAnsi="Times New Roman" w:cs="Times New Roman"/>
+          <w:sz w:val="24"/>
+          <w:szCs w:val="24"/>
+        </w:rPr>
+        <w:t xml:space="preserve">con la finalidad de ofrecer sus servicios a la comunidad y el </w:t>
+      </w:r>
+      <w:r>
+        <w:rPr>
+          <w:rFonts w:ascii="Times New Roman" w:hAnsi="Times New Roman" w:cs="Times New Roman"/>
+          <w:sz w:val="24"/>
+          <w:szCs w:val="24"/>
+        </w:rPr>
+        <w:t>entusiasmo</w:t>
+      </w:r>
+      <w:r>
+        <w:rPr>
+          <w:rFonts w:ascii="Times New Roman" w:hAnsi="Times New Roman" w:cs="Times New Roman"/>
+          <w:sz w:val="24"/>
+          <w:szCs w:val="24"/>
+        </w:rPr>
+        <w:t xml:space="preserve"> de</w:t>
+      </w:r>
+      <w:r>
+        <w:rPr>
+          <w:rFonts w:ascii="Times New Roman" w:hAnsi="Times New Roman" w:cs="Times New Roman"/>
+          <w:sz w:val="24"/>
+          <w:szCs w:val="24"/>
+        </w:rPr>
+        <w:t xml:space="preserve"> crear su propia entidad y así poderla extender. </w:t>
+      </w:r>
+      <w:r>
+        <w:rPr>
+          <w:rFonts w:ascii="Times New Roman" w:hAnsi="Times New Roman" w:cs="Times New Roman"/>
+          <w:sz w:val="24"/>
+          <w:szCs w:val="24"/>
+        </w:rPr>
+        <w:t>Actualmente posee</w:t>
+      </w:r>
+      <w:r>
+        <w:rPr>
+          <w:rFonts w:ascii="Times New Roman" w:hAnsi="Times New Roman" w:cs="Times New Roman"/>
+          <w:sz w:val="24"/>
+          <w:szCs w:val="24"/>
+        </w:rPr>
+        <w:t xml:space="preserve"> un gran grupo</w:t>
+      </w:r>
+      <w:r>
+        <w:rPr>
+          <w:rFonts w:ascii="Times New Roman" w:hAnsi="Times New Roman" w:cs="Times New Roman"/>
+          <w:sz w:val="24"/>
+          <w:szCs w:val="24"/>
+        </w:rPr>
+        <w:t xml:space="preserve"> de profesionales</w:t>
+      </w:r>
+      <w:r>
+        <w:rPr>
+          <w:rFonts w:ascii="Times New Roman" w:hAnsi="Times New Roman" w:cs="Times New Roman"/>
+          <w:sz w:val="24"/>
+          <w:szCs w:val="24"/>
+        </w:rPr>
+        <w:t xml:space="preserve"> en su </w:t>
+      </w:r>
+      <w:r>
+        <w:rPr>
+          <w:rFonts w:ascii="Times New Roman" w:hAnsi="Times New Roman" w:cs="Times New Roman"/>
+          <w:sz w:val="24"/>
+          <w:szCs w:val="24"/>
+        </w:rPr>
+        <w:t xml:space="preserve">entidad, los mismos que se encuentran </w:t>
+      </w:r>
+      <w:r>
+        <w:rPr>
+          <w:rFonts w:ascii="Times New Roman" w:hAnsi="Times New Roman" w:cs="Times New Roman"/>
+          <w:sz w:val="24"/>
+          <w:szCs w:val="24"/>
+        </w:rPr>
+        <w:t xml:space="preserve">claramente preparados para realizar </w:t>
+      </w:r>
+      <w:r>
+        <w:rPr>
+          <w:rFonts w:ascii="Times New Roman" w:hAnsi="Times New Roman" w:cs="Times New Roman"/>
+          <w:sz w:val="24"/>
+          <w:szCs w:val="24"/>
+        </w:rPr>
+        <w:t>una correcta</w:t>
+      </w:r>
+      <w:r>
+        <w:rPr>
+          <w:rFonts w:ascii="Times New Roman" w:hAnsi="Times New Roman" w:cs="Times New Roman"/>
+          <w:sz w:val="24"/>
+          <w:szCs w:val="24"/>
+        </w:rPr>
+        <w:t xml:space="preserve"> función odontológic</w:t>
+      </w:r>
+      <w:r>
+        <w:rPr>
+          <w:rFonts w:ascii="Times New Roman" w:hAnsi="Times New Roman" w:cs="Times New Roman"/>
+          <w:sz w:val="24"/>
+          <w:szCs w:val="24"/>
+        </w:rPr>
+        <w:t>a</w:t>
+      </w:r>
+      <w:r>
+        <w:rPr>
+          <w:rFonts w:ascii="Times New Roman" w:hAnsi="Times New Roman" w:cs="Times New Roman"/>
+          <w:sz w:val="24"/>
+          <w:szCs w:val="24"/>
+        </w:rPr>
+        <w:t xml:space="preserve"> en sus distintas especialidades. Entre cada una de sus especialidades que ofrece la Clínica son las </w:t>
+      </w:r>
+      <w:r>
+        <w:rPr>
+          <w:rFonts w:ascii="Times New Roman" w:hAnsi="Times New Roman" w:cs="Times New Roman"/>
+          <w:sz w:val="24"/>
+          <w:szCs w:val="24"/>
+        </w:rPr>
+        <w:lastRenderedPageBreak/>
+        <w:t xml:space="preserve">siguientes: </w:t>
+      </w:r>
+      <w:r>
+        <w:rPr>
+          <w:rFonts w:ascii="Times New Roman" w:hAnsi="Times New Roman" w:cs="Times New Roman"/>
+          <w:sz w:val="24"/>
+          <w:szCs w:val="24"/>
+        </w:rPr>
+        <w:t xml:space="preserve">rehabilitación oral, </w:t>
+      </w:r>
+      <w:r>
+        <w:rPr>
+          <w:rFonts w:ascii="Times New Roman" w:hAnsi="Times New Roman" w:cs="Times New Roman"/>
+          <w:sz w:val="24"/>
+          <w:szCs w:val="24"/>
+        </w:rPr>
+        <w:t xml:space="preserve">odontología </w:t>
+      </w:r>
+      <w:r>
+        <w:rPr>
+          <w:rFonts w:ascii="Times New Roman" w:hAnsi="Times New Roman" w:cs="Times New Roman"/>
+          <w:sz w:val="24"/>
+          <w:szCs w:val="24"/>
+        </w:rPr>
+        <w:t>general</w:t>
+      </w:r>
+      <w:r>
+        <w:rPr>
+          <w:rFonts w:ascii="Times New Roman" w:hAnsi="Times New Roman" w:cs="Times New Roman"/>
+          <w:sz w:val="24"/>
+          <w:szCs w:val="24"/>
+        </w:rPr>
+        <w:t xml:space="preserve">, </w:t>
+      </w:r>
+      <w:r>
+        <w:rPr>
+          <w:rFonts w:ascii="Times New Roman" w:hAnsi="Times New Roman" w:cs="Times New Roman"/>
+          <w:sz w:val="24"/>
+          <w:szCs w:val="24"/>
+        </w:rPr>
+        <w:t>ortodoncia</w:t>
+      </w:r>
+      <w:r>
+        <w:rPr>
+          <w:rFonts w:ascii="Times New Roman" w:hAnsi="Times New Roman" w:cs="Times New Roman"/>
+          <w:sz w:val="24"/>
+          <w:szCs w:val="24"/>
+        </w:rPr>
+        <w:t xml:space="preserve">, </w:t>
+      </w:r>
+      <w:r>
+        <w:rPr>
+          <w:rFonts w:ascii="Times New Roman" w:hAnsi="Times New Roman" w:cs="Times New Roman"/>
+          <w:sz w:val="24"/>
+          <w:szCs w:val="24"/>
+        </w:rPr>
+        <w:t>endodoncia,</w:t>
+      </w:r>
+      <w:r>
+        <w:rPr>
+          <w:rFonts w:ascii="Times New Roman" w:hAnsi="Times New Roman" w:cs="Times New Roman"/>
+          <w:sz w:val="24"/>
+          <w:szCs w:val="24"/>
+        </w:rPr>
+        <w:t xml:space="preserve"> cirugías,</w:t>
+      </w:r>
+      <w:r>
+        <w:rPr>
+          <w:rFonts w:ascii="Times New Roman" w:hAnsi="Times New Roman" w:cs="Times New Roman"/>
+          <w:sz w:val="24"/>
+          <w:szCs w:val="24"/>
+        </w:rPr>
+        <w:t xml:space="preserve"> entre otras. Los problemas </w:t>
+      </w:r>
+      <w:r>
+        <w:rPr>
+          <w:rFonts w:ascii="Times New Roman" w:hAnsi="Times New Roman" w:cs="Times New Roman"/>
+          <w:sz w:val="24"/>
+          <w:szCs w:val="24"/>
+        </w:rPr>
+        <w:t xml:space="preserve">identificados </w:t>
+      </w:r>
+      <w:r>
+        <w:rPr>
+          <w:rFonts w:ascii="Times New Roman" w:hAnsi="Times New Roman" w:cs="Times New Roman"/>
+          <w:sz w:val="24"/>
+          <w:szCs w:val="24"/>
+        </w:rPr>
+        <w:t>fueron</w:t>
+      </w:r>
+      <w:r>
+        <w:rPr>
+          <w:rFonts w:ascii="Times New Roman" w:hAnsi="Times New Roman" w:cs="Times New Roman"/>
+          <w:sz w:val="24"/>
+          <w:szCs w:val="24"/>
+        </w:rPr>
+        <w:t xml:space="preserve"> los siguientes: </w:t>
       </w:r>
     </w:p>
     <w:p>
       <w:pPr>
+        <w:pStyle w:val="Prrafodelista"/>
+        <w:numPr>
+          <w:ilvl w:val="0"/>
+          <w:numId w:val="31"/>
+        </w:numPr>
         <w:spacing w:line="360" w:lineRule="auto"/>
         <w:jc w:val="both"/>
         <w:rPr>
           <w:rFonts w:ascii="Times New Roman" w:hAnsi="Times New Roman" w:cs="Times New Roman"/>
           <w:sz w:val="24"/>
           <w:szCs w:val="24"/>
-        </w:rPr>
-      </w:pPr>
-      <w:r>
-        <w:rPr>
-          <w:rFonts w:ascii="Times New Roman" w:hAnsi="Times New Roman" w:cs="Times New Roman"/>
-          <w:sz w:val="24"/>
-          <w:szCs w:val="24"/>
-        </w:rPr>
-        <w:t xml:space="preserve">Ante los inicios del internet se remontan a los años 60, no ha sido hasta los años 90 cuando, gracias a la web, se ha extendido su uso por todo el mundo, la web ha evolucionado </w:t>
-      </w:r>
-      <w:r>
-        <w:rPr>
-          <w:rFonts w:ascii="Times New Roman" w:hAnsi="Times New Roman" w:cs="Times New Roman"/>
-          <w:sz w:val="24"/>
-          <w:szCs w:val="24"/>
           <w:highlight w:val="yellow"/>
         </w:rPr>
-        <w:t>enormemente con contenido dinámico, lo que permite la creación de</w:t>
-      </w:r>
+      </w:pPr>
       <w:r>
         <w:rPr>
           <w:rFonts w:ascii="Times New Roman" w:hAnsi="Times New Roman" w:cs="Times New Roman"/>
@@ -9678,7 +9966,7 @@
           <w:szCs w:val="24"/>
           <w:highlight w:val="yellow"/>
         </w:rPr>
-        <w:t xml:space="preserve"> </w:t>
+        <w:t xml:space="preserve">Los pacientes que se atienden en </w:t>
       </w:r>
       <w:r>
         <w:rPr>
@@ -9687,7 +9975,7 @@
           <w:szCs w:val="24"/>
           <w:highlight w:val="yellow"/>
         </w:rPr>
-        <w:t>aplicaciones web</w:t>
+        <w:t xml:space="preserve">el consultorio </w:t>
       </w:r>
       <w:r>
         <w:rPr>
@@ -9696,35 +9984,342 @@
           <w:szCs w:val="24"/>
           <w:highlight w:val="yellow"/>
         </w:rPr>
-        <w:t>,</w:t>
-      </w:r>
-      <w:r>
-        <w:rPr>
-          <w:rFonts w:ascii="Times New Roman" w:hAnsi="Times New Roman" w:cs="Times New Roman"/>
-          <w:sz w:val="24"/>
-          <w:szCs w:val="24"/>
-          <w:highlight w:val="yellow"/>
-        </w:rPr>
-        <w:t xml:space="preserve"> de forma breve una aplicación web se puede definir como una aplicación.</w:t>
+        <w:t>dental opinan que por falta de tiempo en la inscripción de la información es de 8 a 13 minutos por cada paciente, justo por las inscripciones son hechos de forma y el personal asignado de estar haciendo en este método no se proporciona causando un leve retardo en el manejo de la clínica.</w:t>
       </w:r>
     </w:p>
     <w:p>
       <w:pPr>
+        <w:pStyle w:val="Prrafodelista"/>
+        <w:numPr>
+          <w:ilvl w:val="0"/>
+          <w:numId w:val="31"/>
+        </w:numPr>
         <w:spacing w:line="360" w:lineRule="auto"/>
         <w:jc w:val="both"/>
         <w:rPr>
           <w:rFonts w:ascii="Times New Roman" w:hAnsi="Times New Roman" w:cs="Times New Roman"/>
           <w:sz w:val="24"/>
           <w:szCs w:val="24"/>
-        </w:rPr>
-      </w:pPr>
-      <w:r>
-        <w:rPr>
-          <w:rFonts w:ascii="Times New Roman" w:hAnsi="Times New Roman" w:cs="Times New Roman"/>
-          <w:sz w:val="24"/>
-          <w:szCs w:val="24"/>
+          <w:highlight w:val="cyan"/>
+        </w:rPr>
+      </w:pPr>
+      <w:r>
+        <w:rPr>
+          <w:rFonts w:ascii="Times New Roman" w:hAnsi="Times New Roman" w:cs="Times New Roman"/>
+          <w:sz w:val="24"/>
+          <w:szCs w:val="24"/>
+          <w:highlight w:val="cyan"/>
+        </w:rPr>
+        <w:t>La inscripción de los pacientes y de la manera de apartar las citas es realizado por el personal indicado (</w:t>
+      </w:r>
+      <w:r>
+        <w:rPr>
+          <w:rFonts w:ascii="Times New Roman" w:hAnsi="Times New Roman" w:cs="Times New Roman"/>
+          <w:sz w:val="24"/>
+          <w:szCs w:val="24"/>
+          <w:highlight w:val="cyan"/>
+        </w:rPr>
+        <w:t>secretaria</w:t>
+      </w:r>
+      <w:r>
+        <w:rPr>
+          <w:rFonts w:ascii="Times New Roman" w:hAnsi="Times New Roman" w:cs="Times New Roman"/>
+          <w:sz w:val="24"/>
+          <w:szCs w:val="24"/>
+          <w:highlight w:val="cyan"/>
+        </w:rPr>
+        <w:t>) de dicho consultorio en 17 la que hace una búsqueda de 3 a 5 minutos en los archivos para comprobar si el paciente ya existe o no, luego el especialista (Doctor) acepta la ficha del paciente para generar la conclusión y así dar un adecuado tratamiento a seguir después de haber efectuado el servicio, finalmente la ficha es archivada en folder.</w:t>
+      </w:r>
+    </w:p>
+    <w:p>
+      <w:pPr>
+        <w:pStyle w:val="Prrafodelista"/>
+        <w:numPr>
+          <w:ilvl w:val="0"/>
+          <w:numId w:val="31"/>
+        </w:numPr>
+        <w:spacing w:line="360" w:lineRule="auto"/>
+        <w:jc w:val="both"/>
+        <w:rPr>
+          <w:rFonts w:ascii="Times New Roman" w:hAnsi="Times New Roman" w:cs="Times New Roman"/>
+          <w:sz w:val="24"/>
+          <w:szCs w:val="24"/>
+          <w:highlight w:val="cyan"/>
+        </w:rPr>
+      </w:pPr>
+      <w:r>
+        <w:rPr>
+          <w:rFonts w:ascii="Times New Roman" w:hAnsi="Times New Roman" w:cs="Times New Roman"/>
+          <w:sz w:val="24"/>
+          <w:szCs w:val="24"/>
+          <w:highlight w:val="cyan"/>
+        </w:rPr>
+        <w:t>El personal indicado (</w:t>
+      </w:r>
+      <w:proofErr w:type="gramStart"/>
+      <w:r>
+        <w:rPr>
+          <w:rFonts w:ascii="Times New Roman" w:hAnsi="Times New Roman" w:cs="Times New Roman"/>
+          <w:sz w:val="24"/>
+          <w:szCs w:val="24"/>
+          <w:highlight w:val="cyan"/>
+        </w:rPr>
+        <w:t>Secretaria</w:t>
+      </w:r>
+      <w:proofErr w:type="gramEnd"/>
+      <w:r>
+        <w:rPr>
+          <w:rFonts w:ascii="Times New Roman" w:hAnsi="Times New Roman" w:cs="Times New Roman"/>
+          <w:sz w:val="24"/>
+          <w:szCs w:val="24"/>
+          <w:highlight w:val="cyan"/>
+        </w:rPr>
+        <w:t xml:space="preserve">) de la clínica dental tarda en la búsqueda de la información, por el mal uso del almacenaje de la información realizada y procesada, puesto que realizados en forma de documentos de Excel en forma desordenada e </w:t>
+      </w:r>
+      <w:proofErr w:type="spellStart"/>
+      <w:r>
+        <w:rPr>
+          <w:rFonts w:ascii="Times New Roman" w:hAnsi="Times New Roman" w:cs="Times New Roman"/>
+          <w:sz w:val="24"/>
+          <w:szCs w:val="24"/>
+          <w:highlight w:val="cyan"/>
+        </w:rPr>
+        <w:t>incluse</w:t>
+      </w:r>
+      <w:proofErr w:type="spellEnd"/>
+      <w:r>
+        <w:rPr>
+          <w:rFonts w:ascii="Times New Roman" w:hAnsi="Times New Roman" w:cs="Times New Roman"/>
+          <w:sz w:val="24"/>
+          <w:szCs w:val="24"/>
+          <w:highlight w:val="cyan"/>
+        </w:rPr>
+        <w:t xml:space="preserve"> con diferentes nombres, causando la manera restricción de 4 a 7 minutos al momento de hacer o solicitar una búsqueda de dicha información (historia clínica, citas).</w:t>
+      </w:r>
+    </w:p>
+    <w:p>
+      <w:pPr>
+        <w:pStyle w:val="Prrafodelista"/>
+        <w:numPr>
+          <w:ilvl w:val="0"/>
+          <w:numId w:val="31"/>
+        </w:numPr>
+        <w:spacing w:line="360" w:lineRule="auto"/>
+        <w:jc w:val="both"/>
+        <w:rPr>
+          <w:rFonts w:ascii="Times New Roman" w:hAnsi="Times New Roman" w:cs="Times New Roman"/>
+          <w:sz w:val="24"/>
+          <w:szCs w:val="24"/>
+          <w:highlight w:val="cyan"/>
+        </w:rPr>
+      </w:pPr>
+      <w:r>
+        <w:rPr>
+          <w:rFonts w:ascii="Times New Roman" w:hAnsi="Times New Roman" w:cs="Times New Roman"/>
+          <w:sz w:val="24"/>
+          <w:szCs w:val="24"/>
+          <w:highlight w:val="cyan"/>
+        </w:rPr>
+        <w:t>De las investigaciones se ha puede notar que las historias clínicas están desorganizadas en distintos archiveros; por consiguiente, trae como resultado que se elabora una tardanza de 5 minutos en la creación de reportes de las historias clínicas.</w:t>
+      </w:r>
+    </w:p>
+    <w:p>
+      <w:pPr>
+        <w:pStyle w:val="Prrafodelista"/>
+        <w:numPr>
+          <w:ilvl w:val="0"/>
+          <w:numId w:val="31"/>
+        </w:numPr>
+        <w:spacing w:line="360" w:lineRule="auto"/>
+        <w:jc w:val="both"/>
+        <w:rPr>
+          <w:rFonts w:ascii="Times New Roman" w:hAnsi="Times New Roman" w:cs="Times New Roman"/>
+          <w:sz w:val="24"/>
+          <w:szCs w:val="24"/>
+          <w:highlight w:val="cyan"/>
+        </w:rPr>
+      </w:pPr>
+      <w:r>
+        <w:rPr>
+          <w:rFonts w:ascii="Times New Roman" w:hAnsi="Times New Roman" w:cs="Times New Roman"/>
+          <w:sz w:val="24"/>
+          <w:szCs w:val="24"/>
+          <w:highlight w:val="cyan"/>
+        </w:rPr>
+        <w:t>De igual modo, se ha encontrado una falla en el registro de la información del paciente, una falla en el asignar de citas para los pacientes; esto ocasiona como resultado una mala gestión de la información de los pacientes, transmitiendo desazón y molestia para los pacientes.</w:t>
+      </w:r>
+    </w:p>
+    <w:p>
+      <w:pPr>
+        <w:pStyle w:val="Prrafodelista"/>
+        <w:numPr>
+          <w:ilvl w:val="0"/>
+          <w:numId w:val="31"/>
+        </w:numPr>
+        <w:spacing w:line="360" w:lineRule="auto"/>
+        <w:jc w:val="both"/>
+        <w:rPr>
+          <w:rFonts w:ascii="Times New Roman" w:hAnsi="Times New Roman" w:cs="Times New Roman"/>
+          <w:sz w:val="24"/>
+          <w:szCs w:val="24"/>
+          <w:highlight w:val="cyan"/>
+        </w:rPr>
+      </w:pPr>
+      <w:r>
+        <w:rPr>
+          <w:rFonts w:ascii="Times New Roman" w:hAnsi="Times New Roman" w:cs="Times New Roman"/>
+          <w:sz w:val="24"/>
+          <w:szCs w:val="24"/>
+          <w:highlight w:val="cyan"/>
+        </w:rPr>
+        <w:t>Los pacientes son los importantes (razón) de la clínica, los pacientes están inconformes, por el hecho de la manera incorrecta de otorgar los horarios de forma incorrecta una cita ocasiona un cruce de los mismos y que los pacientes tienen demoras en que sea atendidos en el tiempo asignado y así se genera más el malestar y molestias de los pacientes.</w:t>
+      </w:r>
+    </w:p>
+    <w:p>
+      <w:pPr>
+        <w:pStyle w:val="Prrafodelista"/>
+        <w:numPr>
+          <w:ilvl w:val="0"/>
+          <w:numId w:val="31"/>
+        </w:numPr>
+        <w:spacing w:line="360" w:lineRule="auto"/>
+        <w:jc w:val="both"/>
+        <w:rPr>
+          <w:rFonts w:ascii="Times New Roman" w:hAnsi="Times New Roman" w:cs="Times New Roman"/>
+          <w:sz w:val="24"/>
+          <w:szCs w:val="24"/>
+          <w:highlight w:val="cyan"/>
+        </w:rPr>
+      </w:pPr>
+      <w:r>
+        <w:rPr>
+          <w:rFonts w:ascii="Times New Roman" w:hAnsi="Times New Roman" w:cs="Times New Roman"/>
+          <w:sz w:val="24"/>
+          <w:szCs w:val="24"/>
+          <w:highlight w:val="cyan"/>
         </w:rPr>
         <w:lastRenderedPageBreak/>
+        <w:t>Los documentos ya una vez terminados los trámites son puestos y organizados en archivadores, ocasionando muchísimos costos de impresión de papel y por lo tanto gastos económicos para la clínica.</w:t>
+      </w:r>
+    </w:p>
+    <w:p>
+      <w:pPr>
+        <w:spacing w:line="360" w:lineRule="auto"/>
+        <w:jc w:val="both"/>
+        <w:rPr>
+          <w:rFonts w:ascii="Times New Roman" w:hAnsi="Times New Roman" w:cs="Times New Roman"/>
+          <w:sz w:val="24"/>
+          <w:szCs w:val="24"/>
+        </w:rPr>
+      </w:pPr>
+    </w:p>
+    <w:p>
+      <w:pPr>
+        <w:spacing w:line="360" w:lineRule="auto"/>
+        <w:jc w:val="both"/>
+        <w:rPr>
+          <w:rFonts w:ascii="Times New Roman" w:hAnsi="Times New Roman" w:cs="Times New Roman"/>
+          <w:sz w:val="24"/>
+          <w:szCs w:val="24"/>
+        </w:rPr>
+      </w:pPr>
+      <w:r>
+        <w:rPr>
+          <w:rFonts w:ascii="Times New Roman" w:hAnsi="Times New Roman" w:cs="Times New Roman"/>
+          <w:sz w:val="24"/>
+          <w:szCs w:val="24"/>
+        </w:rPr>
+        <w:t xml:space="preserve">En la actualidad estamos viviendo cambios de tiempo </w:t>
+      </w:r>
+      <w:r>
+        <w:rPr>
+          <w:rFonts w:ascii="Times New Roman" w:hAnsi="Times New Roman" w:cs="Times New Roman"/>
+          <w:sz w:val="24"/>
+          <w:szCs w:val="24"/>
+        </w:rPr>
+        <w:t>en dónde lo único que parece no cambiar es el propio cambio, donde la globalización está impulsando a la sociedad</w:t>
+      </w:r>
+    </w:p>
+    <w:p>
+      <w:pPr>
+        <w:spacing w:line="360" w:lineRule="auto"/>
+        <w:jc w:val="both"/>
+        <w:rPr>
+          <w:rFonts w:ascii="Times New Roman" w:hAnsi="Times New Roman" w:cs="Times New Roman"/>
+          <w:sz w:val="24"/>
+          <w:szCs w:val="24"/>
+        </w:rPr>
+      </w:pPr>
+      <w:r>
+        <w:rPr>
+          <w:rFonts w:ascii="Times New Roman" w:hAnsi="Times New Roman" w:cs="Times New Roman"/>
+          <w:sz w:val="24"/>
+          <w:szCs w:val="24"/>
+        </w:rPr>
+        <w:t xml:space="preserve">Ante los inicios del internet se remontan a los años 60, no ha sido hasta los años 90 cuando, gracias a la web, se ha extendido su uso por todo el mundo, la web ha evolucionado </w:t>
+      </w:r>
+      <w:r>
+        <w:rPr>
+          <w:rFonts w:ascii="Times New Roman" w:hAnsi="Times New Roman" w:cs="Times New Roman"/>
+          <w:sz w:val="24"/>
+          <w:szCs w:val="24"/>
+          <w:highlight w:val="yellow"/>
+        </w:rPr>
+        <w:t>enormemente con contenido dinámico, lo que permite la creación de</w:t>
+      </w:r>
+      <w:r>
+        <w:rPr>
+          <w:rFonts w:ascii="Times New Roman" w:hAnsi="Times New Roman" w:cs="Times New Roman"/>
+          <w:sz w:val="24"/>
+          <w:szCs w:val="24"/>
+          <w:highlight w:val="yellow"/>
+        </w:rPr>
+        <w:t xml:space="preserve"> </w:t>
+      </w:r>
+      <w:r>
+        <w:rPr>
+          <w:rFonts w:ascii="Times New Roman" w:hAnsi="Times New Roman" w:cs="Times New Roman"/>
+          <w:sz w:val="24"/>
+          <w:szCs w:val="24"/>
+          <w:highlight w:val="yellow"/>
+        </w:rPr>
+        <w:t>aplicaciones web</w:t>
+      </w:r>
+      <w:r>
+        <w:rPr>
+          <w:rFonts w:ascii="Times New Roman" w:hAnsi="Times New Roman" w:cs="Times New Roman"/>
+          <w:sz w:val="24"/>
+          <w:szCs w:val="24"/>
+          <w:highlight w:val="yellow"/>
+        </w:rPr>
+        <w:t>,</w:t>
+      </w:r>
+      <w:r>
+        <w:rPr>
+          <w:rFonts w:ascii="Times New Roman" w:hAnsi="Times New Roman" w:cs="Times New Roman"/>
+          <w:sz w:val="24"/>
+          <w:szCs w:val="24"/>
+          <w:highlight w:val="yellow"/>
+        </w:rPr>
+        <w:t xml:space="preserve"> de forma breve una aplicación web se puede definir como una aplicación.</w:t>
+      </w:r>
+    </w:p>
+    <w:p>
+      <w:pPr>
+        <w:spacing w:line="360" w:lineRule="auto"/>
+        <w:jc w:val="both"/>
+        <w:rPr>
+          <w:rFonts w:ascii="Times New Roman" w:hAnsi="Times New Roman" w:cs="Times New Roman"/>
+          <w:sz w:val="24"/>
+          <w:szCs w:val="24"/>
+        </w:rPr>
+      </w:pPr>
+      <w:r>
+        <w:rPr>
+          <w:rFonts w:ascii="Times New Roman" w:hAnsi="Times New Roman" w:cs="Times New Roman"/>
+          <w:sz w:val="24"/>
+          <w:szCs w:val="24"/>
+        </w:rPr>
         <w:t>“Los servicios de telefonía móvil en Latinoamérica contextualizados en las diferentes generaciones tecnológicas, las características de software para dispositivos móviles.</w:t>
       </w:r>
       <w:r>
@@ -10023,16 +10618,7 @@
           <w:sz w:val="24"/>
           <w:szCs w:val="24"/>
         </w:rPr>
-        <w:t xml:space="preserve">El consultorio odontológico (SOURI) del Barrio la Estación se puede evidenciar la inexistencia de un sistema que permita optimizar tiempo y recursos en los diferentes procesos que se realizan, actualmente se ha realizado manualmente es decir se utiliza cuadernos, fichas médicas y llamadas telefónicas para el registro y control de pacientes, dando como resultado una molestia para el usuario debido que en ocasiones no se encuentra en el consultorio  y no posé  su agenda para poder reservar una cita de un paciente, la misma que el usuario  debe revisar por orden  alfabético  en su agenda  para verificar si está disponible o no   y así  </w:t>
-      </w:r>
-      <w:r>
-        <w:rPr>
-          <w:rFonts w:ascii="Times New Roman" w:hAnsi="Times New Roman" w:cs="Times New Roman"/>
-          <w:sz w:val="24"/>
-          <w:szCs w:val="24"/>
-        </w:rPr>
-        <w:lastRenderedPageBreak/>
-        <w:t xml:space="preserve">confirmar la cita al paciente, esto afecta tanto al </w:t>
+        <w:t xml:space="preserve">El consultorio odontológico (SOURI) del Barrio la Estación se puede evidenciar la inexistencia de un sistema que permita optimizar tiempo y recursos en los diferentes procesos que se realizan, actualmente se ha realizado manualmente es decir se utiliza cuadernos, fichas médicas y llamadas telefónicas para el registro y control de pacientes, dando como resultado una molestia para el usuario debido que en ocasiones no se encuentra en el consultorio  y no posé  su agenda para poder reservar una cita de un paciente, la misma que el usuario  debe revisar por orden  alfabético  en su agenda  para verificar si está disponible o no   y así  confirmar la cita al paciente, esto afecta tanto al </w:t>
       </w:r>
       <w:r>
         <w:rPr>
@@ -10535,6 +11121,7 @@
           <w:highlight w:val="cyan"/>
           <w:lang w:val="es-EC"/>
         </w:rPr>
+        <w:lastRenderedPageBreak/>
         <w:t xml:space="preserve">Desarrollar un aplicativo web que permita la sistematización del </w:t>
       </w:r>
       <w:r>
@@ -11729,6 +12316,7 @@
                 <w:szCs w:val="24"/>
                 <w:lang w:val="es-EC"/>
               </w:rPr>
+              <w:lastRenderedPageBreak/>
               <w:t>Diseñar el modelado de dominio, relaciones y procesos de gestión de citas, control médico utilizando herramientas de modelado de software para describir los aspectos y funcionalidades del aplicativo.</w:t>
             </w:r>
           </w:p>
@@ -36716,6 +37304,7 @@
                       <w:rPr>
                         <w:noProof/>
                       </w:rPr>
+                      <w:lastRenderedPageBreak/>
                       <w:t xml:space="preserve">[21] </w:t>
                     </w:r>
                   </w:p>
@@ -43189,6 +43778,119 @@
     </w:lvl>
   </w:abstractNum>
   <w:abstractNum w:abstractNumId="13" w15:restartNumberingAfterBreak="0">
+    <w:nsid w:val="3E3C526C"/>
+    <w:multiLevelType w:val="hybridMultilevel"/>
+    <w:tmpl w:val="7F0C96B6"/>
+    <w:lvl w:ilvl="0" w:tplc="300A0001">
+      <w:start w:val="1"/>
+      <w:numFmt w:val="bullet"/>
+      <w:lvlText w:val=""/>
+      <w:lvlJc w:val="left"/>
+      <w:pPr>
+        <w:ind w:left="720" w:hanging="360"/>
+      </w:pPr>
+      <w:rPr>
+        <w:rFonts w:ascii="Symbol" w:hAnsi="Symbol" w:cs="Symbol" w:hint="default"/>
+      </w:rPr>
+    </w:lvl>
+    <w:lvl w:ilvl="1" w:tplc="300A0003" w:tentative="1">
+      <w:start w:val="1"/>
+      <w:numFmt w:val="bullet"/>
+      <w:lvlText w:val="o"/>
+      <w:lvlJc w:val="left"/>
+      <w:pPr>
+        <w:ind w:left="1440" w:hanging="360"/>
+      </w:pPr>
+      <w:rPr>
+        <w:rFonts w:ascii="Courier New" w:hAnsi="Courier New" w:cs="Courier New" w:hint="default"/>
+      </w:rPr>
+    </w:lvl>
+    <w:lvl w:ilvl="2" w:tplc="300A0005" w:tentative="1">
+      <w:start w:val="1"/>
+      <w:numFmt w:val="bullet"/>
+      <w:lvlText w:val=""/>
+      <w:lvlJc w:val="left"/>
+      <w:pPr>
+        <w:ind w:left="2160" w:hanging="360"/>
+      </w:pPr>
+      <w:rPr>
+        <w:rFonts w:ascii="Wingdings" w:hAnsi="Wingdings" w:cs="Wingdings" w:hint="default"/>
+      </w:rPr>
+    </w:lvl>
+    <w:lvl w:ilvl="3" w:tplc="300A0001" w:tentative="1">
+      <w:start w:val="1"/>
+      <w:numFmt w:val="bullet"/>
+      <w:lvlText w:val=""/>
+      <w:lvlJc w:val="left"/>
+      <w:pPr>
+        <w:ind w:left="2880" w:hanging="360"/>
+      </w:pPr>
+      <w:rPr>
+        <w:rFonts w:ascii="Symbol" w:hAnsi="Symbol" w:cs="Symbol" w:hint="default"/>
+      </w:rPr>
+    </w:lvl>
+    <w:lvl w:ilvl="4" w:tplc="300A0003" w:tentative="1">
+      <w:start w:val="1"/>
+      <w:numFmt w:val="bullet"/>
+      <w:lvlText w:val="o"/>
+      <w:lvlJc w:val="left"/>
+      <w:pPr>
+        <w:ind w:left="3600" w:hanging="360"/>
+      </w:pPr>
+      <w:rPr>
+        <w:rFonts w:ascii="Courier New" w:hAnsi="Courier New" w:cs="Courier New" w:hint="default"/>
+      </w:rPr>
+    </w:lvl>
+    <w:lvl w:ilvl="5" w:tplc="300A0005" w:tentative="1">
+      <w:start w:val="1"/>
+      <w:numFmt w:val="bullet"/>
+      <w:lvlText w:val=""/>
+      <w:lvlJc w:val="left"/>
+      <w:pPr>
+        <w:ind w:left="4320" w:hanging="360"/>
+      </w:pPr>
+      <w:rPr>
+        <w:rFonts w:ascii="Wingdings" w:hAnsi="Wingdings" w:cs="Wingdings" w:hint="default"/>
+      </w:rPr>
+    </w:lvl>
+    <w:lvl w:ilvl="6" w:tplc="300A0001" w:tentative="1">
+      <w:start w:val="1"/>
+      <w:numFmt w:val="bullet"/>
+      <w:lvlText w:val=""/>
+      <w:lvlJc w:val="left"/>
+      <w:pPr>
+        <w:ind w:left="5040" w:hanging="360"/>
+      </w:pPr>
+      <w:rPr>
+        <w:rFonts w:ascii="Symbol" w:hAnsi="Symbol" w:cs="Symbol" w:hint="default"/>
+      </w:rPr>
+    </w:lvl>
+    <w:lvl w:ilvl="7" w:tplc="300A0003" w:tentative="1">
+      <w:start w:val="1"/>
+      <w:numFmt w:val="bullet"/>
+      <w:lvlText w:val="o"/>
+      <w:lvlJc w:val="left"/>
+      <w:pPr>
+        <w:ind w:left="5760" w:hanging="360"/>
+      </w:pPr>
+      <w:rPr>
+        <w:rFonts w:ascii="Courier New" w:hAnsi="Courier New" w:cs="Courier New" w:hint="default"/>
+      </w:rPr>
+    </w:lvl>
+    <w:lvl w:ilvl="8" w:tplc="300A0005" w:tentative="1">
+      <w:start w:val="1"/>
+      <w:numFmt w:val="bullet"/>
+      <w:lvlText w:val=""/>
+      <w:lvlJc w:val="left"/>
+      <w:pPr>
+        <w:ind w:left="6480" w:hanging="360"/>
+      </w:pPr>
+      <w:rPr>
+        <w:rFonts w:ascii="Wingdings" w:hAnsi="Wingdings" w:cs="Wingdings" w:hint="default"/>
+      </w:rPr>
+    </w:lvl>
+  </w:abstractNum>
+  <w:abstractNum w:abstractNumId="14" w15:restartNumberingAfterBreak="0">
     <w:nsid w:val="3FD476FA"/>
     <w:multiLevelType w:val="hybridMultilevel"/>
     <w:tmpl w:val="730043F0"/>
@@ -43301,7 +44003,7 @@
       </w:rPr>
     </w:lvl>
   </w:abstractNum>
-  <w:abstractNum w:abstractNumId="14" w15:restartNumberingAfterBreak="0">
+  <w:abstractNum w:abstractNumId="15" w15:restartNumberingAfterBreak="0">
     <w:nsid w:val="4027660A"/>
     <w:multiLevelType w:val="hybridMultilevel"/>
     <w:tmpl w:val="B478D164"/>
@@ -43390,7 +44092,7 @@
       </w:pPr>
     </w:lvl>
   </w:abstractNum>
-  <w:abstractNum w:abstractNumId="15" w15:restartNumberingAfterBreak="0">
+  <w:abstractNum w:abstractNumId="16" w15:restartNumberingAfterBreak="0">
     <w:nsid w:val="43C47438"/>
     <w:multiLevelType w:val="hybridMultilevel"/>
     <w:tmpl w:val="B1F0ECAA"/>
@@ -43479,7 +44181,7 @@
       </w:pPr>
     </w:lvl>
   </w:abstractNum>
-  <w:abstractNum w:abstractNumId="16" w15:restartNumberingAfterBreak="0">
+  <w:abstractNum w:abstractNumId="17" w15:restartNumberingAfterBreak="0">
     <w:nsid w:val="455F01BB"/>
     <w:multiLevelType w:val="hybridMultilevel"/>
     <w:tmpl w:val="1982FEBE"/>
@@ -43592,7 +44294,7 @@
       </w:rPr>
     </w:lvl>
   </w:abstractNum>
-  <w:abstractNum w:abstractNumId="17" w15:restartNumberingAfterBreak="0">
+  <w:abstractNum w:abstractNumId="18" w15:restartNumberingAfterBreak="0">
     <w:nsid w:val="45DF50E0"/>
     <w:multiLevelType w:val="hybridMultilevel"/>
     <w:tmpl w:val="F104F088"/>
@@ -43705,7 +44407,7 @@
       </w:rPr>
     </w:lvl>
   </w:abstractNum>
-  <w:abstractNum w:abstractNumId="18" w15:restartNumberingAfterBreak="0">
+  <w:abstractNum w:abstractNumId="19" w15:restartNumberingAfterBreak="0">
     <w:nsid w:val="46695DF2"/>
     <w:multiLevelType w:val="multilevel"/>
     <w:tmpl w:val="6B1C8276"/>
@@ -43826,7 +44528,7 @@
       </w:rPr>
     </w:lvl>
   </w:abstractNum>
-  <w:abstractNum w:abstractNumId="19" w15:restartNumberingAfterBreak="0">
+  <w:abstractNum w:abstractNumId="20" w15:restartNumberingAfterBreak="0">
     <w:nsid w:val="48925452"/>
     <w:multiLevelType w:val="hybridMultilevel"/>
     <w:tmpl w:val="4D703834"/>
@@ -43939,7 +44641,7 @@
       </w:rPr>
     </w:lvl>
   </w:abstractNum>
-  <w:abstractNum w:abstractNumId="20" w15:restartNumberingAfterBreak="0">
+  <w:abstractNum w:abstractNumId="21" w15:restartNumberingAfterBreak="0">
     <w:nsid w:val="50F20906"/>
     <w:multiLevelType w:val="hybridMultilevel"/>
     <w:tmpl w:val="B1F0ECAA"/>
@@ -44028,7 +44730,7 @@
       </w:pPr>
     </w:lvl>
   </w:abstractNum>
-  <w:abstractNum w:abstractNumId="21" w15:restartNumberingAfterBreak="0">
+  <w:abstractNum w:abstractNumId="22" w15:restartNumberingAfterBreak="0">
     <w:nsid w:val="51394FD2"/>
     <w:multiLevelType w:val="hybridMultilevel"/>
     <w:tmpl w:val="B1F0ECAA"/>
@@ -44117,7 +44819,7 @@
       </w:pPr>
     </w:lvl>
   </w:abstractNum>
-  <w:abstractNum w:abstractNumId="22" w15:restartNumberingAfterBreak="0">
+  <w:abstractNum w:abstractNumId="23" w15:restartNumberingAfterBreak="0">
     <w:nsid w:val="5D1F2EB5"/>
     <w:multiLevelType w:val="hybridMultilevel"/>
     <w:tmpl w:val="56DA4558"/>
@@ -44206,7 +44908,7 @@
       </w:pPr>
     </w:lvl>
   </w:abstractNum>
-  <w:abstractNum w:abstractNumId="23" w15:restartNumberingAfterBreak="0">
+  <w:abstractNum w:abstractNumId="24" w15:restartNumberingAfterBreak="0">
     <w:nsid w:val="62687A06"/>
     <w:multiLevelType w:val="hybridMultilevel"/>
     <w:tmpl w:val="FAC86FD4"/>
@@ -44295,7 +44997,7 @@
       </w:pPr>
     </w:lvl>
   </w:abstractNum>
-  <w:abstractNum w:abstractNumId="24" w15:restartNumberingAfterBreak="0">
+  <w:abstractNum w:abstractNumId="25" w15:restartNumberingAfterBreak="0">
     <w:nsid w:val="63A86512"/>
     <w:multiLevelType w:val="hybridMultilevel"/>
     <w:tmpl w:val="5A6C4DDE"/>
@@ -44408,7 +45110,7 @@
       </w:rPr>
     </w:lvl>
   </w:abstractNum>
-  <w:abstractNum w:abstractNumId="25" w15:restartNumberingAfterBreak="0">
+  <w:abstractNum w:abstractNumId="26" w15:restartNumberingAfterBreak="0">
     <w:nsid w:val="69A10E2F"/>
     <w:multiLevelType w:val="hybridMultilevel"/>
     <w:tmpl w:val="1024B952"/>
@@ -44497,7 +45199,7 @@
       </w:pPr>
     </w:lvl>
   </w:abstractNum>
-  <w:abstractNum w:abstractNumId="26" w15:restartNumberingAfterBreak="0">
+  <w:abstractNum w:abstractNumId="27" w15:restartNumberingAfterBreak="0">
     <w:nsid w:val="6F2E7773"/>
     <w:multiLevelType w:val="multilevel"/>
     <w:tmpl w:val="2034E928"/>
@@ -44627,7 +45329,7 @@
       </w:rPr>
     </w:lvl>
   </w:abstractNum>
-  <w:abstractNum w:abstractNumId="27" w15:restartNumberingAfterBreak="0">
+  <w:abstractNum w:abstractNumId="28" w15:restartNumberingAfterBreak="0">
     <w:nsid w:val="6F586570"/>
     <w:multiLevelType w:val="hybridMultilevel"/>
     <w:tmpl w:val="8B084B72"/>
@@ -44740,7 +45442,7 @@
       </w:rPr>
     </w:lvl>
   </w:abstractNum>
-  <w:abstractNum w:abstractNumId="28" w15:restartNumberingAfterBreak="0">
+  <w:abstractNum w:abstractNumId="29" w15:restartNumberingAfterBreak="0">
     <w:nsid w:val="6FD219B6"/>
     <w:multiLevelType w:val="hybridMultilevel"/>
     <w:tmpl w:val="1EF62286"/>
@@ -44826,7 +45528,7 @@
       </w:pPr>
     </w:lvl>
   </w:abstractNum>
-  <w:abstractNum w:abstractNumId="29" w15:restartNumberingAfterBreak="0">
+  <w:abstractNum w:abstractNumId="30" w15:restartNumberingAfterBreak="0">
     <w:nsid w:val="7E9040D0"/>
     <w:multiLevelType w:val="hybridMultilevel"/>
     <w:tmpl w:val="75802652"/>
@@ -44919,13 +45621,13 @@
     <w:abstractNumId w:val="5"/>
   </w:num>
   <w:num w:numId="2">
-    <w:abstractNumId w:val="19"/>
+    <w:abstractNumId w:val="20"/>
   </w:num>
   <w:num w:numId="3">
-    <w:abstractNumId w:val="25"/>
+    <w:abstractNumId w:val="26"/>
   </w:num>
   <w:num w:numId="4">
-    <w:abstractNumId w:val="21"/>
+    <w:abstractNumId w:val="22"/>
   </w:num>
   <w:num w:numId="5">
     <w:abstractNumId w:val="1"/>
@@ -44934,43 +45636,43 @@
     <w:abstractNumId w:val="7"/>
   </w:num>
   <w:num w:numId="7">
+    <w:abstractNumId w:val="16"/>
+  </w:num>
+  <w:num w:numId="8">
+    <w:abstractNumId w:val="21"/>
+  </w:num>
+  <w:num w:numId="9">
+    <w:abstractNumId w:val="24"/>
+  </w:num>
+  <w:num w:numId="10">
+    <w:abstractNumId w:val="30"/>
+  </w:num>
+  <w:num w:numId="11">
+    <w:abstractNumId w:val="23"/>
+  </w:num>
+  <w:num w:numId="12">
+    <w:abstractNumId w:val="19"/>
+  </w:num>
+  <w:num w:numId="13">
+    <w:abstractNumId w:val="27"/>
+  </w:num>
+  <w:num w:numId="14">
     <w:abstractNumId w:val="15"/>
   </w:num>
-  <w:num w:numId="8">
-    <w:abstractNumId w:val="20"/>
-  </w:num>
-  <w:num w:numId="9">
-    <w:abstractNumId w:val="23"/>
-  </w:num>
-  <w:num w:numId="10">
-    <w:abstractNumId w:val="29"/>
-  </w:num>
-  <w:num w:numId="11">
-    <w:abstractNumId w:val="22"/>
-  </w:num>
-  <w:num w:numId="12">
+  <w:num w:numId="15">
     <w:abstractNumId w:val="18"/>
-  </w:num>
-  <w:num w:numId="13">
-    <w:abstractNumId w:val="26"/>
-  </w:num>
-  <w:num w:numId="14">
-    <w:abstractNumId w:val="14"/>
-  </w:num>
-  <w:num w:numId="15">
-    <w:abstractNumId w:val="17"/>
   </w:num>
   <w:num w:numId="16">
     <w:abstractNumId w:val="9"/>
   </w:num>
   <w:num w:numId="17">
-    <w:abstractNumId w:val="27"/>
+    <w:abstractNumId w:val="28"/>
   </w:num>
   <w:num w:numId="18">
     <w:abstractNumId w:val="10"/>
   </w:num>
   <w:num w:numId="19">
-    <w:abstractNumId w:val="24"/>
+    <w:abstractNumId w:val="25"/>
   </w:num>
   <w:num w:numId="20">
     <w:abstractNumId w:val="2"/>
@@ -44982,16 +45684,16 @@
     <w:abstractNumId w:val="11"/>
   </w:num>
   <w:num w:numId="23">
-    <w:abstractNumId w:val="28"/>
+    <w:abstractNumId w:val="29"/>
   </w:num>
   <w:num w:numId="24">
-    <w:abstractNumId w:val="16"/>
+    <w:abstractNumId w:val="17"/>
   </w:num>
   <w:num w:numId="25">
     <w:abstractNumId w:val="12"/>
   </w:num>
   <w:num w:numId="26">
-    <w:abstractNumId w:val="13"/>
+    <w:abstractNumId w:val="14"/>
   </w:num>
   <w:num w:numId="27">
     <w:abstractNumId w:val="8"/>
@@ -45004,6 +45706,9 @@
   </w:num>
   <w:num w:numId="30">
     <w:abstractNumId w:val="0"/>
+  </w:num>
+  <w:num w:numId="31">
+    <w:abstractNumId w:val="13"/>
   </w:num>
 </w:numbering>
 </file>
@@ -47046,7 +47751,7 @@
 </file>
 
 <file path=customXml/itemProps1.xml><?xml version="1.0" encoding="utf-8"?>
-<ds:datastoreItem xmlns:ds="http://schemas.openxmlformats.org/officeDocument/2006/customXml" ds:itemID="{5E08DBE6-67E7-4EDF-88FF-7C030F96741E}">
+<ds:datastoreItem xmlns:ds="http://schemas.openxmlformats.org/officeDocument/2006/customXml" ds:itemID="{312216C9-391F-4A4E-8A32-6A6FAC663AE4}">
   <ds:schemaRefs>
     <ds:schemaRef ds:uri="http://schemas.openxmlformats.org/officeDocument/2006/bibliography"/>
   </ds:schemaRefs>

--- a/anexos titulacion/ANEXO7anteproyecto.docx
+++ b/anexos titulacion/ANEXO7anteproyecto.docx
@@ -9616,6 +9616,87 @@
           <w:szCs w:val="24"/>
         </w:rPr>
       </w:pPr>
+      <w:r>
+        <w:rPr>
+          <w:rFonts w:ascii="Times New Roman" w:hAnsi="Times New Roman" w:cs="Times New Roman"/>
+          <w:sz w:val="24"/>
+          <w:szCs w:val="24"/>
+        </w:rPr>
+        <w:t>Según</w:t>
+      </w:r>
+      <w:r>
+        <w:rPr>
+          <w:rFonts w:ascii="Times New Roman" w:hAnsi="Times New Roman" w:cs="Times New Roman"/>
+          <w:sz w:val="24"/>
+          <w:szCs w:val="24"/>
+        </w:rPr>
+        <w:t xml:space="preserve"> </w:t>
+      </w:r>
+      <w:r>
+        <w:rPr>
+          <w:rFonts w:ascii="Times New Roman" w:hAnsi="Times New Roman" w:cs="Times New Roman"/>
+          <w:sz w:val="24"/>
+          <w:szCs w:val="24"/>
+        </w:rPr>
+        <w:fldChar w:fldCharType="begin" w:fldLock="1"/>
+      </w:r>
+      <w:r>
+        <w:rPr>
+          <w:rFonts w:ascii="Times New Roman" w:hAnsi="Times New Roman" w:cs="Times New Roman"/>
+          <w:sz w:val="24"/>
+          <w:szCs w:val="24"/>
+        </w:rPr>
+        <w:instrText>ADDIN CSL_CITATION {"citationItems":[{"id":"ITEM-1","itemData":{"abstract":"Four studies with 256 undergraduates showed that positive affect, induced in any of 3 ways, influenced categorization of either of 2 types of stimuli—words or colors. As reflected by performance on 2 types of tasks (rating and sorting), Ss in whom positive affect had been induced tended to create and use categories more inclusively than did Ss in a control condition. On one task, they tended to group more stimuli together, and on the other task they tended to rate more low-prototypic exemplars of a category as members of the category. Results are interpreted in terms of an influence of affect on cognitive organization or on processes that might influence cognitive organization. It is suggested that borderline effects of negative affect on categorization, obtained in 2 of the studies, might result from normal people's attempts to cope with negative affect. (32 ref) (PsycINFO Database Record (c) 2010 APA, all rights reserved)","author":[{"dropping-particle":"","family":"Scheil-Adlung","given":"X.","non-dropping-particle":"","parse-names":false,"suffix":""}],"id":"ITEM-1","issue":"47","issued":{"date-parts":[["2015"]]},"title":"ESS — Extension of Social Security Global evidence on inequities in rural health protection New data on rural deficits in health coverage for 174 countries INTERNATIONAL LABOUR OFFICE ii Global evidence on inequities in rural health protection","type":"article-journal"},"uris":["http://www.mendeley.com/documents/?uuid=96b06402-e9a2-4d4e-a526-072044e9b843"]}],"mendeley":{"formattedCitation":"[1]","plainTextFormattedCitation":"[1]","previouslyFormattedCitation":"[1]"},"properties":{"noteIndex":0},"schema":"https://github.com/citation-style-language/schema/raw/master/csl-citation.json"}</w:instrText>
+      </w:r>
+      <w:r>
+        <w:rPr>
+          <w:rFonts w:ascii="Times New Roman" w:hAnsi="Times New Roman" w:cs="Times New Roman"/>
+          <w:sz w:val="24"/>
+          <w:szCs w:val="24"/>
+        </w:rPr>
+        <w:fldChar w:fldCharType="separate"/>
+      </w:r>
+      <w:r>
+        <w:rPr>
+          <w:rFonts w:ascii="Times New Roman" w:hAnsi="Times New Roman" w:cs="Times New Roman"/>
+          <w:noProof/>
+          <w:sz w:val="24"/>
+          <w:szCs w:val="24"/>
+        </w:rPr>
+        <w:t>[1]</w:t>
+      </w:r>
+      <w:r>
+        <w:rPr>
+          <w:rFonts w:ascii="Times New Roman" w:hAnsi="Times New Roman" w:cs="Times New Roman"/>
+          <w:sz w:val="24"/>
+          <w:szCs w:val="24"/>
+        </w:rPr>
+        <w:fldChar w:fldCharType="end"/>
+      </w:r>
+      <w:r>
+        <w:rPr>
+          <w:rFonts w:ascii="Times New Roman" w:hAnsi="Times New Roman" w:cs="Times New Roman"/>
+          <w:sz w:val="24"/>
+          <w:szCs w:val="24"/>
+        </w:rPr>
+        <w:t xml:space="preserve"> </w:t>
+      </w:r>
+      <w:r>
+        <w:rPr>
+          <w:rFonts w:ascii="Times New Roman" w:hAnsi="Times New Roman" w:cs="Times New Roman"/>
+          <w:sz w:val="24"/>
+          <w:szCs w:val="24"/>
+        </w:rPr>
+        <w:t>las desigualdades para el acceso a los servicios de salud entre las zonas rurales y urbanas persisten en todo el mundo y son particularmente evidentes en los países en desarrollo. En estos países el nivel económico se convierte en una barrera hacía el acceso a servicios de salud asequibles y de calidad en pro de la cobertura sanitaria universal propuesta por la Organización Mundial de la Salud (OMS)</w:t>
+      </w:r>
+      <w:r>
+        <w:rPr>
+          <w:rFonts w:ascii="Times New Roman" w:hAnsi="Times New Roman" w:cs="Times New Roman"/>
+          <w:sz w:val="24"/>
+          <w:szCs w:val="24"/>
+        </w:rPr>
+        <w:t>.</w:t>
+      </w:r>
     </w:p>
     <w:p>
       <w:pPr>
@@ -9633,6 +9714,75 @@
           <w:sz w:val="24"/>
           <w:szCs w:val="24"/>
         </w:rPr>
+        <w:t xml:space="preserve">En África, por ejemplo, el 83% de la población rural no tiene acceso a la atención de salud básica, en las áreas urbanas, el 61% de la población todavía no goza de los derechos de salud </w:t>
+      </w:r>
+      <w:r>
+        <w:rPr>
+          <w:rFonts w:ascii="Times New Roman" w:hAnsi="Times New Roman" w:cs="Times New Roman"/>
+          <w:sz w:val="24"/>
+          <w:szCs w:val="24"/>
+        </w:rPr>
+        <w:lastRenderedPageBreak/>
+        <w:fldChar w:fldCharType="begin" w:fldLock="1"/>
+      </w:r>
+      <w:r>
+        <w:rPr>
+          <w:rFonts w:ascii="Times New Roman" w:hAnsi="Times New Roman" w:cs="Times New Roman"/>
+          <w:sz w:val="24"/>
+          <w:szCs w:val="24"/>
+        </w:rPr>
+        <w:instrText>ADDIN CSL_CITATION {"citationItems":[{"id":"ITEM-1","itemData":{"abstract":"Four studies with 256 undergraduates showed that positive affect, induced in any of 3 ways, influenced categorization of either of 2 types of stimuli—words or colors. As reflected by performance on 2 types of tasks (rating and sorting), Ss in whom positive affect had been induced tended to create and use categories more inclusively than did Ss in a control condition. On one task, they tended to group more stimuli together, and on the other task they tended to rate more low-prototypic exemplars of a category as members of the category. Results are interpreted in terms of an influence of affect on cognitive organization or on processes that might influence cognitive organization. It is suggested that borderline effects of negative affect on categorization, obtained in 2 of the studies, might result from normal people's attempts to cope with negative affect. (32 ref) (PsycINFO Database Record (c) 2010 APA, all rights reserved)","author":[{"dropping-particle":"","family":"Scheil-Adlung","given":"X.","non-dropping-particle":"","parse-names":false,"suffix":""}],"id":"ITEM-1","issue":"47","issued":{"date-parts":[["2015"]]},"title":"ESS — Extension of Social Security Global evidence on inequities in rural health protection New data on rural deficits in health coverage for 174 countries INTERNATIONAL LABOUR OFFICE ii Global evidence on inequities in rural health protection","type":"article-journal"},"uris":["http://www.mendeley.com/documents/?uuid=96b06402-e9a2-4d4e-a526-072044e9b843"]}],"mendeley":{"formattedCitation":"[1]","plainTextFormattedCitation":"[1]","previouslyFormattedCitation":"[1]"},"properties":{"noteIndex":0},"schema":"https://github.com/citation-style-language/schema/raw/master/csl-citation.json"}</w:instrText>
+      </w:r>
+      <w:r>
+        <w:rPr>
+          <w:rFonts w:ascii="Times New Roman" w:hAnsi="Times New Roman" w:cs="Times New Roman"/>
+          <w:sz w:val="24"/>
+          <w:szCs w:val="24"/>
+        </w:rPr>
+        <w:fldChar w:fldCharType="separate"/>
+      </w:r>
+      <w:r>
+        <w:rPr>
+          <w:rFonts w:ascii="Times New Roman" w:hAnsi="Times New Roman" w:cs="Times New Roman"/>
+          <w:noProof/>
+          <w:sz w:val="24"/>
+          <w:szCs w:val="24"/>
+        </w:rPr>
+        <w:t>[1]</w:t>
+      </w:r>
+      <w:r>
+        <w:rPr>
+          <w:rFonts w:ascii="Times New Roman" w:hAnsi="Times New Roman" w:cs="Times New Roman"/>
+          <w:sz w:val="24"/>
+          <w:szCs w:val="24"/>
+        </w:rPr>
+        <w:fldChar w:fldCharType="end"/>
+      </w:r>
+      <w:r>
+        <w:rPr>
+          <w:rFonts w:ascii="Times New Roman" w:hAnsi="Times New Roman" w:cs="Times New Roman"/>
+          <w:sz w:val="24"/>
+          <w:szCs w:val="24"/>
+        </w:rPr>
+        <w:t>. En Asia, existen países donde el porcentaje de personas sin acceso a servicios básicos de salud duplica el porcentaje de personas sin acceso en el área urbana.</w:t>
+      </w:r>
+    </w:p>
+    <w:p>
+      <w:pPr>
+        <w:spacing w:line="360" w:lineRule="auto"/>
+        <w:jc w:val="both"/>
+        <w:rPr>
+          <w:rFonts w:ascii="Times New Roman" w:hAnsi="Times New Roman" w:cs="Times New Roman"/>
+          <w:sz w:val="24"/>
+          <w:szCs w:val="24"/>
+        </w:rPr>
+      </w:pPr>
+      <w:r>
+        <w:rPr>
+          <w:rFonts w:ascii="Times New Roman" w:hAnsi="Times New Roman" w:cs="Times New Roman"/>
+          <w:sz w:val="24"/>
+          <w:szCs w:val="24"/>
+        </w:rPr>
         <w:t xml:space="preserve">El consultorio </w:t>
       </w:r>
       <w:r>
@@ -9835,16 +9985,7 @@
           <w:sz w:val="24"/>
           <w:szCs w:val="24"/>
         </w:rPr>
-        <w:t xml:space="preserve"> en sus distintas especialidades. Entre cada una de sus especialidades que ofrece la Clínica son las </w:t>
-      </w:r>
-      <w:r>
-        <w:rPr>
-          <w:rFonts w:ascii="Times New Roman" w:hAnsi="Times New Roman" w:cs="Times New Roman"/>
-          <w:sz w:val="24"/>
-          <w:szCs w:val="24"/>
-        </w:rPr>
-        <w:lastRenderedPageBreak/>
-        <w:t xml:space="preserve">siguientes: </w:t>
+        <w:t xml:space="preserve"> en sus distintas especialidades. Entre cada una de sus especialidades que ofrece la Clínica son las siguientes: </w:t>
       </w:r>
       <w:r>
         <w:rPr>
@@ -9956,15 +10097,13 @@
           <w:rFonts w:ascii="Times New Roman" w:hAnsi="Times New Roman" w:cs="Times New Roman"/>
           <w:sz w:val="24"/>
           <w:szCs w:val="24"/>
-          <w:highlight w:val="yellow"/>
-        </w:rPr>
-      </w:pPr>
-      <w:r>
-        <w:rPr>
-          <w:rFonts w:ascii="Times New Roman" w:hAnsi="Times New Roman" w:cs="Times New Roman"/>
-          <w:sz w:val="24"/>
-          <w:szCs w:val="24"/>
-          <w:highlight w:val="yellow"/>
+        </w:rPr>
+      </w:pPr>
+      <w:r>
+        <w:rPr>
+          <w:rFonts w:ascii="Times New Roman" w:hAnsi="Times New Roman" w:cs="Times New Roman"/>
+          <w:sz w:val="24"/>
+          <w:szCs w:val="24"/>
         </w:rPr>
         <w:t xml:space="preserve">Los pacientes que se atienden en </w:t>
       </w:r>
@@ -9973,7 +10112,6 @@
           <w:rFonts w:ascii="Times New Roman" w:hAnsi="Times New Roman" w:cs="Times New Roman"/>
           <w:sz w:val="24"/>
           <w:szCs w:val="24"/>
-          <w:highlight w:val="yellow"/>
         </w:rPr>
         <w:t xml:space="preserve">el consultorio </w:t>
       </w:r>
@@ -9982,9 +10120,112 @@
           <w:rFonts w:ascii="Times New Roman" w:hAnsi="Times New Roman" w:cs="Times New Roman"/>
           <w:sz w:val="24"/>
           <w:szCs w:val="24"/>
-          <w:highlight w:val="yellow"/>
-        </w:rPr>
-        <w:t>dental opinan que por falta de tiempo en la inscripción de la información es de 8 a 13 minutos por cada paciente, justo por las inscripciones son hechos de forma y el personal asignado de estar haciendo en este método no se proporciona causando un leve retardo en el manejo de la clínica.</w:t>
+        </w:rPr>
+        <w:t xml:space="preserve">dental opinan que </w:t>
+      </w:r>
+      <w:r>
+        <w:rPr>
+          <w:rFonts w:ascii="Times New Roman" w:hAnsi="Times New Roman" w:cs="Times New Roman"/>
+          <w:sz w:val="24"/>
+          <w:szCs w:val="24"/>
+        </w:rPr>
+        <w:t xml:space="preserve">la gestión </w:t>
+      </w:r>
+      <w:r>
+        <w:rPr>
+          <w:rFonts w:ascii="Times New Roman" w:hAnsi="Times New Roman" w:cs="Times New Roman"/>
+          <w:sz w:val="24"/>
+          <w:szCs w:val="24"/>
+        </w:rPr>
+        <w:t xml:space="preserve">de registro </w:t>
+      </w:r>
+      <w:r>
+        <w:rPr>
+          <w:rFonts w:ascii="Times New Roman" w:hAnsi="Times New Roman" w:cs="Times New Roman"/>
+          <w:sz w:val="24"/>
+          <w:szCs w:val="24"/>
+        </w:rPr>
+        <w:t xml:space="preserve">de la información es de 8 a 13 minutos por cada paciente, </w:t>
+      </w:r>
+      <w:r>
+        <w:rPr>
+          <w:rFonts w:ascii="Times New Roman" w:hAnsi="Times New Roman" w:cs="Times New Roman"/>
+          <w:sz w:val="24"/>
+          <w:szCs w:val="24"/>
+        </w:rPr>
+        <w:t xml:space="preserve">debido a que son </w:t>
+      </w:r>
+      <w:r>
+        <w:rPr>
+          <w:rFonts w:ascii="Times New Roman" w:hAnsi="Times New Roman" w:cs="Times New Roman"/>
+          <w:sz w:val="24"/>
+          <w:szCs w:val="24"/>
+        </w:rPr>
+        <w:t xml:space="preserve">hechos de forma </w:t>
+      </w:r>
+      <w:r>
+        <w:rPr>
+          <w:rFonts w:ascii="Times New Roman" w:hAnsi="Times New Roman" w:cs="Times New Roman"/>
+          <w:sz w:val="24"/>
+          <w:szCs w:val="24"/>
+        </w:rPr>
+        <w:t xml:space="preserve">manual </w:t>
+      </w:r>
+      <w:r>
+        <w:rPr>
+          <w:rFonts w:ascii="Times New Roman" w:hAnsi="Times New Roman" w:cs="Times New Roman"/>
+          <w:sz w:val="24"/>
+          <w:szCs w:val="24"/>
+        </w:rPr>
+        <w:t>además</w:t>
+      </w:r>
+      <w:r>
+        <w:rPr>
+          <w:rFonts w:ascii="Times New Roman" w:hAnsi="Times New Roman" w:cs="Times New Roman"/>
+          <w:sz w:val="24"/>
+          <w:szCs w:val="24"/>
+        </w:rPr>
+        <w:t xml:space="preserve"> el personal asignado </w:t>
+      </w:r>
+      <w:r>
+        <w:rPr>
+          <w:rFonts w:ascii="Times New Roman" w:hAnsi="Times New Roman" w:cs="Times New Roman"/>
+          <w:sz w:val="24"/>
+          <w:szCs w:val="24"/>
+        </w:rPr>
+        <w:t xml:space="preserve">en ocasiones no se encuentran en el consultorio médico </w:t>
+      </w:r>
+      <w:r>
+        <w:rPr>
+          <w:rFonts w:ascii="Times New Roman" w:hAnsi="Times New Roman" w:cs="Times New Roman"/>
+          <w:sz w:val="24"/>
+          <w:szCs w:val="24"/>
+        </w:rPr>
+        <w:t>causando un leve retardo en el manejo de l</w:t>
+      </w:r>
+      <w:r>
+        <w:rPr>
+          <w:rFonts w:ascii="Times New Roman" w:hAnsi="Times New Roman" w:cs="Times New Roman"/>
+          <w:sz w:val="24"/>
+          <w:szCs w:val="24"/>
+        </w:rPr>
+        <w:t>os proceso</w:t>
+      </w:r>
+      <w:r>
+        <w:rPr>
+          <w:rFonts w:ascii="Times New Roman" w:hAnsi="Times New Roman" w:cs="Times New Roman"/>
+          <w:sz w:val="24"/>
+          <w:szCs w:val="24"/>
+        </w:rPr>
+        <w:t>s de registro y atención</w:t>
+      </w:r>
+      <w:r>
+        <w:rPr>
+          <w:rFonts w:ascii="Times New Roman" w:hAnsi="Times New Roman" w:cs="Times New Roman"/>
+          <w:sz w:val="24"/>
+          <w:szCs w:val="24"/>
+        </w:rPr>
+        <w:t>.</w:t>
       </w:r>
     </w:p>
     <w:p>
@@ -10000,35 +10241,15 @@
           <w:rFonts w:ascii="Times New Roman" w:hAnsi="Times New Roman" w:cs="Times New Roman"/>
           <w:sz w:val="24"/>
           <w:szCs w:val="24"/>
-          <w:highlight w:val="cyan"/>
-        </w:rPr>
-      </w:pPr>
-      <w:r>
-        <w:rPr>
-          <w:rFonts w:ascii="Times New Roman" w:hAnsi="Times New Roman" w:cs="Times New Roman"/>
-          <w:sz w:val="24"/>
-          <w:szCs w:val="24"/>
-          <w:highlight w:val="cyan"/>
-        </w:rPr>
-        <w:t>La inscripción de los pacientes y de la manera de apartar las citas es realizado por el personal indicado (</w:t>
-      </w:r>
-      <w:r>
-        <w:rPr>
-          <w:rFonts w:ascii="Times New Roman" w:hAnsi="Times New Roman" w:cs="Times New Roman"/>
-          <w:sz w:val="24"/>
-          <w:szCs w:val="24"/>
-          <w:highlight w:val="cyan"/>
-        </w:rPr>
-        <w:t>secretaria</w:t>
-      </w:r>
-      <w:r>
-        <w:rPr>
-          <w:rFonts w:ascii="Times New Roman" w:hAnsi="Times New Roman" w:cs="Times New Roman"/>
-          <w:sz w:val="24"/>
-          <w:szCs w:val="24"/>
-          <w:highlight w:val="cyan"/>
-        </w:rPr>
-        <w:t>) de dicho consultorio en 17 la que hace una búsqueda de 3 a 5 minutos en los archivos para comprobar si el paciente ya existe o no, luego el especialista (Doctor) acepta la ficha del paciente para generar la conclusión y así dar un adecuado tratamiento a seguir después de haber efectuado el servicio, finalmente la ficha es archivada en folder.</w:t>
+        </w:rPr>
+      </w:pPr>
+      <w:r>
+        <w:rPr>
+          <w:rFonts w:ascii="Times New Roman" w:hAnsi="Times New Roman" w:cs="Times New Roman"/>
+          <w:sz w:val="24"/>
+          <w:szCs w:val="24"/>
+        </w:rPr>
+        <w:t xml:space="preserve">El consultorio SOURI actualmente las citas se realizan manualmente empleando cuadernos, fichas médicas, y llamadas telefónicas este proceso incurre en un uso excesivo de tiempo y materiales de oficina. </w:t>
       </w:r>
     </w:p>
     <w:p>
@@ -10044,57 +10265,135 @@
           <w:rFonts w:ascii="Times New Roman" w:hAnsi="Times New Roman" w:cs="Times New Roman"/>
           <w:sz w:val="24"/>
           <w:szCs w:val="24"/>
-          <w:highlight w:val="cyan"/>
-        </w:rPr>
-      </w:pPr>
-      <w:r>
-        <w:rPr>
-          <w:rFonts w:ascii="Times New Roman" w:hAnsi="Times New Roman" w:cs="Times New Roman"/>
-          <w:sz w:val="24"/>
-          <w:szCs w:val="24"/>
-          <w:highlight w:val="cyan"/>
-        </w:rPr>
-        <w:t>El personal indicado (</w:t>
-      </w:r>
-      <w:proofErr w:type="gramStart"/>
-      <w:r>
-        <w:rPr>
-          <w:rFonts w:ascii="Times New Roman" w:hAnsi="Times New Roman" w:cs="Times New Roman"/>
-          <w:sz w:val="24"/>
-          <w:szCs w:val="24"/>
-          <w:highlight w:val="cyan"/>
-        </w:rPr>
-        <w:t>Secretaria</w:t>
-      </w:r>
-      <w:proofErr w:type="gramEnd"/>
-      <w:r>
-        <w:rPr>
-          <w:rFonts w:ascii="Times New Roman" w:hAnsi="Times New Roman" w:cs="Times New Roman"/>
-          <w:sz w:val="24"/>
-          <w:szCs w:val="24"/>
-          <w:highlight w:val="cyan"/>
-        </w:rPr>
-        <w:t xml:space="preserve">) de la clínica dental tarda en la búsqueda de la información, por el mal uso del almacenaje de la información realizada y procesada, puesto que realizados en forma de documentos de Excel en forma desordenada e </w:t>
-      </w:r>
-      <w:proofErr w:type="spellStart"/>
-      <w:r>
-        <w:rPr>
-          <w:rFonts w:ascii="Times New Roman" w:hAnsi="Times New Roman" w:cs="Times New Roman"/>
-          <w:sz w:val="24"/>
-          <w:szCs w:val="24"/>
-          <w:highlight w:val="cyan"/>
-        </w:rPr>
-        <w:t>incluse</w:t>
-      </w:r>
-      <w:proofErr w:type="spellEnd"/>
-      <w:r>
-        <w:rPr>
-          <w:rFonts w:ascii="Times New Roman" w:hAnsi="Times New Roman" w:cs="Times New Roman"/>
-          <w:sz w:val="24"/>
-          <w:szCs w:val="24"/>
-          <w:highlight w:val="cyan"/>
-        </w:rPr>
-        <w:t xml:space="preserve"> con diferentes nombres, causando la manera restricción de 4 a 7 minutos al momento de hacer o solicitar una búsqueda de dicha información (historia clínica, citas).</w:t>
+        </w:rPr>
+      </w:pPr>
+      <w:r>
+        <w:rPr>
+          <w:rFonts w:ascii="Times New Roman" w:hAnsi="Times New Roman" w:cs="Times New Roman"/>
+          <w:sz w:val="24"/>
+          <w:szCs w:val="24"/>
+        </w:rPr>
+        <w:t xml:space="preserve">El registro </w:t>
+      </w:r>
+      <w:r>
+        <w:rPr>
+          <w:rFonts w:ascii="Times New Roman" w:hAnsi="Times New Roman" w:cs="Times New Roman"/>
+          <w:sz w:val="24"/>
+          <w:szCs w:val="24"/>
+        </w:rPr>
+        <w:t xml:space="preserve">de los pacientes </w:t>
+      </w:r>
+      <w:r>
+        <w:rPr>
+          <w:rFonts w:ascii="Times New Roman" w:hAnsi="Times New Roman" w:cs="Times New Roman"/>
+          <w:sz w:val="24"/>
+          <w:szCs w:val="24"/>
+        </w:rPr>
+        <w:t>y la</w:t>
+      </w:r>
+      <w:r>
+        <w:rPr>
+          <w:rFonts w:ascii="Times New Roman" w:hAnsi="Times New Roman" w:cs="Times New Roman"/>
+          <w:sz w:val="24"/>
+          <w:szCs w:val="24"/>
+        </w:rPr>
+        <w:t xml:space="preserve"> manera de apartar las citas es realizado por </w:t>
+      </w:r>
+      <w:r>
+        <w:rPr>
+          <w:rFonts w:ascii="Times New Roman" w:hAnsi="Times New Roman" w:cs="Times New Roman"/>
+          <w:sz w:val="24"/>
+          <w:szCs w:val="24"/>
+        </w:rPr>
+        <w:t>recepción</w:t>
+      </w:r>
+      <w:r>
+        <w:rPr>
+          <w:rFonts w:ascii="Times New Roman" w:hAnsi="Times New Roman" w:cs="Times New Roman"/>
+          <w:sz w:val="24"/>
+          <w:szCs w:val="24"/>
+        </w:rPr>
+        <w:t xml:space="preserve"> de dicho consultorio </w:t>
+      </w:r>
+      <w:r>
+        <w:rPr>
+          <w:rFonts w:ascii="Times New Roman" w:hAnsi="Times New Roman" w:cs="Times New Roman"/>
+          <w:sz w:val="24"/>
+          <w:szCs w:val="24"/>
+        </w:rPr>
+        <w:t>en la</w:t>
+      </w:r>
+      <w:r>
+        <w:rPr>
+          <w:rFonts w:ascii="Times New Roman" w:hAnsi="Times New Roman" w:cs="Times New Roman"/>
+          <w:sz w:val="24"/>
+          <w:szCs w:val="24"/>
+        </w:rPr>
+        <w:t xml:space="preserve"> </w:t>
+      </w:r>
+      <w:r>
+        <w:rPr>
+          <w:rFonts w:ascii="Times New Roman" w:hAnsi="Times New Roman" w:cs="Times New Roman"/>
+          <w:sz w:val="24"/>
+          <w:szCs w:val="24"/>
+        </w:rPr>
+        <w:t xml:space="preserve">se estima un tiempo </w:t>
+      </w:r>
+      <w:r>
+        <w:rPr>
+          <w:rFonts w:ascii="Times New Roman" w:hAnsi="Times New Roman" w:cs="Times New Roman"/>
+          <w:sz w:val="24"/>
+          <w:szCs w:val="24"/>
+        </w:rPr>
+        <w:t>de</w:t>
+      </w:r>
+      <w:r>
+        <w:rPr>
+          <w:rFonts w:ascii="Times New Roman" w:hAnsi="Times New Roman" w:cs="Times New Roman"/>
+          <w:sz w:val="24"/>
+          <w:szCs w:val="24"/>
+        </w:rPr>
+        <w:t xml:space="preserve"> búsqueda de</w:t>
+      </w:r>
+      <w:r>
+        <w:rPr>
+          <w:rFonts w:ascii="Times New Roman" w:hAnsi="Times New Roman" w:cs="Times New Roman"/>
+          <w:sz w:val="24"/>
+          <w:szCs w:val="24"/>
+        </w:rPr>
+        <w:t xml:space="preserve"> 3 a 5 minutos en los archivos para comprobar si el paciente ya existe o no, luego el especialista (Doctor) acepta la ficha del paciente para generar </w:t>
+      </w:r>
+      <w:r>
+        <w:rPr>
+          <w:rFonts w:ascii="Times New Roman" w:hAnsi="Times New Roman" w:cs="Times New Roman"/>
+          <w:sz w:val="24"/>
+          <w:szCs w:val="24"/>
+        </w:rPr>
+        <w:t>un diagnóstico</w:t>
+      </w:r>
+      <w:r>
+        <w:rPr>
+          <w:rFonts w:ascii="Times New Roman" w:hAnsi="Times New Roman" w:cs="Times New Roman"/>
+          <w:sz w:val="24"/>
+          <w:szCs w:val="24"/>
+        </w:rPr>
+        <w:t xml:space="preserve"> y así dar un adecuado tratamiento a seguir después de haber efectuado el servicio, finalmente la ficha es </w:t>
+      </w:r>
+      <w:r>
+        <w:rPr>
+          <w:rFonts w:ascii="Times New Roman" w:hAnsi="Times New Roman" w:cs="Times New Roman"/>
+          <w:sz w:val="24"/>
+          <w:szCs w:val="24"/>
+        </w:rPr>
+        <w:t>almacenada</w:t>
+      </w:r>
+      <w:r>
+        <w:rPr>
+          <w:rFonts w:ascii="Times New Roman" w:hAnsi="Times New Roman" w:cs="Times New Roman"/>
+          <w:sz w:val="24"/>
+          <w:szCs w:val="24"/>
+        </w:rPr>
+        <w:t xml:space="preserve"> en folder.</w:t>
       </w:r>
     </w:p>
     <w:p>
@@ -10120,7 +10419,47 @@
           <w:szCs w:val="24"/>
           <w:highlight w:val="cyan"/>
         </w:rPr>
-        <w:t>De las investigaciones se ha puede notar que las historias clínicas están desorganizadas en distintos archiveros; por consiguiente, trae como resultado que se elabora una tardanza de 5 minutos en la creación de reportes de las historias clínicas.</w:t>
+        <w:t>El personal indicado (</w:t>
+      </w:r>
+      <w:proofErr w:type="gramStart"/>
+      <w:r>
+        <w:rPr>
+          <w:rFonts w:ascii="Times New Roman" w:hAnsi="Times New Roman" w:cs="Times New Roman"/>
+          <w:sz w:val="24"/>
+          <w:szCs w:val="24"/>
+          <w:highlight w:val="cyan"/>
+        </w:rPr>
+        <w:t>Secretaria</w:t>
+      </w:r>
+      <w:proofErr w:type="gramEnd"/>
+      <w:r>
+        <w:rPr>
+          <w:rFonts w:ascii="Times New Roman" w:hAnsi="Times New Roman" w:cs="Times New Roman"/>
+          <w:sz w:val="24"/>
+          <w:szCs w:val="24"/>
+          <w:highlight w:val="cyan"/>
+        </w:rPr>
+        <w:t xml:space="preserve">) de la clínica dental tarda en la búsqueda de la información, por el mal uso del almacenaje de la información realizada y procesada, puesto que realizados en forma de documentos de Excel en forma desordenada e </w:t>
+      </w:r>
+      <w:proofErr w:type="spellStart"/>
+      <w:r>
+        <w:rPr>
+          <w:rFonts w:ascii="Times New Roman" w:hAnsi="Times New Roman" w:cs="Times New Roman"/>
+          <w:sz w:val="24"/>
+          <w:szCs w:val="24"/>
+          <w:highlight w:val="cyan"/>
+        </w:rPr>
+        <w:t>incluse</w:t>
+      </w:r>
+      <w:proofErr w:type="spellEnd"/>
+      <w:r>
+        <w:rPr>
+          <w:rFonts w:ascii="Times New Roman" w:hAnsi="Times New Roman" w:cs="Times New Roman"/>
+          <w:sz w:val="24"/>
+          <w:szCs w:val="24"/>
+          <w:highlight w:val="cyan"/>
+        </w:rPr>
+        <w:t xml:space="preserve"> con diferentes nombres, causando la manera restricción de 4 a 7 minutos al momento de hacer o solicitar una búsqueda de dicha información (historia clínica, citas).</w:t>
       </w:r>
     </w:p>
     <w:p>
@@ -10146,7 +10485,8 @@
           <w:szCs w:val="24"/>
           <w:highlight w:val="cyan"/>
         </w:rPr>
-        <w:t>De igual modo, se ha encontrado una falla en el registro de la información del paciente, una falla en el asignar de citas para los pacientes; esto ocasiona como resultado una mala gestión de la información de los pacientes, transmitiendo desazón y molestia para los pacientes.</w:t>
+        <w:lastRenderedPageBreak/>
+        <w:t>De las investigaciones se ha puede notar que las historias clínicas están desorganizadas en distintos archiveros; por consiguiente, trae como resultado que se elabora una tardanza de 5 minutos en la creación de reportes de las historias clínicas.</w:t>
       </w:r>
     </w:p>
     <w:p>
@@ -10172,7 +10512,7 @@
           <w:szCs w:val="24"/>
           <w:highlight w:val="cyan"/>
         </w:rPr>
-        <w:t>Los pacientes son los importantes (razón) de la clínica, los pacientes están inconformes, por el hecho de la manera incorrecta de otorgar los horarios de forma incorrecta una cita ocasiona un cruce de los mismos y que los pacientes tienen demoras en que sea atendidos en el tiempo asignado y así se genera más el malestar y molestias de los pacientes.</w:t>
+        <w:t>De igual modo, se ha encontrado una falla en el registro de la información del paciente, una falla en el asignar de citas para los pacientes; esto ocasiona como resultado una mala gestión de la información de los pacientes, transmitiendo desazón y molestia para los pacientes.</w:t>
       </w:r>
     </w:p>
     <w:p>
@@ -10198,475 +10538,33 @@
           <w:szCs w:val="24"/>
           <w:highlight w:val="cyan"/>
         </w:rPr>
-        <w:lastRenderedPageBreak/>
-        <w:t>Los documentos ya una vez terminados los trámites son puestos y organizados en archivadores, ocasionando muchísimos costos de impresión de papel y por lo tanto gastos económicos para la clínica.</w:t>
+        <w:t>Los pacientes son los importantes (razón) de la clínica, los pacientes están inconformes, por el hecho de la manera incorrecta de otorgar los horarios de forma incorrecta una cita ocasiona un cruce de los mismos y que los pacientes tienen demoras en que sea atendidos en el tiempo asignado y así se genera más el malestar y molestias de los pacientes.</w:t>
       </w:r>
     </w:p>
     <w:p>
       <w:pPr>
+        <w:pStyle w:val="Prrafodelista"/>
+        <w:numPr>
+          <w:ilvl w:val="0"/>
+          <w:numId w:val="31"/>
+        </w:numPr>
         <w:spacing w:line="360" w:lineRule="auto"/>
         <w:jc w:val="both"/>
         <w:rPr>
           <w:rFonts w:ascii="Times New Roman" w:hAnsi="Times New Roman" w:cs="Times New Roman"/>
           <w:sz w:val="24"/>
           <w:szCs w:val="24"/>
-        </w:rPr>
-      </w:pPr>
-    </w:p>
-    <w:p>
-      <w:pPr>
-        <w:spacing w:line="360" w:lineRule="auto"/>
-        <w:jc w:val="both"/>
-        <w:rPr>
-          <w:rFonts w:ascii="Times New Roman" w:hAnsi="Times New Roman" w:cs="Times New Roman"/>
-          <w:sz w:val="24"/>
-          <w:szCs w:val="24"/>
-        </w:rPr>
-      </w:pPr>
-      <w:r>
-        <w:rPr>
-          <w:rFonts w:ascii="Times New Roman" w:hAnsi="Times New Roman" w:cs="Times New Roman"/>
-          <w:sz w:val="24"/>
-          <w:szCs w:val="24"/>
-        </w:rPr>
-        <w:t xml:space="preserve">En la actualidad estamos viviendo cambios de tiempo </w:t>
-      </w:r>
-      <w:r>
-        <w:rPr>
-          <w:rFonts w:ascii="Times New Roman" w:hAnsi="Times New Roman" w:cs="Times New Roman"/>
-          <w:sz w:val="24"/>
-          <w:szCs w:val="24"/>
-        </w:rPr>
-        <w:t>en dónde lo único que parece no cambiar es el propio cambio, donde la globalización está impulsando a la sociedad</w:t>
-      </w:r>
-    </w:p>
-    <w:p>
-      <w:pPr>
-        <w:spacing w:line="360" w:lineRule="auto"/>
-        <w:jc w:val="both"/>
-        <w:rPr>
-          <w:rFonts w:ascii="Times New Roman" w:hAnsi="Times New Roman" w:cs="Times New Roman"/>
-          <w:sz w:val="24"/>
-          <w:szCs w:val="24"/>
-        </w:rPr>
-      </w:pPr>
-      <w:r>
-        <w:rPr>
-          <w:rFonts w:ascii="Times New Roman" w:hAnsi="Times New Roman" w:cs="Times New Roman"/>
-          <w:sz w:val="24"/>
-          <w:szCs w:val="24"/>
-        </w:rPr>
-        <w:t xml:space="preserve">Ante los inicios del internet se remontan a los años 60, no ha sido hasta los años 90 cuando, gracias a la web, se ha extendido su uso por todo el mundo, la web ha evolucionado </w:t>
-      </w:r>
-      <w:r>
-        <w:rPr>
-          <w:rFonts w:ascii="Times New Roman" w:hAnsi="Times New Roman" w:cs="Times New Roman"/>
-          <w:sz w:val="24"/>
-          <w:szCs w:val="24"/>
-          <w:highlight w:val="yellow"/>
-        </w:rPr>
-        <w:t>enormemente con contenido dinámico, lo que permite la creación de</w:t>
-      </w:r>
-      <w:r>
-        <w:rPr>
-          <w:rFonts w:ascii="Times New Roman" w:hAnsi="Times New Roman" w:cs="Times New Roman"/>
-          <w:sz w:val="24"/>
-          <w:szCs w:val="24"/>
-          <w:highlight w:val="yellow"/>
-        </w:rPr>
-        <w:t xml:space="preserve"> </w:t>
-      </w:r>
-      <w:r>
-        <w:rPr>
-          <w:rFonts w:ascii="Times New Roman" w:hAnsi="Times New Roman" w:cs="Times New Roman"/>
-          <w:sz w:val="24"/>
-          <w:szCs w:val="24"/>
-          <w:highlight w:val="yellow"/>
-        </w:rPr>
-        <w:t>aplicaciones web</w:t>
-      </w:r>
-      <w:r>
-        <w:rPr>
-          <w:rFonts w:ascii="Times New Roman" w:hAnsi="Times New Roman" w:cs="Times New Roman"/>
-          <w:sz w:val="24"/>
-          <w:szCs w:val="24"/>
-          <w:highlight w:val="yellow"/>
-        </w:rPr>
-        <w:t>,</w:t>
-      </w:r>
-      <w:r>
-        <w:rPr>
-          <w:rFonts w:ascii="Times New Roman" w:hAnsi="Times New Roman" w:cs="Times New Roman"/>
-          <w:sz w:val="24"/>
-          <w:szCs w:val="24"/>
-          <w:highlight w:val="yellow"/>
-        </w:rPr>
-        <w:t xml:space="preserve"> de forma breve una aplicación web se puede definir como una aplicación.</w:t>
-      </w:r>
-    </w:p>
-    <w:p>
-      <w:pPr>
-        <w:spacing w:line="360" w:lineRule="auto"/>
-        <w:jc w:val="both"/>
-        <w:rPr>
-          <w:rFonts w:ascii="Times New Roman" w:hAnsi="Times New Roman" w:cs="Times New Roman"/>
-          <w:sz w:val="24"/>
-          <w:szCs w:val="24"/>
-        </w:rPr>
-      </w:pPr>
-      <w:r>
-        <w:rPr>
-          <w:rFonts w:ascii="Times New Roman" w:hAnsi="Times New Roman" w:cs="Times New Roman"/>
-          <w:sz w:val="24"/>
-          <w:szCs w:val="24"/>
-        </w:rPr>
-        <w:t>“Los servicios de telefonía móvil en Latinoamérica contextualizados en las diferentes generaciones tecnológicas, las características de software para dispositivos móviles.</w:t>
-      </w:r>
-      <w:r>
-        <w:rPr>
-          <w:rFonts w:ascii="Times New Roman" w:hAnsi="Times New Roman" w:cs="Times New Roman"/>
-          <w:color w:val="FF0000"/>
-          <w:sz w:val="24"/>
-          <w:szCs w:val="24"/>
-        </w:rPr>
-        <w:t xml:space="preserve"> </w:t>
-      </w:r>
-      <w:r>
-        <w:rPr>
-          <w:rFonts w:ascii="Times New Roman" w:hAnsi="Times New Roman" w:cs="Times New Roman"/>
-          <w:color w:val="000000" w:themeColor="text1"/>
-          <w:sz w:val="24"/>
-          <w:szCs w:val="24"/>
-          <w:highlight w:val="yellow"/>
-        </w:rPr>
-        <w:t>El método se basa en la conceptualización de las tecnologías y las metodologías agiles para el desarrollo de software”</w:t>
-      </w:r>
-      <w:sdt>
-        <w:sdtPr>
-          <w:rPr>
-            <w:color w:val="000000" w:themeColor="text1"/>
-            <w:highlight w:val="yellow"/>
-          </w:rPr>
-          <w:id w:val="449522641"/>
-          <w:citation/>
-        </w:sdtPr>
-        <w:sdtContent>
-          <w:r>
-            <w:rPr>
-              <w:rFonts w:ascii="Times New Roman" w:hAnsi="Times New Roman" w:cs="Times New Roman"/>
-              <w:color w:val="000000" w:themeColor="text1"/>
-              <w:sz w:val="24"/>
-              <w:szCs w:val="24"/>
-              <w:highlight w:val="yellow"/>
-            </w:rPr>
-            <w:fldChar w:fldCharType="begin"/>
-          </w:r>
-          <w:r>
-            <w:rPr>
-              <w:rFonts w:ascii="Times New Roman" w:hAnsi="Times New Roman" w:cs="Times New Roman"/>
-              <w:color w:val="000000" w:themeColor="text1"/>
-              <w:sz w:val="24"/>
-              <w:szCs w:val="24"/>
-              <w:highlight w:val="yellow"/>
-            </w:rPr>
-            <w:instrText xml:space="preserve"> CITATION Del14 \l 12298 </w:instrText>
-          </w:r>
-          <w:r>
-            <w:rPr>
-              <w:rFonts w:ascii="Times New Roman" w:hAnsi="Times New Roman" w:cs="Times New Roman"/>
-              <w:color w:val="000000" w:themeColor="text1"/>
-              <w:sz w:val="24"/>
-              <w:szCs w:val="24"/>
-              <w:highlight w:val="yellow"/>
-            </w:rPr>
-            <w:fldChar w:fldCharType="separate"/>
-          </w:r>
-          <w:r>
-            <w:rPr>
-              <w:rFonts w:ascii="Times New Roman" w:hAnsi="Times New Roman" w:cs="Times New Roman"/>
-              <w:noProof/>
-              <w:color w:val="000000" w:themeColor="text1"/>
-              <w:sz w:val="24"/>
-              <w:szCs w:val="24"/>
-              <w:highlight w:val="yellow"/>
-            </w:rPr>
-            <w:t xml:space="preserve"> [1]</w:t>
-          </w:r>
-          <w:r>
-            <w:rPr>
-              <w:rFonts w:ascii="Times New Roman" w:hAnsi="Times New Roman" w:cs="Times New Roman"/>
-              <w:color w:val="000000" w:themeColor="text1"/>
-              <w:sz w:val="24"/>
-              <w:szCs w:val="24"/>
-              <w:highlight w:val="yellow"/>
-            </w:rPr>
-            <w:fldChar w:fldCharType="end"/>
-          </w:r>
-        </w:sdtContent>
-      </w:sdt>
-      <w:r>
-        <w:rPr>
-          <w:rFonts w:ascii="Times New Roman" w:hAnsi="Times New Roman" w:cs="Times New Roman"/>
-          <w:color w:val="000000" w:themeColor="text1"/>
-          <w:sz w:val="24"/>
-          <w:szCs w:val="24"/>
-        </w:rPr>
-        <w:t xml:space="preserve"> </w:t>
-      </w:r>
-    </w:p>
-    <w:p>
-      <w:pPr>
-        <w:spacing w:line="360" w:lineRule="auto"/>
-        <w:jc w:val="both"/>
-        <w:rPr>
-          <w:rFonts w:ascii="Times New Roman" w:hAnsi="Times New Roman" w:cs="Times New Roman"/>
-          <w:sz w:val="24"/>
-          <w:szCs w:val="24"/>
-        </w:rPr>
-      </w:pPr>
-      <w:r>
-        <w:rPr>
-          <w:rFonts w:ascii="Times New Roman" w:hAnsi="Times New Roman" w:cs="Times New Roman"/>
-          <w:sz w:val="24"/>
-          <w:szCs w:val="24"/>
-        </w:rPr>
-        <w:t xml:space="preserve">Los dispositivos móviles son herramientas </w:t>
-      </w:r>
-      <w:proofErr w:type="spellStart"/>
-      <w:r>
-        <w:rPr>
-          <w:rFonts w:ascii="Times New Roman" w:hAnsi="Times New Roman" w:cs="Times New Roman"/>
-          <w:sz w:val="24"/>
-          <w:szCs w:val="24"/>
-        </w:rPr>
-        <w:t>mono-usuario</w:t>
-      </w:r>
-      <w:proofErr w:type="spellEnd"/>
-      <w:r>
-        <w:rPr>
-          <w:rFonts w:ascii="Times New Roman" w:hAnsi="Times New Roman" w:cs="Times New Roman"/>
-          <w:sz w:val="24"/>
-          <w:szCs w:val="24"/>
-        </w:rPr>
-        <w:t xml:space="preserve"> que tiene cada vez más protagonismo en estas tareas. Los usuarios utilizan habitualmente estos equipos gestionando y transformando una tipología diversa de datos, y realizar actividades susceptibles de convertirse en conocimiento aprovechando las ventajas y atractivos de estos nuevos dispositivos electrónicos que se fabrica cada vez más accesible y amigable.</w:t>
-      </w:r>
-      <w:sdt>
-        <w:sdtPr>
-          <w:id w:val="-1395189791"/>
-          <w:citation/>
-        </w:sdtPr>
-        <w:sdtContent>
-          <w:r>
-            <w:rPr>
-              <w:rFonts w:ascii="Times New Roman" w:hAnsi="Times New Roman" w:cs="Times New Roman"/>
-              <w:sz w:val="24"/>
-              <w:szCs w:val="24"/>
-            </w:rPr>
-            <w:fldChar w:fldCharType="begin"/>
-          </w:r>
-          <w:r>
-            <w:rPr>
-              <w:rFonts w:ascii="Times New Roman" w:hAnsi="Times New Roman" w:cs="Times New Roman"/>
-              <w:sz w:val="24"/>
-              <w:szCs w:val="24"/>
-            </w:rPr>
-            <w:instrText xml:space="preserve"> CITATION Cad12 \l 12298 </w:instrText>
-          </w:r>
-          <w:r>
-            <w:rPr>
-              <w:rFonts w:ascii="Times New Roman" w:hAnsi="Times New Roman" w:cs="Times New Roman"/>
-              <w:sz w:val="24"/>
-              <w:szCs w:val="24"/>
-            </w:rPr>
-            <w:fldChar w:fldCharType="separate"/>
-          </w:r>
-          <w:r>
-            <w:rPr>
-              <w:rFonts w:ascii="Times New Roman" w:hAnsi="Times New Roman" w:cs="Times New Roman"/>
-              <w:noProof/>
-              <w:sz w:val="24"/>
-              <w:szCs w:val="24"/>
-            </w:rPr>
-            <w:t xml:space="preserve"> [2]</w:t>
-          </w:r>
-          <w:r>
-            <w:rPr>
-              <w:rFonts w:ascii="Times New Roman" w:hAnsi="Times New Roman" w:cs="Times New Roman"/>
-              <w:sz w:val="24"/>
-              <w:szCs w:val="24"/>
-            </w:rPr>
-            <w:fldChar w:fldCharType="end"/>
-          </w:r>
-        </w:sdtContent>
-      </w:sdt>
-      <w:r>
-        <w:rPr>
-          <w:rFonts w:ascii="Times New Roman" w:hAnsi="Times New Roman" w:cs="Times New Roman"/>
-          <w:sz w:val="24"/>
-          <w:szCs w:val="24"/>
-        </w:rPr>
-        <w:t xml:space="preserve"> </w:t>
-      </w:r>
-    </w:p>
-    <w:p>
-      <w:pPr>
-        <w:spacing w:line="360" w:lineRule="auto"/>
-        <w:jc w:val="both"/>
-        <w:rPr>
-          <w:rFonts w:ascii="Times New Roman" w:hAnsi="Times New Roman" w:cs="Times New Roman"/>
-          <w:sz w:val="24"/>
-          <w:szCs w:val="24"/>
-        </w:rPr>
-      </w:pPr>
-      <w:r>
-        <w:rPr>
-          <w:rFonts w:ascii="Times New Roman" w:hAnsi="Times New Roman" w:cs="Times New Roman"/>
-          <w:sz w:val="24"/>
-          <w:szCs w:val="24"/>
           <w:highlight w:val="cyan"/>
         </w:rPr>
-        <w:t>La finalidad primordial es consolidar dentro de los consultorios, clínicas, centros de salud el esquema estratégico que permita al usuario acceder a realizar una correcta reserva de citas médicas, reporte de pacientes,  ingreso de fichas médicas, consultas Médicas y agendar una cita médica con la finalidad de garantizar una mejora dentro del proceso, la mayoría de las clínicas, consultorios, empresas  aprovechan al máximo la tecnología disponible convirtiendo en poco tiempo sus alternativas de control de proceso de sistematización de  información.</w:t>
-      </w:r>
-    </w:p>
-    <w:p>
-      <w:pPr>
-        <w:spacing w:line="360" w:lineRule="auto"/>
-        <w:jc w:val="both"/>
-        <w:rPr>
-          <w:rFonts w:ascii="Times New Roman" w:hAnsi="Times New Roman" w:cs="Times New Roman"/>
-          <w:sz w:val="24"/>
-          <w:szCs w:val="24"/>
-        </w:rPr>
-      </w:pPr>
-      <w:r>
-        <w:rPr>
-          <w:rFonts w:ascii="Times New Roman" w:hAnsi="Times New Roman" w:cs="Times New Roman"/>
-          <w:sz w:val="24"/>
-          <w:szCs w:val="24"/>
-        </w:rPr>
-        <w:t>A nivel mundial los consultorios o clínicas dentales globalizadas buscan solventar la diferencia dentro del manejo y gestión de información dejando alado la realización de procesos por medio de cuadernos, fichas u otras herramientas, las cuales pueden ocasionar perdidas de información de los pacientes o su historial clínico.</w:t>
-      </w:r>
-    </w:p>
-    <w:p>
-      <w:pPr>
-        <w:spacing w:line="360" w:lineRule="auto"/>
-        <w:jc w:val="both"/>
-        <w:rPr>
-          <w:rFonts w:ascii="Times New Roman" w:hAnsi="Times New Roman" w:cs="Times New Roman"/>
-          <w:sz w:val="24"/>
-          <w:szCs w:val="24"/>
-        </w:rPr>
-      </w:pPr>
-    </w:p>
-    <w:p>
-      <w:pPr>
-        <w:spacing w:line="360" w:lineRule="auto"/>
-        <w:jc w:val="both"/>
-        <w:rPr>
-          <w:rFonts w:ascii="Times New Roman" w:hAnsi="Times New Roman" w:cs="Times New Roman"/>
-          <w:sz w:val="24"/>
-          <w:szCs w:val="24"/>
-        </w:rPr>
-      </w:pPr>
-    </w:p>
-    <w:p>
-      <w:pPr>
-        <w:spacing w:line="360" w:lineRule="auto"/>
-        <w:jc w:val="both"/>
-        <w:rPr>
-          <w:rFonts w:ascii="Times New Roman" w:hAnsi="Times New Roman" w:cs="Times New Roman"/>
-          <w:sz w:val="24"/>
-          <w:szCs w:val="24"/>
-        </w:rPr>
-      </w:pPr>
-    </w:p>
-    <w:p>
-      <w:pPr>
-        <w:spacing w:line="360" w:lineRule="auto"/>
-        <w:jc w:val="both"/>
-        <w:rPr>
-          <w:rFonts w:ascii="Times New Roman" w:hAnsi="Times New Roman" w:cs="Times New Roman"/>
-          <w:sz w:val="24"/>
-          <w:szCs w:val="24"/>
-        </w:rPr>
-      </w:pPr>
-    </w:p>
-    <w:p>
-      <w:pPr>
-        <w:spacing w:line="360" w:lineRule="auto"/>
-        <w:jc w:val="both"/>
-        <w:rPr>
-          <w:rFonts w:ascii="Times New Roman" w:hAnsi="Times New Roman" w:cs="Times New Roman"/>
-          <w:sz w:val="24"/>
-          <w:szCs w:val="24"/>
-        </w:rPr>
-      </w:pPr>
-    </w:p>
-    <w:p>
-      <w:pPr>
-        <w:spacing w:line="360" w:lineRule="auto"/>
-        <w:jc w:val="both"/>
-        <w:rPr>
-          <w:rFonts w:ascii="Times New Roman" w:hAnsi="Times New Roman" w:cs="Times New Roman"/>
-          <w:sz w:val="24"/>
-          <w:szCs w:val="24"/>
-        </w:rPr>
-      </w:pPr>
-      <w:r>
-        <w:rPr>
-          <w:rFonts w:ascii="Times New Roman" w:hAnsi="Times New Roman" w:cs="Times New Roman"/>
-          <w:sz w:val="24"/>
-          <w:szCs w:val="24"/>
-        </w:rPr>
-        <w:t xml:space="preserve">El consultorio odontológico (SOURI) del Barrio la Estación se puede evidenciar la inexistencia de un sistema que permita optimizar tiempo y recursos en los diferentes procesos que se realizan, actualmente se ha realizado manualmente es decir se utiliza cuadernos, fichas médicas y llamadas telefónicas para el registro y control de pacientes, dando como resultado una molestia para el usuario debido que en ocasiones no se encuentra en el consultorio  y no posé  su agenda para poder reservar una cita de un paciente, la misma que el usuario  debe revisar por orden  alfabético  en su agenda  para verificar si está disponible o no   y así  confirmar la cita al paciente, esto afecta tanto al </w:t>
-      </w:r>
-      <w:r>
-        <w:rPr>
-          <w:rFonts w:ascii="Times New Roman" w:hAnsi="Times New Roman" w:cs="Times New Roman"/>
-          <w:sz w:val="24"/>
-          <w:szCs w:val="24"/>
-        </w:rPr>
-        <w:t>especialista</w:t>
-      </w:r>
-      <w:r>
-        <w:rPr>
-          <w:rFonts w:ascii="Times New Roman" w:hAnsi="Times New Roman" w:cs="Times New Roman"/>
-          <w:sz w:val="24"/>
-          <w:szCs w:val="24"/>
-        </w:rPr>
-        <w:t xml:space="preserve"> y al paciente debido a la pérdida de tiempo y a la espera de ser atendido. En muchos casos los clientes deben pedir permiso en el trabajo o darse un tiempo en su agenda para poder ir al consultorio, reservar su cita y luego esperar que sea su turno perdiendo gran cantidad de tiempo. Como también es una molestia para el </w:t>
-      </w:r>
-      <w:r>
-        <w:rPr>
-          <w:rFonts w:ascii="Times New Roman" w:hAnsi="Times New Roman" w:cs="Times New Roman"/>
-          <w:sz w:val="24"/>
-          <w:szCs w:val="24"/>
-        </w:rPr>
-        <w:t>especialista</w:t>
-      </w:r>
-      <w:r>
-        <w:rPr>
-          <w:rFonts w:ascii="Times New Roman" w:hAnsi="Times New Roman" w:cs="Times New Roman"/>
-          <w:sz w:val="24"/>
-          <w:szCs w:val="24"/>
-        </w:rPr>
-        <w:t xml:space="preserve"> buscar su historial clínico dental del paciente debido a que contienen en carpetas y es pérdida de tiempo tanto para el </w:t>
-      </w:r>
-      <w:r>
-        <w:rPr>
-          <w:rFonts w:ascii="Times New Roman" w:hAnsi="Times New Roman" w:cs="Times New Roman"/>
-          <w:sz w:val="24"/>
-          <w:szCs w:val="24"/>
-        </w:rPr>
-        <w:t>doctor</w:t>
-      </w:r>
-      <w:r>
-        <w:rPr>
-          <w:rFonts w:ascii="Times New Roman" w:hAnsi="Times New Roman" w:cs="Times New Roman"/>
-          <w:sz w:val="24"/>
-          <w:szCs w:val="24"/>
-        </w:rPr>
-        <w:t xml:space="preserve"> y el paciente. </w:t>
+      </w:pPr>
+      <w:r>
+        <w:rPr>
+          <w:rFonts w:ascii="Times New Roman" w:hAnsi="Times New Roman" w:cs="Times New Roman"/>
+          <w:sz w:val="24"/>
+          <w:szCs w:val="24"/>
+          <w:highlight w:val="cyan"/>
+        </w:rPr>
+        <w:t>Los documentos ya una vez terminados los trámites son puestos y organizados en archivadores, ocasionando muchísimos costos de impresión de papel y por lo tanto gastos económicos para la clínica.</w:t>
       </w:r>
     </w:p>
     <w:p>
@@ -36196,6 +36094,94 @@
     </w:p>
     <w:p>
       <w:pPr>
+        <w:widowControl w:val="0"/>
+        <w:autoSpaceDE w:val="0"/>
+        <w:autoSpaceDN w:val="0"/>
+        <w:adjustRightInd w:val="0"/>
+        <w:spacing w:line="360" w:lineRule="auto"/>
+        <w:ind w:left="640" w:hanging="640"/>
+        <w:rPr>
+          <w:rFonts w:ascii="Times New Roman" w:hAnsi="Times New Roman" w:cs="Times New Roman"/>
+          <w:noProof/>
+          <w:sz w:val="24"/>
+        </w:rPr>
+      </w:pPr>
+      <w:r>
+        <w:rPr>
+          <w:rFonts w:ascii="Times New Roman" w:hAnsi="Times New Roman" w:cs="Times New Roman"/>
+          <w:b/>
+          <w:sz w:val="24"/>
+          <w:szCs w:val="24"/>
+          <w:lang w:val="es-EC"/>
+        </w:rPr>
+        <w:fldChar w:fldCharType="begin" w:fldLock="1"/>
+      </w:r>
+      <w:r>
+        <w:rPr>
+          <w:rFonts w:ascii="Times New Roman" w:hAnsi="Times New Roman" w:cs="Times New Roman"/>
+          <w:b/>
+          <w:sz w:val="24"/>
+          <w:szCs w:val="24"/>
+          <w:lang w:val="es-EC"/>
+        </w:rPr>
+        <w:instrText xml:space="preserve">ADDIN Mendeley Bibliography CSL_BIBLIOGRAPHY </w:instrText>
+      </w:r>
+      <w:r>
+        <w:rPr>
+          <w:rFonts w:ascii="Times New Roman" w:hAnsi="Times New Roman" w:cs="Times New Roman"/>
+          <w:b/>
+          <w:sz w:val="24"/>
+          <w:szCs w:val="24"/>
+          <w:lang w:val="es-EC"/>
+        </w:rPr>
+        <w:fldChar w:fldCharType="separate"/>
+      </w:r>
+      <w:r>
+        <w:rPr>
+          <w:rFonts w:ascii="Times New Roman" w:hAnsi="Times New Roman" w:cs="Times New Roman"/>
+          <w:noProof/>
+          <w:sz w:val="24"/>
+          <w:szCs w:val="24"/>
+        </w:rPr>
+        <w:t>[1]</w:t>
+      </w:r>
+      <w:r>
+        <w:rPr>
+          <w:rFonts w:ascii="Times New Roman" w:hAnsi="Times New Roman" w:cs="Times New Roman"/>
+          <w:noProof/>
+          <w:sz w:val="24"/>
+          <w:szCs w:val="24"/>
+        </w:rPr>
+        <w:tab/>
+        <w:t>X. Scheil-Adlung, “ESS — Extension of Social Security Global evidence on inequities in rural health protection New data on rural deficits in health coverage for 174 countries INTERNATIONAL LABOUR OFFICE ii Global evidence on inequities in rural health protection,” no. 47, 2015.</w:t>
+      </w:r>
+    </w:p>
+    <w:p>
+      <w:pPr>
+        <w:spacing w:line="360" w:lineRule="auto"/>
+        <w:ind w:left="360"/>
+        <w:outlineLvl w:val="0"/>
+        <w:rPr>
+          <w:rFonts w:ascii="Times New Roman" w:hAnsi="Times New Roman" w:cs="Times New Roman"/>
+          <w:b/>
+          <w:sz w:val="24"/>
+          <w:szCs w:val="24"/>
+          <w:lang w:val="es-EC"/>
+        </w:rPr>
+      </w:pPr>
+      <w:r>
+        <w:rPr>
+          <w:rFonts w:ascii="Times New Roman" w:hAnsi="Times New Roman" w:cs="Times New Roman"/>
+          <w:b/>
+          <w:sz w:val="24"/>
+          <w:szCs w:val="24"/>
+          <w:lang w:val="es-EC"/>
+        </w:rPr>
+        <w:fldChar w:fldCharType="end"/>
+      </w:r>
+    </w:p>
+    <w:p>
+      <w:pPr>
         <w:spacing w:line="360" w:lineRule="auto"/>
         <w:ind w:left="360"/>
         <w:jc w:val="both"/>
@@ -36240,2518 +36226,6 @@
                 <w:fldChar w:fldCharType="separate"/>
               </w:r>
             </w:p>
-            <w:tbl>
-              <w:tblPr>
-                <w:tblW w:w="5000" w:type="pct"/>
-                <w:tblCellSpacing w:w="15" w:type="dxa"/>
-                <w:tblCellMar>
-                  <w:top w:w="15" w:type="dxa"/>
-                  <w:left w:w="15" w:type="dxa"/>
-                  <w:bottom w:w="15" w:type="dxa"/>
-                  <w:right w:w="15" w:type="dxa"/>
-                </w:tblCellMar>
-                <w:tblLook w:val="04A0" w:firstRow="1" w:lastRow="0" w:firstColumn="1" w:lastColumn="0" w:noHBand="0" w:noVBand="1"/>
-              </w:tblPr>
-              <w:tblGrid>
-                <w:gridCol w:w="433"/>
-                <w:gridCol w:w="8405"/>
-              </w:tblGrid>
-              <w:tr>
-                <w:trPr>
-                  <w:divId w:val="1805613445"/>
-                  <w:tblCellSpacing w:w="15" w:type="dxa"/>
-                </w:trPr>
-                <w:tc>
-                  <w:tcPr>
-                    <w:tcW w:w="50" w:type="pct"/>
-                    <w:hideMark/>
-                  </w:tcPr>
-                  <w:p>
-                    <w:pPr>
-                      <w:pStyle w:val="Bibliografa"/>
-                      <w:rPr>
-                        <w:noProof/>
-                        <w:sz w:val="24"/>
-                        <w:szCs w:val="24"/>
-                      </w:rPr>
-                    </w:pPr>
-                    <w:r>
-                      <w:rPr>
-                        <w:noProof/>
-                      </w:rPr>
-                      <w:t xml:space="preserve">[1] </w:t>
-                    </w:r>
-                  </w:p>
-                </w:tc>
-                <w:tc>
-                  <w:tcPr>
-                    <w:tcW w:w="0" w:type="auto"/>
-                    <w:hideMark/>
-                  </w:tcPr>
-                  <w:p>
-                    <w:pPr>
-                      <w:pStyle w:val="Bibliografa"/>
-                      <w:rPr>
-                        <w:noProof/>
-                      </w:rPr>
-                    </w:pPr>
-                    <w:r>
-                      <w:rPr>
-                        <w:noProof/>
-                      </w:rPr>
-                      <w:t xml:space="preserve">B. Delgado, «Metodología para el desarrollo de aplicaciones móviles,» </w:t>
-                    </w:r>
-                    <w:r>
-                      <w:rPr>
-                        <w:i/>
-                        <w:iCs/>
-                        <w:noProof/>
-                      </w:rPr>
-                      <w:t xml:space="preserve">revistas.udistrital.edu.co, </w:t>
-                    </w:r>
-                    <w:r>
-                      <w:rPr>
-                        <w:noProof/>
-                      </w:rPr>
-                      <w:t xml:space="preserve">vol. 18, nº 40, p. 45, 2014. </w:t>
-                    </w:r>
-                  </w:p>
-                </w:tc>
-              </w:tr>
-              <w:tr>
-                <w:trPr>
-                  <w:divId w:val="1805613445"/>
-                  <w:tblCellSpacing w:w="15" w:type="dxa"/>
-                </w:trPr>
-                <w:tc>
-                  <w:tcPr>
-                    <w:tcW w:w="50" w:type="pct"/>
-                    <w:hideMark/>
-                  </w:tcPr>
-                  <w:p>
-                    <w:pPr>
-                      <w:pStyle w:val="Bibliografa"/>
-                      <w:rPr>
-                        <w:noProof/>
-                      </w:rPr>
-                    </w:pPr>
-                    <w:r>
-                      <w:rPr>
-                        <w:noProof/>
-                      </w:rPr>
-                      <w:t xml:space="preserve">[2] </w:t>
-                    </w:r>
-                  </w:p>
-                </w:tc>
-                <w:tc>
-                  <w:tcPr>
-                    <w:tcW w:w="0" w:type="auto"/>
-                    <w:hideMark/>
-                  </w:tcPr>
-                  <w:p>
-                    <w:pPr>
-                      <w:pStyle w:val="Bibliografa"/>
-                      <w:rPr>
-                        <w:noProof/>
-                      </w:rPr>
-                    </w:pPr>
-                    <w:r>
-                      <w:rPr>
-                        <w:noProof/>
-                      </w:rPr>
-                      <w:t xml:space="preserve">J. Cadavieco, M. Pascuales y A. Filomena, «Evolución de las aplicaciones de los dispositivos,» </w:t>
-                    </w:r>
-                    <w:r>
-                      <w:rPr>
-                        <w:i/>
-                        <w:iCs/>
-                        <w:noProof/>
-                      </w:rPr>
-                      <w:t xml:space="preserve">www.redalyc.org, </w:t>
-                    </w:r>
-                    <w:r>
-                      <w:rPr>
-                        <w:noProof/>
-                      </w:rPr>
-                      <w:t xml:space="preserve">nº 41, pp. 197-210, 2012. </w:t>
-                    </w:r>
-                  </w:p>
-                </w:tc>
-              </w:tr>
-              <w:tr>
-                <w:trPr>
-                  <w:divId w:val="1805613445"/>
-                  <w:tblCellSpacing w:w="15" w:type="dxa"/>
-                </w:trPr>
-                <w:tc>
-                  <w:tcPr>
-                    <w:tcW w:w="50" w:type="pct"/>
-                    <w:hideMark/>
-                  </w:tcPr>
-                  <w:p>
-                    <w:pPr>
-                      <w:pStyle w:val="Bibliografa"/>
-                      <w:rPr>
-                        <w:noProof/>
-                      </w:rPr>
-                    </w:pPr>
-                    <w:r>
-                      <w:rPr>
-                        <w:noProof/>
-                      </w:rPr>
-                      <w:t xml:space="preserve">[3] </w:t>
-                    </w:r>
-                  </w:p>
-                </w:tc>
-                <w:tc>
-                  <w:tcPr>
-                    <w:tcW w:w="0" w:type="auto"/>
-                    <w:hideMark/>
-                  </w:tcPr>
-                  <w:p>
-                    <w:pPr>
-                      <w:pStyle w:val="Bibliografa"/>
-                      <w:rPr>
-                        <w:noProof/>
-                      </w:rPr>
-                    </w:pPr>
-                    <w:r>
-                      <w:rPr>
-                        <w:noProof/>
-                      </w:rPr>
-                      <w:t xml:space="preserve">A. Suarez Alfonso, l. Cruz Rodríguez y Y. Pérez Macías, «la gestión de la información: herramientas esenciales para el desarrollo de habilidades en la comunidad estudiantil universitaria,» </w:t>
-                    </w:r>
-                    <w:r>
-                      <w:rPr>
-                        <w:i/>
-                        <w:iCs/>
-                        <w:noProof/>
-                      </w:rPr>
-                      <w:t xml:space="preserve">Scielo.sld.cu, </w:t>
-                    </w:r>
-                    <w:r>
-                      <w:rPr>
-                        <w:noProof/>
-                      </w:rPr>
-                      <w:t xml:space="preserve">vol. 7, nº 2, pp. 72-79, 2015. </w:t>
-                    </w:r>
-                  </w:p>
-                </w:tc>
-              </w:tr>
-              <w:tr>
-                <w:trPr>
-                  <w:divId w:val="1805613445"/>
-                  <w:tblCellSpacing w:w="15" w:type="dxa"/>
-                </w:trPr>
-                <w:tc>
-                  <w:tcPr>
-                    <w:tcW w:w="50" w:type="pct"/>
-                    <w:hideMark/>
-                  </w:tcPr>
-                  <w:p>
-                    <w:pPr>
-                      <w:pStyle w:val="Bibliografa"/>
-                      <w:rPr>
-                        <w:noProof/>
-                      </w:rPr>
-                    </w:pPr>
-                    <w:r>
-                      <w:rPr>
-                        <w:noProof/>
-                      </w:rPr>
-                      <w:t xml:space="preserve">[4] </w:t>
-                    </w:r>
-                  </w:p>
-                </w:tc>
-                <w:tc>
-                  <w:tcPr>
-                    <w:tcW w:w="0" w:type="auto"/>
-                    <w:hideMark/>
-                  </w:tcPr>
-                  <w:p>
-                    <w:pPr>
-                      <w:pStyle w:val="Bibliografa"/>
-                      <w:rPr>
-                        <w:noProof/>
-                      </w:rPr>
-                    </w:pPr>
-                    <w:r>
-                      <w:rPr>
-                        <w:noProof/>
-                      </w:rPr>
-                      <w:t xml:space="preserve">G. Ponjuán Dante, «la gestión de información y sus modelos representativos. valoraciones,» </w:t>
-                    </w:r>
-                    <w:r>
-                      <w:rPr>
-                        <w:i/>
-                        <w:iCs/>
-                        <w:noProof/>
-                      </w:rPr>
-                      <w:t xml:space="preserve">redalyc.org, </w:t>
-                    </w:r>
-                    <w:r>
-                      <w:rPr>
-                        <w:noProof/>
-                      </w:rPr>
-                      <w:t xml:space="preserve">vol. 42, nº 2, pp. 11-17, 2011. </w:t>
-                    </w:r>
-                  </w:p>
-                </w:tc>
-              </w:tr>
-              <w:tr>
-                <w:trPr>
-                  <w:divId w:val="1805613445"/>
-                  <w:tblCellSpacing w:w="15" w:type="dxa"/>
-                </w:trPr>
-                <w:tc>
-                  <w:tcPr>
-                    <w:tcW w:w="50" w:type="pct"/>
-                    <w:hideMark/>
-                  </w:tcPr>
-                  <w:p>
-                    <w:pPr>
-                      <w:pStyle w:val="Bibliografa"/>
-                      <w:rPr>
-                        <w:noProof/>
-                      </w:rPr>
-                    </w:pPr>
-                    <w:r>
-                      <w:rPr>
-                        <w:noProof/>
-                      </w:rPr>
-                      <w:t xml:space="preserve">[5] </w:t>
-                    </w:r>
-                  </w:p>
-                </w:tc>
-                <w:tc>
-                  <w:tcPr>
-                    <w:tcW w:w="0" w:type="auto"/>
-                    <w:hideMark/>
-                  </w:tcPr>
-                  <w:p>
-                    <w:pPr>
-                      <w:pStyle w:val="Bibliografa"/>
-                      <w:rPr>
-                        <w:noProof/>
-                      </w:rPr>
-                    </w:pPr>
-                    <w:r>
-                      <w:rPr>
-                        <w:noProof/>
-                      </w:rPr>
-                      <w:t xml:space="preserve">A. P. I y P. De Oro Martinez, «MLearning: La información en tu Móvil,» 2011. </w:t>
-                    </w:r>
-                  </w:p>
-                </w:tc>
-              </w:tr>
-              <w:tr>
-                <w:trPr>
-                  <w:divId w:val="1805613445"/>
-                  <w:tblCellSpacing w:w="15" w:type="dxa"/>
-                </w:trPr>
-                <w:tc>
-                  <w:tcPr>
-                    <w:tcW w:w="50" w:type="pct"/>
-                    <w:hideMark/>
-                  </w:tcPr>
-                  <w:p>
-                    <w:pPr>
-                      <w:pStyle w:val="Bibliografa"/>
-                      <w:rPr>
-                        <w:noProof/>
-                      </w:rPr>
-                    </w:pPr>
-                    <w:r>
-                      <w:rPr>
-                        <w:noProof/>
-                      </w:rPr>
-                      <w:t xml:space="preserve">[6] </w:t>
-                    </w:r>
-                  </w:p>
-                </w:tc>
-                <w:tc>
-                  <w:tcPr>
-                    <w:tcW w:w="0" w:type="auto"/>
-                    <w:hideMark/>
-                  </w:tcPr>
-                  <w:p>
-                    <w:pPr>
-                      <w:pStyle w:val="Bibliografa"/>
-                      <w:rPr>
-                        <w:noProof/>
-                      </w:rPr>
-                    </w:pPr>
-                    <w:r>
-                      <w:rPr>
-                        <w:noProof/>
-                      </w:rPr>
-                      <w:t xml:space="preserve">M. Corda, Gestión de la información, 2015. </w:t>
-                    </w:r>
-                  </w:p>
-                </w:tc>
-              </w:tr>
-              <w:tr>
-                <w:trPr>
-                  <w:divId w:val="1805613445"/>
-                  <w:tblCellSpacing w:w="15" w:type="dxa"/>
-                </w:trPr>
-                <w:tc>
-                  <w:tcPr>
-                    <w:tcW w:w="50" w:type="pct"/>
-                    <w:hideMark/>
-                  </w:tcPr>
-                  <w:p>
-                    <w:pPr>
-                      <w:pStyle w:val="Bibliografa"/>
-                      <w:rPr>
-                        <w:noProof/>
-                      </w:rPr>
-                    </w:pPr>
-                    <w:r>
-                      <w:rPr>
-                        <w:noProof/>
-                      </w:rPr>
-                      <w:t xml:space="preserve">[7] </w:t>
-                    </w:r>
-                  </w:p>
-                </w:tc>
-                <w:tc>
-                  <w:tcPr>
-                    <w:tcW w:w="0" w:type="auto"/>
-                    <w:hideMark/>
-                  </w:tcPr>
-                  <w:p>
-                    <w:pPr>
-                      <w:pStyle w:val="Bibliografa"/>
-                      <w:rPr>
-                        <w:noProof/>
-                      </w:rPr>
-                    </w:pPr>
-                    <w:r>
-                      <w:rPr>
-                        <w:noProof/>
-                      </w:rPr>
-                      <w:t xml:space="preserve">J. A. Arévalo, Gestión de la Información, Gestión de contenido y conocomiento, Salamanca, 2007. </w:t>
-                    </w:r>
-                  </w:p>
-                </w:tc>
-              </w:tr>
-              <w:tr>
-                <w:trPr>
-                  <w:divId w:val="1805613445"/>
-                  <w:tblCellSpacing w:w="15" w:type="dxa"/>
-                </w:trPr>
-                <w:tc>
-                  <w:tcPr>
-                    <w:tcW w:w="50" w:type="pct"/>
-                    <w:hideMark/>
-                  </w:tcPr>
-                  <w:p>
-                    <w:pPr>
-                      <w:pStyle w:val="Bibliografa"/>
-                      <w:rPr>
-                        <w:noProof/>
-                      </w:rPr>
-                    </w:pPr>
-                    <w:r>
-                      <w:rPr>
-                        <w:noProof/>
-                      </w:rPr>
-                      <w:t xml:space="preserve">[8] </w:t>
-                    </w:r>
-                  </w:p>
-                </w:tc>
-                <w:tc>
-                  <w:tcPr>
-                    <w:tcW w:w="0" w:type="auto"/>
-                    <w:hideMark/>
-                  </w:tcPr>
-                  <w:p>
-                    <w:pPr>
-                      <w:pStyle w:val="Bibliografa"/>
-                      <w:rPr>
-                        <w:noProof/>
-                      </w:rPr>
-                    </w:pPr>
-                    <w:r>
-                      <w:rPr>
-                        <w:noProof/>
-                      </w:rPr>
-                      <w:t xml:space="preserve">M. Caraballo Pérez, Gestión de contenidos en portales web, 2007. </w:t>
-                    </w:r>
-                  </w:p>
-                </w:tc>
-              </w:tr>
-              <w:tr>
-                <w:trPr>
-                  <w:divId w:val="1805613445"/>
-                  <w:tblCellSpacing w:w="15" w:type="dxa"/>
-                </w:trPr>
-                <w:tc>
-                  <w:tcPr>
-                    <w:tcW w:w="50" w:type="pct"/>
-                    <w:hideMark/>
-                  </w:tcPr>
-                  <w:p>
-                    <w:pPr>
-                      <w:pStyle w:val="Bibliografa"/>
-                      <w:rPr>
-                        <w:noProof/>
-                      </w:rPr>
-                    </w:pPr>
-                    <w:r>
-                      <w:rPr>
-                        <w:noProof/>
-                      </w:rPr>
-                      <w:t xml:space="preserve">[9] </w:t>
-                    </w:r>
-                  </w:p>
-                </w:tc>
-                <w:tc>
-                  <w:tcPr>
-                    <w:tcW w:w="0" w:type="auto"/>
-                    <w:hideMark/>
-                  </w:tcPr>
-                  <w:p>
-                    <w:pPr>
-                      <w:pStyle w:val="Bibliografa"/>
-                      <w:rPr>
-                        <w:noProof/>
-                      </w:rPr>
-                    </w:pPr>
-                    <w:r>
-                      <w:rPr>
-                        <w:noProof/>
-                      </w:rPr>
-                      <w:t xml:space="preserve">C. Mateu, Desarrollo de aplicaciones web, Valencia, 2004. </w:t>
-                    </w:r>
-                  </w:p>
-                </w:tc>
-              </w:tr>
-              <w:tr>
-                <w:trPr>
-                  <w:divId w:val="1805613445"/>
-                  <w:tblCellSpacing w:w="15" w:type="dxa"/>
-                </w:trPr>
-                <w:tc>
-                  <w:tcPr>
-                    <w:tcW w:w="50" w:type="pct"/>
-                    <w:hideMark/>
-                  </w:tcPr>
-                  <w:p>
-                    <w:pPr>
-                      <w:pStyle w:val="Bibliografa"/>
-                      <w:rPr>
-                        <w:noProof/>
-                      </w:rPr>
-                    </w:pPr>
-                    <w:r>
-                      <w:rPr>
-                        <w:noProof/>
-                      </w:rPr>
-                      <w:t xml:space="preserve">[10] </w:t>
-                    </w:r>
-                  </w:p>
-                </w:tc>
-                <w:tc>
-                  <w:tcPr>
-                    <w:tcW w:w="0" w:type="auto"/>
-                    <w:hideMark/>
-                  </w:tcPr>
-                  <w:p>
-                    <w:pPr>
-                      <w:pStyle w:val="Bibliografa"/>
-                      <w:rPr>
-                        <w:noProof/>
-                      </w:rPr>
-                    </w:pPr>
-                    <w:r>
-                      <w:rPr>
-                        <w:noProof/>
-                      </w:rPr>
-                      <w:t xml:space="preserve">A. B. a. R. Menéndez, «Historias del desarrollo de aplicaciones web,» </w:t>
-                    </w:r>
-                    <w:r>
-                      <w:rPr>
-                        <w:i/>
-                        <w:iCs/>
-                        <w:noProof/>
-                      </w:rPr>
-                      <w:t xml:space="preserve">Dep. Informática y sist, </w:t>
-                    </w:r>
-                    <w:r>
-                      <w:rPr>
-                        <w:noProof/>
-                      </w:rPr>
-                      <w:t xml:space="preserve">2012. </w:t>
-                    </w:r>
-                  </w:p>
-                </w:tc>
-              </w:tr>
-              <w:tr>
-                <w:trPr>
-                  <w:divId w:val="1805613445"/>
-                  <w:tblCellSpacing w:w="15" w:type="dxa"/>
-                </w:trPr>
-                <w:tc>
-                  <w:tcPr>
-                    <w:tcW w:w="50" w:type="pct"/>
-                    <w:hideMark/>
-                  </w:tcPr>
-                  <w:p>
-                    <w:pPr>
-                      <w:pStyle w:val="Bibliografa"/>
-                      <w:rPr>
-                        <w:noProof/>
-                      </w:rPr>
-                    </w:pPr>
-                    <w:r>
-                      <w:rPr>
-                        <w:noProof/>
-                      </w:rPr>
-                      <w:t xml:space="preserve">[11] </w:t>
-                    </w:r>
-                  </w:p>
-                </w:tc>
-                <w:tc>
-                  <w:tcPr>
-                    <w:tcW w:w="0" w:type="auto"/>
-                    <w:hideMark/>
-                  </w:tcPr>
-                  <w:p>
-                    <w:pPr>
-                      <w:pStyle w:val="Bibliografa"/>
-                      <w:rPr>
-                        <w:noProof/>
-                      </w:rPr>
-                    </w:pPr>
-                    <w:r>
-                      <w:rPr>
-                        <w:noProof/>
-                      </w:rPr>
-                      <w:t xml:space="preserve">Y. Méndez, «Tendencia evolutivas del contenido digital en aplicaciones,» </w:t>
-                    </w:r>
-                    <w:r>
-                      <w:rPr>
-                        <w:i/>
-                        <w:iCs/>
-                        <w:noProof/>
-                      </w:rPr>
-                      <w:t xml:space="preserve">eprints.rclis.org, </w:t>
-                    </w:r>
-                    <w:r>
-                      <w:rPr>
-                        <w:noProof/>
-                      </w:rPr>
-                      <w:t xml:space="preserve">vol. 24, nº 6, pp. 178-195, 2015. </w:t>
-                    </w:r>
-                  </w:p>
-                </w:tc>
-              </w:tr>
-              <w:tr>
-                <w:trPr>
-                  <w:divId w:val="1805613445"/>
-                  <w:tblCellSpacing w:w="15" w:type="dxa"/>
-                </w:trPr>
-                <w:tc>
-                  <w:tcPr>
-                    <w:tcW w:w="50" w:type="pct"/>
-                    <w:hideMark/>
-                  </w:tcPr>
-                  <w:p>
-                    <w:pPr>
-                      <w:pStyle w:val="Bibliografa"/>
-                      <w:rPr>
-                        <w:noProof/>
-                      </w:rPr>
-                    </w:pPr>
-                    <w:r>
-                      <w:rPr>
-                        <w:noProof/>
-                      </w:rPr>
-                      <w:t xml:space="preserve">[12] </w:t>
-                    </w:r>
-                  </w:p>
-                </w:tc>
-                <w:tc>
-                  <w:tcPr>
-                    <w:tcW w:w="0" w:type="auto"/>
-                    <w:hideMark/>
-                  </w:tcPr>
-                  <w:p>
-                    <w:pPr>
-                      <w:pStyle w:val="Bibliografa"/>
-                      <w:rPr>
-                        <w:noProof/>
-                      </w:rPr>
-                    </w:pPr>
-                    <w:r>
-                      <w:rPr>
-                        <w:noProof/>
-                      </w:rPr>
-                      <w:t xml:space="preserve">E. López, «Uso de herramientas de web 2.0 en la empresa: Situacion actual y tendencia,» p. 222, 2009. </w:t>
-                    </w:r>
-                  </w:p>
-                </w:tc>
-              </w:tr>
-              <w:tr>
-                <w:trPr>
-                  <w:divId w:val="1805613445"/>
-                  <w:tblCellSpacing w:w="15" w:type="dxa"/>
-                </w:trPr>
-                <w:tc>
-                  <w:tcPr>
-                    <w:tcW w:w="50" w:type="pct"/>
-                    <w:hideMark/>
-                  </w:tcPr>
-                  <w:p>
-                    <w:pPr>
-                      <w:pStyle w:val="Bibliografa"/>
-                      <w:rPr>
-                        <w:noProof/>
-                      </w:rPr>
-                    </w:pPr>
-                    <w:r>
-                      <w:rPr>
-                        <w:noProof/>
-                      </w:rPr>
-                      <w:t xml:space="preserve">[13] </w:t>
-                    </w:r>
-                  </w:p>
-                </w:tc>
-                <w:tc>
-                  <w:tcPr>
-                    <w:tcW w:w="0" w:type="auto"/>
-                    <w:hideMark/>
-                  </w:tcPr>
-                  <w:p>
-                    <w:pPr>
-                      <w:pStyle w:val="Bibliografa"/>
-                      <w:rPr>
-                        <w:noProof/>
-                      </w:rPr>
-                    </w:pPr>
-                    <w:r>
-                      <w:rPr>
-                        <w:noProof/>
-                      </w:rPr>
-                      <w:t xml:space="preserve">J. Fomboca, «Evolución de las aplicaciones de los dispositivos móvilies,» </w:t>
-                    </w:r>
-                    <w:r>
-                      <w:rPr>
-                        <w:i/>
-                        <w:iCs/>
-                        <w:noProof/>
-                      </w:rPr>
-                      <w:t xml:space="preserve">redalyc.org, </w:t>
-                    </w:r>
-                    <w:r>
-                      <w:rPr>
-                        <w:noProof/>
-                      </w:rPr>
-                      <w:t xml:space="preserve">nº 41, pp. 197-210, 2012. </w:t>
-                    </w:r>
-                  </w:p>
-                </w:tc>
-              </w:tr>
-              <w:tr>
-                <w:trPr>
-                  <w:divId w:val="1805613445"/>
-                  <w:tblCellSpacing w:w="15" w:type="dxa"/>
-                </w:trPr>
-                <w:tc>
-                  <w:tcPr>
-                    <w:tcW w:w="50" w:type="pct"/>
-                    <w:hideMark/>
-                  </w:tcPr>
-                  <w:p>
-                    <w:pPr>
-                      <w:pStyle w:val="Bibliografa"/>
-                      <w:rPr>
-                        <w:noProof/>
-                      </w:rPr>
-                    </w:pPr>
-                    <w:r>
-                      <w:rPr>
-                        <w:noProof/>
-                      </w:rPr>
-                      <w:t xml:space="preserve">[14] </w:t>
-                    </w:r>
-                  </w:p>
-                </w:tc>
-                <w:tc>
-                  <w:tcPr>
-                    <w:tcW w:w="0" w:type="auto"/>
-                    <w:hideMark/>
-                  </w:tcPr>
-                  <w:p>
-                    <w:pPr>
-                      <w:pStyle w:val="Bibliografa"/>
-                      <w:rPr>
-                        <w:noProof/>
-                      </w:rPr>
-                    </w:pPr>
-                    <w:r>
-                      <w:rPr>
-                        <w:noProof/>
-                      </w:rPr>
-                      <w:t xml:space="preserve">S. Zambrano, «Análisis y diseño de aplicación móvil para citas en consultorio odontológicos particulares en la ciudad de piura,» Piura, 2015. </w:t>
-                    </w:r>
-                  </w:p>
-                </w:tc>
-              </w:tr>
-              <w:tr>
-                <w:trPr>
-                  <w:divId w:val="1805613445"/>
-                  <w:tblCellSpacing w:w="15" w:type="dxa"/>
-                </w:trPr>
-                <w:tc>
-                  <w:tcPr>
-                    <w:tcW w:w="50" w:type="pct"/>
-                    <w:hideMark/>
-                  </w:tcPr>
-                  <w:p>
-                    <w:pPr>
-                      <w:pStyle w:val="Bibliografa"/>
-                      <w:rPr>
-                        <w:noProof/>
-                      </w:rPr>
-                    </w:pPr>
-                    <w:r>
-                      <w:rPr>
-                        <w:noProof/>
-                      </w:rPr>
-                      <w:t xml:space="preserve">[15] </w:t>
-                    </w:r>
-                  </w:p>
-                </w:tc>
-                <w:tc>
-                  <w:tcPr>
-                    <w:tcW w:w="0" w:type="auto"/>
-                    <w:hideMark/>
-                  </w:tcPr>
-                  <w:p>
-                    <w:pPr>
-                      <w:pStyle w:val="Bibliografa"/>
-                      <w:rPr>
-                        <w:noProof/>
-                      </w:rPr>
-                    </w:pPr>
-                    <w:r>
-                      <w:rPr>
-                        <w:noProof/>
-                      </w:rPr>
-                      <w:t xml:space="preserve">J. C. Roldán Álava, «desarrollo e implementacion de un sistema informativo y administrativo para la gestion odontologica de pacientes aplicando a la clinica "dentisalud",» Ecuador, 2018. </w:t>
-                    </w:r>
-                  </w:p>
-                </w:tc>
-              </w:tr>
-              <w:tr>
-                <w:trPr>
-                  <w:divId w:val="1805613445"/>
-                  <w:tblCellSpacing w:w="15" w:type="dxa"/>
-                </w:trPr>
-                <w:tc>
-                  <w:tcPr>
-                    <w:tcW w:w="50" w:type="pct"/>
-                    <w:hideMark/>
-                  </w:tcPr>
-                  <w:p>
-                    <w:pPr>
-                      <w:pStyle w:val="Bibliografa"/>
-                      <w:rPr>
-                        <w:noProof/>
-                      </w:rPr>
-                    </w:pPr>
-                    <w:r>
-                      <w:rPr>
-                        <w:noProof/>
-                      </w:rPr>
-                      <w:t xml:space="preserve">[16] </w:t>
-                    </w:r>
-                  </w:p>
-                </w:tc>
-                <w:tc>
-                  <w:tcPr>
-                    <w:tcW w:w="0" w:type="auto"/>
-                    <w:hideMark/>
-                  </w:tcPr>
-                  <w:p>
-                    <w:pPr>
-                      <w:pStyle w:val="Bibliografa"/>
-                      <w:rPr>
-                        <w:noProof/>
-                      </w:rPr>
-                    </w:pPr>
-                    <w:r>
-                      <w:rPr>
-                        <w:noProof/>
-                      </w:rPr>
-                      <w:t xml:space="preserve">D. V. Gutiérrez López, IMPLEMENTACIÓN DE UNA APLICACIÓN WEB Y MOVIL PARA EL CONSULTORIO DENTAL, Guayaquil, 2015. </w:t>
-                    </w:r>
-                  </w:p>
-                </w:tc>
-              </w:tr>
-              <w:tr>
-                <w:trPr>
-                  <w:divId w:val="1805613445"/>
-                  <w:tblCellSpacing w:w="15" w:type="dxa"/>
-                </w:trPr>
-                <w:tc>
-                  <w:tcPr>
-                    <w:tcW w:w="50" w:type="pct"/>
-                    <w:hideMark/>
-                  </w:tcPr>
-                  <w:p>
-                    <w:pPr>
-                      <w:pStyle w:val="Bibliografa"/>
-                      <w:rPr>
-                        <w:noProof/>
-                      </w:rPr>
-                    </w:pPr>
-                    <w:r>
-                      <w:rPr>
-                        <w:noProof/>
-                      </w:rPr>
-                      <w:t xml:space="preserve">[17] </w:t>
-                    </w:r>
-                  </w:p>
-                </w:tc>
-                <w:tc>
-                  <w:tcPr>
-                    <w:tcW w:w="0" w:type="auto"/>
-                    <w:hideMark/>
-                  </w:tcPr>
-                  <w:p>
-                    <w:pPr>
-                      <w:pStyle w:val="Bibliografa"/>
-                      <w:rPr>
-                        <w:noProof/>
-                      </w:rPr>
-                    </w:pPr>
-                    <w:r>
-                      <w:rPr>
-                        <w:noProof/>
-                      </w:rPr>
-                      <w:t xml:space="preserve">P. S. Paez Ortiz, DESARROLLO DE UNA APLICACIÓN WEB PARA AUTOMATIZAR EL MANEJO DE PROCESOS APLICADOS EN UN CONSULTORIO ODONTOLÓGICO, Ambato, 2014. </w:t>
-                    </w:r>
-                  </w:p>
-                </w:tc>
-              </w:tr>
-              <w:tr>
-                <w:trPr>
-                  <w:divId w:val="1805613445"/>
-                  <w:tblCellSpacing w:w="15" w:type="dxa"/>
-                </w:trPr>
-                <w:tc>
-                  <w:tcPr>
-                    <w:tcW w:w="50" w:type="pct"/>
-                    <w:hideMark/>
-                  </w:tcPr>
-                  <w:p>
-                    <w:pPr>
-                      <w:pStyle w:val="Bibliografa"/>
-                      <w:rPr>
-                        <w:noProof/>
-                      </w:rPr>
-                    </w:pPr>
-                    <w:r>
-                      <w:rPr>
-                        <w:noProof/>
-                      </w:rPr>
-                      <w:t xml:space="preserve">[18] </w:t>
-                    </w:r>
-                  </w:p>
-                </w:tc>
-                <w:tc>
-                  <w:tcPr>
-                    <w:tcW w:w="0" w:type="auto"/>
-                    <w:hideMark/>
-                  </w:tcPr>
-                  <w:p>
-                    <w:pPr>
-                      <w:pStyle w:val="Bibliografa"/>
-                      <w:rPr>
-                        <w:noProof/>
-                      </w:rPr>
-                    </w:pPr>
-                    <w:r>
-                      <w:rPr>
-                        <w:noProof/>
-                      </w:rPr>
-                      <w:t xml:space="preserve">E. G. Huaylinos Gonzales, METODOLOGÍAS ÁGILES EN LA IMPLEMENTACION DE UNA APLICACIÓN MÓVILÑ PARA LA GESTIÓN DE CITAS EM LA CLINICA DENTAL “PERIO DENT”-HUANCAYO, Huancayo, 2017. </w:t>
-                    </w:r>
-                  </w:p>
-                </w:tc>
-              </w:tr>
-              <w:tr>
-                <w:trPr>
-                  <w:divId w:val="1805613445"/>
-                  <w:tblCellSpacing w:w="15" w:type="dxa"/>
-                </w:trPr>
-                <w:tc>
-                  <w:tcPr>
-                    <w:tcW w:w="50" w:type="pct"/>
-                    <w:hideMark/>
-                  </w:tcPr>
-                  <w:p>
-                    <w:pPr>
-                      <w:pStyle w:val="Bibliografa"/>
-                      <w:rPr>
-                        <w:noProof/>
-                      </w:rPr>
-                    </w:pPr>
-                    <w:r>
-                      <w:rPr>
-                        <w:noProof/>
-                      </w:rPr>
-                      <w:t xml:space="preserve">[19] </w:t>
-                    </w:r>
-                  </w:p>
-                </w:tc>
-                <w:tc>
-                  <w:tcPr>
-                    <w:tcW w:w="0" w:type="auto"/>
-                    <w:hideMark/>
-                  </w:tcPr>
-                  <w:p>
-                    <w:pPr>
-                      <w:pStyle w:val="Bibliografa"/>
-                      <w:rPr>
-                        <w:noProof/>
-                      </w:rPr>
-                    </w:pPr>
-                    <w:r>
-                      <w:rPr>
-                        <w:noProof/>
-                      </w:rPr>
-                      <w:t xml:space="preserve">M. A. Aguilera Dagnino, DESRROLLO DE UN SISTEMA WEB DE CONTROL DE CITAS, PARA UN HOSPITAL DEL DÍA, Quito, 2013. </w:t>
-                    </w:r>
-                  </w:p>
-                </w:tc>
-              </w:tr>
-              <w:tr>
-                <w:trPr>
-                  <w:divId w:val="1805613445"/>
-                  <w:tblCellSpacing w:w="15" w:type="dxa"/>
-                </w:trPr>
-                <w:tc>
-                  <w:tcPr>
-                    <w:tcW w:w="50" w:type="pct"/>
-                    <w:hideMark/>
-                  </w:tcPr>
-                  <w:p>
-                    <w:pPr>
-                      <w:pStyle w:val="Bibliografa"/>
-                      <w:rPr>
-                        <w:noProof/>
-                      </w:rPr>
-                    </w:pPr>
-                    <w:r>
-                      <w:rPr>
-                        <w:noProof/>
-                      </w:rPr>
-                      <w:t xml:space="preserve">[20] </w:t>
-                    </w:r>
-                  </w:p>
-                </w:tc>
-                <w:tc>
-                  <w:tcPr>
-                    <w:tcW w:w="0" w:type="auto"/>
-                    <w:hideMark/>
-                  </w:tcPr>
-                  <w:p>
-                    <w:pPr>
-                      <w:pStyle w:val="Bibliografa"/>
-                      <w:rPr>
-                        <w:noProof/>
-                      </w:rPr>
-                    </w:pPr>
-                    <w:r>
-                      <w:rPr>
-                        <w:noProof/>
-                      </w:rPr>
-                      <w:t xml:space="preserve">A. S. Aray Velarde y J. J. Macías Rodríguez, 1.1.1. “DESARROLLO DE UNA SOLUCIÓN WEB PARA RESERVACIONES DE CITAS ODONTOLÓGICAS E INFORMACIÓN GENERAL, </w:t>
-                    </w:r>
-                    <w:r>
-                      <w:rPr>
-                        <w:noProof/>
-                      </w:rPr>
-                      <w:lastRenderedPageBreak/>
-                      <w:t xml:space="preserve">IMPLEMENTADO TECNOLOGIA DE APLICACIONES WEB PROGRESIVAS (PWA) EN DISPOSITIVOS MÓVILES (ANDROID) A FIN DE AGILIZAR LA OPERATIVIDAD DEL CONSULTORIO DENTA, Guayaquil, 2019. </w:t>
-                    </w:r>
-                  </w:p>
-                </w:tc>
-              </w:tr>
-              <w:tr>
-                <w:trPr>
-                  <w:divId w:val="1805613445"/>
-                  <w:tblCellSpacing w:w="15" w:type="dxa"/>
-                </w:trPr>
-                <w:tc>
-                  <w:tcPr>
-                    <w:tcW w:w="50" w:type="pct"/>
-                    <w:hideMark/>
-                  </w:tcPr>
-                  <w:p>
-                    <w:pPr>
-                      <w:pStyle w:val="Bibliografa"/>
-                      <w:rPr>
-                        <w:noProof/>
-                      </w:rPr>
-                    </w:pPr>
-                    <w:r>
-                      <w:rPr>
-                        <w:noProof/>
-                      </w:rPr>
-                      <w:lastRenderedPageBreak/>
-                      <w:t xml:space="preserve">[21] </w:t>
-                    </w:r>
-                  </w:p>
-                </w:tc>
-                <w:tc>
-                  <w:tcPr>
-                    <w:tcW w:w="0" w:type="auto"/>
-                    <w:hideMark/>
-                  </w:tcPr>
-                  <w:p>
-                    <w:pPr>
-                      <w:pStyle w:val="Bibliografa"/>
-                      <w:rPr>
-                        <w:noProof/>
-                      </w:rPr>
-                    </w:pPr>
-                    <w:r>
-                      <w:rPr>
-                        <w:noProof/>
-                      </w:rPr>
-                      <w:t xml:space="preserve">V. Trigo Aranda, Historia y evolución de los lenguajes de programación. </w:t>
-                    </w:r>
-                  </w:p>
-                </w:tc>
-              </w:tr>
-              <w:tr>
-                <w:trPr>
-                  <w:divId w:val="1805613445"/>
-                  <w:tblCellSpacing w:w="15" w:type="dxa"/>
-                </w:trPr>
-                <w:tc>
-                  <w:tcPr>
-                    <w:tcW w:w="50" w:type="pct"/>
-                    <w:hideMark/>
-                  </w:tcPr>
-                  <w:p>
-                    <w:pPr>
-                      <w:pStyle w:val="Bibliografa"/>
-                      <w:rPr>
-                        <w:noProof/>
-                      </w:rPr>
-                    </w:pPr>
-                    <w:r>
-                      <w:rPr>
-                        <w:noProof/>
-                      </w:rPr>
-                      <w:t xml:space="preserve">[22] </w:t>
-                    </w:r>
-                  </w:p>
-                </w:tc>
-                <w:tc>
-                  <w:tcPr>
-                    <w:tcW w:w="0" w:type="auto"/>
-                    <w:hideMark/>
-                  </w:tcPr>
-                  <w:p>
-                    <w:pPr>
-                      <w:pStyle w:val="Bibliografa"/>
-                      <w:rPr>
-                        <w:noProof/>
-                      </w:rPr>
-                    </w:pPr>
-                    <w:r>
-                      <w:rPr>
-                        <w:noProof/>
-                      </w:rPr>
-                      <w:t xml:space="preserve">guimi.net, Lenguaje de Programación, España, 2008. </w:t>
-                    </w:r>
-                  </w:p>
-                </w:tc>
-              </w:tr>
-              <w:tr>
-                <w:trPr>
-                  <w:divId w:val="1805613445"/>
-                  <w:tblCellSpacing w:w="15" w:type="dxa"/>
-                </w:trPr>
-                <w:tc>
-                  <w:tcPr>
-                    <w:tcW w:w="50" w:type="pct"/>
-                    <w:hideMark/>
-                  </w:tcPr>
-                  <w:p>
-                    <w:pPr>
-                      <w:pStyle w:val="Bibliografa"/>
-                      <w:rPr>
-                        <w:noProof/>
-                      </w:rPr>
-                    </w:pPr>
-                    <w:r>
-                      <w:rPr>
-                        <w:noProof/>
-                      </w:rPr>
-                      <w:t xml:space="preserve">[23] </w:t>
-                    </w:r>
-                  </w:p>
-                </w:tc>
-                <w:tc>
-                  <w:tcPr>
-                    <w:tcW w:w="0" w:type="auto"/>
-                    <w:hideMark/>
-                  </w:tcPr>
-                  <w:p>
-                    <w:pPr>
-                      <w:pStyle w:val="Bibliografa"/>
-                      <w:rPr>
-                        <w:noProof/>
-                      </w:rPr>
-                    </w:pPr>
-                    <w:r>
-                      <w:rPr>
-                        <w:noProof/>
-                      </w:rPr>
-                      <w:t xml:space="preserve">A. Gutiérrez Díaz, BASE DE DATOS, CENTRO CULTURAL ITACA S.C.. </w:t>
-                    </w:r>
-                  </w:p>
-                </w:tc>
-              </w:tr>
-              <w:tr>
-                <w:trPr>
-                  <w:divId w:val="1805613445"/>
-                  <w:tblCellSpacing w:w="15" w:type="dxa"/>
-                </w:trPr>
-                <w:tc>
-                  <w:tcPr>
-                    <w:tcW w:w="50" w:type="pct"/>
-                    <w:hideMark/>
-                  </w:tcPr>
-                  <w:p>
-                    <w:pPr>
-                      <w:pStyle w:val="Bibliografa"/>
-                      <w:rPr>
-                        <w:noProof/>
-                      </w:rPr>
-                    </w:pPr>
-                    <w:r>
-                      <w:rPr>
-                        <w:noProof/>
-                      </w:rPr>
-                      <w:t xml:space="preserve">[24] </w:t>
-                    </w:r>
-                  </w:p>
-                </w:tc>
-                <w:tc>
-                  <w:tcPr>
-                    <w:tcW w:w="0" w:type="auto"/>
-                    <w:hideMark/>
-                  </w:tcPr>
-                  <w:p>
-                    <w:pPr>
-                      <w:pStyle w:val="Bibliografa"/>
-                      <w:rPr>
-                        <w:noProof/>
-                      </w:rPr>
-                    </w:pPr>
-                    <w:r>
-                      <w:rPr>
-                        <w:noProof/>
-                      </w:rPr>
-                      <w:t xml:space="preserve">R. Pare Camps, L. A. Casilla Santillan, D. Costal Costa, M. G. Ginesta, C. Martin Escofet y O. Perez Mora, Base de Datos, Cataluya, 2005. </w:t>
-                    </w:r>
-                  </w:p>
-                </w:tc>
-              </w:tr>
-              <w:tr>
-                <w:trPr>
-                  <w:divId w:val="1805613445"/>
-                  <w:tblCellSpacing w:w="15" w:type="dxa"/>
-                </w:trPr>
-                <w:tc>
-                  <w:tcPr>
-                    <w:tcW w:w="50" w:type="pct"/>
-                    <w:hideMark/>
-                  </w:tcPr>
-                  <w:p>
-                    <w:pPr>
-                      <w:pStyle w:val="Bibliografa"/>
-                      <w:rPr>
-                        <w:noProof/>
-                      </w:rPr>
-                    </w:pPr>
-                    <w:r>
-                      <w:rPr>
-                        <w:noProof/>
-                      </w:rPr>
-                      <w:t xml:space="preserve">[25] </w:t>
-                    </w:r>
-                  </w:p>
-                </w:tc>
-                <w:tc>
-                  <w:tcPr>
-                    <w:tcW w:w="0" w:type="auto"/>
-                    <w:hideMark/>
-                  </w:tcPr>
-                  <w:p>
-                    <w:pPr>
-                      <w:pStyle w:val="Bibliografa"/>
-                      <w:rPr>
-                        <w:noProof/>
-                      </w:rPr>
-                    </w:pPr>
-                    <w:r>
-                      <w:rPr>
-                        <w:noProof/>
-                      </w:rPr>
-                      <w:t xml:space="preserve">A. Cobo, P. Gómez, D. Pérez y R. Rocha, PHP y MySQL Tecnología para el desarrollo de aplicaciones web, España, 2005. </w:t>
-                    </w:r>
-                  </w:p>
-                </w:tc>
-              </w:tr>
-              <w:tr>
-                <w:trPr>
-                  <w:divId w:val="1805613445"/>
-                  <w:tblCellSpacing w:w="15" w:type="dxa"/>
-                </w:trPr>
-                <w:tc>
-                  <w:tcPr>
-                    <w:tcW w:w="50" w:type="pct"/>
-                    <w:hideMark/>
-                  </w:tcPr>
-                  <w:p>
-                    <w:pPr>
-                      <w:pStyle w:val="Bibliografa"/>
-                      <w:rPr>
-                        <w:noProof/>
-                      </w:rPr>
-                    </w:pPr>
-                    <w:r>
-                      <w:rPr>
-                        <w:noProof/>
-                      </w:rPr>
-                      <w:t xml:space="preserve">[26] </w:t>
-                    </w:r>
-                  </w:p>
-                </w:tc>
-                <w:tc>
-                  <w:tcPr>
-                    <w:tcW w:w="0" w:type="auto"/>
-                    <w:hideMark/>
-                  </w:tcPr>
-                  <w:p>
-                    <w:pPr>
-                      <w:pStyle w:val="Bibliografa"/>
-                      <w:rPr>
-                        <w:noProof/>
-                      </w:rPr>
-                    </w:pPr>
-                    <w:r>
-                      <w:rPr>
-                        <w:noProof/>
-                      </w:rPr>
-                      <w:t xml:space="preserve">A. Arce, Programación PHP, 2018. </w:t>
-                    </w:r>
-                  </w:p>
-                </w:tc>
-              </w:tr>
-              <w:tr>
-                <w:trPr>
-                  <w:divId w:val="1805613445"/>
-                  <w:tblCellSpacing w:w="15" w:type="dxa"/>
-                </w:trPr>
-                <w:tc>
-                  <w:tcPr>
-                    <w:tcW w:w="50" w:type="pct"/>
-                    <w:hideMark/>
-                  </w:tcPr>
-                  <w:p>
-                    <w:pPr>
-                      <w:pStyle w:val="Bibliografa"/>
-                      <w:rPr>
-                        <w:noProof/>
-                      </w:rPr>
-                    </w:pPr>
-                    <w:r>
-                      <w:rPr>
-                        <w:noProof/>
-                      </w:rPr>
-                      <w:t xml:space="preserve">[27] </w:t>
-                    </w:r>
-                  </w:p>
-                </w:tc>
-                <w:tc>
-                  <w:tcPr>
-                    <w:tcW w:w="0" w:type="auto"/>
-                    <w:hideMark/>
-                  </w:tcPr>
-                  <w:p>
-                    <w:pPr>
-                      <w:pStyle w:val="Bibliografa"/>
-                      <w:rPr>
-                        <w:noProof/>
-                      </w:rPr>
-                    </w:pPr>
-                    <w:r>
-                      <w:rPr>
-                        <w:noProof/>
-                      </w:rPr>
-                      <w:t xml:space="preserve">A. MJartinez Echevarría, Manual Práctico de HTML, eSPAÑA, 2002. </w:t>
-                    </w:r>
-                  </w:p>
-                </w:tc>
-              </w:tr>
-              <w:tr>
-                <w:trPr>
-                  <w:divId w:val="1805613445"/>
-                  <w:tblCellSpacing w:w="15" w:type="dxa"/>
-                </w:trPr>
-                <w:tc>
-                  <w:tcPr>
-                    <w:tcW w:w="50" w:type="pct"/>
-                    <w:hideMark/>
-                  </w:tcPr>
-                  <w:p>
-                    <w:pPr>
-                      <w:pStyle w:val="Bibliografa"/>
-                      <w:rPr>
-                        <w:noProof/>
-                      </w:rPr>
-                    </w:pPr>
-                    <w:r>
-                      <w:rPr>
-                        <w:noProof/>
-                      </w:rPr>
-                      <w:t xml:space="preserve">[28] </w:t>
-                    </w:r>
-                  </w:p>
-                </w:tc>
-                <w:tc>
-                  <w:tcPr>
-                    <w:tcW w:w="0" w:type="auto"/>
-                    <w:hideMark/>
-                  </w:tcPr>
-                  <w:p>
-                    <w:pPr>
-                      <w:pStyle w:val="Bibliografa"/>
-                      <w:rPr>
-                        <w:noProof/>
-                      </w:rPr>
-                    </w:pPr>
-                    <w:r>
-                      <w:rPr>
-                        <w:noProof/>
-                      </w:rPr>
-                      <w:t xml:space="preserve">J. Gauchat, «El gran libro HTML5, CSS3 y Javascript,» vol. 11, nº 2, 2012. </w:t>
-                    </w:r>
-                  </w:p>
-                </w:tc>
-              </w:tr>
-              <w:tr>
-                <w:trPr>
-                  <w:divId w:val="1805613445"/>
-                  <w:tblCellSpacing w:w="15" w:type="dxa"/>
-                </w:trPr>
-                <w:tc>
-                  <w:tcPr>
-                    <w:tcW w:w="50" w:type="pct"/>
-                    <w:hideMark/>
-                  </w:tcPr>
-                  <w:p>
-                    <w:pPr>
-                      <w:pStyle w:val="Bibliografa"/>
-                      <w:rPr>
-                        <w:noProof/>
-                      </w:rPr>
-                    </w:pPr>
-                    <w:r>
-                      <w:rPr>
-                        <w:noProof/>
-                      </w:rPr>
-                      <w:t xml:space="preserve">[29] </w:t>
-                    </w:r>
-                  </w:p>
-                </w:tc>
-                <w:tc>
-                  <w:tcPr>
-                    <w:tcW w:w="0" w:type="auto"/>
-                    <w:hideMark/>
-                  </w:tcPr>
-                  <w:p>
-                    <w:pPr>
-                      <w:pStyle w:val="Bibliografa"/>
-                      <w:rPr>
-                        <w:noProof/>
-                      </w:rPr>
-                    </w:pPr>
-                    <w:r>
-                      <w:rPr>
-                        <w:noProof/>
-                      </w:rPr>
-                      <w:t xml:space="preserve">C. T. Enrique y S. S. Iván, PROGRAMACIÓN WEB CON CSS, JavaScript, PHP y AJAX, 2014. </w:t>
-                    </w:r>
-                  </w:p>
-                </w:tc>
-              </w:tr>
-              <w:tr>
-                <w:trPr>
-                  <w:divId w:val="1805613445"/>
-                  <w:tblCellSpacing w:w="15" w:type="dxa"/>
-                </w:trPr>
-                <w:tc>
-                  <w:tcPr>
-                    <w:tcW w:w="50" w:type="pct"/>
-                    <w:hideMark/>
-                  </w:tcPr>
-                  <w:p>
-                    <w:pPr>
-                      <w:pStyle w:val="Bibliografa"/>
-                      <w:rPr>
-                        <w:noProof/>
-                      </w:rPr>
-                    </w:pPr>
-                    <w:r>
-                      <w:rPr>
-                        <w:noProof/>
-                      </w:rPr>
-                      <w:t xml:space="preserve">[30] </w:t>
-                    </w:r>
-                  </w:p>
-                </w:tc>
-                <w:tc>
-                  <w:tcPr>
-                    <w:tcW w:w="0" w:type="auto"/>
-                    <w:hideMark/>
-                  </w:tcPr>
-                  <w:p>
-                    <w:pPr>
-                      <w:pStyle w:val="Bibliografa"/>
-                      <w:rPr>
-                        <w:noProof/>
-                      </w:rPr>
-                    </w:pPr>
-                    <w:r>
-                      <w:rPr>
-                        <w:noProof/>
-                      </w:rPr>
-                      <w:t xml:space="preserve">M. Jesús y L. Lapuente, «Hipertexto: El nuevo concepto de documento en la cultura de la imagen,» pp. 1-27, 2007. </w:t>
-                    </w:r>
-                  </w:p>
-                </w:tc>
-              </w:tr>
-              <w:tr>
-                <w:trPr>
-                  <w:divId w:val="1805613445"/>
-                  <w:tblCellSpacing w:w="15" w:type="dxa"/>
-                </w:trPr>
-                <w:tc>
-                  <w:tcPr>
-                    <w:tcW w:w="50" w:type="pct"/>
-                    <w:hideMark/>
-                  </w:tcPr>
-                  <w:p>
-                    <w:pPr>
-                      <w:pStyle w:val="Bibliografa"/>
-                      <w:rPr>
-                        <w:noProof/>
-                      </w:rPr>
-                    </w:pPr>
-                    <w:r>
-                      <w:rPr>
-                        <w:noProof/>
-                      </w:rPr>
-                      <w:t xml:space="preserve">[31] </w:t>
-                    </w:r>
-                  </w:p>
-                </w:tc>
-                <w:tc>
-                  <w:tcPr>
-                    <w:tcW w:w="0" w:type="auto"/>
-                    <w:hideMark/>
-                  </w:tcPr>
-                  <w:p>
-                    <w:pPr>
-                      <w:pStyle w:val="Bibliografa"/>
-                      <w:rPr>
-                        <w:noProof/>
-                      </w:rPr>
-                    </w:pPr>
-                    <w:r>
-                      <w:rPr>
-                        <w:noProof/>
-                      </w:rPr>
-                      <w:t xml:space="preserve">J. Peréz Eguíluz, Introducción a JavaScript, 2009. </w:t>
-                    </w:r>
-                  </w:p>
-                </w:tc>
-              </w:tr>
-              <w:tr>
-                <w:trPr>
-                  <w:divId w:val="1805613445"/>
-                  <w:tblCellSpacing w:w="15" w:type="dxa"/>
-                </w:trPr>
-                <w:tc>
-                  <w:tcPr>
-                    <w:tcW w:w="50" w:type="pct"/>
-                    <w:hideMark/>
-                  </w:tcPr>
-                  <w:p>
-                    <w:pPr>
-                      <w:pStyle w:val="Bibliografa"/>
-                      <w:rPr>
-                        <w:noProof/>
-                      </w:rPr>
-                    </w:pPr>
-                    <w:r>
-                      <w:rPr>
-                        <w:noProof/>
-                      </w:rPr>
-                      <w:t xml:space="preserve">[32] </w:t>
-                    </w:r>
-                  </w:p>
-                </w:tc>
-                <w:tc>
-                  <w:tcPr>
-                    <w:tcW w:w="0" w:type="auto"/>
-                    <w:hideMark/>
-                  </w:tcPr>
-                  <w:p>
-                    <w:pPr>
-                      <w:pStyle w:val="Bibliografa"/>
-                      <w:rPr>
-                        <w:noProof/>
-                      </w:rPr>
-                    </w:pPr>
-                    <w:r>
-                      <w:rPr>
-                        <w:noProof/>
-                      </w:rPr>
-                      <w:t>J. Mohedano, J. M. Saiz y P. Salazar Román, Iniciación a JavaScript, Madrid, pp. 1-165.</w:t>
-                    </w:r>
-                  </w:p>
-                </w:tc>
-              </w:tr>
-              <w:tr>
-                <w:trPr>
-                  <w:divId w:val="1805613445"/>
-                  <w:tblCellSpacing w:w="15" w:type="dxa"/>
-                </w:trPr>
-                <w:tc>
-                  <w:tcPr>
-                    <w:tcW w:w="50" w:type="pct"/>
-                    <w:hideMark/>
-                  </w:tcPr>
-                  <w:p>
-                    <w:pPr>
-                      <w:pStyle w:val="Bibliografa"/>
-                      <w:rPr>
-                        <w:noProof/>
-                      </w:rPr>
-                    </w:pPr>
-                    <w:r>
-                      <w:rPr>
-                        <w:noProof/>
-                      </w:rPr>
-                      <w:t xml:space="preserve">[33] </w:t>
-                    </w:r>
-                  </w:p>
-                </w:tc>
-                <w:tc>
-                  <w:tcPr>
-                    <w:tcW w:w="0" w:type="auto"/>
-                    <w:hideMark/>
-                  </w:tcPr>
-                  <w:p>
-                    <w:pPr>
-                      <w:pStyle w:val="Bibliografa"/>
-                      <w:rPr>
-                        <w:noProof/>
-                      </w:rPr>
-                    </w:pPr>
-                    <w:r>
-                      <w:rPr>
-                        <w:noProof/>
-                      </w:rPr>
-                      <w:t xml:space="preserve">A. Huerta de os Santos y M. Muñoz Serafin, Bootstrap Manual de estudiante, 2018. </w:t>
-                    </w:r>
-                  </w:p>
-                </w:tc>
-              </w:tr>
-              <w:tr>
-                <w:trPr>
-                  <w:divId w:val="1805613445"/>
-                  <w:tblCellSpacing w:w="15" w:type="dxa"/>
-                </w:trPr>
-                <w:tc>
-                  <w:tcPr>
-                    <w:tcW w:w="50" w:type="pct"/>
-                    <w:hideMark/>
-                  </w:tcPr>
-                  <w:p>
-                    <w:pPr>
-                      <w:pStyle w:val="Bibliografa"/>
-                      <w:rPr>
-                        <w:noProof/>
-                      </w:rPr>
-                    </w:pPr>
-                    <w:r>
-                      <w:rPr>
-                        <w:noProof/>
-                      </w:rPr>
-                      <w:t xml:space="preserve">[34] </w:t>
-                    </w:r>
-                  </w:p>
-                </w:tc>
-                <w:tc>
-                  <w:tcPr>
-                    <w:tcW w:w="0" w:type="auto"/>
-                    <w:hideMark/>
-                  </w:tcPr>
-                  <w:p>
-                    <w:pPr>
-                      <w:pStyle w:val="Bibliografa"/>
-                      <w:rPr>
-                        <w:noProof/>
-                        <w:lang w:val="en-US"/>
-                      </w:rPr>
-                    </w:pPr>
-                    <w:r>
-                      <w:rPr>
-                        <w:noProof/>
-                        <w:lang w:val="en-US"/>
-                      </w:rPr>
-                      <w:t xml:space="preserve">M. K. Patel, HTML, CSS, Bootstrap, Javascript and JQuery, 2018. </w:t>
-                    </w:r>
-                  </w:p>
-                </w:tc>
-              </w:tr>
-              <w:tr>
-                <w:trPr>
-                  <w:divId w:val="1805613445"/>
-                  <w:tblCellSpacing w:w="15" w:type="dxa"/>
-                </w:trPr>
-                <w:tc>
-                  <w:tcPr>
-                    <w:tcW w:w="50" w:type="pct"/>
-                    <w:hideMark/>
-                  </w:tcPr>
-                  <w:p>
-                    <w:pPr>
-                      <w:pStyle w:val="Bibliografa"/>
-                      <w:rPr>
-                        <w:noProof/>
-                      </w:rPr>
-                    </w:pPr>
-                    <w:r>
-                      <w:rPr>
-                        <w:noProof/>
-                      </w:rPr>
-                      <w:t xml:space="preserve">[35] </w:t>
-                    </w:r>
-                  </w:p>
-                </w:tc>
-                <w:tc>
-                  <w:tcPr>
-                    <w:tcW w:w="0" w:type="auto"/>
-                    <w:hideMark/>
-                  </w:tcPr>
-                  <w:p>
-                    <w:pPr>
-                      <w:pStyle w:val="Bibliografa"/>
-                      <w:rPr>
-                        <w:noProof/>
-                      </w:rPr>
-                    </w:pPr>
-                    <w:r>
-                      <w:rPr>
-                        <w:noProof/>
-                      </w:rPr>
-                      <w:t xml:space="preserve">C.E.Gómez, C.A.Candela y a. L.E.Sepúlveda, «Seguridad en la configuración del Servidor Web Apache,» </w:t>
-                    </w:r>
-                    <w:r>
-                      <w:rPr>
-                        <w:i/>
-                        <w:iCs/>
-                        <w:noProof/>
-                      </w:rPr>
-                      <w:t xml:space="preserve">INGE CUC, </w:t>
-                    </w:r>
-                    <w:r>
-                      <w:rPr>
-                        <w:noProof/>
-                      </w:rPr>
-                      <w:t xml:space="preserve">vol. 9, nº 2, pp. 31-38, 2013. </w:t>
-                    </w:r>
-                  </w:p>
-                </w:tc>
-              </w:tr>
-              <w:tr>
-                <w:trPr>
-                  <w:divId w:val="1805613445"/>
-                  <w:tblCellSpacing w:w="15" w:type="dxa"/>
-                </w:trPr>
-                <w:tc>
-                  <w:tcPr>
-                    <w:tcW w:w="50" w:type="pct"/>
-                    <w:hideMark/>
-                  </w:tcPr>
-                  <w:p>
-                    <w:pPr>
-                      <w:pStyle w:val="Bibliografa"/>
-                      <w:rPr>
-                        <w:noProof/>
-                      </w:rPr>
-                    </w:pPr>
-                    <w:r>
-                      <w:rPr>
-                        <w:noProof/>
-                      </w:rPr>
-                      <w:t xml:space="preserve">[36] </w:t>
-                    </w:r>
-                  </w:p>
-                </w:tc>
-                <w:tc>
-                  <w:tcPr>
-                    <w:tcW w:w="0" w:type="auto"/>
-                    <w:hideMark/>
-                  </w:tcPr>
-                  <w:p>
-                    <w:pPr>
-                      <w:pStyle w:val="Bibliografa"/>
-                      <w:rPr>
-                        <w:noProof/>
-                      </w:rPr>
-                    </w:pPr>
-                    <w:r>
-                      <w:rPr>
-                        <w:noProof/>
-                      </w:rPr>
-                      <w:t xml:space="preserve">E. Mifsuf Talon, Apache, España. </w:t>
-                    </w:r>
-                  </w:p>
-                </w:tc>
-              </w:tr>
-              <w:tr>
-                <w:trPr>
-                  <w:divId w:val="1805613445"/>
-                  <w:tblCellSpacing w:w="15" w:type="dxa"/>
-                </w:trPr>
-                <w:tc>
-                  <w:tcPr>
-                    <w:tcW w:w="50" w:type="pct"/>
-                    <w:hideMark/>
-                  </w:tcPr>
-                  <w:p>
-                    <w:pPr>
-                      <w:pStyle w:val="Bibliografa"/>
-                      <w:rPr>
-                        <w:noProof/>
-                      </w:rPr>
-                    </w:pPr>
-                    <w:r>
-                      <w:rPr>
-                        <w:noProof/>
-                      </w:rPr>
-                      <w:t xml:space="preserve">[37] </w:t>
-                    </w:r>
-                  </w:p>
-                </w:tc>
-                <w:tc>
-                  <w:tcPr>
-                    <w:tcW w:w="0" w:type="auto"/>
-                    <w:hideMark/>
-                  </w:tcPr>
-                  <w:p>
-                    <w:pPr>
-                      <w:pStyle w:val="Bibliografa"/>
-                      <w:rPr>
-                        <w:noProof/>
-                      </w:rPr>
-                    </w:pPr>
-                    <w:r>
-                      <w:rPr>
-                        <w:noProof/>
-                      </w:rPr>
-                      <w:t xml:space="preserve">R. a. R. Mas, «El manual del administrador de Debian,» 2015. </w:t>
-                    </w:r>
-                  </w:p>
-                </w:tc>
-              </w:tr>
-              <w:tr>
-                <w:trPr>
-                  <w:divId w:val="1805613445"/>
-                  <w:tblCellSpacing w:w="15" w:type="dxa"/>
-                </w:trPr>
-                <w:tc>
-                  <w:tcPr>
-                    <w:tcW w:w="50" w:type="pct"/>
-                    <w:hideMark/>
-                  </w:tcPr>
-                  <w:p>
-                    <w:pPr>
-                      <w:pStyle w:val="Bibliografa"/>
-                      <w:rPr>
-                        <w:noProof/>
-                      </w:rPr>
-                    </w:pPr>
-                    <w:r>
-                      <w:rPr>
-                        <w:noProof/>
-                      </w:rPr>
-                      <w:t xml:space="preserve">[38] </w:t>
-                    </w:r>
-                  </w:p>
-                </w:tc>
-                <w:tc>
-                  <w:tcPr>
-                    <w:tcW w:w="0" w:type="auto"/>
-                    <w:hideMark/>
-                  </w:tcPr>
-                  <w:p>
-                    <w:pPr>
-                      <w:pStyle w:val="Bibliografa"/>
-                      <w:rPr>
-                        <w:noProof/>
-                      </w:rPr>
-                    </w:pPr>
-                    <w:r>
-                      <w:rPr>
-                        <w:noProof/>
-                      </w:rPr>
-                      <w:t xml:space="preserve">V. López y G. T. UCM, Introdución a Android, Madrid: E.M.E.. </w:t>
-                    </w:r>
-                  </w:p>
-                </w:tc>
-              </w:tr>
-              <w:tr>
-                <w:trPr>
-                  <w:divId w:val="1805613445"/>
-                  <w:tblCellSpacing w:w="15" w:type="dxa"/>
-                </w:trPr>
-                <w:tc>
-                  <w:tcPr>
-                    <w:tcW w:w="50" w:type="pct"/>
-                    <w:hideMark/>
-                  </w:tcPr>
-                  <w:p>
-                    <w:pPr>
-                      <w:pStyle w:val="Bibliografa"/>
-                      <w:rPr>
-                        <w:noProof/>
-                      </w:rPr>
-                    </w:pPr>
-                    <w:r>
-                      <w:rPr>
-                        <w:noProof/>
-                      </w:rPr>
-                      <w:t xml:space="preserve">[39] </w:t>
-                    </w:r>
-                  </w:p>
-                </w:tc>
-                <w:tc>
-                  <w:tcPr>
-                    <w:tcW w:w="0" w:type="auto"/>
-                    <w:hideMark/>
-                  </w:tcPr>
-                  <w:p>
-                    <w:pPr>
-                      <w:pStyle w:val="Bibliografa"/>
-                      <w:rPr>
-                        <w:noProof/>
-                      </w:rPr>
-                    </w:pPr>
-                    <w:r>
-                      <w:rPr>
-                        <w:noProof/>
-                      </w:rPr>
-                      <w:t xml:space="preserve">D. Robledo, «Desarrollo de aplicaciones para Android l,» de </w:t>
-                    </w:r>
-                    <w:r>
-                      <w:rPr>
-                        <w:i/>
-                        <w:iCs/>
-                        <w:noProof/>
-                      </w:rPr>
-                      <w:t>Aula MENTOR</w:t>
-                    </w:r>
-                    <w:r>
-                      <w:rPr>
-                        <w:noProof/>
-                      </w:rPr>
-                      <w:t xml:space="preserve">, Madrid. </w:t>
-                    </w:r>
-                  </w:p>
-                </w:tc>
-              </w:tr>
-              <w:tr>
-                <w:trPr>
-                  <w:divId w:val="1805613445"/>
-                  <w:tblCellSpacing w:w="15" w:type="dxa"/>
-                </w:trPr>
-                <w:tc>
-                  <w:tcPr>
-                    <w:tcW w:w="50" w:type="pct"/>
-                    <w:hideMark/>
-                  </w:tcPr>
-                  <w:p>
-                    <w:pPr>
-                      <w:pStyle w:val="Bibliografa"/>
-                      <w:rPr>
-                        <w:noProof/>
-                      </w:rPr>
-                    </w:pPr>
-                    <w:r>
-                      <w:rPr>
-                        <w:noProof/>
-                      </w:rPr>
-                      <w:t xml:space="preserve">[40] </w:t>
-                    </w:r>
-                  </w:p>
-                </w:tc>
-                <w:tc>
-                  <w:tcPr>
-                    <w:tcW w:w="0" w:type="auto"/>
-                    <w:hideMark/>
-                  </w:tcPr>
-                  <w:p>
-                    <w:pPr>
-                      <w:pStyle w:val="Bibliografa"/>
-                      <w:rPr>
-                        <w:noProof/>
-                      </w:rPr>
-                    </w:pPr>
-                    <w:r>
-                      <w:rPr>
-                        <w:noProof/>
-                      </w:rPr>
-                      <w:t xml:space="preserve">A. Colina Fernández, Programación de aplicaciones Android para aprendizaje de Idiomas, Valladolid, 2018. </w:t>
-                    </w:r>
-                  </w:p>
-                </w:tc>
-              </w:tr>
-              <w:tr>
-                <w:trPr>
-                  <w:divId w:val="1805613445"/>
-                  <w:tblCellSpacing w:w="15" w:type="dxa"/>
-                </w:trPr>
-                <w:tc>
-                  <w:tcPr>
-                    <w:tcW w:w="50" w:type="pct"/>
-                    <w:hideMark/>
-                  </w:tcPr>
-                  <w:p>
-                    <w:pPr>
-                      <w:pStyle w:val="Bibliografa"/>
-                      <w:rPr>
-                        <w:noProof/>
-                      </w:rPr>
-                    </w:pPr>
-                    <w:r>
-                      <w:rPr>
-                        <w:noProof/>
-                      </w:rPr>
-                      <w:t xml:space="preserve">[41] </w:t>
-                    </w:r>
-                  </w:p>
-                </w:tc>
-                <w:tc>
-                  <w:tcPr>
-                    <w:tcW w:w="0" w:type="auto"/>
-                    <w:hideMark/>
-                  </w:tcPr>
-                  <w:p>
-                    <w:pPr>
-                      <w:pStyle w:val="Bibliografa"/>
-                      <w:rPr>
-                        <w:noProof/>
-                      </w:rPr>
-                    </w:pPr>
-                    <w:r>
-                      <w:rPr>
-                        <w:noProof/>
-                      </w:rPr>
-                      <w:t xml:space="preserve">J. Rumbaugh, I. Jacobson y G. Booch, EL LENGUAJE UNIFICADO DE MODELADO MANUAL DE REFERENCIA, Madrid: PEARSON EDUCACIÓN. S.A, 2007. </w:t>
-                    </w:r>
-                  </w:p>
-                </w:tc>
-              </w:tr>
-              <w:tr>
-                <w:trPr>
-                  <w:divId w:val="1805613445"/>
-                  <w:tblCellSpacing w:w="15" w:type="dxa"/>
-                </w:trPr>
-                <w:tc>
-                  <w:tcPr>
-                    <w:tcW w:w="50" w:type="pct"/>
-                    <w:hideMark/>
-                  </w:tcPr>
-                  <w:p>
-                    <w:pPr>
-                      <w:pStyle w:val="Bibliografa"/>
-                      <w:rPr>
-                        <w:noProof/>
-                      </w:rPr>
-                    </w:pPr>
-                    <w:r>
-                      <w:rPr>
-                        <w:noProof/>
-                      </w:rPr>
-                      <w:t xml:space="preserve">[42] </w:t>
-                    </w:r>
-                  </w:p>
-                </w:tc>
-                <w:tc>
-                  <w:tcPr>
-                    <w:tcW w:w="0" w:type="auto"/>
-                    <w:hideMark/>
-                  </w:tcPr>
-                  <w:p>
-                    <w:pPr>
-                      <w:pStyle w:val="Bibliografa"/>
-                      <w:rPr>
-                        <w:noProof/>
-                      </w:rPr>
-                    </w:pPr>
-                    <w:r>
-                      <w:rPr>
-                        <w:noProof/>
-                      </w:rPr>
-                      <w:t xml:space="preserve">R. Joumal, «Evolución de la metodología y modelos utilizados en el desarrollo de software,» </w:t>
-                    </w:r>
-                    <w:r>
-                      <w:rPr>
-                        <w:i/>
-                        <w:iCs/>
-                        <w:noProof/>
-                      </w:rPr>
-                      <w:t xml:space="preserve">INNOVA, </w:t>
-                    </w:r>
-                    <w:r>
-                      <w:rPr>
-                        <w:noProof/>
-                      </w:rPr>
-                      <w:t xml:space="preserve">vol. 3, nº 10, pp. 20-33, 2018. </w:t>
-                    </w:r>
-                  </w:p>
-                </w:tc>
-              </w:tr>
-              <w:tr>
-                <w:trPr>
-                  <w:divId w:val="1805613445"/>
-                  <w:tblCellSpacing w:w="15" w:type="dxa"/>
-                </w:trPr>
-                <w:tc>
-                  <w:tcPr>
-                    <w:tcW w:w="50" w:type="pct"/>
-                    <w:hideMark/>
-                  </w:tcPr>
-                  <w:p>
-                    <w:pPr>
-                      <w:pStyle w:val="Bibliografa"/>
-                      <w:rPr>
-                        <w:noProof/>
-                      </w:rPr>
-                    </w:pPr>
-                    <w:r>
-                      <w:rPr>
-                        <w:noProof/>
-                      </w:rPr>
-                      <w:t xml:space="preserve">[43] </w:t>
-                    </w:r>
-                  </w:p>
-                </w:tc>
-                <w:tc>
-                  <w:tcPr>
-                    <w:tcW w:w="0" w:type="auto"/>
-                    <w:hideMark/>
-                  </w:tcPr>
-                  <w:p>
-                    <w:pPr>
-                      <w:pStyle w:val="Bibliografa"/>
-                      <w:rPr>
-                        <w:noProof/>
-                      </w:rPr>
-                    </w:pPr>
-                    <w:r>
-                      <w:rPr>
-                        <w:noProof/>
-                      </w:rPr>
-                      <w:t xml:space="preserve">E. Hernández Orallo, El lenguaje unificado de modelado (UML). </w:t>
-                    </w:r>
-                  </w:p>
-                </w:tc>
-              </w:tr>
-              <w:tr>
-                <w:trPr>
-                  <w:divId w:val="1805613445"/>
-                  <w:tblCellSpacing w:w="15" w:type="dxa"/>
-                </w:trPr>
-                <w:tc>
-                  <w:tcPr>
-                    <w:tcW w:w="50" w:type="pct"/>
-                    <w:hideMark/>
-                  </w:tcPr>
-                  <w:p>
-                    <w:pPr>
-                      <w:pStyle w:val="Bibliografa"/>
-                      <w:rPr>
-                        <w:noProof/>
-                      </w:rPr>
-                    </w:pPr>
-                    <w:r>
-                      <w:rPr>
-                        <w:noProof/>
-                      </w:rPr>
-                      <w:t xml:space="preserve">[44] </w:t>
-                    </w:r>
-                  </w:p>
-                </w:tc>
-                <w:tc>
-                  <w:tcPr>
-                    <w:tcW w:w="0" w:type="auto"/>
-                    <w:hideMark/>
-                  </w:tcPr>
-                  <w:p>
-                    <w:pPr>
-                      <w:pStyle w:val="Bibliografa"/>
-                      <w:rPr>
-                        <w:noProof/>
-                      </w:rPr>
-                    </w:pPr>
-                    <w:r>
-                      <w:rPr>
-                        <w:noProof/>
-                      </w:rPr>
-                      <w:t xml:space="preserve">P. S. a. Systems, Modelado de sistemas com UML. </w:t>
-                    </w:r>
-                  </w:p>
-                </w:tc>
-              </w:tr>
-              <w:tr>
-                <w:trPr>
-                  <w:divId w:val="1805613445"/>
-                  <w:tblCellSpacing w:w="15" w:type="dxa"/>
-                </w:trPr>
-                <w:tc>
-                  <w:tcPr>
-                    <w:tcW w:w="50" w:type="pct"/>
-                    <w:hideMark/>
-                  </w:tcPr>
-                  <w:p>
-                    <w:pPr>
-                      <w:pStyle w:val="Bibliografa"/>
-                      <w:rPr>
-                        <w:noProof/>
-                      </w:rPr>
-                    </w:pPr>
-                    <w:r>
-                      <w:rPr>
-                        <w:noProof/>
-                      </w:rPr>
-                      <w:t xml:space="preserve">[45] </w:t>
-                    </w:r>
-                  </w:p>
-                </w:tc>
-                <w:tc>
-                  <w:tcPr>
-                    <w:tcW w:w="0" w:type="auto"/>
-                    <w:hideMark/>
-                  </w:tcPr>
-                  <w:p>
-                    <w:pPr>
-                      <w:pStyle w:val="Bibliografa"/>
-                      <w:rPr>
-                        <w:noProof/>
-                      </w:rPr>
-                    </w:pPr>
-                    <w:r>
-                      <w:rPr>
-                        <w:noProof/>
-                      </w:rPr>
-                      <w:t xml:space="preserve">R. Journal, «EVOLUCION DE LA METODOLOGÍA Y MODELOS UTILIZADOS EN EL DESARROLLO DE SOFTWARE,» </w:t>
-                    </w:r>
-                    <w:r>
-                      <w:rPr>
-                        <w:i/>
-                        <w:iCs/>
-                        <w:noProof/>
-                      </w:rPr>
-                      <w:t xml:space="preserve">INNOVA, </w:t>
-                    </w:r>
-                    <w:r>
-                      <w:rPr>
-                        <w:noProof/>
-                      </w:rPr>
-                      <w:t xml:space="preserve">vol. 3, nº 10, pp. 20-33, 2018. </w:t>
-                    </w:r>
-                  </w:p>
-                </w:tc>
-              </w:tr>
-              <w:tr>
-                <w:trPr>
-                  <w:divId w:val="1805613445"/>
-                  <w:tblCellSpacing w:w="15" w:type="dxa"/>
-                </w:trPr>
-                <w:tc>
-                  <w:tcPr>
-                    <w:tcW w:w="50" w:type="pct"/>
-                    <w:hideMark/>
-                  </w:tcPr>
-                  <w:p>
-                    <w:pPr>
-                      <w:pStyle w:val="Bibliografa"/>
-                      <w:rPr>
-                        <w:noProof/>
-                      </w:rPr>
-                    </w:pPr>
-                    <w:r>
-                      <w:rPr>
-                        <w:noProof/>
-                      </w:rPr>
-                      <w:t xml:space="preserve">[46] </w:t>
-                    </w:r>
-                  </w:p>
-                </w:tc>
-                <w:tc>
-                  <w:tcPr>
-                    <w:tcW w:w="0" w:type="auto"/>
-                    <w:hideMark/>
-                  </w:tcPr>
-                  <w:p>
-                    <w:pPr>
-                      <w:pStyle w:val="Bibliografa"/>
-                      <w:rPr>
-                        <w:noProof/>
-                      </w:rPr>
-                    </w:pPr>
-                    <w:r>
-                      <w:rPr>
-                        <w:noProof/>
-                      </w:rPr>
-                      <w:t xml:space="preserve">V. Palasí, MODELOS DE DESARROLLO INTERACTIVOS, El Salvador, 2004. </w:t>
-                    </w:r>
-                  </w:p>
-                </w:tc>
-              </w:tr>
-              <w:tr>
-                <w:trPr>
-                  <w:divId w:val="1805613445"/>
-                  <w:tblCellSpacing w:w="15" w:type="dxa"/>
-                </w:trPr>
-                <w:tc>
-                  <w:tcPr>
-                    <w:tcW w:w="50" w:type="pct"/>
-                    <w:hideMark/>
-                  </w:tcPr>
-                  <w:p>
-                    <w:pPr>
-                      <w:pStyle w:val="Bibliografa"/>
-                      <w:rPr>
-                        <w:noProof/>
-                      </w:rPr>
-                    </w:pPr>
-                    <w:r>
-                      <w:rPr>
-                        <w:noProof/>
-                      </w:rPr>
-                      <w:t xml:space="preserve">[47] </w:t>
-                    </w:r>
-                  </w:p>
-                </w:tc>
-                <w:tc>
-                  <w:tcPr>
-                    <w:tcW w:w="0" w:type="auto"/>
-                    <w:hideMark/>
-                  </w:tcPr>
-                  <w:p>
-                    <w:pPr>
-                      <w:pStyle w:val="Bibliografa"/>
-                      <w:rPr>
-                        <w:noProof/>
-                      </w:rPr>
-                    </w:pPr>
-                    <w:r>
-                      <w:rPr>
-                        <w:noProof/>
-                      </w:rPr>
-                      <w:t xml:space="preserve">J. Garcia, Aprende a modelar aplicaciones con UML, 2016. </w:t>
-                    </w:r>
-                  </w:p>
-                </w:tc>
-              </w:tr>
-              <w:tr>
-                <w:trPr>
-                  <w:divId w:val="1805613445"/>
-                  <w:tblCellSpacing w:w="15" w:type="dxa"/>
-                </w:trPr>
-                <w:tc>
-                  <w:tcPr>
-                    <w:tcW w:w="50" w:type="pct"/>
-                    <w:hideMark/>
-                  </w:tcPr>
-                  <w:p>
-                    <w:pPr>
-                      <w:pStyle w:val="Bibliografa"/>
-                      <w:rPr>
-                        <w:noProof/>
-                      </w:rPr>
-                    </w:pPr>
-                    <w:r>
-                      <w:rPr>
-                        <w:noProof/>
-                      </w:rPr>
-                      <w:t xml:space="preserve">[48] </w:t>
-                    </w:r>
-                  </w:p>
-                </w:tc>
-                <w:tc>
-                  <w:tcPr>
-                    <w:tcW w:w="0" w:type="auto"/>
-                    <w:hideMark/>
-                  </w:tcPr>
-                  <w:p>
-                    <w:pPr>
-                      <w:pStyle w:val="Bibliografa"/>
-                      <w:rPr>
-                        <w:noProof/>
-                      </w:rPr>
-                    </w:pPr>
-                    <w:r>
-                      <w:rPr>
-                        <w:noProof/>
-                      </w:rPr>
-                      <w:t xml:space="preserve">J. Sánchez, Aplicación del modelo incremental para el desarrollo del sistema de informacion docente, Mexico, 2018. </w:t>
-                    </w:r>
-                  </w:p>
-                </w:tc>
-              </w:tr>
-              <w:tr>
-                <w:trPr>
-                  <w:divId w:val="1805613445"/>
-                  <w:tblCellSpacing w:w="15" w:type="dxa"/>
-                </w:trPr>
-                <w:tc>
-                  <w:tcPr>
-                    <w:tcW w:w="50" w:type="pct"/>
-                    <w:hideMark/>
-                  </w:tcPr>
-                  <w:p>
-                    <w:pPr>
-                      <w:pStyle w:val="Bibliografa"/>
-                      <w:rPr>
-                        <w:noProof/>
-                      </w:rPr>
-                    </w:pPr>
-                    <w:r>
-                      <w:rPr>
-                        <w:noProof/>
-                      </w:rPr>
-                      <w:lastRenderedPageBreak/>
-                      <w:t xml:space="preserve">[49] </w:t>
-                    </w:r>
-                  </w:p>
-                </w:tc>
-                <w:tc>
-                  <w:tcPr>
-                    <w:tcW w:w="0" w:type="auto"/>
-                    <w:hideMark/>
-                  </w:tcPr>
-                  <w:p>
-                    <w:pPr>
-                      <w:pStyle w:val="Bibliografa"/>
-                      <w:rPr>
-                        <w:noProof/>
-                      </w:rPr>
-                    </w:pPr>
-                    <w:r>
-                      <w:rPr>
-                        <w:noProof/>
-                      </w:rPr>
-                      <w:t xml:space="preserve">J. Enríquez, E. Farías y E. Flores, «Metosología de desarrollo de software,» </w:t>
-                    </w:r>
-                    <w:r>
-                      <w:rPr>
-                        <w:i/>
-                        <w:iCs/>
-                        <w:noProof/>
-                      </w:rPr>
-                      <w:t xml:space="preserve">Uladech, </w:t>
-                    </w:r>
-                    <w:r>
-                      <w:rPr>
-                        <w:noProof/>
-                      </w:rPr>
-                      <w:t xml:space="preserve">vol. 1, pp. 1-39, 2017. </w:t>
-                    </w:r>
-                  </w:p>
-                </w:tc>
-              </w:tr>
-              <w:tr>
-                <w:trPr>
-                  <w:divId w:val="1805613445"/>
-                  <w:tblCellSpacing w:w="15" w:type="dxa"/>
-                </w:trPr>
-                <w:tc>
-                  <w:tcPr>
-                    <w:tcW w:w="50" w:type="pct"/>
-                    <w:hideMark/>
-                  </w:tcPr>
-                  <w:p>
-                    <w:pPr>
-                      <w:pStyle w:val="Bibliografa"/>
-                      <w:rPr>
-                        <w:noProof/>
-                      </w:rPr>
-                    </w:pPr>
-                    <w:r>
-                      <w:rPr>
-                        <w:noProof/>
-                      </w:rPr>
-                      <w:t xml:space="preserve">[50] </w:t>
-                    </w:r>
-                  </w:p>
-                </w:tc>
-                <w:tc>
-                  <w:tcPr>
-                    <w:tcW w:w="0" w:type="auto"/>
-                    <w:hideMark/>
-                  </w:tcPr>
-                  <w:p>
-                    <w:pPr>
-                      <w:pStyle w:val="Bibliografa"/>
-                      <w:rPr>
-                        <w:noProof/>
-                      </w:rPr>
-                    </w:pPr>
-                    <w:r>
-                      <w:rPr>
-                        <w:noProof/>
-                      </w:rPr>
-                      <w:t xml:space="preserve">J. Cervantes Ojeda y M. d. C. Goméz Fuentes, «Taxonomía de los modelos y metodologías de desarrollo de software mas utilizados,» </w:t>
-                    </w:r>
-                    <w:r>
-                      <w:rPr>
-                        <w:i/>
-                        <w:iCs/>
-                        <w:noProof/>
-                      </w:rPr>
-                      <w:t xml:space="preserve">Redalyc.org, </w:t>
-                    </w:r>
-                    <w:r>
-                      <w:rPr>
-                        <w:noProof/>
-                      </w:rPr>
-                      <w:t xml:space="preserve">nº 52, pp. 37-47, 2012. </w:t>
-                    </w:r>
-                  </w:p>
-                </w:tc>
-              </w:tr>
-            </w:tbl>
             <w:p>
               <w:pPr>
                 <w:divId w:val="1805613445"/>
@@ -39153,7 +36627,6 @@
           <w:szCs w:val="24"/>
           <w:lang w:val="es-EC"/>
         </w:rPr>
-        <w:lastRenderedPageBreak/>
         <w:t>ANEXOS</w:t>
       </w:r>
       <w:bookmarkEnd w:id="62"/>
@@ -40518,6 +37991,7 @@
                 <w:rFonts w:ascii="Times New Roman" w:hAnsi="Times New Roman" w:cs="Times New Roman"/>
                 <w:lang w:val="es-EC"/>
               </w:rPr>
+              <w:lastRenderedPageBreak/>
               <w:t>Universidad Técnica de Cotopaxi</w:t>
             </w:r>
           </w:p>
@@ -42006,6 +39480,7 @@
                 <w:rFonts w:ascii="Times New Roman" w:hAnsi="Times New Roman" w:cs="Times New Roman"/>
                 <w:lang w:val="es-EC"/>
               </w:rPr>
+              <w:lastRenderedPageBreak/>
               <w:t>Universidad Técnica de Cotopaxi</w:t>
             </w:r>
           </w:p>
@@ -42221,7 +39696,7 @@
         <wp:inline distT="0" distB="0" distL="0" distR="0" wp14:anchorId="0F08B9D9" wp14:editId="5CCE85F5">
           <wp:extent cx="5400040" cy="269240"/>
           <wp:effectExtent l="0" t="0" r="0" b="0"/>
-          <wp:docPr id="4" name="0 Imagen"/>
+          <wp:docPr id="3" name="0 Imagen"/>
           <wp:cNvGraphicFramePr/>
           <a:graphic xmlns:a="http://schemas.openxmlformats.org/drawingml/2006/main">
             <a:graphicData uri="http://schemas.openxmlformats.org/drawingml/2006/picture">
@@ -42313,7 +39788,7 @@
               <wp:extent cx="1276350" cy="607060"/>
               <wp:effectExtent l="0" t="0" r="0" b="2540"/>
               <wp:wrapSquare wrapText="bothSides"/>
-              <wp:docPr id="2" name="Imagen 2"/>
+              <wp:docPr id="1" name="Imagen 1"/>
               <wp:cNvGraphicFramePr/>
               <a:graphic xmlns:a="http://schemas.openxmlformats.org/drawingml/2006/main">
                 <a:graphicData uri="http://schemas.openxmlformats.org/drawingml/2006/picture">
@@ -47751,7 +45226,7 @@
 </file>
 
 <file path=customXml/itemProps1.xml><?xml version="1.0" encoding="utf-8"?>
-<ds:datastoreItem xmlns:ds="http://schemas.openxmlformats.org/officeDocument/2006/customXml" ds:itemID="{312216C9-391F-4A4E-8A32-6A6FAC663AE4}">
+<ds:datastoreItem xmlns:ds="http://schemas.openxmlformats.org/officeDocument/2006/customXml" ds:itemID="{42C3DF70-731D-432D-914F-29C367E855C6}">
   <ds:schemaRefs>
     <ds:schemaRef ds:uri="http://schemas.openxmlformats.org/officeDocument/2006/bibliography"/>
   </ds:schemaRefs>

--- a/anexos titulacion/ANEXO7anteproyecto.docx
+++ b/anexos titulacion/ANEXO7anteproyecto.docx
@@ -1,6 +1,6 @@
 
 <file path=word/document.xml><?xml version="1.0" encoding="utf-8"?>
-<w:document xmlns:wpc="http://schemas.microsoft.com/office/word/2010/wordprocessingCanvas" xmlns:cx="http://schemas.microsoft.com/office/drawing/2014/chartex" xmlns:cx1="http://schemas.microsoft.com/office/drawing/2015/9/8/chartex" xmlns:cx2="http://schemas.microsoft.com/office/drawing/2015/10/21/chartex" xmlns:cx3="http://schemas.microsoft.com/office/drawing/2016/5/9/chartex" xmlns:cx4="http://schemas.microsoft.com/office/drawing/2016/5/10/chartex" xmlns:cx5="http://schemas.microsoft.com/office/drawing/2016/5/11/chartex" xmlns:cx6="http://schemas.microsoft.com/office/drawing/2016/5/12/chartex" xmlns:cx7="http://schemas.microsoft.com/office/drawing/2016/5/13/chartex" xmlns:cx8="http://schemas.microsoft.com/office/drawing/2016/5/14/chartex" xmlns:mc="http://schemas.openxmlformats.org/markup-compatibility/2006" xmlns:aink="http://schemas.microsoft.com/office/drawing/2016/ink" xmlns:am3d="http://schemas.microsoft.com/office/drawing/2017/model3d" xmlns:o="urn:schemas-microsoft-com:office:office" xmlns:r="http://schemas.openxmlformats.org/officeDocument/2006/relationships" xmlns:m="http://schemas.openxmlformats.org/officeDocument/2006/math" xmlns:v="urn:schemas-microsoft-com:vml" xmlns:wp14="http://schemas.microsoft.com/office/word/2010/wordprocessingDrawing" xmlns:wp="http://schemas.openxmlformats.org/drawingml/2006/wordprocessingDrawing" xmlns:w10="urn:schemas-microsoft-com:office:word" xmlns:w="http://schemas.openxmlformats.org/wordprocessingml/2006/main" xmlns:w14="http://schemas.microsoft.com/office/word/2010/wordml" xmlns:w15="http://schemas.microsoft.com/office/word/2012/wordml" xmlns:w16cex="http://schemas.microsoft.com/office/word/2018/wordml/cex" xmlns:w16cid="http://schemas.microsoft.com/office/word/2016/wordml/cid" xmlns:w16="http://schemas.microsoft.com/office/word/2018/wordml" xmlns:w16se="http://schemas.microsoft.com/office/word/2015/wordml/symex" xmlns:wpg="http://schemas.microsoft.com/office/word/2010/wordprocessingGroup" xmlns:wpi="http://schemas.microsoft.com/office/word/2010/wordprocessingInk" xmlns:wne="http://schemas.microsoft.com/office/word/2006/wordml" xmlns:wps="http://schemas.microsoft.com/office/word/2010/wordprocessingShape" mc:Ignorable="w14 w15 w16se w16cid w16 w16cex wp14">
+<w:document xmlns:wpc="http://schemas.microsoft.com/office/word/2010/wordprocessingCanvas" xmlns:cx="http://schemas.microsoft.com/office/drawing/2014/chartex" xmlns:cx1="http://schemas.microsoft.com/office/drawing/2015/9/8/chartex" xmlns:cx2="http://schemas.microsoft.com/office/drawing/2015/10/21/chartex" xmlns:cx3="http://schemas.microsoft.com/office/drawing/2016/5/9/chartex" xmlns:cx4="http://schemas.microsoft.com/office/drawing/2016/5/10/chartex" xmlns:cx5="http://schemas.microsoft.com/office/drawing/2016/5/11/chartex" xmlns:cx6="http://schemas.microsoft.com/office/drawing/2016/5/12/chartex" xmlns:cx7="http://schemas.microsoft.com/office/drawing/2016/5/13/chartex" xmlns:cx8="http://schemas.microsoft.com/office/drawing/2016/5/14/chartex" xmlns:mc="http://schemas.openxmlformats.org/markup-compatibility/2006" xmlns:aink="http://schemas.microsoft.com/office/drawing/2016/ink" xmlns:am3d="http://schemas.microsoft.com/office/drawing/2017/model3d" xmlns:o="urn:schemas-microsoft-com:office:office" xmlns:r="http://schemas.openxmlformats.org/officeDocument/2006/relationships" xmlns:m="http://schemas.openxmlformats.org/officeDocument/2006/math" xmlns:v="urn:schemas-microsoft-com:vml" xmlns:wp14="http://schemas.microsoft.com/office/word/2010/wordprocessingDrawing" xmlns:wp="http://schemas.openxmlformats.org/drawingml/2006/wordprocessingDrawing" xmlns:w10="urn:schemas-microsoft-com:office:word" xmlns:w="http://schemas.openxmlformats.org/wordprocessingml/2006/main" xmlns:w14="http://schemas.microsoft.com/office/word/2010/wordml" xmlns:w15="http://schemas.microsoft.com/office/word/2012/wordml" xmlns:w16cid="http://schemas.microsoft.com/office/word/2016/wordml/cid" xmlns:w16se="http://schemas.microsoft.com/office/word/2015/wordml/symex" xmlns:wpg="http://schemas.microsoft.com/office/word/2010/wordprocessingGroup" xmlns:wpi="http://schemas.microsoft.com/office/word/2010/wordprocessingInk" xmlns:wne="http://schemas.microsoft.com/office/word/2006/wordml" xmlns:wps="http://schemas.microsoft.com/office/word/2010/wordprocessingShape" mc:Ignorable="w14 w15 w16se w16cid wp14">
   <w:body>
     <w:sdt>
       <w:sdtPr>
@@ -7182,25 +7182,14 @@
           <w:lang w:val="es-EC"/>
         </w:rPr>
       </w:pPr>
-      <w:proofErr w:type="spellStart"/>
-      <w:r>
-        <w:rPr>
-          <w:rFonts w:ascii="Times New Roman" w:hAnsi="Times New Roman" w:cs="Times New Roman"/>
-          <w:sz w:val="24"/>
-          <w:szCs w:val="24"/>
-          <w:lang w:val="es-EC"/>
-        </w:rPr>
-        <w:t>Chiluisa</w:t>
-      </w:r>
-      <w:proofErr w:type="spellEnd"/>
-      <w:r>
-        <w:rPr>
-          <w:rFonts w:ascii="Times New Roman" w:hAnsi="Times New Roman" w:cs="Times New Roman"/>
-          <w:sz w:val="24"/>
-          <w:szCs w:val="24"/>
-          <w:lang w:val="es-EC"/>
-        </w:rPr>
-        <w:t xml:space="preserve"> Osorio Stefany</w:t>
+      <w:r>
+        <w:rPr>
+          <w:rFonts w:ascii="Times New Roman" w:hAnsi="Times New Roman" w:cs="Times New Roman"/>
+          <w:sz w:val="24"/>
+          <w:szCs w:val="24"/>
+          <w:lang w:val="es-EC"/>
+        </w:rPr>
+        <w:t>Chiluisa Osorio Stefany</w:t>
       </w:r>
       <w:r>
         <w:rPr>
@@ -7400,27 +7389,7 @@
           <w:szCs w:val="24"/>
           <w:lang w:val="es-EC"/>
         </w:rPr>
-        <w:t>omunicación (</w:t>
-      </w:r>
-      <w:proofErr w:type="spellStart"/>
-      <w:r>
-        <w:rPr>
-          <w:rFonts w:ascii="Times New Roman" w:hAnsi="Times New Roman" w:cs="Times New Roman"/>
-          <w:sz w:val="24"/>
-          <w:szCs w:val="24"/>
-          <w:lang w:val="es-EC"/>
-        </w:rPr>
-        <w:t>TICs</w:t>
-      </w:r>
-      <w:proofErr w:type="spellEnd"/>
-      <w:r>
-        <w:rPr>
-          <w:rFonts w:ascii="Times New Roman" w:hAnsi="Times New Roman" w:cs="Times New Roman"/>
-          <w:sz w:val="24"/>
-          <w:szCs w:val="24"/>
-          <w:lang w:val="es-EC"/>
-        </w:rPr>
-        <w:t>)</w:t>
+        <w:t>omunicación (TICs)</w:t>
       </w:r>
     </w:p>
     <w:p>
@@ -8231,19 +8200,8 @@
           <w:szCs w:val="24"/>
           <w:lang w:val="es-EC"/>
         </w:rPr>
-        <w:t xml:space="preserve"> Integral </w:t>
-      </w:r>
-      <w:proofErr w:type="spellStart"/>
-      <w:r>
-        <w:rPr>
-          <w:rFonts w:ascii="Times New Roman" w:hAnsi="Times New Roman" w:cs="Times New Roman"/>
-          <w:sz w:val="24"/>
-          <w:szCs w:val="24"/>
-          <w:lang w:val="es-EC"/>
-        </w:rPr>
-        <w:t>Souri</w:t>
-      </w:r>
-      <w:proofErr w:type="spellEnd"/>
+        <w:t xml:space="preserve"> Integral Souri</w:t>
+      </w:r>
       <w:r>
         <w:rPr>
           <w:rFonts w:ascii="Times New Roman" w:hAnsi="Times New Roman" w:cs="Times New Roman"/>
@@ -9157,15 +9115,7 @@
           <w:sz w:val="24"/>
           <w:szCs w:val="24"/>
         </w:rPr>
-        <w:t>cirugías</w:t>
-      </w:r>
-      <w:r>
-        <w:rPr>
-          <w:rFonts w:ascii="Times New Roman" w:hAnsi="Times New Roman" w:cs="Times New Roman"/>
-          <w:sz w:val="24"/>
-          <w:szCs w:val="24"/>
-        </w:rPr>
-        <w:t xml:space="preserve"> y consultas médicas odontológicas </w:t>
+        <w:t xml:space="preserve">cirugías y consultas médicas odontológicas </w:t>
       </w:r>
       <w:r>
         <w:rPr>
@@ -9452,20 +9402,8 @@
                 <w:highlight w:val="yellow"/>
                 <w:lang w:val="es-EC"/>
               </w:rPr>
-              <w:t xml:space="preserve">Dra. Verónica </w:t>
-            </w:r>
-            <w:proofErr w:type="spellStart"/>
-            <w:r>
-              <w:rPr>
-                <w:rFonts w:ascii="Times New Roman" w:hAnsi="Times New Roman" w:cs="Times New Roman"/>
-                <w:sz w:val="24"/>
-                <w:szCs w:val="24"/>
-                <w:highlight w:val="yellow"/>
-                <w:lang w:val="es-EC"/>
-              </w:rPr>
-              <w:t>Chiluisa</w:t>
-            </w:r>
-            <w:proofErr w:type="spellEnd"/>
+              <w:t>Dra. Verónica Chiluisa</w:t>
+            </w:r>
           </w:p>
         </w:tc>
         <w:tc>
@@ -9777,6 +9715,17 @@
           <w:szCs w:val="24"/>
         </w:rPr>
       </w:pPr>
+    </w:p>
+    <w:p>
+      <w:pPr>
+        <w:spacing w:line="360" w:lineRule="auto"/>
+        <w:jc w:val="both"/>
+        <w:rPr>
+          <w:rFonts w:ascii="Times New Roman" w:hAnsi="Times New Roman" w:cs="Times New Roman"/>
+          <w:sz w:val="24"/>
+          <w:szCs w:val="24"/>
+        </w:rPr>
+      </w:pPr>
       <w:r>
         <w:rPr>
           <w:rFonts w:ascii="Times New Roman" w:hAnsi="Times New Roman" w:cs="Times New Roman"/>
@@ -9791,23 +9740,7 @@
           <w:sz w:val="24"/>
           <w:szCs w:val="24"/>
         </w:rPr>
-        <w:t xml:space="preserve">Dental </w:t>
-      </w:r>
-      <w:r>
-        <w:rPr>
-          <w:rFonts w:ascii="Times New Roman" w:hAnsi="Times New Roman" w:cs="Times New Roman"/>
-          <w:sz w:val="24"/>
-          <w:szCs w:val="24"/>
-        </w:rPr>
-        <w:t>SOURI</w:t>
-      </w:r>
-      <w:r>
-        <w:rPr>
-          <w:rFonts w:ascii="Times New Roman" w:hAnsi="Times New Roman" w:cs="Times New Roman"/>
-          <w:sz w:val="24"/>
-          <w:szCs w:val="24"/>
-        </w:rPr>
-        <w:t xml:space="preserve"> </w:t>
+        <w:t xml:space="preserve">Dental SOURI </w:t>
       </w:r>
       <w:r>
         <w:rPr>
@@ -9841,7 +9774,6 @@
         </w:rPr>
         <w:t xml:space="preserve"> de </w:t>
       </w:r>
-      <w:proofErr w:type="spellStart"/>
       <w:r>
         <w:rPr>
           <w:rFonts w:ascii="Times New Roman" w:hAnsi="Times New Roman" w:cs="Times New Roman"/>
@@ -9850,7 +9782,6 @@
         </w:rPr>
         <w:t>xx</w:t>
       </w:r>
-      <w:proofErr w:type="spellEnd"/>
       <w:r>
         <w:rPr>
           <w:rFonts w:ascii="Times New Roman" w:hAnsi="Times New Roman" w:cs="Times New Roman"/>
@@ -10409,58 +10340,212 @@
           <w:rFonts w:ascii="Times New Roman" w:hAnsi="Times New Roman" w:cs="Times New Roman"/>
           <w:sz w:val="24"/>
           <w:szCs w:val="24"/>
-          <w:highlight w:val="cyan"/>
-        </w:rPr>
-      </w:pPr>
-      <w:r>
-        <w:rPr>
-          <w:rFonts w:ascii="Times New Roman" w:hAnsi="Times New Roman" w:cs="Times New Roman"/>
-          <w:sz w:val="24"/>
-          <w:szCs w:val="24"/>
-          <w:highlight w:val="cyan"/>
-        </w:rPr>
-        <w:t>El personal indicado (</w:t>
-      </w:r>
-      <w:proofErr w:type="gramStart"/>
-      <w:r>
-        <w:rPr>
-          <w:rFonts w:ascii="Times New Roman" w:hAnsi="Times New Roman" w:cs="Times New Roman"/>
-          <w:sz w:val="24"/>
-          <w:szCs w:val="24"/>
-          <w:highlight w:val="cyan"/>
-        </w:rPr>
-        <w:t>Secretaria</w:t>
-      </w:r>
-      <w:proofErr w:type="gramEnd"/>
-      <w:r>
-        <w:rPr>
-          <w:rFonts w:ascii="Times New Roman" w:hAnsi="Times New Roman" w:cs="Times New Roman"/>
-          <w:sz w:val="24"/>
-          <w:szCs w:val="24"/>
-          <w:highlight w:val="cyan"/>
-        </w:rPr>
-        <w:t xml:space="preserve">) de la clínica dental tarda en la búsqueda de la información, por el mal uso del almacenaje de la información realizada y procesada, puesto que realizados en forma de documentos de Excel en forma desordenada e </w:t>
-      </w:r>
-      <w:proofErr w:type="spellStart"/>
-      <w:r>
-        <w:rPr>
-          <w:rFonts w:ascii="Times New Roman" w:hAnsi="Times New Roman" w:cs="Times New Roman"/>
-          <w:sz w:val="24"/>
-          <w:szCs w:val="24"/>
-          <w:highlight w:val="cyan"/>
-        </w:rPr>
-        <w:t>incluse</w:t>
-      </w:r>
-      <w:proofErr w:type="spellEnd"/>
-      <w:r>
-        <w:rPr>
-          <w:rFonts w:ascii="Times New Roman" w:hAnsi="Times New Roman" w:cs="Times New Roman"/>
-          <w:sz w:val="24"/>
-          <w:szCs w:val="24"/>
-          <w:highlight w:val="cyan"/>
-        </w:rPr>
-        <w:t xml:space="preserve"> con diferentes nombres, causando la manera restricción de 4 a 7 minutos al momento de hacer o solicitar una búsqueda de dicha información (historia clínica, citas).</w:t>
-      </w:r>
+        </w:rPr>
+      </w:pPr>
+      <w:r>
+        <w:rPr>
+          <w:rFonts w:ascii="Times New Roman" w:hAnsi="Times New Roman" w:cs="Times New Roman"/>
+          <w:sz w:val="24"/>
+          <w:szCs w:val="24"/>
+        </w:rPr>
+        <w:t xml:space="preserve">El personal </w:t>
+      </w:r>
+      <w:r>
+        <w:rPr>
+          <w:rFonts w:ascii="Times New Roman" w:hAnsi="Times New Roman" w:cs="Times New Roman"/>
+          <w:sz w:val="24"/>
+          <w:szCs w:val="24"/>
+        </w:rPr>
+        <w:t xml:space="preserve">de servicio </w:t>
+      </w:r>
+      <w:r>
+        <w:rPr>
+          <w:rFonts w:ascii="Times New Roman" w:hAnsi="Times New Roman" w:cs="Times New Roman"/>
+          <w:sz w:val="24"/>
+          <w:szCs w:val="24"/>
+        </w:rPr>
+        <w:t>de</w:t>
+      </w:r>
+      <w:r>
+        <w:rPr>
+          <w:rFonts w:ascii="Times New Roman" w:hAnsi="Times New Roman" w:cs="Times New Roman"/>
+          <w:sz w:val="24"/>
+          <w:szCs w:val="24"/>
+        </w:rPr>
+        <w:t>l consultorio</w:t>
+      </w:r>
+      <w:r>
+        <w:rPr>
+          <w:rFonts w:ascii="Times New Roman" w:hAnsi="Times New Roman" w:cs="Times New Roman"/>
+          <w:sz w:val="24"/>
+          <w:szCs w:val="24"/>
+        </w:rPr>
+        <w:t xml:space="preserve"> dental </w:t>
+      </w:r>
+      <w:r>
+        <w:rPr>
+          <w:rFonts w:ascii="Times New Roman" w:hAnsi="Times New Roman" w:cs="Times New Roman"/>
+          <w:sz w:val="24"/>
+          <w:szCs w:val="24"/>
+        </w:rPr>
+        <w:t>tarda</w:t>
+      </w:r>
+      <w:r>
+        <w:rPr>
+          <w:rFonts w:ascii="Times New Roman" w:hAnsi="Times New Roman" w:cs="Times New Roman"/>
+          <w:sz w:val="24"/>
+          <w:szCs w:val="24"/>
+        </w:rPr>
+        <w:t xml:space="preserve"> en la búsqueda </w:t>
+      </w:r>
+      <w:r>
+        <w:rPr>
+          <w:rFonts w:ascii="Times New Roman" w:hAnsi="Times New Roman" w:cs="Times New Roman"/>
+          <w:sz w:val="24"/>
+          <w:szCs w:val="24"/>
+        </w:rPr>
+        <w:t xml:space="preserve">de </w:t>
+      </w:r>
+      <w:r>
+        <w:rPr>
+          <w:rFonts w:ascii="Times New Roman" w:hAnsi="Times New Roman" w:cs="Times New Roman"/>
+          <w:sz w:val="24"/>
+          <w:szCs w:val="24"/>
+        </w:rPr>
+        <w:t>historial médico de los pacientes</w:t>
+      </w:r>
+      <w:r>
+        <w:rPr>
+          <w:rFonts w:ascii="Times New Roman" w:hAnsi="Times New Roman" w:cs="Times New Roman"/>
+          <w:sz w:val="24"/>
+          <w:szCs w:val="24"/>
+        </w:rPr>
+        <w:t xml:space="preserve"> por el mal uso del </w:t>
+      </w:r>
+      <w:r>
+        <w:rPr>
+          <w:rFonts w:ascii="Times New Roman" w:hAnsi="Times New Roman" w:cs="Times New Roman"/>
+          <w:sz w:val="24"/>
+          <w:szCs w:val="24"/>
+        </w:rPr>
+        <w:t xml:space="preserve">almacenamiento </w:t>
+      </w:r>
+      <w:r>
+        <w:rPr>
+          <w:rFonts w:ascii="Times New Roman" w:hAnsi="Times New Roman" w:cs="Times New Roman"/>
+          <w:sz w:val="24"/>
+          <w:szCs w:val="24"/>
+        </w:rPr>
+        <w:t>de</w:t>
+      </w:r>
+      <w:r>
+        <w:rPr>
+          <w:rFonts w:ascii="Times New Roman" w:hAnsi="Times New Roman" w:cs="Times New Roman"/>
+          <w:sz w:val="24"/>
+          <w:szCs w:val="24"/>
+        </w:rPr>
+        <w:t xml:space="preserve"> la información realizada y procesada, puesto que </w:t>
+      </w:r>
+      <w:r>
+        <w:rPr>
+          <w:rFonts w:ascii="Times New Roman" w:hAnsi="Times New Roman" w:cs="Times New Roman"/>
+          <w:sz w:val="24"/>
+          <w:szCs w:val="24"/>
+        </w:rPr>
+        <w:t xml:space="preserve">se realiza en </w:t>
+      </w:r>
+      <w:r>
+        <w:rPr>
+          <w:rFonts w:ascii="Times New Roman" w:hAnsi="Times New Roman" w:cs="Times New Roman"/>
+          <w:sz w:val="24"/>
+          <w:szCs w:val="24"/>
+        </w:rPr>
+        <w:t xml:space="preserve">fichas medicas en forma desordenada e </w:t>
+      </w:r>
+      <w:r>
+        <w:rPr>
+          <w:rFonts w:ascii="Times New Roman" w:hAnsi="Times New Roman" w:cs="Times New Roman"/>
+          <w:sz w:val="24"/>
+          <w:szCs w:val="24"/>
+        </w:rPr>
+        <w:t xml:space="preserve">incluso </w:t>
+      </w:r>
+      <w:r>
+        <w:rPr>
+          <w:rFonts w:ascii="Times New Roman" w:hAnsi="Times New Roman" w:cs="Times New Roman"/>
+          <w:sz w:val="24"/>
+          <w:szCs w:val="24"/>
+        </w:rPr>
+        <w:t>con</w:t>
+      </w:r>
+      <w:r>
+        <w:rPr>
+          <w:rFonts w:ascii="Times New Roman" w:hAnsi="Times New Roman" w:cs="Times New Roman"/>
+          <w:sz w:val="24"/>
+          <w:szCs w:val="24"/>
+        </w:rPr>
+        <w:t xml:space="preserve"> diferentes nombres, </w:t>
+      </w:r>
+      <w:r>
+        <w:rPr>
+          <w:rFonts w:ascii="Times New Roman" w:hAnsi="Times New Roman" w:cs="Times New Roman"/>
+          <w:sz w:val="24"/>
+          <w:szCs w:val="24"/>
+        </w:rPr>
+        <w:t>causando</w:t>
+      </w:r>
+      <w:r>
+        <w:rPr>
+          <w:rFonts w:ascii="Times New Roman" w:hAnsi="Times New Roman" w:cs="Times New Roman"/>
+          <w:sz w:val="24"/>
+          <w:szCs w:val="24"/>
+        </w:rPr>
+        <w:t xml:space="preserve"> así</w:t>
+      </w:r>
+      <w:r>
+        <w:rPr>
+          <w:rFonts w:ascii="Times New Roman" w:hAnsi="Times New Roman" w:cs="Times New Roman"/>
+          <w:sz w:val="24"/>
+          <w:szCs w:val="24"/>
+        </w:rPr>
+        <w:t xml:space="preserve"> </w:t>
+      </w:r>
+      <w:r>
+        <w:rPr>
+          <w:rFonts w:ascii="Times New Roman" w:hAnsi="Times New Roman" w:cs="Times New Roman"/>
+          <w:sz w:val="24"/>
+          <w:szCs w:val="24"/>
+        </w:rPr>
+        <w:t>una pérdida de tiempo</w:t>
+      </w:r>
+      <w:r>
+        <w:rPr>
+          <w:rFonts w:ascii="Times New Roman" w:hAnsi="Times New Roman" w:cs="Times New Roman"/>
+          <w:sz w:val="24"/>
+          <w:szCs w:val="24"/>
+        </w:rPr>
+        <w:t xml:space="preserve"> de 4 a 7 minutos al momento de hacer o solicitar una búsqueda de dicha información</w:t>
+      </w:r>
+      <w:r>
+        <w:rPr>
+          <w:rFonts w:ascii="Times New Roman" w:hAnsi="Times New Roman" w:cs="Times New Roman"/>
+          <w:sz w:val="24"/>
+          <w:szCs w:val="24"/>
+        </w:rPr>
+        <w:t>.</w:t>
+      </w:r>
+    </w:p>
+    <w:p>
+      <w:pPr>
+        <w:pStyle w:val="Prrafodelista"/>
+        <w:spacing w:line="360" w:lineRule="auto"/>
+        <w:jc w:val="both"/>
+        <w:rPr>
+          <w:rFonts w:ascii="Times New Roman" w:hAnsi="Times New Roman" w:cs="Times New Roman"/>
+          <w:sz w:val="24"/>
+          <w:szCs w:val="24"/>
+        </w:rPr>
+      </w:pPr>
     </w:p>
     <w:p>
       <w:pPr>
@@ -10475,18 +10560,112 @@
           <w:rFonts w:ascii="Times New Roman" w:hAnsi="Times New Roman" w:cs="Times New Roman"/>
           <w:sz w:val="24"/>
           <w:szCs w:val="24"/>
-          <w:highlight w:val="cyan"/>
-        </w:rPr>
-      </w:pPr>
-      <w:r>
-        <w:rPr>
-          <w:rFonts w:ascii="Times New Roman" w:hAnsi="Times New Roman" w:cs="Times New Roman"/>
-          <w:sz w:val="24"/>
-          <w:szCs w:val="24"/>
-          <w:highlight w:val="cyan"/>
+        </w:rPr>
+      </w:pPr>
+      <w:r>
+        <w:rPr>
+          <w:rFonts w:ascii="Times New Roman" w:hAnsi="Times New Roman" w:cs="Times New Roman"/>
+          <w:sz w:val="24"/>
+          <w:szCs w:val="24"/>
         </w:rPr>
         <w:lastRenderedPageBreak/>
-        <w:t>De las investigaciones se ha puede notar que las historias clínicas están desorganizadas en distintos archiveros; por consiguiente, trae como resultado que se elabora una tardanza de 5 minutos en la creación de reportes de las historias clínicas.</w:t>
+        <w:t xml:space="preserve">Según la investigación realizada </w:t>
+      </w:r>
+      <w:r>
+        <w:rPr>
+          <w:rFonts w:ascii="Times New Roman" w:hAnsi="Times New Roman" w:cs="Times New Roman"/>
+          <w:sz w:val="24"/>
+          <w:szCs w:val="24"/>
+        </w:rPr>
+        <w:t xml:space="preserve">al especialista </w:t>
+      </w:r>
+      <w:r>
+        <w:rPr>
+          <w:rFonts w:ascii="Times New Roman" w:hAnsi="Times New Roman" w:cs="Times New Roman"/>
+          <w:sz w:val="24"/>
+          <w:szCs w:val="24"/>
+        </w:rPr>
+        <w:t xml:space="preserve">se </w:t>
+      </w:r>
+      <w:r>
+        <w:rPr>
+          <w:rFonts w:ascii="Times New Roman" w:hAnsi="Times New Roman" w:cs="Times New Roman"/>
+          <w:sz w:val="24"/>
+          <w:szCs w:val="24"/>
+        </w:rPr>
+        <w:t xml:space="preserve">dio a manifestar </w:t>
+      </w:r>
+      <w:r>
+        <w:rPr>
+          <w:rFonts w:ascii="Times New Roman" w:hAnsi="Times New Roman" w:cs="Times New Roman"/>
+          <w:sz w:val="24"/>
+          <w:szCs w:val="24"/>
+        </w:rPr>
+        <w:t>que las historias</w:t>
+      </w:r>
+      <w:r>
+        <w:rPr>
+          <w:rFonts w:ascii="Times New Roman" w:hAnsi="Times New Roman" w:cs="Times New Roman"/>
+          <w:sz w:val="24"/>
+          <w:szCs w:val="24"/>
+        </w:rPr>
+        <w:t xml:space="preserve"> clínicas están</w:t>
+      </w:r>
+      <w:r>
+        <w:rPr>
+          <w:rFonts w:ascii="Times New Roman" w:hAnsi="Times New Roman" w:cs="Times New Roman"/>
+          <w:sz w:val="24"/>
+          <w:szCs w:val="24"/>
+        </w:rPr>
+        <w:t xml:space="preserve"> desorganizadas en distint</w:t>
+      </w:r>
+      <w:r>
+        <w:rPr>
+          <w:rFonts w:ascii="Times New Roman" w:hAnsi="Times New Roman" w:cs="Times New Roman"/>
+          <w:sz w:val="24"/>
+          <w:szCs w:val="24"/>
+        </w:rPr>
+        <w:t>as carpetas</w:t>
+      </w:r>
+      <w:r>
+        <w:rPr>
+          <w:rFonts w:ascii="Times New Roman" w:hAnsi="Times New Roman" w:cs="Times New Roman"/>
+          <w:sz w:val="24"/>
+          <w:szCs w:val="24"/>
+        </w:rPr>
+        <w:t xml:space="preserve">; por </w:t>
+      </w:r>
+      <w:r>
+        <w:rPr>
+          <w:rFonts w:ascii="Times New Roman" w:hAnsi="Times New Roman" w:cs="Times New Roman"/>
+          <w:sz w:val="24"/>
+          <w:szCs w:val="24"/>
+        </w:rPr>
+        <w:t>lo consecuente</w:t>
+      </w:r>
+      <w:r>
+        <w:rPr>
+          <w:rFonts w:ascii="Times New Roman" w:hAnsi="Times New Roman" w:cs="Times New Roman"/>
+          <w:sz w:val="24"/>
+          <w:szCs w:val="24"/>
+        </w:rPr>
+        <w:t>, trae como resultado una tardanza de 5 minutos en la creación de reportes</w:t>
+      </w:r>
+      <w:r>
+        <w:rPr>
+          <w:rFonts w:ascii="Times New Roman" w:hAnsi="Times New Roman" w:cs="Times New Roman"/>
+          <w:sz w:val="24"/>
+          <w:szCs w:val="24"/>
+        </w:rPr>
+        <w:t xml:space="preserve"> de historial clínico</w:t>
+      </w:r>
+      <w:r>
+        <w:rPr>
+          <w:rFonts w:ascii="Times New Roman" w:hAnsi="Times New Roman" w:cs="Times New Roman"/>
+          <w:sz w:val="24"/>
+          <w:szCs w:val="24"/>
+        </w:rPr>
+        <w:t>.</w:t>
       </w:r>
     </w:p>
     <w:p>
@@ -10502,17 +10681,79 @@
           <w:rFonts w:ascii="Times New Roman" w:hAnsi="Times New Roman" w:cs="Times New Roman"/>
           <w:sz w:val="24"/>
           <w:szCs w:val="24"/>
-          <w:highlight w:val="cyan"/>
-        </w:rPr>
-      </w:pPr>
-      <w:r>
-        <w:rPr>
-          <w:rFonts w:ascii="Times New Roman" w:hAnsi="Times New Roman" w:cs="Times New Roman"/>
-          <w:sz w:val="24"/>
-          <w:szCs w:val="24"/>
-          <w:highlight w:val="cyan"/>
-        </w:rPr>
-        <w:t>De igual modo, se ha encontrado una falla en el registro de la información del paciente, una falla en el asignar de citas para los pacientes; esto ocasiona como resultado una mala gestión de la información de los pacientes, transmitiendo desazón y molestia para los pacientes.</w:t>
+        </w:rPr>
+      </w:pPr>
+      <w:r>
+        <w:rPr>
+          <w:rFonts w:ascii="Times New Roman" w:hAnsi="Times New Roman" w:cs="Times New Roman"/>
+          <w:sz w:val="24"/>
+          <w:szCs w:val="24"/>
+        </w:rPr>
+        <w:t xml:space="preserve">Se ha evidenciado que en el consultorio odontológico existe </w:t>
+      </w:r>
+      <w:r>
+        <w:rPr>
+          <w:rFonts w:ascii="Times New Roman" w:hAnsi="Times New Roman" w:cs="Times New Roman"/>
+          <w:sz w:val="24"/>
+          <w:szCs w:val="24"/>
+        </w:rPr>
+        <w:t>un</w:t>
+      </w:r>
+      <w:r>
+        <w:rPr>
+          <w:rFonts w:ascii="Times New Roman" w:hAnsi="Times New Roman" w:cs="Times New Roman"/>
+          <w:sz w:val="24"/>
+          <w:szCs w:val="24"/>
+        </w:rPr>
+        <w:t xml:space="preserve"> </w:t>
+      </w:r>
+      <w:r>
+        <w:rPr>
+          <w:rFonts w:ascii="Times New Roman" w:hAnsi="Times New Roman" w:cs="Times New Roman"/>
+          <w:sz w:val="24"/>
+          <w:szCs w:val="24"/>
+        </w:rPr>
+        <w:t xml:space="preserve">problema </w:t>
+      </w:r>
+      <w:r>
+        <w:rPr>
+          <w:rFonts w:ascii="Times New Roman" w:hAnsi="Times New Roman" w:cs="Times New Roman"/>
+          <w:sz w:val="24"/>
+          <w:szCs w:val="24"/>
+        </w:rPr>
+        <w:t>en</w:t>
+      </w:r>
+      <w:r>
+        <w:rPr>
+          <w:rFonts w:ascii="Times New Roman" w:hAnsi="Times New Roman" w:cs="Times New Roman"/>
+          <w:sz w:val="24"/>
+          <w:szCs w:val="24"/>
+        </w:rPr>
+        <w:t xml:space="preserve"> el registro de la información del paciente, </w:t>
+      </w:r>
+      <w:r>
+        <w:rPr>
+          <w:rFonts w:ascii="Times New Roman" w:hAnsi="Times New Roman" w:cs="Times New Roman"/>
+          <w:sz w:val="24"/>
+          <w:szCs w:val="24"/>
+        </w:rPr>
+        <w:t>como también al momento de reservar una cita para</w:t>
+      </w:r>
+      <w:r>
+        <w:rPr>
+          <w:rFonts w:ascii="Times New Roman" w:hAnsi="Times New Roman" w:cs="Times New Roman"/>
+          <w:sz w:val="24"/>
+          <w:szCs w:val="24"/>
+        </w:rPr>
+        <w:t xml:space="preserve"> los pacientes; </w:t>
+      </w:r>
+      <w:r>
+        <w:rPr>
+          <w:rFonts w:ascii="Times New Roman" w:hAnsi="Times New Roman" w:cs="Times New Roman"/>
+          <w:sz w:val="24"/>
+          <w:szCs w:val="24"/>
+        </w:rPr>
+        <w:t xml:space="preserve">debido a que se genera una mala gestión de información de los pacientes trasmitiendo perdida de tiempo y molestia. </w:t>
       </w:r>
     </w:p>
     <w:p>
@@ -10528,17 +10769,55 @@
           <w:rFonts w:ascii="Times New Roman" w:hAnsi="Times New Roman" w:cs="Times New Roman"/>
           <w:sz w:val="24"/>
           <w:szCs w:val="24"/>
-          <w:highlight w:val="cyan"/>
-        </w:rPr>
-      </w:pPr>
-      <w:r>
-        <w:rPr>
-          <w:rFonts w:ascii="Times New Roman" w:hAnsi="Times New Roman" w:cs="Times New Roman"/>
-          <w:sz w:val="24"/>
-          <w:szCs w:val="24"/>
-          <w:highlight w:val="cyan"/>
-        </w:rPr>
-        <w:t>Los pacientes son los importantes (razón) de la clínica, los pacientes están inconformes, por el hecho de la manera incorrecta de otorgar los horarios de forma incorrecta una cita ocasiona un cruce de los mismos y que los pacientes tienen demoras en que sea atendidos en el tiempo asignado y así se genera más el malestar y molestias de los pacientes.</w:t>
+        </w:rPr>
+      </w:pPr>
+      <w:r>
+        <w:rPr>
+          <w:rFonts w:ascii="Times New Roman" w:hAnsi="Times New Roman" w:cs="Times New Roman"/>
+          <w:sz w:val="24"/>
+          <w:szCs w:val="24"/>
+        </w:rPr>
+        <w:t xml:space="preserve">Los pacientes están inconformes, por el hecho de la manera incorrecta de otorgar los horarios </w:t>
+      </w:r>
+      <w:r>
+        <w:rPr>
+          <w:rFonts w:ascii="Times New Roman" w:hAnsi="Times New Roman" w:cs="Times New Roman"/>
+          <w:sz w:val="24"/>
+          <w:szCs w:val="24"/>
+        </w:rPr>
+        <w:t>de citas</w:t>
+      </w:r>
+      <w:r>
+        <w:rPr>
+          <w:rFonts w:ascii="Times New Roman" w:hAnsi="Times New Roman" w:cs="Times New Roman"/>
+          <w:sz w:val="24"/>
+          <w:szCs w:val="24"/>
+        </w:rPr>
+        <w:t>,</w:t>
+      </w:r>
+      <w:r>
+        <w:rPr>
+          <w:rFonts w:ascii="Times New Roman" w:hAnsi="Times New Roman" w:cs="Times New Roman"/>
+          <w:sz w:val="24"/>
+          <w:szCs w:val="24"/>
+        </w:rPr>
+        <w:t xml:space="preserve"> </w:t>
+      </w:r>
+      <w:r>
+        <w:rPr>
+          <w:rFonts w:ascii="Times New Roman" w:hAnsi="Times New Roman" w:cs="Times New Roman"/>
+          <w:sz w:val="24"/>
+          <w:szCs w:val="24"/>
+        </w:rPr>
+        <w:t>en varias</w:t>
+      </w:r>
+      <w:r>
+        <w:rPr>
+          <w:rFonts w:ascii="Times New Roman" w:hAnsi="Times New Roman" w:cs="Times New Roman"/>
+          <w:sz w:val="24"/>
+          <w:szCs w:val="24"/>
+        </w:rPr>
+        <w:t xml:space="preserve"> ocasiones existe un crucé de los mismos y no pueden ser atendidos en la hora prevista es por ello que existe el malestar y molestia de los pacientes. </w:t>
       </w:r>
     </w:p>
     <w:p>
@@ -10554,17 +10833,97 @@
           <w:rFonts w:ascii="Times New Roman" w:hAnsi="Times New Roman" w:cs="Times New Roman"/>
           <w:sz w:val="24"/>
           <w:szCs w:val="24"/>
-          <w:highlight w:val="cyan"/>
-        </w:rPr>
-      </w:pPr>
-      <w:r>
-        <w:rPr>
-          <w:rFonts w:ascii="Times New Roman" w:hAnsi="Times New Roman" w:cs="Times New Roman"/>
-          <w:sz w:val="24"/>
-          <w:szCs w:val="24"/>
-          <w:highlight w:val="cyan"/>
-        </w:rPr>
-        <w:t>Los documentos ya una vez terminados los trámites son puestos y organizados en archivadores, ocasionando muchísimos costos de impresión de papel y por lo tanto gastos económicos para la clínica.</w:t>
+        </w:rPr>
+      </w:pPr>
+      <w:r>
+        <w:rPr>
+          <w:rFonts w:ascii="Times New Roman" w:hAnsi="Times New Roman" w:cs="Times New Roman"/>
+          <w:sz w:val="24"/>
+          <w:szCs w:val="24"/>
+        </w:rPr>
+        <w:t>U</w:t>
+      </w:r>
+      <w:r>
+        <w:rPr>
+          <w:rFonts w:ascii="Times New Roman" w:hAnsi="Times New Roman" w:cs="Times New Roman"/>
+          <w:sz w:val="24"/>
+          <w:szCs w:val="24"/>
+        </w:rPr>
+        <w:t xml:space="preserve">na vez </w:t>
+      </w:r>
+      <w:r>
+        <w:rPr>
+          <w:rFonts w:ascii="Times New Roman" w:hAnsi="Times New Roman" w:cs="Times New Roman"/>
+          <w:sz w:val="24"/>
+          <w:szCs w:val="24"/>
+        </w:rPr>
+        <w:t>recopilada la información de los pacientes y creado su historial clínico son puestos y organizados en carpetas, genera</w:t>
+      </w:r>
+      <w:r>
+        <w:rPr>
+          <w:rFonts w:ascii="Times New Roman" w:hAnsi="Times New Roman" w:cs="Times New Roman"/>
+          <w:sz w:val="24"/>
+          <w:szCs w:val="24"/>
+        </w:rPr>
+        <w:t xml:space="preserve">ndo </w:t>
+      </w:r>
+      <w:proofErr w:type="gramStart"/>
+      <w:r>
+        <w:rPr>
+          <w:rFonts w:ascii="Times New Roman" w:hAnsi="Times New Roman" w:cs="Times New Roman"/>
+          <w:sz w:val="24"/>
+          <w:szCs w:val="24"/>
+        </w:rPr>
+        <w:t xml:space="preserve">un </w:t>
+      </w:r>
+      <w:r>
+        <w:rPr>
+          <w:rFonts w:ascii="Times New Roman" w:hAnsi="Times New Roman" w:cs="Times New Roman"/>
+          <w:sz w:val="24"/>
+          <w:szCs w:val="24"/>
+        </w:rPr>
+        <w:t xml:space="preserve"> costo</w:t>
+      </w:r>
+      <w:proofErr w:type="gramEnd"/>
+      <w:r>
+        <w:rPr>
+          <w:rFonts w:ascii="Times New Roman" w:hAnsi="Times New Roman" w:cs="Times New Roman"/>
+          <w:sz w:val="24"/>
+          <w:szCs w:val="24"/>
+        </w:rPr>
+        <w:t xml:space="preserve"> </w:t>
+      </w:r>
+      <w:r>
+        <w:rPr>
+          <w:rFonts w:ascii="Times New Roman" w:hAnsi="Times New Roman" w:cs="Times New Roman"/>
+          <w:sz w:val="24"/>
+          <w:szCs w:val="24"/>
+        </w:rPr>
+        <w:t xml:space="preserve">de </w:t>
+      </w:r>
+      <w:r>
+        <w:rPr>
+          <w:rFonts w:ascii="Times New Roman" w:hAnsi="Times New Roman" w:cs="Times New Roman"/>
+          <w:sz w:val="24"/>
+          <w:szCs w:val="24"/>
+        </w:rPr>
+        <w:t>impresión de papel y por lo tanto gastos económicos para</w:t>
+      </w:r>
+      <w:r>
+        <w:rPr>
+          <w:rFonts w:ascii="Times New Roman" w:hAnsi="Times New Roman" w:cs="Times New Roman"/>
+          <w:sz w:val="24"/>
+          <w:szCs w:val="24"/>
+        </w:rPr>
+        <w:t xml:space="preserve"> el consultorio</w:t>
+      </w:r>
+      <w:r>
+        <w:rPr>
+          <w:rFonts w:ascii="Times New Roman" w:hAnsi="Times New Roman" w:cs="Times New Roman"/>
+          <w:sz w:val="24"/>
+          <w:szCs w:val="24"/>
+        </w:rPr>
+        <w:t>.</w:t>
       </w:r>
     </w:p>
     <w:p>
@@ -11019,7 +11378,6 @@
           <w:highlight w:val="cyan"/>
           <w:lang w:val="es-EC"/>
         </w:rPr>
-        <w:lastRenderedPageBreak/>
         <w:t xml:space="preserve">Desarrollar un aplicativo web que permita la sistematización del </w:t>
       </w:r>
       <w:r>
@@ -12588,18 +12946,8 @@
                 <w:sz w:val="24"/>
                 <w:szCs w:val="24"/>
               </w:rPr>
-              <w:t xml:space="preserve">Implementar el Framework Laravel de software libre en el proceso del desarrollo del </w:t>
-            </w:r>
-            <w:proofErr w:type="spellStart"/>
-            <w:r>
-              <w:rPr>
-                <w:rFonts w:ascii="Times New Roman" w:hAnsi="Times New Roman" w:cs="Times New Roman"/>
-                <w:sz w:val="24"/>
-                <w:szCs w:val="24"/>
-              </w:rPr>
-              <w:t>Backend</w:t>
-            </w:r>
-            <w:proofErr w:type="spellEnd"/>
+              <w:t>Implementar el Framework Laravel de software libre en el proceso del desarrollo del Backend</w:t>
+            </w:r>
             <w:r>
               <w:rPr>
                 <w:rFonts w:ascii="Times New Roman" w:hAnsi="Times New Roman" w:cs="Times New Roman"/>
@@ -12622,44 +12970,16 @@
                 <w:sz w:val="24"/>
                 <w:szCs w:val="24"/>
               </w:rPr>
-              <w:t xml:space="preserve">el </w:t>
-            </w:r>
-            <w:proofErr w:type="spellStart"/>
-            <w:r>
-              <w:rPr>
-                <w:rFonts w:ascii="Times New Roman" w:hAnsi="Times New Roman" w:cs="Times New Roman"/>
-                <w:sz w:val="24"/>
-                <w:szCs w:val="24"/>
-              </w:rPr>
-              <w:t>Backend</w:t>
-            </w:r>
-            <w:proofErr w:type="spellEnd"/>
-            <w:r>
-              <w:rPr>
-                <w:rFonts w:ascii="Times New Roman" w:hAnsi="Times New Roman" w:cs="Times New Roman"/>
-                <w:sz w:val="24"/>
-                <w:szCs w:val="24"/>
-              </w:rPr>
-              <w:t xml:space="preserve"> de</w:t>
-            </w:r>
-            <w:r>
-              <w:rPr>
-                <w:rFonts w:ascii="Times New Roman" w:hAnsi="Times New Roman" w:cs="Times New Roman"/>
-                <w:sz w:val="24"/>
-                <w:szCs w:val="24"/>
-              </w:rPr>
-              <w:t xml:space="preserve">l aplicativo móvil en </w:t>
-            </w:r>
-            <w:proofErr w:type="spellStart"/>
-            <w:r>
-              <w:rPr>
-                <w:rFonts w:ascii="Times New Roman" w:hAnsi="Times New Roman" w:cs="Times New Roman"/>
-                <w:sz w:val="24"/>
-                <w:szCs w:val="24"/>
-              </w:rPr>
-              <w:t>Andorid</w:t>
-            </w:r>
-            <w:proofErr w:type="spellEnd"/>
+              <w:t>el Backend de</w:t>
+            </w:r>
+            <w:r>
+              <w:rPr>
+                <w:rFonts w:ascii="Times New Roman" w:hAnsi="Times New Roman" w:cs="Times New Roman"/>
+                <w:sz w:val="24"/>
+                <w:szCs w:val="24"/>
+              </w:rPr>
+              <w:t>l aplicativo móvil en Andorid</w:t>
+            </w:r>
             <w:r>
               <w:rPr>
                 <w:rFonts w:ascii="Times New Roman" w:hAnsi="Times New Roman" w:cs="Times New Roman"/>
@@ -12692,7 +13012,6 @@
               </w:rPr>
               <w:t xml:space="preserve">Implementar la tecnología de </w:t>
             </w:r>
-            <w:proofErr w:type="spellStart"/>
             <w:r>
               <w:rPr>
                 <w:rFonts w:ascii="Times New Roman" w:hAnsi="Times New Roman" w:cs="Times New Roman"/>
@@ -12701,25 +13020,14 @@
               </w:rPr>
               <w:t>React</w:t>
             </w:r>
-            <w:proofErr w:type="spellEnd"/>
-            <w:r>
-              <w:rPr>
-                <w:rFonts w:ascii="Times New Roman" w:hAnsi="Times New Roman" w:cs="Times New Roman"/>
-                <w:sz w:val="24"/>
-                <w:szCs w:val="24"/>
-              </w:rPr>
-              <w:t xml:space="preserve"> en el proceso del desarrollo del </w:t>
-            </w:r>
-            <w:proofErr w:type="spellStart"/>
-            <w:r>
-              <w:rPr>
-                <w:rFonts w:ascii="Times New Roman" w:hAnsi="Times New Roman" w:cs="Times New Roman"/>
-                <w:sz w:val="24"/>
-                <w:szCs w:val="24"/>
-              </w:rPr>
-              <w:t>FronEnd</w:t>
-            </w:r>
-            <w:proofErr w:type="spellEnd"/>
+            <w:r>
+              <w:rPr>
+                <w:rFonts w:ascii="Times New Roman" w:hAnsi="Times New Roman" w:cs="Times New Roman"/>
+                <w:sz w:val="24"/>
+                <w:szCs w:val="24"/>
+              </w:rPr>
+              <w:t xml:space="preserve"> en el proceso del desarrollo del FronEnd</w:t>
+            </w:r>
             <w:r>
               <w:rPr>
                 <w:rFonts w:ascii="Times New Roman" w:hAnsi="Times New Roman" w:cs="Times New Roman"/>
@@ -12815,19 +13123,8 @@
                 <w:szCs w:val="24"/>
                 <w:lang w:val="es-EC"/>
               </w:rPr>
-              <w:t xml:space="preserve"> a nivel web y </w:t>
-            </w:r>
-            <w:proofErr w:type="spellStart"/>
-            <w:r>
-              <w:rPr>
-                <w:rFonts w:ascii="Times New Roman" w:hAnsi="Times New Roman" w:cs="Times New Roman"/>
-                <w:sz w:val="24"/>
-                <w:szCs w:val="24"/>
-                <w:lang w:val="es-EC"/>
-              </w:rPr>
-              <w:t>movil</w:t>
-            </w:r>
-            <w:proofErr w:type="spellEnd"/>
+              <w:t xml:space="preserve"> a nivel web y movil</w:t>
+            </w:r>
             <w:r>
               <w:rPr>
                 <w:rFonts w:ascii="Times New Roman" w:hAnsi="Times New Roman" w:cs="Times New Roman"/>
@@ -12861,27 +13158,7 @@
                 <w:szCs w:val="24"/>
                 <w:lang w:val="es-EC"/>
               </w:rPr>
-              <w:t xml:space="preserve">Interfaz </w:t>
-            </w:r>
-            <w:proofErr w:type="spellStart"/>
-            <w:r>
-              <w:rPr>
-                <w:rFonts w:ascii="Times New Roman" w:hAnsi="Times New Roman" w:cs="Times New Roman"/>
-                <w:sz w:val="24"/>
-                <w:szCs w:val="24"/>
-                <w:lang w:val="es-EC"/>
-              </w:rPr>
-              <w:t>grafica</w:t>
-            </w:r>
-            <w:proofErr w:type="spellEnd"/>
-            <w:r>
-              <w:rPr>
-                <w:rFonts w:ascii="Times New Roman" w:hAnsi="Times New Roman" w:cs="Times New Roman"/>
-                <w:sz w:val="24"/>
-                <w:szCs w:val="24"/>
-                <w:lang w:val="es-EC"/>
-              </w:rPr>
-              <w:t xml:space="preserve"> de usuario que soporta</w:t>
+              <w:t>Interfaz grafica de usuario que soporta</w:t>
             </w:r>
             <w:r>
               <w:rPr>
@@ -13018,27 +13295,7 @@
                 <w:szCs w:val="24"/>
                 <w:lang w:val="es-EC"/>
               </w:rPr>
-              <w:t xml:space="preserve">Implantación de los lenguajes </w:t>
-            </w:r>
-            <w:proofErr w:type="spellStart"/>
-            <w:r>
-              <w:rPr>
-                <w:rFonts w:ascii="Times New Roman" w:hAnsi="Times New Roman" w:cs="Times New Roman"/>
-                <w:sz w:val="24"/>
-                <w:szCs w:val="24"/>
-                <w:lang w:val="es-EC"/>
-              </w:rPr>
-              <w:t>React</w:t>
-            </w:r>
-            <w:proofErr w:type="spellEnd"/>
-            <w:r>
-              <w:rPr>
-                <w:rFonts w:ascii="Times New Roman" w:hAnsi="Times New Roman" w:cs="Times New Roman"/>
-                <w:sz w:val="24"/>
-                <w:szCs w:val="24"/>
-                <w:lang w:val="es-EC"/>
-              </w:rPr>
-              <w:t xml:space="preserve"> y XML en la lógica de negocio.</w:t>
+              <w:t>Implantación de los lenguajes React y XML en la lógica de negocio.</w:t>
             </w:r>
           </w:p>
           <w:p>
@@ -13491,107 +13748,7 @@
           <w:szCs w:val="24"/>
           <w:lang w:val="es-EC"/>
         </w:rPr>
-        <w:t xml:space="preserve"> es importante remitirse a sus antecedentes, que se vislumbran en la década de los años 60 del siglo </w:t>
-      </w:r>
-      <w:proofErr w:type="spellStart"/>
-      <w:r>
-        <w:rPr>
-          <w:rFonts w:ascii="Times New Roman" w:hAnsi="Times New Roman" w:cs="Times New Roman"/>
-          <w:sz w:val="24"/>
-          <w:szCs w:val="24"/>
-          <w:lang w:val="es-EC"/>
-        </w:rPr>
-        <w:t>xx</w:t>
-      </w:r>
-      <w:proofErr w:type="spellEnd"/>
-      <w:r>
-        <w:rPr>
-          <w:rFonts w:ascii="Times New Roman" w:hAnsi="Times New Roman" w:cs="Times New Roman"/>
-          <w:sz w:val="24"/>
-          <w:szCs w:val="24"/>
-          <w:lang w:val="es-EC"/>
-        </w:rPr>
-        <w:t xml:space="preserve">, cuando surge su información </w:t>
-      </w:r>
-      <w:proofErr w:type="spellStart"/>
-      <w:r>
-        <w:rPr>
-          <w:rFonts w:ascii="Times New Roman" w:hAnsi="Times New Roman" w:cs="Times New Roman"/>
-          <w:sz w:val="24"/>
-          <w:szCs w:val="24"/>
-          <w:lang w:val="es-EC"/>
-        </w:rPr>
-        <w:t>Science</w:t>
-      </w:r>
-      <w:proofErr w:type="spellEnd"/>
-      <w:r>
-        <w:rPr>
-          <w:rFonts w:ascii="Times New Roman" w:hAnsi="Times New Roman" w:cs="Times New Roman"/>
-          <w:sz w:val="24"/>
-          <w:szCs w:val="24"/>
-          <w:lang w:val="es-EC"/>
-        </w:rPr>
-        <w:t xml:space="preserve"> en los estados unidos. Su primera definición aparece en las conferencias celebradas en 1961 y 1962, en el Georgia </w:t>
-      </w:r>
-      <w:proofErr w:type="spellStart"/>
-      <w:r>
-        <w:rPr>
-          <w:rFonts w:ascii="Times New Roman" w:hAnsi="Times New Roman" w:cs="Times New Roman"/>
-          <w:sz w:val="24"/>
-          <w:szCs w:val="24"/>
-          <w:lang w:val="es-EC"/>
-        </w:rPr>
-        <w:t>Institute</w:t>
-      </w:r>
-      <w:proofErr w:type="spellEnd"/>
-      <w:r>
-        <w:rPr>
-          <w:rFonts w:ascii="Times New Roman" w:hAnsi="Times New Roman" w:cs="Times New Roman"/>
-          <w:sz w:val="24"/>
-          <w:szCs w:val="24"/>
-          <w:lang w:val="es-EC"/>
-        </w:rPr>
-        <w:t xml:space="preserve"> </w:t>
-      </w:r>
-      <w:proofErr w:type="spellStart"/>
-      <w:r>
-        <w:rPr>
-          <w:rFonts w:ascii="Times New Roman" w:hAnsi="Times New Roman" w:cs="Times New Roman"/>
-          <w:sz w:val="24"/>
-          <w:szCs w:val="24"/>
-          <w:lang w:val="es-EC"/>
-        </w:rPr>
-        <w:t>of</w:t>
-      </w:r>
-      <w:proofErr w:type="spellEnd"/>
-      <w:r>
-        <w:rPr>
-          <w:rFonts w:ascii="Times New Roman" w:hAnsi="Times New Roman" w:cs="Times New Roman"/>
-          <w:sz w:val="24"/>
-          <w:szCs w:val="24"/>
-          <w:lang w:val="es-EC"/>
-        </w:rPr>
-        <w:t xml:space="preserve"> </w:t>
-      </w:r>
-      <w:proofErr w:type="spellStart"/>
-      <w:r>
-        <w:rPr>
-          <w:rFonts w:ascii="Times New Roman" w:hAnsi="Times New Roman" w:cs="Times New Roman"/>
-          <w:sz w:val="24"/>
-          <w:szCs w:val="24"/>
-          <w:lang w:val="es-EC"/>
-        </w:rPr>
-        <w:t>Technology</w:t>
-      </w:r>
-      <w:proofErr w:type="spellEnd"/>
-      <w:r>
-        <w:rPr>
-          <w:rFonts w:ascii="Times New Roman" w:hAnsi="Times New Roman" w:cs="Times New Roman"/>
-          <w:sz w:val="24"/>
-          <w:szCs w:val="24"/>
-          <w:lang w:val="es-EC"/>
-        </w:rPr>
-        <w:t>.</w:t>
+        <w:t xml:space="preserve"> es importante remitirse a sus antecedentes, que se vislumbran en la década de los años 60 del siglo xx, cuando surge su información Science en los estados unidos. Su primera definición aparece en las conferencias celebradas en 1961 y 1962, en el Georgia Institute of Technology.</w:t>
       </w:r>
       <w:r>
         <w:rPr>
@@ -13631,27 +13788,7 @@
           <w:szCs w:val="24"/>
           <w:lang w:val="es-EC"/>
         </w:rPr>
-        <w:t xml:space="preserve">Este científico define la información </w:t>
-      </w:r>
-      <w:proofErr w:type="spellStart"/>
-      <w:r>
-        <w:rPr>
-          <w:rFonts w:ascii="Times New Roman" w:hAnsi="Times New Roman" w:cs="Times New Roman"/>
-          <w:sz w:val="24"/>
-          <w:szCs w:val="24"/>
-          <w:lang w:val="es-EC"/>
-        </w:rPr>
-        <w:t>Science</w:t>
-      </w:r>
-      <w:proofErr w:type="spellEnd"/>
-      <w:r>
-        <w:rPr>
-          <w:rFonts w:ascii="Times New Roman" w:hAnsi="Times New Roman" w:cs="Times New Roman"/>
-          <w:sz w:val="24"/>
-          <w:szCs w:val="24"/>
-          <w:lang w:val="es-EC"/>
-        </w:rPr>
-        <w:t xml:space="preserve"> como una: </w:t>
+        <w:t xml:space="preserve">Este científico define la información Science como una: </w:t>
       </w:r>
       <w:proofErr w:type="gramStart"/>
       <w:r>
@@ -13684,6 +13821,7 @@
           <w:id w:val="-1910215528"/>
           <w:citation/>
         </w:sdtPr>
+        <w:sdtEndPr/>
         <w:sdtContent>
           <w:r>
             <w:rPr>
@@ -13834,6 +13972,7 @@
           <w:id w:val="-1589920668"/>
           <w:citation/>
         </w:sdtPr>
+        <w:sdtEndPr/>
         <w:sdtContent>
           <w:r>
             <w:rPr>
@@ -14012,27 +14151,7 @@
           <w:szCs w:val="24"/>
           <w:lang w:val="es-EC"/>
         </w:rPr>
-        <w:t xml:space="preserve">a ido estructurado en una </w:t>
-      </w:r>
-      <w:proofErr w:type="spellStart"/>
-      <w:r>
-        <w:rPr>
-          <w:rFonts w:ascii="Times New Roman" w:hAnsi="Times New Roman" w:cs="Times New Roman"/>
-          <w:sz w:val="24"/>
-          <w:szCs w:val="24"/>
-          <w:lang w:val="es-EC"/>
-        </w:rPr>
-        <w:t>subdiciplina</w:t>
-      </w:r>
-      <w:proofErr w:type="spellEnd"/>
-      <w:r>
-        <w:rPr>
-          <w:rFonts w:ascii="Times New Roman" w:hAnsi="Times New Roman" w:cs="Times New Roman"/>
-          <w:sz w:val="24"/>
-          <w:szCs w:val="24"/>
-          <w:lang w:val="es-EC"/>
-        </w:rPr>
-        <w:t xml:space="preserve"> denominada gestión de la información paralelamente con la aparición y la constante evolución que ha tenido los sistemas de </w:t>
+        <w:t xml:space="preserve">a ido estructurado en una subdiciplina denominada gestión de la información paralelamente con la aparición y la constante evolución que ha tenido los sistemas de </w:t>
       </w:r>
       <w:r>
         <w:rPr>
@@ -14117,6 +14236,7 @@
           <w:id w:val="2088416544"/>
           <w:citation/>
         </w:sdtPr>
+        <w:sdtEndPr/>
         <w:sdtContent>
           <w:r>
             <w:rPr>
@@ -14249,6 +14369,7 @@
           <w:id w:val="1093514305"/>
           <w:citation/>
         </w:sdtPr>
+        <w:sdtEndPr/>
         <w:sdtContent>
           <w:r>
             <w:rPr>
@@ -14469,6 +14590,7 @@
           <w:id w:val="1492750358"/>
           <w:citation/>
         </w:sdtPr>
+        <w:sdtEndPr/>
         <w:sdtContent>
           <w:r>
             <w:rPr>
@@ -14739,6 +14861,7 @@
           <w:id w:val="954130983"/>
           <w:citation/>
         </w:sdtPr>
+        <w:sdtEndPr/>
         <w:sdtContent>
           <w:r>
             <w:rPr>
@@ -14889,7 +15012,6 @@
           <w:lang w:val="en-US"/>
         </w:rPr>
       </w:pPr>
-      <w:proofErr w:type="spellStart"/>
       <w:r>
         <w:rPr>
           <w:rFonts w:ascii="Times New Roman" w:hAnsi="Times New Roman" w:cs="Times New Roman"/>
@@ -14897,17 +15019,7 @@
           <w:szCs w:val="24"/>
           <w:lang w:val="en-US"/>
         </w:rPr>
-        <w:t>Programa</w:t>
-      </w:r>
-      <w:proofErr w:type="spellEnd"/>
-      <w:r>
-        <w:rPr>
-          <w:rFonts w:ascii="Times New Roman" w:hAnsi="Times New Roman" w:cs="Times New Roman"/>
-          <w:sz w:val="24"/>
-          <w:szCs w:val="24"/>
-          <w:lang w:val="en-US"/>
-        </w:rPr>
-        <w:t xml:space="preserve"> MLS</w:t>
+        <w:t>Programa MLS</w:t>
       </w:r>
     </w:p>
     <w:p>
@@ -14959,9 +15071,8 @@
           <w:szCs w:val="24"/>
           <w:lang w:val="en-US"/>
         </w:rPr>
-        <w:t xml:space="preserve">Hoja de </w:t>
-      </w:r>
-      <w:proofErr w:type="spellStart"/>
+        <w:t>Hoja de cá</w:t>
+      </w:r>
       <w:r>
         <w:rPr>
           <w:rFonts w:ascii="Times New Roman" w:hAnsi="Times New Roman" w:cs="Times New Roman"/>
@@ -14969,18 +15080,8 @@
           <w:szCs w:val="24"/>
           <w:lang w:val="en-US"/>
         </w:rPr>
-        <w:t>cá</w:t>
-      </w:r>
-      <w:r>
-        <w:rPr>
-          <w:rFonts w:ascii="Times New Roman" w:hAnsi="Times New Roman" w:cs="Times New Roman"/>
-          <w:sz w:val="24"/>
-          <w:szCs w:val="24"/>
-          <w:lang w:val="en-US"/>
-        </w:rPr>
         <w:t>lculo</w:t>
       </w:r>
-      <w:proofErr w:type="spellEnd"/>
     </w:p>
     <w:p>
       <w:pPr>
@@ -15338,6 +15439,7 @@
           <w:id w:val="-1479528980"/>
           <w:citation/>
         </w:sdtPr>
+        <w:sdtEndPr/>
         <w:sdtContent>
           <w:r>
             <w:rPr>
@@ -15426,27 +15528,7 @@
           <w:szCs w:val="24"/>
           <w:lang w:val="es-EC"/>
         </w:rPr>
-        <w:t xml:space="preserve">El desarrollo de las aplicaciones web disputan en el año 1995 cuando el programador Rasmus Lerdorf, puso a disposición el lenguaje PHP, con que todo el desarrollo de aplicaciones realmente desplego, meses más tarde Netscape permitió a </w:t>
-      </w:r>
-      <w:proofErr w:type="spellStart"/>
-      <w:r>
-        <w:rPr>
-          <w:rFonts w:ascii="Times New Roman" w:hAnsi="Times New Roman" w:cs="Times New Roman"/>
-          <w:sz w:val="24"/>
-          <w:szCs w:val="24"/>
-          <w:lang w:val="es-EC"/>
-        </w:rPr>
-        <w:t>loa</w:t>
-      </w:r>
-      <w:proofErr w:type="spellEnd"/>
-      <w:r>
-        <w:rPr>
-          <w:rFonts w:ascii="Times New Roman" w:hAnsi="Times New Roman" w:cs="Times New Roman"/>
-          <w:sz w:val="24"/>
-          <w:szCs w:val="24"/>
-          <w:lang w:val="es-EC"/>
-        </w:rPr>
-        <w:t xml:space="preserve"> programadores cambiar de forma dinámica el contenido de una página web que ha sido texto estático, en 1996 se lanzó un servicio de correo en línea que permite (por primera </w:t>
+        <w:t xml:space="preserve">El desarrollo de las aplicaciones web disputan en el año 1995 cuando el programador Rasmus Lerdorf, puso a disposición el lenguaje PHP, con que todo el desarrollo de aplicaciones realmente desplego, meses más tarde Netscape permitió a loa programadores cambiar de forma dinámica el contenido de una página web que ha sido texto estático, en 1996 se lanzó un servicio de correo en línea que permite (por primera </w:t>
       </w:r>
       <w:r>
         <w:rPr>
@@ -15487,6 +15569,7 @@
           <w:id w:val="-1659382023"/>
           <w:citation/>
         </w:sdtPr>
+        <w:sdtEndPr/>
         <w:sdtContent>
           <w:r>
             <w:rPr>
@@ -15658,6 +15741,7 @@
           <w:id w:val="-2099705408"/>
           <w:citation/>
         </w:sdtPr>
+        <w:sdtEndPr/>
         <w:sdtContent>
           <w:r>
             <w:rPr>
@@ -15747,6 +15831,7 @@
           <w:id w:val="1751855057"/>
           <w:citation/>
         </w:sdtPr>
+        <w:sdtEndPr/>
         <w:sdtContent>
           <w:r>
             <w:rPr>
@@ -15921,6 +16006,7 @@
           <w:id w:val="-1016612058"/>
           <w:citation/>
         </w:sdtPr>
+        <w:sdtEndPr/>
         <w:sdtContent>
           <w:r>
             <w:rPr>
@@ -16045,6 +16131,7 @@
           <w:id w:val="1550654109"/>
           <w:citation/>
         </w:sdtPr>
+        <w:sdtEndPr/>
         <w:sdtContent>
           <w:r>
             <w:rPr>
@@ -17161,6 +17248,7 @@
           <w:id w:val="873120134"/>
           <w:citation/>
         </w:sdtPr>
+        <w:sdtEndPr/>
         <w:sdtContent>
           <w:r>
             <w:rPr>
@@ -17311,6 +17399,7 @@
           <w:id w:val="1427072041"/>
           <w:citation/>
         </w:sdtPr>
+        <w:sdtEndPr/>
         <w:sdtContent>
           <w:r>
             <w:rPr>
@@ -17409,27 +17498,7 @@
           <w:szCs w:val="24"/>
           <w:lang w:val="es-EC"/>
         </w:rPr>
-        <w:t xml:space="preserve"> donde tenga su cuenta de usuario en el sistema esta aplicación </w:t>
-      </w:r>
-      <w:proofErr w:type="spellStart"/>
-      <w:r>
-        <w:rPr>
-          <w:rFonts w:ascii="Times New Roman" w:hAnsi="Times New Roman" w:cs="Times New Roman"/>
-          <w:sz w:val="24"/>
-          <w:szCs w:val="24"/>
-          <w:lang w:val="es-EC"/>
-        </w:rPr>
-        <w:t>esta</w:t>
-      </w:r>
-      <w:proofErr w:type="spellEnd"/>
-      <w:r>
-        <w:rPr>
-          <w:rFonts w:ascii="Times New Roman" w:hAnsi="Times New Roman" w:cs="Times New Roman"/>
-          <w:sz w:val="24"/>
-          <w:szCs w:val="24"/>
-          <w:lang w:val="es-EC"/>
-        </w:rPr>
-        <w:t xml:space="preserve"> orientado a los clientes para realizar su reserva dando solamente un clic.</w:t>
+        <w:t xml:space="preserve"> donde tenga su cuenta de usuario en el sistema esta aplicación esta orientado a los clientes para realizar su reserva dando solamente un clic.</w:t>
       </w:r>
       <w:r>
         <w:rPr>
@@ -17566,6 +17635,7 @@
           <w:id w:val="1132679427"/>
           <w:citation/>
         </w:sdtPr>
+        <w:sdtEndPr/>
         <w:sdtContent>
           <w:r>
             <w:rPr>
@@ -17724,67 +17794,7 @@
           <w:szCs w:val="24"/>
           <w:lang w:val="es-EC"/>
         </w:rPr>
-        <w:t>n la universidad nacional del centro del Perú escuela de posgrado se implementó las “metodologías ágiles en la implementación de una aplicación móvil para la gestión de citas en la clínica dental “</w:t>
-      </w:r>
-      <w:proofErr w:type="spellStart"/>
-      <w:r>
-        <w:rPr>
-          <w:rFonts w:ascii="Times New Roman" w:hAnsi="Times New Roman" w:cs="Times New Roman"/>
-          <w:sz w:val="24"/>
-          <w:szCs w:val="24"/>
-          <w:lang w:val="es-EC"/>
-        </w:rPr>
-        <w:t>perio</w:t>
-      </w:r>
-      <w:proofErr w:type="spellEnd"/>
-      <w:r>
-        <w:rPr>
-          <w:rFonts w:ascii="Times New Roman" w:hAnsi="Times New Roman" w:cs="Times New Roman"/>
-          <w:sz w:val="24"/>
-          <w:szCs w:val="24"/>
-          <w:lang w:val="es-EC"/>
-        </w:rPr>
-        <w:t xml:space="preserve"> </w:t>
-      </w:r>
-      <w:proofErr w:type="spellStart"/>
-      <w:r>
-        <w:rPr>
-          <w:rFonts w:ascii="Times New Roman" w:hAnsi="Times New Roman" w:cs="Times New Roman"/>
-          <w:sz w:val="24"/>
-          <w:szCs w:val="24"/>
-          <w:lang w:val="es-EC"/>
-        </w:rPr>
-        <w:t>dent</w:t>
-      </w:r>
-      <w:proofErr w:type="spellEnd"/>
-      <w:r>
-        <w:rPr>
-          <w:rFonts w:ascii="Times New Roman" w:hAnsi="Times New Roman" w:cs="Times New Roman"/>
-          <w:sz w:val="24"/>
-          <w:szCs w:val="24"/>
-          <w:lang w:val="es-EC"/>
-        </w:rPr>
-        <w:t>”-</w:t>
-      </w:r>
-      <w:proofErr w:type="spellStart"/>
-      <w:r>
-        <w:rPr>
-          <w:rFonts w:ascii="Times New Roman" w:hAnsi="Times New Roman" w:cs="Times New Roman"/>
-          <w:sz w:val="24"/>
-          <w:szCs w:val="24"/>
-          <w:lang w:val="es-EC"/>
-        </w:rPr>
-        <w:t>huancayo</w:t>
-      </w:r>
-      <w:proofErr w:type="spellEnd"/>
-      <w:r>
-        <w:rPr>
-          <w:rFonts w:ascii="Times New Roman" w:hAnsi="Times New Roman" w:cs="Times New Roman"/>
-          <w:sz w:val="24"/>
-          <w:szCs w:val="24"/>
-          <w:lang w:val="es-EC"/>
-        </w:rPr>
-        <w:t>”</w:t>
+        <w:t>n la universidad nacional del centro del Perú escuela de posgrado se implementó las “metodologías ágiles en la implementación de una aplicación móvil para la gestión de citas en la clínica dental “perio dent”-huancayo”</w:t>
       </w:r>
       <w:r>
         <w:rPr>
@@ -17918,6 +17928,7 @@
           <w:id w:val="431324652"/>
           <w:citation/>
         </w:sdtPr>
+        <w:sdtEndPr/>
         <w:sdtContent>
           <w:r>
             <w:rPr>
@@ -18378,6 +18389,7 @@
           <w:id w:val="1864632845"/>
           <w:citation/>
         </w:sdtPr>
+        <w:sdtEndPr/>
         <w:sdtContent>
           <w:r>
             <w:rPr>
@@ -18536,27 +18548,7 @@
           <w:szCs w:val="24"/>
           <w:lang w:val="es-EC"/>
         </w:rPr>
-        <w:t xml:space="preserve"> de aplicaciones web progresivas (</w:t>
-      </w:r>
-      <w:proofErr w:type="spellStart"/>
-      <w:r>
-        <w:rPr>
-          <w:rFonts w:ascii="Times New Roman" w:hAnsi="Times New Roman" w:cs="Times New Roman"/>
-          <w:sz w:val="24"/>
-          <w:szCs w:val="24"/>
-          <w:lang w:val="es-EC"/>
-        </w:rPr>
-        <w:t>pwa</w:t>
-      </w:r>
-      <w:proofErr w:type="spellEnd"/>
-      <w:r>
-        <w:rPr>
-          <w:rFonts w:ascii="Times New Roman" w:hAnsi="Times New Roman" w:cs="Times New Roman"/>
-          <w:sz w:val="24"/>
-          <w:szCs w:val="24"/>
-          <w:lang w:val="es-EC"/>
-        </w:rPr>
-        <w:t>) en dispositivos móviles (</w:t>
+        <w:t xml:space="preserve"> de aplicaciones web progresivas (pwa) en dispositivos móviles (</w:t>
       </w:r>
       <w:r>
         <w:rPr>
@@ -18641,6 +18633,7 @@
           <w:id w:val="-1841696244"/>
           <w:citation/>
         </w:sdtPr>
+        <w:sdtEndPr/>
         <w:sdtContent>
           <w:r>
             <w:rPr>
@@ -18835,6 +18828,7 @@
           <w:id w:val="1950512050"/>
           <w:citation/>
         </w:sdtPr>
+        <w:sdtEndPr/>
         <w:sdtContent>
           <w:r>
             <w:rPr>
@@ -18935,6 +18929,7 @@
           <w:id w:val="-1696080081"/>
           <w:citation/>
         </w:sdtPr>
+        <w:sdtEndPr/>
         <w:sdtContent>
           <w:r>
             <w:rPr>
@@ -19115,6 +19110,7 @@
           <w:id w:val="-19163367"/>
           <w:citation/>
         </w:sdtPr>
+        <w:sdtEndPr/>
         <w:sdtContent>
           <w:r>
             <w:rPr>
@@ -19263,6 +19259,7 @@
           <w:id w:val="-609591000"/>
           <w:citation/>
         </w:sdtPr>
+        <w:sdtEndPr/>
         <w:sdtContent>
           <w:r>
             <w:rPr>
@@ -19536,27 +19533,7 @@
           <w:szCs w:val="24"/>
           <w:lang w:val="es-EC"/>
         </w:rPr>
-        <w:t xml:space="preserve">PHP es un lenguaje interpretado de lado del servidor que surge dentro de la corriente denominada código abierto (open </w:t>
-      </w:r>
-      <w:proofErr w:type="spellStart"/>
-      <w:r>
-        <w:rPr>
-          <w:rFonts w:ascii="Times New Roman" w:hAnsi="Times New Roman" w:cs="Times New Roman"/>
-          <w:sz w:val="24"/>
-          <w:szCs w:val="24"/>
-          <w:lang w:val="es-EC"/>
-        </w:rPr>
-        <w:t>sourse</w:t>
-      </w:r>
-      <w:proofErr w:type="spellEnd"/>
-      <w:r>
-        <w:rPr>
-          <w:rFonts w:ascii="Times New Roman" w:hAnsi="Times New Roman" w:cs="Times New Roman"/>
-          <w:sz w:val="24"/>
-          <w:szCs w:val="24"/>
-          <w:lang w:val="es-EC"/>
-        </w:rPr>
-        <w:t>).</w:t>
+        <w:t>PHP es un lenguaje interpretado de lado del servidor que surge dentro de la corriente denominada código abierto (open sourse).</w:t>
       </w:r>
       <w:r>
         <w:rPr>
@@ -19578,6 +19555,7 @@
           <w:id w:val="731517865"/>
           <w:citation/>
         </w:sdtPr>
+        <w:sdtEndPr/>
         <w:sdtContent>
           <w:r>
             <w:rPr>
@@ -19708,6 +19686,7 @@
           <w:id w:val="-2035028645"/>
           <w:citation/>
         </w:sdtPr>
+        <w:sdtEndPr/>
         <w:sdtContent>
           <w:r>
             <w:rPr>
@@ -19856,69 +19835,8 @@
           <w:szCs w:val="24"/>
           <w:lang w:val="es-EC"/>
         </w:rPr>
-        <w:t>HTML (</w:t>
-      </w:r>
-      <w:proofErr w:type="spellStart"/>
-      <w:r>
-        <w:rPr>
-          <w:rFonts w:ascii="Times New Roman" w:hAnsi="Times New Roman" w:cs="Times New Roman"/>
-          <w:sz w:val="24"/>
-          <w:szCs w:val="24"/>
-          <w:lang w:val="es-EC"/>
-        </w:rPr>
-        <w:t>Hyper</w:t>
-      </w:r>
-      <w:proofErr w:type="spellEnd"/>
-      <w:r>
-        <w:rPr>
-          <w:rFonts w:ascii="Times New Roman" w:hAnsi="Times New Roman" w:cs="Times New Roman"/>
-          <w:sz w:val="24"/>
-          <w:szCs w:val="24"/>
-          <w:lang w:val="es-EC"/>
-        </w:rPr>
-        <w:t xml:space="preserve"> Text </w:t>
-      </w:r>
-      <w:proofErr w:type="spellStart"/>
-      <w:r>
-        <w:rPr>
-          <w:rFonts w:ascii="Times New Roman" w:hAnsi="Times New Roman" w:cs="Times New Roman"/>
-          <w:sz w:val="24"/>
-          <w:szCs w:val="24"/>
-          <w:lang w:val="es-EC"/>
-        </w:rPr>
-        <w:t>Markup</w:t>
-      </w:r>
-      <w:proofErr w:type="spellEnd"/>
-      <w:r>
-        <w:rPr>
-          <w:rFonts w:ascii="Times New Roman" w:hAnsi="Times New Roman" w:cs="Times New Roman"/>
-          <w:sz w:val="24"/>
-          <w:szCs w:val="24"/>
-          <w:lang w:val="es-EC"/>
-        </w:rPr>
-        <w:t xml:space="preserve"> </w:t>
-      </w:r>
-      <w:proofErr w:type="spellStart"/>
-      <w:r>
-        <w:rPr>
-          <w:rFonts w:ascii="Times New Roman" w:hAnsi="Times New Roman" w:cs="Times New Roman"/>
-          <w:sz w:val="24"/>
-          <w:szCs w:val="24"/>
-          <w:lang w:val="es-EC"/>
-        </w:rPr>
-        <w:t>Language</w:t>
-      </w:r>
-      <w:proofErr w:type="spellEnd"/>
-      <w:r>
-        <w:rPr>
-          <w:rFonts w:ascii="Times New Roman" w:hAnsi="Times New Roman" w:cs="Times New Roman"/>
-          <w:sz w:val="24"/>
-          <w:szCs w:val="24"/>
-          <w:lang w:val="es-EC"/>
-        </w:rPr>
-        <w:t>) es un lenguaje muy sencillo que permite describir hipertextos, es decir, textos presentados de forma estructurada y agradable, con enlaces (</w:t>
-      </w:r>
-      <w:proofErr w:type="spellStart"/>
+        <w:t>HTML (Hyper Text Markup Language) es un lenguaje muy sencillo que permite describir hipertextos, es decir, textos presentados de forma estructurada y agradable, con enlaces (</w:t>
+      </w:r>
       <w:r>
         <w:rPr>
           <w:rFonts w:ascii="Times New Roman" w:hAnsi="Times New Roman" w:cs="Times New Roman"/>
@@ -19928,7 +19846,6 @@
         </w:rPr>
         <w:t>Hyperlinks</w:t>
       </w:r>
-      <w:proofErr w:type="spellEnd"/>
       <w:r>
         <w:rPr>
           <w:rFonts w:ascii="Times New Roman" w:hAnsi="Times New Roman" w:cs="Times New Roman"/>
@@ -19986,6 +19903,7 @@
           <w:id w:val="1729728939"/>
           <w:citation/>
         </w:sdtPr>
+        <w:sdtEndPr/>
         <w:sdtContent>
           <w:r>
             <w:rPr>
@@ -20077,6 +19995,7 @@
           <w:id w:val="-1740936879"/>
           <w:citation/>
         </w:sdtPr>
+        <w:sdtEndPr/>
         <w:sdtContent>
           <w:r>
             <w:rPr>
@@ -20267,6 +20186,7 @@
           <w:id w:val="2089024811"/>
           <w:citation/>
         </w:sdtPr>
+        <w:sdtEndPr/>
         <w:sdtContent>
           <w:r>
             <w:rPr>
@@ -20385,6 +20305,7 @@
           <w:id w:val="1411425409"/>
           <w:citation/>
         </w:sdtPr>
+        <w:sdtEndPr/>
         <w:sdtContent>
           <w:r>
             <w:rPr>
@@ -20632,6 +20553,7 @@
           <w:id w:val="1864327270"/>
           <w:citation/>
         </w:sdtPr>
+        <w:sdtEndPr/>
         <w:sdtContent>
           <w:r>
             <w:rPr>
@@ -20723,6 +20645,7 @@
           <w:id w:val="-103343592"/>
           <w:citation/>
         </w:sdtPr>
+        <w:sdtEndPr/>
         <w:sdtContent>
           <w:r>
             <w:rPr>
@@ -20889,47 +20812,7 @@
           <w:szCs w:val="24"/>
           <w:lang w:val="es-EC"/>
         </w:rPr>
-        <w:t xml:space="preserve"> es un </w:t>
-      </w:r>
-      <w:proofErr w:type="spellStart"/>
-      <w:r>
-        <w:rPr>
-          <w:rFonts w:ascii="Times New Roman" w:hAnsi="Times New Roman" w:cs="Times New Roman"/>
-          <w:sz w:val="24"/>
-          <w:szCs w:val="24"/>
-          <w:lang w:val="es-EC"/>
-        </w:rPr>
-        <w:t>framework</w:t>
-      </w:r>
-      <w:proofErr w:type="spellEnd"/>
-      <w:r>
-        <w:rPr>
-          <w:rFonts w:ascii="Times New Roman" w:hAnsi="Times New Roman" w:cs="Times New Roman"/>
-          <w:sz w:val="24"/>
-          <w:szCs w:val="24"/>
-          <w:lang w:val="es-EC"/>
-        </w:rPr>
-        <w:t xml:space="preserve"> constituido para archivo CSS, archivos con tipos de letras (</w:t>
-      </w:r>
-      <w:proofErr w:type="spellStart"/>
-      <w:r>
-        <w:rPr>
-          <w:rFonts w:ascii="Times New Roman" w:hAnsi="Times New Roman" w:cs="Times New Roman"/>
-          <w:sz w:val="24"/>
-          <w:szCs w:val="24"/>
-          <w:lang w:val="es-EC"/>
-        </w:rPr>
-        <w:t>fonts</w:t>
-      </w:r>
-      <w:proofErr w:type="spellEnd"/>
-      <w:r>
-        <w:rPr>
-          <w:rFonts w:ascii="Times New Roman" w:hAnsi="Times New Roman" w:cs="Times New Roman"/>
-          <w:sz w:val="24"/>
-          <w:szCs w:val="24"/>
-          <w:lang w:val="es-EC"/>
-        </w:rPr>
-        <w:t>) y archivos JavaScript que facilitan la creación de sitios web responsivos e interactivos que se adapten a los distintos tamaños del dispositivo.</w:t>
+        <w:t xml:space="preserve"> es un framework constituido para archivo CSS, archivos con tipos de letras (fonts) y archivos JavaScript que facilitan la creación de sitios web responsivos e interactivos que se adapten a los distintos tamaños del dispositivo.</w:t>
       </w:r>
       <w:sdt>
         <w:sdtPr>
@@ -20942,6 +20825,7 @@
           <w:id w:val="1556346803"/>
           <w:citation/>
         </w:sdtPr>
+        <w:sdtEndPr/>
         <w:sdtContent>
           <w:r>
             <w:rPr>
@@ -21020,27 +20904,7 @@
           <w:szCs w:val="24"/>
           <w:lang w:val="es-EC"/>
         </w:rPr>
-        <w:t xml:space="preserve">Bootstrap es un marco que utiliza HTML, CSS Y </w:t>
-      </w:r>
-      <w:proofErr w:type="spellStart"/>
-      <w:r>
-        <w:rPr>
-          <w:rFonts w:ascii="Times New Roman" w:hAnsi="Times New Roman" w:cs="Times New Roman"/>
-          <w:sz w:val="24"/>
-          <w:szCs w:val="24"/>
-          <w:lang w:val="es-EC"/>
-        </w:rPr>
-        <w:t>JavaScripts</w:t>
-      </w:r>
-      <w:proofErr w:type="spellEnd"/>
-      <w:r>
-        <w:rPr>
-          <w:rFonts w:ascii="Times New Roman" w:hAnsi="Times New Roman" w:cs="Times New Roman"/>
-          <w:sz w:val="24"/>
-          <w:szCs w:val="24"/>
-          <w:lang w:val="es-EC"/>
-        </w:rPr>
-        <w:t xml:space="preserve"> para el diseño web. Es compactible con todos los principales navegadores </w:t>
+        <w:t xml:space="preserve">Bootstrap es un marco que utiliza HTML, CSS Y JavaScripts para el diseño web. Es compactible con todos los principales navegadores </w:t>
       </w:r>
       <w:r>
         <w:rPr>
@@ -21082,6 +20946,7 @@
           <w:id w:val="-1181504702"/>
           <w:citation/>
         </w:sdtPr>
+        <w:sdtEndPr/>
         <w:sdtContent>
           <w:r>
             <w:rPr>
@@ -21169,47 +21034,7 @@
           <w:szCs w:val="24"/>
           <w:lang w:val="es-EC"/>
         </w:rPr>
-        <w:t xml:space="preserve">Bootstrap es un </w:t>
-      </w:r>
-      <w:proofErr w:type="spellStart"/>
-      <w:r>
-        <w:rPr>
-          <w:rFonts w:ascii="Times New Roman" w:hAnsi="Times New Roman" w:cs="Times New Roman"/>
-          <w:sz w:val="24"/>
-          <w:szCs w:val="24"/>
-          <w:lang w:val="es-EC"/>
-        </w:rPr>
-        <w:t>framework</w:t>
-      </w:r>
-      <w:proofErr w:type="spellEnd"/>
-      <w:r>
-        <w:rPr>
-          <w:rFonts w:ascii="Times New Roman" w:hAnsi="Times New Roman" w:cs="Times New Roman"/>
-          <w:sz w:val="24"/>
-          <w:szCs w:val="24"/>
-          <w:lang w:val="es-EC"/>
-        </w:rPr>
-        <w:t xml:space="preserve"> que facilita a la creación de sitios web amigables es utilizado en HTML, CSS Y JavaScript este </w:t>
-      </w:r>
-      <w:proofErr w:type="spellStart"/>
-      <w:r>
-        <w:rPr>
-          <w:rFonts w:ascii="Times New Roman" w:hAnsi="Times New Roman" w:cs="Times New Roman"/>
-          <w:sz w:val="24"/>
-          <w:szCs w:val="24"/>
-          <w:lang w:val="es-EC"/>
-        </w:rPr>
-        <w:t>framework</w:t>
-      </w:r>
-      <w:proofErr w:type="spellEnd"/>
-      <w:r>
-        <w:rPr>
-          <w:rFonts w:ascii="Times New Roman" w:hAnsi="Times New Roman" w:cs="Times New Roman"/>
-          <w:sz w:val="24"/>
-          <w:szCs w:val="24"/>
-          <w:lang w:val="es-EC"/>
-        </w:rPr>
-        <w:t xml:space="preserve"> es también utilizado en los diferentes navegadores actuales </w:t>
+        <w:t xml:space="preserve">Bootstrap es un framework que facilita a la creación de sitios web amigables es utilizado en HTML, CSS Y JavaScript este framework es también utilizado en los diferentes navegadores actuales </w:t>
       </w:r>
       <w:proofErr w:type="gramStart"/>
       <w:r>
@@ -21605,6 +21430,7 @@
           <w:id w:val="1190727261"/>
           <w:citation/>
         </w:sdtPr>
+        <w:sdtEndPr/>
         <w:sdtContent>
           <w:r>
             <w:rPr>
@@ -21703,27 +21529,7 @@
           <w:szCs w:val="24"/>
           <w:lang w:val="es-EC"/>
         </w:rPr>
-        <w:t xml:space="preserve"> </w:t>
-      </w:r>
-      <w:proofErr w:type="spellStart"/>
-      <w:r>
-        <w:rPr>
-          <w:rFonts w:ascii="Times New Roman" w:hAnsi="Times New Roman" w:cs="Times New Roman"/>
-          <w:sz w:val="24"/>
-          <w:szCs w:val="24"/>
-          <w:lang w:val="es-EC"/>
-        </w:rPr>
-        <w:t>foundation</w:t>
-      </w:r>
-      <w:proofErr w:type="spellEnd"/>
-      <w:r>
-        <w:rPr>
-          <w:rFonts w:ascii="Times New Roman" w:hAnsi="Times New Roman" w:cs="Times New Roman"/>
-          <w:sz w:val="24"/>
-          <w:szCs w:val="24"/>
-          <w:lang w:val="es-EC"/>
-        </w:rPr>
-        <w:t xml:space="preserve"> (ASF). Es un servidor estable, eficiente, extensible y multiplataforma.</w:t>
+        <w:t xml:space="preserve"> foundation (ASF). Es un servidor estable, eficiente, extensible y multiplataforma.</w:t>
       </w:r>
       <w:sdt>
         <w:sdtPr>
@@ -21736,6 +21542,7 @@
           <w:id w:val="2129744496"/>
           <w:citation/>
         </w:sdtPr>
+        <w:sdtEndPr/>
         <w:sdtContent>
           <w:r>
             <w:rPr>
@@ -21828,6 +21635,7 @@
           <w:id w:val="1321473086"/>
           <w:citation/>
         </w:sdtPr>
+        <w:sdtEndPr/>
         <w:sdtContent>
           <w:r>
             <w:rPr>
@@ -21971,6 +21779,7 @@
           <w:id w:val="-460108888"/>
           <w:citation/>
         </w:sdtPr>
+        <w:sdtEndPr/>
         <w:sdtContent>
           <w:r>
             <w:rPr>
@@ -22167,6 +21976,7 @@
           <w:id w:val="1108236048"/>
           <w:citation/>
         </w:sdtPr>
+        <w:sdtEndPr/>
         <w:sdtContent>
           <w:r>
             <w:rPr>
@@ -22245,56 +22055,16 @@
           <w:szCs w:val="24"/>
           <w:lang w:val="es-EC"/>
         </w:rPr>
-        <w:t xml:space="preserve">Es así como Android </w:t>
-      </w:r>
-      <w:proofErr w:type="spellStart"/>
-      <w:r>
-        <w:rPr>
-          <w:rFonts w:ascii="Times New Roman" w:hAnsi="Times New Roman" w:cs="Times New Roman"/>
-          <w:sz w:val="24"/>
-          <w:szCs w:val="24"/>
-          <w:lang w:val="es-EC"/>
-        </w:rPr>
-        <w:t>studio</w:t>
-      </w:r>
-      <w:proofErr w:type="spellEnd"/>
-      <w:r>
-        <w:rPr>
-          <w:rFonts w:ascii="Times New Roman" w:hAnsi="Times New Roman" w:cs="Times New Roman"/>
-          <w:sz w:val="24"/>
-          <w:szCs w:val="24"/>
-          <w:lang w:val="es-EC"/>
-        </w:rPr>
-        <w:t xml:space="preserve"> a evolucionada en los últimos años donde antes era solo para hacer llamadas hoy en día se puede hacer diferentes actividades desde un teléfono móvil inteligente. </w:t>
-      </w:r>
-      <w:r>
-        <w:rPr>
-          <w:rFonts w:ascii="Times New Roman" w:hAnsi="Times New Roman" w:cs="Times New Roman"/>
-          <w:sz w:val="24"/>
-          <w:szCs w:val="24"/>
-          <w:lang w:val="es-EC"/>
-        </w:rPr>
-        <w:t xml:space="preserve">Android </w:t>
-      </w:r>
-      <w:proofErr w:type="spellStart"/>
-      <w:r>
-        <w:rPr>
-          <w:rFonts w:ascii="Times New Roman" w:hAnsi="Times New Roman" w:cs="Times New Roman"/>
-          <w:sz w:val="24"/>
-          <w:szCs w:val="24"/>
-          <w:lang w:val="es-EC"/>
-        </w:rPr>
-        <w:t>studio</w:t>
-      </w:r>
-      <w:proofErr w:type="spellEnd"/>
-      <w:r>
-        <w:rPr>
-          <w:rFonts w:ascii="Times New Roman" w:hAnsi="Times New Roman" w:cs="Times New Roman"/>
-          <w:sz w:val="24"/>
-          <w:szCs w:val="24"/>
-          <w:lang w:val="es-EC"/>
-        </w:rPr>
-        <w:t xml:space="preserve"> es un sistema operativo de código abierto y gratuito</w:t>
+        <w:t xml:space="preserve">Es así como Android studio a evolucionada en los últimos años donde antes era solo para hacer llamadas hoy en día se puede hacer diferentes actividades desde un teléfono móvil inteligente. </w:t>
+      </w:r>
+      <w:r>
+        <w:rPr>
+          <w:rFonts w:ascii="Times New Roman" w:hAnsi="Times New Roman" w:cs="Times New Roman"/>
+          <w:sz w:val="24"/>
+          <w:szCs w:val="24"/>
+          <w:lang w:val="es-EC"/>
+        </w:rPr>
+        <w:t>Android studio es un sistema operativo de código abierto y gratuito</w:t>
       </w:r>
       <w:r>
         <w:rPr>
@@ -22312,27 +22082,7 @@
           <w:szCs w:val="24"/>
           <w:lang w:val="es-EC"/>
         </w:rPr>
-        <w:t xml:space="preserve"> para dispositivos móviles como tabletas televisores, minis ordenadores, Android </w:t>
-      </w:r>
-      <w:proofErr w:type="spellStart"/>
-      <w:r>
-        <w:rPr>
-          <w:rFonts w:ascii="Times New Roman" w:hAnsi="Times New Roman" w:cs="Times New Roman"/>
-          <w:sz w:val="24"/>
-          <w:szCs w:val="24"/>
-          <w:lang w:val="es-EC"/>
-        </w:rPr>
-        <w:t>studio</w:t>
-      </w:r>
-      <w:proofErr w:type="spellEnd"/>
-      <w:r>
-        <w:rPr>
-          <w:rFonts w:ascii="Times New Roman" w:hAnsi="Times New Roman" w:cs="Times New Roman"/>
-          <w:sz w:val="24"/>
-          <w:szCs w:val="24"/>
-          <w:lang w:val="es-EC"/>
-        </w:rPr>
-        <w:t xml:space="preserve"> está desarrollado principalmente para java</w:t>
+        <w:t xml:space="preserve"> para dispositivos móviles como tabletas televisores, minis ordenadores, Android studio está desarrollado principalmente para java</w:t>
       </w:r>
       <w:r>
         <w:rPr>
@@ -22362,47 +22112,7 @@
           <w:szCs w:val="24"/>
           <w:lang w:val="es-EC"/>
         </w:rPr>
-        <w:t xml:space="preserve">Las estructuras del sistema operativo Android se compone de aplicaciones ejecutadas en el marco de trabajo java de aplicaciones orientadas a objetos. Las aplicaciones de ejecutaban en una máquina virtual </w:t>
-      </w:r>
-      <w:proofErr w:type="spellStart"/>
-      <w:r>
-        <w:rPr>
-          <w:rFonts w:ascii="Times New Roman" w:hAnsi="Times New Roman" w:cs="Times New Roman"/>
-          <w:sz w:val="24"/>
-          <w:szCs w:val="24"/>
-          <w:lang w:val="es-EC"/>
-        </w:rPr>
-        <w:t>Dalvik</w:t>
-      </w:r>
-      <w:proofErr w:type="spellEnd"/>
-      <w:r>
-        <w:rPr>
-          <w:rFonts w:ascii="Times New Roman" w:hAnsi="Times New Roman" w:cs="Times New Roman"/>
-          <w:sz w:val="24"/>
-          <w:szCs w:val="24"/>
-          <w:lang w:val="es-EC"/>
-        </w:rPr>
-        <w:t xml:space="preserve"> compiladas en tiempo de ejecución, hasta la versión 5.0, que se cambia en entorno Android </w:t>
-      </w:r>
-      <w:proofErr w:type="spellStart"/>
-      <w:r>
-        <w:rPr>
-          <w:rFonts w:ascii="Times New Roman" w:hAnsi="Times New Roman" w:cs="Times New Roman"/>
-          <w:sz w:val="24"/>
-          <w:szCs w:val="24"/>
-          <w:lang w:val="es-EC"/>
-        </w:rPr>
-        <w:t>Rutine</w:t>
-      </w:r>
-      <w:proofErr w:type="spellEnd"/>
-      <w:r>
-        <w:rPr>
-          <w:rFonts w:ascii="Times New Roman" w:hAnsi="Times New Roman" w:cs="Times New Roman"/>
-          <w:sz w:val="24"/>
-          <w:szCs w:val="24"/>
-          <w:lang w:val="es-EC"/>
-        </w:rPr>
-        <w:t xml:space="preserve">, Android se compone de Aplicaciones, Marco de trabajo de las aplicaciones, </w:t>
+        <w:t xml:space="preserve">Las estructuras del sistema operativo Android se compone de aplicaciones ejecutadas en el marco de trabajo java de aplicaciones orientadas a objetos. Las aplicaciones de ejecutaban en una máquina virtual Dalvik compiladas en tiempo de ejecución, hasta la versión 5.0, que se cambia en entorno Android Rutine, Android se compone de Aplicaciones, Marco de trabajo de las aplicaciones, </w:t>
       </w:r>
       <w:proofErr w:type="gramStart"/>
       <w:r>
@@ -22422,27 +22132,7 @@
           <w:szCs w:val="24"/>
           <w:lang w:val="es-EC"/>
         </w:rPr>
-        <w:t xml:space="preserve"> </w:t>
-      </w:r>
-      <w:proofErr w:type="spellStart"/>
-      <w:r>
-        <w:rPr>
-          <w:rFonts w:ascii="Times New Roman" w:hAnsi="Times New Roman" w:cs="Times New Roman"/>
-          <w:sz w:val="24"/>
-          <w:szCs w:val="24"/>
-          <w:lang w:val="es-EC"/>
-        </w:rPr>
-        <w:t>Rutine</w:t>
-      </w:r>
-      <w:proofErr w:type="spellEnd"/>
-      <w:r>
-        <w:rPr>
-          <w:rFonts w:ascii="Times New Roman" w:hAnsi="Times New Roman" w:cs="Times New Roman"/>
-          <w:sz w:val="24"/>
-          <w:szCs w:val="24"/>
-          <w:lang w:val="es-EC"/>
-        </w:rPr>
-        <w:t xml:space="preserve"> de Android, Núcleo Linux.</w:t>
+        <w:t xml:space="preserve"> Rutine de Android, Núcleo Linux.</w:t>
       </w:r>
       <w:sdt>
         <w:sdtPr>
@@ -22455,6 +22145,7 @@
           <w:id w:val="-1471894415"/>
           <w:citation/>
         </w:sdtPr>
+        <w:sdtEndPr/>
         <w:sdtContent>
           <w:r>
             <w:rPr>
@@ -22534,27 +22225,7 @@
           <w:lang w:val="es-EC"/>
         </w:rPr>
         <w:lastRenderedPageBreak/>
-        <w:t xml:space="preserve">La arquitectura de Android </w:t>
-      </w:r>
-      <w:proofErr w:type="spellStart"/>
-      <w:r>
-        <w:rPr>
-          <w:rFonts w:ascii="Times New Roman" w:hAnsi="Times New Roman" w:cs="Times New Roman"/>
-          <w:sz w:val="24"/>
-          <w:szCs w:val="24"/>
-          <w:lang w:val="es-EC"/>
-        </w:rPr>
-        <w:t>studio</w:t>
-      </w:r>
-      <w:proofErr w:type="spellEnd"/>
-      <w:r>
-        <w:rPr>
-          <w:rFonts w:ascii="Times New Roman" w:hAnsi="Times New Roman" w:cs="Times New Roman"/>
-          <w:sz w:val="24"/>
-          <w:szCs w:val="24"/>
-          <w:lang w:val="es-EC"/>
-        </w:rPr>
-        <w:t xml:space="preserve"> está compuesta por aplicaciones ejecutadas orientadas a objetos la cual nos permite el desarrollo de la aplicación móvil, compilada en tiempo de </w:t>
+        <w:t xml:space="preserve">La arquitectura de Android studio está compuesta por aplicaciones ejecutadas orientadas a objetos la cual nos permite el desarrollo de la aplicación móvil, compilada en tiempo de </w:t>
       </w:r>
       <w:r>
         <w:rPr>
@@ -22677,6 +22348,7 @@
           <w:id w:val="-595869000"/>
           <w:citation/>
         </w:sdtPr>
+        <w:sdtEndPr/>
         <w:sdtContent>
           <w:r>
             <w:rPr>
@@ -22816,6 +22488,7 @@
           <w:id w:val="1140157175"/>
           <w:citation/>
         </w:sdtPr>
+        <w:sdtEndPr/>
         <w:sdtContent>
           <w:r>
             <w:rPr>
@@ -23156,6 +22829,7 @@
           <w:id w:val="-355350999"/>
           <w:citation/>
         </w:sdtPr>
+        <w:sdtEndPr/>
         <w:sdtContent>
           <w:r>
             <w:rPr>
@@ -23237,6 +22911,7 @@
           <w:id w:val="-1839224533"/>
           <w:citation/>
         </w:sdtPr>
+        <w:sdtEndPr/>
         <w:sdtContent>
           <w:r>
             <w:rPr>
@@ -23784,6 +23459,7 @@
           <w:id w:val="-820657689"/>
           <w:citation/>
         </w:sdtPr>
+        <w:sdtEndPr/>
         <w:sdtContent>
           <w:r>
             <w:rPr>
@@ -23923,6 +23599,7 @@
           <w:id w:val="830789437"/>
           <w:citation/>
         </w:sdtPr>
+        <w:sdtEndPr/>
         <w:sdtContent>
           <w:r>
             <w:rPr>
@@ -24208,6 +23885,7 @@
           <w:id w:val="-1439287701"/>
           <w:citation/>
         </w:sdtPr>
+        <w:sdtEndPr/>
         <w:sdtContent>
           <w:r>
             <w:rPr>
@@ -24692,6 +24370,7 @@
           <w:id w:val="-53548599"/>
           <w:citation/>
         </w:sdtPr>
+        <w:sdtEndPr/>
         <w:sdtContent>
           <w:r>
             <w:rPr>
@@ -24846,6 +24525,7 @@
           <w:id w:val="-414331155"/>
           <w:citation/>
         </w:sdtPr>
+        <w:sdtEndPr/>
         <w:sdtContent>
           <w:r>
             <w:rPr>
@@ -25031,6 +24711,7 @@
           <w:id w:val="1990674705"/>
           <w:citation/>
         </w:sdtPr>
+        <w:sdtEndPr/>
         <w:sdtContent>
           <w:r>
             <w:rPr>
@@ -25204,6 +24885,7 @@
           <w:id w:val="-247574390"/>
           <w:citation/>
         </w:sdtPr>
+        <w:sdtEndPr/>
         <w:sdtContent>
           <w:r>
             <w:rPr>
@@ -36104,6 +35786,7 @@
           <w:rFonts w:ascii="Times New Roman" w:hAnsi="Times New Roman" w:cs="Times New Roman"/>
           <w:noProof/>
           <w:sz w:val="24"/>
+          <w:lang w:val="en-US"/>
         </w:rPr>
       </w:pPr>
       <w:r>
@@ -36122,7 +35805,7 @@
           <w:b/>
           <w:sz w:val="24"/>
           <w:szCs w:val="24"/>
-          <w:lang w:val="es-EC"/>
+          <w:lang w:val="en-US"/>
         </w:rPr>
         <w:instrText xml:space="preserve">ADDIN Mendeley Bibliography CSL_BIBLIOGRAPHY </w:instrText>
       </w:r>
@@ -36142,6 +35825,7 @@
           <w:noProof/>
           <w:sz w:val="24"/>
           <w:szCs w:val="24"/>
+          <w:lang w:val="en-US"/>
         </w:rPr>
         <w:t>[1]</w:t>
       </w:r>
@@ -36151,6 +35835,7 @@
           <w:noProof/>
           <w:sz w:val="24"/>
           <w:szCs w:val="24"/>
+          <w:lang w:val="en-US"/>
         </w:rPr>
         <w:tab/>
         <w:t>X. Scheil-Adlung, “ESS — Extension of Social Security Global evidence on inequities in rural health protection New data on rural deficits in health coverage for 174 countries INTERNATIONAL LABOUR OFFICE ii Global evidence on inequities in rural health protection,” no. 47, 2015.</w:t>
@@ -36166,7 +35851,7 @@
           <w:b/>
           <w:sz w:val="24"/>
           <w:szCs w:val="24"/>
-          <w:lang w:val="es-EC"/>
+          <w:lang w:val="en-US"/>
         </w:rPr>
       </w:pPr>
       <w:r>
@@ -36189,7 +35874,7 @@
           <w:rFonts w:ascii="Times New Roman" w:hAnsi="Times New Roman" w:cs="Times New Roman"/>
           <w:sz w:val="24"/>
           <w:szCs w:val="24"/>
-          <w:lang w:val="es-EC"/>
+          <w:lang w:val="en-US"/>
         </w:rPr>
       </w:pPr>
     </w:p>
@@ -36201,12 +35886,14 @@
           <w:docPartUnique/>
         </w:docPartObj>
       </w:sdtPr>
+      <w:sdtEndPr/>
       <w:sdtContent>
         <w:sdt>
           <w:sdtPr>
             <w:id w:val="-573587230"/>
             <w:bibliography/>
           </w:sdtPr>
+          <w:sdtEndPr/>
           <w:sdtContent>
             <w:p>
               <w:pPr>
@@ -36968,25 +36655,14 @@
         </w:rPr>
         <w:t xml:space="preserve">Apellido:                                         </w:t>
       </w:r>
-      <w:proofErr w:type="spellStart"/>
-      <w:r>
-        <w:rPr>
-          <w:rFonts w:ascii="Times New Roman" w:hAnsi="Times New Roman" w:cs="Times New Roman"/>
-          <w:sz w:val="24"/>
-          <w:szCs w:val="24"/>
-          <w:lang w:val="es-EC"/>
-        </w:rPr>
-        <w:t>Chiluisa</w:t>
-      </w:r>
-      <w:proofErr w:type="spellEnd"/>
-      <w:r>
-        <w:rPr>
-          <w:rFonts w:ascii="Times New Roman" w:hAnsi="Times New Roman" w:cs="Times New Roman"/>
-          <w:sz w:val="24"/>
-          <w:szCs w:val="24"/>
-          <w:lang w:val="es-EC"/>
-        </w:rPr>
-        <w:t xml:space="preserve"> Osorio</w:t>
+      <w:r>
+        <w:rPr>
+          <w:rFonts w:ascii="Times New Roman" w:hAnsi="Times New Roman" w:cs="Times New Roman"/>
+          <w:sz w:val="24"/>
+          <w:szCs w:val="24"/>
+          <w:lang w:val="es-EC"/>
+        </w:rPr>
+        <w:t>Chiluisa Osorio</w:t>
       </w:r>
     </w:p>
     <w:p>
@@ -38508,25 +38184,14 @@
         </w:rPr>
         <w:t xml:space="preserve">Apellido:                                         </w:t>
       </w:r>
-      <w:proofErr w:type="spellStart"/>
-      <w:r>
-        <w:rPr>
-          <w:rFonts w:ascii="Times New Roman" w:hAnsi="Times New Roman" w:cs="Times New Roman"/>
-          <w:sz w:val="24"/>
-          <w:szCs w:val="24"/>
-          <w:lang w:val="es-EC"/>
-        </w:rPr>
-        <w:t>Chiluisa</w:t>
-      </w:r>
-      <w:proofErr w:type="spellEnd"/>
-      <w:r>
-        <w:rPr>
-          <w:rFonts w:ascii="Times New Roman" w:hAnsi="Times New Roman" w:cs="Times New Roman"/>
-          <w:sz w:val="24"/>
-          <w:szCs w:val="24"/>
-          <w:lang w:val="es-EC"/>
-        </w:rPr>
-        <w:t xml:space="preserve"> Osorio</w:t>
+      <w:r>
+        <w:rPr>
+          <w:rFonts w:ascii="Times New Roman" w:hAnsi="Times New Roman" w:cs="Times New Roman"/>
+          <w:sz w:val="24"/>
+          <w:szCs w:val="24"/>
+          <w:lang w:val="es-EC"/>
+        </w:rPr>
+        <w:t>Chiluisa Osorio</w:t>
       </w:r>
     </w:p>
     <w:p>
@@ -39663,7 +39328,7 @@
 </file>
 
 <file path=word/endnotes.xml><?xml version="1.0" encoding="utf-8"?>
-<w:endnotes xmlns:wpc="http://schemas.microsoft.com/office/word/2010/wordprocessingCanvas" xmlns:cx="http://schemas.microsoft.com/office/drawing/2014/chartex" xmlns:cx1="http://schemas.microsoft.com/office/drawing/2015/9/8/chartex" xmlns:cx2="http://schemas.microsoft.com/office/drawing/2015/10/21/chartex" xmlns:cx3="http://schemas.microsoft.com/office/drawing/2016/5/9/chartex" xmlns:cx4="http://schemas.microsoft.com/office/drawing/2016/5/10/chartex" xmlns:cx5="http://schemas.microsoft.com/office/drawing/2016/5/11/chartex" xmlns:cx6="http://schemas.microsoft.com/office/drawing/2016/5/12/chartex" xmlns:cx7="http://schemas.microsoft.com/office/drawing/2016/5/13/chartex" xmlns:cx8="http://schemas.microsoft.com/office/drawing/2016/5/14/chartex" xmlns:mc="http://schemas.openxmlformats.org/markup-compatibility/2006" xmlns:aink="http://schemas.microsoft.com/office/drawing/2016/ink" xmlns:am3d="http://schemas.microsoft.com/office/drawing/2017/model3d" xmlns:o="urn:schemas-microsoft-com:office:office" xmlns:r="http://schemas.openxmlformats.org/officeDocument/2006/relationships" xmlns:m="http://schemas.openxmlformats.org/officeDocument/2006/math" xmlns:v="urn:schemas-microsoft-com:vml" xmlns:wp14="http://schemas.microsoft.com/office/word/2010/wordprocessingDrawing" xmlns:wp="http://schemas.openxmlformats.org/drawingml/2006/wordprocessingDrawing" xmlns:w10="urn:schemas-microsoft-com:office:word" xmlns:w="http://schemas.openxmlformats.org/wordprocessingml/2006/main" xmlns:w14="http://schemas.microsoft.com/office/word/2010/wordml" xmlns:w15="http://schemas.microsoft.com/office/word/2012/wordml" xmlns:w16cex="http://schemas.microsoft.com/office/word/2018/wordml/cex" xmlns:w16cid="http://schemas.microsoft.com/office/word/2016/wordml/cid" xmlns:w16="http://schemas.microsoft.com/office/word/2018/wordml" xmlns:w16se="http://schemas.microsoft.com/office/word/2015/wordml/symex" xmlns:wpg="http://schemas.microsoft.com/office/word/2010/wordprocessingGroup" xmlns:wpi="http://schemas.microsoft.com/office/word/2010/wordprocessingInk" xmlns:wne="http://schemas.microsoft.com/office/word/2006/wordml" xmlns:wps="http://schemas.microsoft.com/office/word/2010/wordprocessingShape" mc:Ignorable="w14 w15 w16se w16cid w16 w16cex wp14">
+<w:endnotes xmlns:wpc="http://schemas.microsoft.com/office/word/2010/wordprocessingCanvas" xmlns:cx="http://schemas.microsoft.com/office/drawing/2014/chartex" xmlns:cx1="http://schemas.microsoft.com/office/drawing/2015/9/8/chartex" xmlns:cx2="http://schemas.microsoft.com/office/drawing/2015/10/21/chartex" xmlns:cx3="http://schemas.microsoft.com/office/drawing/2016/5/9/chartex" xmlns:cx4="http://schemas.microsoft.com/office/drawing/2016/5/10/chartex" xmlns:cx5="http://schemas.microsoft.com/office/drawing/2016/5/11/chartex" xmlns:cx6="http://schemas.microsoft.com/office/drawing/2016/5/12/chartex" xmlns:cx7="http://schemas.microsoft.com/office/drawing/2016/5/13/chartex" xmlns:cx8="http://schemas.microsoft.com/office/drawing/2016/5/14/chartex" xmlns:mc="http://schemas.openxmlformats.org/markup-compatibility/2006" xmlns:aink="http://schemas.microsoft.com/office/drawing/2016/ink" xmlns:am3d="http://schemas.microsoft.com/office/drawing/2017/model3d" xmlns:o="urn:schemas-microsoft-com:office:office" xmlns:r="http://schemas.openxmlformats.org/officeDocument/2006/relationships" xmlns:m="http://schemas.openxmlformats.org/officeDocument/2006/math" xmlns:v="urn:schemas-microsoft-com:vml" xmlns:wp14="http://schemas.microsoft.com/office/word/2010/wordprocessingDrawing" xmlns:wp="http://schemas.openxmlformats.org/drawingml/2006/wordprocessingDrawing" xmlns:w10="urn:schemas-microsoft-com:office:word" xmlns:w="http://schemas.openxmlformats.org/wordprocessingml/2006/main" xmlns:w14="http://schemas.microsoft.com/office/word/2010/wordml" xmlns:w15="http://schemas.microsoft.com/office/word/2012/wordml" xmlns:w16cid="http://schemas.microsoft.com/office/word/2016/wordml/cid" xmlns:w16se="http://schemas.microsoft.com/office/word/2015/wordml/symex" xmlns:wpg="http://schemas.microsoft.com/office/word/2010/wordprocessingGroup" xmlns:wpi="http://schemas.microsoft.com/office/word/2010/wordprocessingInk" xmlns:wne="http://schemas.microsoft.com/office/word/2006/wordml" xmlns:wps="http://schemas.microsoft.com/office/word/2010/wordprocessingShape" mc:Ignorable="w14 w15 w16se w16cid wp14">
   <w:endnote w:type="separator" w:id="-1">
     <w:p>
       <w:r>
@@ -39682,7 +39347,7 @@
 </file>
 
 <file path=word/footer1.xml><?xml version="1.0" encoding="utf-8"?>
-<w:ftr xmlns:wpc="http://schemas.microsoft.com/office/word/2010/wordprocessingCanvas" xmlns:cx="http://schemas.microsoft.com/office/drawing/2014/chartex" xmlns:cx1="http://schemas.microsoft.com/office/drawing/2015/9/8/chartex" xmlns:cx2="http://schemas.microsoft.com/office/drawing/2015/10/21/chartex" xmlns:cx3="http://schemas.microsoft.com/office/drawing/2016/5/9/chartex" xmlns:cx4="http://schemas.microsoft.com/office/drawing/2016/5/10/chartex" xmlns:cx5="http://schemas.microsoft.com/office/drawing/2016/5/11/chartex" xmlns:cx6="http://schemas.microsoft.com/office/drawing/2016/5/12/chartex" xmlns:cx7="http://schemas.microsoft.com/office/drawing/2016/5/13/chartex" xmlns:cx8="http://schemas.microsoft.com/office/drawing/2016/5/14/chartex" xmlns:mc="http://schemas.openxmlformats.org/markup-compatibility/2006" xmlns:aink="http://schemas.microsoft.com/office/drawing/2016/ink" xmlns:am3d="http://schemas.microsoft.com/office/drawing/2017/model3d" xmlns:o="urn:schemas-microsoft-com:office:office" xmlns:r="http://schemas.openxmlformats.org/officeDocument/2006/relationships" xmlns:m="http://schemas.openxmlformats.org/officeDocument/2006/math" xmlns:v="urn:schemas-microsoft-com:vml" xmlns:wp14="http://schemas.microsoft.com/office/word/2010/wordprocessingDrawing" xmlns:wp="http://schemas.openxmlformats.org/drawingml/2006/wordprocessingDrawing" xmlns:w10="urn:schemas-microsoft-com:office:word" xmlns:w="http://schemas.openxmlformats.org/wordprocessingml/2006/main" xmlns:w14="http://schemas.microsoft.com/office/word/2010/wordml" xmlns:w15="http://schemas.microsoft.com/office/word/2012/wordml" xmlns:w16cex="http://schemas.microsoft.com/office/word/2018/wordml/cex" xmlns:w16cid="http://schemas.microsoft.com/office/word/2016/wordml/cid" xmlns:w16="http://schemas.microsoft.com/office/word/2018/wordml" xmlns:w16se="http://schemas.microsoft.com/office/word/2015/wordml/symex" xmlns:wpg="http://schemas.microsoft.com/office/word/2010/wordprocessingGroup" xmlns:wpi="http://schemas.microsoft.com/office/word/2010/wordprocessingInk" xmlns:wne="http://schemas.microsoft.com/office/word/2006/wordml" xmlns:wps="http://schemas.microsoft.com/office/word/2010/wordprocessingShape" mc:Ignorable="w14 w15 w16se w16cid w16 w16cex wp14">
+<w:ftr xmlns:wpc="http://schemas.microsoft.com/office/word/2010/wordprocessingCanvas" xmlns:cx="http://schemas.microsoft.com/office/drawing/2014/chartex" xmlns:cx1="http://schemas.microsoft.com/office/drawing/2015/9/8/chartex" xmlns:cx2="http://schemas.microsoft.com/office/drawing/2015/10/21/chartex" xmlns:cx3="http://schemas.microsoft.com/office/drawing/2016/5/9/chartex" xmlns:cx4="http://schemas.microsoft.com/office/drawing/2016/5/10/chartex" xmlns:cx5="http://schemas.microsoft.com/office/drawing/2016/5/11/chartex" xmlns:cx6="http://schemas.microsoft.com/office/drawing/2016/5/12/chartex" xmlns:cx7="http://schemas.microsoft.com/office/drawing/2016/5/13/chartex" xmlns:cx8="http://schemas.microsoft.com/office/drawing/2016/5/14/chartex" xmlns:mc="http://schemas.openxmlformats.org/markup-compatibility/2006" xmlns:aink="http://schemas.microsoft.com/office/drawing/2016/ink" xmlns:am3d="http://schemas.microsoft.com/office/drawing/2017/model3d" xmlns:o="urn:schemas-microsoft-com:office:office" xmlns:r="http://schemas.openxmlformats.org/officeDocument/2006/relationships" xmlns:m="http://schemas.openxmlformats.org/officeDocument/2006/math" xmlns:v="urn:schemas-microsoft-com:vml" xmlns:wp14="http://schemas.microsoft.com/office/word/2010/wordprocessingDrawing" xmlns:wp="http://schemas.openxmlformats.org/drawingml/2006/wordprocessingDrawing" xmlns:w10="urn:schemas-microsoft-com:office:word" xmlns:w="http://schemas.openxmlformats.org/wordprocessingml/2006/main" xmlns:w14="http://schemas.microsoft.com/office/word/2010/wordml" xmlns:w15="http://schemas.microsoft.com/office/word/2012/wordml" xmlns:w16cid="http://schemas.microsoft.com/office/word/2016/wordml/cid" xmlns:w16se="http://schemas.microsoft.com/office/word/2015/wordml/symex" xmlns:wpg="http://schemas.microsoft.com/office/word/2010/wordprocessingGroup" xmlns:wpi="http://schemas.microsoft.com/office/word/2010/wordprocessingInk" xmlns:wne="http://schemas.microsoft.com/office/word/2006/wordml" xmlns:wps="http://schemas.microsoft.com/office/word/2010/wordprocessingShape" mc:Ignorable="w14 w15 w16se w16cid wp14">
   <w:p>
     <w:pPr>
       <w:pStyle w:val="Piedepgina"/>
@@ -39737,7 +39402,7 @@
 </file>
 
 <file path=word/footnotes.xml><?xml version="1.0" encoding="utf-8"?>
-<w:footnotes xmlns:wpc="http://schemas.microsoft.com/office/word/2010/wordprocessingCanvas" xmlns:cx="http://schemas.microsoft.com/office/drawing/2014/chartex" xmlns:cx1="http://schemas.microsoft.com/office/drawing/2015/9/8/chartex" xmlns:cx2="http://schemas.microsoft.com/office/drawing/2015/10/21/chartex" xmlns:cx3="http://schemas.microsoft.com/office/drawing/2016/5/9/chartex" xmlns:cx4="http://schemas.microsoft.com/office/drawing/2016/5/10/chartex" xmlns:cx5="http://schemas.microsoft.com/office/drawing/2016/5/11/chartex" xmlns:cx6="http://schemas.microsoft.com/office/drawing/2016/5/12/chartex" xmlns:cx7="http://schemas.microsoft.com/office/drawing/2016/5/13/chartex" xmlns:cx8="http://schemas.microsoft.com/office/drawing/2016/5/14/chartex" xmlns:mc="http://schemas.openxmlformats.org/markup-compatibility/2006" xmlns:aink="http://schemas.microsoft.com/office/drawing/2016/ink" xmlns:am3d="http://schemas.microsoft.com/office/drawing/2017/model3d" xmlns:o="urn:schemas-microsoft-com:office:office" xmlns:r="http://schemas.openxmlformats.org/officeDocument/2006/relationships" xmlns:m="http://schemas.openxmlformats.org/officeDocument/2006/math" xmlns:v="urn:schemas-microsoft-com:vml" xmlns:wp14="http://schemas.microsoft.com/office/word/2010/wordprocessingDrawing" xmlns:wp="http://schemas.openxmlformats.org/drawingml/2006/wordprocessingDrawing" xmlns:w10="urn:schemas-microsoft-com:office:word" xmlns:w="http://schemas.openxmlformats.org/wordprocessingml/2006/main" xmlns:w14="http://schemas.microsoft.com/office/word/2010/wordml" xmlns:w15="http://schemas.microsoft.com/office/word/2012/wordml" xmlns:w16cex="http://schemas.microsoft.com/office/word/2018/wordml/cex" xmlns:w16cid="http://schemas.microsoft.com/office/word/2016/wordml/cid" xmlns:w16="http://schemas.microsoft.com/office/word/2018/wordml" xmlns:w16se="http://schemas.microsoft.com/office/word/2015/wordml/symex" xmlns:wpg="http://schemas.microsoft.com/office/word/2010/wordprocessingGroup" xmlns:wpi="http://schemas.microsoft.com/office/word/2010/wordprocessingInk" xmlns:wne="http://schemas.microsoft.com/office/word/2006/wordml" xmlns:wps="http://schemas.microsoft.com/office/word/2010/wordprocessingShape" mc:Ignorable="w14 w15 w16se w16cid w16 w16cex wp14">
+<w:footnotes xmlns:wpc="http://schemas.microsoft.com/office/word/2010/wordprocessingCanvas" xmlns:cx="http://schemas.microsoft.com/office/drawing/2014/chartex" xmlns:cx1="http://schemas.microsoft.com/office/drawing/2015/9/8/chartex" xmlns:cx2="http://schemas.microsoft.com/office/drawing/2015/10/21/chartex" xmlns:cx3="http://schemas.microsoft.com/office/drawing/2016/5/9/chartex" xmlns:cx4="http://schemas.microsoft.com/office/drawing/2016/5/10/chartex" xmlns:cx5="http://schemas.microsoft.com/office/drawing/2016/5/11/chartex" xmlns:cx6="http://schemas.microsoft.com/office/drawing/2016/5/12/chartex" xmlns:cx7="http://schemas.microsoft.com/office/drawing/2016/5/13/chartex" xmlns:cx8="http://schemas.microsoft.com/office/drawing/2016/5/14/chartex" xmlns:mc="http://schemas.openxmlformats.org/markup-compatibility/2006" xmlns:aink="http://schemas.microsoft.com/office/drawing/2016/ink" xmlns:am3d="http://schemas.microsoft.com/office/drawing/2017/model3d" xmlns:o="urn:schemas-microsoft-com:office:office" xmlns:r="http://schemas.openxmlformats.org/officeDocument/2006/relationships" xmlns:m="http://schemas.openxmlformats.org/officeDocument/2006/math" xmlns:v="urn:schemas-microsoft-com:vml" xmlns:wp14="http://schemas.microsoft.com/office/word/2010/wordprocessingDrawing" xmlns:wp="http://schemas.openxmlformats.org/drawingml/2006/wordprocessingDrawing" xmlns:w10="urn:schemas-microsoft-com:office:word" xmlns:w="http://schemas.openxmlformats.org/wordprocessingml/2006/main" xmlns:w14="http://schemas.microsoft.com/office/word/2010/wordml" xmlns:w15="http://schemas.microsoft.com/office/word/2012/wordml" xmlns:w16cid="http://schemas.microsoft.com/office/word/2016/wordml/cid" xmlns:w16se="http://schemas.microsoft.com/office/word/2015/wordml/symex" xmlns:wpg="http://schemas.microsoft.com/office/word/2010/wordprocessingGroup" xmlns:wpi="http://schemas.microsoft.com/office/word/2010/wordprocessingInk" xmlns:wne="http://schemas.microsoft.com/office/word/2006/wordml" xmlns:wps="http://schemas.microsoft.com/office/word/2010/wordprocessingShape" mc:Ignorable="w14 w15 w16se w16cid wp14">
   <w:footnote w:type="separator" w:id="-1">
     <w:p>
       <w:r>
@@ -39756,7 +39421,7 @@
 </file>
 
 <file path=word/header1.xml><?xml version="1.0" encoding="utf-8"?>
-<w:hdr xmlns:wpc="http://schemas.microsoft.com/office/word/2010/wordprocessingCanvas" xmlns:cx="http://schemas.microsoft.com/office/drawing/2014/chartex" xmlns:cx1="http://schemas.microsoft.com/office/drawing/2015/9/8/chartex" xmlns:cx2="http://schemas.microsoft.com/office/drawing/2015/10/21/chartex" xmlns:cx3="http://schemas.microsoft.com/office/drawing/2016/5/9/chartex" xmlns:cx4="http://schemas.microsoft.com/office/drawing/2016/5/10/chartex" xmlns:cx5="http://schemas.microsoft.com/office/drawing/2016/5/11/chartex" xmlns:cx6="http://schemas.microsoft.com/office/drawing/2016/5/12/chartex" xmlns:cx7="http://schemas.microsoft.com/office/drawing/2016/5/13/chartex" xmlns:cx8="http://schemas.microsoft.com/office/drawing/2016/5/14/chartex" xmlns:mc="http://schemas.openxmlformats.org/markup-compatibility/2006" xmlns:aink="http://schemas.microsoft.com/office/drawing/2016/ink" xmlns:am3d="http://schemas.microsoft.com/office/drawing/2017/model3d" xmlns:o="urn:schemas-microsoft-com:office:office" xmlns:r="http://schemas.openxmlformats.org/officeDocument/2006/relationships" xmlns:m="http://schemas.openxmlformats.org/officeDocument/2006/math" xmlns:v="urn:schemas-microsoft-com:vml" xmlns:wp14="http://schemas.microsoft.com/office/word/2010/wordprocessingDrawing" xmlns:wp="http://schemas.openxmlformats.org/drawingml/2006/wordprocessingDrawing" xmlns:w10="urn:schemas-microsoft-com:office:word" xmlns:w="http://schemas.openxmlformats.org/wordprocessingml/2006/main" xmlns:w14="http://schemas.microsoft.com/office/word/2010/wordml" xmlns:w15="http://schemas.microsoft.com/office/word/2012/wordml" xmlns:w16cex="http://schemas.microsoft.com/office/word/2018/wordml/cex" xmlns:w16cid="http://schemas.microsoft.com/office/word/2016/wordml/cid" xmlns:w16="http://schemas.microsoft.com/office/word/2018/wordml" xmlns:w16se="http://schemas.microsoft.com/office/word/2015/wordml/symex" xmlns:wpg="http://schemas.microsoft.com/office/word/2010/wordprocessingGroup" xmlns:wpi="http://schemas.microsoft.com/office/word/2010/wordprocessingInk" xmlns:wne="http://schemas.microsoft.com/office/word/2006/wordml" xmlns:wps="http://schemas.microsoft.com/office/word/2010/wordprocessingShape" mc:Ignorable="w14 w15 w16se w16cid w16 w16cex wp14">
+<w:hdr xmlns:wpc="http://schemas.microsoft.com/office/word/2010/wordprocessingCanvas" xmlns:cx="http://schemas.microsoft.com/office/drawing/2014/chartex" xmlns:cx1="http://schemas.microsoft.com/office/drawing/2015/9/8/chartex" xmlns:cx2="http://schemas.microsoft.com/office/drawing/2015/10/21/chartex" xmlns:cx3="http://schemas.microsoft.com/office/drawing/2016/5/9/chartex" xmlns:cx4="http://schemas.microsoft.com/office/drawing/2016/5/10/chartex" xmlns:cx5="http://schemas.microsoft.com/office/drawing/2016/5/11/chartex" xmlns:cx6="http://schemas.microsoft.com/office/drawing/2016/5/12/chartex" xmlns:cx7="http://schemas.microsoft.com/office/drawing/2016/5/13/chartex" xmlns:cx8="http://schemas.microsoft.com/office/drawing/2016/5/14/chartex" xmlns:mc="http://schemas.openxmlformats.org/markup-compatibility/2006" xmlns:aink="http://schemas.microsoft.com/office/drawing/2016/ink" xmlns:am3d="http://schemas.microsoft.com/office/drawing/2017/model3d" xmlns:o="urn:schemas-microsoft-com:office:office" xmlns:r="http://schemas.openxmlformats.org/officeDocument/2006/relationships" xmlns:m="http://schemas.openxmlformats.org/officeDocument/2006/math" xmlns:v="urn:schemas-microsoft-com:vml" xmlns:wp14="http://schemas.microsoft.com/office/word/2010/wordprocessingDrawing" xmlns:wp="http://schemas.openxmlformats.org/drawingml/2006/wordprocessingDrawing" xmlns:w10="urn:schemas-microsoft-com:office:word" xmlns:w="http://schemas.openxmlformats.org/wordprocessingml/2006/main" xmlns:w14="http://schemas.microsoft.com/office/word/2010/wordml" xmlns:w15="http://schemas.microsoft.com/office/word/2012/wordml" xmlns:w16cid="http://schemas.microsoft.com/office/word/2016/wordml/cid" xmlns:w16se="http://schemas.microsoft.com/office/word/2015/wordml/symex" xmlns:wpg="http://schemas.microsoft.com/office/word/2010/wordprocessingGroup" xmlns:wpi="http://schemas.microsoft.com/office/word/2010/wordprocessingInk" xmlns:wne="http://schemas.microsoft.com/office/word/2006/wordml" xmlns:wps="http://schemas.microsoft.com/office/word/2010/wordprocessingShape" mc:Ignorable="w14 w15 w16se w16cid wp14">
   <w:sdt>
     <w:sdtPr>
       <w:id w:val="1414503898"/>
@@ -39765,6 +39430,7 @@
         <w:docPartUnique/>
       </w:docPartObj>
     </w:sdtPr>
+    <w:sdtEndPr/>
     <w:sdtContent>
       <w:p>
         <w:pPr>
@@ -39860,7 +39526,7 @@
 </file>
 
 <file path=word/numbering.xml><?xml version="1.0" encoding="utf-8"?>
-<w:numbering xmlns:wpc="http://schemas.microsoft.com/office/word/2010/wordprocessingCanvas" xmlns:cx="http://schemas.microsoft.com/office/drawing/2014/chartex" xmlns:cx1="http://schemas.microsoft.com/office/drawing/2015/9/8/chartex" xmlns:cx2="http://schemas.microsoft.com/office/drawing/2015/10/21/chartex" xmlns:cx3="http://schemas.microsoft.com/office/drawing/2016/5/9/chartex" xmlns:cx4="http://schemas.microsoft.com/office/drawing/2016/5/10/chartex" xmlns:cx5="http://schemas.microsoft.com/office/drawing/2016/5/11/chartex" xmlns:cx6="http://schemas.microsoft.com/office/drawing/2016/5/12/chartex" xmlns:cx7="http://schemas.microsoft.com/office/drawing/2016/5/13/chartex" xmlns:cx8="http://schemas.microsoft.com/office/drawing/2016/5/14/chartex" xmlns:mc="http://schemas.openxmlformats.org/markup-compatibility/2006" xmlns:aink="http://schemas.microsoft.com/office/drawing/2016/ink" xmlns:am3d="http://schemas.microsoft.com/office/drawing/2017/model3d" xmlns:o="urn:schemas-microsoft-com:office:office" xmlns:r="http://schemas.openxmlformats.org/officeDocument/2006/relationships" xmlns:m="http://schemas.openxmlformats.org/officeDocument/2006/math" xmlns:v="urn:schemas-microsoft-com:vml" xmlns:wp14="http://schemas.microsoft.com/office/word/2010/wordprocessingDrawing" xmlns:wp="http://schemas.openxmlformats.org/drawingml/2006/wordprocessingDrawing" xmlns:w10="urn:schemas-microsoft-com:office:word" xmlns:w="http://schemas.openxmlformats.org/wordprocessingml/2006/main" xmlns:w14="http://schemas.microsoft.com/office/word/2010/wordml" xmlns:w15="http://schemas.microsoft.com/office/word/2012/wordml" xmlns:w16cex="http://schemas.microsoft.com/office/word/2018/wordml/cex" xmlns:w16cid="http://schemas.microsoft.com/office/word/2016/wordml/cid" xmlns:w16="http://schemas.microsoft.com/office/word/2018/wordml" xmlns:w16se="http://schemas.microsoft.com/office/word/2015/wordml/symex" xmlns:wpg="http://schemas.microsoft.com/office/word/2010/wordprocessingGroup" xmlns:wpi="http://schemas.microsoft.com/office/word/2010/wordprocessingInk" xmlns:wne="http://schemas.microsoft.com/office/word/2006/wordml" xmlns:wps="http://schemas.microsoft.com/office/word/2010/wordprocessingShape" mc:Ignorable="w14 w15 w16se w16cid w16 w16cex wp14">
+<w:numbering xmlns:wpc="http://schemas.microsoft.com/office/word/2010/wordprocessingCanvas" xmlns:cx="http://schemas.microsoft.com/office/drawing/2014/chartex" xmlns:cx1="http://schemas.microsoft.com/office/drawing/2015/9/8/chartex" xmlns:cx2="http://schemas.microsoft.com/office/drawing/2015/10/21/chartex" xmlns:cx3="http://schemas.microsoft.com/office/drawing/2016/5/9/chartex" xmlns:cx4="http://schemas.microsoft.com/office/drawing/2016/5/10/chartex" xmlns:cx5="http://schemas.microsoft.com/office/drawing/2016/5/11/chartex" xmlns:cx6="http://schemas.microsoft.com/office/drawing/2016/5/12/chartex" xmlns:cx7="http://schemas.microsoft.com/office/drawing/2016/5/13/chartex" xmlns:cx8="http://schemas.microsoft.com/office/drawing/2016/5/14/chartex" xmlns:mc="http://schemas.openxmlformats.org/markup-compatibility/2006" xmlns:aink="http://schemas.microsoft.com/office/drawing/2016/ink" xmlns:am3d="http://schemas.microsoft.com/office/drawing/2017/model3d" xmlns:o="urn:schemas-microsoft-com:office:office" xmlns:r="http://schemas.openxmlformats.org/officeDocument/2006/relationships" xmlns:m="http://schemas.openxmlformats.org/officeDocument/2006/math" xmlns:v="urn:schemas-microsoft-com:vml" xmlns:wp14="http://schemas.microsoft.com/office/word/2010/wordprocessingDrawing" xmlns:wp="http://schemas.openxmlformats.org/drawingml/2006/wordprocessingDrawing" xmlns:w10="urn:schemas-microsoft-com:office:word" xmlns:w="http://schemas.openxmlformats.org/wordprocessingml/2006/main" xmlns:w14="http://schemas.microsoft.com/office/word/2010/wordml" xmlns:w15="http://schemas.microsoft.com/office/word/2012/wordml" xmlns:w16cid="http://schemas.microsoft.com/office/word/2016/wordml/cid" xmlns:w16se="http://schemas.microsoft.com/office/word/2015/wordml/symex" xmlns:wpg="http://schemas.microsoft.com/office/word/2010/wordprocessingGroup" xmlns:wpi="http://schemas.microsoft.com/office/word/2010/wordprocessingInk" xmlns:wne="http://schemas.microsoft.com/office/word/2006/wordml" xmlns:wps="http://schemas.microsoft.com/office/word/2010/wordprocessingShape" mc:Ignorable="w14 w15 w16se w16cid wp14">
   <w:abstractNum w:abstractNumId="0" w15:restartNumberingAfterBreak="0">
     <w:nsid w:val="021D32AA"/>
     <w:multiLevelType w:val="hybridMultilevel"/>
@@ -43189,7 +42855,7 @@
 </file>
 
 <file path=word/styles.xml><?xml version="1.0" encoding="utf-8"?>
-<w:styles xmlns:mc="http://schemas.openxmlformats.org/markup-compatibility/2006" xmlns:r="http://schemas.openxmlformats.org/officeDocument/2006/relationships" xmlns:w="http://schemas.openxmlformats.org/wordprocessingml/2006/main" xmlns:w14="http://schemas.microsoft.com/office/word/2010/wordml" xmlns:w15="http://schemas.microsoft.com/office/word/2012/wordml" xmlns:w16cex="http://schemas.microsoft.com/office/word/2018/wordml/cex" xmlns:w16cid="http://schemas.microsoft.com/office/word/2016/wordml/cid" xmlns:w16="http://schemas.microsoft.com/office/word/2018/wordml" xmlns:w16se="http://schemas.microsoft.com/office/word/2015/wordml/symex" mc:Ignorable="w14 w15 w16se w16cid w16 w16cex">
+<w:styles xmlns:mc="http://schemas.openxmlformats.org/markup-compatibility/2006" xmlns:r="http://schemas.openxmlformats.org/officeDocument/2006/relationships" xmlns:w="http://schemas.openxmlformats.org/wordprocessingml/2006/main" xmlns:w14="http://schemas.microsoft.com/office/word/2010/wordml" xmlns:w15="http://schemas.microsoft.com/office/word/2012/wordml" xmlns:w16cid="http://schemas.microsoft.com/office/word/2016/wordml/cid" xmlns:w16se="http://schemas.microsoft.com/office/word/2015/wordml/symex" mc:Ignorable="w14 w15 w16se w16cid">
   <w:docDefaults>
     <w:rPrDefault>
       <w:rPr>
@@ -45226,7 +44892,7 @@
 </file>
 
 <file path=customXml/itemProps1.xml><?xml version="1.0" encoding="utf-8"?>
-<ds:datastoreItem xmlns:ds="http://schemas.openxmlformats.org/officeDocument/2006/customXml" ds:itemID="{42C3DF70-731D-432D-914F-29C367E855C6}">
+<ds:datastoreItem xmlns:ds="http://schemas.openxmlformats.org/officeDocument/2006/customXml" ds:itemID="{FF44C78F-303E-47F1-9277-B75524A58921}">
   <ds:schemaRefs>
     <ds:schemaRef ds:uri="http://schemas.openxmlformats.org/officeDocument/2006/bibliography"/>
   </ds:schemaRefs>

--- a/anexos titulacion/ANEXO7anteproyecto.docx
+++ b/anexos titulacion/ANEXO7anteproyecto.docx
@@ -1,6 +1,6 @@
 
 <file path=word/document.xml><?xml version="1.0" encoding="utf-8"?>
-<w:document xmlns:wpc="http://schemas.microsoft.com/office/word/2010/wordprocessingCanvas" xmlns:cx="http://schemas.microsoft.com/office/drawing/2014/chartex" xmlns:cx1="http://schemas.microsoft.com/office/drawing/2015/9/8/chartex" xmlns:cx2="http://schemas.microsoft.com/office/drawing/2015/10/21/chartex" xmlns:cx3="http://schemas.microsoft.com/office/drawing/2016/5/9/chartex" xmlns:cx4="http://schemas.microsoft.com/office/drawing/2016/5/10/chartex" xmlns:cx5="http://schemas.microsoft.com/office/drawing/2016/5/11/chartex" xmlns:cx6="http://schemas.microsoft.com/office/drawing/2016/5/12/chartex" xmlns:cx7="http://schemas.microsoft.com/office/drawing/2016/5/13/chartex" xmlns:cx8="http://schemas.microsoft.com/office/drawing/2016/5/14/chartex" xmlns:mc="http://schemas.openxmlformats.org/markup-compatibility/2006" xmlns:aink="http://schemas.microsoft.com/office/drawing/2016/ink" xmlns:am3d="http://schemas.microsoft.com/office/drawing/2017/model3d" xmlns:o="urn:schemas-microsoft-com:office:office" xmlns:r="http://schemas.openxmlformats.org/officeDocument/2006/relationships" xmlns:m="http://schemas.openxmlformats.org/officeDocument/2006/math" xmlns:v="urn:schemas-microsoft-com:vml" xmlns:wp14="http://schemas.microsoft.com/office/word/2010/wordprocessingDrawing" xmlns:wp="http://schemas.openxmlformats.org/drawingml/2006/wordprocessingDrawing" xmlns:w10="urn:schemas-microsoft-com:office:word" xmlns:w="http://schemas.openxmlformats.org/wordprocessingml/2006/main" xmlns:w14="http://schemas.microsoft.com/office/word/2010/wordml" xmlns:w15="http://schemas.microsoft.com/office/word/2012/wordml" xmlns:w16cid="http://schemas.microsoft.com/office/word/2016/wordml/cid" xmlns:w16se="http://schemas.microsoft.com/office/word/2015/wordml/symex" xmlns:wpg="http://schemas.microsoft.com/office/word/2010/wordprocessingGroup" xmlns:wpi="http://schemas.microsoft.com/office/word/2010/wordprocessingInk" xmlns:wne="http://schemas.microsoft.com/office/word/2006/wordml" xmlns:wps="http://schemas.microsoft.com/office/word/2010/wordprocessingShape" mc:Ignorable="w14 w15 w16se w16cid wp14">
+<w:document xmlns:wpc="http://schemas.microsoft.com/office/word/2010/wordprocessingCanvas" xmlns:cx="http://schemas.microsoft.com/office/drawing/2014/chartex" xmlns:cx1="http://schemas.microsoft.com/office/drawing/2015/9/8/chartex" xmlns:cx2="http://schemas.microsoft.com/office/drawing/2015/10/21/chartex" xmlns:cx3="http://schemas.microsoft.com/office/drawing/2016/5/9/chartex" xmlns:cx4="http://schemas.microsoft.com/office/drawing/2016/5/10/chartex" xmlns:cx5="http://schemas.microsoft.com/office/drawing/2016/5/11/chartex" xmlns:cx6="http://schemas.microsoft.com/office/drawing/2016/5/12/chartex" xmlns:cx7="http://schemas.microsoft.com/office/drawing/2016/5/13/chartex" xmlns:cx8="http://schemas.microsoft.com/office/drawing/2016/5/14/chartex" xmlns:mc="http://schemas.openxmlformats.org/markup-compatibility/2006" xmlns:aink="http://schemas.microsoft.com/office/drawing/2016/ink" xmlns:am3d="http://schemas.microsoft.com/office/drawing/2017/model3d" xmlns:o="urn:schemas-microsoft-com:office:office" xmlns:r="http://schemas.openxmlformats.org/officeDocument/2006/relationships" xmlns:m="http://schemas.openxmlformats.org/officeDocument/2006/math" xmlns:v="urn:schemas-microsoft-com:vml" xmlns:wp14="http://schemas.microsoft.com/office/word/2010/wordprocessingDrawing" xmlns:wp="http://schemas.openxmlformats.org/drawingml/2006/wordprocessingDrawing" xmlns:w10="urn:schemas-microsoft-com:office:word" xmlns:w="http://schemas.openxmlformats.org/wordprocessingml/2006/main" xmlns:w14="http://schemas.microsoft.com/office/word/2010/wordml" xmlns:w15="http://schemas.microsoft.com/office/word/2012/wordml" xmlns:w16cex="http://schemas.microsoft.com/office/word/2018/wordml/cex" xmlns:w16cid="http://schemas.microsoft.com/office/word/2016/wordml/cid" xmlns:w16="http://schemas.microsoft.com/office/word/2018/wordml" xmlns:w16se="http://schemas.microsoft.com/office/word/2015/wordml/symex" xmlns:wpg="http://schemas.microsoft.com/office/word/2010/wordprocessingGroup" xmlns:wpi="http://schemas.microsoft.com/office/word/2010/wordprocessingInk" xmlns:wne="http://schemas.microsoft.com/office/word/2006/wordml" xmlns:wps="http://schemas.microsoft.com/office/word/2010/wordprocessingShape" mc:Ignorable="w14 w15 w16se w16cid w16 w16cex wp14">
   <w:body>
     <w:sdt>
       <w:sdtPr>
@@ -7182,14 +7182,25 @@
           <w:lang w:val="es-EC"/>
         </w:rPr>
       </w:pPr>
-      <w:r>
-        <w:rPr>
-          <w:rFonts w:ascii="Times New Roman" w:hAnsi="Times New Roman" w:cs="Times New Roman"/>
-          <w:sz w:val="24"/>
-          <w:szCs w:val="24"/>
-          <w:lang w:val="es-EC"/>
-        </w:rPr>
-        <w:t>Chiluisa Osorio Stefany</w:t>
+      <w:proofErr w:type="spellStart"/>
+      <w:r>
+        <w:rPr>
+          <w:rFonts w:ascii="Times New Roman" w:hAnsi="Times New Roman" w:cs="Times New Roman"/>
+          <w:sz w:val="24"/>
+          <w:szCs w:val="24"/>
+          <w:lang w:val="es-EC"/>
+        </w:rPr>
+        <w:t>Chiluisa</w:t>
+      </w:r>
+      <w:proofErr w:type="spellEnd"/>
+      <w:r>
+        <w:rPr>
+          <w:rFonts w:ascii="Times New Roman" w:hAnsi="Times New Roman" w:cs="Times New Roman"/>
+          <w:sz w:val="24"/>
+          <w:szCs w:val="24"/>
+          <w:lang w:val="es-EC"/>
+        </w:rPr>
+        <w:t xml:space="preserve"> Osorio Stefany</w:t>
       </w:r>
       <w:r>
         <w:rPr>
@@ -7389,7 +7400,27 @@
           <w:szCs w:val="24"/>
           <w:lang w:val="es-EC"/>
         </w:rPr>
-        <w:t>omunicación (TICs)</w:t>
+        <w:t>omunicación (</w:t>
+      </w:r>
+      <w:proofErr w:type="spellStart"/>
+      <w:r>
+        <w:rPr>
+          <w:rFonts w:ascii="Times New Roman" w:hAnsi="Times New Roman" w:cs="Times New Roman"/>
+          <w:sz w:val="24"/>
+          <w:szCs w:val="24"/>
+          <w:lang w:val="es-EC"/>
+        </w:rPr>
+        <w:t>TICs</w:t>
+      </w:r>
+      <w:proofErr w:type="spellEnd"/>
+      <w:r>
+        <w:rPr>
+          <w:rFonts w:ascii="Times New Roman" w:hAnsi="Times New Roman" w:cs="Times New Roman"/>
+          <w:sz w:val="24"/>
+          <w:szCs w:val="24"/>
+          <w:lang w:val="es-EC"/>
+        </w:rPr>
+        <w:t>)</w:t>
       </w:r>
     </w:p>
     <w:p>
@@ -8200,8 +8231,19 @@
           <w:szCs w:val="24"/>
           <w:lang w:val="es-EC"/>
         </w:rPr>
-        <w:t xml:space="preserve"> Integral Souri</w:t>
-      </w:r>
+        <w:t xml:space="preserve"> Integral </w:t>
+      </w:r>
+      <w:proofErr w:type="spellStart"/>
+      <w:r>
+        <w:rPr>
+          <w:rFonts w:ascii="Times New Roman" w:hAnsi="Times New Roman" w:cs="Times New Roman"/>
+          <w:sz w:val="24"/>
+          <w:szCs w:val="24"/>
+          <w:lang w:val="es-EC"/>
+        </w:rPr>
+        <w:t>Souri</w:t>
+      </w:r>
+      <w:proofErr w:type="spellEnd"/>
       <w:r>
         <w:rPr>
           <w:rFonts w:ascii="Times New Roman" w:hAnsi="Times New Roman" w:cs="Times New Roman"/>
@@ -9402,8 +9444,20 @@
                 <w:highlight w:val="yellow"/>
                 <w:lang w:val="es-EC"/>
               </w:rPr>
-              <w:t>Dra. Verónica Chiluisa</w:t>
-            </w:r>
+              <w:t xml:space="preserve">Dra. Verónica </w:t>
+            </w:r>
+            <w:proofErr w:type="spellStart"/>
+            <w:r>
+              <w:rPr>
+                <w:rFonts w:ascii="Times New Roman" w:hAnsi="Times New Roman" w:cs="Times New Roman"/>
+                <w:sz w:val="24"/>
+                <w:szCs w:val="24"/>
+                <w:highlight w:val="yellow"/>
+                <w:lang w:val="es-EC"/>
+              </w:rPr>
+              <w:t>Chiluisa</w:t>
+            </w:r>
+            <w:proofErr w:type="spellEnd"/>
           </w:p>
         </w:tc>
         <w:tc>
@@ -9559,6 +9613,7 @@
           <w:rFonts w:ascii="Times New Roman" w:hAnsi="Times New Roman" w:cs="Times New Roman"/>
           <w:sz w:val="24"/>
           <w:szCs w:val="24"/>
+          <w:highlight w:val="yellow"/>
         </w:rPr>
         <w:t>Según</w:t>
       </w:r>
@@ -9567,6 +9622,7 @@
           <w:rFonts w:ascii="Times New Roman" w:hAnsi="Times New Roman" w:cs="Times New Roman"/>
           <w:sz w:val="24"/>
           <w:szCs w:val="24"/>
+          <w:highlight w:val="yellow"/>
         </w:rPr>
         <w:t xml:space="preserve"> </w:t>
       </w:r>
@@ -9575,6 +9631,7 @@
           <w:rFonts w:ascii="Times New Roman" w:hAnsi="Times New Roman" w:cs="Times New Roman"/>
           <w:sz w:val="24"/>
           <w:szCs w:val="24"/>
+          <w:highlight w:val="yellow"/>
         </w:rPr>
         <w:fldChar w:fldCharType="begin" w:fldLock="1"/>
       </w:r>
@@ -9583,6 +9640,7 @@
           <w:rFonts w:ascii="Times New Roman" w:hAnsi="Times New Roman" w:cs="Times New Roman"/>
           <w:sz w:val="24"/>
           <w:szCs w:val="24"/>
+          <w:highlight w:val="yellow"/>
         </w:rPr>
         <w:instrText>ADDIN CSL_CITATION {"citationItems":[{"id":"ITEM-1","itemData":{"abstract":"Four studies with 256 undergraduates showed that positive affect, induced in any of 3 ways, influenced categorization of either of 2 types of stimuli—words or colors. As reflected by performance on 2 types of tasks (rating and sorting), Ss in whom positive affect had been induced tended to create and use categories more inclusively than did Ss in a control condition. On one task, they tended to group more stimuli together, and on the other task they tended to rate more low-prototypic exemplars of a category as members of the category. Results are interpreted in terms of an influence of affect on cognitive organization or on processes that might influence cognitive organization. It is suggested that borderline effects of negative affect on categorization, obtained in 2 of the studies, might result from normal people's attempts to cope with negative affect. (32 ref) (PsycINFO Database Record (c) 2010 APA, all rights reserved)","author":[{"dropping-particle":"","family":"Scheil-Adlung","given":"X.","non-dropping-particle":"","parse-names":false,"suffix":""}],"id":"ITEM-1","issue":"47","issued":{"date-parts":[["2015"]]},"title":"ESS — Extension of Social Security Global evidence on inequities in rural health protection New data on rural deficits in health coverage for 174 countries INTERNATIONAL LABOUR OFFICE ii Global evidence on inequities in rural health protection","type":"article-journal"},"uris":["http://www.mendeley.com/documents/?uuid=96b06402-e9a2-4d4e-a526-072044e9b843"]}],"mendeley":{"formattedCitation":"[1]","plainTextFormattedCitation":"[1]","previouslyFormattedCitation":"[1]"},"properties":{"noteIndex":0},"schema":"https://github.com/citation-style-language/schema/raw/master/csl-citation.json"}</w:instrText>
       </w:r>
@@ -9591,6 +9649,7 @@
           <w:rFonts w:ascii="Times New Roman" w:hAnsi="Times New Roman" w:cs="Times New Roman"/>
           <w:sz w:val="24"/>
           <w:szCs w:val="24"/>
+          <w:highlight w:val="yellow"/>
         </w:rPr>
         <w:fldChar w:fldCharType="separate"/>
       </w:r>
@@ -9600,6 +9659,7 @@
           <w:noProof/>
           <w:sz w:val="24"/>
           <w:szCs w:val="24"/>
+          <w:highlight w:val="yellow"/>
         </w:rPr>
         <w:t>[1]</w:t>
       </w:r>
@@ -9608,6 +9668,7 @@
           <w:rFonts w:ascii="Times New Roman" w:hAnsi="Times New Roman" w:cs="Times New Roman"/>
           <w:sz w:val="24"/>
           <w:szCs w:val="24"/>
+          <w:highlight w:val="yellow"/>
         </w:rPr>
         <w:fldChar w:fldCharType="end"/>
       </w:r>
@@ -9616,6 +9677,7 @@
           <w:rFonts w:ascii="Times New Roman" w:hAnsi="Times New Roman" w:cs="Times New Roman"/>
           <w:sz w:val="24"/>
           <w:szCs w:val="24"/>
+          <w:highlight w:val="yellow"/>
         </w:rPr>
         <w:t xml:space="preserve"> </w:t>
       </w:r>
@@ -9624,6 +9686,7 @@
           <w:rFonts w:ascii="Times New Roman" w:hAnsi="Times New Roman" w:cs="Times New Roman"/>
           <w:sz w:val="24"/>
           <w:szCs w:val="24"/>
+          <w:highlight w:val="yellow"/>
         </w:rPr>
         <w:t>las desigualdades para el acceso a los servicios de salud entre las zonas rurales y urbanas persisten en todo el mundo y son particularmente evidentes en los países en desarrollo. En estos países el nivel económico se convierte en una barrera hacía el acceso a servicios de salud asequibles y de calidad en pro de la cobertura sanitaria universal propuesta por la Organización Mundial de la Salud (OMS)</w:t>
       </w:r>
@@ -9632,6 +9695,7 @@
           <w:rFonts w:ascii="Times New Roman" w:hAnsi="Times New Roman" w:cs="Times New Roman"/>
           <w:sz w:val="24"/>
           <w:szCs w:val="24"/>
+          <w:highlight w:val="yellow"/>
         </w:rPr>
         <w:t>.</w:t>
       </w:r>
@@ -9651,6 +9715,7 @@
           <w:rFonts w:ascii="Times New Roman" w:hAnsi="Times New Roman" w:cs="Times New Roman"/>
           <w:sz w:val="24"/>
           <w:szCs w:val="24"/>
+          <w:highlight w:val="yellow"/>
         </w:rPr>
         <w:t xml:space="preserve">En África, por ejemplo, el 83% de la población rural no tiene acceso a la atención de salud básica, en las áreas urbanas, el 61% de la población todavía no goza de los derechos de salud </w:t>
       </w:r>
@@ -9659,6 +9724,7 @@
           <w:rFonts w:ascii="Times New Roman" w:hAnsi="Times New Roman" w:cs="Times New Roman"/>
           <w:sz w:val="24"/>
           <w:szCs w:val="24"/>
+          <w:highlight w:val="yellow"/>
         </w:rPr>
         <w:lastRenderedPageBreak/>
         <w:fldChar w:fldCharType="begin" w:fldLock="1"/>
@@ -9668,6 +9734,7 @@
           <w:rFonts w:ascii="Times New Roman" w:hAnsi="Times New Roman" w:cs="Times New Roman"/>
           <w:sz w:val="24"/>
           <w:szCs w:val="24"/>
+          <w:highlight w:val="yellow"/>
         </w:rPr>
         <w:instrText>ADDIN CSL_CITATION {"citationItems":[{"id":"ITEM-1","itemData":{"abstract":"Four studies with 256 undergraduates showed that positive affect, induced in any of 3 ways, influenced categorization of either of 2 types of stimuli—words or colors. As reflected by performance on 2 types of tasks (rating and sorting), Ss in whom positive affect had been induced tended to create and use categories more inclusively than did Ss in a control condition. On one task, they tended to group more stimuli together, and on the other task they tended to rate more low-prototypic exemplars of a category as members of the category. Results are interpreted in terms of an influence of affect on cognitive organization or on processes that might influence cognitive organization. It is suggested that borderline effects of negative affect on categorization, obtained in 2 of the studies, might result from normal people's attempts to cope with negative affect. (32 ref) (PsycINFO Database Record (c) 2010 APA, all rights reserved)","author":[{"dropping-particle":"","family":"Scheil-Adlung","given":"X.","non-dropping-particle":"","parse-names":false,"suffix":""}],"id":"ITEM-1","issue":"47","issued":{"date-parts":[["2015"]]},"title":"ESS — Extension of Social Security Global evidence on inequities in rural health protection New data on rural deficits in health coverage for 174 countries INTERNATIONAL LABOUR OFFICE ii Global evidence on inequities in rural health protection","type":"article-journal"},"uris":["http://www.mendeley.com/documents/?uuid=96b06402-e9a2-4d4e-a526-072044e9b843"]}],"mendeley":{"formattedCitation":"[1]","plainTextFormattedCitation":"[1]","previouslyFormattedCitation":"[1]"},"properties":{"noteIndex":0},"schema":"https://github.com/citation-style-language/schema/raw/master/csl-citation.json"}</w:instrText>
       </w:r>
@@ -9676,6 +9743,7 @@
           <w:rFonts w:ascii="Times New Roman" w:hAnsi="Times New Roman" w:cs="Times New Roman"/>
           <w:sz w:val="24"/>
           <w:szCs w:val="24"/>
+          <w:highlight w:val="yellow"/>
         </w:rPr>
         <w:fldChar w:fldCharType="separate"/>
       </w:r>
@@ -9685,6 +9753,7 @@
           <w:noProof/>
           <w:sz w:val="24"/>
           <w:szCs w:val="24"/>
+          <w:highlight w:val="yellow"/>
         </w:rPr>
         <w:t>[1]</w:t>
       </w:r>
@@ -9693,6 +9762,7 @@
           <w:rFonts w:ascii="Times New Roman" w:hAnsi="Times New Roman" w:cs="Times New Roman"/>
           <w:sz w:val="24"/>
           <w:szCs w:val="24"/>
+          <w:highlight w:val="yellow"/>
         </w:rPr>
         <w:fldChar w:fldCharType="end"/>
       </w:r>
@@ -9701,6 +9771,7 @@
           <w:rFonts w:ascii="Times New Roman" w:hAnsi="Times New Roman" w:cs="Times New Roman"/>
           <w:sz w:val="24"/>
           <w:szCs w:val="24"/>
+          <w:highlight w:val="yellow"/>
         </w:rPr>
         <w:t>. En Asia, existen países donde el porcentaje de personas sin acceso a servicios básicos de salud duplica el porcentaje de personas sin acceso en el área urbana.</w:t>
       </w:r>
@@ -9715,17 +9786,6 @@
           <w:szCs w:val="24"/>
         </w:rPr>
       </w:pPr>
-    </w:p>
-    <w:p>
-      <w:pPr>
-        <w:spacing w:line="360" w:lineRule="auto"/>
-        <w:jc w:val="both"/>
-        <w:rPr>
-          <w:rFonts w:ascii="Times New Roman" w:hAnsi="Times New Roman" w:cs="Times New Roman"/>
-          <w:sz w:val="24"/>
-          <w:szCs w:val="24"/>
-        </w:rPr>
-      </w:pPr>
       <w:r>
         <w:rPr>
           <w:rFonts w:ascii="Times New Roman" w:hAnsi="Times New Roman" w:cs="Times New Roman"/>
@@ -9763,6 +9823,7 @@
           <w:rFonts w:ascii="Times New Roman" w:hAnsi="Times New Roman" w:cs="Times New Roman"/>
           <w:sz w:val="24"/>
           <w:szCs w:val="24"/>
+          <w:highlight w:val="red"/>
         </w:rPr>
         <w:t>X</w:t>
       </w:r>
@@ -9771,22 +9832,27 @@
           <w:rFonts w:ascii="Times New Roman" w:hAnsi="Times New Roman" w:cs="Times New Roman"/>
           <w:sz w:val="24"/>
           <w:szCs w:val="24"/>
+          <w:highlight w:val="red"/>
         </w:rPr>
         <w:t xml:space="preserve"> de </w:t>
       </w:r>
-      <w:r>
-        <w:rPr>
-          <w:rFonts w:ascii="Times New Roman" w:hAnsi="Times New Roman" w:cs="Times New Roman"/>
-          <w:sz w:val="24"/>
-          <w:szCs w:val="24"/>
+      <w:proofErr w:type="spellStart"/>
+      <w:r>
+        <w:rPr>
+          <w:rFonts w:ascii="Times New Roman" w:hAnsi="Times New Roman" w:cs="Times New Roman"/>
+          <w:sz w:val="24"/>
+          <w:szCs w:val="24"/>
+          <w:highlight w:val="red"/>
         </w:rPr>
         <w:t>xx</w:t>
       </w:r>
-      <w:r>
-        <w:rPr>
-          <w:rFonts w:ascii="Times New Roman" w:hAnsi="Times New Roman" w:cs="Times New Roman"/>
-          <w:sz w:val="24"/>
-          <w:szCs w:val="24"/>
+      <w:proofErr w:type="spellEnd"/>
+      <w:r>
+        <w:rPr>
+          <w:rFonts w:ascii="Times New Roman" w:hAnsi="Times New Roman" w:cs="Times New Roman"/>
+          <w:sz w:val="24"/>
+          <w:szCs w:val="24"/>
+          <w:highlight w:val="red"/>
         </w:rPr>
         <w:t xml:space="preserve"> del </w:t>
       </w:r>
@@ -9795,6 +9861,7 @@
           <w:rFonts w:ascii="Times New Roman" w:hAnsi="Times New Roman" w:cs="Times New Roman"/>
           <w:sz w:val="24"/>
           <w:szCs w:val="24"/>
+          <w:highlight w:val="red"/>
         </w:rPr>
         <w:t>XXXX</w:t>
       </w:r>
@@ -9956,15 +10023,7 @@
           <w:sz w:val="24"/>
           <w:szCs w:val="24"/>
         </w:rPr>
-        <w:t>ortodoncia</w:t>
-      </w:r>
-      <w:r>
-        <w:rPr>
-          <w:rFonts w:ascii="Times New Roman" w:hAnsi="Times New Roman" w:cs="Times New Roman"/>
-          <w:sz w:val="24"/>
-          <w:szCs w:val="24"/>
-        </w:rPr>
-        <w:t xml:space="preserve">, </w:t>
+        <w:t xml:space="preserve">ortodoncia, </w:t>
       </w:r>
       <w:r>
         <w:rPr>
@@ -9996,15 +10055,7 @@
           <w:sz w:val="24"/>
           <w:szCs w:val="24"/>
         </w:rPr>
-        <w:t xml:space="preserve">identificados </w:t>
-      </w:r>
-      <w:r>
-        <w:rPr>
-          <w:rFonts w:ascii="Times New Roman" w:hAnsi="Times New Roman" w:cs="Times New Roman"/>
-          <w:sz w:val="24"/>
-          <w:szCs w:val="24"/>
-        </w:rPr>
-        <w:t>fueron</w:t>
+        <w:t>identificados fueron</w:t>
       </w:r>
       <w:r>
         <w:rPr>
@@ -10372,23 +10423,7 @@
           <w:sz w:val="24"/>
           <w:szCs w:val="24"/>
         </w:rPr>
-        <w:t>l consultorio</w:t>
-      </w:r>
-      <w:r>
-        <w:rPr>
-          <w:rFonts w:ascii="Times New Roman" w:hAnsi="Times New Roman" w:cs="Times New Roman"/>
-          <w:sz w:val="24"/>
-          <w:szCs w:val="24"/>
-        </w:rPr>
-        <w:t xml:space="preserve"> dental </w:t>
-      </w:r>
-      <w:r>
-        <w:rPr>
-          <w:rFonts w:ascii="Times New Roman" w:hAnsi="Times New Roman" w:cs="Times New Roman"/>
-          <w:sz w:val="24"/>
-          <w:szCs w:val="24"/>
-        </w:rPr>
-        <w:t>tarda</w:t>
+        <w:t>l consultorio dental tarda</w:t>
       </w:r>
       <w:r>
         <w:rPr>
@@ -10404,15 +10439,15 @@
           <w:sz w:val="24"/>
           <w:szCs w:val="24"/>
         </w:rPr>
-        <w:t xml:space="preserve">de </w:t>
-      </w:r>
-      <w:r>
-        <w:rPr>
-          <w:rFonts w:ascii="Times New Roman" w:hAnsi="Times New Roman" w:cs="Times New Roman"/>
-          <w:sz w:val="24"/>
-          <w:szCs w:val="24"/>
-        </w:rPr>
-        <w:t>historial médico de los pacientes</w:t>
+        <w:t>de historial médico de los pacientes</w:t>
+      </w:r>
+      <w:r>
+        <w:rPr>
+          <w:rFonts w:ascii="Times New Roman" w:hAnsi="Times New Roman" w:cs="Times New Roman"/>
+          <w:sz w:val="24"/>
+          <w:szCs w:val="24"/>
+        </w:rPr>
+        <w:t>,</w:t>
       </w:r>
       <w:r>
         <w:rPr>
@@ -10428,15 +10463,7 @@
           <w:sz w:val="24"/>
           <w:szCs w:val="24"/>
         </w:rPr>
-        <w:t xml:space="preserve">almacenamiento </w:t>
-      </w:r>
-      <w:r>
-        <w:rPr>
-          <w:rFonts w:ascii="Times New Roman" w:hAnsi="Times New Roman" w:cs="Times New Roman"/>
-          <w:sz w:val="24"/>
-          <w:szCs w:val="24"/>
-        </w:rPr>
-        <w:t>de</w:t>
+        <w:t>almacenamiento de</w:t>
       </w:r>
       <w:r>
         <w:rPr>
@@ -10468,15 +10495,7 @@
           <w:sz w:val="24"/>
           <w:szCs w:val="24"/>
         </w:rPr>
-        <w:t xml:space="preserve">incluso </w:t>
-      </w:r>
-      <w:r>
-        <w:rPr>
-          <w:rFonts w:ascii="Times New Roman" w:hAnsi="Times New Roman" w:cs="Times New Roman"/>
-          <w:sz w:val="24"/>
-          <w:szCs w:val="24"/>
-        </w:rPr>
-        <w:t>con</w:t>
+        <w:t>incluso con</w:t>
       </w:r>
       <w:r>
         <w:rPr>
@@ -10492,15 +10511,7 @@
           <w:sz w:val="24"/>
           <w:szCs w:val="24"/>
         </w:rPr>
-        <w:t>causando</w:t>
-      </w:r>
-      <w:r>
-        <w:rPr>
-          <w:rFonts w:ascii="Times New Roman" w:hAnsi="Times New Roman" w:cs="Times New Roman"/>
-          <w:sz w:val="24"/>
-          <w:szCs w:val="24"/>
-        </w:rPr>
-        <w:t xml:space="preserve"> así</w:t>
+        <w:t>produciendo</w:t>
       </w:r>
       <w:r>
         <w:rPr>
@@ -10524,7 +10535,23 @@
           <w:sz w:val="24"/>
           <w:szCs w:val="24"/>
         </w:rPr>
-        <w:t xml:space="preserve"> de 4 a 7 minutos al momento de hacer o solicitar una búsqueda de dicha información</w:t>
+        <w:t xml:space="preserve"> de 4 a 7 minutos al momento de hacer o </w:t>
+      </w:r>
+      <w:r>
+        <w:rPr>
+          <w:rFonts w:ascii="Times New Roman" w:hAnsi="Times New Roman" w:cs="Times New Roman"/>
+          <w:sz w:val="24"/>
+          <w:szCs w:val="24"/>
+        </w:rPr>
+        <w:t>solicitar dicha</w:t>
+      </w:r>
+      <w:r>
+        <w:rPr>
+          <w:rFonts w:ascii="Times New Roman" w:hAnsi="Times New Roman" w:cs="Times New Roman"/>
+          <w:sz w:val="24"/>
+          <w:szCs w:val="24"/>
+        </w:rPr>
+        <w:t xml:space="preserve"> información</w:t>
       </w:r>
       <w:r>
         <w:rPr>
@@ -10633,31 +10660,55 @@
           <w:sz w:val="24"/>
           <w:szCs w:val="24"/>
         </w:rPr>
-        <w:t xml:space="preserve">; por </w:t>
-      </w:r>
-      <w:r>
-        <w:rPr>
-          <w:rFonts w:ascii="Times New Roman" w:hAnsi="Times New Roman" w:cs="Times New Roman"/>
-          <w:sz w:val="24"/>
-          <w:szCs w:val="24"/>
-        </w:rPr>
-        <w:t>lo consecuente</w:t>
-      </w:r>
-      <w:r>
-        <w:rPr>
-          <w:rFonts w:ascii="Times New Roman" w:hAnsi="Times New Roman" w:cs="Times New Roman"/>
-          <w:sz w:val="24"/>
-          <w:szCs w:val="24"/>
-        </w:rPr>
-        <w:t>, trae como resultado una tardanza de 5 minutos en la creación de reportes</w:t>
-      </w:r>
-      <w:r>
-        <w:rPr>
-          <w:rFonts w:ascii="Times New Roman" w:hAnsi="Times New Roman" w:cs="Times New Roman"/>
-          <w:sz w:val="24"/>
-          <w:szCs w:val="24"/>
-        </w:rPr>
-        <w:t xml:space="preserve"> de historial clínico</w:t>
+        <w:t xml:space="preserve">; </w:t>
+      </w:r>
+      <w:r>
+        <w:rPr>
+          <w:rFonts w:ascii="Times New Roman" w:hAnsi="Times New Roman" w:cs="Times New Roman"/>
+          <w:sz w:val="24"/>
+          <w:szCs w:val="24"/>
+        </w:rPr>
+        <w:t xml:space="preserve">causando un retraso </w:t>
+      </w:r>
+      <w:r>
+        <w:rPr>
+          <w:rFonts w:ascii="Times New Roman" w:hAnsi="Times New Roman" w:cs="Times New Roman"/>
+          <w:sz w:val="24"/>
+          <w:szCs w:val="24"/>
+        </w:rPr>
+        <w:t>de 5 minutos en la creación de reportes</w:t>
+      </w:r>
+      <w:r>
+        <w:rPr>
+          <w:rFonts w:ascii="Times New Roman" w:hAnsi="Times New Roman" w:cs="Times New Roman"/>
+          <w:sz w:val="24"/>
+          <w:szCs w:val="24"/>
+        </w:rPr>
+        <w:t xml:space="preserve"> de</w:t>
+      </w:r>
+      <w:r>
+        <w:rPr>
+          <w:rFonts w:ascii="Times New Roman" w:hAnsi="Times New Roman" w:cs="Times New Roman"/>
+          <w:sz w:val="24"/>
+          <w:szCs w:val="24"/>
+        </w:rPr>
+        <w:t>l</w:t>
+      </w:r>
+      <w:r>
+        <w:rPr>
+          <w:rFonts w:ascii="Times New Roman" w:hAnsi="Times New Roman" w:cs="Times New Roman"/>
+          <w:sz w:val="24"/>
+          <w:szCs w:val="24"/>
+        </w:rPr>
+        <w:t xml:space="preserve"> historial clínico</w:t>
+      </w:r>
+      <w:r>
+        <w:rPr>
+          <w:rFonts w:ascii="Times New Roman" w:hAnsi="Times New Roman" w:cs="Times New Roman"/>
+          <w:sz w:val="24"/>
+          <w:szCs w:val="24"/>
+        </w:rPr>
+        <w:t xml:space="preserve"> de un paciente</w:t>
       </w:r>
       <w:r>
         <w:rPr>
@@ -10713,15 +10764,7 @@
           <w:sz w:val="24"/>
           <w:szCs w:val="24"/>
         </w:rPr>
-        <w:t xml:space="preserve">problema </w:t>
-      </w:r>
-      <w:r>
-        <w:rPr>
-          <w:rFonts w:ascii="Times New Roman" w:hAnsi="Times New Roman" w:cs="Times New Roman"/>
-          <w:sz w:val="24"/>
-          <w:szCs w:val="24"/>
-        </w:rPr>
-        <w:t>en</w:t>
+        <w:t>problema en</w:t>
       </w:r>
       <w:r>
         <w:rPr>
@@ -10753,7 +10796,23 @@
           <w:sz w:val="24"/>
           <w:szCs w:val="24"/>
         </w:rPr>
-        <w:t xml:space="preserve">debido a que se genera una mala gestión de información de los pacientes trasmitiendo perdida de tiempo y molestia. </w:t>
+        <w:t>debido a que se genera una mala gestión de información de los pacientes trasmitiendo</w:t>
+      </w:r>
+      <w:r>
+        <w:rPr>
+          <w:rFonts w:ascii="Times New Roman" w:hAnsi="Times New Roman" w:cs="Times New Roman"/>
+          <w:sz w:val="24"/>
+          <w:szCs w:val="24"/>
+        </w:rPr>
+        <w:t xml:space="preserve"> incomodidad </w:t>
+      </w:r>
+      <w:r>
+        <w:rPr>
+          <w:rFonts w:ascii="Times New Roman" w:hAnsi="Times New Roman" w:cs="Times New Roman"/>
+          <w:sz w:val="24"/>
+          <w:szCs w:val="24"/>
+        </w:rPr>
+        <w:t xml:space="preserve">y molestia. </w:t>
       </w:r>
     </w:p>
     <w:p>
@@ -10777,7 +10836,23 @@
           <w:sz w:val="24"/>
           <w:szCs w:val="24"/>
         </w:rPr>
-        <w:t xml:space="preserve">Los pacientes están inconformes, por el hecho de la manera incorrecta de otorgar los horarios </w:t>
+        <w:t xml:space="preserve">Los pacientes están inconformes, por la manera incorrecta de </w:t>
+      </w:r>
+      <w:r>
+        <w:rPr>
+          <w:rFonts w:ascii="Times New Roman" w:hAnsi="Times New Roman" w:cs="Times New Roman"/>
+          <w:sz w:val="24"/>
+          <w:szCs w:val="24"/>
+        </w:rPr>
+        <w:t>disponer</w:t>
+      </w:r>
+      <w:r>
+        <w:rPr>
+          <w:rFonts w:ascii="Times New Roman" w:hAnsi="Times New Roman" w:cs="Times New Roman"/>
+          <w:sz w:val="24"/>
+          <w:szCs w:val="24"/>
+        </w:rPr>
+        <w:t xml:space="preserve"> los horarios </w:t>
       </w:r>
       <w:r>
         <w:rPr>
@@ -10817,7 +10892,55 @@
           <w:sz w:val="24"/>
           <w:szCs w:val="24"/>
         </w:rPr>
-        <w:t xml:space="preserve"> ocasiones existe un crucé de los mismos y no pueden ser atendidos en la hora prevista es por ello que existe el malestar y molestia de los pacientes. </w:t>
+        <w:t xml:space="preserve"> ocasiones existe </w:t>
+      </w:r>
+      <w:r>
+        <w:rPr>
+          <w:rFonts w:ascii="Times New Roman" w:hAnsi="Times New Roman" w:cs="Times New Roman"/>
+          <w:sz w:val="24"/>
+          <w:szCs w:val="24"/>
+        </w:rPr>
+        <w:t xml:space="preserve">confluencia </w:t>
+      </w:r>
+      <w:r>
+        <w:rPr>
+          <w:rFonts w:ascii="Times New Roman" w:hAnsi="Times New Roman" w:cs="Times New Roman"/>
+          <w:sz w:val="24"/>
+          <w:szCs w:val="24"/>
+        </w:rPr>
+        <w:t xml:space="preserve">de los mismos y no pueden ser atendidos en la hora prevista es por ello que existe el </w:t>
+      </w:r>
+      <w:r>
+        <w:rPr>
+          <w:rFonts w:ascii="Times New Roman" w:hAnsi="Times New Roman" w:cs="Times New Roman"/>
+          <w:sz w:val="24"/>
+          <w:szCs w:val="24"/>
+        </w:rPr>
+        <w:t xml:space="preserve">desazón </w:t>
+      </w:r>
+      <w:r>
+        <w:rPr>
+          <w:rFonts w:ascii="Times New Roman" w:hAnsi="Times New Roman" w:cs="Times New Roman"/>
+          <w:sz w:val="24"/>
+          <w:szCs w:val="24"/>
+        </w:rPr>
+        <w:t xml:space="preserve">y </w:t>
+      </w:r>
+      <w:r>
+        <w:rPr>
+          <w:rFonts w:ascii="Times New Roman" w:hAnsi="Times New Roman" w:cs="Times New Roman"/>
+          <w:sz w:val="24"/>
+          <w:szCs w:val="24"/>
+        </w:rPr>
+        <w:t>desagrado</w:t>
+      </w:r>
+      <w:r>
+        <w:rPr>
+          <w:rFonts w:ascii="Times New Roman" w:hAnsi="Times New Roman" w:cs="Times New Roman"/>
+          <w:sz w:val="24"/>
+          <w:szCs w:val="24"/>
+        </w:rPr>
+        <w:t xml:space="preserve"> de los pacientes. </w:t>
       </w:r>
     </w:p>
     <w:p>
@@ -10857,7 +10980,23 @@
           <w:sz w:val="24"/>
           <w:szCs w:val="24"/>
         </w:rPr>
-        <w:t>recopilada la información de los pacientes y creado su historial clínico son puestos y organizados en carpetas, genera</w:t>
+        <w:t xml:space="preserve">recopilada la información de los pacientes y creado su historial clínico son </w:t>
+      </w:r>
+      <w:r>
+        <w:rPr>
+          <w:rFonts w:ascii="Times New Roman" w:hAnsi="Times New Roman" w:cs="Times New Roman"/>
+          <w:sz w:val="24"/>
+          <w:szCs w:val="24"/>
+        </w:rPr>
+        <w:t>ubicados</w:t>
+      </w:r>
+      <w:r>
+        <w:rPr>
+          <w:rFonts w:ascii="Times New Roman" w:hAnsi="Times New Roman" w:cs="Times New Roman"/>
+          <w:sz w:val="24"/>
+          <w:szCs w:val="24"/>
+        </w:rPr>
+        <w:t xml:space="preserve"> y organizados en carpetas, genera</w:t>
       </w:r>
       <w:r>
         <w:rPr>
@@ -10867,24 +11006,14 @@
         </w:rPr>
         <w:t xml:space="preserve">ndo </w:t>
       </w:r>
-      <w:proofErr w:type="gramStart"/>
-      <w:r>
-        <w:rPr>
-          <w:rFonts w:ascii="Times New Roman" w:hAnsi="Times New Roman" w:cs="Times New Roman"/>
-          <w:sz w:val="24"/>
-          <w:szCs w:val="24"/>
-        </w:rPr>
-        <w:t xml:space="preserve">un </w:t>
-      </w:r>
-      <w:r>
-        <w:rPr>
-          <w:rFonts w:ascii="Times New Roman" w:hAnsi="Times New Roman" w:cs="Times New Roman"/>
-          <w:sz w:val="24"/>
-          <w:szCs w:val="24"/>
-        </w:rPr>
-        <w:t xml:space="preserve"> costo</w:t>
-      </w:r>
-      <w:proofErr w:type="gramEnd"/>
+      <w:r>
+        <w:rPr>
+          <w:rFonts w:ascii="Times New Roman" w:hAnsi="Times New Roman" w:cs="Times New Roman"/>
+          <w:sz w:val="24"/>
+          <w:szCs w:val="24"/>
+        </w:rPr>
+        <w:t>un costo</w:t>
+      </w:r>
       <w:r>
         <w:rPr>
           <w:rFonts w:ascii="Times New Roman" w:hAnsi="Times New Roman" w:cs="Times New Roman"/>
@@ -10899,15 +11028,15 @@
           <w:sz w:val="24"/>
           <w:szCs w:val="24"/>
         </w:rPr>
-        <w:t xml:space="preserve">de </w:t>
-      </w:r>
-      <w:r>
-        <w:rPr>
-          <w:rFonts w:ascii="Times New Roman" w:hAnsi="Times New Roman" w:cs="Times New Roman"/>
-          <w:sz w:val="24"/>
-          <w:szCs w:val="24"/>
-        </w:rPr>
-        <w:t>impresión de papel y por lo tanto gastos económicos para</w:t>
+        <w:t xml:space="preserve">en utilería de oficina </w:t>
+      </w:r>
+      <w:r>
+        <w:rPr>
+          <w:rFonts w:ascii="Times New Roman" w:hAnsi="Times New Roman" w:cs="Times New Roman"/>
+          <w:sz w:val="24"/>
+          <w:szCs w:val="24"/>
+        </w:rPr>
+        <w:t>y por lo tanto gastos económicos para</w:t>
       </w:r>
       <w:r>
         <w:rPr>
@@ -12946,8 +13075,18 @@
                 <w:sz w:val="24"/>
                 <w:szCs w:val="24"/>
               </w:rPr>
-              <w:t>Implementar el Framework Laravel de software libre en el proceso del desarrollo del Backend</w:t>
-            </w:r>
+              <w:t xml:space="preserve">Implementar el Framework Laravel de software libre en el proceso del desarrollo del </w:t>
+            </w:r>
+            <w:proofErr w:type="spellStart"/>
+            <w:r>
+              <w:rPr>
+                <w:rFonts w:ascii="Times New Roman" w:hAnsi="Times New Roman" w:cs="Times New Roman"/>
+                <w:sz w:val="24"/>
+                <w:szCs w:val="24"/>
+              </w:rPr>
+              <w:t>Backend</w:t>
+            </w:r>
+            <w:proofErr w:type="spellEnd"/>
             <w:r>
               <w:rPr>
                 <w:rFonts w:ascii="Times New Roman" w:hAnsi="Times New Roman" w:cs="Times New Roman"/>
@@ -12970,16 +13109,44 @@
                 <w:sz w:val="24"/>
                 <w:szCs w:val="24"/>
               </w:rPr>
-              <w:t>el Backend de</w:t>
-            </w:r>
-            <w:r>
-              <w:rPr>
-                <w:rFonts w:ascii="Times New Roman" w:hAnsi="Times New Roman" w:cs="Times New Roman"/>
-                <w:sz w:val="24"/>
-                <w:szCs w:val="24"/>
-              </w:rPr>
-              <w:t>l aplicativo móvil en Andorid</w:t>
-            </w:r>
+              <w:t xml:space="preserve">el </w:t>
+            </w:r>
+            <w:proofErr w:type="spellStart"/>
+            <w:r>
+              <w:rPr>
+                <w:rFonts w:ascii="Times New Roman" w:hAnsi="Times New Roman" w:cs="Times New Roman"/>
+                <w:sz w:val="24"/>
+                <w:szCs w:val="24"/>
+              </w:rPr>
+              <w:t>Backend</w:t>
+            </w:r>
+            <w:proofErr w:type="spellEnd"/>
+            <w:r>
+              <w:rPr>
+                <w:rFonts w:ascii="Times New Roman" w:hAnsi="Times New Roman" w:cs="Times New Roman"/>
+                <w:sz w:val="24"/>
+                <w:szCs w:val="24"/>
+              </w:rPr>
+              <w:t xml:space="preserve"> de</w:t>
+            </w:r>
+            <w:r>
+              <w:rPr>
+                <w:rFonts w:ascii="Times New Roman" w:hAnsi="Times New Roman" w:cs="Times New Roman"/>
+                <w:sz w:val="24"/>
+                <w:szCs w:val="24"/>
+              </w:rPr>
+              <w:t xml:space="preserve">l aplicativo móvil en </w:t>
+            </w:r>
+            <w:proofErr w:type="spellStart"/>
+            <w:r>
+              <w:rPr>
+                <w:rFonts w:ascii="Times New Roman" w:hAnsi="Times New Roman" w:cs="Times New Roman"/>
+                <w:sz w:val="24"/>
+                <w:szCs w:val="24"/>
+              </w:rPr>
+              <w:t>Andorid</w:t>
+            </w:r>
+            <w:proofErr w:type="spellEnd"/>
             <w:r>
               <w:rPr>
                 <w:rFonts w:ascii="Times New Roman" w:hAnsi="Times New Roman" w:cs="Times New Roman"/>
@@ -13012,6 +13179,7 @@
               </w:rPr>
               <w:t xml:space="preserve">Implementar la tecnología de </w:t>
             </w:r>
+            <w:proofErr w:type="spellStart"/>
             <w:r>
               <w:rPr>
                 <w:rFonts w:ascii="Times New Roman" w:hAnsi="Times New Roman" w:cs="Times New Roman"/>
@@ -13020,14 +13188,25 @@
               </w:rPr>
               <w:t>React</w:t>
             </w:r>
-            <w:r>
-              <w:rPr>
-                <w:rFonts w:ascii="Times New Roman" w:hAnsi="Times New Roman" w:cs="Times New Roman"/>
-                <w:sz w:val="24"/>
-                <w:szCs w:val="24"/>
-              </w:rPr>
-              <w:t xml:space="preserve"> en el proceso del desarrollo del FronEnd</w:t>
-            </w:r>
+            <w:proofErr w:type="spellEnd"/>
+            <w:r>
+              <w:rPr>
+                <w:rFonts w:ascii="Times New Roman" w:hAnsi="Times New Roman" w:cs="Times New Roman"/>
+                <w:sz w:val="24"/>
+                <w:szCs w:val="24"/>
+              </w:rPr>
+              <w:t xml:space="preserve"> en el proceso del desarrollo del </w:t>
+            </w:r>
+            <w:proofErr w:type="spellStart"/>
+            <w:r>
+              <w:rPr>
+                <w:rFonts w:ascii="Times New Roman" w:hAnsi="Times New Roman" w:cs="Times New Roman"/>
+                <w:sz w:val="24"/>
+                <w:szCs w:val="24"/>
+              </w:rPr>
+              <w:t>FronEnd</w:t>
+            </w:r>
+            <w:proofErr w:type="spellEnd"/>
             <w:r>
               <w:rPr>
                 <w:rFonts w:ascii="Times New Roman" w:hAnsi="Times New Roman" w:cs="Times New Roman"/>
@@ -13123,8 +13302,19 @@
                 <w:szCs w:val="24"/>
                 <w:lang w:val="es-EC"/>
               </w:rPr>
-              <w:t xml:space="preserve"> a nivel web y movil</w:t>
-            </w:r>
+              <w:t xml:space="preserve"> a nivel web y </w:t>
+            </w:r>
+            <w:proofErr w:type="spellStart"/>
+            <w:r>
+              <w:rPr>
+                <w:rFonts w:ascii="Times New Roman" w:hAnsi="Times New Roman" w:cs="Times New Roman"/>
+                <w:sz w:val="24"/>
+                <w:szCs w:val="24"/>
+                <w:lang w:val="es-EC"/>
+              </w:rPr>
+              <w:t>movil</w:t>
+            </w:r>
+            <w:proofErr w:type="spellEnd"/>
             <w:r>
               <w:rPr>
                 <w:rFonts w:ascii="Times New Roman" w:hAnsi="Times New Roman" w:cs="Times New Roman"/>
@@ -13158,7 +13348,27 @@
                 <w:szCs w:val="24"/>
                 <w:lang w:val="es-EC"/>
               </w:rPr>
-              <w:t>Interfaz grafica de usuario que soporta</w:t>
+              <w:t xml:space="preserve">Interfaz </w:t>
+            </w:r>
+            <w:proofErr w:type="spellStart"/>
+            <w:r>
+              <w:rPr>
+                <w:rFonts w:ascii="Times New Roman" w:hAnsi="Times New Roman" w:cs="Times New Roman"/>
+                <w:sz w:val="24"/>
+                <w:szCs w:val="24"/>
+                <w:lang w:val="es-EC"/>
+              </w:rPr>
+              <w:t>grafica</w:t>
+            </w:r>
+            <w:proofErr w:type="spellEnd"/>
+            <w:r>
+              <w:rPr>
+                <w:rFonts w:ascii="Times New Roman" w:hAnsi="Times New Roman" w:cs="Times New Roman"/>
+                <w:sz w:val="24"/>
+                <w:szCs w:val="24"/>
+                <w:lang w:val="es-EC"/>
+              </w:rPr>
+              <w:t xml:space="preserve"> de usuario que soporta</w:t>
             </w:r>
             <w:r>
               <w:rPr>
@@ -13295,7 +13505,27 @@
                 <w:szCs w:val="24"/>
                 <w:lang w:val="es-EC"/>
               </w:rPr>
-              <w:t>Implantación de los lenguajes React y XML en la lógica de negocio.</w:t>
+              <w:t xml:space="preserve">Implantación de los lenguajes </w:t>
+            </w:r>
+            <w:proofErr w:type="spellStart"/>
+            <w:r>
+              <w:rPr>
+                <w:rFonts w:ascii="Times New Roman" w:hAnsi="Times New Roman" w:cs="Times New Roman"/>
+                <w:sz w:val="24"/>
+                <w:szCs w:val="24"/>
+                <w:lang w:val="es-EC"/>
+              </w:rPr>
+              <w:t>React</w:t>
+            </w:r>
+            <w:proofErr w:type="spellEnd"/>
+            <w:r>
+              <w:rPr>
+                <w:rFonts w:ascii="Times New Roman" w:hAnsi="Times New Roman" w:cs="Times New Roman"/>
+                <w:sz w:val="24"/>
+                <w:szCs w:val="24"/>
+                <w:lang w:val="es-EC"/>
+              </w:rPr>
+              <w:t xml:space="preserve"> y XML en la lógica de negocio.</w:t>
             </w:r>
           </w:p>
           <w:p>
@@ -13748,7 +13978,107 @@
           <w:szCs w:val="24"/>
           <w:lang w:val="es-EC"/>
         </w:rPr>
-        <w:t xml:space="preserve"> es importante remitirse a sus antecedentes, que se vislumbran en la década de los años 60 del siglo xx, cuando surge su información Science en los estados unidos. Su primera definición aparece en las conferencias celebradas en 1961 y 1962, en el Georgia Institute of Technology.</w:t>
+        <w:t xml:space="preserve"> es importante remitirse a sus antecedentes, que se vislumbran en la década de los años 60 del siglo </w:t>
+      </w:r>
+      <w:proofErr w:type="spellStart"/>
+      <w:r>
+        <w:rPr>
+          <w:rFonts w:ascii="Times New Roman" w:hAnsi="Times New Roman" w:cs="Times New Roman"/>
+          <w:sz w:val="24"/>
+          <w:szCs w:val="24"/>
+          <w:lang w:val="es-EC"/>
+        </w:rPr>
+        <w:t>xx</w:t>
+      </w:r>
+      <w:proofErr w:type="spellEnd"/>
+      <w:r>
+        <w:rPr>
+          <w:rFonts w:ascii="Times New Roman" w:hAnsi="Times New Roman" w:cs="Times New Roman"/>
+          <w:sz w:val="24"/>
+          <w:szCs w:val="24"/>
+          <w:lang w:val="es-EC"/>
+        </w:rPr>
+        <w:t xml:space="preserve">, cuando surge su información </w:t>
+      </w:r>
+      <w:proofErr w:type="spellStart"/>
+      <w:r>
+        <w:rPr>
+          <w:rFonts w:ascii="Times New Roman" w:hAnsi="Times New Roman" w:cs="Times New Roman"/>
+          <w:sz w:val="24"/>
+          <w:szCs w:val="24"/>
+          <w:lang w:val="es-EC"/>
+        </w:rPr>
+        <w:t>Science</w:t>
+      </w:r>
+      <w:proofErr w:type="spellEnd"/>
+      <w:r>
+        <w:rPr>
+          <w:rFonts w:ascii="Times New Roman" w:hAnsi="Times New Roman" w:cs="Times New Roman"/>
+          <w:sz w:val="24"/>
+          <w:szCs w:val="24"/>
+          <w:lang w:val="es-EC"/>
+        </w:rPr>
+        <w:t xml:space="preserve"> en los estados unidos. Su primera definición aparece en las conferencias celebradas en 1961 y 1962, en el Georgia </w:t>
+      </w:r>
+      <w:proofErr w:type="spellStart"/>
+      <w:r>
+        <w:rPr>
+          <w:rFonts w:ascii="Times New Roman" w:hAnsi="Times New Roman" w:cs="Times New Roman"/>
+          <w:sz w:val="24"/>
+          <w:szCs w:val="24"/>
+          <w:lang w:val="es-EC"/>
+        </w:rPr>
+        <w:t>Institute</w:t>
+      </w:r>
+      <w:proofErr w:type="spellEnd"/>
+      <w:r>
+        <w:rPr>
+          <w:rFonts w:ascii="Times New Roman" w:hAnsi="Times New Roman" w:cs="Times New Roman"/>
+          <w:sz w:val="24"/>
+          <w:szCs w:val="24"/>
+          <w:lang w:val="es-EC"/>
+        </w:rPr>
+        <w:t xml:space="preserve"> </w:t>
+      </w:r>
+      <w:proofErr w:type="spellStart"/>
+      <w:r>
+        <w:rPr>
+          <w:rFonts w:ascii="Times New Roman" w:hAnsi="Times New Roman" w:cs="Times New Roman"/>
+          <w:sz w:val="24"/>
+          <w:szCs w:val="24"/>
+          <w:lang w:val="es-EC"/>
+        </w:rPr>
+        <w:t>of</w:t>
+      </w:r>
+      <w:proofErr w:type="spellEnd"/>
+      <w:r>
+        <w:rPr>
+          <w:rFonts w:ascii="Times New Roman" w:hAnsi="Times New Roman" w:cs="Times New Roman"/>
+          <w:sz w:val="24"/>
+          <w:szCs w:val="24"/>
+          <w:lang w:val="es-EC"/>
+        </w:rPr>
+        <w:t xml:space="preserve"> </w:t>
+      </w:r>
+      <w:proofErr w:type="spellStart"/>
+      <w:r>
+        <w:rPr>
+          <w:rFonts w:ascii="Times New Roman" w:hAnsi="Times New Roman" w:cs="Times New Roman"/>
+          <w:sz w:val="24"/>
+          <w:szCs w:val="24"/>
+          <w:lang w:val="es-EC"/>
+        </w:rPr>
+        <w:t>Technology</w:t>
+      </w:r>
+      <w:proofErr w:type="spellEnd"/>
+      <w:r>
+        <w:rPr>
+          <w:rFonts w:ascii="Times New Roman" w:hAnsi="Times New Roman" w:cs="Times New Roman"/>
+          <w:sz w:val="24"/>
+          <w:szCs w:val="24"/>
+          <w:lang w:val="es-EC"/>
+        </w:rPr>
+        <w:t>.</w:t>
       </w:r>
       <w:r>
         <w:rPr>
@@ -13788,7 +14118,27 @@
           <w:szCs w:val="24"/>
           <w:lang w:val="es-EC"/>
         </w:rPr>
-        <w:t xml:space="preserve">Este científico define la información Science como una: </w:t>
+        <w:t xml:space="preserve">Este científico define la información </w:t>
+      </w:r>
+      <w:proofErr w:type="spellStart"/>
+      <w:r>
+        <w:rPr>
+          <w:rFonts w:ascii="Times New Roman" w:hAnsi="Times New Roman" w:cs="Times New Roman"/>
+          <w:sz w:val="24"/>
+          <w:szCs w:val="24"/>
+          <w:lang w:val="es-EC"/>
+        </w:rPr>
+        <w:t>Science</w:t>
+      </w:r>
+      <w:proofErr w:type="spellEnd"/>
+      <w:r>
+        <w:rPr>
+          <w:rFonts w:ascii="Times New Roman" w:hAnsi="Times New Roman" w:cs="Times New Roman"/>
+          <w:sz w:val="24"/>
+          <w:szCs w:val="24"/>
+          <w:lang w:val="es-EC"/>
+        </w:rPr>
+        <w:t xml:space="preserve"> como una: </w:t>
       </w:r>
       <w:proofErr w:type="gramStart"/>
       <w:r>
@@ -13821,7 +14171,6 @@
           <w:id w:val="-1910215528"/>
           <w:citation/>
         </w:sdtPr>
-        <w:sdtEndPr/>
         <w:sdtContent>
           <w:r>
             <w:rPr>
@@ -13972,7 +14321,6 @@
           <w:id w:val="-1589920668"/>
           <w:citation/>
         </w:sdtPr>
-        <w:sdtEndPr/>
         <w:sdtContent>
           <w:r>
             <w:rPr>
@@ -14151,7 +14499,27 @@
           <w:szCs w:val="24"/>
           <w:lang w:val="es-EC"/>
         </w:rPr>
-        <w:t xml:space="preserve">a ido estructurado en una subdiciplina denominada gestión de la información paralelamente con la aparición y la constante evolución que ha tenido los sistemas de </w:t>
+        <w:t xml:space="preserve">a ido estructurado en una </w:t>
+      </w:r>
+      <w:proofErr w:type="spellStart"/>
+      <w:r>
+        <w:rPr>
+          <w:rFonts w:ascii="Times New Roman" w:hAnsi="Times New Roman" w:cs="Times New Roman"/>
+          <w:sz w:val="24"/>
+          <w:szCs w:val="24"/>
+          <w:lang w:val="es-EC"/>
+        </w:rPr>
+        <w:t>subdiciplina</w:t>
+      </w:r>
+      <w:proofErr w:type="spellEnd"/>
+      <w:r>
+        <w:rPr>
+          <w:rFonts w:ascii="Times New Roman" w:hAnsi="Times New Roman" w:cs="Times New Roman"/>
+          <w:sz w:val="24"/>
+          <w:szCs w:val="24"/>
+          <w:lang w:val="es-EC"/>
+        </w:rPr>
+        <w:t xml:space="preserve"> denominada gestión de la información paralelamente con la aparición y la constante evolución que ha tenido los sistemas de </w:t>
       </w:r>
       <w:r>
         <w:rPr>
@@ -14236,7 +14604,6 @@
           <w:id w:val="2088416544"/>
           <w:citation/>
         </w:sdtPr>
-        <w:sdtEndPr/>
         <w:sdtContent>
           <w:r>
             <w:rPr>
@@ -14369,7 +14736,6 @@
           <w:id w:val="1093514305"/>
           <w:citation/>
         </w:sdtPr>
-        <w:sdtEndPr/>
         <w:sdtContent>
           <w:r>
             <w:rPr>
@@ -14590,7 +14956,6 @@
           <w:id w:val="1492750358"/>
           <w:citation/>
         </w:sdtPr>
-        <w:sdtEndPr/>
         <w:sdtContent>
           <w:r>
             <w:rPr>
@@ -14861,7 +15226,6 @@
           <w:id w:val="954130983"/>
           <w:citation/>
         </w:sdtPr>
-        <w:sdtEndPr/>
         <w:sdtContent>
           <w:r>
             <w:rPr>
@@ -15012,6 +15376,7 @@
           <w:lang w:val="en-US"/>
         </w:rPr>
       </w:pPr>
+      <w:proofErr w:type="spellStart"/>
       <w:r>
         <w:rPr>
           <w:rFonts w:ascii="Times New Roman" w:hAnsi="Times New Roman" w:cs="Times New Roman"/>
@@ -15019,7 +15384,17 @@
           <w:szCs w:val="24"/>
           <w:lang w:val="en-US"/>
         </w:rPr>
-        <w:t>Programa MLS</w:t>
+        <w:t>Programa</w:t>
+      </w:r>
+      <w:proofErr w:type="spellEnd"/>
+      <w:r>
+        <w:rPr>
+          <w:rFonts w:ascii="Times New Roman" w:hAnsi="Times New Roman" w:cs="Times New Roman"/>
+          <w:sz w:val="24"/>
+          <w:szCs w:val="24"/>
+          <w:lang w:val="en-US"/>
+        </w:rPr>
+        <w:t xml:space="preserve"> MLS</w:t>
       </w:r>
     </w:p>
     <w:p>
@@ -15071,8 +15446,9 @@
           <w:szCs w:val="24"/>
           <w:lang w:val="en-US"/>
         </w:rPr>
-        <w:t>Hoja de cá</w:t>
-      </w:r>
+        <w:t xml:space="preserve">Hoja de </w:t>
+      </w:r>
+      <w:proofErr w:type="spellStart"/>
       <w:r>
         <w:rPr>
           <w:rFonts w:ascii="Times New Roman" w:hAnsi="Times New Roman" w:cs="Times New Roman"/>
@@ -15080,8 +15456,18 @@
           <w:szCs w:val="24"/>
           <w:lang w:val="en-US"/>
         </w:rPr>
+        <w:t>cá</w:t>
+      </w:r>
+      <w:r>
+        <w:rPr>
+          <w:rFonts w:ascii="Times New Roman" w:hAnsi="Times New Roman" w:cs="Times New Roman"/>
+          <w:sz w:val="24"/>
+          <w:szCs w:val="24"/>
+          <w:lang w:val="en-US"/>
+        </w:rPr>
         <w:t>lculo</w:t>
       </w:r>
+      <w:proofErr w:type="spellEnd"/>
     </w:p>
     <w:p>
       <w:pPr>
@@ -15439,7 +15825,6 @@
           <w:id w:val="-1479528980"/>
           <w:citation/>
         </w:sdtPr>
-        <w:sdtEndPr/>
         <w:sdtContent>
           <w:r>
             <w:rPr>
@@ -15528,7 +15913,27 @@
           <w:szCs w:val="24"/>
           <w:lang w:val="es-EC"/>
         </w:rPr>
-        <w:t xml:space="preserve">El desarrollo de las aplicaciones web disputan en el año 1995 cuando el programador Rasmus Lerdorf, puso a disposición el lenguaje PHP, con que todo el desarrollo de aplicaciones realmente desplego, meses más tarde Netscape permitió a loa programadores cambiar de forma dinámica el contenido de una página web que ha sido texto estático, en 1996 se lanzó un servicio de correo en línea que permite (por primera </w:t>
+        <w:t xml:space="preserve">El desarrollo de las aplicaciones web disputan en el año 1995 cuando el programador Rasmus Lerdorf, puso a disposición el lenguaje PHP, con que todo el desarrollo de aplicaciones realmente desplego, meses más tarde Netscape permitió a </w:t>
+      </w:r>
+      <w:proofErr w:type="spellStart"/>
+      <w:r>
+        <w:rPr>
+          <w:rFonts w:ascii="Times New Roman" w:hAnsi="Times New Roman" w:cs="Times New Roman"/>
+          <w:sz w:val="24"/>
+          <w:szCs w:val="24"/>
+          <w:lang w:val="es-EC"/>
+        </w:rPr>
+        <w:t>loa</w:t>
+      </w:r>
+      <w:proofErr w:type="spellEnd"/>
+      <w:r>
+        <w:rPr>
+          <w:rFonts w:ascii="Times New Roman" w:hAnsi="Times New Roman" w:cs="Times New Roman"/>
+          <w:sz w:val="24"/>
+          <w:szCs w:val="24"/>
+          <w:lang w:val="es-EC"/>
+        </w:rPr>
+        <w:t xml:space="preserve"> programadores cambiar de forma dinámica el contenido de una página web que ha sido texto estático, en 1996 se lanzó un servicio de correo en línea que permite (por primera </w:t>
       </w:r>
       <w:r>
         <w:rPr>
@@ -15569,7 +15974,6 @@
           <w:id w:val="-1659382023"/>
           <w:citation/>
         </w:sdtPr>
-        <w:sdtEndPr/>
         <w:sdtContent>
           <w:r>
             <w:rPr>
@@ -15741,7 +16145,6 @@
           <w:id w:val="-2099705408"/>
           <w:citation/>
         </w:sdtPr>
-        <w:sdtEndPr/>
         <w:sdtContent>
           <w:r>
             <w:rPr>
@@ -15831,7 +16234,6 @@
           <w:id w:val="1751855057"/>
           <w:citation/>
         </w:sdtPr>
-        <w:sdtEndPr/>
         <w:sdtContent>
           <w:r>
             <w:rPr>
@@ -16006,7 +16408,6 @@
           <w:id w:val="-1016612058"/>
           <w:citation/>
         </w:sdtPr>
-        <w:sdtEndPr/>
         <w:sdtContent>
           <w:r>
             <w:rPr>
@@ -16131,7 +16532,6 @@
           <w:id w:val="1550654109"/>
           <w:citation/>
         </w:sdtPr>
-        <w:sdtEndPr/>
         <w:sdtContent>
           <w:r>
             <w:rPr>
@@ -17248,7 +17648,6 @@
           <w:id w:val="873120134"/>
           <w:citation/>
         </w:sdtPr>
-        <w:sdtEndPr/>
         <w:sdtContent>
           <w:r>
             <w:rPr>
@@ -17399,7 +17798,6 @@
           <w:id w:val="1427072041"/>
           <w:citation/>
         </w:sdtPr>
-        <w:sdtEndPr/>
         <w:sdtContent>
           <w:r>
             <w:rPr>
@@ -17498,7 +17896,27 @@
           <w:szCs w:val="24"/>
           <w:lang w:val="es-EC"/>
         </w:rPr>
-        <w:t xml:space="preserve"> donde tenga su cuenta de usuario en el sistema esta aplicación esta orientado a los clientes para realizar su reserva dando solamente un clic.</w:t>
+        <w:t xml:space="preserve"> donde tenga su cuenta de usuario en el sistema esta aplicación </w:t>
+      </w:r>
+      <w:proofErr w:type="spellStart"/>
+      <w:r>
+        <w:rPr>
+          <w:rFonts w:ascii="Times New Roman" w:hAnsi="Times New Roman" w:cs="Times New Roman"/>
+          <w:sz w:val="24"/>
+          <w:szCs w:val="24"/>
+          <w:lang w:val="es-EC"/>
+        </w:rPr>
+        <w:t>esta</w:t>
+      </w:r>
+      <w:proofErr w:type="spellEnd"/>
+      <w:r>
+        <w:rPr>
+          <w:rFonts w:ascii="Times New Roman" w:hAnsi="Times New Roman" w:cs="Times New Roman"/>
+          <w:sz w:val="24"/>
+          <w:szCs w:val="24"/>
+          <w:lang w:val="es-EC"/>
+        </w:rPr>
+        <w:t xml:space="preserve"> orientado a los clientes para realizar su reserva dando solamente un clic.</w:t>
       </w:r>
       <w:r>
         <w:rPr>
@@ -17635,7 +18053,6 @@
           <w:id w:val="1132679427"/>
           <w:citation/>
         </w:sdtPr>
-        <w:sdtEndPr/>
         <w:sdtContent>
           <w:r>
             <w:rPr>
@@ -17794,7 +18211,67 @@
           <w:szCs w:val="24"/>
           <w:lang w:val="es-EC"/>
         </w:rPr>
-        <w:t>n la universidad nacional del centro del Perú escuela de posgrado se implementó las “metodologías ágiles en la implementación de una aplicación móvil para la gestión de citas en la clínica dental “perio dent”-huancayo”</w:t>
+        <w:t>n la universidad nacional del centro del Perú escuela de posgrado se implementó las “metodologías ágiles en la implementación de una aplicación móvil para la gestión de citas en la clínica dental “</w:t>
+      </w:r>
+      <w:proofErr w:type="spellStart"/>
+      <w:r>
+        <w:rPr>
+          <w:rFonts w:ascii="Times New Roman" w:hAnsi="Times New Roman" w:cs="Times New Roman"/>
+          <w:sz w:val="24"/>
+          <w:szCs w:val="24"/>
+          <w:lang w:val="es-EC"/>
+        </w:rPr>
+        <w:t>perio</w:t>
+      </w:r>
+      <w:proofErr w:type="spellEnd"/>
+      <w:r>
+        <w:rPr>
+          <w:rFonts w:ascii="Times New Roman" w:hAnsi="Times New Roman" w:cs="Times New Roman"/>
+          <w:sz w:val="24"/>
+          <w:szCs w:val="24"/>
+          <w:lang w:val="es-EC"/>
+        </w:rPr>
+        <w:t xml:space="preserve"> </w:t>
+      </w:r>
+      <w:proofErr w:type="spellStart"/>
+      <w:r>
+        <w:rPr>
+          <w:rFonts w:ascii="Times New Roman" w:hAnsi="Times New Roman" w:cs="Times New Roman"/>
+          <w:sz w:val="24"/>
+          <w:szCs w:val="24"/>
+          <w:lang w:val="es-EC"/>
+        </w:rPr>
+        <w:t>dent</w:t>
+      </w:r>
+      <w:proofErr w:type="spellEnd"/>
+      <w:r>
+        <w:rPr>
+          <w:rFonts w:ascii="Times New Roman" w:hAnsi="Times New Roman" w:cs="Times New Roman"/>
+          <w:sz w:val="24"/>
+          <w:szCs w:val="24"/>
+          <w:lang w:val="es-EC"/>
+        </w:rPr>
+        <w:t>”-</w:t>
+      </w:r>
+      <w:proofErr w:type="spellStart"/>
+      <w:r>
+        <w:rPr>
+          <w:rFonts w:ascii="Times New Roman" w:hAnsi="Times New Roman" w:cs="Times New Roman"/>
+          <w:sz w:val="24"/>
+          <w:szCs w:val="24"/>
+          <w:lang w:val="es-EC"/>
+        </w:rPr>
+        <w:t>huancayo</w:t>
+      </w:r>
+      <w:proofErr w:type="spellEnd"/>
+      <w:r>
+        <w:rPr>
+          <w:rFonts w:ascii="Times New Roman" w:hAnsi="Times New Roman" w:cs="Times New Roman"/>
+          <w:sz w:val="24"/>
+          <w:szCs w:val="24"/>
+          <w:lang w:val="es-EC"/>
+        </w:rPr>
+        <w:t>”</w:t>
       </w:r>
       <w:r>
         <w:rPr>
@@ -17928,7 +18405,6 @@
           <w:id w:val="431324652"/>
           <w:citation/>
         </w:sdtPr>
-        <w:sdtEndPr/>
         <w:sdtContent>
           <w:r>
             <w:rPr>
@@ -18389,7 +18865,6 @@
           <w:id w:val="1864632845"/>
           <w:citation/>
         </w:sdtPr>
-        <w:sdtEndPr/>
         <w:sdtContent>
           <w:r>
             <w:rPr>
@@ -18548,7 +19023,27 @@
           <w:szCs w:val="24"/>
           <w:lang w:val="es-EC"/>
         </w:rPr>
-        <w:t xml:space="preserve"> de aplicaciones web progresivas (pwa) en dispositivos móviles (</w:t>
+        <w:t xml:space="preserve"> de aplicaciones web progresivas (</w:t>
+      </w:r>
+      <w:proofErr w:type="spellStart"/>
+      <w:r>
+        <w:rPr>
+          <w:rFonts w:ascii="Times New Roman" w:hAnsi="Times New Roman" w:cs="Times New Roman"/>
+          <w:sz w:val="24"/>
+          <w:szCs w:val="24"/>
+          <w:lang w:val="es-EC"/>
+        </w:rPr>
+        <w:t>pwa</w:t>
+      </w:r>
+      <w:proofErr w:type="spellEnd"/>
+      <w:r>
+        <w:rPr>
+          <w:rFonts w:ascii="Times New Roman" w:hAnsi="Times New Roman" w:cs="Times New Roman"/>
+          <w:sz w:val="24"/>
+          <w:szCs w:val="24"/>
+          <w:lang w:val="es-EC"/>
+        </w:rPr>
+        <w:t>) en dispositivos móviles (</w:t>
       </w:r>
       <w:r>
         <w:rPr>
@@ -18633,7 +19128,6 @@
           <w:id w:val="-1841696244"/>
           <w:citation/>
         </w:sdtPr>
-        <w:sdtEndPr/>
         <w:sdtContent>
           <w:r>
             <w:rPr>
@@ -18828,7 +19322,6 @@
           <w:id w:val="1950512050"/>
           <w:citation/>
         </w:sdtPr>
-        <w:sdtEndPr/>
         <w:sdtContent>
           <w:r>
             <w:rPr>
@@ -18929,7 +19422,6 @@
           <w:id w:val="-1696080081"/>
           <w:citation/>
         </w:sdtPr>
-        <w:sdtEndPr/>
         <w:sdtContent>
           <w:r>
             <w:rPr>
@@ -19110,7 +19602,6 @@
           <w:id w:val="-19163367"/>
           <w:citation/>
         </w:sdtPr>
-        <w:sdtEndPr/>
         <w:sdtContent>
           <w:r>
             <w:rPr>
@@ -19259,7 +19750,6 @@
           <w:id w:val="-609591000"/>
           <w:citation/>
         </w:sdtPr>
-        <w:sdtEndPr/>
         <w:sdtContent>
           <w:r>
             <w:rPr>
@@ -19533,7 +20023,27 @@
           <w:szCs w:val="24"/>
           <w:lang w:val="es-EC"/>
         </w:rPr>
-        <w:t>PHP es un lenguaje interpretado de lado del servidor que surge dentro de la corriente denominada código abierto (open sourse).</w:t>
+        <w:t xml:space="preserve">PHP es un lenguaje interpretado de lado del servidor que surge dentro de la corriente denominada código abierto (open </w:t>
+      </w:r>
+      <w:proofErr w:type="spellStart"/>
+      <w:r>
+        <w:rPr>
+          <w:rFonts w:ascii="Times New Roman" w:hAnsi="Times New Roman" w:cs="Times New Roman"/>
+          <w:sz w:val="24"/>
+          <w:szCs w:val="24"/>
+          <w:lang w:val="es-EC"/>
+        </w:rPr>
+        <w:t>sourse</w:t>
+      </w:r>
+      <w:proofErr w:type="spellEnd"/>
+      <w:r>
+        <w:rPr>
+          <w:rFonts w:ascii="Times New Roman" w:hAnsi="Times New Roman" w:cs="Times New Roman"/>
+          <w:sz w:val="24"/>
+          <w:szCs w:val="24"/>
+          <w:lang w:val="es-EC"/>
+        </w:rPr>
+        <w:t>).</w:t>
       </w:r>
       <w:r>
         <w:rPr>
@@ -19555,7 +20065,6 @@
           <w:id w:val="731517865"/>
           <w:citation/>
         </w:sdtPr>
-        <w:sdtEndPr/>
         <w:sdtContent>
           <w:r>
             <w:rPr>
@@ -19686,7 +20195,6 @@
           <w:id w:val="-2035028645"/>
           <w:citation/>
         </w:sdtPr>
-        <w:sdtEndPr/>
         <w:sdtContent>
           <w:r>
             <w:rPr>
@@ -19835,8 +20343,69 @@
           <w:szCs w:val="24"/>
           <w:lang w:val="es-EC"/>
         </w:rPr>
-        <w:t>HTML (Hyper Text Markup Language) es un lenguaje muy sencillo que permite describir hipertextos, es decir, textos presentados de forma estructurada y agradable, con enlaces (</w:t>
-      </w:r>
+        <w:t>HTML (</w:t>
+      </w:r>
+      <w:proofErr w:type="spellStart"/>
+      <w:r>
+        <w:rPr>
+          <w:rFonts w:ascii="Times New Roman" w:hAnsi="Times New Roman" w:cs="Times New Roman"/>
+          <w:sz w:val="24"/>
+          <w:szCs w:val="24"/>
+          <w:lang w:val="es-EC"/>
+        </w:rPr>
+        <w:t>Hyper</w:t>
+      </w:r>
+      <w:proofErr w:type="spellEnd"/>
+      <w:r>
+        <w:rPr>
+          <w:rFonts w:ascii="Times New Roman" w:hAnsi="Times New Roman" w:cs="Times New Roman"/>
+          <w:sz w:val="24"/>
+          <w:szCs w:val="24"/>
+          <w:lang w:val="es-EC"/>
+        </w:rPr>
+        <w:t xml:space="preserve"> Text </w:t>
+      </w:r>
+      <w:proofErr w:type="spellStart"/>
+      <w:r>
+        <w:rPr>
+          <w:rFonts w:ascii="Times New Roman" w:hAnsi="Times New Roman" w:cs="Times New Roman"/>
+          <w:sz w:val="24"/>
+          <w:szCs w:val="24"/>
+          <w:lang w:val="es-EC"/>
+        </w:rPr>
+        <w:t>Markup</w:t>
+      </w:r>
+      <w:proofErr w:type="spellEnd"/>
+      <w:r>
+        <w:rPr>
+          <w:rFonts w:ascii="Times New Roman" w:hAnsi="Times New Roman" w:cs="Times New Roman"/>
+          <w:sz w:val="24"/>
+          <w:szCs w:val="24"/>
+          <w:lang w:val="es-EC"/>
+        </w:rPr>
+        <w:t xml:space="preserve"> </w:t>
+      </w:r>
+      <w:proofErr w:type="spellStart"/>
+      <w:r>
+        <w:rPr>
+          <w:rFonts w:ascii="Times New Roman" w:hAnsi="Times New Roman" w:cs="Times New Roman"/>
+          <w:sz w:val="24"/>
+          <w:szCs w:val="24"/>
+          <w:lang w:val="es-EC"/>
+        </w:rPr>
+        <w:t>Language</w:t>
+      </w:r>
+      <w:proofErr w:type="spellEnd"/>
+      <w:r>
+        <w:rPr>
+          <w:rFonts w:ascii="Times New Roman" w:hAnsi="Times New Roman" w:cs="Times New Roman"/>
+          <w:sz w:val="24"/>
+          <w:szCs w:val="24"/>
+          <w:lang w:val="es-EC"/>
+        </w:rPr>
+        <w:t>) es un lenguaje muy sencillo que permite describir hipertextos, es decir, textos presentados de forma estructurada y agradable, con enlaces (</w:t>
+      </w:r>
+      <w:proofErr w:type="spellStart"/>
       <w:r>
         <w:rPr>
           <w:rFonts w:ascii="Times New Roman" w:hAnsi="Times New Roman" w:cs="Times New Roman"/>
@@ -19846,6 +20415,7 @@
         </w:rPr>
         <w:t>Hyperlinks</w:t>
       </w:r>
+      <w:proofErr w:type="spellEnd"/>
       <w:r>
         <w:rPr>
           <w:rFonts w:ascii="Times New Roman" w:hAnsi="Times New Roman" w:cs="Times New Roman"/>
@@ -19903,7 +20473,6 @@
           <w:id w:val="1729728939"/>
           <w:citation/>
         </w:sdtPr>
-        <w:sdtEndPr/>
         <w:sdtContent>
           <w:r>
             <w:rPr>
@@ -19995,7 +20564,6 @@
           <w:id w:val="-1740936879"/>
           <w:citation/>
         </w:sdtPr>
-        <w:sdtEndPr/>
         <w:sdtContent>
           <w:r>
             <w:rPr>
@@ -20186,7 +20754,6 @@
           <w:id w:val="2089024811"/>
           <w:citation/>
         </w:sdtPr>
-        <w:sdtEndPr/>
         <w:sdtContent>
           <w:r>
             <w:rPr>
@@ -20305,7 +20872,6 @@
           <w:id w:val="1411425409"/>
           <w:citation/>
         </w:sdtPr>
-        <w:sdtEndPr/>
         <w:sdtContent>
           <w:r>
             <w:rPr>
@@ -20553,7 +21119,6 @@
           <w:id w:val="1864327270"/>
           <w:citation/>
         </w:sdtPr>
-        <w:sdtEndPr/>
         <w:sdtContent>
           <w:r>
             <w:rPr>
@@ -20645,7 +21210,6 @@
           <w:id w:val="-103343592"/>
           <w:citation/>
         </w:sdtPr>
-        <w:sdtEndPr/>
         <w:sdtContent>
           <w:r>
             <w:rPr>
@@ -20812,7 +21376,47 @@
           <w:szCs w:val="24"/>
           <w:lang w:val="es-EC"/>
         </w:rPr>
-        <w:t xml:space="preserve"> es un framework constituido para archivo CSS, archivos con tipos de letras (fonts) y archivos JavaScript que facilitan la creación de sitios web responsivos e interactivos que se adapten a los distintos tamaños del dispositivo.</w:t>
+        <w:t xml:space="preserve"> es un </w:t>
+      </w:r>
+      <w:proofErr w:type="spellStart"/>
+      <w:r>
+        <w:rPr>
+          <w:rFonts w:ascii="Times New Roman" w:hAnsi="Times New Roman" w:cs="Times New Roman"/>
+          <w:sz w:val="24"/>
+          <w:szCs w:val="24"/>
+          <w:lang w:val="es-EC"/>
+        </w:rPr>
+        <w:t>framework</w:t>
+      </w:r>
+      <w:proofErr w:type="spellEnd"/>
+      <w:r>
+        <w:rPr>
+          <w:rFonts w:ascii="Times New Roman" w:hAnsi="Times New Roman" w:cs="Times New Roman"/>
+          <w:sz w:val="24"/>
+          <w:szCs w:val="24"/>
+          <w:lang w:val="es-EC"/>
+        </w:rPr>
+        <w:t xml:space="preserve"> constituido para archivo CSS, archivos con tipos de letras (</w:t>
+      </w:r>
+      <w:proofErr w:type="spellStart"/>
+      <w:r>
+        <w:rPr>
+          <w:rFonts w:ascii="Times New Roman" w:hAnsi="Times New Roman" w:cs="Times New Roman"/>
+          <w:sz w:val="24"/>
+          <w:szCs w:val="24"/>
+          <w:lang w:val="es-EC"/>
+        </w:rPr>
+        <w:t>fonts</w:t>
+      </w:r>
+      <w:proofErr w:type="spellEnd"/>
+      <w:r>
+        <w:rPr>
+          <w:rFonts w:ascii="Times New Roman" w:hAnsi="Times New Roman" w:cs="Times New Roman"/>
+          <w:sz w:val="24"/>
+          <w:szCs w:val="24"/>
+          <w:lang w:val="es-EC"/>
+        </w:rPr>
+        <w:t>) y archivos JavaScript que facilitan la creación de sitios web responsivos e interactivos que se adapten a los distintos tamaños del dispositivo.</w:t>
       </w:r>
       <w:sdt>
         <w:sdtPr>
@@ -20825,7 +21429,6 @@
           <w:id w:val="1556346803"/>
           <w:citation/>
         </w:sdtPr>
-        <w:sdtEndPr/>
         <w:sdtContent>
           <w:r>
             <w:rPr>
@@ -20904,7 +21507,27 @@
           <w:szCs w:val="24"/>
           <w:lang w:val="es-EC"/>
         </w:rPr>
-        <w:t xml:space="preserve">Bootstrap es un marco que utiliza HTML, CSS Y JavaScripts para el diseño web. Es compactible con todos los principales navegadores </w:t>
+        <w:t xml:space="preserve">Bootstrap es un marco que utiliza HTML, CSS Y </w:t>
+      </w:r>
+      <w:proofErr w:type="spellStart"/>
+      <w:r>
+        <w:rPr>
+          <w:rFonts w:ascii="Times New Roman" w:hAnsi="Times New Roman" w:cs="Times New Roman"/>
+          <w:sz w:val="24"/>
+          <w:szCs w:val="24"/>
+          <w:lang w:val="es-EC"/>
+        </w:rPr>
+        <w:t>JavaScripts</w:t>
+      </w:r>
+      <w:proofErr w:type="spellEnd"/>
+      <w:r>
+        <w:rPr>
+          <w:rFonts w:ascii="Times New Roman" w:hAnsi="Times New Roman" w:cs="Times New Roman"/>
+          <w:sz w:val="24"/>
+          <w:szCs w:val="24"/>
+          <w:lang w:val="es-EC"/>
+        </w:rPr>
+        <w:t xml:space="preserve"> para el diseño web. Es compactible con todos los principales navegadores </w:t>
       </w:r>
       <w:r>
         <w:rPr>
@@ -20946,7 +21569,6 @@
           <w:id w:val="-1181504702"/>
           <w:citation/>
         </w:sdtPr>
-        <w:sdtEndPr/>
         <w:sdtContent>
           <w:r>
             <w:rPr>
@@ -21034,7 +21656,47 @@
           <w:szCs w:val="24"/>
           <w:lang w:val="es-EC"/>
         </w:rPr>
-        <w:t xml:space="preserve">Bootstrap es un framework que facilita a la creación de sitios web amigables es utilizado en HTML, CSS Y JavaScript este framework es también utilizado en los diferentes navegadores actuales </w:t>
+        <w:t xml:space="preserve">Bootstrap es un </w:t>
+      </w:r>
+      <w:proofErr w:type="spellStart"/>
+      <w:r>
+        <w:rPr>
+          <w:rFonts w:ascii="Times New Roman" w:hAnsi="Times New Roman" w:cs="Times New Roman"/>
+          <w:sz w:val="24"/>
+          <w:szCs w:val="24"/>
+          <w:lang w:val="es-EC"/>
+        </w:rPr>
+        <w:t>framework</w:t>
+      </w:r>
+      <w:proofErr w:type="spellEnd"/>
+      <w:r>
+        <w:rPr>
+          <w:rFonts w:ascii="Times New Roman" w:hAnsi="Times New Roman" w:cs="Times New Roman"/>
+          <w:sz w:val="24"/>
+          <w:szCs w:val="24"/>
+          <w:lang w:val="es-EC"/>
+        </w:rPr>
+        <w:t xml:space="preserve"> que facilita a la creación de sitios web amigables es utilizado en HTML, CSS Y JavaScript este </w:t>
+      </w:r>
+      <w:proofErr w:type="spellStart"/>
+      <w:r>
+        <w:rPr>
+          <w:rFonts w:ascii="Times New Roman" w:hAnsi="Times New Roman" w:cs="Times New Roman"/>
+          <w:sz w:val="24"/>
+          <w:szCs w:val="24"/>
+          <w:lang w:val="es-EC"/>
+        </w:rPr>
+        <w:t>framework</w:t>
+      </w:r>
+      <w:proofErr w:type="spellEnd"/>
+      <w:r>
+        <w:rPr>
+          <w:rFonts w:ascii="Times New Roman" w:hAnsi="Times New Roman" w:cs="Times New Roman"/>
+          <w:sz w:val="24"/>
+          <w:szCs w:val="24"/>
+          <w:lang w:val="es-EC"/>
+        </w:rPr>
+        <w:t xml:space="preserve"> es también utilizado en los diferentes navegadores actuales </w:t>
       </w:r>
       <w:proofErr w:type="gramStart"/>
       <w:r>
@@ -21430,7 +22092,6 @@
           <w:id w:val="1190727261"/>
           <w:citation/>
         </w:sdtPr>
-        <w:sdtEndPr/>
         <w:sdtContent>
           <w:r>
             <w:rPr>
@@ -21529,7 +22190,27 @@
           <w:szCs w:val="24"/>
           <w:lang w:val="es-EC"/>
         </w:rPr>
-        <w:t xml:space="preserve"> foundation (ASF). Es un servidor estable, eficiente, extensible y multiplataforma.</w:t>
+        <w:t xml:space="preserve"> </w:t>
+      </w:r>
+      <w:proofErr w:type="spellStart"/>
+      <w:r>
+        <w:rPr>
+          <w:rFonts w:ascii="Times New Roman" w:hAnsi="Times New Roman" w:cs="Times New Roman"/>
+          <w:sz w:val="24"/>
+          <w:szCs w:val="24"/>
+          <w:lang w:val="es-EC"/>
+        </w:rPr>
+        <w:t>foundation</w:t>
+      </w:r>
+      <w:proofErr w:type="spellEnd"/>
+      <w:r>
+        <w:rPr>
+          <w:rFonts w:ascii="Times New Roman" w:hAnsi="Times New Roman" w:cs="Times New Roman"/>
+          <w:sz w:val="24"/>
+          <w:szCs w:val="24"/>
+          <w:lang w:val="es-EC"/>
+        </w:rPr>
+        <w:t xml:space="preserve"> (ASF). Es un servidor estable, eficiente, extensible y multiplataforma.</w:t>
       </w:r>
       <w:sdt>
         <w:sdtPr>
@@ -21542,7 +22223,6 @@
           <w:id w:val="2129744496"/>
           <w:citation/>
         </w:sdtPr>
-        <w:sdtEndPr/>
         <w:sdtContent>
           <w:r>
             <w:rPr>
@@ -21635,7 +22315,6 @@
           <w:id w:val="1321473086"/>
           <w:citation/>
         </w:sdtPr>
-        <w:sdtEndPr/>
         <w:sdtContent>
           <w:r>
             <w:rPr>
@@ -21779,7 +22458,6 @@
           <w:id w:val="-460108888"/>
           <w:citation/>
         </w:sdtPr>
-        <w:sdtEndPr/>
         <w:sdtContent>
           <w:r>
             <w:rPr>
@@ -21976,7 +22654,6 @@
           <w:id w:val="1108236048"/>
           <w:citation/>
         </w:sdtPr>
-        <w:sdtEndPr/>
         <w:sdtContent>
           <w:r>
             <w:rPr>
@@ -22055,16 +22732,56 @@
           <w:szCs w:val="24"/>
           <w:lang w:val="es-EC"/>
         </w:rPr>
-        <w:t xml:space="preserve">Es así como Android studio a evolucionada en los últimos años donde antes era solo para hacer llamadas hoy en día se puede hacer diferentes actividades desde un teléfono móvil inteligente. </w:t>
-      </w:r>
-      <w:r>
-        <w:rPr>
-          <w:rFonts w:ascii="Times New Roman" w:hAnsi="Times New Roman" w:cs="Times New Roman"/>
-          <w:sz w:val="24"/>
-          <w:szCs w:val="24"/>
-          <w:lang w:val="es-EC"/>
-        </w:rPr>
-        <w:t>Android studio es un sistema operativo de código abierto y gratuito</w:t>
+        <w:t xml:space="preserve">Es así como Android </w:t>
+      </w:r>
+      <w:proofErr w:type="spellStart"/>
+      <w:r>
+        <w:rPr>
+          <w:rFonts w:ascii="Times New Roman" w:hAnsi="Times New Roman" w:cs="Times New Roman"/>
+          <w:sz w:val="24"/>
+          <w:szCs w:val="24"/>
+          <w:lang w:val="es-EC"/>
+        </w:rPr>
+        <w:t>studio</w:t>
+      </w:r>
+      <w:proofErr w:type="spellEnd"/>
+      <w:r>
+        <w:rPr>
+          <w:rFonts w:ascii="Times New Roman" w:hAnsi="Times New Roman" w:cs="Times New Roman"/>
+          <w:sz w:val="24"/>
+          <w:szCs w:val="24"/>
+          <w:lang w:val="es-EC"/>
+        </w:rPr>
+        <w:t xml:space="preserve"> a evolucionada en los últimos años donde antes era solo para hacer llamadas hoy en día se puede hacer diferentes actividades desde un teléfono móvil inteligente. </w:t>
+      </w:r>
+      <w:r>
+        <w:rPr>
+          <w:rFonts w:ascii="Times New Roman" w:hAnsi="Times New Roman" w:cs="Times New Roman"/>
+          <w:sz w:val="24"/>
+          <w:szCs w:val="24"/>
+          <w:lang w:val="es-EC"/>
+        </w:rPr>
+        <w:t xml:space="preserve">Android </w:t>
+      </w:r>
+      <w:proofErr w:type="spellStart"/>
+      <w:r>
+        <w:rPr>
+          <w:rFonts w:ascii="Times New Roman" w:hAnsi="Times New Roman" w:cs="Times New Roman"/>
+          <w:sz w:val="24"/>
+          <w:szCs w:val="24"/>
+          <w:lang w:val="es-EC"/>
+        </w:rPr>
+        <w:t>studio</w:t>
+      </w:r>
+      <w:proofErr w:type="spellEnd"/>
+      <w:r>
+        <w:rPr>
+          <w:rFonts w:ascii="Times New Roman" w:hAnsi="Times New Roman" w:cs="Times New Roman"/>
+          <w:sz w:val="24"/>
+          <w:szCs w:val="24"/>
+          <w:lang w:val="es-EC"/>
+        </w:rPr>
+        <w:t xml:space="preserve"> es un sistema operativo de código abierto y gratuito</w:t>
       </w:r>
       <w:r>
         <w:rPr>
@@ -22082,7 +22799,27 @@
           <w:szCs w:val="24"/>
           <w:lang w:val="es-EC"/>
         </w:rPr>
-        <w:t xml:space="preserve"> para dispositivos móviles como tabletas televisores, minis ordenadores, Android studio está desarrollado principalmente para java</w:t>
+        <w:t xml:space="preserve"> para dispositivos móviles como tabletas televisores, minis ordenadores, Android </w:t>
+      </w:r>
+      <w:proofErr w:type="spellStart"/>
+      <w:r>
+        <w:rPr>
+          <w:rFonts w:ascii="Times New Roman" w:hAnsi="Times New Roman" w:cs="Times New Roman"/>
+          <w:sz w:val="24"/>
+          <w:szCs w:val="24"/>
+          <w:lang w:val="es-EC"/>
+        </w:rPr>
+        <w:t>studio</w:t>
+      </w:r>
+      <w:proofErr w:type="spellEnd"/>
+      <w:r>
+        <w:rPr>
+          <w:rFonts w:ascii="Times New Roman" w:hAnsi="Times New Roman" w:cs="Times New Roman"/>
+          <w:sz w:val="24"/>
+          <w:szCs w:val="24"/>
+          <w:lang w:val="es-EC"/>
+        </w:rPr>
+        <w:t xml:space="preserve"> está desarrollado principalmente para java</w:t>
       </w:r>
       <w:r>
         <w:rPr>
@@ -22112,7 +22849,47 @@
           <w:szCs w:val="24"/>
           <w:lang w:val="es-EC"/>
         </w:rPr>
-        <w:t xml:space="preserve">Las estructuras del sistema operativo Android se compone de aplicaciones ejecutadas en el marco de trabajo java de aplicaciones orientadas a objetos. Las aplicaciones de ejecutaban en una máquina virtual Dalvik compiladas en tiempo de ejecución, hasta la versión 5.0, que se cambia en entorno Android Rutine, Android se compone de Aplicaciones, Marco de trabajo de las aplicaciones, </w:t>
+        <w:t xml:space="preserve">Las estructuras del sistema operativo Android se compone de aplicaciones ejecutadas en el marco de trabajo java de aplicaciones orientadas a objetos. Las aplicaciones de ejecutaban en una máquina virtual </w:t>
+      </w:r>
+      <w:proofErr w:type="spellStart"/>
+      <w:r>
+        <w:rPr>
+          <w:rFonts w:ascii="Times New Roman" w:hAnsi="Times New Roman" w:cs="Times New Roman"/>
+          <w:sz w:val="24"/>
+          <w:szCs w:val="24"/>
+          <w:lang w:val="es-EC"/>
+        </w:rPr>
+        <w:t>Dalvik</w:t>
+      </w:r>
+      <w:proofErr w:type="spellEnd"/>
+      <w:r>
+        <w:rPr>
+          <w:rFonts w:ascii="Times New Roman" w:hAnsi="Times New Roman" w:cs="Times New Roman"/>
+          <w:sz w:val="24"/>
+          <w:szCs w:val="24"/>
+          <w:lang w:val="es-EC"/>
+        </w:rPr>
+        <w:t xml:space="preserve"> compiladas en tiempo de ejecución, hasta la versión 5.0, que se cambia en entorno Android </w:t>
+      </w:r>
+      <w:proofErr w:type="spellStart"/>
+      <w:r>
+        <w:rPr>
+          <w:rFonts w:ascii="Times New Roman" w:hAnsi="Times New Roman" w:cs="Times New Roman"/>
+          <w:sz w:val="24"/>
+          <w:szCs w:val="24"/>
+          <w:lang w:val="es-EC"/>
+        </w:rPr>
+        <w:t>Rutine</w:t>
+      </w:r>
+      <w:proofErr w:type="spellEnd"/>
+      <w:r>
+        <w:rPr>
+          <w:rFonts w:ascii="Times New Roman" w:hAnsi="Times New Roman" w:cs="Times New Roman"/>
+          <w:sz w:val="24"/>
+          <w:szCs w:val="24"/>
+          <w:lang w:val="es-EC"/>
+        </w:rPr>
+        <w:t xml:space="preserve">, Android se compone de Aplicaciones, Marco de trabajo de las aplicaciones, </w:t>
       </w:r>
       <w:proofErr w:type="gramStart"/>
       <w:r>
@@ -22132,7 +22909,27 @@
           <w:szCs w:val="24"/>
           <w:lang w:val="es-EC"/>
         </w:rPr>
-        <w:t xml:space="preserve"> Rutine de Android, Núcleo Linux.</w:t>
+        <w:t xml:space="preserve"> </w:t>
+      </w:r>
+      <w:proofErr w:type="spellStart"/>
+      <w:r>
+        <w:rPr>
+          <w:rFonts w:ascii="Times New Roman" w:hAnsi="Times New Roman" w:cs="Times New Roman"/>
+          <w:sz w:val="24"/>
+          <w:szCs w:val="24"/>
+          <w:lang w:val="es-EC"/>
+        </w:rPr>
+        <w:t>Rutine</w:t>
+      </w:r>
+      <w:proofErr w:type="spellEnd"/>
+      <w:r>
+        <w:rPr>
+          <w:rFonts w:ascii="Times New Roman" w:hAnsi="Times New Roman" w:cs="Times New Roman"/>
+          <w:sz w:val="24"/>
+          <w:szCs w:val="24"/>
+          <w:lang w:val="es-EC"/>
+        </w:rPr>
+        <w:t xml:space="preserve"> de Android, Núcleo Linux.</w:t>
       </w:r>
       <w:sdt>
         <w:sdtPr>
@@ -22145,7 +22942,6 @@
           <w:id w:val="-1471894415"/>
           <w:citation/>
         </w:sdtPr>
-        <w:sdtEndPr/>
         <w:sdtContent>
           <w:r>
             <w:rPr>
@@ -22225,7 +23021,27 @@
           <w:lang w:val="es-EC"/>
         </w:rPr>
         <w:lastRenderedPageBreak/>
-        <w:t xml:space="preserve">La arquitectura de Android studio está compuesta por aplicaciones ejecutadas orientadas a objetos la cual nos permite el desarrollo de la aplicación móvil, compilada en tiempo de </w:t>
+        <w:t xml:space="preserve">La arquitectura de Android </w:t>
+      </w:r>
+      <w:proofErr w:type="spellStart"/>
+      <w:r>
+        <w:rPr>
+          <w:rFonts w:ascii="Times New Roman" w:hAnsi="Times New Roman" w:cs="Times New Roman"/>
+          <w:sz w:val="24"/>
+          <w:szCs w:val="24"/>
+          <w:lang w:val="es-EC"/>
+        </w:rPr>
+        <w:t>studio</w:t>
+      </w:r>
+      <w:proofErr w:type="spellEnd"/>
+      <w:r>
+        <w:rPr>
+          <w:rFonts w:ascii="Times New Roman" w:hAnsi="Times New Roman" w:cs="Times New Roman"/>
+          <w:sz w:val="24"/>
+          <w:szCs w:val="24"/>
+          <w:lang w:val="es-EC"/>
+        </w:rPr>
+        <w:t xml:space="preserve"> está compuesta por aplicaciones ejecutadas orientadas a objetos la cual nos permite el desarrollo de la aplicación móvil, compilada en tiempo de </w:t>
       </w:r>
       <w:r>
         <w:rPr>
@@ -22348,7 +23164,6 @@
           <w:id w:val="-595869000"/>
           <w:citation/>
         </w:sdtPr>
-        <w:sdtEndPr/>
         <w:sdtContent>
           <w:r>
             <w:rPr>
@@ -22488,7 +23303,6 @@
           <w:id w:val="1140157175"/>
           <w:citation/>
         </w:sdtPr>
-        <w:sdtEndPr/>
         <w:sdtContent>
           <w:r>
             <w:rPr>
@@ -22829,7 +23643,6 @@
           <w:id w:val="-355350999"/>
           <w:citation/>
         </w:sdtPr>
-        <w:sdtEndPr/>
         <w:sdtContent>
           <w:r>
             <w:rPr>
@@ -22911,7 +23724,6 @@
           <w:id w:val="-1839224533"/>
           <w:citation/>
         </w:sdtPr>
-        <w:sdtEndPr/>
         <w:sdtContent>
           <w:r>
             <w:rPr>
@@ -23459,7 +24271,6 @@
           <w:id w:val="-820657689"/>
           <w:citation/>
         </w:sdtPr>
-        <w:sdtEndPr/>
         <w:sdtContent>
           <w:r>
             <w:rPr>
@@ -23599,7 +24410,6 @@
           <w:id w:val="830789437"/>
           <w:citation/>
         </w:sdtPr>
-        <w:sdtEndPr/>
         <w:sdtContent>
           <w:r>
             <w:rPr>
@@ -23885,7 +24695,6 @@
           <w:id w:val="-1439287701"/>
           <w:citation/>
         </w:sdtPr>
-        <w:sdtEndPr/>
         <w:sdtContent>
           <w:r>
             <w:rPr>
@@ -24370,7 +25179,6 @@
           <w:id w:val="-53548599"/>
           <w:citation/>
         </w:sdtPr>
-        <w:sdtEndPr/>
         <w:sdtContent>
           <w:r>
             <w:rPr>
@@ -24525,7 +25333,6 @@
           <w:id w:val="-414331155"/>
           <w:citation/>
         </w:sdtPr>
-        <w:sdtEndPr/>
         <w:sdtContent>
           <w:r>
             <w:rPr>
@@ -24711,7 +25518,6 @@
           <w:id w:val="1990674705"/>
           <w:citation/>
         </w:sdtPr>
-        <w:sdtEndPr/>
         <w:sdtContent>
           <w:r>
             <w:rPr>
@@ -24885,7 +25691,6 @@
           <w:id w:val="-247574390"/>
           <w:citation/>
         </w:sdtPr>
-        <w:sdtEndPr/>
         <w:sdtContent>
           <w:r>
             <w:rPr>
@@ -35886,14 +36691,12 @@
           <w:docPartUnique/>
         </w:docPartObj>
       </w:sdtPr>
-      <w:sdtEndPr/>
       <w:sdtContent>
         <w:sdt>
           <w:sdtPr>
             <w:id w:val="-573587230"/>
             <w:bibliography/>
           </w:sdtPr>
-          <w:sdtEndPr/>
           <w:sdtContent>
             <w:p>
               <w:pPr>
@@ -36655,14 +37458,25 @@
         </w:rPr>
         <w:t xml:space="preserve">Apellido:                                         </w:t>
       </w:r>
-      <w:r>
-        <w:rPr>
-          <w:rFonts w:ascii="Times New Roman" w:hAnsi="Times New Roman" w:cs="Times New Roman"/>
-          <w:sz w:val="24"/>
-          <w:szCs w:val="24"/>
-          <w:lang w:val="es-EC"/>
-        </w:rPr>
-        <w:t>Chiluisa Osorio</w:t>
+      <w:proofErr w:type="spellStart"/>
+      <w:r>
+        <w:rPr>
+          <w:rFonts w:ascii="Times New Roman" w:hAnsi="Times New Roman" w:cs="Times New Roman"/>
+          <w:sz w:val="24"/>
+          <w:szCs w:val="24"/>
+          <w:lang w:val="es-EC"/>
+        </w:rPr>
+        <w:t>Chiluisa</w:t>
+      </w:r>
+      <w:proofErr w:type="spellEnd"/>
+      <w:r>
+        <w:rPr>
+          <w:rFonts w:ascii="Times New Roman" w:hAnsi="Times New Roman" w:cs="Times New Roman"/>
+          <w:sz w:val="24"/>
+          <w:szCs w:val="24"/>
+          <w:lang w:val="es-EC"/>
+        </w:rPr>
+        <w:t xml:space="preserve"> Osorio</w:t>
       </w:r>
     </w:p>
     <w:p>
@@ -38184,14 +38998,25 @@
         </w:rPr>
         <w:t xml:space="preserve">Apellido:                                         </w:t>
       </w:r>
-      <w:r>
-        <w:rPr>
-          <w:rFonts w:ascii="Times New Roman" w:hAnsi="Times New Roman" w:cs="Times New Roman"/>
-          <w:sz w:val="24"/>
-          <w:szCs w:val="24"/>
-          <w:lang w:val="es-EC"/>
-        </w:rPr>
-        <w:t>Chiluisa Osorio</w:t>
+      <w:proofErr w:type="spellStart"/>
+      <w:r>
+        <w:rPr>
+          <w:rFonts w:ascii="Times New Roman" w:hAnsi="Times New Roman" w:cs="Times New Roman"/>
+          <w:sz w:val="24"/>
+          <w:szCs w:val="24"/>
+          <w:lang w:val="es-EC"/>
+        </w:rPr>
+        <w:t>Chiluisa</w:t>
+      </w:r>
+      <w:proofErr w:type="spellEnd"/>
+      <w:r>
+        <w:rPr>
+          <w:rFonts w:ascii="Times New Roman" w:hAnsi="Times New Roman" w:cs="Times New Roman"/>
+          <w:sz w:val="24"/>
+          <w:szCs w:val="24"/>
+          <w:lang w:val="es-EC"/>
+        </w:rPr>
+        <w:t xml:space="preserve"> Osorio</w:t>
       </w:r>
     </w:p>
     <w:p>
@@ -39328,7 +40153,7 @@
 </file>
 
 <file path=word/endnotes.xml><?xml version="1.0" encoding="utf-8"?>
-<w:endnotes xmlns:wpc="http://schemas.microsoft.com/office/word/2010/wordprocessingCanvas" xmlns:cx="http://schemas.microsoft.com/office/drawing/2014/chartex" xmlns:cx1="http://schemas.microsoft.com/office/drawing/2015/9/8/chartex" xmlns:cx2="http://schemas.microsoft.com/office/drawing/2015/10/21/chartex" xmlns:cx3="http://schemas.microsoft.com/office/drawing/2016/5/9/chartex" xmlns:cx4="http://schemas.microsoft.com/office/drawing/2016/5/10/chartex" xmlns:cx5="http://schemas.microsoft.com/office/drawing/2016/5/11/chartex" xmlns:cx6="http://schemas.microsoft.com/office/drawing/2016/5/12/chartex" xmlns:cx7="http://schemas.microsoft.com/office/drawing/2016/5/13/chartex" xmlns:cx8="http://schemas.microsoft.com/office/drawing/2016/5/14/chartex" xmlns:mc="http://schemas.openxmlformats.org/markup-compatibility/2006" xmlns:aink="http://schemas.microsoft.com/office/drawing/2016/ink" xmlns:am3d="http://schemas.microsoft.com/office/drawing/2017/model3d" xmlns:o="urn:schemas-microsoft-com:office:office" xmlns:r="http://schemas.openxmlformats.org/officeDocument/2006/relationships" xmlns:m="http://schemas.openxmlformats.org/officeDocument/2006/math" xmlns:v="urn:schemas-microsoft-com:vml" xmlns:wp14="http://schemas.microsoft.com/office/word/2010/wordprocessingDrawing" xmlns:wp="http://schemas.openxmlformats.org/drawingml/2006/wordprocessingDrawing" xmlns:w10="urn:schemas-microsoft-com:office:word" xmlns:w="http://schemas.openxmlformats.org/wordprocessingml/2006/main" xmlns:w14="http://schemas.microsoft.com/office/word/2010/wordml" xmlns:w15="http://schemas.microsoft.com/office/word/2012/wordml" xmlns:w16cid="http://schemas.microsoft.com/office/word/2016/wordml/cid" xmlns:w16se="http://schemas.microsoft.com/office/word/2015/wordml/symex" xmlns:wpg="http://schemas.microsoft.com/office/word/2010/wordprocessingGroup" xmlns:wpi="http://schemas.microsoft.com/office/word/2010/wordprocessingInk" xmlns:wne="http://schemas.microsoft.com/office/word/2006/wordml" xmlns:wps="http://schemas.microsoft.com/office/word/2010/wordprocessingShape" mc:Ignorable="w14 w15 w16se w16cid wp14">
+<w:endnotes xmlns:wpc="http://schemas.microsoft.com/office/word/2010/wordprocessingCanvas" xmlns:cx="http://schemas.microsoft.com/office/drawing/2014/chartex" xmlns:cx1="http://schemas.microsoft.com/office/drawing/2015/9/8/chartex" xmlns:cx2="http://schemas.microsoft.com/office/drawing/2015/10/21/chartex" xmlns:cx3="http://schemas.microsoft.com/office/drawing/2016/5/9/chartex" xmlns:cx4="http://schemas.microsoft.com/office/drawing/2016/5/10/chartex" xmlns:cx5="http://schemas.microsoft.com/office/drawing/2016/5/11/chartex" xmlns:cx6="http://schemas.microsoft.com/office/drawing/2016/5/12/chartex" xmlns:cx7="http://schemas.microsoft.com/office/drawing/2016/5/13/chartex" xmlns:cx8="http://schemas.microsoft.com/office/drawing/2016/5/14/chartex" xmlns:mc="http://schemas.openxmlformats.org/markup-compatibility/2006" xmlns:aink="http://schemas.microsoft.com/office/drawing/2016/ink" xmlns:am3d="http://schemas.microsoft.com/office/drawing/2017/model3d" xmlns:o="urn:schemas-microsoft-com:office:office" xmlns:r="http://schemas.openxmlformats.org/officeDocument/2006/relationships" xmlns:m="http://schemas.openxmlformats.org/officeDocument/2006/math" xmlns:v="urn:schemas-microsoft-com:vml" xmlns:wp14="http://schemas.microsoft.com/office/word/2010/wordprocessingDrawing" xmlns:wp="http://schemas.openxmlformats.org/drawingml/2006/wordprocessingDrawing" xmlns:w10="urn:schemas-microsoft-com:office:word" xmlns:w="http://schemas.openxmlformats.org/wordprocessingml/2006/main" xmlns:w14="http://schemas.microsoft.com/office/word/2010/wordml" xmlns:w15="http://schemas.microsoft.com/office/word/2012/wordml" xmlns:w16cex="http://schemas.microsoft.com/office/word/2018/wordml/cex" xmlns:w16cid="http://schemas.microsoft.com/office/word/2016/wordml/cid" xmlns:w16="http://schemas.microsoft.com/office/word/2018/wordml" xmlns:w16se="http://schemas.microsoft.com/office/word/2015/wordml/symex" xmlns:wpg="http://schemas.microsoft.com/office/word/2010/wordprocessingGroup" xmlns:wpi="http://schemas.microsoft.com/office/word/2010/wordprocessingInk" xmlns:wne="http://schemas.microsoft.com/office/word/2006/wordml" xmlns:wps="http://schemas.microsoft.com/office/word/2010/wordprocessingShape" mc:Ignorable="w14 w15 w16se w16cid w16 w16cex wp14">
   <w:endnote w:type="separator" w:id="-1">
     <w:p>
       <w:r>
@@ -39347,7 +40172,7 @@
 </file>
 
 <file path=word/footer1.xml><?xml version="1.0" encoding="utf-8"?>
-<w:ftr xmlns:wpc="http://schemas.microsoft.com/office/word/2010/wordprocessingCanvas" xmlns:cx="http://schemas.microsoft.com/office/drawing/2014/chartex" xmlns:cx1="http://schemas.microsoft.com/office/drawing/2015/9/8/chartex" xmlns:cx2="http://schemas.microsoft.com/office/drawing/2015/10/21/chartex" xmlns:cx3="http://schemas.microsoft.com/office/drawing/2016/5/9/chartex" xmlns:cx4="http://schemas.microsoft.com/office/drawing/2016/5/10/chartex" xmlns:cx5="http://schemas.microsoft.com/office/drawing/2016/5/11/chartex" xmlns:cx6="http://schemas.microsoft.com/office/drawing/2016/5/12/chartex" xmlns:cx7="http://schemas.microsoft.com/office/drawing/2016/5/13/chartex" xmlns:cx8="http://schemas.microsoft.com/office/drawing/2016/5/14/chartex" xmlns:mc="http://schemas.openxmlformats.org/markup-compatibility/2006" xmlns:aink="http://schemas.microsoft.com/office/drawing/2016/ink" xmlns:am3d="http://schemas.microsoft.com/office/drawing/2017/model3d" xmlns:o="urn:schemas-microsoft-com:office:office" xmlns:r="http://schemas.openxmlformats.org/officeDocument/2006/relationships" xmlns:m="http://schemas.openxmlformats.org/officeDocument/2006/math" xmlns:v="urn:schemas-microsoft-com:vml" xmlns:wp14="http://schemas.microsoft.com/office/word/2010/wordprocessingDrawing" xmlns:wp="http://schemas.openxmlformats.org/drawingml/2006/wordprocessingDrawing" xmlns:w10="urn:schemas-microsoft-com:office:word" xmlns:w="http://schemas.openxmlformats.org/wordprocessingml/2006/main" xmlns:w14="http://schemas.microsoft.com/office/word/2010/wordml" xmlns:w15="http://schemas.microsoft.com/office/word/2012/wordml" xmlns:w16cid="http://schemas.microsoft.com/office/word/2016/wordml/cid" xmlns:w16se="http://schemas.microsoft.com/office/word/2015/wordml/symex" xmlns:wpg="http://schemas.microsoft.com/office/word/2010/wordprocessingGroup" xmlns:wpi="http://schemas.microsoft.com/office/word/2010/wordprocessingInk" xmlns:wne="http://schemas.microsoft.com/office/word/2006/wordml" xmlns:wps="http://schemas.microsoft.com/office/word/2010/wordprocessingShape" mc:Ignorable="w14 w15 w16se w16cid wp14">
+<w:ftr xmlns:wpc="http://schemas.microsoft.com/office/word/2010/wordprocessingCanvas" xmlns:cx="http://schemas.microsoft.com/office/drawing/2014/chartex" xmlns:cx1="http://schemas.microsoft.com/office/drawing/2015/9/8/chartex" xmlns:cx2="http://schemas.microsoft.com/office/drawing/2015/10/21/chartex" xmlns:cx3="http://schemas.microsoft.com/office/drawing/2016/5/9/chartex" xmlns:cx4="http://schemas.microsoft.com/office/drawing/2016/5/10/chartex" xmlns:cx5="http://schemas.microsoft.com/office/drawing/2016/5/11/chartex" xmlns:cx6="http://schemas.microsoft.com/office/drawing/2016/5/12/chartex" xmlns:cx7="http://schemas.microsoft.com/office/drawing/2016/5/13/chartex" xmlns:cx8="http://schemas.microsoft.com/office/drawing/2016/5/14/chartex" xmlns:mc="http://schemas.openxmlformats.org/markup-compatibility/2006" xmlns:aink="http://schemas.microsoft.com/office/drawing/2016/ink" xmlns:am3d="http://schemas.microsoft.com/office/drawing/2017/model3d" xmlns:o="urn:schemas-microsoft-com:office:office" xmlns:r="http://schemas.openxmlformats.org/officeDocument/2006/relationships" xmlns:m="http://schemas.openxmlformats.org/officeDocument/2006/math" xmlns:v="urn:schemas-microsoft-com:vml" xmlns:wp14="http://schemas.microsoft.com/office/word/2010/wordprocessingDrawing" xmlns:wp="http://schemas.openxmlformats.org/drawingml/2006/wordprocessingDrawing" xmlns:w10="urn:schemas-microsoft-com:office:word" xmlns:w="http://schemas.openxmlformats.org/wordprocessingml/2006/main" xmlns:w14="http://schemas.microsoft.com/office/word/2010/wordml" xmlns:w15="http://schemas.microsoft.com/office/word/2012/wordml" xmlns:w16cex="http://schemas.microsoft.com/office/word/2018/wordml/cex" xmlns:w16cid="http://schemas.microsoft.com/office/word/2016/wordml/cid" xmlns:w16="http://schemas.microsoft.com/office/word/2018/wordml" xmlns:w16se="http://schemas.microsoft.com/office/word/2015/wordml/symex" xmlns:wpg="http://schemas.microsoft.com/office/word/2010/wordprocessingGroup" xmlns:wpi="http://schemas.microsoft.com/office/word/2010/wordprocessingInk" xmlns:wne="http://schemas.microsoft.com/office/word/2006/wordml" xmlns:wps="http://schemas.microsoft.com/office/word/2010/wordprocessingShape" mc:Ignorable="w14 w15 w16se w16cid w16 w16cex wp14">
   <w:p>
     <w:pPr>
       <w:pStyle w:val="Piedepgina"/>
@@ -39402,7 +40227,7 @@
 </file>
 
 <file path=word/footnotes.xml><?xml version="1.0" encoding="utf-8"?>
-<w:footnotes xmlns:wpc="http://schemas.microsoft.com/office/word/2010/wordprocessingCanvas" xmlns:cx="http://schemas.microsoft.com/office/drawing/2014/chartex" xmlns:cx1="http://schemas.microsoft.com/office/drawing/2015/9/8/chartex" xmlns:cx2="http://schemas.microsoft.com/office/drawing/2015/10/21/chartex" xmlns:cx3="http://schemas.microsoft.com/office/drawing/2016/5/9/chartex" xmlns:cx4="http://schemas.microsoft.com/office/drawing/2016/5/10/chartex" xmlns:cx5="http://schemas.microsoft.com/office/drawing/2016/5/11/chartex" xmlns:cx6="http://schemas.microsoft.com/office/drawing/2016/5/12/chartex" xmlns:cx7="http://schemas.microsoft.com/office/drawing/2016/5/13/chartex" xmlns:cx8="http://schemas.microsoft.com/office/drawing/2016/5/14/chartex" xmlns:mc="http://schemas.openxmlformats.org/markup-compatibility/2006" xmlns:aink="http://schemas.microsoft.com/office/drawing/2016/ink" xmlns:am3d="http://schemas.microsoft.com/office/drawing/2017/model3d" xmlns:o="urn:schemas-microsoft-com:office:office" xmlns:r="http://schemas.openxmlformats.org/officeDocument/2006/relationships" xmlns:m="http://schemas.openxmlformats.org/officeDocument/2006/math" xmlns:v="urn:schemas-microsoft-com:vml" xmlns:wp14="http://schemas.microsoft.com/office/word/2010/wordprocessingDrawing" xmlns:wp="http://schemas.openxmlformats.org/drawingml/2006/wordprocessingDrawing" xmlns:w10="urn:schemas-microsoft-com:office:word" xmlns:w="http://schemas.openxmlformats.org/wordprocessingml/2006/main" xmlns:w14="http://schemas.microsoft.com/office/word/2010/wordml" xmlns:w15="http://schemas.microsoft.com/office/word/2012/wordml" xmlns:w16cid="http://schemas.microsoft.com/office/word/2016/wordml/cid" xmlns:w16se="http://schemas.microsoft.com/office/word/2015/wordml/symex" xmlns:wpg="http://schemas.microsoft.com/office/word/2010/wordprocessingGroup" xmlns:wpi="http://schemas.microsoft.com/office/word/2010/wordprocessingInk" xmlns:wne="http://schemas.microsoft.com/office/word/2006/wordml" xmlns:wps="http://schemas.microsoft.com/office/word/2010/wordprocessingShape" mc:Ignorable="w14 w15 w16se w16cid wp14">
+<w:footnotes xmlns:wpc="http://schemas.microsoft.com/office/word/2010/wordprocessingCanvas" xmlns:cx="http://schemas.microsoft.com/office/drawing/2014/chartex" xmlns:cx1="http://schemas.microsoft.com/office/drawing/2015/9/8/chartex" xmlns:cx2="http://schemas.microsoft.com/office/drawing/2015/10/21/chartex" xmlns:cx3="http://schemas.microsoft.com/office/drawing/2016/5/9/chartex" xmlns:cx4="http://schemas.microsoft.com/office/drawing/2016/5/10/chartex" xmlns:cx5="http://schemas.microsoft.com/office/drawing/2016/5/11/chartex" xmlns:cx6="http://schemas.microsoft.com/office/drawing/2016/5/12/chartex" xmlns:cx7="http://schemas.microsoft.com/office/drawing/2016/5/13/chartex" xmlns:cx8="http://schemas.microsoft.com/office/drawing/2016/5/14/chartex" xmlns:mc="http://schemas.openxmlformats.org/markup-compatibility/2006" xmlns:aink="http://schemas.microsoft.com/office/drawing/2016/ink" xmlns:am3d="http://schemas.microsoft.com/office/drawing/2017/model3d" xmlns:o="urn:schemas-microsoft-com:office:office" xmlns:r="http://schemas.openxmlformats.org/officeDocument/2006/relationships" xmlns:m="http://schemas.openxmlformats.org/officeDocument/2006/math" xmlns:v="urn:schemas-microsoft-com:vml" xmlns:wp14="http://schemas.microsoft.com/office/word/2010/wordprocessingDrawing" xmlns:wp="http://schemas.openxmlformats.org/drawingml/2006/wordprocessingDrawing" xmlns:w10="urn:schemas-microsoft-com:office:word" xmlns:w="http://schemas.openxmlformats.org/wordprocessingml/2006/main" xmlns:w14="http://schemas.microsoft.com/office/word/2010/wordml" xmlns:w15="http://schemas.microsoft.com/office/word/2012/wordml" xmlns:w16cex="http://schemas.microsoft.com/office/word/2018/wordml/cex" xmlns:w16cid="http://schemas.microsoft.com/office/word/2016/wordml/cid" xmlns:w16="http://schemas.microsoft.com/office/word/2018/wordml" xmlns:w16se="http://schemas.microsoft.com/office/word/2015/wordml/symex" xmlns:wpg="http://schemas.microsoft.com/office/word/2010/wordprocessingGroup" xmlns:wpi="http://schemas.microsoft.com/office/word/2010/wordprocessingInk" xmlns:wne="http://schemas.microsoft.com/office/word/2006/wordml" xmlns:wps="http://schemas.microsoft.com/office/word/2010/wordprocessingShape" mc:Ignorable="w14 w15 w16se w16cid w16 w16cex wp14">
   <w:footnote w:type="separator" w:id="-1">
     <w:p>
       <w:r>
@@ -39421,7 +40246,7 @@
 </file>
 
 <file path=word/header1.xml><?xml version="1.0" encoding="utf-8"?>
-<w:hdr xmlns:wpc="http://schemas.microsoft.com/office/word/2010/wordprocessingCanvas" xmlns:cx="http://schemas.microsoft.com/office/drawing/2014/chartex" xmlns:cx1="http://schemas.microsoft.com/office/drawing/2015/9/8/chartex" xmlns:cx2="http://schemas.microsoft.com/office/drawing/2015/10/21/chartex" xmlns:cx3="http://schemas.microsoft.com/office/drawing/2016/5/9/chartex" xmlns:cx4="http://schemas.microsoft.com/office/drawing/2016/5/10/chartex" xmlns:cx5="http://schemas.microsoft.com/office/drawing/2016/5/11/chartex" xmlns:cx6="http://schemas.microsoft.com/office/drawing/2016/5/12/chartex" xmlns:cx7="http://schemas.microsoft.com/office/drawing/2016/5/13/chartex" xmlns:cx8="http://schemas.microsoft.com/office/drawing/2016/5/14/chartex" xmlns:mc="http://schemas.openxmlformats.org/markup-compatibility/2006" xmlns:aink="http://schemas.microsoft.com/office/drawing/2016/ink" xmlns:am3d="http://schemas.microsoft.com/office/drawing/2017/model3d" xmlns:o="urn:schemas-microsoft-com:office:office" xmlns:r="http://schemas.openxmlformats.org/officeDocument/2006/relationships" xmlns:m="http://schemas.openxmlformats.org/officeDocument/2006/math" xmlns:v="urn:schemas-microsoft-com:vml" xmlns:wp14="http://schemas.microsoft.com/office/word/2010/wordprocessingDrawing" xmlns:wp="http://schemas.openxmlformats.org/drawingml/2006/wordprocessingDrawing" xmlns:w10="urn:schemas-microsoft-com:office:word" xmlns:w="http://schemas.openxmlformats.org/wordprocessingml/2006/main" xmlns:w14="http://schemas.microsoft.com/office/word/2010/wordml" xmlns:w15="http://schemas.microsoft.com/office/word/2012/wordml" xmlns:w16cid="http://schemas.microsoft.com/office/word/2016/wordml/cid" xmlns:w16se="http://schemas.microsoft.com/office/word/2015/wordml/symex" xmlns:wpg="http://schemas.microsoft.com/office/word/2010/wordprocessingGroup" xmlns:wpi="http://schemas.microsoft.com/office/word/2010/wordprocessingInk" xmlns:wne="http://schemas.microsoft.com/office/word/2006/wordml" xmlns:wps="http://schemas.microsoft.com/office/word/2010/wordprocessingShape" mc:Ignorable="w14 w15 w16se w16cid wp14">
+<w:hdr xmlns:wpc="http://schemas.microsoft.com/office/word/2010/wordprocessingCanvas" xmlns:cx="http://schemas.microsoft.com/office/drawing/2014/chartex" xmlns:cx1="http://schemas.microsoft.com/office/drawing/2015/9/8/chartex" xmlns:cx2="http://schemas.microsoft.com/office/drawing/2015/10/21/chartex" xmlns:cx3="http://schemas.microsoft.com/office/drawing/2016/5/9/chartex" xmlns:cx4="http://schemas.microsoft.com/office/drawing/2016/5/10/chartex" xmlns:cx5="http://schemas.microsoft.com/office/drawing/2016/5/11/chartex" xmlns:cx6="http://schemas.microsoft.com/office/drawing/2016/5/12/chartex" xmlns:cx7="http://schemas.microsoft.com/office/drawing/2016/5/13/chartex" xmlns:cx8="http://schemas.microsoft.com/office/drawing/2016/5/14/chartex" xmlns:mc="http://schemas.openxmlformats.org/markup-compatibility/2006" xmlns:aink="http://schemas.microsoft.com/office/drawing/2016/ink" xmlns:am3d="http://schemas.microsoft.com/office/drawing/2017/model3d" xmlns:o="urn:schemas-microsoft-com:office:office" xmlns:r="http://schemas.openxmlformats.org/officeDocument/2006/relationships" xmlns:m="http://schemas.openxmlformats.org/officeDocument/2006/math" xmlns:v="urn:schemas-microsoft-com:vml" xmlns:wp14="http://schemas.microsoft.com/office/word/2010/wordprocessingDrawing" xmlns:wp="http://schemas.openxmlformats.org/drawingml/2006/wordprocessingDrawing" xmlns:w10="urn:schemas-microsoft-com:office:word" xmlns:w="http://schemas.openxmlformats.org/wordprocessingml/2006/main" xmlns:w14="http://schemas.microsoft.com/office/word/2010/wordml" xmlns:w15="http://schemas.microsoft.com/office/word/2012/wordml" xmlns:w16cex="http://schemas.microsoft.com/office/word/2018/wordml/cex" xmlns:w16cid="http://schemas.microsoft.com/office/word/2016/wordml/cid" xmlns:w16="http://schemas.microsoft.com/office/word/2018/wordml" xmlns:w16se="http://schemas.microsoft.com/office/word/2015/wordml/symex" xmlns:wpg="http://schemas.microsoft.com/office/word/2010/wordprocessingGroup" xmlns:wpi="http://schemas.microsoft.com/office/word/2010/wordprocessingInk" xmlns:wne="http://schemas.microsoft.com/office/word/2006/wordml" xmlns:wps="http://schemas.microsoft.com/office/word/2010/wordprocessingShape" mc:Ignorable="w14 w15 w16se w16cid w16 w16cex wp14">
   <w:sdt>
     <w:sdtPr>
       <w:id w:val="1414503898"/>
@@ -39430,7 +40255,6 @@
         <w:docPartUnique/>
       </w:docPartObj>
     </w:sdtPr>
-    <w:sdtEndPr/>
     <w:sdtContent>
       <w:p>
         <w:pPr>
@@ -39526,7 +40350,7 @@
 </file>
 
 <file path=word/numbering.xml><?xml version="1.0" encoding="utf-8"?>
-<w:numbering xmlns:wpc="http://schemas.microsoft.com/office/word/2010/wordprocessingCanvas" xmlns:cx="http://schemas.microsoft.com/office/drawing/2014/chartex" xmlns:cx1="http://schemas.microsoft.com/office/drawing/2015/9/8/chartex" xmlns:cx2="http://schemas.microsoft.com/office/drawing/2015/10/21/chartex" xmlns:cx3="http://schemas.microsoft.com/office/drawing/2016/5/9/chartex" xmlns:cx4="http://schemas.microsoft.com/office/drawing/2016/5/10/chartex" xmlns:cx5="http://schemas.microsoft.com/office/drawing/2016/5/11/chartex" xmlns:cx6="http://schemas.microsoft.com/office/drawing/2016/5/12/chartex" xmlns:cx7="http://schemas.microsoft.com/office/drawing/2016/5/13/chartex" xmlns:cx8="http://schemas.microsoft.com/office/drawing/2016/5/14/chartex" xmlns:mc="http://schemas.openxmlformats.org/markup-compatibility/2006" xmlns:aink="http://schemas.microsoft.com/office/drawing/2016/ink" xmlns:am3d="http://schemas.microsoft.com/office/drawing/2017/model3d" xmlns:o="urn:schemas-microsoft-com:office:office" xmlns:r="http://schemas.openxmlformats.org/officeDocument/2006/relationships" xmlns:m="http://schemas.openxmlformats.org/officeDocument/2006/math" xmlns:v="urn:schemas-microsoft-com:vml" xmlns:wp14="http://schemas.microsoft.com/office/word/2010/wordprocessingDrawing" xmlns:wp="http://schemas.openxmlformats.org/drawingml/2006/wordprocessingDrawing" xmlns:w10="urn:schemas-microsoft-com:office:word" xmlns:w="http://schemas.openxmlformats.org/wordprocessingml/2006/main" xmlns:w14="http://schemas.microsoft.com/office/word/2010/wordml" xmlns:w15="http://schemas.microsoft.com/office/word/2012/wordml" xmlns:w16cid="http://schemas.microsoft.com/office/word/2016/wordml/cid" xmlns:w16se="http://schemas.microsoft.com/office/word/2015/wordml/symex" xmlns:wpg="http://schemas.microsoft.com/office/word/2010/wordprocessingGroup" xmlns:wpi="http://schemas.microsoft.com/office/word/2010/wordprocessingInk" xmlns:wne="http://schemas.microsoft.com/office/word/2006/wordml" xmlns:wps="http://schemas.microsoft.com/office/word/2010/wordprocessingShape" mc:Ignorable="w14 w15 w16se w16cid wp14">
+<w:numbering xmlns:wpc="http://schemas.microsoft.com/office/word/2010/wordprocessingCanvas" xmlns:cx="http://schemas.microsoft.com/office/drawing/2014/chartex" xmlns:cx1="http://schemas.microsoft.com/office/drawing/2015/9/8/chartex" xmlns:cx2="http://schemas.microsoft.com/office/drawing/2015/10/21/chartex" xmlns:cx3="http://schemas.microsoft.com/office/drawing/2016/5/9/chartex" xmlns:cx4="http://schemas.microsoft.com/office/drawing/2016/5/10/chartex" xmlns:cx5="http://schemas.microsoft.com/office/drawing/2016/5/11/chartex" xmlns:cx6="http://schemas.microsoft.com/office/drawing/2016/5/12/chartex" xmlns:cx7="http://schemas.microsoft.com/office/drawing/2016/5/13/chartex" xmlns:cx8="http://schemas.microsoft.com/office/drawing/2016/5/14/chartex" xmlns:mc="http://schemas.openxmlformats.org/markup-compatibility/2006" xmlns:aink="http://schemas.microsoft.com/office/drawing/2016/ink" xmlns:am3d="http://schemas.microsoft.com/office/drawing/2017/model3d" xmlns:o="urn:schemas-microsoft-com:office:office" xmlns:r="http://schemas.openxmlformats.org/officeDocument/2006/relationships" xmlns:m="http://schemas.openxmlformats.org/officeDocument/2006/math" xmlns:v="urn:schemas-microsoft-com:vml" xmlns:wp14="http://schemas.microsoft.com/office/word/2010/wordprocessingDrawing" xmlns:wp="http://schemas.openxmlformats.org/drawingml/2006/wordprocessingDrawing" xmlns:w10="urn:schemas-microsoft-com:office:word" xmlns:w="http://schemas.openxmlformats.org/wordprocessingml/2006/main" xmlns:w14="http://schemas.microsoft.com/office/word/2010/wordml" xmlns:w15="http://schemas.microsoft.com/office/word/2012/wordml" xmlns:w16cex="http://schemas.microsoft.com/office/word/2018/wordml/cex" xmlns:w16cid="http://schemas.microsoft.com/office/word/2016/wordml/cid" xmlns:w16="http://schemas.microsoft.com/office/word/2018/wordml" xmlns:w16se="http://schemas.microsoft.com/office/word/2015/wordml/symex" xmlns:wpg="http://schemas.microsoft.com/office/word/2010/wordprocessingGroup" xmlns:wpi="http://schemas.microsoft.com/office/word/2010/wordprocessingInk" xmlns:wne="http://schemas.microsoft.com/office/word/2006/wordml" xmlns:wps="http://schemas.microsoft.com/office/word/2010/wordprocessingShape" mc:Ignorable="w14 w15 w16se w16cid w16 w16cex wp14">
   <w:abstractNum w:abstractNumId="0" w15:restartNumberingAfterBreak="0">
     <w:nsid w:val="021D32AA"/>
     <w:multiLevelType w:val="hybridMultilevel"/>
@@ -42855,7 +43679,7 @@
 </file>
 
 <file path=word/styles.xml><?xml version="1.0" encoding="utf-8"?>
-<w:styles xmlns:mc="http://schemas.openxmlformats.org/markup-compatibility/2006" xmlns:r="http://schemas.openxmlformats.org/officeDocument/2006/relationships" xmlns:w="http://schemas.openxmlformats.org/wordprocessingml/2006/main" xmlns:w14="http://schemas.microsoft.com/office/word/2010/wordml" xmlns:w15="http://schemas.microsoft.com/office/word/2012/wordml" xmlns:w16cid="http://schemas.microsoft.com/office/word/2016/wordml/cid" xmlns:w16se="http://schemas.microsoft.com/office/word/2015/wordml/symex" mc:Ignorable="w14 w15 w16se w16cid">
+<w:styles xmlns:mc="http://schemas.openxmlformats.org/markup-compatibility/2006" xmlns:r="http://schemas.openxmlformats.org/officeDocument/2006/relationships" xmlns:w="http://schemas.openxmlformats.org/wordprocessingml/2006/main" xmlns:w14="http://schemas.microsoft.com/office/word/2010/wordml" xmlns:w15="http://schemas.microsoft.com/office/word/2012/wordml" xmlns:w16cex="http://schemas.microsoft.com/office/word/2018/wordml/cex" xmlns:w16cid="http://schemas.microsoft.com/office/word/2016/wordml/cid" xmlns:w16="http://schemas.microsoft.com/office/word/2018/wordml" xmlns:w16se="http://schemas.microsoft.com/office/word/2015/wordml/symex" mc:Ignorable="w14 w15 w16se w16cid w16 w16cex">
   <w:docDefaults>
     <w:rPrDefault>
       <w:rPr>
@@ -44892,7 +45716,7 @@
 </file>
 
 <file path=customXml/itemProps1.xml><?xml version="1.0" encoding="utf-8"?>
-<ds:datastoreItem xmlns:ds="http://schemas.openxmlformats.org/officeDocument/2006/customXml" ds:itemID="{FF44C78F-303E-47F1-9277-B75524A58921}">
+<ds:datastoreItem xmlns:ds="http://schemas.openxmlformats.org/officeDocument/2006/customXml" ds:itemID="{88DB7BE9-2153-45A2-BFF3-FC74C6CFE6BF}">
   <ds:schemaRefs>
     <ds:schemaRef ds:uri="http://schemas.openxmlformats.org/officeDocument/2006/bibliography"/>
   </ds:schemaRefs>

--- a/anexos titulacion/ANEXO7anteproyecto.docx
+++ b/anexos titulacion/ANEXO7anteproyecto.docx
@@ -10935,6 +10935,14 @@
           <w:sz w:val="24"/>
           <w:szCs w:val="24"/>
         </w:rPr>
+        <w:t xml:space="preserve"> que</w:t>
+      </w:r>
+      <w:r>
+        <w:rPr>
+          <w:rFonts w:ascii="Times New Roman" w:hAnsi="Times New Roman" w:cs="Times New Roman"/>
+          <w:sz w:val="24"/>
+          <w:szCs w:val="24"/>
+        </w:rPr>
         <w:t xml:space="preserve"> </w:t>
       </w:r>
       <w:r>
@@ -10967,7 +10975,39 @@
           <w:sz w:val="24"/>
           <w:szCs w:val="24"/>
         </w:rPr>
-        <w:t xml:space="preserve"> 3 a 5 minutos en los archivos para comprobar si el paciente ya existe o no, luego el especialista (Doctor) acepta la ficha del paciente para generar </w:t>
+        <w:t xml:space="preserve"> </w:t>
+      </w:r>
+      <w:r>
+        <w:rPr>
+          <w:rFonts w:ascii="Times New Roman" w:hAnsi="Times New Roman" w:cs="Times New Roman"/>
+          <w:sz w:val="24"/>
+          <w:szCs w:val="24"/>
+        </w:rPr>
+        <w:t>5</w:t>
+      </w:r>
+      <w:r>
+        <w:rPr>
+          <w:rFonts w:ascii="Times New Roman" w:hAnsi="Times New Roman" w:cs="Times New Roman"/>
+          <w:sz w:val="24"/>
+          <w:szCs w:val="24"/>
+        </w:rPr>
+        <w:t xml:space="preserve"> a </w:t>
+      </w:r>
+      <w:r>
+        <w:rPr>
+          <w:rFonts w:ascii="Times New Roman" w:hAnsi="Times New Roman" w:cs="Times New Roman"/>
+          <w:sz w:val="24"/>
+          <w:szCs w:val="24"/>
+        </w:rPr>
+        <w:t>10</w:t>
+      </w:r>
+      <w:r>
+        <w:rPr>
+          <w:rFonts w:ascii="Times New Roman" w:hAnsi="Times New Roman" w:cs="Times New Roman"/>
+          <w:sz w:val="24"/>
+          <w:szCs w:val="24"/>
+        </w:rPr>
+        <w:t xml:space="preserve"> minutos en los archivos para comprobar si el paciente ya existe o no, luego el especialista (Doctor) acepta la ficha del paciente para generar </w:t>
       </w:r>
       <w:r>
         <w:rPr>
@@ -11159,7 +11199,39 @@
           <w:sz w:val="24"/>
           <w:szCs w:val="24"/>
         </w:rPr>
-        <w:t xml:space="preserve"> de 4 a 7 minutos al momento de hacer o </w:t>
+        <w:t xml:space="preserve"> de </w:t>
+      </w:r>
+      <w:r>
+        <w:rPr>
+          <w:rFonts w:ascii="Times New Roman" w:hAnsi="Times New Roman" w:cs="Times New Roman"/>
+          <w:sz w:val="24"/>
+          <w:szCs w:val="24"/>
+        </w:rPr>
+        <w:t>7</w:t>
+      </w:r>
+      <w:r>
+        <w:rPr>
+          <w:rFonts w:ascii="Times New Roman" w:hAnsi="Times New Roman" w:cs="Times New Roman"/>
+          <w:sz w:val="24"/>
+          <w:szCs w:val="24"/>
+        </w:rPr>
+        <w:t xml:space="preserve"> a </w:t>
+      </w:r>
+      <w:r>
+        <w:rPr>
+          <w:rFonts w:ascii="Times New Roman" w:hAnsi="Times New Roman" w:cs="Times New Roman"/>
+          <w:sz w:val="24"/>
+          <w:szCs w:val="24"/>
+        </w:rPr>
+        <w:t>13</w:t>
+      </w:r>
+      <w:r>
+        <w:rPr>
+          <w:rFonts w:ascii="Times New Roman" w:hAnsi="Times New Roman" w:cs="Times New Roman"/>
+          <w:sz w:val="24"/>
+          <w:szCs w:val="24"/>
+        </w:rPr>
+        <w:t xml:space="preserve"> minutos al momento de hacer o </w:t>
       </w:r>
       <w:r>
         <w:rPr>
@@ -11185,18 +11257,6 @@
         </w:rPr>
         <w:t>.</w:t>
       </w:r>
-    </w:p>
-    <w:p>
-      <w:pPr>
-        <w:pStyle w:val="Prrafodelista"/>
-        <w:spacing w:line="360" w:lineRule="auto"/>
-        <w:jc w:val="both"/>
-        <w:rPr>
-          <w:rFonts w:ascii="Times New Roman" w:hAnsi="Times New Roman" w:cs="Times New Roman"/>
-          <w:sz w:val="24"/>
-          <w:szCs w:val="24"/>
-        </w:rPr>
-      </w:pPr>
     </w:p>
     <w:p>
       <w:pPr>
@@ -11323,7 +11383,15 @@
           <w:sz w:val="24"/>
           <w:szCs w:val="24"/>
         </w:rPr>
-        <w:t xml:space="preserve"> historial clínico</w:t>
+        <w:t xml:space="preserve"> historial </w:t>
+      </w:r>
+      <w:r>
+        <w:rPr>
+          <w:rFonts w:ascii="Times New Roman" w:hAnsi="Times New Roman" w:cs="Times New Roman"/>
+          <w:sz w:val="24"/>
+          <w:szCs w:val="24"/>
+        </w:rPr>
+        <w:t>médico</w:t>
       </w:r>
       <w:r>
         <w:rPr>
@@ -11387,23 +11455,15 @@
           <w:sz w:val="24"/>
           <w:szCs w:val="24"/>
         </w:rPr>
-        <w:t>problema en</w:t>
-      </w:r>
-      <w:r>
-        <w:rPr>
-          <w:rFonts w:ascii="Times New Roman" w:hAnsi="Times New Roman" w:cs="Times New Roman"/>
-          <w:sz w:val="24"/>
-          <w:szCs w:val="24"/>
-        </w:rPr>
-        <w:t xml:space="preserve"> el registro de la información del paciente, </w:t>
-      </w:r>
-      <w:r>
-        <w:rPr>
-          <w:rFonts w:ascii="Times New Roman" w:hAnsi="Times New Roman" w:cs="Times New Roman"/>
-          <w:sz w:val="24"/>
-          <w:szCs w:val="24"/>
-        </w:rPr>
-        <w:t>como también al momento de reservar una cita para</w:t>
+        <w:t xml:space="preserve">problema </w:t>
+      </w:r>
+      <w:r>
+        <w:rPr>
+          <w:rFonts w:ascii="Times New Roman" w:hAnsi="Times New Roman" w:cs="Times New Roman"/>
+          <w:sz w:val="24"/>
+          <w:szCs w:val="24"/>
+        </w:rPr>
+        <w:t>al momento de reservar una cita para</w:t>
       </w:r>
       <w:r>
         <w:rPr>
@@ -11459,111 +11519,7 @@
           <w:sz w:val="24"/>
           <w:szCs w:val="24"/>
         </w:rPr>
-        <w:t xml:space="preserve">Los pacientes están inconformes, por la manera incorrecta de </w:t>
-      </w:r>
-      <w:r>
-        <w:rPr>
-          <w:rFonts w:ascii="Times New Roman" w:hAnsi="Times New Roman" w:cs="Times New Roman"/>
-          <w:sz w:val="24"/>
-          <w:szCs w:val="24"/>
-        </w:rPr>
-        <w:t>disponer</w:t>
-      </w:r>
-      <w:r>
-        <w:rPr>
-          <w:rFonts w:ascii="Times New Roman" w:hAnsi="Times New Roman" w:cs="Times New Roman"/>
-          <w:sz w:val="24"/>
-          <w:szCs w:val="24"/>
-        </w:rPr>
-        <w:t xml:space="preserve"> los horarios </w:t>
-      </w:r>
-      <w:r>
-        <w:rPr>
-          <w:rFonts w:ascii="Times New Roman" w:hAnsi="Times New Roman" w:cs="Times New Roman"/>
-          <w:sz w:val="24"/>
-          <w:szCs w:val="24"/>
-        </w:rPr>
-        <w:t>de citas</w:t>
-      </w:r>
-      <w:r>
-        <w:rPr>
-          <w:rFonts w:ascii="Times New Roman" w:hAnsi="Times New Roman" w:cs="Times New Roman"/>
-          <w:sz w:val="24"/>
-          <w:szCs w:val="24"/>
-        </w:rPr>
-        <w:t>,</w:t>
-      </w:r>
-      <w:r>
-        <w:rPr>
-          <w:rFonts w:ascii="Times New Roman" w:hAnsi="Times New Roman" w:cs="Times New Roman"/>
-          <w:sz w:val="24"/>
-          <w:szCs w:val="24"/>
-        </w:rPr>
-        <w:t xml:space="preserve"> </w:t>
-      </w:r>
-      <w:r>
-        <w:rPr>
-          <w:rFonts w:ascii="Times New Roman" w:hAnsi="Times New Roman" w:cs="Times New Roman"/>
-          <w:sz w:val="24"/>
-          <w:szCs w:val="24"/>
-        </w:rPr>
-        <w:t>en varias</w:t>
-      </w:r>
-      <w:r>
-        <w:rPr>
-          <w:rFonts w:ascii="Times New Roman" w:hAnsi="Times New Roman" w:cs="Times New Roman"/>
-          <w:sz w:val="24"/>
-          <w:szCs w:val="24"/>
-        </w:rPr>
-        <w:t xml:space="preserve"> ocasiones existe </w:t>
-      </w:r>
-      <w:r>
-        <w:rPr>
-          <w:rFonts w:ascii="Times New Roman" w:hAnsi="Times New Roman" w:cs="Times New Roman"/>
-          <w:sz w:val="24"/>
-          <w:szCs w:val="24"/>
-        </w:rPr>
-        <w:t xml:space="preserve">confluencia </w:t>
-      </w:r>
-      <w:r>
-        <w:rPr>
-          <w:rFonts w:ascii="Times New Roman" w:hAnsi="Times New Roman" w:cs="Times New Roman"/>
-          <w:sz w:val="24"/>
-          <w:szCs w:val="24"/>
-        </w:rPr>
-        <w:t xml:space="preserve">de los mismos y no pueden ser atendidos en la hora prevista es por ello que existe el </w:t>
-      </w:r>
-      <w:r>
-        <w:rPr>
-          <w:rFonts w:ascii="Times New Roman" w:hAnsi="Times New Roman" w:cs="Times New Roman"/>
-          <w:sz w:val="24"/>
-          <w:szCs w:val="24"/>
-        </w:rPr>
-        <w:t xml:space="preserve">desazón </w:t>
-      </w:r>
-      <w:r>
-        <w:rPr>
-          <w:rFonts w:ascii="Times New Roman" w:hAnsi="Times New Roman" w:cs="Times New Roman"/>
-          <w:sz w:val="24"/>
-          <w:szCs w:val="24"/>
-        </w:rPr>
-        <w:t xml:space="preserve">y </w:t>
-      </w:r>
-      <w:r>
-        <w:rPr>
-          <w:rFonts w:ascii="Times New Roman" w:hAnsi="Times New Roman" w:cs="Times New Roman"/>
-          <w:sz w:val="24"/>
-          <w:szCs w:val="24"/>
-        </w:rPr>
-        <w:t>desagrado</w:t>
-      </w:r>
-      <w:r>
-        <w:rPr>
-          <w:rFonts w:ascii="Times New Roman" w:hAnsi="Times New Roman" w:cs="Times New Roman"/>
-          <w:sz w:val="24"/>
-          <w:szCs w:val="24"/>
-        </w:rPr>
-        <w:t xml:space="preserve"> de los pacientes. </w:t>
+        <w:t xml:space="preserve">Los pacientes están inconformes, por la manera incorrecta de disponer los horarios y fechas de citas, en varias ocasiones existe confluencia de los mismos y no pueden ser atendidos en la hora y la fecha prevista es por ello que existe el desazón y desagrado de los pacientes. </w:t>
       </w:r>
     </w:p>
     <w:p>
@@ -11573,7 +11529,7 @@
           <w:ilvl w:val="0"/>
           <w:numId w:val="31"/>
         </w:numPr>
-        <w:spacing w:line="360" w:lineRule="auto"/>
+        <w:spacing w:after="160" w:line="360" w:lineRule="auto"/>
         <w:jc w:val="both"/>
         <w:rPr>
           <w:rFonts w:ascii="Times New Roman" w:hAnsi="Times New Roman" w:cs="Times New Roman"/>
@@ -11587,95 +11543,144 @@
           <w:sz w:val="24"/>
           <w:szCs w:val="24"/>
         </w:rPr>
-        <w:t>U</w:t>
-      </w:r>
-      <w:r>
-        <w:rPr>
-          <w:rFonts w:ascii="Times New Roman" w:hAnsi="Times New Roman" w:cs="Times New Roman"/>
-          <w:sz w:val="24"/>
-          <w:szCs w:val="24"/>
-        </w:rPr>
-        <w:t xml:space="preserve">na vez </w:t>
-      </w:r>
-      <w:r>
-        <w:rPr>
-          <w:rFonts w:ascii="Times New Roman" w:hAnsi="Times New Roman" w:cs="Times New Roman"/>
-          <w:sz w:val="24"/>
-          <w:szCs w:val="24"/>
-        </w:rPr>
-        <w:t xml:space="preserve">recopilada la información de los pacientes y creado su historial clínico son </w:t>
-      </w:r>
-      <w:r>
-        <w:rPr>
-          <w:rFonts w:ascii="Times New Roman" w:hAnsi="Times New Roman" w:cs="Times New Roman"/>
-          <w:sz w:val="24"/>
-          <w:szCs w:val="24"/>
-        </w:rPr>
-        <w:t>ubicados</w:t>
-      </w:r>
-      <w:r>
-        <w:rPr>
-          <w:rFonts w:ascii="Times New Roman" w:hAnsi="Times New Roman" w:cs="Times New Roman"/>
-          <w:sz w:val="24"/>
-          <w:szCs w:val="24"/>
-        </w:rPr>
-        <w:t xml:space="preserve"> y organizados en carpetas, genera</w:t>
-      </w:r>
-      <w:r>
-        <w:rPr>
-          <w:rFonts w:ascii="Times New Roman" w:hAnsi="Times New Roman" w:cs="Times New Roman"/>
-          <w:sz w:val="24"/>
-          <w:szCs w:val="24"/>
-        </w:rPr>
-        <w:t xml:space="preserve">ndo </w:t>
-      </w:r>
-      <w:r>
-        <w:rPr>
-          <w:rFonts w:ascii="Times New Roman" w:hAnsi="Times New Roman" w:cs="Times New Roman"/>
-          <w:sz w:val="24"/>
-          <w:szCs w:val="24"/>
-        </w:rPr>
-        <w:t>un costo</w:t>
-      </w:r>
-      <w:r>
-        <w:rPr>
-          <w:rFonts w:ascii="Times New Roman" w:hAnsi="Times New Roman" w:cs="Times New Roman"/>
-          <w:sz w:val="24"/>
-          <w:szCs w:val="24"/>
-        </w:rPr>
-        <w:t xml:space="preserve"> </w:t>
-      </w:r>
-      <w:r>
-        <w:rPr>
-          <w:rFonts w:ascii="Times New Roman" w:hAnsi="Times New Roman" w:cs="Times New Roman"/>
-          <w:sz w:val="24"/>
-          <w:szCs w:val="24"/>
-        </w:rPr>
-        <w:t xml:space="preserve">en utilería de oficina </w:t>
-      </w:r>
-      <w:r>
-        <w:rPr>
-          <w:rFonts w:ascii="Times New Roman" w:hAnsi="Times New Roman" w:cs="Times New Roman"/>
-          <w:sz w:val="24"/>
-          <w:szCs w:val="24"/>
-        </w:rPr>
-        <w:t>y por lo tanto gastos económicos para</w:t>
-      </w:r>
-      <w:r>
-        <w:rPr>
-          <w:rFonts w:ascii="Times New Roman" w:hAnsi="Times New Roman" w:cs="Times New Roman"/>
-          <w:sz w:val="24"/>
-          <w:szCs w:val="24"/>
-        </w:rPr>
-        <w:t xml:space="preserve"> el consultorio</w:t>
-      </w:r>
-      <w:r>
-        <w:rPr>
-          <w:rFonts w:ascii="Times New Roman" w:hAnsi="Times New Roman" w:cs="Times New Roman"/>
-          <w:sz w:val="24"/>
-          <w:szCs w:val="24"/>
-        </w:rPr>
-        <w:t>.</w:t>
+        <w:t xml:space="preserve">Las consultas médicas que los pacientes se realizan en el consultorio no son almacenan por lo que esto genera inconvenientes al momento de acceder a los antecedentes de posibles patologías, diagnósticos y tratamientos.  </w:t>
+      </w:r>
+    </w:p>
+    <w:p>
+      <w:pPr>
+        <w:pStyle w:val="Prrafodelista"/>
+        <w:numPr>
+          <w:ilvl w:val="0"/>
+          <w:numId w:val="31"/>
+        </w:numPr>
+        <w:spacing w:after="160" w:line="360" w:lineRule="auto"/>
+        <w:jc w:val="both"/>
+        <w:rPr>
+          <w:rFonts w:ascii="Times New Roman" w:hAnsi="Times New Roman" w:cs="Times New Roman"/>
+          <w:sz w:val="24"/>
+          <w:szCs w:val="24"/>
+        </w:rPr>
+      </w:pPr>
+      <w:r>
+        <w:rPr>
+          <w:rFonts w:ascii="Times New Roman" w:hAnsi="Times New Roman" w:cs="Times New Roman"/>
+          <w:sz w:val="24"/>
+          <w:szCs w:val="24"/>
+        </w:rPr>
+        <w:t xml:space="preserve">El consultorio en la actualidad gestiona los pagos mediante recibos de cobro, dichos recibos son almacenados sin ninguna organización causando así inconvenientes al </w:t>
+      </w:r>
+      <w:r>
+        <w:rPr>
+          <w:rFonts w:ascii="Times New Roman" w:hAnsi="Times New Roman" w:cs="Times New Roman"/>
+          <w:sz w:val="24"/>
+          <w:szCs w:val="24"/>
+        </w:rPr>
+        <w:lastRenderedPageBreak/>
+        <w:t>momento de realizar un reporte de ingresos, ya que en el proceso dichos documentos son extraviados o no se encuentran legibles.</w:t>
+      </w:r>
+    </w:p>
+    <w:p>
+      <w:pPr>
+        <w:pStyle w:val="Prrafodelista"/>
+        <w:numPr>
+          <w:ilvl w:val="0"/>
+          <w:numId w:val="31"/>
+        </w:numPr>
+        <w:spacing w:after="160" w:line="360" w:lineRule="auto"/>
+        <w:jc w:val="both"/>
+        <w:rPr>
+          <w:rFonts w:ascii="Times New Roman" w:hAnsi="Times New Roman" w:cs="Times New Roman"/>
+          <w:sz w:val="24"/>
+          <w:szCs w:val="24"/>
+        </w:rPr>
+      </w:pPr>
+      <w:r>
+        <w:rPr>
+          <w:rFonts w:ascii="Times New Roman" w:hAnsi="Times New Roman" w:cs="Times New Roman"/>
+          <w:sz w:val="24"/>
+          <w:szCs w:val="24"/>
+        </w:rPr>
+        <w:t xml:space="preserve">El personal del consultorio presenta incomodidad con el proceso de citas debido a que los pacientes no acuden en el tiempo acordado causando desorden en la planificación de las citas, a su vez también generando molestia a los demás pacientes, a esto también se suma la dificultad del cobro de pagos pendientes ya que en algunos casos los pacientes no recuerdan los valores y fechas de pago. </w:t>
+      </w:r>
+    </w:p>
+    <w:p>
+      <w:pPr>
+        <w:pStyle w:val="Prrafodelista"/>
+        <w:numPr>
+          <w:ilvl w:val="0"/>
+          <w:numId w:val="31"/>
+        </w:numPr>
+        <w:spacing w:after="160" w:line="360" w:lineRule="auto"/>
+        <w:jc w:val="both"/>
+        <w:rPr>
+          <w:rFonts w:ascii="Times New Roman" w:hAnsi="Times New Roman" w:cs="Times New Roman"/>
+          <w:sz w:val="24"/>
+          <w:szCs w:val="24"/>
+        </w:rPr>
+      </w:pPr>
+      <w:r>
+        <w:rPr>
+          <w:rFonts w:ascii="Times New Roman" w:hAnsi="Times New Roman" w:cs="Times New Roman"/>
+          <w:sz w:val="24"/>
+          <w:szCs w:val="24"/>
+        </w:rPr>
+        <w:t>La única forma para acceder a una cita médica consiste que el paciente acuda físicamente al consultorio, esto causa desazón e incertidumbre debido a que algunos pacientes no disponen de mucho tiempo o llegan de sitios lejanos, existen casos que los pacientes solicitan permisos en sus lugares de trabajo y no obtienen una cita, a esto se suma la molestia de que un médico especifico no se encuentran.</w:t>
+      </w:r>
+    </w:p>
+    <w:p>
+      <w:pPr>
+        <w:pStyle w:val="Prrafodelista"/>
+        <w:numPr>
+          <w:ilvl w:val="0"/>
+          <w:numId w:val="31"/>
+        </w:numPr>
+        <w:spacing w:after="160" w:line="360" w:lineRule="auto"/>
+        <w:jc w:val="both"/>
+        <w:rPr>
+          <w:rFonts w:ascii="Times New Roman" w:hAnsi="Times New Roman" w:cs="Times New Roman"/>
+          <w:sz w:val="24"/>
+          <w:szCs w:val="24"/>
+        </w:rPr>
+      </w:pPr>
+      <w:r>
+        <w:rPr>
+          <w:rFonts w:ascii="Times New Roman" w:hAnsi="Times New Roman" w:cs="Times New Roman"/>
+          <w:sz w:val="24"/>
+          <w:szCs w:val="24"/>
+        </w:rPr>
+        <w:t xml:space="preserve">Los pacientes muestran una incertidumbre al momento de iniciar un tratamiento, causado por la poca legibilidad de las indicaciones que el medico señala en la receta física o la perdida de la misma, además el desconocimiento de una proyección de gastos por el tratamiento a seguir. </w:t>
+      </w:r>
+    </w:p>
+    <w:p>
+      <w:pPr>
+        <w:pStyle w:val="Prrafodelista"/>
+        <w:numPr>
+          <w:ilvl w:val="0"/>
+          <w:numId w:val="31"/>
+        </w:numPr>
+        <w:spacing w:after="160" w:line="360" w:lineRule="auto"/>
+        <w:jc w:val="both"/>
+        <w:rPr>
+          <w:rFonts w:ascii="Times New Roman" w:hAnsi="Times New Roman" w:cs="Times New Roman"/>
+          <w:sz w:val="24"/>
+          <w:szCs w:val="24"/>
+        </w:rPr>
+      </w:pPr>
+      <w:r>
+        <w:rPr>
+          <w:rFonts w:ascii="Times New Roman" w:hAnsi="Times New Roman" w:cs="Times New Roman"/>
+          <w:sz w:val="24"/>
+          <w:szCs w:val="24"/>
+        </w:rPr>
+        <w:t xml:space="preserve">Para realizar una consulta de los </w:t>
+      </w:r>
+      <w:r>
+        <w:rPr>
+          <w:rFonts w:ascii="Times New Roman" w:hAnsi="Times New Roman" w:cs="Times New Roman"/>
+          <w:sz w:val="24"/>
+          <w:szCs w:val="24"/>
+        </w:rPr>
+        <w:t>pagos pendientes, vencidos o cancelados los pacientes se ven limitados a ir personalmente al consultorio médico o realizar llamadas telefónicas, esto genera un inconveniente al no tener conocimiento del estado del pago del servicio adquirido.</w:t>
       </w:r>
     </w:p>
     <w:p>
@@ -11696,6 +11701,7 @@
         </w:rPr>
       </w:pPr>
       <w:bookmarkStart w:id="6" w:name="_Toc33631891"/>
+      <w:bookmarkStart w:id="7" w:name="_Hlk38623865"/>
       <w:r>
         <w:rPr>
           <w:rFonts w:ascii="Times New Roman" w:hAnsi="Times New Roman" w:cs="Times New Roman"/>
@@ -11704,7 +11710,6 @@
           <w:szCs w:val="24"/>
           <w:lang w:val="es-EC"/>
         </w:rPr>
-        <w:lastRenderedPageBreak/>
         <w:t>OBJETIVOS</w:t>
       </w:r>
       <w:bookmarkEnd w:id="6"/>
@@ -11726,7 +11731,7 @@
           <w:lang w:val="es-EC"/>
         </w:rPr>
       </w:pPr>
-      <w:bookmarkStart w:id="7" w:name="_Toc33631892"/>
+      <w:bookmarkStart w:id="8" w:name="_Toc33631892"/>
       <w:r>
         <w:rPr>
           <w:rFonts w:ascii="Times New Roman" w:hAnsi="Times New Roman" w:cs="Times New Roman"/>
@@ -11737,7 +11742,7 @@
         </w:rPr>
         <w:t>Objetivo General</w:t>
       </w:r>
-      <w:bookmarkEnd w:id="7"/>
+      <w:bookmarkEnd w:id="8"/>
     </w:p>
     <w:p>
       <w:pPr>
@@ -11885,7 +11890,7 @@
           <w:lang w:val="es-EC"/>
         </w:rPr>
       </w:pPr>
-      <w:bookmarkStart w:id="8" w:name="_Toc33631893"/>
+      <w:bookmarkStart w:id="9" w:name="_Toc33631893"/>
       <w:r>
         <w:rPr>
           <w:rFonts w:ascii="Times New Roman" w:hAnsi="Times New Roman" w:cs="Times New Roman"/>
@@ -11906,7 +11911,7 @@
         </w:rPr>
         <w:t>especifico</w:t>
       </w:r>
-      <w:bookmarkEnd w:id="8"/>
+      <w:bookmarkEnd w:id="9"/>
     </w:p>
     <w:p>
       <w:pPr>
@@ -12055,6 +12060,7 @@
           <w:szCs w:val="24"/>
           <w:lang w:val="es-EC"/>
         </w:rPr>
+        <w:lastRenderedPageBreak/>
         <w:t>Diseñar el modelado de dominio, relaciones y procesos de gestión de citas, control médico utilizando herramientas de modelado de software para describir los aspectos y funcionalidades del aplicativo.</w:t>
       </w:r>
     </w:p>
@@ -12102,6 +12108,7 @@
         <w:t xml:space="preserve"> de citas médicas por parte del personal médico de la clínica dental mediante la utilización de tecnologías de software libre.</w:t>
       </w:r>
     </w:p>
+    <w:bookmarkEnd w:id="7"/>
     <w:p>
       <w:pPr>
         <w:spacing w:line="360" w:lineRule="auto"/>
@@ -12156,7 +12163,7 @@
           <w:lang w:val="es-EC"/>
         </w:rPr>
       </w:pPr>
-      <w:bookmarkStart w:id="9" w:name="_Toc33631894"/>
+      <w:bookmarkStart w:id="10" w:name="_Toc33631894"/>
       <w:r>
         <w:rPr>
           <w:rFonts w:ascii="Times New Roman" w:hAnsi="Times New Roman" w:cs="Times New Roman"/>
@@ -12168,7 +12175,7 @@
         <w:lastRenderedPageBreak/>
         <w:t>ACTIVIDADES Y SISTEMA DE TAREAS EN RELACIÓN A LOS OBJETIVOS PLANTEADO</w:t>
       </w:r>
-      <w:bookmarkEnd w:id="9"/>
+      <w:bookmarkEnd w:id="10"/>
       <w:r>
         <w:rPr>
           <w:rFonts w:ascii="Times New Roman" w:hAnsi="Times New Roman" w:cs="Times New Roman"/>
@@ -12192,7 +12199,7 @@
           <w:szCs w:val="24"/>
         </w:rPr>
       </w:pPr>
-      <w:bookmarkStart w:id="10" w:name="_Toc33719294"/>
+      <w:bookmarkStart w:id="11" w:name="_Toc33719294"/>
       <w:r>
         <w:rPr>
           <w:rFonts w:ascii="Times New Roman" w:hAnsi="Times New Roman" w:cs="Times New Roman"/>
@@ -12267,7 +12274,7 @@
         </w:rPr>
         <w:t>Tareas en relación a los objetivos planteados</w:t>
       </w:r>
-      <w:bookmarkEnd w:id="10"/>
+      <w:bookmarkEnd w:id="11"/>
     </w:p>
     <w:tbl>
       <w:tblPr>
@@ -14118,7 +14125,7 @@
           <w:lang w:val="es-EC"/>
         </w:rPr>
       </w:pPr>
-      <w:bookmarkStart w:id="11" w:name="_Toc33631895"/>
+      <w:bookmarkStart w:id="12" w:name="_Toc33631895"/>
       <w:r>
         <w:rPr>
           <w:rFonts w:ascii="Times New Roman" w:hAnsi="Times New Roman" w:cs="Times New Roman"/>
@@ -14129,7 +14136,7 @@
         </w:rPr>
         <w:t>FUNDAMENTACIÓN CIENTÍFICA TÉCNICA</w:t>
       </w:r>
-      <w:bookmarkEnd w:id="11"/>
+      <w:bookmarkEnd w:id="12"/>
       <w:r>
         <w:rPr>
           <w:rFonts w:ascii="Times New Roman" w:hAnsi="Times New Roman" w:cs="Times New Roman"/>
@@ -14158,7 +14165,7 @@
           <w:lang w:val="es-EC"/>
         </w:rPr>
       </w:pPr>
-      <w:bookmarkStart w:id="12" w:name="_Toc33631896"/>
+      <w:bookmarkStart w:id="13" w:name="_Toc33631896"/>
       <w:r>
         <w:rPr>
           <w:rFonts w:ascii="Times New Roman" w:hAnsi="Times New Roman" w:cs="Times New Roman"/>
@@ -14169,7 +14176,7 @@
         </w:rPr>
         <w:t>ANTECEDENTES</w:t>
       </w:r>
-      <w:bookmarkEnd w:id="12"/>
+      <w:bookmarkEnd w:id="13"/>
     </w:p>
     <w:p>
       <w:pPr>
@@ -14430,7 +14437,7 @@
           <w:lang w:val="es-EC"/>
         </w:rPr>
       </w:pPr>
-      <w:bookmarkStart w:id="13" w:name="_Toc33631897"/>
+      <w:bookmarkStart w:id="14" w:name="_Toc33631897"/>
       <w:r>
         <w:rPr>
           <w:rFonts w:ascii="Times New Roman" w:hAnsi="Times New Roman" w:cs="Times New Roman"/>
@@ -14442,7 +14449,7 @@
         </w:rPr>
         <w:t>GESTIÓN DE LA INFORMACIÓN</w:t>
       </w:r>
-      <w:bookmarkEnd w:id="13"/>
+      <w:bookmarkEnd w:id="14"/>
       <w:r>
         <w:rPr>
           <w:rFonts w:ascii="Times New Roman" w:hAnsi="Times New Roman" w:cs="Times New Roman"/>
@@ -15665,7 +15672,7 @@
           <w:lang w:val="es-EC"/>
         </w:rPr>
       </w:pPr>
-      <w:bookmarkStart w:id="14" w:name="_Toc33631898"/>
+      <w:bookmarkStart w:id="15" w:name="_Toc33631898"/>
       <w:r>
         <w:rPr>
           <w:rFonts w:ascii="Times New Roman" w:hAnsi="Times New Roman" w:cs="Times New Roman"/>
@@ -15677,7 +15684,7 @@
         </w:rPr>
         <w:t>HERRAMIENTAS PARA LA GESTIÓN DE INFORMACIÓN</w:t>
       </w:r>
-      <w:bookmarkEnd w:id="14"/>
+      <w:bookmarkEnd w:id="15"/>
     </w:p>
     <w:p>
       <w:pPr>
@@ -16134,7 +16141,7 @@
           <w:lang w:val="es-EC"/>
         </w:rPr>
       </w:pPr>
-      <w:bookmarkStart w:id="15" w:name="_Toc33631899"/>
+      <w:bookmarkStart w:id="16" w:name="_Toc33631899"/>
       <w:r>
         <w:rPr>
           <w:rFonts w:ascii="Times New Roman" w:hAnsi="Times New Roman" w:cs="Times New Roman"/>
@@ -16146,7 +16153,7 @@
         </w:rPr>
         <w:t>GESTIÓN DE RESERVAS</w:t>
       </w:r>
-      <w:bookmarkEnd w:id="15"/>
+      <w:bookmarkEnd w:id="16"/>
     </w:p>
     <w:p>
       <w:pPr>
@@ -16326,27 +16333,7 @@
           <w:highlight w:val="red"/>
           <w:lang w:val="es-EC" w:eastAsia="es-EC"/>
         </w:rPr>
-        <w:t>Es un documento confidencial y obligatorio de carácter técnico y legal, compuesto por un conjunto de formularios básicos y de especialidad, que el personal de la salud utiliza para registrar en forma sistemática los datos obtenidos de las atenciones, diagnóstico, tratamiento, evolución y resultados de salud y enfermedad durante todo el ciclo vital del/</w:t>
-      </w:r>
-      <w:proofErr w:type="gramStart"/>
-      <w:r>
-        <w:rPr>
-          <w:sz w:val="28"/>
-          <w:szCs w:val="28"/>
-          <w:highlight w:val="red"/>
-          <w:lang w:val="es-EC" w:eastAsia="es-EC"/>
-        </w:rPr>
-        <w:t>la usuario</w:t>
-      </w:r>
-      <w:proofErr w:type="gramEnd"/>
-      <w:r>
-        <w:rPr>
-          <w:sz w:val="28"/>
-          <w:szCs w:val="28"/>
-          <w:highlight w:val="red"/>
-          <w:lang w:val="es-EC" w:eastAsia="es-EC"/>
-        </w:rPr>
-        <w:t>/a.</w:t>
+        <w:t>Es un documento confidencial y obligatorio de carácter técnico y legal, compuesto por un conjunto de formularios básicos y de especialidad, que el personal de la salud utiliza para registrar en forma sistemática los datos obtenidos de las atenciones, diagnóstico, tratamiento, evolución y resultados de salud y enfermedad durante todo el ciclo vital del/la usuario/a.</w:t>
       </w:r>
       <w:r>
         <w:rPr>
@@ -16426,7 +16413,7 @@
           <w:lang w:val="es-EC"/>
         </w:rPr>
       </w:pPr>
-      <w:bookmarkStart w:id="16" w:name="_Toc33631900"/>
+      <w:bookmarkStart w:id="17" w:name="_Toc33631900"/>
       <w:r>
         <w:rPr>
           <w:rFonts w:ascii="Times New Roman" w:hAnsi="Times New Roman" w:cs="Times New Roman"/>
@@ -16438,7 +16425,7 @@
         </w:rPr>
         <w:t>EVOLUCIÓN DE LAS APLICACIONES WEB</w:t>
       </w:r>
-      <w:bookmarkEnd w:id="16"/>
+      <w:bookmarkEnd w:id="17"/>
     </w:p>
     <w:p>
       <w:pPr>
@@ -16994,7 +16981,7 @@
           <w:lang w:val="es-EC"/>
         </w:rPr>
       </w:pPr>
-      <w:bookmarkStart w:id="17" w:name="_Toc33631901"/>
+      <w:bookmarkStart w:id="18" w:name="_Toc33631901"/>
       <w:r>
         <w:rPr>
           <w:rFonts w:ascii="Times New Roman" w:hAnsi="Times New Roman" w:cs="Times New Roman"/>
@@ -17006,7 +16993,7 @@
         </w:rPr>
         <w:t>EVOLUCIÓN DE LAS APLICACIONES MÓVILES</w:t>
       </w:r>
-      <w:bookmarkEnd w:id="17"/>
+      <w:bookmarkEnd w:id="18"/>
     </w:p>
     <w:p>
       <w:pPr>
@@ -17573,7 +17560,7 @@
         </w:rPr>
         <w:t xml:space="preserve"> </w:t>
       </w:r>
-      <w:bookmarkStart w:id="18" w:name="_Toc33631902"/>
+      <w:bookmarkStart w:id="19" w:name="_Toc33631902"/>
       <w:r>
         <w:rPr>
           <w:rFonts w:ascii="Times New Roman" w:hAnsi="Times New Roman" w:cs="Times New Roman"/>
@@ -17585,7 +17572,7 @@
         </w:rPr>
         <w:t>MÓDULOS</w:t>
       </w:r>
-      <w:bookmarkEnd w:id="18"/>
+      <w:bookmarkEnd w:id="19"/>
     </w:p>
     <w:p>
       <w:pPr>
@@ -17606,7 +17593,7 @@
           <w:lang w:val="es-EC"/>
         </w:rPr>
       </w:pPr>
-      <w:bookmarkStart w:id="19" w:name="_Toc33631903"/>
+      <w:bookmarkStart w:id="20" w:name="_Toc33631903"/>
       <w:r>
         <w:rPr>
           <w:rFonts w:ascii="Times New Roman" w:hAnsi="Times New Roman" w:cs="Times New Roman"/>
@@ -17618,7 +17605,7 @@
         </w:rPr>
         <w:t>PACIENTES</w:t>
       </w:r>
-      <w:bookmarkEnd w:id="19"/>
+      <w:bookmarkEnd w:id="20"/>
     </w:p>
     <w:p>
       <w:pPr>
@@ -17938,7 +17925,7 @@
           <w:lang w:val="es-EC"/>
         </w:rPr>
       </w:pPr>
-      <w:bookmarkStart w:id="20" w:name="_Toc33631905"/>
+      <w:bookmarkStart w:id="21" w:name="_Toc33631905"/>
       <w:r>
         <w:rPr>
           <w:rFonts w:ascii="Times New Roman" w:hAnsi="Times New Roman" w:cs="Times New Roman"/>
@@ -17950,7 +17937,7 @@
         </w:rPr>
         <w:t>C</w:t>
       </w:r>
-      <w:bookmarkEnd w:id="20"/>
+      <w:bookmarkEnd w:id="21"/>
       <w:r>
         <w:rPr>
           <w:rFonts w:ascii="Times New Roman" w:hAnsi="Times New Roman" w:cs="Times New Roman"/>
@@ -18037,7 +18024,7 @@
           <w:lang w:val="es-EC"/>
         </w:rPr>
       </w:pPr>
-      <w:bookmarkStart w:id="21" w:name="_Toc33631906"/>
+      <w:bookmarkStart w:id="22" w:name="_Toc33631906"/>
       <w:r>
         <w:rPr>
           <w:rFonts w:ascii="Times New Roman" w:hAnsi="Times New Roman" w:cs="Times New Roman"/>
@@ -18049,7 +18036,7 @@
         </w:rPr>
         <w:t>REPORTES</w:t>
       </w:r>
-      <w:bookmarkEnd w:id="21"/>
+      <w:bookmarkEnd w:id="22"/>
     </w:p>
     <w:p>
       <w:pPr>
@@ -18208,7 +18195,7 @@
           <w:lang w:val="es-EC"/>
         </w:rPr>
       </w:pPr>
-      <w:bookmarkStart w:id="22" w:name="_Toc33631907"/>
+      <w:bookmarkStart w:id="23" w:name="_Toc33631907"/>
       <w:r>
         <w:rPr>
           <w:rFonts w:ascii="Times New Roman" w:hAnsi="Times New Roman" w:cs="Times New Roman"/>
@@ -18220,7 +18207,7 @@
         </w:rPr>
         <w:t>PRINCIPALES REFERENTES TEÓRICOS</w:t>
       </w:r>
-      <w:bookmarkEnd w:id="22"/>
+      <w:bookmarkEnd w:id="23"/>
     </w:p>
     <w:p>
       <w:pPr>
@@ -20017,7 +20004,7 @@
           <w:lang w:val="es-EC"/>
         </w:rPr>
       </w:pPr>
-      <w:bookmarkStart w:id="23" w:name="_Toc33631908"/>
+      <w:bookmarkStart w:id="24" w:name="_Toc33631908"/>
       <w:r>
         <w:rPr>
           <w:rFonts w:ascii="Times New Roman" w:hAnsi="Times New Roman" w:cs="Times New Roman"/>
@@ -20029,7 +20016,7 @@
         </w:rPr>
         <w:t>ASPECTOS PEÓRICOS CONCEPTUALES</w:t>
       </w:r>
-      <w:bookmarkEnd w:id="23"/>
+      <w:bookmarkEnd w:id="24"/>
     </w:p>
     <w:p>
       <w:pPr>
@@ -20050,7 +20037,7 @@
           <w:lang w:val="es-EC"/>
         </w:rPr>
       </w:pPr>
-      <w:bookmarkStart w:id="24" w:name="_Toc33631909"/>
+      <w:bookmarkStart w:id="25" w:name="_Toc33631909"/>
       <w:r>
         <w:rPr>
           <w:rFonts w:ascii="Times New Roman" w:hAnsi="Times New Roman" w:cs="Times New Roman"/>
@@ -20062,7 +20049,7 @@
         </w:rPr>
         <w:t>LENGUAJE DE PROGRAMACIÓN</w:t>
       </w:r>
-      <w:bookmarkEnd w:id="24"/>
+      <w:bookmarkEnd w:id="25"/>
     </w:p>
     <w:p>
       <w:pPr>
@@ -20303,7 +20290,7 @@
           <w:lang w:val="es-EC"/>
         </w:rPr>
       </w:pPr>
-      <w:bookmarkStart w:id="25" w:name="_Toc33631910"/>
+      <w:bookmarkStart w:id="26" w:name="_Toc33631910"/>
       <w:r>
         <w:rPr>
           <w:rFonts w:ascii="Times New Roman" w:hAnsi="Times New Roman" w:cs="Times New Roman"/>
@@ -20315,7 +20302,7 @@
         </w:rPr>
         <w:t>BASE DE DATOS</w:t>
       </w:r>
-      <w:bookmarkEnd w:id="25"/>
+      <w:bookmarkEnd w:id="26"/>
     </w:p>
     <w:p>
       <w:pPr>
@@ -21078,7 +21065,7 @@
           <w:lang w:val="es-EC"/>
         </w:rPr>
       </w:pPr>
-      <w:bookmarkStart w:id="26" w:name="_Toc33631911"/>
+      <w:bookmarkStart w:id="27" w:name="_Toc33631911"/>
       <w:r>
         <w:rPr>
           <w:rFonts w:ascii="Times New Roman" w:hAnsi="Times New Roman" w:cs="Times New Roman"/>
@@ -21090,7 +21077,7 @@
         </w:rPr>
         <w:t>HTML</w:t>
       </w:r>
-      <w:bookmarkEnd w:id="26"/>
+      <w:bookmarkEnd w:id="27"/>
     </w:p>
     <w:p>
       <w:pPr>
@@ -21462,7 +21449,7 @@
           <w:lang w:val="es-EC"/>
         </w:rPr>
       </w:pPr>
-      <w:bookmarkStart w:id="27" w:name="_Toc33631912"/>
+      <w:bookmarkStart w:id="28" w:name="_Toc33631912"/>
       <w:r>
         <w:rPr>
           <w:rFonts w:ascii="Times New Roman" w:hAnsi="Times New Roman" w:cs="Times New Roman"/>
@@ -21474,7 +21461,7 @@
         </w:rPr>
         <w:t>LENGUAJE CSS</w:t>
       </w:r>
-      <w:bookmarkEnd w:id="27"/>
+      <w:bookmarkEnd w:id="28"/>
     </w:p>
     <w:p>
       <w:pPr>
@@ -21799,7 +21786,7 @@
           <w:lang w:val="es-EC"/>
         </w:rPr>
       </w:pPr>
-      <w:bookmarkStart w:id="28" w:name="_Toc33631913"/>
+      <w:bookmarkStart w:id="29" w:name="_Toc33631913"/>
       <w:r>
         <w:rPr>
           <w:rFonts w:ascii="Times New Roman" w:hAnsi="Times New Roman" w:cs="Times New Roman"/>
@@ -21811,7 +21798,7 @@
         </w:rPr>
         <w:t>JAVASCRIPT</w:t>
       </w:r>
-      <w:bookmarkEnd w:id="28"/>
+      <w:bookmarkEnd w:id="29"/>
     </w:p>
     <w:p>
       <w:pPr>
@@ -22075,7 +22062,7 @@
           <w:lang w:val="es-EC"/>
         </w:rPr>
       </w:pPr>
-      <w:bookmarkStart w:id="29" w:name="_Toc33631914"/>
+      <w:bookmarkStart w:id="30" w:name="_Toc33631914"/>
       <w:r>
         <w:rPr>
           <w:rFonts w:ascii="Times New Roman" w:hAnsi="Times New Roman" w:cs="Times New Roman"/>
@@ -22087,7 +22074,7 @@
         </w:rPr>
         <w:t>BOOTSTRAP</w:t>
       </w:r>
-      <w:bookmarkEnd w:id="29"/>
+      <w:bookmarkEnd w:id="30"/>
     </w:p>
     <w:p>
       <w:pPr>
@@ -22504,7 +22491,7 @@
           <w:lang w:val="es-EC"/>
         </w:rPr>
       </w:pPr>
-      <w:bookmarkStart w:id="30" w:name="_Toc33631915"/>
+      <w:bookmarkStart w:id="31" w:name="_Toc33631915"/>
       <w:r>
         <w:rPr>
           <w:rFonts w:ascii="Times New Roman" w:hAnsi="Times New Roman" w:cs="Times New Roman"/>
@@ -22516,7 +22503,7 @@
         </w:rPr>
         <w:t>MySQL</w:t>
       </w:r>
-      <w:bookmarkEnd w:id="30"/>
+      <w:bookmarkEnd w:id="31"/>
     </w:p>
     <w:p>
       <w:pPr>
@@ -22796,7 +22783,7 @@
           <w:lang w:val="es-EC"/>
         </w:rPr>
       </w:pPr>
-      <w:bookmarkStart w:id="31" w:name="_Toc33631916"/>
+      <w:bookmarkStart w:id="32" w:name="_Toc33631916"/>
       <w:r>
         <w:rPr>
           <w:rFonts w:ascii="Times New Roman" w:hAnsi="Times New Roman" w:cs="Times New Roman"/>
@@ -22808,7 +22795,7 @@
         </w:rPr>
         <w:t>APACHE</w:t>
       </w:r>
-      <w:bookmarkEnd w:id="31"/>
+      <w:bookmarkEnd w:id="32"/>
     </w:p>
     <w:p>
       <w:pPr>
@@ -23208,7 +23195,7 @@
           <w:lang w:val="es-EC"/>
         </w:rPr>
       </w:pPr>
-      <w:bookmarkStart w:id="32" w:name="_Toc33631917"/>
+      <w:bookmarkStart w:id="33" w:name="_Toc33631917"/>
       <w:r>
         <w:rPr>
           <w:rFonts w:ascii="Times New Roman" w:hAnsi="Times New Roman" w:cs="Times New Roman"/>
@@ -23220,7 +23207,7 @@
         </w:rPr>
         <w:t>ANDROID STUDIO</w:t>
       </w:r>
-      <w:bookmarkEnd w:id="32"/>
+      <w:bookmarkEnd w:id="33"/>
     </w:p>
     <w:p>
       <w:pPr>
@@ -23827,7 +23814,7 @@
           <w:lang w:val="es-EC"/>
         </w:rPr>
       </w:pPr>
-      <w:bookmarkStart w:id="33" w:name="_Toc33631918"/>
+      <w:bookmarkStart w:id="34" w:name="_Toc33631918"/>
       <w:r>
         <w:rPr>
           <w:rFonts w:ascii="Times New Roman" w:hAnsi="Times New Roman" w:cs="Times New Roman"/>
@@ -23839,7 +23826,7 @@
         </w:rPr>
         <w:t>DEFINICION DE LENGUAJE UNIFICADO DE MODELO</w:t>
       </w:r>
-      <w:bookmarkEnd w:id="33"/>
+      <w:bookmarkEnd w:id="34"/>
     </w:p>
     <w:p>
       <w:pPr>
@@ -24363,7 +24350,7 @@
           <w:lang w:val="es-EC"/>
         </w:rPr>
       </w:pPr>
-      <w:bookmarkStart w:id="34" w:name="_Toc33631919"/>
+      <w:bookmarkStart w:id="35" w:name="_Toc33631919"/>
       <w:r>
         <w:rPr>
           <w:rFonts w:ascii="Times New Roman" w:hAnsi="Times New Roman" w:cs="Times New Roman"/>
@@ -24375,7 +24362,7 @@
         </w:rPr>
         <w:t>¿PARAQUE SIRVE UML?</w:t>
       </w:r>
-      <w:bookmarkEnd w:id="34"/>
+      <w:bookmarkEnd w:id="35"/>
     </w:p>
     <w:p>
       <w:pPr>
@@ -24619,7 +24606,7 @@
           <w:lang w:val="es-EC"/>
         </w:rPr>
       </w:pPr>
-      <w:bookmarkStart w:id="35" w:name="_Toc33631920"/>
+      <w:bookmarkStart w:id="36" w:name="_Toc33631920"/>
       <w:r>
         <w:rPr>
           <w:rFonts w:ascii="Times New Roman" w:hAnsi="Times New Roman" w:cs="Times New Roman"/>
@@ -24631,7 +24618,7 @@
         </w:rPr>
         <w:t>TIPOS DE DIAGRAMA UML</w:t>
       </w:r>
-      <w:bookmarkEnd w:id="35"/>
+      <w:bookmarkEnd w:id="36"/>
     </w:p>
     <w:p>
       <w:pPr>
@@ -25018,7 +25005,7 @@
           <w:lang w:val="es-EC"/>
         </w:rPr>
       </w:pPr>
-      <w:bookmarkStart w:id="36" w:name="_Toc33631921"/>
+      <w:bookmarkStart w:id="37" w:name="_Toc33631921"/>
       <w:r>
         <w:rPr>
           <w:rFonts w:ascii="Times New Roman" w:hAnsi="Times New Roman" w:cs="Times New Roman"/>
@@ -25030,7 +25017,7 @@
         </w:rPr>
         <w:t>MODELO INTERACTIVO INCREMENTAL</w:t>
       </w:r>
-      <w:bookmarkEnd w:id="36"/>
+      <w:bookmarkEnd w:id="37"/>
     </w:p>
     <w:p>
       <w:pPr>
@@ -25329,7 +25316,7 @@
           <w:lang w:val="es-EC"/>
         </w:rPr>
       </w:pPr>
-      <w:bookmarkStart w:id="37" w:name="_Toc33631922"/>
+      <w:bookmarkStart w:id="38" w:name="_Toc33631922"/>
       <w:r>
         <w:rPr>
           <w:rFonts w:ascii="Times New Roman" w:hAnsi="Times New Roman" w:cs="Times New Roman"/>
@@ -25341,7 +25328,7 @@
         </w:rPr>
         <w:t>ETAPAS DEL MODELO INTERACTIVO INCREMENTAL</w:t>
       </w:r>
-      <w:bookmarkEnd w:id="37"/>
+      <w:bookmarkEnd w:id="38"/>
     </w:p>
     <w:p>
       <w:pPr>
@@ -25429,7 +25416,7 @@
           <w:lang w:val="es-EC"/>
         </w:rPr>
       </w:pPr>
-      <w:bookmarkStart w:id="38" w:name="_Toc33631923"/>
+      <w:bookmarkStart w:id="39" w:name="_Toc33631923"/>
       <w:r>
         <w:rPr>
           <w:rFonts w:ascii="Times New Roman" w:hAnsi="Times New Roman" w:cs="Times New Roman"/>
@@ -25441,7 +25428,7 @@
         </w:rPr>
         <w:t>FASE DE ANALISIS</w:t>
       </w:r>
-      <w:bookmarkEnd w:id="38"/>
+      <w:bookmarkEnd w:id="39"/>
     </w:p>
     <w:p>
       <w:pPr>
@@ -25928,7 +25915,7 @@
           <w:lang w:val="es-EC"/>
         </w:rPr>
       </w:pPr>
-      <w:bookmarkStart w:id="39" w:name="_Toc33631924"/>
+      <w:bookmarkStart w:id="40" w:name="_Toc33631924"/>
       <w:r>
         <w:rPr>
           <w:rFonts w:ascii="Times New Roman" w:hAnsi="Times New Roman" w:cs="Times New Roman"/>
@@ -25940,7 +25927,7 @@
         </w:rPr>
         <w:t>FASE DE DISEÑO</w:t>
       </w:r>
-      <w:bookmarkEnd w:id="39"/>
+      <w:bookmarkEnd w:id="40"/>
     </w:p>
     <w:p>
       <w:pPr>
@@ -26278,7 +26265,7 @@
           <w:lang w:val="es-EC"/>
         </w:rPr>
       </w:pPr>
-      <w:bookmarkStart w:id="40" w:name="_Toc33631925"/>
+      <w:bookmarkStart w:id="41" w:name="_Toc33631925"/>
       <w:r>
         <w:rPr>
           <w:rFonts w:ascii="Times New Roman" w:hAnsi="Times New Roman" w:cs="Times New Roman"/>
@@ -26290,7 +26277,7 @@
         </w:rPr>
         <w:t>FASE DE IMPLEMENTACIÓN</w:t>
       </w:r>
-      <w:bookmarkEnd w:id="40"/>
+      <w:bookmarkEnd w:id="41"/>
     </w:p>
     <w:p>
       <w:pPr>
@@ -26445,7 +26432,7 @@
           <w:lang w:val="es-EC"/>
         </w:rPr>
       </w:pPr>
-      <w:bookmarkStart w:id="41" w:name="_Toc33631926"/>
+      <w:bookmarkStart w:id="42" w:name="_Toc33631926"/>
       <w:r>
         <w:rPr>
           <w:rFonts w:ascii="Times New Roman" w:hAnsi="Times New Roman" w:cs="Times New Roman"/>
@@ -26457,7 +26444,7 @@
         </w:rPr>
         <w:t>FASE DE PRUEBA</w:t>
       </w:r>
-      <w:bookmarkEnd w:id="41"/>
+      <w:bookmarkEnd w:id="42"/>
       <w:r>
         <w:rPr>
           <w:rFonts w:ascii="Times New Roman" w:hAnsi="Times New Roman" w:cs="Times New Roman"/>
@@ -26632,7 +26619,7 @@
           <w:lang w:val="es-EC"/>
         </w:rPr>
       </w:pPr>
-      <w:bookmarkStart w:id="42" w:name="_Toc33631927"/>
+      <w:bookmarkStart w:id="43" w:name="_Toc33631927"/>
       <w:r>
         <w:rPr>
           <w:rFonts w:ascii="Times New Roman" w:hAnsi="Times New Roman" w:cs="Times New Roman"/>
@@ -26644,7 +26631,7 @@
         </w:rPr>
         <w:t>PREGUNTAS CIENTÍFICAS O HIPÓTESIS</w:t>
       </w:r>
-      <w:bookmarkEnd w:id="42"/>
+      <w:bookmarkEnd w:id="43"/>
     </w:p>
     <w:p>
       <w:pPr>
@@ -26774,7 +26761,7 @@
           <w:lang w:val="es-EC"/>
         </w:rPr>
       </w:pPr>
-      <w:bookmarkStart w:id="43" w:name="_Toc33631928"/>
+      <w:bookmarkStart w:id="44" w:name="_Toc33631928"/>
       <w:r>
         <w:rPr>
           <w:rFonts w:ascii="Times New Roman" w:hAnsi="Times New Roman" w:cs="Times New Roman"/>
@@ -26785,7 +26772,7 @@
         </w:rPr>
         <w:t>METODOLOGÍA</w:t>
       </w:r>
-      <w:bookmarkEnd w:id="43"/>
+      <w:bookmarkEnd w:id="44"/>
     </w:p>
     <w:p>
       <w:pPr>
@@ -26804,7 +26791,7 @@
           <w:lang w:val="es-EC"/>
         </w:rPr>
       </w:pPr>
-      <w:bookmarkStart w:id="44" w:name="_Toc33631929"/>
+      <w:bookmarkStart w:id="45" w:name="_Toc33631929"/>
       <w:r>
         <w:rPr>
           <w:rFonts w:ascii="Times New Roman" w:hAnsi="Times New Roman" w:cs="Times New Roman"/>
@@ -26815,7 +26802,7 @@
         </w:rPr>
         <w:t>TIPO DE INVESTIGACIÓN</w:t>
       </w:r>
-      <w:bookmarkEnd w:id="44"/>
+      <w:bookmarkEnd w:id="45"/>
     </w:p>
     <w:p>
       <w:pPr>
@@ -26834,7 +26821,7 @@
           <w:lang w:val="es-EC"/>
         </w:rPr>
       </w:pPr>
-      <w:bookmarkStart w:id="45" w:name="_Toc33631930"/>
+      <w:bookmarkStart w:id="46" w:name="_Toc33631930"/>
       <w:r>
         <w:rPr>
           <w:rFonts w:ascii="Times New Roman" w:hAnsi="Times New Roman" w:cs="Times New Roman"/>
@@ -26845,7 +26832,7 @@
         </w:rPr>
         <w:t>INVESTIGACIÓN DE CAMPO</w:t>
       </w:r>
-      <w:bookmarkEnd w:id="45"/>
+      <w:bookmarkEnd w:id="46"/>
     </w:p>
     <w:p>
       <w:pPr>
@@ -26993,7 +26980,7 @@
           <w:lang w:val="es-EC"/>
         </w:rPr>
       </w:pPr>
-      <w:bookmarkStart w:id="46" w:name="_Toc33631931"/>
+      <w:bookmarkStart w:id="47" w:name="_Toc33631931"/>
       <w:r>
         <w:rPr>
           <w:rFonts w:ascii="Times New Roman" w:hAnsi="Times New Roman" w:cs="Times New Roman"/>
@@ -27004,7 +26991,7 @@
         </w:rPr>
         <w:t>INVESTIGACIÓN DESCRIPTIVA</w:t>
       </w:r>
-      <w:bookmarkEnd w:id="46"/>
+      <w:bookmarkEnd w:id="47"/>
     </w:p>
     <w:p>
       <w:pPr>
@@ -27082,7 +27069,7 @@
           <w:lang w:val="es-EC"/>
         </w:rPr>
       </w:pPr>
-      <w:bookmarkStart w:id="47" w:name="_Toc33631932"/>
+      <w:bookmarkStart w:id="48" w:name="_Toc33631932"/>
       <w:r>
         <w:rPr>
           <w:rFonts w:ascii="Times New Roman" w:hAnsi="Times New Roman" w:cs="Times New Roman"/>
@@ -27093,7 +27080,7 @@
         </w:rPr>
         <w:t>INVESTIGACIÓN BIBLIOGRAFICA</w:t>
       </w:r>
-      <w:bookmarkEnd w:id="47"/>
+      <w:bookmarkEnd w:id="48"/>
     </w:p>
     <w:p>
       <w:pPr>
@@ -27189,7 +27176,7 @@
           <w:lang w:val="es-EC"/>
         </w:rPr>
       </w:pPr>
-      <w:bookmarkStart w:id="48" w:name="_Toc33631933"/>
+      <w:bookmarkStart w:id="49" w:name="_Toc33631933"/>
       <w:r>
         <w:rPr>
           <w:rFonts w:ascii="Times New Roman" w:hAnsi="Times New Roman" w:cs="Times New Roman"/>
@@ -27201,7 +27188,7 @@
         <w:lastRenderedPageBreak/>
         <w:t>MÉTODOS GENERALES DE LA CIENCIA</w:t>
       </w:r>
-      <w:bookmarkEnd w:id="48"/>
+      <w:bookmarkEnd w:id="49"/>
     </w:p>
     <w:p>
       <w:pPr>
@@ -27221,7 +27208,7 @@
           <w:lang w:val="es-EC"/>
         </w:rPr>
       </w:pPr>
-      <w:bookmarkStart w:id="49" w:name="_Toc33631934"/>
+      <w:bookmarkStart w:id="50" w:name="_Toc33631934"/>
       <w:r>
         <w:rPr>
           <w:rFonts w:ascii="Times New Roman" w:hAnsi="Times New Roman" w:cs="Times New Roman"/>
@@ -27232,7 +27219,7 @@
         </w:rPr>
         <w:t>MÉTODO TEORICOS</w:t>
       </w:r>
-      <w:bookmarkEnd w:id="49"/>
+      <w:bookmarkEnd w:id="50"/>
     </w:p>
     <w:p>
       <w:pPr>
@@ -27252,7 +27239,7 @@
           <w:lang w:val="es-EC"/>
         </w:rPr>
       </w:pPr>
-      <w:bookmarkStart w:id="50" w:name="_Toc33631935"/>
+      <w:bookmarkStart w:id="51" w:name="_Toc33631935"/>
       <w:r>
         <w:rPr>
           <w:rFonts w:ascii="Times New Roman" w:hAnsi="Times New Roman" w:cs="Times New Roman"/>
@@ -27263,7 +27250,7 @@
         </w:rPr>
         <w:t>MÉTODO HIPOTETICO-DEDUCTIVO</w:t>
       </w:r>
-      <w:bookmarkEnd w:id="50"/>
+      <w:bookmarkEnd w:id="51"/>
     </w:p>
     <w:p>
       <w:pPr>
@@ -27410,7 +27397,7 @@
           <w:lang w:val="es-EC"/>
         </w:rPr>
       </w:pPr>
-      <w:bookmarkStart w:id="51" w:name="_Toc33631936"/>
+      <w:bookmarkStart w:id="52" w:name="_Toc33631936"/>
       <w:r>
         <w:rPr>
           <w:rFonts w:ascii="Times New Roman" w:hAnsi="Times New Roman" w:cs="Times New Roman"/>
@@ -27421,7 +27408,7 @@
         </w:rPr>
         <w:t>MÉTODO HISTÓRICO-LÓGICO</w:t>
       </w:r>
-      <w:bookmarkEnd w:id="51"/>
+      <w:bookmarkEnd w:id="52"/>
     </w:p>
     <w:p>
       <w:pPr>
@@ -27472,7 +27459,7 @@
           <w:lang w:val="es-EC"/>
         </w:rPr>
       </w:pPr>
-      <w:bookmarkStart w:id="52" w:name="_Toc33631937"/>
+      <w:bookmarkStart w:id="53" w:name="_Toc33631937"/>
       <w:r>
         <w:rPr>
           <w:rFonts w:ascii="Times New Roman" w:hAnsi="Times New Roman" w:cs="Times New Roman"/>
@@ -27483,7 +27470,7 @@
         </w:rPr>
         <w:t>MÉTODO EMPÍRICO</w:t>
       </w:r>
-      <w:bookmarkEnd w:id="52"/>
+      <w:bookmarkEnd w:id="53"/>
     </w:p>
     <w:p>
       <w:pPr>
@@ -27503,7 +27490,7 @@
           <w:lang w:val="es-EC"/>
         </w:rPr>
       </w:pPr>
-      <w:bookmarkStart w:id="53" w:name="_Toc33631938"/>
+      <w:bookmarkStart w:id="54" w:name="_Toc33631938"/>
       <w:r>
         <w:rPr>
           <w:rFonts w:ascii="Times New Roman" w:hAnsi="Times New Roman" w:cs="Times New Roman"/>
@@ -27514,7 +27501,7 @@
         </w:rPr>
         <w:t>OBSERVACIÓN</w:t>
       </w:r>
-      <w:bookmarkEnd w:id="53"/>
+      <w:bookmarkEnd w:id="54"/>
     </w:p>
     <w:p>
       <w:pPr>
@@ -27605,7 +27592,7 @@
           <w:lang w:val="es-EC"/>
         </w:rPr>
       </w:pPr>
-      <w:bookmarkStart w:id="54" w:name="_Toc33631939"/>
+      <w:bookmarkStart w:id="55" w:name="_Toc33631939"/>
       <w:r>
         <w:rPr>
           <w:rFonts w:ascii="Times New Roman" w:hAnsi="Times New Roman" w:cs="Times New Roman"/>
@@ -27616,7 +27603,7 @@
         </w:rPr>
         <w:t>ENTREVISTA</w:t>
       </w:r>
-      <w:bookmarkEnd w:id="54"/>
+      <w:bookmarkEnd w:id="55"/>
     </w:p>
     <w:p>
       <w:pPr>
@@ -27676,7 +27663,7 @@
           <w:lang w:val="es-EC"/>
         </w:rPr>
       </w:pPr>
-      <w:bookmarkStart w:id="55" w:name="_Toc33631940"/>
+      <w:bookmarkStart w:id="56" w:name="_Toc33631940"/>
       <w:r>
         <w:rPr>
           <w:rFonts w:ascii="Times New Roman" w:hAnsi="Times New Roman" w:cs="Times New Roman"/>
@@ -27687,7 +27674,7 @@
         </w:rPr>
         <w:t>ENCUESTA</w:t>
       </w:r>
-      <w:bookmarkEnd w:id="55"/>
+      <w:bookmarkEnd w:id="56"/>
     </w:p>
     <w:p>
       <w:pPr>
@@ -27785,7 +27772,7 @@
           <w:lang w:val="es-EC"/>
         </w:rPr>
       </w:pPr>
-      <w:bookmarkStart w:id="56" w:name="_Toc33631942"/>
+      <w:bookmarkStart w:id="57" w:name="_Toc33631942"/>
       <w:r>
         <w:rPr>
           <w:rFonts w:ascii="Times New Roman" w:hAnsi="Times New Roman" w:cs="Times New Roman"/>
@@ -27796,7 +27783,7 @@
         </w:rPr>
         <w:t>PRESUPUESTO PARA LA ELABORACIÓN</w:t>
       </w:r>
-      <w:bookmarkEnd w:id="56"/>
+      <w:bookmarkEnd w:id="57"/>
     </w:p>
     <w:p>
       <w:pPr>
@@ -27841,7 +27828,7 @@
           <w:lang w:val="es-EC"/>
         </w:rPr>
       </w:pPr>
-      <w:bookmarkStart w:id="57" w:name="_Toc33719296"/>
+      <w:bookmarkStart w:id="58" w:name="_Toc33719296"/>
       <w:r>
         <w:rPr>
           <w:rFonts w:ascii="Times New Roman" w:hAnsi="Times New Roman" w:cs="Times New Roman"/>
@@ -27914,7 +27901,7 @@
         </w:rPr>
         <w:t xml:space="preserve"> Insumos</w:t>
       </w:r>
-      <w:bookmarkEnd w:id="57"/>
+      <w:bookmarkEnd w:id="58"/>
     </w:p>
     <w:tbl>
       <w:tblPr>
@@ -28766,7 +28753,7 @@
           <w:lang w:val="es-EC"/>
         </w:rPr>
       </w:pPr>
-      <w:bookmarkStart w:id="58" w:name="_Toc33719297"/>
+      <w:bookmarkStart w:id="59" w:name="_Toc33719297"/>
       <w:r>
         <w:rPr>
           <w:rFonts w:ascii="Times New Roman" w:hAnsi="Times New Roman" w:cs="Times New Roman"/>
@@ -28839,7 +28826,7 @@
         </w:rPr>
         <w:t xml:space="preserve"> Gastos Directos</w:t>
       </w:r>
-      <w:bookmarkEnd w:id="58"/>
+      <w:bookmarkEnd w:id="59"/>
     </w:p>
     <w:tbl>
       <w:tblPr>
@@ -29491,7 +29478,7 @@
           <w:lang w:val="es-EC"/>
         </w:rPr>
       </w:pPr>
-      <w:bookmarkStart w:id="59" w:name="_Toc33719298"/>
+      <w:bookmarkStart w:id="60" w:name="_Toc33719298"/>
       <w:r>
         <w:rPr>
           <w:rFonts w:ascii="Times New Roman" w:hAnsi="Times New Roman" w:cs="Times New Roman"/>
@@ -29564,7 +29551,7 @@
         </w:rPr>
         <w:t>Gastos Totales del Proyecto</w:t>
       </w:r>
-      <w:bookmarkEnd w:id="59"/>
+      <w:bookmarkEnd w:id="60"/>
     </w:p>
     <w:tbl>
       <w:tblPr>
@@ -30038,7 +30025,7 @@
           <w:lang w:val="es-EC"/>
         </w:rPr>
       </w:pPr>
-      <w:bookmarkStart w:id="60" w:name="_Toc33631943"/>
+      <w:bookmarkStart w:id="61" w:name="_Toc33631943"/>
       <w:r>
         <w:rPr>
           <w:rFonts w:ascii="Times New Roman" w:hAnsi="Times New Roman" w:cs="Times New Roman"/>
@@ -30050,7 +30037,7 @@
         <w:lastRenderedPageBreak/>
         <w:t>CRONOGRAMA DE ACTIVIDADES</w:t>
       </w:r>
-      <w:bookmarkEnd w:id="60"/>
+      <w:bookmarkEnd w:id="61"/>
     </w:p>
     <w:tbl>
       <w:tblPr>
@@ -37310,7 +37297,7 @@
           <w:lang w:val="es-EC"/>
         </w:rPr>
       </w:pPr>
-      <w:bookmarkStart w:id="61" w:name="_Toc33631944"/>
+      <w:bookmarkStart w:id="62" w:name="_Toc33631944"/>
       <w:r>
         <w:rPr>
           <w:rFonts w:ascii="Times New Roman" w:hAnsi="Times New Roman" w:cs="Times New Roman"/>
@@ -37321,7 +37308,7 @@
         </w:rPr>
         <w:t>BIBLIOGRAFÍA</w:t>
       </w:r>
-      <w:bookmarkEnd w:id="61"/>
+      <w:bookmarkEnd w:id="62"/>
     </w:p>
     <w:p>
       <w:pPr>
@@ -37924,7 +37911,7 @@
           <w:lang w:val="es-EC"/>
         </w:rPr>
       </w:pPr>
-      <w:bookmarkStart w:id="62" w:name="_Toc33631945"/>
+      <w:bookmarkStart w:id="63" w:name="_Toc33631945"/>
       <w:r>
         <w:rPr>
           <w:rFonts w:ascii="Times New Roman" w:hAnsi="Times New Roman" w:cs="Times New Roman"/>
@@ -37935,7 +37922,7 @@
         </w:rPr>
         <w:t>ANEXOS</w:t>
       </w:r>
-      <w:bookmarkEnd w:id="62"/>
+      <w:bookmarkEnd w:id="63"/>
     </w:p>
     <w:p>
       <w:pPr>
@@ -43687,6 +43674,119 @@
     </w:lvl>
   </w:abstractNum>
   <w:abstractNum w:abstractNumId="24" w15:restartNumberingAfterBreak="0">
+    <w:nsid w:val="56FC5423"/>
+    <w:multiLevelType w:val="hybridMultilevel"/>
+    <w:tmpl w:val="015ECCF4"/>
+    <w:lvl w:ilvl="0" w:tplc="300A0001">
+      <w:start w:val="1"/>
+      <w:numFmt w:val="bullet"/>
+      <w:lvlText w:val=""/>
+      <w:lvlJc w:val="left"/>
+      <w:pPr>
+        <w:ind w:left="360" w:hanging="360"/>
+      </w:pPr>
+      <w:rPr>
+        <w:rFonts w:ascii="Symbol" w:hAnsi="Symbol" w:cs="Symbol" w:hint="default"/>
+      </w:rPr>
+    </w:lvl>
+    <w:lvl w:ilvl="1" w:tplc="300A0003" w:tentative="1">
+      <w:start w:val="1"/>
+      <w:numFmt w:val="bullet"/>
+      <w:lvlText w:val="o"/>
+      <w:lvlJc w:val="left"/>
+      <w:pPr>
+        <w:ind w:left="1080" w:hanging="360"/>
+      </w:pPr>
+      <w:rPr>
+        <w:rFonts w:ascii="Courier New" w:hAnsi="Courier New" w:cs="Courier New" w:hint="default"/>
+      </w:rPr>
+    </w:lvl>
+    <w:lvl w:ilvl="2" w:tplc="300A0005" w:tentative="1">
+      <w:start w:val="1"/>
+      <w:numFmt w:val="bullet"/>
+      <w:lvlText w:val=""/>
+      <w:lvlJc w:val="left"/>
+      <w:pPr>
+        <w:ind w:left="1800" w:hanging="360"/>
+      </w:pPr>
+      <w:rPr>
+        <w:rFonts w:ascii="Wingdings" w:hAnsi="Wingdings" w:cs="Wingdings" w:hint="default"/>
+      </w:rPr>
+    </w:lvl>
+    <w:lvl w:ilvl="3" w:tplc="300A0001" w:tentative="1">
+      <w:start w:val="1"/>
+      <w:numFmt w:val="bullet"/>
+      <w:lvlText w:val=""/>
+      <w:lvlJc w:val="left"/>
+      <w:pPr>
+        <w:ind w:left="2520" w:hanging="360"/>
+      </w:pPr>
+      <w:rPr>
+        <w:rFonts w:ascii="Symbol" w:hAnsi="Symbol" w:cs="Symbol" w:hint="default"/>
+      </w:rPr>
+    </w:lvl>
+    <w:lvl w:ilvl="4" w:tplc="300A0003" w:tentative="1">
+      <w:start w:val="1"/>
+      <w:numFmt w:val="bullet"/>
+      <w:lvlText w:val="o"/>
+      <w:lvlJc w:val="left"/>
+      <w:pPr>
+        <w:ind w:left="3240" w:hanging="360"/>
+      </w:pPr>
+      <w:rPr>
+        <w:rFonts w:ascii="Courier New" w:hAnsi="Courier New" w:cs="Courier New" w:hint="default"/>
+      </w:rPr>
+    </w:lvl>
+    <w:lvl w:ilvl="5" w:tplc="300A0005" w:tentative="1">
+      <w:start w:val="1"/>
+      <w:numFmt w:val="bullet"/>
+      <w:lvlText w:val=""/>
+      <w:lvlJc w:val="left"/>
+      <w:pPr>
+        <w:ind w:left="3960" w:hanging="360"/>
+      </w:pPr>
+      <w:rPr>
+        <w:rFonts w:ascii="Wingdings" w:hAnsi="Wingdings" w:cs="Wingdings" w:hint="default"/>
+      </w:rPr>
+    </w:lvl>
+    <w:lvl w:ilvl="6" w:tplc="300A0001" w:tentative="1">
+      <w:start w:val="1"/>
+      <w:numFmt w:val="bullet"/>
+      <w:lvlText w:val=""/>
+      <w:lvlJc w:val="left"/>
+      <w:pPr>
+        <w:ind w:left="4680" w:hanging="360"/>
+      </w:pPr>
+      <w:rPr>
+        <w:rFonts w:ascii="Symbol" w:hAnsi="Symbol" w:cs="Symbol" w:hint="default"/>
+      </w:rPr>
+    </w:lvl>
+    <w:lvl w:ilvl="7" w:tplc="300A0003" w:tentative="1">
+      <w:start w:val="1"/>
+      <w:numFmt w:val="bullet"/>
+      <w:lvlText w:val="o"/>
+      <w:lvlJc w:val="left"/>
+      <w:pPr>
+        <w:ind w:left="5400" w:hanging="360"/>
+      </w:pPr>
+      <w:rPr>
+        <w:rFonts w:ascii="Courier New" w:hAnsi="Courier New" w:cs="Courier New" w:hint="default"/>
+      </w:rPr>
+    </w:lvl>
+    <w:lvl w:ilvl="8" w:tplc="300A0005" w:tentative="1">
+      <w:start w:val="1"/>
+      <w:numFmt w:val="bullet"/>
+      <w:lvlText w:val=""/>
+      <w:lvlJc w:val="left"/>
+      <w:pPr>
+        <w:ind w:left="6120" w:hanging="360"/>
+      </w:pPr>
+      <w:rPr>
+        <w:rFonts w:ascii="Wingdings" w:hAnsi="Wingdings" w:cs="Wingdings" w:hint="default"/>
+      </w:rPr>
+    </w:lvl>
+  </w:abstractNum>
+  <w:abstractNum w:abstractNumId="25" w15:restartNumberingAfterBreak="0">
     <w:nsid w:val="5D1F2EB5"/>
     <w:multiLevelType w:val="hybridMultilevel"/>
     <w:tmpl w:val="56DA4558"/>
@@ -43775,7 +43875,7 @@
       </w:pPr>
     </w:lvl>
   </w:abstractNum>
-  <w:abstractNum w:abstractNumId="25" w15:restartNumberingAfterBreak="0">
+  <w:abstractNum w:abstractNumId="26" w15:restartNumberingAfterBreak="0">
     <w:nsid w:val="62687A06"/>
     <w:multiLevelType w:val="hybridMultilevel"/>
     <w:tmpl w:val="FAC86FD4"/>
@@ -43864,7 +43964,7 @@
       </w:pPr>
     </w:lvl>
   </w:abstractNum>
-  <w:abstractNum w:abstractNumId="26" w15:restartNumberingAfterBreak="0">
+  <w:abstractNum w:abstractNumId="27" w15:restartNumberingAfterBreak="0">
     <w:nsid w:val="63A86512"/>
     <w:multiLevelType w:val="hybridMultilevel"/>
     <w:tmpl w:val="5A6C4DDE"/>
@@ -43977,7 +44077,7 @@
       </w:rPr>
     </w:lvl>
   </w:abstractNum>
-  <w:abstractNum w:abstractNumId="27" w15:restartNumberingAfterBreak="0">
+  <w:abstractNum w:abstractNumId="28" w15:restartNumberingAfterBreak="0">
     <w:nsid w:val="69A10E2F"/>
     <w:multiLevelType w:val="hybridMultilevel"/>
     <w:tmpl w:val="1024B952"/>
@@ -44066,7 +44166,7 @@
       </w:pPr>
     </w:lvl>
   </w:abstractNum>
-  <w:abstractNum w:abstractNumId="28" w15:restartNumberingAfterBreak="0">
+  <w:abstractNum w:abstractNumId="29" w15:restartNumberingAfterBreak="0">
     <w:nsid w:val="6F2E7773"/>
     <w:multiLevelType w:val="multilevel"/>
     <w:tmpl w:val="2034E928"/>
@@ -44196,7 +44296,7 @@
       </w:rPr>
     </w:lvl>
   </w:abstractNum>
-  <w:abstractNum w:abstractNumId="29" w15:restartNumberingAfterBreak="0">
+  <w:abstractNum w:abstractNumId="30" w15:restartNumberingAfterBreak="0">
     <w:nsid w:val="6F586570"/>
     <w:multiLevelType w:val="hybridMultilevel"/>
     <w:tmpl w:val="8B084B72"/>
@@ -44309,7 +44409,7 @@
       </w:rPr>
     </w:lvl>
   </w:abstractNum>
-  <w:abstractNum w:abstractNumId="30" w15:restartNumberingAfterBreak="0">
+  <w:abstractNum w:abstractNumId="31" w15:restartNumberingAfterBreak="0">
     <w:nsid w:val="6FD219B6"/>
     <w:multiLevelType w:val="hybridMultilevel"/>
     <w:tmpl w:val="1EF62286"/>
@@ -44395,7 +44495,7 @@
       </w:pPr>
     </w:lvl>
   </w:abstractNum>
-  <w:abstractNum w:abstractNumId="31" w15:restartNumberingAfterBreak="0">
+  <w:abstractNum w:abstractNumId="32" w15:restartNumberingAfterBreak="0">
     <w:nsid w:val="7E9040D0"/>
     <w:multiLevelType w:val="hybridMultilevel"/>
     <w:tmpl w:val="75802652"/>
@@ -44491,7 +44591,7 @@
     <w:abstractNumId w:val="21"/>
   </w:num>
   <w:num w:numId="3">
-    <w:abstractNumId w:val="27"/>
+    <w:abstractNumId w:val="28"/>
   </w:num>
   <w:num w:numId="4">
     <w:abstractNumId w:val="23"/>
@@ -44509,19 +44609,19 @@
     <w:abstractNumId w:val="22"/>
   </w:num>
   <w:num w:numId="9">
-    <w:abstractNumId w:val="25"/>
+    <w:abstractNumId w:val="26"/>
   </w:num>
   <w:num w:numId="10">
-    <w:abstractNumId w:val="31"/>
+    <w:abstractNumId w:val="32"/>
   </w:num>
   <w:num w:numId="11">
-    <w:abstractNumId w:val="24"/>
+    <w:abstractNumId w:val="25"/>
   </w:num>
   <w:num w:numId="12">
     <w:abstractNumId w:val="20"/>
   </w:num>
   <w:num w:numId="13">
-    <w:abstractNumId w:val="28"/>
+    <w:abstractNumId w:val="29"/>
   </w:num>
   <w:num w:numId="14">
     <w:abstractNumId w:val="16"/>
@@ -44533,13 +44633,13 @@
     <w:abstractNumId w:val="10"/>
   </w:num>
   <w:num w:numId="17">
-    <w:abstractNumId w:val="29"/>
+    <w:abstractNumId w:val="30"/>
   </w:num>
   <w:num w:numId="18">
     <w:abstractNumId w:val="11"/>
   </w:num>
   <w:num w:numId="19">
-    <w:abstractNumId w:val="26"/>
+    <w:abstractNumId w:val="27"/>
   </w:num>
   <w:num w:numId="20">
     <w:abstractNumId w:val="3"/>
@@ -44551,7 +44651,7 @@
     <w:abstractNumId w:val="12"/>
   </w:num>
   <w:num w:numId="23">
-    <w:abstractNumId w:val="30"/>
+    <w:abstractNumId w:val="31"/>
   </w:num>
   <w:num w:numId="24">
     <w:abstractNumId w:val="18"/>
@@ -44579,6 +44679,9 @@
   </w:num>
   <w:num w:numId="32">
     <w:abstractNumId w:val="1"/>
+  </w:num>
+  <w:num w:numId="33">
+    <w:abstractNumId w:val="24"/>
   </w:num>
 </w:numbering>
 </file>
@@ -45014,6 +45117,7 @@
   <w:style w:type="character" w:default="1" w:styleId="Fuentedeprrafopredeter">
     <w:name w:val="Default Paragraph Font"/>
     <w:uiPriority w:val="1"/>
+    <w:semiHidden/>
     <w:unhideWhenUsed/>
   </w:style>
   <w:style w:type="table" w:default="1" w:styleId="Tablanormal">
@@ -46620,7 +46724,7 @@
 </file>
 
 <file path=customXml/itemProps1.xml><?xml version="1.0" encoding="utf-8"?>
-<ds:datastoreItem xmlns:ds="http://schemas.openxmlformats.org/officeDocument/2006/customXml" ds:itemID="{FDC9063B-49CA-49BE-9809-87F018998C54}">
+<ds:datastoreItem xmlns:ds="http://schemas.openxmlformats.org/officeDocument/2006/customXml" ds:itemID="{529DFEE5-8431-4091-A0F6-5C4C3DF47477}">
   <ds:schemaRefs>
     <ds:schemaRef ds:uri="http://schemas.openxmlformats.org/officeDocument/2006/bibliography"/>
   </ds:schemaRefs>

--- a/anexos titulacion/ANEXO7anteproyecto.docx
+++ b/anexos titulacion/ANEXO7anteproyecto.docx
@@ -5466,7 +5466,6 @@
           <w:szCs w:val="24"/>
           <w:lang w:val="es-EC"/>
         </w:rPr>
-        <w:lastRenderedPageBreak/>
         <w:t>INDICE TABLAS</w:t>
       </w:r>
     </w:p>
@@ -6253,7 +6252,6 @@
           <w:b/>
           <w:lang w:val="es-EC"/>
         </w:rPr>
-        <w:lastRenderedPageBreak/>
         <w:t>FORMULARIO DE PRESENTACIÓN</w:t>
       </w:r>
     </w:p>
@@ -7182,25 +7180,14 @@
           <w:lang w:val="es-EC"/>
         </w:rPr>
       </w:pPr>
-      <w:proofErr w:type="spellStart"/>
-      <w:r>
-        <w:rPr>
-          <w:rFonts w:ascii="Times New Roman" w:hAnsi="Times New Roman" w:cs="Times New Roman"/>
-          <w:sz w:val="24"/>
-          <w:szCs w:val="24"/>
-          <w:lang w:val="es-EC"/>
-        </w:rPr>
-        <w:t>Chiluisa</w:t>
-      </w:r>
-      <w:proofErr w:type="spellEnd"/>
-      <w:r>
-        <w:rPr>
-          <w:rFonts w:ascii="Times New Roman" w:hAnsi="Times New Roman" w:cs="Times New Roman"/>
-          <w:sz w:val="24"/>
-          <w:szCs w:val="24"/>
-          <w:lang w:val="es-EC"/>
-        </w:rPr>
-        <w:t xml:space="preserve"> Osorio Stefany</w:t>
+      <w:r>
+        <w:rPr>
+          <w:rFonts w:ascii="Times New Roman" w:hAnsi="Times New Roman" w:cs="Times New Roman"/>
+          <w:sz w:val="24"/>
+          <w:szCs w:val="24"/>
+          <w:lang w:val="es-EC"/>
+        </w:rPr>
+        <w:t>Chiluisa Osorio Stefany</w:t>
       </w:r>
       <w:r>
         <w:rPr>
@@ -7400,27 +7387,7 @@
           <w:szCs w:val="24"/>
           <w:lang w:val="es-EC"/>
         </w:rPr>
-        <w:t>omunicación (</w:t>
-      </w:r>
-      <w:proofErr w:type="spellStart"/>
-      <w:r>
-        <w:rPr>
-          <w:rFonts w:ascii="Times New Roman" w:hAnsi="Times New Roman" w:cs="Times New Roman"/>
-          <w:sz w:val="24"/>
-          <w:szCs w:val="24"/>
-          <w:lang w:val="es-EC"/>
-        </w:rPr>
-        <w:t>TICs</w:t>
-      </w:r>
-      <w:proofErr w:type="spellEnd"/>
-      <w:r>
-        <w:rPr>
-          <w:rFonts w:ascii="Times New Roman" w:hAnsi="Times New Roman" w:cs="Times New Roman"/>
-          <w:sz w:val="24"/>
-          <w:szCs w:val="24"/>
-          <w:lang w:val="es-EC"/>
-        </w:rPr>
-        <w:t>)</w:t>
+        <w:t>omunicación (TICs)</w:t>
       </w:r>
     </w:p>
     <w:p>
@@ -7445,6 +7412,7 @@
           <w:szCs w:val="24"/>
           <w:lang w:val="es-EC"/>
         </w:rPr>
+        <w:lastRenderedPageBreak/>
         <w:t>Sub líneas de investigación de la carrera:</w:t>
       </w:r>
       <w:r>
@@ -7530,7 +7498,6 @@
           <w:szCs w:val="24"/>
           <w:lang w:val="es-EC"/>
         </w:rPr>
-        <w:lastRenderedPageBreak/>
         <w:t>DESCRIPCIÓN</w:t>
       </w:r>
       <w:bookmarkEnd w:id="1"/>
@@ -7545,66 +7512,32 @@
           <w:rFonts w:ascii="Times New Roman" w:hAnsi="Times New Roman" w:cs="Times New Roman"/>
           <w:sz w:val="24"/>
           <w:szCs w:val="24"/>
-          <w:u w:val="single"/>
-          <w:lang w:val="es-EC"/>
-        </w:rPr>
-      </w:pPr>
-      <w:r>
-        <w:rPr>
-          <w:rFonts w:ascii="Times New Roman" w:hAnsi="Times New Roman" w:cs="Times New Roman"/>
-          <w:sz w:val="24"/>
-          <w:szCs w:val="24"/>
-          <w:highlight w:val="cyan"/>
-          <w:lang w:val="es-EC"/>
-        </w:rPr>
-        <w:t xml:space="preserve">En la actualidad el </w:t>
-      </w:r>
-      <w:r>
-        <w:rPr>
-          <w:rFonts w:ascii="Times New Roman" w:hAnsi="Times New Roman" w:cs="Times New Roman"/>
-          <w:sz w:val="24"/>
-          <w:szCs w:val="24"/>
-          <w:highlight w:val="cyan"/>
-          <w:lang w:val="es-EC"/>
-        </w:rPr>
-        <w:t xml:space="preserve">Consultorio Odontológico Integral </w:t>
-      </w:r>
-      <w:r>
-        <w:rPr>
-          <w:rFonts w:ascii="Times New Roman" w:hAnsi="Times New Roman" w:cs="Times New Roman"/>
-          <w:sz w:val="24"/>
-          <w:szCs w:val="24"/>
-          <w:highlight w:val="cyan"/>
-          <w:lang w:val="es-EC"/>
-        </w:rPr>
-        <w:t>(SOUR</w:t>
-      </w:r>
-      <w:r>
-        <w:rPr>
-          <w:rFonts w:ascii="Times New Roman" w:hAnsi="Times New Roman" w:cs="Times New Roman"/>
-          <w:sz w:val="24"/>
-          <w:szCs w:val="24"/>
-          <w:highlight w:val="cyan"/>
-          <w:lang w:val="es-EC"/>
-        </w:rPr>
-        <w:t>I</w:t>
-      </w:r>
-      <w:r>
-        <w:rPr>
-          <w:rFonts w:ascii="Times New Roman" w:hAnsi="Times New Roman" w:cs="Times New Roman"/>
-          <w:sz w:val="24"/>
-          <w:szCs w:val="24"/>
-          <w:highlight w:val="cyan"/>
-          <w:lang w:val="es-EC"/>
-        </w:rPr>
-        <w:t xml:space="preserve">) lleva </w:t>
-      </w:r>
-      <w:r>
-        <w:rPr>
-          <w:rFonts w:ascii="Times New Roman" w:hAnsi="Times New Roman" w:cs="Times New Roman"/>
-          <w:sz w:val="24"/>
-          <w:szCs w:val="24"/>
-          <w:highlight w:val="cyan"/>
+          <w:lang w:val="es-EC"/>
+        </w:rPr>
+      </w:pPr>
+      <w:r>
+        <w:rPr>
+          <w:rFonts w:ascii="Times New Roman" w:hAnsi="Times New Roman" w:cs="Times New Roman"/>
+          <w:sz w:val="24"/>
+          <w:szCs w:val="24"/>
+          <w:lang w:val="es-EC"/>
+        </w:rPr>
+        <w:t>En la presente propuesta tecnológica nuestro objetivo es desarrollar una aplicación web y móvil que permita sistematizar el control y registro de citas médicas del consultorio odontológico SOURI del Barrio la Estación ya que en la actualidad</w:t>
+      </w:r>
+      <w:r>
+        <w:rPr>
+          <w:rFonts w:ascii="Times New Roman" w:hAnsi="Times New Roman" w:cs="Times New Roman"/>
+          <w:sz w:val="24"/>
+          <w:szCs w:val="24"/>
+          <w:lang w:val="es-EC"/>
+        </w:rPr>
+        <w:t xml:space="preserve"> lleva </w:t>
+      </w:r>
+      <w:r>
+        <w:rPr>
+          <w:rFonts w:ascii="Times New Roman" w:hAnsi="Times New Roman" w:cs="Times New Roman"/>
+          <w:sz w:val="24"/>
+          <w:szCs w:val="24"/>
           <w:lang w:val="es-EC"/>
         </w:rPr>
         <w:t>un</w:t>
@@ -7614,7 +7547,6 @@
           <w:rFonts w:ascii="Times New Roman" w:hAnsi="Times New Roman" w:cs="Times New Roman"/>
           <w:sz w:val="24"/>
           <w:szCs w:val="24"/>
-          <w:highlight w:val="cyan"/>
           <w:lang w:val="es-EC"/>
         </w:rPr>
         <w:t xml:space="preserve"> control </w:t>
@@ -7624,7 +7556,6 @@
           <w:rFonts w:ascii="Times New Roman" w:hAnsi="Times New Roman" w:cs="Times New Roman"/>
           <w:sz w:val="24"/>
           <w:szCs w:val="24"/>
-          <w:highlight w:val="cyan"/>
           <w:lang w:val="es-EC"/>
         </w:rPr>
         <w:t xml:space="preserve">de </w:t>
@@ -7634,17 +7565,51 @@
           <w:rFonts w:ascii="Times New Roman" w:hAnsi="Times New Roman" w:cs="Times New Roman"/>
           <w:sz w:val="24"/>
           <w:szCs w:val="24"/>
-          <w:highlight w:val="cyan"/>
-          <w:lang w:val="es-EC"/>
-        </w:rPr>
-        <w:t>registro</w:t>
-      </w:r>
-      <w:r>
-        <w:rPr>
-          <w:rFonts w:ascii="Times New Roman" w:hAnsi="Times New Roman" w:cs="Times New Roman"/>
-          <w:sz w:val="24"/>
-          <w:szCs w:val="24"/>
-          <w:highlight w:val="cyan"/>
+          <w:lang w:val="es-EC"/>
+        </w:rPr>
+        <w:t>registro de citas</w:t>
+      </w:r>
+      <w:r>
+        <w:rPr>
+          <w:rFonts w:ascii="Times New Roman" w:hAnsi="Times New Roman" w:cs="Times New Roman"/>
+          <w:sz w:val="24"/>
+          <w:szCs w:val="24"/>
+          <w:lang w:val="es-EC"/>
+        </w:rPr>
+        <w:t xml:space="preserve"> </w:t>
+      </w:r>
+      <w:r>
+        <w:rPr>
+          <w:rFonts w:ascii="Times New Roman" w:hAnsi="Times New Roman" w:cs="Times New Roman"/>
+          <w:sz w:val="24"/>
+          <w:szCs w:val="24"/>
+          <w:lang w:val="es-EC"/>
+        </w:rPr>
+        <w:t>médicas manualmente</w:t>
+      </w:r>
+      <w:r>
+        <w:rPr>
+          <w:rFonts w:ascii="Times New Roman" w:hAnsi="Times New Roman" w:cs="Times New Roman"/>
+          <w:sz w:val="24"/>
+          <w:szCs w:val="24"/>
+          <w:lang w:val="es-EC"/>
+        </w:rPr>
+        <w:t xml:space="preserve"> </w:t>
+      </w:r>
+      <w:r>
+        <w:rPr>
+          <w:rFonts w:ascii="Times New Roman" w:hAnsi="Times New Roman" w:cs="Times New Roman"/>
+          <w:sz w:val="24"/>
+          <w:szCs w:val="24"/>
+          <w:lang w:val="es-EC"/>
+        </w:rPr>
+        <w:t>en cuadernos, agenda</w:t>
+      </w:r>
+      <w:r>
+        <w:rPr>
+          <w:rFonts w:ascii="Times New Roman" w:hAnsi="Times New Roman" w:cs="Times New Roman"/>
+          <w:sz w:val="24"/>
+          <w:szCs w:val="24"/>
           <w:lang w:val="es-EC"/>
         </w:rPr>
         <w:t>s</w:t>
@@ -7654,17 +7619,60 @@
           <w:rFonts w:ascii="Times New Roman" w:hAnsi="Times New Roman" w:cs="Times New Roman"/>
           <w:sz w:val="24"/>
           <w:szCs w:val="24"/>
-          <w:highlight w:val="cyan"/>
-          <w:lang w:val="es-EC"/>
-        </w:rPr>
-        <w:t xml:space="preserve"> de citas</w:t>
-      </w:r>
-      <w:r>
-        <w:rPr>
-          <w:rFonts w:ascii="Times New Roman" w:hAnsi="Times New Roman" w:cs="Times New Roman"/>
-          <w:sz w:val="24"/>
-          <w:szCs w:val="24"/>
-          <w:highlight w:val="cyan"/>
+          <w:lang w:val="es-EC"/>
+        </w:rPr>
+        <w:t xml:space="preserve"> y llamadas telefónicas </w:t>
+      </w:r>
+      <w:r>
+        <w:rPr>
+          <w:rFonts w:ascii="Times New Roman" w:hAnsi="Times New Roman" w:cs="Times New Roman"/>
+          <w:sz w:val="24"/>
+          <w:szCs w:val="24"/>
+          <w:lang w:val="es-EC"/>
+        </w:rPr>
+        <w:t xml:space="preserve">la misma que conlleva un largo proceso para </w:t>
+      </w:r>
+      <w:r>
+        <w:rPr>
+          <w:rFonts w:ascii="Times New Roman" w:hAnsi="Times New Roman" w:cs="Times New Roman"/>
+          <w:sz w:val="24"/>
+          <w:szCs w:val="24"/>
+          <w:lang w:val="es-EC"/>
+        </w:rPr>
+        <w:t xml:space="preserve">reservar una cita médica </w:t>
+      </w:r>
+      <w:r>
+        <w:rPr>
+          <w:rFonts w:ascii="Times New Roman" w:hAnsi="Times New Roman" w:cs="Times New Roman"/>
+          <w:sz w:val="24"/>
+          <w:szCs w:val="24"/>
+          <w:lang w:val="es-EC"/>
+        </w:rPr>
+        <w:t>debido que</w:t>
+      </w:r>
+      <w:r>
+        <w:rPr>
+          <w:rFonts w:ascii="Times New Roman" w:hAnsi="Times New Roman" w:cs="Times New Roman"/>
+          <w:sz w:val="24"/>
+          <w:szCs w:val="24"/>
+          <w:lang w:val="es-EC"/>
+        </w:rPr>
+        <w:t xml:space="preserve"> el </w:t>
+      </w:r>
+      <w:r>
+        <w:rPr>
+          <w:rFonts w:ascii="Times New Roman" w:hAnsi="Times New Roman" w:cs="Times New Roman"/>
+          <w:sz w:val="24"/>
+          <w:szCs w:val="24"/>
+          <w:lang w:val="es-EC"/>
+        </w:rPr>
+        <w:t>especialista</w:t>
+      </w:r>
+      <w:r>
+        <w:rPr>
+          <w:rFonts w:ascii="Times New Roman" w:hAnsi="Times New Roman" w:cs="Times New Roman"/>
+          <w:sz w:val="24"/>
+          <w:szCs w:val="24"/>
           <w:lang w:val="es-EC"/>
         </w:rPr>
         <w:t xml:space="preserve"> </w:t>
@@ -7674,17 +7682,78 @@
           <w:rFonts w:ascii="Times New Roman" w:hAnsi="Times New Roman" w:cs="Times New Roman"/>
           <w:sz w:val="24"/>
           <w:szCs w:val="24"/>
-          <w:highlight w:val="cyan"/>
-          <w:lang w:val="es-EC"/>
-        </w:rPr>
-        <w:t>médicas manualmente</w:t>
-      </w:r>
-      <w:r>
-        <w:rPr>
-          <w:rFonts w:ascii="Times New Roman" w:hAnsi="Times New Roman" w:cs="Times New Roman"/>
-          <w:sz w:val="24"/>
-          <w:szCs w:val="24"/>
-          <w:highlight w:val="cyan"/>
+          <w:lang w:val="es-EC"/>
+        </w:rPr>
+        <w:t xml:space="preserve">tiene que ver la disponibilidad de consultas </w:t>
+      </w:r>
+      <w:r>
+        <w:rPr>
+          <w:rFonts w:ascii="Times New Roman" w:hAnsi="Times New Roman" w:cs="Times New Roman"/>
+          <w:sz w:val="24"/>
+          <w:szCs w:val="24"/>
+          <w:lang w:val="es-EC"/>
+        </w:rPr>
+        <w:t>médicas</w:t>
+      </w:r>
+      <w:r>
+        <w:rPr>
+          <w:rFonts w:ascii="Times New Roman" w:hAnsi="Times New Roman" w:cs="Times New Roman"/>
+          <w:sz w:val="24"/>
+          <w:szCs w:val="24"/>
+          <w:lang w:val="es-EC"/>
+        </w:rPr>
+        <w:t xml:space="preserve"> que tiene en el día</w:t>
+      </w:r>
+      <w:r>
+        <w:rPr>
+          <w:rFonts w:ascii="Times New Roman" w:hAnsi="Times New Roman" w:cs="Times New Roman"/>
+          <w:sz w:val="24"/>
+          <w:szCs w:val="24"/>
+          <w:lang w:val="es-EC"/>
+        </w:rPr>
+        <w:t>,</w:t>
+      </w:r>
+      <w:r>
+        <w:rPr>
+          <w:rFonts w:ascii="Times New Roman" w:hAnsi="Times New Roman" w:cs="Times New Roman"/>
+          <w:sz w:val="24"/>
+          <w:szCs w:val="24"/>
+          <w:lang w:val="es-EC"/>
+        </w:rPr>
+        <w:t xml:space="preserve"> consumiendo un tiempo considerable en cada actividad</w:t>
+      </w:r>
+      <w:r>
+        <w:rPr>
+          <w:rFonts w:ascii="Times New Roman" w:hAnsi="Times New Roman" w:cs="Times New Roman"/>
+          <w:sz w:val="24"/>
+          <w:szCs w:val="24"/>
+          <w:lang w:val="es-EC"/>
+        </w:rPr>
+        <w:t xml:space="preserve">, </w:t>
+      </w:r>
+      <w:r>
+        <w:rPr>
+          <w:rFonts w:ascii="Times New Roman" w:hAnsi="Times New Roman" w:cs="Times New Roman"/>
+          <w:sz w:val="24"/>
+          <w:szCs w:val="24"/>
+          <w:lang w:val="es-EC"/>
+        </w:rPr>
+        <w:t>generando inconvenientes</w:t>
+      </w:r>
+      <w:r>
+        <w:rPr>
+          <w:rFonts w:ascii="Times New Roman" w:hAnsi="Times New Roman" w:cs="Times New Roman"/>
+          <w:sz w:val="24"/>
+          <w:szCs w:val="24"/>
+          <w:lang w:val="es-EC"/>
+        </w:rPr>
+        <w:t xml:space="preserve"> para el consultorio</w:t>
+      </w:r>
+      <w:r>
+        <w:rPr>
+          <w:rFonts w:ascii="Times New Roman" w:hAnsi="Times New Roman" w:cs="Times New Roman"/>
+          <w:sz w:val="24"/>
+          <w:szCs w:val="24"/>
           <w:lang w:val="es-EC"/>
         </w:rPr>
         <w:t xml:space="preserve"> </w:t>
@@ -7694,87 +7763,69 @@
           <w:rFonts w:ascii="Times New Roman" w:hAnsi="Times New Roman" w:cs="Times New Roman"/>
           <w:sz w:val="24"/>
           <w:szCs w:val="24"/>
-          <w:highlight w:val="cyan"/>
-          <w:lang w:val="es-EC"/>
-        </w:rPr>
-        <w:t>en cuadernos, agenda</w:t>
-      </w:r>
-      <w:r>
-        <w:rPr>
-          <w:rFonts w:ascii="Times New Roman" w:hAnsi="Times New Roman" w:cs="Times New Roman"/>
-          <w:sz w:val="24"/>
-          <w:szCs w:val="24"/>
-          <w:highlight w:val="cyan"/>
-          <w:lang w:val="es-EC"/>
-        </w:rPr>
-        <w:t>s</w:t>
-      </w:r>
-      <w:r>
-        <w:rPr>
-          <w:rFonts w:ascii="Times New Roman" w:hAnsi="Times New Roman" w:cs="Times New Roman"/>
-          <w:sz w:val="24"/>
-          <w:szCs w:val="24"/>
-          <w:highlight w:val="cyan"/>
-          <w:lang w:val="es-EC"/>
-        </w:rPr>
-        <w:t xml:space="preserve"> y llamadas telefónicas </w:t>
-      </w:r>
-      <w:r>
-        <w:rPr>
-          <w:rFonts w:ascii="Times New Roman" w:hAnsi="Times New Roman" w:cs="Times New Roman"/>
-          <w:sz w:val="24"/>
-          <w:szCs w:val="24"/>
-          <w:highlight w:val="cyan"/>
-          <w:lang w:val="es-EC"/>
-        </w:rPr>
-        <w:t xml:space="preserve">la misma que conlleva un largo proceso para </w:t>
-      </w:r>
-      <w:r>
-        <w:rPr>
-          <w:rFonts w:ascii="Times New Roman" w:hAnsi="Times New Roman" w:cs="Times New Roman"/>
-          <w:sz w:val="24"/>
-          <w:szCs w:val="24"/>
-          <w:highlight w:val="cyan"/>
-          <w:lang w:val="es-EC"/>
-        </w:rPr>
-        <w:t xml:space="preserve">reservar una cita médica </w:t>
-      </w:r>
-      <w:r>
-        <w:rPr>
-          <w:rFonts w:ascii="Times New Roman" w:hAnsi="Times New Roman" w:cs="Times New Roman"/>
-          <w:sz w:val="24"/>
-          <w:szCs w:val="24"/>
-          <w:highlight w:val="cyan"/>
-          <w:lang w:val="es-EC"/>
-        </w:rPr>
-        <w:t>debido que</w:t>
-      </w:r>
-      <w:r>
-        <w:rPr>
-          <w:rFonts w:ascii="Times New Roman" w:hAnsi="Times New Roman" w:cs="Times New Roman"/>
-          <w:sz w:val="24"/>
-          <w:szCs w:val="24"/>
-          <w:highlight w:val="cyan"/>
-          <w:lang w:val="es-EC"/>
-        </w:rPr>
-        <w:t xml:space="preserve"> el </w:t>
-      </w:r>
-      <w:r>
-        <w:rPr>
-          <w:rFonts w:ascii="Times New Roman" w:hAnsi="Times New Roman" w:cs="Times New Roman"/>
-          <w:sz w:val="24"/>
-          <w:szCs w:val="24"/>
-          <w:highlight w:val="cyan"/>
-          <w:lang w:val="es-EC"/>
-        </w:rPr>
-        <w:t>especialista</w:t>
-      </w:r>
-      <w:r>
-        <w:rPr>
-          <w:rFonts w:ascii="Times New Roman" w:hAnsi="Times New Roman" w:cs="Times New Roman"/>
-          <w:sz w:val="24"/>
-          <w:szCs w:val="24"/>
-          <w:highlight w:val="cyan"/>
+          <w:lang w:val="es-EC"/>
+        </w:rPr>
+        <w:t>odontológic</w:t>
+      </w:r>
+      <w:r>
+        <w:rPr>
+          <w:rFonts w:ascii="Times New Roman" w:hAnsi="Times New Roman" w:cs="Times New Roman"/>
+          <w:sz w:val="24"/>
+          <w:szCs w:val="24"/>
+          <w:lang w:val="es-EC"/>
+        </w:rPr>
+        <w:t>o</w:t>
+      </w:r>
+      <w:r>
+        <w:rPr>
+          <w:rFonts w:ascii="Times New Roman" w:hAnsi="Times New Roman" w:cs="Times New Roman"/>
+          <w:sz w:val="24"/>
+          <w:szCs w:val="24"/>
+          <w:lang w:val="es-EC"/>
+        </w:rPr>
+        <w:t>,</w:t>
+      </w:r>
+      <w:r>
+        <w:rPr>
+          <w:rFonts w:ascii="Times New Roman" w:hAnsi="Times New Roman" w:cs="Times New Roman"/>
+          <w:sz w:val="24"/>
+          <w:szCs w:val="24"/>
+          <w:lang w:val="es-EC"/>
+        </w:rPr>
+        <w:t xml:space="preserve"> los </w:t>
+      </w:r>
+      <w:r>
+        <w:rPr>
+          <w:rFonts w:ascii="Times New Roman" w:hAnsi="Times New Roman" w:cs="Times New Roman"/>
+          <w:sz w:val="24"/>
+          <w:szCs w:val="24"/>
+          <w:lang w:val="es-EC"/>
+        </w:rPr>
+        <w:t xml:space="preserve">pacientes </w:t>
+      </w:r>
+      <w:r>
+        <w:rPr>
+          <w:rFonts w:ascii="Times New Roman" w:hAnsi="Times New Roman" w:cs="Times New Roman"/>
+          <w:sz w:val="24"/>
+          <w:szCs w:val="24"/>
+          <w:lang w:val="es-EC"/>
+        </w:rPr>
+        <w:t xml:space="preserve">deben esperar hasta encontrar su ficha </w:t>
+      </w:r>
+      <w:r>
+        <w:rPr>
+          <w:rFonts w:ascii="Times New Roman" w:hAnsi="Times New Roman" w:cs="Times New Roman"/>
+          <w:sz w:val="24"/>
+          <w:szCs w:val="24"/>
+          <w:lang w:val="es-EC"/>
+        </w:rPr>
+        <w:t>para</w:t>
+      </w:r>
+      <w:r>
+        <w:rPr>
+          <w:rFonts w:ascii="Times New Roman" w:hAnsi="Times New Roman" w:cs="Times New Roman"/>
+          <w:sz w:val="24"/>
+          <w:szCs w:val="24"/>
           <w:lang w:val="es-EC"/>
         </w:rPr>
         <w:t xml:space="preserve"> </w:t>
@@ -7784,57 +7835,110 @@
           <w:rFonts w:ascii="Times New Roman" w:hAnsi="Times New Roman" w:cs="Times New Roman"/>
           <w:sz w:val="24"/>
           <w:szCs w:val="24"/>
-          <w:highlight w:val="cyan"/>
-          <w:lang w:val="es-EC"/>
-        </w:rPr>
-        <w:t xml:space="preserve">tiene que ver la disponibilidad de consultas </w:t>
-      </w:r>
-      <w:r>
-        <w:rPr>
-          <w:rFonts w:ascii="Times New Roman" w:hAnsi="Times New Roman" w:cs="Times New Roman"/>
-          <w:sz w:val="24"/>
-          <w:szCs w:val="24"/>
-          <w:highlight w:val="cyan"/>
-          <w:lang w:val="es-EC"/>
-        </w:rPr>
-        <w:t>médicas</w:t>
-      </w:r>
-      <w:r>
-        <w:rPr>
-          <w:rFonts w:ascii="Times New Roman" w:hAnsi="Times New Roman" w:cs="Times New Roman"/>
-          <w:sz w:val="24"/>
-          <w:szCs w:val="24"/>
-          <w:highlight w:val="cyan"/>
-          <w:lang w:val="es-EC"/>
-        </w:rPr>
-        <w:t xml:space="preserve"> que tiene en el día</w:t>
-      </w:r>
-      <w:r>
-        <w:rPr>
-          <w:rFonts w:ascii="Times New Roman" w:hAnsi="Times New Roman" w:cs="Times New Roman"/>
-          <w:sz w:val="24"/>
-          <w:szCs w:val="24"/>
-          <w:highlight w:val="cyan"/>
-          <w:lang w:val="es-EC"/>
-        </w:rPr>
-        <w:t>,</w:t>
-      </w:r>
-      <w:r>
-        <w:rPr>
-          <w:rFonts w:ascii="Times New Roman" w:hAnsi="Times New Roman" w:cs="Times New Roman"/>
-          <w:sz w:val="24"/>
-          <w:szCs w:val="24"/>
-          <w:highlight w:val="cyan"/>
-          <w:lang w:val="es-EC"/>
-        </w:rPr>
-        <w:t xml:space="preserve"> consumiendo un tiempo considerable en cada actividad</w:t>
-      </w:r>
-      <w:r>
-        <w:rPr>
-          <w:rFonts w:ascii="Times New Roman" w:hAnsi="Times New Roman" w:cs="Times New Roman"/>
-          <w:sz w:val="24"/>
-          <w:szCs w:val="24"/>
-          <w:highlight w:val="cyan"/>
+          <w:lang w:val="es-EC"/>
+        </w:rPr>
+        <w:t>su posterior</w:t>
+      </w:r>
+      <w:r>
+        <w:rPr>
+          <w:rFonts w:ascii="Times New Roman" w:hAnsi="Times New Roman" w:cs="Times New Roman"/>
+          <w:sz w:val="24"/>
+          <w:szCs w:val="24"/>
+          <w:lang w:val="es-EC"/>
+        </w:rPr>
+        <w:t xml:space="preserve"> consulta médica</w:t>
+      </w:r>
+      <w:r>
+        <w:rPr>
+          <w:rFonts w:ascii="Times New Roman" w:hAnsi="Times New Roman" w:cs="Times New Roman"/>
+          <w:sz w:val="24"/>
+          <w:szCs w:val="24"/>
+          <w:lang w:val="es-EC"/>
+        </w:rPr>
+        <w:t xml:space="preserve">, además al momento del registro </w:t>
+      </w:r>
+      <w:r>
+        <w:rPr>
+          <w:rFonts w:ascii="Times New Roman" w:hAnsi="Times New Roman" w:cs="Times New Roman"/>
+          <w:sz w:val="24"/>
+          <w:szCs w:val="24"/>
+          <w:lang w:val="es-EC"/>
+        </w:rPr>
+        <w:t>de los pacientes</w:t>
+      </w:r>
+      <w:r>
+        <w:rPr>
+          <w:rFonts w:ascii="Times New Roman" w:hAnsi="Times New Roman" w:cs="Times New Roman"/>
+          <w:sz w:val="24"/>
+          <w:szCs w:val="24"/>
+          <w:lang w:val="es-EC"/>
+        </w:rPr>
+        <w:t xml:space="preserve"> deben acudir al centro odontológic</w:t>
+      </w:r>
+      <w:r>
+        <w:rPr>
+          <w:rFonts w:ascii="Times New Roman" w:hAnsi="Times New Roman" w:cs="Times New Roman"/>
+          <w:sz w:val="24"/>
+          <w:szCs w:val="24"/>
+          <w:lang w:val="es-EC"/>
+        </w:rPr>
+        <w:t xml:space="preserve">o </w:t>
+      </w:r>
+      <w:r>
+        <w:rPr>
+          <w:rFonts w:ascii="Times New Roman" w:hAnsi="Times New Roman" w:cs="Times New Roman"/>
+          <w:sz w:val="24"/>
+          <w:szCs w:val="24"/>
+          <w:lang w:val="es-EC"/>
+        </w:rPr>
+        <w:t>para realizar el registro y obtener la cita médica.</w:t>
+      </w:r>
+    </w:p>
+    <w:p>
+      <w:pPr>
+        <w:pStyle w:val="Prrafodelista"/>
+        <w:spacing w:line="360" w:lineRule="auto"/>
+        <w:ind w:left="0"/>
+        <w:jc w:val="both"/>
+        <w:rPr>
+          <w:rFonts w:ascii="Times New Roman" w:hAnsi="Times New Roman" w:cs="Times New Roman"/>
+          <w:sz w:val="24"/>
+          <w:szCs w:val="24"/>
+          <w:lang w:val="es-EC"/>
+        </w:rPr>
+      </w:pPr>
+      <w:r>
+        <w:rPr>
+          <w:rFonts w:ascii="Times New Roman" w:hAnsi="Times New Roman" w:cs="Times New Roman"/>
+          <w:sz w:val="24"/>
+          <w:szCs w:val="24"/>
+          <w:lang w:val="es-EC"/>
+        </w:rPr>
+        <w:t>Los especialistas que trabajan en dicha institución realizan varias actividades</w:t>
+      </w:r>
+      <w:r>
+        <w:rPr>
+          <w:rFonts w:ascii="Times New Roman" w:hAnsi="Times New Roman" w:cs="Times New Roman"/>
+          <w:sz w:val="24"/>
+          <w:szCs w:val="24"/>
+          <w:lang w:val="es-EC"/>
+        </w:rPr>
+        <w:t xml:space="preserve"> como son ortodoncia, endodoncia, cirugías, odontología general, rehabilitación oral. Se ha logrado apreciar que los pacientes reciben las citas en una hoja</w:t>
+      </w:r>
+      <w:r>
+        <w:rPr>
+          <w:rFonts w:ascii="Times New Roman" w:hAnsi="Times New Roman" w:cs="Times New Roman"/>
+          <w:sz w:val="24"/>
+          <w:szCs w:val="24"/>
+          <w:lang w:val="es-EC"/>
+        </w:rPr>
+        <w:t xml:space="preserve"> que actúa como un ticket</w:t>
+      </w:r>
+      <w:r>
+        <w:rPr>
+          <w:rFonts w:ascii="Times New Roman" w:hAnsi="Times New Roman" w:cs="Times New Roman"/>
+          <w:sz w:val="24"/>
+          <w:szCs w:val="24"/>
           <w:lang w:val="es-EC"/>
         </w:rPr>
         <w:t xml:space="preserve">, </w:t>
@@ -7844,27 +7948,24 @@
           <w:rFonts w:ascii="Times New Roman" w:hAnsi="Times New Roman" w:cs="Times New Roman"/>
           <w:sz w:val="24"/>
           <w:szCs w:val="24"/>
-          <w:highlight w:val="cyan"/>
-          <w:lang w:val="es-EC"/>
-        </w:rPr>
-        <w:t>generando inconvenientes</w:t>
-      </w:r>
-      <w:r>
-        <w:rPr>
-          <w:rFonts w:ascii="Times New Roman" w:hAnsi="Times New Roman" w:cs="Times New Roman"/>
-          <w:sz w:val="24"/>
-          <w:szCs w:val="24"/>
-          <w:highlight w:val="cyan"/>
-          <w:lang w:val="es-EC"/>
-        </w:rPr>
-        <w:t xml:space="preserve"> para el consultorio</w:t>
-      </w:r>
-      <w:r>
-        <w:rPr>
-          <w:rFonts w:ascii="Times New Roman" w:hAnsi="Times New Roman" w:cs="Times New Roman"/>
-          <w:sz w:val="24"/>
-          <w:szCs w:val="24"/>
-          <w:highlight w:val="cyan"/>
+          <w:lang w:val="es-EC"/>
+        </w:rPr>
+        <w:t xml:space="preserve">además que los pacientes que ya tienen un historial clínico en el consultorio deben esperar un tiempo igual o superior a los pacientes que recién ingresan por primera vez, esto se debe a que los registros como historiales médicos y diagnósticos se encuentran almacenados en carpetas o archivos en Excel. </w:t>
+      </w:r>
+      <w:r>
+        <w:rPr>
+          <w:rFonts w:ascii="Times New Roman" w:hAnsi="Times New Roman" w:cs="Times New Roman"/>
+          <w:sz w:val="24"/>
+          <w:szCs w:val="24"/>
+          <w:lang w:val="es-EC"/>
+        </w:rPr>
+        <w:t>Con la informacion recopilada de los pacientes y consultorio, obtuvimos la iniciativa de desarrollar una aplicación web la cual ayudara a reducir el tiempo en los procesos de control y registro de citas, pacientes, fichas médicas, historiales médicos, además para complementar la sistematización</w:t>
+      </w:r>
+      <w:r>
+        <w:rPr>
+          <w:rFonts w:ascii="Times New Roman" w:hAnsi="Times New Roman" w:cs="Times New Roman"/>
+          <w:sz w:val="24"/>
+          <w:szCs w:val="24"/>
           <w:lang w:val="es-EC"/>
         </w:rPr>
         <w:t xml:space="preserve"> </w:t>
@@ -7874,77 +7975,101 @@
           <w:rFonts w:ascii="Times New Roman" w:hAnsi="Times New Roman" w:cs="Times New Roman"/>
           <w:sz w:val="24"/>
           <w:szCs w:val="24"/>
-          <w:highlight w:val="cyan"/>
-          <w:lang w:val="es-EC"/>
-        </w:rPr>
-        <w:t>odontológic</w:t>
-      </w:r>
-      <w:r>
-        <w:rPr>
-          <w:rFonts w:ascii="Times New Roman" w:hAnsi="Times New Roman" w:cs="Times New Roman"/>
-          <w:sz w:val="24"/>
-          <w:szCs w:val="24"/>
-          <w:highlight w:val="cyan"/>
-          <w:lang w:val="es-EC"/>
-        </w:rPr>
-        <w:t>o</w:t>
-      </w:r>
-      <w:r>
-        <w:rPr>
-          <w:rFonts w:ascii="Times New Roman" w:hAnsi="Times New Roman" w:cs="Times New Roman"/>
-          <w:sz w:val="24"/>
-          <w:szCs w:val="24"/>
-          <w:highlight w:val="cyan"/>
-          <w:lang w:val="es-EC"/>
-        </w:rPr>
-        <w:t>,</w:t>
-      </w:r>
-      <w:r>
-        <w:rPr>
-          <w:rFonts w:ascii="Times New Roman" w:hAnsi="Times New Roman" w:cs="Times New Roman"/>
-          <w:sz w:val="24"/>
-          <w:szCs w:val="24"/>
-          <w:highlight w:val="cyan"/>
-          <w:lang w:val="es-EC"/>
-        </w:rPr>
-        <w:t xml:space="preserve"> los </w:t>
-      </w:r>
-      <w:r>
-        <w:rPr>
-          <w:rFonts w:ascii="Times New Roman" w:hAnsi="Times New Roman" w:cs="Times New Roman"/>
-          <w:sz w:val="24"/>
-          <w:szCs w:val="24"/>
-          <w:highlight w:val="cyan"/>
-          <w:lang w:val="es-EC"/>
-        </w:rPr>
-        <w:t xml:space="preserve">pacientes </w:t>
-      </w:r>
-      <w:r>
-        <w:rPr>
-          <w:rFonts w:ascii="Times New Roman" w:hAnsi="Times New Roman" w:cs="Times New Roman"/>
-          <w:sz w:val="24"/>
-          <w:szCs w:val="24"/>
-          <w:highlight w:val="cyan"/>
-          <w:lang w:val="es-EC"/>
-        </w:rPr>
-        <w:t xml:space="preserve">deben esperar hasta encontrar su ficha </w:t>
-      </w:r>
-      <w:r>
-        <w:rPr>
-          <w:rFonts w:ascii="Times New Roman" w:hAnsi="Times New Roman" w:cs="Times New Roman"/>
-          <w:sz w:val="24"/>
-          <w:szCs w:val="24"/>
-          <w:highlight w:val="cyan"/>
-          <w:lang w:val="es-EC"/>
-        </w:rPr>
-        <w:t>para</w:t>
-      </w:r>
-      <w:r>
-        <w:rPr>
-          <w:rFonts w:ascii="Times New Roman" w:hAnsi="Times New Roman" w:cs="Times New Roman"/>
-          <w:sz w:val="24"/>
-          <w:szCs w:val="24"/>
-          <w:highlight w:val="cyan"/>
+          <w:lang w:val="es-EC"/>
+        </w:rPr>
+        <w:t xml:space="preserve">se propone desarrollar una aplicación móvil </w:t>
+      </w:r>
+      <w:r>
+        <w:rPr>
+          <w:rFonts w:ascii="Times New Roman" w:hAnsi="Times New Roman" w:cs="Times New Roman"/>
+          <w:sz w:val="24"/>
+          <w:szCs w:val="24"/>
+          <w:lang w:val="es-EC"/>
+        </w:rPr>
+        <w:t>que permitirá a los pacientes solicitar una cita médica, visualizar los tratamientos y un reporte de gastos.</w:t>
+      </w:r>
+    </w:p>
+    <w:p>
+      <w:pPr>
+        <w:pStyle w:val="Prrafodelista"/>
+        <w:spacing w:line="360" w:lineRule="auto"/>
+        <w:ind w:left="0"/>
+        <w:jc w:val="both"/>
+        <w:rPr>
+          <w:rFonts w:ascii="Times New Roman" w:hAnsi="Times New Roman" w:cs="Times New Roman"/>
+          <w:sz w:val="24"/>
+          <w:szCs w:val="24"/>
+          <w:lang w:val="es-EC"/>
+        </w:rPr>
+      </w:pPr>
+      <w:r>
+        <w:rPr>
+          <w:rFonts w:ascii="Times New Roman" w:hAnsi="Times New Roman" w:cs="Times New Roman"/>
+          <w:sz w:val="24"/>
+          <w:szCs w:val="24"/>
+          <w:lang w:val="es-EC"/>
+        </w:rPr>
+        <w:t xml:space="preserve">Para el desarrollo del aplicativo web utilizaremos </w:t>
+      </w:r>
+      <w:r>
+        <w:rPr>
+          <w:rFonts w:ascii="Times New Roman" w:hAnsi="Times New Roman" w:cs="Times New Roman"/>
+          <w:sz w:val="24"/>
+          <w:szCs w:val="24"/>
+          <w:lang w:val="es-EC"/>
+        </w:rPr>
+        <w:t xml:space="preserve">en el Backend y en las API REST el framework de Laravel basado en PHP, para el FronEnd se </w:t>
+      </w:r>
+      <w:r>
+        <w:rPr>
+          <w:rFonts w:ascii="Times New Roman" w:hAnsi="Times New Roman" w:cs="Times New Roman"/>
+          <w:sz w:val="24"/>
+          <w:szCs w:val="24"/>
+          <w:lang w:val="es-EC"/>
+        </w:rPr>
+        <w:t>usará</w:t>
+      </w:r>
+      <w:r>
+        <w:rPr>
+          <w:rFonts w:ascii="Times New Roman" w:hAnsi="Times New Roman" w:cs="Times New Roman"/>
+          <w:sz w:val="24"/>
+          <w:szCs w:val="24"/>
+          <w:lang w:val="es-EC"/>
+        </w:rPr>
+        <w:t xml:space="preserve"> React JS</w:t>
+      </w:r>
+      <w:r>
+        <w:rPr>
+          <w:rFonts w:ascii="Times New Roman" w:hAnsi="Times New Roman" w:cs="Times New Roman"/>
+          <w:sz w:val="24"/>
+          <w:szCs w:val="24"/>
+          <w:lang w:val="es-EC"/>
+        </w:rPr>
+        <w:t>, el gestor de bases de datos MYSQL ayudará almacenar la información,</w:t>
+      </w:r>
+      <w:r>
+        <w:rPr>
+          <w:rFonts w:ascii="Times New Roman" w:hAnsi="Times New Roman" w:cs="Times New Roman"/>
+          <w:sz w:val="24"/>
+          <w:szCs w:val="24"/>
+          <w:lang w:val="es-EC"/>
+        </w:rPr>
+        <w:t xml:space="preserve"> además en el diseño </w:t>
+      </w:r>
+      <w:r>
+        <w:rPr>
+          <w:rFonts w:ascii="Times New Roman" w:hAnsi="Times New Roman" w:cs="Times New Roman"/>
+          <w:sz w:val="24"/>
+          <w:szCs w:val="24"/>
+          <w:lang w:val="es-EC"/>
+        </w:rPr>
+        <w:t>de recursos</w:t>
+      </w:r>
+      <w:r>
+        <w:rPr>
+          <w:rFonts w:ascii="Times New Roman" w:hAnsi="Times New Roman" w:cs="Times New Roman"/>
+          <w:sz w:val="24"/>
+          <w:szCs w:val="24"/>
           <w:lang w:val="es-EC"/>
         </w:rPr>
         <w:t xml:space="preserve"> </w:t>
@@ -7954,503 +8079,43 @@
           <w:rFonts w:ascii="Times New Roman" w:hAnsi="Times New Roman" w:cs="Times New Roman"/>
           <w:sz w:val="24"/>
           <w:szCs w:val="24"/>
-          <w:highlight w:val="cyan"/>
-          <w:lang w:val="es-EC"/>
-        </w:rPr>
-        <w:t>su posterior</w:t>
-      </w:r>
-      <w:r>
-        <w:rPr>
-          <w:rFonts w:ascii="Times New Roman" w:hAnsi="Times New Roman" w:cs="Times New Roman"/>
-          <w:sz w:val="24"/>
-          <w:szCs w:val="24"/>
-          <w:highlight w:val="cyan"/>
-          <w:lang w:val="es-EC"/>
-        </w:rPr>
-        <w:t xml:space="preserve"> consulta médica</w:t>
-      </w:r>
-      <w:r>
-        <w:rPr>
-          <w:rFonts w:ascii="Times New Roman" w:hAnsi="Times New Roman" w:cs="Times New Roman"/>
-          <w:sz w:val="24"/>
-          <w:szCs w:val="24"/>
-          <w:highlight w:val="cyan"/>
-          <w:lang w:val="es-EC"/>
-        </w:rPr>
-        <w:t xml:space="preserve">, además al momento del registro </w:t>
-      </w:r>
-      <w:r>
-        <w:rPr>
-          <w:rFonts w:ascii="Times New Roman" w:hAnsi="Times New Roman" w:cs="Times New Roman"/>
-          <w:sz w:val="24"/>
-          <w:szCs w:val="24"/>
-          <w:highlight w:val="cyan"/>
-          <w:lang w:val="es-EC"/>
-        </w:rPr>
-        <w:t>de los pacientes</w:t>
-      </w:r>
-      <w:r>
-        <w:rPr>
-          <w:rFonts w:ascii="Times New Roman" w:hAnsi="Times New Roman" w:cs="Times New Roman"/>
-          <w:sz w:val="24"/>
-          <w:szCs w:val="24"/>
-          <w:highlight w:val="cyan"/>
-          <w:lang w:val="es-EC"/>
-        </w:rPr>
-        <w:t xml:space="preserve"> deben acudir al centro odontológic</w:t>
-      </w:r>
-      <w:r>
-        <w:rPr>
-          <w:rFonts w:ascii="Times New Roman" w:hAnsi="Times New Roman" w:cs="Times New Roman"/>
-          <w:sz w:val="24"/>
-          <w:szCs w:val="24"/>
-          <w:highlight w:val="cyan"/>
-          <w:lang w:val="es-EC"/>
-        </w:rPr>
-        <w:t xml:space="preserve">o </w:t>
-      </w:r>
-      <w:r>
-        <w:rPr>
-          <w:rFonts w:ascii="Times New Roman" w:hAnsi="Times New Roman" w:cs="Times New Roman"/>
-          <w:sz w:val="24"/>
-          <w:szCs w:val="24"/>
-          <w:highlight w:val="cyan"/>
-          <w:lang w:val="es-EC"/>
-        </w:rPr>
-        <w:t xml:space="preserve">para realizar el registro y obtener la cita médica. </w:t>
-      </w:r>
-      <w:r>
-        <w:rPr>
-          <w:rFonts w:ascii="Times New Roman" w:hAnsi="Times New Roman" w:cs="Times New Roman"/>
-          <w:sz w:val="24"/>
-          <w:szCs w:val="24"/>
-          <w:highlight w:val="cyan"/>
-          <w:lang w:val="es-EC"/>
-        </w:rPr>
-        <w:t>Es por ello, que se propone</w:t>
-      </w:r>
-      <w:r>
-        <w:rPr>
-          <w:rFonts w:ascii="Times New Roman" w:hAnsi="Times New Roman" w:cs="Times New Roman"/>
-          <w:sz w:val="24"/>
-          <w:szCs w:val="24"/>
-          <w:highlight w:val="cyan"/>
-          <w:lang w:val="es-EC"/>
-        </w:rPr>
-        <w:t xml:space="preserve"> realizar</w:t>
-      </w:r>
-      <w:r>
-        <w:rPr>
-          <w:rFonts w:ascii="Times New Roman" w:hAnsi="Times New Roman" w:cs="Times New Roman"/>
-          <w:sz w:val="24"/>
-          <w:szCs w:val="24"/>
-          <w:highlight w:val="cyan"/>
-          <w:lang w:val="es-EC"/>
-        </w:rPr>
-        <w:t xml:space="preserve"> </w:t>
-      </w:r>
-      <w:r>
-        <w:rPr>
-          <w:rFonts w:ascii="Times New Roman" w:hAnsi="Times New Roman" w:cs="Times New Roman"/>
-          <w:sz w:val="24"/>
-          <w:szCs w:val="24"/>
-          <w:highlight w:val="cyan"/>
-          <w:lang w:val="es-EC"/>
-        </w:rPr>
-        <w:t>una</w:t>
-      </w:r>
-      <w:r>
-        <w:rPr>
-          <w:rFonts w:ascii="Times New Roman" w:hAnsi="Times New Roman" w:cs="Times New Roman"/>
-          <w:sz w:val="24"/>
-          <w:szCs w:val="24"/>
-          <w:highlight w:val="cyan"/>
-          <w:lang w:val="es-EC"/>
-        </w:rPr>
-        <w:t xml:space="preserve"> aplicación web y móvil para </w:t>
-      </w:r>
-      <w:r>
-        <w:rPr>
-          <w:rFonts w:ascii="Times New Roman" w:hAnsi="Times New Roman" w:cs="Times New Roman"/>
-          <w:sz w:val="24"/>
-          <w:szCs w:val="24"/>
-          <w:highlight w:val="cyan"/>
-          <w:lang w:val="es-EC"/>
-        </w:rPr>
-        <w:t>sistematizar</w:t>
-      </w:r>
-      <w:r>
-        <w:rPr>
-          <w:rFonts w:ascii="Times New Roman" w:hAnsi="Times New Roman" w:cs="Times New Roman"/>
-          <w:sz w:val="24"/>
-          <w:szCs w:val="24"/>
-          <w:highlight w:val="cyan"/>
-          <w:lang w:val="es-EC"/>
-        </w:rPr>
-        <w:t xml:space="preserve"> </w:t>
-      </w:r>
-      <w:r>
-        <w:rPr>
-          <w:rFonts w:ascii="Times New Roman" w:hAnsi="Times New Roman" w:cs="Times New Roman"/>
-          <w:sz w:val="24"/>
-          <w:szCs w:val="24"/>
-          <w:highlight w:val="cyan"/>
-          <w:lang w:val="es-EC"/>
-        </w:rPr>
-        <w:t>e</w:t>
-      </w:r>
-      <w:r>
-        <w:rPr>
-          <w:rFonts w:ascii="Times New Roman" w:hAnsi="Times New Roman" w:cs="Times New Roman"/>
-          <w:sz w:val="24"/>
-          <w:szCs w:val="24"/>
-          <w:highlight w:val="cyan"/>
-          <w:lang w:val="es-EC"/>
-        </w:rPr>
-        <w:t>l</w:t>
-      </w:r>
-      <w:r>
-        <w:rPr>
-          <w:rFonts w:ascii="Times New Roman" w:hAnsi="Times New Roman" w:cs="Times New Roman"/>
-          <w:sz w:val="24"/>
-          <w:szCs w:val="24"/>
-          <w:highlight w:val="cyan"/>
-          <w:lang w:val="es-EC"/>
-        </w:rPr>
-        <w:t xml:space="preserve"> control </w:t>
-      </w:r>
-      <w:r>
-        <w:rPr>
-          <w:rFonts w:ascii="Times New Roman" w:hAnsi="Times New Roman" w:cs="Times New Roman"/>
-          <w:sz w:val="24"/>
-          <w:szCs w:val="24"/>
-          <w:highlight w:val="cyan"/>
-          <w:lang w:val="es-EC"/>
-        </w:rPr>
-        <w:t>y registro de citas médicas del consultorio odontológico SOUR</w:t>
-      </w:r>
-      <w:r>
-        <w:rPr>
-          <w:rFonts w:ascii="Times New Roman" w:hAnsi="Times New Roman" w:cs="Times New Roman"/>
-          <w:sz w:val="24"/>
-          <w:szCs w:val="24"/>
-          <w:highlight w:val="cyan"/>
-          <w:lang w:val="es-EC"/>
-        </w:rPr>
-        <w:t>I</w:t>
-      </w:r>
-      <w:r>
-        <w:rPr>
-          <w:rFonts w:ascii="Times New Roman" w:hAnsi="Times New Roman" w:cs="Times New Roman"/>
-          <w:sz w:val="24"/>
-          <w:szCs w:val="24"/>
-          <w:highlight w:val="cyan"/>
-          <w:lang w:val="es-EC"/>
-        </w:rPr>
-        <w:t xml:space="preserve"> del </w:t>
-      </w:r>
-      <w:r>
-        <w:rPr>
-          <w:rFonts w:ascii="Times New Roman" w:hAnsi="Times New Roman" w:cs="Times New Roman"/>
-          <w:sz w:val="24"/>
-          <w:szCs w:val="24"/>
-          <w:highlight w:val="cyan"/>
-          <w:lang w:val="es-EC"/>
-        </w:rPr>
-        <w:t xml:space="preserve">barrio la </w:t>
-      </w:r>
-      <w:r>
-        <w:rPr>
-          <w:rFonts w:ascii="Times New Roman" w:hAnsi="Times New Roman" w:cs="Times New Roman"/>
-          <w:sz w:val="24"/>
-          <w:szCs w:val="24"/>
-          <w:highlight w:val="cyan"/>
-          <w:lang w:val="es-EC"/>
-        </w:rPr>
-        <w:t>E</w:t>
-      </w:r>
-      <w:r>
-        <w:rPr>
-          <w:rFonts w:ascii="Times New Roman" w:hAnsi="Times New Roman" w:cs="Times New Roman"/>
-          <w:sz w:val="24"/>
-          <w:szCs w:val="24"/>
-          <w:highlight w:val="cyan"/>
-          <w:lang w:val="es-EC"/>
-        </w:rPr>
-        <w:t xml:space="preserve">stación </w:t>
-      </w:r>
-      <w:r>
-        <w:rPr>
-          <w:rFonts w:ascii="Times New Roman" w:hAnsi="Times New Roman" w:cs="Times New Roman"/>
-          <w:sz w:val="24"/>
-          <w:szCs w:val="24"/>
-          <w:highlight w:val="cyan"/>
-          <w:lang w:val="es-EC"/>
-        </w:rPr>
-        <w:t>la cual ofrece diferentes ventajas que son</w:t>
-      </w:r>
-      <w:r>
-        <w:rPr>
-          <w:rFonts w:ascii="Times New Roman" w:hAnsi="Times New Roman" w:cs="Times New Roman"/>
-          <w:sz w:val="24"/>
-          <w:szCs w:val="24"/>
-          <w:highlight w:val="cyan"/>
-          <w:lang w:val="es-EC"/>
-        </w:rPr>
-        <w:t xml:space="preserve"> </w:t>
-      </w:r>
-      <w:r>
-        <w:rPr>
-          <w:rFonts w:ascii="Times New Roman" w:hAnsi="Times New Roman" w:cs="Times New Roman"/>
-          <w:sz w:val="24"/>
-          <w:szCs w:val="24"/>
-          <w:highlight w:val="cyan"/>
-          <w:lang w:val="es-EC"/>
-        </w:rPr>
-        <w:t xml:space="preserve"> importantes para el control y registro de citas médicas odontológicas </w:t>
-      </w:r>
-      <w:r>
-        <w:rPr>
-          <w:rFonts w:ascii="Times New Roman" w:hAnsi="Times New Roman" w:cs="Times New Roman"/>
-          <w:sz w:val="24"/>
-          <w:szCs w:val="24"/>
-          <w:highlight w:val="cyan"/>
-          <w:lang w:val="es-EC"/>
-        </w:rPr>
-        <w:t xml:space="preserve">conjuntamente con el uso de una </w:t>
-      </w:r>
-      <w:r>
-        <w:rPr>
-          <w:rFonts w:ascii="Times New Roman" w:hAnsi="Times New Roman" w:cs="Times New Roman"/>
-          <w:sz w:val="24"/>
-          <w:szCs w:val="24"/>
-          <w:highlight w:val="cyan"/>
-          <w:lang w:val="es-EC"/>
-        </w:rPr>
-        <w:t xml:space="preserve"> base de datos MySQL, </w:t>
-      </w:r>
-      <w:r>
-        <w:rPr>
-          <w:rFonts w:ascii="Times New Roman" w:hAnsi="Times New Roman" w:cs="Times New Roman"/>
-          <w:sz w:val="24"/>
-          <w:szCs w:val="24"/>
-          <w:highlight w:val="cyan"/>
-          <w:lang w:val="es-EC"/>
-        </w:rPr>
-        <w:t xml:space="preserve">la cual es </w:t>
-      </w:r>
-      <w:r>
-        <w:rPr>
-          <w:rFonts w:ascii="Times New Roman" w:hAnsi="Times New Roman" w:cs="Times New Roman"/>
-          <w:sz w:val="24"/>
-          <w:szCs w:val="24"/>
-          <w:highlight w:val="cyan"/>
-          <w:lang w:val="es-EC"/>
-        </w:rPr>
-        <w:t xml:space="preserve">un indicio para </w:t>
-      </w:r>
-      <w:r>
-        <w:rPr>
-          <w:rFonts w:ascii="Times New Roman" w:hAnsi="Times New Roman" w:cs="Times New Roman"/>
-          <w:sz w:val="24"/>
-          <w:szCs w:val="24"/>
-          <w:highlight w:val="cyan"/>
-          <w:lang w:val="es-EC"/>
-        </w:rPr>
-        <w:t>soluci</w:t>
-      </w:r>
-      <w:r>
-        <w:rPr>
-          <w:rFonts w:ascii="Times New Roman" w:hAnsi="Times New Roman" w:cs="Times New Roman"/>
-          <w:sz w:val="24"/>
-          <w:szCs w:val="24"/>
-          <w:highlight w:val="cyan"/>
-          <w:lang w:val="es-EC"/>
-        </w:rPr>
-        <w:t>onar</w:t>
-      </w:r>
-      <w:r>
-        <w:rPr>
-          <w:rFonts w:ascii="Times New Roman" w:hAnsi="Times New Roman" w:cs="Times New Roman"/>
-          <w:sz w:val="24"/>
-          <w:szCs w:val="24"/>
-          <w:highlight w:val="cyan"/>
-          <w:lang w:val="es-EC"/>
-        </w:rPr>
-        <w:t xml:space="preserve"> </w:t>
-      </w:r>
-      <w:r>
-        <w:rPr>
-          <w:rFonts w:ascii="Times New Roman" w:hAnsi="Times New Roman" w:cs="Times New Roman"/>
-          <w:sz w:val="24"/>
-          <w:szCs w:val="24"/>
-          <w:highlight w:val="cyan"/>
-          <w:lang w:val="es-EC"/>
-        </w:rPr>
-        <w:t xml:space="preserve"> los problemas que fueron identificados en el consultorio odontológico</w:t>
-      </w:r>
-      <w:r>
-        <w:rPr>
-          <w:rFonts w:ascii="Times New Roman" w:hAnsi="Times New Roman" w:cs="Times New Roman"/>
-          <w:sz w:val="24"/>
-          <w:szCs w:val="24"/>
-          <w:highlight w:val="cyan"/>
-          <w:lang w:val="es-EC"/>
-        </w:rPr>
-        <w:t xml:space="preserve"> Integral </w:t>
-      </w:r>
-      <w:proofErr w:type="spellStart"/>
-      <w:r>
-        <w:rPr>
-          <w:rFonts w:ascii="Times New Roman" w:hAnsi="Times New Roman" w:cs="Times New Roman"/>
-          <w:sz w:val="24"/>
-          <w:szCs w:val="24"/>
-          <w:highlight w:val="cyan"/>
-          <w:lang w:val="es-EC"/>
-        </w:rPr>
-        <w:t>Souri</w:t>
-      </w:r>
-      <w:proofErr w:type="spellEnd"/>
-      <w:r>
-        <w:rPr>
-          <w:rFonts w:ascii="Times New Roman" w:hAnsi="Times New Roman" w:cs="Times New Roman"/>
-          <w:sz w:val="24"/>
-          <w:szCs w:val="24"/>
-          <w:highlight w:val="cyan"/>
-          <w:lang w:val="es-EC"/>
-        </w:rPr>
-        <w:t xml:space="preserve">, como garantía del correcto funcionamiento </w:t>
-      </w:r>
-      <w:r>
-        <w:rPr>
-          <w:rFonts w:ascii="Times New Roman" w:hAnsi="Times New Roman" w:cs="Times New Roman"/>
-          <w:sz w:val="24"/>
-          <w:szCs w:val="24"/>
-          <w:highlight w:val="cyan"/>
-          <w:lang w:val="es-EC"/>
-        </w:rPr>
-        <w:t>para el</w:t>
-      </w:r>
-      <w:r>
-        <w:rPr>
-          <w:rFonts w:ascii="Times New Roman" w:hAnsi="Times New Roman" w:cs="Times New Roman"/>
-          <w:sz w:val="24"/>
-          <w:szCs w:val="24"/>
-          <w:highlight w:val="cyan"/>
-          <w:lang w:val="es-EC"/>
-        </w:rPr>
-        <w:t xml:space="preserve"> registro de datos donde el</w:t>
-      </w:r>
-      <w:r>
-        <w:rPr>
-          <w:rFonts w:ascii="Times New Roman" w:hAnsi="Times New Roman" w:cs="Times New Roman"/>
-          <w:sz w:val="24"/>
-          <w:szCs w:val="24"/>
-          <w:highlight w:val="cyan"/>
-          <w:lang w:val="es-EC"/>
-        </w:rPr>
-        <w:t xml:space="preserve"> </w:t>
-      </w:r>
-      <w:r>
-        <w:rPr>
-          <w:rFonts w:ascii="Times New Roman" w:hAnsi="Times New Roman" w:cs="Times New Roman"/>
-          <w:sz w:val="24"/>
-          <w:szCs w:val="24"/>
-          <w:highlight w:val="cyan"/>
-          <w:lang w:val="es-EC"/>
-        </w:rPr>
-        <w:t>administrador</w:t>
-      </w:r>
-      <w:r>
-        <w:rPr>
-          <w:rFonts w:ascii="Times New Roman" w:hAnsi="Times New Roman" w:cs="Times New Roman"/>
-          <w:sz w:val="24"/>
-          <w:szCs w:val="24"/>
-          <w:highlight w:val="cyan"/>
-          <w:lang w:val="es-EC"/>
-        </w:rPr>
-        <w:t xml:space="preserve"> podrá </w:t>
-      </w:r>
-      <w:r>
-        <w:rPr>
-          <w:rFonts w:ascii="Times New Roman" w:hAnsi="Times New Roman" w:cs="Times New Roman"/>
-          <w:sz w:val="24"/>
-          <w:szCs w:val="24"/>
-          <w:highlight w:val="cyan"/>
-          <w:lang w:val="es-EC"/>
-        </w:rPr>
-        <w:t>manipular la información de los pacientes</w:t>
-      </w:r>
-      <w:r>
-        <w:rPr>
-          <w:rFonts w:ascii="Times New Roman" w:hAnsi="Times New Roman" w:cs="Times New Roman"/>
-          <w:sz w:val="24"/>
-          <w:szCs w:val="24"/>
-          <w:highlight w:val="cyan"/>
-          <w:lang w:val="es-EC"/>
-        </w:rPr>
-        <w:t>, verificar el diagnostico, administrar las citas médicas, gestionar reporte, administ</w:t>
-      </w:r>
-      <w:r>
-        <w:rPr>
-          <w:rFonts w:ascii="Times New Roman" w:hAnsi="Times New Roman" w:cs="Times New Roman"/>
-          <w:sz w:val="24"/>
-          <w:szCs w:val="24"/>
-          <w:highlight w:val="cyan"/>
-          <w:lang w:val="es-EC"/>
-        </w:rPr>
-        <w:t>r</w:t>
-      </w:r>
-      <w:r>
-        <w:rPr>
-          <w:rFonts w:ascii="Times New Roman" w:hAnsi="Times New Roman" w:cs="Times New Roman"/>
-          <w:sz w:val="24"/>
-          <w:szCs w:val="24"/>
-          <w:highlight w:val="cyan"/>
-          <w:lang w:val="es-EC"/>
-        </w:rPr>
-        <w:t>ar factura,</w:t>
-      </w:r>
-      <w:r>
-        <w:rPr>
-          <w:rFonts w:ascii="Times New Roman" w:hAnsi="Times New Roman" w:cs="Times New Roman"/>
-          <w:sz w:val="24"/>
-          <w:szCs w:val="24"/>
-          <w:highlight w:val="cyan"/>
-          <w:lang w:val="es-EC"/>
-        </w:rPr>
-        <w:t xml:space="preserve"> </w:t>
-      </w:r>
-      <w:r>
-        <w:rPr>
-          <w:rFonts w:ascii="Times New Roman" w:hAnsi="Times New Roman" w:cs="Times New Roman"/>
-          <w:sz w:val="24"/>
-          <w:szCs w:val="24"/>
-          <w:highlight w:val="cyan"/>
-          <w:lang w:val="es-EC"/>
-        </w:rPr>
-        <w:t>gestionar notificac</w:t>
-      </w:r>
-      <w:r>
-        <w:rPr>
-          <w:rFonts w:ascii="Times New Roman" w:hAnsi="Times New Roman" w:cs="Times New Roman"/>
-          <w:sz w:val="24"/>
-          <w:szCs w:val="24"/>
-          <w:highlight w:val="cyan"/>
-          <w:lang w:val="es-EC"/>
-        </w:rPr>
-        <w:t>iones</w:t>
-      </w:r>
-      <w:r>
-        <w:rPr>
-          <w:rFonts w:ascii="Times New Roman" w:hAnsi="Times New Roman" w:cs="Times New Roman"/>
-          <w:sz w:val="24"/>
-          <w:szCs w:val="24"/>
-          <w:highlight w:val="cyan"/>
-          <w:lang w:val="es-EC"/>
-        </w:rPr>
-        <w:t>, gestionar usuarios, reserva de citas médicas, visualizar el tratamiento, visualizar los gastos.</w:t>
-      </w:r>
+          <w:lang w:val="es-EC"/>
+        </w:rPr>
+        <w:t xml:space="preserve">gráficos se empleará el software de Photoshop. La aplicación móvil se realizar utilizando el lenguaje de JAVA en la plataforma Android Studio. El desarrollo del proyecto es importante </w:t>
+      </w:r>
+      <w:r>
+        <w:rPr>
+          <w:rFonts w:ascii="Times New Roman" w:hAnsi="Times New Roman" w:cs="Times New Roman"/>
+          <w:sz w:val="24"/>
+          <w:szCs w:val="24"/>
+          <w:lang w:val="es-EC"/>
+        </w:rPr>
+        <w:lastRenderedPageBreak/>
+        <w:t xml:space="preserve">para </w:t>
+      </w:r>
+      <w:r>
+        <w:rPr>
+          <w:rFonts w:ascii="Times New Roman" w:hAnsi="Times New Roman" w:cs="Times New Roman"/>
+          <w:sz w:val="24"/>
+          <w:szCs w:val="24"/>
+          <w:lang w:val="es-EC"/>
+        </w:rPr>
+        <w:t>mejorar la calidad del servicio que el consultorio ofrece a los pacientes, permitiendo así mejorar una atención oportuna, reduciendo los costos y tiempo en cada uno de los procesos.</w:t>
+      </w:r>
+    </w:p>
+    <w:p>
+      <w:pPr>
+        <w:pStyle w:val="Prrafodelista"/>
+        <w:spacing w:line="360" w:lineRule="auto"/>
+        <w:ind w:left="0"/>
+        <w:jc w:val="both"/>
+        <w:rPr>
+          <w:rFonts w:ascii="Times New Roman" w:hAnsi="Times New Roman" w:cs="Times New Roman"/>
+          <w:sz w:val="24"/>
+          <w:szCs w:val="24"/>
+          <w:lang w:val="es-EC"/>
+        </w:rPr>
+      </w:pPr>
     </w:p>
     <w:p>
       <w:pPr>
@@ -8486,474 +8151,74 @@
     </w:p>
     <w:p>
       <w:pPr>
-        <w:pStyle w:val="Prrafodelista"/>
         <w:spacing w:line="360" w:lineRule="auto"/>
-        <w:ind w:left="0"/>
         <w:jc w:val="both"/>
         <w:rPr>
           <w:rFonts w:ascii="Times New Roman" w:hAnsi="Times New Roman" w:cs="Times New Roman"/>
           <w:sz w:val="24"/>
           <w:szCs w:val="24"/>
-          <w:highlight w:val="red"/>
-          <w:lang w:val="es-EC"/>
-        </w:rPr>
-      </w:pPr>
-      <w:r>
-        <w:rPr>
-          <w:highlight w:val="red"/>
-        </w:rPr>
-        <w:t>Los beneficiarios serán las personas que trabajan en la institución de salud ya que su ambiente de trabajo se constituirá de manera más eficiente y ordenado al utilizar un sistema estructural definido favoreciendo a su desempeño laboral y al de la institución además de lograr brindar un mejor servicio al usuario combatiéndolo también en un beneficiario directo de los aportes que genere el proyecto</w:t>
+          <w:lang w:val="es-EC"/>
+        </w:rPr>
+      </w:pPr>
+      <w:bookmarkStart w:id="3" w:name="_Toc33631889"/>
+      <w:r>
+        <w:rPr>
+          <w:rFonts w:ascii="Times New Roman" w:hAnsi="Times New Roman" w:cs="Times New Roman"/>
+          <w:sz w:val="24"/>
+          <w:szCs w:val="24"/>
+          <w:lang w:val="es-EC"/>
+        </w:rPr>
+        <w:t xml:space="preserve">El patrimonio más preciado de toda organización es su información; en consecuencia, las clínicas, centros y consultorios odontológicos deben estar a la vanguardia con los avances en tecnología de la información. </w:t>
+      </w:r>
+      <w:r>
+        <w:rPr>
+          <w:rFonts w:ascii="Times New Roman" w:hAnsi="Times New Roman" w:cs="Times New Roman"/>
+          <w:sz w:val="24"/>
+          <w:szCs w:val="24"/>
+        </w:rPr>
+        <w:t xml:space="preserve">Este proyecto será de gran impacto para el consultorio odontológico Integral SOURI como también para los pacientes debido a que el especialista encontrará nuevas maneras de administrar el control y registro de citas médicas, dando así una satisfacción de calidad al paciente al usar un servicio médico odontológico tanto que los administradores no tendrán que recurrir a su antigua modalidad. De igual manera, el consultorio odontológico se beneficiará de diversas maneras dentro de las cuales se destacará el tiempo y el recurso puesto que se evitará el ingreso de citas médicas manualmente, mediante llamadas telefónicas y el ingreso de fichas médicas. </w:t>
       </w:r>
     </w:p>
     <w:p>
       <w:pPr>
-        <w:pStyle w:val="Prrafodelista"/>
         <w:spacing w:line="360" w:lineRule="auto"/>
-        <w:ind w:left="0"/>
         <w:jc w:val="both"/>
         <w:rPr>
           <w:rFonts w:ascii="Times New Roman" w:hAnsi="Times New Roman" w:cs="Times New Roman"/>
           <w:sz w:val="24"/>
           <w:szCs w:val="24"/>
-          <w:highlight w:val="red"/>
-          <w:lang w:val="es-EC"/>
-        </w:rPr>
-      </w:pPr>
-      <w:r>
-        <w:rPr>
-          <w:rFonts w:ascii="Times New Roman" w:hAnsi="Times New Roman" w:cs="Times New Roman"/>
-          <w:sz w:val="24"/>
-          <w:szCs w:val="24"/>
-          <w:highlight w:val="red"/>
-          <w:lang w:val="es-EC"/>
-        </w:rPr>
-        <w:t xml:space="preserve">El presente proyecto es de gran importancia para el consultorio odontológico puesto que constituye la realización de una Aplicación web y móvil para sistematizar el control y registro de citas Médicas del Consultorio Odontológico Integral SOURI, de esta manera </w:t>
-      </w:r>
-      <w:r>
-        <w:rPr>
-          <w:rFonts w:ascii="Times New Roman" w:hAnsi="Times New Roman" w:cs="Times New Roman"/>
-          <w:sz w:val="24"/>
-          <w:szCs w:val="24"/>
-          <w:highlight w:val="red"/>
-          <w:lang w:val="es-EC"/>
-        </w:rPr>
-        <w:t>permita</w:t>
-      </w:r>
-      <w:r>
-        <w:rPr>
-          <w:rFonts w:ascii="Times New Roman" w:hAnsi="Times New Roman" w:cs="Times New Roman"/>
-          <w:sz w:val="24"/>
-          <w:szCs w:val="24"/>
-          <w:highlight w:val="red"/>
-          <w:lang w:val="es-EC"/>
-        </w:rPr>
-        <w:t xml:space="preserve"> </w:t>
-      </w:r>
-      <w:r>
-        <w:rPr>
-          <w:rFonts w:ascii="Times New Roman" w:hAnsi="Times New Roman" w:cs="Times New Roman"/>
-          <w:sz w:val="24"/>
-          <w:szCs w:val="24"/>
-          <w:highlight w:val="red"/>
-          <w:lang w:val="es-EC"/>
-        </w:rPr>
-        <w:t xml:space="preserve">al </w:t>
-      </w:r>
-      <w:r>
-        <w:rPr>
-          <w:rFonts w:ascii="Times New Roman" w:hAnsi="Times New Roman" w:cs="Times New Roman"/>
-          <w:sz w:val="24"/>
-          <w:szCs w:val="24"/>
-          <w:highlight w:val="red"/>
-          <w:lang w:val="es-EC"/>
-        </w:rPr>
-        <w:t>administrador</w:t>
-      </w:r>
-      <w:r>
-        <w:rPr>
-          <w:rFonts w:ascii="Times New Roman" w:hAnsi="Times New Roman" w:cs="Times New Roman"/>
-          <w:sz w:val="24"/>
-          <w:szCs w:val="24"/>
-          <w:highlight w:val="red"/>
-          <w:lang w:val="es-EC"/>
-        </w:rPr>
-        <w:t xml:space="preserve"> </w:t>
-      </w:r>
-      <w:r>
-        <w:rPr>
-          <w:rFonts w:ascii="Times New Roman" w:hAnsi="Times New Roman" w:cs="Times New Roman"/>
-          <w:sz w:val="24"/>
-          <w:szCs w:val="24"/>
-          <w:highlight w:val="red"/>
-          <w:lang w:val="es-EC"/>
-        </w:rPr>
-        <w:t xml:space="preserve">manipular la información de los pacientes, verificar el diagnostico, administrar las citas médicas, gestionar reporte, </w:t>
-      </w:r>
-      <w:r>
-        <w:rPr>
-          <w:rFonts w:ascii="Times New Roman" w:hAnsi="Times New Roman" w:cs="Times New Roman"/>
-          <w:sz w:val="24"/>
-          <w:szCs w:val="24"/>
-          <w:highlight w:val="red"/>
-          <w:lang w:val="es-EC"/>
-        </w:rPr>
-        <w:t>administrar</w:t>
-      </w:r>
-      <w:r>
-        <w:rPr>
-          <w:rFonts w:ascii="Times New Roman" w:hAnsi="Times New Roman" w:cs="Times New Roman"/>
-          <w:sz w:val="24"/>
-          <w:szCs w:val="24"/>
-          <w:highlight w:val="red"/>
-          <w:lang w:val="es-EC"/>
-        </w:rPr>
-        <w:t xml:space="preserve"> facturas,</w:t>
-      </w:r>
-      <w:r>
-        <w:rPr>
-          <w:rFonts w:ascii="Times New Roman" w:hAnsi="Times New Roman" w:cs="Times New Roman"/>
-          <w:sz w:val="24"/>
-          <w:szCs w:val="24"/>
-          <w:highlight w:val="red"/>
-          <w:lang w:val="es-EC"/>
-        </w:rPr>
-        <w:t xml:space="preserve"> </w:t>
-      </w:r>
-      <w:r>
-        <w:rPr>
-          <w:rFonts w:ascii="Times New Roman" w:hAnsi="Times New Roman" w:cs="Times New Roman"/>
-          <w:sz w:val="24"/>
-          <w:szCs w:val="24"/>
-          <w:highlight w:val="red"/>
-          <w:lang w:val="es-EC"/>
-        </w:rPr>
-        <w:t>gestionar notificac</w:t>
-      </w:r>
-      <w:r>
-        <w:rPr>
-          <w:rFonts w:ascii="Times New Roman" w:hAnsi="Times New Roman" w:cs="Times New Roman"/>
-          <w:sz w:val="24"/>
-          <w:szCs w:val="24"/>
-          <w:highlight w:val="red"/>
-          <w:lang w:val="es-EC"/>
-        </w:rPr>
-        <w:t>iones</w:t>
-      </w:r>
-      <w:r>
-        <w:rPr>
-          <w:rFonts w:ascii="Times New Roman" w:hAnsi="Times New Roman" w:cs="Times New Roman"/>
-          <w:sz w:val="24"/>
-          <w:szCs w:val="24"/>
-          <w:highlight w:val="red"/>
-          <w:lang w:val="es-EC"/>
-        </w:rPr>
-        <w:t>, gestionar usuarios, reserva de citas médicas, visualizar el tratamiento, visualizar los gastos</w:t>
-      </w:r>
-      <w:r>
-        <w:rPr>
-          <w:rFonts w:ascii="Times New Roman" w:hAnsi="Times New Roman" w:cs="Times New Roman"/>
-          <w:sz w:val="24"/>
-          <w:szCs w:val="24"/>
-          <w:highlight w:val="red"/>
-          <w:lang w:val="es-EC"/>
-        </w:rPr>
-        <w:t xml:space="preserve">. </w:t>
-      </w:r>
-      <w:r>
-        <w:rPr>
-          <w:rFonts w:ascii="Times New Roman" w:hAnsi="Times New Roman" w:cs="Times New Roman"/>
-          <w:sz w:val="24"/>
-          <w:szCs w:val="24"/>
-          <w:highlight w:val="red"/>
-          <w:lang w:val="es-EC"/>
-        </w:rPr>
-        <w:t xml:space="preserve">El consultorio odontológico SOURI del barrio la Estación tiene la responsabilidad de cuidar la </w:t>
-      </w:r>
-      <w:r>
-        <w:rPr>
-          <w:rFonts w:ascii="Times New Roman" w:hAnsi="Times New Roman" w:cs="Times New Roman"/>
-          <w:sz w:val="24"/>
-          <w:szCs w:val="24"/>
-          <w:highlight w:val="red"/>
-          <w:lang w:val="es-EC"/>
-        </w:rPr>
-        <w:lastRenderedPageBreak/>
-        <w:t>salud dental de los pacientes, cuenta con</w:t>
-      </w:r>
-      <w:r>
-        <w:rPr>
-          <w:rFonts w:ascii="Times New Roman" w:hAnsi="Times New Roman" w:cs="Times New Roman"/>
-          <w:sz w:val="24"/>
-          <w:szCs w:val="24"/>
-          <w:highlight w:val="red"/>
-          <w:lang w:val="es-EC"/>
-        </w:rPr>
-        <w:t xml:space="preserve"> controles </w:t>
-      </w:r>
-      <w:r>
-        <w:rPr>
-          <w:rFonts w:ascii="Times New Roman" w:hAnsi="Times New Roman" w:cs="Times New Roman"/>
-          <w:sz w:val="24"/>
-          <w:szCs w:val="24"/>
-          <w:highlight w:val="red"/>
-          <w:lang w:val="es-EC"/>
-        </w:rPr>
-        <w:t>de registros</w:t>
-      </w:r>
-      <w:r>
-        <w:rPr>
-          <w:rFonts w:ascii="Times New Roman" w:hAnsi="Times New Roman" w:cs="Times New Roman"/>
-          <w:sz w:val="24"/>
-          <w:szCs w:val="24"/>
-          <w:highlight w:val="red"/>
-          <w:lang w:val="es-EC"/>
-        </w:rPr>
-        <w:t xml:space="preserve"> de citas </w:t>
-      </w:r>
-      <w:r>
-        <w:rPr>
-          <w:rFonts w:ascii="Times New Roman" w:hAnsi="Times New Roman" w:cs="Times New Roman"/>
-          <w:sz w:val="24"/>
-          <w:szCs w:val="24"/>
-          <w:highlight w:val="red"/>
-          <w:lang w:val="es-EC"/>
-        </w:rPr>
-        <w:t>médicas</w:t>
-      </w:r>
-      <w:r>
-        <w:rPr>
-          <w:rFonts w:ascii="Times New Roman" w:hAnsi="Times New Roman" w:cs="Times New Roman"/>
-          <w:sz w:val="24"/>
-          <w:szCs w:val="24"/>
-          <w:highlight w:val="red"/>
-          <w:lang w:val="es-EC"/>
-        </w:rPr>
-        <w:t xml:space="preserve"> </w:t>
-      </w:r>
-      <w:r>
-        <w:rPr>
-          <w:rFonts w:ascii="Times New Roman" w:hAnsi="Times New Roman" w:cs="Times New Roman"/>
-          <w:sz w:val="24"/>
-          <w:szCs w:val="24"/>
-          <w:highlight w:val="red"/>
-          <w:lang w:val="es-EC"/>
-        </w:rPr>
-        <w:t xml:space="preserve">y fichas sin embargo no satisface las expectativas del especialista ya que no </w:t>
-      </w:r>
-      <w:r>
-        <w:rPr>
-          <w:rFonts w:ascii="Times New Roman" w:hAnsi="Times New Roman" w:cs="Times New Roman"/>
-          <w:sz w:val="24"/>
-          <w:szCs w:val="24"/>
-          <w:highlight w:val="red"/>
-          <w:lang w:val="es-EC"/>
-        </w:rPr>
-        <w:t>dispone</w:t>
-      </w:r>
-      <w:r>
-        <w:rPr>
-          <w:rFonts w:ascii="Times New Roman" w:hAnsi="Times New Roman" w:cs="Times New Roman"/>
-          <w:sz w:val="24"/>
-          <w:szCs w:val="24"/>
-          <w:highlight w:val="red"/>
-          <w:lang w:val="es-EC"/>
-        </w:rPr>
-        <w:t xml:space="preserve"> de un sistema que permita optimizar tiempo y recursos en los diferentes procesos que se realizan manualmente es decir se utiliza cuadernos, fichas médicas y llamadas telefónicas para el registro y control de pacientes, dando como resultado un inconveniente para el especialista</w:t>
-      </w:r>
-      <w:r>
-        <w:rPr>
-          <w:rFonts w:ascii="Times New Roman" w:hAnsi="Times New Roman" w:cs="Times New Roman"/>
-          <w:sz w:val="24"/>
-          <w:szCs w:val="24"/>
-          <w:highlight w:val="red"/>
-          <w:lang w:val="es-EC"/>
-        </w:rPr>
-        <w:t>.</w:t>
+          <w:lang w:val="es-EC"/>
+        </w:rPr>
+      </w:pPr>
+      <w:r>
+        <w:rPr>
+          <w:rFonts w:ascii="Times New Roman" w:hAnsi="Times New Roman" w:cs="Times New Roman"/>
+          <w:sz w:val="24"/>
+          <w:szCs w:val="24"/>
+          <w:lang w:val="es-EC"/>
+        </w:rPr>
+        <w:t xml:space="preserve">Como se puede estimar que es de suma importancia el desarrollar una aplicación web y móvil que permita mejorar el tiempo y recurso, además brindar la seguridad de los datos de información con la que se trabaja en el consultorio odontológico. </w:t>
       </w:r>
     </w:p>
     <w:p>
       <w:pPr>
-        <w:pStyle w:val="Prrafodelista"/>
         <w:spacing w:line="360" w:lineRule="auto"/>
-        <w:ind w:left="0"/>
         <w:jc w:val="both"/>
         <w:rPr>
           <w:rFonts w:ascii="Times New Roman" w:hAnsi="Times New Roman" w:cs="Times New Roman"/>
           <w:sz w:val="24"/>
           <w:szCs w:val="24"/>
-          <w:highlight w:val="red"/>
-          <w:lang w:val="es-EC"/>
-        </w:rPr>
-      </w:pPr>
-      <w:r>
-        <w:rPr>
-          <w:rFonts w:ascii="Times New Roman" w:hAnsi="Times New Roman" w:cs="Times New Roman"/>
-          <w:sz w:val="24"/>
-          <w:szCs w:val="24"/>
-          <w:highlight w:val="red"/>
-          <w:lang w:val="es-EC"/>
-        </w:rPr>
-        <w:t xml:space="preserve">Como se puede </w:t>
-      </w:r>
-      <w:r>
-        <w:rPr>
-          <w:rFonts w:ascii="Times New Roman" w:hAnsi="Times New Roman" w:cs="Times New Roman"/>
-          <w:sz w:val="24"/>
-          <w:szCs w:val="24"/>
-          <w:highlight w:val="red"/>
-          <w:lang w:val="es-EC"/>
-        </w:rPr>
-        <w:t xml:space="preserve">estimar </w:t>
-      </w:r>
-      <w:r>
-        <w:rPr>
-          <w:rFonts w:ascii="Times New Roman" w:hAnsi="Times New Roman" w:cs="Times New Roman"/>
-          <w:sz w:val="24"/>
-          <w:szCs w:val="24"/>
-          <w:highlight w:val="red"/>
-          <w:lang w:val="es-EC"/>
-        </w:rPr>
-        <w:t xml:space="preserve">que es de suma importancia </w:t>
-      </w:r>
-      <w:r>
-        <w:rPr>
-          <w:rFonts w:ascii="Times New Roman" w:hAnsi="Times New Roman" w:cs="Times New Roman"/>
-          <w:sz w:val="24"/>
-          <w:szCs w:val="24"/>
-          <w:highlight w:val="red"/>
-          <w:lang w:val="es-EC"/>
-        </w:rPr>
-        <w:t xml:space="preserve">el </w:t>
-      </w:r>
-      <w:r>
-        <w:rPr>
-          <w:rFonts w:ascii="Times New Roman" w:hAnsi="Times New Roman" w:cs="Times New Roman"/>
-          <w:sz w:val="24"/>
-          <w:szCs w:val="24"/>
-          <w:highlight w:val="red"/>
-          <w:lang w:val="es-EC"/>
-        </w:rPr>
-        <w:t xml:space="preserve">desarrollar una aplicación web </w:t>
-      </w:r>
-      <w:r>
-        <w:rPr>
-          <w:rFonts w:ascii="Times New Roman" w:hAnsi="Times New Roman" w:cs="Times New Roman"/>
-          <w:sz w:val="24"/>
-          <w:szCs w:val="24"/>
-          <w:highlight w:val="red"/>
-          <w:lang w:val="es-EC"/>
-        </w:rPr>
-        <w:t xml:space="preserve">y móvil </w:t>
-      </w:r>
-      <w:r>
-        <w:rPr>
-          <w:rFonts w:ascii="Times New Roman" w:hAnsi="Times New Roman" w:cs="Times New Roman"/>
-          <w:sz w:val="24"/>
-          <w:szCs w:val="24"/>
-          <w:highlight w:val="red"/>
-          <w:lang w:val="es-EC"/>
-        </w:rPr>
-        <w:t xml:space="preserve">que permita </w:t>
-      </w:r>
-      <w:r>
-        <w:rPr>
-          <w:rFonts w:ascii="Times New Roman" w:hAnsi="Times New Roman" w:cs="Times New Roman"/>
-          <w:sz w:val="24"/>
-          <w:szCs w:val="24"/>
-          <w:highlight w:val="red"/>
-          <w:lang w:val="es-EC"/>
-        </w:rPr>
-        <w:t>mejorar</w:t>
-      </w:r>
-      <w:r>
-        <w:rPr>
-          <w:rFonts w:ascii="Times New Roman" w:hAnsi="Times New Roman" w:cs="Times New Roman"/>
-          <w:sz w:val="24"/>
-          <w:szCs w:val="24"/>
-          <w:highlight w:val="red"/>
-          <w:lang w:val="es-EC"/>
-        </w:rPr>
-        <w:t xml:space="preserve"> el tiempo </w:t>
-      </w:r>
-      <w:r>
-        <w:rPr>
-          <w:rFonts w:ascii="Times New Roman" w:hAnsi="Times New Roman" w:cs="Times New Roman"/>
-          <w:sz w:val="24"/>
-          <w:szCs w:val="24"/>
-          <w:highlight w:val="red"/>
-          <w:lang w:val="es-EC"/>
-        </w:rPr>
-        <w:t>y recurso</w:t>
-      </w:r>
-      <w:r>
-        <w:rPr>
-          <w:rFonts w:ascii="Times New Roman" w:hAnsi="Times New Roman" w:cs="Times New Roman"/>
-          <w:sz w:val="24"/>
-          <w:szCs w:val="24"/>
-          <w:highlight w:val="red"/>
-          <w:lang w:val="es-EC"/>
-        </w:rPr>
-        <w:t xml:space="preserve">, además brindar la seguridad de </w:t>
-      </w:r>
-      <w:r>
-        <w:rPr>
-          <w:rFonts w:ascii="Times New Roman" w:hAnsi="Times New Roman" w:cs="Times New Roman"/>
-          <w:sz w:val="24"/>
-          <w:szCs w:val="24"/>
-          <w:highlight w:val="red"/>
-          <w:lang w:val="es-EC"/>
-        </w:rPr>
-        <w:t>los datos</w:t>
-      </w:r>
-      <w:r>
-        <w:rPr>
-          <w:rFonts w:ascii="Times New Roman" w:hAnsi="Times New Roman" w:cs="Times New Roman"/>
-          <w:sz w:val="24"/>
-          <w:szCs w:val="24"/>
-          <w:highlight w:val="red"/>
-          <w:lang w:val="es-EC"/>
-        </w:rPr>
-        <w:t xml:space="preserve"> de información </w:t>
-      </w:r>
-      <w:r>
-        <w:rPr>
-          <w:rFonts w:ascii="Times New Roman" w:hAnsi="Times New Roman" w:cs="Times New Roman"/>
-          <w:sz w:val="24"/>
-          <w:szCs w:val="24"/>
-          <w:highlight w:val="red"/>
-          <w:lang w:val="es-EC"/>
-        </w:rPr>
-        <w:t>con la</w:t>
-      </w:r>
-      <w:r>
-        <w:rPr>
-          <w:rFonts w:ascii="Times New Roman" w:hAnsi="Times New Roman" w:cs="Times New Roman"/>
-          <w:sz w:val="24"/>
-          <w:szCs w:val="24"/>
-          <w:highlight w:val="red"/>
-          <w:lang w:val="es-EC"/>
-        </w:rPr>
-        <w:t xml:space="preserve"> que se trabaja en el consultorio odontológico</w:t>
-      </w:r>
-      <w:r>
-        <w:rPr>
-          <w:rFonts w:ascii="Times New Roman" w:hAnsi="Times New Roman" w:cs="Times New Roman"/>
-          <w:sz w:val="24"/>
-          <w:szCs w:val="24"/>
-          <w:highlight w:val="red"/>
-          <w:lang w:val="es-EC"/>
-        </w:rPr>
-        <w:t>.</w:t>
-      </w:r>
-      <w:r>
-        <w:rPr>
-          <w:rFonts w:ascii="Times New Roman" w:hAnsi="Times New Roman" w:cs="Times New Roman"/>
-          <w:sz w:val="24"/>
-          <w:szCs w:val="24"/>
-          <w:highlight w:val="red"/>
-          <w:lang w:val="es-EC"/>
-        </w:rPr>
-        <w:t xml:space="preserve"> </w:t>
+          <w:lang w:val="es-EC"/>
+        </w:rPr>
+      </w:pPr>
+      <w:r>
+        <w:rPr>
+          <w:rFonts w:ascii="Times New Roman" w:hAnsi="Times New Roman" w:cs="Times New Roman"/>
+          <w:sz w:val="24"/>
+          <w:szCs w:val="24"/>
+          <w:lang w:val="es-EC"/>
+        </w:rPr>
+        <w:t>Para el desarrollo del aplicativo web utilizaremos en el Backend y en las API REST el framework de Laravel basado en PHP, para el FronEnd se usará React JS, el gestor de bases de datos MYSQL ayudará almacenar la información, además en el diseño de recursos gráficos se empleará el software de Photoshop. La aplicación móvil se realizar utilizando el lenguaje de JAVA en la plataforma Android Studio. El desarrollo del proyecto es importante para mejorar la calidad del servicio que el consultorio ofrece a los pacientes, permitiendo así mejorar una atención oportuna, reduciendo los costos y tiempo en cada uno de los procesos.</w:t>
       </w:r>
     </w:p>
     <w:p>
@@ -8964,271 +8229,9 @@
           <w:rFonts w:ascii="Times New Roman" w:hAnsi="Times New Roman" w:cs="Times New Roman"/>
           <w:sz w:val="24"/>
           <w:szCs w:val="24"/>
-          <w:highlight w:val="red"/>
-        </w:rPr>
-      </w:pPr>
-      <w:bookmarkStart w:id="3" w:name="_Toc33631889"/>
-      <w:r>
-        <w:rPr>
-          <w:rFonts w:ascii="Times New Roman" w:hAnsi="Times New Roman" w:cs="Times New Roman"/>
-          <w:sz w:val="24"/>
-          <w:szCs w:val="24"/>
-          <w:highlight w:val="red"/>
-        </w:rPr>
-        <w:t xml:space="preserve">Este proyecto será de gran impacto </w:t>
-      </w:r>
-      <w:r>
-        <w:rPr>
-          <w:rFonts w:ascii="Times New Roman" w:hAnsi="Times New Roman" w:cs="Times New Roman"/>
-          <w:sz w:val="24"/>
-          <w:szCs w:val="24"/>
-          <w:highlight w:val="red"/>
-        </w:rPr>
-        <w:t xml:space="preserve">para el consultorio odontológico Integral SOURI como también para los pacientes debido a que el especialista </w:t>
-      </w:r>
-      <w:r>
-        <w:rPr>
-          <w:rFonts w:ascii="Times New Roman" w:hAnsi="Times New Roman" w:cs="Times New Roman"/>
-          <w:sz w:val="24"/>
-          <w:szCs w:val="24"/>
-          <w:highlight w:val="red"/>
-        </w:rPr>
-        <w:t>encontrará nuevas</w:t>
-      </w:r>
-      <w:r>
-        <w:rPr>
-          <w:rFonts w:ascii="Times New Roman" w:hAnsi="Times New Roman" w:cs="Times New Roman"/>
-          <w:sz w:val="24"/>
-          <w:szCs w:val="24"/>
-          <w:highlight w:val="red"/>
-        </w:rPr>
-        <w:t xml:space="preserve"> manera</w:t>
-      </w:r>
-      <w:r>
-        <w:rPr>
-          <w:rFonts w:ascii="Times New Roman" w:hAnsi="Times New Roman" w:cs="Times New Roman"/>
-          <w:sz w:val="24"/>
-          <w:szCs w:val="24"/>
-          <w:highlight w:val="red"/>
-        </w:rPr>
-        <w:t>s</w:t>
-      </w:r>
-      <w:r>
-        <w:rPr>
-          <w:rFonts w:ascii="Times New Roman" w:hAnsi="Times New Roman" w:cs="Times New Roman"/>
-          <w:sz w:val="24"/>
-          <w:szCs w:val="24"/>
-          <w:highlight w:val="red"/>
-        </w:rPr>
-        <w:t xml:space="preserve"> de administrar </w:t>
-      </w:r>
-      <w:r>
-        <w:rPr>
-          <w:rFonts w:ascii="Times New Roman" w:hAnsi="Times New Roman" w:cs="Times New Roman"/>
-          <w:sz w:val="24"/>
-          <w:szCs w:val="24"/>
-          <w:highlight w:val="red"/>
-        </w:rPr>
-        <w:t>el control</w:t>
-      </w:r>
-      <w:r>
-        <w:rPr>
-          <w:rFonts w:ascii="Times New Roman" w:hAnsi="Times New Roman" w:cs="Times New Roman"/>
-          <w:sz w:val="24"/>
-          <w:szCs w:val="24"/>
-          <w:highlight w:val="red"/>
-        </w:rPr>
-        <w:t xml:space="preserve"> y registro </w:t>
-      </w:r>
-      <w:r>
-        <w:rPr>
-          <w:rFonts w:ascii="Times New Roman" w:hAnsi="Times New Roman" w:cs="Times New Roman"/>
-          <w:sz w:val="24"/>
-          <w:szCs w:val="24"/>
-          <w:highlight w:val="red"/>
-        </w:rPr>
-        <w:t>de citas</w:t>
-      </w:r>
-      <w:r>
-        <w:rPr>
-          <w:rFonts w:ascii="Times New Roman" w:hAnsi="Times New Roman" w:cs="Times New Roman"/>
-          <w:sz w:val="24"/>
-          <w:szCs w:val="24"/>
-          <w:highlight w:val="red"/>
-        </w:rPr>
-        <w:t xml:space="preserve"> </w:t>
-      </w:r>
-      <w:r>
-        <w:rPr>
-          <w:rFonts w:ascii="Times New Roman" w:hAnsi="Times New Roman" w:cs="Times New Roman"/>
-          <w:sz w:val="24"/>
-          <w:szCs w:val="24"/>
-          <w:highlight w:val="red"/>
-        </w:rPr>
-        <w:t xml:space="preserve">médicas, dando así una satisfacción de calidad al paciente al usar un servicio </w:t>
-      </w:r>
-      <w:r>
-        <w:rPr>
-          <w:rFonts w:ascii="Times New Roman" w:hAnsi="Times New Roman" w:cs="Times New Roman"/>
-          <w:sz w:val="24"/>
-          <w:szCs w:val="24"/>
-          <w:highlight w:val="red"/>
-        </w:rPr>
-        <w:t>médico</w:t>
-      </w:r>
-      <w:r>
-        <w:rPr>
-          <w:rFonts w:ascii="Times New Roman" w:hAnsi="Times New Roman" w:cs="Times New Roman"/>
-          <w:sz w:val="24"/>
-          <w:szCs w:val="24"/>
-          <w:highlight w:val="red"/>
-        </w:rPr>
-        <w:t xml:space="preserve"> odontológico tanto que los administradores no tendrán que recurrir a su antigua modalidad.</w:t>
-      </w:r>
-      <w:r>
-        <w:rPr>
-          <w:rFonts w:ascii="Times New Roman" w:hAnsi="Times New Roman" w:cs="Times New Roman"/>
-          <w:sz w:val="24"/>
-          <w:szCs w:val="24"/>
-          <w:highlight w:val="red"/>
-        </w:rPr>
-        <w:t xml:space="preserve"> De </w:t>
-      </w:r>
-      <w:r>
-        <w:rPr>
-          <w:rFonts w:ascii="Times New Roman" w:hAnsi="Times New Roman" w:cs="Times New Roman"/>
-          <w:sz w:val="24"/>
-          <w:szCs w:val="24"/>
-          <w:highlight w:val="red"/>
-        </w:rPr>
-        <w:t>igual manera</w:t>
-      </w:r>
-      <w:r>
-        <w:rPr>
-          <w:rFonts w:ascii="Times New Roman" w:hAnsi="Times New Roman" w:cs="Times New Roman"/>
-          <w:sz w:val="24"/>
-          <w:szCs w:val="24"/>
-          <w:highlight w:val="red"/>
-        </w:rPr>
-        <w:t xml:space="preserve">, el consultorio odontológico se </w:t>
-      </w:r>
-      <w:r>
-        <w:rPr>
-          <w:rFonts w:ascii="Times New Roman" w:hAnsi="Times New Roman" w:cs="Times New Roman"/>
-          <w:sz w:val="24"/>
-          <w:szCs w:val="24"/>
-          <w:highlight w:val="red"/>
-        </w:rPr>
-        <w:t>beneficiará</w:t>
-      </w:r>
-      <w:r>
-        <w:rPr>
-          <w:rFonts w:ascii="Times New Roman" w:hAnsi="Times New Roman" w:cs="Times New Roman"/>
-          <w:sz w:val="24"/>
-          <w:szCs w:val="24"/>
-          <w:highlight w:val="red"/>
-        </w:rPr>
-        <w:t xml:space="preserve"> de diversas maneras dentro de las cuales se </w:t>
-      </w:r>
-      <w:r>
-        <w:rPr>
-          <w:rFonts w:ascii="Times New Roman" w:hAnsi="Times New Roman" w:cs="Times New Roman"/>
-          <w:sz w:val="24"/>
-          <w:szCs w:val="24"/>
-          <w:highlight w:val="red"/>
-        </w:rPr>
-        <w:t>destacará</w:t>
-      </w:r>
-      <w:r>
-        <w:rPr>
-          <w:rFonts w:ascii="Times New Roman" w:hAnsi="Times New Roman" w:cs="Times New Roman"/>
-          <w:sz w:val="24"/>
-          <w:szCs w:val="24"/>
-          <w:highlight w:val="red"/>
-        </w:rPr>
-        <w:t xml:space="preserve"> el tiempo y el recurso puesto que se </w:t>
-      </w:r>
-      <w:r>
-        <w:rPr>
-          <w:rFonts w:ascii="Times New Roman" w:hAnsi="Times New Roman" w:cs="Times New Roman"/>
-          <w:sz w:val="24"/>
-          <w:szCs w:val="24"/>
-          <w:highlight w:val="red"/>
-        </w:rPr>
-        <w:t>evitará el</w:t>
-      </w:r>
-      <w:r>
-        <w:rPr>
-          <w:rFonts w:ascii="Times New Roman" w:hAnsi="Times New Roman" w:cs="Times New Roman"/>
-          <w:sz w:val="24"/>
-          <w:szCs w:val="24"/>
-          <w:highlight w:val="red"/>
-        </w:rPr>
-        <w:t xml:space="preserve"> ingreso de citas médicas manualmente</w:t>
-      </w:r>
-      <w:r>
-        <w:rPr>
-          <w:rFonts w:ascii="Times New Roman" w:hAnsi="Times New Roman" w:cs="Times New Roman"/>
-          <w:sz w:val="24"/>
-          <w:szCs w:val="24"/>
-          <w:highlight w:val="red"/>
-        </w:rPr>
-        <w:t xml:space="preserve">, </w:t>
-      </w:r>
-      <w:r>
-        <w:rPr>
-          <w:rFonts w:ascii="Times New Roman" w:hAnsi="Times New Roman" w:cs="Times New Roman"/>
-          <w:sz w:val="24"/>
-          <w:szCs w:val="24"/>
-          <w:highlight w:val="red"/>
-        </w:rPr>
-        <w:t>mediante llamadas telefónicas</w:t>
-      </w:r>
-      <w:r>
-        <w:rPr>
-          <w:rFonts w:ascii="Times New Roman" w:hAnsi="Times New Roman" w:cs="Times New Roman"/>
-          <w:sz w:val="24"/>
-          <w:szCs w:val="24"/>
-          <w:highlight w:val="red"/>
-        </w:rPr>
-        <w:t xml:space="preserve"> y </w:t>
-      </w:r>
-      <w:r>
-        <w:rPr>
-          <w:rFonts w:ascii="Times New Roman" w:hAnsi="Times New Roman" w:cs="Times New Roman"/>
-          <w:sz w:val="24"/>
-          <w:szCs w:val="24"/>
-          <w:highlight w:val="red"/>
-        </w:rPr>
-        <w:t xml:space="preserve">el ingreso de fichas </w:t>
-      </w:r>
-      <w:r>
-        <w:rPr>
-          <w:rFonts w:ascii="Times New Roman" w:hAnsi="Times New Roman" w:cs="Times New Roman"/>
-          <w:sz w:val="24"/>
-          <w:szCs w:val="24"/>
-          <w:highlight w:val="red"/>
-        </w:rPr>
-        <w:t>médicas</w:t>
-      </w:r>
-      <w:r>
-        <w:rPr>
-          <w:rFonts w:ascii="Times New Roman" w:hAnsi="Times New Roman" w:cs="Times New Roman"/>
-          <w:sz w:val="24"/>
-          <w:szCs w:val="24"/>
-          <w:highlight w:val="red"/>
-        </w:rPr>
-        <w:t>.</w:t>
-      </w:r>
-      <w:r>
-        <w:rPr>
-          <w:rFonts w:ascii="Times New Roman" w:hAnsi="Times New Roman" w:cs="Times New Roman"/>
-          <w:sz w:val="24"/>
-          <w:szCs w:val="24"/>
-          <w:highlight w:val="red"/>
-        </w:rPr>
-        <w:t xml:space="preserve"> </w:t>
-      </w:r>
+          <w:lang w:val="es-EC"/>
+        </w:rPr>
+      </w:pPr>
     </w:p>
     <w:p>
       <w:pPr>
@@ -9238,53 +8241,808 @@
           <w:rFonts w:ascii="Times New Roman" w:hAnsi="Times New Roman" w:cs="Times New Roman"/>
           <w:sz w:val="24"/>
           <w:szCs w:val="24"/>
-        </w:rPr>
-      </w:pPr>
-      <w:r>
-        <w:rPr>
-          <w:rFonts w:ascii="Times New Roman" w:hAnsi="Times New Roman" w:cs="Times New Roman"/>
-          <w:sz w:val="24"/>
-          <w:szCs w:val="24"/>
-          <w:highlight w:val="red"/>
-        </w:rPr>
-        <w:t xml:space="preserve">Por lo anteriormente expresado, el presente proyecto es factible para su implementación con sistemas embebidos y tecnologías de comunicación existentes en el mercado y de libre acceso a precio reducido, esperando en un futuro </w:t>
-      </w:r>
-      <w:r>
-        <w:rPr>
-          <w:rFonts w:ascii="Times New Roman" w:hAnsi="Times New Roman" w:cs="Times New Roman"/>
-          <w:sz w:val="24"/>
-          <w:szCs w:val="24"/>
-          <w:highlight w:val="red"/>
-        </w:rPr>
-        <w:t>clínicas y consultorios</w:t>
-      </w:r>
-      <w:r>
-        <w:rPr>
-          <w:rFonts w:ascii="Times New Roman" w:hAnsi="Times New Roman" w:cs="Times New Roman"/>
-          <w:sz w:val="24"/>
-          <w:szCs w:val="24"/>
-          <w:highlight w:val="red"/>
-        </w:rPr>
-        <w:t xml:space="preserve"> adopten el sistema para facilitar la manera de realizar </w:t>
-      </w:r>
-      <w:r>
-        <w:rPr>
-          <w:rFonts w:ascii="Times New Roman" w:hAnsi="Times New Roman" w:cs="Times New Roman"/>
-          <w:sz w:val="24"/>
-          <w:szCs w:val="24"/>
-          <w:highlight w:val="red"/>
-        </w:rPr>
-        <w:t xml:space="preserve">cirugías y consultas médicas odontológicas </w:t>
-      </w:r>
-      <w:r>
-        <w:rPr>
-          <w:rFonts w:ascii="Times New Roman" w:hAnsi="Times New Roman" w:cs="Times New Roman"/>
-          <w:sz w:val="24"/>
-          <w:szCs w:val="24"/>
-          <w:highlight w:val="red"/>
-        </w:rPr>
-        <w:t>minimizando el consumo de recursos y tiempo.</w:t>
-      </w:r>
+          <w:lang w:val="es-EC"/>
+        </w:rPr>
+      </w:pPr>
+    </w:p>
+    <w:p>
+      <w:pPr>
+        <w:spacing w:line="360" w:lineRule="auto"/>
+        <w:jc w:val="both"/>
+        <w:rPr>
+          <w:rFonts w:ascii="Times New Roman" w:hAnsi="Times New Roman" w:cs="Times New Roman"/>
+          <w:sz w:val="24"/>
+          <w:szCs w:val="24"/>
+          <w:lang w:val="es-EC"/>
+        </w:rPr>
+      </w:pPr>
+    </w:p>
+    <w:p>
+      <w:pPr>
+        <w:spacing w:line="360" w:lineRule="auto"/>
+        <w:jc w:val="both"/>
+        <w:rPr>
+          <w:rFonts w:ascii="Times New Roman" w:hAnsi="Times New Roman" w:cs="Times New Roman"/>
+          <w:sz w:val="24"/>
+          <w:szCs w:val="24"/>
+          <w:lang w:val="es-EC"/>
+        </w:rPr>
+      </w:pPr>
+    </w:p>
+    <w:p>
+      <w:pPr>
+        <w:spacing w:line="360" w:lineRule="auto"/>
+        <w:jc w:val="both"/>
+        <w:rPr>
+          <w:rFonts w:ascii="Times New Roman" w:hAnsi="Times New Roman" w:cs="Times New Roman"/>
+          <w:sz w:val="24"/>
+          <w:szCs w:val="24"/>
+          <w:lang w:val="es-EC"/>
+        </w:rPr>
+      </w:pPr>
+    </w:p>
+    <w:p>
+      <w:pPr>
+        <w:spacing w:line="360" w:lineRule="auto"/>
+        <w:jc w:val="both"/>
+        <w:rPr>
+          <w:rFonts w:ascii="Times New Roman" w:hAnsi="Times New Roman" w:cs="Times New Roman"/>
+          <w:sz w:val="24"/>
+          <w:szCs w:val="24"/>
+          <w:lang w:val="es-EC"/>
+        </w:rPr>
+      </w:pPr>
+    </w:p>
+    <w:p>
+      <w:pPr>
+        <w:spacing w:line="360" w:lineRule="auto"/>
+        <w:jc w:val="both"/>
+        <w:rPr>
+          <w:rFonts w:ascii="Times New Roman" w:hAnsi="Times New Roman" w:cs="Times New Roman"/>
+          <w:sz w:val="24"/>
+          <w:szCs w:val="24"/>
+          <w:lang w:val="es-EC"/>
+        </w:rPr>
+      </w:pPr>
+    </w:p>
+    <w:p>
+      <w:pPr>
+        <w:tabs>
+          <w:tab w:val="left" w:pos="213"/>
+        </w:tabs>
+        <w:spacing w:line="360" w:lineRule="auto"/>
+        <w:jc w:val="both"/>
+        <w:rPr>
+          <w:rFonts w:ascii="Times New Roman" w:hAnsi="Times New Roman" w:cs="Times New Roman"/>
+        </w:rPr>
+      </w:pPr>
+      <w:r>
+        <w:rPr>
+          <w:rFonts w:ascii="Times New Roman" w:hAnsi="Times New Roman" w:cs="Times New Roman"/>
+        </w:rPr>
+        <w:lastRenderedPageBreak/>
+        <w:t>Matriz de Involucrados</w:t>
+      </w:r>
+    </w:p>
+    <w:tbl>
+      <w:tblPr>
+        <w:tblStyle w:val="Tablaconcuadrcula"/>
+        <w:tblW w:w="9280" w:type="dxa"/>
+        <w:tblLayout w:type="fixed"/>
+        <w:tblLook w:val="04A0" w:firstRow="1" w:lastRow="0" w:firstColumn="1" w:lastColumn="0" w:noHBand="0" w:noVBand="1"/>
+      </w:tblPr>
+      <w:tblGrid>
+        <w:gridCol w:w="1555"/>
+        <w:gridCol w:w="2268"/>
+        <w:gridCol w:w="1984"/>
+        <w:gridCol w:w="1701"/>
+        <w:gridCol w:w="1772"/>
+      </w:tblGrid>
+      <w:tr>
+        <w:trPr>
+          <w:trHeight w:val="922"/>
+        </w:trPr>
+        <w:tc>
+          <w:tcPr>
+            <w:tcW w:w="1555" w:type="dxa"/>
+            <w:vAlign w:val="center"/>
+          </w:tcPr>
+          <w:p>
+            <w:pPr>
+              <w:jc w:val="center"/>
+              <w:rPr>
+                <w:rFonts w:ascii="Times New Roman" w:hAnsi="Times New Roman" w:cs="Times New Roman"/>
+                <w:b/>
+              </w:rPr>
+            </w:pPr>
+            <w:r>
+              <w:rPr>
+                <w:rFonts w:ascii="Times New Roman" w:hAnsi="Times New Roman" w:cs="Times New Roman"/>
+                <w:b/>
+              </w:rPr>
+              <w:t>Grupos</w:t>
+            </w:r>
+          </w:p>
+          <w:p>
+            <w:pPr>
+              <w:jc w:val="center"/>
+              <w:rPr>
+                <w:rFonts w:ascii="Times New Roman" w:hAnsi="Times New Roman" w:cs="Times New Roman"/>
+                <w:b/>
+              </w:rPr>
+            </w:pPr>
+            <w:r>
+              <w:rPr>
+                <w:rFonts w:ascii="Times New Roman" w:hAnsi="Times New Roman" w:cs="Times New Roman"/>
+                <w:b/>
+              </w:rPr>
+              <w:t>Involucrados</w:t>
+            </w:r>
+          </w:p>
+        </w:tc>
+        <w:tc>
+          <w:tcPr>
+            <w:tcW w:w="2268" w:type="dxa"/>
+            <w:vAlign w:val="center"/>
+          </w:tcPr>
+          <w:p>
+            <w:pPr>
+              <w:jc w:val="center"/>
+              <w:rPr>
+                <w:rFonts w:ascii="Times New Roman" w:hAnsi="Times New Roman" w:cs="Times New Roman"/>
+                <w:b/>
+              </w:rPr>
+            </w:pPr>
+            <w:r>
+              <w:rPr>
+                <w:rFonts w:ascii="Times New Roman" w:hAnsi="Times New Roman" w:cs="Times New Roman"/>
+                <w:b/>
+              </w:rPr>
+              <w:t>Intereses respecto al proyecto</w:t>
+            </w:r>
+          </w:p>
+        </w:tc>
+        <w:tc>
+          <w:tcPr>
+            <w:tcW w:w="1984" w:type="dxa"/>
+            <w:vAlign w:val="center"/>
+          </w:tcPr>
+          <w:p>
+            <w:pPr>
+              <w:jc w:val="center"/>
+              <w:rPr>
+                <w:rFonts w:ascii="Times New Roman" w:hAnsi="Times New Roman" w:cs="Times New Roman"/>
+                <w:b/>
+              </w:rPr>
+            </w:pPr>
+            <w:r>
+              <w:rPr>
+                <w:rFonts w:ascii="Times New Roman" w:hAnsi="Times New Roman" w:cs="Times New Roman"/>
+                <w:b/>
+              </w:rPr>
+              <w:t>Problemas recibidos</w:t>
+            </w:r>
+          </w:p>
+        </w:tc>
+        <w:tc>
+          <w:tcPr>
+            <w:tcW w:w="1701" w:type="dxa"/>
+            <w:vAlign w:val="center"/>
+          </w:tcPr>
+          <w:p>
+            <w:pPr>
+              <w:jc w:val="center"/>
+              <w:rPr>
+                <w:rFonts w:ascii="Times New Roman" w:hAnsi="Times New Roman" w:cs="Times New Roman"/>
+                <w:b/>
+              </w:rPr>
+            </w:pPr>
+            <w:r>
+              <w:rPr>
+                <w:rFonts w:ascii="Times New Roman" w:hAnsi="Times New Roman" w:cs="Times New Roman"/>
+                <w:b/>
+              </w:rPr>
+              <w:t>Recursos</w:t>
+            </w:r>
+          </w:p>
+        </w:tc>
+        <w:tc>
+          <w:tcPr>
+            <w:tcW w:w="1772" w:type="dxa"/>
+            <w:vAlign w:val="center"/>
+          </w:tcPr>
+          <w:p>
+            <w:pPr>
+              <w:jc w:val="center"/>
+              <w:rPr>
+                <w:rFonts w:ascii="Times New Roman" w:hAnsi="Times New Roman" w:cs="Times New Roman"/>
+                <w:b/>
+              </w:rPr>
+            </w:pPr>
+            <w:r>
+              <w:rPr>
+                <w:rFonts w:ascii="Times New Roman" w:hAnsi="Times New Roman" w:cs="Times New Roman"/>
+                <w:b/>
+              </w:rPr>
+              <w:t>Estrategias</w:t>
+            </w:r>
+          </w:p>
+        </w:tc>
+      </w:tr>
+      <w:tr>
+        <w:trPr>
+          <w:trHeight w:val="475"/>
+        </w:trPr>
+        <w:tc>
+          <w:tcPr>
+            <w:tcW w:w="1555" w:type="dxa"/>
+            <w:vAlign w:val="center"/>
+          </w:tcPr>
+          <w:p>
+            <w:pPr>
+              <w:rPr>
+                <w:rFonts w:ascii="Times New Roman" w:hAnsi="Times New Roman" w:cs="Times New Roman"/>
+                <w:b/>
+              </w:rPr>
+            </w:pPr>
+            <w:r>
+              <w:rPr>
+                <w:rFonts w:ascii="Times New Roman" w:hAnsi="Times New Roman" w:cs="Times New Roman"/>
+                <w:b/>
+              </w:rPr>
+              <w:t>Personal médico del consultorio SOURI</w:t>
+            </w:r>
+          </w:p>
+        </w:tc>
+        <w:tc>
+          <w:tcPr>
+            <w:tcW w:w="2268" w:type="dxa"/>
+            <w:vAlign w:val="center"/>
+          </w:tcPr>
+          <w:p>
+            <w:pPr>
+              <w:rPr>
+                <w:rFonts w:ascii="Times New Roman" w:hAnsi="Times New Roman" w:cs="Times New Roman"/>
+              </w:rPr>
+            </w:pPr>
+            <w:r>
+              <w:rPr>
+                <w:rFonts w:ascii="Times New Roman" w:hAnsi="Times New Roman" w:cs="Times New Roman"/>
+              </w:rPr>
+              <w:t>Adquirir un sistema de gestión de control y registro de citas con la finalidad de mejorar la eficiencia y eficacia en cada uno de sus procesos.</w:t>
+            </w:r>
+          </w:p>
+        </w:tc>
+        <w:tc>
+          <w:tcPr>
+            <w:tcW w:w="1984" w:type="dxa"/>
+            <w:vAlign w:val="center"/>
+          </w:tcPr>
+          <w:p>
+            <w:pPr>
+              <w:rPr>
+                <w:rFonts w:ascii="Times New Roman" w:hAnsi="Times New Roman" w:cs="Times New Roman"/>
+              </w:rPr>
+            </w:pPr>
+            <w:r>
+              <w:rPr>
+                <w:rFonts w:ascii="Times New Roman" w:hAnsi="Times New Roman" w:cs="Times New Roman"/>
+              </w:rPr>
+              <w:t>No disponen de un sistema que les permita sistematizar el proceso de control y registro de citas médicas</w:t>
+            </w:r>
+            <w:r>
+              <w:rPr>
+                <w:rFonts w:ascii="Times New Roman" w:hAnsi="Times New Roman" w:cs="Times New Roman"/>
+              </w:rPr>
+              <w:t xml:space="preserve">. </w:t>
+            </w:r>
+          </w:p>
+        </w:tc>
+        <w:tc>
+          <w:tcPr>
+            <w:tcW w:w="1701" w:type="dxa"/>
+            <w:vAlign w:val="center"/>
+          </w:tcPr>
+          <w:p>
+            <w:pPr>
+              <w:rPr>
+                <w:rFonts w:ascii="Times New Roman" w:hAnsi="Times New Roman" w:cs="Times New Roman"/>
+              </w:rPr>
+            </w:pPr>
+            <w:r>
+              <w:rPr>
+                <w:rFonts w:ascii="Times New Roman" w:hAnsi="Times New Roman" w:cs="Times New Roman"/>
+              </w:rPr>
+              <w:t xml:space="preserve">Aplicativo </w:t>
+            </w:r>
+            <w:r>
+              <w:rPr>
+                <w:rFonts w:ascii="Times New Roman" w:hAnsi="Times New Roman" w:cs="Times New Roman"/>
+              </w:rPr>
+              <w:t>Web</w:t>
+            </w:r>
+            <w:r>
+              <w:rPr>
+                <w:rFonts w:ascii="Times New Roman" w:hAnsi="Times New Roman" w:cs="Times New Roman"/>
+              </w:rPr>
+              <w:t>.</w:t>
+            </w:r>
+          </w:p>
+          <w:p>
+            <w:pPr>
+              <w:rPr>
+                <w:rFonts w:ascii="Times New Roman" w:hAnsi="Times New Roman" w:cs="Times New Roman"/>
+              </w:rPr>
+            </w:pPr>
+            <w:r>
+              <w:rPr>
+                <w:rFonts w:ascii="Times New Roman" w:hAnsi="Times New Roman" w:cs="Times New Roman"/>
+              </w:rPr>
+              <w:t>Aplicativo Móvil.</w:t>
+            </w:r>
+          </w:p>
+          <w:p>
+            <w:pPr>
+              <w:rPr>
+                <w:rFonts w:ascii="Times New Roman" w:hAnsi="Times New Roman" w:cs="Times New Roman"/>
+              </w:rPr>
+            </w:pPr>
+            <w:r>
+              <w:rPr>
+                <w:rFonts w:ascii="Times New Roman" w:hAnsi="Times New Roman" w:cs="Times New Roman"/>
+              </w:rPr>
+              <w:t>Dispositivo Inteligente</w:t>
+            </w:r>
+            <w:r>
+              <w:rPr>
+                <w:rFonts w:ascii="Times New Roman" w:hAnsi="Times New Roman" w:cs="Times New Roman"/>
+              </w:rPr>
+              <w:t>,</w:t>
+            </w:r>
+          </w:p>
+          <w:p>
+            <w:pPr>
+              <w:rPr>
+                <w:rFonts w:ascii="Times New Roman" w:hAnsi="Times New Roman" w:cs="Times New Roman"/>
+              </w:rPr>
+            </w:pPr>
+            <w:r>
+              <w:rPr>
+                <w:rFonts w:ascii="Times New Roman" w:hAnsi="Times New Roman" w:cs="Times New Roman"/>
+              </w:rPr>
+              <w:t>Ordenador.</w:t>
+            </w:r>
+          </w:p>
+        </w:tc>
+        <w:tc>
+          <w:tcPr>
+            <w:tcW w:w="1772" w:type="dxa"/>
+            <w:vAlign w:val="center"/>
+          </w:tcPr>
+          <w:p>
+            <w:pPr>
+              <w:rPr>
+                <w:rFonts w:ascii="Times New Roman" w:hAnsi="Times New Roman" w:cs="Times New Roman"/>
+              </w:rPr>
+            </w:pPr>
+            <w:r>
+              <w:rPr>
+                <w:rFonts w:ascii="Times New Roman" w:hAnsi="Times New Roman" w:cs="Times New Roman"/>
+              </w:rPr>
+              <w:t>Emplear</w:t>
+            </w:r>
+            <w:r>
+              <w:rPr>
+                <w:rFonts w:ascii="Times New Roman" w:hAnsi="Times New Roman" w:cs="Times New Roman"/>
+              </w:rPr>
+              <w:t xml:space="preserve"> el aplicativo </w:t>
+            </w:r>
+            <w:r>
+              <w:rPr>
+                <w:rFonts w:ascii="Times New Roman" w:hAnsi="Times New Roman" w:cs="Times New Roman"/>
+              </w:rPr>
+              <w:t xml:space="preserve">web y </w:t>
+            </w:r>
+            <w:r>
+              <w:rPr>
+                <w:rFonts w:ascii="Times New Roman" w:hAnsi="Times New Roman" w:cs="Times New Roman"/>
+              </w:rPr>
+              <w:t xml:space="preserve">móvil que entregaran los </w:t>
+            </w:r>
+            <w:r>
+              <w:rPr>
+                <w:rFonts w:ascii="Times New Roman" w:hAnsi="Times New Roman" w:cs="Times New Roman"/>
+              </w:rPr>
+              <w:t>estudiantes</w:t>
+            </w:r>
+            <w:r>
+              <w:rPr>
+                <w:rFonts w:ascii="Times New Roman" w:hAnsi="Times New Roman" w:cs="Times New Roman"/>
+              </w:rPr>
+              <w:t xml:space="preserve"> de la Universidad Técnica de Cotopaxi</w:t>
+            </w:r>
+          </w:p>
+        </w:tc>
+      </w:tr>
+      <w:tr>
+        <w:trPr>
+          <w:trHeight w:val="447"/>
+        </w:trPr>
+        <w:tc>
+          <w:tcPr>
+            <w:tcW w:w="1555" w:type="dxa"/>
+            <w:vAlign w:val="center"/>
+          </w:tcPr>
+          <w:p>
+            <w:pPr>
+              <w:rPr>
+                <w:rFonts w:ascii="Times New Roman" w:hAnsi="Times New Roman" w:cs="Times New Roman"/>
+                <w:b/>
+              </w:rPr>
+            </w:pPr>
+            <w:r>
+              <w:rPr>
+                <w:rFonts w:ascii="Times New Roman" w:hAnsi="Times New Roman" w:cs="Times New Roman"/>
+                <w:b/>
+              </w:rPr>
+              <w:t>Pacientes</w:t>
+            </w:r>
+            <w:r>
+              <w:rPr>
+                <w:rFonts w:ascii="Times New Roman" w:hAnsi="Times New Roman" w:cs="Times New Roman"/>
+                <w:b/>
+              </w:rPr>
+              <w:t xml:space="preserve"> del consultorio SOURI</w:t>
+            </w:r>
+          </w:p>
+        </w:tc>
+        <w:tc>
+          <w:tcPr>
+            <w:tcW w:w="2268" w:type="dxa"/>
+            <w:vAlign w:val="center"/>
+          </w:tcPr>
+          <w:p>
+            <w:pPr>
+              <w:rPr>
+                <w:rFonts w:ascii="Times New Roman" w:hAnsi="Times New Roman" w:cs="Times New Roman"/>
+              </w:rPr>
+            </w:pPr>
+            <w:r>
+              <w:rPr>
+                <w:rFonts w:ascii="Times New Roman" w:hAnsi="Times New Roman" w:cs="Times New Roman"/>
+              </w:rPr>
+              <w:t xml:space="preserve">Adquirir </w:t>
+            </w:r>
+            <w:r>
+              <w:rPr>
+                <w:rFonts w:ascii="Times New Roman" w:hAnsi="Times New Roman" w:cs="Times New Roman"/>
+              </w:rPr>
+              <w:t xml:space="preserve">un </w:t>
+            </w:r>
+            <w:r>
+              <w:rPr>
+                <w:rFonts w:ascii="Times New Roman" w:hAnsi="Times New Roman" w:cs="Times New Roman"/>
+              </w:rPr>
+              <w:t>nuevo</w:t>
+            </w:r>
+            <w:r>
+              <w:rPr>
+                <w:rFonts w:ascii="Times New Roman" w:hAnsi="Times New Roman" w:cs="Times New Roman"/>
+              </w:rPr>
+              <w:t xml:space="preserve"> mecanismo para la reservación de citas médicas con la finalidad de reducir el tiempo de viaje y la espera de ser atendido.</w:t>
+            </w:r>
+          </w:p>
+        </w:tc>
+        <w:tc>
+          <w:tcPr>
+            <w:tcW w:w="1984" w:type="dxa"/>
+            <w:vAlign w:val="center"/>
+          </w:tcPr>
+          <w:p>
+            <w:pPr>
+              <w:rPr>
+                <w:rFonts w:ascii="Times New Roman" w:hAnsi="Times New Roman" w:cs="Times New Roman"/>
+              </w:rPr>
+            </w:pPr>
+            <w:r>
+              <w:rPr>
+                <w:rFonts w:ascii="Times New Roman" w:hAnsi="Times New Roman" w:cs="Times New Roman"/>
+              </w:rPr>
+              <w:t xml:space="preserve">Los </w:t>
+            </w:r>
+            <w:r>
+              <w:rPr>
+                <w:rFonts w:ascii="Times New Roman" w:hAnsi="Times New Roman" w:cs="Times New Roman"/>
+              </w:rPr>
+              <w:t>pacientes realizan llamadas telefónicas o acuden personalmente al consultorio para gestionar una cita médica</w:t>
+            </w:r>
+            <w:r>
+              <w:rPr>
+                <w:rFonts w:ascii="Times New Roman" w:hAnsi="Times New Roman" w:cs="Times New Roman"/>
+              </w:rPr>
+              <w:t>.</w:t>
+            </w:r>
+          </w:p>
+        </w:tc>
+        <w:tc>
+          <w:tcPr>
+            <w:tcW w:w="1701" w:type="dxa"/>
+            <w:vAlign w:val="center"/>
+          </w:tcPr>
+          <w:p>
+            <w:pPr>
+              <w:rPr>
+                <w:rFonts w:ascii="Times New Roman" w:hAnsi="Times New Roman" w:cs="Times New Roman"/>
+              </w:rPr>
+            </w:pPr>
+            <w:r>
+              <w:rPr>
+                <w:rFonts w:ascii="Times New Roman" w:hAnsi="Times New Roman" w:cs="Times New Roman"/>
+              </w:rPr>
+              <w:t>Dispositivo móvil y transporte.</w:t>
+            </w:r>
+          </w:p>
+        </w:tc>
+        <w:tc>
+          <w:tcPr>
+            <w:tcW w:w="1772" w:type="dxa"/>
+            <w:vAlign w:val="center"/>
+          </w:tcPr>
+          <w:p>
+            <w:pPr>
+              <w:rPr>
+                <w:rFonts w:ascii="Times New Roman" w:hAnsi="Times New Roman" w:cs="Times New Roman"/>
+              </w:rPr>
+            </w:pPr>
+            <w:r>
+              <w:rPr>
+                <w:rFonts w:ascii="Times New Roman" w:hAnsi="Times New Roman" w:cs="Times New Roman"/>
+              </w:rPr>
+              <w:t xml:space="preserve">Utilizar los </w:t>
+            </w:r>
+            <w:r>
+              <w:rPr>
+                <w:rFonts w:ascii="Times New Roman" w:hAnsi="Times New Roman" w:cs="Times New Roman"/>
+              </w:rPr>
+              <w:t>dispositivos móviles para</w:t>
+            </w:r>
+            <w:r>
+              <w:rPr>
+                <w:rFonts w:ascii="Times New Roman" w:hAnsi="Times New Roman" w:cs="Times New Roman"/>
+              </w:rPr>
+              <w:t xml:space="preserve"> reservar una cita médica. </w:t>
+            </w:r>
+          </w:p>
+        </w:tc>
+      </w:tr>
+      <w:tr>
+        <w:trPr>
+          <w:trHeight w:val="475"/>
+        </w:trPr>
+        <w:tc>
+          <w:tcPr>
+            <w:tcW w:w="1555" w:type="dxa"/>
+            <w:vAlign w:val="center"/>
+          </w:tcPr>
+          <w:p>
+            <w:pPr>
+              <w:rPr>
+                <w:rFonts w:ascii="Times New Roman" w:hAnsi="Times New Roman" w:cs="Times New Roman"/>
+                <w:b/>
+              </w:rPr>
+            </w:pPr>
+            <w:r>
+              <w:rPr>
+                <w:rFonts w:ascii="Times New Roman" w:hAnsi="Times New Roman" w:cs="Times New Roman"/>
+                <w:b/>
+              </w:rPr>
+              <w:t>Alumnos UTC</w:t>
+            </w:r>
+          </w:p>
+        </w:tc>
+        <w:tc>
+          <w:tcPr>
+            <w:tcW w:w="2268" w:type="dxa"/>
+            <w:vAlign w:val="center"/>
+          </w:tcPr>
+          <w:p>
+            <w:pPr>
+              <w:rPr>
+                <w:rFonts w:ascii="Times New Roman" w:hAnsi="Times New Roman" w:cs="Times New Roman"/>
+              </w:rPr>
+            </w:pPr>
+            <w:r>
+              <w:rPr>
+                <w:rFonts w:ascii="Times New Roman" w:hAnsi="Times New Roman" w:cs="Times New Roman"/>
+              </w:rPr>
+              <w:t>Equipar</w:t>
+            </w:r>
+            <w:r>
+              <w:rPr>
+                <w:rFonts w:ascii="Times New Roman" w:hAnsi="Times New Roman" w:cs="Times New Roman"/>
+              </w:rPr>
+              <w:t xml:space="preserve"> a</w:t>
+            </w:r>
+            <w:r>
+              <w:rPr>
+                <w:rFonts w:ascii="Times New Roman" w:hAnsi="Times New Roman" w:cs="Times New Roman"/>
+              </w:rPr>
+              <w:t>l consultorio odontológico Integral SOURI</w:t>
+            </w:r>
+            <w:r>
+              <w:rPr>
+                <w:rFonts w:ascii="Times New Roman" w:hAnsi="Times New Roman" w:cs="Times New Roman"/>
+              </w:rPr>
+              <w:t xml:space="preserve"> de una aplicación web y móvil</w:t>
+            </w:r>
+            <w:r>
+              <w:rPr>
+                <w:rFonts w:ascii="Times New Roman" w:hAnsi="Times New Roman" w:cs="Times New Roman"/>
+              </w:rPr>
+              <w:t xml:space="preserve"> para </w:t>
+            </w:r>
+            <w:r>
+              <w:rPr>
+                <w:rFonts w:ascii="Times New Roman" w:hAnsi="Times New Roman" w:cs="Times New Roman"/>
+              </w:rPr>
+              <w:t xml:space="preserve">mejorar la calidad de sus servicios </w:t>
+            </w:r>
+            <w:r>
+              <w:rPr>
+                <w:rFonts w:ascii="Times New Roman" w:hAnsi="Times New Roman" w:cs="Times New Roman"/>
+              </w:rPr>
+              <w:t xml:space="preserve">con el fin de </w:t>
+            </w:r>
+            <w:r>
+              <w:rPr>
+                <w:rFonts w:ascii="Times New Roman" w:hAnsi="Times New Roman" w:cs="Times New Roman"/>
+              </w:rPr>
+              <w:t>reducir gastos y tiempo en los procesos de control y registro de citas.</w:t>
+            </w:r>
+          </w:p>
+        </w:tc>
+        <w:tc>
+          <w:tcPr>
+            <w:tcW w:w="1984" w:type="dxa"/>
+            <w:vAlign w:val="center"/>
+          </w:tcPr>
+          <w:p>
+            <w:pPr>
+              <w:rPr>
+                <w:rFonts w:ascii="Times New Roman" w:hAnsi="Times New Roman" w:cs="Times New Roman"/>
+              </w:rPr>
+            </w:pPr>
+            <w:r>
+              <w:rPr>
+                <w:rFonts w:ascii="Times New Roman" w:hAnsi="Times New Roman" w:cs="Times New Roman"/>
+              </w:rPr>
+              <w:t xml:space="preserve">Con </w:t>
+            </w:r>
+            <w:r>
+              <w:rPr>
+                <w:rFonts w:ascii="Times New Roman" w:hAnsi="Times New Roman" w:cs="Times New Roman"/>
+              </w:rPr>
+              <w:t xml:space="preserve">la </w:t>
+            </w:r>
+            <w:r>
+              <w:rPr>
+                <w:rFonts w:ascii="Times New Roman" w:hAnsi="Times New Roman" w:cs="Times New Roman"/>
+              </w:rPr>
+              <w:t xml:space="preserve">información </w:t>
+            </w:r>
+            <w:r>
+              <w:rPr>
+                <w:rFonts w:ascii="Times New Roman" w:hAnsi="Times New Roman" w:cs="Times New Roman"/>
+              </w:rPr>
+              <w:t>recopilada</w:t>
+            </w:r>
+            <w:r>
+              <w:rPr>
+                <w:rFonts w:ascii="Times New Roman" w:hAnsi="Times New Roman" w:cs="Times New Roman"/>
+              </w:rPr>
+              <w:t xml:space="preserve">, </w:t>
+            </w:r>
+            <w:r>
+              <w:rPr>
+                <w:rFonts w:ascii="Times New Roman" w:hAnsi="Times New Roman" w:cs="Times New Roman"/>
+              </w:rPr>
+              <w:t>se pudo evidenciar la carencia de un sistema que permita sistematizar los procesos de control y registro de citas.</w:t>
+            </w:r>
+          </w:p>
+        </w:tc>
+        <w:tc>
+          <w:tcPr>
+            <w:tcW w:w="1701" w:type="dxa"/>
+            <w:vAlign w:val="center"/>
+          </w:tcPr>
+          <w:p>
+            <w:pPr>
+              <w:rPr>
+                <w:rFonts w:ascii="Times New Roman" w:hAnsi="Times New Roman" w:cs="Times New Roman"/>
+              </w:rPr>
+            </w:pPr>
+            <w:r>
+              <w:rPr>
+                <w:rFonts w:ascii="Times New Roman" w:hAnsi="Times New Roman" w:cs="Times New Roman"/>
+              </w:rPr>
+              <w:t>Programas de desarrollo para</w:t>
+            </w:r>
+            <w:r>
+              <w:rPr>
+                <w:rFonts w:ascii="Times New Roman" w:hAnsi="Times New Roman" w:cs="Times New Roman"/>
+              </w:rPr>
+              <w:t xml:space="preserve"> </w:t>
+            </w:r>
+            <w:r>
+              <w:rPr>
+                <w:rFonts w:ascii="Times New Roman" w:hAnsi="Times New Roman" w:cs="Times New Roman"/>
+              </w:rPr>
+              <w:t>aplicaciones web y móvil</w:t>
+            </w:r>
+            <w:r>
+              <w:rPr>
+                <w:rFonts w:ascii="Times New Roman" w:hAnsi="Times New Roman" w:cs="Times New Roman"/>
+              </w:rPr>
+              <w:t>.</w:t>
+            </w:r>
+          </w:p>
+        </w:tc>
+        <w:tc>
+          <w:tcPr>
+            <w:tcW w:w="1772" w:type="dxa"/>
+            <w:vAlign w:val="center"/>
+          </w:tcPr>
+          <w:p>
+            <w:pPr>
+              <w:rPr>
+                <w:rFonts w:ascii="Times New Roman" w:hAnsi="Times New Roman" w:cs="Times New Roman"/>
+              </w:rPr>
+            </w:pPr>
+            <w:r>
+              <w:rPr>
+                <w:rFonts w:ascii="Times New Roman" w:hAnsi="Times New Roman" w:cs="Times New Roman"/>
+              </w:rPr>
+              <w:t xml:space="preserve">Desarrollar una aplicación </w:t>
+            </w:r>
+            <w:r>
+              <w:rPr>
+                <w:rFonts w:ascii="Times New Roman" w:hAnsi="Times New Roman" w:cs="Times New Roman"/>
+              </w:rPr>
+              <w:t xml:space="preserve">web y </w:t>
+            </w:r>
+            <w:r>
+              <w:rPr>
+                <w:rFonts w:ascii="Times New Roman" w:hAnsi="Times New Roman" w:cs="Times New Roman"/>
+              </w:rPr>
+              <w:t xml:space="preserve">móvil </w:t>
+            </w:r>
+            <w:r>
+              <w:rPr>
+                <w:rFonts w:ascii="Times New Roman" w:hAnsi="Times New Roman" w:cs="Times New Roman"/>
+              </w:rPr>
+              <w:t>de fácil uso del personal médico y pacientes</w:t>
+            </w:r>
+            <w:r>
+              <w:rPr>
+                <w:rFonts w:ascii="Times New Roman" w:hAnsi="Times New Roman" w:cs="Times New Roman"/>
+              </w:rPr>
+              <w:t>.</w:t>
+            </w:r>
+          </w:p>
+        </w:tc>
+      </w:tr>
+    </w:tbl>
+    <w:p>
+      <w:pPr>
+        <w:spacing w:line="360" w:lineRule="auto"/>
+        <w:jc w:val="both"/>
+        <w:rPr>
+          <w:rFonts w:ascii="Times New Roman" w:hAnsi="Times New Roman" w:cs="Times New Roman"/>
+          <w:sz w:val="24"/>
+          <w:szCs w:val="24"/>
+          <w:lang w:val="es-EC"/>
+        </w:rPr>
+      </w:pPr>
     </w:p>
     <w:p>
       <w:pPr>
@@ -9322,7 +9080,27 @@
           <w:szCs w:val="24"/>
           <w:lang w:val="es-EC"/>
         </w:rPr>
-        <w:t xml:space="preserve"> DEL PRIYECTO </w:t>
+        <w:t xml:space="preserve"> DEL PR</w:t>
+      </w:r>
+      <w:r>
+        <w:rPr>
+          <w:rFonts w:ascii="Times New Roman" w:hAnsi="Times New Roman" w:cs="Times New Roman"/>
+          <w:b/>
+          <w:sz w:val="24"/>
+          <w:szCs w:val="24"/>
+          <w:lang w:val="es-EC"/>
+        </w:rPr>
+        <w:t>O</w:t>
+      </w:r>
+      <w:r>
+        <w:rPr>
+          <w:rFonts w:ascii="Times New Roman" w:hAnsi="Times New Roman" w:cs="Times New Roman"/>
+          <w:b/>
+          <w:sz w:val="24"/>
+          <w:szCs w:val="24"/>
+          <w:lang w:val="es-EC"/>
+        </w:rPr>
+        <w:t xml:space="preserve">YECTO </w:t>
       </w:r>
     </w:p>
     <w:p>
@@ -9351,9 +9129,10 @@
         <w:ind w:firstLine="426"/>
         <w:rPr>
           <w:rFonts w:ascii="Times New Roman" w:hAnsi="Times New Roman" w:cs="Times New Roman"/>
-          <w:sz w:val="24"/>
-          <w:szCs w:val="24"/>
-          <w:lang w:val="es-EC"/>
+          <w:i w:val="0"/>
+          <w:iCs w:val="0"/>
+          <w:sz w:val="24"/>
+          <w:szCs w:val="24"/>
         </w:rPr>
       </w:pPr>
       <w:bookmarkStart w:id="4" w:name="_Toc33719293"/>
@@ -9444,18 +9223,18 @@
     <w:tbl>
       <w:tblPr>
         <w:tblStyle w:val="Tablaconcuadrcula"/>
-        <w:tblW w:w="0" w:type="auto"/>
-        <w:tblInd w:w="720" w:type="dxa"/>
+        <w:tblW w:w="9214" w:type="dxa"/>
+        <w:tblInd w:w="-5" w:type="dxa"/>
         <w:tblLook w:val="04A0" w:firstRow="1" w:lastRow="0" w:firstColumn="1" w:lastColumn="0" w:noHBand="0" w:noVBand="1"/>
       </w:tblPr>
       <w:tblGrid>
-        <w:gridCol w:w="3670"/>
-        <w:gridCol w:w="3685"/>
+        <w:gridCol w:w="4678"/>
+        <w:gridCol w:w="4536"/>
       </w:tblGrid>
       <w:tr>
         <w:tc>
           <w:tcPr>
-            <w:tcW w:w="3670" w:type="dxa"/>
+            <w:tcW w:w="4678" w:type="dxa"/>
           </w:tcPr>
           <w:p>
             <w:pPr>
@@ -9484,7 +9263,7 @@
         </w:tc>
         <w:tc>
           <w:tcPr>
-            <w:tcW w:w="3685" w:type="dxa"/>
+            <w:tcW w:w="4536" w:type="dxa"/>
           </w:tcPr>
           <w:p>
             <w:pPr>
@@ -9513,9 +9292,12 @@
         </w:tc>
       </w:tr>
       <w:tr>
-        <w:tc>
-          <w:tcPr>
-            <w:tcW w:w="3670" w:type="dxa"/>
+        <w:trPr>
+          <w:trHeight w:val="301"/>
+        </w:trPr>
+        <w:tc>
+          <w:tcPr>
+            <w:tcW w:w="4678" w:type="dxa"/>
           </w:tcPr>
           <w:p>
             <w:pPr>
@@ -9526,21 +9308,33 @@
                 <w:rFonts w:ascii="Times New Roman" w:hAnsi="Times New Roman" w:cs="Times New Roman"/>
                 <w:sz w:val="24"/>
                 <w:szCs w:val="24"/>
-                <w:highlight w:val="yellow"/>
-                <w:lang w:val="es-EC"/>
-              </w:rPr>
-            </w:pPr>
-            <w:r>
-              <w:rPr>
-                <w:rFonts w:ascii="Times New Roman" w:hAnsi="Times New Roman" w:cs="Times New Roman"/>
-                <w:sz w:val="24"/>
-                <w:szCs w:val="24"/>
-                <w:highlight w:val="yellow"/>
+                <w:lang w:val="es-EC"/>
+              </w:rPr>
+            </w:pPr>
+            <w:r>
+              <w:rPr>
+                <w:rFonts w:ascii="Times New Roman" w:hAnsi="Times New Roman" w:cs="Times New Roman"/>
+                <w:sz w:val="24"/>
+                <w:szCs w:val="24"/>
                 <w:lang w:val="es-EC"/>
               </w:rPr>
               <w:t>Pacientes</w:t>
             </w:r>
-          </w:p>
+            <w:r>
+              <w:rPr>
+                <w:rFonts w:ascii="Times New Roman" w:hAnsi="Times New Roman" w:cs="Times New Roman"/>
+                <w:sz w:val="24"/>
+                <w:szCs w:val="24"/>
+                <w:lang w:val="es-EC"/>
+              </w:rPr>
+              <w:t xml:space="preserve"> del consultorio</w:t>
+            </w:r>
+          </w:p>
+        </w:tc>
+        <w:tc>
+          <w:tcPr>
+            <w:tcW w:w="4536" w:type="dxa"/>
+          </w:tcPr>
           <w:p>
             <w:pPr>
               <w:pStyle w:val="Prrafodelista"/>
@@ -9550,37 +9344,28 @@
                 <w:rFonts w:ascii="Times New Roman" w:hAnsi="Times New Roman" w:cs="Times New Roman"/>
                 <w:sz w:val="24"/>
                 <w:szCs w:val="24"/>
-                <w:highlight w:val="yellow"/>
-                <w:lang w:val="es-EC"/>
-              </w:rPr>
-            </w:pPr>
-            <w:r>
-              <w:rPr>
-                <w:rFonts w:ascii="Times New Roman" w:hAnsi="Times New Roman" w:cs="Times New Roman"/>
-                <w:sz w:val="24"/>
-                <w:szCs w:val="24"/>
-                <w:highlight w:val="yellow"/>
-                <w:lang w:val="es-EC"/>
-              </w:rPr>
-              <w:t xml:space="preserve">Dra. Verónica </w:t>
-            </w:r>
-            <w:proofErr w:type="spellStart"/>
-            <w:r>
-              <w:rPr>
-                <w:rFonts w:ascii="Times New Roman" w:hAnsi="Times New Roman" w:cs="Times New Roman"/>
-                <w:sz w:val="24"/>
-                <w:szCs w:val="24"/>
-                <w:highlight w:val="yellow"/>
-                <w:lang w:val="es-EC"/>
-              </w:rPr>
-              <w:t>Chiluisa</w:t>
-            </w:r>
-            <w:proofErr w:type="spellEnd"/>
-          </w:p>
-        </w:tc>
-        <w:tc>
-          <w:tcPr>
-            <w:tcW w:w="3685" w:type="dxa"/>
+                <w:lang w:val="es-EC"/>
+              </w:rPr>
+            </w:pPr>
+            <w:r>
+              <w:rPr>
+                <w:rFonts w:ascii="Times New Roman" w:hAnsi="Times New Roman" w:cs="Times New Roman"/>
+                <w:sz w:val="24"/>
+                <w:szCs w:val="24"/>
+                <w:lang w:val="es-EC"/>
+              </w:rPr>
+              <w:t>Familiares de los pacientes</w:t>
+            </w:r>
+          </w:p>
+        </w:tc>
+      </w:tr>
+      <w:tr>
+        <w:trPr>
+          <w:trHeight w:val="322"/>
+        </w:trPr>
+        <w:tc>
+          <w:tcPr>
+            <w:tcW w:w="4678" w:type="dxa"/>
           </w:tcPr>
           <w:p>
             <w:pPr>
@@ -9591,41 +9376,24 @@
                 <w:rFonts w:ascii="Times New Roman" w:hAnsi="Times New Roman" w:cs="Times New Roman"/>
                 <w:sz w:val="24"/>
                 <w:szCs w:val="24"/>
-                <w:highlight w:val="yellow"/>
-                <w:lang w:val="es-EC"/>
-              </w:rPr>
-            </w:pPr>
-            <w:r>
-              <w:rPr>
-                <w:rFonts w:ascii="Times New Roman" w:hAnsi="Times New Roman" w:cs="Times New Roman"/>
-                <w:sz w:val="24"/>
-                <w:szCs w:val="24"/>
-                <w:highlight w:val="yellow"/>
-                <w:lang w:val="es-EC"/>
-              </w:rPr>
-              <w:t>Consultorio odontológico (SOUR</w:t>
-            </w:r>
-            <w:r>
-              <w:rPr>
-                <w:rFonts w:ascii="Times New Roman" w:hAnsi="Times New Roman" w:cs="Times New Roman"/>
-                <w:sz w:val="24"/>
-                <w:szCs w:val="24"/>
-                <w:highlight w:val="yellow"/>
-                <w:lang w:val="es-EC"/>
-              </w:rPr>
-              <w:t>I</w:t>
-            </w:r>
-            <w:r>
-              <w:rPr>
-                <w:rFonts w:ascii="Times New Roman" w:hAnsi="Times New Roman" w:cs="Times New Roman"/>
-                <w:sz w:val="24"/>
-                <w:szCs w:val="24"/>
-                <w:highlight w:val="yellow"/>
-                <w:lang w:val="es-EC"/>
-              </w:rPr>
-              <w:t>).</w:t>
-            </w:r>
-          </w:p>
+                <w:lang w:val="es-EC"/>
+              </w:rPr>
+            </w:pPr>
+            <w:r>
+              <w:rPr>
+                <w:rFonts w:ascii="Times New Roman" w:hAnsi="Times New Roman" w:cs="Times New Roman"/>
+                <w:sz w:val="24"/>
+                <w:szCs w:val="24"/>
+                <w:lang w:val="es-EC"/>
+              </w:rPr>
+              <w:t>Dra. Verónica Chiluisa</w:t>
+            </w:r>
+          </w:p>
+        </w:tc>
+        <w:tc>
+          <w:tcPr>
+            <w:tcW w:w="4536" w:type="dxa"/>
+          </w:tcPr>
           <w:p>
             <w:pPr>
               <w:pStyle w:val="Prrafodelista"/>
@@ -9635,8 +9403,143 @@
                 <w:rFonts w:ascii="Times New Roman" w:hAnsi="Times New Roman" w:cs="Times New Roman"/>
                 <w:sz w:val="24"/>
                 <w:szCs w:val="24"/>
-                <w:highlight w:val="yellow"/>
-                <w:lang w:val="es-EC"/>
+                <w:lang w:val="es-EC"/>
+              </w:rPr>
+            </w:pPr>
+            <w:r>
+              <w:rPr>
+                <w:rFonts w:ascii="Times New Roman" w:eastAsia="Arial" w:hAnsi="Times New Roman" w:cs="Times New Roman"/>
+              </w:rPr>
+              <w:t>Universidad Técnica de Cotopaxi</w:t>
+            </w:r>
+          </w:p>
+        </w:tc>
+      </w:tr>
+      <w:tr>
+        <w:trPr>
+          <w:trHeight w:val="694"/>
+        </w:trPr>
+        <w:tc>
+          <w:tcPr>
+            <w:tcW w:w="4678" w:type="dxa"/>
+          </w:tcPr>
+          <w:p>
+            <w:pPr>
+              <w:pStyle w:val="Prrafodelista"/>
+              <w:spacing w:line="360" w:lineRule="auto"/>
+              <w:ind w:left="0"/>
+              <w:rPr>
+                <w:rFonts w:ascii="Times New Roman" w:hAnsi="Times New Roman" w:cs="Times New Roman"/>
+                <w:sz w:val="24"/>
+                <w:szCs w:val="24"/>
+                <w:lang w:val="es-EC"/>
+              </w:rPr>
+            </w:pPr>
+            <w:r>
+              <w:rPr>
+                <w:rFonts w:ascii="Times New Roman" w:hAnsi="Times New Roman" w:cs="Times New Roman"/>
+                <w:sz w:val="24"/>
+                <w:szCs w:val="24"/>
+                <w:lang w:val="es-EC"/>
+              </w:rPr>
+              <w:t>Stefany Alejandra Chiluisa Osorio alumna (UTC)</w:t>
+            </w:r>
+          </w:p>
+        </w:tc>
+        <w:tc>
+          <w:tcPr>
+            <w:tcW w:w="4536" w:type="dxa"/>
+          </w:tcPr>
+          <w:p>
+            <w:pPr>
+              <w:pStyle w:val="Prrafodelista"/>
+              <w:spacing w:line="360" w:lineRule="auto"/>
+              <w:ind w:left="0"/>
+              <w:rPr>
+                <w:rFonts w:ascii="Times New Roman" w:eastAsia="Arial" w:hAnsi="Times New Roman" w:cs="Times New Roman"/>
+              </w:rPr>
+            </w:pPr>
+          </w:p>
+        </w:tc>
+      </w:tr>
+      <w:tr>
+        <w:trPr>
+          <w:trHeight w:val="422"/>
+        </w:trPr>
+        <w:tc>
+          <w:tcPr>
+            <w:tcW w:w="4678" w:type="dxa"/>
+          </w:tcPr>
+          <w:p>
+            <w:pPr>
+              <w:pStyle w:val="Prrafodelista"/>
+              <w:spacing w:line="360" w:lineRule="auto"/>
+              <w:ind w:left="0"/>
+              <w:rPr>
+                <w:rFonts w:ascii="Times New Roman" w:hAnsi="Times New Roman" w:cs="Times New Roman"/>
+                <w:sz w:val="24"/>
+                <w:szCs w:val="24"/>
+                <w:lang w:val="es-EC"/>
+              </w:rPr>
+            </w:pPr>
+            <w:r>
+              <w:rPr>
+                <w:rFonts w:ascii="Times New Roman" w:hAnsi="Times New Roman" w:cs="Times New Roman"/>
+                <w:sz w:val="24"/>
+                <w:szCs w:val="24"/>
+                <w:lang w:val="es-EC"/>
+              </w:rPr>
+              <w:t xml:space="preserve"> </w:t>
+            </w:r>
+            <w:r>
+              <w:rPr>
+                <w:rFonts w:ascii="Times New Roman" w:hAnsi="Times New Roman" w:cs="Times New Roman"/>
+                <w:sz w:val="24"/>
+                <w:szCs w:val="24"/>
+                <w:lang w:val="es-EC"/>
+              </w:rPr>
+              <w:t xml:space="preserve">Carlos Ivan de la Cruz Cañar </w:t>
+            </w:r>
+            <w:r>
+              <w:rPr>
+                <w:rFonts w:ascii="Times New Roman" w:hAnsi="Times New Roman" w:cs="Times New Roman"/>
+                <w:sz w:val="24"/>
+                <w:szCs w:val="24"/>
+                <w:lang w:val="es-EC"/>
+              </w:rPr>
+              <w:t>alumn</w:t>
+            </w:r>
+            <w:r>
+              <w:rPr>
+                <w:rFonts w:ascii="Times New Roman" w:hAnsi="Times New Roman" w:cs="Times New Roman"/>
+                <w:sz w:val="24"/>
+                <w:szCs w:val="24"/>
+                <w:lang w:val="es-EC"/>
+              </w:rPr>
+              <w:t>o</w:t>
+            </w:r>
+            <w:r>
+              <w:rPr>
+                <w:rFonts w:ascii="Times New Roman" w:hAnsi="Times New Roman" w:cs="Times New Roman"/>
+                <w:sz w:val="24"/>
+                <w:szCs w:val="24"/>
+                <w:lang w:val="es-EC"/>
+              </w:rPr>
+              <w:t xml:space="preserve"> (UTC)</w:t>
+            </w:r>
+          </w:p>
+        </w:tc>
+        <w:tc>
+          <w:tcPr>
+            <w:tcW w:w="4536" w:type="dxa"/>
+          </w:tcPr>
+          <w:p>
+            <w:pPr>
+              <w:pStyle w:val="Prrafodelista"/>
+              <w:spacing w:line="360" w:lineRule="auto"/>
+              <w:ind w:left="0"/>
+              <w:rPr>
+                <w:rFonts w:ascii="Times New Roman" w:eastAsia="Arial" w:hAnsi="Times New Roman" w:cs="Times New Roman"/>
               </w:rPr>
             </w:pPr>
           </w:p>
@@ -9712,6 +9615,7 @@
           <w:szCs w:val="24"/>
           <w:lang w:val="es-EC"/>
         </w:rPr>
+        <w:lastRenderedPageBreak/>
         <w:t>EL PROBLEMA</w:t>
       </w:r>
       <w:bookmarkEnd w:id="5"/>
@@ -9732,7 +9636,6 @@
           <w:sz w:val="24"/>
           <w:szCs w:val="24"/>
         </w:rPr>
-        <w:lastRenderedPageBreak/>
         <w:t>En el 13° Programa General de Trabajo de la OMS, que es el plan estratégico para los próximos cinco años, se articula la misión de la OMS; que es, promover la salud, mantener</w:t>
       </w:r>
       <w:r>
@@ -10451,7 +10354,6 @@
         </w:rPr>
         <w:t xml:space="preserve"> de </w:t>
       </w:r>
-      <w:proofErr w:type="spellStart"/>
       <w:r>
         <w:rPr>
           <w:rFonts w:ascii="Times New Roman" w:hAnsi="Times New Roman" w:cs="Times New Roman"/>
@@ -10461,7 +10363,6 @@
         </w:rPr>
         <w:t>xx</w:t>
       </w:r>
-      <w:proofErr w:type="spellEnd"/>
       <w:r>
         <w:rPr>
           <w:rFonts w:ascii="Times New Roman" w:hAnsi="Times New Roman" w:cs="Times New Roman"/>
@@ -12140,7 +12041,7 @@
           <w:headerReference w:type="default" r:id="rId8"/>
           <w:footerReference w:type="default" r:id="rId9"/>
           <w:pgSz w:w="12240" w:h="15840"/>
-          <w:pgMar w:top="1417" w:right="1701" w:bottom="1417" w:left="1701" w:header="708" w:footer="708" w:gutter="0"/>
+          <w:pgMar w:top="1417" w:right="1701" w:bottom="1560" w:left="1701" w:header="708" w:footer="708" w:gutter="0"/>
           <w:cols w:space="708"/>
           <w:docGrid w:linePitch="360"/>
         </w:sectPr>
@@ -14219,29 +14120,7 @@
           <w:highlight w:val="yellow"/>
           <w:lang w:val="es-EC"/>
         </w:rPr>
-        <w:t xml:space="preserve"> (</w:t>
-      </w:r>
-      <w:proofErr w:type="gramStart"/>
-      <w:r>
-        <w:rPr>
-          <w:rFonts w:ascii="Times New Roman" w:hAnsi="Times New Roman" w:cs="Times New Roman"/>
-          <w:sz w:val="24"/>
-          <w:szCs w:val="24"/>
-          <w:highlight w:val="yellow"/>
-          <w:lang w:val="es-EC"/>
-        </w:rPr>
-        <w:t>SOUR)  del</w:t>
-      </w:r>
-      <w:proofErr w:type="gramEnd"/>
-      <w:r>
-        <w:rPr>
-          <w:rFonts w:ascii="Times New Roman" w:hAnsi="Times New Roman" w:cs="Times New Roman"/>
-          <w:sz w:val="24"/>
-          <w:szCs w:val="24"/>
-          <w:highlight w:val="yellow"/>
-          <w:lang w:val="es-EC"/>
-        </w:rPr>
-        <w:t xml:space="preserve"> Barrio </w:t>
+        <w:t xml:space="preserve"> (SOUR)  del Barrio </w:t>
       </w:r>
       <w:r>
         <w:rPr>
@@ -14493,117 +14372,7 @@
           <w:highlight w:val="yellow"/>
           <w:lang w:val="es-EC"/>
         </w:rPr>
-        <w:t xml:space="preserve">La gestión de información es importante remitirse a sus antecedentes, que se vislumbran en la década de los años 60 del siglo </w:t>
-      </w:r>
-      <w:proofErr w:type="spellStart"/>
-      <w:r>
-        <w:rPr>
-          <w:rFonts w:ascii="Times New Roman" w:hAnsi="Times New Roman" w:cs="Times New Roman"/>
-          <w:sz w:val="24"/>
-          <w:szCs w:val="24"/>
-          <w:highlight w:val="yellow"/>
-          <w:lang w:val="es-EC"/>
-        </w:rPr>
-        <w:t>xx</w:t>
-      </w:r>
-      <w:proofErr w:type="spellEnd"/>
-      <w:r>
-        <w:rPr>
-          <w:rFonts w:ascii="Times New Roman" w:hAnsi="Times New Roman" w:cs="Times New Roman"/>
-          <w:sz w:val="24"/>
-          <w:szCs w:val="24"/>
-          <w:highlight w:val="yellow"/>
-          <w:lang w:val="es-EC"/>
-        </w:rPr>
-        <w:t xml:space="preserve">, cuando surge su información </w:t>
-      </w:r>
-      <w:proofErr w:type="spellStart"/>
-      <w:r>
-        <w:rPr>
-          <w:rFonts w:ascii="Times New Roman" w:hAnsi="Times New Roman" w:cs="Times New Roman"/>
-          <w:sz w:val="24"/>
-          <w:szCs w:val="24"/>
-          <w:highlight w:val="yellow"/>
-          <w:lang w:val="es-EC"/>
-        </w:rPr>
-        <w:t>Science</w:t>
-      </w:r>
-      <w:proofErr w:type="spellEnd"/>
-      <w:r>
-        <w:rPr>
-          <w:rFonts w:ascii="Times New Roman" w:hAnsi="Times New Roman" w:cs="Times New Roman"/>
-          <w:sz w:val="24"/>
-          <w:szCs w:val="24"/>
-          <w:highlight w:val="yellow"/>
-          <w:lang w:val="es-EC"/>
-        </w:rPr>
-        <w:t xml:space="preserve"> en los estados unidos. Su primera definición aparece en las conferencias celebradas en 1961 y 1962, en el Georgia </w:t>
-      </w:r>
-      <w:proofErr w:type="spellStart"/>
-      <w:r>
-        <w:rPr>
-          <w:rFonts w:ascii="Times New Roman" w:hAnsi="Times New Roman" w:cs="Times New Roman"/>
-          <w:sz w:val="24"/>
-          <w:szCs w:val="24"/>
-          <w:highlight w:val="yellow"/>
-          <w:lang w:val="es-EC"/>
-        </w:rPr>
-        <w:t>Institute</w:t>
-      </w:r>
-      <w:proofErr w:type="spellEnd"/>
-      <w:r>
-        <w:rPr>
-          <w:rFonts w:ascii="Times New Roman" w:hAnsi="Times New Roman" w:cs="Times New Roman"/>
-          <w:sz w:val="24"/>
-          <w:szCs w:val="24"/>
-          <w:highlight w:val="yellow"/>
-          <w:lang w:val="es-EC"/>
-        </w:rPr>
-        <w:t xml:space="preserve"> </w:t>
-      </w:r>
-      <w:proofErr w:type="spellStart"/>
-      <w:r>
-        <w:rPr>
-          <w:rFonts w:ascii="Times New Roman" w:hAnsi="Times New Roman" w:cs="Times New Roman"/>
-          <w:sz w:val="24"/>
-          <w:szCs w:val="24"/>
-          <w:highlight w:val="yellow"/>
-          <w:lang w:val="es-EC"/>
-        </w:rPr>
-        <w:t>of</w:t>
-      </w:r>
-      <w:proofErr w:type="spellEnd"/>
-      <w:r>
-        <w:rPr>
-          <w:rFonts w:ascii="Times New Roman" w:hAnsi="Times New Roman" w:cs="Times New Roman"/>
-          <w:sz w:val="24"/>
-          <w:szCs w:val="24"/>
-          <w:highlight w:val="yellow"/>
-          <w:lang w:val="es-EC"/>
-        </w:rPr>
-        <w:t xml:space="preserve"> </w:t>
-      </w:r>
-      <w:proofErr w:type="spellStart"/>
-      <w:r>
-        <w:rPr>
-          <w:rFonts w:ascii="Times New Roman" w:hAnsi="Times New Roman" w:cs="Times New Roman"/>
-          <w:sz w:val="24"/>
-          <w:szCs w:val="24"/>
-          <w:highlight w:val="yellow"/>
-          <w:lang w:val="es-EC"/>
-        </w:rPr>
-        <w:t>Technology</w:t>
-      </w:r>
-      <w:proofErr w:type="spellEnd"/>
-      <w:r>
-        <w:rPr>
-          <w:rFonts w:ascii="Times New Roman" w:hAnsi="Times New Roman" w:cs="Times New Roman"/>
-          <w:sz w:val="24"/>
-          <w:szCs w:val="24"/>
-          <w:highlight w:val="yellow"/>
-          <w:lang w:val="es-EC"/>
-        </w:rPr>
-        <w:t>.</w:t>
+        <w:t>La gestión de información es importante remitirse a sus antecedentes, que se vislumbran en la década de los años 60 del siglo xx, cuando surge su información Science en los estados unidos. Su primera definición aparece en las conferencias celebradas en 1961 y 1962, en el Georgia Institute of Technology.</w:t>
       </w:r>
       <w:r>
         <w:rPr>
@@ -14647,51 +14416,7 @@
           <w:highlight w:val="yellow"/>
           <w:lang w:val="es-EC"/>
         </w:rPr>
-        <w:t xml:space="preserve">Este científico define la información </w:t>
-      </w:r>
-      <w:proofErr w:type="spellStart"/>
-      <w:r>
-        <w:rPr>
-          <w:rFonts w:ascii="Times New Roman" w:hAnsi="Times New Roman" w:cs="Times New Roman"/>
-          <w:sz w:val="24"/>
-          <w:szCs w:val="24"/>
-          <w:highlight w:val="yellow"/>
-          <w:lang w:val="es-EC"/>
-        </w:rPr>
-        <w:t>Science</w:t>
-      </w:r>
-      <w:proofErr w:type="spellEnd"/>
-      <w:r>
-        <w:rPr>
-          <w:rFonts w:ascii="Times New Roman" w:hAnsi="Times New Roman" w:cs="Times New Roman"/>
-          <w:sz w:val="24"/>
-          <w:szCs w:val="24"/>
-          <w:highlight w:val="yellow"/>
-          <w:lang w:val="es-EC"/>
-        </w:rPr>
-        <w:t xml:space="preserve"> como una: </w:t>
-      </w:r>
-      <w:proofErr w:type="gramStart"/>
-      <w:r>
-        <w:rPr>
-          <w:rFonts w:ascii="Times New Roman" w:hAnsi="Times New Roman" w:cs="Times New Roman"/>
-          <w:sz w:val="24"/>
-          <w:szCs w:val="24"/>
-          <w:highlight w:val="yellow"/>
-          <w:lang w:val="es-EC"/>
-        </w:rPr>
-        <w:t>“ ciencia</w:t>
-      </w:r>
-      <w:proofErr w:type="gramEnd"/>
-      <w:r>
-        <w:rPr>
-          <w:rFonts w:ascii="Times New Roman" w:hAnsi="Times New Roman" w:cs="Times New Roman"/>
-          <w:sz w:val="24"/>
-          <w:szCs w:val="24"/>
-          <w:highlight w:val="yellow"/>
-          <w:lang w:val="es-EC"/>
-        </w:rPr>
-        <w:t xml:space="preserve"> interdisciplinaria que investigas las propiedades y el comportamiento de la información, la fuerza que gobiernan el flujo y el uso de la información, y las técnicas, manuales y mecánicas, del proceso informativo para su eficaz almacenamiento, recuperación y dimensión, que incluye en el nivel teórico.”</w:t>
+        <w:t>Este científico define la información Science como una: “ ciencia interdisciplinaria que investigas las propiedades y el comportamiento de la información, la fuerza que gobiernan el flujo y el uso de la información, y las técnicas, manuales y mecánicas, del proceso informativo para su eficaz almacenamiento, recuperación y dimensión, que incluye en el nivel teórico.”</w:t>
       </w:r>
       <w:sdt>
         <w:sdtPr>
@@ -15044,29 +14769,7 @@
           <w:highlight w:val="yellow"/>
           <w:lang w:val="es-EC"/>
         </w:rPr>
-        <w:t xml:space="preserve">a ido estructurado en una </w:t>
-      </w:r>
-      <w:proofErr w:type="spellStart"/>
-      <w:r>
-        <w:rPr>
-          <w:rFonts w:ascii="Times New Roman" w:hAnsi="Times New Roman" w:cs="Times New Roman"/>
-          <w:sz w:val="24"/>
-          <w:szCs w:val="24"/>
-          <w:highlight w:val="yellow"/>
-          <w:lang w:val="es-EC"/>
-        </w:rPr>
-        <w:t>subdiciplina</w:t>
-      </w:r>
-      <w:proofErr w:type="spellEnd"/>
-      <w:r>
-        <w:rPr>
-          <w:rFonts w:ascii="Times New Roman" w:hAnsi="Times New Roman" w:cs="Times New Roman"/>
-          <w:sz w:val="24"/>
-          <w:szCs w:val="24"/>
-          <w:highlight w:val="yellow"/>
-          <w:lang w:val="es-EC"/>
-        </w:rPr>
-        <w:t xml:space="preserve"> denominada gestión de la información paralelamente con la aparición y la constante evolución que ha tenido los sistemas de </w:t>
+        <w:t xml:space="preserve">a ido estructurado en una subdiciplina denominada gestión de la información paralelamente con la aparición y la constante evolución que ha tenido los sistemas de </w:t>
       </w:r>
       <w:r>
         <w:rPr>
@@ -15423,27 +15126,15 @@
         </w:rPr>
         <w:t xml:space="preserve"> o usuario lo dese, </w:t>
       </w:r>
-      <w:proofErr w:type="gramStart"/>
-      <w:r>
-        <w:rPr>
-          <w:rFonts w:ascii="Times New Roman" w:hAnsi="Times New Roman" w:cs="Times New Roman"/>
-          <w:sz w:val="24"/>
-          <w:szCs w:val="24"/>
-          <w:highlight w:val="yellow"/>
-          <w:lang w:val="es-EC"/>
-        </w:rPr>
-        <w:t>no solo documentos se puede</w:t>
-      </w:r>
-      <w:proofErr w:type="gramEnd"/>
-      <w:r>
-        <w:rPr>
-          <w:rFonts w:ascii="Times New Roman" w:hAnsi="Times New Roman" w:cs="Times New Roman"/>
-          <w:sz w:val="24"/>
-          <w:szCs w:val="24"/>
-          <w:highlight w:val="yellow"/>
-          <w:lang w:val="es-EC"/>
-        </w:rPr>
-        <w:t xml:space="preserve"> subir a la nube si no cualquier tipo de archivo</w:t>
+      <w:r>
+        <w:rPr>
+          <w:rFonts w:ascii="Times New Roman" w:hAnsi="Times New Roman" w:cs="Times New Roman"/>
+          <w:sz w:val="24"/>
+          <w:szCs w:val="24"/>
+          <w:highlight w:val="yellow"/>
+          <w:lang w:val="es-EC"/>
+        </w:rPr>
+        <w:t>no solo documentos se puede subir a la nube si no cualquier tipo de archivo</w:t>
       </w:r>
       <w:r>
         <w:rPr>
@@ -15953,7 +15644,6 @@
           <w:lang w:val="en-US"/>
         </w:rPr>
       </w:pPr>
-      <w:proofErr w:type="spellStart"/>
       <w:r>
         <w:rPr>
           <w:rFonts w:ascii="Times New Roman" w:hAnsi="Times New Roman" w:cs="Times New Roman"/>
@@ -15962,18 +15652,7 @@
           <w:highlight w:val="yellow"/>
           <w:lang w:val="en-US"/>
         </w:rPr>
-        <w:t>Programa</w:t>
-      </w:r>
-      <w:proofErr w:type="spellEnd"/>
-      <w:r>
-        <w:rPr>
-          <w:rFonts w:ascii="Times New Roman" w:hAnsi="Times New Roman" w:cs="Times New Roman"/>
-          <w:sz w:val="24"/>
-          <w:szCs w:val="24"/>
-          <w:highlight w:val="yellow"/>
-          <w:lang w:val="en-US"/>
-        </w:rPr>
-        <w:t xml:space="preserve"> MLS</w:t>
+        <w:t>Programa MLS</w:t>
       </w:r>
     </w:p>
     <w:p>
@@ -16029,20 +15708,8 @@
           <w:highlight w:val="yellow"/>
           <w:lang w:val="en-US"/>
         </w:rPr>
-        <w:t xml:space="preserve">Hoja de </w:t>
-      </w:r>
-      <w:proofErr w:type="spellStart"/>
-      <w:r>
-        <w:rPr>
-          <w:rFonts w:ascii="Times New Roman" w:hAnsi="Times New Roman" w:cs="Times New Roman"/>
-          <w:sz w:val="24"/>
-          <w:szCs w:val="24"/>
-          <w:highlight w:val="yellow"/>
-          <w:lang w:val="en-US"/>
-        </w:rPr>
-        <w:t>cálculo</w:t>
-      </w:r>
-      <w:proofErr w:type="spellEnd"/>
+        <w:t>Hoja de cálculo</w:t>
+      </w:r>
     </w:p>
     <w:p>
       <w:pPr>
@@ -16449,51 +16116,7 @@
           <w:lang w:val="es-EC"/>
         </w:rPr>
         <w:lastRenderedPageBreak/>
-        <w:t xml:space="preserve">La evolución de las aplicaciones web fue la </w:t>
-      </w:r>
-      <w:proofErr w:type="gramStart"/>
-      <w:r>
-        <w:rPr>
-          <w:rFonts w:ascii="Times New Roman" w:hAnsi="Times New Roman" w:cs="Times New Roman"/>
-          <w:sz w:val="24"/>
-          <w:szCs w:val="24"/>
-          <w:highlight w:val="yellow"/>
-          <w:lang w:val="es-EC"/>
-        </w:rPr>
-        <w:t>inclusión  de</w:t>
-      </w:r>
-      <w:proofErr w:type="gramEnd"/>
-      <w:r>
-        <w:rPr>
-          <w:rFonts w:ascii="Times New Roman" w:hAnsi="Times New Roman" w:cs="Times New Roman"/>
-          <w:sz w:val="24"/>
-          <w:szCs w:val="24"/>
-          <w:highlight w:val="yellow"/>
-          <w:lang w:val="es-EC"/>
-        </w:rPr>
-        <w:t xml:space="preserve"> un método para confeccionar páginas dinámicas que permiten que lo mostrado fuese dinámico. </w:t>
-      </w:r>
-      <w:proofErr w:type="gramStart"/>
-      <w:r>
-        <w:rPr>
-          <w:rFonts w:ascii="Times New Roman" w:hAnsi="Times New Roman" w:cs="Times New Roman"/>
-          <w:sz w:val="24"/>
-          <w:szCs w:val="24"/>
-          <w:highlight w:val="yellow"/>
-          <w:lang w:val="es-EC"/>
-        </w:rPr>
-        <w:t>Además</w:t>
-      </w:r>
-      <w:proofErr w:type="gramEnd"/>
-      <w:r>
-        <w:rPr>
-          <w:rFonts w:ascii="Times New Roman" w:hAnsi="Times New Roman" w:cs="Times New Roman"/>
-          <w:sz w:val="24"/>
-          <w:szCs w:val="24"/>
-          <w:highlight w:val="yellow"/>
-          <w:lang w:val="es-EC"/>
-        </w:rPr>
-        <w:t xml:space="preserve"> nos proporciona total libertad a la hora de escoger el lenguaje de programación para desarrollarlo.</w:t>
+        <w:t>La evolución de las aplicaciones web fue la inclusión  de un método para confeccionar páginas dinámicas que permiten que lo mostrado fuese dinámico. Además nos proporciona total libertad a la hora de escoger el lenguaje de programación para desarrollarlo.</w:t>
       </w:r>
       <w:sdt>
         <w:sdtPr>
@@ -16593,29 +16216,7 @@
           <w:highlight w:val="yellow"/>
           <w:lang w:val="es-EC"/>
         </w:rPr>
-        <w:t xml:space="preserve">El desarrollo de las aplicaciones web disputan en el año 1995 cuando el programador Rasmus Lerdorf, puso a disposición el lenguaje PHP, con que todo el desarrollo de aplicaciones realmente desplego, meses más tarde Netscape permitió a </w:t>
-      </w:r>
-      <w:proofErr w:type="spellStart"/>
-      <w:r>
-        <w:rPr>
-          <w:rFonts w:ascii="Times New Roman" w:hAnsi="Times New Roman" w:cs="Times New Roman"/>
-          <w:sz w:val="24"/>
-          <w:szCs w:val="24"/>
-          <w:highlight w:val="yellow"/>
-          <w:lang w:val="es-EC"/>
-        </w:rPr>
-        <w:t>loa</w:t>
-      </w:r>
-      <w:proofErr w:type="spellEnd"/>
-      <w:r>
-        <w:rPr>
-          <w:rFonts w:ascii="Times New Roman" w:hAnsi="Times New Roman" w:cs="Times New Roman"/>
-          <w:sz w:val="24"/>
-          <w:szCs w:val="24"/>
-          <w:highlight w:val="yellow"/>
-          <w:lang w:val="es-EC"/>
-        </w:rPr>
-        <w:t xml:space="preserve"> programadores cambiar de forma dinámica el contenido de una página web que ha sido texto estático, en 1996 se lanzó un servicio de correo en línea que permite (por primera vez) para el público en general acceder a consultar el correo electrónico siempre que los usuarios puedan entrar en cualquier sitio lejos de su ordenador</w:t>
+        <w:t>El desarrollo de las aplicaciones web disputan en el año 1995 cuando el programador Rasmus Lerdorf, puso a disposición el lenguaje PHP, con que todo el desarrollo de aplicaciones realmente desplego, meses más tarde Netscape permitió a loa programadores cambiar de forma dinámica el contenido de una página web que ha sido texto estático, en 1996 se lanzó un servicio de correo en línea que permite (por primera vez) para el público en general acceder a consultar el correo electrónico siempre que los usuarios puedan entrar en cualquier sitio lejos de su ordenador</w:t>
       </w:r>
       <w:r>
         <w:rPr>
@@ -16741,27 +16342,15 @@
           <w:lang w:val="es-EC"/>
         </w:rPr>
       </w:pPr>
-      <w:proofErr w:type="gramStart"/>
-      <w:r>
-        <w:rPr>
-          <w:rFonts w:ascii="Times New Roman" w:hAnsi="Times New Roman" w:cs="Times New Roman"/>
-          <w:sz w:val="24"/>
-          <w:szCs w:val="24"/>
-          <w:highlight w:val="yellow"/>
-          <w:lang w:val="es-EC"/>
-        </w:rPr>
-        <w:t>Las  aplicaciones</w:t>
-      </w:r>
-      <w:proofErr w:type="gramEnd"/>
-      <w:r>
-        <w:rPr>
-          <w:rFonts w:ascii="Times New Roman" w:hAnsi="Times New Roman" w:cs="Times New Roman"/>
-          <w:sz w:val="24"/>
-          <w:szCs w:val="24"/>
-          <w:highlight w:val="yellow"/>
-          <w:lang w:val="es-EC"/>
-        </w:rPr>
-        <w:t xml:space="preserve"> web son las que se desarrollan con un lenguaje de programación orientado a web como: JAVA, PHP, C++ entre otros en combinación con otros lenguajes como HTML, CSS y JavaScript.</w:t>
+      <w:r>
+        <w:rPr>
+          <w:rFonts w:ascii="Times New Roman" w:hAnsi="Times New Roman" w:cs="Times New Roman"/>
+          <w:sz w:val="24"/>
+          <w:szCs w:val="24"/>
+          <w:highlight w:val="yellow"/>
+          <w:lang w:val="es-EC"/>
+        </w:rPr>
+        <w:t>Las  aplicaciones web son las que se desarrollan con un lenguaje de programación orientado a web como: JAVA, PHP, C++ entre otros en combinación con otros lenguajes como HTML, CSS y JavaScript.</w:t>
       </w:r>
     </w:p>
     <w:p>
@@ -17016,29 +16605,7 @@
           <w:highlight w:val="yellow"/>
           <w:lang w:val="es-EC"/>
         </w:rPr>
-        <w:t xml:space="preserve">La rápida evolución de las tecnologías informáticas van pareja a la universalización de su uso y es destacable el caso de su uso y es destacable el caso de dispositivos móviles que se incorporan a la vida de los </w:t>
-      </w:r>
-      <w:proofErr w:type="gramStart"/>
-      <w:r>
-        <w:rPr>
-          <w:rFonts w:ascii="Times New Roman" w:hAnsi="Times New Roman" w:cs="Times New Roman"/>
-          <w:sz w:val="24"/>
-          <w:szCs w:val="24"/>
-          <w:highlight w:val="yellow"/>
-          <w:lang w:val="es-EC"/>
-        </w:rPr>
-        <w:t>ciudadanos  como</w:t>
-      </w:r>
-      <w:proofErr w:type="gramEnd"/>
-      <w:r>
-        <w:rPr>
-          <w:rFonts w:ascii="Times New Roman" w:hAnsi="Times New Roman" w:cs="Times New Roman"/>
-          <w:sz w:val="24"/>
-          <w:szCs w:val="24"/>
-          <w:highlight w:val="yellow"/>
-          <w:lang w:val="es-EC"/>
-        </w:rPr>
-        <w:t xml:space="preserve"> una herramienta indispensable en </w:t>
+        <w:t xml:space="preserve">La rápida evolución de las tecnologías informáticas van pareja a la universalización de su uso y es destacable el caso de su uso y es destacable el caso de dispositivos móviles que se incorporan a la vida de los ciudadanos  como una herramienta indispensable en </w:t>
       </w:r>
       <w:r>
         <w:rPr>
@@ -18059,29 +17626,7 @@
           <w:highlight w:val="yellow"/>
           <w:lang w:val="es-EC"/>
         </w:rPr>
-        <w:t xml:space="preserve">Este módulo permitirá al especialista a realizar consultas sobre las citas y listar pacientes que estén recibiendo algún tratamiento en particular, </w:t>
-      </w:r>
-      <w:proofErr w:type="gramStart"/>
-      <w:r>
-        <w:rPr>
-          <w:rFonts w:ascii="Times New Roman" w:hAnsi="Times New Roman" w:cs="Times New Roman"/>
-          <w:sz w:val="24"/>
-          <w:szCs w:val="24"/>
-          <w:highlight w:val="yellow"/>
-          <w:lang w:val="es-EC"/>
-        </w:rPr>
-        <w:t>mostrara</w:t>
-      </w:r>
-      <w:proofErr w:type="gramEnd"/>
-      <w:r>
-        <w:rPr>
-          <w:rFonts w:ascii="Times New Roman" w:hAnsi="Times New Roman" w:cs="Times New Roman"/>
-          <w:sz w:val="24"/>
-          <w:szCs w:val="24"/>
-          <w:highlight w:val="yellow"/>
-          <w:lang w:val="es-EC"/>
-        </w:rPr>
-        <w:t xml:space="preserve"> los reportes d</w:t>
+        <w:t>Este módulo permitirá al especialista a realizar consultas sobre las citas y listar pacientes que estén recibiendo algún tratamiento en particular, mostrara los reportes d</w:t>
       </w:r>
       <w:r>
         <w:rPr>
@@ -18304,29 +17849,7 @@
           <w:highlight w:val="yellow"/>
           <w:lang w:val="es-EC"/>
         </w:rPr>
-        <w:t xml:space="preserve">”. Con el propósito de generar beneficios en esta clínica dental en la agilización de la búsqueda de información, asignación de turnos y la inserción de la información para completar </w:t>
-      </w:r>
-      <w:proofErr w:type="gramStart"/>
-      <w:r>
-        <w:rPr>
-          <w:rFonts w:ascii="Times New Roman" w:hAnsi="Times New Roman" w:cs="Times New Roman"/>
-          <w:sz w:val="24"/>
-          <w:szCs w:val="24"/>
-          <w:highlight w:val="yellow"/>
-          <w:lang w:val="es-EC"/>
-        </w:rPr>
-        <w:t>los labores profesionales</w:t>
-      </w:r>
-      <w:proofErr w:type="gramEnd"/>
-      <w:r>
-        <w:rPr>
-          <w:rFonts w:ascii="Times New Roman" w:hAnsi="Times New Roman" w:cs="Times New Roman"/>
-          <w:sz w:val="24"/>
-          <w:szCs w:val="24"/>
-          <w:highlight w:val="yellow"/>
-          <w:lang w:val="es-EC"/>
-        </w:rPr>
-        <w:t xml:space="preserve"> que esta clínica brinda a cada uno de sus pacientes, con el fin de ampliar el mercado al cual dirige sus servicios odontológicos y ser un ente activo y positivo para la sociedad.</w:t>
+        <w:t>”. Con el propósito de generar beneficios en esta clínica dental en la agilización de la búsqueda de información, asignación de turnos y la inserción de la información para completar los labores profesionales que esta clínica brinda a cada uno de sus pacientes, con el fin de ampliar el mercado al cual dirige sus servicios odontológicos y ser un ente activo y positivo para la sociedad.</w:t>
       </w:r>
       <w:r>
         <w:rPr>
@@ -18591,29 +18114,7 @@
           <w:highlight w:val="yellow"/>
           <w:lang w:val="es-EC"/>
         </w:rPr>
-        <w:t xml:space="preserve"> donde tenga su cuenta de usuario en el sistema esta aplicación </w:t>
-      </w:r>
-      <w:proofErr w:type="spellStart"/>
-      <w:r>
-        <w:rPr>
-          <w:rFonts w:ascii="Times New Roman" w:hAnsi="Times New Roman" w:cs="Times New Roman"/>
-          <w:sz w:val="24"/>
-          <w:szCs w:val="24"/>
-          <w:highlight w:val="yellow"/>
-          <w:lang w:val="es-EC"/>
-        </w:rPr>
-        <w:t>esta</w:t>
-      </w:r>
-      <w:proofErr w:type="spellEnd"/>
-      <w:r>
-        <w:rPr>
-          <w:rFonts w:ascii="Times New Roman" w:hAnsi="Times New Roman" w:cs="Times New Roman"/>
-          <w:sz w:val="24"/>
-          <w:szCs w:val="24"/>
-          <w:highlight w:val="yellow"/>
-          <w:lang w:val="es-EC"/>
-        </w:rPr>
-        <w:t xml:space="preserve"> orientado a los clientes para realizar su reserva dando solamente un clic.</w:t>
+        <w:t xml:space="preserve"> donde tenga su cuenta de usuario en el sistema esta aplicación esta orientado a los clientes para realizar su reserva dando solamente un clic.</w:t>
       </w:r>
       <w:r>
         <w:rPr>
@@ -18905,73 +18406,7 @@
           <w:highlight w:val="yellow"/>
           <w:lang w:val="es-EC"/>
         </w:rPr>
-        <w:t>En la universidad nacional del centro del Perú escuela de posgrado se implementó las “metodologías ágiles en la implementación de una aplicación móvil para la gestión de citas en la clínica dental “</w:t>
-      </w:r>
-      <w:proofErr w:type="spellStart"/>
-      <w:r>
-        <w:rPr>
-          <w:rFonts w:ascii="Times New Roman" w:hAnsi="Times New Roman" w:cs="Times New Roman"/>
-          <w:sz w:val="24"/>
-          <w:szCs w:val="24"/>
-          <w:highlight w:val="yellow"/>
-          <w:lang w:val="es-EC"/>
-        </w:rPr>
-        <w:t>perio</w:t>
-      </w:r>
-      <w:proofErr w:type="spellEnd"/>
-      <w:r>
-        <w:rPr>
-          <w:rFonts w:ascii="Times New Roman" w:hAnsi="Times New Roman" w:cs="Times New Roman"/>
-          <w:sz w:val="24"/>
-          <w:szCs w:val="24"/>
-          <w:highlight w:val="yellow"/>
-          <w:lang w:val="es-EC"/>
-        </w:rPr>
-        <w:t xml:space="preserve"> </w:t>
-      </w:r>
-      <w:proofErr w:type="spellStart"/>
-      <w:r>
-        <w:rPr>
-          <w:rFonts w:ascii="Times New Roman" w:hAnsi="Times New Roman" w:cs="Times New Roman"/>
-          <w:sz w:val="24"/>
-          <w:szCs w:val="24"/>
-          <w:highlight w:val="yellow"/>
-          <w:lang w:val="es-EC"/>
-        </w:rPr>
-        <w:t>dent</w:t>
-      </w:r>
-      <w:proofErr w:type="spellEnd"/>
-      <w:r>
-        <w:rPr>
-          <w:rFonts w:ascii="Times New Roman" w:hAnsi="Times New Roman" w:cs="Times New Roman"/>
-          <w:sz w:val="24"/>
-          <w:szCs w:val="24"/>
-          <w:highlight w:val="yellow"/>
-          <w:lang w:val="es-EC"/>
-        </w:rPr>
-        <w:t>”-</w:t>
-      </w:r>
-      <w:proofErr w:type="spellStart"/>
-      <w:r>
-        <w:rPr>
-          <w:rFonts w:ascii="Times New Roman" w:hAnsi="Times New Roman" w:cs="Times New Roman"/>
-          <w:sz w:val="24"/>
-          <w:szCs w:val="24"/>
-          <w:highlight w:val="yellow"/>
-          <w:lang w:val="es-EC"/>
-        </w:rPr>
-        <w:t>huancayo</w:t>
-      </w:r>
-      <w:proofErr w:type="spellEnd"/>
-      <w:r>
-        <w:rPr>
-          <w:rFonts w:ascii="Times New Roman" w:hAnsi="Times New Roman" w:cs="Times New Roman"/>
-          <w:sz w:val="24"/>
-          <w:szCs w:val="24"/>
-          <w:highlight w:val="yellow"/>
-          <w:lang w:val="es-EC"/>
-        </w:rPr>
-        <w:t>”</w:t>
+        <w:t>En la universidad nacional del centro del Perú escuela de posgrado se implementó las “metodologías ágiles en la implementación de una aplicación móvil para la gestión de citas en la clínica dental “perio dent”-huancayo”</w:t>
       </w:r>
       <w:r>
         <w:rPr>
@@ -19712,21 +19147,8 @@
           <w:highlight w:val="yellow"/>
           <w:lang w:val="es-EC"/>
         </w:rPr>
-        <w:t xml:space="preserve">“DESARROLLO DE UNA SOLUCIÓN WEB PARA RESERVACIONES DE CITAS ODONTOLÓGICAS E INFORMACIÓN GENERAL, IMPLEMENTADO TECNOLOGIA DE APLICACIONES WEB PROGRESIVAS (PWA) EN DISPOSITIVOS MÓVILES (ANDROID) A FIN DE AGILIZAR LA OPERATIVIDAD DEL CONSULTORIO DENTAL “WENDY GARCIA” EN LA CIUDAD DE </w:t>
-      </w:r>
-      <w:proofErr w:type="gramStart"/>
-      <w:r>
-        <w:rPr>
-          <w:rFonts w:ascii="Times New Roman" w:hAnsi="Times New Roman" w:cs="Times New Roman"/>
-          <w:b/>
-          <w:sz w:val="24"/>
-          <w:szCs w:val="24"/>
-          <w:highlight w:val="yellow"/>
-          <w:lang w:val="es-EC"/>
-        </w:rPr>
-        <w:t>GUAYAQUIL ”</w:t>
-      </w:r>
-      <w:proofErr w:type="gramEnd"/>
+        <w:t>“DESARROLLO DE UNA SOLUCIÓN WEB PARA RESERVACIONES DE CITAS ODONTOLÓGICAS E INFORMACIÓN GENERAL, IMPLEMENTADO TECNOLOGIA DE APLICACIONES WEB PROGRESIVAS (PWA) EN DISPOSITIVOS MÓVILES (ANDROID) A FIN DE AGILIZAR LA OPERATIVIDAD DEL CONSULTORIO DENTAL “WENDY GARCIA” EN LA CIUDAD DE GUAYAQUIL ”</w:t>
+      </w:r>
     </w:p>
     <w:p>
       <w:pPr>
@@ -19770,29 +19192,7 @@
           <w:highlight w:val="yellow"/>
           <w:lang w:val="es-EC"/>
         </w:rPr>
-        <w:t xml:space="preserve"> de aplicaciones web progresivas (</w:t>
-      </w:r>
-      <w:proofErr w:type="spellStart"/>
-      <w:r>
-        <w:rPr>
-          <w:rFonts w:ascii="Times New Roman" w:hAnsi="Times New Roman" w:cs="Times New Roman"/>
-          <w:sz w:val="24"/>
-          <w:szCs w:val="24"/>
-          <w:highlight w:val="yellow"/>
-          <w:lang w:val="es-EC"/>
-        </w:rPr>
-        <w:t>pwa</w:t>
-      </w:r>
-      <w:proofErr w:type="spellEnd"/>
-      <w:r>
-        <w:rPr>
-          <w:rFonts w:ascii="Times New Roman" w:hAnsi="Times New Roman" w:cs="Times New Roman"/>
-          <w:sz w:val="24"/>
-          <w:szCs w:val="24"/>
-          <w:highlight w:val="yellow"/>
-          <w:lang w:val="es-EC"/>
-        </w:rPr>
-        <w:t>) en dispositivos móviles (</w:t>
+        <w:t xml:space="preserve"> de aplicaciones web progresivas (pwa) en dispositivos móviles (</w:t>
       </w:r>
       <w:r>
         <w:rPr>
@@ -20324,29 +19724,7 @@
           <w:highlight w:val="yellow"/>
           <w:lang w:val="es-EC"/>
         </w:rPr>
-        <w:t xml:space="preserve">Una base de datos es una colección de datos almacenados y organizados de forma que un programa del ordenador pueda seleccionarlos rápidamente y capaces de ser: recobrados, actualizados, insertados y borrados. En un </w:t>
-      </w:r>
-      <w:proofErr w:type="gramStart"/>
-      <w:r>
-        <w:rPr>
-          <w:rFonts w:ascii="Times New Roman" w:hAnsi="Times New Roman" w:cs="Times New Roman"/>
-          <w:sz w:val="24"/>
-          <w:szCs w:val="24"/>
-          <w:highlight w:val="yellow"/>
-          <w:lang w:val="es-EC"/>
-        </w:rPr>
-        <w:t>BDMS  “</w:t>
-      </w:r>
-      <w:proofErr w:type="gramEnd"/>
-      <w:r>
-        <w:rPr>
-          <w:rFonts w:ascii="Times New Roman" w:hAnsi="Times New Roman" w:cs="Times New Roman"/>
-          <w:sz w:val="24"/>
-          <w:szCs w:val="24"/>
-          <w:highlight w:val="yellow"/>
-          <w:lang w:val="es-EC"/>
-        </w:rPr>
-        <w:t>Sistema de Administración de Base de Datos”, una base de datos es un sistema de archivos electrónicos.</w:t>
+        <w:t>Una base de datos es una colección de datos almacenados y organizados de forma que un programa del ordenador pueda seleccionarlos rápidamente y capaces de ser: recobrados, actualizados, insertados y borrados. En un BDMS  “Sistema de Administración de Base de Datos”, una base de datos es un sistema de archivos electrónicos.</w:t>
       </w:r>
       <w:sdt>
         <w:sdtPr>
@@ -20588,29 +19966,7 @@
           <w:highlight w:val="yellow"/>
           <w:lang w:val="es-EC"/>
         </w:rPr>
-        <w:t>Es un conjunto de datos conceptuales que es utilizado para modelar en un SGBD (sistema de gestión de base de datos</w:t>
-      </w:r>
-      <w:proofErr w:type="gramStart"/>
-      <w:r>
-        <w:rPr>
-          <w:rFonts w:ascii="Times New Roman" w:hAnsi="Times New Roman" w:cs="Times New Roman"/>
-          <w:sz w:val="24"/>
-          <w:szCs w:val="24"/>
-          <w:highlight w:val="yellow"/>
-          <w:lang w:val="es-EC"/>
-        </w:rPr>
-        <w:t>),  que</w:t>
-      </w:r>
-      <w:proofErr w:type="gramEnd"/>
-      <w:r>
-        <w:rPr>
-          <w:rFonts w:ascii="Times New Roman" w:hAnsi="Times New Roman" w:cs="Times New Roman"/>
-          <w:sz w:val="24"/>
-          <w:szCs w:val="24"/>
-          <w:highlight w:val="yellow"/>
-          <w:lang w:val="es-EC"/>
-        </w:rPr>
-        <w:t xml:space="preserve"> nos permite tener un modelo relacional de tablas, todo modelo de base de datos tiene tres tipos de herramientas.</w:t>
+        <w:t>Es un conjunto de datos conceptuales que es utilizado para modelar en un SGBD (sistema de gestión de base de datos),  que nos permite tener un modelo relacional de tablas, todo modelo de base de datos tiene tres tipos de herramientas.</w:t>
       </w:r>
     </w:p>
     <w:p>
@@ -20666,29 +20022,7 @@
           <w:highlight w:val="yellow"/>
           <w:lang w:val="es-EC"/>
         </w:rPr>
-        <w:t xml:space="preserve">Restricción (o reglas) de </w:t>
-      </w:r>
-      <w:proofErr w:type="gramStart"/>
-      <w:r>
-        <w:rPr>
-          <w:rFonts w:ascii="Times New Roman" w:hAnsi="Times New Roman" w:cs="Times New Roman"/>
-          <w:sz w:val="24"/>
-          <w:szCs w:val="24"/>
-          <w:highlight w:val="yellow"/>
-          <w:lang w:val="es-EC"/>
-        </w:rPr>
-        <w:t>integridad.(</w:t>
-      </w:r>
-      <w:proofErr w:type="gramEnd"/>
-      <w:r>
-        <w:rPr>
-          <w:rFonts w:ascii="Times New Roman" w:hAnsi="Times New Roman" w:cs="Times New Roman"/>
-          <w:sz w:val="24"/>
-          <w:szCs w:val="24"/>
-          <w:highlight w:val="yellow"/>
-          <w:lang w:val="es-EC"/>
-        </w:rPr>
-        <w:t>SGBD tendrá que hacer cumplir a los datos dominios y claves foráneas)</w:t>
+        <w:t>Restricción (o reglas) de integridad.(SGBD tendrá que hacer cumplir a los datos dominios y claves foráneas)</w:t>
       </w:r>
     </w:p>
     <w:p>
@@ -20769,29 +20103,7 @@
           <w:highlight w:val="yellow"/>
           <w:lang w:val="es-EC"/>
         </w:rPr>
-        <w:t xml:space="preserve">PHP es un lenguaje interpretado de lado del servidor que surge dentro de la corriente denominada código abierto (open </w:t>
-      </w:r>
-      <w:proofErr w:type="spellStart"/>
-      <w:r>
-        <w:rPr>
-          <w:rFonts w:ascii="Times New Roman" w:hAnsi="Times New Roman" w:cs="Times New Roman"/>
-          <w:sz w:val="24"/>
-          <w:szCs w:val="24"/>
-          <w:highlight w:val="yellow"/>
-          <w:lang w:val="es-EC"/>
-        </w:rPr>
-        <w:t>sourse</w:t>
-      </w:r>
-      <w:proofErr w:type="spellEnd"/>
-      <w:r>
-        <w:rPr>
-          <w:rFonts w:ascii="Times New Roman" w:hAnsi="Times New Roman" w:cs="Times New Roman"/>
-          <w:sz w:val="24"/>
-          <w:szCs w:val="24"/>
-          <w:highlight w:val="yellow"/>
-          <w:lang w:val="es-EC"/>
-        </w:rPr>
-        <w:t>).</w:t>
+        <w:t>PHP es un lenguaje interpretado de lado del servidor que surge dentro de la corriente denominada código abierto (open sourse).</w:t>
       </w:r>
       <w:r>
         <w:rPr>
@@ -21099,95 +20411,7 @@
           <w:highlight w:val="yellow"/>
           <w:lang w:val="es-EC"/>
         </w:rPr>
-        <w:t>HTML (</w:t>
-      </w:r>
-      <w:proofErr w:type="spellStart"/>
-      <w:r>
-        <w:rPr>
-          <w:rFonts w:ascii="Times New Roman" w:hAnsi="Times New Roman" w:cs="Times New Roman"/>
-          <w:sz w:val="24"/>
-          <w:szCs w:val="24"/>
-          <w:highlight w:val="yellow"/>
-          <w:lang w:val="es-EC"/>
-        </w:rPr>
-        <w:t>Hyper</w:t>
-      </w:r>
-      <w:proofErr w:type="spellEnd"/>
-      <w:r>
-        <w:rPr>
-          <w:rFonts w:ascii="Times New Roman" w:hAnsi="Times New Roman" w:cs="Times New Roman"/>
-          <w:sz w:val="24"/>
-          <w:szCs w:val="24"/>
-          <w:highlight w:val="yellow"/>
-          <w:lang w:val="es-EC"/>
-        </w:rPr>
-        <w:t xml:space="preserve"> Text </w:t>
-      </w:r>
-      <w:proofErr w:type="spellStart"/>
-      <w:r>
-        <w:rPr>
-          <w:rFonts w:ascii="Times New Roman" w:hAnsi="Times New Roman" w:cs="Times New Roman"/>
-          <w:sz w:val="24"/>
-          <w:szCs w:val="24"/>
-          <w:highlight w:val="yellow"/>
-          <w:lang w:val="es-EC"/>
-        </w:rPr>
-        <w:t>Markup</w:t>
-      </w:r>
-      <w:proofErr w:type="spellEnd"/>
-      <w:r>
-        <w:rPr>
-          <w:rFonts w:ascii="Times New Roman" w:hAnsi="Times New Roman" w:cs="Times New Roman"/>
-          <w:sz w:val="24"/>
-          <w:szCs w:val="24"/>
-          <w:highlight w:val="yellow"/>
-          <w:lang w:val="es-EC"/>
-        </w:rPr>
-        <w:t xml:space="preserve"> </w:t>
-      </w:r>
-      <w:proofErr w:type="spellStart"/>
-      <w:r>
-        <w:rPr>
-          <w:rFonts w:ascii="Times New Roman" w:hAnsi="Times New Roman" w:cs="Times New Roman"/>
-          <w:sz w:val="24"/>
-          <w:szCs w:val="24"/>
-          <w:highlight w:val="yellow"/>
-          <w:lang w:val="es-EC"/>
-        </w:rPr>
-        <w:t>Language</w:t>
-      </w:r>
-      <w:proofErr w:type="spellEnd"/>
-      <w:r>
-        <w:rPr>
-          <w:rFonts w:ascii="Times New Roman" w:hAnsi="Times New Roman" w:cs="Times New Roman"/>
-          <w:sz w:val="24"/>
-          <w:szCs w:val="24"/>
-          <w:highlight w:val="yellow"/>
-          <w:lang w:val="es-EC"/>
-        </w:rPr>
-        <w:t>) es un lenguaje muy sencillo que permite describir hipertextos, es decir, textos presentados de forma estructurada y agradable, con enlaces (</w:t>
-      </w:r>
-      <w:proofErr w:type="spellStart"/>
-      <w:r>
-        <w:rPr>
-          <w:rFonts w:ascii="Times New Roman" w:hAnsi="Times New Roman" w:cs="Times New Roman"/>
-          <w:sz w:val="24"/>
-          <w:szCs w:val="24"/>
-          <w:highlight w:val="yellow"/>
-          <w:lang w:val="es-EC"/>
-        </w:rPr>
-        <w:t>Hyperlinks</w:t>
-      </w:r>
-      <w:proofErr w:type="spellEnd"/>
-      <w:r>
-        <w:rPr>
-          <w:rFonts w:ascii="Times New Roman" w:hAnsi="Times New Roman" w:cs="Times New Roman"/>
-          <w:sz w:val="24"/>
-          <w:szCs w:val="24"/>
-          <w:highlight w:val="yellow"/>
-          <w:lang w:val="es-EC"/>
-        </w:rPr>
-        <w:t xml:space="preserve">) que conduce a otros documentos o fuentes de información relacionadas, y con inserciones multimedia (gráficos sonidos) la descripción se basa en especificaciones en el texto la estructura lógica del contenido (títulos párrafos de texto normal, enumeraciones, definiciones, citas, </w:t>
+        <w:t xml:space="preserve">HTML (Hyper Text Markup Language) es un lenguaje muy sencillo que permite describir hipertextos, es decir, textos presentados de forma estructurada y agradable, con enlaces (Hyperlinks) que conduce a otros documentos o fuentes de información relacionadas, y con inserciones multimedia (gráficos sonidos) la descripción se basa en especificaciones en el texto la estructura lógica del contenido (títulos párrafos de texto normal, enumeraciones, definiciones, citas, </w:t>
       </w:r>
       <w:r>
         <w:rPr>
@@ -21395,39 +20619,17 @@
           <w:highlight w:val="yellow"/>
           <w:lang w:val="es-EC"/>
         </w:rPr>
-        <w:t xml:space="preserve">para los usuarios dándoles </w:t>
-      </w:r>
-      <w:proofErr w:type="gramStart"/>
-      <w:r>
-        <w:rPr>
-          <w:rFonts w:ascii="Times New Roman" w:hAnsi="Times New Roman" w:cs="Times New Roman"/>
-          <w:sz w:val="24"/>
-          <w:szCs w:val="24"/>
-          <w:highlight w:val="yellow"/>
-          <w:lang w:val="es-EC"/>
-        </w:rPr>
-        <w:t xml:space="preserve">un </w:t>
-      </w:r>
-      <w:r>
-        <w:rPr>
-          <w:rFonts w:ascii="Times New Roman" w:hAnsi="Times New Roman" w:cs="Times New Roman"/>
-          <w:sz w:val="24"/>
-          <w:szCs w:val="24"/>
-          <w:highlight w:val="yellow"/>
-          <w:lang w:val="es-EC"/>
-        </w:rPr>
-        <w:t xml:space="preserve"> enlaces</w:t>
-      </w:r>
-      <w:proofErr w:type="gramEnd"/>
-      <w:r>
-        <w:rPr>
-          <w:rFonts w:ascii="Times New Roman" w:hAnsi="Times New Roman" w:cs="Times New Roman"/>
-          <w:sz w:val="24"/>
-          <w:szCs w:val="24"/>
-          <w:highlight w:val="yellow"/>
-          <w:lang w:val="es-EC"/>
-        </w:rPr>
-        <w:t xml:space="preserve"> WWW.  Que conducen a otros documentos o fuentes de información. </w:t>
+        <w:t xml:space="preserve">para los usuarios dándoles un </w:t>
+      </w:r>
+      <w:r>
+        <w:rPr>
+          <w:rFonts w:ascii="Times New Roman" w:hAnsi="Times New Roman" w:cs="Times New Roman"/>
+          <w:sz w:val="24"/>
+          <w:szCs w:val="24"/>
+          <w:highlight w:val="yellow"/>
+          <w:lang w:val="es-EC"/>
+        </w:rPr>
+        <w:t xml:space="preserve"> enlaces WWW.  Que conducen a otros documentos o fuentes de información. </w:t>
       </w:r>
     </w:p>
     <w:p>
@@ -21732,29 +20934,7 @@
           <w:highlight w:val="yellow"/>
           <w:lang w:val="es-EC"/>
         </w:rPr>
-        <w:t xml:space="preserve">, gracias a los estilos CSS podemos hacer sinnúmero de modificaciones al diseño de la página web dándoles márgenes, color a la página, color letra, tamaño de la letra, imágenes etc. </w:t>
-      </w:r>
-      <w:proofErr w:type="gramStart"/>
-      <w:r>
-        <w:rPr>
-          <w:rFonts w:ascii="Times New Roman" w:hAnsi="Times New Roman" w:cs="Times New Roman"/>
-          <w:sz w:val="24"/>
-          <w:szCs w:val="24"/>
-          <w:highlight w:val="yellow"/>
-          <w:lang w:val="es-EC"/>
-        </w:rPr>
-        <w:t>Además</w:t>
-      </w:r>
-      <w:proofErr w:type="gramEnd"/>
-      <w:r>
-        <w:rPr>
-          <w:rFonts w:ascii="Times New Roman" w:hAnsi="Times New Roman" w:cs="Times New Roman"/>
-          <w:sz w:val="24"/>
-          <w:szCs w:val="24"/>
-          <w:highlight w:val="yellow"/>
-          <w:lang w:val="es-EC"/>
-        </w:rPr>
-        <w:t xml:space="preserve"> declaramos los estilos de páginas y enlaces de los archivos.</w:t>
+        <w:t>, gracias a los estilos CSS podemos hacer sinnúmero de modificaciones al diseño de la página web dándoles márgenes, color a la página, color letra, tamaño de la letra, imágenes etc. Además declaramos los estilos de páginas y enlaces de los archivos.</w:t>
       </w:r>
       <w:r>
         <w:rPr>
@@ -21820,29 +21000,7 @@
           <w:highlight w:val="yellow"/>
           <w:lang w:val="es-EC"/>
         </w:rPr>
-        <w:t xml:space="preserve">JavaScript es un lenguaje de programación que se utiliza principalmente para crear páginas web dinámicas. Una página web dinámica es aquella que incorpora efectos como textos que aparece y desaparece, </w:t>
-      </w:r>
-      <w:proofErr w:type="gramStart"/>
-      <w:r>
-        <w:rPr>
-          <w:rFonts w:ascii="Times New Roman" w:hAnsi="Times New Roman" w:cs="Times New Roman"/>
-          <w:sz w:val="24"/>
-          <w:szCs w:val="24"/>
-          <w:highlight w:val="yellow"/>
-          <w:lang w:val="es-EC"/>
-        </w:rPr>
-        <w:t>animaciones ,</w:t>
-      </w:r>
-      <w:proofErr w:type="gramEnd"/>
-      <w:r>
-        <w:rPr>
-          <w:rFonts w:ascii="Times New Roman" w:hAnsi="Times New Roman" w:cs="Times New Roman"/>
-          <w:sz w:val="24"/>
-          <w:szCs w:val="24"/>
-          <w:highlight w:val="yellow"/>
-          <w:lang w:val="es-EC"/>
-        </w:rPr>
-        <w:t xml:space="preserve"> acciones que se activan al pulsar botones y ventanas con mensajes de aviso al usuario. Técnicamente, JavaScript es un lenguaje de programación interpretado, por lo que no es necesario compilar los programas para ejecutarlos.</w:t>
+        <w:t>JavaScript es un lenguaje de programación que se utiliza principalmente para crear páginas web dinámicas. Una página web dinámica es aquella que incorpora efectos como textos que aparece y desaparece, animaciones , acciones que se activan al pulsar botones y ventanas con mensajes de aviso al usuario. Técnicamente, JavaScript es un lenguaje de programación interpretado, por lo que no es necesario compilar los programas para ejecutarlos.</w:t>
       </w:r>
       <w:sdt>
         <w:sdtPr>
@@ -22116,51 +21274,7 @@
           <w:highlight w:val="yellow"/>
           <w:lang w:val="es-EC"/>
         </w:rPr>
-        <w:t xml:space="preserve"> es un </w:t>
-      </w:r>
-      <w:proofErr w:type="spellStart"/>
-      <w:r>
-        <w:rPr>
-          <w:rFonts w:ascii="Times New Roman" w:hAnsi="Times New Roman" w:cs="Times New Roman"/>
-          <w:sz w:val="24"/>
-          <w:szCs w:val="24"/>
-          <w:highlight w:val="yellow"/>
-          <w:lang w:val="es-EC"/>
-        </w:rPr>
-        <w:t>framework</w:t>
-      </w:r>
-      <w:proofErr w:type="spellEnd"/>
-      <w:r>
-        <w:rPr>
-          <w:rFonts w:ascii="Times New Roman" w:hAnsi="Times New Roman" w:cs="Times New Roman"/>
-          <w:sz w:val="24"/>
-          <w:szCs w:val="24"/>
-          <w:highlight w:val="yellow"/>
-          <w:lang w:val="es-EC"/>
-        </w:rPr>
-        <w:t xml:space="preserve"> constituido para archivo CSS, archivos con tipos de letras (</w:t>
-      </w:r>
-      <w:proofErr w:type="spellStart"/>
-      <w:r>
-        <w:rPr>
-          <w:rFonts w:ascii="Times New Roman" w:hAnsi="Times New Roman" w:cs="Times New Roman"/>
-          <w:sz w:val="24"/>
-          <w:szCs w:val="24"/>
-          <w:highlight w:val="yellow"/>
-          <w:lang w:val="es-EC"/>
-        </w:rPr>
-        <w:t>fonts</w:t>
-      </w:r>
-      <w:proofErr w:type="spellEnd"/>
-      <w:r>
-        <w:rPr>
-          <w:rFonts w:ascii="Times New Roman" w:hAnsi="Times New Roman" w:cs="Times New Roman"/>
-          <w:sz w:val="24"/>
-          <w:szCs w:val="24"/>
-          <w:highlight w:val="yellow"/>
-          <w:lang w:val="es-EC"/>
-        </w:rPr>
-        <w:t>) y archivos JavaScript que facilitan la creación de sitios web responsivos e interactivos que se adapten a los distintos tamaños del dispositivo.</w:t>
+        <w:t xml:space="preserve"> es un framework constituido para archivo CSS, archivos con tipos de letras (fonts) y archivos JavaScript que facilitan la creación de sitios web responsivos e interactivos que se adapten a los distintos tamaños del dispositivo.</w:t>
       </w:r>
       <w:sdt>
         <w:sdtPr>
@@ -22250,61 +21364,17 @@
           <w:lang w:val="es-EC"/>
         </w:rPr>
         <w:lastRenderedPageBreak/>
-        <w:t xml:space="preserve">Bootstrap es un marco que utiliza HTML, CSS Y </w:t>
-      </w:r>
-      <w:proofErr w:type="spellStart"/>
-      <w:r>
-        <w:rPr>
-          <w:rFonts w:ascii="Times New Roman" w:hAnsi="Times New Roman" w:cs="Times New Roman"/>
-          <w:sz w:val="24"/>
-          <w:szCs w:val="24"/>
-          <w:highlight w:val="yellow"/>
-          <w:lang w:val="es-EC"/>
-        </w:rPr>
-        <w:t>JavaScripts</w:t>
-      </w:r>
-      <w:proofErr w:type="spellEnd"/>
-      <w:r>
-        <w:rPr>
-          <w:rFonts w:ascii="Times New Roman" w:hAnsi="Times New Roman" w:cs="Times New Roman"/>
-          <w:sz w:val="24"/>
-          <w:szCs w:val="24"/>
-          <w:highlight w:val="yellow"/>
-          <w:lang w:val="es-EC"/>
-        </w:rPr>
-        <w:t xml:space="preserve"> para el diseño web. Es compactible con todos los principales navegadores </w:t>
-      </w:r>
-      <w:r>
-        <w:rPr>
-          <w:rFonts w:ascii="Times New Roman" w:hAnsi="Times New Roman" w:cs="Times New Roman"/>
-          <w:sz w:val="24"/>
-          <w:szCs w:val="24"/>
-          <w:highlight w:val="yellow"/>
-          <w:lang w:val="es-EC"/>
-        </w:rPr>
-        <w:t xml:space="preserve">Opera Firefox Chrome, etc. Además, Bootstrap incluye varias clases predefinidas para diseños fáciles, botones desplegables, barras de </w:t>
-      </w:r>
-      <w:proofErr w:type="gramStart"/>
-      <w:r>
-        <w:rPr>
-          <w:rFonts w:ascii="Times New Roman" w:hAnsi="Times New Roman" w:cs="Times New Roman"/>
-          <w:sz w:val="24"/>
-          <w:szCs w:val="24"/>
-          <w:highlight w:val="yellow"/>
-          <w:lang w:val="es-EC"/>
-        </w:rPr>
-        <w:t>navegación  y</w:t>
-      </w:r>
-      <w:proofErr w:type="gramEnd"/>
-      <w:r>
-        <w:rPr>
-          <w:rFonts w:ascii="Times New Roman" w:hAnsi="Times New Roman" w:cs="Times New Roman"/>
-          <w:sz w:val="24"/>
-          <w:szCs w:val="24"/>
-          <w:highlight w:val="yellow"/>
-          <w:lang w:val="es-EC"/>
-        </w:rPr>
-        <w:t xml:space="preserve"> alertas, etc. El diseño cambia automáticamente según el dispositivo móvil o portátil, etc.</w:t>
+        <w:t xml:space="preserve">Bootstrap es un marco que utiliza HTML, CSS Y JavaScripts para el diseño web. Es compactible con todos los principales navegadores </w:t>
+      </w:r>
+      <w:r>
+        <w:rPr>
+          <w:rFonts w:ascii="Times New Roman" w:hAnsi="Times New Roman" w:cs="Times New Roman"/>
+          <w:sz w:val="24"/>
+          <w:szCs w:val="24"/>
+          <w:highlight w:val="yellow"/>
+          <w:lang w:val="es-EC"/>
+        </w:rPr>
+        <w:t>Opera Firefox Chrome, etc. Además, Bootstrap incluye varias clases predefinidas para diseños fáciles, botones desplegables, barras de navegación  y alertas, etc. El diseño cambia automáticamente según el dispositivo móvil o portátil, etc.</w:t>
       </w:r>
       <w:sdt>
         <w:sdtPr>
@@ -22403,73 +21473,7 @@
           <w:highlight w:val="yellow"/>
           <w:lang w:val="es-EC"/>
         </w:rPr>
-        <w:t xml:space="preserve">Bootstrap es un </w:t>
-      </w:r>
-      <w:proofErr w:type="spellStart"/>
-      <w:r>
-        <w:rPr>
-          <w:rFonts w:ascii="Times New Roman" w:hAnsi="Times New Roman" w:cs="Times New Roman"/>
-          <w:sz w:val="24"/>
-          <w:szCs w:val="24"/>
-          <w:highlight w:val="yellow"/>
-          <w:lang w:val="es-EC"/>
-        </w:rPr>
-        <w:t>framework</w:t>
-      </w:r>
-      <w:proofErr w:type="spellEnd"/>
-      <w:r>
-        <w:rPr>
-          <w:rFonts w:ascii="Times New Roman" w:hAnsi="Times New Roman" w:cs="Times New Roman"/>
-          <w:sz w:val="24"/>
-          <w:szCs w:val="24"/>
-          <w:highlight w:val="yellow"/>
-          <w:lang w:val="es-EC"/>
-        </w:rPr>
-        <w:t xml:space="preserve"> que facilita a la creación de sitios web amigables es utilizado en HTML, CSS Y JavaScript este </w:t>
-      </w:r>
-      <w:proofErr w:type="spellStart"/>
-      <w:r>
-        <w:rPr>
-          <w:rFonts w:ascii="Times New Roman" w:hAnsi="Times New Roman" w:cs="Times New Roman"/>
-          <w:sz w:val="24"/>
-          <w:szCs w:val="24"/>
-          <w:highlight w:val="yellow"/>
-          <w:lang w:val="es-EC"/>
-        </w:rPr>
-        <w:t>framework</w:t>
-      </w:r>
-      <w:proofErr w:type="spellEnd"/>
-      <w:r>
-        <w:rPr>
-          <w:rFonts w:ascii="Times New Roman" w:hAnsi="Times New Roman" w:cs="Times New Roman"/>
-          <w:sz w:val="24"/>
-          <w:szCs w:val="24"/>
-          <w:highlight w:val="yellow"/>
-          <w:lang w:val="es-EC"/>
-        </w:rPr>
-        <w:t xml:space="preserve"> es también utilizado en los diferentes navegadores actuales </w:t>
-      </w:r>
-      <w:proofErr w:type="gramStart"/>
-      <w:r>
-        <w:rPr>
-          <w:rFonts w:ascii="Times New Roman" w:hAnsi="Times New Roman" w:cs="Times New Roman"/>
-          <w:sz w:val="24"/>
-          <w:szCs w:val="24"/>
-          <w:highlight w:val="yellow"/>
-          <w:lang w:val="es-EC"/>
-        </w:rPr>
-        <w:t>que  le</w:t>
-      </w:r>
-      <w:proofErr w:type="gramEnd"/>
-      <w:r>
-        <w:rPr>
-          <w:rFonts w:ascii="Times New Roman" w:hAnsi="Times New Roman" w:cs="Times New Roman"/>
-          <w:sz w:val="24"/>
-          <w:szCs w:val="24"/>
-          <w:highlight w:val="yellow"/>
-          <w:lang w:val="es-EC"/>
-        </w:rPr>
-        <w:t xml:space="preserve"> permite al dispositivo móvil tener una mejor visualización al momento de interactuar con el mismo con menú desplegables.</w:t>
+        <w:t>Bootstrap es un framework que facilita a la creación de sitios web amigables es utilizado en HTML, CSS Y JavaScript este framework es también utilizado en los diferentes navegadores actuales que  le permite al dispositivo móvil tener una mejor visualización al momento de interactuar con el mismo con menú desplegables.</w:t>
       </w:r>
     </w:p>
     <w:p>
@@ -22525,29 +21529,7 @@
           <w:highlight w:val="yellow"/>
           <w:lang w:val="es-EC"/>
         </w:rPr>
-        <w:t xml:space="preserve">MySQL Server se desarrolló originalmente para tratar grandes bases de datos mucho más rápido que soluciones existentes y ha sido utilizado con éxito en entorno de producción de alto rendimiento durante varios años. MySQL Server ofrece hoy en día gran cantidad de funciones. </w:t>
-      </w:r>
-      <w:proofErr w:type="gramStart"/>
-      <w:r>
-        <w:rPr>
-          <w:rFonts w:ascii="Times New Roman" w:hAnsi="Times New Roman" w:cs="Times New Roman"/>
-          <w:sz w:val="24"/>
-          <w:szCs w:val="24"/>
-          <w:highlight w:val="yellow"/>
-          <w:lang w:val="es-EC"/>
-        </w:rPr>
-        <w:t>Sus conectividad</w:t>
-      </w:r>
-      <w:proofErr w:type="gramEnd"/>
-      <w:r>
-        <w:rPr>
-          <w:rFonts w:ascii="Times New Roman" w:hAnsi="Times New Roman" w:cs="Times New Roman"/>
-          <w:sz w:val="24"/>
-          <w:szCs w:val="24"/>
-          <w:highlight w:val="yellow"/>
-          <w:lang w:val="es-EC"/>
-        </w:rPr>
-        <w:t>, velocidad, y seguridad haces de MySQL Server altamente apropiado para acceder base de datos en internet. MySQL trabajo con cliente servidor.</w:t>
+        <w:t>MySQL Server se desarrolló originalmente para tratar grandes bases de datos mucho más rápido que soluciones existentes y ha sido utilizado con éxito en entorno de producción de alto rendimiento durante varios años. MySQL Server ofrece hoy en día gran cantidad de funciones. Sus conectividad, velocidad, y seguridad haces de MySQL Server altamente apropiado para acceder base de datos en internet. MySQL trabajo con cliente servidor.</w:t>
       </w:r>
     </w:p>
     <w:p>
@@ -22818,51 +21800,7 @@
           <w:lang w:val="es-EC"/>
         </w:rPr>
         <w:lastRenderedPageBreak/>
-        <w:t xml:space="preserve">Apache tiene una participación superior al 60% de los servidores en todo el mundo. Apache se caracteriza por ser estable, multiplataforma, modular y altamente configurable, lo cual significa que se puede adaptar para satisfacer diferentes necesidades. Apache registra los diferentes eventos que ocurren cuando está en servicio a través de </w:t>
-      </w:r>
-      <w:proofErr w:type="gramStart"/>
-      <w:r>
-        <w:rPr>
-          <w:rFonts w:ascii="Times New Roman" w:hAnsi="Times New Roman" w:cs="Times New Roman"/>
-          <w:sz w:val="24"/>
-          <w:szCs w:val="24"/>
-          <w:highlight w:val="yellow"/>
-          <w:lang w:val="es-EC"/>
-        </w:rPr>
-        <w:t>servicios  log</w:t>
-      </w:r>
-      <w:proofErr w:type="gramEnd"/>
-      <w:r>
-        <w:rPr>
-          <w:rFonts w:ascii="Times New Roman" w:hAnsi="Times New Roman" w:cs="Times New Roman"/>
-          <w:sz w:val="24"/>
-          <w:szCs w:val="24"/>
-          <w:highlight w:val="yellow"/>
-          <w:lang w:val="es-EC"/>
-        </w:rPr>
-        <w:t xml:space="preserve">. De esta manera facilita la obtención de estadísticas que son usadas para la toma de decisiones por parte del administrador. </w:t>
-      </w:r>
-      <w:proofErr w:type="gramStart"/>
-      <w:r>
-        <w:rPr>
-          <w:rFonts w:ascii="Times New Roman" w:hAnsi="Times New Roman" w:cs="Times New Roman"/>
-          <w:sz w:val="24"/>
-          <w:szCs w:val="24"/>
-          <w:highlight w:val="yellow"/>
-          <w:lang w:val="es-EC"/>
-        </w:rPr>
-        <w:t>Además</w:t>
-      </w:r>
-      <w:proofErr w:type="gramEnd"/>
-      <w:r>
-        <w:rPr>
-          <w:rFonts w:ascii="Times New Roman" w:hAnsi="Times New Roman" w:cs="Times New Roman"/>
-          <w:sz w:val="24"/>
-          <w:szCs w:val="24"/>
-          <w:highlight w:val="yellow"/>
-          <w:lang w:val="es-EC"/>
-        </w:rPr>
-        <w:t xml:space="preserve"> dispone de componentes de seguridad, los cuales pueden ser aprovechados para fortalecer las condiciones de acceso a recursos web disponible para ser recuperados a través de solicitudes HTTP realizado por un navegador, siempre y cuando sean configurados apropiadamente.</w:t>
+        <w:t>Apache tiene una participación superior al 60% de los servidores en todo el mundo. Apache se caracteriza por ser estable, multiplataforma, modular y altamente configurable, lo cual significa que se puede adaptar para satisfacer diferentes necesidades. Apache registra los diferentes eventos que ocurren cuando está en servicio a través de servicios  log. De esta manera facilita la obtención de estadísticas que son usadas para la toma de decisiones por parte del administrador. Además dispone de componentes de seguridad, los cuales pueden ser aprovechados para fortalecer las condiciones de acceso a recursos web disponible para ser recuperados a través de solicitudes HTTP realizado por un navegador, siempre y cuando sean configurados apropiadamente.</w:t>
       </w:r>
       <w:sdt>
         <w:sdtPr>
@@ -22951,51 +21889,7 @@
           <w:highlight w:val="yellow"/>
           <w:lang w:val="es-EC"/>
         </w:rPr>
-        <w:t xml:space="preserve">Apache es un servidor web de software libre desarrollado por </w:t>
-      </w:r>
-      <w:proofErr w:type="gramStart"/>
-      <w:r>
-        <w:rPr>
-          <w:rFonts w:ascii="Times New Roman" w:hAnsi="Times New Roman" w:cs="Times New Roman"/>
-          <w:sz w:val="24"/>
-          <w:szCs w:val="24"/>
-          <w:highlight w:val="yellow"/>
-          <w:lang w:val="es-EC"/>
-        </w:rPr>
-        <w:t>la apache software</w:t>
-      </w:r>
-      <w:proofErr w:type="gramEnd"/>
-      <w:r>
-        <w:rPr>
-          <w:rFonts w:ascii="Times New Roman" w:hAnsi="Times New Roman" w:cs="Times New Roman"/>
-          <w:sz w:val="24"/>
-          <w:szCs w:val="24"/>
-          <w:highlight w:val="yellow"/>
-          <w:lang w:val="es-EC"/>
-        </w:rPr>
-        <w:t xml:space="preserve"> </w:t>
-      </w:r>
-      <w:proofErr w:type="spellStart"/>
-      <w:r>
-        <w:rPr>
-          <w:rFonts w:ascii="Times New Roman" w:hAnsi="Times New Roman" w:cs="Times New Roman"/>
-          <w:sz w:val="24"/>
-          <w:szCs w:val="24"/>
-          <w:highlight w:val="yellow"/>
-          <w:lang w:val="es-EC"/>
-        </w:rPr>
-        <w:t>foundation</w:t>
-      </w:r>
-      <w:proofErr w:type="spellEnd"/>
-      <w:r>
-        <w:rPr>
-          <w:rFonts w:ascii="Times New Roman" w:hAnsi="Times New Roman" w:cs="Times New Roman"/>
-          <w:sz w:val="24"/>
-          <w:szCs w:val="24"/>
-          <w:highlight w:val="yellow"/>
-          <w:lang w:val="es-EC"/>
-        </w:rPr>
-        <w:t xml:space="preserve"> (ASF). Es un servidor estable, eficiente, extensible y multiplataforma.</w:t>
+        <w:t>Apache es un servidor web de software libre desarrollado por la apache software foundation (ASF). Es un servidor estable, eficiente, extensible y multiplataforma.</w:t>
       </w:r>
       <w:sdt>
         <w:sdtPr>
@@ -23454,61 +22348,17 @@
           <w:lang w:val="es-EC"/>
         </w:rPr>
         <w:lastRenderedPageBreak/>
-        <w:t xml:space="preserve">Es así como Android </w:t>
-      </w:r>
-      <w:proofErr w:type="spellStart"/>
-      <w:r>
-        <w:rPr>
-          <w:rFonts w:ascii="Times New Roman" w:hAnsi="Times New Roman" w:cs="Times New Roman"/>
-          <w:sz w:val="24"/>
-          <w:szCs w:val="24"/>
-          <w:highlight w:val="yellow"/>
-          <w:lang w:val="es-EC"/>
-        </w:rPr>
-        <w:t>studio</w:t>
-      </w:r>
-      <w:proofErr w:type="spellEnd"/>
-      <w:r>
-        <w:rPr>
-          <w:rFonts w:ascii="Times New Roman" w:hAnsi="Times New Roman" w:cs="Times New Roman"/>
-          <w:sz w:val="24"/>
-          <w:szCs w:val="24"/>
-          <w:highlight w:val="yellow"/>
-          <w:lang w:val="es-EC"/>
-        </w:rPr>
-        <w:t xml:space="preserve"> a evolucionada en los últimos años donde antes era solo para hacer llamadas hoy en día se puede hacer diferentes actividades desde un teléfono móvil inteligente. </w:t>
-      </w:r>
-      <w:r>
-        <w:rPr>
-          <w:rFonts w:ascii="Times New Roman" w:hAnsi="Times New Roman" w:cs="Times New Roman"/>
-          <w:sz w:val="24"/>
-          <w:szCs w:val="24"/>
-          <w:highlight w:val="yellow"/>
-          <w:lang w:val="es-EC"/>
-        </w:rPr>
-        <w:t xml:space="preserve">Android </w:t>
-      </w:r>
-      <w:proofErr w:type="spellStart"/>
-      <w:r>
-        <w:rPr>
-          <w:rFonts w:ascii="Times New Roman" w:hAnsi="Times New Roman" w:cs="Times New Roman"/>
-          <w:sz w:val="24"/>
-          <w:szCs w:val="24"/>
-          <w:highlight w:val="yellow"/>
-          <w:lang w:val="es-EC"/>
-        </w:rPr>
-        <w:t>studio</w:t>
-      </w:r>
-      <w:proofErr w:type="spellEnd"/>
-      <w:r>
-        <w:rPr>
-          <w:rFonts w:ascii="Times New Roman" w:hAnsi="Times New Roman" w:cs="Times New Roman"/>
-          <w:sz w:val="24"/>
-          <w:szCs w:val="24"/>
-          <w:highlight w:val="yellow"/>
-          <w:lang w:val="es-EC"/>
-        </w:rPr>
-        <w:t xml:space="preserve"> es un sistema operativo de código abierto y gratuito</w:t>
+        <w:t xml:space="preserve">Es así como Android studio a evolucionada en los últimos años donde antes era solo para hacer llamadas hoy en día se puede hacer diferentes actividades desde un teléfono móvil inteligente. </w:t>
+      </w:r>
+      <w:r>
+        <w:rPr>
+          <w:rFonts w:ascii="Times New Roman" w:hAnsi="Times New Roman" w:cs="Times New Roman"/>
+          <w:sz w:val="24"/>
+          <w:szCs w:val="24"/>
+          <w:highlight w:val="yellow"/>
+          <w:lang w:val="es-EC"/>
+        </w:rPr>
+        <w:t>Android studio es un sistema operativo de código abierto y gratuito</w:t>
       </w:r>
       <w:r>
         <w:rPr>
@@ -23528,29 +22378,7 @@
           <w:highlight w:val="yellow"/>
           <w:lang w:val="es-EC"/>
         </w:rPr>
-        <w:t xml:space="preserve"> para dispositivos móviles como tabletas televisores, minis ordenadores, Android </w:t>
-      </w:r>
-      <w:proofErr w:type="spellStart"/>
-      <w:r>
-        <w:rPr>
-          <w:rFonts w:ascii="Times New Roman" w:hAnsi="Times New Roman" w:cs="Times New Roman"/>
-          <w:sz w:val="24"/>
-          <w:szCs w:val="24"/>
-          <w:highlight w:val="yellow"/>
-          <w:lang w:val="es-EC"/>
-        </w:rPr>
-        <w:t>studio</w:t>
-      </w:r>
-      <w:proofErr w:type="spellEnd"/>
-      <w:r>
-        <w:rPr>
-          <w:rFonts w:ascii="Times New Roman" w:hAnsi="Times New Roman" w:cs="Times New Roman"/>
-          <w:sz w:val="24"/>
-          <w:szCs w:val="24"/>
-          <w:highlight w:val="yellow"/>
-          <w:lang w:val="es-EC"/>
-        </w:rPr>
-        <w:t xml:space="preserve"> está desarrollado principalmente para java</w:t>
+        <w:t xml:space="preserve"> para dispositivos móviles como tabletas televisores, minis ordenadores, Android studio está desarrollado principalmente para java</w:t>
       </w:r>
       <w:r>
         <w:rPr>
@@ -23583,95 +22411,7 @@
           <w:highlight w:val="yellow"/>
           <w:lang w:val="es-EC"/>
         </w:rPr>
-        <w:t xml:space="preserve">Las estructuras del sistema operativo Android se compone de aplicaciones ejecutadas en el marco de trabajo java de aplicaciones orientadas a objetos. Las aplicaciones de ejecutaban en una máquina virtual </w:t>
-      </w:r>
-      <w:proofErr w:type="spellStart"/>
-      <w:r>
-        <w:rPr>
-          <w:rFonts w:ascii="Times New Roman" w:hAnsi="Times New Roman" w:cs="Times New Roman"/>
-          <w:sz w:val="24"/>
-          <w:szCs w:val="24"/>
-          <w:highlight w:val="yellow"/>
-          <w:lang w:val="es-EC"/>
-        </w:rPr>
-        <w:t>Dalvik</w:t>
-      </w:r>
-      <w:proofErr w:type="spellEnd"/>
-      <w:r>
-        <w:rPr>
-          <w:rFonts w:ascii="Times New Roman" w:hAnsi="Times New Roman" w:cs="Times New Roman"/>
-          <w:sz w:val="24"/>
-          <w:szCs w:val="24"/>
-          <w:highlight w:val="yellow"/>
-          <w:lang w:val="es-EC"/>
-        </w:rPr>
-        <w:t xml:space="preserve"> compiladas en tiempo de ejecución, hasta la versión 5.0, que se cambia en entorno Android </w:t>
-      </w:r>
-      <w:proofErr w:type="spellStart"/>
-      <w:r>
-        <w:rPr>
-          <w:rFonts w:ascii="Times New Roman" w:hAnsi="Times New Roman" w:cs="Times New Roman"/>
-          <w:sz w:val="24"/>
-          <w:szCs w:val="24"/>
-          <w:highlight w:val="yellow"/>
-          <w:lang w:val="es-EC"/>
-        </w:rPr>
-        <w:t>Rutine</w:t>
-      </w:r>
-      <w:proofErr w:type="spellEnd"/>
-      <w:r>
-        <w:rPr>
-          <w:rFonts w:ascii="Times New Roman" w:hAnsi="Times New Roman" w:cs="Times New Roman"/>
-          <w:sz w:val="24"/>
-          <w:szCs w:val="24"/>
-          <w:highlight w:val="yellow"/>
-          <w:lang w:val="es-EC"/>
-        </w:rPr>
-        <w:t xml:space="preserve">, Android se compone de Aplicaciones, Marco de trabajo de las aplicaciones, </w:t>
-      </w:r>
-      <w:proofErr w:type="gramStart"/>
-      <w:r>
-        <w:rPr>
-          <w:rFonts w:ascii="Times New Roman" w:hAnsi="Times New Roman" w:cs="Times New Roman"/>
-          <w:sz w:val="24"/>
-          <w:szCs w:val="24"/>
-          <w:highlight w:val="yellow"/>
-          <w:lang w:val="es-EC"/>
-        </w:rPr>
-        <w:t>Bibliotecas ,</w:t>
-      </w:r>
-      <w:proofErr w:type="gramEnd"/>
-      <w:r>
-        <w:rPr>
-          <w:rFonts w:ascii="Times New Roman" w:hAnsi="Times New Roman" w:cs="Times New Roman"/>
-          <w:sz w:val="24"/>
-          <w:szCs w:val="24"/>
-          <w:highlight w:val="yellow"/>
-          <w:lang w:val="es-EC"/>
-        </w:rPr>
-        <w:t xml:space="preserve"> </w:t>
-      </w:r>
-      <w:proofErr w:type="spellStart"/>
-      <w:r>
-        <w:rPr>
-          <w:rFonts w:ascii="Times New Roman" w:hAnsi="Times New Roman" w:cs="Times New Roman"/>
-          <w:sz w:val="24"/>
-          <w:szCs w:val="24"/>
-          <w:highlight w:val="yellow"/>
-          <w:lang w:val="es-EC"/>
-        </w:rPr>
-        <w:t>Rutine</w:t>
-      </w:r>
-      <w:proofErr w:type="spellEnd"/>
-      <w:r>
-        <w:rPr>
-          <w:rFonts w:ascii="Times New Roman" w:hAnsi="Times New Roman" w:cs="Times New Roman"/>
-          <w:sz w:val="24"/>
-          <w:szCs w:val="24"/>
-          <w:highlight w:val="yellow"/>
-          <w:lang w:val="es-EC"/>
-        </w:rPr>
-        <w:t xml:space="preserve"> de Android, Núcleo Linux.</w:t>
+        <w:t>Las estructuras del sistema operativo Android se compone de aplicaciones ejecutadas en el marco de trabajo java de aplicaciones orientadas a objetos. Las aplicaciones de ejecutaban en una máquina virtual Dalvik compiladas en tiempo de ejecución, hasta la versión 5.0, que se cambia en entorno Android Rutine, Android se compone de Aplicaciones, Marco de trabajo de las aplicaciones, Bibliotecas , Rutine de Android, Núcleo Linux.</w:t>
       </w:r>
       <w:sdt>
         <w:sdtPr>
@@ -23760,29 +22500,7 @@
           <w:highlight w:val="yellow"/>
           <w:lang w:val="es-EC"/>
         </w:rPr>
-        <w:t xml:space="preserve">La arquitectura de Android </w:t>
-      </w:r>
-      <w:proofErr w:type="spellStart"/>
-      <w:r>
-        <w:rPr>
-          <w:rFonts w:ascii="Times New Roman" w:hAnsi="Times New Roman" w:cs="Times New Roman"/>
-          <w:sz w:val="24"/>
-          <w:szCs w:val="24"/>
-          <w:highlight w:val="yellow"/>
-          <w:lang w:val="es-EC"/>
-        </w:rPr>
-        <w:t>studio</w:t>
-      </w:r>
-      <w:proofErr w:type="spellEnd"/>
-      <w:r>
-        <w:rPr>
-          <w:rFonts w:ascii="Times New Roman" w:hAnsi="Times New Roman" w:cs="Times New Roman"/>
-          <w:sz w:val="24"/>
-          <w:szCs w:val="24"/>
-          <w:highlight w:val="yellow"/>
-          <w:lang w:val="es-EC"/>
-        </w:rPr>
-        <w:t xml:space="preserve"> está compuesta por aplicaciones ejecutadas orientadas a objetos la cual nos permite el desarrollo de la aplicación móvil, compilada en tiempo de </w:t>
+        <w:t xml:space="preserve">La arquitectura de Android studio está compuesta por aplicaciones ejecutadas orientadas a objetos la cual nos permite el desarrollo de la aplicación móvil, compilada en tiempo de </w:t>
       </w:r>
       <w:r>
         <w:rPr>
@@ -23848,51 +22566,7 @@
           <w:highlight w:val="yellow"/>
           <w:lang w:val="es-EC"/>
         </w:rPr>
-        <w:t xml:space="preserve">El lenguaje unificado modelado (UML) es un lenguaje modelado visual de propósito general que se utiliza para especificar, visualizar, construir y documentar los artefactos de un sistema de software. Captura decisiones y conocimientos sobre sistemas que deben ser construidos. Se usa para comprender, diseñar, ojear, configurar, mantener y controlar la información sobre tales sistemas. Está pensado para ser utilizado con </w:t>
-      </w:r>
-      <w:proofErr w:type="gramStart"/>
-      <w:r>
-        <w:rPr>
-          <w:rFonts w:ascii="Times New Roman" w:hAnsi="Times New Roman" w:cs="Times New Roman"/>
-          <w:sz w:val="24"/>
-          <w:szCs w:val="24"/>
-          <w:highlight w:val="yellow"/>
-          <w:lang w:val="es-EC"/>
-        </w:rPr>
-        <w:t>todo los métodos</w:t>
-      </w:r>
-      <w:proofErr w:type="gramEnd"/>
-      <w:r>
-        <w:rPr>
-          <w:rFonts w:ascii="Times New Roman" w:hAnsi="Times New Roman" w:cs="Times New Roman"/>
-          <w:sz w:val="24"/>
-          <w:szCs w:val="24"/>
-          <w:highlight w:val="yellow"/>
-          <w:lang w:val="es-EC"/>
-        </w:rPr>
-        <w:t xml:space="preserve"> de desarrollo, etapas de ciclo, dominios de aplicaciones y medios. El lenguaje de modelado pretende unificar la experiencia pasada sobre las técnicas de modelado e incorpora las mejores prácticas de software actuales en una </w:t>
-      </w:r>
-      <w:proofErr w:type="gramStart"/>
-      <w:r>
-        <w:rPr>
-          <w:rFonts w:ascii="Times New Roman" w:hAnsi="Times New Roman" w:cs="Times New Roman"/>
-          <w:sz w:val="24"/>
-          <w:szCs w:val="24"/>
-          <w:highlight w:val="yellow"/>
-          <w:lang w:val="es-EC"/>
-        </w:rPr>
-        <w:t>próxima estándar</w:t>
-      </w:r>
-      <w:proofErr w:type="gramEnd"/>
-      <w:r>
-        <w:rPr>
-          <w:rFonts w:ascii="Times New Roman" w:hAnsi="Times New Roman" w:cs="Times New Roman"/>
-          <w:sz w:val="24"/>
-          <w:szCs w:val="24"/>
-          <w:highlight w:va